--- a/documentation_RN/documentation/DOCUMENT TECHNIQUE REACT NATIVE.docx
+++ b/documentation_RN/documentation/DOCUMENT TECHNIQUE REACT NATIVE.docx
@@ -39,6 +39,13 @@
     <w:p/>
     <w:sdt>
       <w:sdtPr>
+        <w:rPr>
+          <w:rFonts w:asciiTheme="minorHAnsi" w:eastAsiaTheme="minorHAnsi" w:hAnsiTheme="minorHAnsi" w:cstheme="minorBidi"/>
+          <w:color w:val="auto"/>
+          <w:sz w:val="22"/>
+          <w:szCs w:val="22"/>
+          <w:lang w:eastAsia="en-US"/>
+        </w:rPr>
         <w:id w:val="-288282775"/>
         <w:docPartObj>
           <w:docPartGallery w:val="Table of Contents"/>
@@ -47,13 +54,8 @@
       </w:sdtPr>
       <w:sdtEndPr>
         <w:rPr>
-          <w:rFonts w:asciiTheme="minorHAnsi" w:eastAsiaTheme="minorHAnsi" w:hAnsiTheme="minorHAnsi" w:cstheme="minorBidi"/>
-          <w:b/>
-          <w:bCs/>
-          <w:color w:val="auto"/>
-          <w:sz w:val="22"/>
-          <w:szCs w:val="22"/>
-          <w:lang w:eastAsia="en-US"/>
+          <w:b/>
+          <w:bCs/>
         </w:rPr>
       </w:sdtEndPr>
       <w:sdtContent>
@@ -277,10 +279,7 @@
     </w:p>
     <w:p>
       <w:r>
-        <w:t>• Site Internet</w:t>
-      </w:r>
-      <w:r>
-        <w:t> </w:t>
+        <w:t>• Site Internet </w:t>
       </w:r>
       <w:r>
         <w:t>(</w:t>
@@ -432,10 +431,7 @@
       </w:r>
       <w:proofErr w:type="gramEnd"/>
       <w:r>
-        <w:t xml:space="preserve"> pour configurer via PowerShell </w:t>
-      </w:r>
-      <w:r>
-        <w:t xml:space="preserve"> via ce lien </w:t>
+        <w:t xml:space="preserve"> pour configurer via PowerShell  via ce lien </w:t>
       </w:r>
       <w:r>
         <w:t>https://blog.fbalashov.com/2016/07/react-native-android-apps-on-windows.html#setup-choco</w:t>
@@ -490,14 +486,7 @@
           <w:b/>
           <w:bCs/>
         </w:rPr>
-        <w:t>Configurez votre machine pour réagir au développement natif</w:t>
-      </w:r>
-      <w:r>
-        <w:rPr>
-          <w:b/>
-          <w:bCs/>
-        </w:rPr>
-        <w:t> :</w:t>
+        <w:t>Configurez votre machine pour réagir au développement natif :</w:t>
       </w:r>
     </w:p>
     <w:p>
@@ -517,18 +506,132 @@
       <w:pPr>
         <w:pStyle w:val="Paragraphedeliste"/>
       </w:pPr>
-      <w:r>
-        <w:t>//cli</w:t>
-      </w:r>
     </w:p>
     <w:p>
       <w:pPr>
         <w:pStyle w:val="Paragraphedeliste"/>
-      </w:pPr>
+        <w:rPr>
+          <w:b/>
+          <w:bCs/>
+          <w:i/>
+          <w:iCs/>
+        </w:rPr>
+      </w:pPr>
+      <w:r>
+        <w:tab/>
+      </w:r>
+      <w:proofErr w:type="gramStart"/>
+      <w:r>
+        <w:rPr>
+          <w:b/>
+          <w:bCs/>
+          <w:i/>
+          <w:iCs/>
+        </w:rPr>
+        <w:t>choco</w:t>
+      </w:r>
+      <w:proofErr w:type="gramEnd"/>
+      <w:r>
+        <w:rPr>
+          <w:b/>
+          <w:bCs/>
+          <w:i/>
+          <w:iCs/>
+        </w:rPr>
+        <w:t xml:space="preserve"> </w:t>
+      </w:r>
+      <w:proofErr w:type="spellStart"/>
+      <w:r>
+        <w:rPr>
+          <w:b/>
+          <w:bCs/>
+          <w:i/>
+          <w:iCs/>
+        </w:rPr>
+        <w:t>install</w:t>
+      </w:r>
+      <w:proofErr w:type="spellEnd"/>
+      <w:r>
+        <w:rPr>
+          <w:b/>
+          <w:bCs/>
+          <w:i/>
+          <w:iCs/>
+        </w:rPr>
+        <w:t xml:space="preserve"> </w:t>
+      </w:r>
+      <w:proofErr w:type="spellStart"/>
+      <w:r>
+        <w:rPr>
+          <w:b/>
+          <w:bCs/>
+          <w:i/>
+          <w:iCs/>
+        </w:rPr>
+        <w:t>nodejs.install</w:t>
+      </w:r>
+      <w:proofErr w:type="spellEnd"/>
     </w:p>
     <w:p>
       <w:pPr>
         <w:pStyle w:val="Paragraphedeliste"/>
+        <w:ind w:firstLine="696"/>
+        <w:rPr>
+          <w:b/>
+          <w:bCs/>
+          <w:i/>
+          <w:iCs/>
+        </w:rPr>
+      </w:pPr>
+      <w:proofErr w:type="gramStart"/>
+      <w:r>
+        <w:rPr>
+          <w:b/>
+          <w:bCs/>
+          <w:i/>
+          <w:iCs/>
+        </w:rPr>
+        <w:t>choco</w:t>
+      </w:r>
+      <w:proofErr w:type="gramEnd"/>
+      <w:r>
+        <w:rPr>
+          <w:b/>
+          <w:bCs/>
+          <w:i/>
+          <w:iCs/>
+        </w:rPr>
+        <w:t xml:space="preserve"> </w:t>
+      </w:r>
+      <w:proofErr w:type="spellStart"/>
+      <w:r>
+        <w:rPr>
+          <w:b/>
+          <w:bCs/>
+          <w:i/>
+          <w:iCs/>
+        </w:rPr>
+        <w:t>install</w:t>
+      </w:r>
+      <w:proofErr w:type="spellEnd"/>
+      <w:r>
+        <w:rPr>
+          <w:b/>
+          <w:bCs/>
+          <w:i/>
+          <w:iCs/>
+        </w:rPr>
+        <w:t xml:space="preserve"> python2</w:t>
+      </w:r>
+    </w:p>
+    <w:p>
+      <w:pPr>
+        <w:pStyle w:val="Paragraphedeliste"/>
+      </w:pPr>
+    </w:p>
+    <w:p>
+      <w:pPr>
+        <w:pStyle w:val="Paragraphedeliste"/>
       </w:pPr>
       <w:r>
         <w:t xml:space="preserve">Redémarrez la ligne de commande en tant qu'administrateur pour pouvoir exécuter </w:t>
@@ -541,19 +644,118 @@
     </w:p>
     <w:p>
       <w:pPr>
-        <w:rPr>
-          <w:b/>
-          <w:bCs/>
-        </w:rPr>
-      </w:pPr>
-      <w:r>
-        <w:rPr>
-          <w:b/>
-          <w:bCs/>
+        <w:pStyle w:val="Paragraphedeliste"/>
+        <w:rPr>
+          <w:b/>
+          <w:bCs/>
+          <w:i/>
+          <w:iCs/>
+        </w:rPr>
+      </w:pPr>
+      <w:r>
+        <w:rPr>
+          <w:b/>
+          <w:bCs/>
+          <w:i/>
+          <w:iCs/>
         </w:rPr>
         <w:tab/>
-        <w:t>//cli</w:t>
-      </w:r>
+      </w:r>
+      <w:proofErr w:type="spellStart"/>
+      <w:proofErr w:type="gramStart"/>
+      <w:r>
+        <w:rPr>
+          <w:b/>
+          <w:bCs/>
+          <w:i/>
+          <w:iCs/>
+        </w:rPr>
+        <w:t>npm</w:t>
+      </w:r>
+      <w:proofErr w:type="spellEnd"/>
+      <w:proofErr w:type="gramEnd"/>
+      <w:r>
+        <w:rPr>
+          <w:b/>
+          <w:bCs/>
+          <w:i/>
+          <w:iCs/>
+        </w:rPr>
+        <w:t xml:space="preserve"> </w:t>
+      </w:r>
+      <w:proofErr w:type="spellStart"/>
+      <w:r>
+        <w:rPr>
+          <w:b/>
+          <w:bCs/>
+          <w:i/>
+          <w:iCs/>
+        </w:rPr>
+        <w:t>install</w:t>
+      </w:r>
+      <w:proofErr w:type="spellEnd"/>
+      <w:r>
+        <w:rPr>
+          <w:b/>
+          <w:bCs/>
+          <w:i/>
+          <w:iCs/>
+        </w:rPr>
+        <w:t xml:space="preserve"> -g </w:t>
+      </w:r>
+      <w:proofErr w:type="spellStart"/>
+      <w:r>
+        <w:rPr>
+          <w:b/>
+          <w:bCs/>
+          <w:i/>
+          <w:iCs/>
+        </w:rPr>
+        <w:t>react</w:t>
+      </w:r>
+      <w:proofErr w:type="spellEnd"/>
+      <w:r>
+        <w:rPr>
+          <w:b/>
+          <w:bCs/>
+          <w:i/>
+          <w:iCs/>
+        </w:rPr>
+        <w:t>-native-cli</w:t>
+      </w:r>
+    </w:p>
+    <w:p>
+      <w:pPr>
+        <w:pStyle w:val="Paragraphedeliste"/>
+        <w:rPr>
+          <w:b/>
+          <w:bCs/>
+          <w:i/>
+          <w:iCs/>
+        </w:rPr>
+      </w:pPr>
+    </w:p>
+    <w:p>
+      <w:pPr>
+        <w:pStyle w:val="Paragraphedeliste"/>
+        <w:rPr>
+          <w:b/>
+          <w:bCs/>
+          <w:i/>
+          <w:iCs/>
+        </w:rPr>
+      </w:pPr>
+    </w:p>
+    <w:p>
+      <w:pPr>
+        <w:pStyle w:val="Paragraphedeliste"/>
+        <w:rPr>
+          <w:b/>
+          <w:bCs/>
+          <w:i/>
+          <w:iCs/>
+        </w:rPr>
+      </w:pPr>
     </w:p>
     <w:p>
       <w:pPr>
@@ -572,6 +774,7 @@
           <w:b/>
           <w:bCs/>
         </w:rPr>
+        <w:lastRenderedPageBreak/>
         <w:t>Définissez vos variables d'environnement</w:t>
       </w:r>
       <w:r>
@@ -596,11 +799,7 @@
       </w:r>
       <w:proofErr w:type="gramEnd"/>
       <w:r>
-        <w:t xml:space="preserve"> [Clic droit] Menu "Démarrer" -&gt; Système -&gt; Paramètres système avancés -&gt; Variables d'environnement Dans la section inférieure, </w:t>
-      </w:r>
-      <w:r>
-        <w:lastRenderedPageBreak/>
-        <w:t xml:space="preserve">recherchez la variable système "Path" et ajoutez l'emplacement d'installation de </w:t>
+        <w:t xml:space="preserve"> [Clic droit] Menu "Démarrer" -&gt; Système -&gt; Paramètres système avancés -&gt; Variables d'environnement Dans la section inférieure, recherchez la variable système "Path" et ajoutez l'emplacement d'installation de </w:t>
       </w:r>
       <w:proofErr w:type="spellStart"/>
       <w:r>
@@ -657,14 +856,178 @@
       <w:pPr>
         <w:pStyle w:val="Paragraphedeliste"/>
         <w:spacing w:line="360" w:lineRule="auto"/>
-        <w:rPr>
-          <w:b/>
-          <w:bCs/>
-        </w:rPr>
-      </w:pPr>
-      <w:r>
-        <w:t>//cli</w:t>
-      </w:r>
+        <w:ind w:firstLine="696"/>
+        <w:rPr>
+          <w:b/>
+          <w:bCs/>
+        </w:rPr>
+      </w:pPr>
+      <w:proofErr w:type="spellStart"/>
+      <w:proofErr w:type="gramStart"/>
+      <w:r>
+        <w:rPr>
+          <w:b/>
+          <w:bCs/>
+        </w:rPr>
+        <w:t>react</w:t>
+      </w:r>
+      <w:proofErr w:type="spellEnd"/>
+      <w:proofErr w:type="gramEnd"/>
+      <w:r>
+        <w:rPr>
+          <w:b/>
+          <w:bCs/>
+        </w:rPr>
+        <w:t xml:space="preserve">-native init </w:t>
+      </w:r>
+      <w:proofErr w:type="spellStart"/>
+      <w:r>
+        <w:rPr>
+          <w:b/>
+          <w:bCs/>
+        </w:rPr>
+        <w:t>ProjectName</w:t>
+      </w:r>
+      <w:proofErr w:type="spellEnd"/>
+    </w:p>
+    <w:p>
+      <w:pPr>
+        <w:spacing w:line="360" w:lineRule="auto"/>
+        <w:rPr>
+          <w:b/>
+          <w:bCs/>
+        </w:rPr>
+      </w:pPr>
+    </w:p>
+    <w:p>
+      <w:pPr>
+        <w:pStyle w:val="Paragraphedeliste"/>
+        <w:numPr>
+          <w:ilvl w:val="0"/>
+          <w:numId w:val="3"/>
+        </w:numPr>
+        <w:spacing w:line="360" w:lineRule="auto"/>
+        <w:rPr>
+          <w:b/>
+          <w:bCs/>
+        </w:rPr>
+      </w:pPr>
+      <w:r>
+        <w:rPr>
+          <w:b/>
+          <w:bCs/>
+        </w:rPr>
+        <w:t>Lancez votre projet</w:t>
+      </w:r>
+    </w:p>
+    <w:p>
+      <w:pPr>
+        <w:spacing w:line="360" w:lineRule="auto"/>
+        <w:ind w:left="609"/>
+      </w:pPr>
+      <w:r>
+        <w:t>Démarrez un émulateur depuis Android Studio Accédez au répertoire racine de votre projet en ligne de commande et exécutez-</w:t>
+      </w:r>
+      <w:proofErr w:type="gramStart"/>
+      <w:r>
+        <w:t>le:</w:t>
+      </w:r>
+      <w:proofErr w:type="gramEnd"/>
+    </w:p>
+    <w:p>
+      <w:pPr>
+        <w:spacing w:line="360" w:lineRule="auto"/>
+        <w:ind w:left="2124"/>
+        <w:rPr>
+          <w:b/>
+          <w:bCs/>
+          <w:i/>
+          <w:iCs/>
+        </w:rPr>
+      </w:pPr>
+      <w:proofErr w:type="gramStart"/>
+      <w:r>
+        <w:rPr>
+          <w:b/>
+          <w:bCs/>
+          <w:i/>
+          <w:iCs/>
+        </w:rPr>
+        <w:t>cd</w:t>
+      </w:r>
+      <w:proofErr w:type="gramEnd"/>
+      <w:r>
+        <w:rPr>
+          <w:b/>
+          <w:bCs/>
+          <w:i/>
+          <w:iCs/>
+        </w:rPr>
+        <w:t xml:space="preserve"> </w:t>
+      </w:r>
+      <w:proofErr w:type="spellStart"/>
+      <w:r>
+        <w:rPr>
+          <w:b/>
+          <w:bCs/>
+          <w:i/>
+          <w:iCs/>
+        </w:rPr>
+        <w:t>ProjectName</w:t>
+      </w:r>
+      <w:proofErr w:type="spellEnd"/>
+    </w:p>
+    <w:p>
+      <w:pPr>
+        <w:spacing w:line="360" w:lineRule="auto"/>
+        <w:ind w:left="2124"/>
+        <w:rPr>
+          <w:b/>
+          <w:bCs/>
+        </w:rPr>
+      </w:pPr>
+      <w:r>
+        <w:rPr>
+          <w:b/>
+          <w:bCs/>
+          <w:i/>
+          <w:iCs/>
+        </w:rPr>
+        <w:t xml:space="preserve"> </w:t>
+      </w:r>
+      <w:proofErr w:type="spellStart"/>
+      <w:proofErr w:type="gramStart"/>
+      <w:r>
+        <w:rPr>
+          <w:b/>
+          <w:bCs/>
+          <w:i/>
+          <w:iCs/>
+        </w:rPr>
+        <w:t>react</w:t>
+      </w:r>
+      <w:proofErr w:type="spellEnd"/>
+      <w:proofErr w:type="gramEnd"/>
+      <w:r>
+        <w:rPr>
+          <w:b/>
+          <w:bCs/>
+          <w:i/>
+          <w:iCs/>
+        </w:rPr>
+        <w:t>-native run-</w:t>
+      </w:r>
+      <w:proofErr w:type="spellStart"/>
+      <w:r>
+        <w:rPr>
+          <w:b/>
+          <w:bCs/>
+          <w:i/>
+          <w:iCs/>
+        </w:rPr>
+        <w:t>android</w:t>
+      </w:r>
+      <w:proofErr w:type="spellEnd"/>
     </w:p>
     <w:p/>
     <w:p/>
@@ -797,6 +1160,92 @@
     </w:lvl>
   </w:abstractNum>
   <w:abstractNum w:abstractNumId="1" w15:restartNumberingAfterBreak="0">
+    <w:nsid w:val="321C21DE"/>
+    <w:multiLevelType w:val="hybridMultilevel"/>
+    <w:tmpl w:val="E9422FE0"/>
+    <w:lvl w:ilvl="0" w:tplc="040C000F">
+      <w:start w:val="1"/>
+      <w:numFmt w:val="decimal"/>
+      <w:lvlText w:val="%1."/>
+      <w:lvlJc w:val="left"/>
+      <w:pPr>
+        <w:ind w:left="970" w:hanging="360"/>
+      </w:pPr>
+    </w:lvl>
+    <w:lvl w:ilvl="1" w:tplc="040C0019" w:tentative="1">
+      <w:start w:val="1"/>
+      <w:numFmt w:val="lowerLetter"/>
+      <w:lvlText w:val="%2."/>
+      <w:lvlJc w:val="left"/>
+      <w:pPr>
+        <w:ind w:left="1690" w:hanging="360"/>
+      </w:pPr>
+    </w:lvl>
+    <w:lvl w:ilvl="2" w:tplc="040C001B" w:tentative="1">
+      <w:start w:val="1"/>
+      <w:numFmt w:val="lowerRoman"/>
+      <w:lvlText w:val="%3."/>
+      <w:lvlJc w:val="right"/>
+      <w:pPr>
+        <w:ind w:left="2410" w:hanging="180"/>
+      </w:pPr>
+    </w:lvl>
+    <w:lvl w:ilvl="3" w:tplc="040C000F" w:tentative="1">
+      <w:start w:val="1"/>
+      <w:numFmt w:val="decimal"/>
+      <w:lvlText w:val="%4."/>
+      <w:lvlJc w:val="left"/>
+      <w:pPr>
+        <w:ind w:left="3130" w:hanging="360"/>
+      </w:pPr>
+    </w:lvl>
+    <w:lvl w:ilvl="4" w:tplc="040C0019" w:tentative="1">
+      <w:start w:val="1"/>
+      <w:numFmt w:val="lowerLetter"/>
+      <w:lvlText w:val="%5."/>
+      <w:lvlJc w:val="left"/>
+      <w:pPr>
+        <w:ind w:left="3850" w:hanging="360"/>
+      </w:pPr>
+    </w:lvl>
+    <w:lvl w:ilvl="5" w:tplc="040C001B" w:tentative="1">
+      <w:start w:val="1"/>
+      <w:numFmt w:val="lowerRoman"/>
+      <w:lvlText w:val="%6."/>
+      <w:lvlJc w:val="right"/>
+      <w:pPr>
+        <w:ind w:left="4570" w:hanging="180"/>
+      </w:pPr>
+    </w:lvl>
+    <w:lvl w:ilvl="6" w:tplc="040C000F" w:tentative="1">
+      <w:start w:val="1"/>
+      <w:numFmt w:val="decimal"/>
+      <w:lvlText w:val="%7."/>
+      <w:lvlJc w:val="left"/>
+      <w:pPr>
+        <w:ind w:left="5290" w:hanging="360"/>
+      </w:pPr>
+    </w:lvl>
+    <w:lvl w:ilvl="7" w:tplc="040C0019" w:tentative="1">
+      <w:start w:val="1"/>
+      <w:numFmt w:val="lowerLetter"/>
+      <w:lvlText w:val="%8."/>
+      <w:lvlJc w:val="left"/>
+      <w:pPr>
+        <w:ind w:left="6010" w:hanging="360"/>
+      </w:pPr>
+    </w:lvl>
+    <w:lvl w:ilvl="8" w:tplc="040C001B" w:tentative="1">
+      <w:start w:val="1"/>
+      <w:numFmt w:val="lowerRoman"/>
+      <w:lvlText w:val="%9."/>
+      <w:lvlJc w:val="right"/>
+      <w:pPr>
+        <w:ind w:left="6730" w:hanging="180"/>
+      </w:pPr>
+    </w:lvl>
+  </w:abstractNum>
+  <w:abstractNum w:abstractNumId="2" w15:restartNumberingAfterBreak="0">
     <w:nsid w:val="360D3D58"/>
     <w:multiLevelType w:val="hybridMultilevel"/>
     <w:tmpl w:val="392810D8"/>
@@ -909,7 +1358,7 @@
       </w:rPr>
     </w:lvl>
   </w:abstractNum>
-  <w:abstractNum w:abstractNumId="2" w15:restartNumberingAfterBreak="0">
+  <w:abstractNum w:abstractNumId="3" w15:restartNumberingAfterBreak="0">
     <w:nsid w:val="64223D56"/>
     <w:multiLevelType w:val="hybridMultilevel"/>
     <w:tmpl w:val="85E6445C"/>
@@ -1022,13 +1471,16 @@
     </w:lvl>
   </w:abstractNum>
   <w:num w:numId="1">
-    <w:abstractNumId w:val="1"/>
+    <w:abstractNumId w:val="2"/>
   </w:num>
   <w:num w:numId="2">
-    <w:abstractNumId w:val="2"/>
+    <w:abstractNumId w:val="3"/>
   </w:num>
   <w:num w:numId="3">
     <w:abstractNumId w:val="0"/>
+  </w:num>
+  <w:num w:numId="4">
+    <w:abstractNumId w:val="1"/>
   </w:num>
 </w:numbering>
 </file>

--- a/documentation_RN/documentation/DOCUMENT TECHNIQUE REACT NATIVE.docx
+++ b/documentation_RN/documentation/DOCUMENT TECHNIQUE REACT NATIVE.docx
@@ -87,7 +87,7 @@
           <w:r>
             <w:fldChar w:fldCharType="separate"/>
           </w:r>
-          <w:hyperlink w:anchor="_Toc84939971" w:history="1">
+          <w:hyperlink w:anchor="_Toc85816851" w:history="1">
             <w:r>
               <w:rPr>
                 <w:rStyle w:val="Lienhypertexte"/>
@@ -116,7 +116,7 @@
                 <w:noProof/>
                 <w:webHidden/>
               </w:rPr>
-              <w:instrText xml:space="preserve"> PAGEREF _Toc84939971 \h </w:instrText>
+              <w:instrText xml:space="preserve"> PAGEREF _Toc85816851 \h </w:instrText>
             </w:r>
             <w:r>
               <w:rPr>
@@ -137,6 +137,497 @@
                 <w:webHidden/>
               </w:rPr>
               <w:t>3</w:t>
+            </w:r>
+            <w:r>
+              <w:rPr>
+                <w:noProof/>
+                <w:webHidden/>
+              </w:rPr>
+              <w:fldChar w:fldCharType="end"/>
+            </w:r>
+          </w:hyperlink>
+        </w:p>
+        <w:p>
+          <w:pPr>
+            <w:pStyle w:val="TM2"/>
+            <w:tabs>
+              <w:tab w:val="right" w:leader="dot" w:pos="9062"/>
+            </w:tabs>
+            <w:rPr>
+              <w:rFonts w:cstheme="minorBidi"/>
+              <w:noProof/>
+            </w:rPr>
+          </w:pPr>
+          <w:hyperlink w:anchor="_Toc85816852" w:history="1">
+            <w:r>
+              <w:rPr>
+                <w:rStyle w:val="Lienhypertexte"/>
+                <w:b/>
+                <w:bCs/>
+                <w:noProof/>
+              </w:rPr>
+              <w:t>Configuration pour Windows :</w:t>
+            </w:r>
+            <w:r>
+              <w:rPr>
+                <w:noProof/>
+                <w:webHidden/>
+              </w:rPr>
+              <w:tab/>
+            </w:r>
+            <w:r>
+              <w:rPr>
+                <w:noProof/>
+                <w:webHidden/>
+              </w:rPr>
+              <w:fldChar w:fldCharType="begin"/>
+            </w:r>
+            <w:r>
+              <w:rPr>
+                <w:noProof/>
+                <w:webHidden/>
+              </w:rPr>
+              <w:instrText xml:space="preserve"> PAGEREF _Toc85816852 \h </w:instrText>
+            </w:r>
+            <w:r>
+              <w:rPr>
+                <w:noProof/>
+                <w:webHidden/>
+              </w:rPr>
+            </w:r>
+            <w:r>
+              <w:rPr>
+                <w:noProof/>
+                <w:webHidden/>
+              </w:rPr>
+              <w:fldChar w:fldCharType="separate"/>
+            </w:r>
+            <w:r>
+              <w:rPr>
+                <w:noProof/>
+                <w:webHidden/>
+              </w:rPr>
+              <w:t>3</w:t>
+            </w:r>
+            <w:r>
+              <w:rPr>
+                <w:noProof/>
+                <w:webHidden/>
+              </w:rPr>
+              <w:fldChar w:fldCharType="end"/>
+            </w:r>
+          </w:hyperlink>
+        </w:p>
+        <w:p>
+          <w:pPr>
+            <w:pStyle w:val="TM1"/>
+            <w:tabs>
+              <w:tab w:val="right" w:leader="dot" w:pos="9062"/>
+            </w:tabs>
+            <w:rPr>
+              <w:rFonts w:cstheme="minorBidi"/>
+              <w:noProof/>
+            </w:rPr>
+          </w:pPr>
+          <w:hyperlink w:anchor="_Toc85816853" w:history="1">
+            <w:r>
+              <w:rPr>
+                <w:rStyle w:val="Lienhypertexte"/>
+                <w:b/>
+                <w:bCs/>
+                <w:noProof/>
+              </w:rPr>
+              <w:t>CHAPITRE  2 : BONJOUR LE MONDE</w:t>
+            </w:r>
+            <w:r>
+              <w:rPr>
+                <w:noProof/>
+                <w:webHidden/>
+              </w:rPr>
+              <w:tab/>
+            </w:r>
+            <w:r>
+              <w:rPr>
+                <w:noProof/>
+                <w:webHidden/>
+              </w:rPr>
+              <w:fldChar w:fldCharType="begin"/>
+            </w:r>
+            <w:r>
+              <w:rPr>
+                <w:noProof/>
+                <w:webHidden/>
+              </w:rPr>
+              <w:instrText xml:space="preserve"> PAGEREF _Toc85816853 \h </w:instrText>
+            </w:r>
+            <w:r>
+              <w:rPr>
+                <w:noProof/>
+                <w:webHidden/>
+              </w:rPr>
+            </w:r>
+            <w:r>
+              <w:rPr>
+                <w:noProof/>
+                <w:webHidden/>
+              </w:rPr>
+              <w:fldChar w:fldCharType="separate"/>
+            </w:r>
+            <w:r>
+              <w:rPr>
+                <w:noProof/>
+                <w:webHidden/>
+              </w:rPr>
+              <w:t>5</w:t>
+            </w:r>
+            <w:r>
+              <w:rPr>
+                <w:noProof/>
+                <w:webHidden/>
+              </w:rPr>
+              <w:fldChar w:fldCharType="end"/>
+            </w:r>
+          </w:hyperlink>
+        </w:p>
+        <w:p>
+          <w:pPr>
+            <w:pStyle w:val="TM3"/>
+            <w:tabs>
+              <w:tab w:val="right" w:leader="dot" w:pos="9062"/>
+            </w:tabs>
+            <w:rPr>
+              <w:rFonts w:cstheme="minorBidi"/>
+              <w:noProof/>
+            </w:rPr>
+          </w:pPr>
+          <w:hyperlink w:anchor="_Toc85816854" w:history="1">
+            <w:r>
+              <w:rPr>
+                <w:rStyle w:val="Lienhypertexte"/>
+                <w:b/>
+                <w:bCs/>
+                <w:noProof/>
+              </w:rPr>
+              <w:t>Bonjour Tout  le monde!</w:t>
+            </w:r>
+            <w:r>
+              <w:rPr>
+                <w:noProof/>
+                <w:webHidden/>
+              </w:rPr>
+              <w:tab/>
+            </w:r>
+            <w:r>
+              <w:rPr>
+                <w:noProof/>
+                <w:webHidden/>
+              </w:rPr>
+              <w:fldChar w:fldCharType="begin"/>
+            </w:r>
+            <w:r>
+              <w:rPr>
+                <w:noProof/>
+                <w:webHidden/>
+              </w:rPr>
+              <w:instrText xml:space="preserve"> PAGEREF _Toc85816854 \h </w:instrText>
+            </w:r>
+            <w:r>
+              <w:rPr>
+                <w:noProof/>
+                <w:webHidden/>
+              </w:rPr>
+            </w:r>
+            <w:r>
+              <w:rPr>
+                <w:noProof/>
+                <w:webHidden/>
+              </w:rPr>
+              <w:fldChar w:fldCharType="separate"/>
+            </w:r>
+            <w:r>
+              <w:rPr>
+                <w:noProof/>
+                <w:webHidden/>
+              </w:rPr>
+              <w:t>5</w:t>
+            </w:r>
+            <w:r>
+              <w:rPr>
+                <w:noProof/>
+                <w:webHidden/>
+              </w:rPr>
+              <w:fldChar w:fldCharType="end"/>
+            </w:r>
+          </w:hyperlink>
+        </w:p>
+        <w:p>
+          <w:pPr>
+            <w:pStyle w:val="TM1"/>
+            <w:tabs>
+              <w:tab w:val="right" w:leader="dot" w:pos="9062"/>
+            </w:tabs>
+            <w:rPr>
+              <w:rFonts w:cstheme="minorBidi"/>
+              <w:noProof/>
+            </w:rPr>
+          </w:pPr>
+          <w:hyperlink w:anchor="_Toc85816855" w:history="1">
+            <w:r>
+              <w:rPr>
+                <w:rStyle w:val="Lienhypertexte"/>
+                <w:b/>
+                <w:bCs/>
+                <w:noProof/>
+              </w:rPr>
+              <w:t>Chapitre 3 : Coiffant (stylesheet)</w:t>
+            </w:r>
+            <w:r>
+              <w:rPr>
+                <w:noProof/>
+                <w:webHidden/>
+              </w:rPr>
+              <w:tab/>
+            </w:r>
+            <w:r>
+              <w:rPr>
+                <w:noProof/>
+                <w:webHidden/>
+              </w:rPr>
+              <w:fldChar w:fldCharType="begin"/>
+            </w:r>
+            <w:r>
+              <w:rPr>
+                <w:noProof/>
+                <w:webHidden/>
+              </w:rPr>
+              <w:instrText xml:space="preserve"> PAGEREF _Toc85816855 \h </w:instrText>
+            </w:r>
+            <w:r>
+              <w:rPr>
+                <w:noProof/>
+                <w:webHidden/>
+              </w:rPr>
+            </w:r>
+            <w:r>
+              <w:rPr>
+                <w:noProof/>
+                <w:webHidden/>
+              </w:rPr>
+              <w:fldChar w:fldCharType="separate"/>
+            </w:r>
+            <w:r>
+              <w:rPr>
+                <w:noProof/>
+                <w:webHidden/>
+              </w:rPr>
+              <w:t>7</w:t>
+            </w:r>
+            <w:r>
+              <w:rPr>
+                <w:noProof/>
+                <w:webHidden/>
+              </w:rPr>
+              <w:fldChar w:fldCharType="end"/>
+            </w:r>
+          </w:hyperlink>
+        </w:p>
+        <w:p>
+          <w:pPr>
+            <w:pStyle w:val="TM3"/>
+            <w:tabs>
+              <w:tab w:val="right" w:leader="dot" w:pos="9062"/>
+            </w:tabs>
+            <w:rPr>
+              <w:rFonts w:cstheme="minorBidi"/>
+              <w:noProof/>
+            </w:rPr>
+          </w:pPr>
+          <w:hyperlink w:anchor="_Toc85816856" w:history="1">
+            <w:r>
+              <w:rPr>
+                <w:rStyle w:val="Lienhypertexte"/>
+                <w:noProof/>
+              </w:rPr>
+              <w:t>Introduction :</w:t>
+            </w:r>
+            <w:r>
+              <w:rPr>
+                <w:noProof/>
+                <w:webHidden/>
+              </w:rPr>
+              <w:tab/>
+            </w:r>
+            <w:r>
+              <w:rPr>
+                <w:noProof/>
+                <w:webHidden/>
+              </w:rPr>
+              <w:fldChar w:fldCharType="begin"/>
+            </w:r>
+            <w:r>
+              <w:rPr>
+                <w:noProof/>
+                <w:webHidden/>
+              </w:rPr>
+              <w:instrText xml:space="preserve"> PAGEREF _Toc85816856 \h </w:instrText>
+            </w:r>
+            <w:r>
+              <w:rPr>
+                <w:noProof/>
+                <w:webHidden/>
+              </w:rPr>
+            </w:r>
+            <w:r>
+              <w:rPr>
+                <w:noProof/>
+                <w:webHidden/>
+              </w:rPr>
+              <w:fldChar w:fldCharType="separate"/>
+            </w:r>
+            <w:r>
+              <w:rPr>
+                <w:noProof/>
+                <w:webHidden/>
+              </w:rPr>
+              <w:t>7</w:t>
+            </w:r>
+            <w:r>
+              <w:rPr>
+                <w:noProof/>
+                <w:webHidden/>
+              </w:rPr>
+              <w:fldChar w:fldCharType="end"/>
+            </w:r>
+          </w:hyperlink>
+        </w:p>
+        <w:p>
+          <w:pPr>
+            <w:pStyle w:val="TM3"/>
+            <w:tabs>
+              <w:tab w:val="right" w:leader="dot" w:pos="9062"/>
+            </w:tabs>
+            <w:rPr>
+              <w:rFonts w:cstheme="minorBidi"/>
+              <w:noProof/>
+            </w:rPr>
+          </w:pPr>
+          <w:hyperlink w:anchor="_Toc85816857" w:history="1">
+            <w:r>
+              <w:rPr>
+                <w:rStyle w:val="Lienhypertexte"/>
+                <w:noProof/>
+              </w:rPr>
+              <w:t>Syntaxe :</w:t>
+            </w:r>
+            <w:r>
+              <w:rPr>
+                <w:noProof/>
+                <w:webHidden/>
+              </w:rPr>
+              <w:tab/>
+            </w:r>
+            <w:r>
+              <w:rPr>
+                <w:noProof/>
+                <w:webHidden/>
+              </w:rPr>
+              <w:fldChar w:fldCharType="begin"/>
+            </w:r>
+            <w:r>
+              <w:rPr>
+                <w:noProof/>
+                <w:webHidden/>
+              </w:rPr>
+              <w:instrText xml:space="preserve"> PAGEREF _Toc85816857 \h </w:instrText>
+            </w:r>
+            <w:r>
+              <w:rPr>
+                <w:noProof/>
+                <w:webHidden/>
+              </w:rPr>
+            </w:r>
+            <w:r>
+              <w:rPr>
+                <w:noProof/>
+                <w:webHidden/>
+              </w:rPr>
+              <w:fldChar w:fldCharType="separate"/>
+            </w:r>
+            <w:r>
+              <w:rPr>
+                <w:noProof/>
+                <w:webHidden/>
+              </w:rPr>
+              <w:t>7</w:t>
+            </w:r>
+            <w:r>
+              <w:rPr>
+                <w:noProof/>
+                <w:webHidden/>
+              </w:rPr>
+              <w:fldChar w:fldCharType="end"/>
+            </w:r>
+          </w:hyperlink>
+        </w:p>
+        <w:p>
+          <w:pPr>
+            <w:pStyle w:val="TM3"/>
+            <w:tabs>
+              <w:tab w:val="right" w:leader="dot" w:pos="9062"/>
+            </w:tabs>
+            <w:rPr>
+              <w:rFonts w:cstheme="minorBidi"/>
+              <w:noProof/>
+            </w:rPr>
+          </w:pPr>
+          <w:hyperlink w:anchor="_Toc85816858" w:history="1">
+            <w:r>
+              <w:rPr>
+                <w:rStyle w:val="Lienhypertexte"/>
+                <w:noProof/>
+              </w:rPr>
+              <w:t>Remarques :</w:t>
+            </w:r>
+            <w:r>
+              <w:rPr>
+                <w:noProof/>
+                <w:webHidden/>
+              </w:rPr>
+              <w:tab/>
+            </w:r>
+            <w:r>
+              <w:rPr>
+                <w:noProof/>
+                <w:webHidden/>
+              </w:rPr>
+              <w:fldChar w:fldCharType="begin"/>
+            </w:r>
+            <w:r>
+              <w:rPr>
+                <w:noProof/>
+                <w:webHidden/>
+              </w:rPr>
+              <w:instrText xml:space="preserve"> PAGEREF _Toc85816858 \h </w:instrText>
+            </w:r>
+            <w:r>
+              <w:rPr>
+                <w:noProof/>
+                <w:webHidden/>
+              </w:rPr>
+            </w:r>
+            <w:r>
+              <w:rPr>
+                <w:noProof/>
+                <w:webHidden/>
+              </w:rPr>
+              <w:fldChar w:fldCharType="separate"/>
+            </w:r>
+            <w:r>
+              <w:rPr>
+                <w:noProof/>
+                <w:webHidden/>
+              </w:rPr>
+              <w:t>7</w:t>
             </w:r>
             <w:r>
               <w:rPr>
@@ -195,14 +686,13 @@
           <w:color w:val="0070C0"/>
         </w:rPr>
       </w:pPr>
-      <w:bookmarkStart w:id="0" w:name="_Toc84939971"/>
+      <w:bookmarkStart w:id="0" w:name="_Toc85816851"/>
       <w:r>
         <w:rPr>
           <w:b/>
           <w:bCs/>
           <w:color w:val="0070C0"/>
         </w:rPr>
-        <w:lastRenderedPageBreak/>
         <w:t>CHAPITRE 1 : SET UP POUR L’ENVIRONEMMENT WINDOWS</w:t>
       </w:r>
       <w:bookmarkEnd w:id="0"/>
@@ -312,7 +802,7 @@
       <w:r>
         <w:t>(</w:t>
       </w:r>
-      <w:hyperlink r:id="rId6" w:history="1">
+      <w:hyperlink r:id="rId8" w:history="1">
         <w:r>
           <w:rPr>
             <w:rStyle w:val="Lienhypertexte"/>
@@ -332,6 +822,7 @@
           <w:bCs/>
         </w:rPr>
       </w:pPr>
+      <w:bookmarkStart w:id="1" w:name="_Toc85816852"/>
       <w:r>
         <w:rPr>
           <w:b/>
@@ -339,6 +830,7 @@
         </w:rPr>
         <w:t>Configuration pour Windows :</w:t>
       </w:r>
+      <w:bookmarkEnd w:id="1"/>
     </w:p>
     <w:p>
       <w:proofErr w:type="gramStart"/>
@@ -774,7 +1266,6 @@
           <w:b/>
           <w:bCs/>
         </w:rPr>
-        <w:lastRenderedPageBreak/>
         <w:t>Définissez vos variables d'environnement</w:t>
       </w:r>
       <w:r>
@@ -1038,29 +1529,780 @@
     <w:p/>
     <w:p/>
     <w:p/>
-    <w:p/>
-    <w:p/>
-    <w:p/>
-    <w:p/>
-    <w:p/>
-    <w:p/>
-    <w:p/>
-    <w:p/>
-    <w:p/>
-    <w:p/>
-    <w:p/>
-    <w:p/>
-    <w:p/>
-    <w:p/>
-    <w:p/>
-    <w:p/>
-    <w:p/>
-    <w:p/>
-    <w:p/>
-    <w:p/>
-    <w:p/>
-    <w:p/>
-    <w:p/>
+    <w:p>
+      <w:pPr>
+        <w:pStyle w:val="Titre1"/>
+        <w:rPr>
+          <w:b/>
+          <w:bCs/>
+          <w:color w:val="0070C0"/>
+        </w:rPr>
+      </w:pPr>
+      <w:bookmarkStart w:id="2" w:name="_Toc85816853"/>
+      <w:r>
+        <w:rPr>
+          <w:b/>
+          <w:bCs/>
+          <w:color w:val="0070C0"/>
+        </w:rPr>
+        <w:t>CHAPITRE  2 : BONJOUR LE MONDE</w:t>
+      </w:r>
+      <w:bookmarkEnd w:id="2"/>
+    </w:p>
+    <w:p/>
+    <w:p>
+      <w:r>
+        <w:t xml:space="preserve">On crée un projet avec la commande : </w:t>
+      </w:r>
+    </w:p>
+    <w:p>
+      <w:pPr>
+        <w:rPr>
+          <w:b/>
+          <w:bCs/>
+          <w:i/>
+          <w:iCs/>
+        </w:rPr>
+      </w:pPr>
+      <w:r>
+        <w:rPr>
+          <w:b/>
+          <w:bCs/>
+          <w:i/>
+          <w:iCs/>
+        </w:rPr>
+        <w:tab/>
+      </w:r>
+      <w:proofErr w:type="gramStart"/>
+      <w:r>
+        <w:rPr>
+          <w:b/>
+          <w:bCs/>
+          <w:i/>
+          <w:iCs/>
+        </w:rPr>
+        <w:t>e</w:t>
+      </w:r>
+      <w:r>
+        <w:rPr>
+          <w:b/>
+          <w:bCs/>
+          <w:i/>
+          <w:iCs/>
+        </w:rPr>
+        <w:t>xpo</w:t>
+      </w:r>
+      <w:proofErr w:type="gramEnd"/>
+      <w:r>
+        <w:rPr>
+          <w:b/>
+          <w:bCs/>
+          <w:i/>
+          <w:iCs/>
+        </w:rPr>
+        <w:t xml:space="preserve"> init Hello World </w:t>
+      </w:r>
+    </w:p>
+    <w:p>
+      <w:proofErr w:type="gramStart"/>
+      <w:r>
+        <w:t>on</w:t>
+      </w:r>
+      <w:proofErr w:type="gramEnd"/>
+      <w:r>
+        <w:t xml:space="preserve"> lance le </w:t>
+      </w:r>
+      <w:proofErr w:type="spellStart"/>
+      <w:r>
+        <w:t>project</w:t>
+      </w:r>
+      <w:proofErr w:type="spellEnd"/>
+      <w:r>
+        <w:t xml:space="preserve"> avec la commande : </w:t>
+      </w:r>
+      <w:r>
+        <w:t xml:space="preserve">(on lance la commande sur le </w:t>
+      </w:r>
+      <w:proofErr w:type="spellStart"/>
+      <w:r>
+        <w:t>path</w:t>
+      </w:r>
+      <w:proofErr w:type="spellEnd"/>
+      <w:r>
+        <w:t xml:space="preserve"> du projet )</w:t>
+      </w:r>
+    </w:p>
+    <w:p>
+      <w:pPr>
+        <w:rPr>
+          <w:b/>
+          <w:bCs/>
+          <w:i/>
+          <w:iCs/>
+        </w:rPr>
+      </w:pPr>
+      <w:r>
+        <w:rPr>
+          <w:b/>
+          <w:bCs/>
+          <w:i/>
+          <w:iCs/>
+        </w:rPr>
+        <w:tab/>
+      </w:r>
+      <w:proofErr w:type="gramStart"/>
+      <w:r>
+        <w:rPr>
+          <w:b/>
+          <w:bCs/>
+          <w:i/>
+          <w:iCs/>
+        </w:rPr>
+        <w:t>expo</w:t>
+      </w:r>
+      <w:proofErr w:type="gramEnd"/>
+      <w:r>
+        <w:rPr>
+          <w:b/>
+          <w:bCs/>
+          <w:i/>
+          <w:iCs/>
+        </w:rPr>
+        <w:t xml:space="preserve"> start </w:t>
+      </w:r>
+    </w:p>
+    <w:p>
+      <w:proofErr w:type="gramStart"/>
+      <w:r>
+        <w:t>on</w:t>
+      </w:r>
+      <w:proofErr w:type="gramEnd"/>
+      <w:r>
+        <w:t xml:space="preserve"> ouvrit le fichier App.js</w:t>
+      </w:r>
+    </w:p>
+    <w:p>
+      <w:pPr>
+        <w:rPr>
+          <w:i/>
+          <w:iCs/>
+        </w:rPr>
+      </w:pPr>
+      <w:r>
+        <w:t xml:space="preserve">Après on écrit </w:t>
+      </w:r>
+      <w:r>
+        <w:rPr>
+          <w:i/>
+          <w:iCs/>
+        </w:rPr>
+        <w:t>&lt;</w:t>
+      </w:r>
+      <w:proofErr w:type="spellStart"/>
+      <w:r>
+        <w:rPr>
+          <w:i/>
+          <w:iCs/>
+        </w:rPr>
+        <w:t>Text</w:t>
+      </w:r>
+      <w:proofErr w:type="spellEnd"/>
+      <w:r>
+        <w:rPr>
+          <w:i/>
+          <w:iCs/>
+        </w:rPr>
+        <w:t>&gt;Bonjour Tout le Monde &lt;/</w:t>
+      </w:r>
+      <w:proofErr w:type="spellStart"/>
+      <w:r>
+        <w:rPr>
+          <w:i/>
+          <w:iCs/>
+        </w:rPr>
+        <w:t>Text</w:t>
+      </w:r>
+      <w:proofErr w:type="spellEnd"/>
+      <w:r>
+        <w:rPr>
+          <w:i/>
+          <w:iCs/>
+        </w:rPr>
+        <w:t>&gt;</w:t>
+      </w:r>
+      <w:r>
+        <w:rPr>
+          <w:i/>
+          <w:iCs/>
+        </w:rPr>
+        <w:t> :</w:t>
+      </w:r>
+    </w:p>
+    <w:p>
+      <w:r>
+        <w:t>On rafraichit le fichier avec la commande « control + S »</w:t>
+      </w:r>
+    </w:p>
+    <w:p>
+      <w:r>
+        <w:t xml:space="preserve">Et </w:t>
+      </w:r>
+      <w:proofErr w:type="spellStart"/>
+      <w:r>
+        <w:t>voila</w:t>
+      </w:r>
+      <w:proofErr w:type="spellEnd"/>
+      <w:r>
+        <w:t xml:space="preserve"> </w:t>
+      </w:r>
+      <w:proofErr w:type="gramStart"/>
+      <w:r>
+        <w:t>Félicitations!</w:t>
+      </w:r>
+      <w:proofErr w:type="gramEnd"/>
+      <w:r>
+        <w:t xml:space="preserve"> Vous avez écrit avec succès votre premier Hello </w:t>
+      </w:r>
+      <w:proofErr w:type="gramStart"/>
+      <w:r>
+        <w:t>World!</w:t>
+      </w:r>
+      <w:proofErr w:type="gramEnd"/>
+    </w:p>
+    <w:p>
+      <w:pPr>
+        <w:pStyle w:val="Titre3"/>
+        <w:rPr>
+          <w:b/>
+          <w:bCs/>
+        </w:rPr>
+      </w:pPr>
+      <w:bookmarkStart w:id="3" w:name="_Toc85816854"/>
+      <w:r>
+        <w:rPr>
+          <w:b/>
+          <w:bCs/>
+        </w:rPr>
+        <w:t>Bonjour</w:t>
+      </w:r>
+      <w:r>
+        <w:rPr>
+          <w:b/>
+          <w:bCs/>
+        </w:rPr>
+        <w:t xml:space="preserve"> </w:t>
+      </w:r>
+      <w:proofErr w:type="gramStart"/>
+      <w:r>
+        <w:rPr>
+          <w:b/>
+          <w:bCs/>
+        </w:rPr>
+        <w:t xml:space="preserve">Tout </w:t>
+      </w:r>
+      <w:r>
+        <w:rPr>
+          <w:b/>
+          <w:bCs/>
+        </w:rPr>
+        <w:t xml:space="preserve"> le</w:t>
+      </w:r>
+      <w:proofErr w:type="gramEnd"/>
+      <w:r>
+        <w:rPr>
+          <w:b/>
+          <w:bCs/>
+        </w:rPr>
+        <w:t xml:space="preserve"> monde!</w:t>
+      </w:r>
+      <w:bookmarkEnd w:id="3"/>
+    </w:p>
+    <w:p>
+      <w:pPr>
+        <w:rPr>
+          <w:b/>
+          <w:bCs/>
+        </w:rPr>
+      </w:pPr>
+      <w:r>
+        <w:rPr>
+          <w:b/>
+          <w:bCs/>
+          <w:noProof/>
+        </w:rPr>
+        <w:drawing>
+          <wp:anchor distT="0" distB="0" distL="114300" distR="114300" simplePos="0" relativeHeight="251658240" behindDoc="0" locked="0" layoutInCell="1" allowOverlap="1" wp14:anchorId="78B0F6E4" wp14:editId="0AD42212">
+            <wp:simplePos x="0" y="0"/>
+            <wp:positionH relativeFrom="margin">
+              <wp:posOffset>-200660</wp:posOffset>
+            </wp:positionH>
+            <wp:positionV relativeFrom="paragraph">
+              <wp:posOffset>321945</wp:posOffset>
+            </wp:positionV>
+            <wp:extent cx="6280785" cy="3211830"/>
+            <wp:effectExtent l="0" t="0" r="5715" b="7620"/>
+            <wp:wrapSquare wrapText="bothSides"/>
+            <wp:docPr id="1" name="Image 1"/>
+            <wp:cNvGraphicFramePr>
+              <a:graphicFrameLocks xmlns:a="http://schemas.openxmlformats.org/drawingml/2006/main" noChangeAspect="1"/>
+            </wp:cNvGraphicFramePr>
+            <a:graphic xmlns:a="http://schemas.openxmlformats.org/drawingml/2006/main">
+              <a:graphicData uri="http://schemas.openxmlformats.org/drawingml/2006/picture">
+                <pic:pic xmlns:pic="http://schemas.openxmlformats.org/drawingml/2006/picture">
+                  <pic:nvPicPr>
+                    <pic:cNvPr id="1" name="Image 1"/>
+                    <pic:cNvPicPr/>
+                  </pic:nvPicPr>
+                  <pic:blipFill>
+                    <a:blip r:embed="rId9">
+                      <a:extLst>
+                        <a:ext uri="{28A0092B-C50C-407E-A947-70E740481C1C}">
+                          <a14:useLocalDpi xmlns:a14="http://schemas.microsoft.com/office/drawing/2010/main" val="0"/>
+                        </a:ext>
+                      </a:extLst>
+                    </a:blip>
+                    <a:stretch>
+                      <a:fillRect/>
+                    </a:stretch>
+                  </pic:blipFill>
+                  <pic:spPr>
+                    <a:xfrm>
+                      <a:off x="0" y="0"/>
+                      <a:ext cx="6280785" cy="3211830"/>
+                    </a:xfrm>
+                    <a:prstGeom prst="rect">
+                      <a:avLst/>
+                    </a:prstGeom>
+                  </pic:spPr>
+                </pic:pic>
+              </a:graphicData>
+            </a:graphic>
+            <wp14:sizeRelH relativeFrom="margin">
+              <wp14:pctWidth>0</wp14:pctWidth>
+            </wp14:sizeRelH>
+            <wp14:sizeRelV relativeFrom="margin">
+              <wp14:pctHeight>0</wp14:pctHeight>
+            </wp14:sizeRelV>
+          </wp:anchor>
+        </w:drawing>
+      </w:r>
+    </w:p>
+    <w:p>
+      <w:pPr>
+        <w:tabs>
+          <w:tab w:val="left" w:pos="1803"/>
+        </w:tabs>
+        <w:rPr>
+          <w:b/>
+          <w:bCs/>
+        </w:rPr>
+      </w:pPr>
+    </w:p>
+    <w:p>
+      <w:pPr>
+        <w:tabs>
+          <w:tab w:val="left" w:pos="1803"/>
+        </w:tabs>
+        <w:rPr>
+          <w:b/>
+          <w:bCs/>
+        </w:rPr>
+      </w:pPr>
+    </w:p>
+    <w:p>
+      <w:pPr>
+        <w:rPr>
+          <w:b/>
+          <w:bCs/>
+        </w:rPr>
+      </w:pPr>
+    </w:p>
+    <w:p/>
+    <w:p/>
+    <w:p/>
+    <w:p/>
+    <w:p/>
+    <w:p/>
+    <w:p>
+      <w:pPr>
+        <w:tabs>
+          <w:tab w:val="left" w:pos="1803"/>
+        </w:tabs>
+      </w:pPr>
+      <w:r>
+        <w:t xml:space="preserve">Vous devriez voir Hello </w:t>
+      </w:r>
+      <w:proofErr w:type="gramStart"/>
+      <w:r>
+        <w:t>World!</w:t>
+      </w:r>
+      <w:proofErr w:type="gramEnd"/>
+      <w:r>
+        <w:t xml:space="preserve"> écrit à l'écran!</w:t>
+      </w:r>
+    </w:p>
+    <w:p>
+      <w:r>
+        <w:rPr>
+          <w:b/>
+          <w:bCs/>
+          <w:noProof/>
+        </w:rPr>
+        <w:drawing>
+          <wp:anchor distT="0" distB="0" distL="114300" distR="114300" simplePos="0" relativeHeight="251659264" behindDoc="0" locked="0" layoutInCell="1" allowOverlap="1" wp14:anchorId="49CEE153" wp14:editId="24EF4C04">
+            <wp:simplePos x="0" y="0"/>
+            <wp:positionH relativeFrom="column">
+              <wp:posOffset>1246505</wp:posOffset>
+            </wp:positionH>
+            <wp:positionV relativeFrom="paragraph">
+              <wp:posOffset>177165</wp:posOffset>
+            </wp:positionV>
+            <wp:extent cx="2496185" cy="5269230"/>
+            <wp:effectExtent l="0" t="0" r="0" b="7620"/>
+            <wp:wrapSquare wrapText="bothSides"/>
+            <wp:docPr id="2" name="Image 2"/>
+            <wp:cNvGraphicFramePr>
+              <a:graphicFrameLocks xmlns:a="http://schemas.openxmlformats.org/drawingml/2006/main" noChangeAspect="1"/>
+            </wp:cNvGraphicFramePr>
+            <a:graphic xmlns:a="http://schemas.openxmlformats.org/drawingml/2006/main">
+              <a:graphicData uri="http://schemas.openxmlformats.org/drawingml/2006/picture">
+                <pic:pic xmlns:pic="http://schemas.openxmlformats.org/drawingml/2006/picture">
+                  <pic:nvPicPr>
+                    <pic:cNvPr id="2" name="Image 2"/>
+                    <pic:cNvPicPr/>
+                  </pic:nvPicPr>
+                  <pic:blipFill>
+                    <a:blip r:embed="rId10" cstate="print">
+                      <a:extLst>
+                        <a:ext uri="{28A0092B-C50C-407E-A947-70E740481C1C}">
+                          <a14:useLocalDpi xmlns:a14="http://schemas.microsoft.com/office/drawing/2010/main" val="0"/>
+                        </a:ext>
+                      </a:extLst>
+                    </a:blip>
+                    <a:stretch>
+                      <a:fillRect/>
+                    </a:stretch>
+                  </pic:blipFill>
+                  <pic:spPr>
+                    <a:xfrm>
+                      <a:off x="0" y="0"/>
+                      <a:ext cx="2496185" cy="5269230"/>
+                    </a:xfrm>
+                    <a:prstGeom prst="rect">
+                      <a:avLst/>
+                    </a:prstGeom>
+                  </pic:spPr>
+                </pic:pic>
+              </a:graphicData>
+            </a:graphic>
+            <wp14:sizeRelH relativeFrom="margin">
+              <wp14:pctWidth>0</wp14:pctWidth>
+            </wp14:sizeRelH>
+            <wp14:sizeRelV relativeFrom="margin">
+              <wp14:pctHeight>0</wp14:pctHeight>
+            </wp14:sizeRelV>
+          </wp:anchor>
+        </w:drawing>
+      </w:r>
+    </w:p>
+    <w:p/>
+    <w:p/>
+    <w:p/>
+    <w:p/>
+    <w:p/>
+    <w:p/>
+    <w:p/>
+    <w:p/>
+    <w:p/>
+    <w:p/>
+    <w:p/>
+    <w:p/>
+    <w:p/>
+    <w:p/>
+    <w:p/>
+    <w:p/>
+    <w:p/>
+    <w:p/>
+    <w:p/>
+    <w:p/>
+    <w:p/>
+    <w:p/>
+    <w:p/>
+    <w:p/>
+    <w:p/>
+    <w:p/>
+    <w:p/>
+    <w:p/>
+    <w:p/>
+    <w:p>
+      <w:pPr>
+        <w:pStyle w:val="Titre1"/>
+        <w:rPr>
+          <w:b/>
+          <w:bCs/>
+          <w:color w:val="0070C0"/>
+        </w:rPr>
+      </w:pPr>
+      <w:bookmarkStart w:id="4" w:name="_Toc85816855"/>
+      <w:r>
+        <w:rPr>
+          <w:b/>
+          <w:bCs/>
+          <w:color w:val="0070C0"/>
+        </w:rPr>
+        <w:t>Chapitre 3 : Coiffant (</w:t>
+      </w:r>
+      <w:proofErr w:type="spellStart"/>
+      <w:r>
+        <w:rPr>
+          <w:b/>
+          <w:bCs/>
+          <w:color w:val="0070C0"/>
+        </w:rPr>
+        <w:t>stylesheet</w:t>
+      </w:r>
+      <w:proofErr w:type="spellEnd"/>
+      <w:r>
+        <w:rPr>
+          <w:b/>
+          <w:bCs/>
+          <w:color w:val="0070C0"/>
+        </w:rPr>
+        <w:t>)</w:t>
+      </w:r>
+      <w:bookmarkEnd w:id="4"/>
+    </w:p>
+    <w:p/>
+    <w:p>
+      <w:pPr>
+        <w:pStyle w:val="Titre3"/>
+        <w:rPr>
+          <w:b/>
+          <w:bCs/>
+        </w:rPr>
+      </w:pPr>
+      <w:bookmarkStart w:id="5" w:name="_Toc85816856"/>
+      <w:r>
+        <w:rPr>
+          <w:b/>
+          <w:bCs/>
+        </w:rPr>
+        <w:t>Introduction :</w:t>
+      </w:r>
+      <w:bookmarkEnd w:id="5"/>
+    </w:p>
+    <w:p>
+      <w:r>
+        <w:t xml:space="preserve">Les styles sont définis dans un objet JSON avec des noms d'attributs de style similaires, comme dans CSS. Un tel objet peut soit être mis en ligne dans le style </w:t>
+      </w:r>
+      <w:proofErr w:type="spellStart"/>
+      <w:r>
+        <w:t>prop</w:t>
+      </w:r>
+      <w:proofErr w:type="spellEnd"/>
+      <w:r>
+        <w:t xml:space="preserve"> d'un composant, soit être transmis à la fonction </w:t>
+      </w:r>
+      <w:proofErr w:type="spellStart"/>
+      <w:r>
+        <w:t>StyleSheet.create</w:t>
+      </w:r>
+      <w:proofErr w:type="spellEnd"/>
+      <w:r>
+        <w:t>(</w:t>
+      </w:r>
+      <w:proofErr w:type="spellStart"/>
+      <w:r>
+        <w:t>StyleObject</w:t>
+      </w:r>
+      <w:proofErr w:type="spellEnd"/>
+      <w:r>
+        <w:t xml:space="preserve">) et être stocké dans une variable pour un accès en ligne plus court en utilisant un nom de sélecteur similaire à une classe. </w:t>
+      </w:r>
+      <w:proofErr w:type="gramStart"/>
+      <w:r>
+        <w:t>en</w:t>
+      </w:r>
+      <w:proofErr w:type="gramEnd"/>
+      <w:r>
+        <w:t xml:space="preserve"> CSS.</w:t>
+      </w:r>
+    </w:p>
+    <w:p>
+      <w:pPr>
+        <w:pStyle w:val="Titre3"/>
+        <w:rPr>
+          <w:b/>
+          <w:bCs/>
+        </w:rPr>
+      </w:pPr>
+      <w:bookmarkStart w:id="6" w:name="_Toc85816857"/>
+      <w:r>
+        <w:rPr>
+          <w:b/>
+          <w:bCs/>
+        </w:rPr>
+        <w:t>Syntaxe :</w:t>
+      </w:r>
+      <w:bookmarkEnd w:id="6"/>
+    </w:p>
+    <w:p>
+      <w:pPr>
+        <w:pStyle w:val="Paragraphedeliste"/>
+        <w:numPr>
+          <w:ilvl w:val="0"/>
+          <w:numId w:val="5"/>
+        </w:numPr>
+      </w:pPr>
+      <w:r>
+        <w:t>&lt;Component style</w:t>
+      </w:r>
+      <w:proofErr w:type="gramStart"/>
+      <w:r>
+        <w:t>={</w:t>
+      </w:r>
+      <w:proofErr w:type="spellStart"/>
+      <w:proofErr w:type="gramEnd"/>
+      <w:r>
+        <w:t>styleFormaStyleSheet</w:t>
+      </w:r>
+      <w:proofErr w:type="spellEnd"/>
+      <w:r>
+        <w:t xml:space="preserve"> }/&gt;</w:t>
+      </w:r>
+    </w:p>
+    <w:p>
+      <w:pPr>
+        <w:pStyle w:val="Paragraphedeliste"/>
+        <w:numPr>
+          <w:ilvl w:val="0"/>
+          <w:numId w:val="5"/>
+        </w:numPr>
+      </w:pPr>
+      <w:r>
+        <w:t>&lt;Component style</w:t>
+      </w:r>
+      <w:proofErr w:type="gramStart"/>
+      <w:r>
+        <w:t>={</w:t>
+      </w:r>
+      <w:proofErr w:type="spellStart"/>
+      <w:proofErr w:type="gramEnd"/>
+      <w:r>
+        <w:t>styleObject</w:t>
+      </w:r>
+      <w:proofErr w:type="spellEnd"/>
+      <w:r>
+        <w:t xml:space="preserve"> }/&gt;</w:t>
+      </w:r>
+    </w:p>
+    <w:p>
+      <w:pPr>
+        <w:pStyle w:val="Paragraphedeliste"/>
+        <w:numPr>
+          <w:ilvl w:val="0"/>
+          <w:numId w:val="5"/>
+        </w:numPr>
+      </w:pPr>
+      <w:r>
+        <w:t>&lt;Component style</w:t>
+      </w:r>
+      <w:proofErr w:type="gramStart"/>
+      <w:r>
+        <w:t>={</w:t>
+      </w:r>
+      <w:proofErr w:type="gramEnd"/>
+      <w:r>
+        <w:t>style1,style2</w:t>
+      </w:r>
+      <w:r>
+        <w:t xml:space="preserve"> }/&gt;</w:t>
+      </w:r>
+    </w:p>
+    <w:p>
+      <w:pPr>
+        <w:pStyle w:val="Titre3"/>
+        <w:rPr>
+          <w:b/>
+          <w:bCs/>
+        </w:rPr>
+      </w:pPr>
+      <w:bookmarkStart w:id="7" w:name="_Toc85816858"/>
+      <w:r>
+        <w:rPr>
+          <w:b/>
+          <w:bCs/>
+        </w:rPr>
+        <w:t>Remarques :</w:t>
+      </w:r>
+      <w:bookmarkEnd w:id="7"/>
+    </w:p>
+    <w:p>
+      <w:r>
+        <w:t xml:space="preserve">La plupart des styles </w:t>
+      </w:r>
+      <w:proofErr w:type="spellStart"/>
+      <w:r>
+        <w:t>React</w:t>
+      </w:r>
+      <w:proofErr w:type="spellEnd"/>
+      <w:r>
+        <w:t xml:space="preserve"> Native sont leurs formulaires CSS, mais dans un cas </w:t>
+      </w:r>
+      <w:proofErr w:type="spellStart"/>
+      <w:r>
+        <w:t>camel</w:t>
+      </w:r>
+      <w:proofErr w:type="spellEnd"/>
+      <w:r>
+        <w:t xml:space="preserve">. Ainsi, la </w:t>
+      </w:r>
+      <w:proofErr w:type="spellStart"/>
+      <w:r>
+        <w:t>text-decoration</w:t>
+      </w:r>
+      <w:proofErr w:type="spellEnd"/>
+      <w:r>
+        <w:t xml:space="preserve"> devient </w:t>
+      </w:r>
+      <w:proofErr w:type="spellStart"/>
+      <w:proofErr w:type="gramStart"/>
+      <w:r>
+        <w:t>textDecoration</w:t>
+      </w:r>
+      <w:proofErr w:type="spellEnd"/>
+      <w:r>
+        <w:t xml:space="preserve"> .</w:t>
+      </w:r>
+      <w:proofErr w:type="gramEnd"/>
+      <w:r>
+        <w:t xml:space="preserve"> Contrairement aux CSS, les styles ne sont pas hérités. Si vous souhaitez que les composants enfants héritent d'un certain style, vous devez le fournir explicitement à l'enfant. Cela signifie que vous ne pouvez pas définir une famille de polices pour une </w:t>
+      </w:r>
+      <w:proofErr w:type="spellStart"/>
+      <w:r>
+        <w:t>View</w:t>
+      </w:r>
+      <w:proofErr w:type="spellEnd"/>
+      <w:r>
+        <w:t xml:space="preserve"> entière. La seule exception à cette règle est le composant </w:t>
+      </w:r>
+      <w:proofErr w:type="spellStart"/>
+      <w:r>
+        <w:t>Text</w:t>
+      </w:r>
+      <w:proofErr w:type="spellEnd"/>
+      <w:r>
+        <w:t xml:space="preserve"> : les </w:t>
+      </w:r>
+      <w:proofErr w:type="spellStart"/>
+      <w:r>
+        <w:t>Text</w:t>
+      </w:r>
+      <w:proofErr w:type="spellEnd"/>
+      <w:r>
+        <w:t xml:space="preserve"> imbriqués héritent de leurs styles parents.</w:t>
+      </w:r>
+    </w:p>
     <w:sectPr>
       <w:pgSz w:w="11906" w:h="16838"/>
       <w:pgMar w:top="1417" w:right="1417" w:bottom="1417" w:left="1417" w:header="708" w:footer="708" w:gutter="0"/>
@@ -1071,6 +2313,56 @@
 </w:document>
 </file>
 
+<file path=word/endnotes.xml><?xml version="1.0" encoding="utf-8"?>
+<w:endnotes xmlns:wpc="http://schemas.microsoft.com/office/word/2010/wordprocessingCanvas" xmlns:cx="http://schemas.microsoft.com/office/drawing/2014/chartex" xmlns:cx1="http://schemas.microsoft.com/office/drawing/2015/9/8/chartex" xmlns:cx2="http://schemas.microsoft.com/office/drawing/2015/10/21/chartex" xmlns:cx3="http://schemas.microsoft.com/office/drawing/2016/5/9/chartex" xmlns:cx4="http://schemas.microsoft.com/office/drawing/2016/5/10/chartex" xmlns:cx5="http://schemas.microsoft.com/office/drawing/2016/5/11/chartex" xmlns:cx6="http://schemas.microsoft.com/office/drawing/2016/5/12/chartex" xmlns:cx7="http://schemas.microsoft.com/office/drawing/2016/5/13/chartex" xmlns:cx8="http://schemas.microsoft.com/office/drawing/2016/5/14/chartex" xmlns:mc="http://schemas.openxmlformats.org/markup-compatibility/2006" xmlns:aink="http://schemas.microsoft.com/office/drawing/2016/ink" xmlns:am3d="http://schemas.microsoft.com/office/drawing/2017/model3d" xmlns:o="urn:schemas-microsoft-com:office:office" xmlns:r="http://schemas.openxmlformats.org/officeDocument/2006/relationships" xmlns:m="http://schemas.openxmlformats.org/officeDocument/2006/math" xmlns:v="urn:schemas-microsoft-com:vml" xmlns:wp14="http://schemas.microsoft.com/office/word/2010/wordprocessingDrawing" xmlns:wp="http://schemas.openxmlformats.org/drawingml/2006/wordprocessingDrawing" xmlns:w10="urn:schemas-microsoft-com:office:word" xmlns:w="http://schemas.openxmlformats.org/wordprocessingml/2006/main" xmlns:w14="http://schemas.microsoft.com/office/word/2010/wordml" xmlns:w15="http://schemas.microsoft.com/office/word/2012/wordml" xmlns:w16cex="http://schemas.microsoft.com/office/word/2018/wordml/cex" xmlns:w16cid="http://schemas.microsoft.com/office/word/2016/wordml/cid" xmlns:w16="http://schemas.microsoft.com/office/word/2018/wordml" xmlns:w16sdtdh="http://schemas.microsoft.com/office/word/2020/wordml/sdtdatahash" xmlns:w16se="http://schemas.microsoft.com/office/word/2015/wordml/symex" xmlns:wpg="http://schemas.microsoft.com/office/word/2010/wordprocessingGroup" xmlns:wpi="http://schemas.microsoft.com/office/word/2010/wordprocessingInk" xmlns:wne="http://schemas.microsoft.com/office/word/2006/wordml" xmlns:wps="http://schemas.microsoft.com/office/word/2010/wordprocessingShape" mc:Ignorable="w14 w15 w16se w16cid w16 w16cex w16sdtdh wp14">
+  <w:endnote w:type="separator" w:id="-1">
+    <w:p>
+      <w:pPr>
+        <w:spacing w:after="0" w:line="240" w:lineRule="auto"/>
+      </w:pPr>
+      <w:r>
+        <w:separator/>
+      </w:r>
+    </w:p>
+  </w:endnote>
+  <w:endnote w:type="continuationSeparator" w:id="0">
+    <w:p>
+      <w:pPr>
+        <w:spacing w:after="0" w:line="240" w:lineRule="auto"/>
+      </w:pPr>
+      <w:r>
+        <w:continuationSeparator/>
+      </w:r>
+    </w:p>
+  </w:endnote>
+</w:endnotes>
+</file>
+
+<file path=word/footnotes.xml><?xml version="1.0" encoding="utf-8"?>
+<w:footnotes xmlns:wpc="http://schemas.microsoft.com/office/word/2010/wordprocessingCanvas" xmlns:cx="http://schemas.microsoft.com/office/drawing/2014/chartex" xmlns:cx1="http://schemas.microsoft.com/office/drawing/2015/9/8/chartex" xmlns:cx2="http://schemas.microsoft.com/office/drawing/2015/10/21/chartex" xmlns:cx3="http://schemas.microsoft.com/office/drawing/2016/5/9/chartex" xmlns:cx4="http://schemas.microsoft.com/office/drawing/2016/5/10/chartex" xmlns:cx5="http://schemas.microsoft.com/office/drawing/2016/5/11/chartex" xmlns:cx6="http://schemas.microsoft.com/office/drawing/2016/5/12/chartex" xmlns:cx7="http://schemas.microsoft.com/office/drawing/2016/5/13/chartex" xmlns:cx8="http://schemas.microsoft.com/office/drawing/2016/5/14/chartex" xmlns:mc="http://schemas.openxmlformats.org/markup-compatibility/2006" xmlns:aink="http://schemas.microsoft.com/office/drawing/2016/ink" xmlns:am3d="http://schemas.microsoft.com/office/drawing/2017/model3d" xmlns:o="urn:schemas-microsoft-com:office:office" xmlns:r="http://schemas.openxmlformats.org/officeDocument/2006/relationships" xmlns:m="http://schemas.openxmlformats.org/officeDocument/2006/math" xmlns:v="urn:schemas-microsoft-com:vml" xmlns:wp14="http://schemas.microsoft.com/office/word/2010/wordprocessingDrawing" xmlns:wp="http://schemas.openxmlformats.org/drawingml/2006/wordprocessingDrawing" xmlns:w10="urn:schemas-microsoft-com:office:word" xmlns:w="http://schemas.openxmlformats.org/wordprocessingml/2006/main" xmlns:w14="http://schemas.microsoft.com/office/word/2010/wordml" xmlns:w15="http://schemas.microsoft.com/office/word/2012/wordml" xmlns:w16cex="http://schemas.microsoft.com/office/word/2018/wordml/cex" xmlns:w16cid="http://schemas.microsoft.com/office/word/2016/wordml/cid" xmlns:w16="http://schemas.microsoft.com/office/word/2018/wordml" xmlns:w16sdtdh="http://schemas.microsoft.com/office/word/2020/wordml/sdtdatahash" xmlns:w16se="http://schemas.microsoft.com/office/word/2015/wordml/symex" xmlns:wpg="http://schemas.microsoft.com/office/word/2010/wordprocessingGroup" xmlns:wpi="http://schemas.microsoft.com/office/word/2010/wordprocessingInk" xmlns:wne="http://schemas.microsoft.com/office/word/2006/wordml" xmlns:wps="http://schemas.microsoft.com/office/word/2010/wordprocessingShape" mc:Ignorable="w14 w15 w16se w16cid w16 w16cex w16sdtdh wp14">
+  <w:footnote w:type="separator" w:id="-1">
+    <w:p>
+      <w:pPr>
+        <w:spacing w:after="0" w:line="240" w:lineRule="auto"/>
+      </w:pPr>
+      <w:r>
+        <w:separator/>
+      </w:r>
+    </w:p>
+  </w:footnote>
+  <w:footnote w:type="continuationSeparator" w:id="0">
+    <w:p>
+      <w:pPr>
+        <w:spacing w:after="0" w:line="240" w:lineRule="auto"/>
+      </w:pPr>
+      <w:r>
+        <w:continuationSeparator/>
+      </w:r>
+    </w:p>
+  </w:footnote>
+</w:footnotes>
+</file>
+
 <file path=word/numbering.xml><?xml version="1.0" encoding="utf-8"?>
 <w:numbering xmlns:wpc="http://schemas.microsoft.com/office/word/2010/wordprocessingCanvas" xmlns:cx="http://schemas.microsoft.com/office/drawing/2014/chartex" xmlns:cx1="http://schemas.microsoft.com/office/drawing/2015/9/8/chartex" xmlns:cx2="http://schemas.microsoft.com/office/drawing/2015/10/21/chartex" xmlns:cx3="http://schemas.microsoft.com/office/drawing/2016/5/9/chartex" xmlns:cx4="http://schemas.microsoft.com/office/drawing/2016/5/10/chartex" xmlns:cx5="http://schemas.microsoft.com/office/drawing/2016/5/11/chartex" xmlns:cx6="http://schemas.microsoft.com/office/drawing/2016/5/12/chartex" xmlns:cx7="http://schemas.microsoft.com/office/drawing/2016/5/13/chartex" xmlns:cx8="http://schemas.microsoft.com/office/drawing/2016/5/14/chartex" xmlns:mc="http://schemas.openxmlformats.org/markup-compatibility/2006" xmlns:aink="http://schemas.microsoft.com/office/drawing/2016/ink" xmlns:am3d="http://schemas.microsoft.com/office/drawing/2017/model3d" xmlns:o="urn:schemas-microsoft-com:office:office" xmlns:r="http://schemas.openxmlformats.org/officeDocument/2006/relationships" xmlns:m="http://schemas.openxmlformats.org/officeDocument/2006/math" xmlns:v="urn:schemas-microsoft-com:vml" xmlns:wp14="http://schemas.microsoft.com/office/word/2010/wordprocessingDrawing" xmlns:wp="http://schemas.openxmlformats.org/drawingml/2006/wordprocessingDrawing" xmlns:w10="urn:schemas-microsoft-com:office:word" xmlns:w="http://schemas.openxmlformats.org/wordprocessingml/2006/main" xmlns:w14="http://schemas.microsoft.com/office/word/2010/wordml" xmlns:w15="http://schemas.microsoft.com/office/word/2012/wordml" xmlns:w16cex="http://schemas.microsoft.com/office/word/2018/wordml/cex" xmlns:w16cid="http://schemas.microsoft.com/office/word/2016/wordml/cid" xmlns:w16="http://schemas.microsoft.com/office/word/2018/wordml" xmlns:w16sdtdh="http://schemas.microsoft.com/office/word/2020/wordml/sdtdatahash" xmlns:w16se="http://schemas.microsoft.com/office/word/2015/wordml/symex" xmlns:wpg="http://schemas.microsoft.com/office/word/2010/wordprocessingGroup" xmlns:wpi="http://schemas.microsoft.com/office/word/2010/wordprocessingInk" xmlns:wne="http://schemas.microsoft.com/office/word/2006/wordml" xmlns:wps="http://schemas.microsoft.com/office/word/2010/wordprocessingShape" mc:Ignorable="w14 w15 w16se w16cid w16 w16cex w16sdtdh wp14">
   <w:abstractNum w:abstractNumId="0" w15:restartNumberingAfterBreak="0">
@@ -1371,6 +2663,119 @@
       </w:pPr>
       <w:rPr>
         <w:rFonts w:ascii="Calibri" w:eastAsiaTheme="minorHAnsi" w:hAnsi="Calibri" w:cs="Calibri" w:hint="default"/>
+      </w:rPr>
+    </w:lvl>
+    <w:lvl w:ilvl="1" w:tplc="040C0003" w:tentative="1">
+      <w:start w:val="1"/>
+      <w:numFmt w:val="bullet"/>
+      <w:lvlText w:val="o"/>
+      <w:lvlJc w:val="left"/>
+      <w:pPr>
+        <w:ind w:left="1440" w:hanging="360"/>
+      </w:pPr>
+      <w:rPr>
+        <w:rFonts w:ascii="Courier New" w:hAnsi="Courier New" w:cs="Courier New" w:hint="default"/>
+      </w:rPr>
+    </w:lvl>
+    <w:lvl w:ilvl="2" w:tplc="040C0005" w:tentative="1">
+      <w:start w:val="1"/>
+      <w:numFmt w:val="bullet"/>
+      <w:lvlText w:val=""/>
+      <w:lvlJc w:val="left"/>
+      <w:pPr>
+        <w:ind w:left="2160" w:hanging="360"/>
+      </w:pPr>
+      <w:rPr>
+        <w:rFonts w:ascii="Wingdings" w:hAnsi="Wingdings" w:hint="default"/>
+      </w:rPr>
+    </w:lvl>
+    <w:lvl w:ilvl="3" w:tplc="040C0001" w:tentative="1">
+      <w:start w:val="1"/>
+      <w:numFmt w:val="bullet"/>
+      <w:lvlText w:val=""/>
+      <w:lvlJc w:val="left"/>
+      <w:pPr>
+        <w:ind w:left="2880" w:hanging="360"/>
+      </w:pPr>
+      <w:rPr>
+        <w:rFonts w:ascii="Symbol" w:hAnsi="Symbol" w:hint="default"/>
+      </w:rPr>
+    </w:lvl>
+    <w:lvl w:ilvl="4" w:tplc="040C0003" w:tentative="1">
+      <w:start w:val="1"/>
+      <w:numFmt w:val="bullet"/>
+      <w:lvlText w:val="o"/>
+      <w:lvlJc w:val="left"/>
+      <w:pPr>
+        <w:ind w:left="3600" w:hanging="360"/>
+      </w:pPr>
+      <w:rPr>
+        <w:rFonts w:ascii="Courier New" w:hAnsi="Courier New" w:cs="Courier New" w:hint="default"/>
+      </w:rPr>
+    </w:lvl>
+    <w:lvl w:ilvl="5" w:tplc="040C0005" w:tentative="1">
+      <w:start w:val="1"/>
+      <w:numFmt w:val="bullet"/>
+      <w:lvlText w:val=""/>
+      <w:lvlJc w:val="left"/>
+      <w:pPr>
+        <w:ind w:left="4320" w:hanging="360"/>
+      </w:pPr>
+      <w:rPr>
+        <w:rFonts w:ascii="Wingdings" w:hAnsi="Wingdings" w:hint="default"/>
+      </w:rPr>
+    </w:lvl>
+    <w:lvl w:ilvl="6" w:tplc="040C0001" w:tentative="1">
+      <w:start w:val="1"/>
+      <w:numFmt w:val="bullet"/>
+      <w:lvlText w:val=""/>
+      <w:lvlJc w:val="left"/>
+      <w:pPr>
+        <w:ind w:left="5040" w:hanging="360"/>
+      </w:pPr>
+      <w:rPr>
+        <w:rFonts w:ascii="Symbol" w:hAnsi="Symbol" w:hint="default"/>
+      </w:rPr>
+    </w:lvl>
+    <w:lvl w:ilvl="7" w:tplc="040C0003" w:tentative="1">
+      <w:start w:val="1"/>
+      <w:numFmt w:val="bullet"/>
+      <w:lvlText w:val="o"/>
+      <w:lvlJc w:val="left"/>
+      <w:pPr>
+        <w:ind w:left="5760" w:hanging="360"/>
+      </w:pPr>
+      <w:rPr>
+        <w:rFonts w:ascii="Courier New" w:hAnsi="Courier New" w:cs="Courier New" w:hint="default"/>
+      </w:rPr>
+    </w:lvl>
+    <w:lvl w:ilvl="8" w:tplc="040C0005" w:tentative="1">
+      <w:start w:val="1"/>
+      <w:numFmt w:val="bullet"/>
+      <w:lvlText w:val=""/>
+      <w:lvlJc w:val="left"/>
+      <w:pPr>
+        <w:ind w:left="6480" w:hanging="360"/>
+      </w:pPr>
+      <w:rPr>
+        <w:rFonts w:ascii="Wingdings" w:hAnsi="Wingdings" w:hint="default"/>
+      </w:rPr>
+    </w:lvl>
+  </w:abstractNum>
+  <w:abstractNum w:abstractNumId="4" w15:restartNumberingAfterBreak="0">
+    <w:nsid w:val="7E612F61"/>
+    <w:multiLevelType w:val="hybridMultilevel"/>
+    <w:tmpl w:val="9AC03F98"/>
+    <w:lvl w:ilvl="0" w:tplc="040C0005">
+      <w:start w:val="1"/>
+      <w:numFmt w:val="bullet"/>
+      <w:lvlText w:val=""/>
+      <w:lvlJc w:val="left"/>
+      <w:pPr>
+        <w:ind w:left="720" w:hanging="360"/>
+      </w:pPr>
+      <w:rPr>
+        <w:rFonts w:ascii="Wingdings" w:hAnsi="Wingdings" w:hint="default"/>
       </w:rPr>
     </w:lvl>
     <w:lvl w:ilvl="1" w:tplc="040C0003" w:tentative="1">
@@ -1481,6 +2886,9 @@
   </w:num>
   <w:num w:numId="4">
     <w:abstractNumId w:val="1"/>
+  </w:num>
+  <w:num w:numId="5">
+    <w:abstractNumId w:val="4"/>
   </w:num>
 </w:numbering>
 </file>
@@ -2118,6 +3526,50 @@
       <w:contextualSpacing/>
     </w:pPr>
   </w:style>
+  <w:style w:type="paragraph" w:styleId="En-tte">
+    <w:name w:val="header"/>
+    <w:basedOn w:val="Normal"/>
+    <w:link w:val="En-tteCar"/>
+    <w:uiPriority w:val="99"/>
+    <w:unhideWhenUsed/>
+    <w:rsid w:val="000E305F"/>
+    <w:pPr>
+      <w:tabs>
+        <w:tab w:val="center" w:pos="4536"/>
+        <w:tab w:val="right" w:pos="9072"/>
+      </w:tabs>
+      <w:spacing w:after="0" w:line="240" w:lineRule="auto"/>
+    </w:pPr>
+  </w:style>
+  <w:style w:type="character" w:customStyle="1" w:styleId="En-tteCar">
+    <w:name w:val="En-tête Car"/>
+    <w:basedOn w:val="Policepardfaut"/>
+    <w:link w:val="En-tte"/>
+    <w:uiPriority w:val="99"/>
+    <w:rsid w:val="000E305F"/>
+  </w:style>
+  <w:style w:type="paragraph" w:styleId="Pieddepage">
+    <w:name w:val="footer"/>
+    <w:basedOn w:val="Normal"/>
+    <w:link w:val="PieddepageCar"/>
+    <w:uiPriority w:val="99"/>
+    <w:unhideWhenUsed/>
+    <w:rsid w:val="000E305F"/>
+    <w:pPr>
+      <w:tabs>
+        <w:tab w:val="center" w:pos="4536"/>
+        <w:tab w:val="right" w:pos="9072"/>
+      </w:tabs>
+      <w:spacing w:after="0" w:line="240" w:lineRule="auto"/>
+    </w:pPr>
+  </w:style>
+  <w:style w:type="character" w:customStyle="1" w:styleId="PieddepageCar">
+    <w:name w:val="Pied de page Car"/>
+    <w:basedOn w:val="Policepardfaut"/>
+    <w:link w:val="Pieddepage"/>
+    <w:uiPriority w:val="99"/>
+    <w:rsid w:val="000E305F"/>
+  </w:style>
 </w:styles>
 </file>
 

--- a/documentation_RN/documentation/DOCUMENT TECHNIQUE REACT NATIVE.docx
+++ b/documentation_RN/documentation/DOCUMENT TECHNIQUE REACT NATIVE.docx
@@ -1949,7 +1949,7 @@
           <w:noProof/>
         </w:rPr>
         <w:drawing>
-          <wp:anchor distT="0" distB="0" distL="114300" distR="114300" simplePos="0" relativeHeight="251659264" behindDoc="0" locked="0" layoutInCell="1" allowOverlap="1" wp14:anchorId="49CEE153" wp14:editId="24EF4C04">
+          <wp:anchor distT="0" distB="0" distL="114300" distR="114300" simplePos="0" relativeHeight="251659264" behindDoc="0" locked="0" layoutInCell="1" allowOverlap="1" wp14:anchorId="49CEE153" wp14:editId="702892F3">
             <wp:simplePos x="0" y="0"/>
             <wp:positionH relativeFrom="column">
               <wp:posOffset>1246505</wp:posOffset>
@@ -1958,7 +1958,7 @@
               <wp:posOffset>177165</wp:posOffset>
             </wp:positionV>
             <wp:extent cx="2496185" cy="5269230"/>
-            <wp:effectExtent l="0" t="0" r="0" b="7620"/>
+            <wp:effectExtent l="133350" t="114300" r="151765" b="160020"/>
             <wp:wrapSquare wrapText="bothSides"/>
             <wp:docPr id="2" name="Image 2"/>
             <wp:cNvGraphicFramePr>
@@ -1991,6 +1991,36 @@
                     <a:prstGeom prst="rect">
                       <a:avLst/>
                     </a:prstGeom>
+                    <a:solidFill>
+                      <a:srgbClr val="FFFFFF">
+                        <a:shade val="85000"/>
+                      </a:srgbClr>
+                    </a:solidFill>
+                    <a:ln w="88900" cap="sq">
+                      <a:solidFill>
+                        <a:srgbClr val="FFFFFF"/>
+                      </a:solidFill>
+                      <a:miter lim="800000"/>
+                    </a:ln>
+                    <a:effectLst>
+                      <a:outerShdw blurRad="55000" dist="18000" dir="5400000" algn="tl" rotWithShape="0">
+                        <a:srgbClr val="000000">
+                          <a:alpha val="40000"/>
+                        </a:srgbClr>
+                      </a:outerShdw>
+                    </a:effectLst>
+                    <a:scene3d>
+                      <a:camera prst="orthographicFront"/>
+                      <a:lightRig rig="twoPt" dir="t">
+                        <a:rot lat="0" lon="0" rev="7200000"/>
+                      </a:lightRig>
+                    </a:scene3d>
+                    <a:sp3d>
+                      <a:bevelT w="25400" h="19050"/>
+                      <a:contourClr>
+                        <a:srgbClr val="FFFFFF"/>
+                      </a:contourClr>
+                    </a:sp3d>
                   </pic:spPr>
                 </pic:pic>
               </a:graphicData>
@@ -2213,10 +2243,7 @@
       </w:r>
       <w:proofErr w:type="gramEnd"/>
       <w:r>
-        <w:t>style1,style2</w:t>
-      </w:r>
-      <w:r>
-        <w:t xml:space="preserve"> }/&gt;</w:t>
+        <w:t>style1,style2 }/&gt;</w:t>
       </w:r>
     </w:p>
     <w:p>
@@ -2301,6 +2328,1034 @@
       <w:proofErr w:type="spellEnd"/>
       <w:r>
         <w:t xml:space="preserve"> imbriqués héritent de leurs styles parents.</w:t>
+      </w:r>
+    </w:p>
+    <w:p>
+      <w:pPr>
+        <w:pStyle w:val="Titre3"/>
+        <w:rPr>
+          <w:b/>
+          <w:bCs/>
+        </w:rPr>
+      </w:pPr>
+      <w:proofErr w:type="spellStart"/>
+      <w:r>
+        <w:rPr>
+          <w:b/>
+          <w:bCs/>
+        </w:rPr>
+        <w:t>Examples</w:t>
+      </w:r>
+      <w:proofErr w:type="spellEnd"/>
+      <w:r>
+        <w:rPr>
+          <w:b/>
+          <w:bCs/>
+        </w:rPr>
+        <w:t> :</w:t>
+      </w:r>
+    </w:p>
+    <w:p/>
+    <w:p>
+      <w:r>
+        <w:t xml:space="preserve">Il y a </w:t>
+      </w:r>
+      <w:proofErr w:type="gramStart"/>
+      <w:r>
+        <w:t>plusieurs manière</w:t>
+      </w:r>
+      <w:proofErr w:type="gramEnd"/>
+      <w:r>
+        <w:t xml:space="preserve"> pour définir un style :</w:t>
+      </w:r>
+    </w:p>
+    <w:p>
+      <w:pPr>
+        <w:pStyle w:val="Paragraphedeliste"/>
+        <w:numPr>
+          <w:ilvl w:val="0"/>
+          <w:numId w:val="6"/>
+        </w:numPr>
+      </w:pPr>
+      <w:r>
+        <w:t xml:space="preserve">Style en ligne : </w:t>
+      </w:r>
+    </w:p>
+    <w:p>
+      <w:pPr>
+        <w:pStyle w:val="Paragraphedeliste"/>
+        <w:rPr>
+          <w:b/>
+          <w:bCs/>
+          <w:i/>
+          <w:iCs/>
+        </w:rPr>
+      </w:pPr>
+      <w:r>
+        <w:rPr>
+          <w:b/>
+          <w:bCs/>
+          <w:i/>
+          <w:iCs/>
+        </w:rPr>
+        <w:t>&lt;</w:t>
+      </w:r>
+      <w:proofErr w:type="spellStart"/>
+      <w:r>
+        <w:rPr>
+          <w:b/>
+          <w:bCs/>
+          <w:i/>
+          <w:iCs/>
+        </w:rPr>
+        <w:t>Text</w:t>
+      </w:r>
+      <w:proofErr w:type="spellEnd"/>
+      <w:r>
+        <w:rPr>
+          <w:b/>
+          <w:bCs/>
+          <w:i/>
+          <w:iCs/>
+        </w:rPr>
+        <w:t xml:space="preserve"> style</w:t>
+      </w:r>
+      <w:proofErr w:type="gramStart"/>
+      <w:r>
+        <w:rPr>
+          <w:b/>
+          <w:bCs/>
+          <w:i/>
+          <w:iCs/>
+        </w:rPr>
+        <w:t>={</w:t>
+      </w:r>
+      <w:proofErr w:type="gramEnd"/>
+      <w:r>
+        <w:rPr>
+          <w:b/>
+          <w:bCs/>
+          <w:i/>
+          <w:iCs/>
+        </w:rPr>
+        <w:t>{</w:t>
+      </w:r>
+      <w:proofErr w:type="spellStart"/>
+      <w:r>
+        <w:rPr>
+          <w:b/>
+          <w:bCs/>
+          <w:i/>
+          <w:iCs/>
+        </w:rPr>
+        <w:t>color</w:t>
+      </w:r>
+      <w:proofErr w:type="spellEnd"/>
+      <w:r>
+        <w:rPr>
+          <w:b/>
+          <w:bCs/>
+          <w:i/>
+          <w:iCs/>
+        </w:rPr>
+        <w:t> : ‘</w:t>
+      </w:r>
+      <w:proofErr w:type="spellStart"/>
+      <w:r>
+        <w:rPr>
+          <w:b/>
+          <w:bCs/>
+          <w:i/>
+          <w:iCs/>
+        </w:rPr>
+        <w:t>red</w:t>
+      </w:r>
+      <w:proofErr w:type="spellEnd"/>
+      <w:r>
+        <w:rPr>
+          <w:b/>
+          <w:bCs/>
+          <w:i/>
+          <w:iCs/>
+        </w:rPr>
+        <w:t xml:space="preserve">}} &gt;Red </w:t>
+      </w:r>
+      <w:proofErr w:type="spellStart"/>
+      <w:r>
+        <w:rPr>
+          <w:b/>
+          <w:bCs/>
+          <w:i/>
+          <w:iCs/>
+        </w:rPr>
+        <w:t>Text</w:t>
+      </w:r>
+      <w:proofErr w:type="spellEnd"/>
+      <w:r>
+        <w:rPr>
+          <w:b/>
+          <w:bCs/>
+          <w:i/>
+          <w:iCs/>
+        </w:rPr>
+        <w:t xml:space="preserve"> &lt;/</w:t>
+      </w:r>
+      <w:proofErr w:type="spellStart"/>
+      <w:r>
+        <w:rPr>
+          <w:b/>
+          <w:bCs/>
+          <w:i/>
+          <w:iCs/>
+        </w:rPr>
+        <w:t>Text</w:t>
+      </w:r>
+      <w:proofErr w:type="spellEnd"/>
+      <w:r>
+        <w:rPr>
+          <w:b/>
+          <w:bCs/>
+          <w:i/>
+          <w:iCs/>
+        </w:rPr>
+        <w:t>&gt;</w:t>
+      </w:r>
+    </w:p>
+    <w:p>
+      <w:pPr>
+        <w:rPr>
+          <w:b/>
+          <w:bCs/>
+          <w:i/>
+          <w:iCs/>
+        </w:rPr>
+      </w:pPr>
+    </w:p>
+    <w:p>
+      <w:pPr>
+        <w:pStyle w:val="Paragraphedeliste"/>
+        <w:numPr>
+          <w:ilvl w:val="0"/>
+          <w:numId w:val="6"/>
+        </w:numPr>
+      </w:pPr>
+      <w:proofErr w:type="spellStart"/>
+      <w:r>
+        <w:t>Styling</w:t>
+      </w:r>
+      <w:proofErr w:type="spellEnd"/>
+      <w:r>
+        <w:t xml:space="preserve"> à l’aide d’une feuille de style :</w:t>
+      </w:r>
+    </w:p>
+    <w:p>
+      <w:pPr>
+        <w:pStyle w:val="Paragraphedeliste"/>
+      </w:pPr>
+    </w:p>
+    <w:p>
+      <w:pPr>
+        <w:pStyle w:val="Paragraphedeliste"/>
+        <w:rPr>
+          <w:b/>
+          <w:bCs/>
+          <w:i/>
+          <w:iCs/>
+        </w:rPr>
+      </w:pPr>
+      <w:proofErr w:type="spellStart"/>
+      <w:r>
+        <w:rPr>
+          <w:b/>
+          <w:bCs/>
+          <w:i/>
+          <w:iCs/>
+        </w:rPr>
+        <w:t>Const</w:t>
+      </w:r>
+      <w:proofErr w:type="spellEnd"/>
+      <w:r>
+        <w:rPr>
+          <w:b/>
+          <w:bCs/>
+          <w:i/>
+          <w:iCs/>
+        </w:rPr>
+        <w:t xml:space="preserve"> styles = </w:t>
+      </w:r>
+      <w:proofErr w:type="spellStart"/>
+      <w:r>
+        <w:rPr>
+          <w:b/>
+          <w:bCs/>
+          <w:i/>
+          <w:iCs/>
+        </w:rPr>
+        <w:t>StyleSheet.create</w:t>
+      </w:r>
+      <w:proofErr w:type="spellEnd"/>
+      <w:r>
+        <w:rPr>
+          <w:b/>
+          <w:bCs/>
+          <w:i/>
+          <w:iCs/>
+        </w:rPr>
+        <w:t xml:space="preserve"> {{</w:t>
+      </w:r>
+    </w:p>
+    <w:p>
+      <w:pPr>
+        <w:pStyle w:val="Paragraphedeliste"/>
+        <w:rPr>
+          <w:b/>
+          <w:bCs/>
+          <w:i/>
+          <w:iCs/>
+        </w:rPr>
+      </w:pPr>
+      <w:r>
+        <w:rPr>
+          <w:b/>
+          <w:bCs/>
+          <w:i/>
+          <w:iCs/>
+        </w:rPr>
+        <w:tab/>
+      </w:r>
+    </w:p>
+    <w:p>
+      <w:pPr>
+        <w:pStyle w:val="Paragraphedeliste"/>
+        <w:rPr>
+          <w:b/>
+          <w:bCs/>
+          <w:i/>
+          <w:iCs/>
+        </w:rPr>
+      </w:pPr>
+      <w:r>
+        <w:rPr>
+          <w:b/>
+          <w:bCs/>
+          <w:i/>
+          <w:iCs/>
+        </w:rPr>
+        <w:tab/>
+      </w:r>
+      <w:proofErr w:type="spellStart"/>
+      <w:proofErr w:type="gramStart"/>
+      <w:r>
+        <w:rPr>
+          <w:b/>
+          <w:bCs/>
+          <w:i/>
+          <w:iCs/>
+        </w:rPr>
+        <w:t>red</w:t>
+      </w:r>
+      <w:proofErr w:type="spellEnd"/>
+      <w:proofErr w:type="gramEnd"/>
+      <w:r>
+        <w:rPr>
+          <w:b/>
+          <w:bCs/>
+          <w:i/>
+          <w:iCs/>
+        </w:rPr>
+        <w:t xml:space="preserve"> : {  </w:t>
+      </w:r>
+    </w:p>
+    <w:p>
+      <w:pPr>
+        <w:pStyle w:val="Paragraphedeliste"/>
+        <w:rPr>
+          <w:b/>
+          <w:bCs/>
+          <w:i/>
+          <w:iCs/>
+        </w:rPr>
+      </w:pPr>
+      <w:r>
+        <w:rPr>
+          <w:b/>
+          <w:bCs/>
+          <w:i/>
+          <w:iCs/>
+        </w:rPr>
+        <w:tab/>
+      </w:r>
+      <w:r>
+        <w:rPr>
+          <w:b/>
+          <w:bCs/>
+          <w:i/>
+          <w:iCs/>
+        </w:rPr>
+        <w:tab/>
+      </w:r>
+      <w:proofErr w:type="spellStart"/>
+      <w:proofErr w:type="gramStart"/>
+      <w:r>
+        <w:rPr>
+          <w:b/>
+          <w:bCs/>
+          <w:i/>
+          <w:iCs/>
+        </w:rPr>
+        <w:t>color</w:t>
+      </w:r>
+      <w:proofErr w:type="spellEnd"/>
+      <w:proofErr w:type="gramEnd"/>
+      <w:r>
+        <w:rPr>
+          <w:b/>
+          <w:bCs/>
+          <w:i/>
+          <w:iCs/>
+        </w:rPr>
+        <w:t> :  ‘</w:t>
+      </w:r>
+      <w:proofErr w:type="spellStart"/>
+      <w:r>
+        <w:rPr>
+          <w:b/>
+          <w:bCs/>
+          <w:i/>
+          <w:iCs/>
+        </w:rPr>
+        <w:t>red</w:t>
+      </w:r>
+      <w:proofErr w:type="spellEnd"/>
+      <w:r>
+        <w:rPr>
+          <w:b/>
+          <w:bCs/>
+          <w:i/>
+          <w:iCs/>
+        </w:rPr>
+        <w:t>’</w:t>
+      </w:r>
+    </w:p>
+    <w:p>
+      <w:pPr>
+        <w:pStyle w:val="Paragraphedeliste"/>
+        <w:rPr>
+          <w:b/>
+          <w:bCs/>
+          <w:i/>
+          <w:iCs/>
+        </w:rPr>
+      </w:pPr>
+    </w:p>
+    <w:p>
+      <w:pPr>
+        <w:pStyle w:val="Paragraphedeliste"/>
+        <w:ind w:firstLine="696"/>
+        <w:rPr>
+          <w:b/>
+          <w:bCs/>
+          <w:i/>
+          <w:iCs/>
+        </w:rPr>
+      </w:pPr>
+      <w:r>
+        <w:rPr>
+          <w:b/>
+          <w:bCs/>
+          <w:i/>
+          <w:iCs/>
+        </w:rPr>
+        <w:t xml:space="preserve">}, </w:t>
+      </w:r>
+    </w:p>
+    <w:p>
+      <w:pPr>
+        <w:pStyle w:val="Paragraphedeliste"/>
+        <w:ind w:firstLine="696"/>
+        <w:rPr>
+          <w:b/>
+          <w:bCs/>
+          <w:i/>
+          <w:iCs/>
+        </w:rPr>
+      </w:pPr>
+    </w:p>
+    <w:p>
+      <w:pPr>
+        <w:pStyle w:val="Paragraphedeliste"/>
+        <w:ind w:firstLine="696"/>
+        <w:rPr>
+          <w:b/>
+          <w:bCs/>
+          <w:i/>
+          <w:iCs/>
+        </w:rPr>
+      </w:pPr>
+      <w:r>
+        <w:rPr>
+          <w:b/>
+          <w:bCs/>
+          <w:i/>
+          <w:iCs/>
+        </w:rPr>
+        <w:t>}}</w:t>
+      </w:r>
+    </w:p>
+    <w:p>
+      <w:pPr>
+        <w:pStyle w:val="Paragraphedeliste"/>
+        <w:ind w:firstLine="696"/>
+        <w:rPr>
+          <w:b/>
+          <w:bCs/>
+          <w:i/>
+          <w:iCs/>
+        </w:rPr>
+      </w:pPr>
+    </w:p>
+    <w:p>
+      <w:pPr>
+        <w:pStyle w:val="Paragraphedeliste"/>
+        <w:ind w:firstLine="696"/>
+        <w:rPr>
+          <w:b/>
+          <w:bCs/>
+          <w:i/>
+          <w:iCs/>
+        </w:rPr>
+      </w:pPr>
+    </w:p>
+    <w:p>
+      <w:pPr>
+        <w:pStyle w:val="Paragraphedeliste"/>
+        <w:ind w:firstLine="696"/>
+        <w:rPr>
+          <w:b/>
+          <w:bCs/>
+          <w:i/>
+          <w:iCs/>
+        </w:rPr>
+      </w:pPr>
+    </w:p>
+    <w:p>
+      <w:pPr>
+        <w:pStyle w:val="Paragraphedeliste"/>
+        <w:numPr>
+          <w:ilvl w:val="0"/>
+          <w:numId w:val="6"/>
+        </w:numPr>
+      </w:pPr>
+      <w:proofErr w:type="spellStart"/>
+      <w:r>
+        <w:t>Styling</w:t>
+      </w:r>
+      <w:proofErr w:type="spellEnd"/>
+      <w:r>
+        <w:t xml:space="preserve"> à l’aide </w:t>
+      </w:r>
+      <w:r>
+        <w:t xml:space="preserve">de plusieurs styles : </w:t>
+      </w:r>
+    </w:p>
+    <w:p>
+      <w:pPr>
+        <w:pStyle w:val="Paragraphedeliste"/>
+      </w:pPr>
+    </w:p>
+    <w:p>
+      <w:pPr>
+        <w:pStyle w:val="Paragraphedeliste"/>
+        <w:ind w:firstLine="696"/>
+      </w:pPr>
+      <w:proofErr w:type="spellStart"/>
+      <w:proofErr w:type="gramStart"/>
+      <w:r>
+        <w:t>const</w:t>
+      </w:r>
+      <w:proofErr w:type="spellEnd"/>
+      <w:proofErr w:type="gramEnd"/>
+      <w:r>
+        <w:t xml:space="preserve"> styles = </w:t>
+      </w:r>
+      <w:proofErr w:type="spellStart"/>
+      <w:r>
+        <w:t>StyleSheet.create</w:t>
+      </w:r>
+      <w:proofErr w:type="spellEnd"/>
+      <w:r>
+        <w:t xml:space="preserve">({ </w:t>
+      </w:r>
+    </w:p>
+    <w:p>
+      <w:pPr>
+        <w:pStyle w:val="Paragraphedeliste"/>
+        <w:ind w:firstLine="696"/>
+      </w:pPr>
+      <w:proofErr w:type="spellStart"/>
+      <w:proofErr w:type="gramStart"/>
+      <w:r>
+        <w:t>red</w:t>
+      </w:r>
+      <w:proofErr w:type="spellEnd"/>
+      <w:r>
+        <w:t>:</w:t>
+      </w:r>
+      <w:proofErr w:type="gramEnd"/>
+      <w:r>
+        <w:t xml:space="preserve"> { </w:t>
+      </w:r>
+      <w:proofErr w:type="spellStart"/>
+      <w:r>
+        <w:t>color</w:t>
+      </w:r>
+      <w:proofErr w:type="spellEnd"/>
+      <w:r>
+        <w:t>: '</w:t>
+      </w:r>
+      <w:proofErr w:type="spellStart"/>
+      <w:r>
+        <w:t>red</w:t>
+      </w:r>
+      <w:proofErr w:type="spellEnd"/>
+      <w:r>
+        <w:t xml:space="preserve">' }, </w:t>
+      </w:r>
+    </w:p>
+    <w:p>
+      <w:pPr>
+        <w:pStyle w:val="Paragraphedeliste"/>
+        <w:ind w:firstLine="696"/>
+      </w:pPr>
+      <w:proofErr w:type="spellStart"/>
+      <w:proofErr w:type="gramStart"/>
+      <w:r>
+        <w:t>greenUnderline</w:t>
+      </w:r>
+      <w:proofErr w:type="spellEnd"/>
+      <w:r>
+        <w:t>:</w:t>
+      </w:r>
+      <w:proofErr w:type="gramEnd"/>
+      <w:r>
+        <w:t xml:space="preserve"> { </w:t>
+      </w:r>
+      <w:proofErr w:type="spellStart"/>
+      <w:r>
+        <w:t>color</w:t>
+      </w:r>
+      <w:proofErr w:type="spellEnd"/>
+      <w:r>
+        <w:t xml:space="preserve">: 'green', </w:t>
+      </w:r>
+    </w:p>
+    <w:p>
+      <w:pPr>
+        <w:pStyle w:val="Paragraphedeliste"/>
+        <w:ind w:firstLine="696"/>
+      </w:pPr>
+      <w:proofErr w:type="spellStart"/>
+      <w:proofErr w:type="gramStart"/>
+      <w:r>
+        <w:t>textDecoration</w:t>
+      </w:r>
+      <w:proofErr w:type="spellEnd"/>
+      <w:r>
+        <w:t>:</w:t>
+      </w:r>
+      <w:proofErr w:type="gramEnd"/>
+      <w:r>
+        <w:t xml:space="preserve"> '</w:t>
+      </w:r>
+      <w:proofErr w:type="spellStart"/>
+      <w:r>
+        <w:t>underline</w:t>
+      </w:r>
+      <w:proofErr w:type="spellEnd"/>
+      <w:r>
+        <w:t xml:space="preserve">' }, </w:t>
+      </w:r>
+    </w:p>
+    <w:p>
+      <w:pPr>
+        <w:pStyle w:val="Paragraphedeliste"/>
+        <w:ind w:firstLine="696"/>
+      </w:pPr>
+      <w:proofErr w:type="gramStart"/>
+      <w:r>
+        <w:t>big:</w:t>
+      </w:r>
+      <w:proofErr w:type="gramEnd"/>
+      <w:r>
+        <w:t xml:space="preserve"> { </w:t>
+      </w:r>
+      <w:proofErr w:type="spellStart"/>
+      <w:r>
+        <w:t>fontSize</w:t>
+      </w:r>
+      <w:proofErr w:type="spellEnd"/>
+      <w:r>
+        <w:t>: 30 } });</w:t>
+      </w:r>
+    </w:p>
+    <w:p>
+      <w:pPr>
+        <w:pStyle w:val="Paragraphedeliste"/>
+        <w:ind w:firstLine="696"/>
+      </w:pPr>
+    </w:p>
+    <w:p>
+      <w:pPr>
+        <w:pStyle w:val="Paragraphedeliste"/>
+        <w:ind w:firstLine="696"/>
+      </w:pPr>
+      <w:r>
+        <w:t>//code of the class</w:t>
+      </w:r>
+    </w:p>
+    <w:p>
+      <w:pPr>
+        <w:pStyle w:val="Paragraphedeliste"/>
+        <w:ind w:firstLine="696"/>
+      </w:pPr>
+      <w:r>
+        <w:t>&lt;</w:t>
+      </w:r>
+      <w:proofErr w:type="spellStart"/>
+      <w:proofErr w:type="gramStart"/>
+      <w:r>
+        <w:t>Text</w:t>
+      </w:r>
+      <w:proofErr w:type="spellEnd"/>
+      <w:r>
+        <w:t xml:space="preserve">  style</w:t>
+      </w:r>
+      <w:proofErr w:type="gramEnd"/>
+      <w:r>
+        <w:t>={{</w:t>
+      </w:r>
+      <w:proofErr w:type="spellStart"/>
+      <w:r>
+        <w:t>styles.red,styles.big</w:t>
+      </w:r>
+      <w:proofErr w:type="spellEnd"/>
+      <w:r>
+        <w:t xml:space="preserve">  &gt; Big </w:t>
+      </w:r>
+      <w:proofErr w:type="spellStart"/>
+      <w:r>
+        <w:t>red</w:t>
+      </w:r>
+      <w:proofErr w:type="spellEnd"/>
+      <w:r>
+        <w:t xml:space="preserve">  &lt;/</w:t>
+      </w:r>
+      <w:proofErr w:type="spellStart"/>
+      <w:r>
+        <w:t>Text</w:t>
+      </w:r>
+      <w:proofErr w:type="spellEnd"/>
+      <w:r>
+        <w:t>&gt;</w:t>
+      </w:r>
+    </w:p>
+    <w:p>
+      <w:pPr>
+        <w:pStyle w:val="Paragraphedeliste"/>
+        <w:ind w:firstLine="696"/>
+      </w:pPr>
+    </w:p>
+    <w:p>
+      <w:pPr>
+        <w:pStyle w:val="Paragraphedeliste"/>
+        <w:ind w:firstLine="696"/>
+      </w:pPr>
+      <w:r>
+        <w:t>&lt;</w:t>
+      </w:r>
+      <w:proofErr w:type="spellStart"/>
+      <w:proofErr w:type="gramStart"/>
+      <w:r>
+        <w:t>Text</w:t>
+      </w:r>
+      <w:proofErr w:type="spellEnd"/>
+      <w:r>
+        <w:t xml:space="preserve">  style</w:t>
+      </w:r>
+      <w:proofErr w:type="gramEnd"/>
+      <w:r>
+        <w:t>={{</w:t>
+      </w:r>
+      <w:proofErr w:type="spellStart"/>
+      <w:r>
+        <w:t>styles.red,styles.greenUnderline</w:t>
+      </w:r>
+      <w:proofErr w:type="spellEnd"/>
+      <w:r>
+        <w:t xml:space="preserve"> &gt; Big </w:t>
+      </w:r>
+      <w:proofErr w:type="spellStart"/>
+      <w:r>
+        <w:t>red</w:t>
+      </w:r>
+      <w:proofErr w:type="spellEnd"/>
+      <w:r>
+        <w:t xml:space="preserve">  &lt;/</w:t>
+      </w:r>
+      <w:proofErr w:type="spellStart"/>
+      <w:r>
+        <w:t>Text</w:t>
+      </w:r>
+      <w:proofErr w:type="spellEnd"/>
+      <w:r>
+        <w:t>&gt;</w:t>
+      </w:r>
+    </w:p>
+    <w:p/>
+    <w:p>
+      <w:pPr>
+        <w:pStyle w:val="Titre1"/>
+        <w:rPr>
+          <w:b/>
+          <w:bCs/>
+          <w:color w:val="0070C0"/>
+        </w:rPr>
+      </w:pPr>
+      <w:r>
+        <w:rPr>
+          <w:b/>
+          <w:bCs/>
+          <w:color w:val="0070C0"/>
+        </w:rPr>
+        <w:t xml:space="preserve">Chapitre 6 : Composants </w:t>
+      </w:r>
+    </w:p>
+    <w:p>
+      <w:pPr>
+        <w:pStyle w:val="Paragraphedeliste"/>
+        <w:ind w:firstLine="696"/>
+      </w:pPr>
+    </w:p>
+    <w:p>
+      <w:pPr>
+        <w:pStyle w:val="Paragraphedeliste"/>
+        <w:ind w:firstLine="696"/>
+        <w:outlineLvl w:val="1"/>
+      </w:pPr>
+      <w:proofErr w:type="spellStart"/>
+      <w:r>
+        <w:t>Examples</w:t>
+      </w:r>
+      <w:proofErr w:type="spellEnd"/>
+      <w:r>
+        <w:t xml:space="preserve"> : </w:t>
+      </w:r>
+    </w:p>
+    <w:p>
+      <w:r>
+        <w:rPr>
+          <w:noProof/>
+        </w:rPr>
+        <w:drawing>
+          <wp:anchor distT="0" distB="0" distL="114300" distR="114300" simplePos="0" relativeHeight="251660288" behindDoc="0" locked="0" layoutInCell="1" allowOverlap="1" wp14:anchorId="3243E57C" wp14:editId="3A17E931">
+            <wp:simplePos x="0" y="0"/>
+            <wp:positionH relativeFrom="column">
+              <wp:posOffset>-330200</wp:posOffset>
+            </wp:positionH>
+            <wp:positionV relativeFrom="paragraph">
+              <wp:posOffset>385445</wp:posOffset>
+            </wp:positionV>
+            <wp:extent cx="6433185" cy="2179955"/>
+            <wp:effectExtent l="0" t="0" r="5715" b="0"/>
+            <wp:wrapSquare wrapText="bothSides"/>
+            <wp:docPr id="3" name="Image 3"/>
+            <wp:cNvGraphicFramePr>
+              <a:graphicFrameLocks xmlns:a="http://schemas.openxmlformats.org/drawingml/2006/main" noChangeAspect="1"/>
+            </wp:cNvGraphicFramePr>
+            <a:graphic xmlns:a="http://schemas.openxmlformats.org/drawingml/2006/main">
+              <a:graphicData uri="http://schemas.openxmlformats.org/drawingml/2006/picture">
+                <pic:pic xmlns:pic="http://schemas.openxmlformats.org/drawingml/2006/picture">
+                  <pic:nvPicPr>
+                    <pic:cNvPr id="3" name="Image 3"/>
+                    <pic:cNvPicPr/>
+                  </pic:nvPicPr>
+                  <pic:blipFill>
+                    <a:blip r:embed="rId11">
+                      <a:extLst>
+                        <a:ext uri="{28A0092B-C50C-407E-A947-70E740481C1C}">
+                          <a14:useLocalDpi xmlns:a14="http://schemas.microsoft.com/office/drawing/2010/main" val="0"/>
+                        </a:ext>
+                      </a:extLst>
+                    </a:blip>
+                    <a:stretch>
+                      <a:fillRect/>
+                    </a:stretch>
+                  </pic:blipFill>
+                  <pic:spPr>
+                    <a:xfrm>
+                      <a:off x="0" y="0"/>
+                      <a:ext cx="6433185" cy="2179955"/>
+                    </a:xfrm>
+                    <a:prstGeom prst="rect">
+                      <a:avLst/>
+                    </a:prstGeom>
+                  </pic:spPr>
+                </pic:pic>
+              </a:graphicData>
+            </a:graphic>
+            <wp14:sizeRelV relativeFrom="margin">
+              <wp14:pctHeight>0</wp14:pctHeight>
+            </wp14:sizeRelV>
+          </wp:anchor>
+        </w:drawing>
+      </w:r>
+      <w:r>
+        <w:tab/>
+      </w:r>
+      <w:r>
+        <w:t>Composant de base</w:t>
+      </w:r>
+      <w:r>
+        <w:t> :</w:t>
+      </w:r>
+    </w:p>
+    <w:p/>
+    <w:p>
+      <w:pPr>
+        <w:pStyle w:val="Paragraphedeliste"/>
+        <w:ind w:firstLine="696"/>
+      </w:pPr>
+      <w:r>
+        <w:t>Composant avec état</w:t>
+      </w:r>
+    </w:p>
+    <w:p>
+      <w:pPr>
+        <w:pStyle w:val="Paragraphedeliste"/>
+        <w:ind w:firstLine="696"/>
+      </w:pPr>
+      <w:r>
+        <w:t xml:space="preserve">Ces composants auront des états </w:t>
+      </w:r>
+      <w:proofErr w:type="gramStart"/>
+      <w:r>
+        <w:t>changeants.(</w:t>
+      </w:r>
+      <w:proofErr w:type="spellStart"/>
+      <w:proofErr w:type="gramEnd"/>
+      <w:r>
+        <w:t>componant</w:t>
+      </w:r>
+      <w:proofErr w:type="spellEnd"/>
+      <w:r>
+        <w:t xml:space="preserve"> </w:t>
+      </w:r>
+      <w:proofErr w:type="spellStart"/>
+      <w:r>
+        <w:t>with</w:t>
+      </w:r>
+      <w:proofErr w:type="spellEnd"/>
+      <w:r>
+        <w:t xml:space="preserve"> states)</w:t>
+      </w:r>
+    </w:p>
+    <w:p>
+      <w:r>
+        <w:t xml:space="preserve">On utiliser un </w:t>
+      </w:r>
+      <w:proofErr w:type="spellStart"/>
+      <w:r>
+        <w:t>constructor</w:t>
+      </w:r>
+      <w:proofErr w:type="spellEnd"/>
+      <w:r>
+        <w:t xml:space="preserve"> pour </w:t>
+      </w:r>
+      <w:proofErr w:type="spellStart"/>
+      <w:r>
+        <w:t>cree</w:t>
+      </w:r>
+      <w:proofErr w:type="spellEnd"/>
+      <w:r>
+        <w:t xml:space="preserve"> un état / state car on utilise ici </w:t>
+      </w:r>
+      <w:r>
+        <w:t xml:space="preserve">une Classe comme un </w:t>
+      </w:r>
+      <w:proofErr w:type="spellStart"/>
+      <w:r>
+        <w:t>componant</w:t>
+      </w:r>
+      <w:proofErr w:type="spellEnd"/>
+      <w:r>
+        <w:t xml:space="preserve"> </w:t>
+      </w:r>
+    </w:p>
+    <w:p>
+      <w:pPr>
+        <w:pStyle w:val="Paragraphedeliste"/>
+        <w:ind w:firstLine="696"/>
+      </w:pPr>
+      <w:r>
+        <w:rPr>
+          <w:noProof/>
+        </w:rPr>
+        <w:lastRenderedPageBreak/>
+        <w:drawing>
+          <wp:anchor distT="0" distB="0" distL="114300" distR="114300" simplePos="0" relativeHeight="251661312" behindDoc="0" locked="0" layoutInCell="1" allowOverlap="1" wp14:anchorId="645E65AE" wp14:editId="4FABCCEF">
+            <wp:simplePos x="0" y="0"/>
+            <wp:positionH relativeFrom="margin">
+              <wp:align>right</wp:align>
+            </wp:positionH>
+            <wp:positionV relativeFrom="paragraph">
+              <wp:posOffset>0</wp:posOffset>
+            </wp:positionV>
+            <wp:extent cx="5894070" cy="2790190"/>
+            <wp:effectExtent l="0" t="0" r="0" b="0"/>
+            <wp:wrapSquare wrapText="bothSides"/>
+            <wp:docPr id="4" name="Image 4"/>
+            <wp:cNvGraphicFramePr>
+              <a:graphicFrameLocks xmlns:a="http://schemas.openxmlformats.org/drawingml/2006/main" noChangeAspect="1"/>
+            </wp:cNvGraphicFramePr>
+            <a:graphic xmlns:a="http://schemas.openxmlformats.org/drawingml/2006/main">
+              <a:graphicData uri="http://schemas.openxmlformats.org/drawingml/2006/picture">
+                <pic:pic xmlns:pic="http://schemas.openxmlformats.org/drawingml/2006/picture">
+                  <pic:nvPicPr>
+                    <pic:cNvPr id="4" name="Image 4"/>
+                    <pic:cNvPicPr/>
+                  </pic:nvPicPr>
+                  <pic:blipFill>
+                    <a:blip r:embed="rId12">
+                      <a:extLst>
+                        <a:ext uri="{28A0092B-C50C-407E-A947-70E740481C1C}">
+                          <a14:useLocalDpi xmlns:a14="http://schemas.microsoft.com/office/drawing/2010/main" val="0"/>
+                        </a:ext>
+                      </a:extLst>
+                    </a:blip>
+                    <a:stretch>
+                      <a:fillRect/>
+                    </a:stretch>
+                  </pic:blipFill>
+                  <pic:spPr>
+                    <a:xfrm>
+                      <a:off x="0" y="0"/>
+                      <a:ext cx="5894070" cy="2790190"/>
+                    </a:xfrm>
+                    <a:prstGeom prst="rect">
+                      <a:avLst/>
+                    </a:prstGeom>
+                  </pic:spPr>
+                </pic:pic>
+              </a:graphicData>
+            </a:graphic>
+            <wp14:sizeRelH relativeFrom="margin">
+              <wp14:pctWidth>0</wp14:pctWidth>
+            </wp14:sizeRelH>
+            <wp14:sizeRelV relativeFrom="margin">
+              <wp14:pctHeight>0</wp14:pctHeight>
+            </wp14:sizeRelV>
+          </wp:anchor>
+        </w:drawing>
       </w:r>
     </w:p>
     <w:sectPr>
@@ -2651,6 +3706,119 @@
     </w:lvl>
   </w:abstractNum>
   <w:abstractNum w:abstractNumId="3" w15:restartNumberingAfterBreak="0">
+    <w:nsid w:val="427A0CCC"/>
+    <w:multiLevelType w:val="hybridMultilevel"/>
+    <w:tmpl w:val="72EA0698"/>
+    <w:lvl w:ilvl="0" w:tplc="040C0001">
+      <w:start w:val="1"/>
+      <w:numFmt w:val="bullet"/>
+      <w:lvlText w:val=""/>
+      <w:lvlJc w:val="left"/>
+      <w:pPr>
+        <w:ind w:left="720" w:hanging="360"/>
+      </w:pPr>
+      <w:rPr>
+        <w:rFonts w:ascii="Symbol" w:hAnsi="Symbol" w:hint="default"/>
+      </w:rPr>
+    </w:lvl>
+    <w:lvl w:ilvl="1" w:tplc="040C0003" w:tentative="1">
+      <w:start w:val="1"/>
+      <w:numFmt w:val="bullet"/>
+      <w:lvlText w:val="o"/>
+      <w:lvlJc w:val="left"/>
+      <w:pPr>
+        <w:ind w:left="1440" w:hanging="360"/>
+      </w:pPr>
+      <w:rPr>
+        <w:rFonts w:ascii="Courier New" w:hAnsi="Courier New" w:cs="Courier New" w:hint="default"/>
+      </w:rPr>
+    </w:lvl>
+    <w:lvl w:ilvl="2" w:tplc="040C0005" w:tentative="1">
+      <w:start w:val="1"/>
+      <w:numFmt w:val="bullet"/>
+      <w:lvlText w:val=""/>
+      <w:lvlJc w:val="left"/>
+      <w:pPr>
+        <w:ind w:left="2160" w:hanging="360"/>
+      </w:pPr>
+      <w:rPr>
+        <w:rFonts w:ascii="Wingdings" w:hAnsi="Wingdings" w:hint="default"/>
+      </w:rPr>
+    </w:lvl>
+    <w:lvl w:ilvl="3" w:tplc="040C0001" w:tentative="1">
+      <w:start w:val="1"/>
+      <w:numFmt w:val="bullet"/>
+      <w:lvlText w:val=""/>
+      <w:lvlJc w:val="left"/>
+      <w:pPr>
+        <w:ind w:left="2880" w:hanging="360"/>
+      </w:pPr>
+      <w:rPr>
+        <w:rFonts w:ascii="Symbol" w:hAnsi="Symbol" w:hint="default"/>
+      </w:rPr>
+    </w:lvl>
+    <w:lvl w:ilvl="4" w:tplc="040C0003" w:tentative="1">
+      <w:start w:val="1"/>
+      <w:numFmt w:val="bullet"/>
+      <w:lvlText w:val="o"/>
+      <w:lvlJc w:val="left"/>
+      <w:pPr>
+        <w:ind w:left="3600" w:hanging="360"/>
+      </w:pPr>
+      <w:rPr>
+        <w:rFonts w:ascii="Courier New" w:hAnsi="Courier New" w:cs="Courier New" w:hint="default"/>
+      </w:rPr>
+    </w:lvl>
+    <w:lvl w:ilvl="5" w:tplc="040C0005" w:tentative="1">
+      <w:start w:val="1"/>
+      <w:numFmt w:val="bullet"/>
+      <w:lvlText w:val=""/>
+      <w:lvlJc w:val="left"/>
+      <w:pPr>
+        <w:ind w:left="4320" w:hanging="360"/>
+      </w:pPr>
+      <w:rPr>
+        <w:rFonts w:ascii="Wingdings" w:hAnsi="Wingdings" w:hint="default"/>
+      </w:rPr>
+    </w:lvl>
+    <w:lvl w:ilvl="6" w:tplc="040C0001" w:tentative="1">
+      <w:start w:val="1"/>
+      <w:numFmt w:val="bullet"/>
+      <w:lvlText w:val=""/>
+      <w:lvlJc w:val="left"/>
+      <w:pPr>
+        <w:ind w:left="5040" w:hanging="360"/>
+      </w:pPr>
+      <w:rPr>
+        <w:rFonts w:ascii="Symbol" w:hAnsi="Symbol" w:hint="default"/>
+      </w:rPr>
+    </w:lvl>
+    <w:lvl w:ilvl="7" w:tplc="040C0003" w:tentative="1">
+      <w:start w:val="1"/>
+      <w:numFmt w:val="bullet"/>
+      <w:lvlText w:val="o"/>
+      <w:lvlJc w:val="left"/>
+      <w:pPr>
+        <w:ind w:left="5760" w:hanging="360"/>
+      </w:pPr>
+      <w:rPr>
+        <w:rFonts w:ascii="Courier New" w:hAnsi="Courier New" w:cs="Courier New" w:hint="default"/>
+      </w:rPr>
+    </w:lvl>
+    <w:lvl w:ilvl="8" w:tplc="040C0005" w:tentative="1">
+      <w:start w:val="1"/>
+      <w:numFmt w:val="bullet"/>
+      <w:lvlText w:val=""/>
+      <w:lvlJc w:val="left"/>
+      <w:pPr>
+        <w:ind w:left="6480" w:hanging="360"/>
+      </w:pPr>
+      <w:rPr>
+        <w:rFonts w:ascii="Wingdings" w:hAnsi="Wingdings" w:hint="default"/>
+      </w:rPr>
+    </w:lvl>
+  </w:abstractNum>
+  <w:abstractNum w:abstractNumId="4" w15:restartNumberingAfterBreak="0">
     <w:nsid w:val="64223D56"/>
     <w:multiLevelType w:val="hybridMultilevel"/>
     <w:tmpl w:val="85E6445C"/>
@@ -2762,7 +3930,7 @@
       </w:rPr>
     </w:lvl>
   </w:abstractNum>
-  <w:abstractNum w:abstractNumId="4" w15:restartNumberingAfterBreak="0">
+  <w:abstractNum w:abstractNumId="5" w15:restartNumberingAfterBreak="0">
     <w:nsid w:val="7E612F61"/>
     <w:multiLevelType w:val="hybridMultilevel"/>
     <w:tmpl w:val="9AC03F98"/>
@@ -2879,7 +4047,7 @@
     <w:abstractNumId w:val="2"/>
   </w:num>
   <w:num w:numId="2">
-    <w:abstractNumId w:val="3"/>
+    <w:abstractNumId w:val="4"/>
   </w:num>
   <w:num w:numId="3">
     <w:abstractNumId w:val="0"/>
@@ -2888,7 +4056,10 @@
     <w:abstractNumId w:val="1"/>
   </w:num>
   <w:num w:numId="5">
-    <w:abstractNumId w:val="4"/>
+    <w:abstractNumId w:val="5"/>
+  </w:num>
+  <w:num w:numId="6">
+    <w:abstractNumId w:val="3"/>
   </w:num>
 </w:numbering>
 </file>

--- a/documentation_RN/documentation/DOCUMENT TECHNIQUE REACT NATIVE.docx
+++ b/documentation_RN/documentation/DOCUMENT TECHNIQUE REACT NATIVE.docx
@@ -12559,6 +12559,16 @@
     <w:p/>
     <w:p/>
     <w:p/>
+    <w:p/>
+    <w:p/>
+    <w:p/>
+    <w:p/>
+    <w:p/>
+    <w:p/>
+    <w:p/>
+    <w:p/>
+    <w:p/>
+    <w:p/>
     <w:p>
       <w:pPr>
         <w:pStyle w:val="Titre1"/>
@@ -12575,6 +12585,7 @@
           <w:bCs/>
           <w:color w:val="0070C0"/>
         </w:rPr>
+        <w:lastRenderedPageBreak/>
         <w:t>Chapitre 13 : Le débogage</w:t>
       </w:r>
       <w:bookmarkEnd w:id="70"/>
@@ -12589,7 +12600,18 @@
     </w:p>
     <w:p/>
     <w:p>
-      <w:r>
+      <w:pPr>
+        <w:pStyle w:val="Titre3"/>
+        <w:rPr>
+          <w:sz w:val="28"/>
+          <w:szCs w:val="28"/>
+        </w:rPr>
+      </w:pPr>
+      <w:r>
+        <w:rPr>
+          <w:sz w:val="28"/>
+          <w:szCs w:val="28"/>
+        </w:rPr>
         <w:t xml:space="preserve">Syntaxe : </w:t>
       </w:r>
     </w:p>
@@ -12601,15 +12623,1124 @@
           <w:numId w:val="11"/>
         </w:numPr>
       </w:pPr>
+      <w:r>
+        <w:t>Débogueur</w:t>
+      </w:r>
+      <w:r>
+        <w:t xml:space="preserve"> </w:t>
+      </w:r>
+    </w:p>
+    <w:p/>
+    <w:p>
+      <w:pPr>
+        <w:pStyle w:val="Titre3"/>
+      </w:pPr>
+      <w:r>
+        <w:t>Le débogage avec Expo (</w:t>
+      </w:r>
       <w:proofErr w:type="spellStart"/>
-      <w:r>
-        <w:t>Débogeur</w:t>
+      <w:proofErr w:type="gramStart"/>
+      <w:r>
+        <w:t>Exponent</w:t>
       </w:r>
       <w:proofErr w:type="spellEnd"/>
       <w:r>
+        <w:t xml:space="preserve"> )</w:t>
+      </w:r>
+      <w:proofErr w:type="gramEnd"/>
+      <w:r>
+        <w:t xml:space="preserve"> et </w:t>
+      </w:r>
+      <w:proofErr w:type="spellStart"/>
+      <w:r>
+        <w:t>VSCode</w:t>
+      </w:r>
+      <w:proofErr w:type="spellEnd"/>
+      <w:r>
+        <w:t> :</w:t>
+      </w:r>
+    </w:p>
+    <w:p/>
+    <w:p>
+      <w:pPr>
+        <w:pStyle w:val="Titre3"/>
+        <w:numPr>
+          <w:ilvl w:val="0"/>
+          <w:numId w:val="11"/>
+        </w:numPr>
+      </w:pPr>
+      <w:r>
+        <w:t xml:space="preserve">C’est quoi </w:t>
+      </w:r>
+      <w:proofErr w:type="spellStart"/>
+      <w:r>
+        <w:t>Exponent</w:t>
+      </w:r>
+      <w:proofErr w:type="spellEnd"/>
+      <w:r>
+        <w:t> ?</w:t>
+      </w:r>
+    </w:p>
+    <w:p/>
+    <w:p>
+      <w:r>
+        <w:rPr>
+          <w:noProof/>
+        </w:rPr>
+        <mc:AlternateContent>
+          <mc:Choice Requires="wps">
+            <w:drawing>
+              <wp:anchor distT="0" distB="0" distL="114300" distR="114300" simplePos="0" relativeHeight="251717632" behindDoc="0" locked="0" layoutInCell="1" allowOverlap="1" wp14:anchorId="45AE2201" wp14:editId="1013EAD3">
+                <wp:simplePos x="0" y="0"/>
+                <wp:positionH relativeFrom="column">
+                  <wp:posOffset>-3175</wp:posOffset>
+                </wp:positionH>
+                <wp:positionV relativeFrom="paragraph">
+                  <wp:posOffset>3181985</wp:posOffset>
+                </wp:positionV>
+                <wp:extent cx="3122930" cy="635"/>
+                <wp:effectExtent l="0" t="0" r="0" b="0"/>
+                <wp:wrapSquare wrapText="bothSides"/>
+                <wp:docPr id="40" name="Zone de texte 40"/>
+                <wp:cNvGraphicFramePr/>
+                <a:graphic xmlns:a="http://schemas.openxmlformats.org/drawingml/2006/main">
+                  <a:graphicData uri="http://schemas.microsoft.com/office/word/2010/wordprocessingShape">
+                    <wps:wsp>
+                      <wps:cNvSpPr txBox="1"/>
+                      <wps:spPr>
+                        <a:xfrm>
+                          <a:off x="0" y="0"/>
+                          <a:ext cx="3122930" cy="635"/>
+                        </a:xfrm>
+                        <a:prstGeom prst="rect">
+                          <a:avLst/>
+                        </a:prstGeom>
+                        <a:solidFill>
+                          <a:prstClr val="white"/>
+                        </a:solidFill>
+                        <a:ln>
+                          <a:noFill/>
+                        </a:ln>
+                      </wps:spPr>
+                      <wps:txbx>
+                        <w:txbxContent>
+                          <w:p>
+                            <w:pPr>
+                              <w:pStyle w:val="Lgende"/>
+                              <w:rPr>
+                                <w:b/>
+                                <w:bCs/>
+                                <w:noProof/>
+                              </w:rPr>
+                            </w:pPr>
+                            <w:r>
+                              <w:t xml:space="preserve">Figure </w:t>
+                            </w:r>
+                            <w:fldSimple w:instr=" SEQ Figure \* ARABIC ">
+                              <w:r>
+                                <w:rPr>
+                                  <w:noProof/>
+                                </w:rPr>
+                                <w:t>19</w:t>
+                              </w:r>
+                            </w:fldSimple>
+                            <w:r>
+                              <w:t>: expo logo</w:t>
+                            </w:r>
+                          </w:p>
+                        </w:txbxContent>
+                      </wps:txbx>
+                      <wps:bodyPr rot="0" spcFirstLastPara="0" vertOverflow="overflow" horzOverflow="overflow" vert="horz" wrap="square" lIns="0" tIns="0" rIns="0" bIns="0" numCol="1" spcCol="0" rtlCol="0" fromWordArt="0" anchor="t" anchorCtr="0" forceAA="0" compatLnSpc="1">
+                        <a:prstTxWarp prst="textNoShape">
+                          <a:avLst/>
+                        </a:prstTxWarp>
+                        <a:spAutoFit/>
+                      </wps:bodyPr>
+                    </wps:wsp>
+                  </a:graphicData>
+                </a:graphic>
+              </wp:anchor>
+            </w:drawing>
+          </mc:Choice>
+          <mc:Fallback>
+            <w:pict>
+              <v:shape w14:anchorId="45AE2201" id="Zone de texte 40" o:spid="_x0000_s1044" type="#_x0000_t202" style="position:absolute;margin-left:-.25pt;margin-top:250.55pt;width:245.9pt;height:.05pt;z-index:251717632;visibility:visible;mso-wrap-style:square;mso-wrap-distance-left:9pt;mso-wrap-distance-top:0;mso-wrap-distance-right:9pt;mso-wrap-distance-bottom:0;mso-position-horizontal:absolute;mso-position-horizontal-relative:text;mso-position-vertical:absolute;mso-position-vertical-relative:text;v-text-anchor:top" o:gfxdata="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" stroked="f">
+                <v:textbox style="mso-fit-shape-to-text:t" inset="0,0,0,0">
+                  <w:txbxContent>
+                    <w:p>
+                      <w:pPr>
+                        <w:pStyle w:val="Lgende"/>
+                        <w:rPr>
+                          <w:b/>
+                          <w:bCs/>
+                          <w:noProof/>
+                        </w:rPr>
+                      </w:pPr>
+                      <w:r>
+                        <w:t xml:space="preserve">Figure </w:t>
+                      </w:r>
+                      <w:fldSimple w:instr=" SEQ Figure \* ARABIC ">
+                        <w:r>
+                          <w:rPr>
+                            <w:noProof/>
+                          </w:rPr>
+                          <w:t>19</w:t>
+                        </w:r>
+                      </w:fldSimple>
+                      <w:r>
+                        <w:t>: expo logo</w:t>
+                      </w:r>
+                    </w:p>
+                  </w:txbxContent>
+                </v:textbox>
+                <w10:wrap type="square"/>
+              </v:shape>
+            </w:pict>
+          </mc:Fallback>
+        </mc:AlternateContent>
+      </w:r>
+      <w:r>
+        <w:rPr>
+          <w:b/>
+          <w:bCs/>
+          <w:noProof/>
+        </w:rPr>
+        <w:drawing>
+          <wp:anchor distT="0" distB="0" distL="114300" distR="114300" simplePos="0" relativeHeight="251713536" behindDoc="0" locked="0" layoutInCell="1" allowOverlap="1" wp14:anchorId="36DB3B09" wp14:editId="175A7EFA">
+            <wp:simplePos x="0" y="0"/>
+            <wp:positionH relativeFrom="column">
+              <wp:posOffset>-3502</wp:posOffset>
+            </wp:positionH>
+            <wp:positionV relativeFrom="paragraph">
+              <wp:posOffset>2006</wp:posOffset>
+            </wp:positionV>
+            <wp:extent cx="3123446" cy="3123446"/>
+            <wp:effectExtent l="133350" t="114300" r="134620" b="172720"/>
+            <wp:wrapSquare wrapText="bothSides"/>
+            <wp:docPr id="37" name="Image 37"/>
+            <wp:cNvGraphicFramePr>
+              <a:graphicFrameLocks xmlns:a="http://schemas.openxmlformats.org/drawingml/2006/main" noChangeAspect="1"/>
+            </wp:cNvGraphicFramePr>
+            <a:graphic xmlns:a="http://schemas.openxmlformats.org/drawingml/2006/main">
+              <a:graphicData uri="http://schemas.openxmlformats.org/drawingml/2006/picture">
+                <pic:pic xmlns:pic="http://schemas.openxmlformats.org/drawingml/2006/picture">
+                  <pic:nvPicPr>
+                    <pic:cNvPr id="37" name="Image 37"/>
+                    <pic:cNvPicPr/>
+                  </pic:nvPicPr>
+                  <pic:blipFill>
+                    <a:blip r:embed="rId45">
+                      <a:extLst>
+                        <a:ext uri="{28A0092B-C50C-407E-A947-70E740481C1C}">
+                          <a14:useLocalDpi xmlns:a14="http://schemas.microsoft.com/office/drawing/2010/main" val="0"/>
+                        </a:ext>
+                      </a:extLst>
+                    </a:blip>
+                    <a:stretch>
+                      <a:fillRect/>
+                    </a:stretch>
+                  </pic:blipFill>
+                  <pic:spPr>
+                    <a:xfrm>
+                      <a:off x="0" y="0"/>
+                      <a:ext cx="3123446" cy="3123446"/>
+                    </a:xfrm>
+                    <a:prstGeom prst="rect">
+                      <a:avLst/>
+                    </a:prstGeom>
+                    <a:solidFill>
+                      <a:srgbClr val="FFFFFF">
+                        <a:shade val="85000"/>
+                      </a:srgbClr>
+                    </a:solidFill>
+                    <a:ln w="88900" cap="sq">
+                      <a:solidFill>
+                        <a:srgbClr val="FFFFFF"/>
+                      </a:solidFill>
+                      <a:miter lim="800000"/>
+                    </a:ln>
+                    <a:effectLst>
+                      <a:outerShdw blurRad="55000" dist="18000" dir="5400000" algn="tl" rotWithShape="0">
+                        <a:srgbClr val="000000">
+                          <a:alpha val="40000"/>
+                        </a:srgbClr>
+                      </a:outerShdw>
+                    </a:effectLst>
+                    <a:scene3d>
+                      <a:camera prst="orthographicFront"/>
+                      <a:lightRig rig="twoPt" dir="t">
+                        <a:rot lat="0" lon="0" rev="7200000"/>
+                      </a:lightRig>
+                    </a:scene3d>
+                    <a:sp3d>
+                      <a:bevelT w="25400" h="19050"/>
+                      <a:contourClr>
+                        <a:srgbClr val="FFFFFF"/>
+                      </a:contourClr>
+                    </a:sp3d>
+                  </pic:spPr>
+                </pic:pic>
+              </a:graphicData>
+            </a:graphic>
+          </wp:anchor>
+        </w:drawing>
+      </w:r>
+      <w:proofErr w:type="spellStart"/>
+      <w:r>
+        <w:rPr>
+          <w:b/>
+          <w:bCs/>
+        </w:rPr>
+        <w:t>Exponent</w:t>
+      </w:r>
+      <w:proofErr w:type="spellEnd"/>
+      <w:r>
+        <w:rPr>
+          <w:b/>
+          <w:bCs/>
+        </w:rPr>
+        <w:t xml:space="preserve"> /Expo</w:t>
+      </w:r>
+      <w:r>
+        <w:rPr>
+          <w:b/>
+          <w:bCs/>
+        </w:rPr>
         <w:t xml:space="preserve"> </w:t>
       </w:r>
-    </w:p>
+      <w:r>
+        <w:t xml:space="preserve">est un </w:t>
+      </w:r>
+      <w:proofErr w:type="spellStart"/>
+      <w:r>
+        <w:t>framework</w:t>
+      </w:r>
+      <w:proofErr w:type="spellEnd"/>
+      <w:r>
+        <w:t xml:space="preserve"> et une plateforme pour les applications de </w:t>
+      </w:r>
+      <w:proofErr w:type="spellStart"/>
+      <w:proofErr w:type="gramStart"/>
+      <w:r>
+        <w:t>React</w:t>
+      </w:r>
+      <w:proofErr w:type="spellEnd"/>
+      <w:r>
+        <w:t> .</w:t>
+      </w:r>
+      <w:proofErr w:type="gramEnd"/>
+      <w:r>
+        <w:t xml:space="preserve"> </w:t>
+      </w:r>
+      <w:proofErr w:type="gramStart"/>
+      <w:r>
+        <w:t>c’est</w:t>
+      </w:r>
+      <w:proofErr w:type="gramEnd"/>
+      <w:r>
+        <w:t xml:space="preserve"> un ensemble d’outils et services construits </w:t>
+      </w:r>
+      <w:r>
+        <w:t xml:space="preserve">autour de </w:t>
+      </w:r>
+      <w:proofErr w:type="spellStart"/>
+      <w:r>
+        <w:t>React</w:t>
+      </w:r>
+      <w:proofErr w:type="spellEnd"/>
+      <w:r>
+        <w:t xml:space="preserve"> Native et des </w:t>
+      </w:r>
+      <w:proofErr w:type="spellStart"/>
+      <w:r>
+        <w:t>plate-formes</w:t>
+      </w:r>
+      <w:proofErr w:type="spellEnd"/>
+      <w:r>
+        <w:t xml:space="preserve"> natives qui aident à développer , créer , déployer et itérer rapidement sur </w:t>
+      </w:r>
+      <w:proofErr w:type="spellStart"/>
+      <w:r>
+        <w:t>ios</w:t>
+      </w:r>
+      <w:proofErr w:type="spellEnd"/>
+      <w:r>
+        <w:t xml:space="preserve"> ,</w:t>
+      </w:r>
+      <w:proofErr w:type="spellStart"/>
+      <w:r>
+        <w:t>android</w:t>
+      </w:r>
+      <w:proofErr w:type="spellEnd"/>
+      <w:r>
+        <w:t xml:space="preserve"> et Web à partir de la même base de code JavaScript/</w:t>
+      </w:r>
+      <w:proofErr w:type="spellStart"/>
+      <w:r>
+        <w:t>TypeScript</w:t>
+      </w:r>
+      <w:proofErr w:type="spellEnd"/>
+      <w:r>
+        <w:t xml:space="preserve"> .</w:t>
+      </w:r>
+    </w:p>
+    <w:p/>
+    <w:p/>
+    <w:p/>
+    <w:p/>
+    <w:p/>
+    <w:p>
+      <w:pPr>
+        <w:pStyle w:val="Titre3"/>
+      </w:pPr>
+    </w:p>
+    <w:p/>
+    <w:p>
+      <w:pPr>
+        <w:pStyle w:val="Titre3"/>
+      </w:pPr>
+      <w:r>
+        <w:t xml:space="preserve">Etapes de débogage par Expo &amp; </w:t>
+      </w:r>
+      <w:proofErr w:type="spellStart"/>
+      <w:r>
+        <w:t>VScode</w:t>
+      </w:r>
+      <w:proofErr w:type="spellEnd"/>
+      <w:r>
+        <w:t> :</w:t>
+      </w:r>
+    </w:p>
+    <w:p/>
+    <w:p>
+      <w:pPr>
+        <w:pStyle w:val="Paragraphedeliste"/>
+        <w:numPr>
+          <w:ilvl w:val="0"/>
+          <w:numId w:val="12"/>
+        </w:numPr>
+      </w:pPr>
+      <w:r>
+        <w:rPr>
+          <w:noProof/>
+        </w:rPr>
+        <mc:AlternateContent>
+          <mc:Choice Requires="wps">
+            <w:drawing>
+              <wp:anchor distT="0" distB="0" distL="114300" distR="114300" simplePos="0" relativeHeight="251719680" behindDoc="0" locked="0" layoutInCell="1" allowOverlap="1" wp14:anchorId="402359DA" wp14:editId="7281C689">
+                <wp:simplePos x="0" y="0"/>
+                <wp:positionH relativeFrom="column">
+                  <wp:posOffset>133409</wp:posOffset>
+                </wp:positionH>
+                <wp:positionV relativeFrom="paragraph">
+                  <wp:posOffset>1592343</wp:posOffset>
+                </wp:positionV>
+                <wp:extent cx="5760720" cy="635"/>
+                <wp:effectExtent l="0" t="0" r="0" b="0"/>
+                <wp:wrapSquare wrapText="bothSides"/>
+                <wp:docPr id="41" name="Zone de texte 41"/>
+                <wp:cNvGraphicFramePr/>
+                <a:graphic xmlns:a="http://schemas.openxmlformats.org/drawingml/2006/main">
+                  <a:graphicData uri="http://schemas.microsoft.com/office/word/2010/wordprocessingShape">
+                    <wps:wsp>
+                      <wps:cNvSpPr txBox="1"/>
+                      <wps:spPr>
+                        <a:xfrm>
+                          <a:off x="0" y="0"/>
+                          <a:ext cx="5760720" cy="635"/>
+                        </a:xfrm>
+                        <a:prstGeom prst="rect">
+                          <a:avLst/>
+                        </a:prstGeom>
+                        <a:solidFill>
+                          <a:prstClr val="white"/>
+                        </a:solidFill>
+                        <a:ln>
+                          <a:noFill/>
+                        </a:ln>
+                      </wps:spPr>
+                      <wps:txbx>
+                        <w:txbxContent>
+                          <w:p>
+                            <w:pPr>
+                              <w:pStyle w:val="Lgende"/>
+                              <w:rPr>
+                                <w:noProof/>
+                              </w:rPr>
+                            </w:pPr>
+                            <w:r>
+                              <w:t xml:space="preserve">Figure </w:t>
+                            </w:r>
+                            <w:fldSimple w:instr=" SEQ Figure \* ARABIC ">
+                              <w:r>
+                                <w:rPr>
+                                  <w:noProof/>
+                                </w:rPr>
+                                <w:t>20</w:t>
+                              </w:r>
+                            </w:fldSimple>
+                            <w:r>
+                              <w:t xml:space="preserve">: </w:t>
+                            </w:r>
+                            <w:proofErr w:type="spellStart"/>
+                            <w:r>
+                              <w:t>react</w:t>
+                            </w:r>
+                            <w:proofErr w:type="spellEnd"/>
+                            <w:r>
+                              <w:t xml:space="preserve"> native </w:t>
+                            </w:r>
+                            <w:proofErr w:type="spellStart"/>
+                            <w:r>
+                              <w:t>tools</w:t>
+                            </w:r>
+                            <w:proofErr w:type="spellEnd"/>
+                          </w:p>
+                        </w:txbxContent>
+                      </wps:txbx>
+                      <wps:bodyPr rot="0" spcFirstLastPara="0" vertOverflow="overflow" horzOverflow="overflow" vert="horz" wrap="square" lIns="0" tIns="0" rIns="0" bIns="0" numCol="1" spcCol="0" rtlCol="0" fromWordArt="0" anchor="t" anchorCtr="0" forceAA="0" compatLnSpc="1">
+                        <a:prstTxWarp prst="textNoShape">
+                          <a:avLst/>
+                        </a:prstTxWarp>
+                        <a:spAutoFit/>
+                      </wps:bodyPr>
+                    </wps:wsp>
+                  </a:graphicData>
+                </a:graphic>
+              </wp:anchor>
+            </w:drawing>
+          </mc:Choice>
+          <mc:Fallback>
+            <w:pict>
+              <v:shape w14:anchorId="402359DA" id="Zone de texte 41" o:spid="_x0000_s1045" type="#_x0000_t202" style="position:absolute;left:0;text-align:left;margin-left:10.5pt;margin-top:125.4pt;width:453.6pt;height:.05pt;z-index:251719680;visibility:visible;mso-wrap-style:square;mso-wrap-distance-left:9pt;mso-wrap-distance-top:0;mso-wrap-distance-right:9pt;mso-wrap-distance-bottom:0;mso-position-horizontal:absolute;mso-position-horizontal-relative:text;mso-position-vertical:absolute;mso-position-vertical-relative:text;v-text-anchor:top" o:gfxdata="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" stroked="f">
+                <v:textbox style="mso-fit-shape-to-text:t" inset="0,0,0,0">
+                  <w:txbxContent>
+                    <w:p>
+                      <w:pPr>
+                        <w:pStyle w:val="Lgende"/>
+                        <w:rPr>
+                          <w:noProof/>
+                        </w:rPr>
+                      </w:pPr>
+                      <w:r>
+                        <w:t xml:space="preserve">Figure </w:t>
+                      </w:r>
+                      <w:fldSimple w:instr=" SEQ Figure \* ARABIC ">
+                        <w:r>
+                          <w:rPr>
+                            <w:noProof/>
+                          </w:rPr>
+                          <w:t>20</w:t>
+                        </w:r>
+                      </w:fldSimple>
+                      <w:r>
+                        <w:t xml:space="preserve">: </w:t>
+                      </w:r>
+                      <w:proofErr w:type="spellStart"/>
+                      <w:r>
+                        <w:t>react</w:t>
+                      </w:r>
+                      <w:proofErr w:type="spellEnd"/>
+                      <w:r>
+                        <w:t xml:space="preserve"> native </w:t>
+                      </w:r>
+                      <w:proofErr w:type="spellStart"/>
+                      <w:r>
+                        <w:t>tools</w:t>
+                      </w:r>
+                      <w:proofErr w:type="spellEnd"/>
+                    </w:p>
+                  </w:txbxContent>
+                </v:textbox>
+                <w10:wrap type="square"/>
+              </v:shape>
+            </w:pict>
+          </mc:Fallback>
+        </mc:AlternateContent>
+      </w:r>
+      <w:r>
+        <w:t>Installation</w:t>
+      </w:r>
+      <w:r>
+        <w:t xml:space="preserve"> de l’extension « </w:t>
+      </w:r>
+      <w:proofErr w:type="spellStart"/>
+      <w:r>
+        <w:t>React</w:t>
+      </w:r>
+      <w:proofErr w:type="spellEnd"/>
+      <w:r>
+        <w:t xml:space="preserve"> Native Tools » sur </w:t>
+      </w:r>
+      <w:proofErr w:type="spellStart"/>
+      <w:r>
+        <w:t>VSCode</w:t>
+      </w:r>
+      <w:proofErr w:type="spellEnd"/>
+    </w:p>
+    <w:p>
+      <w:r>
+        <w:rPr>
+          <w:noProof/>
+        </w:rPr>
+        <w:drawing>
+          <wp:anchor distT="0" distB="0" distL="114300" distR="114300" simplePos="0" relativeHeight="251714560" behindDoc="0" locked="0" layoutInCell="1" allowOverlap="1" wp14:anchorId="0AD7AD2E" wp14:editId="5CEAC896">
+            <wp:simplePos x="0" y="0"/>
+            <wp:positionH relativeFrom="margin">
+              <wp:align>left</wp:align>
+            </wp:positionH>
+            <wp:positionV relativeFrom="paragraph">
+              <wp:posOffset>283771</wp:posOffset>
+            </wp:positionV>
+            <wp:extent cx="5760720" cy="1019810"/>
+            <wp:effectExtent l="0" t="0" r="0" b="8890"/>
+            <wp:wrapSquare wrapText="bothSides"/>
+            <wp:docPr id="38" name="Image 38"/>
+            <wp:cNvGraphicFramePr>
+              <a:graphicFrameLocks xmlns:a="http://schemas.openxmlformats.org/drawingml/2006/main" noChangeAspect="1"/>
+            </wp:cNvGraphicFramePr>
+            <a:graphic xmlns:a="http://schemas.openxmlformats.org/drawingml/2006/main">
+              <a:graphicData uri="http://schemas.openxmlformats.org/drawingml/2006/picture">
+                <pic:pic xmlns:pic="http://schemas.openxmlformats.org/drawingml/2006/picture">
+                  <pic:nvPicPr>
+                    <pic:cNvPr id="38" name="Image 38"/>
+                    <pic:cNvPicPr/>
+                  </pic:nvPicPr>
+                  <pic:blipFill>
+                    <a:blip r:embed="rId46">
+                      <a:extLst>
+                        <a:ext uri="{28A0092B-C50C-407E-A947-70E740481C1C}">
+                          <a14:useLocalDpi xmlns:a14="http://schemas.microsoft.com/office/drawing/2010/main" val="0"/>
+                        </a:ext>
+                      </a:extLst>
+                    </a:blip>
+                    <a:stretch>
+                      <a:fillRect/>
+                    </a:stretch>
+                  </pic:blipFill>
+                  <pic:spPr>
+                    <a:xfrm>
+                      <a:off x="0" y="0"/>
+                      <a:ext cx="5760720" cy="1019810"/>
+                    </a:xfrm>
+                    <a:prstGeom prst="rect">
+                      <a:avLst/>
+                    </a:prstGeom>
+                  </pic:spPr>
+                </pic:pic>
+              </a:graphicData>
+            </a:graphic>
+          </wp:anchor>
+        </w:drawing>
+      </w:r>
+    </w:p>
+    <w:p/>
+    <w:p/>
+    <w:p/>
+    <w:p/>
+    <w:p>
+      <w:pPr>
+        <w:pStyle w:val="Paragraphedeliste"/>
+        <w:numPr>
+          <w:ilvl w:val="0"/>
+          <w:numId w:val="12"/>
+        </w:numPr>
+      </w:pPr>
+      <w:r>
+        <w:t>Après l’ajout de la configuration « </w:t>
+      </w:r>
+      <w:proofErr w:type="spellStart"/>
+      <w:r>
+        <w:t>Exponent</w:t>
+      </w:r>
+      <w:proofErr w:type="spellEnd"/>
+      <w:r>
+        <w:t xml:space="preserve"> » sur le fichier </w:t>
+      </w:r>
+      <w:proofErr w:type="spellStart"/>
+      <w:proofErr w:type="gramStart"/>
+      <w:r>
+        <w:t>launche.json</w:t>
+      </w:r>
+      <w:proofErr w:type="spellEnd"/>
+      <w:proofErr w:type="gramEnd"/>
+      <w:r>
+        <w:t xml:space="preserve"> </w:t>
+      </w:r>
+      <w:proofErr w:type="spellStart"/>
+      <w:r>
+        <w:t>dand</w:t>
+      </w:r>
+      <w:proofErr w:type="spellEnd"/>
+      <w:r>
+        <w:t xml:space="preserve"> le dossier. </w:t>
+      </w:r>
+      <w:proofErr w:type="spellStart"/>
+      <w:r>
+        <w:t>Vscode</w:t>
+      </w:r>
+      <w:proofErr w:type="spellEnd"/>
+    </w:p>
+    <w:p>
+      <w:r>
+        <w:rPr>
+          <w:noProof/>
+        </w:rPr>
+        <w:drawing>
+          <wp:anchor distT="0" distB="0" distL="114300" distR="114300" simplePos="0" relativeHeight="251721728" behindDoc="0" locked="0" layoutInCell="1" allowOverlap="1" wp14:anchorId="7CC2BFC0" wp14:editId="7D571631">
+            <wp:simplePos x="0" y="0"/>
+            <wp:positionH relativeFrom="column">
+              <wp:posOffset>620203</wp:posOffset>
+            </wp:positionH>
+            <wp:positionV relativeFrom="paragraph">
+              <wp:posOffset>138341</wp:posOffset>
+            </wp:positionV>
+            <wp:extent cx="3992245" cy="1275715"/>
+            <wp:effectExtent l="0" t="0" r="8255" b="635"/>
+            <wp:wrapSquare wrapText="bothSides"/>
+            <wp:docPr id="39" name="Image 39"/>
+            <wp:cNvGraphicFramePr>
+              <a:graphicFrameLocks xmlns:a="http://schemas.openxmlformats.org/drawingml/2006/main" noChangeAspect="1"/>
+            </wp:cNvGraphicFramePr>
+            <a:graphic xmlns:a="http://schemas.openxmlformats.org/drawingml/2006/main">
+              <a:graphicData uri="http://schemas.openxmlformats.org/drawingml/2006/picture">
+                <pic:pic xmlns:pic="http://schemas.openxmlformats.org/drawingml/2006/picture">
+                  <pic:nvPicPr>
+                    <pic:cNvPr id="39" name="Image 39"/>
+                    <pic:cNvPicPr/>
+                  </pic:nvPicPr>
+                  <pic:blipFill>
+                    <a:blip r:embed="rId47">
+                      <a:extLst>
+                        <a:ext uri="{28A0092B-C50C-407E-A947-70E740481C1C}">
+                          <a14:useLocalDpi xmlns:a14="http://schemas.microsoft.com/office/drawing/2010/main" val="0"/>
+                        </a:ext>
+                      </a:extLst>
+                    </a:blip>
+                    <a:stretch>
+                      <a:fillRect/>
+                    </a:stretch>
+                  </pic:blipFill>
+                  <pic:spPr>
+                    <a:xfrm>
+                      <a:off x="0" y="0"/>
+                      <a:ext cx="3992245" cy="1275715"/>
+                    </a:xfrm>
+                    <a:prstGeom prst="rect">
+                      <a:avLst/>
+                    </a:prstGeom>
+                  </pic:spPr>
+                </pic:pic>
+              </a:graphicData>
+            </a:graphic>
+            <wp14:sizeRelH relativeFrom="margin">
+              <wp14:pctWidth>0</wp14:pctWidth>
+            </wp14:sizeRelH>
+            <wp14:sizeRelV relativeFrom="margin">
+              <wp14:pctHeight>0</wp14:pctHeight>
+            </wp14:sizeRelV>
+          </wp:anchor>
+        </w:drawing>
+      </w:r>
+    </w:p>
+    <w:p>
+      <w:pPr>
+        <w:rPr>
+          <w:noProof/>
+        </w:rPr>
+      </w:pPr>
+    </w:p>
+    <w:p>
+      <w:pPr>
+        <w:rPr>
+          <w:noProof/>
+        </w:rPr>
+      </w:pPr>
+    </w:p>
+    <w:p>
+      <w:pPr>
+        <w:rPr>
+          <w:noProof/>
+        </w:rPr>
+      </w:pPr>
+    </w:p>
+    <w:p>
+      <w:r>
+        <w:rPr>
+          <w:noProof/>
+        </w:rPr>
+        <mc:AlternateContent>
+          <mc:Choice Requires="wps">
+            <w:drawing>
+              <wp:anchor distT="0" distB="0" distL="114300" distR="114300" simplePos="0" relativeHeight="251723776" behindDoc="0" locked="0" layoutInCell="1" allowOverlap="1" wp14:anchorId="5D336802" wp14:editId="109E0731">
+                <wp:simplePos x="0" y="0"/>
+                <wp:positionH relativeFrom="column">
+                  <wp:posOffset>651510</wp:posOffset>
+                </wp:positionH>
+                <wp:positionV relativeFrom="paragraph">
+                  <wp:posOffset>264795</wp:posOffset>
+                </wp:positionV>
+                <wp:extent cx="3992245" cy="635"/>
+                <wp:effectExtent l="0" t="0" r="0" b="0"/>
+                <wp:wrapSquare wrapText="bothSides"/>
+                <wp:docPr id="42" name="Zone de texte 42"/>
+                <wp:cNvGraphicFramePr/>
+                <a:graphic xmlns:a="http://schemas.openxmlformats.org/drawingml/2006/main">
+                  <a:graphicData uri="http://schemas.microsoft.com/office/word/2010/wordprocessingShape">
+                    <wps:wsp>
+                      <wps:cNvSpPr txBox="1"/>
+                      <wps:spPr>
+                        <a:xfrm>
+                          <a:off x="0" y="0"/>
+                          <a:ext cx="3992245" cy="635"/>
+                        </a:xfrm>
+                        <a:prstGeom prst="rect">
+                          <a:avLst/>
+                        </a:prstGeom>
+                        <a:solidFill>
+                          <a:prstClr val="white"/>
+                        </a:solidFill>
+                        <a:ln>
+                          <a:noFill/>
+                        </a:ln>
+                      </wps:spPr>
+                      <wps:txbx>
+                        <w:txbxContent>
+                          <w:p>
+                            <w:pPr>
+                              <w:pStyle w:val="Lgende"/>
+                              <w:rPr>
+                                <w:noProof/>
+                              </w:rPr>
+                            </w:pPr>
+                            <w:r>
+                              <w:t xml:space="preserve">Figure </w:t>
+                            </w:r>
+                            <w:fldSimple w:instr=" SEQ Figure \* ARABIC ">
+                              <w:r>
+                                <w:rPr>
+                                  <w:noProof/>
+                                </w:rPr>
+                                <w:t>21</w:t>
+                              </w:r>
+                            </w:fldSimple>
+                            <w:r>
+                              <w:t xml:space="preserve"> : </w:t>
+                            </w:r>
+                            <w:proofErr w:type="spellStart"/>
+                            <w:r>
+                              <w:t>debug</w:t>
+                            </w:r>
+                            <w:proofErr w:type="spellEnd"/>
+                            <w:r>
+                              <w:t xml:space="preserve"> in </w:t>
+                            </w:r>
+                            <w:proofErr w:type="spellStart"/>
+                            <w:r>
+                              <w:t>exponent</w:t>
+                            </w:r>
+                            <w:proofErr w:type="spellEnd"/>
+                          </w:p>
+                        </w:txbxContent>
+                      </wps:txbx>
+                      <wps:bodyPr rot="0" spcFirstLastPara="0" vertOverflow="overflow" horzOverflow="overflow" vert="horz" wrap="square" lIns="0" tIns="0" rIns="0" bIns="0" numCol="1" spcCol="0" rtlCol="0" fromWordArt="0" anchor="t" anchorCtr="0" forceAA="0" compatLnSpc="1">
+                        <a:prstTxWarp prst="textNoShape">
+                          <a:avLst/>
+                        </a:prstTxWarp>
+                        <a:spAutoFit/>
+                      </wps:bodyPr>
+                    </wps:wsp>
+                  </a:graphicData>
+                </a:graphic>
+              </wp:anchor>
+            </w:drawing>
+          </mc:Choice>
+          <mc:Fallback>
+            <w:pict>
+              <v:shape w14:anchorId="5D336802" id="Zone de texte 42" o:spid="_x0000_s1046" type="#_x0000_t202" style="position:absolute;margin-left:51.3pt;margin-top:20.85pt;width:314.35pt;height:.05pt;z-index:251723776;visibility:visible;mso-wrap-style:square;mso-wrap-distance-left:9pt;mso-wrap-distance-top:0;mso-wrap-distance-right:9pt;mso-wrap-distance-bottom:0;mso-position-horizontal:absolute;mso-position-horizontal-relative:text;mso-position-vertical:absolute;mso-position-vertical-relative:text;v-text-anchor:top" o:gfxdata="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" stroked="f">
+                <v:textbox style="mso-fit-shape-to-text:t" inset="0,0,0,0">
+                  <w:txbxContent>
+                    <w:p>
+                      <w:pPr>
+                        <w:pStyle w:val="Lgende"/>
+                        <w:rPr>
+                          <w:noProof/>
+                        </w:rPr>
+                      </w:pPr>
+                      <w:r>
+                        <w:t xml:space="preserve">Figure </w:t>
+                      </w:r>
+                      <w:fldSimple w:instr=" SEQ Figure \* ARABIC ">
+                        <w:r>
+                          <w:rPr>
+                            <w:noProof/>
+                          </w:rPr>
+                          <w:t>21</w:t>
+                        </w:r>
+                      </w:fldSimple>
+                      <w:r>
+                        <w:t xml:space="preserve"> : </w:t>
+                      </w:r>
+                      <w:proofErr w:type="spellStart"/>
+                      <w:r>
+                        <w:t>debug</w:t>
+                      </w:r>
+                      <w:proofErr w:type="spellEnd"/>
+                      <w:r>
+                        <w:t xml:space="preserve"> in </w:t>
+                      </w:r>
+                      <w:proofErr w:type="spellStart"/>
+                      <w:r>
+                        <w:t>exponent</w:t>
+                      </w:r>
+                      <w:proofErr w:type="spellEnd"/>
+                    </w:p>
+                  </w:txbxContent>
+                </v:textbox>
+                <w10:wrap type="square"/>
+              </v:shape>
+            </w:pict>
+          </mc:Fallback>
+        </mc:AlternateContent>
+      </w:r>
+      <w:r>
+        <w:t xml:space="preserve">                                                                            </w:t>
+      </w:r>
+      <w:r>
+        <w:tab/>
+      </w:r>
+    </w:p>
+    <w:p/>
+    <w:p/>
+    <w:p/>
+    <w:p>
+      <w:pPr>
+        <w:pStyle w:val="Paragraphedeliste"/>
+        <w:numPr>
+          <w:ilvl w:val="0"/>
+          <w:numId w:val="12"/>
+        </w:numPr>
+      </w:pPr>
+      <w:r>
+        <w:t xml:space="preserve">On lance le </w:t>
+      </w:r>
+      <w:proofErr w:type="spellStart"/>
+      <w:r>
+        <w:t>debug</w:t>
+      </w:r>
+      <w:proofErr w:type="spellEnd"/>
+      <w:r>
+        <w:t xml:space="preserve"> de l’application :</w:t>
+      </w:r>
+    </w:p>
+    <w:p>
+      <w:r>
+        <w:rPr>
+          <w:noProof/>
+        </w:rPr>
+        <mc:AlternateContent>
+          <mc:Choice Requires="wps">
+            <w:drawing>
+              <wp:anchor distT="0" distB="0" distL="114300" distR="114300" simplePos="0" relativeHeight="251726848" behindDoc="0" locked="0" layoutInCell="1" allowOverlap="1" wp14:anchorId="52EF79FC" wp14:editId="38202368">
+                <wp:simplePos x="0" y="0"/>
+                <wp:positionH relativeFrom="column">
+                  <wp:posOffset>1598295</wp:posOffset>
+                </wp:positionH>
+                <wp:positionV relativeFrom="paragraph">
+                  <wp:posOffset>737235</wp:posOffset>
+                </wp:positionV>
+                <wp:extent cx="2158365" cy="635"/>
+                <wp:effectExtent l="0" t="0" r="0" b="0"/>
+                <wp:wrapSquare wrapText="bothSides"/>
+                <wp:docPr id="44" name="Zone de texte 44"/>
+                <wp:cNvGraphicFramePr/>
+                <a:graphic xmlns:a="http://schemas.openxmlformats.org/drawingml/2006/main">
+                  <a:graphicData uri="http://schemas.microsoft.com/office/word/2010/wordprocessingShape">
+                    <wps:wsp>
+                      <wps:cNvSpPr txBox="1"/>
+                      <wps:spPr>
+                        <a:xfrm>
+                          <a:off x="0" y="0"/>
+                          <a:ext cx="2158365" cy="635"/>
+                        </a:xfrm>
+                        <a:prstGeom prst="rect">
+                          <a:avLst/>
+                        </a:prstGeom>
+                        <a:solidFill>
+                          <a:prstClr val="white"/>
+                        </a:solidFill>
+                        <a:ln>
+                          <a:noFill/>
+                        </a:ln>
+                      </wps:spPr>
+                      <wps:txbx>
+                        <w:txbxContent>
+                          <w:p>
+                            <w:pPr>
+                              <w:pStyle w:val="Lgende"/>
+                              <w:rPr>
+                                <w:noProof/>
+                              </w:rPr>
+                            </w:pPr>
+                            <w:r>
+                              <w:t xml:space="preserve">Figure </w:t>
+                            </w:r>
+                            <w:fldSimple w:instr=" SEQ Figure \* ARABIC ">
+                              <w:r>
+                                <w:rPr>
+                                  <w:noProof/>
+                                </w:rPr>
+                                <w:t>22</w:t>
+                              </w:r>
+                            </w:fldSimple>
+                            <w:r>
+                              <w:t xml:space="preserve">: </w:t>
+                            </w:r>
+                            <w:proofErr w:type="spellStart"/>
+                            <w:r>
+                              <w:t>debug</w:t>
+                            </w:r>
+                            <w:proofErr w:type="spellEnd"/>
+                          </w:p>
+                        </w:txbxContent>
+                      </wps:txbx>
+                      <wps:bodyPr rot="0" spcFirstLastPara="0" vertOverflow="overflow" horzOverflow="overflow" vert="horz" wrap="square" lIns="0" tIns="0" rIns="0" bIns="0" numCol="1" spcCol="0" rtlCol="0" fromWordArt="0" anchor="t" anchorCtr="0" forceAA="0" compatLnSpc="1">
+                        <a:prstTxWarp prst="textNoShape">
+                          <a:avLst/>
+                        </a:prstTxWarp>
+                        <a:spAutoFit/>
+                      </wps:bodyPr>
+                    </wps:wsp>
+                  </a:graphicData>
+                </a:graphic>
+              </wp:anchor>
+            </w:drawing>
+          </mc:Choice>
+          <mc:Fallback>
+            <w:pict>
+              <v:shape w14:anchorId="52EF79FC" id="Zone de texte 44" o:spid="_x0000_s1047" type="#_x0000_t202" style="position:absolute;margin-left:125.85pt;margin-top:58.05pt;width:169.95pt;height:.05pt;z-index:251726848;visibility:visible;mso-wrap-style:square;mso-wrap-distance-left:9pt;mso-wrap-distance-top:0;mso-wrap-distance-right:9pt;mso-wrap-distance-bottom:0;mso-position-horizontal:absolute;mso-position-horizontal-relative:text;mso-position-vertical:absolute;mso-position-vertical-relative:text;v-text-anchor:top" o:gfxdata="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" stroked="f">
+                <v:textbox style="mso-fit-shape-to-text:t" inset="0,0,0,0">
+                  <w:txbxContent>
+                    <w:p>
+                      <w:pPr>
+                        <w:pStyle w:val="Lgende"/>
+                        <w:rPr>
+                          <w:noProof/>
+                        </w:rPr>
+                      </w:pPr>
+                      <w:r>
+                        <w:t xml:space="preserve">Figure </w:t>
+                      </w:r>
+                      <w:fldSimple w:instr=" SEQ Figure \* ARABIC ">
+                        <w:r>
+                          <w:rPr>
+                            <w:noProof/>
+                          </w:rPr>
+                          <w:t>22</w:t>
+                        </w:r>
+                      </w:fldSimple>
+                      <w:r>
+                        <w:t xml:space="preserve">: </w:t>
+                      </w:r>
+                      <w:proofErr w:type="spellStart"/>
+                      <w:r>
+                        <w:t>debug</w:t>
+                      </w:r>
+                      <w:proofErr w:type="spellEnd"/>
+                    </w:p>
+                  </w:txbxContent>
+                </v:textbox>
+                <w10:wrap type="square"/>
+              </v:shape>
+            </w:pict>
+          </mc:Fallback>
+        </mc:AlternateContent>
+      </w:r>
+      <w:r>
+        <w:rPr>
+          <w:noProof/>
+        </w:rPr>
+        <w:drawing>
+          <wp:anchor distT="0" distB="0" distL="114300" distR="114300" simplePos="0" relativeHeight="251724800" behindDoc="0" locked="0" layoutInCell="1" allowOverlap="1" wp14:anchorId="78E7DC77" wp14:editId="48A76A0A">
+            <wp:simplePos x="0" y="0"/>
+            <wp:positionH relativeFrom="column">
+              <wp:posOffset>1598295</wp:posOffset>
+            </wp:positionH>
+            <wp:positionV relativeFrom="paragraph">
+              <wp:posOffset>57150</wp:posOffset>
+            </wp:positionV>
+            <wp:extent cx="2158365" cy="622935"/>
+            <wp:effectExtent l="0" t="0" r="0" b="5715"/>
+            <wp:wrapSquare wrapText="bothSides"/>
+            <wp:docPr id="43" name="Image 43"/>
+            <wp:cNvGraphicFramePr>
+              <a:graphicFrameLocks xmlns:a="http://schemas.openxmlformats.org/drawingml/2006/main" noChangeAspect="1"/>
+            </wp:cNvGraphicFramePr>
+            <a:graphic xmlns:a="http://schemas.openxmlformats.org/drawingml/2006/main">
+              <a:graphicData uri="http://schemas.openxmlformats.org/drawingml/2006/picture">
+                <pic:pic xmlns:pic="http://schemas.openxmlformats.org/drawingml/2006/picture">
+                  <pic:nvPicPr>
+                    <pic:cNvPr id="43" name="Image 43"/>
+                    <pic:cNvPicPr/>
+                  </pic:nvPicPr>
+                  <pic:blipFill>
+                    <a:blip r:embed="rId48">
+                      <a:extLst>
+                        <a:ext uri="{28A0092B-C50C-407E-A947-70E740481C1C}">
+                          <a14:useLocalDpi xmlns:a14="http://schemas.microsoft.com/office/drawing/2010/main" val="0"/>
+                        </a:ext>
+                      </a:extLst>
+                    </a:blip>
+                    <a:stretch>
+                      <a:fillRect/>
+                    </a:stretch>
+                  </pic:blipFill>
+                  <pic:spPr>
+                    <a:xfrm>
+                      <a:off x="0" y="0"/>
+                      <a:ext cx="2158365" cy="622935"/>
+                    </a:xfrm>
+                    <a:prstGeom prst="rect">
+                      <a:avLst/>
+                    </a:prstGeom>
+                  </pic:spPr>
+                </pic:pic>
+              </a:graphicData>
+            </a:graphic>
+            <wp14:sizeRelH relativeFrom="margin">
+              <wp14:pctWidth>0</wp14:pctWidth>
+            </wp14:sizeRelH>
+            <wp14:sizeRelV relativeFrom="margin">
+              <wp14:pctHeight>0</wp14:pctHeight>
+            </wp14:sizeRelV>
+          </wp:anchor>
+        </w:drawing>
+      </w:r>
+      <w:r>
+        <w:tab/>
+      </w:r>
+      <w:r>
+        <w:tab/>
+      </w:r>
+      <w:r>
+        <w:tab/>
+      </w:r>
+      <w:r>
+        <w:tab/>
+      </w:r>
+      <w:r>
+        <w:tab/>
+      </w:r>
+      <w:r>
+        <w:tab/>
+      </w:r>
+      <w:r>
+        <w:tab/>
+      </w:r>
+    </w:p>
+    <w:p/>
+    <w:p/>
+    <w:p/>
     <w:p/>
     <w:sectPr>
       <w:pgSz w:w="11906" w:h="16838"/>
@@ -13271,6 +14402,92 @@
     </w:lvl>
   </w:abstractNum>
   <w:abstractNum w:abstractNumId="6" w15:restartNumberingAfterBreak="0">
+    <w:nsid w:val="361D37BE"/>
+    <w:multiLevelType w:val="hybridMultilevel"/>
+    <w:tmpl w:val="7B365C62"/>
+    <w:lvl w:ilvl="0" w:tplc="040C000F">
+      <w:start w:val="1"/>
+      <w:numFmt w:val="decimal"/>
+      <w:lvlText w:val="%1."/>
+      <w:lvlJc w:val="left"/>
+      <w:pPr>
+        <w:ind w:left="720" w:hanging="360"/>
+      </w:pPr>
+    </w:lvl>
+    <w:lvl w:ilvl="1" w:tplc="040C0019" w:tentative="1">
+      <w:start w:val="1"/>
+      <w:numFmt w:val="lowerLetter"/>
+      <w:lvlText w:val="%2."/>
+      <w:lvlJc w:val="left"/>
+      <w:pPr>
+        <w:ind w:left="1440" w:hanging="360"/>
+      </w:pPr>
+    </w:lvl>
+    <w:lvl w:ilvl="2" w:tplc="040C001B" w:tentative="1">
+      <w:start w:val="1"/>
+      <w:numFmt w:val="lowerRoman"/>
+      <w:lvlText w:val="%3."/>
+      <w:lvlJc w:val="right"/>
+      <w:pPr>
+        <w:ind w:left="2160" w:hanging="180"/>
+      </w:pPr>
+    </w:lvl>
+    <w:lvl w:ilvl="3" w:tplc="040C000F" w:tentative="1">
+      <w:start w:val="1"/>
+      <w:numFmt w:val="decimal"/>
+      <w:lvlText w:val="%4."/>
+      <w:lvlJc w:val="left"/>
+      <w:pPr>
+        <w:ind w:left="2880" w:hanging="360"/>
+      </w:pPr>
+    </w:lvl>
+    <w:lvl w:ilvl="4" w:tplc="040C0019" w:tentative="1">
+      <w:start w:val="1"/>
+      <w:numFmt w:val="lowerLetter"/>
+      <w:lvlText w:val="%5."/>
+      <w:lvlJc w:val="left"/>
+      <w:pPr>
+        <w:ind w:left="3600" w:hanging="360"/>
+      </w:pPr>
+    </w:lvl>
+    <w:lvl w:ilvl="5" w:tplc="040C001B" w:tentative="1">
+      <w:start w:val="1"/>
+      <w:numFmt w:val="lowerRoman"/>
+      <w:lvlText w:val="%6."/>
+      <w:lvlJc w:val="right"/>
+      <w:pPr>
+        <w:ind w:left="4320" w:hanging="180"/>
+      </w:pPr>
+    </w:lvl>
+    <w:lvl w:ilvl="6" w:tplc="040C000F" w:tentative="1">
+      <w:start w:val="1"/>
+      <w:numFmt w:val="decimal"/>
+      <w:lvlText w:val="%7."/>
+      <w:lvlJc w:val="left"/>
+      <w:pPr>
+        <w:ind w:left="5040" w:hanging="360"/>
+      </w:pPr>
+    </w:lvl>
+    <w:lvl w:ilvl="7" w:tplc="040C0019" w:tentative="1">
+      <w:start w:val="1"/>
+      <w:numFmt w:val="lowerLetter"/>
+      <w:lvlText w:val="%8."/>
+      <w:lvlJc w:val="left"/>
+      <w:pPr>
+        <w:ind w:left="5760" w:hanging="360"/>
+      </w:pPr>
+    </w:lvl>
+    <w:lvl w:ilvl="8" w:tplc="040C001B" w:tentative="1">
+      <w:start w:val="1"/>
+      <w:numFmt w:val="lowerRoman"/>
+      <w:lvlText w:val="%9."/>
+      <w:lvlJc w:val="right"/>
+      <w:pPr>
+        <w:ind w:left="6480" w:hanging="180"/>
+      </w:pPr>
+    </w:lvl>
+  </w:abstractNum>
+  <w:abstractNum w:abstractNumId="7" w15:restartNumberingAfterBreak="0">
     <w:nsid w:val="427A0CCC"/>
     <w:multiLevelType w:val="hybridMultilevel"/>
     <w:tmpl w:val="111E31F6"/>
@@ -13383,10 +14600,10 @@
       </w:rPr>
     </w:lvl>
   </w:abstractNum>
-  <w:abstractNum w:abstractNumId="7" w15:restartNumberingAfterBreak="0">
+  <w:abstractNum w:abstractNumId="8" w15:restartNumberingAfterBreak="0">
     <w:nsid w:val="5F6B5264"/>
     <w:multiLevelType w:val="hybridMultilevel"/>
-    <w:tmpl w:val="130AB434"/>
+    <w:tmpl w:val="8C2044A6"/>
     <w:lvl w:ilvl="0" w:tplc="040C0001">
       <w:start w:val="1"/>
       <w:numFmt w:val="bullet"/>
@@ -13496,7 +14713,7 @@
       </w:rPr>
     </w:lvl>
   </w:abstractNum>
-  <w:abstractNum w:abstractNumId="8" w15:restartNumberingAfterBreak="0">
+  <w:abstractNum w:abstractNumId="9" w15:restartNumberingAfterBreak="0">
     <w:nsid w:val="64223D56"/>
     <w:multiLevelType w:val="hybridMultilevel"/>
     <w:tmpl w:val="85E6445C"/>
@@ -13608,7 +14825,7 @@
       </w:rPr>
     </w:lvl>
   </w:abstractNum>
-  <w:abstractNum w:abstractNumId="9" w15:restartNumberingAfterBreak="0">
+  <w:abstractNum w:abstractNumId="10" w15:restartNumberingAfterBreak="0">
     <w:nsid w:val="662B4ADB"/>
     <w:multiLevelType w:val="hybridMultilevel"/>
     <w:tmpl w:val="F3D6DC7C"/>
@@ -13694,7 +14911,7 @@
       </w:pPr>
     </w:lvl>
   </w:abstractNum>
-  <w:abstractNum w:abstractNumId="10" w15:restartNumberingAfterBreak="0">
+  <w:abstractNum w:abstractNumId="11" w15:restartNumberingAfterBreak="0">
     <w:nsid w:val="7E612F61"/>
     <w:multiLevelType w:val="hybridMultilevel"/>
     <w:tmpl w:val="9AC03F98"/>
@@ -13811,7 +15028,7 @@
     <w:abstractNumId w:val="5"/>
   </w:num>
   <w:num w:numId="2">
-    <w:abstractNumId w:val="8"/>
+    <w:abstractNumId w:val="9"/>
   </w:num>
   <w:num w:numId="3">
     <w:abstractNumId w:val="0"/>
@@ -13820,13 +15037,13 @@
     <w:abstractNumId w:val="4"/>
   </w:num>
   <w:num w:numId="5">
-    <w:abstractNumId w:val="10"/>
+    <w:abstractNumId w:val="11"/>
   </w:num>
   <w:num w:numId="6">
-    <w:abstractNumId w:val="6"/>
+    <w:abstractNumId w:val="7"/>
   </w:num>
   <w:num w:numId="7">
-    <w:abstractNumId w:val="9"/>
+    <w:abstractNumId w:val="10"/>
   </w:num>
   <w:num w:numId="8">
     <w:abstractNumId w:val="2"/>
@@ -13838,7 +15055,10 @@
     <w:abstractNumId w:val="3"/>
   </w:num>
   <w:num w:numId="11">
-    <w:abstractNumId w:val="7"/>
+    <w:abstractNumId w:val="8"/>
+  </w:num>
+  <w:num w:numId="12">
+    <w:abstractNumId w:val="6"/>
   </w:num>
 </w:numbering>
 </file>

--- a/documentation_RN/documentation/DOCUMENT TECHNIQUE REACT NATIVE.docx
+++ b/documentation_RN/documentation/DOCUMENT TECHNIQUE REACT NATIVE.docx
@@ -13738,6 +13738,130 @@
         <w:tab/>
       </w:r>
     </w:p>
+    <w:p/>
+    <w:p/>
+    <w:p/>
+    <w:p/>
+    <w:p/>
+    <w:p/>
+    <w:p/>
+    <w:p/>
+    <w:p/>
+    <w:p/>
+    <w:p/>
+    <w:p/>
+    <w:p/>
+    <w:p/>
+    <w:p/>
+    <w:p/>
+    <w:p/>
+    <w:p>
+      <w:pPr>
+        <w:rPr>
+          <w:rFonts w:asciiTheme="majorHAnsi" w:eastAsiaTheme="majorEastAsia" w:hAnsiTheme="majorHAnsi" w:cstheme="majorBidi"/>
+          <w:b/>
+          <w:bCs/>
+          <w:color w:val="0070C0"/>
+          <w:sz w:val="32"/>
+          <w:szCs w:val="32"/>
+        </w:rPr>
+      </w:pPr>
+      <w:r>
+        <w:rPr>
+          <w:rFonts w:asciiTheme="majorHAnsi" w:eastAsiaTheme="majorEastAsia" w:hAnsiTheme="majorHAnsi" w:cstheme="majorBidi"/>
+          <w:b/>
+          <w:bCs/>
+          <w:color w:val="0070C0"/>
+          <w:sz w:val="32"/>
+          <w:szCs w:val="32"/>
+        </w:rPr>
+        <w:lastRenderedPageBreak/>
+        <w:t xml:space="preserve">Chapitre 16 : Le Routage </w:t>
+      </w:r>
+    </w:p>
+    <w:p/>
+    <w:p>
+      <w:r>
+        <w:t xml:space="preserve">Introduction : </w:t>
+      </w:r>
+    </w:p>
+    <w:p>
+      <w:r>
+        <w:t xml:space="preserve">Le routage ou la navigation permet </w:t>
+      </w:r>
+      <w:r>
+        <w:t xml:space="preserve">de naviguer entre différents </w:t>
+      </w:r>
+      <w:proofErr w:type="gramStart"/>
+      <w:r>
+        <w:t>écrans .</w:t>
+      </w:r>
+      <w:proofErr w:type="gramEnd"/>
+      <w:r>
+        <w:t xml:space="preserve"> </w:t>
+      </w:r>
+      <w:proofErr w:type="gramStart"/>
+      <w:r>
+        <w:t>le</w:t>
+      </w:r>
+      <w:proofErr w:type="gramEnd"/>
+      <w:r>
+        <w:t xml:space="preserve"> routage est très important pour les applications mobile car il fournit un contexte à l’utilisateur sur l’endroit ou il se trouve , il se déplace entre les écrans et le fenêtres .</w:t>
+      </w:r>
+    </w:p>
+    <w:p>
+      <w:pPr>
+        <w:pStyle w:val="Titre3"/>
+      </w:pPr>
+      <w:r>
+        <w:t>Exemples :</w:t>
+      </w:r>
+    </w:p>
+    <w:p>
+      <w:pPr>
+        <w:pStyle w:val="Titre3"/>
+      </w:pPr>
+      <w:r>
+        <w:t xml:space="preserve">Composant Navigateur   </w:t>
+      </w:r>
+    </w:p>
+    <w:p/>
+    <w:p/>
+    <w:p/>
+    <w:p/>
+    <w:p/>
+    <w:p/>
+    <w:p/>
+    <w:p/>
+    <w:p/>
+    <w:p/>
+    <w:p/>
+    <w:p/>
+    <w:p/>
+    <w:p/>
+    <w:p/>
+    <w:p/>
+    <w:p/>
+    <w:p/>
+    <w:p/>
+    <w:p/>
+    <w:p/>
+    <w:p/>
+    <w:p/>
+    <w:p/>
+    <w:p/>
+    <w:p/>
+    <w:p/>
+    <w:p/>
+    <w:p/>
+    <w:p/>
+    <w:p/>
+    <w:p/>
+    <w:p/>
+    <w:p/>
+    <w:p/>
+    <w:p/>
+    <w:p/>
     <w:p/>
     <w:p/>
     <w:p/>

--- a/documentation_RN/documentation/DOCUMENT TECHNIQUE REACT NATIVE.docx
+++ b/documentation_RN/documentation/DOCUMENT TECHNIQUE REACT NATIVE.docx
@@ -3953,14 +3953,27 @@
                             <w:r>
                               <w:t xml:space="preserve">Figure </w:t>
                             </w:r>
-                            <w:fldSimple w:instr=" SEQ Figure \* ARABIC ">
-                              <w:r>
-                                <w:rPr>
-                                  <w:noProof/>
-                                </w:rPr>
-                                <w:t>1</w:t>
-                              </w:r>
-                            </w:fldSimple>
+                            <w:r>
+                              <w:fldChar w:fldCharType="begin"/>
+                            </w:r>
+                            <w:r>
+                              <w:instrText xml:space="preserve"> SEQ Figure \* ARABIC </w:instrText>
+                            </w:r>
+                            <w:r>
+                              <w:fldChar w:fldCharType="separate"/>
+                            </w:r>
+                            <w:r>
+                              <w:rPr>
+                                <w:noProof/>
+                              </w:rPr>
+                              <w:t>1</w:t>
+                            </w:r>
+                            <w:r>
+                              <w:rPr>
+                                <w:noProof/>
+                              </w:rPr>
+                              <w:fldChar w:fldCharType="end"/>
+                            </w:r>
                             <w:r>
                               <w:t>:react native logo</w:t>
                             </w:r>
@@ -4008,14 +4021,27 @@
                       <w:r>
                         <w:t xml:space="preserve">Figure </w:t>
                       </w:r>
-                      <w:fldSimple w:instr=" SEQ Figure \* ARABIC ">
-                        <w:r>
-                          <w:rPr>
-                            <w:noProof/>
-                          </w:rPr>
-                          <w:t>1</w:t>
-                        </w:r>
-                      </w:fldSimple>
+                      <w:r>
+                        <w:fldChar w:fldCharType="begin"/>
+                      </w:r>
+                      <w:r>
+                        <w:instrText xml:space="preserve"> SEQ Figure \* ARABIC </w:instrText>
+                      </w:r>
+                      <w:r>
+                        <w:fldChar w:fldCharType="separate"/>
+                      </w:r>
+                      <w:r>
+                        <w:rPr>
+                          <w:noProof/>
+                        </w:rPr>
+                        <w:t>1</w:t>
+                      </w:r>
+                      <w:r>
+                        <w:rPr>
+                          <w:noProof/>
+                        </w:rPr>
+                        <w:fldChar w:fldCharType="end"/>
+                      </w:r>
                       <w:r>
                         <w:t>:react native logo</w:t>
                       </w:r>
@@ -4134,15 +4160,7 @@
       </w:r>
       <w:proofErr w:type="spellEnd"/>
       <w:r>
-        <w:t xml:space="preserve"> Native, vous ne créez pas une «application Web </w:t>
-      </w:r>
-      <w:proofErr w:type="gramStart"/>
-      <w:r>
-        <w:t>mobile»</w:t>
-      </w:r>
-      <w:proofErr w:type="gramEnd"/>
-      <w:r>
-        <w:t xml:space="preserve">, une «application HTML5» ou une «application hybride». </w:t>
+        <w:t xml:space="preserve"> Native, vous ne créez pas une «application Web mobile», une «application HTML5» ou une «application hybride». </w:t>
       </w:r>
     </w:p>
     <w:p>
@@ -4237,7 +4255,6 @@
       <w:bookmarkEnd w:id="4"/>
     </w:p>
     <w:p>
-      <w:proofErr w:type="gramStart"/>
       <w:r>
         <w:rPr>
           <w:b/>
@@ -4245,7 +4262,6 @@
         </w:rPr>
         <w:t>Remarque:</w:t>
       </w:r>
-      <w:proofErr w:type="gramEnd"/>
       <w:r>
         <w:t xml:space="preserve"> vous ne pouvez pas développer d’applications réactives pour iOS sur Windows, mais uniquement des applications Android réactives.</w:t>
       </w:r>
@@ -4293,13 +4309,8 @@
           <w:numId w:val="1"/>
         </w:numPr>
       </w:pPr>
-      <w:proofErr w:type="gramStart"/>
-      <w:r>
-        <w:t>outil</w:t>
-      </w:r>
-      <w:proofErr w:type="gramEnd"/>
-      <w:r>
-        <w:t xml:space="preserve"> de ligne de commande (par exemple, ligne de commande </w:t>
+      <w:r>
+        <w:t xml:space="preserve">outil de ligne de commande (par exemple, ligne de commande </w:t>
       </w:r>
       <w:proofErr w:type="spellStart"/>
       <w:r>
@@ -4319,15 +4330,7 @@
         </w:numPr>
       </w:pPr>
       <w:r>
-        <w:t xml:space="preserve">Chocolaté </w:t>
-      </w:r>
-      <w:proofErr w:type="gramStart"/>
-      <w:r>
-        <w:t>( étapes</w:t>
-      </w:r>
-      <w:proofErr w:type="gramEnd"/>
-      <w:r>
-        <w:t xml:space="preserve"> pour configurer via PowerShell  via ce lien </w:t>
+        <w:t xml:space="preserve">Chocolaté ( étapes pour configurer via PowerShell  via ce lien </w:t>
       </w:r>
       <w:r>
         <w:t>https://blog.fbalashov.com/2016/07/react-native-android-apps-on-windows.html#setup-choco</w:t>
@@ -4390,13 +4393,8 @@
         <w:pStyle w:val="Paragraphedeliste"/>
       </w:pPr>
       <w:r>
-        <w:t xml:space="preserve">Démarrez la ligne de commande en tant qu'administrateur exécutez les commandes </w:t>
-      </w:r>
-      <w:proofErr w:type="gramStart"/>
-      <w:r>
-        <w:t>suivantes:</w:t>
-      </w:r>
-      <w:proofErr w:type="gramEnd"/>
+        <w:t>Démarrez la ligne de commande en tant qu'administrateur exécutez les commandes suivantes:</w:t>
+      </w:r>
     </w:p>
     <w:p>
       <w:pPr>
@@ -4416,7 +4414,6 @@
       <w:r>
         <w:tab/>
       </w:r>
-      <w:proofErr w:type="gramStart"/>
       <w:r>
         <w:rPr>
           <w:b/>
@@ -4424,9 +4421,9 @@
           <w:i/>
           <w:iCs/>
         </w:rPr>
-        <w:t>choco</w:t>
-      </w:r>
-      <w:proofErr w:type="gramEnd"/>
+        <w:t xml:space="preserve">choco </w:t>
+      </w:r>
+      <w:proofErr w:type="spellStart"/>
       <w:r>
         <w:rPr>
           <w:b/>
@@ -4434,9 +4431,9 @@
           <w:i/>
           <w:iCs/>
         </w:rPr>
-        <w:t xml:space="preserve"> </w:t>
-      </w:r>
-      <w:proofErr w:type="spellStart"/>
+        <w:t>install</w:t>
+      </w:r>
+      <w:proofErr w:type="spellEnd"/>
       <w:r>
         <w:rPr>
           <w:b/>
@@ -4444,9 +4441,9 @@
           <w:i/>
           <w:iCs/>
         </w:rPr>
-        <w:t>install</w:t>
-      </w:r>
-      <w:proofErr w:type="spellEnd"/>
+        <w:t xml:space="preserve"> </w:t>
+      </w:r>
+      <w:proofErr w:type="spellStart"/>
       <w:r>
         <w:rPr>
           <w:b/>
@@ -4454,32 +4451,31 @@
           <w:i/>
           <w:iCs/>
         </w:rPr>
-        <w:t xml:space="preserve"> </w:t>
-      </w:r>
-      <w:proofErr w:type="spellStart"/>
-      <w:r>
+        <w:t>nodejs.install</w:t>
+      </w:r>
+      <w:proofErr w:type="spellEnd"/>
+    </w:p>
+    <w:p>
+      <w:pPr>
+        <w:pStyle w:val="Paragraphedeliste"/>
+        <w:ind w:firstLine="696"/>
         <w:rPr>
           <w:b/>
           <w:bCs/>
           <w:i/>
           <w:iCs/>
         </w:rPr>
-        <w:t>nodejs.install</w:t>
-      </w:r>
-      <w:proofErr w:type="spellEnd"/>
-    </w:p>
-    <w:p>
-      <w:pPr>
-        <w:pStyle w:val="Paragraphedeliste"/>
-        <w:ind w:firstLine="696"/>
+      </w:pPr>
+      <w:r>
         <w:rPr>
           <w:b/>
           <w:bCs/>
           <w:i/>
           <w:iCs/>
         </w:rPr>
-      </w:pPr>
-      <w:proofErr w:type="gramStart"/>
+        <w:t xml:space="preserve">choco </w:t>
+      </w:r>
+      <w:proofErr w:type="spellStart"/>
       <w:r>
         <w:rPr>
           <w:b/>
@@ -4487,9 +4483,9 @@
           <w:i/>
           <w:iCs/>
         </w:rPr>
-        <w:t>choco</w:t>
-      </w:r>
-      <w:proofErr w:type="gramEnd"/>
+        <w:t>install</w:t>
+      </w:r>
+      <w:proofErr w:type="spellEnd"/>
       <w:r>
         <w:rPr>
           <w:b/>
@@ -4497,19 +4493,37 @@
           <w:i/>
           <w:iCs/>
         </w:rPr>
-        <w:t xml:space="preserve"> </w:t>
+        <w:t xml:space="preserve"> python2</w:t>
+      </w:r>
+    </w:p>
+    <w:p>
+      <w:pPr>
+        <w:pStyle w:val="Paragraphedeliste"/>
+      </w:pPr>
+    </w:p>
+    <w:p>
+      <w:pPr>
+        <w:pStyle w:val="Paragraphedeliste"/>
+      </w:pPr>
+      <w:r>
+        <w:t xml:space="preserve">Redémarrez la ligne de commande en tant qu'administrateur pour pouvoir exécuter </w:t>
       </w:r>
       <w:proofErr w:type="spellStart"/>
       <w:r>
+        <w:t>npm</w:t>
+      </w:r>
+      <w:proofErr w:type="spellEnd"/>
+    </w:p>
+    <w:p>
+      <w:pPr>
+        <w:pStyle w:val="Paragraphedeliste"/>
         <w:rPr>
           <w:b/>
           <w:bCs/>
           <w:i/>
           <w:iCs/>
         </w:rPr>
-        <w:t>install</w:t>
-      </w:r>
-      <w:proofErr w:type="spellEnd"/>
+      </w:pPr>
       <w:r>
         <w:rPr>
           <w:b/>
@@ -4517,59 +4531,19 @@
           <w:i/>
           <w:iCs/>
         </w:rPr>
-        <w:t xml:space="preserve"> python2</w:t>
-      </w:r>
-    </w:p>
-    <w:p>
-      <w:pPr>
-        <w:pStyle w:val="Paragraphedeliste"/>
-      </w:pPr>
-    </w:p>
-    <w:p>
-      <w:pPr>
-        <w:pStyle w:val="Paragraphedeliste"/>
-      </w:pPr>
-      <w:r>
-        <w:t xml:space="preserve">Redémarrez la ligne de commande en tant qu'administrateur pour pouvoir exécuter </w:t>
+        <w:tab/>
       </w:r>
       <w:proofErr w:type="spellStart"/>
       <w:r>
-        <w:t>npm</w:t>
-      </w:r>
-      <w:proofErr w:type="spellEnd"/>
-    </w:p>
-    <w:p>
-      <w:pPr>
-        <w:pStyle w:val="Paragraphedeliste"/>
         <w:rPr>
           <w:b/>
           <w:bCs/>
           <w:i/>
           <w:iCs/>
         </w:rPr>
-      </w:pPr>
-      <w:r>
-        <w:rPr>
-          <w:b/>
-          <w:bCs/>
-          <w:i/>
-          <w:iCs/>
-        </w:rPr>
-        <w:tab/>
-      </w:r>
-      <w:proofErr w:type="spellStart"/>
-      <w:proofErr w:type="gramStart"/>
-      <w:r>
-        <w:rPr>
-          <w:b/>
-          <w:bCs/>
-          <w:i/>
-          <w:iCs/>
-        </w:rPr>
         <w:t>npm</w:t>
       </w:r>
       <w:proofErr w:type="spellEnd"/>
-      <w:proofErr w:type="gramEnd"/>
       <w:r>
         <w:rPr>
           <w:b/>
@@ -4686,15 +4660,7 @@
         <w:ind w:left="360"/>
       </w:pPr>
       <w:r>
-        <w:t xml:space="preserve">Ouvrez la fenêtre Variables d'environnement en naviguant </w:t>
-      </w:r>
-      <w:proofErr w:type="gramStart"/>
-      <w:r>
-        <w:t>vers:</w:t>
-      </w:r>
-      <w:proofErr w:type="gramEnd"/>
-      <w:r>
-        <w:t xml:space="preserve"> [Clic droit] Menu "Démarrer" -&gt; Système -&gt; Paramètres système avancés -&gt; Variables d'environnement Dans la section inférieure, recherchez la variable système "Path" et ajoutez l'emplacement d'installation de </w:t>
+        <w:t xml:space="preserve">Ouvrez la fenêtre Variables d'environnement en naviguant vers: [Clic droit] Menu "Démarrer" -&gt; Système -&gt; Paramètres système avancés -&gt; Variables d'environnement Dans la section inférieure, recherchez la variable système "Path" et ajoutez l'emplacement d'installation de </w:t>
       </w:r>
       <w:proofErr w:type="spellStart"/>
       <w:r>
@@ -4739,13 +4705,8 @@
         <w:spacing w:line="360" w:lineRule="auto"/>
       </w:pPr>
       <w:r>
-        <w:t xml:space="preserve">Créez votre projet En ligne de commande, accédez au dossier dans lequel vous souhaitez placer votre projet et exécutez la commande </w:t>
-      </w:r>
-      <w:proofErr w:type="gramStart"/>
-      <w:r>
-        <w:t>suivante:</w:t>
-      </w:r>
-      <w:proofErr w:type="gramEnd"/>
+        <w:t>Créez votre projet En ligne de commande, accédez au dossier dans lequel vous souhaitez placer votre projet et exécutez la commande suivante:</w:t>
+      </w:r>
     </w:p>
     <w:p>
       <w:pPr>
@@ -4758,7 +4719,6 @@
         </w:rPr>
       </w:pPr>
       <w:proofErr w:type="spellStart"/>
-      <w:proofErr w:type="gramStart"/>
       <w:r>
         <w:rPr>
           <w:b/>
@@ -4767,7 +4727,6 @@
         <w:t>react</w:t>
       </w:r>
       <w:proofErr w:type="spellEnd"/>
-      <w:proofErr w:type="gramEnd"/>
       <w:r>
         <w:rPr>
           <w:b/>
@@ -4821,13 +4780,8 @@
         <w:ind w:left="609"/>
       </w:pPr>
       <w:r>
-        <w:t>Démarrez un émulateur depuis Android Studio Accédez au répertoire racine de votre projet en ligne de commande et exécutez-</w:t>
-      </w:r>
-      <w:proofErr w:type="gramStart"/>
-      <w:r>
-        <w:t>le:</w:t>
-      </w:r>
-      <w:proofErr w:type="gramEnd"/>
+        <w:t>Démarrez un émulateur depuis Android Studio Accédez au répertoire racine de votre projet en ligne de commande et exécutez-le:</w:t>
+      </w:r>
     </w:p>
     <w:p>
       <w:pPr>
@@ -4840,7 +4794,6 @@
           <w:iCs/>
         </w:rPr>
       </w:pPr>
-      <w:proofErr w:type="gramStart"/>
       <w:r>
         <w:rPr>
           <w:b/>
@@ -4848,9 +4801,9 @@
           <w:i/>
           <w:iCs/>
         </w:rPr>
-        <w:t>cd</w:t>
-      </w:r>
-      <w:proofErr w:type="gramEnd"/>
+        <w:t xml:space="preserve">cd </w:t>
+      </w:r>
+      <w:proofErr w:type="spellStart"/>
       <w:r>
         <w:rPr>
           <w:b/>
@@ -4858,9 +4811,19 @@
           <w:i/>
           <w:iCs/>
         </w:rPr>
-        <w:t xml:space="preserve"> </w:t>
-      </w:r>
-      <w:proofErr w:type="spellStart"/>
+        <w:t>ProjectName</w:t>
+      </w:r>
+      <w:proofErr w:type="spellEnd"/>
+    </w:p>
+    <w:p>
+      <w:pPr>
+        <w:spacing w:line="360" w:lineRule="auto"/>
+        <w:ind w:left="2124"/>
+        <w:rPr>
+          <w:b/>
+          <w:bCs/>
+        </w:rPr>
+      </w:pPr>
       <w:r>
         <w:rPr>
           <w:b/>
@@ -4868,19 +4831,9 @@
           <w:i/>
           <w:iCs/>
         </w:rPr>
-        <w:t>ProjectName</w:t>
-      </w:r>
-      <w:proofErr w:type="spellEnd"/>
-    </w:p>
-    <w:p>
-      <w:pPr>
-        <w:spacing w:line="360" w:lineRule="auto"/>
-        <w:ind w:left="2124"/>
-        <w:rPr>
-          <w:b/>
-          <w:bCs/>
-        </w:rPr>
-      </w:pPr>
+        <w:t xml:space="preserve"> </w:t>
+      </w:r>
+      <w:proofErr w:type="spellStart"/>
       <w:r>
         <w:rPr>
           <w:b/>
@@ -4888,10 +4841,9 @@
           <w:i/>
           <w:iCs/>
         </w:rPr>
-        <w:t xml:space="preserve"> </w:t>
-      </w:r>
-      <w:proofErr w:type="spellStart"/>
-      <w:proofErr w:type="gramStart"/>
+        <w:t>react</w:t>
+      </w:r>
+      <w:proofErr w:type="spellEnd"/>
       <w:r>
         <w:rPr>
           <w:b/>
@@ -4899,10 +4851,9 @@
           <w:i/>
           <w:iCs/>
         </w:rPr>
-        <w:t>react</w:t>
-      </w:r>
-      <w:proofErr w:type="spellEnd"/>
-      <w:proofErr w:type="gramEnd"/>
+        <w:t>-native run-</w:t>
+      </w:r>
+      <w:proofErr w:type="spellStart"/>
       <w:r>
         <w:rPr>
           <w:b/>
@@ -4910,65 +4861,64 @@
           <w:i/>
           <w:iCs/>
         </w:rPr>
-        <w:t>-native run-</w:t>
-      </w:r>
-      <w:proofErr w:type="spellStart"/>
-      <w:r>
+        <w:t>android</w:t>
+      </w:r>
+      <w:proofErr w:type="spellEnd"/>
+    </w:p>
+    <w:p/>
+    <w:p/>
+    <w:p/>
+    <w:p/>
+    <w:p/>
+    <w:p/>
+    <w:p/>
+    <w:p/>
+    <w:p/>
+    <w:p/>
+    <w:p>
+      <w:pPr>
+        <w:pStyle w:val="Titre1"/>
+        <w:rPr>
+          <w:b/>
+          <w:bCs/>
+          <w:color w:val="0070C0"/>
+        </w:rPr>
+      </w:pPr>
+      <w:bookmarkStart w:id="5" w:name="_Toc86239416"/>
+      <w:r>
+        <w:rPr>
+          <w:b/>
+          <w:bCs/>
+          <w:color w:val="0070C0"/>
+        </w:rPr>
+        <w:t>CHAPITRE  2 : BONJOUR LE MONDE</w:t>
+      </w:r>
+      <w:bookmarkEnd w:id="5"/>
+    </w:p>
+    <w:p/>
+    <w:p>
+      <w:r>
+        <w:t xml:space="preserve">On crée un projet avec la commande : </w:t>
+      </w:r>
+    </w:p>
+    <w:p>
+      <w:pPr>
         <w:rPr>
           <w:b/>
           <w:bCs/>
           <w:i/>
           <w:iCs/>
         </w:rPr>
-        <w:t>android</w:t>
-      </w:r>
-      <w:proofErr w:type="spellEnd"/>
-    </w:p>
-    <w:p/>
-    <w:p/>
-    <w:p/>
-    <w:p/>
-    <w:p/>
-    <w:p/>
-    <w:p/>
-    <w:p/>
-    <w:p/>
-    <w:p/>
-    <w:p>
-      <w:pPr>
-        <w:pStyle w:val="Titre1"/>
-        <w:rPr>
-          <w:b/>
-          <w:bCs/>
-          <w:color w:val="0070C0"/>
-        </w:rPr>
-      </w:pPr>
-      <w:bookmarkStart w:id="5" w:name="_Toc86239416"/>
-      <w:r>
-        <w:rPr>
-          <w:b/>
-          <w:bCs/>
-          <w:color w:val="0070C0"/>
-        </w:rPr>
-        <w:t>CHAPITRE  2 : BONJOUR LE MONDE</w:t>
-      </w:r>
-      <w:bookmarkEnd w:id="5"/>
-    </w:p>
-    <w:p/>
-    <w:p>
-      <w:r>
-        <w:t xml:space="preserve">On crée un projet avec la commande : </w:t>
-      </w:r>
-    </w:p>
-    <w:p>
-      <w:pPr>
+      </w:pPr>
+      <w:r>
         <w:rPr>
           <w:b/>
           <w:bCs/>
           <w:i/>
           <w:iCs/>
         </w:rPr>
-      </w:pPr>
+        <w:tab/>
+      </w:r>
       <w:r>
         <w:rPr>
           <w:b/>
@@ -4976,9 +4926,8 @@
           <w:i/>
           <w:iCs/>
         </w:rPr>
-        <w:tab/>
-      </w:r>
-      <w:proofErr w:type="gramStart"/>
+        <w:t>e</w:t>
+      </w:r>
       <w:r>
         <w:rPr>
           <w:b/>
@@ -4986,18 +4935,42 @@
           <w:i/>
           <w:iCs/>
         </w:rPr>
-        <w:t>e</w:t>
-      </w:r>
-      <w:r>
+        <w:t xml:space="preserve">xpo init Hello World </w:t>
+      </w:r>
+    </w:p>
+    <w:p>
+      <w:r>
+        <w:t xml:space="preserve">on lance le </w:t>
+      </w:r>
+      <w:proofErr w:type="spellStart"/>
+      <w:r>
+        <w:t>project</w:t>
+      </w:r>
+      <w:proofErr w:type="spellEnd"/>
+      <w:r>
+        <w:t xml:space="preserve"> avec la commande : </w:t>
+      </w:r>
+      <w:r>
+        <w:t xml:space="preserve">(on lance la commande sur le </w:t>
+      </w:r>
+      <w:proofErr w:type="spellStart"/>
+      <w:r>
+        <w:t>path</w:t>
+      </w:r>
+      <w:proofErr w:type="spellEnd"/>
+      <w:r>
+        <w:t xml:space="preserve"> du projet )</w:t>
+      </w:r>
+    </w:p>
+    <w:p>
+      <w:pPr>
         <w:rPr>
           <w:b/>
           <w:bCs/>
           <w:i/>
           <w:iCs/>
         </w:rPr>
-        <w:t>xpo</w:t>
-      </w:r>
-      <w:proofErr w:type="gramEnd"/>
+      </w:pPr>
       <w:r>
         <w:rPr>
           <w:b/>
@@ -5005,174 +4978,89 @@
           <w:i/>
           <w:iCs/>
         </w:rPr>
-        <w:t xml:space="preserve"> init Hello World </w:t>
-      </w:r>
-    </w:p>
-    <w:p>
-      <w:proofErr w:type="gramStart"/>
-      <w:r>
-        <w:t>on</w:t>
-      </w:r>
-      <w:proofErr w:type="gramEnd"/>
-      <w:r>
-        <w:t xml:space="preserve"> lance le </w:t>
-      </w:r>
-      <w:proofErr w:type="spellStart"/>
-      <w:r>
-        <w:t>project</w:t>
-      </w:r>
-      <w:proofErr w:type="spellEnd"/>
-      <w:r>
-        <w:t xml:space="preserve"> avec la commande : </w:t>
-      </w:r>
-      <w:r>
-        <w:t xml:space="preserve">(on lance la commande sur le </w:t>
-      </w:r>
-      <w:proofErr w:type="spellStart"/>
-      <w:r>
-        <w:t>path</w:t>
-      </w:r>
-      <w:proofErr w:type="spellEnd"/>
-      <w:r>
-        <w:t xml:space="preserve"> du projet )</w:t>
-      </w:r>
-    </w:p>
-    <w:p>
-      <w:pPr>
-        <w:rPr>
-          <w:b/>
-          <w:bCs/>
+        <w:tab/>
+        <w:t xml:space="preserve">expo start </w:t>
+      </w:r>
+    </w:p>
+    <w:p>
+      <w:r>
+        <w:t>on ouvrit le fichier App.js</w:t>
+      </w:r>
+    </w:p>
+    <w:p>
+      <w:pPr>
+        <w:rPr>
           <w:i/>
           <w:iCs/>
         </w:rPr>
       </w:pPr>
       <w:r>
-        <w:rPr>
-          <w:b/>
-          <w:bCs/>
+        <w:t xml:space="preserve">Après on écrit </w:t>
+      </w:r>
+      <w:r>
+        <w:rPr>
           <w:i/>
           <w:iCs/>
         </w:rPr>
-        <w:tab/>
-      </w:r>
-      <w:proofErr w:type="gramStart"/>
-      <w:r>
-        <w:rPr>
-          <w:b/>
-          <w:bCs/>
+        <w:t>&lt;</w:t>
+      </w:r>
+      <w:proofErr w:type="spellStart"/>
+      <w:r>
+        <w:rPr>
           <w:i/>
           <w:iCs/>
         </w:rPr>
-        <w:t>expo</w:t>
-      </w:r>
-      <w:proofErr w:type="gramEnd"/>
-      <w:r>
-        <w:rPr>
-          <w:b/>
-          <w:bCs/>
+        <w:t>Text</w:t>
+      </w:r>
+      <w:proofErr w:type="spellEnd"/>
+      <w:r>
+        <w:rPr>
           <w:i/>
           <w:iCs/>
         </w:rPr>
-        <w:t xml:space="preserve"> start </w:t>
-      </w:r>
-    </w:p>
-    <w:p>
-      <w:proofErr w:type="gramStart"/>
-      <w:r>
-        <w:t>on</w:t>
-      </w:r>
-      <w:proofErr w:type="gramEnd"/>
-      <w:r>
-        <w:t xml:space="preserve"> ouvrit le fichier App.js</w:t>
-      </w:r>
-    </w:p>
-    <w:p>
-      <w:pPr>
+        <w:t>&gt;Bonjour Tout le Monde &lt;/</w:t>
+      </w:r>
+      <w:proofErr w:type="spellStart"/>
+      <w:r>
         <w:rPr>
           <w:i/>
           <w:iCs/>
         </w:rPr>
-      </w:pPr>
-      <w:r>
-        <w:t xml:space="preserve">Après on écrit </w:t>
-      </w:r>
+        <w:t>Text</w:t>
+      </w:r>
+      <w:proofErr w:type="spellEnd"/>
       <w:r>
         <w:rPr>
           <w:i/>
           <w:iCs/>
         </w:rPr>
-        <w:t>&lt;</w:t>
-      </w:r>
-      <w:proofErr w:type="spellStart"/>
+        <w:t>&gt;</w:t>
+      </w:r>
       <w:r>
         <w:rPr>
           <w:i/>
           <w:iCs/>
         </w:rPr>
-        <w:t>Text</w:t>
+        <w:t> :</w:t>
+      </w:r>
+    </w:p>
+    <w:p>
+      <w:r>
+        <w:t>On rafraichit le fichier avec la commande « control + S »</w:t>
+      </w:r>
+    </w:p>
+    <w:p>
+      <w:r>
+        <w:t xml:space="preserve">Et </w:t>
+      </w:r>
+      <w:proofErr w:type="spellStart"/>
+      <w:r>
+        <w:t>voila</w:t>
       </w:r>
       <w:proofErr w:type="spellEnd"/>
       <w:r>
-        <w:rPr>
-          <w:i/>
-          <w:iCs/>
-        </w:rPr>
-        <w:t>&gt;Bonjour Tout le Monde &lt;/</w:t>
-      </w:r>
-      <w:proofErr w:type="spellStart"/>
-      <w:r>
-        <w:rPr>
-          <w:i/>
-          <w:iCs/>
-        </w:rPr>
-        <w:t>Text</w:t>
-      </w:r>
-      <w:proofErr w:type="spellEnd"/>
-      <w:r>
-        <w:rPr>
-          <w:i/>
-          <w:iCs/>
-        </w:rPr>
-        <w:t>&gt;</w:t>
-      </w:r>
-      <w:r>
-        <w:rPr>
-          <w:i/>
-          <w:iCs/>
-        </w:rPr>
-        <w:t> :</w:t>
-      </w:r>
-    </w:p>
-    <w:p>
-      <w:r>
-        <w:t>On rafraichit le fichier avec la commande « control + S »</w:t>
-      </w:r>
-    </w:p>
-    <w:p>
-      <w:r>
-        <w:t xml:space="preserve">Et </w:t>
-      </w:r>
-      <w:proofErr w:type="spellStart"/>
-      <w:r>
-        <w:t>voila</w:t>
-      </w:r>
-      <w:proofErr w:type="spellEnd"/>
-      <w:r>
-        <w:t xml:space="preserve"> </w:t>
-      </w:r>
-      <w:proofErr w:type="gramStart"/>
-      <w:r>
-        <w:t>Félicitations!</w:t>
-      </w:r>
-      <w:proofErr w:type="gramEnd"/>
-      <w:r>
-        <w:t xml:space="preserve"> Vous avez écrit avec succès votre premier Hello </w:t>
-      </w:r>
-      <w:proofErr w:type="gramStart"/>
-      <w:r>
-        <w:t>World!</w:t>
-      </w:r>
-      <w:proofErr w:type="gramEnd"/>
+        <w:t xml:space="preserve"> Félicitations! Vous avez écrit avec succès votre premier Hello World!</w:t>
+      </w:r>
     </w:p>
     <w:p>
       <w:pPr>
@@ -5195,30 +5083,14 @@
           <w:b/>
           <w:bCs/>
         </w:rPr>
-        <w:t xml:space="preserve"> </w:t>
-      </w:r>
-      <w:proofErr w:type="gramStart"/>
-      <w:r>
-        <w:rPr>
-          <w:b/>
-          <w:bCs/>
-        </w:rPr>
-        <w:t xml:space="preserve">Tout </w:t>
-      </w:r>
-      <w:r>
-        <w:rPr>
-          <w:b/>
-          <w:bCs/>
-        </w:rPr>
-        <w:t xml:space="preserve"> le</w:t>
-      </w:r>
-      <w:proofErr w:type="gramEnd"/>
-      <w:r>
-        <w:rPr>
-          <w:b/>
-          <w:bCs/>
-        </w:rPr>
-        <w:t xml:space="preserve"> monde!</w:t>
+        <w:t xml:space="preserve"> Tout </w:t>
+      </w:r>
+      <w:r>
+        <w:rPr>
+          <w:b/>
+          <w:bCs/>
+        </w:rPr>
+        <w:t xml:space="preserve"> le monde!</w:t>
       </w:r>
       <w:bookmarkEnd w:id="6"/>
     </w:p>
@@ -5283,14 +5155,27 @@
                             <w:r>
                               <w:t xml:space="preserve">Figure </w:t>
                             </w:r>
-                            <w:fldSimple w:instr=" SEQ Figure \* ARABIC ">
-                              <w:r>
-                                <w:rPr>
-                                  <w:noProof/>
-                                </w:rPr>
-                                <w:t>2</w:t>
-                              </w:r>
-                            </w:fldSimple>
+                            <w:r>
+                              <w:fldChar w:fldCharType="begin"/>
+                            </w:r>
+                            <w:r>
+                              <w:instrText xml:space="preserve"> SEQ Figure \* ARABIC </w:instrText>
+                            </w:r>
+                            <w:r>
+                              <w:fldChar w:fldCharType="separate"/>
+                            </w:r>
+                            <w:r>
+                              <w:rPr>
+                                <w:noProof/>
+                              </w:rPr>
+                              <w:t>2</w:t>
+                            </w:r>
+                            <w:r>
+                              <w:rPr>
+                                <w:noProof/>
+                              </w:rPr>
+                              <w:fldChar w:fldCharType="end"/>
+                            </w:r>
                             <w:r>
                               <w:t>: Hello World</w:t>
                             </w:r>
@@ -5328,14 +5213,27 @@
                       <w:r>
                         <w:t xml:space="preserve">Figure </w:t>
                       </w:r>
-                      <w:fldSimple w:instr=" SEQ Figure \* ARABIC ">
-                        <w:r>
-                          <w:rPr>
-                            <w:noProof/>
-                          </w:rPr>
-                          <w:t>2</w:t>
-                        </w:r>
-                      </w:fldSimple>
+                      <w:r>
+                        <w:fldChar w:fldCharType="begin"/>
+                      </w:r>
+                      <w:r>
+                        <w:instrText xml:space="preserve"> SEQ Figure \* ARABIC </w:instrText>
+                      </w:r>
+                      <w:r>
+                        <w:fldChar w:fldCharType="separate"/>
+                      </w:r>
+                      <w:r>
+                        <w:rPr>
+                          <w:noProof/>
+                        </w:rPr>
+                        <w:t>2</w:t>
+                      </w:r>
+                      <w:r>
+                        <w:rPr>
+                          <w:noProof/>
+                        </w:rPr>
+                        <w:fldChar w:fldCharType="end"/>
+                      </w:r>
                       <w:r>
                         <w:t>: Hello World</w:t>
                       </w:r>
@@ -5452,15 +5350,7 @@
       </w:pPr>
       <w:r>
         <w:lastRenderedPageBreak/>
-        <w:t xml:space="preserve">Vous devriez voir Hello </w:t>
-      </w:r>
-      <w:proofErr w:type="gramStart"/>
-      <w:r>
-        <w:t>World!</w:t>
-      </w:r>
-      <w:proofErr w:type="gramEnd"/>
-      <w:r>
-        <w:t xml:space="preserve"> écrit à l'écran!</w:t>
+        <w:t>Vous devriez voir Hello World! écrit à l'écran!</w:t>
       </w:r>
     </w:p>
     <w:p>
@@ -5518,14 +5408,27 @@
                             <w:r>
                               <w:t xml:space="preserve">Figure </w:t>
                             </w:r>
-                            <w:fldSimple w:instr=" SEQ Figure \* ARABIC ">
-                              <w:r>
-                                <w:rPr>
-                                  <w:noProof/>
-                                </w:rPr>
-                                <w:t>3</w:t>
-                              </w:r>
-                            </w:fldSimple>
+                            <w:r>
+                              <w:fldChar w:fldCharType="begin"/>
+                            </w:r>
+                            <w:r>
+                              <w:instrText xml:space="preserve"> SEQ Figure \* ARABIC </w:instrText>
+                            </w:r>
+                            <w:r>
+                              <w:fldChar w:fldCharType="separate"/>
+                            </w:r>
+                            <w:r>
+                              <w:rPr>
+                                <w:noProof/>
+                              </w:rPr>
+                              <w:t>3</w:t>
+                            </w:r>
+                            <w:r>
+                              <w:rPr>
+                                <w:noProof/>
+                              </w:rPr>
+                              <w:fldChar w:fldCharType="end"/>
+                            </w:r>
                             <w:r>
                               <w:t>: Hello World Screen</w:t>
                             </w:r>
@@ -5563,14 +5466,27 @@
                       <w:r>
                         <w:t xml:space="preserve">Figure </w:t>
                       </w:r>
-                      <w:fldSimple w:instr=" SEQ Figure \* ARABIC ">
-                        <w:r>
-                          <w:rPr>
-                            <w:noProof/>
-                          </w:rPr>
-                          <w:t>3</w:t>
-                        </w:r>
-                      </w:fldSimple>
+                      <w:r>
+                        <w:fldChar w:fldCharType="begin"/>
+                      </w:r>
+                      <w:r>
+                        <w:instrText xml:space="preserve"> SEQ Figure \* ARABIC </w:instrText>
+                      </w:r>
+                      <w:r>
+                        <w:fldChar w:fldCharType="separate"/>
+                      </w:r>
+                      <w:r>
+                        <w:rPr>
+                          <w:noProof/>
+                        </w:rPr>
+                        <w:t>3</w:t>
+                      </w:r>
+                      <w:r>
+                        <w:rPr>
+                          <w:noProof/>
+                        </w:rPr>
+                        <w:fldChar w:fldCharType="end"/>
+                      </w:r>
                       <w:r>
                         <w:t>: Hello World Screen</w:t>
                       </w:r>
@@ -5789,15 +5705,7 @@
       </w:r>
       <w:proofErr w:type="spellEnd"/>
       <w:r>
-        <w:t xml:space="preserve">) et être stocké dans une variable pour un accès en ligne plus court en utilisant un nom de sélecteur similaire à une classe. </w:t>
-      </w:r>
-      <w:proofErr w:type="gramStart"/>
-      <w:r>
-        <w:t>en</w:t>
-      </w:r>
-      <w:proofErr w:type="gramEnd"/>
-      <w:r>
-        <w:t xml:space="preserve"> CSS.</w:t>
+        <w:t>) et être stocké dans une variable pour un accès en ligne plus court en utilisant un nom de sélecteur similaire à une classe. en CSS.</w:t>
       </w:r>
     </w:p>
     <w:p>
@@ -5827,14 +5735,9 @@
         </w:numPr>
       </w:pPr>
       <w:r>
-        <w:t>&lt;Component style</w:t>
-      </w:r>
-      <w:proofErr w:type="gramStart"/>
-      <w:r>
-        <w:t>={</w:t>
+        <w:t>&lt;Component style={</w:t>
       </w:r>
       <w:proofErr w:type="spellStart"/>
-      <w:proofErr w:type="gramEnd"/>
       <w:r>
         <w:t>styleFormaStyleSheet</w:t>
       </w:r>
@@ -5852,14 +5755,9 @@
         </w:numPr>
       </w:pPr>
       <w:r>
-        <w:t>&lt;Component style</w:t>
-      </w:r>
-      <w:proofErr w:type="gramStart"/>
-      <w:r>
-        <w:t>={</w:t>
+        <w:t>&lt;Component style={</w:t>
       </w:r>
       <w:proofErr w:type="spellStart"/>
-      <w:proofErr w:type="gramEnd"/>
       <w:r>
         <w:t>styleObject</w:t>
       </w:r>
@@ -5877,15 +5775,7 @@
         </w:numPr>
       </w:pPr>
       <w:r>
-        <w:t>&lt;Component style</w:t>
-      </w:r>
-      <w:proofErr w:type="gramStart"/>
-      <w:r>
-        <w:t>={</w:t>
-      </w:r>
-      <w:proofErr w:type="gramEnd"/>
-      <w:r>
-        <w:t>style1,style2 }/&gt;</w:t>
+        <w:t>&lt;Component style={style1,style2 }/&gt;</w:t>
       </w:r>
     </w:p>
     <w:p>
@@ -5935,17 +5825,12 @@
         <w:t xml:space="preserve"> devient </w:t>
       </w:r>
       <w:proofErr w:type="spellStart"/>
-      <w:proofErr w:type="gramStart"/>
       <w:r>
         <w:t>textDecoration</w:t>
       </w:r>
       <w:proofErr w:type="spellEnd"/>
       <w:r>
-        <w:t xml:space="preserve"> .</w:t>
-      </w:r>
-      <w:proofErr w:type="gramEnd"/>
-      <w:r>
-        <w:t xml:space="preserve"> Contrairement aux CSS, les styles ne sont pas hérités. Si vous souhaitez que les composants enfants héritent d'un certain style, vous devez le fournir explicitement à l'enfant. Cela signifie que vous ne pouvez pas définir une famille de polices pour une </w:t>
+        <w:t xml:space="preserve"> . Contrairement aux CSS, les styles ne sont pas hérités. Si vous souhaitez que les composants enfants héritent d'un certain style, vous devez le fournir explicitement à l'enfant. Cela signifie que vous ne pouvez pas définir une famille de polices pour une </w:t>
       </w:r>
       <w:proofErr w:type="spellStart"/>
       <w:r>
@@ -6002,15 +5887,7 @@
     <w:p/>
     <w:p>
       <w:r>
-        <w:t xml:space="preserve">Il y a </w:t>
-      </w:r>
-      <w:proofErr w:type="gramStart"/>
-      <w:r>
-        <w:t>plusieurs manière</w:t>
-      </w:r>
-      <w:proofErr w:type="gramEnd"/>
-      <w:r>
-        <w:t xml:space="preserve"> pour définir un style :</w:t>
+        <w:t>Il y a plusieurs manière pour définir un style :</w:t>
       </w:r>
     </w:p>
     <w:p>
@@ -6065,29 +5942,7 @@
           <w:iCs/>
           <w:highlight w:val="lightGray"/>
         </w:rPr>
-        <w:t xml:space="preserve"> style</w:t>
-      </w:r>
-      <w:proofErr w:type="gramStart"/>
-      <w:r>
-        <w:rPr>
-          <w:b/>
-          <w:bCs/>
-          <w:i/>
-          <w:iCs/>
-          <w:highlight w:val="lightGray"/>
-        </w:rPr>
-        <w:t>={</w:t>
-      </w:r>
-      <w:proofErr w:type="gramEnd"/>
-      <w:r>
-        <w:rPr>
-          <w:b/>
-          <w:bCs/>
-          <w:i/>
-          <w:iCs/>
-          <w:highlight w:val="lightGray"/>
-        </w:rPr>
-        <w:t>{</w:t>
+        <w:t xml:space="preserve"> style={{</w:t>
       </w:r>
       <w:proofErr w:type="spellStart"/>
       <w:r>
@@ -6310,7 +6165,6 @@
         <w:tab/>
       </w:r>
       <w:proofErr w:type="spellStart"/>
-      <w:proofErr w:type="gramStart"/>
       <w:r>
         <w:rPr>
           <w:b/>
@@ -6322,7 +6176,6 @@
         <w:t>red</w:t>
       </w:r>
       <w:proofErr w:type="spellEnd"/>
-      <w:proofErr w:type="gramEnd"/>
       <w:r>
         <w:rPr>
           <w:b/>
@@ -6366,7 +6219,6 @@
         <w:tab/>
       </w:r>
       <w:proofErr w:type="spellStart"/>
-      <w:proofErr w:type="gramStart"/>
       <w:r>
         <w:rPr>
           <w:b/>
@@ -6378,7 +6230,6 @@
         <w:t>color</w:t>
       </w:r>
       <w:proofErr w:type="spellEnd"/>
-      <w:proofErr w:type="gramEnd"/>
       <w:r>
         <w:rPr>
           <w:b/>
@@ -6552,7 +6403,6 @@
         </w:rPr>
       </w:pPr>
       <w:proofErr w:type="spellStart"/>
-      <w:proofErr w:type="gramStart"/>
       <w:r>
         <w:rPr>
           <w:highlight w:val="lightGray"/>
@@ -6560,7 +6410,6 @@
         <w:t>const</w:t>
       </w:r>
       <w:proofErr w:type="spellEnd"/>
-      <w:proofErr w:type="gramEnd"/>
       <w:r>
         <w:rPr>
           <w:highlight w:val="lightGray"/>
@@ -6591,7 +6440,6 @@
         </w:rPr>
       </w:pPr>
       <w:proofErr w:type="spellStart"/>
-      <w:proofErr w:type="gramStart"/>
       <w:r>
         <w:rPr>
           <w:highlight w:val="lightGray"/>
@@ -6603,20 +6451,64 @@
         <w:rPr>
           <w:highlight w:val="lightGray"/>
         </w:rPr>
-        <w:t>:</w:t>
-      </w:r>
-      <w:proofErr w:type="gramEnd"/>
+        <w:t xml:space="preserve">: { </w:t>
+      </w:r>
+      <w:proofErr w:type="spellStart"/>
       <w:r>
         <w:rPr>
           <w:highlight w:val="lightGray"/>
         </w:rPr>
-        <w:t xml:space="preserve"> { </w:t>
+        <w:t>color</w:t>
+      </w:r>
+      <w:proofErr w:type="spellEnd"/>
+      <w:r>
+        <w:rPr>
+          <w:highlight w:val="lightGray"/>
+        </w:rPr>
+        <w:t>: '</w:t>
       </w:r>
       <w:proofErr w:type="spellStart"/>
       <w:r>
         <w:rPr>
           <w:highlight w:val="lightGray"/>
         </w:rPr>
+        <w:t>red</w:t>
+      </w:r>
+      <w:proofErr w:type="spellEnd"/>
+      <w:r>
+        <w:rPr>
+          <w:highlight w:val="lightGray"/>
+        </w:rPr>
+        <w:t xml:space="preserve">' }, </w:t>
+      </w:r>
+    </w:p>
+    <w:p>
+      <w:pPr>
+        <w:pStyle w:val="Paragraphedeliste"/>
+        <w:ind w:firstLine="696"/>
+        <w:rPr>
+          <w:highlight w:val="lightGray"/>
+        </w:rPr>
+      </w:pPr>
+      <w:proofErr w:type="spellStart"/>
+      <w:r>
+        <w:rPr>
+          <w:highlight w:val="lightGray"/>
+        </w:rPr>
+        <w:t>greenUnderline</w:t>
+      </w:r>
+      <w:proofErr w:type="spellEnd"/>
+      <w:r>
+        <w:rPr>
+          <w:highlight w:val="lightGray"/>
+        </w:rPr>
+        <w:t xml:space="preserve">: { </w:t>
+      </w:r>
+      <w:proofErr w:type="spellStart"/>
+      <w:r>
+        <w:rPr>
+          <w:highlight w:val="lightGray"/>
+        </w:rPr>
         <w:t>color</w:t>
       </w:r>
       <w:proofErr w:type="spellEnd"/>
@@ -6624,6 +6516,29 @@
         <w:rPr>
           <w:highlight w:val="lightGray"/>
         </w:rPr>
+        <w:t xml:space="preserve">: 'green', </w:t>
+      </w:r>
+    </w:p>
+    <w:p>
+      <w:pPr>
+        <w:pStyle w:val="Paragraphedeliste"/>
+        <w:ind w:firstLine="696"/>
+        <w:rPr>
+          <w:highlight w:val="lightGray"/>
+        </w:rPr>
+      </w:pPr>
+      <w:proofErr w:type="spellStart"/>
+      <w:r>
+        <w:rPr>
+          <w:highlight w:val="lightGray"/>
+        </w:rPr>
+        <w:t>textDecoration</w:t>
+      </w:r>
+      <w:proofErr w:type="spellEnd"/>
+      <w:r>
+        <w:rPr>
+          <w:highlight w:val="lightGray"/>
+        </w:rPr>
         <w:t>: '</w:t>
       </w:r>
       <w:proofErr w:type="spellStart"/>
@@ -6631,6 +6546,117 @@
         <w:rPr>
           <w:highlight w:val="lightGray"/>
         </w:rPr>
+        <w:t>underline</w:t>
+      </w:r>
+      <w:proofErr w:type="spellEnd"/>
+      <w:r>
+        <w:rPr>
+          <w:highlight w:val="lightGray"/>
+        </w:rPr>
+        <w:t xml:space="preserve">' }, </w:t>
+      </w:r>
+    </w:p>
+    <w:p>
+      <w:pPr>
+        <w:pStyle w:val="Paragraphedeliste"/>
+        <w:ind w:firstLine="696"/>
+        <w:rPr>
+          <w:highlight w:val="lightGray"/>
+        </w:rPr>
+      </w:pPr>
+      <w:r>
+        <w:rPr>
+          <w:highlight w:val="lightGray"/>
+        </w:rPr>
+        <w:lastRenderedPageBreak/>
+        <w:t xml:space="preserve">big: { </w:t>
+      </w:r>
+      <w:proofErr w:type="spellStart"/>
+      <w:r>
+        <w:rPr>
+          <w:highlight w:val="lightGray"/>
+        </w:rPr>
+        <w:t>fontSize</w:t>
+      </w:r>
+      <w:proofErr w:type="spellEnd"/>
+      <w:r>
+        <w:rPr>
+          <w:highlight w:val="lightGray"/>
+        </w:rPr>
+        <w:t>: 30 } });</w:t>
+      </w:r>
+    </w:p>
+    <w:p>
+      <w:pPr>
+        <w:pStyle w:val="Paragraphedeliste"/>
+        <w:ind w:firstLine="696"/>
+        <w:rPr>
+          <w:highlight w:val="lightGray"/>
+        </w:rPr>
+      </w:pPr>
+    </w:p>
+    <w:p>
+      <w:pPr>
+        <w:pStyle w:val="Paragraphedeliste"/>
+        <w:ind w:firstLine="696"/>
+        <w:rPr>
+          <w:highlight w:val="lightGray"/>
+        </w:rPr>
+      </w:pPr>
+      <w:r>
+        <w:rPr>
+          <w:highlight w:val="lightGray"/>
+        </w:rPr>
+        <w:t>//code of the class</w:t>
+      </w:r>
+    </w:p>
+    <w:p>
+      <w:pPr>
+        <w:pStyle w:val="Paragraphedeliste"/>
+        <w:ind w:firstLine="696"/>
+        <w:rPr>
+          <w:highlight w:val="lightGray"/>
+        </w:rPr>
+      </w:pPr>
+      <w:r>
+        <w:rPr>
+          <w:highlight w:val="lightGray"/>
+        </w:rPr>
+        <w:t>&lt;</w:t>
+      </w:r>
+      <w:proofErr w:type="spellStart"/>
+      <w:r>
+        <w:rPr>
+          <w:highlight w:val="lightGray"/>
+        </w:rPr>
+        <w:t>Text</w:t>
+      </w:r>
+      <w:proofErr w:type="spellEnd"/>
+      <w:r>
+        <w:rPr>
+          <w:highlight w:val="lightGray"/>
+        </w:rPr>
+        <w:t xml:space="preserve">  style={{</w:t>
+      </w:r>
+      <w:proofErr w:type="spellStart"/>
+      <w:r>
+        <w:rPr>
+          <w:highlight w:val="lightGray"/>
+        </w:rPr>
+        <w:t>styles.red,styles.big</w:t>
+      </w:r>
+      <w:proofErr w:type="spellEnd"/>
+      <w:r>
+        <w:rPr>
+          <w:highlight w:val="lightGray"/>
+        </w:rPr>
+        <w:t xml:space="preserve">  &gt; Big </w:t>
+      </w:r>
+      <w:proofErr w:type="spellStart"/>
+      <w:r>
+        <w:rPr>
+          <w:highlight w:val="lightGray"/>
+        </w:rPr>
         <w:t>red</w:t>
       </w:r>
       <w:proofErr w:type="spellEnd"/>
@@ -6638,7 +6664,21 @@
         <w:rPr>
           <w:highlight w:val="lightGray"/>
         </w:rPr>
-        <w:t xml:space="preserve">' }, </w:t>
+        <w:t xml:space="preserve">  &lt;/</w:t>
+      </w:r>
+      <w:proofErr w:type="spellStart"/>
+      <w:r>
+        <w:rPr>
+          <w:highlight w:val="lightGray"/>
+        </w:rPr>
+        <w:t>Text</w:t>
+      </w:r>
+      <w:proofErr w:type="spellEnd"/>
+      <w:r>
+        <w:rPr>
+          <w:highlight w:val="lightGray"/>
+        </w:rPr>
+        <w:t>&gt;</w:t>
       </w:r>
     </w:p>
     <w:p>
@@ -6649,270 +6689,31 @@
           <w:highlight w:val="lightGray"/>
         </w:rPr>
       </w:pPr>
+    </w:p>
+    <w:p>
+      <w:pPr>
+        <w:pStyle w:val="Paragraphedeliste"/>
+        <w:ind w:firstLine="696"/>
+      </w:pPr>
+      <w:r>
+        <w:rPr>
+          <w:highlight w:val="lightGray"/>
+        </w:rPr>
+        <w:t>&lt;</w:t>
+      </w:r>
       <w:proofErr w:type="spellStart"/>
-      <w:proofErr w:type="gramStart"/>
       <w:r>
         <w:rPr>
           <w:highlight w:val="lightGray"/>
         </w:rPr>
-        <w:t>greenUnderline</w:t>
+        <w:t>Text</w:t>
       </w:r>
       <w:proofErr w:type="spellEnd"/>
       <w:r>
         <w:rPr>
           <w:highlight w:val="lightGray"/>
         </w:rPr>
-        <w:t>:</w:t>
-      </w:r>
-      <w:proofErr w:type="gramEnd"/>
-      <w:r>
-        <w:rPr>
-          <w:highlight w:val="lightGray"/>
-        </w:rPr>
-        <w:t xml:space="preserve"> { </w:t>
-      </w:r>
-      <w:proofErr w:type="spellStart"/>
-      <w:r>
-        <w:rPr>
-          <w:highlight w:val="lightGray"/>
-        </w:rPr>
-        <w:t>color</w:t>
-      </w:r>
-      <w:proofErr w:type="spellEnd"/>
-      <w:r>
-        <w:rPr>
-          <w:highlight w:val="lightGray"/>
-        </w:rPr>
-        <w:t xml:space="preserve">: 'green', </w:t>
-      </w:r>
-    </w:p>
-    <w:p>
-      <w:pPr>
-        <w:pStyle w:val="Paragraphedeliste"/>
-        <w:ind w:firstLine="696"/>
-        <w:rPr>
-          <w:highlight w:val="lightGray"/>
-        </w:rPr>
-      </w:pPr>
-      <w:proofErr w:type="spellStart"/>
-      <w:proofErr w:type="gramStart"/>
-      <w:r>
-        <w:rPr>
-          <w:highlight w:val="lightGray"/>
-        </w:rPr>
-        <w:t>textDecoration</w:t>
-      </w:r>
-      <w:proofErr w:type="spellEnd"/>
-      <w:r>
-        <w:rPr>
-          <w:highlight w:val="lightGray"/>
-        </w:rPr>
-        <w:t>:</w:t>
-      </w:r>
-      <w:proofErr w:type="gramEnd"/>
-      <w:r>
-        <w:rPr>
-          <w:highlight w:val="lightGray"/>
-        </w:rPr>
-        <w:t xml:space="preserve"> '</w:t>
-      </w:r>
-      <w:proofErr w:type="spellStart"/>
-      <w:r>
-        <w:rPr>
-          <w:highlight w:val="lightGray"/>
-        </w:rPr>
-        <w:t>underline</w:t>
-      </w:r>
-      <w:proofErr w:type="spellEnd"/>
-      <w:r>
-        <w:rPr>
-          <w:highlight w:val="lightGray"/>
-        </w:rPr>
-        <w:t xml:space="preserve">' }, </w:t>
-      </w:r>
-    </w:p>
-    <w:p>
-      <w:pPr>
-        <w:pStyle w:val="Paragraphedeliste"/>
-        <w:ind w:firstLine="696"/>
-        <w:rPr>
-          <w:highlight w:val="lightGray"/>
-        </w:rPr>
-      </w:pPr>
-      <w:proofErr w:type="gramStart"/>
-      <w:r>
-        <w:rPr>
-          <w:highlight w:val="lightGray"/>
-        </w:rPr>
-        <w:lastRenderedPageBreak/>
-        <w:t>big:</w:t>
-      </w:r>
-      <w:proofErr w:type="gramEnd"/>
-      <w:r>
-        <w:rPr>
-          <w:highlight w:val="lightGray"/>
-        </w:rPr>
-        <w:t xml:space="preserve"> { </w:t>
-      </w:r>
-      <w:proofErr w:type="spellStart"/>
-      <w:r>
-        <w:rPr>
-          <w:highlight w:val="lightGray"/>
-        </w:rPr>
-        <w:t>fontSize</w:t>
-      </w:r>
-      <w:proofErr w:type="spellEnd"/>
-      <w:r>
-        <w:rPr>
-          <w:highlight w:val="lightGray"/>
-        </w:rPr>
-        <w:t>: 30 } });</w:t>
-      </w:r>
-    </w:p>
-    <w:p>
-      <w:pPr>
-        <w:pStyle w:val="Paragraphedeliste"/>
-        <w:ind w:firstLine="696"/>
-        <w:rPr>
-          <w:highlight w:val="lightGray"/>
-        </w:rPr>
-      </w:pPr>
-    </w:p>
-    <w:p>
-      <w:pPr>
-        <w:pStyle w:val="Paragraphedeliste"/>
-        <w:ind w:firstLine="696"/>
-        <w:rPr>
-          <w:highlight w:val="lightGray"/>
-        </w:rPr>
-      </w:pPr>
-      <w:r>
-        <w:rPr>
-          <w:highlight w:val="lightGray"/>
-        </w:rPr>
-        <w:t>//code of the class</w:t>
-      </w:r>
-    </w:p>
-    <w:p>
-      <w:pPr>
-        <w:pStyle w:val="Paragraphedeliste"/>
-        <w:ind w:firstLine="696"/>
-        <w:rPr>
-          <w:highlight w:val="lightGray"/>
-        </w:rPr>
-      </w:pPr>
-      <w:r>
-        <w:rPr>
-          <w:highlight w:val="lightGray"/>
-        </w:rPr>
-        <w:t>&lt;</w:t>
-      </w:r>
-      <w:proofErr w:type="spellStart"/>
-      <w:proofErr w:type="gramStart"/>
-      <w:r>
-        <w:rPr>
-          <w:highlight w:val="lightGray"/>
-        </w:rPr>
-        <w:t>Text</w:t>
-      </w:r>
-      <w:proofErr w:type="spellEnd"/>
-      <w:r>
-        <w:rPr>
-          <w:highlight w:val="lightGray"/>
-        </w:rPr>
-        <w:t xml:space="preserve">  style</w:t>
-      </w:r>
-      <w:proofErr w:type="gramEnd"/>
-      <w:r>
-        <w:rPr>
-          <w:highlight w:val="lightGray"/>
-        </w:rPr>
-        <w:t>={{</w:t>
-      </w:r>
-      <w:proofErr w:type="spellStart"/>
-      <w:r>
-        <w:rPr>
-          <w:highlight w:val="lightGray"/>
-        </w:rPr>
-        <w:t>styles.red,styles.big</w:t>
-      </w:r>
-      <w:proofErr w:type="spellEnd"/>
-      <w:r>
-        <w:rPr>
-          <w:highlight w:val="lightGray"/>
-        </w:rPr>
-        <w:t xml:space="preserve">  &gt; Big </w:t>
-      </w:r>
-      <w:proofErr w:type="spellStart"/>
-      <w:r>
-        <w:rPr>
-          <w:highlight w:val="lightGray"/>
-        </w:rPr>
-        <w:t>red</w:t>
-      </w:r>
-      <w:proofErr w:type="spellEnd"/>
-      <w:r>
-        <w:rPr>
-          <w:highlight w:val="lightGray"/>
-        </w:rPr>
-        <w:t xml:space="preserve">  &lt;/</w:t>
-      </w:r>
-      <w:proofErr w:type="spellStart"/>
-      <w:r>
-        <w:rPr>
-          <w:highlight w:val="lightGray"/>
-        </w:rPr>
-        <w:t>Text</w:t>
-      </w:r>
-      <w:proofErr w:type="spellEnd"/>
-      <w:r>
-        <w:rPr>
-          <w:highlight w:val="lightGray"/>
-        </w:rPr>
-        <w:t>&gt;</w:t>
-      </w:r>
-    </w:p>
-    <w:p>
-      <w:pPr>
-        <w:pStyle w:val="Paragraphedeliste"/>
-        <w:ind w:firstLine="696"/>
-        <w:rPr>
-          <w:highlight w:val="lightGray"/>
-        </w:rPr>
-      </w:pPr>
-    </w:p>
-    <w:p>
-      <w:pPr>
-        <w:pStyle w:val="Paragraphedeliste"/>
-        <w:ind w:firstLine="696"/>
-      </w:pPr>
-      <w:r>
-        <w:rPr>
-          <w:highlight w:val="lightGray"/>
-        </w:rPr>
-        <w:t>&lt;</w:t>
-      </w:r>
-      <w:proofErr w:type="spellStart"/>
-      <w:proofErr w:type="gramStart"/>
-      <w:r>
-        <w:rPr>
-          <w:highlight w:val="lightGray"/>
-        </w:rPr>
-        <w:t>Text</w:t>
-      </w:r>
-      <w:proofErr w:type="spellEnd"/>
-      <w:r>
-        <w:rPr>
-          <w:highlight w:val="lightGray"/>
-        </w:rPr>
-        <w:t xml:space="preserve">  style</w:t>
-      </w:r>
-      <w:proofErr w:type="gramEnd"/>
-      <w:r>
-        <w:rPr>
-          <w:highlight w:val="lightGray"/>
-        </w:rPr>
-        <w:t>={{</w:t>
+        <w:t xml:space="preserve">  style={{</w:t>
       </w:r>
       <w:proofErr w:type="spellStart"/>
       <w:r>
@@ -7128,14 +6929,27 @@
                             <w:r>
                               <w:t xml:space="preserve">Figure </w:t>
                             </w:r>
-                            <w:fldSimple w:instr=" SEQ Figure \* ARABIC ">
-                              <w:r>
-                                <w:rPr>
-                                  <w:noProof/>
-                                </w:rPr>
-                                <w:t>4</w:t>
-                              </w:r>
-                            </w:fldSimple>
+                            <w:r>
+                              <w:fldChar w:fldCharType="begin"/>
+                            </w:r>
+                            <w:r>
+                              <w:instrText xml:space="preserve"> SEQ Figure \* ARABIC </w:instrText>
+                            </w:r>
+                            <w:r>
+                              <w:fldChar w:fldCharType="separate"/>
+                            </w:r>
+                            <w:r>
+                              <w:rPr>
+                                <w:noProof/>
+                              </w:rPr>
+                              <w:t>4</w:t>
+                            </w:r>
+                            <w:r>
+                              <w:rPr>
+                                <w:noProof/>
+                              </w:rPr>
+                              <w:fldChar w:fldCharType="end"/>
+                            </w:r>
                             <w:r>
                               <w:t>: basic component</w:t>
                             </w:r>
@@ -7171,14 +6985,27 @@
                       <w:r>
                         <w:t xml:space="preserve">Figure </w:t>
                       </w:r>
-                      <w:fldSimple w:instr=" SEQ Figure \* ARABIC ">
-                        <w:r>
-                          <w:rPr>
-                            <w:noProof/>
-                          </w:rPr>
-                          <w:t>4</w:t>
-                        </w:r>
-                      </w:fldSimple>
+                      <w:r>
+                        <w:fldChar w:fldCharType="begin"/>
+                      </w:r>
+                      <w:r>
+                        <w:instrText xml:space="preserve"> SEQ Figure \* ARABIC </w:instrText>
+                      </w:r>
+                      <w:r>
+                        <w:fldChar w:fldCharType="separate"/>
+                      </w:r>
+                      <w:r>
+                        <w:rPr>
+                          <w:noProof/>
+                        </w:rPr>
+                        <w:t>4</w:t>
+                      </w:r>
+                      <w:r>
+                        <w:rPr>
+                          <w:noProof/>
+                        </w:rPr>
+                        <w:fldChar w:fldCharType="end"/>
+                      </w:r>
                       <w:r>
                         <w:t>: basic component</w:t>
                       </w:r>
@@ -7269,14 +7096,9 @@
         <w:ind w:firstLine="696"/>
       </w:pPr>
       <w:r>
-        <w:t xml:space="preserve">Ces composants auront des états </w:t>
-      </w:r>
-      <w:proofErr w:type="gramStart"/>
-      <w:r>
-        <w:t>changeants.(</w:t>
+        <w:t>Ces composants auront des états changeants.(</w:t>
       </w:r>
       <w:proofErr w:type="spellStart"/>
-      <w:proofErr w:type="gramEnd"/>
       <w:r>
         <w:t>comp</w:t>
       </w:r>
@@ -7392,14 +7214,27 @@
                             <w:r>
                               <w:t xml:space="preserve">Figure </w:t>
                             </w:r>
-                            <w:fldSimple w:instr=" SEQ Figure \* ARABIC ">
-                              <w:r>
-                                <w:rPr>
-                                  <w:noProof/>
-                                </w:rPr>
-                                <w:t>5</w:t>
-                              </w:r>
-                            </w:fldSimple>
+                            <w:r>
+                              <w:fldChar w:fldCharType="begin"/>
+                            </w:r>
+                            <w:r>
+                              <w:instrText xml:space="preserve"> SEQ Figure \* ARABIC </w:instrText>
+                            </w:r>
+                            <w:r>
+                              <w:fldChar w:fldCharType="separate"/>
+                            </w:r>
+                            <w:r>
+                              <w:rPr>
+                                <w:noProof/>
+                              </w:rPr>
+                              <w:t>5</w:t>
+                            </w:r>
+                            <w:r>
+                              <w:rPr>
+                                <w:noProof/>
+                              </w:rPr>
+                              <w:fldChar w:fldCharType="end"/>
+                            </w:r>
                             <w:r>
                               <w:t>: component avec état</w:t>
                             </w:r>
@@ -7435,14 +7270,27 @@
                       <w:r>
                         <w:t xml:space="preserve">Figure </w:t>
                       </w:r>
-                      <w:fldSimple w:instr=" SEQ Figure \* ARABIC ">
-                        <w:r>
-                          <w:rPr>
-                            <w:noProof/>
-                          </w:rPr>
-                          <w:t>5</w:t>
-                        </w:r>
-                      </w:fldSimple>
+                      <w:r>
+                        <w:fldChar w:fldCharType="begin"/>
+                      </w:r>
+                      <w:r>
+                        <w:instrText xml:space="preserve"> SEQ Figure \* ARABIC </w:instrText>
+                      </w:r>
+                      <w:r>
+                        <w:fldChar w:fldCharType="separate"/>
+                      </w:r>
+                      <w:r>
+                        <w:rPr>
+                          <w:noProof/>
+                        </w:rPr>
+                        <w:t>5</w:t>
+                      </w:r>
+                      <w:r>
+                        <w:rPr>
+                          <w:noProof/>
+                        </w:rPr>
+                        <w:fldChar w:fldCharType="end"/>
+                      </w:r>
                       <w:r>
                         <w:t>: component avec état</w:t>
                       </w:r>
@@ -7524,15 +7372,7 @@
       <w:bookmarkStart w:id="24" w:name="_Toc86239427"/>
       <w:r>
         <w:lastRenderedPageBreak/>
-        <w:t xml:space="preserve">Composant sans état </w:t>
-      </w:r>
-      <w:proofErr w:type="gramStart"/>
-      <w:r>
-        <w:t>( composant</w:t>
-      </w:r>
-      <w:proofErr w:type="gramEnd"/>
-      <w:r>
-        <w:t xml:space="preserve"> </w:t>
+        <w:t xml:space="preserve">Composant sans état ( composant </w:t>
       </w:r>
       <w:proofErr w:type="spellStart"/>
       <w:r>
@@ -7597,14 +7437,27 @@
                             <w:r>
                               <w:t xml:space="preserve">Figure </w:t>
                             </w:r>
-                            <w:fldSimple w:instr=" SEQ Figure \* ARABIC ">
-                              <w:r>
-                                <w:rPr>
-                                  <w:noProof/>
-                                </w:rPr>
-                                <w:t>6</w:t>
-                              </w:r>
-                            </w:fldSimple>
+                            <w:r>
+                              <w:fldChar w:fldCharType="begin"/>
+                            </w:r>
+                            <w:r>
+                              <w:instrText xml:space="preserve"> SEQ Figure \* ARABIC </w:instrText>
+                            </w:r>
+                            <w:r>
+                              <w:fldChar w:fldCharType="separate"/>
+                            </w:r>
+                            <w:r>
+                              <w:rPr>
+                                <w:noProof/>
+                              </w:rPr>
+                              <w:t>6</w:t>
+                            </w:r>
+                            <w:r>
+                              <w:rPr>
+                                <w:noProof/>
+                              </w:rPr>
+                              <w:fldChar w:fldCharType="end"/>
+                            </w:r>
                             <w:r>
                               <w:t>: composant sans état</w:t>
                             </w:r>
@@ -7640,14 +7493,27 @@
                       <w:r>
                         <w:t xml:space="preserve">Figure </w:t>
                       </w:r>
-                      <w:fldSimple w:instr=" SEQ Figure \* ARABIC ">
-                        <w:r>
-                          <w:rPr>
-                            <w:noProof/>
-                          </w:rPr>
-                          <w:t>6</w:t>
-                        </w:r>
-                      </w:fldSimple>
+                      <w:r>
+                        <w:fldChar w:fldCharType="begin"/>
+                      </w:r>
+                      <w:r>
+                        <w:instrText xml:space="preserve"> SEQ Figure \* ARABIC </w:instrText>
+                      </w:r>
+                      <w:r>
+                        <w:fldChar w:fldCharType="separate"/>
+                      </w:r>
+                      <w:r>
+                        <w:rPr>
+                          <w:noProof/>
+                        </w:rPr>
+                        <w:t>6</w:t>
+                      </w:r>
+                      <w:r>
+                        <w:rPr>
+                          <w:noProof/>
+                        </w:rPr>
+                        <w:fldChar w:fldCharType="end"/>
+                      </w:r>
                       <w:r>
                         <w:t>: composant sans état</w:t>
                       </w:r>
@@ -7719,15 +7585,7 @@
         </w:drawing>
       </w:r>
       <w:r>
-        <w:t>(</w:t>
-      </w:r>
-      <w:proofErr w:type="gramStart"/>
-      <w:r>
-        <w:t>ce</w:t>
-      </w:r>
-      <w:proofErr w:type="gramEnd"/>
-      <w:r>
-        <w:t xml:space="preserve"> sont les fonctions , </w:t>
+        <w:t xml:space="preserve">(ce sont les fonctions , </w:t>
       </w:r>
       <w:proofErr w:type="spellStart"/>
       <w:r>
@@ -7884,15 +7742,7 @@
     </w:p>
     <w:p>
       <w:r>
-        <w:t xml:space="preserve">Prendre en charge différents tailles d’écran et différents périphériques </w:t>
-      </w:r>
-      <w:proofErr w:type="gramStart"/>
-      <w:r>
-        <w:t>d’affichage .par</w:t>
-      </w:r>
-      <w:proofErr w:type="gramEnd"/>
-      <w:r>
-        <w:t xml:space="preserve"> défaut , </w:t>
+        <w:t xml:space="preserve">Prendre en charge différents tailles d’écran et différents périphériques d’affichage .par défaut , </w:t>
       </w:r>
     </w:p>
     <w:p>
@@ -7905,17 +7755,12 @@
         <w:t xml:space="preserve"> représente les enfants (</w:t>
       </w:r>
       <w:proofErr w:type="spellStart"/>
-      <w:proofErr w:type="gramStart"/>
       <w:r>
         <w:t>childreen</w:t>
       </w:r>
       <w:proofErr w:type="spellEnd"/>
       <w:r>
-        <w:t xml:space="preserve"> )</w:t>
-      </w:r>
-      <w:proofErr w:type="gramEnd"/>
-      <w:r>
-        <w:t xml:space="preserve"> sous forme d’une colonne (</w:t>
+        <w:t xml:space="preserve"> ) sous forme d’une colonne (</w:t>
       </w:r>
       <w:proofErr w:type="spellStart"/>
       <w:r>
@@ -8019,14 +7864,27 @@
                             <w:r>
                               <w:t xml:space="preserve">Figure </w:t>
                             </w:r>
-                            <w:fldSimple w:instr=" SEQ Figure \* ARABIC ">
-                              <w:r>
-                                <w:rPr>
-                                  <w:noProof/>
-                                </w:rPr>
-                                <w:t>7</w:t>
-                              </w:r>
-                            </w:fldSimple>
+                            <w:r>
+                              <w:fldChar w:fldCharType="begin"/>
+                            </w:r>
+                            <w:r>
+                              <w:instrText xml:space="preserve"> SEQ Figure \* ARABIC </w:instrText>
+                            </w:r>
+                            <w:r>
+                              <w:fldChar w:fldCharType="separate"/>
+                            </w:r>
+                            <w:r>
+                              <w:rPr>
+                                <w:noProof/>
+                              </w:rPr>
+                              <w:t>7</w:t>
+                            </w:r>
+                            <w:r>
+                              <w:rPr>
+                                <w:noProof/>
+                              </w:rPr>
+                              <w:fldChar w:fldCharType="end"/>
+                            </w:r>
                             <w:r>
                               <w:t xml:space="preserve">: </w:t>
                             </w:r>
@@ -8084,14 +7942,27 @@
                       <w:r>
                         <w:t xml:space="preserve">Figure </w:t>
                       </w:r>
-                      <w:fldSimple w:instr=" SEQ Figure \* ARABIC ">
-                        <w:r>
-                          <w:rPr>
-                            <w:noProof/>
-                          </w:rPr>
-                          <w:t>7</w:t>
-                        </w:r>
-                      </w:fldSimple>
+                      <w:r>
+                        <w:fldChar w:fldCharType="begin"/>
+                      </w:r>
+                      <w:r>
+                        <w:instrText xml:space="preserve"> SEQ Figure \* ARABIC </w:instrText>
+                      </w:r>
+                      <w:r>
+                        <w:fldChar w:fldCharType="separate"/>
+                      </w:r>
+                      <w:r>
+                        <w:rPr>
+                          <w:noProof/>
+                        </w:rPr>
+                        <w:t>7</w:t>
+                      </w:r>
+                      <w:r>
+                        <w:rPr>
+                          <w:noProof/>
+                        </w:rPr>
+                        <w:fldChar w:fldCharType="end"/>
+                      </w:r>
                       <w:r>
                         <w:t xml:space="preserve">: </w:t>
                       </w:r>
@@ -8182,7 +8053,6 @@
         </w:drawing>
       </w:r>
       <w:proofErr w:type="spellStart"/>
-      <w:proofErr w:type="gramStart"/>
       <w:r>
         <w:rPr>
           <w:rFonts w:asciiTheme="majorHAnsi" w:eastAsiaTheme="majorEastAsia" w:hAnsiTheme="majorHAnsi" w:cstheme="majorBidi"/>
@@ -8195,7 +8065,6 @@
         <w:t>flexDirection</w:t>
       </w:r>
       <w:proofErr w:type="spellEnd"/>
-      <w:proofErr w:type="gramEnd"/>
     </w:p>
     <w:p>
       <w:pPr>
@@ -8304,7 +8173,6 @@
           <w:szCs w:val="24"/>
         </w:rPr>
       </w:pPr>
-      <w:proofErr w:type="gramStart"/>
       <w:r>
         <w:rPr>
           <w:rFonts w:asciiTheme="majorHAnsi" w:eastAsiaTheme="majorEastAsia" w:hAnsiTheme="majorHAnsi" w:cstheme="majorBidi"/>
@@ -8314,19 +8182,7 @@
           <w:sz w:val="24"/>
           <w:szCs w:val="24"/>
         </w:rPr>
-        <w:t>screen</w:t>
-      </w:r>
-      <w:proofErr w:type="gramEnd"/>
-      <w:r>
-        <w:rPr>
-          <w:rFonts w:asciiTheme="majorHAnsi" w:eastAsiaTheme="majorEastAsia" w:hAnsiTheme="majorHAnsi" w:cstheme="majorBidi"/>
-          <w:b/>
-          <w:bCs/>
-          <w:color w:val="1F3763" w:themeColor="accent1" w:themeShade="7F"/>
-          <w:sz w:val="24"/>
-          <w:szCs w:val="24"/>
-        </w:rPr>
-        <w:t xml:space="preserve"> : </w:t>
+        <w:t xml:space="preserve">screen : </w:t>
       </w:r>
     </w:p>
     <w:p>
@@ -8398,14 +8254,27 @@
                             <w:r>
                               <w:t xml:space="preserve">Figure </w:t>
                             </w:r>
-                            <w:fldSimple w:instr=" SEQ Figure \* ARABIC ">
-                              <w:r>
-                                <w:rPr>
-                                  <w:noProof/>
-                                </w:rPr>
-                                <w:t>8</w:t>
-                              </w:r>
-                            </w:fldSimple>
+                            <w:r>
+                              <w:fldChar w:fldCharType="begin"/>
+                            </w:r>
+                            <w:r>
+                              <w:instrText xml:space="preserve"> SEQ Figure \* ARABIC </w:instrText>
+                            </w:r>
+                            <w:r>
+                              <w:fldChar w:fldCharType="separate"/>
+                            </w:r>
+                            <w:r>
+                              <w:rPr>
+                                <w:noProof/>
+                              </w:rPr>
+                              <w:t>8</w:t>
+                            </w:r>
+                            <w:r>
+                              <w:rPr>
+                                <w:noProof/>
+                              </w:rPr>
+                              <w:fldChar w:fldCharType="end"/>
+                            </w:r>
                             <w:r>
                               <w:t xml:space="preserve"> : </w:t>
                             </w:r>
@@ -8463,14 +8332,27 @@
                       <w:r>
                         <w:t xml:space="preserve">Figure </w:t>
                       </w:r>
-                      <w:fldSimple w:instr=" SEQ Figure \* ARABIC ">
-                        <w:r>
-                          <w:rPr>
-                            <w:noProof/>
-                          </w:rPr>
-                          <w:t>8</w:t>
-                        </w:r>
-                      </w:fldSimple>
+                      <w:r>
+                        <w:fldChar w:fldCharType="begin"/>
+                      </w:r>
+                      <w:r>
+                        <w:instrText xml:space="preserve"> SEQ Figure \* ARABIC </w:instrText>
+                      </w:r>
+                      <w:r>
+                        <w:fldChar w:fldCharType="separate"/>
+                      </w:r>
+                      <w:r>
+                        <w:rPr>
+                          <w:noProof/>
+                        </w:rPr>
+                        <w:t>8</w:t>
+                      </w:r>
+                      <w:r>
+                        <w:rPr>
+                          <w:noProof/>
+                        </w:rPr>
+                        <w:fldChar w:fldCharType="end"/>
+                      </w:r>
                       <w:r>
                         <w:t xml:space="preserve"> : </w:t>
                       </w:r>
@@ -8630,15 +8512,7 @@
       </w:r>
       <w:proofErr w:type="spellEnd"/>
       <w:r>
-        <w:t xml:space="preserve"> </w:t>
-      </w:r>
-      <w:proofErr w:type="gramStart"/>
-      <w:r>
-        <w:t>plusieurs possibilité</w:t>
-      </w:r>
-      <w:proofErr w:type="gramEnd"/>
-      <w:r>
-        <w:t xml:space="preserve"> pour changer vers une colonne inversé ou ligne inversé (</w:t>
+        <w:t xml:space="preserve"> plusieurs possibilité pour changer vers une colonne inversé ou ligne inversé (</w:t>
       </w:r>
       <w:proofErr w:type="spellStart"/>
       <w:r>
@@ -8699,25 +8573,7 @@
           <w:bCs/>
           <w:color w:val="0070C0"/>
         </w:rPr>
-        <w:t xml:space="preserve"> 8 : States </w:t>
-      </w:r>
-      <w:proofErr w:type="gramStart"/>
-      <w:r>
-        <w:rPr>
-          <w:b/>
-          <w:bCs/>
-          <w:color w:val="0070C0"/>
-        </w:rPr>
-        <w:t>( les</w:t>
-      </w:r>
-      <w:proofErr w:type="gramEnd"/>
-      <w:r>
-        <w:rPr>
-          <w:b/>
-          <w:bCs/>
-          <w:color w:val="0070C0"/>
-        </w:rPr>
-        <w:t xml:space="preserve"> états)</w:t>
+        <w:t xml:space="preserve"> 8 : States ( les états)</w:t>
       </w:r>
       <w:bookmarkEnd w:id="33"/>
     </w:p>
@@ -8777,17 +8633,12 @@
         <w:t xml:space="preserve"> </w:t>
       </w:r>
       <w:proofErr w:type="spellStart"/>
-      <w:proofErr w:type="gramStart"/>
       <w:r>
         <w:t>nextState</w:t>
       </w:r>
       <w:proofErr w:type="spellEnd"/>
       <w:r>
-        <w:t xml:space="preserve"> ,</w:t>
-      </w:r>
-      <w:proofErr w:type="gramEnd"/>
-      <w:r>
-        <w:t xml:space="preserve"> [rappel de fonction])</w:t>
+        <w:t xml:space="preserve"> , [rappel de fonction])</w:t>
       </w:r>
     </w:p>
     <w:p>
@@ -8838,15 +8689,7 @@
       </w:r>
       <w:proofErr w:type="spellEnd"/>
       <w:r>
-        <w:t xml:space="preserve"> affiché sur </w:t>
-      </w:r>
-      <w:proofErr w:type="gramStart"/>
-      <w:r>
-        <w:t>l’écran ,</w:t>
-      </w:r>
-      <w:proofErr w:type="gramEnd"/>
-      <w:r>
-        <w:t xml:space="preserve"> alors </w:t>
+        <w:t xml:space="preserve"> affiché sur l’écran , alors </w:t>
       </w:r>
       <w:proofErr w:type="spellStart"/>
       <w:r>
@@ -8867,15 +8710,7 @@
       </w:r>
       <w:proofErr w:type="spellEnd"/>
       <w:r>
-        <w:t xml:space="preserve"> la vue d’une </w:t>
-      </w:r>
-      <w:proofErr w:type="gramStart"/>
-      <w:r>
-        <w:t>application ,</w:t>
-      </w:r>
-      <w:proofErr w:type="gramEnd"/>
-      <w:r>
-        <w:t xml:space="preserve"> on peut utiliser </w:t>
+        <w:t xml:space="preserve"> la vue d’une application , on peut utiliser </w:t>
       </w:r>
       <w:proofErr w:type="spellStart"/>
       <w:r>
@@ -9019,14 +8854,27 @@
                             <w:r>
                               <w:t xml:space="preserve">Figure </w:t>
                             </w:r>
-                            <w:fldSimple w:instr=" SEQ Figure \* ARABIC ">
-                              <w:r>
-                                <w:rPr>
-                                  <w:noProof/>
-                                </w:rPr>
-                                <w:t>9</w:t>
-                              </w:r>
-                            </w:fldSimple>
+                            <w:r>
+                              <w:fldChar w:fldCharType="begin"/>
+                            </w:r>
+                            <w:r>
+                              <w:instrText xml:space="preserve"> SEQ Figure \* ARABIC </w:instrText>
+                            </w:r>
+                            <w:r>
+                              <w:fldChar w:fldCharType="separate"/>
+                            </w:r>
+                            <w:r>
+                              <w:rPr>
+                                <w:noProof/>
+                              </w:rPr>
+                              <w:t>9</w:t>
+                            </w:r>
+                            <w:r>
+                              <w:rPr>
+                                <w:noProof/>
+                              </w:rPr>
+                              <w:fldChar w:fldCharType="end"/>
+                            </w:r>
                             <w:r>
                               <w:t xml:space="preserve">: </w:t>
                             </w:r>
@@ -9075,14 +8923,27 @@
                       <w:r>
                         <w:t xml:space="preserve">Figure </w:t>
                       </w:r>
-                      <w:fldSimple w:instr=" SEQ Figure \* ARABIC ">
-                        <w:r>
-                          <w:rPr>
-                            <w:noProof/>
-                          </w:rPr>
-                          <w:t>9</w:t>
-                        </w:r>
-                      </w:fldSimple>
+                      <w:r>
+                        <w:fldChar w:fldCharType="begin"/>
+                      </w:r>
+                      <w:r>
+                        <w:instrText xml:space="preserve"> SEQ Figure \* ARABIC </w:instrText>
+                      </w:r>
+                      <w:r>
+                        <w:fldChar w:fldCharType="separate"/>
+                      </w:r>
+                      <w:r>
+                        <w:rPr>
+                          <w:noProof/>
+                        </w:rPr>
+                        <w:t>9</w:t>
+                      </w:r>
+                      <w:r>
+                        <w:rPr>
+                          <w:noProof/>
+                        </w:rPr>
+                        <w:fldChar w:fldCharType="end"/>
+                      </w:r>
                       <w:r>
                         <w:t xml:space="preserve">: </w:t>
                       </w:r>
@@ -9304,14 +9165,27 @@
                             <w:r>
                               <w:t xml:space="preserve">Figure </w:t>
                             </w:r>
-                            <w:fldSimple w:instr=" SEQ Figure \* ARABIC ">
-                              <w:r>
-                                <w:rPr>
-                                  <w:noProof/>
-                                </w:rPr>
-                                <w:t>10</w:t>
-                              </w:r>
-                            </w:fldSimple>
+                            <w:r>
+                              <w:fldChar w:fldCharType="begin"/>
+                            </w:r>
+                            <w:r>
+                              <w:instrText xml:space="preserve"> SEQ Figure \* ARABIC </w:instrText>
+                            </w:r>
+                            <w:r>
+                              <w:fldChar w:fldCharType="separate"/>
+                            </w:r>
+                            <w:r>
+                              <w:rPr>
+                                <w:noProof/>
+                              </w:rPr>
+                              <w:t>10</w:t>
+                            </w:r>
+                            <w:r>
+                              <w:rPr>
+                                <w:noProof/>
+                              </w:rPr>
+                              <w:fldChar w:fldCharType="end"/>
+                            </w:r>
                             <w:r>
                               <w:t xml:space="preserve">: </w:t>
                             </w:r>
@@ -9365,14 +9239,27 @@
                       <w:r>
                         <w:t xml:space="preserve">Figure </w:t>
                       </w:r>
-                      <w:fldSimple w:instr=" SEQ Figure \* ARABIC ">
-                        <w:r>
-                          <w:rPr>
-                            <w:noProof/>
-                          </w:rPr>
-                          <w:t>10</w:t>
-                        </w:r>
-                      </w:fldSimple>
+                      <w:r>
+                        <w:fldChar w:fldCharType="begin"/>
+                      </w:r>
+                      <w:r>
+                        <w:instrText xml:space="preserve"> SEQ Figure \* ARABIC </w:instrText>
+                      </w:r>
+                      <w:r>
+                        <w:fldChar w:fldCharType="separate"/>
+                      </w:r>
+                      <w:r>
+                        <w:rPr>
+                          <w:noProof/>
+                        </w:rPr>
+                        <w:t>10</w:t>
+                      </w:r>
+                      <w:r>
+                        <w:rPr>
+                          <w:noProof/>
+                        </w:rPr>
+                        <w:fldChar w:fldCharType="end"/>
+                      </w:r>
                       <w:r>
                         <w:t xml:space="preserve">: </w:t>
                       </w:r>
@@ -9544,7 +9431,6 @@
         <w:t xml:space="preserve">Chapitre 10 : Exécuter une application sur l’appareil (version </w:t>
       </w:r>
       <w:proofErr w:type="spellStart"/>
-      <w:proofErr w:type="gramStart"/>
       <w:r>
         <w:rPr>
           <w:b/>
@@ -9560,16 +9446,7 @@
           <w:bCs/>
           <w:color w:val="0070C0"/>
         </w:rPr>
-        <w:t xml:space="preserve"> )</w:t>
-      </w:r>
-      <w:proofErr w:type="gramEnd"/>
-      <w:r>
-        <w:rPr>
-          <w:b/>
-          <w:bCs/>
-          <w:color w:val="0070C0"/>
-        </w:rPr>
-        <w:t xml:space="preserve"> &amp; Expo</w:t>
+        <w:t xml:space="preserve"> ) &amp; Expo</w:t>
       </w:r>
       <w:bookmarkEnd w:id="41"/>
       <w:r>
@@ -9634,15 +9511,7 @@
       </w:r>
       <w:proofErr w:type="spellEnd"/>
       <w:r>
-        <w:t xml:space="preserve"> </w:t>
-      </w:r>
-      <w:proofErr w:type="gramStart"/>
-      <w:r>
-        <w:t>( cette</w:t>
-      </w:r>
-      <w:proofErr w:type="gramEnd"/>
-      <w:r>
-        <w:t xml:space="preserve"> commande pour afficher tous les appareil /</w:t>
+        <w:t xml:space="preserve"> ( cette commande pour afficher tous les appareil /</w:t>
       </w:r>
       <w:proofErr w:type="spellStart"/>
       <w:r>
@@ -9709,14 +9578,27 @@
                             <w:r>
                               <w:t xml:space="preserve">Figure </w:t>
                             </w:r>
-                            <w:fldSimple w:instr=" SEQ Figure \* ARABIC ">
-                              <w:r>
-                                <w:rPr>
-                                  <w:noProof/>
-                                </w:rPr>
-                                <w:t>11</w:t>
-                              </w:r>
-                            </w:fldSimple>
+                            <w:r>
+                              <w:fldChar w:fldCharType="begin"/>
+                            </w:r>
+                            <w:r>
+                              <w:instrText xml:space="preserve"> SEQ Figure \* ARABIC </w:instrText>
+                            </w:r>
+                            <w:r>
+                              <w:fldChar w:fldCharType="separate"/>
+                            </w:r>
+                            <w:r>
+                              <w:rPr>
+                                <w:noProof/>
+                              </w:rPr>
+                              <w:t>11</w:t>
+                            </w:r>
+                            <w:r>
+                              <w:rPr>
+                                <w:noProof/>
+                              </w:rPr>
+                              <w:fldChar w:fldCharType="end"/>
+                            </w:r>
                             <w:r>
                               <w:t xml:space="preserve">: </w:t>
                             </w:r>
@@ -9765,14 +9647,27 @@
                       <w:r>
                         <w:t xml:space="preserve">Figure </w:t>
                       </w:r>
-                      <w:fldSimple w:instr=" SEQ Figure \* ARABIC ">
-                        <w:r>
-                          <w:rPr>
-                            <w:noProof/>
-                          </w:rPr>
-                          <w:t>11</w:t>
-                        </w:r>
-                      </w:fldSimple>
+                      <w:r>
+                        <w:fldChar w:fldCharType="begin"/>
+                      </w:r>
+                      <w:r>
+                        <w:instrText xml:space="preserve"> SEQ Figure \* ARABIC </w:instrText>
+                      </w:r>
+                      <w:r>
+                        <w:fldChar w:fldCharType="separate"/>
+                      </w:r>
+                      <w:r>
+                        <w:rPr>
+                          <w:noProof/>
+                        </w:rPr>
+                        <w:t>11</w:t>
+                      </w:r>
+                      <w:r>
+                        <w:rPr>
+                          <w:noProof/>
+                        </w:rPr>
+                        <w:fldChar w:fldCharType="end"/>
+                      </w:r>
                       <w:r>
                         <w:t xml:space="preserve">: </w:t>
                       </w:r>
@@ -9863,12 +9758,10 @@
         </w:numPr>
       </w:pPr>
       <w:proofErr w:type="spellStart"/>
-      <w:proofErr w:type="gramStart"/>
       <w:r>
         <w:t>emulator</w:t>
       </w:r>
       <w:proofErr w:type="spellEnd"/>
-      <w:proofErr w:type="gramEnd"/>
       <w:r>
         <w:t xml:space="preserve"> -</w:t>
       </w:r>
@@ -9906,12 +9799,10 @@
         </w:numPr>
       </w:pPr>
       <w:proofErr w:type="spellStart"/>
-      <w:proofErr w:type="gramStart"/>
       <w:r>
         <w:t>react</w:t>
       </w:r>
       <w:proofErr w:type="spellEnd"/>
-      <w:proofErr w:type="gramEnd"/>
       <w:r>
         <w:t>-native run-</w:t>
       </w:r>
@@ -9945,13 +9836,8 @@
           <w:numId w:val="7"/>
         </w:numPr>
       </w:pPr>
-      <w:proofErr w:type="gramStart"/>
-      <w:r>
-        <w:t>pour</w:t>
-      </w:r>
-      <w:proofErr w:type="gramEnd"/>
-      <w:r>
-        <w:t xml:space="preserve"> Expo (j’utilise expo sur cette documentation )</w:t>
+      <w:r>
+        <w:t>pour Expo (j’utilise expo sur cette documentation )</w:t>
       </w:r>
     </w:p>
     <w:p>
@@ -10020,14 +9906,27 @@
                             <w:r>
                               <w:t xml:space="preserve">Figure </w:t>
                             </w:r>
-                            <w:fldSimple w:instr=" SEQ Figure \* ARABIC ">
-                              <w:r>
-                                <w:rPr>
-                                  <w:noProof/>
-                                </w:rPr>
-                                <w:t>12</w:t>
-                              </w:r>
-                            </w:fldSimple>
+                            <w:r>
+                              <w:fldChar w:fldCharType="begin"/>
+                            </w:r>
+                            <w:r>
+                              <w:instrText xml:space="preserve"> SEQ Figure \* ARABIC </w:instrText>
+                            </w:r>
+                            <w:r>
+                              <w:fldChar w:fldCharType="separate"/>
+                            </w:r>
+                            <w:r>
+                              <w:rPr>
+                                <w:noProof/>
+                              </w:rPr>
+                              <w:t>12</w:t>
+                            </w:r>
+                            <w:r>
+                              <w:rPr>
+                                <w:noProof/>
+                              </w:rPr>
+                              <w:fldChar w:fldCharType="end"/>
+                            </w:r>
                             <w:r>
                               <w:t>: expo start server</w:t>
                             </w:r>
@@ -10063,14 +9962,27 @@
                       <w:r>
                         <w:t xml:space="preserve">Figure </w:t>
                       </w:r>
-                      <w:fldSimple w:instr=" SEQ Figure \* ARABIC ">
-                        <w:r>
-                          <w:rPr>
-                            <w:noProof/>
-                          </w:rPr>
-                          <w:t>12</w:t>
-                        </w:r>
-                      </w:fldSimple>
+                      <w:r>
+                        <w:fldChar w:fldCharType="begin"/>
+                      </w:r>
+                      <w:r>
+                        <w:instrText xml:space="preserve"> SEQ Figure \* ARABIC </w:instrText>
+                      </w:r>
+                      <w:r>
+                        <w:fldChar w:fldCharType="separate"/>
+                      </w:r>
+                      <w:r>
+                        <w:rPr>
+                          <w:noProof/>
+                        </w:rPr>
+                        <w:t>12</w:t>
+                      </w:r>
+                      <w:r>
+                        <w:rPr>
+                          <w:noProof/>
+                        </w:rPr>
+                        <w:fldChar w:fldCharType="end"/>
+                      </w:r>
                       <w:r>
                         <w:t>: expo start server</w:t>
                       </w:r>
@@ -10144,13 +10056,8 @@
           </wp:anchor>
         </w:drawing>
       </w:r>
-      <w:proofErr w:type="gramStart"/>
-      <w:r>
-        <w:t>expo</w:t>
-      </w:r>
-      <w:proofErr w:type="gramEnd"/>
-      <w:r>
-        <w:t xml:space="preserve"> start ( on lance cette commande sur la destination du projet  pour lancer le serveur d’Expo)</w:t>
+      <w:r>
+        <w:t>expo start ( on lance cette commande sur la destination du projet  pour lancer le serveur d’Expo)</w:t>
       </w:r>
     </w:p>
     <w:p>
@@ -10218,14 +10125,27 @@
                             <w:r>
                               <w:t xml:space="preserve">Figure </w:t>
                             </w:r>
-                            <w:fldSimple w:instr=" SEQ Figure \* ARABIC ">
-                              <w:r>
-                                <w:rPr>
-                                  <w:noProof/>
-                                </w:rPr>
-                                <w:t>13</w:t>
-                              </w:r>
-                            </w:fldSimple>
+                            <w:r>
+                              <w:fldChar w:fldCharType="begin"/>
+                            </w:r>
+                            <w:r>
+                              <w:instrText xml:space="preserve"> SEQ Figure \* ARABIC </w:instrText>
+                            </w:r>
+                            <w:r>
+                              <w:fldChar w:fldCharType="separate"/>
+                            </w:r>
+                            <w:r>
+                              <w:rPr>
+                                <w:noProof/>
+                              </w:rPr>
+                              <w:t>13</w:t>
+                            </w:r>
+                            <w:r>
+                              <w:rPr>
+                                <w:noProof/>
+                              </w:rPr>
+                              <w:fldChar w:fldCharType="end"/>
+                            </w:r>
                             <w:r>
                               <w:t xml:space="preserve">: expo run on </w:t>
                             </w:r>
@@ -10274,14 +10194,27 @@
                       <w:r>
                         <w:t xml:space="preserve">Figure </w:t>
                       </w:r>
-                      <w:fldSimple w:instr=" SEQ Figure \* ARABIC ">
-                        <w:r>
-                          <w:rPr>
-                            <w:noProof/>
-                          </w:rPr>
-                          <w:t>13</w:t>
-                        </w:r>
-                      </w:fldSimple>
+                      <w:r>
+                        <w:fldChar w:fldCharType="begin"/>
+                      </w:r>
+                      <w:r>
+                        <w:instrText xml:space="preserve"> SEQ Figure \* ARABIC </w:instrText>
+                      </w:r>
+                      <w:r>
+                        <w:fldChar w:fldCharType="separate"/>
+                      </w:r>
+                      <w:r>
+                        <w:rPr>
+                          <w:noProof/>
+                        </w:rPr>
+                        <w:t>13</w:t>
+                      </w:r>
+                      <w:r>
+                        <w:rPr>
+                          <w:noProof/>
+                        </w:rPr>
+                        <w:fldChar w:fldCharType="end"/>
+                      </w:r>
                       <w:r>
                         <w:t xml:space="preserve">: expo run on </w:t>
                       </w:r>
@@ -10697,14 +10630,27 @@
                             <w:r>
                               <w:t xml:space="preserve">Figure </w:t>
                             </w:r>
-                            <w:fldSimple w:instr=" SEQ Figure \* ARABIC ">
-                              <w:r>
-                                <w:rPr>
-                                  <w:noProof/>
-                                </w:rPr>
-                                <w:t>14</w:t>
-                              </w:r>
-                            </w:fldSimple>
+                            <w:r>
+                              <w:fldChar w:fldCharType="begin"/>
+                            </w:r>
+                            <w:r>
+                              <w:instrText xml:space="preserve"> SEQ Figure \* ARABIC </w:instrText>
+                            </w:r>
+                            <w:r>
+                              <w:fldChar w:fldCharType="separate"/>
+                            </w:r>
+                            <w:r>
+                              <w:rPr>
+                                <w:noProof/>
+                              </w:rPr>
+                              <w:t>14</w:t>
+                            </w:r>
+                            <w:r>
+                              <w:rPr>
+                                <w:noProof/>
+                              </w:rPr>
+                              <w:fldChar w:fldCharType="end"/>
+                            </w:r>
                             <w:r>
                               <w:t>: image locale et externe</w:t>
                             </w:r>
@@ -10740,14 +10686,27 @@
                       <w:r>
                         <w:t xml:space="preserve">Figure </w:t>
                       </w:r>
-                      <w:fldSimple w:instr=" SEQ Figure \* ARABIC ">
-                        <w:r>
-                          <w:rPr>
-                            <w:noProof/>
-                          </w:rPr>
-                          <w:t>14</w:t>
-                        </w:r>
-                      </w:fldSimple>
+                      <w:r>
+                        <w:fldChar w:fldCharType="begin"/>
+                      </w:r>
+                      <w:r>
+                        <w:instrText xml:space="preserve"> SEQ Figure \* ARABIC </w:instrText>
+                      </w:r>
+                      <w:r>
+                        <w:fldChar w:fldCharType="separate"/>
+                      </w:r>
+                      <w:r>
+                        <w:rPr>
+                          <w:noProof/>
+                        </w:rPr>
+                        <w:t>14</w:t>
+                      </w:r>
+                      <w:r>
+                        <w:rPr>
+                          <w:noProof/>
+                        </w:rPr>
+                        <w:fldChar w:fldCharType="end"/>
+                      </w:r>
                       <w:r>
                         <w:t>: image locale et externe</w:t>
                       </w:r>
@@ -10819,18 +10778,10 @@
         </w:drawing>
       </w:r>
       <w:r>
-        <w:t xml:space="preserve">Image </w:t>
-      </w:r>
-      <w:proofErr w:type="gramStart"/>
-      <w:r>
-        <w:t>locale </w:t>
-      </w:r>
-      <w:r>
-        <w:t xml:space="preserve"> et</w:t>
-      </w:r>
-      <w:proofErr w:type="gramEnd"/>
-      <w:r>
-        <w:t xml:space="preserve"> Image externe :</w:t>
+        <w:t>Image locale </w:t>
+      </w:r>
+      <w:r>
+        <w:t xml:space="preserve"> et Image externe :</w:t>
       </w:r>
       <w:bookmarkEnd w:id="52"/>
       <w:r>
@@ -10924,14 +10875,27 @@
                             <w:r>
                               <w:t xml:space="preserve">Figure </w:t>
                             </w:r>
-                            <w:fldSimple w:instr=" SEQ Figure \* ARABIC ">
-                              <w:r>
-                                <w:rPr>
-                                  <w:noProof/>
-                                </w:rPr>
-                                <w:t>15</w:t>
-                              </w:r>
-                            </w:fldSimple>
+                            <w:r>
+                              <w:fldChar w:fldCharType="begin"/>
+                            </w:r>
+                            <w:r>
+                              <w:instrText xml:space="preserve"> SEQ Figure \* ARABIC </w:instrText>
+                            </w:r>
+                            <w:r>
+                              <w:fldChar w:fldCharType="separate"/>
+                            </w:r>
+                            <w:r>
+                              <w:rPr>
+                                <w:noProof/>
+                              </w:rPr>
+                              <w:t>15</w:t>
+                            </w:r>
+                            <w:r>
+                              <w:rPr>
+                                <w:noProof/>
+                              </w:rPr>
+                              <w:fldChar w:fldCharType="end"/>
+                            </w:r>
                             <w:r>
                               <w:t>: image locale &amp; externe screen</w:t>
                             </w:r>
@@ -10969,14 +10933,27 @@
                       <w:r>
                         <w:t xml:space="preserve">Figure </w:t>
                       </w:r>
-                      <w:fldSimple w:instr=" SEQ Figure \* ARABIC ">
-                        <w:r>
-                          <w:rPr>
-                            <w:noProof/>
-                          </w:rPr>
-                          <w:t>15</w:t>
-                        </w:r>
-                      </w:fldSimple>
+                      <w:r>
+                        <w:fldChar w:fldCharType="begin"/>
+                      </w:r>
+                      <w:r>
+                        <w:instrText xml:space="preserve"> SEQ Figure \* ARABIC </w:instrText>
+                      </w:r>
+                      <w:r>
+                        <w:fldChar w:fldCharType="separate"/>
+                      </w:r>
+                      <w:r>
+                        <w:rPr>
+                          <w:noProof/>
+                        </w:rPr>
+                        <w:t>15</w:t>
+                      </w:r>
+                      <w:r>
+                        <w:rPr>
+                          <w:noProof/>
+                        </w:rPr>
+                        <w:fldChar w:fldCharType="end"/>
+                      </w:r>
                       <w:r>
                         <w:t>: image locale &amp; externe screen</w:t>
                       </w:r>
@@ -11346,14 +11323,27 @@
                             <w:r>
                               <w:t xml:space="preserve">Figure </w:t>
                             </w:r>
-                            <w:fldSimple w:instr=" SEQ Figure \* ARABIC ">
-                              <w:r>
-                                <w:rPr>
-                                  <w:noProof/>
-                                </w:rPr>
-                                <w:t>16</w:t>
-                              </w:r>
-                            </w:fldSimple>
+                            <w:r>
+                              <w:fldChar w:fldCharType="begin"/>
+                            </w:r>
+                            <w:r>
+                              <w:instrText xml:space="preserve"> SEQ Figure \* ARABIC </w:instrText>
+                            </w:r>
+                            <w:r>
+                              <w:fldChar w:fldCharType="separate"/>
+                            </w:r>
+                            <w:r>
+                              <w:rPr>
+                                <w:noProof/>
+                              </w:rPr>
+                              <w:t>16</w:t>
+                            </w:r>
+                            <w:r>
+                              <w:rPr>
+                                <w:noProof/>
+                              </w:rPr>
+                              <w:fldChar w:fldCharType="end"/>
+                            </w:r>
                             <w:r>
                               <w:t>: image conditionnelle</w:t>
                             </w:r>
@@ -11391,14 +11381,27 @@
                       <w:r>
                         <w:t xml:space="preserve">Figure </w:t>
                       </w:r>
-                      <w:fldSimple w:instr=" SEQ Figure \* ARABIC ">
-                        <w:r>
-                          <w:rPr>
-                            <w:noProof/>
-                          </w:rPr>
-                          <w:t>16</w:t>
-                        </w:r>
-                      </w:fldSimple>
+                      <w:r>
+                        <w:fldChar w:fldCharType="begin"/>
+                      </w:r>
+                      <w:r>
+                        <w:instrText xml:space="preserve"> SEQ Figure \* ARABIC </w:instrText>
+                      </w:r>
+                      <w:r>
+                        <w:fldChar w:fldCharType="separate"/>
+                      </w:r>
+                      <w:r>
+                        <w:rPr>
+                          <w:noProof/>
+                        </w:rPr>
+                        <w:t>16</w:t>
+                      </w:r>
+                      <w:r>
+                        <w:rPr>
+                          <w:noProof/>
+                        </w:rPr>
+                        <w:fldChar w:fldCharType="end"/>
+                      </w:r>
                       <w:r>
                         <w:t>: image conditionnelle</w:t>
                       </w:r>
@@ -11923,14 +11926,27 @@
                             <w:r>
                               <w:t xml:space="preserve">Figure </w:t>
                             </w:r>
-                            <w:fldSimple w:instr=" SEQ Figure \* ARABIC ">
-                              <w:r>
-                                <w:rPr>
-                                  <w:noProof/>
-                                </w:rPr>
-                                <w:t>17</w:t>
-                              </w:r>
-                            </w:fldSimple>
+                            <w:r>
+                              <w:fldChar w:fldCharType="begin"/>
+                            </w:r>
+                            <w:r>
+                              <w:instrText xml:space="preserve"> SEQ Figure \* ARABIC </w:instrText>
+                            </w:r>
+                            <w:r>
+                              <w:fldChar w:fldCharType="separate"/>
+                            </w:r>
+                            <w:r>
+                              <w:rPr>
+                                <w:noProof/>
+                              </w:rPr>
+                              <w:t>17</w:t>
+                            </w:r>
+                            <w:r>
+                              <w:rPr>
+                                <w:noProof/>
+                              </w:rPr>
+                              <w:fldChar w:fldCharType="end"/>
+                            </w:r>
                             <w:r>
                               <w:t>: image conditionnelle screen</w:t>
                             </w:r>
@@ -11968,14 +11984,27 @@
                       <w:r>
                         <w:t xml:space="preserve">Figure </w:t>
                       </w:r>
-                      <w:fldSimple w:instr=" SEQ Figure \* ARABIC ">
-                        <w:r>
-                          <w:rPr>
-                            <w:noProof/>
-                          </w:rPr>
-                          <w:t>17</w:t>
-                        </w:r>
-                      </w:fldSimple>
+                      <w:r>
+                        <w:fldChar w:fldCharType="begin"/>
+                      </w:r>
+                      <w:r>
+                        <w:instrText xml:space="preserve"> SEQ Figure \* ARABIC </w:instrText>
+                      </w:r>
+                      <w:r>
+                        <w:fldChar w:fldCharType="separate"/>
+                      </w:r>
+                      <w:r>
+                        <w:rPr>
+                          <w:noProof/>
+                        </w:rPr>
+                        <w:t>17</w:t>
+                      </w:r>
+                      <w:r>
+                        <w:rPr>
+                          <w:noProof/>
+                        </w:rPr>
+                        <w:fldChar w:fldCharType="end"/>
+                      </w:r>
                       <w:r>
                         <w:t>: image conditionnelle screen</w:t>
                       </w:r>
@@ -12197,14 +12226,27 @@
                             <w:r>
                               <w:t xml:space="preserve">Figure </w:t>
                             </w:r>
-                            <w:fldSimple w:instr=" SEQ Figure \* ARABIC ">
-                              <w:r>
-                                <w:rPr>
-                                  <w:noProof/>
-                                </w:rPr>
-                                <w:t>18</w:t>
-                              </w:r>
-                            </w:fldSimple>
+                            <w:r>
+                              <w:fldChar w:fldCharType="begin"/>
+                            </w:r>
+                            <w:r>
+                              <w:instrText xml:space="preserve"> SEQ Figure \* ARABIC </w:instrText>
+                            </w:r>
+                            <w:r>
+                              <w:fldChar w:fldCharType="separate"/>
+                            </w:r>
+                            <w:r>
+                              <w:rPr>
+                                <w:noProof/>
+                              </w:rPr>
+                              <w:t>18</w:t>
+                            </w:r>
+                            <w:r>
+                              <w:rPr>
+                                <w:noProof/>
+                              </w:rPr>
+                              <w:fldChar w:fldCharType="end"/>
+                            </w:r>
                             <w:r>
                               <w:t xml:space="preserve">: </w:t>
                             </w:r>
@@ -12250,14 +12292,27 @@
                       <w:r>
                         <w:t xml:space="preserve">Figure </w:t>
                       </w:r>
-                      <w:fldSimple w:instr=" SEQ Figure \* ARABIC ">
-                        <w:r>
-                          <w:rPr>
-                            <w:noProof/>
-                          </w:rPr>
-                          <w:t>18</w:t>
-                        </w:r>
-                      </w:fldSimple>
+                      <w:r>
+                        <w:fldChar w:fldCharType="begin"/>
+                      </w:r>
+                      <w:r>
+                        <w:instrText xml:space="preserve"> SEQ Figure \* ARABIC </w:instrText>
+                      </w:r>
+                      <w:r>
+                        <w:fldChar w:fldCharType="separate"/>
+                      </w:r>
+                      <w:r>
+                        <w:rPr>
+                          <w:noProof/>
+                        </w:rPr>
+                        <w:t>18</w:t>
+                      </w:r>
+                      <w:r>
+                        <w:rPr>
+                          <w:noProof/>
+                        </w:rPr>
+                        <w:fldChar w:fldCharType="end"/>
+                      </w:r>
                       <w:r>
                         <w:t xml:space="preserve">: </w:t>
                       </w:r>
@@ -12639,17 +12694,12 @@
         <w:t>Le débogage avec Expo (</w:t>
       </w:r>
       <w:proofErr w:type="spellStart"/>
-      <w:proofErr w:type="gramStart"/>
       <w:r>
         <w:t>Exponent</w:t>
       </w:r>
       <w:proofErr w:type="spellEnd"/>
       <w:r>
-        <w:t xml:space="preserve"> )</w:t>
-      </w:r>
-      <w:proofErr w:type="gramEnd"/>
-      <w:r>
-        <w:t xml:space="preserve"> et </w:t>
+        <w:t xml:space="preserve"> ) et </w:t>
       </w:r>
       <w:proofErr w:type="spellStart"/>
       <w:r>
@@ -12736,14 +12786,27 @@
                             <w:r>
                               <w:t xml:space="preserve">Figure </w:t>
                             </w:r>
-                            <w:fldSimple w:instr=" SEQ Figure \* ARABIC ">
-                              <w:r>
-                                <w:rPr>
-                                  <w:noProof/>
-                                </w:rPr>
-                                <w:t>19</w:t>
-                              </w:r>
-                            </w:fldSimple>
+                            <w:r>
+                              <w:fldChar w:fldCharType="begin"/>
+                            </w:r>
+                            <w:r>
+                              <w:instrText xml:space="preserve"> SEQ Figure \* ARABIC </w:instrText>
+                            </w:r>
+                            <w:r>
+                              <w:fldChar w:fldCharType="separate"/>
+                            </w:r>
+                            <w:r>
+                              <w:rPr>
+                                <w:noProof/>
+                              </w:rPr>
+                              <w:t>19</w:t>
+                            </w:r>
+                            <w:r>
+                              <w:rPr>
+                                <w:noProof/>
+                              </w:rPr>
+                              <w:fldChar w:fldCharType="end"/>
+                            </w:r>
                             <w:r>
                               <w:t>: expo logo</w:t>
                             </w:r>
@@ -12779,14 +12842,27 @@
                       <w:r>
                         <w:t xml:space="preserve">Figure </w:t>
                       </w:r>
-                      <w:fldSimple w:instr=" SEQ Figure \* ARABIC ">
-                        <w:r>
-                          <w:rPr>
-                            <w:noProof/>
-                          </w:rPr>
-                          <w:t>19</w:t>
-                        </w:r>
-                      </w:fldSimple>
+                      <w:r>
+                        <w:fldChar w:fldCharType="begin"/>
+                      </w:r>
+                      <w:r>
+                        <w:instrText xml:space="preserve"> SEQ Figure \* ARABIC </w:instrText>
+                      </w:r>
+                      <w:r>
+                        <w:fldChar w:fldCharType="separate"/>
+                      </w:r>
+                      <w:r>
+                        <w:rPr>
+                          <w:noProof/>
+                        </w:rPr>
+                        <w:t>19</w:t>
+                      </w:r>
+                      <w:r>
+                        <w:rPr>
+                          <w:noProof/>
+                        </w:rPr>
+                        <w:fldChar w:fldCharType="end"/>
+                      </w:r>
                       <w:r>
                         <w:t>: expo logo</w:t>
                       </w:r>
@@ -12920,25 +12996,12 @@
         <w:t xml:space="preserve"> et une plateforme pour les applications de </w:t>
       </w:r>
       <w:proofErr w:type="spellStart"/>
-      <w:proofErr w:type="gramStart"/>
       <w:r>
         <w:t>React</w:t>
       </w:r>
       <w:proofErr w:type="spellEnd"/>
       <w:r>
-        <w:t> .</w:t>
-      </w:r>
-      <w:proofErr w:type="gramEnd"/>
-      <w:r>
-        <w:t xml:space="preserve"> </w:t>
-      </w:r>
-      <w:proofErr w:type="gramStart"/>
-      <w:r>
-        <w:t>c’est</w:t>
-      </w:r>
-      <w:proofErr w:type="gramEnd"/>
-      <w:r>
-        <w:t xml:space="preserve"> un ensemble d’outils et services construits </w:t>
+        <w:t xml:space="preserve"> . c’est un ensemble d’outils et services construits </w:t>
       </w:r>
       <w:r>
         <w:t xml:space="preserve">autour de </w:t>
@@ -13071,14 +13134,27 @@
                             <w:r>
                               <w:t xml:space="preserve">Figure </w:t>
                             </w:r>
-                            <w:fldSimple w:instr=" SEQ Figure \* ARABIC ">
-                              <w:r>
-                                <w:rPr>
-                                  <w:noProof/>
-                                </w:rPr>
-                                <w:t>20</w:t>
-                              </w:r>
-                            </w:fldSimple>
+                            <w:r>
+                              <w:fldChar w:fldCharType="begin"/>
+                            </w:r>
+                            <w:r>
+                              <w:instrText xml:space="preserve"> SEQ Figure \* ARABIC </w:instrText>
+                            </w:r>
+                            <w:r>
+                              <w:fldChar w:fldCharType="separate"/>
+                            </w:r>
+                            <w:r>
+                              <w:rPr>
+                                <w:noProof/>
+                              </w:rPr>
+                              <w:t>20</w:t>
+                            </w:r>
+                            <w:r>
+                              <w:rPr>
+                                <w:noProof/>
+                              </w:rPr>
+                              <w:fldChar w:fldCharType="end"/>
+                            </w:r>
                             <w:r>
                               <w:t xml:space="preserve">: </w:t>
                             </w:r>
@@ -13125,14 +13201,27 @@
                       <w:r>
                         <w:t xml:space="preserve">Figure </w:t>
                       </w:r>
-                      <w:fldSimple w:instr=" SEQ Figure \* ARABIC ">
-                        <w:r>
-                          <w:rPr>
-                            <w:noProof/>
-                          </w:rPr>
-                          <w:t>20</w:t>
-                        </w:r>
-                      </w:fldSimple>
+                      <w:r>
+                        <w:fldChar w:fldCharType="begin"/>
+                      </w:r>
+                      <w:r>
+                        <w:instrText xml:space="preserve"> SEQ Figure \* ARABIC </w:instrText>
+                      </w:r>
+                      <w:r>
+                        <w:fldChar w:fldCharType="separate"/>
+                      </w:r>
+                      <w:r>
+                        <w:rPr>
+                          <w:noProof/>
+                        </w:rPr>
+                        <w:t>20</w:t>
+                      </w:r>
+                      <w:r>
+                        <w:rPr>
+                          <w:noProof/>
+                        </w:rPr>
+                        <w:fldChar w:fldCharType="end"/>
+                      </w:r>
                       <w:r>
                         <w:t xml:space="preserve">: </w:t>
                       </w:r>
@@ -13258,12 +13347,10 @@
         <w:t xml:space="preserve"> » sur le fichier </w:t>
       </w:r>
       <w:proofErr w:type="spellStart"/>
-      <w:proofErr w:type="gramStart"/>
       <w:r>
         <w:t>launche.json</w:t>
       </w:r>
       <w:proofErr w:type="spellEnd"/>
-      <w:proofErr w:type="gramEnd"/>
       <w:r>
         <w:t xml:space="preserve"> </w:t>
       </w:r>
@@ -13416,14 +13503,27 @@
                             <w:r>
                               <w:t xml:space="preserve">Figure </w:t>
                             </w:r>
-                            <w:fldSimple w:instr=" SEQ Figure \* ARABIC ">
-                              <w:r>
-                                <w:rPr>
-                                  <w:noProof/>
-                                </w:rPr>
-                                <w:t>21</w:t>
-                              </w:r>
-                            </w:fldSimple>
+                            <w:r>
+                              <w:fldChar w:fldCharType="begin"/>
+                            </w:r>
+                            <w:r>
+                              <w:instrText xml:space="preserve"> SEQ Figure \* ARABIC </w:instrText>
+                            </w:r>
+                            <w:r>
+                              <w:fldChar w:fldCharType="separate"/>
+                            </w:r>
+                            <w:r>
+                              <w:rPr>
+                                <w:noProof/>
+                              </w:rPr>
+                              <w:t>21</w:t>
+                            </w:r>
+                            <w:r>
+                              <w:rPr>
+                                <w:noProof/>
+                              </w:rPr>
+                              <w:fldChar w:fldCharType="end"/>
+                            </w:r>
                             <w:r>
                               <w:t xml:space="preserve"> : </w:t>
                             </w:r>
@@ -13470,14 +13570,27 @@
                       <w:r>
                         <w:t xml:space="preserve">Figure </w:t>
                       </w:r>
-                      <w:fldSimple w:instr=" SEQ Figure \* ARABIC ">
-                        <w:r>
-                          <w:rPr>
-                            <w:noProof/>
-                          </w:rPr>
-                          <w:t>21</w:t>
-                        </w:r>
-                      </w:fldSimple>
+                      <w:r>
+                        <w:fldChar w:fldCharType="begin"/>
+                      </w:r>
+                      <w:r>
+                        <w:instrText xml:space="preserve"> SEQ Figure \* ARABIC </w:instrText>
+                      </w:r>
+                      <w:r>
+                        <w:fldChar w:fldCharType="separate"/>
+                      </w:r>
+                      <w:r>
+                        <w:rPr>
+                          <w:noProof/>
+                        </w:rPr>
+                        <w:t>21</w:t>
+                      </w:r>
+                      <w:r>
+                        <w:rPr>
+                          <w:noProof/>
+                        </w:rPr>
+                        <w:fldChar w:fldCharType="end"/>
+                      </w:r>
                       <w:r>
                         <w:t xml:space="preserve"> : </w:t>
                       </w:r>
@@ -13585,14 +13698,27 @@
                             <w:r>
                               <w:t xml:space="preserve">Figure </w:t>
                             </w:r>
-                            <w:fldSimple w:instr=" SEQ Figure \* ARABIC ">
-                              <w:r>
-                                <w:rPr>
-                                  <w:noProof/>
-                                </w:rPr>
-                                <w:t>22</w:t>
-                              </w:r>
-                            </w:fldSimple>
+                            <w:r>
+                              <w:fldChar w:fldCharType="begin"/>
+                            </w:r>
+                            <w:r>
+                              <w:instrText xml:space="preserve"> SEQ Figure \* ARABIC </w:instrText>
+                            </w:r>
+                            <w:r>
+                              <w:fldChar w:fldCharType="separate"/>
+                            </w:r>
+                            <w:r>
+                              <w:rPr>
+                                <w:noProof/>
+                              </w:rPr>
+                              <w:t>22</w:t>
+                            </w:r>
+                            <w:r>
+                              <w:rPr>
+                                <w:noProof/>
+                              </w:rPr>
+                              <w:fldChar w:fldCharType="end"/>
+                            </w:r>
                             <w:r>
                               <w:t xml:space="preserve">: </w:t>
                             </w:r>
@@ -13631,14 +13757,27 @@
                       <w:r>
                         <w:t xml:space="preserve">Figure </w:t>
                       </w:r>
-                      <w:fldSimple w:instr=" SEQ Figure \* ARABIC ">
-                        <w:r>
-                          <w:rPr>
-                            <w:noProof/>
-                          </w:rPr>
-                          <w:t>22</w:t>
-                        </w:r>
-                      </w:fldSimple>
+                      <w:r>
+                        <w:fldChar w:fldCharType="begin"/>
+                      </w:r>
+                      <w:r>
+                        <w:instrText xml:space="preserve"> SEQ Figure \* ARABIC </w:instrText>
+                      </w:r>
+                      <w:r>
+                        <w:fldChar w:fldCharType="separate"/>
+                      </w:r>
+                      <w:r>
+                        <w:rPr>
+                          <w:noProof/>
+                        </w:rPr>
+                        <w:t>22</w:t>
+                      </w:r>
+                      <w:r>
+                        <w:rPr>
+                          <w:noProof/>
+                        </w:rPr>
+                        <w:fldChar w:fldCharType="end"/>
+                      </w:r>
                       <w:r>
                         <w:t xml:space="preserve">: </w:t>
                       </w:r>
@@ -13790,23 +13929,173 @@
         <w:t xml:space="preserve">Le routage ou la navigation permet </w:t>
       </w:r>
       <w:r>
-        <w:t xml:space="preserve">de naviguer entre différents </w:t>
-      </w:r>
-      <w:proofErr w:type="gramStart"/>
-      <w:r>
-        <w:t>écrans .</w:t>
-      </w:r>
-      <w:proofErr w:type="gramEnd"/>
-      <w:r>
+        <w:t>de naviguer entre différents écrans . le routage est très important pour les applications mobile car il fournit un contexte à l’utilisateur sur l’endroit ou il se trouve , il se déplace entre les écrans et le fenêtres .</w:t>
+      </w:r>
+    </w:p>
+    <w:p>
+      <w:pPr>
+        <w:pStyle w:val="Titre3"/>
+      </w:pPr>
+      <w:r>
+        <w:t>Exemples :</w:t>
+      </w:r>
+    </w:p>
+    <w:p>
+      <w:proofErr w:type="spellStart"/>
+      <w:r>
+        <w:t>StepUp</w:t>
+      </w:r>
+      <w:proofErr w:type="spellEnd"/>
+      <w:r>
+        <w:t xml:space="preserve"> Préparation : </w:t>
+      </w:r>
+    </w:p>
+    <w:p>
+      <w:r>
+        <w:tab/>
+        <w:t>Installation des modules :</w:t>
+      </w:r>
+    </w:p>
+    <w:p>
+      <w:pPr>
+        <w:pStyle w:val="Paragraphedeliste"/>
+        <w:numPr>
+          <w:ilvl w:val="0"/>
+          <w:numId w:val="11"/>
+        </w:numPr>
+        <w:rPr>
+          <w:highlight w:val="lightGray"/>
+        </w:rPr>
+      </w:pPr>
+      <w:proofErr w:type="spellStart"/>
+      <w:r>
+        <w:rPr>
+          <w:highlight w:val="lightGray"/>
+        </w:rPr>
+        <w:t>npm</w:t>
+      </w:r>
+      <w:proofErr w:type="spellEnd"/>
+      <w:r>
+        <w:rPr>
+          <w:highlight w:val="lightGray"/>
+        </w:rPr>
         <w:t xml:space="preserve"> </w:t>
       </w:r>
-      <w:proofErr w:type="gramStart"/>
-      <w:r>
-        <w:t>le</w:t>
-      </w:r>
-      <w:proofErr w:type="gramEnd"/>
-      <w:r>
-        <w:t xml:space="preserve"> routage est très important pour les applications mobile car il fournit un contexte à l’utilisateur sur l’endroit ou il se trouve , il se déplace entre les écrans et le fenêtres .</w:t>
+      <w:proofErr w:type="spellStart"/>
+      <w:r>
+        <w:rPr>
+          <w:highlight w:val="lightGray"/>
+        </w:rPr>
+        <w:t>install</w:t>
+      </w:r>
+      <w:proofErr w:type="spellEnd"/>
+      <w:r>
+        <w:rPr>
+          <w:highlight w:val="lightGray"/>
+        </w:rPr>
+        <w:t xml:space="preserve"> @react-navigation/native @react-navigation/native-stack</w:t>
+      </w:r>
+    </w:p>
+    <w:p>
+      <w:pPr>
+        <w:pStyle w:val="Paragraphedeliste"/>
+        <w:numPr>
+          <w:ilvl w:val="0"/>
+          <w:numId w:val="11"/>
+        </w:numPr>
+        <w:rPr>
+          <w:highlight w:val="lightGray"/>
+        </w:rPr>
+      </w:pPr>
+      <w:r>
+        <w:rPr>
+          <w:highlight w:val="lightGray"/>
+        </w:rPr>
+        <w:t xml:space="preserve">expo </w:t>
+      </w:r>
+      <w:proofErr w:type="spellStart"/>
+      <w:r>
+        <w:rPr>
+          <w:highlight w:val="lightGray"/>
+        </w:rPr>
+        <w:t>install</w:t>
+      </w:r>
+      <w:proofErr w:type="spellEnd"/>
+      <w:r>
+        <w:rPr>
+          <w:highlight w:val="lightGray"/>
+        </w:rPr>
+        <w:t xml:space="preserve"> </w:t>
+      </w:r>
+      <w:proofErr w:type="spellStart"/>
+      <w:r>
+        <w:rPr>
+          <w:highlight w:val="lightGray"/>
+        </w:rPr>
+        <w:t>react</w:t>
+      </w:r>
+      <w:proofErr w:type="spellEnd"/>
+      <w:r>
+        <w:rPr>
+          <w:highlight w:val="lightGray"/>
+        </w:rPr>
+        <w:t xml:space="preserve">-native-screens </w:t>
+      </w:r>
+      <w:proofErr w:type="spellStart"/>
+      <w:r>
+        <w:rPr>
+          <w:highlight w:val="lightGray"/>
+        </w:rPr>
+        <w:t>react</w:t>
+      </w:r>
+      <w:proofErr w:type="spellEnd"/>
+      <w:r>
+        <w:rPr>
+          <w:highlight w:val="lightGray"/>
+        </w:rPr>
+        <w:t>-native-</w:t>
+      </w:r>
+      <w:proofErr w:type="spellStart"/>
+      <w:r>
+        <w:rPr>
+          <w:highlight w:val="lightGray"/>
+        </w:rPr>
+        <w:t>safe</w:t>
+      </w:r>
+      <w:proofErr w:type="spellEnd"/>
+      <w:r>
+        <w:rPr>
+          <w:highlight w:val="lightGray"/>
+        </w:rPr>
+        <w:t>-area-</w:t>
+      </w:r>
+      <w:proofErr w:type="spellStart"/>
+      <w:r>
+        <w:rPr>
+          <w:highlight w:val="lightGray"/>
+        </w:rPr>
+        <w:t>context</w:t>
+      </w:r>
+      <w:proofErr w:type="spellEnd"/>
+    </w:p>
+    <w:p>
+      <w:pPr>
+        <w:pStyle w:val="Paragraphedeliste"/>
+      </w:pPr>
+      <w:r>
+        <w:t xml:space="preserve">(c’est mieux d’utiliser </w:t>
+      </w:r>
+      <w:proofErr w:type="spellStart"/>
+      <w:r>
+        <w:rPr>
+          <w:b/>
+          <w:bCs/>
+        </w:rPr>
+        <w:t>yarn</w:t>
+      </w:r>
+      <w:proofErr w:type="spellEnd"/>
+      <w:r>
+        <w:t xml:space="preserve"> cli )</w:t>
       </w:r>
     </w:p>
     <w:p>
@@ -13814,7 +14103,7 @@
         <w:pStyle w:val="Titre3"/>
       </w:pPr>
       <w:r>
-        <w:t>Exemples :</w:t>
+        <w:t xml:space="preserve">Stack Composant </w:t>
       </w:r>
     </w:p>
     <w:p>
@@ -13822,15 +14111,30 @@
         <w:pStyle w:val="Titre3"/>
       </w:pPr>
       <w:r>
-        <w:t xml:space="preserve">Composant Navigateur   </w:t>
-      </w:r>
-    </w:p>
-    <w:p/>
-    <w:p/>
-    <w:p/>
-    <w:p/>
-    <w:p/>
-    <w:p/>
+        <w:t xml:space="preserve">Top Tabs </w:t>
+      </w:r>
+    </w:p>
+    <w:p>
+      <w:pPr>
+        <w:pStyle w:val="Titre3"/>
+      </w:pPr>
+      <w:r>
+        <w:t>Bottom Tabs</w:t>
+      </w:r>
+    </w:p>
+    <w:p>
+      <w:pPr>
+        <w:pStyle w:val="Titre3"/>
+      </w:pPr>
+      <w:proofErr w:type="spellStart"/>
+      <w:r>
+        <w:t>Drawer</w:t>
+      </w:r>
+      <w:proofErr w:type="spellEnd"/>
+      <w:r>
+        <w:t xml:space="preserve"> Tabs</w:t>
+      </w:r>
+    </w:p>
     <w:p/>
     <w:p/>
     <w:p/>
@@ -14727,7 +15031,7 @@
   <w:abstractNum w:abstractNumId="8" w15:restartNumberingAfterBreak="0">
     <w:nsid w:val="5F6B5264"/>
     <w:multiLevelType w:val="hybridMultilevel"/>
-    <w:tmpl w:val="8C2044A6"/>
+    <w:tmpl w:val="336C3070"/>
     <w:lvl w:ilvl="0" w:tplc="040C0001">
       <w:start w:val="1"/>
       <w:numFmt w:val="bullet"/>

--- a/documentation_RN/documentation/DOCUMENT TECHNIQUE REACT NATIVE.docx
+++ b/documentation_RN/documentation/DOCUMENT TECHNIQUE REACT NATIVE.docx
@@ -14103,17 +14103,875 @@
         <w:pStyle w:val="Titre3"/>
       </w:pPr>
       <w:r>
-        <w:t xml:space="preserve">Stack Composant </w:t>
+        <w:t>Stack Composant</w:t>
+      </w:r>
+      <w:r>
+        <w:t> :</w:t>
+      </w:r>
+    </w:p>
+    <w:p>
+      <w:r>
+        <w:rPr>
+          <w:noProof/>
+        </w:rPr>
+        <mc:AlternateContent>
+          <mc:Choice Requires="wps">
+            <w:drawing>
+              <wp:anchor distT="0" distB="0" distL="114300" distR="114300" simplePos="0" relativeHeight="251732992" behindDoc="0" locked="0" layoutInCell="1" allowOverlap="1" wp14:anchorId="3B3D14FE" wp14:editId="38416816">
+                <wp:simplePos x="0" y="0"/>
+                <wp:positionH relativeFrom="column">
+                  <wp:posOffset>448945</wp:posOffset>
+                </wp:positionH>
+                <wp:positionV relativeFrom="paragraph">
+                  <wp:posOffset>5219065</wp:posOffset>
+                </wp:positionV>
+                <wp:extent cx="4562475" cy="635"/>
+                <wp:effectExtent l="0" t="0" r="0" b="0"/>
+                <wp:wrapSquare wrapText="bothSides"/>
+                <wp:docPr id="48" name="Zone de texte 48"/>
+                <wp:cNvGraphicFramePr/>
+                <a:graphic xmlns:a="http://schemas.openxmlformats.org/drawingml/2006/main">
+                  <a:graphicData uri="http://schemas.microsoft.com/office/word/2010/wordprocessingShape">
+                    <wps:wsp>
+                      <wps:cNvSpPr txBox="1"/>
+                      <wps:spPr>
+                        <a:xfrm>
+                          <a:off x="0" y="0"/>
+                          <a:ext cx="4562475" cy="635"/>
+                        </a:xfrm>
+                        <a:prstGeom prst="rect">
+                          <a:avLst/>
+                        </a:prstGeom>
+                        <a:solidFill>
+                          <a:prstClr val="white"/>
+                        </a:solidFill>
+                        <a:ln>
+                          <a:noFill/>
+                        </a:ln>
+                      </wps:spPr>
+                      <wps:txbx>
+                        <w:txbxContent>
+                          <w:p>
+                            <w:pPr>
+                              <w:pStyle w:val="Lgende"/>
+                              <w:rPr>
+                                <w:noProof/>
+                              </w:rPr>
+                            </w:pPr>
+                            <w:r>
+                              <w:t xml:space="preserve">Figure </w:t>
+                            </w:r>
+                            <w:r>
+                              <w:fldChar w:fldCharType="begin"/>
+                            </w:r>
+                            <w:r>
+                              <w:instrText xml:space="preserve"> SEQ Figure \* ARABIC </w:instrText>
+                            </w:r>
+                            <w:r>
+                              <w:fldChar w:fldCharType="separate"/>
+                            </w:r>
+                            <w:r>
+                              <w:rPr>
+                                <w:noProof/>
+                              </w:rPr>
+                              <w:t>23</w:t>
+                            </w:r>
+                            <w:r>
+                              <w:fldChar w:fldCharType="end"/>
+                            </w:r>
+                            <w:r>
+                              <w:t xml:space="preserve"> : Navigator</w:t>
+                            </w:r>
+                          </w:p>
+                        </w:txbxContent>
+                      </wps:txbx>
+                      <wps:bodyPr rot="0" spcFirstLastPara="0" vertOverflow="overflow" horzOverflow="overflow" vert="horz" wrap="square" lIns="0" tIns="0" rIns="0" bIns="0" numCol="1" spcCol="0" rtlCol="0" fromWordArt="0" anchor="t" anchorCtr="0" forceAA="0" compatLnSpc="1">
+                        <a:prstTxWarp prst="textNoShape">
+                          <a:avLst/>
+                        </a:prstTxWarp>
+                        <a:spAutoFit/>
+                      </wps:bodyPr>
+                    </wps:wsp>
+                  </a:graphicData>
+                </a:graphic>
+              </wp:anchor>
+            </w:drawing>
+          </mc:Choice>
+          <mc:Fallback>
+            <w:pict>
+              <v:shape w14:anchorId="3B3D14FE" id="Zone de texte 48" o:spid="_x0000_s1048" type="#_x0000_t202" style="position:absolute;margin-left:35.35pt;margin-top:410.95pt;width:359.25pt;height:.05pt;z-index:251732992;visibility:visible;mso-wrap-style:square;mso-wrap-distance-left:9pt;mso-wrap-distance-top:0;mso-wrap-distance-right:9pt;mso-wrap-distance-bottom:0;mso-position-horizontal:absolute;mso-position-horizontal-relative:text;mso-position-vertical:absolute;mso-position-vertical-relative:text;v-text-anchor:top" o:gfxdata="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" stroked="f">
+                <v:textbox style="mso-fit-shape-to-text:t" inset="0,0,0,0">
+                  <w:txbxContent>
+                    <w:p>
+                      <w:pPr>
+                        <w:pStyle w:val="Lgende"/>
+                        <w:rPr>
+                          <w:noProof/>
+                        </w:rPr>
+                      </w:pPr>
+                      <w:r>
+                        <w:t xml:space="preserve">Figure </w:t>
+                      </w:r>
+                      <w:r>
+                        <w:fldChar w:fldCharType="begin"/>
+                      </w:r>
+                      <w:r>
+                        <w:instrText xml:space="preserve"> SEQ Figure \* ARABIC </w:instrText>
+                      </w:r>
+                      <w:r>
+                        <w:fldChar w:fldCharType="separate"/>
+                      </w:r>
+                      <w:r>
+                        <w:rPr>
+                          <w:noProof/>
+                        </w:rPr>
+                        <w:t>23</w:t>
+                      </w:r>
+                      <w:r>
+                        <w:fldChar w:fldCharType="end"/>
+                      </w:r>
+                      <w:r>
+                        <w:t xml:space="preserve"> : Navigator</w:t>
+                      </w:r>
+                    </w:p>
+                  </w:txbxContent>
+                </v:textbox>
+                <w10:wrap type="square"/>
+              </v:shape>
+            </w:pict>
+          </mc:Fallback>
+        </mc:AlternateContent>
+      </w:r>
+      <w:r>
+        <w:rPr>
+          <w:noProof/>
+        </w:rPr>
+        <w:drawing>
+          <wp:anchor distT="0" distB="0" distL="114300" distR="114300" simplePos="0" relativeHeight="251730944" behindDoc="0" locked="0" layoutInCell="1" allowOverlap="1" wp14:anchorId="3D120BB5" wp14:editId="4727052B">
+            <wp:simplePos x="0" y="0"/>
+            <wp:positionH relativeFrom="column">
+              <wp:posOffset>448945</wp:posOffset>
+            </wp:positionH>
+            <wp:positionV relativeFrom="paragraph">
+              <wp:posOffset>4121150</wp:posOffset>
+            </wp:positionV>
+            <wp:extent cx="4562475" cy="1040765"/>
+            <wp:effectExtent l="0" t="0" r="9525" b="6985"/>
+            <wp:wrapSquare wrapText="bothSides"/>
+            <wp:docPr id="47" name="Image 47"/>
+            <wp:cNvGraphicFramePr>
+              <a:graphicFrameLocks xmlns:a="http://schemas.openxmlformats.org/drawingml/2006/main" noChangeAspect="1"/>
+            </wp:cNvGraphicFramePr>
+            <a:graphic xmlns:a="http://schemas.openxmlformats.org/drawingml/2006/main">
+              <a:graphicData uri="http://schemas.openxmlformats.org/drawingml/2006/picture">
+                <pic:pic xmlns:pic="http://schemas.openxmlformats.org/drawingml/2006/picture">
+                  <pic:nvPicPr>
+                    <pic:cNvPr id="47" name="Image 47"/>
+                    <pic:cNvPicPr/>
+                  </pic:nvPicPr>
+                  <pic:blipFill>
+                    <a:blip r:embed="rId49">
+                      <a:extLst>
+                        <a:ext uri="{28A0092B-C50C-407E-A947-70E740481C1C}">
+                          <a14:useLocalDpi xmlns:a14="http://schemas.microsoft.com/office/drawing/2010/main" val="0"/>
+                        </a:ext>
+                      </a:extLst>
+                    </a:blip>
+                    <a:stretch>
+                      <a:fillRect/>
+                    </a:stretch>
+                  </pic:blipFill>
+                  <pic:spPr>
+                    <a:xfrm>
+                      <a:off x="0" y="0"/>
+                      <a:ext cx="4562475" cy="1040765"/>
+                    </a:xfrm>
+                    <a:prstGeom prst="rect">
+                      <a:avLst/>
+                    </a:prstGeom>
+                  </pic:spPr>
+                </pic:pic>
+              </a:graphicData>
+            </a:graphic>
+            <wp14:sizeRelH relativeFrom="margin">
+              <wp14:pctWidth>0</wp14:pctWidth>
+            </wp14:sizeRelH>
+            <wp14:sizeRelV relativeFrom="margin">
+              <wp14:pctHeight>0</wp14:pctHeight>
+            </wp14:sizeRelV>
+          </wp:anchor>
+        </w:drawing>
+      </w:r>
+      <w:r>
+        <w:t>Exemple de navigation entre deux screens :</w:t>
+      </w:r>
+    </w:p>
+    <w:p>
+      <w:r>
+        <w:rPr>
+          <w:noProof/>
+        </w:rPr>
+        <mc:AlternateContent>
+          <mc:Choice Requires="wps">
+            <w:drawing>
+              <wp:anchor distT="0" distB="0" distL="114300" distR="114300" simplePos="0" relativeHeight="251729920" behindDoc="0" locked="0" layoutInCell="1" allowOverlap="1" wp14:anchorId="767D2DC6" wp14:editId="41887309">
+                <wp:simplePos x="0" y="0"/>
+                <wp:positionH relativeFrom="column">
+                  <wp:posOffset>-3810</wp:posOffset>
+                </wp:positionH>
+                <wp:positionV relativeFrom="paragraph">
+                  <wp:posOffset>3610610</wp:posOffset>
+                </wp:positionV>
+                <wp:extent cx="5760720" cy="635"/>
+                <wp:effectExtent l="0" t="0" r="0" b="0"/>
+                <wp:wrapSquare wrapText="bothSides"/>
+                <wp:docPr id="46" name="Zone de texte 46"/>
+                <wp:cNvGraphicFramePr/>
+                <a:graphic xmlns:a="http://schemas.openxmlformats.org/drawingml/2006/main">
+                  <a:graphicData uri="http://schemas.microsoft.com/office/word/2010/wordprocessingShape">
+                    <wps:wsp>
+                      <wps:cNvSpPr txBox="1"/>
+                      <wps:spPr>
+                        <a:xfrm>
+                          <a:off x="0" y="0"/>
+                          <a:ext cx="5760720" cy="635"/>
+                        </a:xfrm>
+                        <a:prstGeom prst="rect">
+                          <a:avLst/>
+                        </a:prstGeom>
+                        <a:solidFill>
+                          <a:prstClr val="white"/>
+                        </a:solidFill>
+                        <a:ln>
+                          <a:noFill/>
+                        </a:ln>
+                      </wps:spPr>
+                      <wps:txbx>
+                        <w:txbxContent>
+                          <w:p>
+                            <w:pPr>
+                              <w:pStyle w:val="Lgende"/>
+                              <w:rPr>
+                                <w:noProof/>
+                              </w:rPr>
+                            </w:pPr>
+                            <w:r>
+                              <w:t xml:space="preserve">Figure </w:t>
+                            </w:r>
+                            <w:r>
+                              <w:fldChar w:fldCharType="begin"/>
+                            </w:r>
+                            <w:r>
+                              <w:instrText xml:space="preserve"> SEQ Figure \* ARABIC </w:instrText>
+                            </w:r>
+                            <w:r>
+                              <w:fldChar w:fldCharType="separate"/>
+                            </w:r>
+                            <w:r>
+                              <w:rPr>
+                                <w:noProof/>
+                              </w:rPr>
+                              <w:t>24</w:t>
+                            </w:r>
+                            <w:r>
+                              <w:fldChar w:fldCharType="end"/>
+                            </w:r>
+                            <w:r>
+                              <w:t xml:space="preserve"> : </w:t>
+                            </w:r>
+                            <w:proofErr w:type="spellStart"/>
+                            <w:r>
+                              <w:t>MyStack</w:t>
+                            </w:r>
+                            <w:proofErr w:type="spellEnd"/>
+                          </w:p>
+                        </w:txbxContent>
+                      </wps:txbx>
+                      <wps:bodyPr rot="0" spcFirstLastPara="0" vertOverflow="overflow" horzOverflow="overflow" vert="horz" wrap="square" lIns="0" tIns="0" rIns="0" bIns="0" numCol="1" spcCol="0" rtlCol="0" fromWordArt="0" anchor="t" anchorCtr="0" forceAA="0" compatLnSpc="1">
+                        <a:prstTxWarp prst="textNoShape">
+                          <a:avLst/>
+                        </a:prstTxWarp>
+                        <a:spAutoFit/>
+                      </wps:bodyPr>
+                    </wps:wsp>
+                  </a:graphicData>
+                </a:graphic>
+              </wp:anchor>
+            </w:drawing>
+          </mc:Choice>
+          <mc:Fallback>
+            <w:pict>
+              <v:shape w14:anchorId="767D2DC6" id="Zone de texte 46" o:spid="_x0000_s1049" type="#_x0000_t202" style="position:absolute;margin-left:-.3pt;margin-top:284.3pt;width:453.6pt;height:.05pt;z-index:251729920;visibility:visible;mso-wrap-style:square;mso-wrap-distance-left:9pt;mso-wrap-distance-top:0;mso-wrap-distance-right:9pt;mso-wrap-distance-bottom:0;mso-position-horizontal:absolute;mso-position-horizontal-relative:text;mso-position-vertical:absolute;mso-position-vertical-relative:text;v-text-anchor:top" o:gfxdata="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" stroked="f">
+                <v:textbox style="mso-fit-shape-to-text:t" inset="0,0,0,0">
+                  <w:txbxContent>
+                    <w:p>
+                      <w:pPr>
+                        <w:pStyle w:val="Lgende"/>
+                        <w:rPr>
+                          <w:noProof/>
+                        </w:rPr>
+                      </w:pPr>
+                      <w:r>
+                        <w:t xml:space="preserve">Figure </w:t>
+                      </w:r>
+                      <w:r>
+                        <w:fldChar w:fldCharType="begin"/>
+                      </w:r>
+                      <w:r>
+                        <w:instrText xml:space="preserve"> SEQ Figure \* ARABIC </w:instrText>
+                      </w:r>
+                      <w:r>
+                        <w:fldChar w:fldCharType="separate"/>
+                      </w:r>
+                      <w:r>
+                        <w:rPr>
+                          <w:noProof/>
+                        </w:rPr>
+                        <w:t>24</w:t>
+                      </w:r>
+                      <w:r>
+                        <w:fldChar w:fldCharType="end"/>
+                      </w:r>
+                      <w:r>
+                        <w:t xml:space="preserve"> : </w:t>
+                      </w:r>
+                      <w:proofErr w:type="spellStart"/>
+                      <w:r>
+                        <w:t>MyStack</w:t>
+                      </w:r>
+                      <w:proofErr w:type="spellEnd"/>
+                    </w:p>
+                  </w:txbxContent>
+                </v:textbox>
+                <w10:wrap type="square"/>
+              </v:shape>
+            </w:pict>
+          </mc:Fallback>
+        </mc:AlternateContent>
+      </w:r>
+      <w:r>
+        <w:rPr>
+          <w:noProof/>
+        </w:rPr>
+        <w:drawing>
+          <wp:anchor distT="0" distB="0" distL="114300" distR="114300" simplePos="0" relativeHeight="251727872" behindDoc="0" locked="0" layoutInCell="1" allowOverlap="1" wp14:anchorId="0DA4582E" wp14:editId="66401C8F">
+            <wp:simplePos x="0" y="0"/>
+            <wp:positionH relativeFrom="column">
+              <wp:posOffset>-3502</wp:posOffset>
+            </wp:positionH>
+            <wp:positionV relativeFrom="paragraph">
+              <wp:posOffset>-2779</wp:posOffset>
+            </wp:positionV>
+            <wp:extent cx="5760720" cy="3556635"/>
+            <wp:effectExtent l="0" t="0" r="0" b="5715"/>
+            <wp:wrapSquare wrapText="bothSides"/>
+            <wp:docPr id="45" name="Image 45"/>
+            <wp:cNvGraphicFramePr>
+              <a:graphicFrameLocks xmlns:a="http://schemas.openxmlformats.org/drawingml/2006/main" noChangeAspect="1"/>
+            </wp:cNvGraphicFramePr>
+            <a:graphic xmlns:a="http://schemas.openxmlformats.org/drawingml/2006/main">
+              <a:graphicData uri="http://schemas.openxmlformats.org/drawingml/2006/picture">
+                <pic:pic xmlns:pic="http://schemas.openxmlformats.org/drawingml/2006/picture">
+                  <pic:nvPicPr>
+                    <pic:cNvPr id="45" name="Image 45"/>
+                    <pic:cNvPicPr/>
+                  </pic:nvPicPr>
+                  <pic:blipFill>
+                    <a:blip r:embed="rId50" cstate="print">
+                      <a:extLst>
+                        <a:ext uri="{28A0092B-C50C-407E-A947-70E740481C1C}">
+                          <a14:useLocalDpi xmlns:a14="http://schemas.microsoft.com/office/drawing/2010/main" val="0"/>
+                        </a:ext>
+                      </a:extLst>
+                    </a:blip>
+                    <a:stretch>
+                      <a:fillRect/>
+                    </a:stretch>
+                  </pic:blipFill>
+                  <pic:spPr>
+                    <a:xfrm>
+                      <a:off x="0" y="0"/>
+                      <a:ext cx="5760720" cy="3556635"/>
+                    </a:xfrm>
+                    <a:prstGeom prst="rect">
+                      <a:avLst/>
+                    </a:prstGeom>
+                  </pic:spPr>
+                </pic:pic>
+              </a:graphicData>
+            </a:graphic>
+          </wp:anchor>
+        </w:drawing>
       </w:r>
     </w:p>
     <w:p>
       <w:pPr>
         <w:pStyle w:val="Titre3"/>
       </w:pPr>
-      <w:r>
-        <w:t xml:space="preserve">Top Tabs </w:t>
-      </w:r>
-    </w:p>
+    </w:p>
+    <w:p/>
+    <w:p/>
+    <w:p/>
+    <w:p>
+      <w:pPr>
+        <w:rPr>
+          <w:b/>
+          <w:bCs/>
+        </w:rPr>
+      </w:pPr>
+      <w:r>
+        <w:rPr>
+          <w:b/>
+          <w:bCs/>
+        </w:rPr>
+        <w:lastRenderedPageBreak/>
+        <w:t xml:space="preserve">Screens : </w:t>
+      </w:r>
+    </w:p>
+    <w:p>
+      <w:pPr>
+        <w:rPr>
+          <w:b/>
+          <w:bCs/>
+        </w:rPr>
+      </w:pPr>
+      <w:r>
+        <w:rPr>
+          <w:noProof/>
+        </w:rPr>
+        <mc:AlternateContent>
+          <mc:Choice Requires="wps">
+            <w:drawing>
+              <wp:anchor distT="0" distB="0" distL="114300" distR="114300" simplePos="0" relativeHeight="251737088" behindDoc="0" locked="0" layoutInCell="1" allowOverlap="1" wp14:anchorId="70D423F7" wp14:editId="5329ACD4">
+                <wp:simplePos x="0" y="0"/>
+                <wp:positionH relativeFrom="column">
+                  <wp:posOffset>-438150</wp:posOffset>
+                </wp:positionH>
+                <wp:positionV relativeFrom="paragraph">
+                  <wp:posOffset>6330315</wp:posOffset>
+                </wp:positionV>
+                <wp:extent cx="3060065" cy="635"/>
+                <wp:effectExtent l="0" t="0" r="0" b="0"/>
+                <wp:wrapSquare wrapText="bothSides"/>
+                <wp:docPr id="52" name="Zone de texte 52"/>
+                <wp:cNvGraphicFramePr/>
+                <a:graphic xmlns:a="http://schemas.openxmlformats.org/drawingml/2006/main">
+                  <a:graphicData uri="http://schemas.microsoft.com/office/word/2010/wordprocessingShape">
+                    <wps:wsp>
+                      <wps:cNvSpPr txBox="1"/>
+                      <wps:spPr>
+                        <a:xfrm>
+                          <a:off x="0" y="0"/>
+                          <a:ext cx="3060065" cy="635"/>
+                        </a:xfrm>
+                        <a:prstGeom prst="rect">
+                          <a:avLst/>
+                        </a:prstGeom>
+                        <a:solidFill>
+                          <a:prstClr val="white"/>
+                        </a:solidFill>
+                        <a:ln>
+                          <a:noFill/>
+                        </a:ln>
+                      </wps:spPr>
+                      <wps:txbx>
+                        <w:txbxContent>
+                          <w:p>
+                            <w:pPr>
+                              <w:pStyle w:val="Lgende"/>
+                              <w:rPr>
+                                <w:b/>
+                                <w:bCs/>
+                                <w:noProof/>
+                              </w:rPr>
+                            </w:pPr>
+                            <w:r>
+                              <w:t xml:space="preserve">Figure </w:t>
+                            </w:r>
+                            <w:r>
+                              <w:fldChar w:fldCharType="begin"/>
+                            </w:r>
+                            <w:r>
+                              <w:instrText xml:space="preserve"> SEQ Figure \* ARABIC </w:instrText>
+                            </w:r>
+                            <w:r>
+                              <w:fldChar w:fldCharType="separate"/>
+                            </w:r>
+                            <w:r>
+                              <w:rPr>
+                                <w:noProof/>
+                              </w:rPr>
+                              <w:t>25</w:t>
+                            </w:r>
+                            <w:r>
+                              <w:fldChar w:fldCharType="end"/>
+                            </w:r>
+                            <w:r>
+                              <w:t>: First Screen</w:t>
+                            </w:r>
+                          </w:p>
+                        </w:txbxContent>
+                      </wps:txbx>
+                      <wps:bodyPr rot="0" spcFirstLastPara="0" vertOverflow="overflow" horzOverflow="overflow" vert="horz" wrap="square" lIns="0" tIns="0" rIns="0" bIns="0" numCol="1" spcCol="0" rtlCol="0" fromWordArt="0" anchor="t" anchorCtr="0" forceAA="0" compatLnSpc="1">
+                        <a:prstTxWarp prst="textNoShape">
+                          <a:avLst/>
+                        </a:prstTxWarp>
+                        <a:spAutoFit/>
+                      </wps:bodyPr>
+                    </wps:wsp>
+                  </a:graphicData>
+                </a:graphic>
+              </wp:anchor>
+            </w:drawing>
+          </mc:Choice>
+          <mc:Fallback>
+            <w:pict>
+              <v:shape w14:anchorId="70D423F7" id="Zone de texte 52" o:spid="_x0000_s1050" type="#_x0000_t202" style="position:absolute;margin-left:-34.5pt;margin-top:498.45pt;width:240.95pt;height:.05pt;z-index:251737088;visibility:visible;mso-wrap-style:square;mso-wrap-distance-left:9pt;mso-wrap-distance-top:0;mso-wrap-distance-right:9pt;mso-wrap-distance-bottom:0;mso-position-horizontal:absolute;mso-position-horizontal-relative:text;mso-position-vertical:absolute;mso-position-vertical-relative:text;v-text-anchor:top" o:gfxdata="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" stroked="f">
+                <v:textbox style="mso-fit-shape-to-text:t" inset="0,0,0,0">
+                  <w:txbxContent>
+                    <w:p>
+                      <w:pPr>
+                        <w:pStyle w:val="Lgende"/>
+                        <w:rPr>
+                          <w:b/>
+                          <w:bCs/>
+                          <w:noProof/>
+                        </w:rPr>
+                      </w:pPr>
+                      <w:r>
+                        <w:t xml:space="preserve">Figure </w:t>
+                      </w:r>
+                      <w:r>
+                        <w:fldChar w:fldCharType="begin"/>
+                      </w:r>
+                      <w:r>
+                        <w:instrText xml:space="preserve"> SEQ Figure \* ARABIC </w:instrText>
+                      </w:r>
+                      <w:r>
+                        <w:fldChar w:fldCharType="separate"/>
+                      </w:r>
+                      <w:r>
+                        <w:rPr>
+                          <w:noProof/>
+                        </w:rPr>
+                        <w:t>25</w:t>
+                      </w:r>
+                      <w:r>
+                        <w:fldChar w:fldCharType="end"/>
+                      </w:r>
+                      <w:r>
+                        <w:t>: First Screen</w:t>
+                      </w:r>
+                    </w:p>
+                  </w:txbxContent>
+                </v:textbox>
+                <w10:wrap type="square"/>
+              </v:shape>
+            </w:pict>
+          </mc:Fallback>
+        </mc:AlternateContent>
+      </w:r>
+      <w:r>
+        <w:rPr>
+          <w:b/>
+          <w:bCs/>
+          <w:noProof/>
+        </w:rPr>
+        <w:drawing>
+          <wp:anchor distT="0" distB="0" distL="114300" distR="114300" simplePos="0" relativeHeight="251734016" behindDoc="0" locked="0" layoutInCell="1" allowOverlap="1" wp14:anchorId="1D919951" wp14:editId="47AE30A8">
+            <wp:simplePos x="0" y="0"/>
+            <wp:positionH relativeFrom="margin">
+              <wp:posOffset>-438150</wp:posOffset>
+            </wp:positionH>
+            <wp:positionV relativeFrom="paragraph">
+              <wp:posOffset>271780</wp:posOffset>
+            </wp:positionV>
+            <wp:extent cx="3060065" cy="6001385"/>
+            <wp:effectExtent l="0" t="0" r="6985" b="0"/>
+            <wp:wrapSquare wrapText="bothSides"/>
+            <wp:docPr id="50" name="Image 50"/>
+            <wp:cNvGraphicFramePr>
+              <a:graphicFrameLocks xmlns:a="http://schemas.openxmlformats.org/drawingml/2006/main" noChangeAspect="1"/>
+            </wp:cNvGraphicFramePr>
+            <a:graphic xmlns:a="http://schemas.openxmlformats.org/drawingml/2006/main">
+              <a:graphicData uri="http://schemas.openxmlformats.org/drawingml/2006/picture">
+                <pic:pic xmlns:pic="http://schemas.openxmlformats.org/drawingml/2006/picture">
+                  <pic:nvPicPr>
+                    <pic:cNvPr id="50" name="Image 50"/>
+                    <pic:cNvPicPr/>
+                  </pic:nvPicPr>
+                  <pic:blipFill>
+                    <a:blip r:embed="rId51" cstate="print">
+                      <a:extLst>
+                        <a:ext uri="{28A0092B-C50C-407E-A947-70E740481C1C}">
+                          <a14:useLocalDpi xmlns:a14="http://schemas.microsoft.com/office/drawing/2010/main" val="0"/>
+                        </a:ext>
+                      </a:extLst>
+                    </a:blip>
+                    <a:stretch>
+                      <a:fillRect/>
+                    </a:stretch>
+                  </pic:blipFill>
+                  <pic:spPr>
+                    <a:xfrm>
+                      <a:off x="0" y="0"/>
+                      <a:ext cx="3060065" cy="6001385"/>
+                    </a:xfrm>
+                    <a:prstGeom prst="rect">
+                      <a:avLst/>
+                    </a:prstGeom>
+                  </pic:spPr>
+                </pic:pic>
+              </a:graphicData>
+            </a:graphic>
+            <wp14:sizeRelH relativeFrom="margin">
+              <wp14:pctWidth>0</wp14:pctWidth>
+            </wp14:sizeRelH>
+            <wp14:sizeRelV relativeFrom="margin">
+              <wp14:pctHeight>0</wp14:pctHeight>
+            </wp14:sizeRelV>
+          </wp:anchor>
+        </w:drawing>
+      </w:r>
+      <w:r>
+        <w:rPr>
+          <w:noProof/>
+        </w:rPr>
+        <mc:AlternateContent>
+          <mc:Choice Requires="wps">
+            <w:drawing>
+              <wp:anchor distT="0" distB="0" distL="114300" distR="114300" simplePos="0" relativeHeight="251739136" behindDoc="0" locked="0" layoutInCell="1" allowOverlap="1" wp14:anchorId="47391A1E" wp14:editId="78571B3E">
+                <wp:simplePos x="0" y="0"/>
+                <wp:positionH relativeFrom="column">
+                  <wp:posOffset>2766060</wp:posOffset>
+                </wp:positionH>
+                <wp:positionV relativeFrom="paragraph">
+                  <wp:posOffset>6330950</wp:posOffset>
+                </wp:positionV>
+                <wp:extent cx="3260725" cy="635"/>
+                <wp:effectExtent l="0" t="0" r="0" b="0"/>
+                <wp:wrapSquare wrapText="bothSides"/>
+                <wp:docPr id="53" name="Zone de texte 53"/>
+                <wp:cNvGraphicFramePr/>
+                <a:graphic xmlns:a="http://schemas.openxmlformats.org/drawingml/2006/main">
+                  <a:graphicData uri="http://schemas.microsoft.com/office/word/2010/wordprocessingShape">
+                    <wps:wsp>
+                      <wps:cNvSpPr txBox="1"/>
+                      <wps:spPr>
+                        <a:xfrm>
+                          <a:off x="0" y="0"/>
+                          <a:ext cx="3260725" cy="635"/>
+                        </a:xfrm>
+                        <a:prstGeom prst="rect">
+                          <a:avLst/>
+                        </a:prstGeom>
+                        <a:solidFill>
+                          <a:prstClr val="white"/>
+                        </a:solidFill>
+                        <a:ln>
+                          <a:noFill/>
+                        </a:ln>
+                      </wps:spPr>
+                      <wps:txbx>
+                        <w:txbxContent>
+                          <w:p>
+                            <w:pPr>
+                              <w:pStyle w:val="Lgende"/>
+                              <w:rPr>
+                                <w:noProof/>
+                              </w:rPr>
+                            </w:pPr>
+                            <w:r>
+                              <w:t xml:space="preserve">Figure </w:t>
+                            </w:r>
+                            <w:r>
+                              <w:fldChar w:fldCharType="begin"/>
+                            </w:r>
+                            <w:r>
+                              <w:instrText xml:space="preserve"> SEQ Figure \* ARABIC </w:instrText>
+                            </w:r>
+                            <w:r>
+                              <w:fldChar w:fldCharType="separate"/>
+                            </w:r>
+                            <w:r>
+                              <w:rPr>
+                                <w:noProof/>
+                              </w:rPr>
+                              <w:t>26</w:t>
+                            </w:r>
+                            <w:r>
+                              <w:fldChar w:fldCharType="end"/>
+                            </w:r>
+                            <w:r>
+                              <w:t>: Second Screen</w:t>
+                            </w:r>
+                          </w:p>
+                        </w:txbxContent>
+                      </wps:txbx>
+                      <wps:bodyPr rot="0" spcFirstLastPara="0" vertOverflow="overflow" horzOverflow="overflow" vert="horz" wrap="square" lIns="0" tIns="0" rIns="0" bIns="0" numCol="1" spcCol="0" rtlCol="0" fromWordArt="0" anchor="t" anchorCtr="0" forceAA="0" compatLnSpc="1">
+                        <a:prstTxWarp prst="textNoShape">
+                          <a:avLst/>
+                        </a:prstTxWarp>
+                        <a:spAutoFit/>
+                      </wps:bodyPr>
+                    </wps:wsp>
+                  </a:graphicData>
+                </a:graphic>
+              </wp:anchor>
+            </w:drawing>
+          </mc:Choice>
+          <mc:Fallback>
+            <w:pict>
+              <v:shape w14:anchorId="47391A1E" id="Zone de texte 53" o:spid="_x0000_s1051" type="#_x0000_t202" style="position:absolute;margin-left:217.8pt;margin-top:498.5pt;width:256.75pt;height:.05pt;z-index:251739136;visibility:visible;mso-wrap-style:square;mso-wrap-distance-left:9pt;mso-wrap-distance-top:0;mso-wrap-distance-right:9pt;mso-wrap-distance-bottom:0;mso-position-horizontal:absolute;mso-position-horizontal-relative:text;mso-position-vertical:absolute;mso-position-vertical-relative:text;v-text-anchor:top" o:gfxdata="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" stroked="f">
+                <v:textbox style="mso-fit-shape-to-text:t" inset="0,0,0,0">
+                  <w:txbxContent>
+                    <w:p>
+                      <w:pPr>
+                        <w:pStyle w:val="Lgende"/>
+                        <w:rPr>
+                          <w:noProof/>
+                        </w:rPr>
+                      </w:pPr>
+                      <w:r>
+                        <w:t xml:space="preserve">Figure </w:t>
+                      </w:r>
+                      <w:r>
+                        <w:fldChar w:fldCharType="begin"/>
+                      </w:r>
+                      <w:r>
+                        <w:instrText xml:space="preserve"> SEQ Figure \* ARABIC </w:instrText>
+                      </w:r>
+                      <w:r>
+                        <w:fldChar w:fldCharType="separate"/>
+                      </w:r>
+                      <w:r>
+                        <w:rPr>
+                          <w:noProof/>
+                        </w:rPr>
+                        <w:t>26</w:t>
+                      </w:r>
+                      <w:r>
+                        <w:fldChar w:fldCharType="end"/>
+                      </w:r>
+                      <w:r>
+                        <w:t>: Second Screen</w:t>
+                      </w:r>
+                    </w:p>
+                  </w:txbxContent>
+                </v:textbox>
+                <w10:wrap type="square"/>
+              </v:shape>
+            </w:pict>
+          </mc:Fallback>
+        </mc:AlternateContent>
+      </w:r>
+      <w:r>
+        <w:rPr>
+          <w:b/>
+          <w:bCs/>
+          <w:noProof/>
+        </w:rPr>
+        <w:drawing>
+          <wp:anchor distT="0" distB="0" distL="114300" distR="114300" simplePos="0" relativeHeight="251735040" behindDoc="0" locked="0" layoutInCell="1" allowOverlap="1" wp14:anchorId="30D704AE" wp14:editId="282C5463">
+            <wp:simplePos x="0" y="0"/>
+            <wp:positionH relativeFrom="page">
+              <wp:posOffset>3666471</wp:posOffset>
+            </wp:positionH>
+            <wp:positionV relativeFrom="paragraph">
+              <wp:posOffset>299104</wp:posOffset>
+            </wp:positionV>
+            <wp:extent cx="3260725" cy="5974715"/>
+            <wp:effectExtent l="0" t="0" r="0" b="6985"/>
+            <wp:wrapSquare wrapText="bothSides"/>
+            <wp:docPr id="51" name="Image 51"/>
+            <wp:cNvGraphicFramePr>
+              <a:graphicFrameLocks xmlns:a="http://schemas.openxmlformats.org/drawingml/2006/main" noChangeAspect="1"/>
+            </wp:cNvGraphicFramePr>
+            <a:graphic xmlns:a="http://schemas.openxmlformats.org/drawingml/2006/main">
+              <a:graphicData uri="http://schemas.openxmlformats.org/drawingml/2006/picture">
+                <pic:pic xmlns:pic="http://schemas.openxmlformats.org/drawingml/2006/picture">
+                  <pic:nvPicPr>
+                    <pic:cNvPr id="51" name="Image 51"/>
+                    <pic:cNvPicPr/>
+                  </pic:nvPicPr>
+                  <pic:blipFill>
+                    <a:blip r:embed="rId52" cstate="print">
+                      <a:extLst>
+                        <a:ext uri="{28A0092B-C50C-407E-A947-70E740481C1C}">
+                          <a14:useLocalDpi xmlns:a14="http://schemas.microsoft.com/office/drawing/2010/main" val="0"/>
+                        </a:ext>
+                      </a:extLst>
+                    </a:blip>
+                    <a:stretch>
+                      <a:fillRect/>
+                    </a:stretch>
+                  </pic:blipFill>
+                  <pic:spPr>
+                    <a:xfrm>
+                      <a:off x="0" y="0"/>
+                      <a:ext cx="3260725" cy="5974715"/>
+                    </a:xfrm>
+                    <a:prstGeom prst="rect">
+                      <a:avLst/>
+                    </a:prstGeom>
+                  </pic:spPr>
+                </pic:pic>
+              </a:graphicData>
+            </a:graphic>
+            <wp14:sizeRelH relativeFrom="margin">
+              <wp14:pctWidth>0</wp14:pctWidth>
+            </wp14:sizeRelH>
+            <wp14:sizeRelV relativeFrom="margin">
+              <wp14:pctHeight>0</wp14:pctHeight>
+            </wp14:sizeRelV>
+          </wp:anchor>
+        </w:drawing>
+      </w:r>
+    </w:p>
+    <w:p/>
+    <w:p>
+      <w:pPr>
+        <w:pStyle w:val="Titre3"/>
+      </w:pPr>
+    </w:p>
+    <w:p>
+      <w:pPr>
+        <w:pStyle w:val="Titre3"/>
+      </w:pPr>
+    </w:p>
+    <w:p>
+      <w:pPr>
+        <w:pStyle w:val="Titre3"/>
+      </w:pPr>
+    </w:p>
+    <w:p>
+      <w:pPr>
+        <w:pStyle w:val="Titre3"/>
+      </w:pPr>
+    </w:p>
+    <w:p>
+      <w:pPr>
+        <w:pStyle w:val="Titre3"/>
+      </w:pPr>
+    </w:p>
+    <w:p>
+      <w:pPr>
+        <w:pStyle w:val="Titre3"/>
+      </w:pPr>
+    </w:p>
+    <w:p>
+      <w:pPr>
+        <w:pStyle w:val="Titre3"/>
+      </w:pPr>
+      <w:r>
+        <w:t>Top Tabs</w:t>
+      </w:r>
+      <w:r>
+        <w:t> :</w:t>
+      </w:r>
+    </w:p>
+    <w:p/>
+    <w:p/>
     <w:p>
       <w:pPr>
         <w:pStyle w:val="Titre3"/>

--- a/documentation_RN/documentation/DOCUMENT TECHNIQUE REACT NATIVE.docx
+++ b/documentation_RN/documentation/DOCUMENT TECHNIQUE REACT NATIVE.docx
@@ -19073,14 +19073,428 @@
       </w:r>
       <w:proofErr w:type="spellEnd"/>
     </w:p>
-    <w:p/>
-    <w:p/>
+    <w:p>
+      <w:r>
+        <w:rPr>
+          <w:noProof/>
+        </w:rPr>
+        <mc:AlternateContent>
+          <mc:Choice Requires="wps">
+            <w:drawing>
+              <wp:anchor distT="0" distB="0" distL="114300" distR="114300" simplePos="0" relativeHeight="251770880" behindDoc="0" locked="0" layoutInCell="1" allowOverlap="1" wp14:anchorId="221489FE" wp14:editId="3FEE658B">
+                <wp:simplePos x="0" y="0"/>
+                <wp:positionH relativeFrom="column">
+                  <wp:posOffset>0</wp:posOffset>
+                </wp:positionH>
+                <wp:positionV relativeFrom="paragraph">
+                  <wp:posOffset>2398395</wp:posOffset>
+                </wp:positionV>
+                <wp:extent cx="5760720" cy="635"/>
+                <wp:effectExtent l="0" t="0" r="0" b="0"/>
+                <wp:wrapSquare wrapText="bothSides"/>
+                <wp:docPr id="74" name="Zone de texte 74"/>
+                <wp:cNvGraphicFramePr/>
+                <a:graphic xmlns:a="http://schemas.openxmlformats.org/drawingml/2006/main">
+                  <a:graphicData uri="http://schemas.microsoft.com/office/word/2010/wordprocessingShape">
+                    <wps:wsp>
+                      <wps:cNvSpPr txBox="1"/>
+                      <wps:spPr>
+                        <a:xfrm>
+                          <a:off x="0" y="0"/>
+                          <a:ext cx="5760720" cy="635"/>
+                        </a:xfrm>
+                        <a:prstGeom prst="rect">
+                          <a:avLst/>
+                        </a:prstGeom>
+                        <a:solidFill>
+                          <a:prstClr val="white"/>
+                        </a:solidFill>
+                        <a:ln>
+                          <a:noFill/>
+                        </a:ln>
+                      </wps:spPr>
+                      <wps:txbx>
+                        <w:txbxContent>
+                          <w:p>
+                            <w:pPr>
+                              <w:pStyle w:val="Lgende"/>
+                              <w:rPr>
+                                <w:noProof/>
+                              </w:rPr>
+                            </w:pPr>
+                            <w:r>
+                              <w:t xml:space="preserve">Figure </w:t>
+                            </w:r>
+                            <w:fldSimple w:instr=" SEQ Figure \* ARABIC ">
+                              <w:r>
+                                <w:rPr>
+                                  <w:noProof/>
+                                </w:rPr>
+                                <w:t>37</w:t>
+                              </w:r>
+                            </w:fldSimple>
+                            <w:r>
+                              <w:t>:</w:t>
+                            </w:r>
+                            <w:proofErr w:type="spellStart"/>
+                            <w:r>
+                              <w:t>SectionList</w:t>
+                            </w:r>
+                            <w:proofErr w:type="spellEnd"/>
+                          </w:p>
+                        </w:txbxContent>
+                      </wps:txbx>
+                      <wps:bodyPr rot="0" spcFirstLastPara="0" vertOverflow="overflow" horzOverflow="overflow" vert="horz" wrap="square" lIns="0" tIns="0" rIns="0" bIns="0" numCol="1" spcCol="0" rtlCol="0" fromWordArt="0" anchor="t" anchorCtr="0" forceAA="0" compatLnSpc="1">
+                        <a:prstTxWarp prst="textNoShape">
+                          <a:avLst/>
+                        </a:prstTxWarp>
+                        <a:spAutoFit/>
+                      </wps:bodyPr>
+                    </wps:wsp>
+                  </a:graphicData>
+                </a:graphic>
+              </wp:anchor>
+            </w:drawing>
+          </mc:Choice>
+          <mc:Fallback>
+            <w:pict>
+              <v:shape w14:anchorId="221489FE" id="Zone de texte 74" o:spid="_x0000_s1061" type="#_x0000_t202" style="position:absolute;margin-left:0;margin-top:188.85pt;width:453.6pt;height:.05pt;z-index:251770880;visibility:visible;mso-wrap-style:square;mso-wrap-distance-left:9pt;mso-wrap-distance-top:0;mso-wrap-distance-right:9pt;mso-wrap-distance-bottom:0;mso-position-horizontal:absolute;mso-position-horizontal-relative:text;mso-position-vertical:absolute;mso-position-vertical-relative:text;v-text-anchor:top" o:gfxdata="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" stroked="f">
+                <v:textbox style="mso-fit-shape-to-text:t" inset="0,0,0,0">
+                  <w:txbxContent>
+                    <w:p>
+                      <w:pPr>
+                        <w:pStyle w:val="Lgende"/>
+                        <w:rPr>
+                          <w:noProof/>
+                        </w:rPr>
+                      </w:pPr>
+                      <w:r>
+                        <w:t xml:space="preserve">Figure </w:t>
+                      </w:r>
+                      <w:fldSimple w:instr=" SEQ Figure \* ARABIC ">
+                        <w:r>
+                          <w:rPr>
+                            <w:noProof/>
+                          </w:rPr>
+                          <w:t>37</w:t>
+                        </w:r>
+                      </w:fldSimple>
+                      <w:r>
+                        <w:t>:</w:t>
+                      </w:r>
+                      <w:proofErr w:type="spellStart"/>
+                      <w:r>
+                        <w:t>SectionList</w:t>
+                      </w:r>
+                      <w:proofErr w:type="spellEnd"/>
+                    </w:p>
+                  </w:txbxContent>
+                </v:textbox>
+                <w10:wrap type="square"/>
+              </v:shape>
+            </w:pict>
+          </mc:Fallback>
+        </mc:AlternateContent>
+      </w:r>
+      <w:r>
+        <w:rPr>
+          <w:noProof/>
+        </w:rPr>
+        <w:drawing>
+          <wp:anchor distT="0" distB="0" distL="114300" distR="114300" simplePos="0" relativeHeight="251768832" behindDoc="0" locked="0" layoutInCell="1" allowOverlap="1" wp14:anchorId="4058769B" wp14:editId="69382EA5">
+            <wp:simplePos x="0" y="0"/>
+            <wp:positionH relativeFrom="margin">
+              <wp:align>left</wp:align>
+            </wp:positionH>
+            <wp:positionV relativeFrom="paragraph">
+              <wp:posOffset>184880</wp:posOffset>
+            </wp:positionV>
+            <wp:extent cx="5760720" cy="2156460"/>
+            <wp:effectExtent l="0" t="0" r="0" b="0"/>
+            <wp:wrapSquare wrapText="bothSides"/>
+            <wp:docPr id="73" name="Image 73"/>
+            <wp:cNvGraphicFramePr>
+              <a:graphicFrameLocks xmlns:a="http://schemas.openxmlformats.org/drawingml/2006/main" noChangeAspect="1"/>
+            </wp:cNvGraphicFramePr>
+            <a:graphic xmlns:a="http://schemas.openxmlformats.org/drawingml/2006/main">
+              <a:graphicData uri="http://schemas.openxmlformats.org/drawingml/2006/picture">
+                <pic:pic xmlns:pic="http://schemas.openxmlformats.org/drawingml/2006/picture">
+                  <pic:nvPicPr>
+                    <pic:cNvPr id="73" name="Image 73"/>
+                    <pic:cNvPicPr/>
+                  </pic:nvPicPr>
+                  <pic:blipFill>
+                    <a:blip r:embed="rId79">
+                      <a:extLst>
+                        <a:ext uri="{28A0092B-C50C-407E-A947-70E740481C1C}">
+                          <a14:useLocalDpi xmlns:a14="http://schemas.microsoft.com/office/drawing/2010/main" val="0"/>
+                        </a:ext>
+                      </a:extLst>
+                    </a:blip>
+                    <a:stretch>
+                      <a:fillRect/>
+                    </a:stretch>
+                  </pic:blipFill>
+                  <pic:spPr>
+                    <a:xfrm>
+                      <a:off x="0" y="0"/>
+                      <a:ext cx="5760720" cy="2156460"/>
+                    </a:xfrm>
+                    <a:prstGeom prst="rect">
+                      <a:avLst/>
+                    </a:prstGeom>
+                  </pic:spPr>
+                </pic:pic>
+              </a:graphicData>
+            </a:graphic>
+          </wp:anchor>
+        </w:drawing>
+      </w:r>
+    </w:p>
     <w:p>
       <w:pPr>
         <w:pStyle w:val="Titre3"/>
       </w:pPr>
+      <w:r>
+        <w:t>Screen :</w:t>
+      </w:r>
+    </w:p>
+    <w:p>
+      <w:pPr>
+        <w:pStyle w:val="Titre3"/>
+      </w:pPr>
+      <w:r>
+        <w:rPr>
+          <w:noProof/>
+        </w:rPr>
+        <mc:AlternateContent>
+          <mc:Choice Requires="wps">
+            <w:drawing>
+              <wp:anchor distT="0" distB="0" distL="114300" distR="114300" simplePos="0" relativeHeight="251773952" behindDoc="0" locked="0" layoutInCell="1" allowOverlap="1" wp14:anchorId="3F40DCE4" wp14:editId="3B2ACFD3">
+                <wp:simplePos x="0" y="0"/>
+                <wp:positionH relativeFrom="column">
+                  <wp:posOffset>213360</wp:posOffset>
+                </wp:positionH>
+                <wp:positionV relativeFrom="paragraph">
+                  <wp:posOffset>4603115</wp:posOffset>
+                </wp:positionV>
+                <wp:extent cx="2136140" cy="635"/>
+                <wp:effectExtent l="0" t="0" r="0" b="0"/>
+                <wp:wrapSquare wrapText="bothSides"/>
+                <wp:docPr id="76" name="Zone de texte 76"/>
+                <wp:cNvGraphicFramePr/>
+                <a:graphic xmlns:a="http://schemas.openxmlformats.org/drawingml/2006/main">
+                  <a:graphicData uri="http://schemas.microsoft.com/office/word/2010/wordprocessingShape">
+                    <wps:wsp>
+                      <wps:cNvSpPr txBox="1"/>
+                      <wps:spPr>
+                        <a:xfrm>
+                          <a:off x="0" y="0"/>
+                          <a:ext cx="2136140" cy="635"/>
+                        </a:xfrm>
+                        <a:prstGeom prst="rect">
+                          <a:avLst/>
+                        </a:prstGeom>
+                        <a:solidFill>
+                          <a:prstClr val="white"/>
+                        </a:solidFill>
+                        <a:ln>
+                          <a:noFill/>
+                        </a:ln>
+                      </wps:spPr>
+                      <wps:txbx>
+                        <w:txbxContent>
+                          <w:p>
+                            <w:pPr>
+                              <w:pStyle w:val="Lgende"/>
+                              <w:rPr>
+                                <w:noProof/>
+                              </w:rPr>
+                            </w:pPr>
+                            <w:r>
+                              <w:t xml:space="preserve">Figure </w:t>
+                            </w:r>
+                            <w:fldSimple w:instr=" SEQ Figure \* ARABIC ">
+                              <w:r>
+                                <w:rPr>
+                                  <w:noProof/>
+                                </w:rPr>
+                                <w:t>38</w:t>
+                              </w:r>
+                            </w:fldSimple>
+                            <w:r>
+                              <w:t xml:space="preserve">: </w:t>
+                            </w:r>
+                            <w:proofErr w:type="spellStart"/>
+                            <w:r>
+                              <w:t>SectionList</w:t>
+                            </w:r>
+                            <w:proofErr w:type="spellEnd"/>
+                            <w:r>
+                              <w:t xml:space="preserve"> Screen</w:t>
+                            </w:r>
+                          </w:p>
+                        </w:txbxContent>
+                      </wps:txbx>
+                      <wps:bodyPr rot="0" spcFirstLastPara="0" vertOverflow="overflow" horzOverflow="overflow" vert="horz" wrap="square" lIns="0" tIns="0" rIns="0" bIns="0" numCol="1" spcCol="0" rtlCol="0" fromWordArt="0" anchor="t" anchorCtr="0" forceAA="0" compatLnSpc="1">
+                        <a:prstTxWarp prst="textNoShape">
+                          <a:avLst/>
+                        </a:prstTxWarp>
+                        <a:spAutoFit/>
+                      </wps:bodyPr>
+                    </wps:wsp>
+                  </a:graphicData>
+                </a:graphic>
+              </wp:anchor>
+            </w:drawing>
+          </mc:Choice>
+          <mc:Fallback>
+            <w:pict>
+              <v:shape w14:anchorId="3F40DCE4" id="Zone de texte 76" o:spid="_x0000_s1062" type="#_x0000_t202" style="position:absolute;margin-left:16.8pt;margin-top:362.45pt;width:168.2pt;height:.05pt;z-index:251773952;visibility:visible;mso-wrap-style:square;mso-wrap-distance-left:9pt;mso-wrap-distance-top:0;mso-wrap-distance-right:9pt;mso-wrap-distance-bottom:0;mso-position-horizontal:absolute;mso-position-horizontal-relative:text;mso-position-vertical:absolute;mso-position-vertical-relative:text;v-text-anchor:top" o:gfxdata="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" stroked="f">
+                <v:textbox style="mso-fit-shape-to-text:t" inset="0,0,0,0">
+                  <w:txbxContent>
+                    <w:p>
+                      <w:pPr>
+                        <w:pStyle w:val="Lgende"/>
+                        <w:rPr>
+                          <w:noProof/>
+                        </w:rPr>
+                      </w:pPr>
+                      <w:r>
+                        <w:t xml:space="preserve">Figure </w:t>
+                      </w:r>
+                      <w:fldSimple w:instr=" SEQ Figure \* ARABIC ">
+                        <w:r>
+                          <w:rPr>
+                            <w:noProof/>
+                          </w:rPr>
+                          <w:t>38</w:t>
+                        </w:r>
+                      </w:fldSimple>
+                      <w:r>
+                        <w:t xml:space="preserve">: </w:t>
+                      </w:r>
+                      <w:proofErr w:type="spellStart"/>
+                      <w:r>
+                        <w:t>SectionList</w:t>
+                      </w:r>
+                      <w:proofErr w:type="spellEnd"/>
+                      <w:r>
+                        <w:t xml:space="preserve"> Screen</w:t>
+                      </w:r>
+                    </w:p>
+                  </w:txbxContent>
+                </v:textbox>
+                <w10:wrap type="square"/>
+              </v:shape>
+            </w:pict>
+          </mc:Fallback>
+        </mc:AlternateContent>
+      </w:r>
+      <w:r>
+        <w:rPr>
+          <w:noProof/>
+        </w:rPr>
+        <w:drawing>
+          <wp:anchor distT="0" distB="0" distL="114300" distR="114300" simplePos="0" relativeHeight="251771904" behindDoc="0" locked="0" layoutInCell="1" allowOverlap="1" wp14:anchorId="391FF50F" wp14:editId="6BCCE442">
+            <wp:simplePos x="0" y="0"/>
+            <wp:positionH relativeFrom="column">
+              <wp:posOffset>213360</wp:posOffset>
+            </wp:positionH>
+            <wp:positionV relativeFrom="paragraph">
+              <wp:posOffset>34925</wp:posOffset>
+            </wp:positionV>
+            <wp:extent cx="2136140" cy="4511040"/>
+            <wp:effectExtent l="0" t="0" r="0" b="3810"/>
+            <wp:wrapSquare wrapText="bothSides"/>
+            <wp:docPr id="75" name="Image 75"/>
+            <wp:cNvGraphicFramePr>
+              <a:graphicFrameLocks xmlns:a="http://schemas.openxmlformats.org/drawingml/2006/main" noChangeAspect="1"/>
+            </wp:cNvGraphicFramePr>
+            <a:graphic xmlns:a="http://schemas.openxmlformats.org/drawingml/2006/main">
+              <a:graphicData uri="http://schemas.openxmlformats.org/drawingml/2006/picture">
+                <pic:pic xmlns:pic="http://schemas.openxmlformats.org/drawingml/2006/picture">
+                  <pic:nvPicPr>
+                    <pic:cNvPr id="75" name="Image 75"/>
+                    <pic:cNvPicPr/>
+                  </pic:nvPicPr>
+                  <pic:blipFill>
+                    <a:blip r:embed="rId80" cstate="print">
+                      <a:extLst>
+                        <a:ext uri="{28A0092B-C50C-407E-A947-70E740481C1C}">
+                          <a14:useLocalDpi xmlns:a14="http://schemas.microsoft.com/office/drawing/2010/main" val="0"/>
+                        </a:ext>
+                      </a:extLst>
+                    </a:blip>
+                    <a:stretch>
+                      <a:fillRect/>
+                    </a:stretch>
+                  </pic:blipFill>
+                  <pic:spPr>
+                    <a:xfrm>
+                      <a:off x="0" y="0"/>
+                      <a:ext cx="2136140" cy="4511040"/>
+                    </a:xfrm>
+                    <a:prstGeom prst="rect">
+                      <a:avLst/>
+                    </a:prstGeom>
+                  </pic:spPr>
+                </pic:pic>
+              </a:graphicData>
+            </a:graphic>
+            <wp14:sizeRelH relativeFrom="margin">
+              <wp14:pctWidth>0</wp14:pctWidth>
+            </wp14:sizeRelH>
+            <wp14:sizeRelV relativeFrom="margin">
+              <wp14:pctHeight>0</wp14:pctHeight>
+            </wp14:sizeRelV>
+          </wp:anchor>
+        </w:drawing>
+      </w:r>
+    </w:p>
+    <w:p>
+      <w:pPr>
+        <w:pStyle w:val="Titre3"/>
+      </w:pPr>
+    </w:p>
+    <w:p>
+      <w:pPr>
+        <w:pStyle w:val="Titre3"/>
+      </w:pPr>
+    </w:p>
+    <w:p/>
+    <w:p/>
+    <w:p/>
+    <w:p/>
+    <w:p/>
+    <w:p/>
+    <w:p/>
+    <w:p/>
+    <w:p/>
+    <w:p/>
+    <w:p/>
+    <w:p/>
+    <w:p/>
+    <w:p/>
+    <w:p/>
+    <w:p>
+      <w:pPr>
+        <w:pStyle w:val="Titre3"/>
+      </w:pPr>
+    </w:p>
+    <w:p>
+      <w:pPr>
+        <w:pStyle w:val="Titre3"/>
+      </w:pPr>
+    </w:p>
+    <w:p/>
+    <w:p>
+      <w:pPr>
+        <w:pStyle w:val="Titre3"/>
+      </w:pPr>
       <w:proofErr w:type="spellStart"/>
       <w:r>
+        <w:lastRenderedPageBreak/>
         <w:t>Map</w:t>
       </w:r>
       <w:proofErr w:type="spellEnd"/>
@@ -19093,6 +19507,305 @@
       </w:r>
       <w:proofErr w:type="spellEnd"/>
     </w:p>
+    <w:p/>
+    <w:p>
+      <w:r>
+        <w:rPr>
+          <w:noProof/>
+        </w:rPr>
+        <w:drawing>
+          <wp:anchor distT="0" distB="0" distL="114300" distR="114300" simplePos="0" relativeHeight="251778048" behindDoc="0" locked="0" layoutInCell="1" allowOverlap="1" wp14:anchorId="0FA648AB" wp14:editId="22DC4D57">
+            <wp:simplePos x="0" y="0"/>
+            <wp:positionH relativeFrom="column">
+              <wp:posOffset>1843405</wp:posOffset>
+            </wp:positionH>
+            <wp:positionV relativeFrom="paragraph">
+              <wp:posOffset>2941320</wp:posOffset>
+            </wp:positionV>
+            <wp:extent cx="2581910" cy="5450840"/>
+            <wp:effectExtent l="0" t="0" r="8890" b="0"/>
+            <wp:wrapSquare wrapText="bothSides"/>
+            <wp:docPr id="79" name="Image 79"/>
+            <wp:cNvGraphicFramePr>
+              <a:graphicFrameLocks xmlns:a="http://schemas.openxmlformats.org/drawingml/2006/main" noChangeAspect="1"/>
+            </wp:cNvGraphicFramePr>
+            <a:graphic xmlns:a="http://schemas.openxmlformats.org/drawingml/2006/main">
+              <a:graphicData uri="http://schemas.openxmlformats.org/drawingml/2006/picture">
+                <pic:pic xmlns:pic="http://schemas.openxmlformats.org/drawingml/2006/picture">
+                  <pic:nvPicPr>
+                    <pic:cNvPr id="79" name="Image 79"/>
+                    <pic:cNvPicPr/>
+                  </pic:nvPicPr>
+                  <pic:blipFill>
+                    <a:blip r:embed="rId81" cstate="print">
+                      <a:extLst>
+                        <a:ext uri="{28A0092B-C50C-407E-A947-70E740481C1C}">
+                          <a14:useLocalDpi xmlns:a14="http://schemas.microsoft.com/office/drawing/2010/main" val="0"/>
+                        </a:ext>
+                      </a:extLst>
+                    </a:blip>
+                    <a:stretch>
+                      <a:fillRect/>
+                    </a:stretch>
+                  </pic:blipFill>
+                  <pic:spPr>
+                    <a:xfrm>
+                      <a:off x="0" y="0"/>
+                      <a:ext cx="2581910" cy="5450840"/>
+                    </a:xfrm>
+                    <a:prstGeom prst="rect">
+                      <a:avLst/>
+                    </a:prstGeom>
+                  </pic:spPr>
+                </pic:pic>
+              </a:graphicData>
+            </a:graphic>
+            <wp14:sizeRelH relativeFrom="margin">
+              <wp14:pctWidth>0</wp14:pctWidth>
+            </wp14:sizeRelH>
+            <wp14:sizeRelV relativeFrom="margin">
+              <wp14:pctHeight>0</wp14:pctHeight>
+            </wp14:sizeRelV>
+          </wp:anchor>
+        </w:drawing>
+      </w:r>
+      <w:r>
+        <w:rPr>
+          <w:noProof/>
+        </w:rPr>
+        <mc:AlternateContent>
+          <mc:Choice Requires="wps">
+            <w:drawing>
+              <wp:anchor distT="0" distB="0" distL="114300" distR="114300" simplePos="0" relativeHeight="251777024" behindDoc="0" locked="0" layoutInCell="1" allowOverlap="1" wp14:anchorId="544CDA2A" wp14:editId="71A83572">
+                <wp:simplePos x="0" y="0"/>
+                <wp:positionH relativeFrom="column">
+                  <wp:posOffset>-3175</wp:posOffset>
+                </wp:positionH>
+                <wp:positionV relativeFrom="paragraph">
+                  <wp:posOffset>2434590</wp:posOffset>
+                </wp:positionV>
+                <wp:extent cx="5760720" cy="635"/>
+                <wp:effectExtent l="0" t="0" r="0" b="0"/>
+                <wp:wrapSquare wrapText="bothSides"/>
+                <wp:docPr id="78" name="Zone de texte 78"/>
+                <wp:cNvGraphicFramePr/>
+                <a:graphic xmlns:a="http://schemas.openxmlformats.org/drawingml/2006/main">
+                  <a:graphicData uri="http://schemas.microsoft.com/office/word/2010/wordprocessingShape">
+                    <wps:wsp>
+                      <wps:cNvSpPr txBox="1"/>
+                      <wps:spPr>
+                        <a:xfrm>
+                          <a:off x="0" y="0"/>
+                          <a:ext cx="5760720" cy="635"/>
+                        </a:xfrm>
+                        <a:prstGeom prst="rect">
+                          <a:avLst/>
+                        </a:prstGeom>
+                        <a:solidFill>
+                          <a:prstClr val="white"/>
+                        </a:solidFill>
+                        <a:ln>
+                          <a:noFill/>
+                        </a:ln>
+                      </wps:spPr>
+                      <wps:txbx>
+                        <w:txbxContent>
+                          <w:p>
+                            <w:pPr>
+                              <w:pStyle w:val="Lgende"/>
+                              <w:rPr>
+                                <w:noProof/>
+                              </w:rPr>
+                            </w:pPr>
+                            <w:r>
+                              <w:t xml:space="preserve">Figure </w:t>
+                            </w:r>
+                            <w:fldSimple w:instr=" SEQ Figure \* ARABIC ">
+                              <w:r>
+                                <w:rPr>
+                                  <w:noProof/>
+                                </w:rPr>
+                                <w:t>39</w:t>
+                              </w:r>
+                            </w:fldSimple>
+                            <w:r>
+                              <w:t>:</w:t>
+                            </w:r>
+                            <w:proofErr w:type="spellStart"/>
+                            <w:r>
+                              <w:t>map</w:t>
+                            </w:r>
+                            <w:proofErr w:type="spellEnd"/>
+                            <w:r>
+                              <w:t xml:space="preserve"> </w:t>
+                            </w:r>
+                            <w:proofErr w:type="spellStart"/>
+                            <w:r>
+                              <w:t>array</w:t>
+                            </w:r>
+                            <w:proofErr w:type="spellEnd"/>
+                            <w:r>
+                              <w:t xml:space="preserve"> </w:t>
+                            </w:r>
+                            <w:proofErr w:type="spellStart"/>
+                            <w:r>
+                              <w:t>view</w:t>
+                            </w:r>
+                            <w:proofErr w:type="spellEnd"/>
+                          </w:p>
+                        </w:txbxContent>
+                      </wps:txbx>
+                      <wps:bodyPr rot="0" spcFirstLastPara="0" vertOverflow="overflow" horzOverflow="overflow" vert="horz" wrap="square" lIns="0" tIns="0" rIns="0" bIns="0" numCol="1" spcCol="0" rtlCol="0" fromWordArt="0" anchor="t" anchorCtr="0" forceAA="0" compatLnSpc="1">
+                        <a:prstTxWarp prst="textNoShape">
+                          <a:avLst/>
+                        </a:prstTxWarp>
+                        <a:spAutoFit/>
+                      </wps:bodyPr>
+                    </wps:wsp>
+                  </a:graphicData>
+                </a:graphic>
+              </wp:anchor>
+            </w:drawing>
+          </mc:Choice>
+          <mc:Fallback>
+            <w:pict>
+              <v:shape w14:anchorId="544CDA2A" id="Zone de texte 78" o:spid="_x0000_s1063" type="#_x0000_t202" style="position:absolute;margin-left:-.25pt;margin-top:191.7pt;width:453.6pt;height:.05pt;z-index:251777024;visibility:visible;mso-wrap-style:square;mso-wrap-distance-left:9pt;mso-wrap-distance-top:0;mso-wrap-distance-right:9pt;mso-wrap-distance-bottom:0;mso-position-horizontal:absolute;mso-position-horizontal-relative:text;mso-position-vertical:absolute;mso-position-vertical-relative:text;v-text-anchor:top" o:gfxdata="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" stroked="f">
+                <v:textbox style="mso-fit-shape-to-text:t" inset="0,0,0,0">
+                  <w:txbxContent>
+                    <w:p>
+                      <w:pPr>
+                        <w:pStyle w:val="Lgende"/>
+                        <w:rPr>
+                          <w:noProof/>
+                        </w:rPr>
+                      </w:pPr>
+                      <w:r>
+                        <w:t xml:space="preserve">Figure </w:t>
+                      </w:r>
+                      <w:fldSimple w:instr=" SEQ Figure \* ARABIC ">
+                        <w:r>
+                          <w:rPr>
+                            <w:noProof/>
+                          </w:rPr>
+                          <w:t>39</w:t>
+                        </w:r>
+                      </w:fldSimple>
+                      <w:r>
+                        <w:t>:</w:t>
+                      </w:r>
+                      <w:proofErr w:type="spellStart"/>
+                      <w:r>
+                        <w:t>map</w:t>
+                      </w:r>
+                      <w:proofErr w:type="spellEnd"/>
+                      <w:r>
+                        <w:t xml:space="preserve"> </w:t>
+                      </w:r>
+                      <w:proofErr w:type="spellStart"/>
+                      <w:r>
+                        <w:t>array</w:t>
+                      </w:r>
+                      <w:proofErr w:type="spellEnd"/>
+                      <w:r>
+                        <w:t xml:space="preserve"> </w:t>
+                      </w:r>
+                      <w:proofErr w:type="spellStart"/>
+                      <w:r>
+                        <w:t>view</w:t>
+                      </w:r>
+                      <w:proofErr w:type="spellEnd"/>
+                    </w:p>
+                  </w:txbxContent>
+                </v:textbox>
+                <w10:wrap type="square"/>
+              </v:shape>
+            </w:pict>
+          </mc:Fallback>
+        </mc:AlternateContent>
+      </w:r>
+      <w:r>
+        <w:rPr>
+          <w:noProof/>
+        </w:rPr>
+        <w:drawing>
+          <wp:anchor distT="0" distB="0" distL="114300" distR="114300" simplePos="0" relativeHeight="251774976" behindDoc="0" locked="0" layoutInCell="1" allowOverlap="1" wp14:anchorId="468F6CB7" wp14:editId="0D638FDF">
+            <wp:simplePos x="0" y="0"/>
+            <wp:positionH relativeFrom="column">
+              <wp:posOffset>-3502</wp:posOffset>
+            </wp:positionH>
+            <wp:positionV relativeFrom="paragraph">
+              <wp:posOffset>-1025</wp:posOffset>
+            </wp:positionV>
+            <wp:extent cx="5760720" cy="2378075"/>
+            <wp:effectExtent l="0" t="0" r="0" b="3175"/>
+            <wp:wrapSquare wrapText="bothSides"/>
+            <wp:docPr id="77" name="Image 77"/>
+            <wp:cNvGraphicFramePr>
+              <a:graphicFrameLocks xmlns:a="http://schemas.openxmlformats.org/drawingml/2006/main" noChangeAspect="1"/>
+            </wp:cNvGraphicFramePr>
+            <a:graphic xmlns:a="http://schemas.openxmlformats.org/drawingml/2006/main">
+              <a:graphicData uri="http://schemas.openxmlformats.org/drawingml/2006/picture">
+                <pic:pic xmlns:pic="http://schemas.openxmlformats.org/drawingml/2006/picture">
+                  <pic:nvPicPr>
+                    <pic:cNvPr id="77" name="Image 77"/>
+                    <pic:cNvPicPr/>
+                  </pic:nvPicPr>
+                  <pic:blipFill>
+                    <a:blip r:embed="rId82">
+                      <a:extLst>
+                        <a:ext uri="{28A0092B-C50C-407E-A947-70E740481C1C}">
+                          <a14:useLocalDpi xmlns:a14="http://schemas.microsoft.com/office/drawing/2010/main" val="0"/>
+                        </a:ext>
+                      </a:extLst>
+                    </a:blip>
+                    <a:stretch>
+                      <a:fillRect/>
+                    </a:stretch>
+                  </pic:blipFill>
+                  <pic:spPr>
+                    <a:xfrm>
+                      <a:off x="0" y="0"/>
+                      <a:ext cx="5760720" cy="2378075"/>
+                    </a:xfrm>
+                    <a:prstGeom prst="rect">
+                      <a:avLst/>
+                    </a:prstGeom>
+                  </pic:spPr>
+                </pic:pic>
+              </a:graphicData>
+            </a:graphic>
+          </wp:anchor>
+        </w:drawing>
+      </w:r>
+      <w:proofErr w:type="gramStart"/>
+      <w:r>
+        <w:t>screen</w:t>
+      </w:r>
+      <w:proofErr w:type="gramEnd"/>
+      <w:r>
+        <w:t xml:space="preserve"> : </w:t>
+      </w:r>
+    </w:p>
+    <w:p/>
+    <w:p/>
+    <w:p/>
+    <w:p/>
+    <w:p/>
+    <w:p/>
+    <w:p/>
+    <w:p/>
+    <w:p/>
+    <w:p/>
+    <w:p/>
+    <w:p/>
+    <w:p/>
+    <w:p/>
+    <w:p/>
+    <w:p/>
+    <w:p/>
+    <w:p/>
+    <w:p/>
+    <w:p/>
     <w:p/>
     <w:p/>
     <w:sectPr>

--- a/documentation_RN/documentation/DOCUMENT TECHNIQUE REACT NATIVE.docx
+++ b/documentation_RN/documentation/DOCUMENT TECHNIQUE REACT NATIVE.docx
@@ -87,7 +87,7 @@
           <w:r>
             <w:fldChar w:fldCharType="separate"/>
           </w:r>
-          <w:hyperlink w:anchor="_Toc86306833" w:history="1">
+          <w:hyperlink w:anchor="_Toc86316739" w:history="1">
             <w:r>
               <w:rPr>
                 <w:rStyle w:val="Lienhypertexte"/>
@@ -114,7 +114,7 @@
                 <w:noProof/>
                 <w:webHidden/>
               </w:rPr>
-              <w:instrText xml:space="preserve"> PAGEREF _Toc86306833 \h </w:instrText>
+              <w:instrText xml:space="preserve"> PAGEREF _Toc86316739 \h </w:instrText>
             </w:r>
             <w:r>
               <w:rPr>
@@ -156,7 +156,7 @@
               <w:noProof/>
             </w:rPr>
           </w:pPr>
-          <w:hyperlink w:anchor="_Toc86306834" w:history="1">
+          <w:hyperlink w:anchor="_Toc86316740" w:history="1">
             <w:r>
               <w:rPr>
                 <w:rStyle w:val="Lienhypertexte"/>
@@ -185,7 +185,7 @@
                 <w:noProof/>
                 <w:webHidden/>
               </w:rPr>
-              <w:instrText xml:space="preserve"> PAGEREF _Toc86306834 \h </w:instrText>
+              <w:instrText xml:space="preserve"> PAGEREF _Toc86316740 \h </w:instrText>
             </w:r>
             <w:r>
               <w:rPr>
@@ -205,7 +205,7 @@
                 <w:noProof/>
                 <w:webHidden/>
               </w:rPr>
-              <w:t>6</w:t>
+              <w:t>5</w:t>
             </w:r>
             <w:r>
               <w:rPr>
@@ -227,7 +227,7 @@
               <w:noProof/>
             </w:rPr>
           </w:pPr>
-          <w:hyperlink w:anchor="_Toc86306835" w:history="1">
+          <w:hyperlink w:anchor="_Toc86316741" w:history="1">
             <w:r>
               <w:rPr>
                 <w:rStyle w:val="Lienhypertexte"/>
@@ -256,7 +256,7 @@
                 <w:noProof/>
                 <w:webHidden/>
               </w:rPr>
-              <w:instrText xml:space="preserve"> PAGEREF _Toc86306835 \h </w:instrText>
+              <w:instrText xml:space="preserve"> PAGEREF _Toc86316741 \h </w:instrText>
             </w:r>
             <w:r>
               <w:rPr>
@@ -298,7 +298,7 @@
               <w:noProof/>
             </w:rPr>
           </w:pPr>
-          <w:hyperlink w:anchor="_Toc86306836" w:history="1">
+          <w:hyperlink w:anchor="_Toc86316742" w:history="1">
             <w:r>
               <w:rPr>
                 <w:rStyle w:val="Lienhypertexte"/>
@@ -327,7 +327,7 @@
                 <w:noProof/>
                 <w:webHidden/>
               </w:rPr>
-              <w:instrText xml:space="preserve"> PAGEREF _Toc86306836 \h </w:instrText>
+              <w:instrText xml:space="preserve"> PAGEREF _Toc86316742 \h </w:instrText>
             </w:r>
             <w:r>
               <w:rPr>
@@ -347,7 +347,7 @@
                 <w:noProof/>
                 <w:webHidden/>
               </w:rPr>
-              <w:t>8</w:t>
+              <w:t>7</w:t>
             </w:r>
             <w:r>
               <w:rPr>
@@ -369,7 +369,7 @@
               <w:noProof/>
             </w:rPr>
           </w:pPr>
-          <w:hyperlink w:anchor="_Toc86306837" w:history="1">
+          <w:hyperlink w:anchor="_Toc86316743" w:history="1">
             <w:r>
               <w:rPr>
                 <w:rStyle w:val="Lienhypertexte"/>
@@ -398,7 +398,7 @@
                 <w:noProof/>
                 <w:webHidden/>
               </w:rPr>
-              <w:instrText xml:space="preserve"> PAGEREF _Toc86306837 \h </w:instrText>
+              <w:instrText xml:space="preserve"> PAGEREF _Toc86316743 \h </w:instrText>
             </w:r>
             <w:r>
               <w:rPr>
@@ -440,7 +440,7 @@
               <w:noProof/>
             </w:rPr>
           </w:pPr>
-          <w:hyperlink w:anchor="_Toc86306838" w:history="1">
+          <w:hyperlink w:anchor="_Toc86316744" w:history="1">
             <w:r>
               <w:rPr>
                 <w:rStyle w:val="Lienhypertexte"/>
@@ -469,7 +469,7 @@
                 <w:noProof/>
                 <w:webHidden/>
               </w:rPr>
-              <w:instrText xml:space="preserve"> PAGEREF _Toc86306838 \h </w:instrText>
+              <w:instrText xml:space="preserve"> PAGEREF _Toc86316744 \h </w:instrText>
             </w:r>
             <w:r>
               <w:rPr>
@@ -511,7 +511,7 @@
               <w:noProof/>
             </w:rPr>
           </w:pPr>
-          <w:hyperlink w:anchor="_Toc86306839" w:history="1">
+          <w:hyperlink w:anchor="_Toc86316745" w:history="1">
             <w:r>
               <w:rPr>
                 <w:rStyle w:val="Lienhypertexte"/>
@@ -540,7 +540,7 @@
                 <w:noProof/>
                 <w:webHidden/>
               </w:rPr>
-              <w:instrText xml:space="preserve"> PAGEREF _Toc86306839 \h </w:instrText>
+              <w:instrText xml:space="preserve"> PAGEREF _Toc86316745 \h </w:instrText>
             </w:r>
             <w:r>
               <w:rPr>
@@ -582,7 +582,7 @@
               <w:noProof/>
             </w:rPr>
           </w:pPr>
-          <w:hyperlink w:anchor="_Toc86306840" w:history="1">
+          <w:hyperlink w:anchor="_Toc86316746" w:history="1">
             <w:r>
               <w:rPr>
                 <w:rStyle w:val="Lienhypertexte"/>
@@ -611,7 +611,7 @@
                 <w:noProof/>
                 <w:webHidden/>
               </w:rPr>
-              <w:instrText xml:space="preserve"> PAGEREF _Toc86306840 \h </w:instrText>
+              <w:instrText xml:space="preserve"> PAGEREF _Toc86316746 \h </w:instrText>
             </w:r>
             <w:r>
               <w:rPr>
@@ -653,7 +653,7 @@
               <w:noProof/>
             </w:rPr>
           </w:pPr>
-          <w:hyperlink w:anchor="_Toc86306841" w:history="1">
+          <w:hyperlink w:anchor="_Toc86316747" w:history="1">
             <w:r>
               <w:rPr>
                 <w:rStyle w:val="Lienhypertexte"/>
@@ -682,7 +682,7 @@
                 <w:noProof/>
                 <w:webHidden/>
               </w:rPr>
-              <w:instrText xml:space="preserve"> PAGEREF _Toc86306841 \h </w:instrText>
+              <w:instrText xml:space="preserve"> PAGEREF _Toc86316747 \h </w:instrText>
             </w:r>
             <w:r>
               <w:rPr>
@@ -724,7 +724,7 @@
               <w:noProof/>
             </w:rPr>
           </w:pPr>
-          <w:hyperlink w:anchor="_Toc86306842" w:history="1">
+          <w:hyperlink w:anchor="_Toc86316748" w:history="1">
             <w:r>
               <w:rPr>
                 <w:rStyle w:val="Lienhypertexte"/>
@@ -753,7 +753,7 @@
                 <w:noProof/>
                 <w:webHidden/>
               </w:rPr>
-              <w:instrText xml:space="preserve"> PAGEREF _Toc86306842 \h </w:instrText>
+              <w:instrText xml:space="preserve"> PAGEREF _Toc86316748 \h </w:instrText>
             </w:r>
             <w:r>
               <w:rPr>
@@ -795,7 +795,7 @@
               <w:noProof/>
             </w:rPr>
           </w:pPr>
-          <w:hyperlink w:anchor="_Toc86306843" w:history="1">
+          <w:hyperlink w:anchor="_Toc86316749" w:history="1">
             <w:r>
               <w:rPr>
                 <w:rStyle w:val="Lienhypertexte"/>
@@ -824,7 +824,7 @@
                 <w:noProof/>
                 <w:webHidden/>
               </w:rPr>
-              <w:instrText xml:space="preserve"> PAGEREF _Toc86306843 \h </w:instrText>
+              <w:instrText xml:space="preserve"> PAGEREF _Toc86316749 \h </w:instrText>
             </w:r>
             <w:r>
               <w:rPr>
@@ -866,7 +866,7 @@
               <w:noProof/>
             </w:rPr>
           </w:pPr>
-          <w:hyperlink w:anchor="_Toc86306844" w:history="1">
+          <w:hyperlink w:anchor="_Toc86316750" w:history="1">
             <w:r>
               <w:rPr>
                 <w:rStyle w:val="Lienhypertexte"/>
@@ -895,7 +895,7 @@
                 <w:noProof/>
                 <w:webHidden/>
               </w:rPr>
-              <w:instrText xml:space="preserve"> PAGEREF _Toc86306844 \h </w:instrText>
+              <w:instrText xml:space="preserve"> PAGEREF _Toc86316750 \h </w:instrText>
             </w:r>
             <w:r>
               <w:rPr>
@@ -937,7 +937,7 @@
               <w:noProof/>
             </w:rPr>
           </w:pPr>
-          <w:hyperlink w:anchor="_Toc86306845" w:history="1">
+          <w:hyperlink w:anchor="_Toc86316751" w:history="1">
             <w:r>
               <w:rPr>
                 <w:rStyle w:val="Lienhypertexte"/>
@@ -964,7 +964,7 @@
                 <w:noProof/>
                 <w:webHidden/>
               </w:rPr>
-              <w:instrText xml:space="preserve"> PAGEREF _Toc86306845 \h </w:instrText>
+              <w:instrText xml:space="preserve"> PAGEREF _Toc86316751 \h </w:instrText>
             </w:r>
             <w:r>
               <w:rPr>
@@ -1006,7 +1006,7 @@
               <w:noProof/>
             </w:rPr>
           </w:pPr>
-          <w:hyperlink w:anchor="_Toc86306846" w:history="1">
+          <w:hyperlink w:anchor="_Toc86316752" w:history="1">
             <w:r>
               <w:rPr>
                 <w:rStyle w:val="Lienhypertexte"/>
@@ -1033,7 +1033,7 @@
                 <w:noProof/>
                 <w:webHidden/>
               </w:rPr>
-              <w:instrText xml:space="preserve"> PAGEREF _Toc86306846 \h </w:instrText>
+              <w:instrText xml:space="preserve"> PAGEREF _Toc86316752 \h </w:instrText>
             </w:r>
             <w:r>
               <w:rPr>
@@ -1075,7 +1075,7 @@
               <w:noProof/>
             </w:rPr>
           </w:pPr>
-          <w:hyperlink w:anchor="_Toc86306847" w:history="1">
+          <w:hyperlink w:anchor="_Toc86316753" w:history="1">
             <w:r>
               <w:rPr>
                 <w:rStyle w:val="Lienhypertexte"/>
@@ -1102,7 +1102,7 @@
                 <w:noProof/>
                 <w:webHidden/>
               </w:rPr>
-              <w:instrText xml:space="preserve"> PAGEREF _Toc86306847 \h </w:instrText>
+              <w:instrText xml:space="preserve"> PAGEREF _Toc86316753 \h </w:instrText>
             </w:r>
             <w:r>
               <w:rPr>
@@ -1144,7 +1144,7 @@
               <w:noProof/>
             </w:rPr>
           </w:pPr>
-          <w:hyperlink w:anchor="_Toc86306848" w:history="1">
+          <w:hyperlink w:anchor="_Toc86316754" w:history="1">
             <w:r>
               <w:rPr>
                 <w:rStyle w:val="Lienhypertexte"/>
@@ -1173,7 +1173,7 @@
                 <w:noProof/>
                 <w:webHidden/>
               </w:rPr>
-              <w:instrText xml:space="preserve"> PAGEREF _Toc86306848 \h </w:instrText>
+              <w:instrText xml:space="preserve"> PAGEREF _Toc86316754 \h </w:instrText>
             </w:r>
             <w:r>
               <w:rPr>
@@ -1215,7 +1215,7 @@
               <w:noProof/>
             </w:rPr>
           </w:pPr>
-          <w:hyperlink w:anchor="_Toc86306849" w:history="1">
+          <w:hyperlink w:anchor="_Toc86316755" w:history="1">
             <w:r>
               <w:rPr>
                 <w:rStyle w:val="Lienhypertexte"/>
@@ -1251,7 +1251,7 @@
                 <w:noProof/>
                 <w:webHidden/>
               </w:rPr>
-              <w:instrText xml:space="preserve"> PAGEREF _Toc86306849 \h </w:instrText>
+              <w:instrText xml:space="preserve"> PAGEREF _Toc86316755 \h </w:instrText>
             </w:r>
             <w:r>
               <w:rPr>
@@ -1293,7 +1293,7 @@
               <w:noProof/>
             </w:rPr>
           </w:pPr>
-          <w:hyperlink w:anchor="_Toc86306850" w:history="1">
+          <w:hyperlink w:anchor="_Toc86316756" w:history="1">
             <w:r>
               <w:rPr>
                 <w:rStyle w:val="Lienhypertexte"/>
@@ -1322,7 +1322,7 @@
                 <w:noProof/>
                 <w:webHidden/>
               </w:rPr>
-              <w:instrText xml:space="preserve"> PAGEREF _Toc86306850 \h </w:instrText>
+              <w:instrText xml:space="preserve"> PAGEREF _Toc86316756 \h </w:instrText>
             </w:r>
             <w:r>
               <w:rPr>
@@ -1364,7 +1364,7 @@
               <w:noProof/>
             </w:rPr>
           </w:pPr>
-          <w:hyperlink w:anchor="_Toc86306851" w:history="1">
+          <w:hyperlink w:anchor="_Toc86316757" w:history="1">
             <w:r>
               <w:rPr>
                 <w:rStyle w:val="Lienhypertexte"/>
@@ -1393,7 +1393,7 @@
                 <w:noProof/>
                 <w:webHidden/>
               </w:rPr>
-              <w:instrText xml:space="preserve"> PAGEREF _Toc86306851 \h </w:instrText>
+              <w:instrText xml:space="preserve"> PAGEREF _Toc86316757 \h </w:instrText>
             </w:r>
             <w:r>
               <w:rPr>
@@ -1435,7 +1435,7 @@
               <w:noProof/>
             </w:rPr>
           </w:pPr>
-          <w:hyperlink w:anchor="_Toc86306852" w:history="1">
+          <w:hyperlink w:anchor="_Toc86316758" w:history="1">
             <w:r>
               <w:rPr>
                 <w:rStyle w:val="Lienhypertexte"/>
@@ -1464,7 +1464,7 @@
                 <w:noProof/>
                 <w:webHidden/>
               </w:rPr>
-              <w:instrText xml:space="preserve"> PAGEREF _Toc86306852 \h </w:instrText>
+              <w:instrText xml:space="preserve"> PAGEREF _Toc86316758 \h </w:instrText>
             </w:r>
             <w:r>
               <w:rPr>
@@ -1506,7 +1506,7 @@
               <w:noProof/>
             </w:rPr>
           </w:pPr>
-          <w:hyperlink w:anchor="_Toc86306853" w:history="1">
+          <w:hyperlink w:anchor="_Toc86316759" w:history="1">
             <w:r>
               <w:rPr>
                 <w:rStyle w:val="Lienhypertexte"/>
@@ -1535,7 +1535,7 @@
                 <w:noProof/>
                 <w:webHidden/>
               </w:rPr>
-              <w:instrText xml:space="preserve"> PAGEREF _Toc86306853 \h </w:instrText>
+              <w:instrText xml:space="preserve"> PAGEREF _Toc86316759 \h </w:instrText>
             </w:r>
             <w:r>
               <w:rPr>
@@ -1577,7 +1577,7 @@
               <w:noProof/>
             </w:rPr>
           </w:pPr>
-          <w:hyperlink w:anchor="_Toc86306854" w:history="1">
+          <w:hyperlink w:anchor="_Toc86316760" w:history="1">
             <w:r>
               <w:rPr>
                 <w:rStyle w:val="Lienhypertexte"/>
@@ -1606,7 +1606,7 @@
                 <w:noProof/>
                 <w:webHidden/>
               </w:rPr>
-              <w:instrText xml:space="preserve"> PAGEREF _Toc86306854 \h </w:instrText>
+              <w:instrText xml:space="preserve"> PAGEREF _Toc86316760 \h </w:instrText>
             </w:r>
             <w:r>
               <w:rPr>
@@ -1648,7 +1648,7 @@
               <w:noProof/>
             </w:rPr>
           </w:pPr>
-          <w:hyperlink w:anchor="_Toc86306855" w:history="1">
+          <w:hyperlink w:anchor="_Toc86316761" w:history="1">
             <w:r>
               <w:rPr>
                 <w:rStyle w:val="Lienhypertexte"/>
@@ -1677,7 +1677,7 @@
                 <w:noProof/>
                 <w:webHidden/>
               </w:rPr>
-              <w:instrText xml:space="preserve"> PAGEREF _Toc86306855 \h </w:instrText>
+              <w:instrText xml:space="preserve"> PAGEREF _Toc86316761 \h </w:instrText>
             </w:r>
             <w:r>
               <w:rPr>
@@ -1719,7 +1719,7 @@
               <w:noProof/>
             </w:rPr>
           </w:pPr>
-          <w:hyperlink w:anchor="_Toc86306856" w:history="1">
+          <w:hyperlink w:anchor="_Toc86316762" w:history="1">
             <w:r>
               <w:rPr>
                 <w:rStyle w:val="Lienhypertexte"/>
@@ -1748,7 +1748,7 @@
                 <w:noProof/>
                 <w:webHidden/>
               </w:rPr>
-              <w:instrText xml:space="preserve"> PAGEREF _Toc86306856 \h </w:instrText>
+              <w:instrText xml:space="preserve"> PAGEREF _Toc86316762 \h </w:instrText>
             </w:r>
             <w:r>
               <w:rPr>
@@ -1790,7 +1790,7 @@
               <w:noProof/>
             </w:rPr>
           </w:pPr>
-          <w:hyperlink w:anchor="_Toc86306857" w:history="1">
+          <w:hyperlink w:anchor="_Toc86316763" w:history="1">
             <w:r>
               <w:rPr>
                 <w:rStyle w:val="Lienhypertexte"/>
@@ -1817,7 +1817,7 @@
                 <w:noProof/>
                 <w:webHidden/>
               </w:rPr>
-              <w:instrText xml:space="preserve"> PAGEREF _Toc86306857 \h </w:instrText>
+              <w:instrText xml:space="preserve"> PAGEREF _Toc86316763 \h </w:instrText>
             </w:r>
             <w:r>
               <w:rPr>
@@ -1859,7 +1859,7 @@
               <w:noProof/>
             </w:rPr>
           </w:pPr>
-          <w:hyperlink w:anchor="_Toc86306858" w:history="1">
+          <w:hyperlink w:anchor="_Toc86316764" w:history="1">
             <w:r>
               <w:rPr>
                 <w:rStyle w:val="Lienhypertexte"/>
@@ -1886,7 +1886,7 @@
                 <w:noProof/>
                 <w:webHidden/>
               </w:rPr>
-              <w:instrText xml:space="preserve"> PAGEREF _Toc86306858 \h </w:instrText>
+              <w:instrText xml:space="preserve"> PAGEREF _Toc86316764 \h </w:instrText>
             </w:r>
             <w:r>
               <w:rPr>
@@ -1929,7 +1929,7 @@
               <w:noProof/>
             </w:rPr>
           </w:pPr>
-          <w:hyperlink w:anchor="_Toc86306859" w:history="1">
+          <w:hyperlink w:anchor="_Toc86316765" w:history="1">
             <w:r>
               <w:rPr>
                 <w:rStyle w:val="Lienhypertexte"/>
@@ -1971,7 +1971,7 @@
                 <w:noProof/>
                 <w:webHidden/>
               </w:rPr>
-              <w:instrText xml:space="preserve"> PAGEREF _Toc86306859 \h </w:instrText>
+              <w:instrText xml:space="preserve"> PAGEREF _Toc86316765 \h </w:instrText>
             </w:r>
             <w:r>
               <w:rPr>
@@ -2013,7 +2013,7 @@
               <w:noProof/>
             </w:rPr>
           </w:pPr>
-          <w:hyperlink w:anchor="_Toc86306860" w:history="1">
+          <w:hyperlink w:anchor="_Toc86316766" w:history="1">
             <w:r>
               <w:rPr>
                 <w:rStyle w:val="Lienhypertexte"/>
@@ -2042,7 +2042,7 @@
                 <w:noProof/>
                 <w:webHidden/>
               </w:rPr>
-              <w:instrText xml:space="preserve"> PAGEREF _Toc86306860 \h </w:instrText>
+              <w:instrText xml:space="preserve"> PAGEREF _Toc86316766 \h </w:instrText>
             </w:r>
             <w:r>
               <w:rPr>
@@ -2084,7 +2084,7 @@
               <w:noProof/>
             </w:rPr>
           </w:pPr>
-          <w:hyperlink w:anchor="_Toc86306861" w:history="1">
+          <w:hyperlink w:anchor="_Toc86316767" w:history="1">
             <w:r>
               <w:rPr>
                 <w:rStyle w:val="Lienhypertexte"/>
@@ -2113,7 +2113,7 @@
                 <w:noProof/>
                 <w:webHidden/>
               </w:rPr>
-              <w:instrText xml:space="preserve"> PAGEREF _Toc86306861 \h </w:instrText>
+              <w:instrText xml:space="preserve"> PAGEREF _Toc86316767 \h </w:instrText>
             </w:r>
             <w:r>
               <w:rPr>
@@ -2155,7 +2155,7 @@
               <w:noProof/>
             </w:rPr>
           </w:pPr>
-          <w:hyperlink w:anchor="_Toc86306862" w:history="1">
+          <w:hyperlink w:anchor="_Toc86316768" w:history="1">
             <w:r>
               <w:rPr>
                 <w:noProof/>
@@ -2175,7 +2175,7 @@
                 <w:noProof/>
                 <w:webHidden/>
               </w:rPr>
-              <w:instrText xml:space="preserve"> PAGEREF _Toc86306862 \h </w:instrText>
+              <w:instrText xml:space="preserve"> PAGEREF _Toc86316768 \h </w:instrText>
             </w:r>
             <w:r>
               <w:rPr>
@@ -2217,7 +2217,7 @@
               <w:noProof/>
             </w:rPr>
           </w:pPr>
-          <w:hyperlink w:anchor="_Toc86306863" w:history="1">
+          <w:hyperlink w:anchor="_Toc86316769" w:history="1">
             <w:r>
               <w:rPr>
                 <w:noProof/>
@@ -2237,7 +2237,7 @@
                 <w:noProof/>
                 <w:webHidden/>
               </w:rPr>
-              <w:instrText xml:space="preserve"> PAGEREF _Toc86306863 \h </w:instrText>
+              <w:instrText xml:space="preserve"> PAGEREF _Toc86316769 \h </w:instrText>
             </w:r>
             <w:r>
               <w:rPr>
@@ -2279,7 +2279,7 @@
               <w:noProof/>
             </w:rPr>
           </w:pPr>
-          <w:hyperlink w:anchor="_Toc86306864" w:history="1">
+          <w:hyperlink w:anchor="_Toc86316770" w:history="1">
             <w:r>
               <w:rPr>
                 <w:rStyle w:val="Lienhypertexte"/>
@@ -2308,7 +2308,7 @@
                 <w:noProof/>
                 <w:webHidden/>
               </w:rPr>
-              <w:instrText xml:space="preserve"> PAGEREF _Toc86306864 \h </w:instrText>
+              <w:instrText xml:space="preserve"> PAGEREF _Toc86316770 \h </w:instrText>
             </w:r>
             <w:r>
               <w:rPr>
@@ -2350,7 +2350,7 @@
               <w:noProof/>
             </w:rPr>
           </w:pPr>
-          <w:hyperlink w:anchor="_Toc86306865" w:history="1">
+          <w:hyperlink w:anchor="_Toc86316771" w:history="1">
             <w:r>
               <w:rPr>
                 <w:rStyle w:val="Lienhypertexte"/>
@@ -2379,7 +2379,7 @@
                 <w:noProof/>
                 <w:webHidden/>
               </w:rPr>
-              <w:instrText xml:space="preserve"> PAGEREF _Toc86306865 \h </w:instrText>
+              <w:instrText xml:space="preserve"> PAGEREF _Toc86316771 \h </w:instrText>
             </w:r>
             <w:r>
               <w:rPr>
@@ -2421,7 +2421,7 @@
               <w:noProof/>
             </w:rPr>
           </w:pPr>
-          <w:hyperlink w:anchor="_Toc86306866" w:history="1">
+          <w:hyperlink w:anchor="_Toc86316772" w:history="1">
             <w:r>
               <w:rPr>
                 <w:rStyle w:val="Lienhypertexte"/>
@@ -2450,7 +2450,7 @@
                 <w:noProof/>
                 <w:webHidden/>
               </w:rPr>
-              <w:instrText xml:space="preserve"> PAGEREF _Toc86306866 \h </w:instrText>
+              <w:instrText xml:space="preserve"> PAGEREF _Toc86316772 \h </w:instrText>
             </w:r>
             <w:r>
               <w:rPr>
@@ -2492,7 +2492,7 @@
               <w:noProof/>
             </w:rPr>
           </w:pPr>
-          <w:hyperlink w:anchor="_Toc86306867" w:history="1">
+          <w:hyperlink w:anchor="_Toc86316773" w:history="1">
             <w:r>
               <w:rPr>
                 <w:rStyle w:val="Lienhypertexte"/>
@@ -2521,7 +2521,7 @@
                 <w:noProof/>
                 <w:webHidden/>
               </w:rPr>
-              <w:instrText xml:space="preserve"> PAGEREF _Toc86306867 \h </w:instrText>
+              <w:instrText xml:space="preserve"> PAGEREF _Toc86316773 \h </w:instrText>
             </w:r>
             <w:r>
               <w:rPr>
@@ -2563,7 +2563,7 @@
               <w:noProof/>
             </w:rPr>
           </w:pPr>
-          <w:hyperlink w:anchor="_Toc86306868" w:history="1">
+          <w:hyperlink w:anchor="_Toc86316774" w:history="1">
             <w:r>
               <w:rPr>
                 <w:rStyle w:val="Lienhypertexte"/>
@@ -2592,7 +2592,7 @@
                 <w:noProof/>
                 <w:webHidden/>
               </w:rPr>
-              <w:instrText xml:space="preserve"> PAGEREF _Toc86306868 \h </w:instrText>
+              <w:instrText xml:space="preserve"> PAGEREF _Toc86316774 \h </w:instrText>
             </w:r>
             <w:r>
               <w:rPr>
@@ -2634,7 +2634,7 @@
               <w:noProof/>
             </w:rPr>
           </w:pPr>
-          <w:hyperlink w:anchor="_Toc86306869" w:history="1">
+          <w:hyperlink w:anchor="_Toc86316775" w:history="1">
             <w:r>
               <w:rPr>
                 <w:rStyle w:val="Lienhypertexte"/>
@@ -2661,7 +2661,7 @@
                 <w:noProof/>
                 <w:webHidden/>
               </w:rPr>
-              <w:instrText xml:space="preserve"> PAGEREF _Toc86306869 \h </w:instrText>
+              <w:instrText xml:space="preserve"> PAGEREF _Toc86316775 \h </w:instrText>
             </w:r>
             <w:r>
               <w:rPr>
@@ -2703,7 +2703,7 @@
               <w:noProof/>
             </w:rPr>
           </w:pPr>
-          <w:hyperlink w:anchor="_Toc86306870" w:history="1">
+          <w:hyperlink w:anchor="_Toc86316776" w:history="1">
             <w:r>
               <w:rPr>
                 <w:rStyle w:val="Lienhypertexte"/>
@@ -2730,7 +2730,7 @@
                 <w:noProof/>
                 <w:webHidden/>
               </w:rPr>
-              <w:instrText xml:space="preserve"> PAGEREF _Toc86306870 \h </w:instrText>
+              <w:instrText xml:space="preserve"> PAGEREF _Toc86316776 \h </w:instrText>
             </w:r>
             <w:r>
               <w:rPr>
@@ -2773,7 +2773,7 @@
               <w:noProof/>
             </w:rPr>
           </w:pPr>
-          <w:hyperlink w:anchor="_Toc86306871" w:history="1">
+          <w:hyperlink w:anchor="_Toc86316777" w:history="1">
             <w:r>
               <w:rPr>
                 <w:rStyle w:val="Lienhypertexte"/>
@@ -2815,7 +2815,7 @@
                 <w:noProof/>
                 <w:webHidden/>
               </w:rPr>
-              <w:instrText xml:space="preserve"> PAGEREF _Toc86306871 \h </w:instrText>
+              <w:instrText xml:space="preserve"> PAGEREF _Toc86316777 \h </w:instrText>
             </w:r>
             <w:r>
               <w:rPr>
@@ -2857,7 +2857,7 @@
               <w:noProof/>
             </w:rPr>
           </w:pPr>
-          <w:hyperlink w:anchor="_Toc86306872" w:history="1">
+          <w:hyperlink w:anchor="_Toc86316778" w:history="1">
             <w:r>
               <w:rPr>
                 <w:rStyle w:val="Lienhypertexte"/>
@@ -2884,7 +2884,7 @@
                 <w:noProof/>
                 <w:webHidden/>
               </w:rPr>
-              <w:instrText xml:space="preserve"> PAGEREF _Toc86306872 \h </w:instrText>
+              <w:instrText xml:space="preserve"> PAGEREF _Toc86316778 \h </w:instrText>
             </w:r>
             <w:r>
               <w:rPr>
@@ -2926,7 +2926,7 @@
               <w:noProof/>
             </w:rPr>
           </w:pPr>
-          <w:hyperlink w:anchor="_Toc86306873" w:history="1">
+          <w:hyperlink w:anchor="_Toc86316779" w:history="1">
             <w:r>
               <w:rPr>
                 <w:rStyle w:val="Lienhypertexte"/>
@@ -2955,7 +2955,7 @@
                 <w:noProof/>
                 <w:webHidden/>
               </w:rPr>
-              <w:instrText xml:space="preserve"> PAGEREF _Toc86306873 \h </w:instrText>
+              <w:instrText xml:space="preserve"> PAGEREF _Toc86316779 \h </w:instrText>
             </w:r>
             <w:r>
               <w:rPr>
@@ -2997,7 +2997,7 @@
               <w:noProof/>
             </w:rPr>
           </w:pPr>
-          <w:hyperlink w:anchor="_Toc86306874" w:history="1">
+          <w:hyperlink w:anchor="_Toc86316780" w:history="1">
             <w:r>
               <w:rPr>
                 <w:rStyle w:val="Lienhypertexte"/>
@@ -3024,7 +3024,7 @@
                 <w:noProof/>
                 <w:webHidden/>
               </w:rPr>
-              <w:instrText xml:space="preserve"> PAGEREF _Toc86306874 \h </w:instrText>
+              <w:instrText xml:space="preserve"> PAGEREF _Toc86316780 \h </w:instrText>
             </w:r>
             <w:r>
               <w:rPr>
@@ -3066,7 +3066,7 @@
               <w:noProof/>
             </w:rPr>
           </w:pPr>
-          <w:hyperlink w:anchor="_Toc86306875" w:history="1">
+          <w:hyperlink w:anchor="_Toc86316781" w:history="1">
             <w:r>
               <w:rPr>
                 <w:rStyle w:val="Lienhypertexte"/>
@@ -3093,7 +3093,7 @@
                 <w:noProof/>
                 <w:webHidden/>
               </w:rPr>
-              <w:instrText xml:space="preserve"> PAGEREF _Toc86306875 \h </w:instrText>
+              <w:instrText xml:space="preserve"> PAGEREF _Toc86316781 \h </w:instrText>
             </w:r>
             <w:r>
               <w:rPr>
@@ -3135,7 +3135,7 @@
               <w:noProof/>
             </w:rPr>
           </w:pPr>
-          <w:hyperlink w:anchor="_Toc86306876" w:history="1">
+          <w:hyperlink w:anchor="_Toc86316782" w:history="1">
             <w:r>
               <w:rPr>
                 <w:rStyle w:val="Lienhypertexte"/>
@@ -3162,7 +3162,7 @@
                 <w:noProof/>
                 <w:webHidden/>
               </w:rPr>
-              <w:instrText xml:space="preserve"> PAGEREF _Toc86306876 \h </w:instrText>
+              <w:instrText xml:space="preserve"> PAGEREF _Toc86316782 \h </w:instrText>
             </w:r>
             <w:r>
               <w:rPr>
@@ -3204,7 +3204,7 @@
               <w:noProof/>
             </w:rPr>
           </w:pPr>
-          <w:hyperlink w:anchor="_Toc86306877" w:history="1">
+          <w:hyperlink w:anchor="_Toc86316783" w:history="1">
             <w:r>
               <w:rPr>
                 <w:rStyle w:val="Lienhypertexte"/>
@@ -3231,7 +3231,7 @@
                 <w:noProof/>
                 <w:webHidden/>
               </w:rPr>
-              <w:instrText xml:space="preserve"> PAGEREF _Toc86306877 \h </w:instrText>
+              <w:instrText xml:space="preserve"> PAGEREF _Toc86316783 \h </w:instrText>
             </w:r>
             <w:r>
               <w:rPr>
@@ -3273,7 +3273,7 @@
               <w:noProof/>
             </w:rPr>
           </w:pPr>
-          <w:hyperlink w:anchor="_Toc86306878" w:history="1">
+          <w:hyperlink w:anchor="_Toc86316784" w:history="1">
             <w:r>
               <w:rPr>
                 <w:rStyle w:val="Lienhypertexte"/>
@@ -3302,7 +3302,7 @@
                 <w:noProof/>
                 <w:webHidden/>
               </w:rPr>
-              <w:instrText xml:space="preserve"> PAGEREF _Toc86306878 \h </w:instrText>
+              <w:instrText xml:space="preserve"> PAGEREF _Toc86316784 \h </w:instrText>
             </w:r>
             <w:r>
               <w:rPr>
@@ -3344,7 +3344,7 @@
               <w:noProof/>
             </w:rPr>
           </w:pPr>
-          <w:hyperlink w:anchor="_Toc86306879" w:history="1">
+          <w:hyperlink w:anchor="_Toc86316785" w:history="1">
             <w:r>
               <w:rPr>
                 <w:rStyle w:val="Lienhypertexte"/>
@@ -3371,7 +3371,7 @@
                 <w:noProof/>
                 <w:webHidden/>
               </w:rPr>
-              <w:instrText xml:space="preserve"> PAGEREF _Toc86306879 \h </w:instrText>
+              <w:instrText xml:space="preserve"> PAGEREF _Toc86316785 \h </w:instrText>
             </w:r>
             <w:r>
               <w:rPr>
@@ -3413,7 +3413,7 @@
               <w:noProof/>
             </w:rPr>
           </w:pPr>
-          <w:hyperlink w:anchor="_Toc86306880" w:history="1">
+          <w:hyperlink w:anchor="_Toc86316786" w:history="1">
             <w:r>
               <w:rPr>
                 <w:rStyle w:val="Lienhypertexte"/>
@@ -3440,7 +3440,7 @@
                 <w:noProof/>
                 <w:webHidden/>
               </w:rPr>
-              <w:instrText xml:space="preserve"> PAGEREF _Toc86306880 \h </w:instrText>
+              <w:instrText xml:space="preserve"> PAGEREF _Toc86316786 \h </w:instrText>
             </w:r>
             <w:r>
               <w:rPr>
@@ -3482,7 +3482,7 @@
               <w:noProof/>
             </w:rPr>
           </w:pPr>
-          <w:hyperlink w:anchor="_Toc86306881" w:history="1">
+          <w:hyperlink w:anchor="_Toc86316787" w:history="1">
             <w:r>
               <w:rPr>
                 <w:rStyle w:val="Lienhypertexte"/>
@@ -3509,7 +3509,7 @@
                 <w:noProof/>
                 <w:webHidden/>
               </w:rPr>
-              <w:instrText xml:space="preserve"> PAGEREF _Toc86306881 \h </w:instrText>
+              <w:instrText xml:space="preserve"> PAGEREF _Toc86316787 \h </w:instrText>
             </w:r>
             <w:r>
               <w:rPr>
@@ -3551,7 +3551,7 @@
               <w:noProof/>
             </w:rPr>
           </w:pPr>
-          <w:hyperlink w:anchor="_Toc86306882" w:history="1">
+          <w:hyperlink w:anchor="_Toc86316788" w:history="1">
             <w:r>
               <w:rPr>
                 <w:rStyle w:val="Lienhypertexte"/>
@@ -3578,7 +3578,7 @@
                 <w:noProof/>
                 <w:webHidden/>
               </w:rPr>
-              <w:instrText xml:space="preserve"> PAGEREF _Toc86306882 \h </w:instrText>
+              <w:instrText xml:space="preserve"> PAGEREF _Toc86316788 \h </w:instrText>
             </w:r>
             <w:r>
               <w:rPr>
@@ -3599,6 +3599,833 @@
                 <w:webHidden/>
               </w:rPr>
               <w:t>29</w:t>
+            </w:r>
+            <w:r>
+              <w:rPr>
+                <w:noProof/>
+                <w:webHidden/>
+              </w:rPr>
+              <w:fldChar w:fldCharType="end"/>
+            </w:r>
+          </w:hyperlink>
+        </w:p>
+        <w:p>
+          <w:pPr>
+            <w:pStyle w:val="TM1"/>
+            <w:tabs>
+              <w:tab w:val="right" w:leader="dot" w:pos="9062"/>
+            </w:tabs>
+            <w:rPr>
+              <w:rFonts w:cstheme="minorBidi"/>
+              <w:noProof/>
+            </w:rPr>
+          </w:pPr>
+          <w:hyperlink w:anchor="_Toc86316789" w:history="1">
+            <w:r>
+              <w:rPr>
+                <w:rStyle w:val="Lienhypertexte"/>
+                <w:b/>
+                <w:bCs/>
+                <w:noProof/>
+              </w:rPr>
+              <w:t>Chapitre 16 :  ListView</w:t>
+            </w:r>
+            <w:r>
+              <w:rPr>
+                <w:noProof/>
+                <w:webHidden/>
+              </w:rPr>
+              <w:tab/>
+            </w:r>
+            <w:r>
+              <w:rPr>
+                <w:noProof/>
+                <w:webHidden/>
+              </w:rPr>
+              <w:fldChar w:fldCharType="begin"/>
+            </w:r>
+            <w:r>
+              <w:rPr>
+                <w:noProof/>
+                <w:webHidden/>
+              </w:rPr>
+              <w:instrText xml:space="preserve"> PAGEREF _Toc86316789 \h </w:instrText>
+            </w:r>
+            <w:r>
+              <w:rPr>
+                <w:noProof/>
+                <w:webHidden/>
+              </w:rPr>
+            </w:r>
+            <w:r>
+              <w:rPr>
+                <w:noProof/>
+                <w:webHidden/>
+              </w:rPr>
+              <w:fldChar w:fldCharType="separate"/>
+            </w:r>
+            <w:r>
+              <w:rPr>
+                <w:noProof/>
+                <w:webHidden/>
+              </w:rPr>
+              <w:t>31</w:t>
+            </w:r>
+            <w:r>
+              <w:rPr>
+                <w:noProof/>
+                <w:webHidden/>
+              </w:rPr>
+              <w:fldChar w:fldCharType="end"/>
+            </w:r>
+          </w:hyperlink>
+        </w:p>
+        <w:p>
+          <w:pPr>
+            <w:pStyle w:val="TM3"/>
+            <w:tabs>
+              <w:tab w:val="right" w:leader="dot" w:pos="9062"/>
+            </w:tabs>
+            <w:rPr>
+              <w:rFonts w:cstheme="minorBidi"/>
+              <w:noProof/>
+            </w:rPr>
+          </w:pPr>
+          <w:hyperlink w:anchor="_Toc86316790" w:history="1">
+            <w:r>
+              <w:rPr>
+                <w:rStyle w:val="Lienhypertexte"/>
+                <w:noProof/>
+              </w:rPr>
+              <w:t>FlatList</w:t>
+            </w:r>
+            <w:r>
+              <w:rPr>
+                <w:noProof/>
+                <w:webHidden/>
+              </w:rPr>
+              <w:tab/>
+            </w:r>
+            <w:r>
+              <w:rPr>
+                <w:noProof/>
+                <w:webHidden/>
+              </w:rPr>
+              <w:fldChar w:fldCharType="begin"/>
+            </w:r>
+            <w:r>
+              <w:rPr>
+                <w:noProof/>
+                <w:webHidden/>
+              </w:rPr>
+              <w:instrText xml:space="preserve"> PAGEREF _Toc86316790 \h </w:instrText>
+            </w:r>
+            <w:r>
+              <w:rPr>
+                <w:noProof/>
+                <w:webHidden/>
+              </w:rPr>
+            </w:r>
+            <w:r>
+              <w:rPr>
+                <w:noProof/>
+                <w:webHidden/>
+              </w:rPr>
+              <w:fldChar w:fldCharType="separate"/>
+            </w:r>
+            <w:r>
+              <w:rPr>
+                <w:noProof/>
+                <w:webHidden/>
+              </w:rPr>
+              <w:t>31</w:t>
+            </w:r>
+            <w:r>
+              <w:rPr>
+                <w:noProof/>
+                <w:webHidden/>
+              </w:rPr>
+              <w:fldChar w:fldCharType="end"/>
+            </w:r>
+          </w:hyperlink>
+        </w:p>
+        <w:p>
+          <w:pPr>
+            <w:pStyle w:val="TM3"/>
+            <w:tabs>
+              <w:tab w:val="right" w:leader="dot" w:pos="9062"/>
+            </w:tabs>
+            <w:rPr>
+              <w:rFonts w:cstheme="minorBidi"/>
+              <w:noProof/>
+            </w:rPr>
+          </w:pPr>
+          <w:hyperlink w:anchor="_Toc86316791" w:history="1">
+            <w:r>
+              <w:rPr>
+                <w:rStyle w:val="Lienhypertexte"/>
+                <w:noProof/>
+              </w:rPr>
+              <w:t>SectionList</w:t>
+            </w:r>
+            <w:r>
+              <w:rPr>
+                <w:noProof/>
+                <w:webHidden/>
+              </w:rPr>
+              <w:tab/>
+            </w:r>
+            <w:r>
+              <w:rPr>
+                <w:noProof/>
+                <w:webHidden/>
+              </w:rPr>
+              <w:fldChar w:fldCharType="begin"/>
+            </w:r>
+            <w:r>
+              <w:rPr>
+                <w:noProof/>
+                <w:webHidden/>
+              </w:rPr>
+              <w:instrText xml:space="preserve"> PAGEREF _Toc86316791 \h </w:instrText>
+            </w:r>
+            <w:r>
+              <w:rPr>
+                <w:noProof/>
+                <w:webHidden/>
+              </w:rPr>
+            </w:r>
+            <w:r>
+              <w:rPr>
+                <w:noProof/>
+                <w:webHidden/>
+              </w:rPr>
+              <w:fldChar w:fldCharType="separate"/>
+            </w:r>
+            <w:r>
+              <w:rPr>
+                <w:noProof/>
+                <w:webHidden/>
+              </w:rPr>
+              <w:t>32</w:t>
+            </w:r>
+            <w:r>
+              <w:rPr>
+                <w:noProof/>
+                <w:webHidden/>
+              </w:rPr>
+              <w:fldChar w:fldCharType="end"/>
+            </w:r>
+          </w:hyperlink>
+        </w:p>
+        <w:p>
+          <w:pPr>
+            <w:pStyle w:val="TM3"/>
+            <w:tabs>
+              <w:tab w:val="right" w:leader="dot" w:pos="9062"/>
+            </w:tabs>
+            <w:rPr>
+              <w:rFonts w:cstheme="minorBidi"/>
+              <w:noProof/>
+            </w:rPr>
+          </w:pPr>
+          <w:hyperlink w:anchor="_Toc86316792" w:history="1">
+            <w:r>
+              <w:rPr>
+                <w:rStyle w:val="Lienhypertexte"/>
+                <w:noProof/>
+              </w:rPr>
+              <w:t>Screen :</w:t>
+            </w:r>
+            <w:r>
+              <w:rPr>
+                <w:noProof/>
+                <w:webHidden/>
+              </w:rPr>
+              <w:tab/>
+            </w:r>
+            <w:r>
+              <w:rPr>
+                <w:noProof/>
+                <w:webHidden/>
+              </w:rPr>
+              <w:fldChar w:fldCharType="begin"/>
+            </w:r>
+            <w:r>
+              <w:rPr>
+                <w:noProof/>
+                <w:webHidden/>
+              </w:rPr>
+              <w:instrText xml:space="preserve"> PAGEREF _Toc86316792 \h </w:instrText>
+            </w:r>
+            <w:r>
+              <w:rPr>
+                <w:noProof/>
+                <w:webHidden/>
+              </w:rPr>
+            </w:r>
+            <w:r>
+              <w:rPr>
+                <w:noProof/>
+                <w:webHidden/>
+              </w:rPr>
+              <w:fldChar w:fldCharType="separate"/>
+            </w:r>
+            <w:r>
+              <w:rPr>
+                <w:noProof/>
+                <w:webHidden/>
+              </w:rPr>
+              <w:t>32</w:t>
+            </w:r>
+            <w:r>
+              <w:rPr>
+                <w:noProof/>
+                <w:webHidden/>
+              </w:rPr>
+              <w:fldChar w:fldCharType="end"/>
+            </w:r>
+          </w:hyperlink>
+        </w:p>
+        <w:p>
+          <w:pPr>
+            <w:pStyle w:val="TM3"/>
+            <w:tabs>
+              <w:tab w:val="right" w:leader="dot" w:pos="9062"/>
+            </w:tabs>
+            <w:rPr>
+              <w:rFonts w:cstheme="minorBidi"/>
+              <w:noProof/>
+            </w:rPr>
+          </w:pPr>
+          <w:hyperlink w:anchor="_Toc86316793" w:history="1">
+            <w:r>
+              <w:rPr>
+                <w:noProof/>
+                <w:webHidden/>
+              </w:rPr>
+              <w:tab/>
+            </w:r>
+            <w:r>
+              <w:rPr>
+                <w:noProof/>
+                <w:webHidden/>
+              </w:rPr>
+              <w:fldChar w:fldCharType="begin"/>
+            </w:r>
+            <w:r>
+              <w:rPr>
+                <w:noProof/>
+                <w:webHidden/>
+              </w:rPr>
+              <w:instrText xml:space="preserve"> PAGEREF _Toc86316793 \h </w:instrText>
+            </w:r>
+            <w:r>
+              <w:rPr>
+                <w:noProof/>
+                <w:webHidden/>
+              </w:rPr>
+            </w:r>
+            <w:r>
+              <w:rPr>
+                <w:noProof/>
+                <w:webHidden/>
+              </w:rPr>
+              <w:fldChar w:fldCharType="separate"/>
+            </w:r>
+            <w:r>
+              <w:rPr>
+                <w:noProof/>
+                <w:webHidden/>
+              </w:rPr>
+              <w:t>32</w:t>
+            </w:r>
+            <w:r>
+              <w:rPr>
+                <w:noProof/>
+                <w:webHidden/>
+              </w:rPr>
+              <w:fldChar w:fldCharType="end"/>
+            </w:r>
+          </w:hyperlink>
+        </w:p>
+        <w:p>
+          <w:pPr>
+            <w:pStyle w:val="TM3"/>
+            <w:tabs>
+              <w:tab w:val="right" w:leader="dot" w:pos="9062"/>
+            </w:tabs>
+            <w:rPr>
+              <w:rFonts w:cstheme="minorBidi"/>
+              <w:noProof/>
+            </w:rPr>
+          </w:pPr>
+          <w:hyperlink w:anchor="_Toc86316794" w:history="1">
+            <w:r>
+              <w:rPr>
+                <w:rStyle w:val="Lienhypertexte"/>
+                <w:noProof/>
+              </w:rPr>
+              <w:t>Map Array</w:t>
+            </w:r>
+            <w:r>
+              <w:rPr>
+                <w:noProof/>
+                <w:webHidden/>
+              </w:rPr>
+              <w:tab/>
+            </w:r>
+            <w:r>
+              <w:rPr>
+                <w:noProof/>
+                <w:webHidden/>
+              </w:rPr>
+              <w:fldChar w:fldCharType="begin"/>
+            </w:r>
+            <w:r>
+              <w:rPr>
+                <w:noProof/>
+                <w:webHidden/>
+              </w:rPr>
+              <w:instrText xml:space="preserve"> PAGEREF _Toc86316794 \h </w:instrText>
+            </w:r>
+            <w:r>
+              <w:rPr>
+                <w:noProof/>
+                <w:webHidden/>
+              </w:rPr>
+            </w:r>
+            <w:r>
+              <w:rPr>
+                <w:noProof/>
+                <w:webHidden/>
+              </w:rPr>
+              <w:fldChar w:fldCharType="separate"/>
+            </w:r>
+            <w:r>
+              <w:rPr>
+                <w:noProof/>
+                <w:webHidden/>
+              </w:rPr>
+              <w:t>33</w:t>
+            </w:r>
+            <w:r>
+              <w:rPr>
+                <w:noProof/>
+                <w:webHidden/>
+              </w:rPr>
+              <w:fldChar w:fldCharType="end"/>
+            </w:r>
+          </w:hyperlink>
+        </w:p>
+        <w:p>
+          <w:pPr>
+            <w:pStyle w:val="TM1"/>
+            <w:tabs>
+              <w:tab w:val="right" w:leader="dot" w:pos="9062"/>
+            </w:tabs>
+            <w:rPr>
+              <w:rFonts w:cstheme="minorBidi"/>
+              <w:noProof/>
+            </w:rPr>
+          </w:pPr>
+          <w:hyperlink w:anchor="_Toc86316795" w:history="1">
+            <w:r>
+              <w:rPr>
+                <w:rStyle w:val="Lienhypertexte"/>
+                <w:b/>
+                <w:bCs/>
+                <w:noProof/>
+              </w:rPr>
+              <w:t>Chapitre 17 : Input Data</w:t>
+            </w:r>
+            <w:r>
+              <w:rPr>
+                <w:noProof/>
+                <w:webHidden/>
+              </w:rPr>
+              <w:tab/>
+            </w:r>
+            <w:r>
+              <w:rPr>
+                <w:noProof/>
+                <w:webHidden/>
+              </w:rPr>
+              <w:fldChar w:fldCharType="begin"/>
+            </w:r>
+            <w:r>
+              <w:rPr>
+                <w:noProof/>
+                <w:webHidden/>
+              </w:rPr>
+              <w:instrText xml:space="preserve"> PAGEREF _Toc86316795 \h </w:instrText>
+            </w:r>
+            <w:r>
+              <w:rPr>
+                <w:noProof/>
+                <w:webHidden/>
+              </w:rPr>
+            </w:r>
+            <w:r>
+              <w:rPr>
+                <w:noProof/>
+                <w:webHidden/>
+              </w:rPr>
+              <w:fldChar w:fldCharType="separate"/>
+            </w:r>
+            <w:r>
+              <w:rPr>
+                <w:noProof/>
+                <w:webHidden/>
+              </w:rPr>
+              <w:t>34</w:t>
+            </w:r>
+            <w:r>
+              <w:rPr>
+                <w:noProof/>
+                <w:webHidden/>
+              </w:rPr>
+              <w:fldChar w:fldCharType="end"/>
+            </w:r>
+          </w:hyperlink>
+        </w:p>
+        <w:p>
+          <w:pPr>
+            <w:pStyle w:val="TM3"/>
+            <w:tabs>
+              <w:tab w:val="right" w:leader="dot" w:pos="9062"/>
+            </w:tabs>
+            <w:rPr>
+              <w:rFonts w:cstheme="minorBidi"/>
+              <w:noProof/>
+            </w:rPr>
+          </w:pPr>
+          <w:hyperlink w:anchor="_Toc86316796" w:history="1">
+            <w:r>
+              <w:rPr>
+                <w:rStyle w:val="Lienhypertexte"/>
+                <w:noProof/>
+              </w:rPr>
+              <w:t>Exemples :</w:t>
+            </w:r>
+            <w:r>
+              <w:rPr>
+                <w:noProof/>
+                <w:webHidden/>
+              </w:rPr>
+              <w:tab/>
+            </w:r>
+            <w:r>
+              <w:rPr>
+                <w:noProof/>
+                <w:webHidden/>
+              </w:rPr>
+              <w:fldChar w:fldCharType="begin"/>
+            </w:r>
+            <w:r>
+              <w:rPr>
+                <w:noProof/>
+                <w:webHidden/>
+              </w:rPr>
+              <w:instrText xml:space="preserve"> PAGEREF _Toc86316796 \h </w:instrText>
+            </w:r>
+            <w:r>
+              <w:rPr>
+                <w:noProof/>
+                <w:webHidden/>
+              </w:rPr>
+            </w:r>
+            <w:r>
+              <w:rPr>
+                <w:noProof/>
+                <w:webHidden/>
+              </w:rPr>
+              <w:fldChar w:fldCharType="separate"/>
+            </w:r>
+            <w:r>
+              <w:rPr>
+                <w:noProof/>
+                <w:webHidden/>
+              </w:rPr>
+              <w:t>34</w:t>
+            </w:r>
+            <w:r>
+              <w:rPr>
+                <w:noProof/>
+                <w:webHidden/>
+              </w:rPr>
+              <w:fldChar w:fldCharType="end"/>
+            </w:r>
+          </w:hyperlink>
+        </w:p>
+        <w:p>
+          <w:pPr>
+            <w:pStyle w:val="TM3"/>
+            <w:tabs>
+              <w:tab w:val="right" w:leader="dot" w:pos="9062"/>
+            </w:tabs>
+            <w:rPr>
+              <w:rFonts w:cstheme="minorBidi"/>
+              <w:noProof/>
+            </w:rPr>
+          </w:pPr>
+          <w:hyperlink w:anchor="_Toc86316797" w:history="1">
+            <w:r>
+              <w:rPr>
+                <w:rStyle w:val="Lienhypertexte"/>
+                <w:noProof/>
+              </w:rPr>
+              <w:t>TextInput :</w:t>
+            </w:r>
+            <w:r>
+              <w:rPr>
+                <w:noProof/>
+                <w:webHidden/>
+              </w:rPr>
+              <w:tab/>
+            </w:r>
+            <w:r>
+              <w:rPr>
+                <w:noProof/>
+                <w:webHidden/>
+              </w:rPr>
+              <w:fldChar w:fldCharType="begin"/>
+            </w:r>
+            <w:r>
+              <w:rPr>
+                <w:noProof/>
+                <w:webHidden/>
+              </w:rPr>
+              <w:instrText xml:space="preserve"> PAGEREF _Toc86316797 \h </w:instrText>
+            </w:r>
+            <w:r>
+              <w:rPr>
+                <w:noProof/>
+                <w:webHidden/>
+              </w:rPr>
+            </w:r>
+            <w:r>
+              <w:rPr>
+                <w:noProof/>
+                <w:webHidden/>
+              </w:rPr>
+              <w:fldChar w:fldCharType="separate"/>
+            </w:r>
+            <w:r>
+              <w:rPr>
+                <w:noProof/>
+                <w:webHidden/>
+              </w:rPr>
+              <w:t>34</w:t>
+            </w:r>
+            <w:r>
+              <w:rPr>
+                <w:noProof/>
+                <w:webHidden/>
+              </w:rPr>
+              <w:fldChar w:fldCharType="end"/>
+            </w:r>
+          </w:hyperlink>
+        </w:p>
+        <w:p>
+          <w:pPr>
+            <w:pStyle w:val="TM1"/>
+            <w:tabs>
+              <w:tab w:val="right" w:leader="dot" w:pos="9062"/>
+            </w:tabs>
+            <w:rPr>
+              <w:rFonts w:cstheme="minorBidi"/>
+              <w:noProof/>
+            </w:rPr>
+          </w:pPr>
+          <w:hyperlink w:anchor="_Toc86316798" w:history="1">
+            <w:r>
+              <w:rPr>
+                <w:rStyle w:val="Lienhypertexte"/>
+                <w:b/>
+                <w:bCs/>
+                <w:noProof/>
+              </w:rPr>
+              <w:t>Chapitre 18 : Modal</w:t>
+            </w:r>
+            <w:r>
+              <w:rPr>
+                <w:noProof/>
+                <w:webHidden/>
+              </w:rPr>
+              <w:tab/>
+            </w:r>
+            <w:r>
+              <w:rPr>
+                <w:noProof/>
+                <w:webHidden/>
+              </w:rPr>
+              <w:fldChar w:fldCharType="begin"/>
+            </w:r>
+            <w:r>
+              <w:rPr>
+                <w:noProof/>
+                <w:webHidden/>
+              </w:rPr>
+              <w:instrText xml:space="preserve"> PAGEREF _Toc86316798 \h </w:instrText>
+            </w:r>
+            <w:r>
+              <w:rPr>
+                <w:noProof/>
+                <w:webHidden/>
+              </w:rPr>
+            </w:r>
+            <w:r>
+              <w:rPr>
+                <w:noProof/>
+                <w:webHidden/>
+              </w:rPr>
+              <w:fldChar w:fldCharType="separate"/>
+            </w:r>
+            <w:r>
+              <w:rPr>
+                <w:noProof/>
+                <w:webHidden/>
+              </w:rPr>
+              <w:t>35</w:t>
+            </w:r>
+            <w:r>
+              <w:rPr>
+                <w:noProof/>
+                <w:webHidden/>
+              </w:rPr>
+              <w:fldChar w:fldCharType="end"/>
+            </w:r>
+          </w:hyperlink>
+        </w:p>
+        <w:p>
+          <w:pPr>
+            <w:pStyle w:val="TM3"/>
+            <w:tabs>
+              <w:tab w:val="right" w:leader="dot" w:pos="9062"/>
+            </w:tabs>
+            <w:rPr>
+              <w:rFonts w:cstheme="minorBidi"/>
+              <w:noProof/>
+            </w:rPr>
+          </w:pPr>
+          <w:hyperlink w:anchor="_Toc86316799" w:history="1">
+            <w:r>
+              <w:rPr>
+                <w:rStyle w:val="Lienhypertexte"/>
+                <w:noProof/>
+              </w:rPr>
+              <w:t>Introduction :</w:t>
+            </w:r>
+            <w:r>
+              <w:rPr>
+                <w:noProof/>
+                <w:webHidden/>
+              </w:rPr>
+              <w:tab/>
+            </w:r>
+            <w:r>
+              <w:rPr>
+                <w:noProof/>
+                <w:webHidden/>
+              </w:rPr>
+              <w:fldChar w:fldCharType="begin"/>
+            </w:r>
+            <w:r>
+              <w:rPr>
+                <w:noProof/>
+                <w:webHidden/>
+              </w:rPr>
+              <w:instrText xml:space="preserve"> PAGEREF _Toc86316799 \h </w:instrText>
+            </w:r>
+            <w:r>
+              <w:rPr>
+                <w:noProof/>
+                <w:webHidden/>
+              </w:rPr>
+            </w:r>
+            <w:r>
+              <w:rPr>
+                <w:noProof/>
+                <w:webHidden/>
+              </w:rPr>
+              <w:fldChar w:fldCharType="separate"/>
+            </w:r>
+            <w:r>
+              <w:rPr>
+                <w:noProof/>
+                <w:webHidden/>
+              </w:rPr>
+              <w:t>35</w:t>
+            </w:r>
+            <w:r>
+              <w:rPr>
+                <w:noProof/>
+                <w:webHidden/>
+              </w:rPr>
+              <w:fldChar w:fldCharType="end"/>
+            </w:r>
+          </w:hyperlink>
+        </w:p>
+        <w:p>
+          <w:pPr>
+            <w:pStyle w:val="TM3"/>
+            <w:tabs>
+              <w:tab w:val="right" w:leader="dot" w:pos="9062"/>
+            </w:tabs>
+            <w:rPr>
+              <w:rFonts w:cstheme="minorBidi"/>
+              <w:noProof/>
+            </w:rPr>
+          </w:pPr>
+          <w:hyperlink w:anchor="_Toc86316800" w:history="1">
+            <w:r>
+              <w:rPr>
+                <w:rStyle w:val="Lienhypertexte"/>
+                <w:noProof/>
+              </w:rPr>
+              <w:t>Paramètres :</w:t>
+            </w:r>
+            <w:r>
+              <w:rPr>
+                <w:noProof/>
+                <w:webHidden/>
+              </w:rPr>
+              <w:tab/>
+            </w:r>
+            <w:r>
+              <w:rPr>
+                <w:noProof/>
+                <w:webHidden/>
+              </w:rPr>
+              <w:fldChar w:fldCharType="begin"/>
+            </w:r>
+            <w:r>
+              <w:rPr>
+                <w:noProof/>
+                <w:webHidden/>
+              </w:rPr>
+              <w:instrText xml:space="preserve"> PAGEREF _Toc86316800 \h </w:instrText>
+            </w:r>
+            <w:r>
+              <w:rPr>
+                <w:noProof/>
+                <w:webHidden/>
+              </w:rPr>
+            </w:r>
+            <w:r>
+              <w:rPr>
+                <w:noProof/>
+                <w:webHidden/>
+              </w:rPr>
+              <w:fldChar w:fldCharType="separate"/>
+            </w:r>
+            <w:r>
+              <w:rPr>
+                <w:noProof/>
+                <w:webHidden/>
+              </w:rPr>
+              <w:t>35</w:t>
             </w:r>
             <w:r>
               <w:rPr>
@@ -3635,53 +4462,12 @@
         <w:pStyle w:val="Titre1"/>
       </w:pPr>
     </w:p>
+    <w:p/>
     <w:p>
       <w:pPr>
         <w:pStyle w:val="Titre1"/>
       </w:pPr>
-    </w:p>
-    <w:p>
-      <w:pPr>
-        <w:pStyle w:val="Titre1"/>
-      </w:pPr>
-    </w:p>
-    <w:p/>
-    <w:p>
-      <w:pPr>
-        <w:pStyle w:val="Titre1"/>
-      </w:pPr>
-    </w:p>
-    <w:p>
-      <w:pPr>
-        <w:pStyle w:val="Titre1"/>
-      </w:pPr>
-    </w:p>
-    <w:p>
-      <w:pPr>
-        <w:pStyle w:val="Titre1"/>
-      </w:pPr>
-    </w:p>
-    <w:p>
-      <w:pPr>
-        <w:pStyle w:val="Titre1"/>
-      </w:pPr>
-    </w:p>
-    <w:p>
-      <w:pPr>
-        <w:pStyle w:val="Titre1"/>
-      </w:pPr>
-    </w:p>
-    <w:p>
-      <w:pPr>
-        <w:pStyle w:val="Titre1"/>
-      </w:pPr>
-    </w:p>
-    <w:p/>
-    <w:p>
-      <w:pPr>
-        <w:pStyle w:val="Titre1"/>
-      </w:pPr>
-      <w:bookmarkStart w:id="0" w:name="_Toc86306833"/>
+      <w:bookmarkStart w:id="0" w:name="_Toc86316739"/>
       <w:r>
         <w:lastRenderedPageBreak/>
         <w:t>Table des Figures</w:t>
@@ -3712,7 +4498,7 @@
       <w:r>
         <w:fldChar w:fldCharType="separate"/>
       </w:r>
-      <w:hyperlink r:id="rId8" w:anchor="_Toc86306883" w:history="1">
+      <w:hyperlink r:id="rId8" w:anchor="_Toc86316698" w:history="1">
         <w:r>
           <w:rPr>
             <w:rStyle w:val="Lienhypertexte"/>
@@ -3739,7 +4525,7 @@
             <w:noProof/>
             <w:webHidden/>
           </w:rPr>
-          <w:instrText xml:space="preserve"> PAGEREF _Toc86306883 \h </w:instrText>
+          <w:instrText xml:space="preserve"> PAGEREF _Toc86316698 \h </w:instrText>
         </w:r>
         <w:r>
           <w:rPr>
@@ -3782,7 +4568,7 @@
           <w:lang w:eastAsia="fr-FR"/>
         </w:rPr>
       </w:pPr>
-      <w:hyperlink r:id="rId9" w:anchor="_Toc86306884" w:history="1">
+      <w:hyperlink r:id="rId9" w:anchor="_Toc86316699" w:history="1">
         <w:r>
           <w:rPr>
             <w:rStyle w:val="Lienhypertexte"/>
@@ -3809,7 +4595,7 @@
             <w:noProof/>
             <w:webHidden/>
           </w:rPr>
-          <w:instrText xml:space="preserve"> PAGEREF _Toc86306884 \h </w:instrText>
+          <w:instrText xml:space="preserve"> PAGEREF _Toc86316699 \h </w:instrText>
         </w:r>
         <w:r>
           <w:rPr>
@@ -3829,7 +4615,7 @@
             <w:noProof/>
             <w:webHidden/>
           </w:rPr>
-          <w:t>8</w:t>
+          <w:t>7</w:t>
         </w:r>
         <w:r>
           <w:rPr>
@@ -3852,7 +4638,7 @@
           <w:lang w:eastAsia="fr-FR"/>
         </w:rPr>
       </w:pPr>
-      <w:hyperlink r:id="rId10" w:anchor="_Toc86306885" w:history="1">
+      <w:hyperlink r:id="rId10" w:anchor="_Toc86316700" w:history="1">
         <w:r>
           <w:rPr>
             <w:rStyle w:val="Lienhypertexte"/>
@@ -3879,7 +4665,7 @@
             <w:noProof/>
             <w:webHidden/>
           </w:rPr>
-          <w:instrText xml:space="preserve"> PAGEREF _Toc86306885 \h </w:instrText>
+          <w:instrText xml:space="preserve"> PAGEREF _Toc86316700 \h </w:instrText>
         </w:r>
         <w:r>
           <w:rPr>
@@ -3899,7 +4685,7 @@
             <w:noProof/>
             <w:webHidden/>
           </w:rPr>
-          <w:t>9</w:t>
+          <w:t>8</w:t>
         </w:r>
         <w:r>
           <w:rPr>
@@ -3922,7 +4708,7 @@
           <w:lang w:eastAsia="fr-FR"/>
         </w:rPr>
       </w:pPr>
-      <w:hyperlink r:id="rId11" w:anchor="_Toc86306886" w:history="1">
+      <w:hyperlink r:id="rId11" w:anchor="_Toc86316701" w:history="1">
         <w:r>
           <w:rPr>
             <w:rStyle w:val="Lienhypertexte"/>
@@ -3949,7 +4735,7 @@
             <w:noProof/>
             <w:webHidden/>
           </w:rPr>
-          <w:instrText xml:space="preserve"> PAGEREF _Toc86306886 \h </w:instrText>
+          <w:instrText xml:space="preserve"> PAGEREF _Toc86316701 \h </w:instrText>
         </w:r>
         <w:r>
           <w:rPr>
@@ -3969,7 +4755,7 @@
             <w:noProof/>
             <w:webHidden/>
           </w:rPr>
-          <w:t>12</w:t>
+          <w:t>11</w:t>
         </w:r>
         <w:r>
           <w:rPr>
@@ -3992,7 +4778,7 @@
           <w:lang w:eastAsia="fr-FR"/>
         </w:rPr>
       </w:pPr>
-      <w:hyperlink r:id="rId12" w:anchor="_Toc86306887" w:history="1">
+      <w:hyperlink r:id="rId12" w:anchor="_Toc86316702" w:history="1">
         <w:r>
           <w:rPr>
             <w:rStyle w:val="Lienhypertexte"/>
@@ -4019,7 +4805,7 @@
             <w:noProof/>
             <w:webHidden/>
           </w:rPr>
-          <w:instrText xml:space="preserve"> PAGEREF _Toc86306887 \h </w:instrText>
+          <w:instrText xml:space="preserve"> PAGEREF _Toc86316702 \h </w:instrText>
         </w:r>
         <w:r>
           <w:rPr>
@@ -4062,7 +4848,7 @@
           <w:lang w:eastAsia="fr-FR"/>
         </w:rPr>
       </w:pPr>
-      <w:hyperlink r:id="rId13" w:anchor="_Toc86306888" w:history="1">
+      <w:hyperlink r:id="rId13" w:anchor="_Toc86316703" w:history="1">
         <w:r>
           <w:rPr>
             <w:rStyle w:val="Lienhypertexte"/>
@@ -4089,7 +4875,7 @@
             <w:noProof/>
             <w:webHidden/>
           </w:rPr>
-          <w:instrText xml:space="preserve"> PAGEREF _Toc86306888 \h </w:instrText>
+          <w:instrText xml:space="preserve"> PAGEREF _Toc86316703 \h </w:instrText>
         </w:r>
         <w:r>
           <w:rPr>
@@ -4109,7 +4895,7 @@
             <w:noProof/>
             <w:webHidden/>
           </w:rPr>
-          <w:t>13</w:t>
+          <w:t>12</w:t>
         </w:r>
         <w:r>
           <w:rPr>
@@ -4132,7 +4918,7 @@
           <w:lang w:eastAsia="fr-FR"/>
         </w:rPr>
       </w:pPr>
-      <w:hyperlink r:id="rId14" w:anchor="_Toc86306889" w:history="1">
+      <w:hyperlink r:id="rId14" w:anchor="_Toc86316704" w:history="1">
         <w:r>
           <w:rPr>
             <w:rStyle w:val="Lienhypertexte"/>
@@ -4159,7 +4945,7 @@
             <w:noProof/>
             <w:webHidden/>
           </w:rPr>
-          <w:instrText xml:space="preserve"> PAGEREF _Toc86306889 \h </w:instrText>
+          <w:instrText xml:space="preserve"> PAGEREF _Toc86316704 \h </w:instrText>
         </w:r>
         <w:r>
           <w:rPr>
@@ -4202,7 +4988,7 @@
           <w:lang w:eastAsia="fr-FR"/>
         </w:rPr>
       </w:pPr>
-      <w:hyperlink r:id="rId15" w:anchor="_Toc86306890" w:history="1">
+      <w:hyperlink r:id="rId15" w:anchor="_Toc86316705" w:history="1">
         <w:r>
           <w:rPr>
             <w:rStyle w:val="Lienhypertexte"/>
@@ -4229,7 +5015,7 @@
             <w:noProof/>
             <w:webHidden/>
           </w:rPr>
-          <w:instrText xml:space="preserve"> PAGEREF _Toc86306890 \h </w:instrText>
+          <w:instrText xml:space="preserve"> PAGEREF _Toc86316705 \h </w:instrText>
         </w:r>
         <w:r>
           <w:rPr>
@@ -4272,7 +5058,7 @@
           <w:lang w:eastAsia="fr-FR"/>
         </w:rPr>
       </w:pPr>
-      <w:hyperlink r:id="rId16" w:anchor="_Toc86306891" w:history="1">
+      <w:hyperlink r:id="rId16" w:anchor="_Toc86316706" w:history="1">
         <w:r>
           <w:rPr>
             <w:rStyle w:val="Lienhypertexte"/>
@@ -4299,7 +5085,7 @@
             <w:noProof/>
             <w:webHidden/>
           </w:rPr>
-          <w:instrText xml:space="preserve"> PAGEREF _Toc86306891 \h </w:instrText>
+          <w:instrText xml:space="preserve"> PAGEREF _Toc86316706 \h </w:instrText>
         </w:r>
         <w:r>
           <w:rPr>
@@ -4342,7 +5128,7 @@
           <w:lang w:eastAsia="fr-FR"/>
         </w:rPr>
       </w:pPr>
-      <w:hyperlink r:id="rId17" w:anchor="_Toc86306892" w:history="1">
+      <w:hyperlink r:id="rId17" w:anchor="_Toc86316707" w:history="1">
         <w:r>
           <w:rPr>
             <w:rStyle w:val="Lienhypertexte"/>
@@ -4369,7 +5155,7 @@
             <w:noProof/>
             <w:webHidden/>
           </w:rPr>
-          <w:instrText xml:space="preserve"> PAGEREF _Toc86306892 \h </w:instrText>
+          <w:instrText xml:space="preserve"> PAGEREF _Toc86316707 \h </w:instrText>
         </w:r>
         <w:r>
           <w:rPr>
@@ -4412,7 +5198,7 @@
           <w:lang w:eastAsia="fr-FR"/>
         </w:rPr>
       </w:pPr>
-      <w:hyperlink r:id="rId18" w:anchor="_Toc86306893" w:history="1">
+      <w:hyperlink r:id="rId18" w:anchor="_Toc86316708" w:history="1">
         <w:r>
           <w:rPr>
             <w:rStyle w:val="Lienhypertexte"/>
@@ -4439,7 +5225,7 @@
             <w:noProof/>
             <w:webHidden/>
           </w:rPr>
-          <w:instrText xml:space="preserve"> PAGEREF _Toc86306893 \h </w:instrText>
+          <w:instrText xml:space="preserve"> PAGEREF _Toc86316708 \h </w:instrText>
         </w:r>
         <w:r>
           <w:rPr>
@@ -4482,7 +5268,7 @@
           <w:lang w:eastAsia="fr-FR"/>
         </w:rPr>
       </w:pPr>
-      <w:hyperlink r:id="rId19" w:anchor="_Toc86306894" w:history="1">
+      <w:hyperlink r:id="rId19" w:anchor="_Toc86316709" w:history="1">
         <w:r>
           <w:rPr>
             <w:rStyle w:val="Lienhypertexte"/>
@@ -4509,7 +5295,7 @@
             <w:noProof/>
             <w:webHidden/>
           </w:rPr>
-          <w:instrText xml:space="preserve"> PAGEREF _Toc86306894 \h </w:instrText>
+          <w:instrText xml:space="preserve"> PAGEREF _Toc86316709 \h </w:instrText>
         </w:r>
         <w:r>
           <w:rPr>
@@ -4552,7 +5338,7 @@
           <w:lang w:eastAsia="fr-FR"/>
         </w:rPr>
       </w:pPr>
-      <w:hyperlink r:id="rId20" w:anchor="_Toc86306895" w:history="1">
+      <w:hyperlink r:id="rId20" w:anchor="_Toc86316710" w:history="1">
         <w:r>
           <w:rPr>
             <w:rStyle w:val="Lienhypertexte"/>
@@ -4579,7 +5365,7 @@
             <w:noProof/>
             <w:webHidden/>
           </w:rPr>
-          <w:instrText xml:space="preserve"> PAGEREF _Toc86306895 \h </w:instrText>
+          <w:instrText xml:space="preserve"> PAGEREF _Toc86316710 \h </w:instrText>
         </w:r>
         <w:r>
           <w:rPr>
@@ -4622,7 +5408,7 @@
           <w:lang w:eastAsia="fr-FR"/>
         </w:rPr>
       </w:pPr>
-      <w:hyperlink r:id="rId21" w:anchor="_Toc86306896" w:history="1">
+      <w:hyperlink r:id="rId21" w:anchor="_Toc86316711" w:history="1">
         <w:r>
           <w:rPr>
             <w:rStyle w:val="Lienhypertexte"/>
@@ -4649,7 +5435,7 @@
             <w:noProof/>
             <w:webHidden/>
           </w:rPr>
-          <w:instrText xml:space="preserve"> PAGEREF _Toc86306896 \h </w:instrText>
+          <w:instrText xml:space="preserve"> PAGEREF _Toc86316711 \h </w:instrText>
         </w:r>
         <w:r>
           <w:rPr>
@@ -4692,7 +5478,7 @@
           <w:lang w:eastAsia="fr-FR"/>
         </w:rPr>
       </w:pPr>
-      <w:hyperlink r:id="rId22" w:anchor="_Toc86306897" w:history="1">
+      <w:hyperlink r:id="rId22" w:anchor="_Toc86316712" w:history="1">
         <w:r>
           <w:rPr>
             <w:rStyle w:val="Lienhypertexte"/>
@@ -4719,7 +5505,7 @@
             <w:noProof/>
             <w:webHidden/>
           </w:rPr>
-          <w:instrText xml:space="preserve"> PAGEREF _Toc86306897 \h </w:instrText>
+          <w:instrText xml:space="preserve"> PAGEREF _Toc86316712 \h </w:instrText>
         </w:r>
         <w:r>
           <w:rPr>
@@ -4762,7 +5548,7 @@
           <w:lang w:eastAsia="fr-FR"/>
         </w:rPr>
       </w:pPr>
-      <w:hyperlink r:id="rId23" w:anchor="_Toc86306898" w:history="1">
+      <w:hyperlink r:id="rId23" w:anchor="_Toc86316713" w:history="1">
         <w:r>
           <w:rPr>
             <w:rStyle w:val="Lienhypertexte"/>
@@ -4789,7 +5575,7 @@
             <w:noProof/>
             <w:webHidden/>
           </w:rPr>
-          <w:instrText xml:space="preserve"> PAGEREF _Toc86306898 \h </w:instrText>
+          <w:instrText xml:space="preserve"> PAGEREF _Toc86316713 \h </w:instrText>
         </w:r>
         <w:r>
           <w:rPr>
@@ -4832,7 +5618,7 @@
           <w:lang w:eastAsia="fr-FR"/>
         </w:rPr>
       </w:pPr>
-      <w:hyperlink r:id="rId24" w:anchor="_Toc86306899" w:history="1">
+      <w:hyperlink r:id="rId24" w:anchor="_Toc86316714" w:history="1">
         <w:r>
           <w:rPr>
             <w:rStyle w:val="Lienhypertexte"/>
@@ -4859,7 +5645,7 @@
             <w:noProof/>
             <w:webHidden/>
           </w:rPr>
-          <w:instrText xml:space="preserve"> PAGEREF _Toc86306899 \h </w:instrText>
+          <w:instrText xml:space="preserve"> PAGEREF _Toc86316714 \h </w:instrText>
         </w:r>
         <w:r>
           <w:rPr>
@@ -4902,7 +5688,7 @@
           <w:lang w:eastAsia="fr-FR"/>
         </w:rPr>
       </w:pPr>
-      <w:hyperlink r:id="rId25" w:anchor="_Toc86306900" w:history="1">
+      <w:hyperlink r:id="rId25" w:anchor="_Toc86316715" w:history="1">
         <w:r>
           <w:rPr>
             <w:rStyle w:val="Lienhypertexte"/>
@@ -4929,7 +5715,7 @@
             <w:noProof/>
             <w:webHidden/>
           </w:rPr>
-          <w:instrText xml:space="preserve"> PAGEREF _Toc86306900 \h </w:instrText>
+          <w:instrText xml:space="preserve"> PAGEREF _Toc86316715 \h </w:instrText>
         </w:r>
         <w:r>
           <w:rPr>
@@ -4972,7 +5758,7 @@
           <w:lang w:eastAsia="fr-FR"/>
         </w:rPr>
       </w:pPr>
-      <w:hyperlink r:id="rId26" w:anchor="_Toc86306901" w:history="1">
+      <w:hyperlink r:id="rId26" w:anchor="_Toc86316716" w:history="1">
         <w:r>
           <w:rPr>
             <w:rStyle w:val="Lienhypertexte"/>
@@ -4999,7 +5785,7 @@
             <w:noProof/>
             <w:webHidden/>
           </w:rPr>
-          <w:instrText xml:space="preserve"> PAGEREF _Toc86306901 \h </w:instrText>
+          <w:instrText xml:space="preserve"> PAGEREF _Toc86316716 \h </w:instrText>
         </w:r>
         <w:r>
           <w:rPr>
@@ -5042,7 +5828,7 @@
           <w:lang w:eastAsia="fr-FR"/>
         </w:rPr>
       </w:pPr>
-      <w:hyperlink r:id="rId27" w:anchor="_Toc86306902" w:history="1">
+      <w:hyperlink r:id="rId27" w:anchor="_Toc86316717" w:history="1">
         <w:r>
           <w:rPr>
             <w:rStyle w:val="Lienhypertexte"/>
@@ -5069,7 +5855,7 @@
             <w:noProof/>
             <w:webHidden/>
           </w:rPr>
-          <w:instrText xml:space="preserve"> PAGEREF _Toc86306902 \h </w:instrText>
+          <w:instrText xml:space="preserve"> PAGEREF _Toc86316717 \h </w:instrText>
         </w:r>
         <w:r>
           <w:rPr>
@@ -5112,7 +5898,7 @@
           <w:lang w:eastAsia="fr-FR"/>
         </w:rPr>
       </w:pPr>
-      <w:hyperlink r:id="rId28" w:anchor="_Toc86306903" w:history="1">
+      <w:hyperlink r:id="rId28" w:anchor="_Toc86316718" w:history="1">
         <w:r>
           <w:rPr>
             <w:rStyle w:val="Lienhypertexte"/>
@@ -5139,7 +5925,7 @@
             <w:noProof/>
             <w:webHidden/>
           </w:rPr>
-          <w:instrText xml:space="preserve"> PAGEREF _Toc86306903 \h </w:instrText>
+          <w:instrText xml:space="preserve"> PAGEREF _Toc86316718 \h </w:instrText>
         </w:r>
         <w:r>
           <w:rPr>
@@ -5182,7 +5968,7 @@
           <w:lang w:eastAsia="fr-FR"/>
         </w:rPr>
       </w:pPr>
-      <w:hyperlink r:id="rId29" w:anchor="_Toc86306904" w:history="1">
+      <w:hyperlink r:id="rId29" w:anchor="_Toc86316719" w:history="1">
         <w:r>
           <w:rPr>
             <w:rStyle w:val="Lienhypertexte"/>
@@ -5209,7 +5995,7 @@
             <w:noProof/>
             <w:webHidden/>
           </w:rPr>
-          <w:instrText xml:space="preserve"> PAGEREF _Toc86306904 \h </w:instrText>
+          <w:instrText xml:space="preserve"> PAGEREF _Toc86316719 \h </w:instrText>
         </w:r>
         <w:r>
           <w:rPr>
@@ -5252,7 +6038,7 @@
           <w:lang w:eastAsia="fr-FR"/>
         </w:rPr>
       </w:pPr>
-      <w:hyperlink r:id="rId30" w:anchor="_Toc86306905" w:history="1">
+      <w:hyperlink r:id="rId30" w:anchor="_Toc86316720" w:history="1">
         <w:r>
           <w:rPr>
             <w:rStyle w:val="Lienhypertexte"/>
@@ -5279,7 +6065,7 @@
             <w:noProof/>
             <w:webHidden/>
           </w:rPr>
-          <w:instrText xml:space="preserve"> PAGEREF _Toc86306905 \h </w:instrText>
+          <w:instrText xml:space="preserve"> PAGEREF _Toc86316720 \h </w:instrText>
         </w:r>
         <w:r>
           <w:rPr>
@@ -5322,7 +6108,7 @@
           <w:lang w:eastAsia="fr-FR"/>
         </w:rPr>
       </w:pPr>
-      <w:hyperlink r:id="rId31" w:anchor="_Toc86306906" w:history="1">
+      <w:hyperlink r:id="rId31" w:anchor="_Toc86316721" w:history="1">
         <w:r>
           <w:rPr>
             <w:rStyle w:val="Lienhypertexte"/>
@@ -5349,7 +6135,7 @@
             <w:noProof/>
             <w:webHidden/>
           </w:rPr>
-          <w:instrText xml:space="preserve"> PAGEREF _Toc86306906 \h </w:instrText>
+          <w:instrText xml:space="preserve"> PAGEREF _Toc86316721 \h </w:instrText>
         </w:r>
         <w:r>
           <w:rPr>
@@ -5392,7 +6178,7 @@
           <w:lang w:eastAsia="fr-FR"/>
         </w:rPr>
       </w:pPr>
-      <w:hyperlink r:id="rId32" w:anchor="_Toc86306907" w:history="1">
+      <w:hyperlink r:id="rId32" w:anchor="_Toc86316722" w:history="1">
         <w:r>
           <w:rPr>
             <w:rStyle w:val="Lienhypertexte"/>
@@ -5419,7 +6205,7 @@
             <w:noProof/>
             <w:webHidden/>
           </w:rPr>
-          <w:instrText xml:space="preserve"> PAGEREF _Toc86306907 \h </w:instrText>
+          <w:instrText xml:space="preserve"> PAGEREF _Toc86316722 \h </w:instrText>
         </w:r>
         <w:r>
           <w:rPr>
@@ -5462,7 +6248,7 @@
           <w:lang w:eastAsia="fr-FR"/>
         </w:rPr>
       </w:pPr>
-      <w:hyperlink r:id="rId33" w:anchor="_Toc86306908" w:history="1">
+      <w:hyperlink r:id="rId33" w:anchor="_Toc86316723" w:history="1">
         <w:r>
           <w:rPr>
             <w:rStyle w:val="Lienhypertexte"/>
@@ -5489,7 +6275,7 @@
             <w:noProof/>
             <w:webHidden/>
           </w:rPr>
-          <w:instrText xml:space="preserve"> PAGEREF _Toc86306908 \h </w:instrText>
+          <w:instrText xml:space="preserve"> PAGEREF _Toc86316723 \h </w:instrText>
         </w:r>
         <w:r>
           <w:rPr>
@@ -5532,7 +6318,7 @@
           <w:lang w:eastAsia="fr-FR"/>
         </w:rPr>
       </w:pPr>
-      <w:hyperlink r:id="rId34" w:anchor="_Toc86306909" w:history="1">
+      <w:hyperlink r:id="rId34" w:anchor="_Toc86316724" w:history="1">
         <w:r>
           <w:rPr>
             <w:rStyle w:val="Lienhypertexte"/>
@@ -5559,7 +6345,7 @@
             <w:noProof/>
             <w:webHidden/>
           </w:rPr>
-          <w:instrText xml:space="preserve"> PAGEREF _Toc86306909 \h </w:instrText>
+          <w:instrText xml:space="preserve"> PAGEREF _Toc86316724 \h </w:instrText>
         </w:r>
         <w:r>
           <w:rPr>
@@ -5602,7 +6388,7 @@
           <w:lang w:eastAsia="fr-FR"/>
         </w:rPr>
       </w:pPr>
-      <w:hyperlink r:id="rId35" w:anchor="_Toc86306910" w:history="1">
+      <w:hyperlink r:id="rId35" w:anchor="_Toc86316725" w:history="1">
         <w:r>
           <w:rPr>
             <w:rStyle w:val="Lienhypertexte"/>
@@ -5629,7 +6415,7 @@
             <w:noProof/>
             <w:webHidden/>
           </w:rPr>
-          <w:instrText xml:space="preserve"> PAGEREF _Toc86306910 \h </w:instrText>
+          <w:instrText xml:space="preserve"> PAGEREF _Toc86316725 \h </w:instrText>
         </w:r>
         <w:r>
           <w:rPr>
@@ -5672,7 +6458,7 @@
           <w:lang w:eastAsia="fr-FR"/>
         </w:rPr>
       </w:pPr>
-      <w:hyperlink w:anchor="_Toc86306911" w:history="1">
+      <w:hyperlink w:anchor="_Toc86316726" w:history="1">
         <w:r>
           <w:rPr>
             <w:rStyle w:val="Lienhypertexte"/>
@@ -5699,7 +6485,7 @@
             <w:noProof/>
             <w:webHidden/>
           </w:rPr>
-          <w:instrText xml:space="preserve"> PAGEREF _Toc86306911 \h </w:instrText>
+          <w:instrText xml:space="preserve"> PAGEREF _Toc86316726 \h </w:instrText>
         </w:r>
         <w:r>
           <w:rPr>
@@ -5742,7 +6528,7 @@
           <w:lang w:eastAsia="fr-FR"/>
         </w:rPr>
       </w:pPr>
-      <w:hyperlink r:id="rId36" w:anchor="_Toc86306912" w:history="1">
+      <w:hyperlink r:id="rId36" w:anchor="_Toc86316727" w:history="1">
         <w:r>
           <w:rPr>
             <w:rStyle w:val="Lienhypertexte"/>
@@ -5769,7 +6555,7 @@
             <w:noProof/>
             <w:webHidden/>
           </w:rPr>
-          <w:instrText xml:space="preserve"> PAGEREF _Toc86306912 \h </w:instrText>
+          <w:instrText xml:space="preserve"> PAGEREF _Toc86316727 \h </w:instrText>
         </w:r>
         <w:r>
           <w:rPr>
@@ -5812,7 +6598,7 @@
           <w:lang w:eastAsia="fr-FR"/>
         </w:rPr>
       </w:pPr>
-      <w:hyperlink r:id="rId37" w:anchor="_Toc86306913" w:history="1">
+      <w:hyperlink r:id="rId37" w:anchor="_Toc86316728" w:history="1">
         <w:r>
           <w:rPr>
             <w:rStyle w:val="Lienhypertexte"/>
@@ -5839,7 +6625,7 @@
             <w:noProof/>
             <w:webHidden/>
           </w:rPr>
-          <w:instrText xml:space="preserve"> PAGEREF _Toc86306913 \h </w:instrText>
+          <w:instrText xml:space="preserve"> PAGEREF _Toc86316728 \h </w:instrText>
         </w:r>
         <w:r>
           <w:rPr>
@@ -5882,7 +6668,7 @@
           <w:lang w:eastAsia="fr-FR"/>
         </w:rPr>
       </w:pPr>
-      <w:hyperlink r:id="rId38" w:anchor="_Toc86306914" w:history="1">
+      <w:hyperlink r:id="rId38" w:anchor="_Toc86316729" w:history="1">
         <w:r>
           <w:rPr>
             <w:rStyle w:val="Lienhypertexte"/>
@@ -5909,7 +6695,7 @@
             <w:noProof/>
             <w:webHidden/>
           </w:rPr>
-          <w:instrText xml:space="preserve"> PAGEREF _Toc86306914 \h </w:instrText>
+          <w:instrText xml:space="preserve"> PAGEREF _Toc86316729 \h </w:instrText>
         </w:r>
         <w:r>
           <w:rPr>
@@ -5952,7 +6738,7 @@
           <w:lang w:eastAsia="fr-FR"/>
         </w:rPr>
       </w:pPr>
-      <w:hyperlink r:id="rId39" w:anchor="_Toc86306915" w:history="1">
+      <w:hyperlink r:id="rId39" w:anchor="_Toc86316730" w:history="1">
         <w:r>
           <w:rPr>
             <w:rStyle w:val="Lienhypertexte"/>
@@ -5979,7 +6765,7 @@
             <w:noProof/>
             <w:webHidden/>
           </w:rPr>
-          <w:instrText xml:space="preserve"> PAGEREF _Toc86306915 \h </w:instrText>
+          <w:instrText xml:space="preserve"> PAGEREF _Toc86316730 \h </w:instrText>
         </w:r>
         <w:r>
           <w:rPr>
@@ -6022,7 +6808,7 @@
           <w:lang w:eastAsia="fr-FR"/>
         </w:rPr>
       </w:pPr>
-      <w:hyperlink r:id="rId40" w:anchor="_Toc86306916" w:history="1">
+      <w:hyperlink r:id="rId40" w:anchor="_Toc86316731" w:history="1">
         <w:r>
           <w:rPr>
             <w:rStyle w:val="Lienhypertexte"/>
@@ -6049,7 +6835,7 @@
             <w:noProof/>
             <w:webHidden/>
           </w:rPr>
-          <w:instrText xml:space="preserve"> PAGEREF _Toc86306916 \h </w:instrText>
+          <w:instrText xml:space="preserve"> PAGEREF _Toc86316731 \h </w:instrText>
         </w:r>
         <w:r>
           <w:rPr>
@@ -6081,6 +6867,496 @@
       </w:hyperlink>
     </w:p>
     <w:p>
+      <w:pPr>
+        <w:pStyle w:val="Tabledesillustrations"/>
+        <w:tabs>
+          <w:tab w:val="right" w:leader="dot" w:pos="9062"/>
+        </w:tabs>
+        <w:rPr>
+          <w:rFonts w:eastAsiaTheme="minorEastAsia"/>
+          <w:noProof/>
+          <w:lang w:eastAsia="fr-FR"/>
+        </w:rPr>
+      </w:pPr>
+      <w:hyperlink r:id="rId41" w:anchor="_Toc86316732" w:history="1">
+        <w:r>
+          <w:rPr>
+            <w:rStyle w:val="Lienhypertexte"/>
+            <w:noProof/>
+          </w:rPr>
+          <w:t>Figure 35:flatList</w:t>
+        </w:r>
+        <w:r>
+          <w:rPr>
+            <w:noProof/>
+            <w:webHidden/>
+          </w:rPr>
+          <w:tab/>
+        </w:r>
+        <w:r>
+          <w:rPr>
+            <w:noProof/>
+            <w:webHidden/>
+          </w:rPr>
+          <w:fldChar w:fldCharType="begin"/>
+        </w:r>
+        <w:r>
+          <w:rPr>
+            <w:noProof/>
+            <w:webHidden/>
+          </w:rPr>
+          <w:instrText xml:space="preserve"> PAGEREF _Toc86316732 \h </w:instrText>
+        </w:r>
+        <w:r>
+          <w:rPr>
+            <w:noProof/>
+            <w:webHidden/>
+          </w:rPr>
+        </w:r>
+        <w:r>
+          <w:rPr>
+            <w:noProof/>
+            <w:webHidden/>
+          </w:rPr>
+          <w:fldChar w:fldCharType="separate"/>
+        </w:r>
+        <w:r>
+          <w:rPr>
+            <w:noProof/>
+            <w:webHidden/>
+          </w:rPr>
+          <w:t>31</w:t>
+        </w:r>
+        <w:r>
+          <w:rPr>
+            <w:noProof/>
+            <w:webHidden/>
+          </w:rPr>
+          <w:fldChar w:fldCharType="end"/>
+        </w:r>
+      </w:hyperlink>
+    </w:p>
+    <w:p>
+      <w:pPr>
+        <w:pStyle w:val="Tabledesillustrations"/>
+        <w:tabs>
+          <w:tab w:val="right" w:leader="dot" w:pos="9062"/>
+        </w:tabs>
+        <w:rPr>
+          <w:rFonts w:eastAsiaTheme="minorEastAsia"/>
+          <w:noProof/>
+          <w:lang w:eastAsia="fr-FR"/>
+        </w:rPr>
+      </w:pPr>
+      <w:hyperlink r:id="rId42" w:anchor="_Toc86316733" w:history="1">
+        <w:r>
+          <w:rPr>
+            <w:rStyle w:val="Lienhypertexte"/>
+            <w:noProof/>
+          </w:rPr>
+          <w:t>Figure 36: flatlist users</w:t>
+        </w:r>
+        <w:r>
+          <w:rPr>
+            <w:noProof/>
+            <w:webHidden/>
+          </w:rPr>
+          <w:tab/>
+        </w:r>
+        <w:r>
+          <w:rPr>
+            <w:noProof/>
+            <w:webHidden/>
+          </w:rPr>
+          <w:fldChar w:fldCharType="begin"/>
+        </w:r>
+        <w:r>
+          <w:rPr>
+            <w:noProof/>
+            <w:webHidden/>
+          </w:rPr>
+          <w:instrText xml:space="preserve"> PAGEREF _Toc86316733 \h </w:instrText>
+        </w:r>
+        <w:r>
+          <w:rPr>
+            <w:noProof/>
+            <w:webHidden/>
+          </w:rPr>
+        </w:r>
+        <w:r>
+          <w:rPr>
+            <w:noProof/>
+            <w:webHidden/>
+          </w:rPr>
+          <w:fldChar w:fldCharType="separate"/>
+        </w:r>
+        <w:r>
+          <w:rPr>
+            <w:noProof/>
+            <w:webHidden/>
+          </w:rPr>
+          <w:t>31</w:t>
+        </w:r>
+        <w:r>
+          <w:rPr>
+            <w:noProof/>
+            <w:webHidden/>
+          </w:rPr>
+          <w:fldChar w:fldCharType="end"/>
+        </w:r>
+      </w:hyperlink>
+    </w:p>
+    <w:p>
+      <w:pPr>
+        <w:pStyle w:val="Tabledesillustrations"/>
+        <w:tabs>
+          <w:tab w:val="right" w:leader="dot" w:pos="9062"/>
+        </w:tabs>
+        <w:rPr>
+          <w:rFonts w:eastAsiaTheme="minorEastAsia"/>
+          <w:noProof/>
+          <w:lang w:eastAsia="fr-FR"/>
+        </w:rPr>
+      </w:pPr>
+      <w:hyperlink r:id="rId43" w:anchor="_Toc86316734" w:history="1">
+        <w:r>
+          <w:rPr>
+            <w:rStyle w:val="Lienhypertexte"/>
+            <w:noProof/>
+          </w:rPr>
+          <w:t>Figure 37:SectionList</w:t>
+        </w:r>
+        <w:r>
+          <w:rPr>
+            <w:noProof/>
+            <w:webHidden/>
+          </w:rPr>
+          <w:tab/>
+        </w:r>
+        <w:r>
+          <w:rPr>
+            <w:noProof/>
+            <w:webHidden/>
+          </w:rPr>
+          <w:fldChar w:fldCharType="begin"/>
+        </w:r>
+        <w:r>
+          <w:rPr>
+            <w:noProof/>
+            <w:webHidden/>
+          </w:rPr>
+          <w:instrText xml:space="preserve"> PAGEREF _Toc86316734 \h </w:instrText>
+        </w:r>
+        <w:r>
+          <w:rPr>
+            <w:noProof/>
+            <w:webHidden/>
+          </w:rPr>
+        </w:r>
+        <w:r>
+          <w:rPr>
+            <w:noProof/>
+            <w:webHidden/>
+          </w:rPr>
+          <w:fldChar w:fldCharType="separate"/>
+        </w:r>
+        <w:r>
+          <w:rPr>
+            <w:noProof/>
+            <w:webHidden/>
+          </w:rPr>
+          <w:t>32</w:t>
+        </w:r>
+        <w:r>
+          <w:rPr>
+            <w:noProof/>
+            <w:webHidden/>
+          </w:rPr>
+          <w:fldChar w:fldCharType="end"/>
+        </w:r>
+      </w:hyperlink>
+    </w:p>
+    <w:p>
+      <w:pPr>
+        <w:pStyle w:val="Tabledesillustrations"/>
+        <w:tabs>
+          <w:tab w:val="right" w:leader="dot" w:pos="9062"/>
+        </w:tabs>
+        <w:rPr>
+          <w:rFonts w:eastAsiaTheme="minorEastAsia"/>
+          <w:noProof/>
+          <w:lang w:eastAsia="fr-FR"/>
+        </w:rPr>
+      </w:pPr>
+      <w:hyperlink r:id="rId44" w:anchor="_Toc86316735" w:history="1">
+        <w:r>
+          <w:rPr>
+            <w:rStyle w:val="Lienhypertexte"/>
+            <w:noProof/>
+          </w:rPr>
+          <w:t>Figure 38: SectionList Screen</w:t>
+        </w:r>
+        <w:r>
+          <w:rPr>
+            <w:noProof/>
+            <w:webHidden/>
+          </w:rPr>
+          <w:tab/>
+        </w:r>
+        <w:r>
+          <w:rPr>
+            <w:noProof/>
+            <w:webHidden/>
+          </w:rPr>
+          <w:fldChar w:fldCharType="begin"/>
+        </w:r>
+        <w:r>
+          <w:rPr>
+            <w:noProof/>
+            <w:webHidden/>
+          </w:rPr>
+          <w:instrText xml:space="preserve"> PAGEREF _Toc86316735 \h </w:instrText>
+        </w:r>
+        <w:r>
+          <w:rPr>
+            <w:noProof/>
+            <w:webHidden/>
+          </w:rPr>
+        </w:r>
+        <w:r>
+          <w:rPr>
+            <w:noProof/>
+            <w:webHidden/>
+          </w:rPr>
+          <w:fldChar w:fldCharType="separate"/>
+        </w:r>
+        <w:r>
+          <w:rPr>
+            <w:noProof/>
+            <w:webHidden/>
+          </w:rPr>
+          <w:t>32</w:t>
+        </w:r>
+        <w:r>
+          <w:rPr>
+            <w:noProof/>
+            <w:webHidden/>
+          </w:rPr>
+          <w:fldChar w:fldCharType="end"/>
+        </w:r>
+      </w:hyperlink>
+    </w:p>
+    <w:p>
+      <w:pPr>
+        <w:pStyle w:val="Tabledesillustrations"/>
+        <w:tabs>
+          <w:tab w:val="right" w:leader="dot" w:pos="9062"/>
+        </w:tabs>
+        <w:rPr>
+          <w:rFonts w:eastAsiaTheme="minorEastAsia"/>
+          <w:noProof/>
+          <w:lang w:eastAsia="fr-FR"/>
+        </w:rPr>
+      </w:pPr>
+      <w:hyperlink r:id="rId45" w:anchor="_Toc86316736" w:history="1">
+        <w:r>
+          <w:rPr>
+            <w:rStyle w:val="Lienhypertexte"/>
+            <w:noProof/>
+          </w:rPr>
+          <w:t>Figure 39:map array view</w:t>
+        </w:r>
+        <w:r>
+          <w:rPr>
+            <w:noProof/>
+            <w:webHidden/>
+          </w:rPr>
+          <w:tab/>
+        </w:r>
+        <w:r>
+          <w:rPr>
+            <w:noProof/>
+            <w:webHidden/>
+          </w:rPr>
+          <w:fldChar w:fldCharType="begin"/>
+        </w:r>
+        <w:r>
+          <w:rPr>
+            <w:noProof/>
+            <w:webHidden/>
+          </w:rPr>
+          <w:instrText xml:space="preserve"> PAGEREF _Toc86316736 \h </w:instrText>
+        </w:r>
+        <w:r>
+          <w:rPr>
+            <w:noProof/>
+            <w:webHidden/>
+          </w:rPr>
+        </w:r>
+        <w:r>
+          <w:rPr>
+            <w:noProof/>
+            <w:webHidden/>
+          </w:rPr>
+          <w:fldChar w:fldCharType="separate"/>
+        </w:r>
+        <w:r>
+          <w:rPr>
+            <w:noProof/>
+            <w:webHidden/>
+          </w:rPr>
+          <w:t>33</w:t>
+        </w:r>
+        <w:r>
+          <w:rPr>
+            <w:noProof/>
+            <w:webHidden/>
+          </w:rPr>
+          <w:fldChar w:fldCharType="end"/>
+        </w:r>
+      </w:hyperlink>
+    </w:p>
+    <w:p>
+      <w:pPr>
+        <w:pStyle w:val="Tabledesillustrations"/>
+        <w:tabs>
+          <w:tab w:val="right" w:leader="dot" w:pos="9062"/>
+        </w:tabs>
+        <w:rPr>
+          <w:rFonts w:eastAsiaTheme="minorEastAsia"/>
+          <w:noProof/>
+          <w:lang w:eastAsia="fr-FR"/>
+        </w:rPr>
+      </w:pPr>
+      <w:hyperlink r:id="rId46" w:anchor="_Toc86316737" w:history="1">
+        <w:r>
+          <w:rPr>
+            <w:rStyle w:val="Lienhypertexte"/>
+            <w:noProof/>
+          </w:rPr>
+          <w:t>Figure 40: TextInput</w:t>
+        </w:r>
+        <w:r>
+          <w:rPr>
+            <w:noProof/>
+            <w:webHidden/>
+          </w:rPr>
+          <w:tab/>
+        </w:r>
+        <w:r>
+          <w:rPr>
+            <w:noProof/>
+            <w:webHidden/>
+          </w:rPr>
+          <w:fldChar w:fldCharType="begin"/>
+        </w:r>
+        <w:r>
+          <w:rPr>
+            <w:noProof/>
+            <w:webHidden/>
+          </w:rPr>
+          <w:instrText xml:space="preserve"> PAGEREF _Toc86316737 \h </w:instrText>
+        </w:r>
+        <w:r>
+          <w:rPr>
+            <w:noProof/>
+            <w:webHidden/>
+          </w:rPr>
+        </w:r>
+        <w:r>
+          <w:rPr>
+            <w:noProof/>
+            <w:webHidden/>
+          </w:rPr>
+          <w:fldChar w:fldCharType="separate"/>
+        </w:r>
+        <w:r>
+          <w:rPr>
+            <w:noProof/>
+            <w:webHidden/>
+          </w:rPr>
+          <w:t>34</w:t>
+        </w:r>
+        <w:r>
+          <w:rPr>
+            <w:noProof/>
+            <w:webHidden/>
+          </w:rPr>
+          <w:fldChar w:fldCharType="end"/>
+        </w:r>
+      </w:hyperlink>
+    </w:p>
+    <w:p>
+      <w:pPr>
+        <w:pStyle w:val="Tabledesillustrations"/>
+        <w:tabs>
+          <w:tab w:val="right" w:leader="dot" w:pos="9062"/>
+        </w:tabs>
+        <w:rPr>
+          <w:rFonts w:eastAsiaTheme="minorEastAsia"/>
+          <w:noProof/>
+          <w:lang w:eastAsia="fr-FR"/>
+        </w:rPr>
+      </w:pPr>
+      <w:hyperlink r:id="rId47" w:anchor="_Toc86316738" w:history="1">
+        <w:r>
+          <w:rPr>
+            <w:rStyle w:val="Lienhypertexte"/>
+            <w:noProof/>
+          </w:rPr>
+          <w:t>Figure 41: add user screen</w:t>
+        </w:r>
+        <w:r>
+          <w:rPr>
+            <w:noProof/>
+            <w:webHidden/>
+          </w:rPr>
+          <w:tab/>
+        </w:r>
+        <w:r>
+          <w:rPr>
+            <w:noProof/>
+            <w:webHidden/>
+          </w:rPr>
+          <w:fldChar w:fldCharType="begin"/>
+        </w:r>
+        <w:r>
+          <w:rPr>
+            <w:noProof/>
+            <w:webHidden/>
+          </w:rPr>
+          <w:instrText xml:space="preserve"> PAGEREF _Toc86316738 \h </w:instrText>
+        </w:r>
+        <w:r>
+          <w:rPr>
+            <w:noProof/>
+            <w:webHidden/>
+          </w:rPr>
+        </w:r>
+        <w:r>
+          <w:rPr>
+            <w:noProof/>
+            <w:webHidden/>
+          </w:rPr>
+          <w:fldChar w:fldCharType="separate"/>
+        </w:r>
+        <w:r>
+          <w:rPr>
+            <w:noProof/>
+            <w:webHidden/>
+          </w:rPr>
+          <w:t>34</w:t>
+        </w:r>
+        <w:r>
+          <w:rPr>
+            <w:noProof/>
+            <w:webHidden/>
+          </w:rPr>
+          <w:fldChar w:fldCharType="end"/>
+        </w:r>
+      </w:hyperlink>
+    </w:p>
+    <w:p>
       <w:r>
         <w:fldChar w:fldCharType="end"/>
       </w:r>
@@ -6088,11 +7364,6 @@
     <w:p/>
     <w:p/>
     <w:p/>
-    <w:p/>
-    <w:p/>
-    <w:p/>
-    <w:p/>
-    <w:p/>
     <w:p>
       <w:pPr>
         <w:pStyle w:val="Titre1"/>
@@ -6102,7 +7373,140 @@
           <w:color w:val="0070C0"/>
         </w:rPr>
       </w:pPr>
-      <w:bookmarkStart w:id="1" w:name="_Toc86306834"/>
+      <w:r>
+        <w:rPr>
+          <w:b/>
+          <w:bCs/>
+          <w:color w:val="0070C0"/>
+        </w:rPr>
+        <w:lastRenderedPageBreak/>
+        <w:t>Liste des Tableaux :</w:t>
+      </w:r>
+    </w:p>
+    <w:p>
+      <w:pPr>
+        <w:pStyle w:val="Tabledesillustrations"/>
+        <w:tabs>
+          <w:tab w:val="right" w:leader="dot" w:pos="9062"/>
+        </w:tabs>
+        <w:rPr>
+          <w:rFonts w:eastAsiaTheme="minorEastAsia"/>
+          <w:noProof/>
+          <w:lang w:eastAsia="fr-FR"/>
+        </w:rPr>
+      </w:pPr>
+      <w:r>
+        <w:fldChar w:fldCharType="begin"/>
+      </w:r>
+      <w:r>
+        <w:instrText xml:space="preserve"> TOC \h \z \c "Tableau" </w:instrText>
+      </w:r>
+      <w:r>
+        <w:fldChar w:fldCharType="separate"/>
+      </w:r>
+      <w:hyperlink w:anchor="_Toc86316847" w:history="1">
+        <w:r>
+          <w:rPr>
+            <w:rStyle w:val="Lienhypertexte"/>
+            <w:noProof/>
+          </w:rPr>
+          <w:t>Tableau 1: Modal parameters</w:t>
+        </w:r>
+        <w:r>
+          <w:rPr>
+            <w:noProof/>
+            <w:webHidden/>
+          </w:rPr>
+          <w:tab/>
+        </w:r>
+        <w:r>
+          <w:rPr>
+            <w:noProof/>
+            <w:webHidden/>
+          </w:rPr>
+          <w:fldChar w:fldCharType="begin"/>
+        </w:r>
+        <w:r>
+          <w:rPr>
+            <w:noProof/>
+            <w:webHidden/>
+          </w:rPr>
+          <w:instrText xml:space="preserve"> PAGEREF _Toc86316847 \h </w:instrText>
+        </w:r>
+        <w:r>
+          <w:rPr>
+            <w:noProof/>
+            <w:webHidden/>
+          </w:rPr>
+        </w:r>
+        <w:r>
+          <w:rPr>
+            <w:noProof/>
+            <w:webHidden/>
+          </w:rPr>
+          <w:fldChar w:fldCharType="separate"/>
+        </w:r>
+        <w:r>
+          <w:rPr>
+            <w:noProof/>
+            <w:webHidden/>
+          </w:rPr>
+          <w:t>36</w:t>
+        </w:r>
+        <w:r>
+          <w:rPr>
+            <w:noProof/>
+            <w:webHidden/>
+          </w:rPr>
+          <w:fldChar w:fldCharType="end"/>
+        </w:r>
+      </w:hyperlink>
+    </w:p>
+    <w:p>
+      <w:r>
+        <w:fldChar w:fldCharType="end"/>
+      </w:r>
+    </w:p>
+    <w:p/>
+    <w:p/>
+    <w:p/>
+    <w:p/>
+    <w:p/>
+    <w:p/>
+    <w:p/>
+    <w:p/>
+    <w:p/>
+    <w:p/>
+    <w:p/>
+    <w:p/>
+    <w:p/>
+    <w:p/>
+    <w:p/>
+    <w:p/>
+    <w:p/>
+    <w:p/>
+    <w:p/>
+    <w:p/>
+    <w:p/>
+    <w:p/>
+    <w:p/>
+    <w:p/>
+    <w:p/>
+    <w:p/>
+    <w:p/>
+    <w:p/>
+    <w:p/>
+    <w:p/>
+    <w:p>
+      <w:pPr>
+        <w:pStyle w:val="Titre1"/>
+        <w:rPr>
+          <w:b/>
+          <w:bCs/>
+          <w:color w:val="0070C0"/>
+        </w:rPr>
+      </w:pPr>
+      <w:bookmarkStart w:id="1" w:name="_Toc86316740"/>
       <w:r>
         <w:rPr>
           <w:b/>
@@ -6168,7 +7572,7 @@
                                 <w:szCs w:val="24"/>
                               </w:rPr>
                             </w:pPr>
-                            <w:bookmarkStart w:id="2" w:name="_Toc86306883"/>
+                            <w:bookmarkStart w:id="2" w:name="_Toc86316698"/>
                             <w:r>
                               <w:t xml:space="preserve">Figure </w:t>
                             </w:r>
@@ -6223,7 +7627,7 @@
                           <w:szCs w:val="24"/>
                         </w:rPr>
                       </w:pPr>
-                      <w:bookmarkStart w:id="3" w:name="_Toc86306883"/>
+                      <w:bookmarkStart w:id="3" w:name="_Toc86316698"/>
                       <w:r>
                         <w:t xml:space="preserve">Figure </w:t>
                       </w:r>
@@ -6280,7 +7684,7 @@
                     <pic:cNvPicPr/>
                   </pic:nvPicPr>
                   <pic:blipFill>
-                    <a:blip r:embed="rId41">
+                    <a:blip r:embed="rId48">
                       <a:extLst>
                         <a:ext uri="{28A0092B-C50C-407E-A947-70E740481C1C}">
                           <a14:useLocalDpi xmlns:a14="http://schemas.microsoft.com/office/drawing/2010/main" val="0"/>
@@ -6353,15 +7757,7 @@
       </w:r>
       <w:proofErr w:type="spellEnd"/>
       <w:r>
-        <w:t xml:space="preserve"> Native, vous ne créez pas une «application Web </w:t>
-      </w:r>
-      <w:proofErr w:type="gramStart"/>
-      <w:r>
-        <w:t>mobile»</w:t>
-      </w:r>
-      <w:proofErr w:type="gramEnd"/>
-      <w:r>
-        <w:t xml:space="preserve">, une «application HTML5» ou une «application hybride». </w:t>
+        <w:t xml:space="preserve"> Native, vous ne créez pas une «application Web mobile», une «application HTML5» ou une «application hybride». </w:t>
       </w:r>
     </w:p>
     <w:p>
@@ -6425,7 +7821,7 @@
       <w:r>
         <w:t>(</w:t>
       </w:r>
-      <w:hyperlink r:id="rId42" w:history="1">
+      <w:hyperlink r:id="rId49" w:history="1">
         <w:r>
           <w:rPr>
             <w:rStyle w:val="Lienhypertexte"/>
@@ -6445,7 +7841,7 @@
           <w:bCs/>
         </w:rPr>
       </w:pPr>
-      <w:bookmarkStart w:id="4" w:name="_Toc86306835"/>
+      <w:bookmarkStart w:id="4" w:name="_Toc86316741"/>
       <w:r>
         <w:rPr>
           <w:b/>
@@ -6456,7 +7852,6 @@
       <w:bookmarkEnd w:id="4"/>
     </w:p>
     <w:p>
-      <w:proofErr w:type="gramStart"/>
       <w:r>
         <w:rPr>
           <w:b/>
@@ -6464,7 +7859,6 @@
         </w:rPr>
         <w:t>Remarque:</w:t>
       </w:r>
-      <w:proofErr w:type="gramEnd"/>
       <w:r>
         <w:t xml:space="preserve"> vous ne pouvez pas développer d’applications réactives pour iOS sur Windows, mais uniquement des applications Android réactives.</w:t>
       </w:r>
@@ -6512,13 +7906,8 @@
           <w:numId w:val="1"/>
         </w:numPr>
       </w:pPr>
-      <w:proofErr w:type="gramStart"/>
-      <w:r>
-        <w:t>outil</w:t>
-      </w:r>
-      <w:proofErr w:type="gramEnd"/>
-      <w:r>
-        <w:t xml:space="preserve"> de ligne de commande (par exemple, ligne de commande </w:t>
+      <w:r>
+        <w:t xml:space="preserve">outil de ligne de commande (par exemple, ligne de commande </w:t>
       </w:r>
       <w:proofErr w:type="spellStart"/>
       <w:r>
@@ -6538,15 +7927,7 @@
         </w:numPr>
       </w:pPr>
       <w:r>
-        <w:t xml:space="preserve">Chocolaté </w:t>
-      </w:r>
-      <w:proofErr w:type="gramStart"/>
-      <w:r>
-        <w:t>( étapes</w:t>
-      </w:r>
-      <w:proofErr w:type="gramEnd"/>
-      <w:r>
-        <w:t xml:space="preserve"> pour configurer via PowerShell  via ce lien </w:t>
+        <w:t xml:space="preserve">Chocolaté ( étapes pour configurer via PowerShell  via ce lien </w:t>
       </w:r>
       <w:r>
         <w:t>https://blog.fbalashov.com/2016/07/react-native-android-apps-on-windows.html#setup-choco</w:t>
@@ -6609,13 +7990,8 @@
         <w:pStyle w:val="Paragraphedeliste"/>
       </w:pPr>
       <w:r>
-        <w:t xml:space="preserve">Démarrez la ligne de commande en tant qu'administrateur exécutez les commandes </w:t>
-      </w:r>
-      <w:proofErr w:type="gramStart"/>
-      <w:r>
-        <w:t>suivantes:</w:t>
-      </w:r>
-      <w:proofErr w:type="gramEnd"/>
+        <w:t>Démarrez la ligne de commande en tant qu'administrateur exécutez les commandes suivantes:</w:t>
+      </w:r>
     </w:p>
     <w:p>
       <w:pPr>
@@ -6635,7 +8011,6 @@
       <w:r>
         <w:tab/>
       </w:r>
-      <w:proofErr w:type="gramStart"/>
       <w:r>
         <w:rPr>
           <w:b/>
@@ -6643,9 +8018,9 @@
           <w:i/>
           <w:iCs/>
         </w:rPr>
-        <w:t>choco</w:t>
-      </w:r>
-      <w:proofErr w:type="gramEnd"/>
+        <w:t xml:space="preserve">choco </w:t>
+      </w:r>
+      <w:proofErr w:type="spellStart"/>
       <w:r>
         <w:rPr>
           <w:b/>
@@ -6653,9 +8028,9 @@
           <w:i/>
           <w:iCs/>
         </w:rPr>
-        <w:t xml:space="preserve"> </w:t>
-      </w:r>
-      <w:proofErr w:type="spellStart"/>
+        <w:t>install</w:t>
+      </w:r>
+      <w:proofErr w:type="spellEnd"/>
       <w:r>
         <w:rPr>
           <w:b/>
@@ -6663,9 +8038,9 @@
           <w:i/>
           <w:iCs/>
         </w:rPr>
-        <w:t>install</w:t>
-      </w:r>
-      <w:proofErr w:type="spellEnd"/>
+        <w:t xml:space="preserve"> </w:t>
+      </w:r>
+      <w:proofErr w:type="spellStart"/>
       <w:r>
         <w:rPr>
           <w:b/>
@@ -6673,32 +8048,31 @@
           <w:i/>
           <w:iCs/>
         </w:rPr>
-        <w:t xml:space="preserve"> </w:t>
-      </w:r>
-      <w:proofErr w:type="spellStart"/>
-      <w:r>
+        <w:t>nodejs.install</w:t>
+      </w:r>
+      <w:proofErr w:type="spellEnd"/>
+    </w:p>
+    <w:p>
+      <w:pPr>
+        <w:pStyle w:val="Paragraphedeliste"/>
+        <w:ind w:firstLine="696"/>
         <w:rPr>
           <w:b/>
           <w:bCs/>
           <w:i/>
           <w:iCs/>
         </w:rPr>
-        <w:t>nodejs.install</w:t>
-      </w:r>
-      <w:proofErr w:type="spellEnd"/>
-    </w:p>
-    <w:p>
-      <w:pPr>
-        <w:pStyle w:val="Paragraphedeliste"/>
-        <w:ind w:firstLine="696"/>
+      </w:pPr>
+      <w:r>
         <w:rPr>
           <w:b/>
           <w:bCs/>
           <w:i/>
           <w:iCs/>
         </w:rPr>
-      </w:pPr>
-      <w:proofErr w:type="gramStart"/>
+        <w:t xml:space="preserve">choco </w:t>
+      </w:r>
+      <w:proofErr w:type="spellStart"/>
       <w:r>
         <w:rPr>
           <w:b/>
@@ -6706,10 +8080,9 @@
           <w:i/>
           <w:iCs/>
         </w:rPr>
-        <w:lastRenderedPageBreak/>
-        <w:t>choco</w:t>
-      </w:r>
-      <w:proofErr w:type="gramEnd"/>
+        <w:t>install</w:t>
+      </w:r>
+      <w:proofErr w:type="spellEnd"/>
       <w:r>
         <w:rPr>
           <w:b/>
@@ -6717,19 +8090,37 @@
           <w:i/>
           <w:iCs/>
         </w:rPr>
-        <w:t xml:space="preserve"> </w:t>
+        <w:t xml:space="preserve"> python2</w:t>
+      </w:r>
+    </w:p>
+    <w:p>
+      <w:pPr>
+        <w:pStyle w:val="Paragraphedeliste"/>
+      </w:pPr>
+    </w:p>
+    <w:p>
+      <w:pPr>
+        <w:pStyle w:val="Paragraphedeliste"/>
+      </w:pPr>
+      <w:r>
+        <w:t xml:space="preserve">Redémarrez la ligne de commande en tant qu'administrateur pour pouvoir exécuter </w:t>
       </w:r>
       <w:proofErr w:type="spellStart"/>
       <w:r>
+        <w:t>npm</w:t>
+      </w:r>
+      <w:proofErr w:type="spellEnd"/>
+    </w:p>
+    <w:p>
+      <w:pPr>
+        <w:pStyle w:val="Paragraphedeliste"/>
         <w:rPr>
           <w:b/>
           <w:bCs/>
           <w:i/>
           <w:iCs/>
         </w:rPr>
-        <w:t>install</w:t>
-      </w:r>
-      <w:proofErr w:type="spellEnd"/>
+      </w:pPr>
       <w:r>
         <w:rPr>
           <w:b/>
@@ -6737,59 +8128,19 @@
           <w:i/>
           <w:iCs/>
         </w:rPr>
-        <w:t xml:space="preserve"> python2</w:t>
-      </w:r>
-    </w:p>
-    <w:p>
-      <w:pPr>
-        <w:pStyle w:val="Paragraphedeliste"/>
-      </w:pPr>
-    </w:p>
-    <w:p>
-      <w:pPr>
-        <w:pStyle w:val="Paragraphedeliste"/>
-      </w:pPr>
-      <w:r>
-        <w:t xml:space="preserve">Redémarrez la ligne de commande en tant qu'administrateur pour pouvoir exécuter </w:t>
+        <w:tab/>
       </w:r>
       <w:proofErr w:type="spellStart"/>
       <w:r>
-        <w:t>npm</w:t>
-      </w:r>
-      <w:proofErr w:type="spellEnd"/>
-    </w:p>
-    <w:p>
-      <w:pPr>
-        <w:pStyle w:val="Paragraphedeliste"/>
         <w:rPr>
           <w:b/>
           <w:bCs/>
           <w:i/>
           <w:iCs/>
         </w:rPr>
-      </w:pPr>
-      <w:r>
-        <w:rPr>
-          <w:b/>
-          <w:bCs/>
-          <w:i/>
-          <w:iCs/>
-        </w:rPr>
-        <w:tab/>
-      </w:r>
-      <w:proofErr w:type="spellStart"/>
-      <w:proofErr w:type="gramStart"/>
-      <w:r>
-        <w:rPr>
-          <w:b/>
-          <w:bCs/>
-          <w:i/>
-          <w:iCs/>
-        </w:rPr>
         <w:t>npm</w:t>
       </w:r>
       <w:proofErr w:type="spellEnd"/>
-      <w:proofErr w:type="gramEnd"/>
       <w:r>
         <w:rPr>
           <w:b/>
@@ -6906,15 +8257,7 @@
         <w:ind w:left="360"/>
       </w:pPr>
       <w:r>
-        <w:t xml:space="preserve">Ouvrez la fenêtre Variables d'environnement en naviguant </w:t>
-      </w:r>
-      <w:proofErr w:type="gramStart"/>
-      <w:r>
-        <w:t>vers:</w:t>
-      </w:r>
-      <w:proofErr w:type="gramEnd"/>
-      <w:r>
-        <w:t xml:space="preserve"> [Clic droit] Menu "Démarrer" -&gt; Système -&gt; Paramètres système avancés -&gt; Variables d'environnement Dans la section inférieure, recherchez la variable système "Path" et ajoutez l'emplacement d'installation de </w:t>
+        <w:t xml:space="preserve">Ouvrez la fenêtre Variables d'environnement en naviguant vers: [Clic droit] Menu "Démarrer" -&gt; Système -&gt; Paramètres système avancés -&gt; Variables d'environnement Dans la section inférieure, recherchez la variable système "Path" et ajoutez l'emplacement d'installation de </w:t>
       </w:r>
       <w:proofErr w:type="spellStart"/>
       <w:r>
@@ -6959,13 +8302,8 @@
         <w:spacing w:line="360" w:lineRule="auto"/>
       </w:pPr>
       <w:r>
-        <w:t xml:space="preserve">Créez votre projet En ligne de commande, accédez au dossier dans lequel vous souhaitez placer votre projet et exécutez la commande </w:t>
-      </w:r>
-      <w:proofErr w:type="gramStart"/>
-      <w:r>
-        <w:t>suivante:</w:t>
-      </w:r>
-      <w:proofErr w:type="gramEnd"/>
+        <w:t>Créez votre projet En ligne de commande, accédez au dossier dans lequel vous souhaitez placer votre projet et exécutez la commande suivante:</w:t>
+      </w:r>
     </w:p>
     <w:p>
       <w:pPr>
@@ -6978,7 +8316,6 @@
         </w:rPr>
       </w:pPr>
       <w:proofErr w:type="spellStart"/>
-      <w:proofErr w:type="gramStart"/>
       <w:r>
         <w:rPr>
           <w:b/>
@@ -6987,7 +8324,6 @@
         <w:t>react</w:t>
       </w:r>
       <w:proofErr w:type="spellEnd"/>
-      <w:proofErr w:type="gramEnd"/>
       <w:r>
         <w:rPr>
           <w:b/>
@@ -7041,13 +8377,8 @@
         <w:ind w:left="609"/>
       </w:pPr>
       <w:r>
-        <w:t>Démarrez un émulateur depuis Android Studio Accédez au répertoire racine de votre projet en ligne de commande et exécutez-</w:t>
-      </w:r>
-      <w:proofErr w:type="gramStart"/>
-      <w:r>
-        <w:t>le:</w:t>
-      </w:r>
-      <w:proofErr w:type="gramEnd"/>
+        <w:t>Démarrez un émulateur depuis Android Studio Accédez au répertoire racine de votre projet en ligne de commande et exécutez-le:</w:t>
+      </w:r>
     </w:p>
     <w:p>
       <w:pPr>
@@ -7060,7 +8391,6 @@
           <w:iCs/>
         </w:rPr>
       </w:pPr>
-      <w:proofErr w:type="gramStart"/>
       <w:r>
         <w:rPr>
           <w:b/>
@@ -7068,9 +8398,9 @@
           <w:i/>
           <w:iCs/>
         </w:rPr>
-        <w:t>cd</w:t>
-      </w:r>
-      <w:proofErr w:type="gramEnd"/>
+        <w:t xml:space="preserve">cd </w:t>
+      </w:r>
+      <w:proofErr w:type="spellStart"/>
       <w:r>
         <w:rPr>
           <w:b/>
@@ -7078,9 +8408,19 @@
           <w:i/>
           <w:iCs/>
         </w:rPr>
-        <w:t xml:space="preserve"> </w:t>
-      </w:r>
-      <w:proofErr w:type="spellStart"/>
+        <w:t>ProjectName</w:t>
+      </w:r>
+      <w:proofErr w:type="spellEnd"/>
+    </w:p>
+    <w:p>
+      <w:pPr>
+        <w:spacing w:line="360" w:lineRule="auto"/>
+        <w:ind w:left="2124"/>
+        <w:rPr>
+          <w:b/>
+          <w:bCs/>
+        </w:rPr>
+      </w:pPr>
       <w:r>
         <w:rPr>
           <w:b/>
@@ -7088,19 +8428,9 @@
           <w:i/>
           <w:iCs/>
         </w:rPr>
-        <w:t>ProjectName</w:t>
-      </w:r>
-      <w:proofErr w:type="spellEnd"/>
-    </w:p>
-    <w:p>
-      <w:pPr>
-        <w:spacing w:line="360" w:lineRule="auto"/>
-        <w:ind w:left="2124"/>
-        <w:rPr>
-          <w:b/>
-          <w:bCs/>
-        </w:rPr>
-      </w:pPr>
+        <w:t xml:space="preserve"> </w:t>
+      </w:r>
+      <w:proofErr w:type="spellStart"/>
       <w:r>
         <w:rPr>
           <w:b/>
@@ -7108,10 +8438,9 @@
           <w:i/>
           <w:iCs/>
         </w:rPr>
-        <w:t xml:space="preserve"> </w:t>
-      </w:r>
-      <w:proofErr w:type="spellStart"/>
-      <w:proofErr w:type="gramStart"/>
+        <w:t>react</w:t>
+      </w:r>
+      <w:proofErr w:type="spellEnd"/>
       <w:r>
         <w:rPr>
           <w:b/>
@@ -7119,10 +8448,9 @@
           <w:i/>
           <w:iCs/>
         </w:rPr>
-        <w:t>react</w:t>
-      </w:r>
-      <w:proofErr w:type="spellEnd"/>
-      <w:proofErr w:type="gramEnd"/>
+        <w:t>-native run-</w:t>
+      </w:r>
+      <w:proofErr w:type="spellStart"/>
       <w:r>
         <w:rPr>
           <w:b/>
@@ -7130,65 +8458,64 @@
           <w:i/>
           <w:iCs/>
         </w:rPr>
-        <w:t>-native run-</w:t>
-      </w:r>
-      <w:proofErr w:type="spellStart"/>
-      <w:r>
+        <w:t>android</w:t>
+      </w:r>
+      <w:proofErr w:type="spellEnd"/>
+    </w:p>
+    <w:p/>
+    <w:p/>
+    <w:p/>
+    <w:p/>
+    <w:p/>
+    <w:p/>
+    <w:p/>
+    <w:p/>
+    <w:p/>
+    <w:p/>
+    <w:p>
+      <w:pPr>
+        <w:pStyle w:val="Titre1"/>
+        <w:rPr>
+          <w:b/>
+          <w:bCs/>
+          <w:color w:val="0070C0"/>
+        </w:rPr>
+      </w:pPr>
+      <w:bookmarkStart w:id="5" w:name="_Toc86316742"/>
+      <w:r>
+        <w:rPr>
+          <w:b/>
+          <w:bCs/>
+          <w:color w:val="0070C0"/>
+        </w:rPr>
+        <w:t>CHAPITRE  2 : BONJOUR LE MONDE</w:t>
+      </w:r>
+      <w:bookmarkEnd w:id="5"/>
+    </w:p>
+    <w:p/>
+    <w:p>
+      <w:r>
+        <w:t xml:space="preserve">On crée un projet avec la commande : </w:t>
+      </w:r>
+    </w:p>
+    <w:p>
+      <w:pPr>
         <w:rPr>
           <w:b/>
           <w:bCs/>
           <w:i/>
           <w:iCs/>
         </w:rPr>
-        <w:t>android</w:t>
-      </w:r>
-      <w:proofErr w:type="spellEnd"/>
-    </w:p>
-    <w:p/>
-    <w:p/>
-    <w:p/>
-    <w:p/>
-    <w:p/>
-    <w:p/>
-    <w:p/>
-    <w:p/>
-    <w:p/>
-    <w:p/>
-    <w:p>
-      <w:pPr>
-        <w:pStyle w:val="Titre1"/>
-        <w:rPr>
-          <w:b/>
-          <w:bCs/>
-          <w:color w:val="0070C0"/>
-        </w:rPr>
-      </w:pPr>
-      <w:bookmarkStart w:id="5" w:name="_Toc86306836"/>
-      <w:r>
-        <w:rPr>
-          <w:b/>
-          <w:bCs/>
-          <w:color w:val="0070C0"/>
-        </w:rPr>
-        <w:t>CHAPITRE  2 : BONJOUR LE MONDE</w:t>
-      </w:r>
-      <w:bookmarkEnd w:id="5"/>
-    </w:p>
-    <w:p/>
-    <w:p>
-      <w:r>
-        <w:t xml:space="preserve">On crée un projet avec la commande : </w:t>
-      </w:r>
-    </w:p>
-    <w:p>
-      <w:pPr>
+      </w:pPr>
+      <w:r>
         <w:rPr>
           <w:b/>
           <w:bCs/>
           <w:i/>
           <w:iCs/>
         </w:rPr>
-      </w:pPr>
+        <w:tab/>
+      </w:r>
       <w:r>
         <w:rPr>
           <w:b/>
@@ -7196,9 +8523,8 @@
           <w:i/>
           <w:iCs/>
         </w:rPr>
-        <w:tab/>
-      </w:r>
-      <w:proofErr w:type="gramStart"/>
+        <w:t>e</w:t>
+      </w:r>
       <w:r>
         <w:rPr>
           <w:b/>
@@ -7206,18 +8532,42 @@
           <w:i/>
           <w:iCs/>
         </w:rPr>
-        <w:t>e</w:t>
-      </w:r>
-      <w:r>
+        <w:t xml:space="preserve">xpo init Hello World </w:t>
+      </w:r>
+    </w:p>
+    <w:p>
+      <w:r>
+        <w:t xml:space="preserve">on lance le </w:t>
+      </w:r>
+      <w:proofErr w:type="spellStart"/>
+      <w:r>
+        <w:t>project</w:t>
+      </w:r>
+      <w:proofErr w:type="spellEnd"/>
+      <w:r>
+        <w:t xml:space="preserve"> avec la commande : </w:t>
+      </w:r>
+      <w:r>
+        <w:t xml:space="preserve">(on lance la commande sur le </w:t>
+      </w:r>
+      <w:proofErr w:type="spellStart"/>
+      <w:r>
+        <w:t>path</w:t>
+      </w:r>
+      <w:proofErr w:type="spellEnd"/>
+      <w:r>
+        <w:t xml:space="preserve"> du projet )</w:t>
+      </w:r>
+    </w:p>
+    <w:p>
+      <w:pPr>
         <w:rPr>
           <w:b/>
           <w:bCs/>
           <w:i/>
           <w:iCs/>
         </w:rPr>
-        <w:t>xpo</w:t>
-      </w:r>
-      <w:proofErr w:type="gramEnd"/>
+      </w:pPr>
       <w:r>
         <w:rPr>
           <w:b/>
@@ -7225,174 +8575,89 @@
           <w:i/>
           <w:iCs/>
         </w:rPr>
-        <w:t xml:space="preserve"> init Hello World </w:t>
-      </w:r>
-    </w:p>
-    <w:p>
-      <w:proofErr w:type="gramStart"/>
-      <w:r>
-        <w:t>on</w:t>
-      </w:r>
-      <w:proofErr w:type="gramEnd"/>
-      <w:r>
-        <w:t xml:space="preserve"> lance le </w:t>
-      </w:r>
-      <w:proofErr w:type="spellStart"/>
-      <w:r>
-        <w:t>project</w:t>
-      </w:r>
-      <w:proofErr w:type="spellEnd"/>
-      <w:r>
-        <w:t xml:space="preserve"> avec la commande : </w:t>
-      </w:r>
-      <w:r>
-        <w:t xml:space="preserve">(on lance la commande sur le </w:t>
-      </w:r>
-      <w:proofErr w:type="spellStart"/>
-      <w:r>
-        <w:t>path</w:t>
-      </w:r>
-      <w:proofErr w:type="spellEnd"/>
-      <w:r>
-        <w:t xml:space="preserve"> du projet )</w:t>
-      </w:r>
-    </w:p>
-    <w:p>
-      <w:pPr>
-        <w:rPr>
-          <w:b/>
-          <w:bCs/>
+        <w:tab/>
+        <w:t xml:space="preserve">expo start </w:t>
+      </w:r>
+    </w:p>
+    <w:p>
+      <w:r>
+        <w:t>on ouvrit le fichier App.js</w:t>
+      </w:r>
+    </w:p>
+    <w:p>
+      <w:pPr>
+        <w:rPr>
           <w:i/>
           <w:iCs/>
         </w:rPr>
       </w:pPr>
       <w:r>
-        <w:rPr>
-          <w:b/>
-          <w:bCs/>
+        <w:t xml:space="preserve">Après on écrit </w:t>
+      </w:r>
+      <w:r>
+        <w:rPr>
           <w:i/>
           <w:iCs/>
         </w:rPr>
-        <w:tab/>
-      </w:r>
-      <w:proofErr w:type="gramStart"/>
-      <w:r>
-        <w:rPr>
-          <w:b/>
-          <w:bCs/>
+        <w:t>&lt;</w:t>
+      </w:r>
+      <w:proofErr w:type="spellStart"/>
+      <w:r>
+        <w:rPr>
           <w:i/>
           <w:iCs/>
         </w:rPr>
-        <w:t>expo</w:t>
-      </w:r>
-      <w:proofErr w:type="gramEnd"/>
-      <w:r>
-        <w:rPr>
-          <w:b/>
-          <w:bCs/>
+        <w:t>Text</w:t>
+      </w:r>
+      <w:proofErr w:type="spellEnd"/>
+      <w:r>
+        <w:rPr>
           <w:i/>
           <w:iCs/>
         </w:rPr>
-        <w:t xml:space="preserve"> start </w:t>
-      </w:r>
-    </w:p>
-    <w:p>
-      <w:proofErr w:type="gramStart"/>
-      <w:r>
-        <w:t>on</w:t>
-      </w:r>
-      <w:proofErr w:type="gramEnd"/>
-      <w:r>
-        <w:t xml:space="preserve"> ouvrit le fichier App.js</w:t>
-      </w:r>
-    </w:p>
-    <w:p>
-      <w:pPr>
+        <w:t>&gt;Bonjour Tout le Monde &lt;/</w:t>
+      </w:r>
+      <w:proofErr w:type="spellStart"/>
+      <w:r>
         <w:rPr>
           <w:i/>
           <w:iCs/>
         </w:rPr>
-      </w:pPr>
-      <w:r>
-        <w:t xml:space="preserve">Après on écrit </w:t>
-      </w:r>
+        <w:t>Text</w:t>
+      </w:r>
+      <w:proofErr w:type="spellEnd"/>
       <w:r>
         <w:rPr>
           <w:i/>
           <w:iCs/>
         </w:rPr>
-        <w:t>&lt;</w:t>
-      </w:r>
-      <w:proofErr w:type="spellStart"/>
+        <w:t>&gt;</w:t>
+      </w:r>
       <w:r>
         <w:rPr>
           <w:i/>
           <w:iCs/>
         </w:rPr>
-        <w:t>Text</w:t>
+        <w:t> :</w:t>
+      </w:r>
+    </w:p>
+    <w:p>
+      <w:r>
+        <w:t>On rafraichit le fichier avec la commande « control + S »</w:t>
+      </w:r>
+    </w:p>
+    <w:p>
+      <w:r>
+        <w:t xml:space="preserve">Et </w:t>
+      </w:r>
+      <w:proofErr w:type="spellStart"/>
+      <w:r>
+        <w:t>voila</w:t>
       </w:r>
       <w:proofErr w:type="spellEnd"/>
       <w:r>
-        <w:rPr>
-          <w:i/>
-          <w:iCs/>
-        </w:rPr>
-        <w:t>&gt;Bonjour Tout le Monde &lt;/</w:t>
-      </w:r>
-      <w:proofErr w:type="spellStart"/>
-      <w:r>
-        <w:rPr>
-          <w:i/>
-          <w:iCs/>
-        </w:rPr>
-        <w:t>Text</w:t>
-      </w:r>
-      <w:proofErr w:type="spellEnd"/>
-      <w:r>
-        <w:rPr>
-          <w:i/>
-          <w:iCs/>
-        </w:rPr>
-        <w:t>&gt;</w:t>
-      </w:r>
-      <w:r>
-        <w:rPr>
-          <w:i/>
-          <w:iCs/>
-        </w:rPr>
-        <w:t> :</w:t>
-      </w:r>
-    </w:p>
-    <w:p>
-      <w:r>
-        <w:t>On rafraichit le fichier avec la commande « control + S »</w:t>
-      </w:r>
-    </w:p>
-    <w:p>
-      <w:r>
-        <w:t xml:space="preserve">Et </w:t>
-      </w:r>
-      <w:proofErr w:type="spellStart"/>
-      <w:r>
-        <w:t>voila</w:t>
-      </w:r>
-      <w:proofErr w:type="spellEnd"/>
-      <w:r>
-        <w:t xml:space="preserve"> </w:t>
-      </w:r>
-      <w:proofErr w:type="gramStart"/>
-      <w:r>
-        <w:t>Félicitations!</w:t>
-      </w:r>
-      <w:proofErr w:type="gramEnd"/>
-      <w:r>
-        <w:t xml:space="preserve"> Vous avez écrit avec succès votre premier Hello </w:t>
-      </w:r>
-      <w:proofErr w:type="gramStart"/>
-      <w:r>
-        <w:t>World!</w:t>
-      </w:r>
-      <w:proofErr w:type="gramEnd"/>
+        <w:t xml:space="preserve"> Félicitations! Vous avez écrit avec succès votre premier Hello World!</w:t>
+      </w:r>
     </w:p>
     <w:p>
       <w:pPr>
@@ -7402,7 +8667,7 @@
           <w:bCs/>
         </w:rPr>
       </w:pPr>
-      <w:bookmarkStart w:id="6" w:name="_Toc86306837"/>
+      <w:bookmarkStart w:id="6" w:name="_Toc86316743"/>
       <w:r>
         <w:rPr>
           <w:b/>
@@ -7415,30 +8680,14 @@
           <w:b/>
           <w:bCs/>
         </w:rPr>
-        <w:t xml:space="preserve"> </w:t>
-      </w:r>
-      <w:proofErr w:type="gramStart"/>
-      <w:r>
-        <w:rPr>
-          <w:b/>
-          <w:bCs/>
-        </w:rPr>
-        <w:t xml:space="preserve">Tout </w:t>
-      </w:r>
-      <w:r>
-        <w:rPr>
-          <w:b/>
-          <w:bCs/>
-        </w:rPr>
-        <w:t xml:space="preserve"> le</w:t>
-      </w:r>
-      <w:proofErr w:type="gramEnd"/>
-      <w:r>
-        <w:rPr>
-          <w:b/>
-          <w:bCs/>
-        </w:rPr>
-        <w:t xml:space="preserve"> monde!</w:t>
+        <w:t xml:space="preserve"> Tout </w:t>
+      </w:r>
+      <w:r>
+        <w:rPr>
+          <w:b/>
+          <w:bCs/>
+        </w:rPr>
+        <w:t xml:space="preserve"> le monde!</w:t>
       </w:r>
       <w:bookmarkEnd w:id="6"/>
     </w:p>
@@ -7499,7 +8748,7 @@
                                 <w:noProof/>
                               </w:rPr>
                             </w:pPr>
-                            <w:bookmarkStart w:id="7" w:name="_Toc86306884"/>
+                            <w:bookmarkStart w:id="7" w:name="_Toc86316699"/>
                             <w:r>
                               <w:t xml:space="preserve">Figure </w:t>
                             </w:r>
@@ -7544,7 +8793,7 @@
                           <w:noProof/>
                         </w:rPr>
                       </w:pPr>
-                      <w:bookmarkStart w:id="8" w:name="_Toc86306884"/>
+                      <w:bookmarkStart w:id="8" w:name="_Toc86316699"/>
                       <w:r>
                         <w:t xml:space="preserve">Figure </w:t>
                       </w:r>
@@ -7599,7 +8848,7 @@
                     <pic:cNvPicPr/>
                   </pic:nvPicPr>
                   <pic:blipFill>
-                    <a:blip r:embed="rId43">
+                    <a:blip r:embed="rId50">
                       <a:extLst>
                         <a:ext uri="{28A0092B-C50C-407E-A947-70E740481C1C}">
                           <a14:useLocalDpi xmlns:a14="http://schemas.microsoft.com/office/drawing/2010/main" val="0"/>
@@ -7671,15 +8920,7 @@
         </w:tabs>
       </w:pPr>
       <w:r>
-        <w:t xml:space="preserve">Vous devriez voir Hello </w:t>
-      </w:r>
-      <w:proofErr w:type="gramStart"/>
-      <w:r>
-        <w:t>World!</w:t>
-      </w:r>
-      <w:proofErr w:type="gramEnd"/>
-      <w:r>
-        <w:t xml:space="preserve"> écrit à l'écran!</w:t>
+        <w:t>Vous devriez voir Hello World! écrit à l'écran!</w:t>
       </w:r>
     </w:p>
     <w:p>
@@ -7733,7 +8974,7 @@
                                 <w:noProof/>
                               </w:rPr>
                             </w:pPr>
-                            <w:bookmarkStart w:id="9" w:name="_Toc86306885"/>
+                            <w:bookmarkStart w:id="9" w:name="_Toc86316700"/>
                             <w:r>
                               <w:t xml:space="preserve">Figure </w:t>
                             </w:r>
@@ -7778,7 +9019,7 @@
                           <w:noProof/>
                         </w:rPr>
                       </w:pPr>
-                      <w:bookmarkStart w:id="10" w:name="_Toc86306885"/>
+                      <w:bookmarkStart w:id="10" w:name="_Toc86316700"/>
                       <w:r>
                         <w:t xml:space="preserve">Figure </w:t>
                       </w:r>
@@ -7833,7 +9074,7 @@
                     <pic:cNvPicPr/>
                   </pic:nvPicPr>
                   <pic:blipFill>
-                    <a:blip r:embed="rId44" cstate="print">
+                    <a:blip r:embed="rId51" cstate="print">
                       <a:extLst>
                         <a:ext uri="{28A0092B-C50C-407E-A947-70E740481C1C}">
                           <a14:useLocalDpi xmlns:a14="http://schemas.microsoft.com/office/drawing/2010/main" val="0"/>
@@ -7934,7 +9175,7 @@
           <w:color w:val="0070C0"/>
         </w:rPr>
       </w:pPr>
-      <w:bookmarkStart w:id="11" w:name="_Toc86306838"/>
+      <w:bookmarkStart w:id="11" w:name="_Toc86316744"/>
       <w:r>
         <w:rPr>
           <w:b/>
@@ -7972,7 +9213,7 @@
           <w:bCs/>
         </w:rPr>
       </w:pPr>
-      <w:bookmarkStart w:id="12" w:name="_Toc86306839"/>
+      <w:bookmarkStart w:id="12" w:name="_Toc86316745"/>
       <w:r>
         <w:rPr>
           <w:b/>
@@ -8008,15 +9249,7 @@
       </w:r>
       <w:proofErr w:type="spellEnd"/>
       <w:r>
-        <w:t xml:space="preserve">) et être stocké dans une variable pour un accès en ligne plus court en utilisant un nom de sélecteur similaire à une classe. </w:t>
-      </w:r>
-      <w:proofErr w:type="gramStart"/>
-      <w:r>
-        <w:t>en</w:t>
-      </w:r>
-      <w:proofErr w:type="gramEnd"/>
-      <w:r>
-        <w:t xml:space="preserve"> CSS.</w:t>
+        <w:t>) et être stocké dans une variable pour un accès en ligne plus court en utilisant un nom de sélecteur similaire à une classe. en CSS.</w:t>
       </w:r>
     </w:p>
     <w:p>
@@ -8027,7 +9260,7 @@
           <w:bCs/>
         </w:rPr>
       </w:pPr>
-      <w:bookmarkStart w:id="13" w:name="_Toc86306840"/>
+      <w:bookmarkStart w:id="13" w:name="_Toc86316746"/>
       <w:r>
         <w:rPr>
           <w:b/>
@@ -8046,14 +9279,9 @@
         </w:numPr>
       </w:pPr>
       <w:r>
-        <w:t>&lt;Component style</w:t>
-      </w:r>
-      <w:proofErr w:type="gramStart"/>
-      <w:r>
-        <w:t>={</w:t>
+        <w:t>&lt;Component style={</w:t>
       </w:r>
       <w:proofErr w:type="spellStart"/>
-      <w:proofErr w:type="gramEnd"/>
       <w:r>
         <w:t>styleFormaStyleSheet</w:t>
       </w:r>
@@ -8071,14 +9299,9 @@
         </w:numPr>
       </w:pPr>
       <w:r>
-        <w:t>&lt;Component style</w:t>
-      </w:r>
-      <w:proofErr w:type="gramStart"/>
-      <w:r>
-        <w:t>={</w:t>
+        <w:t>&lt;Component style={</w:t>
       </w:r>
       <w:proofErr w:type="spellStart"/>
-      <w:proofErr w:type="gramEnd"/>
       <w:r>
         <w:t>styleObject</w:t>
       </w:r>
@@ -8096,15 +9319,7 @@
         </w:numPr>
       </w:pPr>
       <w:r>
-        <w:t>&lt;Component style</w:t>
-      </w:r>
-      <w:proofErr w:type="gramStart"/>
-      <w:r>
-        <w:t>={</w:t>
-      </w:r>
-      <w:proofErr w:type="gramEnd"/>
-      <w:r>
-        <w:t>style1,style2 }/&gt;</w:t>
+        <w:t>&lt;Component style={style1,style2 }/&gt;</w:t>
       </w:r>
     </w:p>
     <w:p>
@@ -8115,7 +9330,7 @@
           <w:bCs/>
         </w:rPr>
       </w:pPr>
-      <w:bookmarkStart w:id="14" w:name="_Toc86306841"/>
+      <w:bookmarkStart w:id="14" w:name="_Toc86316747"/>
       <w:r>
         <w:rPr>
           <w:b/>
@@ -8154,17 +9369,12 @@
         <w:t xml:space="preserve"> devient </w:t>
       </w:r>
       <w:proofErr w:type="spellStart"/>
-      <w:proofErr w:type="gramStart"/>
       <w:r>
         <w:t>textDecoration</w:t>
       </w:r>
       <w:proofErr w:type="spellEnd"/>
       <w:r>
-        <w:t xml:space="preserve"> .</w:t>
-      </w:r>
-      <w:proofErr w:type="gramEnd"/>
-      <w:r>
-        <w:t xml:space="preserve"> Contrairement aux CSS, les styles ne sont pas hérités. Si vous souhaitez que les composants enfants héritent d'un certain style, vous devez le fournir explicitement à l'enfant. Cela signifie que vous ne pouvez pas définir une famille de polices pour une </w:t>
+        <w:t xml:space="preserve"> . Contrairement aux CSS, les styles ne sont pas hérités. Si vous souhaitez que les composants enfants héritent d'un certain style, vous devez le fournir explicitement à l'enfant. Cela signifie que vous ne pouvez pas définir une famille de polices pour une </w:t>
       </w:r>
       <w:proofErr w:type="spellStart"/>
       <w:r>
@@ -8199,7 +9409,7 @@
           <w:bCs/>
         </w:rPr>
       </w:pPr>
-      <w:bookmarkStart w:id="15" w:name="_Toc86306842"/>
+      <w:bookmarkStart w:id="15" w:name="_Toc86316748"/>
       <w:proofErr w:type="spellStart"/>
       <w:r>
         <w:rPr>
@@ -8221,15 +9431,7 @@
     <w:p/>
     <w:p>
       <w:r>
-        <w:t xml:space="preserve">Il y a </w:t>
-      </w:r>
-      <w:proofErr w:type="gramStart"/>
-      <w:r>
-        <w:t>plusieurs manière</w:t>
-      </w:r>
-      <w:proofErr w:type="gramEnd"/>
-      <w:r>
-        <w:t xml:space="preserve"> pour définir un style :</w:t>
+        <w:t>Il y a plusieurs manière pour définir un style :</w:t>
       </w:r>
     </w:p>
     <w:p>
@@ -8284,29 +9486,7 @@
           <w:iCs/>
           <w:highlight w:val="lightGray"/>
         </w:rPr>
-        <w:t xml:space="preserve"> style</w:t>
-      </w:r>
-      <w:proofErr w:type="gramStart"/>
-      <w:r>
-        <w:rPr>
-          <w:b/>
-          <w:bCs/>
-          <w:i/>
-          <w:iCs/>
-          <w:highlight w:val="lightGray"/>
-        </w:rPr>
-        <w:t>={</w:t>
-      </w:r>
-      <w:proofErr w:type="gramEnd"/>
-      <w:r>
-        <w:rPr>
-          <w:b/>
-          <w:bCs/>
-          <w:i/>
-          <w:iCs/>
-          <w:highlight w:val="lightGray"/>
-        </w:rPr>
-        <w:t>{</w:t>
+        <w:t xml:space="preserve"> style={{</w:t>
       </w:r>
       <w:proofErr w:type="spellStart"/>
       <w:r>
@@ -8529,7 +9709,6 @@
         <w:tab/>
       </w:r>
       <w:proofErr w:type="spellStart"/>
-      <w:proofErr w:type="gramStart"/>
       <w:r>
         <w:rPr>
           <w:b/>
@@ -8541,7 +9720,6 @@
         <w:t>red</w:t>
       </w:r>
       <w:proofErr w:type="spellEnd"/>
-      <w:proofErr w:type="gramEnd"/>
       <w:r>
         <w:rPr>
           <w:b/>
@@ -8585,7 +9763,6 @@
         <w:tab/>
       </w:r>
       <w:proofErr w:type="spellStart"/>
-      <w:proofErr w:type="gramStart"/>
       <w:r>
         <w:rPr>
           <w:b/>
@@ -8597,7 +9774,6 @@
         <w:t>color</w:t>
       </w:r>
       <w:proofErr w:type="spellEnd"/>
-      <w:proofErr w:type="gramEnd"/>
       <w:r>
         <w:rPr>
           <w:b/>
@@ -8771,15 +9947,14 @@
         </w:rPr>
       </w:pPr>
       <w:proofErr w:type="spellStart"/>
-      <w:proofErr w:type="gramStart"/>
       <w:r>
         <w:rPr>
           <w:highlight w:val="lightGray"/>
         </w:rPr>
+        <w:lastRenderedPageBreak/>
         <w:t>const</w:t>
       </w:r>
       <w:proofErr w:type="spellEnd"/>
-      <w:proofErr w:type="gramEnd"/>
       <w:r>
         <w:rPr>
           <w:highlight w:val="lightGray"/>
@@ -8810,7 +9985,6 @@
         </w:rPr>
       </w:pPr>
       <w:proofErr w:type="spellStart"/>
-      <w:proofErr w:type="gramStart"/>
       <w:r>
         <w:rPr>
           <w:highlight w:val="lightGray"/>
@@ -8822,14 +9996,7 @@
         <w:rPr>
           <w:highlight w:val="lightGray"/>
         </w:rPr>
-        <w:t>:</w:t>
-      </w:r>
-      <w:proofErr w:type="gramEnd"/>
-      <w:r>
-        <w:rPr>
-          <w:highlight w:val="lightGray"/>
-        </w:rPr>
-        <w:t xml:space="preserve"> { </w:t>
+        <w:t xml:space="preserve">: { </w:t>
       </w:r>
       <w:proofErr w:type="spellStart"/>
       <w:r>
@@ -8869,12 +10036,10 @@
         </w:rPr>
       </w:pPr>
       <w:proofErr w:type="spellStart"/>
-      <w:proofErr w:type="gramStart"/>
       <w:r>
         <w:rPr>
           <w:highlight w:val="lightGray"/>
         </w:rPr>
-        <w:lastRenderedPageBreak/>
         <w:t>greenUnderline</w:t>
       </w:r>
       <w:proofErr w:type="spellEnd"/>
@@ -8882,14 +10047,7 @@
         <w:rPr>
           <w:highlight w:val="lightGray"/>
         </w:rPr>
-        <w:t>:</w:t>
-      </w:r>
-      <w:proofErr w:type="gramEnd"/>
-      <w:r>
-        <w:rPr>
-          <w:highlight w:val="lightGray"/>
-        </w:rPr>
-        <w:t xml:space="preserve"> { </w:t>
+        <w:t xml:space="preserve">: { </w:t>
       </w:r>
       <w:proofErr w:type="spellStart"/>
       <w:r>
@@ -8915,7 +10073,6 @@
         </w:rPr>
       </w:pPr>
       <w:proofErr w:type="spellStart"/>
-      <w:proofErr w:type="gramStart"/>
       <w:r>
         <w:rPr>
           <w:highlight w:val="lightGray"/>
@@ -8927,14 +10084,7 @@
         <w:rPr>
           <w:highlight w:val="lightGray"/>
         </w:rPr>
-        <w:t>:</w:t>
-      </w:r>
-      <w:proofErr w:type="gramEnd"/>
-      <w:r>
-        <w:rPr>
-          <w:highlight w:val="lightGray"/>
-        </w:rPr>
-        <w:t xml:space="preserve"> '</w:t>
+        <w:t>: '</w:t>
       </w:r>
       <w:proofErr w:type="spellStart"/>
       <w:r>
@@ -8959,19 +10109,11 @@
           <w:highlight w:val="lightGray"/>
         </w:rPr>
       </w:pPr>
-      <w:proofErr w:type="gramStart"/>
       <w:r>
         <w:rPr>
           <w:highlight w:val="lightGray"/>
         </w:rPr>
-        <w:t>big:</w:t>
-      </w:r>
-      <w:proofErr w:type="gramEnd"/>
-      <w:r>
-        <w:rPr>
-          <w:highlight w:val="lightGray"/>
-        </w:rPr>
-        <w:t xml:space="preserve"> { </w:t>
+        <w:t xml:space="preserve">big: { </w:t>
       </w:r>
       <w:proofErr w:type="spellStart"/>
       <w:r>
@@ -9027,7 +10169,6 @@
         <w:t>&lt;</w:t>
       </w:r>
       <w:proofErr w:type="spellStart"/>
-      <w:proofErr w:type="gramStart"/>
       <w:r>
         <w:rPr>
           <w:highlight w:val="lightGray"/>
@@ -9039,14 +10180,7 @@
         <w:rPr>
           <w:highlight w:val="lightGray"/>
         </w:rPr>
-        <w:t xml:space="preserve">  style</w:t>
-      </w:r>
-      <w:proofErr w:type="gramEnd"/>
-      <w:r>
-        <w:rPr>
-          <w:highlight w:val="lightGray"/>
-        </w:rPr>
-        <w:t>={{</w:t>
+        <w:t xml:space="preserve">  style={{</w:t>
       </w:r>
       <w:proofErr w:type="spellStart"/>
       <w:r>
@@ -9112,7 +10246,6 @@
         <w:t>&lt;</w:t>
       </w:r>
       <w:proofErr w:type="spellStart"/>
-      <w:proofErr w:type="gramStart"/>
       <w:r>
         <w:rPr>
           <w:highlight w:val="lightGray"/>
@@ -9124,55 +10257,48 @@
         <w:rPr>
           <w:highlight w:val="lightGray"/>
         </w:rPr>
-        <w:t xml:space="preserve">  style</w:t>
-      </w:r>
-      <w:proofErr w:type="gramEnd"/>
+        <w:t xml:space="preserve">  style={{</w:t>
+      </w:r>
+      <w:proofErr w:type="spellStart"/>
       <w:r>
         <w:rPr>
           <w:highlight w:val="lightGray"/>
         </w:rPr>
-        <w:t>={{</w:t>
+        <w:t>styles.red,styles.greenUnderline</w:t>
+      </w:r>
+      <w:proofErr w:type="spellEnd"/>
+      <w:r>
+        <w:rPr>
+          <w:highlight w:val="lightGray"/>
+        </w:rPr>
+        <w:t xml:space="preserve"> &gt; Big </w:t>
       </w:r>
       <w:proofErr w:type="spellStart"/>
       <w:r>
         <w:rPr>
           <w:highlight w:val="lightGray"/>
         </w:rPr>
-        <w:t>styles.red,styles.greenUnderline</w:t>
+        <w:t>red</w:t>
       </w:r>
       <w:proofErr w:type="spellEnd"/>
       <w:r>
         <w:rPr>
           <w:highlight w:val="lightGray"/>
         </w:rPr>
-        <w:t xml:space="preserve"> &gt; Big </w:t>
+        <w:t xml:space="preserve">  &lt;/</w:t>
       </w:r>
       <w:proofErr w:type="spellStart"/>
       <w:r>
         <w:rPr>
           <w:highlight w:val="lightGray"/>
         </w:rPr>
-        <w:t>red</w:t>
+        <w:t>Text</w:t>
       </w:r>
       <w:proofErr w:type="spellEnd"/>
       <w:r>
         <w:rPr>
           <w:highlight w:val="lightGray"/>
         </w:rPr>
-        <w:t xml:space="preserve">  &lt;/</w:t>
-      </w:r>
-      <w:proofErr w:type="spellStart"/>
-      <w:r>
-        <w:rPr>
-          <w:highlight w:val="lightGray"/>
-        </w:rPr>
-        <w:t>Text</w:t>
-      </w:r>
-      <w:proofErr w:type="spellEnd"/>
-      <w:r>
-        <w:rPr>
-          <w:highlight w:val="lightGray"/>
-        </w:rPr>
         <w:t>&gt;</w:t>
       </w:r>
     </w:p>
@@ -9212,7 +10338,7 @@
           <w:color w:val="0070C0"/>
         </w:rPr>
       </w:pPr>
-      <w:bookmarkStart w:id="16" w:name="_Toc86306843"/>
+      <w:bookmarkStart w:id="16" w:name="_Toc86316749"/>
       <w:r>
         <w:rPr>
           <w:b/>
@@ -9249,7 +10375,7 @@
           <w:szCs w:val="24"/>
         </w:rPr>
       </w:pPr>
-      <w:bookmarkStart w:id="17" w:name="_Toc86306844"/>
+      <w:bookmarkStart w:id="17" w:name="_Toc86316750"/>
       <w:proofErr w:type="spellStart"/>
       <w:r>
         <w:rPr>
@@ -9288,7 +10414,7 @@
       <w:r>
         <w:tab/>
       </w:r>
-      <w:bookmarkStart w:id="18" w:name="_Toc86306845"/>
+      <w:bookmarkStart w:id="18" w:name="_Toc86316751"/>
       <w:r>
         <w:t>Composant de base :</w:t>
       </w:r>
@@ -9343,7 +10469,7 @@
                                 <w:noProof/>
                               </w:rPr>
                             </w:pPr>
-                            <w:bookmarkStart w:id="19" w:name="_Toc86306886"/>
+                            <w:bookmarkStart w:id="19" w:name="_Toc86316701"/>
                             <w:r>
                               <w:t xml:space="preserve">Figure </w:t>
                             </w:r>
@@ -9386,7 +10512,7 @@
                           <w:noProof/>
                         </w:rPr>
                       </w:pPr>
-                      <w:bookmarkStart w:id="20" w:name="_Toc86306886"/>
+                      <w:bookmarkStart w:id="20" w:name="_Toc86316701"/>
                       <w:r>
                         <w:t xml:space="preserve">Figure </w:t>
                       </w:r>
@@ -9439,7 +10565,7 @@
                     <pic:cNvPicPr/>
                   </pic:nvPicPr>
                   <pic:blipFill>
-                    <a:blip r:embed="rId45">
+                    <a:blip r:embed="rId52">
                       <a:extLst>
                         <a:ext uri="{28A0092B-C50C-407E-A947-70E740481C1C}">
                           <a14:useLocalDpi xmlns:a14="http://schemas.microsoft.com/office/drawing/2010/main" val="0"/>
@@ -9476,7 +10602,7 @@
         <w:ind w:firstLine="696"/>
         <w:outlineLvl w:val="2"/>
       </w:pPr>
-      <w:bookmarkStart w:id="21" w:name="_Toc86306846"/>
+      <w:bookmarkStart w:id="21" w:name="_Toc86316752"/>
       <w:r>
         <w:t>Composant avec état</w:t>
       </w:r>
@@ -9488,14 +10614,9 @@
         <w:ind w:firstLine="696"/>
       </w:pPr>
       <w:r>
-        <w:t xml:space="preserve">Ces composants auront des états </w:t>
-      </w:r>
-      <w:proofErr w:type="gramStart"/>
-      <w:r>
-        <w:t>changeants.(</w:t>
+        <w:t>Ces composants auront des états changeants.(</w:t>
       </w:r>
       <w:proofErr w:type="spellStart"/>
-      <w:proofErr w:type="gramEnd"/>
       <w:r>
         <w:t>comp</w:t>
       </w:r>
@@ -9608,7 +10729,7 @@
                                 <w:noProof/>
                               </w:rPr>
                             </w:pPr>
-                            <w:bookmarkStart w:id="22" w:name="_Toc86306887"/>
+                            <w:bookmarkStart w:id="22" w:name="_Toc86316702"/>
                             <w:r>
                               <w:t xml:space="preserve">Figure </w:t>
                             </w:r>
@@ -9651,7 +10772,7 @@
                           <w:noProof/>
                         </w:rPr>
                       </w:pPr>
-                      <w:bookmarkStart w:id="23" w:name="_Toc86306887"/>
+                      <w:bookmarkStart w:id="23" w:name="_Toc86316702"/>
                       <w:r>
                         <w:t xml:space="preserve">Figure </w:t>
                       </w:r>
@@ -9704,7 +10825,7 @@
                     <pic:cNvPicPr/>
                   </pic:nvPicPr>
                   <pic:blipFill>
-                    <a:blip r:embed="rId46">
+                    <a:blip r:embed="rId53">
                       <a:extLst>
                         <a:ext uri="{28A0092B-C50C-407E-A947-70E740481C1C}">
                           <a14:useLocalDpi xmlns:a14="http://schemas.microsoft.com/office/drawing/2010/main" val="0"/>
@@ -9741,17 +10862,9 @@
       <w:pPr>
         <w:pStyle w:val="Titre3"/>
       </w:pPr>
-      <w:bookmarkStart w:id="24" w:name="_Toc86306847"/>
-      <w:r>
-        <w:t xml:space="preserve">Composant sans état </w:t>
-      </w:r>
-      <w:proofErr w:type="gramStart"/>
-      <w:r>
-        <w:t>( composant</w:t>
-      </w:r>
-      <w:proofErr w:type="gramEnd"/>
-      <w:r>
-        <w:t xml:space="preserve"> </w:t>
+      <w:bookmarkStart w:id="24" w:name="_Toc86316753"/>
+      <w:r>
+        <w:t xml:space="preserve">Composant sans état ( composant </w:t>
       </w:r>
       <w:proofErr w:type="spellStart"/>
       <w:r>
@@ -9812,7 +10925,7 @@
                                 <w:noProof/>
                               </w:rPr>
                             </w:pPr>
-                            <w:bookmarkStart w:id="25" w:name="_Toc86306888"/>
+                            <w:bookmarkStart w:id="25" w:name="_Toc86316703"/>
                             <w:r>
                               <w:t xml:space="preserve">Figure </w:t>
                             </w:r>
@@ -9855,7 +10968,7 @@
                           <w:noProof/>
                         </w:rPr>
                       </w:pPr>
-                      <w:bookmarkStart w:id="26" w:name="_Toc86306888"/>
+                      <w:bookmarkStart w:id="26" w:name="_Toc86316703"/>
                       <w:r>
                         <w:t xml:space="preserve">Figure </w:t>
                       </w:r>
@@ -9908,7 +11021,7 @@
                     <pic:cNvPicPr/>
                   </pic:nvPicPr>
                   <pic:blipFill>
-                    <a:blip r:embed="rId47">
+                    <a:blip r:embed="rId54">
                       <a:extLst>
                         <a:ext uri="{28A0092B-C50C-407E-A947-70E740481C1C}">
                           <a14:useLocalDpi xmlns:a14="http://schemas.microsoft.com/office/drawing/2010/main" val="0"/>
@@ -9938,15 +11051,7 @@
         </w:drawing>
       </w:r>
       <w:r>
-        <w:t>(</w:t>
-      </w:r>
-      <w:proofErr w:type="gramStart"/>
-      <w:r>
-        <w:t>ce</w:t>
-      </w:r>
-      <w:proofErr w:type="gramEnd"/>
-      <w:r>
-        <w:t xml:space="preserve"> sont les fonctions , </w:t>
+        <w:t xml:space="preserve">(ce sont les fonctions , </w:t>
       </w:r>
       <w:proofErr w:type="spellStart"/>
       <w:r>
@@ -10014,7 +11119,7 @@
           <w:color w:val="0070C0"/>
         </w:rPr>
       </w:pPr>
-      <w:bookmarkStart w:id="27" w:name="_Toc86306848"/>
+      <w:bookmarkStart w:id="27" w:name="_Toc86316754"/>
       <w:r>
         <w:rPr>
           <w:b/>
@@ -10075,7 +11180,7 @@
       <w:pPr>
         <w:pStyle w:val="Titre3"/>
       </w:pPr>
-      <w:bookmarkStart w:id="28" w:name="_Toc86306849"/>
+      <w:bookmarkStart w:id="28" w:name="_Toc86316755"/>
       <w:proofErr w:type="spellStart"/>
       <w:r>
         <w:rPr>
@@ -10102,15 +11207,7 @@
     </w:p>
     <w:p>
       <w:r>
-        <w:t xml:space="preserve">Prendre en charge différents tailles d’écran et différents périphériques </w:t>
-      </w:r>
-      <w:proofErr w:type="gramStart"/>
-      <w:r>
-        <w:t>d’affichage .par</w:t>
-      </w:r>
-      <w:proofErr w:type="gramEnd"/>
-      <w:r>
-        <w:t xml:space="preserve"> défaut , </w:t>
+        <w:t xml:space="preserve">Prendre en charge différents tailles d’écran et différents périphériques d’affichage .par défaut , </w:t>
       </w:r>
     </w:p>
     <w:p>
@@ -10123,17 +11220,12 @@
         <w:t xml:space="preserve"> représente les enfants (</w:t>
       </w:r>
       <w:proofErr w:type="spellStart"/>
-      <w:proofErr w:type="gramStart"/>
       <w:r>
         <w:t>childreen</w:t>
       </w:r>
       <w:proofErr w:type="spellEnd"/>
       <w:r>
-        <w:t xml:space="preserve"> )</w:t>
-      </w:r>
-      <w:proofErr w:type="gramEnd"/>
-      <w:r>
-        <w:t xml:space="preserve"> sous forme d’une colonne (</w:t>
+        <w:t xml:space="preserve"> ) sous forme d’une colonne (</w:t>
       </w:r>
       <w:proofErr w:type="spellStart"/>
       <w:r>
@@ -10234,7 +11326,7 @@
                                 <w:szCs w:val="24"/>
                               </w:rPr>
                             </w:pPr>
-                            <w:bookmarkStart w:id="29" w:name="_Toc86306889"/>
+                            <w:bookmarkStart w:id="29" w:name="_Toc86316704"/>
                             <w:r>
                               <w:t xml:space="preserve">Figure </w:t>
                             </w:r>
@@ -10299,7 +11391,7 @@
                           <w:szCs w:val="24"/>
                         </w:rPr>
                       </w:pPr>
-                      <w:bookmarkStart w:id="30" w:name="_Toc86306889"/>
+                      <w:bookmarkStart w:id="30" w:name="_Toc86316704"/>
                       <w:r>
                         <w:t xml:space="preserve">Figure </w:t>
                       </w:r>
@@ -10374,7 +11466,7 @@
                     <pic:cNvPicPr/>
                   </pic:nvPicPr>
                   <pic:blipFill>
-                    <a:blip r:embed="rId48">
+                    <a:blip r:embed="rId55">
                       <a:extLst>
                         <a:ext uri="{28A0092B-C50C-407E-A947-70E740481C1C}">
                           <a14:useLocalDpi xmlns:a14="http://schemas.microsoft.com/office/drawing/2010/main" val="0"/>
@@ -10401,7 +11493,6 @@
         </w:drawing>
       </w:r>
       <w:proofErr w:type="spellStart"/>
-      <w:proofErr w:type="gramStart"/>
       <w:r>
         <w:rPr>
           <w:rFonts w:asciiTheme="majorHAnsi" w:eastAsiaTheme="majorEastAsia" w:hAnsiTheme="majorHAnsi" w:cstheme="majorBidi"/>
@@ -10414,7 +11505,6 @@
         <w:t>flexDirection</w:t>
       </w:r>
       <w:proofErr w:type="spellEnd"/>
-      <w:proofErr w:type="gramEnd"/>
     </w:p>
     <w:p>
       <w:pPr>
@@ -10523,7 +11613,6 @@
           <w:szCs w:val="24"/>
         </w:rPr>
       </w:pPr>
-      <w:proofErr w:type="gramStart"/>
       <w:r>
         <w:rPr>
           <w:rFonts w:asciiTheme="majorHAnsi" w:eastAsiaTheme="majorEastAsia" w:hAnsiTheme="majorHAnsi" w:cstheme="majorBidi"/>
@@ -10533,19 +11622,7 @@
           <w:sz w:val="24"/>
           <w:szCs w:val="24"/>
         </w:rPr>
-        <w:t>screen</w:t>
-      </w:r>
-      <w:proofErr w:type="gramEnd"/>
-      <w:r>
-        <w:rPr>
-          <w:rFonts w:asciiTheme="majorHAnsi" w:eastAsiaTheme="majorEastAsia" w:hAnsiTheme="majorHAnsi" w:cstheme="majorBidi"/>
-          <w:b/>
-          <w:bCs/>
-          <w:color w:val="1F3763" w:themeColor="accent1" w:themeShade="7F"/>
-          <w:sz w:val="24"/>
-          <w:szCs w:val="24"/>
-        </w:rPr>
-        <w:t xml:space="preserve"> : </w:t>
+        <w:t xml:space="preserve">screen : </w:t>
       </w:r>
     </w:p>
     <w:p>
@@ -10614,7 +11691,7 @@
                                 <w:szCs w:val="24"/>
                               </w:rPr>
                             </w:pPr>
-                            <w:bookmarkStart w:id="31" w:name="_Toc86306890"/>
+                            <w:bookmarkStart w:id="31" w:name="_Toc86316705"/>
                             <w:r>
                               <w:t xml:space="preserve">Figure </w:t>
                             </w:r>
@@ -10679,7 +11756,7 @@
                           <w:szCs w:val="24"/>
                         </w:rPr>
                       </w:pPr>
-                      <w:bookmarkStart w:id="32" w:name="_Toc86306890"/>
+                      <w:bookmarkStart w:id="32" w:name="_Toc86316705"/>
                       <w:r>
                         <w:t xml:space="preserve">Figure </w:t>
                       </w:r>
@@ -10754,7 +11831,7 @@
                     <pic:cNvPicPr/>
                   </pic:nvPicPr>
                   <pic:blipFill>
-                    <a:blip r:embed="rId49" cstate="print">
+                    <a:blip r:embed="rId56" cstate="print">
                       <a:extLst>
                         <a:ext uri="{28A0092B-C50C-407E-A947-70E740481C1C}">
                           <a14:useLocalDpi xmlns:a14="http://schemas.microsoft.com/office/drawing/2010/main" val="0"/>
@@ -10850,15 +11927,7 @@
       </w:r>
       <w:proofErr w:type="spellEnd"/>
       <w:r>
-        <w:t xml:space="preserve"> </w:t>
-      </w:r>
-      <w:proofErr w:type="gramStart"/>
-      <w:r>
-        <w:t>plusieurs possibilité</w:t>
-      </w:r>
-      <w:proofErr w:type="gramEnd"/>
-      <w:r>
-        <w:t xml:space="preserve"> pour changer vers une colonne inversé ou ligne inversé (</w:t>
+        <w:t xml:space="preserve"> plusieurs possibilité pour changer vers une colonne inversé ou ligne inversé (</w:t>
       </w:r>
       <w:proofErr w:type="spellStart"/>
       <w:r>
@@ -10901,7 +11970,7 @@
           <w:color w:val="0070C0"/>
         </w:rPr>
       </w:pPr>
-      <w:bookmarkStart w:id="33" w:name="_Toc86306850"/>
+      <w:bookmarkStart w:id="33" w:name="_Toc86316756"/>
       <w:proofErr w:type="spellStart"/>
       <w:r>
         <w:rPr>
@@ -10918,25 +11987,7 @@
           <w:bCs/>
           <w:color w:val="0070C0"/>
         </w:rPr>
-        <w:t xml:space="preserve"> 8 : States </w:t>
-      </w:r>
-      <w:proofErr w:type="gramStart"/>
-      <w:r>
-        <w:rPr>
-          <w:b/>
-          <w:bCs/>
-          <w:color w:val="0070C0"/>
-        </w:rPr>
-        <w:t>( les</w:t>
-      </w:r>
-      <w:proofErr w:type="gramEnd"/>
-      <w:r>
-        <w:rPr>
-          <w:b/>
-          <w:bCs/>
-          <w:color w:val="0070C0"/>
-        </w:rPr>
-        <w:t xml:space="preserve"> états)</w:t>
+        <w:t xml:space="preserve"> 8 : States ( les états)</w:t>
       </w:r>
       <w:bookmarkEnd w:id="33"/>
     </w:p>
@@ -10949,7 +12000,7 @@
           <w:bCs/>
         </w:rPr>
       </w:pPr>
-      <w:bookmarkStart w:id="34" w:name="_Toc86306851"/>
+      <w:bookmarkStart w:id="34" w:name="_Toc86316757"/>
       <w:r>
         <w:rPr>
           <w:b/>
@@ -10997,17 +12048,12 @@
         <w:t xml:space="preserve"> </w:t>
       </w:r>
       <w:proofErr w:type="spellStart"/>
-      <w:proofErr w:type="gramStart"/>
       <w:r>
         <w:t>nextState</w:t>
       </w:r>
       <w:proofErr w:type="spellEnd"/>
       <w:r>
-        <w:t xml:space="preserve"> ,</w:t>
-      </w:r>
-      <w:proofErr w:type="gramEnd"/>
-      <w:r>
-        <w:t xml:space="preserve"> [rappel de fonction])</w:t>
+        <w:t xml:space="preserve"> , [rappel de fonction])</w:t>
       </w:r>
     </w:p>
     <w:p>
@@ -11018,7 +12064,7 @@
           <w:bCs/>
         </w:rPr>
       </w:pPr>
-      <w:bookmarkStart w:id="35" w:name="_Toc86306852"/>
+      <w:bookmarkStart w:id="35" w:name="_Toc86316758"/>
       <w:proofErr w:type="spellStart"/>
       <w:r>
         <w:rPr>
@@ -11058,15 +12104,7 @@
       </w:r>
       <w:proofErr w:type="spellEnd"/>
       <w:r>
-        <w:t xml:space="preserve"> affiché sur </w:t>
-      </w:r>
-      <w:proofErr w:type="gramStart"/>
-      <w:r>
-        <w:t>l’écran ,</w:t>
-      </w:r>
-      <w:proofErr w:type="gramEnd"/>
-      <w:r>
-        <w:t xml:space="preserve"> alors </w:t>
+        <w:t xml:space="preserve"> affiché sur l’écran , alors </w:t>
       </w:r>
       <w:proofErr w:type="spellStart"/>
       <w:r>
@@ -11087,15 +12125,7 @@
       </w:r>
       <w:proofErr w:type="spellEnd"/>
       <w:r>
-        <w:t xml:space="preserve"> la vue d’une </w:t>
-      </w:r>
-      <w:proofErr w:type="gramStart"/>
-      <w:r>
-        <w:t>application ,</w:t>
-      </w:r>
-      <w:proofErr w:type="gramEnd"/>
-      <w:r>
-        <w:t xml:space="preserve"> on peut utiliser </w:t>
+        <w:t xml:space="preserve"> la vue d’une application , on peut utiliser </w:t>
       </w:r>
       <w:proofErr w:type="spellStart"/>
       <w:r>
@@ -11166,7 +12196,7 @@
           <w:bCs/>
         </w:rPr>
       </w:pPr>
-      <w:bookmarkStart w:id="36" w:name="_Toc86306853"/>
+      <w:bookmarkStart w:id="36" w:name="_Toc86316759"/>
       <w:proofErr w:type="spellStart"/>
       <w:r>
         <w:rPr>
@@ -11235,7 +12265,7 @@
                                 <w:noProof/>
                               </w:rPr>
                             </w:pPr>
-                            <w:bookmarkStart w:id="37" w:name="_Toc86306891"/>
+                            <w:bookmarkStart w:id="37" w:name="_Toc86316706"/>
                             <w:r>
                               <w:t xml:space="preserve">Figure </w:t>
                             </w:r>
@@ -11291,7 +12321,7 @@
                           <w:noProof/>
                         </w:rPr>
                       </w:pPr>
-                      <w:bookmarkStart w:id="38" w:name="_Toc86306891"/>
+                      <w:bookmarkStart w:id="38" w:name="_Toc86316706"/>
                       <w:r>
                         <w:t xml:space="preserve">Figure </w:t>
                       </w:r>
@@ -11357,7 +12387,7 @@
                     <pic:cNvPicPr/>
                   </pic:nvPicPr>
                   <pic:blipFill>
-                    <a:blip r:embed="rId50">
+                    <a:blip r:embed="rId57">
                       <a:extLst>
                         <a:ext uri="{28A0092B-C50C-407E-A947-70E740481C1C}">
                           <a14:useLocalDpi xmlns:a14="http://schemas.microsoft.com/office/drawing/2010/main" val="0"/>
@@ -11521,7 +12551,7 @@
                                 <w:noProof/>
                               </w:rPr>
                             </w:pPr>
-                            <w:bookmarkStart w:id="39" w:name="_Toc86306892"/>
+                            <w:bookmarkStart w:id="39" w:name="_Toc86316707"/>
                             <w:r>
                               <w:t xml:space="preserve">Figure </w:t>
                             </w:r>
@@ -11582,7 +12612,7 @@
                           <w:noProof/>
                         </w:rPr>
                       </w:pPr>
-                      <w:bookmarkStart w:id="40" w:name="_Toc86306892"/>
+                      <w:bookmarkStart w:id="40" w:name="_Toc86316707"/>
                       <w:r>
                         <w:t xml:space="preserve">Figure </w:t>
                       </w:r>
@@ -11653,7 +12683,7 @@
                     <pic:cNvPicPr/>
                   </pic:nvPicPr>
                   <pic:blipFill>
-                    <a:blip r:embed="rId51" cstate="print">
+                    <a:blip r:embed="rId58" cstate="print">
                       <a:extLst>
                         <a:ext uri="{28A0092B-C50C-407E-A947-70E740481C1C}">
                           <a14:useLocalDpi xmlns:a14="http://schemas.microsoft.com/office/drawing/2010/main" val="0"/>
@@ -11754,7 +12784,7 @@
           <w:color w:val="0070C0"/>
         </w:rPr>
       </w:pPr>
-      <w:bookmarkStart w:id="41" w:name="_Toc86306854"/>
+      <w:bookmarkStart w:id="41" w:name="_Toc86316760"/>
       <w:r>
         <w:rPr>
           <w:b/>
@@ -11765,7 +12795,6 @@
         <w:t xml:space="preserve">Chapitre 10 : Exécuter une application sur l’appareil (version </w:t>
       </w:r>
       <w:proofErr w:type="spellStart"/>
-      <w:proofErr w:type="gramStart"/>
       <w:r>
         <w:rPr>
           <w:b/>
@@ -11781,24 +12810,15 @@
           <w:bCs/>
           <w:color w:val="0070C0"/>
         </w:rPr>
-        <w:t xml:space="preserve"> )</w:t>
-      </w:r>
-      <w:proofErr w:type="gramEnd"/>
+        <w:t xml:space="preserve"> ) &amp; Expo</w:t>
+      </w:r>
+      <w:bookmarkEnd w:id="41"/>
       <w:r>
         <w:rPr>
           <w:b/>
           <w:bCs/>
           <w:color w:val="0070C0"/>
         </w:rPr>
-        <w:t xml:space="preserve"> &amp; Expo</w:t>
-      </w:r>
-      <w:bookmarkEnd w:id="41"/>
-      <w:r>
-        <w:rPr>
-          <w:b/>
-          <w:bCs/>
-          <w:color w:val="0070C0"/>
-        </w:rPr>
         <w:t> </w:t>
       </w:r>
     </w:p>
@@ -11812,7 +12832,7 @@
           <w:bCs/>
         </w:rPr>
       </w:pPr>
-      <w:bookmarkStart w:id="42" w:name="_Toc86306855"/>
+      <w:bookmarkStart w:id="42" w:name="_Toc86316761"/>
       <w:r>
         <w:rPr>
           <w:b/>
@@ -11855,15 +12875,7 @@
       </w:r>
       <w:proofErr w:type="spellEnd"/>
       <w:r>
-        <w:t xml:space="preserve"> </w:t>
-      </w:r>
-      <w:proofErr w:type="gramStart"/>
-      <w:r>
-        <w:t>( cette</w:t>
-      </w:r>
-      <w:proofErr w:type="gramEnd"/>
-      <w:r>
-        <w:t xml:space="preserve"> commande pour afficher tous les appareil /</w:t>
+        <w:t xml:space="preserve"> ( cette commande pour afficher tous les appareil /</w:t>
       </w:r>
       <w:proofErr w:type="spellStart"/>
       <w:r>
@@ -11926,7 +12938,7 @@
                                 <w:noProof/>
                               </w:rPr>
                             </w:pPr>
-                            <w:bookmarkStart w:id="43" w:name="_Toc86306893"/>
+                            <w:bookmarkStart w:id="43" w:name="_Toc86316708"/>
                             <w:r>
                               <w:t xml:space="preserve">Figure </w:t>
                             </w:r>
@@ -11982,7 +12994,7 @@
                           <w:noProof/>
                         </w:rPr>
                       </w:pPr>
-                      <w:bookmarkStart w:id="44" w:name="_Toc86306893"/>
+                      <w:bookmarkStart w:id="44" w:name="_Toc86316708"/>
                       <w:r>
                         <w:t xml:space="preserve">Figure </w:t>
                       </w:r>
@@ -12048,7 +13060,7 @@
                     <pic:cNvPicPr/>
                   </pic:nvPicPr>
                   <pic:blipFill>
-                    <a:blip r:embed="rId52">
+                    <a:blip r:embed="rId59">
                       <a:extLst>
                         <a:ext uri="{28A0092B-C50C-407E-A947-70E740481C1C}">
                           <a14:useLocalDpi xmlns:a14="http://schemas.microsoft.com/office/drawing/2010/main" val="0"/>
@@ -12084,12 +13096,10 @@
         </w:numPr>
       </w:pPr>
       <w:proofErr w:type="spellStart"/>
-      <w:proofErr w:type="gramStart"/>
       <w:r>
         <w:t>emulator</w:t>
       </w:r>
       <w:proofErr w:type="spellEnd"/>
-      <w:proofErr w:type="gramEnd"/>
       <w:r>
         <w:t xml:space="preserve"> -</w:t>
       </w:r>
@@ -12127,12 +13137,10 @@
         </w:numPr>
       </w:pPr>
       <w:proofErr w:type="spellStart"/>
-      <w:proofErr w:type="gramStart"/>
       <w:r>
         <w:t>react</w:t>
       </w:r>
       <w:proofErr w:type="spellEnd"/>
-      <w:proofErr w:type="gramEnd"/>
       <w:r>
         <w:t>-native run-</w:t>
       </w:r>
@@ -12166,13 +13174,8 @@
           <w:numId w:val="7"/>
         </w:numPr>
       </w:pPr>
-      <w:proofErr w:type="gramStart"/>
-      <w:r>
-        <w:t>pour</w:t>
-      </w:r>
-      <w:proofErr w:type="gramEnd"/>
-      <w:r>
-        <w:t xml:space="preserve"> Expo (j’utilise expo sur cette documentation )</w:t>
+      <w:r>
+        <w:t>pour Expo (j’utilise expo sur cette documentation )</w:t>
       </w:r>
     </w:p>
     <w:p>
@@ -12237,7 +13240,7 @@
                                 <w:noProof/>
                               </w:rPr>
                             </w:pPr>
-                            <w:bookmarkStart w:id="45" w:name="_Toc86306894"/>
+                            <w:bookmarkStart w:id="45" w:name="_Toc86316709"/>
                             <w:r>
                               <w:t xml:space="preserve">Figure </w:t>
                             </w:r>
@@ -12280,7 +13283,7 @@
                           <w:noProof/>
                         </w:rPr>
                       </w:pPr>
-                      <w:bookmarkStart w:id="46" w:name="_Toc86306894"/>
+                      <w:bookmarkStart w:id="46" w:name="_Toc86316709"/>
                       <w:r>
                         <w:t xml:space="preserve">Figure </w:t>
                       </w:r>
@@ -12333,7 +13336,7 @@
                     <pic:cNvPicPr/>
                   </pic:nvPicPr>
                   <pic:blipFill>
-                    <a:blip r:embed="rId53" cstate="print">
+                    <a:blip r:embed="rId60" cstate="print">
                       <a:extLst>
                         <a:ext uri="{28A0092B-C50C-407E-A947-70E740481C1C}">
                           <a14:useLocalDpi xmlns:a14="http://schemas.microsoft.com/office/drawing/2010/main" val="0"/>
@@ -12365,13 +13368,8 @@
           </wp:anchor>
         </w:drawing>
       </w:r>
-      <w:proofErr w:type="gramStart"/>
-      <w:r>
-        <w:t>expo</w:t>
-      </w:r>
-      <w:proofErr w:type="gramEnd"/>
-      <w:r>
-        <w:t xml:space="preserve"> start ( on lance cette commande sur la destination du projet  pour lancer le serveur d’Expo)</w:t>
+      <w:r>
+        <w:t>expo start ( on lance cette commande sur la destination du projet  pour lancer le serveur d’Expo)</w:t>
       </w:r>
     </w:p>
     <w:p>
@@ -12435,7 +13433,7 @@
                                 <w:noProof/>
                               </w:rPr>
                             </w:pPr>
-                            <w:bookmarkStart w:id="47" w:name="_Toc86306895"/>
+                            <w:bookmarkStart w:id="47" w:name="_Toc86316710"/>
                             <w:r>
                               <w:t xml:space="preserve">Figure </w:t>
                             </w:r>
@@ -12491,7 +13489,7 @@
                           <w:noProof/>
                         </w:rPr>
                       </w:pPr>
-                      <w:bookmarkStart w:id="48" w:name="_Toc86306895"/>
+                      <w:bookmarkStart w:id="48" w:name="_Toc86316710"/>
                       <w:r>
                         <w:t xml:space="preserve">Figure </w:t>
                       </w:r>
@@ -12557,7 +13555,7 @@
                     <pic:cNvPicPr/>
                   </pic:nvPicPr>
                   <pic:blipFill>
-                    <a:blip r:embed="rId54" cstate="print">
+                    <a:blip r:embed="rId61" cstate="print">
                       <a:extLst>
                         <a:ext uri="{28A0092B-C50C-407E-A947-70E740481C1C}">
                           <a14:useLocalDpi xmlns:a14="http://schemas.microsoft.com/office/drawing/2010/main" val="0"/>
@@ -12648,7 +13646,7 @@
           <w:color w:val="0070C0"/>
         </w:rPr>
       </w:pPr>
-      <w:bookmarkStart w:id="49" w:name="_Toc86306856"/>
+      <w:bookmarkStart w:id="49" w:name="_Toc86316762"/>
       <w:r>
         <w:rPr>
           <w:b/>
@@ -12673,7 +13671,7 @@
       <w:pPr>
         <w:pStyle w:val="Titre3"/>
       </w:pPr>
-      <w:bookmarkStart w:id="50" w:name="_Toc86306857"/>
+      <w:bookmarkStart w:id="50" w:name="_Toc86316763"/>
       <w:proofErr w:type="spellStart"/>
       <w:r>
         <w:t>Examples</w:t>
@@ -12691,7 +13689,7 @@
       <w:pPr>
         <w:pStyle w:val="Titre3"/>
       </w:pPr>
-      <w:bookmarkStart w:id="51" w:name="_Toc86306858"/>
+      <w:bookmarkStart w:id="51" w:name="_Toc86316764"/>
       <w:r>
         <w:t>Module d’image</w:t>
       </w:r>
@@ -12722,7 +13720,7 @@
         </w:numPr>
         <w:outlineLvl w:val="2"/>
       </w:pPr>
-      <w:bookmarkStart w:id="52" w:name="_Toc86306859"/>
+      <w:bookmarkStart w:id="52" w:name="_Toc86316765"/>
       <w:r>
         <w:rPr>
           <w:noProof/>
@@ -12771,7 +13769,7 @@
                                 <w:noProof/>
                               </w:rPr>
                             </w:pPr>
-                            <w:bookmarkStart w:id="53" w:name="_Toc86306896"/>
+                            <w:bookmarkStart w:id="53" w:name="_Toc86316711"/>
                             <w:r>
                               <w:t xml:space="preserve">Figure </w:t>
                             </w:r>
@@ -12814,7 +13812,7 @@
                           <w:noProof/>
                         </w:rPr>
                       </w:pPr>
-                      <w:bookmarkStart w:id="54" w:name="_Toc86306896"/>
+                      <w:bookmarkStart w:id="54" w:name="_Toc86316711"/>
                       <w:r>
                         <w:t xml:space="preserve">Figure </w:t>
                       </w:r>
@@ -12867,7 +13865,7 @@
                     <pic:cNvPicPr/>
                   </pic:nvPicPr>
                   <pic:blipFill>
-                    <a:blip r:embed="rId55">
+                    <a:blip r:embed="rId62">
                       <a:extLst>
                         <a:ext uri="{28A0092B-C50C-407E-A947-70E740481C1C}">
                           <a14:useLocalDpi xmlns:a14="http://schemas.microsoft.com/office/drawing/2010/main" val="0"/>
@@ -12897,18 +13895,10 @@
         </w:drawing>
       </w:r>
       <w:r>
-        <w:t xml:space="preserve">Image </w:t>
-      </w:r>
-      <w:proofErr w:type="gramStart"/>
-      <w:r>
-        <w:t>locale </w:t>
-      </w:r>
-      <w:r>
-        <w:t xml:space="preserve"> et</w:t>
-      </w:r>
-      <w:proofErr w:type="gramEnd"/>
-      <w:r>
-        <w:t xml:space="preserve"> Image externe :</w:t>
+        <w:t>Image locale </w:t>
+      </w:r>
+      <w:r>
+        <w:t xml:space="preserve"> et Image externe :</w:t>
       </w:r>
       <w:bookmarkEnd w:id="52"/>
       <w:r>
@@ -12998,7 +13988,7 @@
                                 <w:noProof/>
                               </w:rPr>
                             </w:pPr>
-                            <w:bookmarkStart w:id="55" w:name="_Toc86306897"/>
+                            <w:bookmarkStart w:id="55" w:name="_Toc86316712"/>
                             <w:r>
                               <w:t xml:space="preserve">Figure </w:t>
                             </w:r>
@@ -13043,7 +14033,7 @@
                           <w:noProof/>
                         </w:rPr>
                       </w:pPr>
-                      <w:bookmarkStart w:id="56" w:name="_Toc86306897"/>
+                      <w:bookmarkStart w:id="56" w:name="_Toc86316712"/>
                       <w:r>
                         <w:t xml:space="preserve">Figure </w:t>
                       </w:r>
@@ -13224,7 +14214,7 @@
                     <pic:cNvPicPr/>
                   </pic:nvPicPr>
                   <pic:blipFill>
-                    <a:blip r:embed="rId56" cstate="print">
+                    <a:blip r:embed="rId63" cstate="print">
                       <a:extLst>
                         <a:ext uri="{28A0092B-C50C-407E-A947-70E740481C1C}">
                           <a14:useLocalDpi xmlns:a14="http://schemas.microsoft.com/office/drawing/2010/main" val="0"/>
@@ -13369,7 +14359,7 @@
           <w:bCs/>
         </w:rPr>
       </w:pPr>
-      <w:bookmarkStart w:id="57" w:name="_Toc86306860"/>
+      <w:bookmarkStart w:id="57" w:name="_Toc86316766"/>
       <w:r>
         <w:rPr>
           <w:noProof/>
@@ -13420,7 +14410,7 @@
                                 <w:noProof/>
                               </w:rPr>
                             </w:pPr>
-                            <w:bookmarkStart w:id="58" w:name="_Toc86306898"/>
+                            <w:bookmarkStart w:id="58" w:name="_Toc86316713"/>
                             <w:r>
                               <w:t xml:space="preserve">Figure </w:t>
                             </w:r>
@@ -13465,7 +14455,7 @@
                           <w:noProof/>
                         </w:rPr>
                       </w:pPr>
-                      <w:bookmarkStart w:id="59" w:name="_Toc86306898"/>
+                      <w:bookmarkStart w:id="59" w:name="_Toc86316713"/>
                       <w:r>
                         <w:t xml:space="preserve">Figure </w:t>
                       </w:r>
@@ -13520,7 +14510,7 @@
                     <pic:cNvPicPr/>
                   </pic:nvPicPr>
                   <pic:blipFill>
-                    <a:blip r:embed="rId57">
+                    <a:blip r:embed="rId64">
                       <a:extLst>
                         <a:ext uri="{28A0092B-C50C-407E-A947-70E740481C1C}">
                           <a14:useLocalDpi xmlns:a14="http://schemas.microsoft.com/office/drawing/2010/main" val="0"/>
@@ -13587,7 +14577,7 @@
           <w:bCs/>
         </w:rPr>
       </w:pPr>
-      <w:bookmarkStart w:id="60" w:name="_Toc86306861"/>
+      <w:bookmarkStart w:id="60" w:name="_Toc86316767"/>
       <w:r>
         <w:rPr>
           <w:b/>
@@ -13613,7 +14603,7 @@
           <w:bCs/>
         </w:rPr>
       </w:pPr>
-      <w:bookmarkStart w:id="61" w:name="_Toc86306862"/>
+      <w:bookmarkStart w:id="61" w:name="_Toc86316768"/>
       <w:r>
         <w:rPr>
           <w:b/>
@@ -13644,7 +14634,7 @@
                     <pic:cNvPicPr/>
                   </pic:nvPicPr>
                   <pic:blipFill>
-                    <a:blip r:embed="rId58" cstate="print">
+                    <a:blip r:embed="rId65" cstate="print">
                       <a:extLst>
                         <a:ext uri="{28A0092B-C50C-407E-A947-70E740481C1C}">
                           <a14:useLocalDpi xmlns:a14="http://schemas.microsoft.com/office/drawing/2010/main" val="0"/>
@@ -13937,7 +14927,7 @@
           <w:bCs/>
         </w:rPr>
       </w:pPr>
-      <w:bookmarkStart w:id="62" w:name="_Toc86306863"/>
+      <w:bookmarkStart w:id="62" w:name="_Toc86316769"/>
       <w:r>
         <w:rPr>
           <w:noProof/>
@@ -13988,7 +14978,7 @@
                                 <w:noProof/>
                               </w:rPr>
                             </w:pPr>
-                            <w:bookmarkStart w:id="63" w:name="_Toc86306899"/>
+                            <w:bookmarkStart w:id="63" w:name="_Toc86316714"/>
                             <w:r>
                               <w:t xml:space="preserve">Figure </w:t>
                             </w:r>
@@ -14033,7 +15023,7 @@
                           <w:noProof/>
                         </w:rPr>
                       </w:pPr>
-                      <w:bookmarkStart w:id="64" w:name="_Toc86306899"/>
+                      <w:bookmarkStart w:id="64" w:name="_Toc86316714"/>
                       <w:r>
                         <w:t xml:space="preserve">Figure </w:t>
                       </w:r>
@@ -14089,7 +15079,7 @@
           <w:color w:val="0070C0"/>
         </w:rPr>
       </w:pPr>
-      <w:bookmarkStart w:id="65" w:name="_Toc86306864"/>
+      <w:bookmarkStart w:id="65" w:name="_Toc86316770"/>
       <w:r>
         <w:rPr>
           <w:b/>
@@ -14116,7 +15106,7 @@
           <w:bCs/>
         </w:rPr>
       </w:pPr>
-      <w:bookmarkStart w:id="66" w:name="_Toc86306865"/>
+      <w:bookmarkStart w:id="66" w:name="_Toc86316771"/>
       <w:proofErr w:type="spellStart"/>
       <w:r>
         <w:rPr>
@@ -14150,7 +15140,7 @@
           <w:bCs/>
         </w:rPr>
       </w:pPr>
-      <w:bookmarkStart w:id="67" w:name="_Toc86306866"/>
+      <w:bookmarkStart w:id="67" w:name="_Toc86316772"/>
       <w:r>
         <w:rPr>
           <w:b/>
@@ -14220,7 +15210,7 @@
           <w:bCs/>
         </w:rPr>
       </w:pPr>
-      <w:bookmarkStart w:id="68" w:name="_Toc86306867"/>
+      <w:bookmarkStart w:id="68" w:name="_Toc86316773"/>
       <w:r>
         <w:rPr>
           <w:noProof/>
@@ -14271,7 +15261,7 @@
                                 <w:noProof/>
                               </w:rPr>
                             </w:pPr>
-                            <w:bookmarkStart w:id="69" w:name="_Toc86306900"/>
+                            <w:bookmarkStart w:id="69" w:name="_Toc86316715"/>
                             <w:r>
                               <w:t xml:space="preserve">Figure </w:t>
                             </w:r>
@@ -14324,7 +15314,7 @@
                           <w:noProof/>
                         </w:rPr>
                       </w:pPr>
-                      <w:bookmarkStart w:id="70" w:name="_Toc86306900"/>
+                      <w:bookmarkStart w:id="70" w:name="_Toc86316715"/>
                       <w:r>
                         <w:t xml:space="preserve">Figure </w:t>
                       </w:r>
@@ -14387,7 +15377,7 @@
                     <pic:cNvPicPr/>
                   </pic:nvPicPr>
                   <pic:blipFill>
-                    <a:blip r:embed="rId59">
+                    <a:blip r:embed="rId66">
                       <a:extLst>
                         <a:ext uri="{28A0092B-C50C-407E-A947-70E740481C1C}">
                           <a14:useLocalDpi xmlns:a14="http://schemas.microsoft.com/office/drawing/2010/main" val="0"/>
@@ -14642,7 +15632,7 @@
           <w:color w:val="0070C0"/>
         </w:rPr>
       </w:pPr>
-      <w:bookmarkStart w:id="71" w:name="_Toc86306868"/>
+      <w:bookmarkStart w:id="71" w:name="_Toc86316774"/>
       <w:r>
         <w:rPr>
           <w:b/>
@@ -14671,7 +15661,7 @@
           <w:szCs w:val="28"/>
         </w:rPr>
       </w:pPr>
-      <w:bookmarkStart w:id="72" w:name="_Toc86306869"/>
+      <w:bookmarkStart w:id="72" w:name="_Toc86316775"/>
       <w:r>
         <w:rPr>
           <w:sz w:val="28"/>
@@ -14708,22 +15698,17 @@
       <w:pPr>
         <w:pStyle w:val="Titre3"/>
       </w:pPr>
-      <w:bookmarkStart w:id="73" w:name="_Toc86306870"/>
+      <w:bookmarkStart w:id="73" w:name="_Toc86316776"/>
       <w:r>
         <w:t>Le débogage avec Expo (</w:t>
       </w:r>
       <w:proofErr w:type="spellStart"/>
-      <w:proofErr w:type="gramStart"/>
       <w:r>
         <w:t>Exponent</w:t>
       </w:r>
       <w:proofErr w:type="spellEnd"/>
       <w:r>
-        <w:t xml:space="preserve"> )</w:t>
-      </w:r>
-      <w:proofErr w:type="gramEnd"/>
-      <w:r>
-        <w:t xml:space="preserve"> et </w:t>
+        <w:t xml:space="preserve"> ) et </w:t>
       </w:r>
       <w:proofErr w:type="spellStart"/>
       <w:r>
@@ -14744,7 +15729,7 @@
           <w:numId w:val="11"/>
         </w:numPr>
       </w:pPr>
-      <w:bookmarkStart w:id="74" w:name="_Toc86306871"/>
+      <w:bookmarkStart w:id="74" w:name="_Toc86316777"/>
       <w:r>
         <w:t xml:space="preserve">C’est quoi </w:t>
       </w:r>
@@ -14810,7 +15795,7 @@
                                 <w:noProof/>
                               </w:rPr>
                             </w:pPr>
-                            <w:bookmarkStart w:id="75" w:name="_Toc86306901"/>
+                            <w:bookmarkStart w:id="75" w:name="_Toc86316716"/>
                             <w:r>
                               <w:t xml:space="preserve">Figure </w:t>
                             </w:r>
@@ -14855,7 +15840,7 @@
                           <w:noProof/>
                         </w:rPr>
                       </w:pPr>
-                      <w:bookmarkStart w:id="76" w:name="_Toc86306901"/>
+                      <w:bookmarkStart w:id="76" w:name="_Toc86316716"/>
                       <w:r>
                         <w:t xml:space="preserve">Figure </w:t>
                       </w:r>
@@ -14910,7 +15895,7 @@
                     <pic:cNvPicPr/>
                   </pic:nvPicPr>
                   <pic:blipFill>
-                    <a:blip r:embed="rId60">
+                    <a:blip r:embed="rId67">
                       <a:extLst>
                         <a:ext uri="{28A0092B-C50C-407E-A947-70E740481C1C}">
                           <a14:useLocalDpi xmlns:a14="http://schemas.microsoft.com/office/drawing/2010/main" val="0"/>
@@ -15001,25 +15986,12 @@
         <w:t xml:space="preserve"> et une plateforme pour les applications de </w:t>
       </w:r>
       <w:proofErr w:type="spellStart"/>
-      <w:proofErr w:type="gramStart"/>
       <w:r>
         <w:t>React</w:t>
       </w:r>
       <w:proofErr w:type="spellEnd"/>
       <w:r>
-        <w:t> .</w:t>
-      </w:r>
-      <w:proofErr w:type="gramEnd"/>
-      <w:r>
-        <w:t xml:space="preserve"> </w:t>
-      </w:r>
-      <w:proofErr w:type="gramStart"/>
-      <w:r>
-        <w:t>c’est</w:t>
-      </w:r>
-      <w:proofErr w:type="gramEnd"/>
-      <w:r>
-        <w:t xml:space="preserve"> un ensemble d’outils et services construits </w:t>
+        <w:t xml:space="preserve"> . c’est un ensemble d’outils et services construits </w:t>
       </w:r>
       <w:r>
         <w:t xml:space="preserve">autour de </w:t>
@@ -15080,7 +16052,7 @@
       <w:pPr>
         <w:pStyle w:val="Titre3"/>
       </w:pPr>
-      <w:bookmarkStart w:id="77" w:name="_Toc86306872"/>
+      <w:bookmarkStart w:id="77" w:name="_Toc86316778"/>
       <w:r>
         <w:t xml:space="preserve">Etapes de débogage par Expo &amp; </w:t>
       </w:r>
@@ -15151,7 +16123,7 @@
                                 <w:noProof/>
                               </w:rPr>
                             </w:pPr>
-                            <w:bookmarkStart w:id="78" w:name="_Toc86306902"/>
+                            <w:bookmarkStart w:id="78" w:name="_Toc86316717"/>
                             <w:r>
                               <w:t xml:space="preserve">Figure </w:t>
                             </w:r>
@@ -15207,7 +16179,7 @@
                           <w:noProof/>
                         </w:rPr>
                       </w:pPr>
-                      <w:bookmarkStart w:id="79" w:name="_Toc86306902"/>
+                      <w:bookmarkStart w:id="79" w:name="_Toc86316717"/>
                       <w:r>
                         <w:t xml:space="preserve">Figure </w:t>
                       </w:r>
@@ -15294,7 +16266,7 @@
                     <pic:cNvPicPr/>
                   </pic:nvPicPr>
                   <pic:blipFill>
-                    <a:blip r:embed="rId61">
+                    <a:blip r:embed="rId68">
                       <a:extLst>
                         <a:ext uri="{28A0092B-C50C-407E-A947-70E740481C1C}">
                           <a14:useLocalDpi xmlns:a14="http://schemas.microsoft.com/office/drawing/2010/main" val="0"/>
@@ -15345,12 +16317,10 @@
         <w:t xml:space="preserve"> » sur le fichier </w:t>
       </w:r>
       <w:proofErr w:type="spellStart"/>
-      <w:proofErr w:type="gramStart"/>
       <w:r>
         <w:t>launche.json</w:t>
       </w:r>
       <w:proofErr w:type="spellEnd"/>
-      <w:proofErr w:type="gramEnd"/>
       <w:r>
         <w:t xml:space="preserve"> </w:t>
       </w:r>
@@ -15397,7 +16367,7 @@
                     <pic:cNvPicPr/>
                   </pic:nvPicPr>
                   <pic:blipFill>
-                    <a:blip r:embed="rId62">
+                    <a:blip r:embed="rId69">
                       <a:extLst>
                         <a:ext uri="{28A0092B-C50C-407E-A947-70E740481C1C}">
                           <a14:useLocalDpi xmlns:a14="http://schemas.microsoft.com/office/drawing/2010/main" val="0"/>
@@ -15500,7 +16470,7 @@
                                 <w:noProof/>
                               </w:rPr>
                             </w:pPr>
-                            <w:bookmarkStart w:id="80" w:name="_Toc86306903"/>
+                            <w:bookmarkStart w:id="80" w:name="_Toc86316718"/>
                             <w:r>
                               <w:t xml:space="preserve">Figure </w:t>
                             </w:r>
@@ -15556,7 +16526,7 @@
                           <w:noProof/>
                         </w:rPr>
                       </w:pPr>
-                      <w:bookmarkStart w:id="81" w:name="_Toc86306903"/>
+                      <w:bookmarkStart w:id="81" w:name="_Toc86316718"/>
                       <w:r>
                         <w:t xml:space="preserve">Figure </w:t>
                       </w:r>
@@ -15673,7 +16643,7 @@
                                 <w:noProof/>
                               </w:rPr>
                             </w:pPr>
-                            <w:bookmarkStart w:id="82" w:name="_Toc86306904"/>
+                            <w:bookmarkStart w:id="82" w:name="_Toc86316719"/>
                             <w:r>
                               <w:t xml:space="preserve">Figure </w:t>
                             </w:r>
@@ -15721,7 +16691,7 @@
                           <w:noProof/>
                         </w:rPr>
                       </w:pPr>
-                      <w:bookmarkStart w:id="83" w:name="_Toc86306904"/>
+                      <w:bookmarkStart w:id="83" w:name="_Toc86316719"/>
                       <w:r>
                         <w:t xml:space="preserve">Figure </w:t>
                       </w:r>
@@ -15779,7 +16749,7 @@
                     <pic:cNvPicPr/>
                   </pic:nvPicPr>
                   <pic:blipFill>
-                    <a:blip r:embed="rId63">
+                    <a:blip r:embed="rId70">
                       <a:extLst>
                         <a:ext uri="{28A0092B-C50C-407E-A947-70E740481C1C}">
                           <a14:useLocalDpi xmlns:a14="http://schemas.microsoft.com/office/drawing/2010/main" val="0"/>
@@ -15859,7 +16829,7 @@
           <w:color w:val="0070C0"/>
         </w:rPr>
       </w:pPr>
-      <w:bookmarkStart w:id="84" w:name="_Toc86306873"/>
+      <w:bookmarkStart w:id="84" w:name="_Toc86316779"/>
       <w:r>
         <w:rPr>
           <w:b/>
@@ -15906,23 +16876,7 @@
         <w:t xml:space="preserve">Le routage ou la navigation permet </w:t>
       </w:r>
       <w:r>
-        <w:t xml:space="preserve">de naviguer entre différents </w:t>
-      </w:r>
-      <w:proofErr w:type="gramStart"/>
-      <w:r>
-        <w:t>écrans .</w:t>
-      </w:r>
-      <w:proofErr w:type="gramEnd"/>
-      <w:r>
-        <w:t xml:space="preserve"> </w:t>
-      </w:r>
-      <w:proofErr w:type="gramStart"/>
-      <w:r>
-        <w:t>le</w:t>
-      </w:r>
-      <w:proofErr w:type="gramEnd"/>
-      <w:r>
-        <w:t xml:space="preserve"> routage est très important pour les applications mobile car il fournit un contexte à l’utilisateur sur l’endroit </w:t>
+        <w:t xml:space="preserve">de naviguer entre différents écrans . le routage est très important pour les applications mobile car il fournit un contexte à l’utilisateur sur l’endroit </w:t>
       </w:r>
       <w:proofErr w:type="spellStart"/>
       <w:r>
@@ -15937,7 +16891,7 @@
       <w:pPr>
         <w:pStyle w:val="Titre3"/>
       </w:pPr>
-      <w:bookmarkStart w:id="85" w:name="_Toc86306874"/>
+      <w:bookmarkStart w:id="85" w:name="_Toc86316780"/>
       <w:r>
         <w:t>Exemples :</w:t>
       </w:r>
@@ -15971,7 +16925,6 @@
         </w:rPr>
       </w:pPr>
       <w:proofErr w:type="spellStart"/>
-      <w:proofErr w:type="gramStart"/>
       <w:r>
         <w:rPr>
           <w:highlight w:val="lightGray"/>
@@ -15979,7 +16932,6 @@
         <w:t>npm</w:t>
       </w:r>
       <w:proofErr w:type="spellEnd"/>
-      <w:proofErr w:type="gramEnd"/>
       <w:r>
         <w:rPr>
           <w:highlight w:val="lightGray"/>
@@ -16012,18 +16964,24 @@
           <w:highlight w:val="lightGray"/>
         </w:rPr>
       </w:pPr>
-      <w:proofErr w:type="gramStart"/>
       <w:r>
         <w:rPr>
           <w:highlight w:val="lightGray"/>
         </w:rPr>
-        <w:t>expo</w:t>
-      </w:r>
-      <w:proofErr w:type="gramEnd"/>
+        <w:t xml:space="preserve">expo </w:t>
+      </w:r>
+      <w:proofErr w:type="spellStart"/>
       <w:r>
         <w:rPr>
           <w:highlight w:val="lightGray"/>
         </w:rPr>
+        <w:t>install</w:t>
+      </w:r>
+      <w:proofErr w:type="spellEnd"/>
+      <w:r>
+        <w:rPr>
+          <w:highlight w:val="lightGray"/>
+        </w:rPr>
         <w:t xml:space="preserve"> </w:t>
       </w:r>
       <w:proofErr w:type="spellStart"/>
@@ -16031,14 +16989,14 @@
         <w:rPr>
           <w:highlight w:val="lightGray"/>
         </w:rPr>
-        <w:t>install</w:t>
+        <w:t>react</w:t>
       </w:r>
       <w:proofErr w:type="spellEnd"/>
       <w:r>
         <w:rPr>
           <w:highlight w:val="lightGray"/>
         </w:rPr>
-        <w:t xml:space="preserve"> </w:t>
+        <w:t xml:space="preserve">-native-screens </w:t>
       </w:r>
       <w:proofErr w:type="spellStart"/>
       <w:r>
@@ -16052,69 +17010,47 @@
         <w:rPr>
           <w:highlight w:val="lightGray"/>
         </w:rPr>
-        <w:t xml:space="preserve">-native-screens </w:t>
+        <w:t>-native-</w:t>
       </w:r>
       <w:proofErr w:type="spellStart"/>
       <w:r>
         <w:rPr>
           <w:highlight w:val="lightGray"/>
         </w:rPr>
-        <w:t>react</w:t>
+        <w:t>safe</w:t>
       </w:r>
       <w:proofErr w:type="spellEnd"/>
       <w:r>
         <w:rPr>
           <w:highlight w:val="lightGray"/>
         </w:rPr>
-        <w:t>-native-</w:t>
+        <w:t>-area-</w:t>
       </w:r>
       <w:proofErr w:type="spellStart"/>
       <w:r>
         <w:rPr>
           <w:highlight w:val="lightGray"/>
         </w:rPr>
-        <w:t>safe</w:t>
+        <w:t>context</w:t>
       </w:r>
       <w:proofErr w:type="spellEnd"/>
-      <w:r>
-        <w:rPr>
-          <w:highlight w:val="lightGray"/>
-        </w:rPr>
-        <w:t>-area-</w:t>
+    </w:p>
+    <w:p>
+      <w:pPr>
+        <w:pStyle w:val="Paragraphedeliste"/>
+      </w:pPr>
+      <w:r>
+        <w:t xml:space="preserve">(c’est mieux d’utiliser </w:t>
       </w:r>
       <w:proofErr w:type="spellStart"/>
       <w:r>
         <w:rPr>
-          <w:highlight w:val="lightGray"/>
-        </w:rPr>
-        <w:t>context</w:t>
+          <w:b/>
+          <w:bCs/>
+        </w:rPr>
+        <w:t>yarn</w:t>
       </w:r>
       <w:proofErr w:type="spellEnd"/>
-    </w:p>
-    <w:p>
-      <w:pPr>
-        <w:pStyle w:val="Paragraphedeliste"/>
-      </w:pPr>
-      <w:r>
-        <w:t>(</w:t>
-      </w:r>
-      <w:proofErr w:type="gramStart"/>
-      <w:r>
-        <w:t>c’est</w:t>
-      </w:r>
-      <w:proofErr w:type="gramEnd"/>
-      <w:r>
-        <w:t xml:space="preserve"> mieux d’utiliser </w:t>
-      </w:r>
-      <w:proofErr w:type="spellStart"/>
-      <w:r>
-        <w:rPr>
-          <w:b/>
-          <w:bCs/>
-        </w:rPr>
-        <w:t>yarn</w:t>
-      </w:r>
-      <w:proofErr w:type="spellEnd"/>
       <w:r>
         <w:t xml:space="preserve"> cli )</w:t>
       </w:r>
@@ -16123,7 +17059,7 @@
       <w:pPr>
         <w:pStyle w:val="Titre3"/>
       </w:pPr>
-      <w:bookmarkStart w:id="86" w:name="_Toc86306875"/>
+      <w:bookmarkStart w:id="86" w:name="_Toc86316781"/>
       <w:r>
         <w:t>Stack Composant</w:t>
       </w:r>
@@ -16181,7 +17117,7 @@
                                 <w:noProof/>
                               </w:rPr>
                             </w:pPr>
-                            <w:bookmarkStart w:id="87" w:name="_Toc86306905"/>
+                            <w:bookmarkStart w:id="87" w:name="_Toc86316720"/>
                             <w:r>
                               <w:t xml:space="preserve">Figure </w:t>
                             </w:r>
@@ -16224,7 +17160,7 @@
                           <w:noProof/>
                         </w:rPr>
                       </w:pPr>
-                      <w:bookmarkStart w:id="88" w:name="_Toc86306905"/>
+                      <w:bookmarkStart w:id="88" w:name="_Toc86316720"/>
                       <w:r>
                         <w:t xml:space="preserve">Figure </w:t>
                       </w:r>
@@ -16277,7 +17213,7 @@
                     <pic:cNvPicPr/>
                   </pic:nvPicPr>
                   <pic:blipFill>
-                    <a:blip r:embed="rId64">
+                    <a:blip r:embed="rId71">
                       <a:extLst>
                         <a:ext uri="{28A0092B-C50C-407E-A947-70E740481C1C}">
                           <a14:useLocalDpi xmlns:a14="http://schemas.microsoft.com/office/drawing/2010/main" val="0"/>
@@ -16362,7 +17298,7 @@
                                 <w:noProof/>
                               </w:rPr>
                             </w:pPr>
-                            <w:bookmarkStart w:id="89" w:name="_Toc86306906"/>
+                            <w:bookmarkStart w:id="89" w:name="_Toc86316721"/>
                             <w:r>
                               <w:t xml:space="preserve">Figure </w:t>
                             </w:r>
@@ -16410,7 +17346,7 @@
                           <w:noProof/>
                         </w:rPr>
                       </w:pPr>
-                      <w:bookmarkStart w:id="90" w:name="_Toc86306906"/>
+                      <w:bookmarkStart w:id="90" w:name="_Toc86316721"/>
                       <w:r>
                         <w:t xml:space="preserve">Figure </w:t>
                       </w:r>
@@ -16468,7 +17404,7 @@
                     <pic:cNvPicPr/>
                   </pic:nvPicPr>
                   <pic:blipFill>
-                    <a:blip r:embed="rId65" cstate="print">
+                    <a:blip r:embed="rId72" cstate="print">
                       <a:extLst>
                         <a:ext uri="{28A0092B-C50C-407E-A947-70E740481C1C}">
                           <a14:useLocalDpi xmlns:a14="http://schemas.microsoft.com/office/drawing/2010/main" val="0"/>
@@ -16576,7 +17512,7 @@
                                 <w:noProof/>
                               </w:rPr>
                             </w:pPr>
-                            <w:bookmarkStart w:id="91" w:name="_Toc86306907"/>
+                            <w:bookmarkStart w:id="91" w:name="_Toc86316722"/>
                             <w:r>
                               <w:t xml:space="preserve">Figure </w:t>
                             </w:r>
@@ -16621,7 +17557,7 @@
                           <w:noProof/>
                         </w:rPr>
                       </w:pPr>
-                      <w:bookmarkStart w:id="92" w:name="_Toc86306907"/>
+                      <w:bookmarkStart w:id="92" w:name="_Toc86316722"/>
                       <w:r>
                         <w:t xml:space="preserve">Figure </w:t>
                       </w:r>
@@ -16676,7 +17612,7 @@
                     <pic:cNvPicPr/>
                   </pic:nvPicPr>
                   <pic:blipFill>
-                    <a:blip r:embed="rId66" cstate="print">
+                    <a:blip r:embed="rId73" cstate="print">
                       <a:extLst>
                         <a:ext uri="{28A0092B-C50C-407E-A947-70E740481C1C}">
                           <a14:useLocalDpi xmlns:a14="http://schemas.microsoft.com/office/drawing/2010/main" val="0"/>
@@ -16756,7 +17692,7 @@
                                 <w:noProof/>
                               </w:rPr>
                             </w:pPr>
-                            <w:bookmarkStart w:id="93" w:name="_Toc86306908"/>
+                            <w:bookmarkStart w:id="93" w:name="_Toc86316723"/>
                             <w:r>
                               <w:t xml:space="preserve">Figure </w:t>
                             </w:r>
@@ -16799,7 +17735,7 @@
                           <w:noProof/>
                         </w:rPr>
                       </w:pPr>
-                      <w:bookmarkStart w:id="94" w:name="_Toc86306908"/>
+                      <w:bookmarkStart w:id="94" w:name="_Toc86316723"/>
                       <w:r>
                         <w:t xml:space="preserve">Figure </w:t>
                       </w:r>
@@ -16854,7 +17790,7 @@
                     <pic:cNvPicPr/>
                   </pic:nvPicPr>
                   <pic:blipFill>
-                    <a:blip r:embed="rId67" cstate="print">
+                    <a:blip r:embed="rId74" cstate="print">
                       <a:extLst>
                         <a:ext uri="{28A0092B-C50C-407E-A947-70E740481C1C}">
                           <a14:useLocalDpi xmlns:a14="http://schemas.microsoft.com/office/drawing/2010/main" val="0"/>
@@ -16918,7 +17854,7 @@
       <w:pPr>
         <w:pStyle w:val="Titre3"/>
       </w:pPr>
-      <w:bookmarkStart w:id="95" w:name="_Toc86306876"/>
+      <w:bookmarkStart w:id="95" w:name="_Toc86316782"/>
       <w:r>
         <w:t>Top Tabs</w:t>
       </w:r>
@@ -16956,7 +17892,7 @@
                     <pic:cNvPicPr/>
                   </pic:nvPicPr>
                   <pic:blipFill>
-                    <a:blip r:embed="rId68" cstate="print">
+                    <a:blip r:embed="rId75" cstate="print">
                       <a:extLst>
                         <a:ext uri="{28A0092B-C50C-407E-A947-70E740481C1C}">
                           <a14:useLocalDpi xmlns:a14="http://schemas.microsoft.com/office/drawing/2010/main" val="0"/>
@@ -17036,7 +17972,7 @@
                                 <w:noProof/>
                               </w:rPr>
                             </w:pPr>
-                            <w:bookmarkStart w:id="96" w:name="_Toc86306909"/>
+                            <w:bookmarkStart w:id="96" w:name="_Toc86316724"/>
                             <w:r>
                               <w:t xml:space="preserve">Figure </w:t>
                             </w:r>
@@ -17079,7 +18015,7 @@
                           <w:noProof/>
                         </w:rPr>
                       </w:pPr>
-                      <w:bookmarkStart w:id="97" w:name="_Toc86306909"/>
+                      <w:bookmarkStart w:id="97" w:name="_Toc86316724"/>
                       <w:r>
                         <w:t xml:space="preserve">Figure </w:t>
                       </w:r>
@@ -17132,7 +18068,7 @@
                     <pic:cNvPicPr/>
                   </pic:nvPicPr>
                   <pic:blipFill>
-                    <a:blip r:embed="rId69">
+                    <a:blip r:embed="rId76">
                       <a:extLst>
                         <a:ext uri="{28A0092B-C50C-407E-A947-70E740481C1C}">
                           <a14:useLocalDpi xmlns:a14="http://schemas.microsoft.com/office/drawing/2010/main" val="0"/>
@@ -17225,7 +18161,7 @@
                                 <w:noProof/>
                               </w:rPr>
                             </w:pPr>
-                            <w:bookmarkStart w:id="98" w:name="_Toc86306910"/>
+                            <w:bookmarkStart w:id="98" w:name="_Toc86316725"/>
                             <w:r>
                               <w:t xml:space="preserve">Figure </w:t>
                             </w:r>
@@ -17268,7 +18204,7 @@
                           <w:noProof/>
                         </w:rPr>
                       </w:pPr>
-                      <w:bookmarkStart w:id="99" w:name="_Toc86306910"/>
+                      <w:bookmarkStart w:id="99" w:name="_Toc86316725"/>
                       <w:r>
                         <w:t xml:space="preserve">Figure </w:t>
                       </w:r>
@@ -17299,7 +18235,7 @@
       <w:pPr>
         <w:pStyle w:val="Titre3"/>
       </w:pPr>
-      <w:bookmarkStart w:id="100" w:name="_Toc86306877"/>
+      <w:bookmarkStart w:id="100" w:name="_Toc86316783"/>
       <w:r>
         <w:t>Bottom Tabs</w:t>
       </w:r>
@@ -17329,7 +18265,7 @@
                     <pic:cNvPicPr/>
                   </pic:nvPicPr>
                   <pic:blipFill>
-                    <a:blip r:embed="rId70">
+                    <a:blip r:embed="rId77">
                       <a:extLst>
                         <a:ext uri="{28A0092B-C50C-407E-A947-70E740481C1C}">
                           <a14:useLocalDpi xmlns:a14="http://schemas.microsoft.com/office/drawing/2010/main" val="0"/>
@@ -17360,7 +18296,7 @@
       <w:pPr>
         <w:pStyle w:val="Lgende"/>
       </w:pPr>
-      <w:bookmarkStart w:id="101" w:name="_Toc86306911"/>
+      <w:bookmarkStart w:id="101" w:name="_Toc86316726"/>
       <w:r>
         <w:t xml:space="preserve">Figure </w:t>
       </w:r>
@@ -17411,7 +18347,7 @@
                     <pic:cNvPicPr/>
                   </pic:nvPicPr>
                   <pic:blipFill>
-                    <a:blip r:embed="rId71" cstate="print">
+                    <a:blip r:embed="rId78" cstate="print">
                       <a:extLst>
                         <a:ext uri="{28A0092B-C50C-407E-A947-70E740481C1C}">
                           <a14:useLocalDpi xmlns:a14="http://schemas.microsoft.com/office/drawing/2010/main" val="0"/>
@@ -17472,7 +18408,7 @@
           <w:color w:val="0070C0"/>
         </w:rPr>
       </w:pPr>
-      <w:bookmarkStart w:id="102" w:name="_Toc86306878"/>
+      <w:bookmarkStart w:id="102" w:name="_Toc86316784"/>
       <w:r>
         <w:rPr>
           <w:b/>
@@ -17509,7 +18445,7 @@
       <w:pPr>
         <w:pStyle w:val="Titre3"/>
       </w:pPr>
-      <w:bookmarkStart w:id="103" w:name="_Toc86306879"/>
+      <w:bookmarkStart w:id="103" w:name="_Toc86316785"/>
       <w:r>
         <w:t>Introduction :</w:t>
       </w:r>
@@ -17523,23 +18459,7 @@
         </w:rPr>
       </w:pPr>
       <w:r>
-        <w:t xml:space="preserve">L’api de liaison permet d’envoyer et de </w:t>
-      </w:r>
-      <w:proofErr w:type="gramStart"/>
-      <w:r>
-        <w:t>recevoir  des</w:t>
-      </w:r>
-      <w:proofErr w:type="gramEnd"/>
-      <w:r>
-        <w:t xml:space="preserve"> liens entre les applications . </w:t>
-      </w:r>
-      <w:proofErr w:type="gramStart"/>
-      <w:r>
-        <w:t>par</w:t>
-      </w:r>
-      <w:proofErr w:type="gramEnd"/>
-      <w:r>
-        <w:t xml:space="preserve"> exemple ouvrir l’application téléphone avec le numéro composé ou Google </w:t>
+        <w:t xml:space="preserve">L’api de liaison permet d’envoyer et de recevoir  des liens entre les applications . par exemple ouvrir l’application téléphone avec le numéro composé ou Google </w:t>
       </w:r>
       <w:proofErr w:type="spellStart"/>
       <w:r>
@@ -17568,13 +18488,8 @@
     </w:p>
     <w:p>
       <w:r>
-        <w:t xml:space="preserve">Pour répondre aux liens externes depuis d’autres </w:t>
-      </w:r>
-      <w:proofErr w:type="gramStart"/>
-      <w:r>
-        <w:t>applications .</w:t>
-      </w:r>
-      <w:proofErr w:type="gramEnd"/>
+        <w:t>Pour répondre aux liens externes depuis d’autres applications .</w:t>
+      </w:r>
     </w:p>
     <w:p>
       <w:r>
@@ -17586,35 +18501,27 @@
       </w:r>
       <w:proofErr w:type="spellEnd"/>
       <w:r>
-        <w:t xml:space="preserve"> ‘ on doit </w:t>
-      </w:r>
-      <w:proofErr w:type="gramStart"/>
-      <w:r>
-        <w:t>l’importer  depuis</w:t>
-      </w:r>
-      <w:proofErr w:type="gramEnd"/>
+        <w:t xml:space="preserve"> ‘ on doit l’importer  depuis </w:t>
+      </w:r>
+      <w:proofErr w:type="spellStart"/>
+      <w:r>
+        <w:t>react</w:t>
+      </w:r>
+      <w:proofErr w:type="spellEnd"/>
+      <w:r>
+        <w:t>-native.</w:t>
+      </w:r>
+    </w:p>
+    <w:p>
       <w:r>
         <w:t xml:space="preserve"> </w:t>
       </w:r>
-      <w:proofErr w:type="spellStart"/>
-      <w:r>
-        <w:t>react</w:t>
-      </w:r>
-      <w:proofErr w:type="spellEnd"/>
-      <w:r>
-        <w:t>-native.</w:t>
-      </w:r>
-    </w:p>
-    <w:p>
-      <w:r>
-        <w:t xml:space="preserve"> </w:t>
-      </w:r>
     </w:p>
     <w:p>
       <w:pPr>
         <w:pStyle w:val="Titre3"/>
       </w:pPr>
-      <w:bookmarkStart w:id="104" w:name="_Toc86306880"/>
+      <w:bookmarkStart w:id="104" w:name="_Toc86316786"/>
       <w:r>
         <w:t>Exemples :</w:t>
       </w:r>
@@ -17624,7 +18531,7 @@
       <w:pPr>
         <w:pStyle w:val="Titre3"/>
       </w:pPr>
-      <w:bookmarkStart w:id="105" w:name="_Toc86306881"/>
+      <w:bookmarkStart w:id="105" w:name="_Toc86316787"/>
       <w:r>
         <w:t>Liens sortants</w:t>
       </w:r>
@@ -17682,7 +18589,7 @@
                                 <w:noProof/>
                               </w:rPr>
                             </w:pPr>
-                            <w:bookmarkStart w:id="106" w:name="_Toc86306912"/>
+                            <w:bookmarkStart w:id="106" w:name="_Toc86316727"/>
                             <w:r>
                               <w:t xml:space="preserve">Figure </w:t>
                             </w:r>
@@ -17725,7 +18632,7 @@
                           <w:noProof/>
                         </w:rPr>
                       </w:pPr>
-                      <w:bookmarkStart w:id="107" w:name="_Toc86306912"/>
+                      <w:bookmarkStart w:id="107" w:name="_Toc86316727"/>
                       <w:r>
                         <w:t xml:space="preserve">Figure </w:t>
                       </w:r>
@@ -17778,7 +18685,7 @@
                     <pic:cNvPicPr/>
                   </pic:nvPicPr>
                   <pic:blipFill>
-                    <a:blip r:embed="rId72">
+                    <a:blip r:embed="rId79">
                       <a:extLst>
                         <a:ext uri="{28A0092B-C50C-407E-A947-70E740481C1C}">
                           <a14:useLocalDpi xmlns:a14="http://schemas.microsoft.com/office/drawing/2010/main" val="0"/>
@@ -17815,7 +18722,7 @@
       <w:pPr>
         <w:pStyle w:val="Titre3"/>
       </w:pPr>
-      <w:bookmarkStart w:id="108" w:name="_Toc86306882"/>
+      <w:bookmarkStart w:id="108" w:name="_Toc86316788"/>
       <w:r>
         <w:t>Liens entrants</w:t>
       </w:r>
@@ -17873,7 +18780,7 @@
                                 <w:noProof/>
                               </w:rPr>
                             </w:pPr>
-                            <w:bookmarkStart w:id="109" w:name="_Toc86306913"/>
+                            <w:bookmarkStart w:id="109" w:name="_Toc86316728"/>
                             <w:r>
                               <w:t xml:space="preserve">Figure </w:t>
                             </w:r>
@@ -17916,7 +18823,7 @@
                           <w:noProof/>
                         </w:rPr>
                       </w:pPr>
-                      <w:bookmarkStart w:id="110" w:name="_Toc86306913"/>
+                      <w:bookmarkStart w:id="110" w:name="_Toc86316728"/>
                       <w:r>
                         <w:t xml:space="preserve">Figure </w:t>
                       </w:r>
@@ -17969,7 +18876,7 @@
                     <pic:cNvPicPr/>
                   </pic:nvPicPr>
                   <pic:blipFill>
-                    <a:blip r:embed="rId73" cstate="print">
+                    <a:blip r:embed="rId80" cstate="print">
                       <a:extLst>
                         <a:ext uri="{28A0092B-C50C-407E-A947-70E740481C1C}">
                           <a14:useLocalDpi xmlns:a14="http://schemas.microsoft.com/office/drawing/2010/main" val="0"/>
@@ -18049,7 +18956,7 @@
                                 <w:noProof/>
                               </w:rPr>
                             </w:pPr>
-                            <w:bookmarkStart w:id="111" w:name="_Toc86306914"/>
+                            <w:bookmarkStart w:id="111" w:name="_Toc86316729"/>
                             <w:r>
                               <w:t xml:space="preserve">Figure </w:t>
                             </w:r>
@@ -18092,7 +18999,7 @@
                           <w:noProof/>
                         </w:rPr>
                       </w:pPr>
-                      <w:bookmarkStart w:id="112" w:name="_Toc86306914"/>
+                      <w:bookmarkStart w:id="112" w:name="_Toc86316729"/>
                       <w:r>
                         <w:t xml:space="preserve">Figure </w:t>
                       </w:r>
@@ -18145,7 +19052,7 @@
                     <pic:cNvPicPr/>
                   </pic:nvPicPr>
                   <pic:blipFill>
-                    <a:blip r:embed="rId74">
+                    <a:blip r:embed="rId81">
                       <a:extLst>
                         <a:ext uri="{28A0092B-C50C-407E-A947-70E740481C1C}">
                           <a14:useLocalDpi xmlns:a14="http://schemas.microsoft.com/office/drawing/2010/main" val="0"/>
@@ -18221,7 +19128,7 @@
                                 <w:noProof/>
                               </w:rPr>
                             </w:pPr>
-                            <w:bookmarkStart w:id="113" w:name="_Toc86306915"/>
+                            <w:bookmarkStart w:id="113" w:name="_Toc86316730"/>
                             <w:r>
                               <w:t xml:space="preserve">Figure </w:t>
                             </w:r>
@@ -18269,7 +19176,7 @@
                           <w:noProof/>
                         </w:rPr>
                       </w:pPr>
-                      <w:bookmarkStart w:id="114" w:name="_Toc86306915"/>
+                      <w:bookmarkStart w:id="114" w:name="_Toc86316730"/>
                       <w:r>
                         <w:t xml:space="preserve">Figure </w:t>
                       </w:r>
@@ -18327,7 +19234,7 @@
                     <pic:cNvPicPr/>
                   </pic:nvPicPr>
                   <pic:blipFill>
-                    <a:blip r:embed="rId75" cstate="print">
+                    <a:blip r:embed="rId82" cstate="print">
                       <a:extLst>
                         <a:ext uri="{28A0092B-C50C-407E-A947-70E740481C1C}">
                           <a14:useLocalDpi xmlns:a14="http://schemas.microsoft.com/office/drawing/2010/main" val="0"/>
@@ -18413,7 +19320,7 @@
                                 <w:noProof/>
                               </w:rPr>
                             </w:pPr>
-                            <w:bookmarkStart w:id="115" w:name="_Toc86306916"/>
+                            <w:bookmarkStart w:id="115" w:name="_Toc86316731"/>
                             <w:r>
                               <w:t xml:space="preserve">Figure </w:t>
                             </w:r>
@@ -18456,7 +19363,7 @@
                           <w:noProof/>
                         </w:rPr>
                       </w:pPr>
-                      <w:bookmarkStart w:id="116" w:name="_Toc86306916"/>
+                      <w:bookmarkStart w:id="116" w:name="_Toc86316731"/>
                       <w:r>
                         <w:t xml:space="preserve">Figure </w:t>
                       </w:r>
@@ -18509,7 +19416,7 @@
                     <pic:cNvPicPr/>
                   </pic:nvPicPr>
                   <pic:blipFill>
-                    <a:blip r:embed="rId76" cstate="print">
+                    <a:blip r:embed="rId83" cstate="print">
                       <a:extLst>
                         <a:ext uri="{28A0092B-C50C-407E-A947-70E740481C1C}">
                           <a14:useLocalDpi xmlns:a14="http://schemas.microsoft.com/office/drawing/2010/main" val="0"/>
@@ -18575,6 +19482,7 @@
           <w:color w:val="0070C0"/>
         </w:rPr>
       </w:pPr>
+      <w:bookmarkStart w:id="117" w:name="_Toc86316789"/>
       <w:r>
         <w:rPr>
           <w:b/>
@@ -18601,6 +19509,7 @@
         </w:rPr>
         <w:t>ListView</w:t>
       </w:r>
+      <w:bookmarkEnd w:id="117"/>
       <w:proofErr w:type="spellEnd"/>
       <w:r>
         <w:rPr>
@@ -18611,11 +19520,7 @@
         <w:t xml:space="preserve"> </w:t>
       </w:r>
     </w:p>
-    <w:p>
-      <w:r>
-        <w:t xml:space="preserve"> </w:t>
-      </w:r>
-    </w:p>
+    <w:p/>
     <w:p>
       <w:r>
         <w:t>Exemples :</w:t>
@@ -18647,7 +19552,6 @@
         <w:t xml:space="preserve"> défilant verticalement .il y a plusieurs de types pour l’utilisation de </w:t>
       </w:r>
       <w:proofErr w:type="spellStart"/>
-      <w:proofErr w:type="gramStart"/>
       <w:r>
         <w:t>listview</w:t>
       </w:r>
@@ -18655,12 +19559,12 @@
       <w:r>
         <w:t xml:space="preserve"> .</w:t>
       </w:r>
-      <w:proofErr w:type="gramEnd"/>
     </w:p>
     <w:p>
       <w:pPr>
         <w:pStyle w:val="Titre3"/>
       </w:pPr>
+      <w:bookmarkStart w:id="118" w:name="_Toc86316790"/>
       <w:r>
         <w:rPr>
           <w:noProof/>
@@ -18709,6 +19613,7 @@
                                 <w:noProof/>
                               </w:rPr>
                             </w:pPr>
+                            <w:bookmarkStart w:id="119" w:name="_Toc86316732"/>
                             <w:r>
                               <w:t xml:space="preserve">Figure </w:t>
                             </w:r>
@@ -18727,6 +19632,7 @@
                             <w:r>
                               <w:t>flatList</w:t>
                             </w:r>
+                            <w:bookmarkEnd w:id="119"/>
                             <w:proofErr w:type="spellEnd"/>
                           </w:p>
                         </w:txbxContent>
@@ -18755,6 +19661,7 @@
                           <w:noProof/>
                         </w:rPr>
                       </w:pPr>
+                      <w:bookmarkStart w:id="120" w:name="_Toc86316732"/>
                       <w:r>
                         <w:t xml:space="preserve">Figure </w:t>
                       </w:r>
@@ -18773,6 +19680,7 @@
                       <w:r>
                         <w:t>flatList</w:t>
                       </w:r>
+                      <w:bookmarkEnd w:id="120"/>
                       <w:proofErr w:type="spellEnd"/>
                     </w:p>
                   </w:txbxContent>
@@ -18811,7 +19719,7 @@
                     <pic:cNvPicPr/>
                   </pic:nvPicPr>
                   <pic:blipFill>
-                    <a:blip r:embed="rId77" cstate="print">
+                    <a:blip r:embed="rId84" cstate="print">
                       <a:extLst>
                         <a:ext uri="{28A0092B-C50C-407E-A947-70E740481C1C}">
                           <a14:useLocalDpi xmlns:a14="http://schemas.microsoft.com/office/drawing/2010/main" val="0"/>
@@ -18841,6 +19749,7 @@
       <w:r>
         <w:t>FlatList</w:t>
       </w:r>
+      <w:bookmarkEnd w:id="118"/>
       <w:proofErr w:type="spellEnd"/>
     </w:p>
     <w:p>
@@ -18872,7 +19781,7 @@
                     <pic:cNvPicPr/>
                   </pic:nvPicPr>
                   <pic:blipFill>
-                    <a:blip r:embed="rId78" cstate="print">
+                    <a:blip r:embed="rId85" cstate="print">
                       <a:extLst>
                         <a:ext uri="{28A0092B-C50C-407E-A947-70E740481C1C}">
                           <a14:useLocalDpi xmlns:a14="http://schemas.microsoft.com/office/drawing/2010/main" val="0"/>
@@ -18971,6 +19880,7 @@
                                 <w:noProof/>
                               </w:rPr>
                             </w:pPr>
+                            <w:bookmarkStart w:id="121" w:name="_Toc86316733"/>
                             <w:r>
                               <w:t xml:space="preserve">Figure </w:t>
                             </w:r>
@@ -18997,6 +19907,7 @@
                             <w:r>
                               <w:t>users</w:t>
                             </w:r>
+                            <w:bookmarkEnd w:id="121"/>
                             <w:proofErr w:type="spellEnd"/>
                           </w:p>
                         </w:txbxContent>
@@ -19025,6 +19936,7 @@
                           <w:noProof/>
                         </w:rPr>
                       </w:pPr>
+                      <w:bookmarkStart w:id="122" w:name="_Toc86316733"/>
                       <w:r>
                         <w:t xml:space="preserve">Figure </w:t>
                       </w:r>
@@ -19051,6 +19963,7 @@
                       <w:r>
                         <w:t>users</w:t>
                       </w:r>
+                      <w:bookmarkEnd w:id="122"/>
                       <w:proofErr w:type="spellEnd"/>
                     </w:p>
                   </w:txbxContent>
@@ -19066,11 +19979,13 @@
       <w:pPr>
         <w:pStyle w:val="Titre3"/>
       </w:pPr>
+      <w:bookmarkStart w:id="123" w:name="_Toc86316791"/>
       <w:proofErr w:type="spellStart"/>
       <w:r>
         <w:lastRenderedPageBreak/>
         <w:t>SectionList</w:t>
       </w:r>
+      <w:bookmarkEnd w:id="123"/>
       <w:proofErr w:type="spellEnd"/>
     </w:p>
     <w:p>
@@ -19122,6 +20037,7 @@
                                 <w:noProof/>
                               </w:rPr>
                             </w:pPr>
+                            <w:bookmarkStart w:id="124" w:name="_Toc86316734"/>
                             <w:r>
                               <w:t xml:space="preserve">Figure </w:t>
                             </w:r>
@@ -19140,6 +20056,7 @@
                             <w:r>
                               <w:t>SectionList</w:t>
                             </w:r>
+                            <w:bookmarkEnd w:id="124"/>
                             <w:proofErr w:type="spellEnd"/>
                           </w:p>
                         </w:txbxContent>
@@ -19168,6 +20085,7 @@
                           <w:noProof/>
                         </w:rPr>
                       </w:pPr>
+                      <w:bookmarkStart w:id="125" w:name="_Toc86316734"/>
                       <w:r>
                         <w:t xml:space="preserve">Figure </w:t>
                       </w:r>
@@ -19186,6 +20104,7 @@
                       <w:r>
                         <w:t>SectionList</w:t>
                       </w:r>
+                      <w:bookmarkEnd w:id="125"/>
                       <w:proofErr w:type="spellEnd"/>
                     </w:p>
                   </w:txbxContent>
@@ -19224,7 +20143,7 @@
                     <pic:cNvPicPr/>
                   </pic:nvPicPr>
                   <pic:blipFill>
-                    <a:blip r:embed="rId79">
+                    <a:blip r:embed="rId86">
                       <a:extLst>
                         <a:ext uri="{28A0092B-C50C-407E-A947-70E740481C1C}">
                           <a14:useLocalDpi xmlns:a14="http://schemas.microsoft.com/office/drawing/2010/main" val="0"/>
@@ -19255,14 +20174,17 @@
       <w:pPr>
         <w:pStyle w:val="Titre3"/>
       </w:pPr>
+      <w:bookmarkStart w:id="126" w:name="_Toc86316792"/>
       <w:r>
         <w:t>Screen :</w:t>
       </w:r>
+      <w:bookmarkEnd w:id="126"/>
     </w:p>
     <w:p>
       <w:pPr>
         <w:pStyle w:val="Titre3"/>
       </w:pPr>
+      <w:bookmarkStart w:id="127" w:name="_Toc86316793"/>
       <w:r>
         <w:rPr>
           <w:noProof/>
@@ -19311,6 +20233,7 @@
                                 <w:noProof/>
                               </w:rPr>
                             </w:pPr>
+                            <w:bookmarkStart w:id="128" w:name="_Toc86316735"/>
                             <w:r>
                               <w:t xml:space="preserve">Figure </w:t>
                             </w:r>
@@ -19333,6 +20256,7 @@
                             <w:r>
                               <w:t xml:space="preserve"> Screen</w:t>
                             </w:r>
+                            <w:bookmarkEnd w:id="128"/>
                           </w:p>
                         </w:txbxContent>
                       </wps:txbx>
@@ -19360,6 +20284,7 @@
                           <w:noProof/>
                         </w:rPr>
                       </w:pPr>
+                      <w:bookmarkStart w:id="129" w:name="_Toc86316735"/>
                       <w:r>
                         <w:t xml:space="preserve">Figure </w:t>
                       </w:r>
@@ -19382,6 +20307,7 @@
                       <w:r>
                         <w:t xml:space="preserve"> Screen</w:t>
                       </w:r>
+                      <w:bookmarkEnd w:id="129"/>
                     </w:p>
                   </w:txbxContent>
                 </v:textbox>
@@ -19419,7 +20345,7 @@
                     <pic:cNvPicPr/>
                   </pic:nvPicPr>
                   <pic:blipFill>
-                    <a:blip r:embed="rId80" cstate="print">
+                    <a:blip r:embed="rId87" cstate="print">
                       <a:extLst>
                         <a:ext uri="{28A0092B-C50C-407E-A947-70E740481C1C}">
                           <a14:useLocalDpi xmlns:a14="http://schemas.microsoft.com/office/drawing/2010/main" val="0"/>
@@ -19451,6 +20377,7 @@
           </wp:anchor>
         </w:drawing>
       </w:r>
+      <w:bookmarkEnd w:id="127"/>
     </w:p>
     <w:p>
       <w:pPr>
@@ -19492,6 +20419,7 @@
       <w:pPr>
         <w:pStyle w:val="Titre3"/>
       </w:pPr>
+      <w:bookmarkStart w:id="130" w:name="_Toc86316794"/>
       <w:proofErr w:type="spellStart"/>
       <w:r>
         <w:lastRenderedPageBreak/>
@@ -19505,6 +20433,7 @@
       <w:r>
         <w:t>Array</w:t>
       </w:r>
+      <w:bookmarkEnd w:id="130"/>
       <w:proofErr w:type="spellEnd"/>
     </w:p>
     <w:p/>
@@ -19537,7 +20466,7 @@
                     <pic:cNvPicPr/>
                   </pic:nvPicPr>
                   <pic:blipFill>
-                    <a:blip r:embed="rId81" cstate="print">
+                    <a:blip r:embed="rId88" cstate="print">
                       <a:extLst>
                         <a:ext uri="{28A0092B-C50C-407E-A947-70E740481C1C}">
                           <a14:useLocalDpi xmlns:a14="http://schemas.microsoft.com/office/drawing/2010/main" val="0"/>
@@ -19617,6 +20546,7 @@
                                 <w:noProof/>
                               </w:rPr>
                             </w:pPr>
+                            <w:bookmarkStart w:id="131" w:name="_Toc86316736"/>
                             <w:r>
                               <w:t xml:space="preserve">Figure </w:t>
                             </w:r>
@@ -19651,6 +20581,7 @@
                             <w:r>
                               <w:t>view</w:t>
                             </w:r>
+                            <w:bookmarkEnd w:id="131"/>
                             <w:proofErr w:type="spellEnd"/>
                           </w:p>
                         </w:txbxContent>
@@ -19679,6 +20610,7 @@
                           <w:noProof/>
                         </w:rPr>
                       </w:pPr>
+                      <w:bookmarkStart w:id="132" w:name="_Toc86316736"/>
                       <w:r>
                         <w:t xml:space="preserve">Figure </w:t>
                       </w:r>
@@ -19713,6 +20645,7 @@
                       <w:r>
                         <w:t>view</w:t>
                       </w:r>
+                      <w:bookmarkEnd w:id="132"/>
                       <w:proofErr w:type="spellEnd"/>
                     </w:p>
                   </w:txbxContent>
@@ -19751,7 +20684,7 @@
                     <pic:cNvPicPr/>
                   </pic:nvPicPr>
                   <pic:blipFill>
-                    <a:blip r:embed="rId82">
+                    <a:blip r:embed="rId89">
                       <a:extLst>
                         <a:ext uri="{28A0092B-C50C-407E-A947-70E740481C1C}">
                           <a14:useLocalDpi xmlns:a14="http://schemas.microsoft.com/office/drawing/2010/main" val="0"/>
@@ -19777,37 +20710,875 @@
           </wp:anchor>
         </w:drawing>
       </w:r>
-      <w:proofErr w:type="gramStart"/>
-      <w:r>
-        <w:t>screen</w:t>
-      </w:r>
-      <w:proofErr w:type="gramEnd"/>
-      <w:r>
+      <w:r>
+        <w:t xml:space="preserve">screen : </w:t>
+      </w:r>
+    </w:p>
+    <w:p/>
+    <w:p/>
+    <w:p/>
+    <w:p/>
+    <w:p/>
+    <w:p/>
+    <w:p/>
+    <w:p/>
+    <w:p/>
+    <w:p/>
+    <w:p/>
+    <w:p/>
+    <w:p/>
+    <w:p/>
+    <w:p/>
+    <w:p/>
+    <w:p/>
+    <w:p/>
+    <w:p/>
+    <w:p>
+      <w:pPr>
+        <w:pStyle w:val="Titre1"/>
+        <w:rPr>
+          <w:b/>
+          <w:bCs/>
+          <w:color w:val="0070C0"/>
+        </w:rPr>
+      </w:pPr>
+      <w:bookmarkStart w:id="133" w:name="_Toc86316795"/>
+      <w:r>
+        <w:rPr>
+          <w:b/>
+          <w:bCs/>
+          <w:color w:val="0070C0"/>
+        </w:rPr>
+        <w:lastRenderedPageBreak/>
+        <w:t>Chapitre 17</w:t>
+      </w:r>
+      <w:r>
+        <w:rPr>
+          <w:b/>
+          <w:bCs/>
+          <w:color w:val="0070C0"/>
+        </w:rPr>
         <w:t xml:space="preserve"> : </w:t>
       </w:r>
-    </w:p>
-    <w:p/>
-    <w:p/>
-    <w:p/>
-    <w:p/>
-    <w:p/>
-    <w:p/>
-    <w:p/>
-    <w:p/>
-    <w:p/>
-    <w:p/>
-    <w:p/>
-    <w:p/>
-    <w:p/>
-    <w:p/>
-    <w:p/>
-    <w:p/>
-    <w:p/>
-    <w:p/>
-    <w:p/>
-    <w:p/>
-    <w:p/>
-    <w:p/>
+      <w:r>
+        <w:rPr>
+          <w:b/>
+          <w:bCs/>
+          <w:color w:val="0070C0"/>
+        </w:rPr>
+        <w:t>Input Data</w:t>
+      </w:r>
+      <w:bookmarkEnd w:id="133"/>
+      <w:r>
+        <w:rPr>
+          <w:b/>
+          <w:bCs/>
+          <w:color w:val="0070C0"/>
+        </w:rPr>
+        <w:t xml:space="preserve"> </w:t>
+      </w:r>
+    </w:p>
+    <w:p>
+      <w:pPr>
+        <w:pStyle w:val="Titre3"/>
+      </w:pPr>
+      <w:bookmarkStart w:id="134" w:name="_Toc86316796"/>
+      <w:r>
+        <w:t>Exemples :</w:t>
+      </w:r>
+      <w:bookmarkEnd w:id="134"/>
+      <w:r>
+        <w:t xml:space="preserve"> </w:t>
+      </w:r>
+    </w:p>
+    <w:p>
+      <w:pPr>
+        <w:pStyle w:val="Titre3"/>
+      </w:pPr>
+      <w:bookmarkStart w:id="135" w:name="_Toc86316797"/>
+      <w:proofErr w:type="spellStart"/>
+      <w:r>
+        <w:t>TextInput</w:t>
+      </w:r>
+      <w:proofErr w:type="spellEnd"/>
+      <w:r>
+        <w:t> :</w:t>
+      </w:r>
+      <w:bookmarkEnd w:id="135"/>
+      <w:r>
+        <w:t xml:space="preserve">  </w:t>
+      </w:r>
+    </w:p>
+    <w:p>
+      <w:r>
+        <w:rPr>
+          <w:noProof/>
+        </w:rPr>
+        <mc:AlternateContent>
+          <mc:Choice Requires="wps">
+            <w:drawing>
+              <wp:anchor distT="0" distB="0" distL="114300" distR="114300" simplePos="0" relativeHeight="251781120" behindDoc="0" locked="0" layoutInCell="1" allowOverlap="1" wp14:anchorId="379C6D1C" wp14:editId="4CB93238">
+                <wp:simplePos x="0" y="0"/>
+                <wp:positionH relativeFrom="column">
+                  <wp:posOffset>0</wp:posOffset>
+                </wp:positionH>
+                <wp:positionV relativeFrom="paragraph">
+                  <wp:posOffset>3069590</wp:posOffset>
+                </wp:positionV>
+                <wp:extent cx="5760720" cy="635"/>
+                <wp:effectExtent l="0" t="0" r="0" b="0"/>
+                <wp:wrapSquare wrapText="bothSides"/>
+                <wp:docPr id="81" name="Zone de texte 81"/>
+                <wp:cNvGraphicFramePr/>
+                <a:graphic xmlns:a="http://schemas.openxmlformats.org/drawingml/2006/main">
+                  <a:graphicData uri="http://schemas.microsoft.com/office/word/2010/wordprocessingShape">
+                    <wps:wsp>
+                      <wps:cNvSpPr txBox="1"/>
+                      <wps:spPr>
+                        <a:xfrm>
+                          <a:off x="0" y="0"/>
+                          <a:ext cx="5760720" cy="635"/>
+                        </a:xfrm>
+                        <a:prstGeom prst="rect">
+                          <a:avLst/>
+                        </a:prstGeom>
+                        <a:solidFill>
+                          <a:prstClr val="white"/>
+                        </a:solidFill>
+                        <a:ln>
+                          <a:noFill/>
+                        </a:ln>
+                      </wps:spPr>
+                      <wps:txbx>
+                        <w:txbxContent>
+                          <w:p>
+                            <w:pPr>
+                              <w:pStyle w:val="Lgende"/>
+                              <w:rPr>
+                                <w:noProof/>
+                              </w:rPr>
+                            </w:pPr>
+                            <w:bookmarkStart w:id="136" w:name="_Toc86316737"/>
+                            <w:r>
+                              <w:t xml:space="preserve">Figure </w:t>
+                            </w:r>
+                            <w:fldSimple w:instr=" SEQ Figure \* ARABIC ">
+                              <w:r>
+                                <w:rPr>
+                                  <w:noProof/>
+                                </w:rPr>
+                                <w:t>40</w:t>
+                              </w:r>
+                            </w:fldSimple>
+                            <w:r>
+                              <w:t xml:space="preserve">: </w:t>
+                            </w:r>
+                            <w:proofErr w:type="spellStart"/>
+                            <w:r>
+                              <w:t>TextInput</w:t>
+                            </w:r>
+                            <w:bookmarkEnd w:id="136"/>
+                            <w:proofErr w:type="spellEnd"/>
+                          </w:p>
+                        </w:txbxContent>
+                      </wps:txbx>
+                      <wps:bodyPr rot="0" spcFirstLastPara="0" vertOverflow="overflow" horzOverflow="overflow" vert="horz" wrap="square" lIns="0" tIns="0" rIns="0" bIns="0" numCol="1" spcCol="0" rtlCol="0" fromWordArt="0" anchor="t" anchorCtr="0" forceAA="0" compatLnSpc="1">
+                        <a:prstTxWarp prst="textNoShape">
+                          <a:avLst/>
+                        </a:prstTxWarp>
+                        <a:spAutoFit/>
+                      </wps:bodyPr>
+                    </wps:wsp>
+                  </a:graphicData>
+                </a:graphic>
+              </wp:anchor>
+            </w:drawing>
+          </mc:Choice>
+          <mc:Fallback>
+            <w:pict>
+              <v:shape w14:anchorId="379C6D1C" id="Zone de texte 81" o:spid="_x0000_s1064" type="#_x0000_t202" style="position:absolute;margin-left:0;margin-top:241.7pt;width:453.6pt;height:.05pt;z-index:251781120;visibility:visible;mso-wrap-style:square;mso-wrap-distance-left:9pt;mso-wrap-distance-top:0;mso-wrap-distance-right:9pt;mso-wrap-distance-bottom:0;mso-position-horizontal:absolute;mso-position-horizontal-relative:text;mso-position-vertical:absolute;mso-position-vertical-relative:text;v-text-anchor:top" o:gfxdata="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" stroked="f">
+                <v:textbox style="mso-fit-shape-to-text:t" inset="0,0,0,0">
+                  <w:txbxContent>
+                    <w:p>
+                      <w:pPr>
+                        <w:pStyle w:val="Lgende"/>
+                        <w:rPr>
+                          <w:noProof/>
+                        </w:rPr>
+                      </w:pPr>
+                      <w:bookmarkStart w:id="137" w:name="_Toc86316737"/>
+                      <w:r>
+                        <w:t xml:space="preserve">Figure </w:t>
+                      </w:r>
+                      <w:fldSimple w:instr=" SEQ Figure \* ARABIC ">
+                        <w:r>
+                          <w:rPr>
+                            <w:noProof/>
+                          </w:rPr>
+                          <w:t>40</w:t>
+                        </w:r>
+                      </w:fldSimple>
+                      <w:r>
+                        <w:t xml:space="preserve">: </w:t>
+                      </w:r>
+                      <w:proofErr w:type="spellStart"/>
+                      <w:r>
+                        <w:t>TextInput</w:t>
+                      </w:r>
+                      <w:bookmarkEnd w:id="137"/>
+                      <w:proofErr w:type="spellEnd"/>
+                    </w:p>
+                  </w:txbxContent>
+                </v:textbox>
+                <w10:wrap type="square"/>
+              </v:shape>
+            </w:pict>
+          </mc:Fallback>
+        </mc:AlternateContent>
+      </w:r>
+      <w:r>
+        <w:rPr>
+          <w:noProof/>
+        </w:rPr>
+        <w:drawing>
+          <wp:anchor distT="0" distB="0" distL="114300" distR="114300" simplePos="0" relativeHeight="251779072" behindDoc="0" locked="0" layoutInCell="1" allowOverlap="1" wp14:anchorId="4C34D9CE" wp14:editId="1892658A">
+            <wp:simplePos x="0" y="0"/>
+            <wp:positionH relativeFrom="margin">
+              <wp:align>left</wp:align>
+            </wp:positionH>
+            <wp:positionV relativeFrom="paragraph">
+              <wp:posOffset>373745</wp:posOffset>
+            </wp:positionV>
+            <wp:extent cx="5760720" cy="2639060"/>
+            <wp:effectExtent l="0" t="0" r="0" b="8890"/>
+            <wp:wrapSquare wrapText="bothSides"/>
+            <wp:docPr id="80" name="Image 80"/>
+            <wp:cNvGraphicFramePr>
+              <a:graphicFrameLocks xmlns:a="http://schemas.openxmlformats.org/drawingml/2006/main" noChangeAspect="1"/>
+            </wp:cNvGraphicFramePr>
+            <a:graphic xmlns:a="http://schemas.openxmlformats.org/drawingml/2006/main">
+              <a:graphicData uri="http://schemas.openxmlformats.org/drawingml/2006/picture">
+                <pic:pic xmlns:pic="http://schemas.openxmlformats.org/drawingml/2006/picture">
+                  <pic:nvPicPr>
+                    <pic:cNvPr id="80" name="Image 80"/>
+                    <pic:cNvPicPr/>
+                  </pic:nvPicPr>
+                  <pic:blipFill>
+                    <a:blip r:embed="rId90">
+                      <a:extLst>
+                        <a:ext uri="{28A0092B-C50C-407E-A947-70E740481C1C}">
+                          <a14:useLocalDpi xmlns:a14="http://schemas.microsoft.com/office/drawing/2010/main" val="0"/>
+                        </a:ext>
+                      </a:extLst>
+                    </a:blip>
+                    <a:stretch>
+                      <a:fillRect/>
+                    </a:stretch>
+                  </pic:blipFill>
+                  <pic:spPr>
+                    <a:xfrm>
+                      <a:off x="0" y="0"/>
+                      <a:ext cx="5760720" cy="2639060"/>
+                    </a:xfrm>
+                    <a:prstGeom prst="rect">
+                      <a:avLst/>
+                    </a:prstGeom>
+                  </pic:spPr>
+                </pic:pic>
+              </a:graphicData>
+            </a:graphic>
+          </wp:anchor>
+        </w:drawing>
+      </w:r>
+      <w:proofErr w:type="spellStart"/>
+      <w:r>
+        <w:t>TextInput</w:t>
+      </w:r>
+      <w:proofErr w:type="spellEnd"/>
+      <w:r>
+        <w:t xml:space="preserve"> est un composant pour entrer les données via le clavier .</w:t>
+      </w:r>
+    </w:p>
+    <w:p>
+      <w:r>
+        <w:rPr>
+          <w:noProof/>
+        </w:rPr>
+        <mc:AlternateContent>
+          <mc:Choice Requires="wps">
+            <w:drawing>
+              <wp:anchor distT="0" distB="0" distL="114300" distR="114300" simplePos="0" relativeHeight="251784192" behindDoc="0" locked="0" layoutInCell="1" allowOverlap="1" wp14:anchorId="40CB3589" wp14:editId="40A4FD46">
+                <wp:simplePos x="0" y="0"/>
+                <wp:positionH relativeFrom="column">
+                  <wp:posOffset>1661795</wp:posOffset>
+                </wp:positionH>
+                <wp:positionV relativeFrom="paragraph">
+                  <wp:posOffset>7356475</wp:posOffset>
+                </wp:positionV>
+                <wp:extent cx="2130425" cy="635"/>
+                <wp:effectExtent l="0" t="0" r="0" b="0"/>
+                <wp:wrapSquare wrapText="bothSides"/>
+                <wp:docPr id="83" name="Zone de texte 83"/>
+                <wp:cNvGraphicFramePr/>
+                <a:graphic xmlns:a="http://schemas.openxmlformats.org/drawingml/2006/main">
+                  <a:graphicData uri="http://schemas.microsoft.com/office/word/2010/wordprocessingShape">
+                    <wps:wsp>
+                      <wps:cNvSpPr txBox="1"/>
+                      <wps:spPr>
+                        <a:xfrm>
+                          <a:off x="0" y="0"/>
+                          <a:ext cx="2130425" cy="635"/>
+                        </a:xfrm>
+                        <a:prstGeom prst="rect">
+                          <a:avLst/>
+                        </a:prstGeom>
+                        <a:solidFill>
+                          <a:prstClr val="white"/>
+                        </a:solidFill>
+                        <a:ln>
+                          <a:noFill/>
+                        </a:ln>
+                      </wps:spPr>
+                      <wps:txbx>
+                        <w:txbxContent>
+                          <w:p>
+                            <w:pPr>
+                              <w:pStyle w:val="Lgende"/>
+                              <w:rPr>
+                                <w:noProof/>
+                              </w:rPr>
+                            </w:pPr>
+                            <w:bookmarkStart w:id="138" w:name="_Toc86316738"/>
+                            <w:r>
+                              <w:t xml:space="preserve">Figure </w:t>
+                            </w:r>
+                            <w:fldSimple w:instr=" SEQ Figure \* ARABIC ">
+                              <w:r>
+                                <w:rPr>
+                                  <w:noProof/>
+                                </w:rPr>
+                                <w:t>41</w:t>
+                              </w:r>
+                            </w:fldSimple>
+                            <w:r>
+                              <w:t xml:space="preserve">: </w:t>
+                            </w:r>
+                            <w:proofErr w:type="spellStart"/>
+                            <w:r>
+                              <w:t>add</w:t>
+                            </w:r>
+                            <w:proofErr w:type="spellEnd"/>
+                            <w:r>
+                              <w:t xml:space="preserve"> user screen</w:t>
+                            </w:r>
+                            <w:bookmarkEnd w:id="138"/>
+                          </w:p>
+                        </w:txbxContent>
+                      </wps:txbx>
+                      <wps:bodyPr rot="0" spcFirstLastPara="0" vertOverflow="overflow" horzOverflow="overflow" vert="horz" wrap="square" lIns="0" tIns="0" rIns="0" bIns="0" numCol="1" spcCol="0" rtlCol="0" fromWordArt="0" anchor="t" anchorCtr="0" forceAA="0" compatLnSpc="1">
+                        <a:prstTxWarp prst="textNoShape">
+                          <a:avLst/>
+                        </a:prstTxWarp>
+                        <a:spAutoFit/>
+                      </wps:bodyPr>
+                    </wps:wsp>
+                  </a:graphicData>
+                </a:graphic>
+              </wp:anchor>
+            </w:drawing>
+          </mc:Choice>
+          <mc:Fallback>
+            <w:pict>
+              <v:shape w14:anchorId="40CB3589" id="Zone de texte 83" o:spid="_x0000_s1065" type="#_x0000_t202" style="position:absolute;margin-left:130.85pt;margin-top:579.25pt;width:167.75pt;height:.05pt;z-index:251784192;visibility:visible;mso-wrap-style:square;mso-wrap-distance-left:9pt;mso-wrap-distance-top:0;mso-wrap-distance-right:9pt;mso-wrap-distance-bottom:0;mso-position-horizontal:absolute;mso-position-horizontal-relative:text;mso-position-vertical:absolute;mso-position-vertical-relative:text;v-text-anchor:top" o:gfxdata="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" stroked="f">
+                <v:textbox style="mso-fit-shape-to-text:t" inset="0,0,0,0">
+                  <w:txbxContent>
+                    <w:p>
+                      <w:pPr>
+                        <w:pStyle w:val="Lgende"/>
+                        <w:rPr>
+                          <w:noProof/>
+                        </w:rPr>
+                      </w:pPr>
+                      <w:bookmarkStart w:id="139" w:name="_Toc86316738"/>
+                      <w:r>
+                        <w:t xml:space="preserve">Figure </w:t>
+                      </w:r>
+                      <w:fldSimple w:instr=" SEQ Figure \* ARABIC ">
+                        <w:r>
+                          <w:rPr>
+                            <w:noProof/>
+                          </w:rPr>
+                          <w:t>41</w:t>
+                        </w:r>
+                      </w:fldSimple>
+                      <w:r>
+                        <w:t xml:space="preserve">: </w:t>
+                      </w:r>
+                      <w:proofErr w:type="spellStart"/>
+                      <w:r>
+                        <w:t>add</w:t>
+                      </w:r>
+                      <w:proofErr w:type="spellEnd"/>
+                      <w:r>
+                        <w:t xml:space="preserve"> user screen</w:t>
+                      </w:r>
+                      <w:bookmarkEnd w:id="139"/>
+                    </w:p>
+                  </w:txbxContent>
+                </v:textbox>
+                <w10:wrap type="square"/>
+              </v:shape>
+            </w:pict>
+          </mc:Fallback>
+        </mc:AlternateContent>
+      </w:r>
+      <w:r>
+        <w:rPr>
+          <w:noProof/>
+        </w:rPr>
+        <w:drawing>
+          <wp:anchor distT="0" distB="0" distL="114300" distR="114300" simplePos="0" relativeHeight="251782144" behindDoc="0" locked="0" layoutInCell="1" allowOverlap="1" wp14:anchorId="2BBE16E4" wp14:editId="6A3B3AEC">
+            <wp:simplePos x="0" y="0"/>
+            <wp:positionH relativeFrom="margin">
+              <wp:posOffset>1661795</wp:posOffset>
+            </wp:positionH>
+            <wp:positionV relativeFrom="paragraph">
+              <wp:posOffset>3121025</wp:posOffset>
+            </wp:positionV>
+            <wp:extent cx="2130425" cy="4498975"/>
+            <wp:effectExtent l="0" t="0" r="3175" b="0"/>
+            <wp:wrapSquare wrapText="bothSides"/>
+            <wp:docPr id="82" name="Image 82"/>
+            <wp:cNvGraphicFramePr>
+              <a:graphicFrameLocks xmlns:a="http://schemas.openxmlformats.org/drawingml/2006/main" noChangeAspect="1"/>
+            </wp:cNvGraphicFramePr>
+            <a:graphic xmlns:a="http://schemas.openxmlformats.org/drawingml/2006/main">
+              <a:graphicData uri="http://schemas.openxmlformats.org/drawingml/2006/picture">
+                <pic:pic xmlns:pic="http://schemas.openxmlformats.org/drawingml/2006/picture">
+                  <pic:nvPicPr>
+                    <pic:cNvPr id="82" name="Image 82"/>
+                    <pic:cNvPicPr/>
+                  </pic:nvPicPr>
+                  <pic:blipFill>
+                    <a:blip r:embed="rId91" cstate="print">
+                      <a:extLst>
+                        <a:ext uri="{28A0092B-C50C-407E-A947-70E740481C1C}">
+                          <a14:useLocalDpi xmlns:a14="http://schemas.microsoft.com/office/drawing/2010/main" val="0"/>
+                        </a:ext>
+                      </a:extLst>
+                    </a:blip>
+                    <a:stretch>
+                      <a:fillRect/>
+                    </a:stretch>
+                  </pic:blipFill>
+                  <pic:spPr>
+                    <a:xfrm>
+                      <a:off x="0" y="0"/>
+                      <a:ext cx="2130425" cy="4498975"/>
+                    </a:xfrm>
+                    <a:prstGeom prst="rect">
+                      <a:avLst/>
+                    </a:prstGeom>
+                  </pic:spPr>
+                </pic:pic>
+              </a:graphicData>
+            </a:graphic>
+            <wp14:sizeRelH relativeFrom="margin">
+              <wp14:pctWidth>0</wp14:pctWidth>
+            </wp14:sizeRelH>
+            <wp14:sizeRelV relativeFrom="margin">
+              <wp14:pctHeight>0</wp14:pctHeight>
+            </wp14:sizeRelV>
+          </wp:anchor>
+        </w:drawing>
+      </w:r>
+    </w:p>
+    <w:p>
+      <w:r>
+        <w:t xml:space="preserve">Screen : </w:t>
+      </w:r>
+    </w:p>
+    <w:p/>
+    <w:p/>
+    <w:p/>
+    <w:p/>
+    <w:p/>
+    <w:p/>
+    <w:p/>
+    <w:p/>
+    <w:p/>
+    <w:p/>
+    <w:p/>
+    <w:p/>
+    <w:p/>
+    <w:p/>
+    <w:p/>
+    <w:p>
+      <w:pPr>
+        <w:pStyle w:val="Titre1"/>
+        <w:rPr>
+          <w:b/>
+          <w:bCs/>
+          <w:color w:val="0070C0"/>
+        </w:rPr>
+      </w:pPr>
+      <w:bookmarkStart w:id="140" w:name="_Toc86316798"/>
+      <w:r>
+        <w:rPr>
+          <w:b/>
+          <w:bCs/>
+          <w:color w:val="0070C0"/>
+        </w:rPr>
+        <w:lastRenderedPageBreak/>
+        <w:t>Chapitre 18 : Modal</w:t>
+      </w:r>
+      <w:bookmarkEnd w:id="140"/>
+    </w:p>
+    <w:p>
+      <w:pPr>
+        <w:pStyle w:val="Titre3"/>
+      </w:pPr>
+      <w:r>
+        <w:t xml:space="preserve">  </w:t>
+      </w:r>
+    </w:p>
+    <w:p>
+      <w:pPr>
+        <w:pStyle w:val="Titre3"/>
+      </w:pPr>
+      <w:bookmarkStart w:id="141" w:name="_Toc86316799"/>
+      <w:r>
+        <w:t>Introduction :</w:t>
+      </w:r>
+      <w:bookmarkEnd w:id="141"/>
+    </w:p>
+    <w:p>
+      <w:r>
+        <w:t>Modal est composant ou un moyen simple de présenter du contenu au-dessus d’une vue englobante.</w:t>
+      </w:r>
+    </w:p>
+    <w:p>
+      <w:pPr>
+        <w:pStyle w:val="Titre3"/>
+      </w:pPr>
+      <w:bookmarkStart w:id="142" w:name="_Toc86316800"/>
+      <w:r>
+        <w:t>Paramètres :</w:t>
+      </w:r>
+      <w:bookmarkEnd w:id="142"/>
+      <w:r>
+        <w:t xml:space="preserve"> </w:t>
+      </w:r>
+    </w:p>
+    <w:p>
+      <w:pPr>
+        <w:pStyle w:val="Lgende"/>
+        <w:keepNext/>
+      </w:pPr>
+      <w:bookmarkStart w:id="143" w:name="_Toc86316847"/>
+      <w:r>
+        <w:t xml:space="preserve">Tableau </w:t>
+      </w:r>
+      <w:fldSimple w:instr=" SEQ Tableau \* ARABIC ">
+        <w:r>
+          <w:rPr>
+            <w:noProof/>
+          </w:rPr>
+          <w:t>1</w:t>
+        </w:r>
+      </w:fldSimple>
+      <w:r>
+        <w:t xml:space="preserve">: Modal </w:t>
+      </w:r>
+      <w:proofErr w:type="spellStart"/>
+      <w:r>
+        <w:t>parameters</w:t>
+      </w:r>
+      <w:bookmarkEnd w:id="143"/>
+      <w:proofErr w:type="spellEnd"/>
+    </w:p>
+    <w:tbl>
+      <w:tblPr>
+        <w:tblStyle w:val="Grilledutableau"/>
+        <w:tblW w:w="0" w:type="auto"/>
+        <w:tblLook w:val="04A0" w:firstRow="1" w:lastRow="0" w:firstColumn="1" w:lastColumn="0" w:noHBand="0" w:noVBand="1"/>
+      </w:tblPr>
+      <w:tblGrid>
+        <w:gridCol w:w="4360"/>
+        <w:gridCol w:w="4360"/>
+      </w:tblGrid>
+      <w:tr>
+        <w:trPr>
+          <w:trHeight w:val="524"/>
+        </w:trPr>
+        <w:tc>
+          <w:tcPr>
+            <w:tcW w:w="4360" w:type="dxa"/>
+            <w:shd w:val="clear" w:color="auto" w:fill="E7E6E6" w:themeFill="background2"/>
+          </w:tcPr>
+          <w:p>
+            <w:pPr>
+              <w:rPr>
+                <w:b/>
+                <w:bCs/>
+              </w:rPr>
+            </w:pPr>
+            <w:r>
+              <w:rPr>
+                <w:b/>
+                <w:bCs/>
+              </w:rPr>
+              <w:t>Fonction</w:t>
+            </w:r>
+          </w:p>
+        </w:tc>
+        <w:tc>
+          <w:tcPr>
+            <w:tcW w:w="4360" w:type="dxa"/>
+            <w:shd w:val="clear" w:color="auto" w:fill="E7E6E6" w:themeFill="background2"/>
+          </w:tcPr>
+          <w:p>
+            <w:pPr>
+              <w:rPr>
+                <w:b/>
+                <w:bCs/>
+              </w:rPr>
+            </w:pPr>
+            <w:r>
+              <w:rPr>
+                <w:b/>
+                <w:bCs/>
+              </w:rPr>
+              <w:t>Détails</w:t>
+            </w:r>
+          </w:p>
+        </w:tc>
+      </w:tr>
+      <w:tr>
+        <w:trPr>
+          <w:trHeight w:val="497"/>
+        </w:trPr>
+        <w:tc>
+          <w:tcPr>
+            <w:tcW w:w="4360" w:type="dxa"/>
+          </w:tcPr>
+          <w:p>
+            <w:r>
+              <w:t>animationType</w:t>
+            </w:r>
+          </w:p>
+        </w:tc>
+        <w:tc>
+          <w:tcPr>
+            <w:tcW w:w="4360" w:type="dxa"/>
+          </w:tcPr>
+          <w:p>
+            <w:r>
+              <w:t>(‘none’,’slide’,’fade’) il contrôle l’animation modele.</w:t>
+            </w:r>
+          </w:p>
+        </w:tc>
+      </w:tr>
+      <w:tr>
+        <w:trPr>
+          <w:trHeight w:val="524"/>
+        </w:trPr>
+        <w:tc>
+          <w:tcPr>
+            <w:tcW w:w="4360" w:type="dxa"/>
+          </w:tcPr>
+          <w:p>
+            <w:r>
+              <w:t>Visible</w:t>
+            </w:r>
+          </w:p>
+        </w:tc>
+        <w:tc>
+          <w:tcPr>
+            <w:tcW w:w="4360" w:type="dxa"/>
+          </w:tcPr>
+          <w:p>
+            <w:r>
+              <w:t>Est un booléen qui contrôle la visibilité.</w:t>
+            </w:r>
+          </w:p>
+        </w:tc>
+      </w:tr>
+      <w:tr>
+        <w:trPr>
+          <w:trHeight w:val="497"/>
+        </w:trPr>
+        <w:tc>
+          <w:tcPr>
+            <w:tcW w:w="4360" w:type="dxa"/>
+          </w:tcPr>
+          <w:p>
+            <w:proofErr w:type="spellStart"/>
+            <w:r>
+              <w:t>onShow</w:t>
+            </w:r>
+            <w:proofErr w:type="spellEnd"/>
+          </w:p>
+        </w:tc>
+        <w:tc>
+          <w:tcPr>
+            <w:tcW w:w="4360" w:type="dxa"/>
+          </w:tcPr>
+          <w:p>
+            <w:r>
+              <w:t>Il permet de passer une fonction qui sera une fois le modal affiché.</w:t>
+            </w:r>
+          </w:p>
+        </w:tc>
+      </w:tr>
+      <w:tr>
+        <w:trPr>
+          <w:trHeight w:val="524"/>
+        </w:trPr>
+        <w:tc>
+          <w:tcPr>
+            <w:tcW w:w="4360" w:type="dxa"/>
+          </w:tcPr>
+          <w:p>
+            <w:r>
+              <w:t>transparent</w:t>
+            </w:r>
+          </w:p>
+        </w:tc>
+        <w:tc>
+          <w:tcPr>
+            <w:tcW w:w="4360" w:type="dxa"/>
+          </w:tcPr>
+          <w:p>
+            <w:proofErr w:type="spellStart"/>
+            <w:r>
+              <w:t>Bool</w:t>
+            </w:r>
+            <w:proofErr w:type="spellEnd"/>
+            <w:r>
+              <w:t xml:space="preserve"> pour la transparence.</w:t>
+            </w:r>
+          </w:p>
+        </w:tc>
+      </w:tr>
+      <w:tr>
+        <w:trPr>
+          <w:trHeight w:val="497"/>
+        </w:trPr>
+        <w:tc>
+          <w:tcPr>
+            <w:tcW w:w="4360" w:type="dxa"/>
+          </w:tcPr>
+          <w:p>
+            <w:proofErr w:type="spellStart"/>
+            <w:r>
+              <w:t>onRequestClose</w:t>
+            </w:r>
+            <w:proofErr w:type="spellEnd"/>
+            <w:r>
+              <w:t xml:space="preserve"> (</w:t>
+            </w:r>
+            <w:proofErr w:type="spellStart"/>
+            <w:r>
+              <w:t>android</w:t>
+            </w:r>
+            <w:proofErr w:type="spellEnd"/>
+            <w:r>
+              <w:t>)</w:t>
+            </w:r>
+          </w:p>
+        </w:tc>
+        <w:tc>
+          <w:tcPr>
+            <w:tcW w:w="4360" w:type="dxa"/>
+          </w:tcPr>
+          <w:p>
+            <w:r>
+              <w:t>Méthode pour le bouton retourner</w:t>
+            </w:r>
+          </w:p>
+        </w:tc>
+      </w:tr>
+      <w:tr>
+        <w:trPr>
+          <w:trHeight w:val="524"/>
+        </w:trPr>
+        <w:tc>
+          <w:tcPr>
+            <w:tcW w:w="4360" w:type="dxa"/>
+          </w:tcPr>
+          <w:p>
+            <w:proofErr w:type="spellStart"/>
+            <w:r>
+              <w:t>onOrientationChange</w:t>
+            </w:r>
+            <w:proofErr w:type="spellEnd"/>
+            <w:r>
+              <w:t>(</w:t>
+            </w:r>
+            <w:proofErr w:type="spellStart"/>
+            <w:r>
+              <w:t>ios</w:t>
+            </w:r>
+            <w:proofErr w:type="spellEnd"/>
+            <w:r>
+              <w:t>)</w:t>
+            </w:r>
+          </w:p>
+        </w:tc>
+        <w:tc>
+          <w:tcPr>
+            <w:tcW w:w="4360" w:type="dxa"/>
+          </w:tcPr>
+          <w:p>
+            <w:r>
+              <w:t>Méthode lorsque l’orientation change</w:t>
+            </w:r>
+          </w:p>
+        </w:tc>
+      </w:tr>
+      <w:tr>
+        <w:trPr>
+          <w:trHeight w:val="497"/>
+        </w:trPr>
+        <w:tc>
+          <w:tcPr>
+            <w:tcW w:w="4360" w:type="dxa"/>
+          </w:tcPr>
+          <w:p>
+            <w:proofErr w:type="spellStart"/>
+            <w:r>
+              <w:t>SupportedOrientations</w:t>
+            </w:r>
+            <w:proofErr w:type="spellEnd"/>
+            <w:r>
+              <w:t>(IOS)</w:t>
+            </w:r>
+          </w:p>
+        </w:tc>
+        <w:tc>
+          <w:tcPr>
+            <w:tcW w:w="4360" w:type="dxa"/>
+          </w:tcPr>
+          <w:p>
+            <w:proofErr w:type="spellStart"/>
+            <w:r>
+              <w:t>enum</w:t>
+            </w:r>
+            <w:proofErr w:type="spellEnd"/>
+            <w:r>
+              <w:t xml:space="preserve"> («portrait», «portrait à l'envers», «paysage», «paysage à gauche», «paysage à droite»)</w:t>
+            </w:r>
+          </w:p>
+        </w:tc>
+      </w:tr>
+    </w:tbl>
+    <w:p/>
+    <w:p>
+      <w:pPr>
+        <w:ind w:firstLine="708"/>
+      </w:pPr>
+    </w:p>
     <w:sectPr>
       <w:pgSz w:w="11906" w:h="16838"/>
       <w:pgMar w:top="1417" w:right="1417" w:bottom="1417" w:left="1417" w:header="708" w:footer="708" w:gutter="0"/>
@@ -21834,6 +23605,25 @@
       <w:spacing w:after="0"/>
     </w:pPr>
   </w:style>
+  <w:style w:type="table" w:styleId="Grilledutableau">
+    <w:name w:val="Table Grid"/>
+    <w:basedOn w:val="TableauNormal"/>
+    <w:uiPriority w:val="39"/>
+    <w:rsid w:val="00D81871"/>
+    <w:pPr>
+      <w:spacing w:after="0" w:line="240" w:lineRule="auto"/>
+    </w:pPr>
+    <w:tblPr>
+      <w:tblBorders>
+        <w:top w:val="single" w:sz="4" w:space="0" w:color="auto"/>
+        <w:left w:val="single" w:sz="4" w:space="0" w:color="auto"/>
+        <w:bottom w:val="single" w:sz="4" w:space="0" w:color="auto"/>
+        <w:right w:val="single" w:sz="4" w:space="0" w:color="auto"/>
+        <w:insideH w:val="single" w:sz="4" w:space="0" w:color="auto"/>
+        <w:insideV w:val="single" w:sz="4" w:space="0" w:color="auto"/>
+      </w:tblBorders>
+    </w:tblPr>
+  </w:style>
 </w:styles>
 </file>
 

--- a/documentation_RN/documentation/DOCUMENT TECHNIQUE REACT NATIVE.docx
+++ b/documentation_RN/documentation/DOCUMENT TECHNIQUE REACT NATIVE.docx
@@ -21573,13 +21573,558 @@
         </w:tc>
       </w:tr>
     </w:tbl>
-    <w:p/>
     <w:p>
       <w:pPr>
         <w:ind w:firstLine="708"/>
       </w:pPr>
+      <w:r>
+        <w:rPr>
+          <w:noProof/>
+        </w:rPr>
+        <mc:AlternateContent>
+          <mc:Choice Requires="wps">
+            <w:drawing>
+              <wp:anchor distT="0" distB="0" distL="114300" distR="114300" simplePos="0" relativeHeight="251787264" behindDoc="0" locked="0" layoutInCell="1" allowOverlap="1" wp14:anchorId="3DBA7918" wp14:editId="5A4EB143">
+                <wp:simplePos x="0" y="0"/>
+                <wp:positionH relativeFrom="column">
+                  <wp:posOffset>0</wp:posOffset>
+                </wp:positionH>
+                <wp:positionV relativeFrom="paragraph">
+                  <wp:posOffset>2778125</wp:posOffset>
+                </wp:positionV>
+                <wp:extent cx="5760720" cy="635"/>
+                <wp:effectExtent l="0" t="0" r="0" b="0"/>
+                <wp:wrapSquare wrapText="bothSides"/>
+                <wp:docPr id="86" name="Zone de texte 86"/>
+                <wp:cNvGraphicFramePr/>
+                <a:graphic xmlns:a="http://schemas.openxmlformats.org/drawingml/2006/main">
+                  <a:graphicData uri="http://schemas.microsoft.com/office/word/2010/wordprocessingShape">
+                    <wps:wsp>
+                      <wps:cNvSpPr txBox="1"/>
+                      <wps:spPr>
+                        <a:xfrm>
+                          <a:off x="0" y="0"/>
+                          <a:ext cx="5760720" cy="635"/>
+                        </a:xfrm>
+                        <a:prstGeom prst="rect">
+                          <a:avLst/>
+                        </a:prstGeom>
+                        <a:solidFill>
+                          <a:prstClr val="white"/>
+                        </a:solidFill>
+                        <a:ln>
+                          <a:noFill/>
+                        </a:ln>
+                      </wps:spPr>
+                      <wps:txbx>
+                        <w:txbxContent>
+                          <w:p>
+                            <w:pPr>
+                              <w:pStyle w:val="Lgende"/>
+                              <w:rPr>
+                                <w:noProof/>
+                              </w:rPr>
+                            </w:pPr>
+                            <w:r>
+                              <w:t xml:space="preserve">Figure </w:t>
+                            </w:r>
+                            <w:fldSimple w:instr=" SEQ Figure \* ARABIC ">
+                              <w:r>
+                                <w:rPr>
+                                  <w:noProof/>
+                                </w:rPr>
+                                <w:t>42</w:t>
+                              </w:r>
+                            </w:fldSimple>
+                            <w:r>
+                              <w:t>: Modal</w:t>
+                            </w:r>
+                          </w:p>
+                        </w:txbxContent>
+                      </wps:txbx>
+                      <wps:bodyPr rot="0" spcFirstLastPara="0" vertOverflow="overflow" horzOverflow="overflow" vert="horz" wrap="square" lIns="0" tIns="0" rIns="0" bIns="0" numCol="1" spcCol="0" rtlCol="0" fromWordArt="0" anchor="t" anchorCtr="0" forceAA="0" compatLnSpc="1">
+                        <a:prstTxWarp prst="textNoShape">
+                          <a:avLst/>
+                        </a:prstTxWarp>
+                        <a:spAutoFit/>
+                      </wps:bodyPr>
+                    </wps:wsp>
+                  </a:graphicData>
+                </a:graphic>
+              </wp:anchor>
+            </w:drawing>
+          </mc:Choice>
+          <mc:Fallback>
+            <w:pict>
+              <v:shape w14:anchorId="3DBA7918" id="Zone de texte 86" o:spid="_x0000_s1066" type="#_x0000_t202" style="position:absolute;left:0;text-align:left;margin-left:0;margin-top:218.75pt;width:453.6pt;height:.05pt;z-index:251787264;visibility:visible;mso-wrap-style:square;mso-wrap-distance-left:9pt;mso-wrap-distance-top:0;mso-wrap-distance-right:9pt;mso-wrap-distance-bottom:0;mso-position-horizontal:absolute;mso-position-horizontal-relative:text;mso-position-vertical:absolute;mso-position-vertical-relative:text;v-text-anchor:top" o:gfxdata="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" stroked="f">
+                <v:textbox style="mso-fit-shape-to-text:t" inset="0,0,0,0">
+                  <w:txbxContent>
+                    <w:p>
+                      <w:pPr>
+                        <w:pStyle w:val="Lgende"/>
+                        <w:rPr>
+                          <w:noProof/>
+                        </w:rPr>
+                      </w:pPr>
+                      <w:r>
+                        <w:t xml:space="preserve">Figure </w:t>
+                      </w:r>
+                      <w:fldSimple w:instr=" SEQ Figure \* ARABIC ">
+                        <w:r>
+                          <w:rPr>
+                            <w:noProof/>
+                          </w:rPr>
+                          <w:t>42</w:t>
+                        </w:r>
+                      </w:fldSimple>
+                      <w:r>
+                        <w:t>: Modal</w:t>
+                      </w:r>
+                    </w:p>
+                  </w:txbxContent>
+                </v:textbox>
+                <w10:wrap type="square"/>
+              </v:shape>
+            </w:pict>
+          </mc:Fallback>
+        </mc:AlternateContent>
+      </w:r>
+      <w:r>
+        <w:rPr>
+          <w:noProof/>
+        </w:rPr>
+        <w:drawing>
+          <wp:anchor distT="0" distB="0" distL="114300" distR="114300" simplePos="0" relativeHeight="251785216" behindDoc="0" locked="0" layoutInCell="1" allowOverlap="1" wp14:anchorId="521E4EF0" wp14:editId="19907BF2">
+            <wp:simplePos x="0" y="0"/>
+            <wp:positionH relativeFrom="margin">
+              <wp:align>right</wp:align>
+            </wp:positionH>
+            <wp:positionV relativeFrom="paragraph">
+              <wp:posOffset>428160</wp:posOffset>
+            </wp:positionV>
+            <wp:extent cx="5760720" cy="2292985"/>
+            <wp:effectExtent l="0" t="0" r="0" b="0"/>
+            <wp:wrapSquare wrapText="bothSides"/>
+            <wp:docPr id="84" name="Image 84"/>
+            <wp:cNvGraphicFramePr>
+              <a:graphicFrameLocks xmlns:a="http://schemas.openxmlformats.org/drawingml/2006/main" noChangeAspect="1"/>
+            </wp:cNvGraphicFramePr>
+            <a:graphic xmlns:a="http://schemas.openxmlformats.org/drawingml/2006/main">
+              <a:graphicData uri="http://schemas.openxmlformats.org/drawingml/2006/picture">
+                <pic:pic xmlns:pic="http://schemas.openxmlformats.org/drawingml/2006/picture">
+                  <pic:nvPicPr>
+                    <pic:cNvPr id="84" name="Image 84"/>
+                    <pic:cNvPicPr/>
+                  </pic:nvPicPr>
+                  <pic:blipFill>
+                    <a:blip r:embed="rId92">
+                      <a:extLst>
+                        <a:ext uri="{28A0092B-C50C-407E-A947-70E740481C1C}">
+                          <a14:useLocalDpi xmlns:a14="http://schemas.microsoft.com/office/drawing/2010/main" val="0"/>
+                        </a:ext>
+                      </a:extLst>
+                    </a:blip>
+                    <a:stretch>
+                      <a:fillRect/>
+                    </a:stretch>
+                  </pic:blipFill>
+                  <pic:spPr>
+                    <a:xfrm>
+                      <a:off x="0" y="0"/>
+                      <a:ext cx="5760720" cy="2292985"/>
+                    </a:xfrm>
+                    <a:prstGeom prst="rect">
+                      <a:avLst/>
+                    </a:prstGeom>
+                  </pic:spPr>
+                </pic:pic>
+              </a:graphicData>
+            </a:graphic>
+          </wp:anchor>
+        </w:drawing>
+      </w:r>
+      <w:r>
+        <w:tab/>
+      </w:r>
+    </w:p>
+    <w:p>
+      <w:pPr>
+        <w:ind w:firstLine="708"/>
+      </w:pPr>
+    </w:p>
+    <w:p>
+      <w:pPr>
+        <w:ind w:firstLine="708"/>
+      </w:pPr>
+    </w:p>
+    <w:p>
+      <w:pPr>
+        <w:ind w:firstLine="708"/>
+      </w:pPr>
+    </w:p>
+    <w:p>
+      <w:pPr>
+        <w:ind w:firstLine="708"/>
+      </w:pPr>
+    </w:p>
+    <w:p>
+      <w:pPr>
+        <w:ind w:firstLine="708"/>
+      </w:pPr>
+    </w:p>
+    <w:p>
+      <w:pPr>
+        <w:ind w:firstLine="708"/>
+      </w:pPr>
+      <w:r>
+        <w:lastRenderedPageBreak/>
+        <w:t xml:space="preserve">Screens : </w:t>
+      </w:r>
+    </w:p>
+    <w:p>
+      <w:pPr>
+        <w:ind w:firstLine="708"/>
+      </w:pPr>
+    </w:p>
+    <w:p>
+      <w:pPr>
+        <w:ind w:firstLine="708"/>
+      </w:pPr>
+      <w:r>
+        <w:rPr>
+          <w:noProof/>
+        </w:rPr>
+        <mc:AlternateContent>
+          <mc:Choice Requires="wps">
+            <w:drawing>
+              <wp:anchor distT="0" distB="0" distL="114300" distR="114300" simplePos="0" relativeHeight="251791360" behindDoc="0" locked="0" layoutInCell="1" allowOverlap="1" wp14:anchorId="3F1DD30C" wp14:editId="6E8FB3C9">
+                <wp:simplePos x="0" y="0"/>
+                <wp:positionH relativeFrom="column">
+                  <wp:posOffset>-274955</wp:posOffset>
+                </wp:positionH>
+                <wp:positionV relativeFrom="paragraph">
+                  <wp:posOffset>5163185</wp:posOffset>
+                </wp:positionV>
+                <wp:extent cx="2375535" cy="635"/>
+                <wp:effectExtent l="0" t="0" r="0" b="0"/>
+                <wp:wrapSquare wrapText="bothSides"/>
+                <wp:docPr id="89" name="Zone de texte 89"/>
+                <wp:cNvGraphicFramePr/>
+                <a:graphic xmlns:a="http://schemas.openxmlformats.org/drawingml/2006/main">
+                  <a:graphicData uri="http://schemas.microsoft.com/office/word/2010/wordprocessingShape">
+                    <wps:wsp>
+                      <wps:cNvSpPr txBox="1"/>
+                      <wps:spPr>
+                        <a:xfrm>
+                          <a:off x="0" y="0"/>
+                          <a:ext cx="2375535" cy="635"/>
+                        </a:xfrm>
+                        <a:prstGeom prst="rect">
+                          <a:avLst/>
+                        </a:prstGeom>
+                        <a:solidFill>
+                          <a:prstClr val="white"/>
+                        </a:solidFill>
+                        <a:ln>
+                          <a:noFill/>
+                        </a:ln>
+                      </wps:spPr>
+                      <wps:txbx>
+                        <w:txbxContent>
+                          <w:p>
+                            <w:pPr>
+                              <w:pStyle w:val="Lgende"/>
+                              <w:rPr>
+                                <w:noProof/>
+                              </w:rPr>
+                            </w:pPr>
+                            <w:r>
+                              <w:t xml:space="preserve">Figure </w:t>
+                            </w:r>
+                            <w:fldSimple w:instr=" SEQ Figure \* ARABIC ">
+                              <w:r>
+                                <w:rPr>
+                                  <w:noProof/>
+                                </w:rPr>
+                                <w:t>43</w:t>
+                              </w:r>
+                            </w:fldSimple>
+                            <w:r>
+                              <w:t>: Modal 1</w:t>
+                            </w:r>
+                          </w:p>
+                        </w:txbxContent>
+                      </wps:txbx>
+                      <wps:bodyPr rot="0" spcFirstLastPara="0" vertOverflow="overflow" horzOverflow="overflow" vert="horz" wrap="square" lIns="0" tIns="0" rIns="0" bIns="0" numCol="1" spcCol="0" rtlCol="0" fromWordArt="0" anchor="t" anchorCtr="0" forceAA="0" compatLnSpc="1">
+                        <a:prstTxWarp prst="textNoShape">
+                          <a:avLst/>
+                        </a:prstTxWarp>
+                        <a:spAutoFit/>
+                      </wps:bodyPr>
+                    </wps:wsp>
+                  </a:graphicData>
+                </a:graphic>
+              </wp:anchor>
+            </w:drawing>
+          </mc:Choice>
+          <mc:Fallback>
+            <w:pict>
+              <v:shape w14:anchorId="3F1DD30C" id="Zone de texte 89" o:spid="_x0000_s1067" type="#_x0000_t202" style="position:absolute;left:0;text-align:left;margin-left:-21.65pt;margin-top:406.55pt;width:187.05pt;height:.05pt;z-index:251791360;visibility:visible;mso-wrap-style:square;mso-wrap-distance-left:9pt;mso-wrap-distance-top:0;mso-wrap-distance-right:9pt;mso-wrap-distance-bottom:0;mso-position-horizontal:absolute;mso-position-horizontal-relative:text;mso-position-vertical:absolute;mso-position-vertical-relative:text;v-text-anchor:top" o:gfxdata="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" stroked="f">
+                <v:textbox style="mso-fit-shape-to-text:t" inset="0,0,0,0">
+                  <w:txbxContent>
+                    <w:p>
+                      <w:pPr>
+                        <w:pStyle w:val="Lgende"/>
+                        <w:rPr>
+                          <w:noProof/>
+                        </w:rPr>
+                      </w:pPr>
+                      <w:r>
+                        <w:t xml:space="preserve">Figure </w:t>
+                      </w:r>
+                      <w:fldSimple w:instr=" SEQ Figure \* ARABIC ">
+                        <w:r>
+                          <w:rPr>
+                            <w:noProof/>
+                          </w:rPr>
+                          <w:t>43</w:t>
+                        </w:r>
+                      </w:fldSimple>
+                      <w:r>
+                        <w:t>: Modal 1</w:t>
+                      </w:r>
+                    </w:p>
+                  </w:txbxContent>
+                </v:textbox>
+                <w10:wrap type="square"/>
+              </v:shape>
+            </w:pict>
+          </mc:Fallback>
+        </mc:AlternateContent>
+      </w:r>
+      <w:r>
+        <w:rPr>
+          <w:noProof/>
+        </w:rPr>
+        <w:drawing>
+          <wp:anchor distT="0" distB="0" distL="114300" distR="114300" simplePos="0" relativeHeight="251789312" behindDoc="0" locked="0" layoutInCell="1" allowOverlap="1" wp14:anchorId="0B974BEA" wp14:editId="5D948D1A">
+            <wp:simplePos x="0" y="0"/>
+            <wp:positionH relativeFrom="column">
+              <wp:posOffset>-274993</wp:posOffset>
+            </wp:positionH>
+            <wp:positionV relativeFrom="paragraph">
+              <wp:posOffset>90535</wp:posOffset>
+            </wp:positionV>
+            <wp:extent cx="2375985" cy="5016325"/>
+            <wp:effectExtent l="0" t="0" r="5715" b="0"/>
+            <wp:wrapSquare wrapText="bothSides"/>
+            <wp:docPr id="87" name="Image 87"/>
+            <wp:cNvGraphicFramePr>
+              <a:graphicFrameLocks xmlns:a="http://schemas.openxmlformats.org/drawingml/2006/main" noChangeAspect="1"/>
+            </wp:cNvGraphicFramePr>
+            <a:graphic xmlns:a="http://schemas.openxmlformats.org/drawingml/2006/main">
+              <a:graphicData uri="http://schemas.openxmlformats.org/drawingml/2006/picture">
+                <pic:pic xmlns:pic="http://schemas.openxmlformats.org/drawingml/2006/picture">
+                  <pic:nvPicPr>
+                    <pic:cNvPr id="87" name="Image 87"/>
+                    <pic:cNvPicPr/>
+                  </pic:nvPicPr>
+                  <pic:blipFill>
+                    <a:blip r:embed="rId93" cstate="print">
+                      <a:extLst>
+                        <a:ext uri="{28A0092B-C50C-407E-A947-70E740481C1C}">
+                          <a14:useLocalDpi xmlns:a14="http://schemas.microsoft.com/office/drawing/2010/main" val="0"/>
+                        </a:ext>
+                      </a:extLst>
+                    </a:blip>
+                    <a:stretch>
+                      <a:fillRect/>
+                    </a:stretch>
+                  </pic:blipFill>
+                  <pic:spPr>
+                    <a:xfrm>
+                      <a:off x="0" y="0"/>
+                      <a:ext cx="2375985" cy="5016325"/>
+                    </a:xfrm>
+                    <a:prstGeom prst="rect">
+                      <a:avLst/>
+                    </a:prstGeom>
+                  </pic:spPr>
+                </pic:pic>
+              </a:graphicData>
+            </a:graphic>
+          </wp:anchor>
+        </w:drawing>
+      </w:r>
+      <w:r>
+        <w:rPr>
+          <w:noProof/>
+        </w:rPr>
+        <mc:AlternateContent>
+          <mc:Choice Requires="wps">
+            <w:drawing>
+              <wp:anchor distT="0" distB="0" distL="114300" distR="114300" simplePos="0" relativeHeight="251793408" behindDoc="0" locked="0" layoutInCell="1" allowOverlap="1" wp14:anchorId="30123350" wp14:editId="3E7D326C">
+                <wp:simplePos x="0" y="0"/>
+                <wp:positionH relativeFrom="column">
+                  <wp:posOffset>3119120</wp:posOffset>
+                </wp:positionH>
+                <wp:positionV relativeFrom="paragraph">
+                  <wp:posOffset>5190490</wp:posOffset>
+                </wp:positionV>
+                <wp:extent cx="2345690" cy="635"/>
+                <wp:effectExtent l="0" t="0" r="0" b="0"/>
+                <wp:wrapSquare wrapText="bothSides"/>
+                <wp:docPr id="90" name="Zone de texte 90"/>
+                <wp:cNvGraphicFramePr/>
+                <a:graphic xmlns:a="http://schemas.openxmlformats.org/drawingml/2006/main">
+                  <a:graphicData uri="http://schemas.microsoft.com/office/word/2010/wordprocessingShape">
+                    <wps:wsp>
+                      <wps:cNvSpPr txBox="1"/>
+                      <wps:spPr>
+                        <a:xfrm>
+                          <a:off x="0" y="0"/>
+                          <a:ext cx="2345690" cy="635"/>
+                        </a:xfrm>
+                        <a:prstGeom prst="rect">
+                          <a:avLst/>
+                        </a:prstGeom>
+                        <a:solidFill>
+                          <a:prstClr val="white"/>
+                        </a:solidFill>
+                        <a:ln>
+                          <a:noFill/>
+                        </a:ln>
+                      </wps:spPr>
+                      <wps:txbx>
+                        <w:txbxContent>
+                          <w:p>
+                            <w:pPr>
+                              <w:pStyle w:val="Lgende"/>
+                              <w:rPr>
+                                <w:noProof/>
+                              </w:rPr>
+                            </w:pPr>
+                            <w:r>
+                              <w:t xml:space="preserve">Figure </w:t>
+                            </w:r>
+                            <w:fldSimple w:instr=" SEQ Figure \* ARABIC ">
+                              <w:r>
+                                <w:rPr>
+                                  <w:noProof/>
+                                </w:rPr>
+                                <w:t>44</w:t>
+                              </w:r>
+                            </w:fldSimple>
+                            <w:r>
+                              <w:t>: modal 2</w:t>
+                            </w:r>
+                          </w:p>
+                        </w:txbxContent>
+                      </wps:txbx>
+                      <wps:bodyPr rot="0" spcFirstLastPara="0" vertOverflow="overflow" horzOverflow="overflow" vert="horz" wrap="square" lIns="0" tIns="0" rIns="0" bIns="0" numCol="1" spcCol="0" rtlCol="0" fromWordArt="0" anchor="t" anchorCtr="0" forceAA="0" compatLnSpc="1">
+                        <a:prstTxWarp prst="textNoShape">
+                          <a:avLst/>
+                        </a:prstTxWarp>
+                        <a:spAutoFit/>
+                      </wps:bodyPr>
+                    </wps:wsp>
+                  </a:graphicData>
+                </a:graphic>
+              </wp:anchor>
+            </w:drawing>
+          </mc:Choice>
+          <mc:Fallback>
+            <w:pict>
+              <v:shape w14:anchorId="30123350" id="Zone de texte 90" o:spid="_x0000_s1068" type="#_x0000_t202" style="position:absolute;left:0;text-align:left;margin-left:245.6pt;margin-top:408.7pt;width:184.7pt;height:.05pt;z-index:251793408;visibility:visible;mso-wrap-style:square;mso-wrap-distance-left:9pt;mso-wrap-distance-top:0;mso-wrap-distance-right:9pt;mso-wrap-distance-bottom:0;mso-position-horizontal:absolute;mso-position-horizontal-relative:text;mso-position-vertical:absolute;mso-position-vertical-relative:text;v-text-anchor:top" o:gfxdata="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" stroked="f">
+                <v:textbox style="mso-fit-shape-to-text:t" inset="0,0,0,0">
+                  <w:txbxContent>
+                    <w:p>
+                      <w:pPr>
+                        <w:pStyle w:val="Lgende"/>
+                        <w:rPr>
+                          <w:noProof/>
+                        </w:rPr>
+                      </w:pPr>
+                      <w:r>
+                        <w:t xml:space="preserve">Figure </w:t>
+                      </w:r>
+                      <w:fldSimple w:instr=" SEQ Figure \* ARABIC ">
+                        <w:r>
+                          <w:rPr>
+                            <w:noProof/>
+                          </w:rPr>
+                          <w:t>44</w:t>
+                        </w:r>
+                      </w:fldSimple>
+                      <w:r>
+                        <w:t>: modal 2</w:t>
+                      </w:r>
+                    </w:p>
+                  </w:txbxContent>
+                </v:textbox>
+                <w10:wrap type="square"/>
+              </v:shape>
+            </w:pict>
+          </mc:Fallback>
+        </mc:AlternateContent>
+      </w:r>
+      <w:r>
+        <w:rPr>
+          <w:noProof/>
+        </w:rPr>
+        <w:drawing>
+          <wp:anchor distT="0" distB="0" distL="114300" distR="114300" simplePos="0" relativeHeight="251788288" behindDoc="0" locked="0" layoutInCell="1" allowOverlap="1" wp14:anchorId="35FF61FA" wp14:editId="0A605EE9">
+            <wp:simplePos x="0" y="0"/>
+            <wp:positionH relativeFrom="column">
+              <wp:posOffset>3119321</wp:posOffset>
+            </wp:positionH>
+            <wp:positionV relativeFrom="paragraph">
+              <wp:posOffset>181070</wp:posOffset>
+            </wp:positionV>
+            <wp:extent cx="2345690" cy="4952365"/>
+            <wp:effectExtent l="0" t="0" r="0" b="635"/>
+            <wp:wrapSquare wrapText="bothSides"/>
+            <wp:docPr id="88" name="Image 88"/>
+            <wp:cNvGraphicFramePr>
+              <a:graphicFrameLocks xmlns:a="http://schemas.openxmlformats.org/drawingml/2006/main" noChangeAspect="1"/>
+            </wp:cNvGraphicFramePr>
+            <a:graphic xmlns:a="http://schemas.openxmlformats.org/drawingml/2006/main">
+              <a:graphicData uri="http://schemas.openxmlformats.org/drawingml/2006/picture">
+                <pic:pic xmlns:pic="http://schemas.openxmlformats.org/drawingml/2006/picture">
+                  <pic:nvPicPr>
+                    <pic:cNvPr id="88" name="Image 88"/>
+                    <pic:cNvPicPr/>
+                  </pic:nvPicPr>
+                  <pic:blipFill>
+                    <a:blip r:embed="rId94" cstate="print">
+                      <a:extLst>
+                        <a:ext uri="{28A0092B-C50C-407E-A947-70E740481C1C}">
+                          <a14:useLocalDpi xmlns:a14="http://schemas.microsoft.com/office/drawing/2010/main" val="0"/>
+                        </a:ext>
+                      </a:extLst>
+                    </a:blip>
+                    <a:stretch>
+                      <a:fillRect/>
+                    </a:stretch>
+                  </pic:blipFill>
+                  <pic:spPr>
+                    <a:xfrm>
+                      <a:off x="0" y="0"/>
+                      <a:ext cx="2345690" cy="4952365"/>
+                    </a:xfrm>
+                    <a:prstGeom prst="rect">
+                      <a:avLst/>
+                    </a:prstGeom>
+                  </pic:spPr>
+                </pic:pic>
+              </a:graphicData>
+            </a:graphic>
+          </wp:anchor>
+        </w:drawing>
+      </w:r>
     </w:p>
     <w:sectPr>
+      <w:footerReference w:type="default" r:id="rId95"/>
       <w:pgSz w:w="11906" w:h="16838"/>
       <w:pgMar w:top="1417" w:right="1417" w:bottom="1417" w:left="1417" w:header="708" w:footer="708" w:gutter="0"/>
       <w:cols w:space="708"/>
@@ -21612,6 +22157,21 @@
     </w:p>
   </w:endnote>
 </w:endnotes>
+</file>
+
+<file path=word/footer1.xml><?xml version="1.0" encoding="utf-8"?>
+<w:ftr xmlns:wpc="http://schemas.microsoft.com/office/word/2010/wordprocessingCanvas" xmlns:cx="http://schemas.microsoft.com/office/drawing/2014/chartex" xmlns:cx1="http://schemas.microsoft.com/office/drawing/2015/9/8/chartex" xmlns:cx2="http://schemas.microsoft.com/office/drawing/2015/10/21/chartex" xmlns:cx3="http://schemas.microsoft.com/office/drawing/2016/5/9/chartex" xmlns:cx4="http://schemas.microsoft.com/office/drawing/2016/5/10/chartex" xmlns:cx5="http://schemas.microsoft.com/office/drawing/2016/5/11/chartex" xmlns:cx6="http://schemas.microsoft.com/office/drawing/2016/5/12/chartex" xmlns:cx7="http://schemas.microsoft.com/office/drawing/2016/5/13/chartex" xmlns:cx8="http://schemas.microsoft.com/office/drawing/2016/5/14/chartex" xmlns:mc="http://schemas.openxmlformats.org/markup-compatibility/2006" xmlns:aink="http://schemas.microsoft.com/office/drawing/2016/ink" xmlns:am3d="http://schemas.microsoft.com/office/drawing/2017/model3d" xmlns:o="urn:schemas-microsoft-com:office:office" xmlns:r="http://schemas.openxmlformats.org/officeDocument/2006/relationships" xmlns:m="http://schemas.openxmlformats.org/officeDocument/2006/math" xmlns:v="urn:schemas-microsoft-com:vml" xmlns:wp14="http://schemas.microsoft.com/office/word/2010/wordprocessingDrawing" xmlns:wp="http://schemas.openxmlformats.org/drawingml/2006/wordprocessingDrawing" xmlns:w10="urn:schemas-microsoft-com:office:word" xmlns:w="http://schemas.openxmlformats.org/wordprocessingml/2006/main" xmlns:w14="http://schemas.microsoft.com/office/word/2010/wordml" xmlns:w15="http://schemas.microsoft.com/office/word/2012/wordml" xmlns:w16cex="http://schemas.microsoft.com/office/word/2018/wordml/cex" xmlns:w16cid="http://schemas.microsoft.com/office/word/2016/wordml/cid" xmlns:w16="http://schemas.microsoft.com/office/word/2018/wordml" xmlns:w16sdtdh="http://schemas.microsoft.com/office/word/2020/wordml/sdtdatahash" xmlns:w16se="http://schemas.microsoft.com/office/word/2015/wordml/symex" xmlns:wpg="http://schemas.microsoft.com/office/word/2010/wordprocessingGroup" xmlns:wpi="http://schemas.microsoft.com/office/word/2010/wordprocessingInk" xmlns:wne="http://schemas.microsoft.com/office/word/2006/wordml" xmlns:wps="http://schemas.microsoft.com/office/word/2010/wordprocessingShape" mc:Ignorable="w14 w15 w16se w16cid w16 w16cex w16sdtdh wp14">
+  <w:p>
+    <w:pPr>
+      <w:pStyle w:val="Pieddepage"/>
+    </w:pPr>
+  </w:p>
+  <w:p>
+    <w:pPr>
+      <w:pStyle w:val="Pieddepage"/>
+    </w:pPr>
+  </w:p>
+</w:ftr>
 </file>
 
 <file path=word/footnotes.xml><?xml version="1.0" encoding="utf-8"?>

--- a/documentation_RN/documentation/DOCUMENT TECHNIQUE REACT NATIVE.docx
+++ b/documentation_RN/documentation/DOCUMENT TECHNIQUE REACT NATIVE.docx
@@ -7757,7 +7757,15 @@
       </w:r>
       <w:proofErr w:type="spellEnd"/>
       <w:r>
-        <w:t xml:space="preserve"> Native, vous ne créez pas une «application Web mobile», une «application HTML5» ou une «application hybride». </w:t>
+        <w:t xml:space="preserve"> Native, vous ne créez pas une «application Web </w:t>
+      </w:r>
+      <w:proofErr w:type="gramStart"/>
+      <w:r>
+        <w:t>mobile»</w:t>
+      </w:r>
+      <w:proofErr w:type="gramEnd"/>
+      <w:r>
+        <w:t xml:space="preserve">, une «application HTML5» ou une «application hybride». </w:t>
       </w:r>
     </w:p>
     <w:p>
@@ -7852,6 +7860,7 @@
       <w:bookmarkEnd w:id="4"/>
     </w:p>
     <w:p>
+      <w:proofErr w:type="gramStart"/>
       <w:r>
         <w:rPr>
           <w:b/>
@@ -7859,6 +7868,7 @@
         </w:rPr>
         <w:t>Remarque:</w:t>
       </w:r>
+      <w:proofErr w:type="gramEnd"/>
       <w:r>
         <w:t xml:space="preserve"> vous ne pouvez pas développer d’applications réactives pour iOS sur Windows, mais uniquement des applications Android réactives.</w:t>
       </w:r>
@@ -7906,8 +7916,13 @@
           <w:numId w:val="1"/>
         </w:numPr>
       </w:pPr>
-      <w:r>
-        <w:t xml:space="preserve">outil de ligne de commande (par exemple, ligne de commande </w:t>
+      <w:proofErr w:type="gramStart"/>
+      <w:r>
+        <w:t>outil</w:t>
+      </w:r>
+      <w:proofErr w:type="gramEnd"/>
+      <w:r>
+        <w:t xml:space="preserve"> de ligne de commande (par exemple, ligne de commande </w:t>
       </w:r>
       <w:proofErr w:type="spellStart"/>
       <w:r>
@@ -7927,7 +7942,15 @@
         </w:numPr>
       </w:pPr>
       <w:r>
-        <w:t xml:space="preserve">Chocolaté ( étapes pour configurer via PowerShell  via ce lien </w:t>
+        <w:t xml:space="preserve">Chocolaté </w:t>
+      </w:r>
+      <w:proofErr w:type="gramStart"/>
+      <w:r>
+        <w:t>( étapes</w:t>
+      </w:r>
+      <w:proofErr w:type="gramEnd"/>
+      <w:r>
+        <w:t xml:space="preserve"> pour configurer via PowerShell  via ce lien </w:t>
       </w:r>
       <w:r>
         <w:t>https://blog.fbalashov.com/2016/07/react-native-android-apps-on-windows.html#setup-choco</w:t>
@@ -7990,8 +8013,13 @@
         <w:pStyle w:val="Paragraphedeliste"/>
       </w:pPr>
       <w:r>
-        <w:t>Démarrez la ligne de commande en tant qu'administrateur exécutez les commandes suivantes:</w:t>
-      </w:r>
+        <w:t xml:space="preserve">Démarrez la ligne de commande en tant qu'administrateur exécutez les commandes </w:t>
+      </w:r>
+      <w:proofErr w:type="gramStart"/>
+      <w:r>
+        <w:t>suivantes:</w:t>
+      </w:r>
+      <w:proofErr w:type="gramEnd"/>
     </w:p>
     <w:p>
       <w:pPr>
@@ -8011,6 +8039,7 @@
       <w:r>
         <w:tab/>
       </w:r>
+      <w:proofErr w:type="gramStart"/>
       <w:r>
         <w:rPr>
           <w:b/>
@@ -8018,9 +8047,9 @@
           <w:i/>
           <w:iCs/>
         </w:rPr>
-        <w:t xml:space="preserve">choco </w:t>
-      </w:r>
-      <w:proofErr w:type="spellStart"/>
+        <w:t>choco</w:t>
+      </w:r>
+      <w:proofErr w:type="gramEnd"/>
       <w:r>
         <w:rPr>
           <w:b/>
@@ -8028,9 +8057,9 @@
           <w:i/>
           <w:iCs/>
         </w:rPr>
-        <w:t>install</w:t>
-      </w:r>
-      <w:proofErr w:type="spellEnd"/>
+        <w:t xml:space="preserve"> </w:t>
+      </w:r>
+      <w:proofErr w:type="spellStart"/>
       <w:r>
         <w:rPr>
           <w:b/>
@@ -8038,9 +8067,9 @@
           <w:i/>
           <w:iCs/>
         </w:rPr>
-        <w:t xml:space="preserve"> </w:t>
-      </w:r>
-      <w:proofErr w:type="spellStart"/>
+        <w:t>install</w:t>
+      </w:r>
+      <w:proofErr w:type="spellEnd"/>
       <w:r>
         <w:rPr>
           <w:b/>
@@ -8048,6 +8077,16 @@
           <w:i/>
           <w:iCs/>
         </w:rPr>
+        <w:t xml:space="preserve"> </w:t>
+      </w:r>
+      <w:proofErr w:type="spellStart"/>
+      <w:r>
+        <w:rPr>
+          <w:b/>
+          <w:bCs/>
+          <w:i/>
+          <w:iCs/>
+        </w:rPr>
         <w:t>nodejs.install</w:t>
       </w:r>
       <w:proofErr w:type="spellEnd"/>
@@ -8063,6 +8102,7 @@
           <w:iCs/>
         </w:rPr>
       </w:pPr>
+      <w:proofErr w:type="gramStart"/>
       <w:r>
         <w:rPr>
           <w:b/>
@@ -8070,9 +8110,9 @@
           <w:i/>
           <w:iCs/>
         </w:rPr>
-        <w:t xml:space="preserve">choco </w:t>
-      </w:r>
-      <w:proofErr w:type="spellStart"/>
+        <w:t>choco</w:t>
+      </w:r>
+      <w:proofErr w:type="gramEnd"/>
       <w:r>
         <w:rPr>
           <w:b/>
@@ -8080,9 +8120,9 @@
           <w:i/>
           <w:iCs/>
         </w:rPr>
-        <w:t>install</w:t>
-      </w:r>
-      <w:proofErr w:type="spellEnd"/>
+        <w:t xml:space="preserve"> </w:t>
+      </w:r>
+      <w:proofErr w:type="spellStart"/>
       <w:r>
         <w:rPr>
           <w:b/>
@@ -8090,47 +8130,47 @@
           <w:i/>
           <w:iCs/>
         </w:rPr>
-        <w:t xml:space="preserve"> python2</w:t>
-      </w:r>
-    </w:p>
-    <w:p>
-      <w:pPr>
-        <w:pStyle w:val="Paragraphedeliste"/>
-      </w:pPr>
-    </w:p>
-    <w:p>
-      <w:pPr>
-        <w:pStyle w:val="Paragraphedeliste"/>
-      </w:pPr>
-      <w:r>
-        <w:t xml:space="preserve">Redémarrez la ligne de commande en tant qu'administrateur pour pouvoir exécuter </w:t>
-      </w:r>
-      <w:proofErr w:type="spellStart"/>
-      <w:r>
-        <w:t>npm</w:t>
+        <w:t>install</w:t>
       </w:r>
       <w:proofErr w:type="spellEnd"/>
-    </w:p>
-    <w:p>
-      <w:pPr>
-        <w:pStyle w:val="Paragraphedeliste"/>
+      <w:r>
         <w:rPr>
           <w:b/>
           <w:bCs/>
           <w:i/>
           <w:iCs/>
         </w:rPr>
-      </w:pPr>
-      <w:r>
+        <w:t xml:space="preserve"> python2</w:t>
+      </w:r>
+    </w:p>
+    <w:p>
+      <w:pPr>
+        <w:pStyle w:val="Paragraphedeliste"/>
+      </w:pPr>
+    </w:p>
+    <w:p>
+      <w:pPr>
+        <w:pStyle w:val="Paragraphedeliste"/>
+      </w:pPr>
+      <w:r>
+        <w:t xml:space="preserve">Redémarrez la ligne de commande en tant qu'administrateur pour pouvoir exécuter </w:t>
+      </w:r>
+      <w:proofErr w:type="spellStart"/>
+      <w:r>
+        <w:t>npm</w:t>
+      </w:r>
+      <w:proofErr w:type="spellEnd"/>
+    </w:p>
+    <w:p>
+      <w:pPr>
+        <w:pStyle w:val="Paragraphedeliste"/>
         <w:rPr>
           <w:b/>
           <w:bCs/>
           <w:i/>
           <w:iCs/>
         </w:rPr>
-        <w:tab/>
-      </w:r>
-      <w:proofErr w:type="spellStart"/>
+      </w:pPr>
       <w:r>
         <w:rPr>
           <w:b/>
@@ -8138,9 +8178,21 @@
           <w:i/>
           <w:iCs/>
         </w:rPr>
+        <w:tab/>
+      </w:r>
+      <w:proofErr w:type="spellStart"/>
+      <w:proofErr w:type="gramStart"/>
+      <w:r>
+        <w:rPr>
+          <w:b/>
+          <w:bCs/>
+          <w:i/>
+          <w:iCs/>
+        </w:rPr>
         <w:t>npm</w:t>
       </w:r>
       <w:proofErr w:type="spellEnd"/>
+      <w:proofErr w:type="gramEnd"/>
       <w:r>
         <w:rPr>
           <w:b/>
@@ -8257,7 +8309,15 @@
         <w:ind w:left="360"/>
       </w:pPr>
       <w:r>
-        <w:t xml:space="preserve">Ouvrez la fenêtre Variables d'environnement en naviguant vers: [Clic droit] Menu "Démarrer" -&gt; Système -&gt; Paramètres système avancés -&gt; Variables d'environnement Dans la section inférieure, recherchez la variable système "Path" et ajoutez l'emplacement d'installation de </w:t>
+        <w:t xml:space="preserve">Ouvrez la fenêtre Variables d'environnement en naviguant </w:t>
+      </w:r>
+      <w:proofErr w:type="gramStart"/>
+      <w:r>
+        <w:t>vers:</w:t>
+      </w:r>
+      <w:proofErr w:type="gramEnd"/>
+      <w:r>
+        <w:t xml:space="preserve"> [Clic droit] Menu "Démarrer" -&gt; Système -&gt; Paramètres système avancés -&gt; Variables d'environnement Dans la section inférieure, recherchez la variable système "Path" et ajoutez l'emplacement d'installation de </w:t>
       </w:r>
       <w:proofErr w:type="spellStart"/>
       <w:r>
@@ -8302,8 +8362,13 @@
         <w:spacing w:line="360" w:lineRule="auto"/>
       </w:pPr>
       <w:r>
-        <w:t>Créez votre projet En ligne de commande, accédez au dossier dans lequel vous souhaitez placer votre projet et exécutez la commande suivante:</w:t>
-      </w:r>
+        <w:t xml:space="preserve">Créez votre projet En ligne de commande, accédez au dossier dans lequel vous souhaitez placer votre projet et exécutez la commande </w:t>
+      </w:r>
+      <w:proofErr w:type="gramStart"/>
+      <w:r>
+        <w:t>suivante:</w:t>
+      </w:r>
+      <w:proofErr w:type="gramEnd"/>
     </w:p>
     <w:p>
       <w:pPr>
@@ -8316,6 +8381,7 @@
         </w:rPr>
       </w:pPr>
       <w:proofErr w:type="spellStart"/>
+      <w:proofErr w:type="gramStart"/>
       <w:r>
         <w:rPr>
           <w:b/>
@@ -8324,6 +8390,7 @@
         <w:t>react</w:t>
       </w:r>
       <w:proofErr w:type="spellEnd"/>
+      <w:proofErr w:type="gramEnd"/>
       <w:r>
         <w:rPr>
           <w:b/>
@@ -8377,8 +8444,13 @@
         <w:ind w:left="609"/>
       </w:pPr>
       <w:r>
-        <w:t>Démarrez un émulateur depuis Android Studio Accédez au répertoire racine de votre projet en ligne de commande et exécutez-le:</w:t>
-      </w:r>
+        <w:t>Démarrez un émulateur depuis Android Studio Accédez au répertoire racine de votre projet en ligne de commande et exécutez-</w:t>
+      </w:r>
+      <w:proofErr w:type="gramStart"/>
+      <w:r>
+        <w:t>le:</w:t>
+      </w:r>
+      <w:proofErr w:type="gramEnd"/>
     </w:p>
     <w:p>
       <w:pPr>
@@ -8391,6 +8463,7 @@
           <w:iCs/>
         </w:rPr>
       </w:pPr>
+      <w:proofErr w:type="gramStart"/>
       <w:r>
         <w:rPr>
           <w:b/>
@@ -8398,9 +8471,9 @@
           <w:i/>
           <w:iCs/>
         </w:rPr>
-        <w:t xml:space="preserve">cd </w:t>
-      </w:r>
-      <w:proofErr w:type="spellStart"/>
+        <w:t>cd</w:t>
+      </w:r>
+      <w:proofErr w:type="gramEnd"/>
       <w:r>
         <w:rPr>
           <w:b/>
@@ -8408,6 +8481,16 @@
           <w:i/>
           <w:iCs/>
         </w:rPr>
+        <w:t xml:space="preserve"> </w:t>
+      </w:r>
+      <w:proofErr w:type="spellStart"/>
+      <w:r>
+        <w:rPr>
+          <w:b/>
+          <w:bCs/>
+          <w:i/>
+          <w:iCs/>
+        </w:rPr>
         <w:t>ProjectName</w:t>
       </w:r>
       <w:proofErr w:type="spellEnd"/>
@@ -8431,6 +8514,7 @@
         <w:t xml:space="preserve"> </w:t>
       </w:r>
       <w:proofErr w:type="spellStart"/>
+      <w:proofErr w:type="gramStart"/>
       <w:r>
         <w:rPr>
           <w:b/>
@@ -8441,6 +8525,7 @@
         <w:t>react</w:t>
       </w:r>
       <w:proofErr w:type="spellEnd"/>
+      <w:proofErr w:type="gramEnd"/>
       <w:r>
         <w:rPr>
           <w:b/>
@@ -8516,6 +8601,7 @@
         </w:rPr>
         <w:tab/>
       </w:r>
+      <w:proofErr w:type="gramStart"/>
       <w:r>
         <w:rPr>
           <w:b/>
@@ -8532,112 +8618,151 @@
           <w:i/>
           <w:iCs/>
         </w:rPr>
-        <w:t xml:space="preserve">xpo init Hello World </w:t>
-      </w:r>
-    </w:p>
-    <w:p>
-      <w:r>
-        <w:t xml:space="preserve">on lance le </w:t>
-      </w:r>
-      <w:proofErr w:type="spellStart"/>
-      <w:r>
-        <w:t>project</w:t>
-      </w:r>
-      <w:proofErr w:type="spellEnd"/>
-      <w:r>
-        <w:t xml:space="preserve"> avec la commande : </w:t>
-      </w:r>
-      <w:r>
-        <w:t xml:space="preserve">(on lance la commande sur le </w:t>
-      </w:r>
-      <w:proofErr w:type="spellStart"/>
-      <w:r>
-        <w:t>path</w:t>
-      </w:r>
-      <w:proofErr w:type="spellEnd"/>
-      <w:r>
-        <w:t xml:space="preserve"> du projet )</w:t>
-      </w:r>
-    </w:p>
-    <w:p>
-      <w:pPr>
+        <w:t>xpo</w:t>
+      </w:r>
+      <w:proofErr w:type="gramEnd"/>
+      <w:r>
         <w:rPr>
           <w:b/>
           <w:bCs/>
           <w:i/>
           <w:iCs/>
         </w:rPr>
-      </w:pPr>
-      <w:r>
+        <w:t xml:space="preserve"> init Hello World </w:t>
+      </w:r>
+    </w:p>
+    <w:p>
+      <w:proofErr w:type="gramStart"/>
+      <w:r>
+        <w:t>on</w:t>
+      </w:r>
+      <w:proofErr w:type="gramEnd"/>
+      <w:r>
+        <w:t xml:space="preserve"> lance le </w:t>
+      </w:r>
+      <w:proofErr w:type="spellStart"/>
+      <w:r>
+        <w:t>project</w:t>
+      </w:r>
+      <w:proofErr w:type="spellEnd"/>
+      <w:r>
+        <w:t xml:space="preserve"> avec la commande : </w:t>
+      </w:r>
+      <w:r>
+        <w:t xml:space="preserve">(on lance la commande sur le </w:t>
+      </w:r>
+      <w:proofErr w:type="spellStart"/>
+      <w:r>
+        <w:t>path</w:t>
+      </w:r>
+      <w:proofErr w:type="spellEnd"/>
+      <w:r>
+        <w:t xml:space="preserve"> du projet )</w:t>
+      </w:r>
+    </w:p>
+    <w:p>
+      <w:pPr>
         <w:rPr>
           <w:b/>
           <w:bCs/>
           <w:i/>
           <w:iCs/>
         </w:rPr>
-        <w:tab/>
-        <w:t xml:space="preserve">expo start </w:t>
-      </w:r>
-    </w:p>
-    <w:p>
-      <w:r>
-        <w:t>on ouvrit le fichier App.js</w:t>
-      </w:r>
-    </w:p>
-    <w:p>
-      <w:pPr>
-        <w:rPr>
+      </w:pPr>
+      <w:r>
+        <w:rPr>
+          <w:b/>
+          <w:bCs/>
           <w:i/>
           <w:iCs/>
         </w:rPr>
-      </w:pPr>
-      <w:r>
-        <w:t xml:space="preserve">Après on écrit </w:t>
-      </w:r>
-      <w:r>
-        <w:rPr>
+        <w:tab/>
+      </w:r>
+      <w:proofErr w:type="gramStart"/>
+      <w:r>
+        <w:rPr>
+          <w:b/>
+          <w:bCs/>
           <w:i/>
           <w:iCs/>
         </w:rPr>
-        <w:t>&lt;</w:t>
-      </w:r>
-      <w:proofErr w:type="spellStart"/>
-      <w:r>
-        <w:rPr>
+        <w:t>expo</w:t>
+      </w:r>
+      <w:proofErr w:type="gramEnd"/>
+      <w:r>
+        <w:rPr>
+          <w:b/>
+          <w:bCs/>
           <w:i/>
           <w:iCs/>
         </w:rPr>
-        <w:t>Text</w:t>
-      </w:r>
-      <w:proofErr w:type="spellEnd"/>
-      <w:r>
+        <w:t xml:space="preserve"> start </w:t>
+      </w:r>
+    </w:p>
+    <w:p>
+      <w:proofErr w:type="gramStart"/>
+      <w:r>
+        <w:t>on</w:t>
+      </w:r>
+      <w:proofErr w:type="gramEnd"/>
+      <w:r>
+        <w:t xml:space="preserve"> ouvrit le fichier App.js</w:t>
+      </w:r>
+    </w:p>
+    <w:p>
+      <w:pPr>
         <w:rPr>
           <w:i/>
           <w:iCs/>
         </w:rPr>
-        <w:t>&gt;Bonjour Tout le Monde &lt;/</w:t>
-      </w:r>
-      <w:proofErr w:type="spellStart"/>
+      </w:pPr>
+      <w:r>
+        <w:t xml:space="preserve">Après on écrit </w:t>
+      </w:r>
       <w:r>
         <w:rPr>
           <w:i/>
           <w:iCs/>
         </w:rPr>
-        <w:t>Text</w:t>
-      </w:r>
-      <w:proofErr w:type="spellEnd"/>
+        <w:t>&lt;</w:t>
+      </w:r>
+      <w:proofErr w:type="spellStart"/>
       <w:r>
         <w:rPr>
           <w:i/>
           <w:iCs/>
         </w:rPr>
-        <w:t>&gt;</w:t>
-      </w:r>
+        <w:t>Text</w:t>
+      </w:r>
+      <w:proofErr w:type="spellEnd"/>
       <w:r>
         <w:rPr>
           <w:i/>
           <w:iCs/>
         </w:rPr>
+        <w:t>&gt;Bonjour Tout le Monde &lt;/</w:t>
+      </w:r>
+      <w:proofErr w:type="spellStart"/>
+      <w:r>
+        <w:rPr>
+          <w:i/>
+          <w:iCs/>
+        </w:rPr>
+        <w:t>Text</w:t>
+      </w:r>
+      <w:proofErr w:type="spellEnd"/>
+      <w:r>
+        <w:rPr>
+          <w:i/>
+          <w:iCs/>
+        </w:rPr>
+        <w:t>&gt;</w:t>
+      </w:r>
+      <w:r>
+        <w:rPr>
+          <w:i/>
+          <w:iCs/>
+        </w:rPr>
         <w:t> :</w:t>
       </w:r>
     </w:p>
@@ -8656,8 +8781,21 @@
       </w:r>
       <w:proofErr w:type="spellEnd"/>
       <w:r>
-        <w:t xml:space="preserve"> Félicitations! Vous avez écrit avec succès votre premier Hello World!</w:t>
-      </w:r>
+        <w:t xml:space="preserve"> </w:t>
+      </w:r>
+      <w:proofErr w:type="gramStart"/>
+      <w:r>
+        <w:t>Félicitations!</w:t>
+      </w:r>
+      <w:proofErr w:type="gramEnd"/>
+      <w:r>
+        <w:t xml:space="preserve"> Vous avez écrit avec succès votre premier Hello </w:t>
+      </w:r>
+      <w:proofErr w:type="gramStart"/>
+      <w:r>
+        <w:t>World!</w:t>
+      </w:r>
+      <w:proofErr w:type="gramEnd"/>
     </w:p>
     <w:p>
       <w:pPr>
@@ -8680,14 +8818,30 @@
           <w:b/>
           <w:bCs/>
         </w:rPr>
-        <w:t xml:space="preserve"> Tout </w:t>
-      </w:r>
-      <w:r>
-        <w:rPr>
-          <w:b/>
-          <w:bCs/>
-        </w:rPr>
-        <w:t xml:space="preserve"> le monde!</w:t>
+        <w:t xml:space="preserve"> </w:t>
+      </w:r>
+      <w:proofErr w:type="gramStart"/>
+      <w:r>
+        <w:rPr>
+          <w:b/>
+          <w:bCs/>
+        </w:rPr>
+        <w:t xml:space="preserve">Tout </w:t>
+      </w:r>
+      <w:r>
+        <w:rPr>
+          <w:b/>
+          <w:bCs/>
+        </w:rPr>
+        <w:t xml:space="preserve"> le</w:t>
+      </w:r>
+      <w:proofErr w:type="gramEnd"/>
+      <w:r>
+        <w:rPr>
+          <w:b/>
+          <w:bCs/>
+        </w:rPr>
+        <w:t xml:space="preserve"> monde!</w:t>
       </w:r>
       <w:bookmarkEnd w:id="6"/>
     </w:p>
@@ -8920,7 +9074,15 @@
         </w:tabs>
       </w:pPr>
       <w:r>
-        <w:t>Vous devriez voir Hello World! écrit à l'écran!</w:t>
+        <w:t xml:space="preserve">Vous devriez voir Hello </w:t>
+      </w:r>
+      <w:proofErr w:type="gramStart"/>
+      <w:r>
+        <w:t>World!</w:t>
+      </w:r>
+      <w:proofErr w:type="gramEnd"/>
+      <w:r>
+        <w:t xml:space="preserve"> écrit à l'écran!</w:t>
       </w:r>
     </w:p>
     <w:p>
@@ -9249,7 +9411,15 @@
       </w:r>
       <w:proofErr w:type="spellEnd"/>
       <w:r>
-        <w:t>) et être stocké dans une variable pour un accès en ligne plus court en utilisant un nom de sélecteur similaire à une classe. en CSS.</w:t>
+        <w:t xml:space="preserve">) et être stocké dans une variable pour un accès en ligne plus court en utilisant un nom de sélecteur similaire à une classe. </w:t>
+      </w:r>
+      <w:proofErr w:type="gramStart"/>
+      <w:r>
+        <w:t>en</w:t>
+      </w:r>
+      <w:proofErr w:type="gramEnd"/>
+      <w:r>
+        <w:t xml:space="preserve"> CSS.</w:t>
       </w:r>
     </w:p>
     <w:p>
@@ -9279,9 +9449,14 @@
         </w:numPr>
       </w:pPr>
       <w:r>
-        <w:t>&lt;Component style={</w:t>
+        <w:t>&lt;Component style</w:t>
+      </w:r>
+      <w:proofErr w:type="gramStart"/>
+      <w:r>
+        <w:t>={</w:t>
       </w:r>
       <w:proofErr w:type="spellStart"/>
+      <w:proofErr w:type="gramEnd"/>
       <w:r>
         <w:t>styleFormaStyleSheet</w:t>
       </w:r>
@@ -9299,9 +9474,14 @@
         </w:numPr>
       </w:pPr>
       <w:r>
-        <w:t>&lt;Component style={</w:t>
+        <w:t>&lt;Component style</w:t>
+      </w:r>
+      <w:proofErr w:type="gramStart"/>
+      <w:r>
+        <w:t>={</w:t>
       </w:r>
       <w:proofErr w:type="spellStart"/>
+      <w:proofErr w:type="gramEnd"/>
       <w:r>
         <w:t>styleObject</w:t>
       </w:r>
@@ -9319,7 +9499,15 @@
         </w:numPr>
       </w:pPr>
       <w:r>
-        <w:t>&lt;Component style={style1,style2 }/&gt;</w:t>
+        <w:t>&lt;Component style</w:t>
+      </w:r>
+      <w:proofErr w:type="gramStart"/>
+      <w:r>
+        <w:t>={</w:t>
+      </w:r>
+      <w:proofErr w:type="gramEnd"/>
+      <w:r>
+        <w:t>style1,style2 }/&gt;</w:t>
       </w:r>
     </w:p>
     <w:p>
@@ -9369,12 +9557,17 @@
         <w:t xml:space="preserve"> devient </w:t>
       </w:r>
       <w:proofErr w:type="spellStart"/>
+      <w:proofErr w:type="gramStart"/>
       <w:r>
         <w:t>textDecoration</w:t>
       </w:r>
       <w:proofErr w:type="spellEnd"/>
       <w:r>
-        <w:t xml:space="preserve"> . Contrairement aux CSS, les styles ne sont pas hérités. Si vous souhaitez que les composants enfants héritent d'un certain style, vous devez le fournir explicitement à l'enfant. Cela signifie que vous ne pouvez pas définir une famille de polices pour une </w:t>
+        <w:t xml:space="preserve"> .</w:t>
+      </w:r>
+      <w:proofErr w:type="gramEnd"/>
+      <w:r>
+        <w:t xml:space="preserve"> Contrairement aux CSS, les styles ne sont pas hérités. Si vous souhaitez que les composants enfants héritent d'un certain style, vous devez le fournir explicitement à l'enfant. Cela signifie que vous ne pouvez pas définir une famille de polices pour une </w:t>
       </w:r>
       <w:proofErr w:type="spellStart"/>
       <w:r>
@@ -9431,7 +9624,15 @@
     <w:p/>
     <w:p>
       <w:r>
-        <w:t>Il y a plusieurs manière pour définir un style :</w:t>
+        <w:t xml:space="preserve">Il y a </w:t>
+      </w:r>
+      <w:proofErr w:type="gramStart"/>
+      <w:r>
+        <w:t>plusieurs manière</w:t>
+      </w:r>
+      <w:proofErr w:type="gramEnd"/>
+      <w:r>
+        <w:t xml:space="preserve"> pour définir un style :</w:t>
       </w:r>
     </w:p>
     <w:p>
@@ -9486,7 +9687,29 @@
           <w:iCs/>
           <w:highlight w:val="lightGray"/>
         </w:rPr>
-        <w:t xml:space="preserve"> style={{</w:t>
+        <w:t xml:space="preserve"> style</w:t>
+      </w:r>
+      <w:proofErr w:type="gramStart"/>
+      <w:r>
+        <w:rPr>
+          <w:b/>
+          <w:bCs/>
+          <w:i/>
+          <w:iCs/>
+          <w:highlight w:val="lightGray"/>
+        </w:rPr>
+        <w:t>={</w:t>
+      </w:r>
+      <w:proofErr w:type="gramEnd"/>
+      <w:r>
+        <w:rPr>
+          <w:b/>
+          <w:bCs/>
+          <w:i/>
+          <w:iCs/>
+          <w:highlight w:val="lightGray"/>
+        </w:rPr>
+        <w:t>{</w:t>
       </w:r>
       <w:proofErr w:type="spellStart"/>
       <w:r>
@@ -9709,6 +9932,7 @@
         <w:tab/>
       </w:r>
       <w:proofErr w:type="spellStart"/>
+      <w:proofErr w:type="gramStart"/>
       <w:r>
         <w:rPr>
           <w:b/>
@@ -9720,6 +9944,7 @@
         <w:t>red</w:t>
       </w:r>
       <w:proofErr w:type="spellEnd"/>
+      <w:proofErr w:type="gramEnd"/>
       <w:r>
         <w:rPr>
           <w:b/>
@@ -9763,6 +9988,7 @@
         <w:tab/>
       </w:r>
       <w:proofErr w:type="spellStart"/>
+      <w:proofErr w:type="gramStart"/>
       <w:r>
         <w:rPr>
           <w:b/>
@@ -9774,6 +10000,7 @@
         <w:t>color</w:t>
       </w:r>
       <w:proofErr w:type="spellEnd"/>
+      <w:proofErr w:type="gramEnd"/>
       <w:r>
         <w:rPr>
           <w:b/>
@@ -9947,6 +10174,7 @@
         </w:rPr>
       </w:pPr>
       <w:proofErr w:type="spellStart"/>
+      <w:proofErr w:type="gramStart"/>
       <w:r>
         <w:rPr>
           <w:highlight w:val="lightGray"/>
@@ -9955,6 +10183,7 @@
         <w:t>const</w:t>
       </w:r>
       <w:proofErr w:type="spellEnd"/>
+      <w:proofErr w:type="gramEnd"/>
       <w:r>
         <w:rPr>
           <w:highlight w:val="lightGray"/>
@@ -9985,6 +10214,7 @@
         </w:rPr>
       </w:pPr>
       <w:proofErr w:type="spellStart"/>
+      <w:proofErr w:type="gramStart"/>
       <w:r>
         <w:rPr>
           <w:highlight w:val="lightGray"/>
@@ -9996,7 +10226,14 @@
         <w:rPr>
           <w:highlight w:val="lightGray"/>
         </w:rPr>
-        <w:t xml:space="preserve">: { </w:t>
+        <w:t>:</w:t>
+      </w:r>
+      <w:proofErr w:type="gramEnd"/>
+      <w:r>
+        <w:rPr>
+          <w:highlight w:val="lightGray"/>
+        </w:rPr>
+        <w:t xml:space="preserve"> { </w:t>
       </w:r>
       <w:proofErr w:type="spellStart"/>
       <w:r>
@@ -10036,6 +10273,7 @@
         </w:rPr>
       </w:pPr>
       <w:proofErr w:type="spellStart"/>
+      <w:proofErr w:type="gramStart"/>
       <w:r>
         <w:rPr>
           <w:highlight w:val="lightGray"/>
@@ -10047,7 +10285,14 @@
         <w:rPr>
           <w:highlight w:val="lightGray"/>
         </w:rPr>
-        <w:t xml:space="preserve">: { </w:t>
+        <w:t>:</w:t>
+      </w:r>
+      <w:proofErr w:type="gramEnd"/>
+      <w:r>
+        <w:rPr>
+          <w:highlight w:val="lightGray"/>
+        </w:rPr>
+        <w:t xml:space="preserve"> { </w:t>
       </w:r>
       <w:proofErr w:type="spellStart"/>
       <w:r>
@@ -10073,6 +10318,7 @@
         </w:rPr>
       </w:pPr>
       <w:proofErr w:type="spellStart"/>
+      <w:proofErr w:type="gramStart"/>
       <w:r>
         <w:rPr>
           <w:highlight w:val="lightGray"/>
@@ -10084,7 +10330,14 @@
         <w:rPr>
           <w:highlight w:val="lightGray"/>
         </w:rPr>
-        <w:t>: '</w:t>
+        <w:t>:</w:t>
+      </w:r>
+      <w:proofErr w:type="gramEnd"/>
+      <w:r>
+        <w:rPr>
+          <w:highlight w:val="lightGray"/>
+        </w:rPr>
+        <w:t xml:space="preserve"> '</w:t>
       </w:r>
       <w:proofErr w:type="spellStart"/>
       <w:r>
@@ -10109,11 +10362,19 @@
           <w:highlight w:val="lightGray"/>
         </w:rPr>
       </w:pPr>
+      <w:proofErr w:type="gramStart"/>
       <w:r>
         <w:rPr>
           <w:highlight w:val="lightGray"/>
         </w:rPr>
-        <w:t xml:space="preserve">big: { </w:t>
+        <w:t>big:</w:t>
+      </w:r>
+      <w:proofErr w:type="gramEnd"/>
+      <w:r>
+        <w:rPr>
+          <w:highlight w:val="lightGray"/>
+        </w:rPr>
+        <w:t xml:space="preserve"> { </w:t>
       </w:r>
       <w:proofErr w:type="spellStart"/>
       <w:r>
@@ -10169,6 +10430,7 @@
         <w:t>&lt;</w:t>
       </w:r>
       <w:proofErr w:type="spellStart"/>
+      <w:proofErr w:type="gramStart"/>
       <w:r>
         <w:rPr>
           <w:highlight w:val="lightGray"/>
@@ -10180,7 +10442,14 @@
         <w:rPr>
           <w:highlight w:val="lightGray"/>
         </w:rPr>
-        <w:t xml:space="preserve">  style={{</w:t>
+        <w:t xml:space="preserve">  style</w:t>
+      </w:r>
+      <w:proofErr w:type="gramEnd"/>
+      <w:r>
+        <w:rPr>
+          <w:highlight w:val="lightGray"/>
+        </w:rPr>
+        <w:t>={{</w:t>
       </w:r>
       <w:proofErr w:type="spellStart"/>
       <w:r>
@@ -10246,6 +10515,7 @@
         <w:t>&lt;</w:t>
       </w:r>
       <w:proofErr w:type="spellStart"/>
+      <w:proofErr w:type="gramStart"/>
       <w:r>
         <w:rPr>
           <w:highlight w:val="lightGray"/>
@@ -10257,7 +10527,14 @@
         <w:rPr>
           <w:highlight w:val="lightGray"/>
         </w:rPr>
-        <w:t xml:space="preserve">  style={{</w:t>
+        <w:t xml:space="preserve">  style</w:t>
+      </w:r>
+      <w:proofErr w:type="gramEnd"/>
+      <w:r>
+        <w:rPr>
+          <w:highlight w:val="lightGray"/>
+        </w:rPr>
+        <w:t>={{</w:t>
       </w:r>
       <w:proofErr w:type="spellStart"/>
       <w:r>
@@ -10614,9 +10891,14 @@
         <w:ind w:firstLine="696"/>
       </w:pPr>
       <w:r>
-        <w:t>Ces composants auront des états changeants.(</w:t>
+        <w:t xml:space="preserve">Ces composants auront des états </w:t>
+      </w:r>
+      <w:proofErr w:type="gramStart"/>
+      <w:r>
+        <w:t>changeants.(</w:t>
       </w:r>
       <w:proofErr w:type="spellStart"/>
+      <w:proofErr w:type="gramEnd"/>
       <w:r>
         <w:t>comp</w:t>
       </w:r>
@@ -10864,7 +11146,15 @@
       </w:pPr>
       <w:bookmarkStart w:id="24" w:name="_Toc86316753"/>
       <w:r>
-        <w:t xml:space="preserve">Composant sans état ( composant </w:t>
+        <w:t xml:space="preserve">Composant sans état </w:t>
+      </w:r>
+      <w:proofErr w:type="gramStart"/>
+      <w:r>
+        <w:t>( composant</w:t>
+      </w:r>
+      <w:proofErr w:type="gramEnd"/>
+      <w:r>
+        <w:t xml:space="preserve"> </w:t>
       </w:r>
       <w:proofErr w:type="spellStart"/>
       <w:r>
@@ -11051,7 +11341,15 @@
         </w:drawing>
       </w:r>
       <w:r>
-        <w:t xml:space="preserve">(ce sont les fonctions , </w:t>
+        <w:t>(</w:t>
+      </w:r>
+      <w:proofErr w:type="gramStart"/>
+      <w:r>
+        <w:t>ce</w:t>
+      </w:r>
+      <w:proofErr w:type="gramEnd"/>
+      <w:r>
+        <w:t xml:space="preserve"> sont les fonctions , </w:t>
       </w:r>
       <w:proofErr w:type="spellStart"/>
       <w:r>
@@ -11207,7 +11505,15 @@
     </w:p>
     <w:p>
       <w:r>
-        <w:t xml:space="preserve">Prendre en charge différents tailles d’écran et différents périphériques d’affichage .par défaut , </w:t>
+        <w:t xml:space="preserve">Prendre en charge différents tailles d’écran et différents périphériques </w:t>
+      </w:r>
+      <w:proofErr w:type="gramStart"/>
+      <w:r>
+        <w:t>d’affichage .par</w:t>
+      </w:r>
+      <w:proofErr w:type="gramEnd"/>
+      <w:r>
+        <w:t xml:space="preserve"> défaut , </w:t>
       </w:r>
     </w:p>
     <w:p>
@@ -11220,12 +11526,17 @@
         <w:t xml:space="preserve"> représente les enfants (</w:t>
       </w:r>
       <w:proofErr w:type="spellStart"/>
+      <w:proofErr w:type="gramStart"/>
       <w:r>
         <w:t>childreen</w:t>
       </w:r>
       <w:proofErr w:type="spellEnd"/>
       <w:r>
-        <w:t xml:space="preserve"> ) sous forme d’une colonne (</w:t>
+        <w:t xml:space="preserve"> )</w:t>
+      </w:r>
+      <w:proofErr w:type="gramEnd"/>
+      <w:r>
+        <w:t xml:space="preserve"> sous forme d’une colonne (</w:t>
       </w:r>
       <w:proofErr w:type="spellStart"/>
       <w:r>
@@ -11493,6 +11804,7 @@
         </w:drawing>
       </w:r>
       <w:proofErr w:type="spellStart"/>
+      <w:proofErr w:type="gramStart"/>
       <w:r>
         <w:rPr>
           <w:rFonts w:asciiTheme="majorHAnsi" w:eastAsiaTheme="majorEastAsia" w:hAnsiTheme="majorHAnsi" w:cstheme="majorBidi"/>
@@ -11505,6 +11817,7 @@
         <w:t>flexDirection</w:t>
       </w:r>
       <w:proofErr w:type="spellEnd"/>
+      <w:proofErr w:type="gramEnd"/>
     </w:p>
     <w:p>
       <w:pPr>
@@ -11613,6 +11926,7 @@
           <w:szCs w:val="24"/>
         </w:rPr>
       </w:pPr>
+      <w:proofErr w:type="gramStart"/>
       <w:r>
         <w:rPr>
           <w:rFonts w:asciiTheme="majorHAnsi" w:eastAsiaTheme="majorEastAsia" w:hAnsiTheme="majorHAnsi" w:cstheme="majorBidi"/>
@@ -11622,7 +11936,19 @@
           <w:sz w:val="24"/>
           <w:szCs w:val="24"/>
         </w:rPr>
-        <w:t xml:space="preserve">screen : </w:t>
+        <w:t>screen</w:t>
+      </w:r>
+      <w:proofErr w:type="gramEnd"/>
+      <w:r>
+        <w:rPr>
+          <w:rFonts w:asciiTheme="majorHAnsi" w:eastAsiaTheme="majorEastAsia" w:hAnsiTheme="majorHAnsi" w:cstheme="majorBidi"/>
+          <w:b/>
+          <w:bCs/>
+          <w:color w:val="1F3763" w:themeColor="accent1" w:themeShade="7F"/>
+          <w:sz w:val="24"/>
+          <w:szCs w:val="24"/>
+        </w:rPr>
+        <w:t xml:space="preserve"> : </w:t>
       </w:r>
     </w:p>
     <w:p>
@@ -11927,7 +12253,15 @@
       </w:r>
       <w:proofErr w:type="spellEnd"/>
       <w:r>
-        <w:t xml:space="preserve"> plusieurs possibilité pour changer vers une colonne inversé ou ligne inversé (</w:t>
+        <w:t xml:space="preserve"> </w:t>
+      </w:r>
+      <w:proofErr w:type="gramStart"/>
+      <w:r>
+        <w:t>plusieurs possibilité</w:t>
+      </w:r>
+      <w:proofErr w:type="gramEnd"/>
+      <w:r>
+        <w:t xml:space="preserve"> pour changer vers une colonne inversé ou ligne inversé (</w:t>
       </w:r>
       <w:proofErr w:type="spellStart"/>
       <w:r>
@@ -11987,7 +12321,25 @@
           <w:bCs/>
           <w:color w:val="0070C0"/>
         </w:rPr>
-        <w:t xml:space="preserve"> 8 : States ( les états)</w:t>
+        <w:t xml:space="preserve"> 8 : States </w:t>
+      </w:r>
+      <w:proofErr w:type="gramStart"/>
+      <w:r>
+        <w:rPr>
+          <w:b/>
+          <w:bCs/>
+          <w:color w:val="0070C0"/>
+        </w:rPr>
+        <w:t>( les</w:t>
+      </w:r>
+      <w:proofErr w:type="gramEnd"/>
+      <w:r>
+        <w:rPr>
+          <w:b/>
+          <w:bCs/>
+          <w:color w:val="0070C0"/>
+        </w:rPr>
+        <w:t xml:space="preserve"> états)</w:t>
       </w:r>
       <w:bookmarkEnd w:id="33"/>
     </w:p>
@@ -12048,12 +12400,17 @@
         <w:t xml:space="preserve"> </w:t>
       </w:r>
       <w:proofErr w:type="spellStart"/>
+      <w:proofErr w:type="gramStart"/>
       <w:r>
         <w:t>nextState</w:t>
       </w:r>
       <w:proofErr w:type="spellEnd"/>
       <w:r>
-        <w:t xml:space="preserve"> , [rappel de fonction])</w:t>
+        <w:t xml:space="preserve"> ,</w:t>
+      </w:r>
+      <w:proofErr w:type="gramEnd"/>
+      <w:r>
+        <w:t xml:space="preserve"> [rappel de fonction])</w:t>
       </w:r>
     </w:p>
     <w:p>
@@ -12104,7 +12461,15 @@
       </w:r>
       <w:proofErr w:type="spellEnd"/>
       <w:r>
-        <w:t xml:space="preserve"> affiché sur l’écran , alors </w:t>
+        <w:t xml:space="preserve"> affiché sur </w:t>
+      </w:r>
+      <w:proofErr w:type="gramStart"/>
+      <w:r>
+        <w:t>l’écran ,</w:t>
+      </w:r>
+      <w:proofErr w:type="gramEnd"/>
+      <w:r>
+        <w:t xml:space="preserve"> alors </w:t>
       </w:r>
       <w:proofErr w:type="spellStart"/>
       <w:r>
@@ -12125,7 +12490,15 @@
       </w:r>
       <w:proofErr w:type="spellEnd"/>
       <w:r>
-        <w:t xml:space="preserve"> la vue d’une application , on peut utiliser </w:t>
+        <w:t xml:space="preserve"> la vue d’une </w:t>
+      </w:r>
+      <w:proofErr w:type="gramStart"/>
+      <w:r>
+        <w:t>application ,</w:t>
+      </w:r>
+      <w:proofErr w:type="gramEnd"/>
+      <w:r>
+        <w:t xml:space="preserve"> on peut utiliser </w:t>
       </w:r>
       <w:proofErr w:type="spellStart"/>
       <w:r>
@@ -12795,6 +13168,7 @@
         <w:t xml:space="preserve">Chapitre 10 : Exécuter une application sur l’appareil (version </w:t>
       </w:r>
       <w:proofErr w:type="spellStart"/>
+      <w:proofErr w:type="gramStart"/>
       <w:r>
         <w:rPr>
           <w:b/>
@@ -12810,7 +13184,16 @@
           <w:bCs/>
           <w:color w:val="0070C0"/>
         </w:rPr>
-        <w:t xml:space="preserve"> ) &amp; Expo</w:t>
+        <w:t xml:space="preserve"> )</w:t>
+      </w:r>
+      <w:proofErr w:type="gramEnd"/>
+      <w:r>
+        <w:rPr>
+          <w:b/>
+          <w:bCs/>
+          <w:color w:val="0070C0"/>
+        </w:rPr>
+        <w:t xml:space="preserve"> &amp; Expo</w:t>
       </w:r>
       <w:bookmarkEnd w:id="41"/>
       <w:r>
@@ -12875,7 +13258,15 @@
       </w:r>
       <w:proofErr w:type="spellEnd"/>
       <w:r>
-        <w:t xml:space="preserve"> ( cette commande pour afficher tous les appareil /</w:t>
+        <w:t xml:space="preserve"> </w:t>
+      </w:r>
+      <w:proofErr w:type="gramStart"/>
+      <w:r>
+        <w:t>( cette</w:t>
+      </w:r>
+      <w:proofErr w:type="gramEnd"/>
+      <w:r>
+        <w:t xml:space="preserve"> commande pour afficher tous les appareil /</w:t>
       </w:r>
       <w:proofErr w:type="spellStart"/>
       <w:r>
@@ -13096,10 +13487,12 @@
         </w:numPr>
       </w:pPr>
       <w:proofErr w:type="spellStart"/>
+      <w:proofErr w:type="gramStart"/>
       <w:r>
         <w:t>emulator</w:t>
       </w:r>
       <w:proofErr w:type="spellEnd"/>
+      <w:proofErr w:type="gramEnd"/>
       <w:r>
         <w:t xml:space="preserve"> -</w:t>
       </w:r>
@@ -13137,10 +13530,12 @@
         </w:numPr>
       </w:pPr>
       <w:proofErr w:type="spellStart"/>
+      <w:proofErr w:type="gramStart"/>
       <w:r>
         <w:t>react</w:t>
       </w:r>
       <w:proofErr w:type="spellEnd"/>
+      <w:proofErr w:type="gramEnd"/>
       <w:r>
         <w:t>-native run-</w:t>
       </w:r>
@@ -13174,8 +13569,13 @@
           <w:numId w:val="7"/>
         </w:numPr>
       </w:pPr>
-      <w:r>
-        <w:t>pour Expo (j’utilise expo sur cette documentation )</w:t>
+      <w:proofErr w:type="gramStart"/>
+      <w:r>
+        <w:t>pour</w:t>
+      </w:r>
+      <w:proofErr w:type="gramEnd"/>
+      <w:r>
+        <w:t xml:space="preserve"> Expo (j’utilise expo sur cette documentation )</w:t>
       </w:r>
     </w:p>
     <w:p>
@@ -13368,8 +13768,13 @@
           </wp:anchor>
         </w:drawing>
       </w:r>
-      <w:r>
-        <w:t>expo start ( on lance cette commande sur la destination du projet  pour lancer le serveur d’Expo)</w:t>
+      <w:proofErr w:type="gramStart"/>
+      <w:r>
+        <w:t>expo</w:t>
+      </w:r>
+      <w:proofErr w:type="gramEnd"/>
+      <w:r>
+        <w:t xml:space="preserve"> start ( on lance cette commande sur la destination du projet  pour lancer le serveur d’Expo)</w:t>
       </w:r>
     </w:p>
     <w:p>
@@ -13895,10 +14300,18 @@
         </w:drawing>
       </w:r>
       <w:r>
-        <w:t>Image locale </w:t>
-      </w:r>
-      <w:r>
-        <w:t xml:space="preserve"> et Image externe :</w:t>
+        <w:t xml:space="preserve">Image </w:t>
+      </w:r>
+      <w:proofErr w:type="gramStart"/>
+      <w:r>
+        <w:t>locale </w:t>
+      </w:r>
+      <w:r>
+        <w:t xml:space="preserve"> et</w:t>
+      </w:r>
+      <w:proofErr w:type="gramEnd"/>
+      <w:r>
+        <w:t xml:space="preserve"> Image externe :</w:t>
       </w:r>
       <w:bookmarkEnd w:id="52"/>
       <w:r>
@@ -15703,12 +16116,17 @@
         <w:t>Le débogage avec Expo (</w:t>
       </w:r>
       <w:proofErr w:type="spellStart"/>
+      <w:proofErr w:type="gramStart"/>
       <w:r>
         <w:t>Exponent</w:t>
       </w:r>
       <w:proofErr w:type="spellEnd"/>
       <w:r>
-        <w:t xml:space="preserve"> ) et </w:t>
+        <w:t xml:space="preserve"> )</w:t>
+      </w:r>
+      <w:proofErr w:type="gramEnd"/>
+      <w:r>
+        <w:t xml:space="preserve"> et </w:t>
       </w:r>
       <w:proofErr w:type="spellStart"/>
       <w:r>
@@ -15986,12 +16404,25 @@
         <w:t xml:space="preserve"> et une plateforme pour les applications de </w:t>
       </w:r>
       <w:proofErr w:type="spellStart"/>
+      <w:proofErr w:type="gramStart"/>
       <w:r>
         <w:t>React</w:t>
       </w:r>
       <w:proofErr w:type="spellEnd"/>
       <w:r>
-        <w:t xml:space="preserve"> . c’est un ensemble d’outils et services construits </w:t>
+        <w:t> .</w:t>
+      </w:r>
+      <w:proofErr w:type="gramEnd"/>
+      <w:r>
+        <w:t xml:space="preserve"> </w:t>
+      </w:r>
+      <w:proofErr w:type="gramStart"/>
+      <w:r>
+        <w:t>c’est</w:t>
+      </w:r>
+      <w:proofErr w:type="gramEnd"/>
+      <w:r>
+        <w:t xml:space="preserve"> un ensemble d’outils et services construits </w:t>
       </w:r>
       <w:r>
         <w:t xml:space="preserve">autour de </w:t>
@@ -16317,10 +16748,12 @@
         <w:t xml:space="preserve"> » sur le fichier </w:t>
       </w:r>
       <w:proofErr w:type="spellStart"/>
+      <w:proofErr w:type="gramStart"/>
       <w:r>
         <w:t>launche.json</w:t>
       </w:r>
       <w:proofErr w:type="spellEnd"/>
+      <w:proofErr w:type="gramEnd"/>
       <w:r>
         <w:t xml:space="preserve"> </w:t>
       </w:r>
@@ -16876,7 +17309,23 @@
         <w:t xml:space="preserve">Le routage ou la navigation permet </w:t>
       </w:r>
       <w:r>
-        <w:t xml:space="preserve">de naviguer entre différents écrans . le routage est très important pour les applications mobile car il fournit un contexte à l’utilisateur sur l’endroit </w:t>
+        <w:t xml:space="preserve">de naviguer entre différents </w:t>
+      </w:r>
+      <w:proofErr w:type="gramStart"/>
+      <w:r>
+        <w:t>écrans .</w:t>
+      </w:r>
+      <w:proofErr w:type="gramEnd"/>
+      <w:r>
+        <w:t xml:space="preserve"> </w:t>
+      </w:r>
+      <w:proofErr w:type="gramStart"/>
+      <w:r>
+        <w:t>le</w:t>
+      </w:r>
+      <w:proofErr w:type="gramEnd"/>
+      <w:r>
+        <w:t xml:space="preserve"> routage est très important pour les applications mobile car il fournit un contexte à l’utilisateur sur l’endroit </w:t>
       </w:r>
       <w:proofErr w:type="spellStart"/>
       <w:r>
@@ -16925,6 +17374,7 @@
         </w:rPr>
       </w:pPr>
       <w:proofErr w:type="spellStart"/>
+      <w:proofErr w:type="gramStart"/>
       <w:r>
         <w:rPr>
           <w:highlight w:val="lightGray"/>
@@ -16932,6 +17382,7 @@
         <w:t>npm</w:t>
       </w:r>
       <w:proofErr w:type="spellEnd"/>
+      <w:proofErr w:type="gramEnd"/>
       <w:r>
         <w:rPr>
           <w:highlight w:val="lightGray"/>
@@ -16964,11 +17415,19 @@
           <w:highlight w:val="lightGray"/>
         </w:rPr>
       </w:pPr>
+      <w:proofErr w:type="gramStart"/>
       <w:r>
         <w:rPr>
           <w:highlight w:val="lightGray"/>
         </w:rPr>
-        <w:t xml:space="preserve">expo </w:t>
+        <w:t>expo</w:t>
+      </w:r>
+      <w:proofErr w:type="gramEnd"/>
+      <w:r>
+        <w:rPr>
+          <w:highlight w:val="lightGray"/>
+        </w:rPr>
+        <w:t xml:space="preserve"> </w:t>
       </w:r>
       <w:proofErr w:type="spellStart"/>
       <w:r>
@@ -17040,7 +17499,15 @@
         <w:pStyle w:val="Paragraphedeliste"/>
       </w:pPr>
       <w:r>
-        <w:t xml:space="preserve">(c’est mieux d’utiliser </w:t>
+        <w:t>(</w:t>
+      </w:r>
+      <w:proofErr w:type="gramStart"/>
+      <w:r>
+        <w:t>c’est</w:t>
+      </w:r>
+      <w:proofErr w:type="gramEnd"/>
+      <w:r>
+        <w:t xml:space="preserve"> mieux d’utiliser </w:t>
       </w:r>
       <w:proofErr w:type="spellStart"/>
       <w:r>
@@ -18459,7 +18926,23 @@
         </w:rPr>
       </w:pPr>
       <w:r>
-        <w:t xml:space="preserve">L’api de liaison permet d’envoyer et de recevoir  des liens entre les applications . par exemple ouvrir l’application téléphone avec le numéro composé ou Google </w:t>
+        <w:t xml:space="preserve">L’api de liaison permet d’envoyer et de </w:t>
+      </w:r>
+      <w:proofErr w:type="gramStart"/>
+      <w:r>
+        <w:t>recevoir  des</w:t>
+      </w:r>
+      <w:proofErr w:type="gramEnd"/>
+      <w:r>
+        <w:t xml:space="preserve"> liens entre les applications . </w:t>
+      </w:r>
+      <w:proofErr w:type="gramStart"/>
+      <w:r>
+        <w:t>par</w:t>
+      </w:r>
+      <w:proofErr w:type="gramEnd"/>
+      <w:r>
+        <w:t xml:space="preserve"> exemple ouvrir l’application téléphone avec le numéro composé ou Google </w:t>
       </w:r>
       <w:proofErr w:type="spellStart"/>
       <w:r>
@@ -18488,8 +18971,13 @@
     </w:p>
     <w:p>
       <w:r>
-        <w:t>Pour répondre aux liens externes depuis d’autres applications .</w:t>
-      </w:r>
+        <w:t xml:space="preserve">Pour répondre aux liens externes depuis d’autres </w:t>
+      </w:r>
+      <w:proofErr w:type="gramStart"/>
+      <w:r>
+        <w:t>applications .</w:t>
+      </w:r>
+      <w:proofErr w:type="gramEnd"/>
     </w:p>
     <w:p>
       <w:r>
@@ -18501,7 +18989,15 @@
       </w:r>
       <w:proofErr w:type="spellEnd"/>
       <w:r>
-        <w:t xml:space="preserve"> ‘ on doit l’importer  depuis </w:t>
+        <w:t xml:space="preserve"> ‘ on doit </w:t>
+      </w:r>
+      <w:proofErr w:type="gramStart"/>
+      <w:r>
+        <w:t>l’importer  depuis</w:t>
+      </w:r>
+      <w:proofErr w:type="gramEnd"/>
+      <w:r>
+        <w:t xml:space="preserve"> </w:t>
       </w:r>
       <w:proofErr w:type="spellStart"/>
       <w:r>
@@ -19552,6 +20048,7 @@
         <w:t xml:space="preserve"> défilant verticalement .il y a plusieurs de types pour l’utilisation de </w:t>
       </w:r>
       <w:proofErr w:type="spellStart"/>
+      <w:proofErr w:type="gramStart"/>
       <w:r>
         <w:t>listview</w:t>
       </w:r>
@@ -19559,6 +20056,7 @@
       <w:r>
         <w:t xml:space="preserve"> .</w:t>
       </w:r>
+      <w:proofErr w:type="gramEnd"/>
     </w:p>
     <w:p>
       <w:pPr>
@@ -20710,8 +21208,13 @@
           </wp:anchor>
         </w:drawing>
       </w:r>
-      <w:r>
-        <w:t xml:space="preserve">screen : </w:t>
+      <w:proofErr w:type="gramStart"/>
+      <w:r>
+        <w:t>screen</w:t>
+      </w:r>
+      <w:proofErr w:type="gramEnd"/>
+      <w:r>
+        <w:t xml:space="preserve"> : </w:t>
       </w:r>
     </w:p>
     <w:p/>
@@ -20996,8 +21499,13 @@
       </w:r>
       <w:proofErr w:type="spellEnd"/>
       <w:r>
-        <w:t xml:space="preserve"> est un composant pour entrer les données via le clavier .</w:t>
-      </w:r>
+        <w:t xml:space="preserve"> est un composant pour entrer les données via le </w:t>
+      </w:r>
+      <w:proofErr w:type="gramStart"/>
+      <w:r>
+        <w:t>clavier .</w:t>
+      </w:r>
+      <w:proofErr w:type="gramEnd"/>
     </w:p>
     <w:p>
       <w:r>
@@ -21238,14 +21746,6 @@
       <w:pPr>
         <w:pStyle w:val="Titre3"/>
       </w:pPr>
-      <w:r>
-        <w:t xml:space="preserve">  </w:t>
-      </w:r>
-    </w:p>
-    <w:p>
-      <w:pPr>
-        <w:pStyle w:val="Titre3"/>
-      </w:pPr>
       <w:bookmarkStart w:id="141" w:name="_Toc86316799"/>
       <w:r>
         <w:t>Introduction :</w:t>
@@ -21363,9 +21863,11 @@
             <w:tcW w:w="4360" w:type="dxa"/>
           </w:tcPr>
           <w:p>
+            <w:proofErr w:type="gramStart"/>
             <w:r>
               <w:t>animationType</w:t>
             </w:r>
+            <w:proofErr w:type="gramEnd"/>
           </w:p>
         </w:tc>
         <w:tc>
@@ -21414,10 +21916,12 @@
           </w:tcPr>
           <w:p>
             <w:proofErr w:type="spellStart"/>
+            <w:proofErr w:type="gramStart"/>
             <w:r>
               <w:t>onShow</w:t>
             </w:r>
             <w:proofErr w:type="spellEnd"/>
+            <w:proofErr w:type="gramEnd"/>
           </w:p>
         </w:tc>
         <w:tc>
@@ -21440,9 +21944,11 @@
             <w:tcW w:w="4360" w:type="dxa"/>
           </w:tcPr>
           <w:p>
+            <w:proofErr w:type="gramStart"/>
             <w:r>
               <w:t>transparent</w:t>
             </w:r>
+            <w:proofErr w:type="gramEnd"/>
           </w:p>
         </w:tc>
         <w:tc>
@@ -21471,10 +21977,12 @@
           </w:tcPr>
           <w:p>
             <w:proofErr w:type="spellStart"/>
+            <w:proofErr w:type="gramStart"/>
             <w:r>
               <w:t>onRequestClose</w:t>
             </w:r>
             <w:proofErr w:type="spellEnd"/>
+            <w:proofErr w:type="gramEnd"/>
             <w:r>
               <w:t xml:space="preserve"> (</w:t>
             </w:r>
@@ -21509,10 +22017,12 @@
           </w:tcPr>
           <w:p>
             <w:proofErr w:type="spellStart"/>
+            <w:proofErr w:type="gramStart"/>
             <w:r>
               <w:t>onOrientationChange</w:t>
             </w:r>
             <w:proofErr w:type="spellEnd"/>
+            <w:proofErr w:type="gramEnd"/>
             <w:r>
               <w:t>(</w:t>
             </w:r>
@@ -21547,12 +22057,17 @@
           </w:tcPr>
           <w:p>
             <w:proofErr w:type="spellStart"/>
+            <w:proofErr w:type="gramStart"/>
             <w:r>
               <w:t>SupportedOrientations</w:t>
             </w:r>
             <w:proofErr w:type="spellEnd"/>
             <w:r>
-              <w:t>(IOS)</w:t>
+              <w:t>(</w:t>
+            </w:r>
+            <w:proofErr w:type="gramEnd"/>
+            <w:r>
+              <w:t>IOS)</w:t>
             </w:r>
           </w:p>
         </w:tc>
@@ -21562,10 +22077,12 @@
           </w:tcPr>
           <w:p>
             <w:proofErr w:type="spellStart"/>
+            <w:proofErr w:type="gramStart"/>
             <w:r>
               <w:t>enum</w:t>
             </w:r>
             <w:proofErr w:type="spellEnd"/>
+            <w:proofErr w:type="gramEnd"/>
             <w:r>
               <w:t xml:space="preserve"> («portrait», «portrait à l'envers», «paysage», «paysage à gauche», «paysage à droite»)</w:t>
             </w:r>
@@ -21776,6 +22293,11 @@
       <w:pPr>
         <w:ind w:firstLine="708"/>
       </w:pPr>
+    </w:p>
+    <w:p>
+      <w:pPr>
+        <w:ind w:firstLine="708"/>
+      </w:pPr>
       <w:r>
         <w:lastRenderedPageBreak/>
         <w:t xml:space="preserve">Screens : </w:t>
@@ -22122,9 +22644,591 @@
           </wp:anchor>
         </w:drawing>
       </w:r>
+      <w:r>
+        <w:tab/>
+      </w:r>
+      <w:r>
+        <w:tab/>
+      </w:r>
+      <w:r>
+        <w:tab/>
+      </w:r>
+    </w:p>
+    <w:p>
+      <w:pPr>
+        <w:ind w:firstLine="708"/>
+      </w:pPr>
+    </w:p>
+    <w:p>
+      <w:pPr>
+        <w:ind w:firstLine="708"/>
+      </w:pPr>
+    </w:p>
+    <w:p>
+      <w:pPr>
+        <w:ind w:firstLine="708"/>
+      </w:pPr>
+    </w:p>
+    <w:p>
+      <w:pPr>
+        <w:ind w:firstLine="708"/>
+      </w:pPr>
+    </w:p>
+    <w:p>
+      <w:pPr>
+        <w:ind w:firstLine="708"/>
+      </w:pPr>
+    </w:p>
+    <w:p>
+      <w:pPr>
+        <w:ind w:firstLine="708"/>
+      </w:pPr>
+    </w:p>
+    <w:p>
+      <w:pPr>
+        <w:ind w:firstLine="708"/>
+      </w:pPr>
+    </w:p>
+    <w:p>
+      <w:pPr>
+        <w:ind w:firstLine="708"/>
+      </w:pPr>
+    </w:p>
+    <w:p>
+      <w:pPr>
+        <w:ind w:firstLine="708"/>
+      </w:pPr>
+    </w:p>
+    <w:p>
+      <w:pPr>
+        <w:ind w:firstLine="708"/>
+      </w:pPr>
+    </w:p>
+    <w:p>
+      <w:pPr>
+        <w:ind w:firstLine="708"/>
+      </w:pPr>
+    </w:p>
+    <w:p>
+      <w:pPr>
+        <w:ind w:firstLine="708"/>
+      </w:pPr>
+    </w:p>
+    <w:p>
+      <w:pPr>
+        <w:ind w:firstLine="708"/>
+      </w:pPr>
+    </w:p>
+    <w:p>
+      <w:pPr>
+        <w:ind w:firstLine="708"/>
+      </w:pPr>
+    </w:p>
+    <w:p>
+      <w:pPr>
+        <w:ind w:firstLine="708"/>
+      </w:pPr>
+    </w:p>
+    <w:p>
+      <w:pPr>
+        <w:ind w:firstLine="708"/>
+      </w:pPr>
+    </w:p>
+    <w:p>
+      <w:pPr>
+        <w:ind w:firstLine="708"/>
+      </w:pPr>
+    </w:p>
+    <w:p>
+      <w:pPr>
+        <w:ind w:firstLine="708"/>
+      </w:pPr>
+    </w:p>
+    <w:p>
+      <w:pPr>
+        <w:ind w:firstLine="708"/>
+      </w:pPr>
+    </w:p>
+    <w:p>
+      <w:pPr>
+        <w:ind w:firstLine="708"/>
+      </w:pPr>
+    </w:p>
+    <w:p>
+      <w:pPr>
+        <w:ind w:firstLine="708"/>
+      </w:pPr>
+    </w:p>
+    <w:p>
+      <w:pPr>
+        <w:ind w:firstLine="708"/>
+      </w:pPr>
+    </w:p>
+    <w:p>
+      <w:pPr>
+        <w:ind w:firstLine="708"/>
+      </w:pPr>
+    </w:p>
+    <w:p>
+      <w:pPr>
+        <w:ind w:firstLine="708"/>
+      </w:pPr>
+    </w:p>
+    <w:p>
+      <w:pPr>
+        <w:ind w:firstLine="708"/>
+      </w:pPr>
+    </w:p>
+    <w:p>
+      <w:pPr>
+        <w:ind w:firstLine="708"/>
+      </w:pPr>
+    </w:p>
+    <w:p>
+      <w:pPr>
+        <w:ind w:firstLine="708"/>
+      </w:pPr>
+    </w:p>
+    <w:p>
+      <w:pPr>
+        <w:ind w:firstLine="708"/>
+      </w:pPr>
+    </w:p>
+    <w:p>
+      <w:pPr>
+        <w:pStyle w:val="Titre1"/>
+      </w:pPr>
+      <w:r>
+        <w:lastRenderedPageBreak/>
+        <w:t xml:space="preserve">  </w:t>
+      </w:r>
+      <w:r>
+        <w:rPr>
+          <w:b/>
+          <w:bCs/>
+          <w:color w:val="0070C0"/>
+        </w:rPr>
+        <w:t>Chapitre 19 : Module Plat</w:t>
+      </w:r>
+      <w:r>
+        <w:rPr>
+          <w:b/>
+          <w:bCs/>
+          <w:color w:val="0070C0"/>
+        </w:rPr>
+        <w:t>e</w:t>
+      </w:r>
+      <w:r>
+        <w:rPr>
+          <w:b/>
+          <w:bCs/>
+          <w:color w:val="0070C0"/>
+        </w:rPr>
+        <w:t>forme</w:t>
+      </w:r>
+    </w:p>
+    <w:p>
+      <w:pPr>
+        <w:ind w:firstLine="708"/>
+      </w:pPr>
+    </w:p>
+    <w:p>
+      <w:pPr>
+        <w:pStyle w:val="Titre3"/>
+      </w:pPr>
+      <w:r>
+        <w:t xml:space="preserve">Introduction : </w:t>
+      </w:r>
+    </w:p>
+    <w:p>
+      <w:pPr>
+        <w:ind w:firstLine="708"/>
+      </w:pPr>
+      <w:r>
+        <w:t>Module plateforme permet de détecter le type de système d’exploitation.</w:t>
+      </w:r>
+    </w:p>
+    <w:p>
+      <w:pPr>
+        <w:pStyle w:val="Titre3"/>
+      </w:pPr>
+      <w:r>
+        <w:t>Exemple :</w:t>
+      </w:r>
+    </w:p>
+    <w:p>
+      <w:r>
+        <w:rPr>
+          <w:noProof/>
+        </w:rPr>
+        <mc:AlternateContent>
+          <mc:Choice Requires="wps">
+            <w:drawing>
+              <wp:anchor distT="0" distB="0" distL="114300" distR="114300" simplePos="0" relativeHeight="251796480" behindDoc="0" locked="0" layoutInCell="1" allowOverlap="1" wp14:anchorId="19C8CDD4" wp14:editId="018FFBE0">
+                <wp:simplePos x="0" y="0"/>
+                <wp:positionH relativeFrom="column">
+                  <wp:posOffset>-49530</wp:posOffset>
+                </wp:positionH>
+                <wp:positionV relativeFrom="paragraph">
+                  <wp:posOffset>3449955</wp:posOffset>
+                </wp:positionV>
+                <wp:extent cx="5760720" cy="635"/>
+                <wp:effectExtent l="0" t="0" r="0" b="0"/>
+                <wp:wrapSquare wrapText="bothSides"/>
+                <wp:docPr id="92" name="Zone de texte 92"/>
+                <wp:cNvGraphicFramePr/>
+                <a:graphic xmlns:a="http://schemas.openxmlformats.org/drawingml/2006/main">
+                  <a:graphicData uri="http://schemas.microsoft.com/office/word/2010/wordprocessingShape">
+                    <wps:wsp>
+                      <wps:cNvSpPr txBox="1"/>
+                      <wps:spPr>
+                        <a:xfrm>
+                          <a:off x="0" y="0"/>
+                          <a:ext cx="5760720" cy="635"/>
+                        </a:xfrm>
+                        <a:prstGeom prst="rect">
+                          <a:avLst/>
+                        </a:prstGeom>
+                        <a:solidFill>
+                          <a:prstClr val="white"/>
+                        </a:solidFill>
+                        <a:ln>
+                          <a:noFill/>
+                        </a:ln>
+                      </wps:spPr>
+                      <wps:txbx>
+                        <w:txbxContent>
+                          <w:p>
+                            <w:pPr>
+                              <w:pStyle w:val="Lgende"/>
+                              <w:rPr>
+                                <w:noProof/>
+                              </w:rPr>
+                            </w:pPr>
+                            <w:r>
+                              <w:t xml:space="preserve">Figure </w:t>
+                            </w:r>
+                            <w:fldSimple w:instr=" SEQ Figure \* ARABIC ">
+                              <w:r>
+                                <w:rPr>
+                                  <w:noProof/>
+                                </w:rPr>
+                                <w:t>45</w:t>
+                              </w:r>
+                            </w:fldSimple>
+                            <w:r>
+                              <w:t xml:space="preserve">: </w:t>
+                            </w:r>
+                            <w:proofErr w:type="spellStart"/>
+                            <w:r>
+                              <w:t>Platforme</w:t>
+                            </w:r>
+                            <w:proofErr w:type="spellEnd"/>
+                          </w:p>
+                        </w:txbxContent>
+                      </wps:txbx>
+                      <wps:bodyPr rot="0" spcFirstLastPara="0" vertOverflow="overflow" horzOverflow="overflow" vert="horz" wrap="square" lIns="0" tIns="0" rIns="0" bIns="0" numCol="1" spcCol="0" rtlCol="0" fromWordArt="0" anchor="t" anchorCtr="0" forceAA="0" compatLnSpc="1">
+                        <a:prstTxWarp prst="textNoShape">
+                          <a:avLst/>
+                        </a:prstTxWarp>
+                        <a:spAutoFit/>
+                      </wps:bodyPr>
+                    </wps:wsp>
+                  </a:graphicData>
+                </a:graphic>
+              </wp:anchor>
+            </w:drawing>
+          </mc:Choice>
+          <mc:Fallback>
+            <w:pict>
+              <v:shape w14:anchorId="19C8CDD4" id="Zone de texte 92" o:spid="_x0000_s1069" type="#_x0000_t202" style="position:absolute;margin-left:-3.9pt;margin-top:271.65pt;width:453.6pt;height:.05pt;z-index:251796480;visibility:visible;mso-wrap-style:square;mso-wrap-distance-left:9pt;mso-wrap-distance-top:0;mso-wrap-distance-right:9pt;mso-wrap-distance-bottom:0;mso-position-horizontal:absolute;mso-position-horizontal-relative:text;mso-position-vertical:absolute;mso-position-vertical-relative:text;v-text-anchor:top" o:gfxdata="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" stroked="f">
+                <v:textbox style="mso-fit-shape-to-text:t" inset="0,0,0,0">
+                  <w:txbxContent>
+                    <w:p>
+                      <w:pPr>
+                        <w:pStyle w:val="Lgende"/>
+                        <w:rPr>
+                          <w:noProof/>
+                        </w:rPr>
+                      </w:pPr>
+                      <w:r>
+                        <w:t xml:space="preserve">Figure </w:t>
+                      </w:r>
+                      <w:fldSimple w:instr=" SEQ Figure \* ARABIC ">
+                        <w:r>
+                          <w:rPr>
+                            <w:noProof/>
+                          </w:rPr>
+                          <w:t>45</w:t>
+                        </w:r>
+                      </w:fldSimple>
+                      <w:r>
+                        <w:t xml:space="preserve">: </w:t>
+                      </w:r>
+                      <w:proofErr w:type="spellStart"/>
+                      <w:r>
+                        <w:t>Platforme</w:t>
+                      </w:r>
+                      <w:proofErr w:type="spellEnd"/>
+                    </w:p>
+                  </w:txbxContent>
+                </v:textbox>
+                <w10:wrap type="square"/>
+              </v:shape>
+            </w:pict>
+          </mc:Fallback>
+        </mc:AlternateContent>
+      </w:r>
+      <w:r>
+        <w:rPr>
+          <w:noProof/>
+        </w:rPr>
+        <w:drawing>
+          <wp:anchor distT="0" distB="0" distL="114300" distR="114300" simplePos="0" relativeHeight="251794432" behindDoc="0" locked="0" layoutInCell="1" allowOverlap="1" wp14:anchorId="03823E91" wp14:editId="69F8F528">
+            <wp:simplePos x="0" y="0"/>
+            <wp:positionH relativeFrom="column">
+              <wp:posOffset>-49530</wp:posOffset>
+            </wp:positionH>
+            <wp:positionV relativeFrom="paragraph">
+              <wp:posOffset>212090</wp:posOffset>
+            </wp:positionV>
+            <wp:extent cx="5760720" cy="3180715"/>
+            <wp:effectExtent l="0" t="0" r="0" b="635"/>
+            <wp:wrapSquare wrapText="bothSides"/>
+            <wp:docPr id="91" name="Image 91"/>
+            <wp:cNvGraphicFramePr>
+              <a:graphicFrameLocks xmlns:a="http://schemas.openxmlformats.org/drawingml/2006/main" noChangeAspect="1"/>
+            </wp:cNvGraphicFramePr>
+            <a:graphic xmlns:a="http://schemas.openxmlformats.org/drawingml/2006/main">
+              <a:graphicData uri="http://schemas.openxmlformats.org/drawingml/2006/picture">
+                <pic:pic xmlns:pic="http://schemas.openxmlformats.org/drawingml/2006/picture">
+                  <pic:nvPicPr>
+                    <pic:cNvPr id="91" name="Image 91"/>
+                    <pic:cNvPicPr/>
+                  </pic:nvPicPr>
+                  <pic:blipFill>
+                    <a:blip r:embed="rId95" cstate="print">
+                      <a:extLst>
+                        <a:ext uri="{28A0092B-C50C-407E-A947-70E740481C1C}">
+                          <a14:useLocalDpi xmlns:a14="http://schemas.microsoft.com/office/drawing/2010/main" val="0"/>
+                        </a:ext>
+                      </a:extLst>
+                    </a:blip>
+                    <a:stretch>
+                      <a:fillRect/>
+                    </a:stretch>
+                  </pic:blipFill>
+                  <pic:spPr>
+                    <a:xfrm>
+                      <a:off x="0" y="0"/>
+                      <a:ext cx="5760720" cy="3180715"/>
+                    </a:xfrm>
+                    <a:prstGeom prst="rect">
+                      <a:avLst/>
+                    </a:prstGeom>
+                  </pic:spPr>
+                </pic:pic>
+              </a:graphicData>
+            </a:graphic>
+          </wp:anchor>
+        </w:drawing>
+      </w:r>
+    </w:p>
+    <w:p>
+      <w:r>
+        <w:rPr>
+          <w:noProof/>
+        </w:rPr>
+        <mc:AlternateContent>
+          <mc:Choice Requires="wps">
+            <w:drawing>
+              <wp:anchor distT="0" distB="0" distL="114300" distR="114300" simplePos="0" relativeHeight="251799552" behindDoc="0" locked="0" layoutInCell="1" allowOverlap="1" wp14:anchorId="56DC40E1" wp14:editId="301AFA21">
+                <wp:simplePos x="0" y="0"/>
+                <wp:positionH relativeFrom="column">
+                  <wp:posOffset>1824990</wp:posOffset>
+                </wp:positionH>
+                <wp:positionV relativeFrom="paragraph">
+                  <wp:posOffset>7096760</wp:posOffset>
+                </wp:positionV>
+                <wp:extent cx="1856105" cy="635"/>
+                <wp:effectExtent l="0" t="0" r="0" b="0"/>
+                <wp:wrapSquare wrapText="bothSides"/>
+                <wp:docPr id="94" name="Zone de texte 94"/>
+                <wp:cNvGraphicFramePr/>
+                <a:graphic xmlns:a="http://schemas.openxmlformats.org/drawingml/2006/main">
+                  <a:graphicData uri="http://schemas.microsoft.com/office/word/2010/wordprocessingShape">
+                    <wps:wsp>
+                      <wps:cNvSpPr txBox="1"/>
+                      <wps:spPr>
+                        <a:xfrm>
+                          <a:off x="0" y="0"/>
+                          <a:ext cx="1856105" cy="635"/>
+                        </a:xfrm>
+                        <a:prstGeom prst="rect">
+                          <a:avLst/>
+                        </a:prstGeom>
+                        <a:solidFill>
+                          <a:prstClr val="white"/>
+                        </a:solidFill>
+                        <a:ln>
+                          <a:noFill/>
+                        </a:ln>
+                      </wps:spPr>
+                      <wps:txbx>
+                        <w:txbxContent>
+                          <w:p>
+                            <w:pPr>
+                              <w:pStyle w:val="Lgende"/>
+                              <w:rPr>
+                                <w:noProof/>
+                              </w:rPr>
+                            </w:pPr>
+                            <w:r>
+                              <w:t xml:space="preserve">Figure </w:t>
+                            </w:r>
+                            <w:fldSimple w:instr=" SEQ Figure \* ARABIC ">
+                              <w:r>
+                                <w:rPr>
+                                  <w:noProof/>
+                                </w:rPr>
+                                <w:t>46</w:t>
+                              </w:r>
+                            </w:fldSimple>
+                            <w:r>
+                              <w:t>: Platform Screen</w:t>
+                            </w:r>
+                          </w:p>
+                        </w:txbxContent>
+                      </wps:txbx>
+                      <wps:bodyPr rot="0" spcFirstLastPara="0" vertOverflow="overflow" horzOverflow="overflow" vert="horz" wrap="square" lIns="0" tIns="0" rIns="0" bIns="0" numCol="1" spcCol="0" rtlCol="0" fromWordArt="0" anchor="t" anchorCtr="0" forceAA="0" compatLnSpc="1">
+                        <a:prstTxWarp prst="textNoShape">
+                          <a:avLst/>
+                        </a:prstTxWarp>
+                        <a:spAutoFit/>
+                      </wps:bodyPr>
+                    </wps:wsp>
+                  </a:graphicData>
+                </a:graphic>
+              </wp:anchor>
+            </w:drawing>
+          </mc:Choice>
+          <mc:Fallback>
+            <w:pict>
+              <v:shape w14:anchorId="56DC40E1" id="Zone de texte 94" o:spid="_x0000_s1070" type="#_x0000_t202" style="position:absolute;margin-left:143.7pt;margin-top:558.8pt;width:146.15pt;height:.05pt;z-index:251799552;visibility:visible;mso-wrap-style:square;mso-wrap-distance-left:9pt;mso-wrap-distance-top:0;mso-wrap-distance-right:9pt;mso-wrap-distance-bottom:0;mso-position-horizontal:absolute;mso-position-horizontal-relative:text;mso-position-vertical:absolute;mso-position-vertical-relative:text;v-text-anchor:top" o:gfxdata="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" stroked="f">
+                <v:textbox style="mso-fit-shape-to-text:t" inset="0,0,0,0">
+                  <w:txbxContent>
+                    <w:p>
+                      <w:pPr>
+                        <w:pStyle w:val="Lgende"/>
+                        <w:rPr>
+                          <w:noProof/>
+                        </w:rPr>
+                      </w:pPr>
+                      <w:r>
+                        <w:t xml:space="preserve">Figure </w:t>
+                      </w:r>
+                      <w:fldSimple w:instr=" SEQ Figure \* ARABIC ">
+                        <w:r>
+                          <w:rPr>
+                            <w:noProof/>
+                          </w:rPr>
+                          <w:t>46</w:t>
+                        </w:r>
+                      </w:fldSimple>
+                      <w:r>
+                        <w:t>: Platform Screen</w:t>
+                      </w:r>
+                    </w:p>
+                  </w:txbxContent>
+                </v:textbox>
+                <w10:wrap type="square"/>
+              </v:shape>
+            </w:pict>
+          </mc:Fallback>
+        </mc:AlternateContent>
+      </w:r>
+      <w:r>
+        <w:rPr>
+          <w:noProof/>
+        </w:rPr>
+        <w:drawing>
+          <wp:anchor distT="0" distB="0" distL="114300" distR="114300" simplePos="0" relativeHeight="251797504" behindDoc="0" locked="0" layoutInCell="1" allowOverlap="1" wp14:anchorId="1841CBB6" wp14:editId="37C167DD">
+            <wp:simplePos x="0" y="0"/>
+            <wp:positionH relativeFrom="column">
+              <wp:posOffset>1824990</wp:posOffset>
+            </wp:positionH>
+            <wp:positionV relativeFrom="paragraph">
+              <wp:posOffset>3439160</wp:posOffset>
+            </wp:positionV>
+            <wp:extent cx="1856105" cy="3921125"/>
+            <wp:effectExtent l="0" t="0" r="0" b="3175"/>
+            <wp:wrapSquare wrapText="bothSides"/>
+            <wp:docPr id="93" name="Image 93"/>
+            <wp:cNvGraphicFramePr>
+              <a:graphicFrameLocks xmlns:a="http://schemas.openxmlformats.org/drawingml/2006/main" noChangeAspect="1"/>
+            </wp:cNvGraphicFramePr>
+            <a:graphic xmlns:a="http://schemas.openxmlformats.org/drawingml/2006/main">
+              <a:graphicData uri="http://schemas.openxmlformats.org/drawingml/2006/picture">
+                <pic:pic xmlns:pic="http://schemas.openxmlformats.org/drawingml/2006/picture">
+                  <pic:nvPicPr>
+                    <pic:cNvPr id="93" name="Image 93"/>
+                    <pic:cNvPicPr/>
+                  </pic:nvPicPr>
+                  <pic:blipFill>
+                    <a:blip r:embed="rId96" cstate="print">
+                      <a:extLst>
+                        <a:ext uri="{28A0092B-C50C-407E-A947-70E740481C1C}">
+                          <a14:useLocalDpi xmlns:a14="http://schemas.microsoft.com/office/drawing/2010/main" val="0"/>
+                        </a:ext>
+                      </a:extLst>
+                    </a:blip>
+                    <a:stretch>
+                      <a:fillRect/>
+                    </a:stretch>
+                  </pic:blipFill>
+                  <pic:spPr>
+                    <a:xfrm>
+                      <a:off x="0" y="0"/>
+                      <a:ext cx="1856105" cy="3921125"/>
+                    </a:xfrm>
+                    <a:prstGeom prst="rect">
+                      <a:avLst/>
+                    </a:prstGeom>
+                  </pic:spPr>
+                </pic:pic>
+              </a:graphicData>
+            </a:graphic>
+            <wp14:sizeRelH relativeFrom="margin">
+              <wp14:pctWidth>0</wp14:pctWidth>
+            </wp14:sizeRelH>
+            <wp14:sizeRelV relativeFrom="margin">
+              <wp14:pctHeight>0</wp14:pctHeight>
+            </wp14:sizeRelV>
+          </wp:anchor>
+        </w:drawing>
+      </w:r>
+      <w:proofErr w:type="spellStart"/>
+      <w:r>
+        <w:t>Scren</w:t>
+      </w:r>
+      <w:proofErr w:type="spellEnd"/>
+      <w:r>
+        <w:t> :</w:t>
+      </w:r>
+    </w:p>
+    <w:p/>
+    <w:p>
+      <w:pPr>
+        <w:ind w:firstLine="708"/>
+      </w:pPr>
+    </w:p>
+    <w:p>
+      <w:pPr>
+        <w:ind w:firstLine="708"/>
+      </w:pPr>
     </w:p>
     <w:sectPr>
-      <w:footerReference w:type="default" r:id="rId95"/>
+      <w:footerReference w:type="default" r:id="rId97"/>
       <w:pgSz w:w="11906" w:h="16838"/>
       <w:pgMar w:top="1417" w:right="1417" w:bottom="1417" w:left="1417" w:header="708" w:footer="708" w:gutter="0"/>
       <w:cols w:space="708"/>

--- a/documentation_RN/documentation/DOCUMENT TECHNIQUE REACT NATIVE.docx
+++ b/documentation_RN/documentation/DOCUMENT TECHNIQUE REACT NATIVE.docx
@@ -8924,27 +8924,14 @@
                             <w:r>
                               <w:t xml:space="preserve">Figure </w:t>
                             </w:r>
-                            <w:r>
-                              <w:fldChar w:fldCharType="begin"/>
-                            </w:r>
-                            <w:r>
-                              <w:instrText xml:space="preserve"> SEQ Figure \* ARABIC </w:instrText>
-                            </w:r>
-                            <w:r>
-                              <w:fldChar w:fldCharType="separate"/>
-                            </w:r>
-                            <w:r>
-                              <w:rPr>
-                                <w:noProof/>
-                              </w:rPr>
-                              <w:t>1</w:t>
-                            </w:r>
-                            <w:r>
-                              <w:rPr>
-                                <w:noProof/>
-                              </w:rPr>
-                              <w:fldChar w:fldCharType="end"/>
-                            </w:r>
+                            <w:fldSimple w:instr=" SEQ Figure \* ARABIC ">
+                              <w:r>
+                                <w:rPr>
+                                  <w:noProof/>
+                                </w:rPr>
+                                <w:t>1</w:t>
+                              </w:r>
+                            </w:fldSimple>
                             <w:r>
                               <w:t>:react native logo</w:t>
                             </w:r>
@@ -8992,27 +8979,14 @@
                       <w:r>
                         <w:t xml:space="preserve">Figure </w:t>
                       </w:r>
-                      <w:r>
-                        <w:fldChar w:fldCharType="begin"/>
-                      </w:r>
-                      <w:r>
-                        <w:instrText xml:space="preserve"> SEQ Figure \* ARABIC </w:instrText>
-                      </w:r>
-                      <w:r>
-                        <w:fldChar w:fldCharType="separate"/>
-                      </w:r>
-                      <w:r>
-                        <w:rPr>
-                          <w:noProof/>
-                        </w:rPr>
-                        <w:t>1</w:t>
-                      </w:r>
-                      <w:r>
-                        <w:rPr>
-                          <w:noProof/>
-                        </w:rPr>
-                        <w:fldChar w:fldCharType="end"/>
-                      </w:r>
+                      <w:fldSimple w:instr=" SEQ Figure \* ARABIC ">
+                        <w:r>
+                          <w:rPr>
+                            <w:noProof/>
+                          </w:rPr>
+                          <w:t>1</w:t>
+                        </w:r>
+                      </w:fldSimple>
                       <w:r>
                         <w:t>:react native logo</w:t>
                       </w:r>
@@ -9084,7 +9058,6 @@
           </wp:anchor>
         </w:drawing>
       </w:r>
-      <w:proofErr w:type="spellStart"/>
       <w:r>
         <w:rPr>
           <w:b/>
@@ -9093,74 +9066,23 @@
           <w:sz w:val="24"/>
           <w:szCs w:val="24"/>
         </w:rPr>
-        <w:t>React</w:t>
-      </w:r>
-      <w:proofErr w:type="spellEnd"/>
-      <w:r>
-        <w:rPr>
-          <w:b/>
-          <w:bCs/>
+        <w:t>React Native</w:t>
+      </w:r>
+      <w:r>
+        <w:rPr>
           <w:color w:val="2F5496" w:themeColor="accent1" w:themeShade="BF"/>
           <w:sz w:val="24"/>
           <w:szCs w:val="24"/>
         </w:rPr>
-        <w:t xml:space="preserve"> Native</w:t>
-      </w:r>
-      <w:r>
-        <w:rPr>
-          <w:color w:val="2F5496" w:themeColor="accent1" w:themeShade="BF"/>
-          <w:sz w:val="24"/>
-          <w:szCs w:val="24"/>
-        </w:rPr>
         <w:t xml:space="preserve"> </w:t>
       </w:r>
       <w:r>
-        <w:t xml:space="preserve">vous permet de créer des applications mobiles en utilisant uniquement JavaScript. Il utilise la même conception que </w:t>
-      </w:r>
-      <w:proofErr w:type="spellStart"/>
-      <w:r>
-        <w:t>React</w:t>
-      </w:r>
-      <w:proofErr w:type="spellEnd"/>
-      <w:r>
-        <w:t xml:space="preserve">, vous permettant de composer une interface utilisateur mobile riche à partir de composants déclaratifs. Avec </w:t>
-      </w:r>
-      <w:proofErr w:type="spellStart"/>
-      <w:r>
-        <w:t>React</w:t>
-      </w:r>
-      <w:proofErr w:type="spellEnd"/>
-      <w:r>
-        <w:t xml:space="preserve"> Native, vous ne créez pas une «application Web </w:t>
-      </w:r>
-      <w:proofErr w:type="gramStart"/>
-      <w:r>
-        <w:t>mobile»</w:t>
-      </w:r>
-      <w:proofErr w:type="gramEnd"/>
-      <w:r>
-        <w:t xml:space="preserve">, une «application HTML5» ou une «application hybride». </w:t>
-      </w:r>
-    </w:p>
-    <w:p>
-      <w:r>
-        <w:t xml:space="preserve">Vous construisez une véritable application mobile qui ne se distingue pas d'une application créée avec Objective-C ou Java. </w:t>
-      </w:r>
-      <w:proofErr w:type="spellStart"/>
-      <w:r>
-        <w:t>React</w:t>
-      </w:r>
-      <w:proofErr w:type="spellEnd"/>
-      <w:r>
-        <w:t xml:space="preserve"> Native utilise les mêmes éléments fondamentaux que les applications iOS et Android classiques. Vous venez de mettre ces blocs de construction ensemble en utilisant JavaScript et </w:t>
-      </w:r>
-      <w:proofErr w:type="spellStart"/>
-      <w:r>
-        <w:t>React</w:t>
-      </w:r>
-      <w:proofErr w:type="spellEnd"/>
-      <w:r>
-        <w:t>.</w:t>
+        <w:t xml:space="preserve">vous permet de créer des applications mobiles en utilisant uniquement JavaScript. Il utilise la même conception que React, vous permettant de composer une interface utilisateur mobile riche à partir de composants déclaratifs. Avec React Native, vous ne créez pas une «application Web mobile», une «application HTML5» ou une «application hybride». </w:t>
+      </w:r>
+    </w:p>
+    <w:p>
+      <w:r>
+        <w:t>Vous construisez une véritable application mobile qui ne se distingue pas d'une application créée avec Objective-C ou Java. React Native utilise les mêmes éléments fondamentaux que les applications iOS et Android classiques. Vous venez de mettre ces blocs de construction ensemble en utilisant JavaScript et React.</w:t>
       </w:r>
     </w:p>
     <w:p>
@@ -9234,7 +9156,6 @@
       <w:bookmarkEnd w:id="5"/>
     </w:p>
     <w:p>
-      <w:proofErr w:type="gramStart"/>
       <w:r>
         <w:rPr>
           <w:b/>
@@ -9242,7 +9163,6 @@
         </w:rPr>
         <w:t>Remarque:</w:t>
       </w:r>
-      <w:proofErr w:type="gramEnd"/>
       <w:r>
         <w:t xml:space="preserve"> vous ne pouvez pas développer d’applications réactives pour iOS sur Windows, mais uniquement des applications Android réactives.</w:t>
       </w:r>
@@ -9290,21 +9210,8 @@
           <w:numId w:val="1"/>
         </w:numPr>
       </w:pPr>
-      <w:proofErr w:type="gramStart"/>
-      <w:r>
-        <w:t>outil</w:t>
-      </w:r>
-      <w:proofErr w:type="gramEnd"/>
-      <w:r>
-        <w:t xml:space="preserve"> de ligne de commande (par exemple, ligne de commande </w:t>
-      </w:r>
-      <w:proofErr w:type="spellStart"/>
-      <w:r>
-        <w:t>Powershell</w:t>
-      </w:r>
-      <w:proofErr w:type="spellEnd"/>
-      <w:r>
-        <w:t xml:space="preserve"> ou Windows) </w:t>
+      <w:r>
+        <w:t xml:space="preserve">outil de ligne de commande (par exemple, ligne de commande Powershell ou Windows) </w:t>
       </w:r>
     </w:p>
     <w:p>
@@ -9316,15 +9223,7 @@
         </w:numPr>
       </w:pPr>
       <w:r>
-        <w:t xml:space="preserve">Chocolaté </w:t>
-      </w:r>
-      <w:proofErr w:type="gramStart"/>
-      <w:r>
-        <w:t>( étapes</w:t>
-      </w:r>
-      <w:proofErr w:type="gramEnd"/>
-      <w:r>
-        <w:t xml:space="preserve"> pour configurer via PowerShell  via ce lien </w:t>
+        <w:t xml:space="preserve">Chocolaté ( étapes pour configurer via PowerShell  via ce lien </w:t>
       </w:r>
       <w:r>
         <w:t>https://blog.fbalashov.com/2016/07/react-native-android-apps-on-windows.html#setup-choco</w:t>
@@ -9387,13 +9286,8 @@
         <w:pStyle w:val="Paragraphedeliste"/>
       </w:pPr>
       <w:r>
-        <w:t xml:space="preserve">Démarrez la ligne de commande en tant qu'administrateur exécutez les commandes </w:t>
-      </w:r>
-      <w:proofErr w:type="gramStart"/>
-      <w:r>
-        <w:t>suivantes:</w:t>
-      </w:r>
-      <w:proofErr w:type="gramEnd"/>
+        <w:t>Démarrez la ligne de commande en tant qu'administrateur exécutez les commandes suivantes:</w:t>
+      </w:r>
     </w:p>
     <w:p>
       <w:pPr>
@@ -9413,7 +9307,6 @@
       <w:r>
         <w:tab/>
       </w:r>
-      <w:proofErr w:type="gramStart"/>
       <w:r>
         <w:rPr>
           <w:b/>
@@ -9421,19 +9314,20 @@
           <w:i/>
           <w:iCs/>
         </w:rPr>
-        <w:t>choco</w:t>
-      </w:r>
-      <w:proofErr w:type="gramEnd"/>
-      <w:r>
+        <w:t>choco install nodejs.install</w:t>
+      </w:r>
+    </w:p>
+    <w:p>
+      <w:pPr>
+        <w:pStyle w:val="Paragraphedeliste"/>
+        <w:ind w:firstLine="696"/>
         <w:rPr>
           <w:b/>
           <w:bCs/>
           <w:i/>
           <w:iCs/>
         </w:rPr>
-        <w:t xml:space="preserve"> </w:t>
-      </w:r>
-      <w:proofErr w:type="spellStart"/>
+      </w:pPr>
       <w:r>
         <w:rPr>
           <w:b/>
@@ -9441,19 +9335,32 @@
           <w:i/>
           <w:iCs/>
         </w:rPr>
-        <w:t>install</w:t>
-      </w:r>
-      <w:proofErr w:type="spellEnd"/>
-      <w:r>
+        <w:t>choco install python2</w:t>
+      </w:r>
+    </w:p>
+    <w:p>
+      <w:pPr>
+        <w:pStyle w:val="Paragraphedeliste"/>
+      </w:pPr>
+    </w:p>
+    <w:p>
+      <w:pPr>
+        <w:pStyle w:val="Paragraphedeliste"/>
+      </w:pPr>
+      <w:r>
+        <w:t>Redémarrez la ligne de commande en tant qu'administrateur pour pouvoir exécuter npm</w:t>
+      </w:r>
+    </w:p>
+    <w:p>
+      <w:pPr>
+        <w:pStyle w:val="Paragraphedeliste"/>
         <w:rPr>
           <w:b/>
           <w:bCs/>
           <w:i/>
           <w:iCs/>
         </w:rPr>
-        <w:t xml:space="preserve"> </w:t>
-      </w:r>
-      <w:proofErr w:type="spellStart"/>
+      </w:pPr>
       <w:r>
         <w:rPr>
           <w:b/>
@@ -9461,160 +9368,8 @@
           <w:i/>
           <w:iCs/>
         </w:rPr>
-        <w:t>nodejs.install</w:t>
-      </w:r>
-      <w:proofErr w:type="spellEnd"/>
-    </w:p>
-    <w:p>
-      <w:pPr>
-        <w:pStyle w:val="Paragraphedeliste"/>
-        <w:ind w:firstLine="696"/>
-        <w:rPr>
-          <w:b/>
-          <w:bCs/>
-          <w:i/>
-          <w:iCs/>
-        </w:rPr>
-      </w:pPr>
-      <w:proofErr w:type="gramStart"/>
-      <w:r>
-        <w:rPr>
-          <w:b/>
-          <w:bCs/>
-          <w:i/>
-          <w:iCs/>
-        </w:rPr>
-        <w:t>choco</w:t>
-      </w:r>
-      <w:proofErr w:type="gramEnd"/>
-      <w:r>
-        <w:rPr>
-          <w:b/>
-          <w:bCs/>
-          <w:i/>
-          <w:iCs/>
-        </w:rPr>
-        <w:t xml:space="preserve"> </w:t>
-      </w:r>
-      <w:proofErr w:type="spellStart"/>
-      <w:r>
-        <w:rPr>
-          <w:b/>
-          <w:bCs/>
-          <w:i/>
-          <w:iCs/>
-        </w:rPr>
-        <w:t>install</w:t>
-      </w:r>
-      <w:proofErr w:type="spellEnd"/>
-      <w:r>
-        <w:rPr>
-          <w:b/>
-          <w:bCs/>
-          <w:i/>
-          <w:iCs/>
-        </w:rPr>
-        <w:t xml:space="preserve"> python2</w:t>
-      </w:r>
-    </w:p>
-    <w:p>
-      <w:pPr>
-        <w:pStyle w:val="Paragraphedeliste"/>
-      </w:pPr>
-    </w:p>
-    <w:p>
-      <w:pPr>
-        <w:pStyle w:val="Paragraphedeliste"/>
-      </w:pPr>
-      <w:r>
-        <w:t xml:space="preserve">Redémarrez la ligne de commande en tant qu'administrateur pour pouvoir exécuter </w:t>
-      </w:r>
-      <w:proofErr w:type="spellStart"/>
-      <w:r>
-        <w:t>npm</w:t>
-      </w:r>
-      <w:proofErr w:type="spellEnd"/>
-    </w:p>
-    <w:p>
-      <w:pPr>
-        <w:pStyle w:val="Paragraphedeliste"/>
-        <w:rPr>
-          <w:b/>
-          <w:bCs/>
-          <w:i/>
-          <w:iCs/>
-        </w:rPr>
-      </w:pPr>
-      <w:r>
-        <w:rPr>
-          <w:b/>
-          <w:bCs/>
-          <w:i/>
-          <w:iCs/>
-        </w:rPr>
         <w:tab/>
-      </w:r>
-      <w:proofErr w:type="spellStart"/>
-      <w:proofErr w:type="gramStart"/>
-      <w:r>
-        <w:rPr>
-          <w:b/>
-          <w:bCs/>
-          <w:i/>
-          <w:iCs/>
-        </w:rPr>
-        <w:t>npm</w:t>
-      </w:r>
-      <w:proofErr w:type="spellEnd"/>
-      <w:proofErr w:type="gramEnd"/>
-      <w:r>
-        <w:rPr>
-          <w:b/>
-          <w:bCs/>
-          <w:i/>
-          <w:iCs/>
-        </w:rPr>
-        <w:t xml:space="preserve"> </w:t>
-      </w:r>
-      <w:proofErr w:type="spellStart"/>
-      <w:r>
-        <w:rPr>
-          <w:b/>
-          <w:bCs/>
-          <w:i/>
-          <w:iCs/>
-        </w:rPr>
-        <w:t>install</w:t>
-      </w:r>
-      <w:proofErr w:type="spellEnd"/>
-      <w:r>
-        <w:rPr>
-          <w:b/>
-          <w:bCs/>
-          <w:i/>
-          <w:iCs/>
-        </w:rPr>
-        <w:t xml:space="preserve"> -g </w:t>
-      </w:r>
-      <w:proofErr w:type="spellStart"/>
-      <w:r>
-        <w:rPr>
-          <w:b/>
-          <w:bCs/>
-          <w:i/>
-          <w:iCs/>
-        </w:rPr>
-        <w:t>react</w:t>
-      </w:r>
-      <w:proofErr w:type="spellEnd"/>
-      <w:r>
-        <w:rPr>
-          <w:b/>
-          <w:bCs/>
-          <w:i/>
-          <w:iCs/>
-        </w:rPr>
-        <w:t>-native-cli</w:t>
+        <w:t>npm install -g react-native-cli</w:t>
       </w:r>
     </w:p>
     <w:p>
@@ -9683,23 +9438,7 @@
         <w:ind w:left="360"/>
       </w:pPr>
       <w:r>
-        <w:t xml:space="preserve">Ouvrez la fenêtre Variables d'environnement en naviguant </w:t>
-      </w:r>
-      <w:proofErr w:type="gramStart"/>
-      <w:r>
-        <w:t>vers:</w:t>
-      </w:r>
-      <w:proofErr w:type="gramEnd"/>
-      <w:r>
-        <w:t xml:space="preserve"> [Clic droit] Menu "Démarrer" -&gt; Système -&gt; Paramètres système avancés -&gt; Variables d'environnement Dans la section inférieure, recherchez la variable système "Path" et ajoutez l'emplacement d'installation de </w:t>
-      </w:r>
-      <w:proofErr w:type="spellStart"/>
-      <w:r>
-        <w:t>react</w:t>
-      </w:r>
-      <w:proofErr w:type="spellEnd"/>
-      <w:r>
-        <w:t>-native à l'étape 1. Si vous n'avez pas ajouté de variable d'environnement ANDROID_HOME, vous devrez également le faire ici. Dans la fenêtre "Variables d'environnement", ajoutez une nouvelle variable système nommée "ANDROID_HOME" et la valeur correspondant au chemin d'accès à votre SDK Android. Redémarrez ensuite la ligne de commande en tant qu'administrateur pour pouvoir y exécuter des commandes réactives.</w:t>
+        <w:t>Ouvrez la fenêtre Variables d'environnement en naviguant vers: [Clic droit] Menu "Démarrer" -&gt; Système -&gt; Paramètres système avancés -&gt; Variables d'environnement Dans la section inférieure, recherchez la variable système "Path" et ajoutez l'emplacement d'installation de react-native à l'étape 1. Si vous n'avez pas ajouté de variable d'environnement ANDROID_HOME, vous devrez également le faire ici. Dans la fenêtre "Variables d'environnement", ajoutez une nouvelle variable système nommée "ANDROID_HOME" et la valeur correspondant au chemin d'accès à votre SDK Android. Redémarrez ensuite la ligne de commande en tant qu'administrateur pour pouvoir y exécuter des commandes réactives.</w:t>
       </w:r>
     </w:p>
     <w:p>
@@ -9736,13 +9475,8 @@
         <w:spacing w:line="360" w:lineRule="auto"/>
       </w:pPr>
       <w:r>
-        <w:t xml:space="preserve">Créez votre projet En ligne de commande, accédez au dossier dans lequel vous souhaitez placer votre projet et exécutez la commande </w:t>
-      </w:r>
-      <w:proofErr w:type="gramStart"/>
-      <w:r>
-        <w:t>suivante:</w:t>
-      </w:r>
-      <w:proofErr w:type="gramEnd"/>
+        <w:t>Créez votre projet En ligne de commande, accédez au dossier dans lequel vous souhaitez placer votre projet et exécutez la commande suivante:</w:t>
+      </w:r>
     </w:p>
     <w:p>
       <w:pPr>
@@ -9754,33 +9488,13 @@
           <w:bCs/>
         </w:rPr>
       </w:pPr>
-      <w:proofErr w:type="spellStart"/>
-      <w:proofErr w:type="gramStart"/>
-      <w:r>
-        <w:rPr>
-          <w:b/>
-          <w:bCs/>
-        </w:rPr>
-        <w:t>react</w:t>
-      </w:r>
-      <w:proofErr w:type="spellEnd"/>
-      <w:proofErr w:type="gramEnd"/>
-      <w:r>
-        <w:rPr>
-          <w:b/>
-          <w:bCs/>
-        </w:rPr>
-        <w:t xml:space="preserve">-native init </w:t>
-      </w:r>
-      <w:proofErr w:type="spellStart"/>
-      <w:r>
-        <w:rPr>
-          <w:b/>
-          <w:bCs/>
-        </w:rPr>
-        <w:t>ProjectName</w:t>
-      </w:r>
-      <w:proofErr w:type="spellEnd"/>
+      <w:r>
+        <w:rPr>
+          <w:b/>
+          <w:bCs/>
+        </w:rPr>
+        <w:t>react-native init ProjectName</w:t>
+      </w:r>
     </w:p>
     <w:p>
       <w:pPr>
@@ -9818,13 +9532,8 @@
         <w:ind w:left="609"/>
       </w:pPr>
       <w:r>
-        <w:t>Démarrez un émulateur depuis Android Studio Accédez au répertoire racine de votre projet en ligne de commande et exécutez-</w:t>
-      </w:r>
-      <w:proofErr w:type="gramStart"/>
-      <w:r>
-        <w:t>le:</w:t>
-      </w:r>
-      <w:proofErr w:type="gramEnd"/>
+        <w:t>Démarrez un émulateur depuis Android Studio Accédez au répertoire racine de votre projet en ligne de commande et exécutez-le:</w:t>
+      </w:r>
     </w:p>
     <w:p>
       <w:pPr>
@@ -9837,7 +9546,6 @@
           <w:iCs/>
         </w:rPr>
       </w:pPr>
-      <w:proofErr w:type="gramStart"/>
       <w:r>
         <w:rPr>
           <w:b/>
@@ -9845,9 +9553,18 @@
           <w:i/>
           <w:iCs/>
         </w:rPr>
-        <w:t>cd</w:t>
-      </w:r>
-      <w:proofErr w:type="gramEnd"/>
+        <w:t>cd ProjectName</w:t>
+      </w:r>
+    </w:p>
+    <w:p>
+      <w:pPr>
+        <w:spacing w:line="360" w:lineRule="auto"/>
+        <w:ind w:left="2124"/>
+        <w:rPr>
+          <w:b/>
+          <w:bCs/>
+        </w:rPr>
+      </w:pPr>
       <w:r>
         <w:rPr>
           <w:b/>
@@ -9855,28 +9572,53 @@
           <w:i/>
           <w:iCs/>
         </w:rPr>
-        <w:t xml:space="preserve"> </w:t>
-      </w:r>
-      <w:proofErr w:type="spellStart"/>
-      <w:r>
+        <w:t xml:space="preserve"> react-native run-android</w:t>
+      </w:r>
+    </w:p>
+    <w:p/>
+    <w:p/>
+    <w:p/>
+    <w:p/>
+    <w:p/>
+    <w:p/>
+    <w:p/>
+    <w:p/>
+    <w:p/>
+    <w:p/>
+    <w:p>
+      <w:pPr>
+        <w:pStyle w:val="Titre1"/>
+        <w:rPr>
+          <w:b/>
+          <w:bCs/>
+          <w:color w:val="0070C0"/>
+        </w:rPr>
+      </w:pPr>
+      <w:bookmarkStart w:id="6" w:name="_Toc86336763"/>
+      <w:r>
+        <w:rPr>
+          <w:b/>
+          <w:bCs/>
+          <w:color w:val="0070C0"/>
+        </w:rPr>
+        <w:t>CHAPITRE  2 : BONJOUR LE MONDE</w:t>
+      </w:r>
+      <w:bookmarkEnd w:id="6"/>
+    </w:p>
+    <w:p/>
+    <w:p>
+      <w:r>
+        <w:t xml:space="preserve">On crée un projet avec la commande : </w:t>
+      </w:r>
+    </w:p>
+    <w:p>
+      <w:pPr>
         <w:rPr>
           <w:b/>
           <w:bCs/>
           <w:i/>
           <w:iCs/>
         </w:rPr>
-        <w:t>ProjectName</w:t>
-      </w:r>
-      <w:proofErr w:type="spellEnd"/>
-    </w:p>
-    <w:p>
-      <w:pPr>
-        <w:spacing w:line="360" w:lineRule="auto"/>
-        <w:ind w:left="2124"/>
-        <w:rPr>
-          <w:b/>
-          <w:bCs/>
-        </w:rPr>
       </w:pPr>
       <w:r>
         <w:rPr>
@@ -9885,10 +9627,8 @@
           <w:i/>
           <w:iCs/>
         </w:rPr>
-        <w:t xml:space="preserve"> </w:t>
-      </w:r>
-      <w:proofErr w:type="spellStart"/>
-      <w:proofErr w:type="gramStart"/>
+        <w:tab/>
+      </w:r>
       <w:r>
         <w:rPr>
           <w:b/>
@@ -9896,10 +9636,8 @@
           <w:i/>
           <w:iCs/>
         </w:rPr>
-        <w:t>react</w:t>
-      </w:r>
-      <w:proofErr w:type="spellEnd"/>
-      <w:proofErr w:type="gramEnd"/>
+        <w:t>e</w:t>
+      </w:r>
       <w:r>
         <w:rPr>
           <w:b/>
@@ -9907,236 +9645,64 @@
           <w:i/>
           <w:iCs/>
         </w:rPr>
-        <w:t>-native run-</w:t>
-      </w:r>
-      <w:proofErr w:type="spellStart"/>
-      <w:r>
+        <w:t xml:space="preserve">xpo init Hello World </w:t>
+      </w:r>
+    </w:p>
+    <w:p>
+      <w:r>
+        <w:t xml:space="preserve">on lance le project avec la commande : </w:t>
+      </w:r>
+      <w:r>
+        <w:t>(on lance la commande sur le path du projet )</w:t>
+      </w:r>
+    </w:p>
+    <w:p>
+      <w:pPr>
         <w:rPr>
           <w:b/>
           <w:bCs/>
           <w:i/>
           <w:iCs/>
         </w:rPr>
-        <w:t>android</w:t>
-      </w:r>
-      <w:proofErr w:type="spellEnd"/>
-    </w:p>
-    <w:p/>
-    <w:p/>
-    <w:p/>
-    <w:p/>
-    <w:p/>
-    <w:p/>
-    <w:p/>
-    <w:p/>
-    <w:p/>
-    <w:p/>
-    <w:p>
-      <w:pPr>
-        <w:pStyle w:val="Titre1"/>
-        <w:rPr>
-          <w:b/>
-          <w:bCs/>
-          <w:color w:val="0070C0"/>
-        </w:rPr>
-      </w:pPr>
-      <w:bookmarkStart w:id="6" w:name="_Toc86336763"/>
-      <w:r>
-        <w:rPr>
-          <w:b/>
-          <w:bCs/>
-          <w:color w:val="0070C0"/>
-        </w:rPr>
-        <w:t>CHAPITRE  2 : BONJOUR LE MONDE</w:t>
-      </w:r>
-      <w:bookmarkEnd w:id="6"/>
-    </w:p>
-    <w:p/>
-    <w:p>
-      <w:r>
-        <w:t xml:space="preserve">On crée un projet avec la commande : </w:t>
-      </w:r>
-    </w:p>
-    <w:p>
-      <w:pPr>
+      </w:pPr>
+      <w:r>
         <w:rPr>
           <w:b/>
           <w:bCs/>
           <w:i/>
           <w:iCs/>
         </w:rPr>
-      </w:pPr>
-      <w:r>
-        <w:rPr>
-          <w:b/>
-          <w:bCs/>
+        <w:tab/>
+        <w:t xml:space="preserve">expo start </w:t>
+      </w:r>
+    </w:p>
+    <w:p>
+      <w:r>
+        <w:t>on ouvrit le fichier App.js</w:t>
+      </w:r>
+    </w:p>
+    <w:p>
+      <w:pPr>
+        <w:rPr>
           <w:i/>
           <w:iCs/>
         </w:rPr>
-        <w:tab/>
-      </w:r>
-      <w:proofErr w:type="gramStart"/>
-      <w:r>
-        <w:rPr>
-          <w:b/>
-          <w:bCs/>
+      </w:pPr>
+      <w:r>
+        <w:t xml:space="preserve">Après on écrit </w:t>
+      </w:r>
+      <w:r>
+        <w:rPr>
           <w:i/>
           <w:iCs/>
         </w:rPr>
-        <w:t>e</w:t>
-      </w:r>
-      <w:r>
-        <w:rPr>
-          <w:b/>
-          <w:bCs/>
+        <w:t>&lt;Text&gt;Bonjour Tout le Monde &lt;/Text&gt;</w:t>
+      </w:r>
+      <w:r>
+        <w:rPr>
           <w:i/>
           <w:iCs/>
         </w:rPr>
-        <w:t>xpo</w:t>
-      </w:r>
-      <w:proofErr w:type="gramEnd"/>
-      <w:r>
-        <w:rPr>
-          <w:b/>
-          <w:bCs/>
-          <w:i/>
-          <w:iCs/>
-        </w:rPr>
-        <w:t xml:space="preserve"> init Hello World </w:t>
-      </w:r>
-    </w:p>
-    <w:p>
-      <w:proofErr w:type="gramStart"/>
-      <w:r>
-        <w:t>on</w:t>
-      </w:r>
-      <w:proofErr w:type="gramEnd"/>
-      <w:r>
-        <w:t xml:space="preserve"> lance le </w:t>
-      </w:r>
-      <w:proofErr w:type="spellStart"/>
-      <w:r>
-        <w:t>project</w:t>
-      </w:r>
-      <w:proofErr w:type="spellEnd"/>
-      <w:r>
-        <w:t xml:space="preserve"> avec la commande : </w:t>
-      </w:r>
-      <w:r>
-        <w:t xml:space="preserve">(on lance la commande sur le </w:t>
-      </w:r>
-      <w:proofErr w:type="spellStart"/>
-      <w:r>
-        <w:t>path</w:t>
-      </w:r>
-      <w:proofErr w:type="spellEnd"/>
-      <w:r>
-        <w:t xml:space="preserve"> du projet )</w:t>
-      </w:r>
-    </w:p>
-    <w:p>
-      <w:pPr>
-        <w:rPr>
-          <w:b/>
-          <w:bCs/>
-          <w:i/>
-          <w:iCs/>
-        </w:rPr>
-      </w:pPr>
-      <w:r>
-        <w:rPr>
-          <w:b/>
-          <w:bCs/>
-          <w:i/>
-          <w:iCs/>
-        </w:rPr>
-        <w:tab/>
-      </w:r>
-      <w:proofErr w:type="gramStart"/>
-      <w:r>
-        <w:rPr>
-          <w:b/>
-          <w:bCs/>
-          <w:i/>
-          <w:iCs/>
-        </w:rPr>
-        <w:t>expo</w:t>
-      </w:r>
-      <w:proofErr w:type="gramEnd"/>
-      <w:r>
-        <w:rPr>
-          <w:b/>
-          <w:bCs/>
-          <w:i/>
-          <w:iCs/>
-        </w:rPr>
-        <w:t xml:space="preserve"> start </w:t>
-      </w:r>
-    </w:p>
-    <w:p>
-      <w:proofErr w:type="gramStart"/>
-      <w:r>
-        <w:t>on</w:t>
-      </w:r>
-      <w:proofErr w:type="gramEnd"/>
-      <w:r>
-        <w:t xml:space="preserve"> ouvrit le fichier App.js</w:t>
-      </w:r>
-    </w:p>
-    <w:p>
-      <w:pPr>
-        <w:rPr>
-          <w:i/>
-          <w:iCs/>
-        </w:rPr>
-      </w:pPr>
-      <w:r>
-        <w:t xml:space="preserve">Après on écrit </w:t>
-      </w:r>
-      <w:r>
-        <w:rPr>
-          <w:i/>
-          <w:iCs/>
-        </w:rPr>
-        <w:t>&lt;</w:t>
-      </w:r>
-      <w:proofErr w:type="spellStart"/>
-      <w:r>
-        <w:rPr>
-          <w:i/>
-          <w:iCs/>
-        </w:rPr>
-        <w:t>Text</w:t>
-      </w:r>
-      <w:proofErr w:type="spellEnd"/>
-      <w:r>
-        <w:rPr>
-          <w:i/>
-          <w:iCs/>
-        </w:rPr>
-        <w:t>&gt;Bonjour Tout le Monde &lt;/</w:t>
-      </w:r>
-      <w:proofErr w:type="spellStart"/>
-      <w:r>
-        <w:rPr>
-          <w:i/>
-          <w:iCs/>
-        </w:rPr>
-        <w:t>Text</w:t>
-      </w:r>
-      <w:proofErr w:type="spellEnd"/>
-      <w:r>
-        <w:rPr>
-          <w:i/>
-          <w:iCs/>
-        </w:rPr>
-        <w:t>&gt;</w:t>
-      </w:r>
-      <w:r>
-        <w:rPr>
-          <w:i/>
-          <w:iCs/>
-        </w:rPr>
         <w:t> :</w:t>
       </w:r>
     </w:p>
@@ -10147,29 +9713,8 @@
     </w:p>
     <w:p>
       <w:r>
-        <w:t xml:space="preserve">Et </w:t>
-      </w:r>
-      <w:proofErr w:type="spellStart"/>
-      <w:r>
-        <w:t>voila</w:t>
-      </w:r>
-      <w:proofErr w:type="spellEnd"/>
-      <w:r>
-        <w:t xml:space="preserve"> </w:t>
-      </w:r>
-      <w:proofErr w:type="gramStart"/>
-      <w:r>
-        <w:t>Félicitations!</w:t>
-      </w:r>
-      <w:proofErr w:type="gramEnd"/>
-      <w:r>
-        <w:t xml:space="preserve"> Vous avez écrit avec succès votre premier Hello </w:t>
-      </w:r>
-      <w:proofErr w:type="gramStart"/>
-      <w:r>
-        <w:t>World!</w:t>
-      </w:r>
-      <w:proofErr w:type="gramEnd"/>
+        <w:t>Et voila Félicitations! Vous avez écrit avec succès votre premier Hello World!</w:t>
+      </w:r>
     </w:p>
     <w:p>
       <w:pPr>
@@ -10192,30 +9737,14 @@
           <w:b/>
           <w:bCs/>
         </w:rPr>
-        <w:t xml:space="preserve"> </w:t>
-      </w:r>
-      <w:proofErr w:type="gramStart"/>
-      <w:r>
-        <w:rPr>
-          <w:b/>
-          <w:bCs/>
-        </w:rPr>
-        <w:t xml:space="preserve">Tout </w:t>
-      </w:r>
-      <w:r>
-        <w:rPr>
-          <w:b/>
-          <w:bCs/>
-        </w:rPr>
-        <w:t xml:space="preserve"> le</w:t>
-      </w:r>
-      <w:proofErr w:type="gramEnd"/>
-      <w:r>
-        <w:rPr>
-          <w:b/>
-          <w:bCs/>
-        </w:rPr>
-        <w:t xml:space="preserve"> monde!</w:t>
+        <w:t xml:space="preserve"> Tout </w:t>
+      </w:r>
+      <w:r>
+        <w:rPr>
+          <w:b/>
+          <w:bCs/>
+        </w:rPr>
+        <w:t xml:space="preserve"> le monde!</w:t>
       </w:r>
       <w:bookmarkEnd w:id="7"/>
     </w:p>
@@ -10280,27 +9809,14 @@
                             <w:r>
                               <w:t xml:space="preserve">Figure </w:t>
                             </w:r>
-                            <w:r>
-                              <w:fldChar w:fldCharType="begin"/>
-                            </w:r>
-                            <w:r>
-                              <w:instrText xml:space="preserve"> SEQ Figure \* ARABIC </w:instrText>
-                            </w:r>
-                            <w:r>
-                              <w:fldChar w:fldCharType="separate"/>
-                            </w:r>
-                            <w:r>
-                              <w:rPr>
-                                <w:noProof/>
-                              </w:rPr>
-                              <w:t>2</w:t>
-                            </w:r>
-                            <w:r>
-                              <w:rPr>
-                                <w:noProof/>
-                              </w:rPr>
-                              <w:fldChar w:fldCharType="end"/>
-                            </w:r>
+                            <w:fldSimple w:instr=" SEQ Figure \* ARABIC ">
+                              <w:r>
+                                <w:rPr>
+                                  <w:noProof/>
+                                </w:rPr>
+                                <w:t>2</w:t>
+                              </w:r>
+                            </w:fldSimple>
                             <w:r>
                               <w:t>: Hello World</w:t>
                             </w:r>
@@ -10338,27 +9854,14 @@
                       <w:r>
                         <w:t xml:space="preserve">Figure </w:t>
                       </w:r>
-                      <w:r>
-                        <w:fldChar w:fldCharType="begin"/>
-                      </w:r>
-                      <w:r>
-                        <w:instrText xml:space="preserve"> SEQ Figure \* ARABIC </w:instrText>
-                      </w:r>
-                      <w:r>
-                        <w:fldChar w:fldCharType="separate"/>
-                      </w:r>
-                      <w:r>
-                        <w:rPr>
-                          <w:noProof/>
-                        </w:rPr>
-                        <w:t>2</w:t>
-                      </w:r>
-                      <w:r>
-                        <w:rPr>
-                          <w:noProof/>
-                        </w:rPr>
-                        <w:fldChar w:fldCharType="end"/>
-                      </w:r>
+                      <w:fldSimple w:instr=" SEQ Figure \* ARABIC ">
+                        <w:r>
+                          <w:rPr>
+                            <w:noProof/>
+                          </w:rPr>
+                          <w:t>2</w:t>
+                        </w:r>
+                      </w:fldSimple>
                       <w:r>
                         <w:t>: Hello World</w:t>
                       </w:r>
@@ -10475,15 +9978,7 @@
       </w:pPr>
       <w:r>
         <w:lastRenderedPageBreak/>
-        <w:t xml:space="preserve">Vous devriez voir Hello </w:t>
-      </w:r>
-      <w:proofErr w:type="gramStart"/>
-      <w:r>
-        <w:t>World!</w:t>
-      </w:r>
-      <w:proofErr w:type="gramEnd"/>
-      <w:r>
-        <w:t xml:space="preserve"> écrit à l'écran!</w:t>
+        <w:t>Vous devriez voir Hello World! écrit à l'écran!</w:t>
       </w:r>
     </w:p>
     <w:p>
@@ -10541,27 +10036,14 @@
                             <w:r>
                               <w:t xml:space="preserve">Figure </w:t>
                             </w:r>
-                            <w:r>
-                              <w:fldChar w:fldCharType="begin"/>
-                            </w:r>
-                            <w:r>
-                              <w:instrText xml:space="preserve"> SEQ Figure \* ARABIC </w:instrText>
-                            </w:r>
-                            <w:r>
-                              <w:fldChar w:fldCharType="separate"/>
-                            </w:r>
-                            <w:r>
-                              <w:rPr>
-                                <w:noProof/>
-                              </w:rPr>
-                              <w:t>3</w:t>
-                            </w:r>
-                            <w:r>
-                              <w:rPr>
-                                <w:noProof/>
-                              </w:rPr>
-                              <w:fldChar w:fldCharType="end"/>
-                            </w:r>
+                            <w:fldSimple w:instr=" SEQ Figure \* ARABIC ">
+                              <w:r>
+                                <w:rPr>
+                                  <w:noProof/>
+                                </w:rPr>
+                                <w:t>3</w:t>
+                              </w:r>
+                            </w:fldSimple>
                             <w:r>
                               <w:t>: Hello World Screen</w:t>
                             </w:r>
@@ -10599,27 +10081,14 @@
                       <w:r>
                         <w:t xml:space="preserve">Figure </w:t>
                       </w:r>
-                      <w:r>
-                        <w:fldChar w:fldCharType="begin"/>
-                      </w:r>
-                      <w:r>
-                        <w:instrText xml:space="preserve"> SEQ Figure \* ARABIC </w:instrText>
-                      </w:r>
-                      <w:r>
-                        <w:fldChar w:fldCharType="separate"/>
-                      </w:r>
-                      <w:r>
-                        <w:rPr>
-                          <w:noProof/>
-                        </w:rPr>
-                        <w:t>3</w:t>
-                      </w:r>
-                      <w:r>
-                        <w:rPr>
-                          <w:noProof/>
-                        </w:rPr>
-                        <w:fldChar w:fldCharType="end"/>
-                      </w:r>
+                      <w:fldSimple w:instr=" SEQ Figure \* ARABIC ">
+                        <w:r>
+                          <w:rPr>
+                            <w:noProof/>
+                          </w:rPr>
+                          <w:t>3</w:t>
+                        </w:r>
+                      </w:fldSimple>
                       <w:r>
                         <w:t>: Hello World Screen</w:t>
                       </w:r>
@@ -10772,25 +10241,7 @@
           <w:color w:val="0070C0"/>
         </w:rPr>
         <w:lastRenderedPageBreak/>
-        <w:t>Chapitre 3 : Coiffant (</w:t>
-      </w:r>
-      <w:proofErr w:type="spellStart"/>
-      <w:r>
-        <w:rPr>
-          <w:b/>
-          <w:bCs/>
-          <w:color w:val="0070C0"/>
-        </w:rPr>
-        <w:t>stylesheet</w:t>
-      </w:r>
-      <w:proofErr w:type="spellEnd"/>
-      <w:r>
-        <w:rPr>
-          <w:b/>
-          <w:bCs/>
-          <w:color w:val="0070C0"/>
-        </w:rPr>
-        <w:t>)</w:t>
+        <w:t>Chapitre 3 : Coiffant (stylesheet)</w:t>
       </w:r>
       <w:bookmarkEnd w:id="12"/>
     </w:p>
@@ -10815,39 +10266,7 @@
     </w:p>
     <w:p>
       <w:r>
-        <w:t xml:space="preserve">Les styles sont définis dans un objet JSON avec des noms d'attributs de style similaires, comme dans CSS. Un tel objet peut soit être mis en ligne dans le style </w:t>
-      </w:r>
-      <w:proofErr w:type="spellStart"/>
-      <w:r>
-        <w:t>prop</w:t>
-      </w:r>
-      <w:proofErr w:type="spellEnd"/>
-      <w:r>
-        <w:t xml:space="preserve"> d'un composant, soit être transmis à la fonction </w:t>
-      </w:r>
-      <w:proofErr w:type="spellStart"/>
-      <w:r>
-        <w:t>StyleSheet.create</w:t>
-      </w:r>
-      <w:proofErr w:type="spellEnd"/>
-      <w:r>
-        <w:t>(</w:t>
-      </w:r>
-      <w:proofErr w:type="spellStart"/>
-      <w:r>
-        <w:t>StyleObject</w:t>
-      </w:r>
-      <w:proofErr w:type="spellEnd"/>
-      <w:r>
-        <w:t xml:space="preserve">) et être stocké dans une variable pour un accès en ligne plus court en utilisant un nom de sélecteur similaire à une classe. </w:t>
-      </w:r>
-      <w:proofErr w:type="gramStart"/>
-      <w:r>
-        <w:t>en</w:t>
-      </w:r>
-      <w:proofErr w:type="gramEnd"/>
-      <w:r>
-        <w:t xml:space="preserve"> CSS.</w:t>
+        <w:t>Les styles sont définis dans un objet JSON avec des noms d'attributs de style similaires, comme dans CSS. Un tel objet peut soit être mis en ligne dans le style prop d'un composant, soit être transmis à la fonction StyleSheet.create(StyleObject) et être stocké dans une variable pour un accès en ligne plus court en utilisant un nom de sélecteur similaire à une classe. en CSS.</w:t>
       </w:r>
     </w:p>
     <w:p>
@@ -10877,20 +10296,7 @@
         </w:numPr>
       </w:pPr>
       <w:r>
-        <w:t>&lt;Component style</w:t>
-      </w:r>
-      <w:proofErr w:type="gramStart"/>
-      <w:r>
-        <w:t>={</w:t>
-      </w:r>
-      <w:proofErr w:type="spellStart"/>
-      <w:proofErr w:type="gramEnd"/>
-      <w:r>
-        <w:t>styleFormaStyleSheet</w:t>
-      </w:r>
-      <w:proofErr w:type="spellEnd"/>
-      <w:r>
-        <w:t xml:space="preserve"> }/&gt;</w:t>
+        <w:t>&lt;Component style={styleFormaStyleSheet }/&gt;</w:t>
       </w:r>
     </w:p>
     <w:p>
@@ -10902,20 +10308,7 @@
         </w:numPr>
       </w:pPr>
       <w:r>
-        <w:t>&lt;Component style</w:t>
-      </w:r>
-      <w:proofErr w:type="gramStart"/>
-      <w:r>
-        <w:t>={</w:t>
-      </w:r>
-      <w:proofErr w:type="spellStart"/>
-      <w:proofErr w:type="gramEnd"/>
-      <w:r>
-        <w:t>styleObject</w:t>
-      </w:r>
-      <w:proofErr w:type="spellEnd"/>
-      <w:r>
-        <w:t xml:space="preserve"> }/&gt;</w:t>
+        <w:t>&lt;Component style={styleObject }/&gt;</w:t>
       </w:r>
     </w:p>
     <w:p>
@@ -10927,15 +10320,7 @@
         </w:numPr>
       </w:pPr>
       <w:r>
-        <w:t>&lt;Component style</w:t>
-      </w:r>
-      <w:proofErr w:type="gramStart"/>
-      <w:r>
-        <w:t>={</w:t>
-      </w:r>
-      <w:proofErr w:type="gramEnd"/>
-      <w:r>
-        <w:t>style1,style2 }/&gt;</w:t>
+        <w:t>&lt;Component style={style1,style2 }/&gt;</w:t>
       </w:r>
     </w:p>
     <w:p>
@@ -10958,68 +10343,7 @@
     </w:p>
     <w:p>
       <w:r>
-        <w:t xml:space="preserve">La plupart des styles </w:t>
-      </w:r>
-      <w:proofErr w:type="spellStart"/>
-      <w:r>
-        <w:t>React</w:t>
-      </w:r>
-      <w:proofErr w:type="spellEnd"/>
-      <w:r>
-        <w:t xml:space="preserve"> Native sont leurs formulaires CSS, mais dans un cas </w:t>
-      </w:r>
-      <w:proofErr w:type="spellStart"/>
-      <w:r>
-        <w:t>camel</w:t>
-      </w:r>
-      <w:proofErr w:type="spellEnd"/>
-      <w:r>
-        <w:t xml:space="preserve">. Ainsi, la </w:t>
-      </w:r>
-      <w:proofErr w:type="spellStart"/>
-      <w:r>
-        <w:t>text-decoration</w:t>
-      </w:r>
-      <w:proofErr w:type="spellEnd"/>
-      <w:r>
-        <w:t xml:space="preserve"> devient </w:t>
-      </w:r>
-      <w:proofErr w:type="spellStart"/>
-      <w:proofErr w:type="gramStart"/>
-      <w:r>
-        <w:t>textDecoration</w:t>
-      </w:r>
-      <w:proofErr w:type="spellEnd"/>
-      <w:r>
-        <w:t xml:space="preserve"> .</w:t>
-      </w:r>
-      <w:proofErr w:type="gramEnd"/>
-      <w:r>
-        <w:t xml:space="preserve"> Contrairement aux CSS, les styles ne sont pas hérités. Si vous souhaitez que les composants enfants héritent d'un certain style, vous devez le fournir explicitement à l'enfant. Cela signifie que vous ne pouvez pas définir une famille de polices pour une </w:t>
-      </w:r>
-      <w:proofErr w:type="spellStart"/>
-      <w:r>
-        <w:t>View</w:t>
-      </w:r>
-      <w:proofErr w:type="spellEnd"/>
-      <w:r>
-        <w:t xml:space="preserve"> entière. La seule exception à cette règle est le composant </w:t>
-      </w:r>
-      <w:proofErr w:type="spellStart"/>
-      <w:r>
-        <w:t>Text</w:t>
-      </w:r>
-      <w:proofErr w:type="spellEnd"/>
-      <w:r>
-        <w:t xml:space="preserve"> : les </w:t>
-      </w:r>
-      <w:proofErr w:type="spellStart"/>
-      <w:r>
-        <w:t>Text</w:t>
-      </w:r>
-      <w:proofErr w:type="spellEnd"/>
-      <w:r>
-        <w:t xml:space="preserve"> imbriqués héritent de leurs styles parents.</w:t>
+        <w:t>La plupart des styles React Native sont leurs formulaires CSS, mais dans un cas camel. Ainsi, la text-decoration devient textDecoration . Contrairement aux CSS, les styles ne sont pas hérités. Si vous souhaitez que les composants enfants héritent d'un certain style, vous devez le fournir explicitement à l'enfant. Cela signifie que vous ne pouvez pas définir une famille de polices pour une View entière. La seule exception à cette règle est le composant Text : les Text imbriqués héritent de leurs styles parents.</w:t>
       </w:r>
     </w:p>
     <w:p>
@@ -11031,7 +10355,6 @@
         </w:rPr>
       </w:pPr>
       <w:bookmarkStart w:id="16" w:name="_Toc86336769"/>
-      <w:proofErr w:type="spellStart"/>
       <w:r>
         <w:rPr>
           <w:b/>
@@ -11039,7 +10362,6 @@
         </w:rPr>
         <w:t>Examples</w:t>
       </w:r>
-      <w:proofErr w:type="spellEnd"/>
       <w:r>
         <w:rPr>
           <w:b/>
@@ -11052,15 +10374,7 @@
     <w:p/>
     <w:p>
       <w:r>
-        <w:t xml:space="preserve">Il y a </w:t>
-      </w:r>
-      <w:proofErr w:type="gramStart"/>
-      <w:r>
-        <w:t>plusieurs manière</w:t>
-      </w:r>
-      <w:proofErr w:type="gramEnd"/>
-      <w:r>
-        <w:t xml:space="preserve"> pour définir un style :</w:t>
+        <w:t>Il y a plusieurs manière pour définir un style :</w:t>
       </w:r>
     </w:p>
     <w:p>
@@ -11093,139 +10407,7 @@
           <w:iCs/>
           <w:highlight w:val="lightGray"/>
         </w:rPr>
-        <w:t>&lt;</w:t>
-      </w:r>
-      <w:proofErr w:type="spellStart"/>
-      <w:r>
-        <w:rPr>
-          <w:b/>
-          <w:bCs/>
-          <w:i/>
-          <w:iCs/>
-          <w:highlight w:val="lightGray"/>
-        </w:rPr>
-        <w:t>Text</w:t>
-      </w:r>
-      <w:proofErr w:type="spellEnd"/>
-      <w:r>
-        <w:rPr>
-          <w:b/>
-          <w:bCs/>
-          <w:i/>
-          <w:iCs/>
-          <w:highlight w:val="lightGray"/>
-        </w:rPr>
-        <w:t xml:space="preserve"> style</w:t>
-      </w:r>
-      <w:proofErr w:type="gramStart"/>
-      <w:r>
-        <w:rPr>
-          <w:b/>
-          <w:bCs/>
-          <w:i/>
-          <w:iCs/>
-          <w:highlight w:val="lightGray"/>
-        </w:rPr>
-        <w:t>={</w:t>
-      </w:r>
-      <w:proofErr w:type="gramEnd"/>
-      <w:r>
-        <w:rPr>
-          <w:b/>
-          <w:bCs/>
-          <w:i/>
-          <w:iCs/>
-          <w:highlight w:val="lightGray"/>
-        </w:rPr>
-        <w:t>{</w:t>
-      </w:r>
-      <w:proofErr w:type="spellStart"/>
-      <w:r>
-        <w:rPr>
-          <w:b/>
-          <w:bCs/>
-          <w:i/>
-          <w:iCs/>
-          <w:highlight w:val="lightGray"/>
-        </w:rPr>
-        <w:t>color</w:t>
-      </w:r>
-      <w:proofErr w:type="spellEnd"/>
-      <w:r>
-        <w:rPr>
-          <w:b/>
-          <w:bCs/>
-          <w:i/>
-          <w:iCs/>
-          <w:highlight w:val="lightGray"/>
-        </w:rPr>
-        <w:t> : ‘</w:t>
-      </w:r>
-      <w:proofErr w:type="spellStart"/>
-      <w:r>
-        <w:rPr>
-          <w:b/>
-          <w:bCs/>
-          <w:i/>
-          <w:iCs/>
-          <w:highlight w:val="lightGray"/>
-        </w:rPr>
-        <w:t>red</w:t>
-      </w:r>
-      <w:proofErr w:type="spellEnd"/>
-      <w:r>
-        <w:rPr>
-          <w:b/>
-          <w:bCs/>
-          <w:i/>
-          <w:iCs/>
-          <w:highlight w:val="lightGray"/>
-        </w:rPr>
-        <w:t xml:space="preserve">}} &gt;Red </w:t>
-      </w:r>
-      <w:proofErr w:type="spellStart"/>
-      <w:r>
-        <w:rPr>
-          <w:b/>
-          <w:bCs/>
-          <w:i/>
-          <w:iCs/>
-          <w:highlight w:val="lightGray"/>
-        </w:rPr>
-        <w:t>Text</w:t>
-      </w:r>
-      <w:proofErr w:type="spellEnd"/>
-      <w:r>
-        <w:rPr>
-          <w:b/>
-          <w:bCs/>
-          <w:i/>
-          <w:iCs/>
-          <w:highlight w:val="lightGray"/>
-        </w:rPr>
-        <w:t xml:space="preserve"> &lt;/</w:t>
-      </w:r>
-      <w:proofErr w:type="spellStart"/>
-      <w:r>
-        <w:rPr>
-          <w:b/>
-          <w:bCs/>
-          <w:i/>
-          <w:iCs/>
-          <w:highlight w:val="lightGray"/>
-        </w:rPr>
-        <w:t>Text</w:t>
-      </w:r>
-      <w:proofErr w:type="spellEnd"/>
-      <w:r>
-        <w:rPr>
-          <w:b/>
-          <w:bCs/>
-          <w:i/>
-          <w:iCs/>
-          <w:highlight w:val="lightGray"/>
-        </w:rPr>
-        <w:t>&gt;</w:t>
+        <w:t>&lt;Text style={{color : ‘red}} &gt;Red Text &lt;/Text&gt;</w:t>
       </w:r>
     </w:p>
     <w:p>
@@ -11246,13 +10428,8 @@
           <w:numId w:val="6"/>
         </w:numPr>
       </w:pPr>
-      <w:proofErr w:type="spellStart"/>
-      <w:r>
-        <w:t>Styling</w:t>
-      </w:r>
-      <w:proofErr w:type="spellEnd"/>
-      <w:r>
-        <w:t xml:space="preserve"> à l’aide d’une feuille de style :</w:t>
+      <w:r>
+        <w:t>Styling à l’aide d’une feuille de style :</w:t>
       </w:r>
     </w:p>
     <w:p>
@@ -11271,7 +10448,6 @@
           <w:highlight w:val="lightGray"/>
         </w:rPr>
       </w:pPr>
-      <w:proofErr w:type="spellStart"/>
       <w:r>
         <w:rPr>
           <w:b/>
@@ -11280,10 +10456,12 @@
           <w:iCs/>
           <w:highlight w:val="lightGray"/>
         </w:rPr>
-        <w:t>Const</w:t>
-      </w:r>
-      <w:proofErr w:type="spellEnd"/>
-      <w:r>
+        <w:t>Const styles = StyleSheet.create {{</w:t>
+      </w:r>
+    </w:p>
+    <w:p>
+      <w:pPr>
+        <w:pStyle w:val="Paragraphedeliste"/>
         <w:rPr>
           <w:b/>
           <w:bCs/>
@@ -11291,9 +10469,7 @@
           <w:iCs/>
           <w:highlight w:val="lightGray"/>
         </w:rPr>
-        <w:t xml:space="preserve"> styles = </w:t>
-      </w:r>
-      <w:proofErr w:type="spellStart"/>
+      </w:pPr>
       <w:r>
         <w:rPr>
           <w:b/>
@@ -11302,10 +10478,12 @@
           <w:iCs/>
           <w:highlight w:val="lightGray"/>
         </w:rPr>
-        <w:t>StyleSheet.create</w:t>
-      </w:r>
-      <w:proofErr w:type="spellEnd"/>
-      <w:r>
+        <w:tab/>
+      </w:r>
+    </w:p>
+    <w:p>
+      <w:pPr>
+        <w:pStyle w:val="Paragraphedeliste"/>
         <w:rPr>
           <w:b/>
           <w:bCs/>
@@ -11313,12 +10491,8 @@
           <w:iCs/>
           <w:highlight w:val="lightGray"/>
         </w:rPr>
-        <w:t xml:space="preserve"> {{</w:t>
-      </w:r>
-    </w:p>
-    <w:p>
-      <w:pPr>
-        <w:pStyle w:val="Paragraphedeliste"/>
+      </w:pPr>
+      <w:r>
         <w:rPr>
           <w:b/>
           <w:bCs/>
@@ -11326,8 +10500,13 @@
           <w:iCs/>
           <w:highlight w:val="lightGray"/>
         </w:rPr>
-      </w:pPr>
-      <w:r>
+        <w:tab/>
+        <w:t xml:space="preserve">red : {  </w:t>
+      </w:r>
+    </w:p>
+    <w:p>
+      <w:pPr>
+        <w:pStyle w:val="Paragraphedeliste"/>
         <w:rPr>
           <w:b/>
           <w:bCs/>
@@ -11335,12 +10514,8 @@
           <w:iCs/>
           <w:highlight w:val="lightGray"/>
         </w:rPr>
-        <w:tab/>
-      </w:r>
-    </w:p>
-    <w:p>
-      <w:pPr>
-        <w:pStyle w:val="Paragraphedeliste"/>
+      </w:pPr>
+      <w:r>
         <w:rPr>
           <w:b/>
           <w:bCs/>
@@ -11348,7 +10523,8 @@
           <w:iCs/>
           <w:highlight w:val="lightGray"/>
         </w:rPr>
-      </w:pPr>
+        <w:tab/>
+      </w:r>
       <w:r>
         <w:rPr>
           <w:b/>
@@ -11358,108 +10534,7 @@
           <w:highlight w:val="lightGray"/>
         </w:rPr>
         <w:tab/>
-      </w:r>
-      <w:proofErr w:type="spellStart"/>
-      <w:proofErr w:type="gramStart"/>
-      <w:r>
-        <w:rPr>
-          <w:b/>
-          <w:bCs/>
-          <w:i/>
-          <w:iCs/>
-          <w:highlight w:val="lightGray"/>
-        </w:rPr>
-        <w:t>red</w:t>
-      </w:r>
-      <w:proofErr w:type="spellEnd"/>
-      <w:proofErr w:type="gramEnd"/>
-      <w:r>
-        <w:rPr>
-          <w:b/>
-          <w:bCs/>
-          <w:i/>
-          <w:iCs/>
-          <w:highlight w:val="lightGray"/>
-        </w:rPr>
-        <w:t xml:space="preserve"> : {  </w:t>
-      </w:r>
-    </w:p>
-    <w:p>
-      <w:pPr>
-        <w:pStyle w:val="Paragraphedeliste"/>
-        <w:rPr>
-          <w:b/>
-          <w:bCs/>
-          <w:i/>
-          <w:iCs/>
-          <w:highlight w:val="lightGray"/>
-        </w:rPr>
-      </w:pPr>
-      <w:r>
-        <w:rPr>
-          <w:b/>
-          <w:bCs/>
-          <w:i/>
-          <w:iCs/>
-          <w:highlight w:val="lightGray"/>
-        </w:rPr>
-        <w:tab/>
-      </w:r>
-      <w:r>
-        <w:rPr>
-          <w:b/>
-          <w:bCs/>
-          <w:i/>
-          <w:iCs/>
-          <w:highlight w:val="lightGray"/>
-        </w:rPr>
-        <w:tab/>
-      </w:r>
-      <w:proofErr w:type="spellStart"/>
-      <w:proofErr w:type="gramStart"/>
-      <w:r>
-        <w:rPr>
-          <w:b/>
-          <w:bCs/>
-          <w:i/>
-          <w:iCs/>
-          <w:highlight w:val="lightGray"/>
-        </w:rPr>
-        <w:t>color</w:t>
-      </w:r>
-      <w:proofErr w:type="spellEnd"/>
-      <w:proofErr w:type="gramEnd"/>
-      <w:r>
-        <w:rPr>
-          <w:b/>
-          <w:bCs/>
-          <w:i/>
-          <w:iCs/>
-          <w:highlight w:val="lightGray"/>
-        </w:rPr>
-        <w:t> :  ‘</w:t>
-      </w:r>
-      <w:proofErr w:type="spellStart"/>
-      <w:r>
-        <w:rPr>
-          <w:b/>
-          <w:bCs/>
-          <w:i/>
-          <w:iCs/>
-          <w:highlight w:val="lightGray"/>
-        </w:rPr>
-        <w:t>red</w:t>
-      </w:r>
-      <w:proofErr w:type="spellEnd"/>
-      <w:r>
-        <w:rPr>
-          <w:b/>
-          <w:bCs/>
-          <w:i/>
-          <w:iCs/>
-          <w:highlight w:val="lightGray"/>
-        </w:rPr>
-        <w:t>’</w:t>
+        <w:t>color :  ‘red’</w:t>
       </w:r>
     </w:p>
     <w:p>
@@ -11576,13 +10651,8 @@
           <w:numId w:val="6"/>
         </w:numPr>
       </w:pPr>
-      <w:proofErr w:type="spellStart"/>
-      <w:r>
-        <w:t>Styling</w:t>
-      </w:r>
-      <w:proofErr w:type="spellEnd"/>
-      <w:r>
-        <w:t xml:space="preserve"> à l’aide </w:t>
+      <w:r>
+        <w:t xml:space="preserve">Styling à l’aide </w:t>
       </w:r>
       <w:r>
         <w:t xml:space="preserve">de plusieurs styles : </w:t>
@@ -11601,35 +10671,11 @@
           <w:highlight w:val="lightGray"/>
         </w:rPr>
       </w:pPr>
-      <w:proofErr w:type="spellStart"/>
-      <w:proofErr w:type="gramStart"/>
       <w:r>
         <w:rPr>
           <w:highlight w:val="lightGray"/>
         </w:rPr>
-        <w:t>const</w:t>
-      </w:r>
-      <w:proofErr w:type="spellEnd"/>
-      <w:proofErr w:type="gramEnd"/>
-      <w:r>
-        <w:rPr>
-          <w:highlight w:val="lightGray"/>
-        </w:rPr>
-        <w:t xml:space="preserve"> styles = </w:t>
-      </w:r>
-      <w:proofErr w:type="spellStart"/>
-      <w:r>
-        <w:rPr>
-          <w:highlight w:val="lightGray"/>
-        </w:rPr>
-        <w:t>StyleSheet.create</w:t>
-      </w:r>
-      <w:proofErr w:type="spellEnd"/>
-      <w:r>
-        <w:rPr>
-          <w:highlight w:val="lightGray"/>
-        </w:rPr>
-        <w:t xml:space="preserve">({ </w:t>
+        <w:t xml:space="preserve">const styles = StyleSheet.create({ </w:t>
       </w:r>
     </w:p>
     <w:p>
@@ -11640,55 +10686,11 @@
           <w:highlight w:val="lightGray"/>
         </w:rPr>
       </w:pPr>
-      <w:proofErr w:type="spellStart"/>
-      <w:proofErr w:type="gramStart"/>
       <w:r>
         <w:rPr>
           <w:highlight w:val="lightGray"/>
         </w:rPr>
-        <w:t>red</w:t>
-      </w:r>
-      <w:proofErr w:type="spellEnd"/>
-      <w:r>
-        <w:rPr>
-          <w:highlight w:val="lightGray"/>
-        </w:rPr>
-        <w:t>:</w:t>
-      </w:r>
-      <w:proofErr w:type="gramEnd"/>
-      <w:r>
-        <w:rPr>
-          <w:highlight w:val="lightGray"/>
-        </w:rPr>
-        <w:t xml:space="preserve"> { </w:t>
-      </w:r>
-      <w:proofErr w:type="spellStart"/>
-      <w:r>
-        <w:rPr>
-          <w:highlight w:val="lightGray"/>
-        </w:rPr>
-        <w:t>color</w:t>
-      </w:r>
-      <w:proofErr w:type="spellEnd"/>
-      <w:r>
-        <w:rPr>
-          <w:highlight w:val="lightGray"/>
-        </w:rPr>
-        <w:t>: '</w:t>
-      </w:r>
-      <w:proofErr w:type="spellStart"/>
-      <w:r>
-        <w:rPr>
-          <w:highlight w:val="lightGray"/>
-        </w:rPr>
-        <w:t>red</w:t>
-      </w:r>
-      <w:proofErr w:type="spellEnd"/>
-      <w:r>
-        <w:rPr>
-          <w:highlight w:val="lightGray"/>
-        </w:rPr>
-        <w:t xml:space="preserve">' }, </w:t>
+        <w:t xml:space="preserve">red: { color: 'red' }, </w:t>
       </w:r>
     </w:p>
     <w:p>
@@ -11699,41 +10701,11 @@
           <w:highlight w:val="lightGray"/>
         </w:rPr>
       </w:pPr>
-      <w:proofErr w:type="spellStart"/>
-      <w:proofErr w:type="gramStart"/>
       <w:r>
         <w:rPr>
           <w:highlight w:val="lightGray"/>
         </w:rPr>
-        <w:t>greenUnderline</w:t>
-      </w:r>
-      <w:proofErr w:type="spellEnd"/>
-      <w:r>
-        <w:rPr>
-          <w:highlight w:val="lightGray"/>
-        </w:rPr>
-        <w:t>:</w:t>
-      </w:r>
-      <w:proofErr w:type="gramEnd"/>
-      <w:r>
-        <w:rPr>
-          <w:highlight w:val="lightGray"/>
-        </w:rPr>
-        <w:t xml:space="preserve"> { </w:t>
-      </w:r>
-      <w:proofErr w:type="spellStart"/>
-      <w:r>
-        <w:rPr>
-          <w:highlight w:val="lightGray"/>
-        </w:rPr>
-        <w:t>color</w:t>
-      </w:r>
-      <w:proofErr w:type="spellEnd"/>
-      <w:r>
-        <w:rPr>
-          <w:highlight w:val="lightGray"/>
-        </w:rPr>
-        <w:t xml:space="preserve">: 'green', </w:t>
+        <w:t xml:space="preserve">greenUnderline: { color: 'green', </w:t>
       </w:r>
     </w:p>
     <w:p>
@@ -11744,41 +10716,11 @@
           <w:highlight w:val="lightGray"/>
         </w:rPr>
       </w:pPr>
-      <w:proofErr w:type="spellStart"/>
-      <w:proofErr w:type="gramStart"/>
       <w:r>
         <w:rPr>
           <w:highlight w:val="lightGray"/>
         </w:rPr>
-        <w:t>textDecoration</w:t>
-      </w:r>
-      <w:proofErr w:type="spellEnd"/>
-      <w:r>
-        <w:rPr>
-          <w:highlight w:val="lightGray"/>
-        </w:rPr>
-        <w:t>:</w:t>
-      </w:r>
-      <w:proofErr w:type="gramEnd"/>
-      <w:r>
-        <w:rPr>
-          <w:highlight w:val="lightGray"/>
-        </w:rPr>
-        <w:t xml:space="preserve"> '</w:t>
-      </w:r>
-      <w:proofErr w:type="spellStart"/>
-      <w:r>
-        <w:rPr>
-          <w:highlight w:val="lightGray"/>
-        </w:rPr>
-        <w:t>underline</w:t>
-      </w:r>
-      <w:proofErr w:type="spellEnd"/>
-      <w:r>
-        <w:rPr>
-          <w:highlight w:val="lightGray"/>
-        </w:rPr>
-        <w:t xml:space="preserve">' }, </w:t>
+        <w:t xml:space="preserve">textDecoration: 'underline' }, </w:t>
       </w:r>
     </w:p>
     <w:p>
@@ -11789,34 +10731,12 @@
           <w:highlight w:val="lightGray"/>
         </w:rPr>
       </w:pPr>
-      <w:proofErr w:type="gramStart"/>
       <w:r>
         <w:rPr>
           <w:highlight w:val="lightGray"/>
         </w:rPr>
         <w:lastRenderedPageBreak/>
-        <w:t>big:</w:t>
-      </w:r>
-      <w:proofErr w:type="gramEnd"/>
-      <w:r>
-        <w:rPr>
-          <w:highlight w:val="lightGray"/>
-        </w:rPr>
-        <w:t xml:space="preserve"> { </w:t>
-      </w:r>
-      <w:proofErr w:type="spellStart"/>
-      <w:r>
-        <w:rPr>
-          <w:highlight w:val="lightGray"/>
-        </w:rPr>
-        <w:t>fontSize</w:t>
-      </w:r>
-      <w:proofErr w:type="spellEnd"/>
-      <w:r>
-        <w:rPr>
-          <w:highlight w:val="lightGray"/>
-        </w:rPr>
-        <w:t>: 30 } });</w:t>
+        <w:t>big: { fontSize: 30 } });</w:t>
       </w:r>
     </w:p>
     <w:p>
@@ -11855,71 +10775,7 @@
         <w:rPr>
           <w:highlight w:val="lightGray"/>
         </w:rPr>
-        <w:t>&lt;</w:t>
-      </w:r>
-      <w:proofErr w:type="spellStart"/>
-      <w:proofErr w:type="gramStart"/>
-      <w:r>
-        <w:rPr>
-          <w:highlight w:val="lightGray"/>
-        </w:rPr>
-        <w:t>Text</w:t>
-      </w:r>
-      <w:proofErr w:type="spellEnd"/>
-      <w:r>
-        <w:rPr>
-          <w:highlight w:val="lightGray"/>
-        </w:rPr>
-        <w:t xml:space="preserve">  style</w:t>
-      </w:r>
-      <w:proofErr w:type="gramEnd"/>
-      <w:r>
-        <w:rPr>
-          <w:highlight w:val="lightGray"/>
-        </w:rPr>
-        <w:t>={{</w:t>
-      </w:r>
-      <w:proofErr w:type="spellStart"/>
-      <w:r>
-        <w:rPr>
-          <w:highlight w:val="lightGray"/>
-        </w:rPr>
-        <w:t>styles.red,styles.big</w:t>
-      </w:r>
-      <w:proofErr w:type="spellEnd"/>
-      <w:r>
-        <w:rPr>
-          <w:highlight w:val="lightGray"/>
-        </w:rPr>
-        <w:t xml:space="preserve">  &gt; Big </w:t>
-      </w:r>
-      <w:proofErr w:type="spellStart"/>
-      <w:r>
-        <w:rPr>
-          <w:highlight w:val="lightGray"/>
-        </w:rPr>
-        <w:t>red</w:t>
-      </w:r>
-      <w:proofErr w:type="spellEnd"/>
-      <w:r>
-        <w:rPr>
-          <w:highlight w:val="lightGray"/>
-        </w:rPr>
-        <w:t xml:space="preserve">  &lt;/</w:t>
-      </w:r>
-      <w:proofErr w:type="spellStart"/>
-      <w:r>
-        <w:rPr>
-          <w:highlight w:val="lightGray"/>
-        </w:rPr>
-        <w:t>Text</w:t>
-      </w:r>
-      <w:proofErr w:type="spellEnd"/>
-      <w:r>
-        <w:rPr>
-          <w:highlight w:val="lightGray"/>
-        </w:rPr>
-        <w:t>&gt;</w:t>
+        <w:t>&lt;Text  style={{styles.red,styles.big  &gt; Big red  &lt;/Text&gt;</w:t>
       </w:r>
     </w:p>
     <w:p>
@@ -11940,71 +10796,7 @@
         <w:rPr>
           <w:highlight w:val="lightGray"/>
         </w:rPr>
-        <w:t>&lt;</w:t>
-      </w:r>
-      <w:proofErr w:type="spellStart"/>
-      <w:proofErr w:type="gramStart"/>
-      <w:r>
-        <w:rPr>
-          <w:highlight w:val="lightGray"/>
-        </w:rPr>
-        <w:t>Text</w:t>
-      </w:r>
-      <w:proofErr w:type="spellEnd"/>
-      <w:r>
-        <w:rPr>
-          <w:highlight w:val="lightGray"/>
-        </w:rPr>
-        <w:t xml:space="preserve">  style</w:t>
-      </w:r>
-      <w:proofErr w:type="gramEnd"/>
-      <w:r>
-        <w:rPr>
-          <w:highlight w:val="lightGray"/>
-        </w:rPr>
-        <w:t>={{</w:t>
-      </w:r>
-      <w:proofErr w:type="spellStart"/>
-      <w:r>
-        <w:rPr>
-          <w:highlight w:val="lightGray"/>
-        </w:rPr>
-        <w:t>styles.red,styles.greenUnderline</w:t>
-      </w:r>
-      <w:proofErr w:type="spellEnd"/>
-      <w:r>
-        <w:rPr>
-          <w:highlight w:val="lightGray"/>
-        </w:rPr>
-        <w:t xml:space="preserve"> &gt; Big </w:t>
-      </w:r>
-      <w:proofErr w:type="spellStart"/>
-      <w:r>
-        <w:rPr>
-          <w:highlight w:val="lightGray"/>
-        </w:rPr>
-        <w:t>red</w:t>
-      </w:r>
-      <w:proofErr w:type="spellEnd"/>
-      <w:r>
-        <w:rPr>
-          <w:highlight w:val="lightGray"/>
-        </w:rPr>
-        <w:t xml:space="preserve">  &lt;/</w:t>
-      </w:r>
-      <w:proofErr w:type="spellStart"/>
-      <w:r>
-        <w:rPr>
-          <w:highlight w:val="lightGray"/>
-        </w:rPr>
-        <w:t>Text</w:t>
-      </w:r>
-      <w:proofErr w:type="spellEnd"/>
-      <w:r>
-        <w:rPr>
-          <w:highlight w:val="lightGray"/>
-        </w:rPr>
-        <w:t>&gt;</w:t>
+        <w:t>&lt;Text  style={{styles.red,styles.greenUnderline &gt; Big red  &lt;/Text&gt;</w:t>
       </w:r>
     </w:p>
     <w:p/>
@@ -12082,7 +10874,6 @@
         </w:rPr>
       </w:pPr>
       <w:bookmarkStart w:id="18" w:name="_Toc86336771"/>
-      <w:proofErr w:type="spellStart"/>
       <w:r>
         <w:rPr>
           <w:b/>
@@ -12090,17 +10881,7 @@
           <w:sz w:val="24"/>
           <w:szCs w:val="24"/>
         </w:rPr>
-        <w:t>Examples</w:t>
-      </w:r>
-      <w:proofErr w:type="spellEnd"/>
-      <w:r>
-        <w:rPr>
-          <w:b/>
-          <w:bCs/>
-          <w:sz w:val="24"/>
-          <w:szCs w:val="24"/>
-        </w:rPr>
-        <w:t> :</w:t>
+        <w:t>Examples :</w:t>
       </w:r>
       <w:bookmarkEnd w:id="18"/>
       <w:r>
@@ -12179,27 +10960,14 @@
                             <w:r>
                               <w:t xml:space="preserve">Figure </w:t>
                             </w:r>
-                            <w:r>
-                              <w:fldChar w:fldCharType="begin"/>
-                            </w:r>
-                            <w:r>
-                              <w:instrText xml:space="preserve"> SEQ Figure \* ARABIC </w:instrText>
-                            </w:r>
-                            <w:r>
-                              <w:fldChar w:fldCharType="separate"/>
-                            </w:r>
-                            <w:r>
-                              <w:rPr>
-                                <w:noProof/>
-                              </w:rPr>
-                              <w:t>4</w:t>
-                            </w:r>
-                            <w:r>
-                              <w:rPr>
-                                <w:noProof/>
-                              </w:rPr>
-                              <w:fldChar w:fldCharType="end"/>
-                            </w:r>
+                            <w:fldSimple w:instr=" SEQ Figure \* ARABIC ">
+                              <w:r>
+                                <w:rPr>
+                                  <w:noProof/>
+                                </w:rPr>
+                                <w:t>4</w:t>
+                              </w:r>
+                            </w:fldSimple>
                             <w:r>
                               <w:t>: basic component</w:t>
                             </w:r>
@@ -12235,27 +11003,14 @@
                       <w:r>
                         <w:t xml:space="preserve">Figure </w:t>
                       </w:r>
-                      <w:r>
-                        <w:fldChar w:fldCharType="begin"/>
-                      </w:r>
-                      <w:r>
-                        <w:instrText xml:space="preserve"> SEQ Figure \* ARABIC </w:instrText>
-                      </w:r>
-                      <w:r>
-                        <w:fldChar w:fldCharType="separate"/>
-                      </w:r>
-                      <w:r>
-                        <w:rPr>
-                          <w:noProof/>
-                        </w:rPr>
-                        <w:t>4</w:t>
-                      </w:r>
-                      <w:r>
-                        <w:rPr>
-                          <w:noProof/>
-                        </w:rPr>
-                        <w:fldChar w:fldCharType="end"/>
-                      </w:r>
+                      <w:fldSimple w:instr=" SEQ Figure \* ARABIC ">
+                        <w:r>
+                          <w:rPr>
+                            <w:noProof/>
+                          </w:rPr>
+                          <w:t>4</w:t>
+                        </w:r>
+                      </w:fldSimple>
                       <w:r>
                         <w:t>: basic component</w:t>
                       </w:r>
@@ -12346,47 +11101,18 @@
         <w:ind w:firstLine="696"/>
       </w:pPr>
       <w:r>
-        <w:t xml:space="preserve">Ces composants auront des états </w:t>
-      </w:r>
-      <w:proofErr w:type="gramStart"/>
-      <w:r>
-        <w:t>changeants.(</w:t>
-      </w:r>
-      <w:proofErr w:type="spellStart"/>
-      <w:proofErr w:type="gramEnd"/>
-      <w:r>
-        <w:t>comp</w:t>
+        <w:t>Ces composants auront des états changeants.(comp</w:t>
       </w:r>
       <w:r>
         <w:t>o</w:t>
       </w:r>
       <w:r>
-        <w:t>nant</w:t>
-      </w:r>
-      <w:proofErr w:type="spellEnd"/>
-      <w:r>
-        <w:t xml:space="preserve"> </w:t>
-      </w:r>
-      <w:proofErr w:type="spellStart"/>
-      <w:r>
-        <w:t>with</w:t>
-      </w:r>
-      <w:proofErr w:type="spellEnd"/>
-      <w:r>
-        <w:t xml:space="preserve"> states)</w:t>
-      </w:r>
-    </w:p>
-    <w:p>
-      <w:r>
-        <w:t xml:space="preserve">On utiliser un </w:t>
-      </w:r>
-      <w:proofErr w:type="spellStart"/>
-      <w:r>
-        <w:t>constructor</w:t>
-      </w:r>
-      <w:proofErr w:type="spellEnd"/>
-      <w:r>
-        <w:t xml:space="preserve"> pour cr</w:t>
+        <w:t>nant with states)</w:t>
+      </w:r>
+    </w:p>
+    <w:p>
+      <w:r>
+        <w:t>On utiliser un constructor pour cr</w:t>
       </w:r>
       <w:r>
         <w:t>é</w:t>
@@ -12469,27 +11195,14 @@
                             <w:r>
                               <w:t xml:space="preserve">Figure </w:t>
                             </w:r>
-                            <w:r>
-                              <w:fldChar w:fldCharType="begin"/>
-                            </w:r>
-                            <w:r>
-                              <w:instrText xml:space="preserve"> SEQ Figure \* ARABIC </w:instrText>
-                            </w:r>
-                            <w:r>
-                              <w:fldChar w:fldCharType="separate"/>
-                            </w:r>
-                            <w:r>
-                              <w:rPr>
-                                <w:noProof/>
-                              </w:rPr>
-                              <w:t>5</w:t>
-                            </w:r>
-                            <w:r>
-                              <w:rPr>
-                                <w:noProof/>
-                              </w:rPr>
-                              <w:fldChar w:fldCharType="end"/>
-                            </w:r>
+                            <w:fldSimple w:instr=" SEQ Figure \* ARABIC ">
+                              <w:r>
+                                <w:rPr>
+                                  <w:noProof/>
+                                </w:rPr>
+                                <w:t>5</w:t>
+                              </w:r>
+                            </w:fldSimple>
                             <w:r>
                               <w:t>: component avec état</w:t>
                             </w:r>
@@ -12525,27 +11238,14 @@
                       <w:r>
                         <w:t xml:space="preserve">Figure </w:t>
                       </w:r>
-                      <w:r>
-                        <w:fldChar w:fldCharType="begin"/>
-                      </w:r>
-                      <w:r>
-                        <w:instrText xml:space="preserve"> SEQ Figure \* ARABIC </w:instrText>
-                      </w:r>
-                      <w:r>
-                        <w:fldChar w:fldCharType="separate"/>
-                      </w:r>
-                      <w:r>
-                        <w:rPr>
-                          <w:noProof/>
-                        </w:rPr>
-                        <w:t>5</w:t>
-                      </w:r>
-                      <w:r>
-                        <w:rPr>
-                          <w:noProof/>
-                        </w:rPr>
-                        <w:fldChar w:fldCharType="end"/>
-                      </w:r>
+                      <w:fldSimple w:instr=" SEQ Figure \* ARABIC ">
+                        <w:r>
+                          <w:rPr>
+                            <w:noProof/>
+                          </w:rPr>
+                          <w:t>5</w:t>
+                        </w:r>
+                      </w:fldSimple>
                       <w:r>
                         <w:t>: component avec état</w:t>
                       </w:r>
@@ -12627,23 +11327,7 @@
       <w:bookmarkStart w:id="25" w:name="_Toc86336774"/>
       <w:r>
         <w:lastRenderedPageBreak/>
-        <w:t xml:space="preserve">Composant sans état </w:t>
-      </w:r>
-      <w:proofErr w:type="gramStart"/>
-      <w:r>
-        <w:t>( composant</w:t>
-      </w:r>
-      <w:proofErr w:type="gramEnd"/>
-      <w:r>
-        <w:t xml:space="preserve"> </w:t>
-      </w:r>
-      <w:proofErr w:type="spellStart"/>
-      <w:r>
-        <w:t>without</w:t>
-      </w:r>
-      <w:proofErr w:type="spellEnd"/>
-      <w:r>
-        <w:t xml:space="preserve"> state)</w:t>
+        <w:t>Composant sans état ( composant without state)</w:t>
       </w:r>
       <w:bookmarkEnd w:id="25"/>
     </w:p>
@@ -12700,27 +11384,14 @@
                             <w:r>
                               <w:t xml:space="preserve">Figure </w:t>
                             </w:r>
-                            <w:r>
-                              <w:fldChar w:fldCharType="begin"/>
-                            </w:r>
-                            <w:r>
-                              <w:instrText xml:space="preserve"> SEQ Figure \* ARABIC </w:instrText>
-                            </w:r>
-                            <w:r>
-                              <w:fldChar w:fldCharType="separate"/>
-                            </w:r>
-                            <w:r>
-                              <w:rPr>
-                                <w:noProof/>
-                              </w:rPr>
-                              <w:t>6</w:t>
-                            </w:r>
-                            <w:r>
-                              <w:rPr>
-                                <w:noProof/>
-                              </w:rPr>
-                              <w:fldChar w:fldCharType="end"/>
-                            </w:r>
+                            <w:fldSimple w:instr=" SEQ Figure \* ARABIC ">
+                              <w:r>
+                                <w:rPr>
+                                  <w:noProof/>
+                                </w:rPr>
+                                <w:t>6</w:t>
+                              </w:r>
+                            </w:fldSimple>
                             <w:r>
                               <w:t>: composant sans état</w:t>
                             </w:r>
@@ -12756,27 +11427,14 @@
                       <w:r>
                         <w:t xml:space="preserve">Figure </w:t>
                       </w:r>
-                      <w:r>
-                        <w:fldChar w:fldCharType="begin"/>
-                      </w:r>
-                      <w:r>
-                        <w:instrText xml:space="preserve"> SEQ Figure \* ARABIC </w:instrText>
-                      </w:r>
-                      <w:r>
-                        <w:fldChar w:fldCharType="separate"/>
-                      </w:r>
-                      <w:r>
-                        <w:rPr>
-                          <w:noProof/>
-                        </w:rPr>
-                        <w:t>6</w:t>
-                      </w:r>
-                      <w:r>
-                        <w:rPr>
-                          <w:noProof/>
-                        </w:rPr>
-                        <w:fldChar w:fldCharType="end"/>
-                      </w:r>
+                      <w:fldSimple w:instr=" SEQ Figure \* ARABIC ">
+                        <w:r>
+                          <w:rPr>
+                            <w:noProof/>
+                          </w:rPr>
+                          <w:t>6</w:t>
+                        </w:r>
+                      </w:fldSimple>
                       <w:r>
                         <w:t>: composant sans état</w:t>
                       </w:r>
@@ -12848,55 +11506,7 @@
         </w:drawing>
       </w:r>
       <w:r>
-        <w:t>(</w:t>
-      </w:r>
-      <w:proofErr w:type="gramStart"/>
-      <w:r>
-        <w:t>ce</w:t>
-      </w:r>
-      <w:proofErr w:type="gramEnd"/>
-      <w:r>
-        <w:t xml:space="preserve"> sont les fonctions , </w:t>
-      </w:r>
-      <w:proofErr w:type="spellStart"/>
-      <w:r>
-        <w:t>funtional</w:t>
-      </w:r>
-      <w:proofErr w:type="spellEnd"/>
-      <w:r>
-        <w:t xml:space="preserve"> </w:t>
-      </w:r>
-      <w:proofErr w:type="spellStart"/>
-      <w:r>
-        <w:t>componants</w:t>
-      </w:r>
-      <w:proofErr w:type="spellEnd"/>
-      <w:r>
-        <w:t xml:space="preserve"> are </w:t>
-      </w:r>
-      <w:proofErr w:type="spellStart"/>
-      <w:r>
-        <w:t>stateless</w:t>
-      </w:r>
-      <w:proofErr w:type="spellEnd"/>
-      <w:r>
-        <w:t xml:space="preserve"> , class </w:t>
-      </w:r>
-      <w:proofErr w:type="spellStart"/>
-      <w:r>
-        <w:t>componants</w:t>
-      </w:r>
-      <w:proofErr w:type="spellEnd"/>
-      <w:r>
-        <w:t xml:space="preserve"> are </w:t>
-      </w:r>
-      <w:proofErr w:type="spellStart"/>
-      <w:r>
-        <w:t>statefull</w:t>
-      </w:r>
-      <w:proofErr w:type="spellEnd"/>
-      <w:r>
-        <w:t xml:space="preserve"> ) </w:t>
+        <w:t xml:space="preserve">(ce sont les fonctions , funtional componants are stateless , class componants are statefull ) </w:t>
       </w:r>
     </w:p>
     <w:p/>
@@ -12973,13 +11583,8 @@
       </w:pPr>
     </w:p>
     <w:p>
-      <w:proofErr w:type="spellStart"/>
-      <w:r>
-        <w:t>Examples</w:t>
-      </w:r>
-      <w:proofErr w:type="spellEnd"/>
-      <w:r>
-        <w:t xml:space="preserve"> : </w:t>
+      <w:r>
+        <w:t xml:space="preserve">Examples : </w:t>
       </w:r>
     </w:p>
     <w:p>
@@ -12987,7 +11592,6 @@
         <w:pStyle w:val="Titre3"/>
       </w:pPr>
       <w:bookmarkStart w:id="29" w:name="_Toc86336776"/>
-      <w:proofErr w:type="spellStart"/>
       <w:r>
         <w:rPr>
           <w:b/>
@@ -12995,88 +11599,24 @@
         </w:rPr>
         <w:t>Flexbox</w:t>
       </w:r>
-      <w:proofErr w:type="spellEnd"/>
       <w:r>
         <w:t> :</w:t>
       </w:r>
       <w:bookmarkEnd w:id="29"/>
     </w:p>
     <w:p>
-      <w:proofErr w:type="spellStart"/>
-      <w:r>
-        <w:t>Flexbox</w:t>
-      </w:r>
-      <w:proofErr w:type="spellEnd"/>
-      <w:r>
-        <w:t xml:space="preserve"> est une mode de mise en page permettant la disposition des éléments sur une page de manière à ce que les éléments se comportent de manière prévisible lorsque la mise en page doit</w:t>
-      </w:r>
-    </w:p>
-    <w:p>
-      <w:r>
-        <w:t xml:space="preserve">Prendre en charge différents tailles d’écran et différents périphériques </w:t>
-      </w:r>
-      <w:proofErr w:type="gramStart"/>
-      <w:r>
-        <w:t>d’affichage .par</w:t>
-      </w:r>
-      <w:proofErr w:type="gramEnd"/>
-      <w:r>
-        <w:t xml:space="preserve"> défaut , </w:t>
-      </w:r>
-    </w:p>
-    <w:p>
-      <w:proofErr w:type="spellStart"/>
-      <w:r>
-        <w:t>Flexbox</w:t>
-      </w:r>
-      <w:proofErr w:type="spellEnd"/>
-      <w:r>
-        <w:t xml:space="preserve"> représente les enfants (</w:t>
-      </w:r>
-      <w:proofErr w:type="spellStart"/>
-      <w:proofErr w:type="gramStart"/>
-      <w:r>
-        <w:t>childreen</w:t>
-      </w:r>
-      <w:proofErr w:type="spellEnd"/>
-      <w:r>
-        <w:t xml:space="preserve"> )</w:t>
-      </w:r>
-      <w:proofErr w:type="gramEnd"/>
-      <w:r>
-        <w:t xml:space="preserve"> sous forme d’une colonne (</w:t>
-      </w:r>
-      <w:proofErr w:type="spellStart"/>
-      <w:r>
-        <w:t>column</w:t>
-      </w:r>
-      <w:proofErr w:type="spellEnd"/>
-      <w:r>
-        <w:t>), Mais on peut le changer en utilisant « </w:t>
-      </w:r>
-      <w:proofErr w:type="spellStart"/>
-      <w:r>
-        <w:t>flexDirection</w:t>
-      </w:r>
-      <w:proofErr w:type="spellEnd"/>
-      <w:r>
-        <w:t> : ‘</w:t>
-      </w:r>
-      <w:proofErr w:type="spellStart"/>
-      <w:r>
-        <w:t>row</w:t>
-      </w:r>
-      <w:proofErr w:type="spellEnd"/>
-      <w:r>
-        <w:t xml:space="preserve"> » dans le </w:t>
-      </w:r>
-      <w:proofErr w:type="spellStart"/>
-      <w:r>
-        <w:t>styling</w:t>
-      </w:r>
-      <w:proofErr w:type="spellEnd"/>
-      <w:r>
-        <w:t xml:space="preserve"> .</w:t>
+      <w:r>
+        <w:t>Flexbox est une mode de mise en page permettant la disposition des éléments sur une page de manière à ce que les éléments se comportent de manière prévisible lorsque la mise en page doit</w:t>
+      </w:r>
+    </w:p>
+    <w:p>
+      <w:r>
+        <w:t xml:space="preserve">Prendre en charge différents tailles d’écran et différents périphériques d’affichage .par défaut , </w:t>
+      </w:r>
+    </w:p>
+    <w:p>
+      <w:r>
+        <w:t>Flexbox représente les enfants (childreen ) sous forme d’une colonne (column), Mais on peut le changer en utilisant « flexDirection : ‘row » dans le styling .</w:t>
       </w:r>
     </w:p>
     <w:p>
@@ -13148,45 +11688,16 @@
                             <w:r>
                               <w:t xml:space="preserve">Figure </w:t>
                             </w:r>
+                            <w:fldSimple w:instr=" SEQ Figure \* ARABIC ">
+                              <w:r>
+                                <w:rPr>
+                                  <w:noProof/>
+                                </w:rPr>
+                                <w:t>7</w:t>
+                              </w:r>
+                            </w:fldSimple>
                             <w:r>
-                              <w:fldChar w:fldCharType="begin"/>
-                            </w:r>
-                            <w:r>
-                              <w:instrText xml:space="preserve"> SEQ Figure \* ARABIC </w:instrText>
-                            </w:r>
-                            <w:r>
-                              <w:fldChar w:fldCharType="separate"/>
-                            </w:r>
-                            <w:r>
-                              <w:rPr>
-                                <w:noProof/>
-                              </w:rPr>
-                              <w:t>7</w:t>
-                            </w:r>
-                            <w:r>
-                              <w:rPr>
-                                <w:noProof/>
-                              </w:rPr>
-                              <w:fldChar w:fldCharType="end"/>
-                            </w:r>
-                            <w:r>
-                              <w:t xml:space="preserve">: </w:t>
-                            </w:r>
-                            <w:proofErr w:type="spellStart"/>
-                            <w:r>
-                              <w:t>flexdirection</w:t>
-                            </w:r>
-                            <w:proofErr w:type="spellEnd"/>
-                            <w:r>
-                              <w:t xml:space="preserve"> : '</w:t>
-                            </w:r>
-                            <w:proofErr w:type="spellStart"/>
-                            <w:r>
-                              <w:t>row</w:t>
-                            </w:r>
-                            <w:proofErr w:type="spellEnd"/>
-                            <w:r>
-                              <w:t>'</w:t>
+                              <w:t>: flexdirection : 'row'</w:t>
                             </w:r>
                             <w:bookmarkEnd w:id="30"/>
                           </w:p>
@@ -13226,45 +11737,16 @@
                       <w:r>
                         <w:t xml:space="preserve">Figure </w:t>
                       </w:r>
+                      <w:fldSimple w:instr=" SEQ Figure \* ARABIC ">
+                        <w:r>
+                          <w:rPr>
+                            <w:noProof/>
+                          </w:rPr>
+                          <w:t>7</w:t>
+                        </w:r>
+                      </w:fldSimple>
                       <w:r>
-                        <w:fldChar w:fldCharType="begin"/>
-                      </w:r>
-                      <w:r>
-                        <w:instrText xml:space="preserve"> SEQ Figure \* ARABIC </w:instrText>
-                      </w:r>
-                      <w:r>
-                        <w:fldChar w:fldCharType="separate"/>
-                      </w:r>
-                      <w:r>
-                        <w:rPr>
-                          <w:noProof/>
-                        </w:rPr>
-                        <w:t>7</w:t>
-                      </w:r>
-                      <w:r>
-                        <w:rPr>
-                          <w:noProof/>
-                        </w:rPr>
-                        <w:fldChar w:fldCharType="end"/>
-                      </w:r>
-                      <w:r>
-                        <w:t xml:space="preserve">: </w:t>
-                      </w:r>
-                      <w:proofErr w:type="spellStart"/>
-                      <w:r>
-                        <w:t>flexdirection</w:t>
-                      </w:r>
-                      <w:proofErr w:type="spellEnd"/>
-                      <w:r>
-                        <w:t xml:space="preserve"> : '</w:t>
-                      </w:r>
-                      <w:proofErr w:type="spellStart"/>
-                      <w:r>
-                        <w:t>row</w:t>
-                      </w:r>
-                      <w:proofErr w:type="spellEnd"/>
-                      <w:r>
-                        <w:t>'</w:t>
+                        <w:t>: flexdirection : 'row'</w:t>
                       </w:r>
                       <w:bookmarkEnd w:id="31"/>
                     </w:p>
@@ -13336,8 +11818,6 @@
           </wp:anchor>
         </w:drawing>
       </w:r>
-      <w:proofErr w:type="spellStart"/>
-      <w:proofErr w:type="gramStart"/>
       <w:r>
         <w:rPr>
           <w:rFonts w:asciiTheme="majorHAnsi" w:eastAsiaTheme="majorEastAsia" w:hAnsiTheme="majorHAnsi" w:cstheme="majorBidi"/>
@@ -13349,8 +11829,6 @@
         </w:rPr>
         <w:t>flexDirection</w:t>
       </w:r>
-      <w:proofErr w:type="spellEnd"/>
-      <w:proofErr w:type="gramEnd"/>
     </w:p>
     <w:p>
       <w:pPr>
@@ -13459,7 +11937,6 @@
           <w:szCs w:val="24"/>
         </w:rPr>
       </w:pPr>
-      <w:proofErr w:type="gramStart"/>
       <w:r>
         <w:rPr>
           <w:rFonts w:asciiTheme="majorHAnsi" w:eastAsiaTheme="majorEastAsia" w:hAnsiTheme="majorHAnsi" w:cstheme="majorBidi"/>
@@ -13469,19 +11946,7 @@
           <w:sz w:val="24"/>
           <w:szCs w:val="24"/>
         </w:rPr>
-        <w:t>screen</w:t>
-      </w:r>
-      <w:proofErr w:type="gramEnd"/>
-      <w:r>
-        <w:rPr>
-          <w:rFonts w:asciiTheme="majorHAnsi" w:eastAsiaTheme="majorEastAsia" w:hAnsiTheme="majorHAnsi" w:cstheme="majorBidi"/>
-          <w:b/>
-          <w:bCs/>
-          <w:color w:val="1F3763" w:themeColor="accent1" w:themeShade="7F"/>
-          <w:sz w:val="24"/>
-          <w:szCs w:val="24"/>
-        </w:rPr>
-        <w:t xml:space="preserve"> : </w:t>
+        <w:t xml:space="preserve">screen : </w:t>
       </w:r>
     </w:p>
     <w:p>
@@ -13553,45 +12018,16 @@
                             <w:r>
                               <w:t xml:space="preserve">Figure </w:t>
                             </w:r>
+                            <w:fldSimple w:instr=" SEQ Figure \* ARABIC ">
+                              <w:r>
+                                <w:rPr>
+                                  <w:noProof/>
+                                </w:rPr>
+                                <w:t>8</w:t>
+                              </w:r>
+                            </w:fldSimple>
                             <w:r>
-                              <w:fldChar w:fldCharType="begin"/>
-                            </w:r>
-                            <w:r>
-                              <w:instrText xml:space="preserve"> SEQ Figure \* ARABIC </w:instrText>
-                            </w:r>
-                            <w:r>
-                              <w:fldChar w:fldCharType="separate"/>
-                            </w:r>
-                            <w:r>
-                              <w:rPr>
-                                <w:noProof/>
-                              </w:rPr>
-                              <w:t>8</w:t>
-                            </w:r>
-                            <w:r>
-                              <w:rPr>
-                                <w:noProof/>
-                              </w:rPr>
-                              <w:fldChar w:fldCharType="end"/>
-                            </w:r>
-                            <w:r>
-                              <w:t xml:space="preserve"> : </w:t>
-                            </w:r>
-                            <w:proofErr w:type="spellStart"/>
-                            <w:r>
-                              <w:t>flexdirection</w:t>
-                            </w:r>
-                            <w:proofErr w:type="spellEnd"/>
-                            <w:r>
-                              <w:t xml:space="preserve"> </w:t>
-                            </w:r>
-                            <w:proofErr w:type="spellStart"/>
-                            <w:r>
-                              <w:t>row</w:t>
-                            </w:r>
-                            <w:proofErr w:type="spellEnd"/>
-                            <w:r>
-                              <w:t xml:space="preserve"> screen</w:t>
+                              <w:t xml:space="preserve"> : flexdirection row screen</w:t>
                             </w:r>
                             <w:bookmarkEnd w:id="32"/>
                           </w:p>
@@ -13631,45 +12067,16 @@
                       <w:r>
                         <w:t xml:space="preserve">Figure </w:t>
                       </w:r>
+                      <w:fldSimple w:instr=" SEQ Figure \* ARABIC ">
+                        <w:r>
+                          <w:rPr>
+                            <w:noProof/>
+                          </w:rPr>
+                          <w:t>8</w:t>
+                        </w:r>
+                      </w:fldSimple>
                       <w:r>
-                        <w:fldChar w:fldCharType="begin"/>
-                      </w:r>
-                      <w:r>
-                        <w:instrText xml:space="preserve"> SEQ Figure \* ARABIC </w:instrText>
-                      </w:r>
-                      <w:r>
-                        <w:fldChar w:fldCharType="separate"/>
-                      </w:r>
-                      <w:r>
-                        <w:rPr>
-                          <w:noProof/>
-                        </w:rPr>
-                        <w:t>8</w:t>
-                      </w:r>
-                      <w:r>
-                        <w:rPr>
-                          <w:noProof/>
-                        </w:rPr>
-                        <w:fldChar w:fldCharType="end"/>
-                      </w:r>
-                      <w:r>
-                        <w:t xml:space="preserve"> : </w:t>
-                      </w:r>
-                      <w:proofErr w:type="spellStart"/>
-                      <w:r>
-                        <w:t>flexdirection</w:t>
-                      </w:r>
-                      <w:proofErr w:type="spellEnd"/>
-                      <w:r>
-                        <w:t xml:space="preserve"> </w:t>
-                      </w:r>
-                      <w:proofErr w:type="spellStart"/>
-                      <w:r>
-                        <w:t>row</w:t>
-                      </w:r>
-                      <w:proofErr w:type="spellEnd"/>
-                      <w:r>
-                        <w:t xml:space="preserve"> screen</w:t>
+                        <w:t xml:space="preserve"> : flexdirection row screen</w:t>
                       </w:r>
                       <w:bookmarkEnd w:id="33"/>
                     </w:p>
@@ -13803,47 +12210,7 @@
     <w:p/>
     <w:p>
       <w:r>
-        <w:t xml:space="preserve">Ila </w:t>
-      </w:r>
-      <w:proofErr w:type="spellStart"/>
-      <w:r>
-        <w:t>ya</w:t>
-      </w:r>
-      <w:proofErr w:type="spellEnd"/>
-      <w:r>
-        <w:t xml:space="preserve"> </w:t>
-      </w:r>
-      <w:proofErr w:type="gramStart"/>
-      <w:r>
-        <w:t>plusieurs possibilité</w:t>
-      </w:r>
-      <w:proofErr w:type="gramEnd"/>
-      <w:r>
-        <w:t xml:space="preserve"> pour changer vers une colonne inversé ou ligne inversé (</w:t>
-      </w:r>
-      <w:proofErr w:type="spellStart"/>
-      <w:r>
-        <w:t>flexDirection</w:t>
-      </w:r>
-      <w:proofErr w:type="spellEnd"/>
-      <w:r>
-        <w:t> : ‘</w:t>
-      </w:r>
-      <w:proofErr w:type="spellStart"/>
-      <w:r>
-        <w:t>row</w:t>
-      </w:r>
-      <w:proofErr w:type="spellEnd"/>
-      <w:r>
-        <w:t>-reverse ‘ or ‘</w:t>
-      </w:r>
-      <w:proofErr w:type="spellStart"/>
-      <w:r>
-        <w:t>column</w:t>
-      </w:r>
-      <w:proofErr w:type="spellEnd"/>
-      <w:r>
-        <w:t>-reverse ‘)</w:t>
+        <w:t>Ila ya plusieurs possibilité pour changer vers une colonne inversé ou ligne inversé (flexDirection : ‘row-reverse ‘ or ‘column-reverse ‘)</w:t>
       </w:r>
     </w:p>
     <w:p/>
@@ -13863,7 +12230,6 @@
         </w:rPr>
       </w:pPr>
       <w:bookmarkStart w:id="34" w:name="_Toc86336777"/>
-      <w:proofErr w:type="spellStart"/>
       <w:r>
         <w:rPr>
           <w:b/>
@@ -13871,34 +12237,7 @@
           <w:color w:val="0070C0"/>
         </w:rPr>
         <w:lastRenderedPageBreak/>
-        <w:t>Chaptire</w:t>
-      </w:r>
-      <w:proofErr w:type="spellEnd"/>
-      <w:r>
-        <w:rPr>
-          <w:b/>
-          <w:bCs/>
-          <w:color w:val="0070C0"/>
-        </w:rPr>
-        <w:t xml:space="preserve"> 8 : States </w:t>
-      </w:r>
-      <w:proofErr w:type="gramStart"/>
-      <w:r>
-        <w:rPr>
-          <w:b/>
-          <w:bCs/>
-          <w:color w:val="0070C0"/>
-        </w:rPr>
-        <w:t>( les</w:t>
-      </w:r>
-      <w:proofErr w:type="gramEnd"/>
-      <w:r>
-        <w:rPr>
-          <w:b/>
-          <w:bCs/>
-          <w:color w:val="0070C0"/>
-        </w:rPr>
-        <w:t xml:space="preserve"> états)</w:t>
+        <w:t>Chaptire 8 : States ( les états)</w:t>
       </w:r>
       <w:bookmarkEnd w:id="34"/>
     </w:p>
@@ -13929,46 +12268,67 @@
           <w:numId w:val="6"/>
         </w:numPr>
       </w:pPr>
-      <w:proofErr w:type="spellStart"/>
-      <w:r>
-        <w:t>Void</w:t>
-      </w:r>
-      <w:proofErr w:type="spellEnd"/>
+      <w:r>
+        <w:t xml:space="preserve">Void </w:t>
+      </w:r>
+      <w:r>
+        <w:rPr>
+          <w:b/>
+          <w:bCs/>
+        </w:rPr>
+        <w:t>setState</w:t>
+      </w:r>
+      <w:r>
+        <w:t xml:space="preserve"> (fonction |object nextState , [rappel de fonction])</w:t>
+      </w:r>
+    </w:p>
+    <w:p>
+      <w:pPr>
+        <w:pStyle w:val="Titre3"/>
+        <w:rPr>
+          <w:b/>
+          <w:bCs/>
+        </w:rPr>
+      </w:pPr>
+      <w:bookmarkStart w:id="36" w:name="_Toc86336779"/>
+      <w:r>
+        <w:rPr>
+          <w:b/>
+          <w:bCs/>
+        </w:rPr>
+        <w:t>Examples :</w:t>
+      </w:r>
+      <w:bookmarkEnd w:id="36"/>
+    </w:p>
+    <w:p>
+      <w:r>
+        <w:t xml:space="preserve">Pour créer des applications qui contient par exemple des composants qui ont besoin d’étre changé instantanément </w:t>
+      </w:r>
+      <w:r>
+        <w:t>et étre affiché sur l’écran , alors React Native offre les états ou states ,</w:t>
+      </w:r>
+    </w:p>
+    <w:p>
+      <w:r>
+        <w:t xml:space="preserve">Pour modifer la vue d’une application , on peut utiliser </w:t>
+      </w:r>
+      <w:r>
+        <w:rPr>
+          <w:b/>
+          <w:bCs/>
+        </w:rPr>
+        <w:t>setState</w:t>
+      </w:r>
       <w:r>
         <w:t xml:space="preserve"> </w:t>
       </w:r>
-      <w:proofErr w:type="spellStart"/>
-      <w:r>
-        <w:rPr>
-          <w:b/>
-          <w:bCs/>
-        </w:rPr>
-        <w:t>setState</w:t>
-      </w:r>
-      <w:proofErr w:type="spellEnd"/>
-      <w:r>
-        <w:t xml:space="preserve"> (fonction |</w:t>
-      </w:r>
-      <w:proofErr w:type="spellStart"/>
-      <w:r>
-        <w:t>object</w:t>
-      </w:r>
-      <w:proofErr w:type="spellEnd"/>
-      <w:r>
-        <w:t xml:space="preserve"> </w:t>
-      </w:r>
-      <w:proofErr w:type="spellStart"/>
-      <w:proofErr w:type="gramStart"/>
-      <w:r>
-        <w:t>nextState</w:t>
-      </w:r>
-      <w:proofErr w:type="spellEnd"/>
-      <w:r>
-        <w:t xml:space="preserve"> ,</w:t>
-      </w:r>
-      <w:proofErr w:type="gramEnd"/>
-      <w:r>
-        <w:t xml:space="preserve"> [rappel de fonction])</w:t>
+      <w:r>
+        <w:t>,setState effectue une fusion superficielle entre l’état nouveau et précédent et déclaneche un re-render du composant .</w:t>
+      </w:r>
+    </w:p>
+    <w:p>
+      <w:r>
+        <w:t xml:space="preserve">Pour bien expliquer setState et comment ça fonctionne je vais prendre l’exemple d’un compteur avec button  </w:t>
       </w:r>
     </w:p>
     <w:p>
@@ -13979,170 +12339,13 @@
           <w:bCs/>
         </w:rPr>
       </w:pPr>
-      <w:bookmarkStart w:id="36" w:name="_Toc86336779"/>
-      <w:proofErr w:type="spellStart"/>
-      <w:r>
-        <w:rPr>
-          <w:b/>
-          <w:bCs/>
-        </w:rPr>
-        <w:t>Examples</w:t>
-      </w:r>
-      <w:proofErr w:type="spellEnd"/>
-      <w:r>
-        <w:rPr>
-          <w:b/>
-          <w:bCs/>
-        </w:rPr>
-        <w:t> :</w:t>
-      </w:r>
-      <w:bookmarkEnd w:id="36"/>
-    </w:p>
-    <w:p>
-      <w:r>
-        <w:t>Pour créer des applications qui contient par exemple des composants qui ont besoin d’</w:t>
-      </w:r>
-      <w:proofErr w:type="spellStart"/>
-      <w:r>
-        <w:t>étre</w:t>
-      </w:r>
-      <w:proofErr w:type="spellEnd"/>
-      <w:r>
-        <w:t xml:space="preserve"> changé instantanément </w:t>
-      </w:r>
-      <w:r>
-        <w:t xml:space="preserve">et </w:t>
-      </w:r>
-      <w:proofErr w:type="spellStart"/>
-      <w:r>
-        <w:t>étre</w:t>
-      </w:r>
-      <w:proofErr w:type="spellEnd"/>
-      <w:r>
-        <w:t xml:space="preserve"> affiché sur </w:t>
-      </w:r>
-      <w:proofErr w:type="gramStart"/>
-      <w:r>
-        <w:t>l’écran ,</w:t>
-      </w:r>
-      <w:proofErr w:type="gramEnd"/>
-      <w:r>
-        <w:t xml:space="preserve"> alors </w:t>
-      </w:r>
-      <w:proofErr w:type="spellStart"/>
-      <w:r>
-        <w:t>React</w:t>
-      </w:r>
-      <w:proofErr w:type="spellEnd"/>
-      <w:r>
-        <w:t xml:space="preserve"> Native offre les états ou states ,</w:t>
-      </w:r>
-    </w:p>
-    <w:p>
-      <w:r>
-        <w:t xml:space="preserve">Pour </w:t>
-      </w:r>
-      <w:proofErr w:type="spellStart"/>
-      <w:r>
-        <w:t>modifer</w:t>
-      </w:r>
-      <w:proofErr w:type="spellEnd"/>
-      <w:r>
-        <w:t xml:space="preserve"> la vue d’une </w:t>
-      </w:r>
-      <w:proofErr w:type="gramStart"/>
-      <w:r>
-        <w:t>application ,</w:t>
-      </w:r>
-      <w:proofErr w:type="gramEnd"/>
-      <w:r>
-        <w:t xml:space="preserve"> on peut utiliser </w:t>
-      </w:r>
-      <w:proofErr w:type="spellStart"/>
-      <w:r>
-        <w:rPr>
-          <w:b/>
-          <w:bCs/>
-        </w:rPr>
-        <w:t>setState</w:t>
-      </w:r>
-      <w:proofErr w:type="spellEnd"/>
-      <w:r>
-        <w:t xml:space="preserve"> </w:t>
-      </w:r>
-      <w:r>
-        <w:t>,</w:t>
-      </w:r>
-      <w:proofErr w:type="spellStart"/>
-      <w:r>
-        <w:t>setState</w:t>
-      </w:r>
-      <w:proofErr w:type="spellEnd"/>
-      <w:r>
-        <w:t xml:space="preserve"> effectue une fusion superficielle entre l’état nouveau et précédent et </w:t>
-      </w:r>
-      <w:proofErr w:type="spellStart"/>
-      <w:r>
-        <w:t>déclaneche</w:t>
-      </w:r>
-      <w:proofErr w:type="spellEnd"/>
-      <w:r>
-        <w:t xml:space="preserve"> un re-</w:t>
-      </w:r>
-      <w:proofErr w:type="spellStart"/>
-      <w:r>
-        <w:t>render</w:t>
-      </w:r>
-      <w:proofErr w:type="spellEnd"/>
-      <w:r>
-        <w:t xml:space="preserve"> du composant .</w:t>
-      </w:r>
-    </w:p>
-    <w:p>
-      <w:r>
-        <w:t xml:space="preserve">Pour bien expliquer </w:t>
-      </w:r>
-      <w:proofErr w:type="spellStart"/>
-      <w:r>
-        <w:t>setState</w:t>
-      </w:r>
-      <w:proofErr w:type="spellEnd"/>
-      <w:r>
-        <w:t xml:space="preserve"> et comment ça fonctionne je vais prendre l’exemple d’un compteur avec </w:t>
-      </w:r>
-      <w:proofErr w:type="spellStart"/>
-      <w:r>
-        <w:t>button</w:t>
-      </w:r>
-      <w:proofErr w:type="spellEnd"/>
-      <w:r>
-        <w:t xml:space="preserve">  </w:t>
-      </w:r>
-    </w:p>
-    <w:p>
-      <w:pPr>
-        <w:pStyle w:val="Titre3"/>
-        <w:rPr>
-          <w:b/>
-          <w:bCs/>
-        </w:rPr>
-      </w:pPr>
       <w:bookmarkStart w:id="37" w:name="_Toc86336780"/>
-      <w:proofErr w:type="spellStart"/>
-      <w:r>
-        <w:rPr>
-          <w:b/>
-          <w:bCs/>
-        </w:rPr>
-        <w:t>SetState</w:t>
-      </w:r>
-      <w:proofErr w:type="spellEnd"/>
-      <w:r>
-        <w:rPr>
-          <w:b/>
-          <w:bCs/>
-        </w:rPr>
-        <w:t> :</w:t>
+      <w:r>
+        <w:rPr>
+          <w:b/>
+          <w:bCs/>
+        </w:rPr>
+        <w:t>SetState :</w:t>
       </w:r>
       <w:bookmarkEnd w:id="37"/>
     </w:p>
@@ -14200,44 +12403,18 @@
                             <w:r>
                               <w:t xml:space="preserve">Figure </w:t>
                             </w:r>
+                            <w:fldSimple w:instr=" SEQ Figure \* ARABIC ">
+                              <w:r>
+                                <w:rPr>
+                                  <w:noProof/>
+                                </w:rPr>
+                                <w:t>9</w:t>
+                              </w:r>
+                            </w:fldSimple>
                             <w:r>
-                              <w:fldChar w:fldCharType="begin"/>
-                            </w:r>
-                            <w:r>
-                              <w:instrText xml:space="preserve"> SEQ Figure \* ARABIC </w:instrText>
-                            </w:r>
-                            <w:r>
-                              <w:fldChar w:fldCharType="separate"/>
-                            </w:r>
-                            <w:r>
-                              <w:rPr>
-                                <w:noProof/>
-                              </w:rPr>
-                              <w:t>9</w:t>
-                            </w:r>
-                            <w:r>
-                              <w:rPr>
-                                <w:noProof/>
-                              </w:rPr>
-                              <w:fldChar w:fldCharType="end"/>
-                            </w:r>
-                            <w:r>
-                              <w:t xml:space="preserve">: </w:t>
-                            </w:r>
-                            <w:proofErr w:type="spellStart"/>
-                            <w:r>
-                              <w:t>counter</w:t>
-                            </w:r>
-                            <w:proofErr w:type="spellEnd"/>
-                            <w:r>
-                              <w:t xml:space="preserve"> </w:t>
-                            </w:r>
-                            <w:proofErr w:type="spellStart"/>
-                            <w:r>
-                              <w:t>add</w:t>
+                              <w:t>: counter add</w:t>
                             </w:r>
                             <w:bookmarkEnd w:id="38"/>
-                            <w:proofErr w:type="spellEnd"/>
                           </w:p>
                         </w:txbxContent>
                       </wps:txbx>
@@ -14269,44 +12446,18 @@
                       <w:r>
                         <w:t xml:space="preserve">Figure </w:t>
                       </w:r>
+                      <w:fldSimple w:instr=" SEQ Figure \* ARABIC ">
+                        <w:r>
+                          <w:rPr>
+                            <w:noProof/>
+                          </w:rPr>
+                          <w:t>9</w:t>
+                        </w:r>
+                      </w:fldSimple>
                       <w:r>
-                        <w:fldChar w:fldCharType="begin"/>
-                      </w:r>
-                      <w:r>
-                        <w:instrText xml:space="preserve"> SEQ Figure \* ARABIC </w:instrText>
-                      </w:r>
-                      <w:r>
-                        <w:fldChar w:fldCharType="separate"/>
-                      </w:r>
-                      <w:r>
-                        <w:rPr>
-                          <w:noProof/>
-                        </w:rPr>
-                        <w:t>9</w:t>
-                      </w:r>
-                      <w:r>
-                        <w:rPr>
-                          <w:noProof/>
-                        </w:rPr>
-                        <w:fldChar w:fldCharType="end"/>
-                      </w:r>
-                      <w:r>
-                        <w:t xml:space="preserve">: </w:t>
-                      </w:r>
-                      <w:proofErr w:type="spellStart"/>
-                      <w:r>
-                        <w:t>counter</w:t>
-                      </w:r>
-                      <w:proofErr w:type="spellEnd"/>
-                      <w:r>
-                        <w:t xml:space="preserve"> </w:t>
-                      </w:r>
-                      <w:proofErr w:type="spellStart"/>
-                      <w:r>
-                        <w:t>add</w:t>
+                        <w:t>: counter add</w:t>
                       </w:r>
                       <w:bookmarkEnd w:id="39"/>
-                      <w:proofErr w:type="spellEnd"/>
                     </w:p>
                   </w:txbxContent>
                 </v:textbox>
@@ -14511,45 +12662,16 @@
                             <w:r>
                               <w:t xml:space="preserve">Figure </w:t>
                             </w:r>
+                            <w:fldSimple w:instr=" SEQ Figure \* ARABIC ">
+                              <w:r>
+                                <w:rPr>
+                                  <w:noProof/>
+                                </w:rPr>
+                                <w:t>10</w:t>
+                              </w:r>
+                            </w:fldSimple>
                             <w:r>
-                              <w:fldChar w:fldCharType="begin"/>
-                            </w:r>
-                            <w:r>
-                              <w:instrText xml:space="preserve"> SEQ Figure \* ARABIC </w:instrText>
-                            </w:r>
-                            <w:r>
-                              <w:fldChar w:fldCharType="separate"/>
-                            </w:r>
-                            <w:r>
-                              <w:rPr>
-                                <w:noProof/>
-                              </w:rPr>
-                              <w:t>10</w:t>
-                            </w:r>
-                            <w:r>
-                              <w:rPr>
-                                <w:noProof/>
-                              </w:rPr>
-                              <w:fldChar w:fldCharType="end"/>
-                            </w:r>
-                            <w:r>
-                              <w:t xml:space="preserve">: </w:t>
-                            </w:r>
-                            <w:proofErr w:type="spellStart"/>
-                            <w:r>
-                              <w:t>counter</w:t>
-                            </w:r>
-                            <w:proofErr w:type="spellEnd"/>
-                            <w:r>
-                              <w:t xml:space="preserve"> </w:t>
-                            </w:r>
-                            <w:proofErr w:type="spellStart"/>
-                            <w:r>
-                              <w:t>add</w:t>
-                            </w:r>
-                            <w:proofErr w:type="spellEnd"/>
-                            <w:r>
-                              <w:t xml:space="preserve"> screen</w:t>
+                              <w:t>: counter add screen</w:t>
                             </w:r>
                             <w:bookmarkEnd w:id="40"/>
                           </w:p>
@@ -14585,45 +12707,16 @@
                       <w:r>
                         <w:t xml:space="preserve">Figure </w:t>
                       </w:r>
+                      <w:fldSimple w:instr=" SEQ Figure \* ARABIC ">
+                        <w:r>
+                          <w:rPr>
+                            <w:noProof/>
+                          </w:rPr>
+                          <w:t>10</w:t>
+                        </w:r>
+                      </w:fldSimple>
                       <w:r>
-                        <w:fldChar w:fldCharType="begin"/>
-                      </w:r>
-                      <w:r>
-                        <w:instrText xml:space="preserve"> SEQ Figure \* ARABIC </w:instrText>
-                      </w:r>
-                      <w:r>
-                        <w:fldChar w:fldCharType="separate"/>
-                      </w:r>
-                      <w:r>
-                        <w:rPr>
-                          <w:noProof/>
-                        </w:rPr>
-                        <w:t>10</w:t>
-                      </w:r>
-                      <w:r>
-                        <w:rPr>
-                          <w:noProof/>
-                        </w:rPr>
-                        <w:fldChar w:fldCharType="end"/>
-                      </w:r>
-                      <w:r>
-                        <w:t xml:space="preserve">: </w:t>
-                      </w:r>
-                      <w:proofErr w:type="spellStart"/>
-                      <w:r>
-                        <w:t>counter</w:t>
-                      </w:r>
-                      <w:proofErr w:type="spellEnd"/>
-                      <w:r>
-                        <w:t xml:space="preserve"> </w:t>
-                      </w:r>
-                      <w:proofErr w:type="spellStart"/>
-                      <w:r>
-                        <w:t>add</w:t>
-                      </w:r>
-                      <w:proofErr w:type="spellEnd"/>
-                      <w:r>
-                        <w:t xml:space="preserve"> screen</w:t>
+                        <w:t>: counter add screen</w:t>
                       </w:r>
                       <w:bookmarkEnd w:id="41"/>
                     </w:p>
@@ -14774,35 +12867,7 @@
           <w:color w:val="0070C0"/>
         </w:rPr>
         <w:lastRenderedPageBreak/>
-        <w:t xml:space="preserve">Chapitre 10 : Exécuter une application sur l’appareil (version </w:t>
-      </w:r>
-      <w:proofErr w:type="spellStart"/>
-      <w:proofErr w:type="gramStart"/>
-      <w:r>
-        <w:rPr>
-          <w:b/>
-          <w:bCs/>
-          <w:color w:val="0070C0"/>
-        </w:rPr>
-        <w:t>android</w:t>
-      </w:r>
-      <w:proofErr w:type="spellEnd"/>
-      <w:r>
-        <w:rPr>
-          <w:b/>
-          <w:bCs/>
-          <w:color w:val="0070C0"/>
-        </w:rPr>
-        <w:t xml:space="preserve"> )</w:t>
-      </w:r>
-      <w:proofErr w:type="gramEnd"/>
-      <w:r>
-        <w:rPr>
-          <w:b/>
-          <w:bCs/>
-          <w:color w:val="0070C0"/>
-        </w:rPr>
-        <w:t xml:space="preserve"> &amp; Expo</w:t>
+        <w:t>Chapitre 10 : Exécuter une application sur l’appareil (version android ) &amp; Expo</w:t>
       </w:r>
       <w:bookmarkEnd w:id="42"/>
       <w:r>
@@ -14851,39 +12916,10 @@
         </w:numPr>
       </w:pPr>
       <w:r>
-        <w:t xml:space="preserve"> </w:t>
-      </w:r>
-      <w:proofErr w:type="spellStart"/>
-      <w:r>
-        <w:t>Adb</w:t>
-      </w:r>
-      <w:proofErr w:type="spellEnd"/>
-      <w:r>
-        <w:t xml:space="preserve"> </w:t>
-      </w:r>
-      <w:proofErr w:type="spellStart"/>
-      <w:r>
-        <w:t>devices</w:t>
-      </w:r>
-      <w:proofErr w:type="spellEnd"/>
-      <w:r>
-        <w:t xml:space="preserve"> </w:t>
-      </w:r>
-      <w:proofErr w:type="gramStart"/>
-      <w:r>
-        <w:t>( cette</w:t>
-      </w:r>
-      <w:proofErr w:type="gramEnd"/>
-      <w:r>
-        <w:t xml:space="preserve"> commande pour afficher tous les appareil /</w:t>
-      </w:r>
-      <w:proofErr w:type="spellStart"/>
-      <w:r>
-        <w:t>emulator</w:t>
-      </w:r>
-      <w:proofErr w:type="spellEnd"/>
-      <w:r>
-        <w:t xml:space="preserve"> connectés à l’ordinateur</w:t>
+        <w:t xml:space="preserve"> Adb devices ( cette commande pour afficher tous les appareil /</w:t>
+      </w:r>
+      <w:r>
+        <w:t>emulator connectés à l’ordinateur</w:t>
       </w:r>
     </w:p>
     <w:p>
@@ -14942,44 +12978,18 @@
                             <w:r>
                               <w:t xml:space="preserve">Figure </w:t>
                             </w:r>
+                            <w:fldSimple w:instr=" SEQ Figure \* ARABIC ">
+                              <w:r>
+                                <w:rPr>
+                                  <w:noProof/>
+                                </w:rPr>
+                                <w:t>11</w:t>
+                              </w:r>
+                            </w:fldSimple>
                             <w:r>
-                              <w:fldChar w:fldCharType="begin"/>
-                            </w:r>
-                            <w:r>
-                              <w:instrText xml:space="preserve"> SEQ Figure \* ARABIC </w:instrText>
-                            </w:r>
-                            <w:r>
-                              <w:fldChar w:fldCharType="separate"/>
-                            </w:r>
-                            <w:r>
-                              <w:rPr>
-                                <w:noProof/>
-                              </w:rPr>
-                              <w:t>11</w:t>
-                            </w:r>
-                            <w:r>
-                              <w:rPr>
-                                <w:noProof/>
-                              </w:rPr>
-                              <w:fldChar w:fldCharType="end"/>
-                            </w:r>
-                            <w:r>
-                              <w:t xml:space="preserve">: </w:t>
-                            </w:r>
-                            <w:proofErr w:type="spellStart"/>
-                            <w:r>
-                              <w:t>adb</w:t>
-                            </w:r>
-                            <w:proofErr w:type="spellEnd"/>
-                            <w:r>
-                              <w:t xml:space="preserve"> </w:t>
-                            </w:r>
-                            <w:proofErr w:type="spellStart"/>
-                            <w:r>
-                              <w:t>devices</w:t>
+                              <w:t>: adb devices</w:t>
                             </w:r>
                             <w:bookmarkEnd w:id="44"/>
-                            <w:proofErr w:type="spellEnd"/>
                           </w:p>
                         </w:txbxContent>
                       </wps:txbx>
@@ -15011,44 +13021,18 @@
                       <w:r>
                         <w:t xml:space="preserve">Figure </w:t>
                       </w:r>
+                      <w:fldSimple w:instr=" SEQ Figure \* ARABIC ">
+                        <w:r>
+                          <w:rPr>
+                            <w:noProof/>
+                          </w:rPr>
+                          <w:t>11</w:t>
+                        </w:r>
+                      </w:fldSimple>
                       <w:r>
-                        <w:fldChar w:fldCharType="begin"/>
-                      </w:r>
-                      <w:r>
-                        <w:instrText xml:space="preserve"> SEQ Figure \* ARABIC </w:instrText>
-                      </w:r>
-                      <w:r>
-                        <w:fldChar w:fldCharType="separate"/>
-                      </w:r>
-                      <w:r>
-                        <w:rPr>
-                          <w:noProof/>
-                        </w:rPr>
-                        <w:t>11</w:t>
-                      </w:r>
-                      <w:r>
-                        <w:rPr>
-                          <w:noProof/>
-                        </w:rPr>
-                        <w:fldChar w:fldCharType="end"/>
-                      </w:r>
-                      <w:r>
-                        <w:t xml:space="preserve">: </w:t>
-                      </w:r>
-                      <w:proofErr w:type="spellStart"/>
-                      <w:r>
-                        <w:t>adb</w:t>
-                      </w:r>
-                      <w:proofErr w:type="spellEnd"/>
-                      <w:r>
-                        <w:t xml:space="preserve"> </w:t>
-                      </w:r>
-                      <w:proofErr w:type="spellStart"/>
-                      <w:r>
-                        <w:t>devices</w:t>
+                        <w:t>: adb devices</w:t>
                       </w:r>
                       <w:bookmarkEnd w:id="45"/>
-                      <w:proofErr w:type="spellEnd"/>
                     </w:p>
                   </w:txbxContent>
                 </v:textbox>
@@ -15121,34 +13105,11 @@
           <w:numId w:val="7"/>
         </w:numPr>
       </w:pPr>
-      <w:proofErr w:type="spellStart"/>
-      <w:proofErr w:type="gramStart"/>
-      <w:r>
-        <w:t>emulator</w:t>
-      </w:r>
-      <w:proofErr w:type="spellEnd"/>
-      <w:proofErr w:type="gramEnd"/>
-      <w:r>
-        <w:t xml:space="preserve"> -</w:t>
-      </w:r>
-      <w:proofErr w:type="spellStart"/>
-      <w:r>
-        <w:t>avd</w:t>
-      </w:r>
-      <w:proofErr w:type="spellEnd"/>
-      <w:r>
-        <w:t xml:space="preserve"> Pixel_XL_API_30</w:t>
-      </w:r>
-      <w:r>
-        <w:t xml:space="preserve">  ( lancer l’</w:t>
-      </w:r>
-      <w:proofErr w:type="spellStart"/>
-      <w:r>
-        <w:t>emulator</w:t>
-      </w:r>
-      <w:proofErr w:type="spellEnd"/>
-      <w:r>
-        <w:t xml:space="preserve"> /simulateur)</w:t>
+      <w:r>
+        <w:t>emulator -avd Pixel_XL_API_30</w:t>
+      </w:r>
+      <w:r>
+        <w:t xml:space="preserve">  ( lancer l’emulator /simulateur)</w:t>
       </w:r>
     </w:p>
     <w:p>
@@ -15164,31 +13125,8 @@
           <w:numId w:val="7"/>
         </w:numPr>
       </w:pPr>
-      <w:proofErr w:type="spellStart"/>
-      <w:proofErr w:type="gramStart"/>
-      <w:r>
-        <w:t>react</w:t>
-      </w:r>
-      <w:proofErr w:type="spellEnd"/>
-      <w:proofErr w:type="gramEnd"/>
-      <w:r>
-        <w:t>-native run-</w:t>
-      </w:r>
-      <w:proofErr w:type="spellStart"/>
-      <w:r>
-        <w:t>android</w:t>
-      </w:r>
-      <w:proofErr w:type="spellEnd"/>
-      <w:r>
-        <w:t xml:space="preserve"> ( exécuter le projet sur le simulateur </w:t>
-      </w:r>
-      <w:proofErr w:type="spellStart"/>
-      <w:r>
-        <w:t>android</w:t>
-      </w:r>
-      <w:proofErr w:type="spellEnd"/>
-      <w:r>
-        <w:t>)</w:t>
+      <w:r>
+        <w:t>react-native run-android ( exécuter le projet sur le simulateur android)</w:t>
       </w:r>
     </w:p>
     <w:p>
@@ -15204,13 +13142,8 @@
           <w:numId w:val="7"/>
         </w:numPr>
       </w:pPr>
-      <w:proofErr w:type="gramStart"/>
-      <w:r>
-        <w:t>pour</w:t>
-      </w:r>
-      <w:proofErr w:type="gramEnd"/>
-      <w:r>
-        <w:t xml:space="preserve"> Expo (j’utilise expo sur cette documentation )</w:t>
+      <w:r>
+        <w:t>pour Expo (j’utilise expo sur cette documentation )</w:t>
       </w:r>
     </w:p>
     <w:p>
@@ -15279,27 +13212,14 @@
                             <w:r>
                               <w:t xml:space="preserve">Figure </w:t>
                             </w:r>
-                            <w:r>
-                              <w:fldChar w:fldCharType="begin"/>
-                            </w:r>
-                            <w:r>
-                              <w:instrText xml:space="preserve"> SEQ Figure \* ARABIC </w:instrText>
-                            </w:r>
-                            <w:r>
-                              <w:fldChar w:fldCharType="separate"/>
-                            </w:r>
-                            <w:r>
-                              <w:rPr>
-                                <w:noProof/>
-                              </w:rPr>
-                              <w:t>12</w:t>
-                            </w:r>
-                            <w:r>
-                              <w:rPr>
-                                <w:noProof/>
-                              </w:rPr>
-                              <w:fldChar w:fldCharType="end"/>
-                            </w:r>
+                            <w:fldSimple w:instr=" SEQ Figure \* ARABIC ">
+                              <w:r>
+                                <w:rPr>
+                                  <w:noProof/>
+                                </w:rPr>
+                                <w:t>12</w:t>
+                              </w:r>
+                            </w:fldSimple>
                             <w:r>
                               <w:t>: expo start server</w:t>
                             </w:r>
@@ -15335,27 +13255,14 @@
                       <w:r>
                         <w:t xml:space="preserve">Figure </w:t>
                       </w:r>
-                      <w:r>
-                        <w:fldChar w:fldCharType="begin"/>
-                      </w:r>
-                      <w:r>
-                        <w:instrText xml:space="preserve"> SEQ Figure \* ARABIC </w:instrText>
-                      </w:r>
-                      <w:r>
-                        <w:fldChar w:fldCharType="separate"/>
-                      </w:r>
-                      <w:r>
-                        <w:rPr>
-                          <w:noProof/>
-                        </w:rPr>
-                        <w:t>12</w:t>
-                      </w:r>
-                      <w:r>
-                        <w:rPr>
-                          <w:noProof/>
-                        </w:rPr>
-                        <w:fldChar w:fldCharType="end"/>
-                      </w:r>
+                      <w:fldSimple w:instr=" SEQ Figure \* ARABIC ">
+                        <w:r>
+                          <w:rPr>
+                            <w:noProof/>
+                          </w:rPr>
+                          <w:t>12</w:t>
+                        </w:r>
+                      </w:fldSimple>
                       <w:r>
                         <w:t>: expo start server</w:t>
                       </w:r>
@@ -15429,13 +13336,8 @@
           </wp:anchor>
         </w:drawing>
       </w:r>
-      <w:proofErr w:type="gramStart"/>
-      <w:r>
-        <w:t>expo</w:t>
-      </w:r>
-      <w:proofErr w:type="gramEnd"/>
-      <w:r>
-        <w:t xml:space="preserve"> start ( on lance cette commande sur la destination du projet  pour lancer le serveur d’Expo)</w:t>
+      <w:r>
+        <w:t>expo start ( on lance cette commande sur la destination du projet  pour lancer le serveur d’Expo)</w:t>
       </w:r>
     </w:p>
     <w:p>
@@ -15503,44 +13405,18 @@
                             <w:r>
                               <w:t xml:space="preserve">Figure </w:t>
                             </w:r>
+                            <w:fldSimple w:instr=" SEQ Figure \* ARABIC ">
+                              <w:r>
+                                <w:rPr>
+                                  <w:noProof/>
+                                </w:rPr>
+                                <w:t>13</w:t>
+                              </w:r>
+                            </w:fldSimple>
                             <w:r>
-                              <w:fldChar w:fldCharType="begin"/>
-                            </w:r>
-                            <w:r>
-                              <w:instrText xml:space="preserve"> SEQ Figure \* ARABIC </w:instrText>
-                            </w:r>
-                            <w:r>
-                              <w:fldChar w:fldCharType="separate"/>
-                            </w:r>
-                            <w:r>
-                              <w:rPr>
-                                <w:noProof/>
-                              </w:rPr>
-                              <w:t>13</w:t>
-                            </w:r>
-                            <w:r>
-                              <w:rPr>
-                                <w:noProof/>
-                              </w:rPr>
-                              <w:fldChar w:fldCharType="end"/>
-                            </w:r>
-                            <w:r>
-                              <w:t xml:space="preserve">: expo run on </w:t>
-                            </w:r>
-                            <w:proofErr w:type="spellStart"/>
-                            <w:r>
-                              <w:t>android</w:t>
-                            </w:r>
-                            <w:proofErr w:type="spellEnd"/>
-                            <w:r>
-                              <w:t xml:space="preserve"> </w:t>
-                            </w:r>
-                            <w:proofErr w:type="spellStart"/>
-                            <w:r>
-                              <w:t>emulator</w:t>
+                              <w:t>: expo run on android emulator</w:t>
                             </w:r>
                             <w:bookmarkEnd w:id="48"/>
-                            <w:proofErr w:type="spellEnd"/>
                           </w:p>
                         </w:txbxContent>
                       </wps:txbx>
@@ -15572,44 +13448,18 @@
                       <w:r>
                         <w:t xml:space="preserve">Figure </w:t>
                       </w:r>
+                      <w:fldSimple w:instr=" SEQ Figure \* ARABIC ">
+                        <w:r>
+                          <w:rPr>
+                            <w:noProof/>
+                          </w:rPr>
+                          <w:t>13</w:t>
+                        </w:r>
+                      </w:fldSimple>
                       <w:r>
-                        <w:fldChar w:fldCharType="begin"/>
-                      </w:r>
-                      <w:r>
-                        <w:instrText xml:space="preserve"> SEQ Figure \* ARABIC </w:instrText>
-                      </w:r>
-                      <w:r>
-                        <w:fldChar w:fldCharType="separate"/>
-                      </w:r>
-                      <w:r>
-                        <w:rPr>
-                          <w:noProof/>
-                        </w:rPr>
-                        <w:t>13</w:t>
-                      </w:r>
-                      <w:r>
-                        <w:rPr>
-                          <w:noProof/>
-                        </w:rPr>
-                        <w:fldChar w:fldCharType="end"/>
-                      </w:r>
-                      <w:r>
-                        <w:t xml:space="preserve">: expo run on </w:t>
-                      </w:r>
-                      <w:proofErr w:type="spellStart"/>
-                      <w:r>
-                        <w:t>android</w:t>
-                      </w:r>
-                      <w:proofErr w:type="spellEnd"/>
-                      <w:r>
-                        <w:t xml:space="preserve"> </w:t>
-                      </w:r>
-                      <w:proofErr w:type="spellStart"/>
-                      <w:r>
-                        <w:t>emulator</w:t>
+                        <w:t>: expo run on android emulator</w:t>
                       </w:r>
                       <w:bookmarkEnd w:id="49"/>
-                      <w:proofErr w:type="spellEnd"/>
                     </w:p>
                   </w:txbxContent>
                 </v:textbox>
@@ -15674,23 +13524,7 @@
         </w:drawing>
       </w:r>
       <w:r>
-        <w:t xml:space="preserve">On clique sur ‘ run on Android </w:t>
-      </w:r>
-      <w:proofErr w:type="spellStart"/>
-      <w:r>
-        <w:t>device</w:t>
-      </w:r>
-      <w:proofErr w:type="spellEnd"/>
-      <w:r>
-        <w:t>/</w:t>
-      </w:r>
-      <w:proofErr w:type="spellStart"/>
-      <w:r>
-        <w:t>emulator</w:t>
-      </w:r>
-      <w:proofErr w:type="spellEnd"/>
-      <w:r>
-        <w:t xml:space="preserve">’ : </w:t>
+        <w:t xml:space="preserve">On clique sur ‘ run on Android device/emulator’ : </w:t>
       </w:r>
     </w:p>
     <w:p>
@@ -15764,13 +13598,8 @@
         <w:pStyle w:val="Titre3"/>
       </w:pPr>
       <w:bookmarkStart w:id="51" w:name="_Toc86336784"/>
-      <w:proofErr w:type="spellStart"/>
-      <w:r>
-        <w:t>Examples</w:t>
-      </w:r>
-      <w:proofErr w:type="spellEnd"/>
-      <w:r>
-        <w:t> :</w:t>
+      <w:r>
+        <w:t>Examples :</w:t>
       </w:r>
       <w:bookmarkEnd w:id="51"/>
       <w:r>
@@ -15792,15 +13621,7 @@
     </w:p>
     <w:p>
       <w:r>
-        <w:t>On peut importer Image à partir du package « </w:t>
-      </w:r>
-      <w:proofErr w:type="spellStart"/>
-      <w:r>
-        <w:t>react</w:t>
-      </w:r>
-      <w:proofErr w:type="spellEnd"/>
-      <w:r>
-        <w:t xml:space="preserve">-native » </w:t>
+        <w:t xml:space="preserve">On peut importer Image à partir du package « react-native » </w:t>
       </w:r>
     </w:p>
     <w:p>
@@ -15865,27 +13686,14 @@
                             <w:r>
                               <w:t xml:space="preserve">Figure </w:t>
                             </w:r>
-                            <w:r>
-                              <w:fldChar w:fldCharType="begin"/>
-                            </w:r>
-                            <w:r>
-                              <w:instrText xml:space="preserve"> SEQ Figure \* ARABIC </w:instrText>
-                            </w:r>
-                            <w:r>
-                              <w:fldChar w:fldCharType="separate"/>
-                            </w:r>
-                            <w:r>
-                              <w:rPr>
-                                <w:noProof/>
-                              </w:rPr>
-                              <w:t>14</w:t>
-                            </w:r>
-                            <w:r>
-                              <w:rPr>
-                                <w:noProof/>
-                              </w:rPr>
-                              <w:fldChar w:fldCharType="end"/>
-                            </w:r>
+                            <w:fldSimple w:instr=" SEQ Figure \* ARABIC ">
+                              <w:r>
+                                <w:rPr>
+                                  <w:noProof/>
+                                </w:rPr>
+                                <w:t>14</w:t>
+                              </w:r>
+                            </w:fldSimple>
                             <w:r>
                               <w:t>: image locale et externe</w:t>
                             </w:r>
@@ -15921,27 +13729,14 @@
                       <w:r>
                         <w:t xml:space="preserve">Figure </w:t>
                       </w:r>
-                      <w:r>
-                        <w:fldChar w:fldCharType="begin"/>
-                      </w:r>
-                      <w:r>
-                        <w:instrText xml:space="preserve"> SEQ Figure \* ARABIC </w:instrText>
-                      </w:r>
-                      <w:r>
-                        <w:fldChar w:fldCharType="separate"/>
-                      </w:r>
-                      <w:r>
-                        <w:rPr>
-                          <w:noProof/>
-                        </w:rPr>
-                        <w:t>14</w:t>
-                      </w:r>
-                      <w:r>
-                        <w:rPr>
-                          <w:noProof/>
-                        </w:rPr>
-                        <w:fldChar w:fldCharType="end"/>
-                      </w:r>
+                      <w:fldSimple w:instr=" SEQ Figure \* ARABIC ">
+                        <w:r>
+                          <w:rPr>
+                            <w:noProof/>
+                          </w:rPr>
+                          <w:t>14</w:t>
+                        </w:r>
+                      </w:fldSimple>
                       <w:r>
                         <w:t>: image locale et externe</w:t>
                       </w:r>
@@ -16013,18 +13808,10 @@
         </w:drawing>
       </w:r>
       <w:r>
-        <w:t xml:space="preserve">Image </w:t>
-      </w:r>
-      <w:proofErr w:type="gramStart"/>
-      <w:r>
-        <w:t>locale </w:t>
-      </w:r>
-      <w:r>
-        <w:t xml:space="preserve"> et</w:t>
-      </w:r>
-      <w:proofErr w:type="gramEnd"/>
-      <w:r>
-        <w:t xml:space="preserve"> Image externe :</w:t>
+        <w:t>Image locale </w:t>
+      </w:r>
+      <w:r>
+        <w:t xml:space="preserve"> et Image externe :</w:t>
       </w:r>
       <w:bookmarkEnd w:id="53"/>
       <w:r>
@@ -16118,27 +13905,14 @@
                             <w:r>
                               <w:t xml:space="preserve">Figure </w:t>
                             </w:r>
-                            <w:r>
-                              <w:fldChar w:fldCharType="begin"/>
-                            </w:r>
-                            <w:r>
-                              <w:instrText xml:space="preserve"> SEQ Figure \* ARABIC </w:instrText>
-                            </w:r>
-                            <w:r>
-                              <w:fldChar w:fldCharType="separate"/>
-                            </w:r>
-                            <w:r>
-                              <w:rPr>
-                                <w:noProof/>
-                              </w:rPr>
-                              <w:t>15</w:t>
-                            </w:r>
-                            <w:r>
-                              <w:rPr>
-                                <w:noProof/>
-                              </w:rPr>
-                              <w:fldChar w:fldCharType="end"/>
-                            </w:r>
+                            <w:fldSimple w:instr=" SEQ Figure \* ARABIC ">
+                              <w:r>
+                                <w:rPr>
+                                  <w:noProof/>
+                                </w:rPr>
+                                <w:t>15</w:t>
+                              </w:r>
+                            </w:fldSimple>
                             <w:r>
                               <w:t>: image locale &amp; externe screen</w:t>
                             </w:r>
@@ -16176,27 +13950,14 @@
                       <w:r>
                         <w:t xml:space="preserve">Figure </w:t>
                       </w:r>
-                      <w:r>
-                        <w:fldChar w:fldCharType="begin"/>
-                      </w:r>
-                      <w:r>
-                        <w:instrText xml:space="preserve"> SEQ Figure \* ARABIC </w:instrText>
-                      </w:r>
-                      <w:r>
-                        <w:fldChar w:fldCharType="separate"/>
-                      </w:r>
-                      <w:r>
-                        <w:rPr>
-                          <w:noProof/>
-                        </w:rPr>
-                        <w:t>15</w:t>
-                      </w:r>
-                      <w:r>
-                        <w:rPr>
-                          <w:noProof/>
-                        </w:rPr>
-                        <w:fldChar w:fldCharType="end"/>
-                      </w:r>
+                      <w:fldSimple w:instr=" SEQ Figure \* ARABIC ">
+                        <w:r>
+                          <w:rPr>
+                            <w:noProof/>
+                          </w:rPr>
+                          <w:t>15</w:t>
+                        </w:r>
+                      </w:fldSimple>
                       <w:r>
                         <w:t>: image locale &amp; externe screen</w:t>
                       </w:r>
@@ -16566,27 +14327,14 @@
                             <w:r>
                               <w:t xml:space="preserve">Figure </w:t>
                             </w:r>
-                            <w:r>
-                              <w:fldChar w:fldCharType="begin"/>
-                            </w:r>
-                            <w:r>
-                              <w:instrText xml:space="preserve"> SEQ Figure \* ARABIC </w:instrText>
-                            </w:r>
-                            <w:r>
-                              <w:fldChar w:fldCharType="separate"/>
-                            </w:r>
-                            <w:r>
-                              <w:rPr>
-                                <w:noProof/>
-                              </w:rPr>
-                              <w:t>16</w:t>
-                            </w:r>
-                            <w:r>
-                              <w:rPr>
-                                <w:noProof/>
-                              </w:rPr>
-                              <w:fldChar w:fldCharType="end"/>
-                            </w:r>
+                            <w:fldSimple w:instr=" SEQ Figure \* ARABIC ">
+                              <w:r>
+                                <w:rPr>
+                                  <w:noProof/>
+                                </w:rPr>
+                                <w:t>16</w:t>
+                              </w:r>
+                            </w:fldSimple>
                             <w:r>
                               <w:t>: image conditionnelle</w:t>
                             </w:r>
@@ -16624,27 +14372,14 @@
                       <w:r>
                         <w:t xml:space="preserve">Figure </w:t>
                       </w:r>
-                      <w:r>
-                        <w:fldChar w:fldCharType="begin"/>
-                      </w:r>
-                      <w:r>
-                        <w:instrText xml:space="preserve"> SEQ Figure \* ARABIC </w:instrText>
-                      </w:r>
-                      <w:r>
-                        <w:fldChar w:fldCharType="separate"/>
-                      </w:r>
-                      <w:r>
-                        <w:rPr>
-                          <w:noProof/>
-                        </w:rPr>
-                        <w:t>16</w:t>
-                      </w:r>
-                      <w:r>
-                        <w:rPr>
-                          <w:noProof/>
-                        </w:rPr>
-                        <w:fldChar w:fldCharType="end"/>
-                      </w:r>
+                      <w:fldSimple w:instr=" SEQ Figure \* ARABIC ">
+                        <w:r>
+                          <w:rPr>
+                            <w:noProof/>
+                          </w:rPr>
+                          <w:t>16</w:t>
+                        </w:r>
+                      </w:fldSimple>
                       <w:r>
                         <w:t>: image conditionnelle</w:t>
                       </w:r>
@@ -17160,27 +14895,14 @@
                             <w:r>
                               <w:t xml:space="preserve">Figure </w:t>
                             </w:r>
-                            <w:r>
-                              <w:fldChar w:fldCharType="begin"/>
-                            </w:r>
-                            <w:r>
-                              <w:instrText xml:space="preserve"> SEQ Figure \* ARABIC </w:instrText>
-                            </w:r>
-                            <w:r>
-                              <w:fldChar w:fldCharType="separate"/>
-                            </w:r>
-                            <w:r>
-                              <w:rPr>
-                                <w:noProof/>
-                              </w:rPr>
-                              <w:t>17</w:t>
-                            </w:r>
-                            <w:r>
-                              <w:rPr>
-                                <w:noProof/>
-                              </w:rPr>
-                              <w:fldChar w:fldCharType="end"/>
-                            </w:r>
+                            <w:fldSimple w:instr=" SEQ Figure \* ARABIC ">
+                              <w:r>
+                                <w:rPr>
+                                  <w:noProof/>
+                                </w:rPr>
+                                <w:t>17</w:t>
+                              </w:r>
+                            </w:fldSimple>
                             <w:r>
                               <w:t>: image conditionnelle screen</w:t>
                             </w:r>
@@ -17218,27 +14940,14 @@
                       <w:r>
                         <w:t xml:space="preserve">Figure </w:t>
                       </w:r>
-                      <w:r>
-                        <w:fldChar w:fldCharType="begin"/>
-                      </w:r>
-                      <w:r>
-                        <w:instrText xml:space="preserve"> SEQ Figure \* ARABIC </w:instrText>
-                      </w:r>
-                      <w:r>
-                        <w:fldChar w:fldCharType="separate"/>
-                      </w:r>
-                      <w:r>
-                        <w:rPr>
-                          <w:noProof/>
-                        </w:rPr>
-                        <w:t>17</w:t>
-                      </w:r>
-                      <w:r>
-                        <w:rPr>
-                          <w:noProof/>
-                        </w:rPr>
-                        <w:fldChar w:fldCharType="end"/>
-                      </w:r>
+                      <w:fldSimple w:instr=" SEQ Figure \* ARABIC ">
+                        <w:r>
+                          <w:rPr>
+                            <w:noProof/>
+                          </w:rPr>
+                          <w:t>17</w:t>
+                        </w:r>
+                      </w:fldSimple>
                       <w:r>
                         <w:t>: image conditionnelle screen</w:t>
                       </w:r>
@@ -17311,21 +15020,12 @@
         </w:rPr>
       </w:pPr>
       <w:bookmarkStart w:id="67" w:name="_Toc86336792"/>
-      <w:proofErr w:type="spellStart"/>
-      <w:r>
-        <w:rPr>
-          <w:b/>
-          <w:bCs/>
-        </w:rPr>
-        <w:t>Examples</w:t>
-      </w:r>
-      <w:proofErr w:type="spellEnd"/>
-      <w:r>
-        <w:rPr>
-          <w:b/>
-          <w:bCs/>
-        </w:rPr>
-        <w:t> :</w:t>
+      <w:r>
+        <w:rPr>
+          <w:b/>
+          <w:bCs/>
+        </w:rPr>
+        <w:t>Examples :</w:t>
       </w:r>
       <w:bookmarkEnd w:id="67"/>
       <w:r>
@@ -17378,23 +15078,7 @@
           <w:b/>
           <w:bCs/>
         </w:rPr>
-        <w:t xml:space="preserve">$ </w:t>
-      </w:r>
-      <w:proofErr w:type="spellStart"/>
-      <w:r>
-        <w:rPr>
-          <w:b/>
-          <w:bCs/>
-        </w:rPr>
-        <w:t>react</w:t>
-      </w:r>
-      <w:proofErr w:type="spellEnd"/>
-      <w:r>
-        <w:rPr>
-          <w:b/>
-          <w:bCs/>
-        </w:rPr>
-        <w:t xml:space="preserve">-native -v </w:t>
+        <w:t xml:space="preserve">$ react-native -v </w:t>
       </w:r>
     </w:p>
     <w:p>
@@ -17469,37 +15153,16 @@
                             <w:r>
                               <w:t xml:space="preserve">Figure </w:t>
                             </w:r>
+                            <w:fldSimple w:instr=" SEQ Figure \* ARABIC ">
+                              <w:r>
+                                <w:rPr>
+                                  <w:noProof/>
+                                </w:rPr>
+                                <w:t>18</w:t>
+                              </w:r>
+                            </w:fldSimple>
                             <w:r>
-                              <w:fldChar w:fldCharType="begin"/>
-                            </w:r>
-                            <w:r>
-                              <w:instrText xml:space="preserve"> SEQ Figure \* ARABIC </w:instrText>
-                            </w:r>
-                            <w:r>
-                              <w:fldChar w:fldCharType="separate"/>
-                            </w:r>
-                            <w:r>
-                              <w:rPr>
-                                <w:noProof/>
-                              </w:rPr>
-                              <w:t>18</w:t>
-                            </w:r>
-                            <w:r>
-                              <w:rPr>
-                                <w:noProof/>
-                              </w:rPr>
-                              <w:fldChar w:fldCharType="end"/>
-                            </w:r>
-                            <w:r>
-                              <w:t xml:space="preserve">: </w:t>
-                            </w:r>
-                            <w:proofErr w:type="spellStart"/>
-                            <w:r>
-                              <w:t>react</w:t>
-                            </w:r>
-                            <w:proofErr w:type="spellEnd"/>
-                            <w:r>
-                              <w:t xml:space="preserve"> native check version</w:t>
+                              <w:t>: react native check version</w:t>
                             </w:r>
                             <w:bookmarkEnd w:id="70"/>
                           </w:p>
@@ -17535,37 +15198,16 @@
                       <w:r>
                         <w:t xml:space="preserve">Figure </w:t>
                       </w:r>
+                      <w:fldSimple w:instr=" SEQ Figure \* ARABIC ">
+                        <w:r>
+                          <w:rPr>
+                            <w:noProof/>
+                          </w:rPr>
+                          <w:t>18</w:t>
+                        </w:r>
+                      </w:fldSimple>
                       <w:r>
-                        <w:fldChar w:fldCharType="begin"/>
-                      </w:r>
-                      <w:r>
-                        <w:instrText xml:space="preserve"> SEQ Figure \* ARABIC </w:instrText>
-                      </w:r>
-                      <w:r>
-                        <w:fldChar w:fldCharType="separate"/>
-                      </w:r>
-                      <w:r>
-                        <w:rPr>
-                          <w:noProof/>
-                        </w:rPr>
-                        <w:t>18</w:t>
-                      </w:r>
-                      <w:r>
-                        <w:rPr>
-                          <w:noProof/>
-                        </w:rPr>
-                        <w:fldChar w:fldCharType="end"/>
-                      </w:r>
-                      <w:r>
-                        <w:t xml:space="preserve">: </w:t>
-                      </w:r>
-                      <w:proofErr w:type="spellStart"/>
-                      <w:r>
-                        <w:t>react</w:t>
-                      </w:r>
-                      <w:proofErr w:type="spellEnd"/>
-                      <w:r>
-                        <w:t xml:space="preserve"> native check version</w:t>
+                        <w:t>: react native check version</w:t>
                       </w:r>
                       <w:bookmarkEnd w:id="71"/>
                     </w:p>
@@ -17633,21 +15275,12 @@
           </wp:anchor>
         </w:drawing>
       </w:r>
-      <w:proofErr w:type="spellStart"/>
-      <w:r>
-        <w:rPr>
-          <w:b/>
-          <w:bCs/>
-        </w:rPr>
-        <w:t>Examples</w:t>
-      </w:r>
-      <w:proofErr w:type="spellEnd"/>
-      <w:r>
-        <w:rPr>
-          <w:b/>
-          <w:bCs/>
-        </w:rPr>
-        <w:t xml:space="preserve"> de sortie</w:t>
+      <w:r>
+        <w:rPr>
+          <w:b/>
+          <w:bCs/>
+        </w:rPr>
+        <w:t>Examples de sortie</w:t>
       </w:r>
       <w:bookmarkEnd w:id="69"/>
       <w:r>
@@ -17681,33 +15314,8 @@
           <w:b/>
           <w:bCs/>
         </w:rPr>
-        <w:t xml:space="preserve">$ </w:t>
-      </w:r>
-      <w:proofErr w:type="spellStart"/>
-      <w:r>
-        <w:rPr>
-          <w:b/>
-          <w:bCs/>
-        </w:rPr>
-        <w:t>react</w:t>
-      </w:r>
-      <w:proofErr w:type="spellEnd"/>
-      <w:r>
-        <w:rPr>
-          <w:b/>
-          <w:bCs/>
-        </w:rPr>
-        <w:t xml:space="preserve">-native init </w:t>
-      </w:r>
-      <w:proofErr w:type="spellStart"/>
-      <w:r>
-        <w:rPr>
-          <w:b/>
-          <w:bCs/>
-        </w:rPr>
-        <w:t>MyFirstProjectRN</w:t>
-      </w:r>
-      <w:proofErr w:type="spellEnd"/>
+        <w:t>$ react-native init MyFirstProjectRN</w:t>
+      </w:r>
     </w:p>
     <w:p>
       <w:pPr>
@@ -17736,23 +15344,7 @@
           <w:b/>
           <w:bCs/>
         </w:rPr>
-        <w:t xml:space="preserve">$ expo init </w:t>
-      </w:r>
-      <w:proofErr w:type="spellStart"/>
-      <w:r>
-        <w:rPr>
-          <w:b/>
-          <w:bCs/>
-        </w:rPr>
-        <w:t>MyFirstProjectEXPO</w:t>
-      </w:r>
-      <w:proofErr w:type="spellEnd"/>
-      <w:r>
-        <w:rPr>
-          <w:b/>
-          <w:bCs/>
-        </w:rPr>
-        <w:t xml:space="preserve"> </w:t>
+        <w:t xml:space="preserve">$ expo init MyFirstProjectEXPO </w:t>
       </w:r>
     </w:p>
     <w:p>
@@ -17777,17 +15369,8 @@
           <w:b/>
           <w:bCs/>
         </w:rPr>
-        <w:t xml:space="preserve">$ cd </w:t>
-      </w:r>
-      <w:proofErr w:type="spellStart"/>
-      <w:r>
-        <w:rPr>
-          <w:b/>
-          <w:bCs/>
-        </w:rPr>
-        <w:t>MyFirstProjectRN</w:t>
-      </w:r>
-      <w:proofErr w:type="spellEnd"/>
+        <w:t>$ cd MyFirstProjectRN</w:t>
+      </w:r>
     </w:p>
     <w:p>
       <w:pPr>
@@ -17814,33 +15397,8 @@
           <w:b/>
           <w:bCs/>
         </w:rPr>
-        <w:t xml:space="preserve">$ </w:t>
-      </w:r>
-      <w:proofErr w:type="spellStart"/>
-      <w:r>
-        <w:rPr>
-          <w:b/>
-          <w:bCs/>
-        </w:rPr>
-        <w:t>react</w:t>
-      </w:r>
-      <w:proofErr w:type="spellEnd"/>
-      <w:r>
-        <w:rPr>
-          <w:b/>
-          <w:bCs/>
-        </w:rPr>
-        <w:t>-native run-</w:t>
-      </w:r>
-      <w:proofErr w:type="spellStart"/>
-      <w:r>
-        <w:rPr>
-          <w:b/>
-          <w:bCs/>
-        </w:rPr>
-        <w:t>android</w:t>
-      </w:r>
-      <w:proofErr w:type="spellEnd"/>
+        <w:t>$ react-native run-android</w:t>
+      </w:r>
     </w:p>
     <w:p/>
     <w:p/>
@@ -17930,28 +15488,7 @@
       </w:pPr>
       <w:bookmarkStart w:id="74" w:name="_Toc86336797"/>
       <w:r>
-        <w:t>Le débogage avec Expo (</w:t>
-      </w:r>
-      <w:proofErr w:type="spellStart"/>
-      <w:proofErr w:type="gramStart"/>
-      <w:r>
-        <w:t>Exponent</w:t>
-      </w:r>
-      <w:proofErr w:type="spellEnd"/>
-      <w:r>
-        <w:t xml:space="preserve"> )</w:t>
-      </w:r>
-      <w:proofErr w:type="gramEnd"/>
-      <w:r>
-        <w:t xml:space="preserve"> et </w:t>
-      </w:r>
-      <w:proofErr w:type="spellStart"/>
-      <w:r>
-        <w:t>VSCode</w:t>
-      </w:r>
-      <w:proofErr w:type="spellEnd"/>
-      <w:r>
-        <w:t> :</w:t>
+        <w:t>Le débogage avec Expo (Exponent ) et VSCode :</w:t>
       </w:r>
       <w:bookmarkEnd w:id="74"/>
     </w:p>
@@ -17966,15 +15503,7 @@
       </w:pPr>
       <w:bookmarkStart w:id="75" w:name="_Toc86336798"/>
       <w:r>
-        <w:t xml:space="preserve">C’est quoi </w:t>
-      </w:r>
-      <w:proofErr w:type="spellStart"/>
-      <w:r>
-        <w:t>Exponent</w:t>
-      </w:r>
-      <w:proofErr w:type="spellEnd"/>
-      <w:r>
-        <w:t> ?</w:t>
+        <w:t>C’est quoi Exponent ?</w:t>
       </w:r>
       <w:bookmarkEnd w:id="75"/>
     </w:p>
@@ -18034,27 +15563,14 @@
                             <w:r>
                               <w:t xml:space="preserve">Figure </w:t>
                             </w:r>
-                            <w:r>
-                              <w:fldChar w:fldCharType="begin"/>
-                            </w:r>
-                            <w:r>
-                              <w:instrText xml:space="preserve"> SEQ Figure \* ARABIC </w:instrText>
-                            </w:r>
-                            <w:r>
-                              <w:fldChar w:fldCharType="separate"/>
-                            </w:r>
-                            <w:r>
-                              <w:rPr>
-                                <w:noProof/>
-                              </w:rPr>
-                              <w:t>19</w:t>
-                            </w:r>
-                            <w:r>
-                              <w:rPr>
-                                <w:noProof/>
-                              </w:rPr>
-                              <w:fldChar w:fldCharType="end"/>
-                            </w:r>
+                            <w:fldSimple w:instr=" SEQ Figure \* ARABIC ">
+                              <w:r>
+                                <w:rPr>
+                                  <w:noProof/>
+                                </w:rPr>
+                                <w:t>19</w:t>
+                              </w:r>
+                            </w:fldSimple>
                             <w:r>
                               <w:t>: expo logo</w:t>
                             </w:r>
@@ -18092,27 +15608,14 @@
                       <w:r>
                         <w:t xml:space="preserve">Figure </w:t>
                       </w:r>
-                      <w:r>
-                        <w:fldChar w:fldCharType="begin"/>
-                      </w:r>
-                      <w:r>
-                        <w:instrText xml:space="preserve"> SEQ Figure \* ARABIC </w:instrText>
-                      </w:r>
-                      <w:r>
-                        <w:fldChar w:fldCharType="separate"/>
-                      </w:r>
-                      <w:r>
-                        <w:rPr>
-                          <w:noProof/>
-                        </w:rPr>
-                        <w:t>19</w:t>
-                      </w:r>
-                      <w:r>
-                        <w:rPr>
-                          <w:noProof/>
-                        </w:rPr>
-                        <w:fldChar w:fldCharType="end"/>
-                      </w:r>
+                      <w:fldSimple w:instr=" SEQ Figure \* ARABIC ">
+                        <w:r>
+                          <w:rPr>
+                            <w:noProof/>
+                          </w:rPr>
+                          <w:t>19</w:t>
+                        </w:r>
+                      </w:fldSimple>
                       <w:r>
                         <w:t>: expo logo</w:t>
                       </w:r>
@@ -18212,21 +15715,12 @@
           </wp:anchor>
         </w:drawing>
       </w:r>
-      <w:proofErr w:type="spellStart"/>
-      <w:r>
-        <w:rPr>
-          <w:b/>
-          <w:bCs/>
-        </w:rPr>
-        <w:t>Exponent</w:t>
-      </w:r>
-      <w:proofErr w:type="spellEnd"/>
-      <w:r>
-        <w:rPr>
-          <w:b/>
-          <w:bCs/>
-        </w:rPr>
-        <w:t xml:space="preserve"> /Expo</w:t>
+      <w:r>
+        <w:rPr>
+          <w:b/>
+          <w:bCs/>
+        </w:rPr>
+        <w:t>Exponent /Expo</w:t>
       </w:r>
       <w:r>
         <w:rPr>
@@ -18236,79 +15730,10 @@
         <w:t xml:space="preserve"> </w:t>
       </w:r>
       <w:r>
-        <w:t xml:space="preserve">est un </w:t>
-      </w:r>
-      <w:proofErr w:type="spellStart"/>
-      <w:r>
-        <w:t>framework</w:t>
-      </w:r>
-      <w:proofErr w:type="spellEnd"/>
-      <w:r>
-        <w:t xml:space="preserve"> et une plateforme pour les applications de </w:t>
-      </w:r>
-      <w:proofErr w:type="spellStart"/>
-      <w:proofErr w:type="gramStart"/>
-      <w:r>
-        <w:t>React</w:t>
-      </w:r>
-      <w:proofErr w:type="spellEnd"/>
-      <w:r>
-        <w:t> .</w:t>
-      </w:r>
-      <w:proofErr w:type="gramEnd"/>
-      <w:r>
-        <w:t xml:space="preserve"> </w:t>
-      </w:r>
-      <w:proofErr w:type="gramStart"/>
-      <w:r>
-        <w:t>c’est</w:t>
-      </w:r>
-      <w:proofErr w:type="gramEnd"/>
-      <w:r>
-        <w:t xml:space="preserve"> un ensemble d’outils et services construits </w:t>
-      </w:r>
-      <w:r>
-        <w:t xml:space="preserve">autour de </w:t>
-      </w:r>
-      <w:proofErr w:type="spellStart"/>
-      <w:r>
-        <w:t>React</w:t>
-      </w:r>
-      <w:proofErr w:type="spellEnd"/>
-      <w:r>
-        <w:t xml:space="preserve"> Native et des </w:t>
-      </w:r>
-      <w:proofErr w:type="spellStart"/>
-      <w:r>
-        <w:t>plate-formes</w:t>
-      </w:r>
-      <w:proofErr w:type="spellEnd"/>
-      <w:r>
-        <w:t xml:space="preserve"> natives qui aident à développer , créer , déployer et itérer rapidement sur </w:t>
-      </w:r>
-      <w:proofErr w:type="spellStart"/>
-      <w:r>
-        <w:t>ios</w:t>
-      </w:r>
-      <w:proofErr w:type="spellEnd"/>
-      <w:r>
-        <w:t xml:space="preserve"> ,</w:t>
-      </w:r>
-      <w:proofErr w:type="spellStart"/>
-      <w:r>
-        <w:t>android</w:t>
-      </w:r>
-      <w:proofErr w:type="spellEnd"/>
-      <w:r>
-        <w:t xml:space="preserve"> et Web à partir de la même base de code JavaScript/</w:t>
-      </w:r>
-      <w:proofErr w:type="spellStart"/>
-      <w:r>
-        <w:t>TypeScript</w:t>
-      </w:r>
-      <w:proofErr w:type="spellEnd"/>
-      <w:r>
-        <w:t xml:space="preserve"> .</w:t>
+        <w:t xml:space="preserve">est un framework et une plateforme pour les applications de React . c’est un ensemble d’outils et services construits </w:t>
+      </w:r>
+      <w:r>
+        <w:t>autour de React Native et des plate-formes natives qui aident à développer , créer , déployer et itérer rapidement sur ios ,android et Web à partir de la même base de code JavaScript/TypeScript .</w:t>
       </w:r>
     </w:p>
     <w:p/>
@@ -18328,15 +15753,7 @@
       </w:pPr>
       <w:bookmarkStart w:id="78" w:name="_Toc86336799"/>
       <w:r>
-        <w:t xml:space="preserve">Etapes de débogage par Expo &amp; </w:t>
-      </w:r>
-      <w:proofErr w:type="spellStart"/>
-      <w:r>
-        <w:t>VScode</w:t>
-      </w:r>
-      <w:proofErr w:type="spellEnd"/>
-      <w:r>
-        <w:t> :</w:t>
+        <w:t>Etapes de débogage par Expo &amp; VScode :</w:t>
       </w:r>
       <w:bookmarkEnd w:id="78"/>
     </w:p>
@@ -18401,44 +15818,18 @@
                             <w:r>
                               <w:t xml:space="preserve">Figure </w:t>
                             </w:r>
+                            <w:fldSimple w:instr=" SEQ Figure \* ARABIC ">
+                              <w:r>
+                                <w:rPr>
+                                  <w:noProof/>
+                                </w:rPr>
+                                <w:t>20</w:t>
+                              </w:r>
+                            </w:fldSimple>
                             <w:r>
-                              <w:fldChar w:fldCharType="begin"/>
-                            </w:r>
-                            <w:r>
-                              <w:instrText xml:space="preserve"> SEQ Figure \* ARABIC </w:instrText>
-                            </w:r>
-                            <w:r>
-                              <w:fldChar w:fldCharType="separate"/>
-                            </w:r>
-                            <w:r>
-                              <w:rPr>
-                                <w:noProof/>
-                              </w:rPr>
-                              <w:t>20</w:t>
-                            </w:r>
-                            <w:r>
-                              <w:rPr>
-                                <w:noProof/>
-                              </w:rPr>
-                              <w:fldChar w:fldCharType="end"/>
-                            </w:r>
-                            <w:r>
-                              <w:t xml:space="preserve">: </w:t>
-                            </w:r>
-                            <w:proofErr w:type="spellStart"/>
-                            <w:r>
-                              <w:t>react</w:t>
-                            </w:r>
-                            <w:proofErr w:type="spellEnd"/>
-                            <w:r>
-                              <w:t xml:space="preserve"> native </w:t>
-                            </w:r>
-                            <w:proofErr w:type="spellStart"/>
-                            <w:r>
-                              <w:t>tools</w:t>
+                              <w:t>: react native tools</w:t>
                             </w:r>
                             <w:bookmarkEnd w:id="79"/>
-                            <w:proofErr w:type="spellEnd"/>
                           </w:p>
                         </w:txbxContent>
                       </wps:txbx>
@@ -18470,44 +15861,18 @@
                       <w:r>
                         <w:t xml:space="preserve">Figure </w:t>
                       </w:r>
+                      <w:fldSimple w:instr=" SEQ Figure \* ARABIC ">
+                        <w:r>
+                          <w:rPr>
+                            <w:noProof/>
+                          </w:rPr>
+                          <w:t>20</w:t>
+                        </w:r>
+                      </w:fldSimple>
                       <w:r>
-                        <w:fldChar w:fldCharType="begin"/>
-                      </w:r>
-                      <w:r>
-                        <w:instrText xml:space="preserve"> SEQ Figure \* ARABIC </w:instrText>
-                      </w:r>
-                      <w:r>
-                        <w:fldChar w:fldCharType="separate"/>
-                      </w:r>
-                      <w:r>
-                        <w:rPr>
-                          <w:noProof/>
-                        </w:rPr>
-                        <w:t>20</w:t>
-                      </w:r>
-                      <w:r>
-                        <w:rPr>
-                          <w:noProof/>
-                        </w:rPr>
-                        <w:fldChar w:fldCharType="end"/>
-                      </w:r>
-                      <w:r>
-                        <w:t xml:space="preserve">: </w:t>
-                      </w:r>
-                      <w:proofErr w:type="spellStart"/>
-                      <w:r>
-                        <w:t>react</w:t>
-                      </w:r>
-                      <w:proofErr w:type="spellEnd"/>
-                      <w:r>
-                        <w:t xml:space="preserve"> native </w:t>
-                      </w:r>
-                      <w:proofErr w:type="spellStart"/>
-                      <w:r>
-                        <w:t>tools</w:t>
+                        <w:t>: react native tools</w:t>
                       </w:r>
                       <w:bookmarkEnd w:id="80"/>
-                      <w:proofErr w:type="spellEnd"/>
                     </w:p>
                   </w:txbxContent>
                 </v:textbox>
@@ -18521,21 +15886,8 @@
         <w:t>Installation</w:t>
       </w:r>
       <w:r>
-        <w:t xml:space="preserve"> de l’extension « </w:t>
-      </w:r>
-      <w:proofErr w:type="spellStart"/>
-      <w:r>
-        <w:t>React</w:t>
-      </w:r>
-      <w:proofErr w:type="spellEnd"/>
-      <w:r>
-        <w:t xml:space="preserve"> Native Tools » sur </w:t>
-      </w:r>
-      <w:proofErr w:type="spellStart"/>
-      <w:r>
-        <w:t>VSCode</w:t>
-      </w:r>
-      <w:proofErr w:type="spellEnd"/>
+        <w:t xml:space="preserve"> de l’extension « React Native Tools » sur VSCode</w:t>
+      </w:r>
     </w:p>
     <w:p>
       <w:r>
@@ -18606,39 +15958,8 @@
         </w:numPr>
       </w:pPr>
       <w:r>
-        <w:t>Après l’ajout de la configuration « </w:t>
-      </w:r>
-      <w:proofErr w:type="spellStart"/>
-      <w:r>
-        <w:t>Exponent</w:t>
-      </w:r>
-      <w:proofErr w:type="spellEnd"/>
-      <w:r>
-        <w:t xml:space="preserve"> » sur le fichier </w:t>
-      </w:r>
-      <w:proofErr w:type="spellStart"/>
-      <w:proofErr w:type="gramStart"/>
-      <w:r>
-        <w:t>launche.json</w:t>
-      </w:r>
-      <w:proofErr w:type="spellEnd"/>
-      <w:proofErr w:type="gramEnd"/>
-      <w:r>
-        <w:t xml:space="preserve"> </w:t>
-      </w:r>
-      <w:proofErr w:type="spellStart"/>
-      <w:r>
-        <w:t>dand</w:t>
-      </w:r>
-      <w:proofErr w:type="spellEnd"/>
-      <w:r>
-        <w:t xml:space="preserve"> le dossier. </w:t>
-      </w:r>
-      <w:proofErr w:type="spellStart"/>
-      <w:r>
-        <w:t>Vscode</w:t>
-      </w:r>
-      <w:proofErr w:type="spellEnd"/>
+        <w:t>Après l’ajout de la configuration « Exponent » sur le fichier launche.json dand le dossier. Vscode</w:t>
+      </w:r>
     </w:p>
     <w:p>
       <w:r>
@@ -18776,44 +16097,18 @@
                             <w:r>
                               <w:t xml:space="preserve">Figure </w:t>
                             </w:r>
+                            <w:fldSimple w:instr=" SEQ Figure \* ARABIC ">
+                              <w:r>
+                                <w:rPr>
+                                  <w:noProof/>
+                                </w:rPr>
+                                <w:t>21</w:t>
+                              </w:r>
+                            </w:fldSimple>
                             <w:r>
-                              <w:fldChar w:fldCharType="begin"/>
-                            </w:r>
-                            <w:r>
-                              <w:instrText xml:space="preserve"> SEQ Figure \* ARABIC </w:instrText>
-                            </w:r>
-                            <w:r>
-                              <w:fldChar w:fldCharType="separate"/>
-                            </w:r>
-                            <w:r>
-                              <w:rPr>
-                                <w:noProof/>
-                              </w:rPr>
-                              <w:t>21</w:t>
-                            </w:r>
-                            <w:r>
-                              <w:rPr>
-                                <w:noProof/>
-                              </w:rPr>
-                              <w:fldChar w:fldCharType="end"/>
-                            </w:r>
-                            <w:r>
-                              <w:t xml:space="preserve"> : </w:t>
-                            </w:r>
-                            <w:proofErr w:type="spellStart"/>
-                            <w:r>
-                              <w:t>debug</w:t>
-                            </w:r>
-                            <w:proofErr w:type="spellEnd"/>
-                            <w:r>
-                              <w:t xml:space="preserve"> in </w:t>
-                            </w:r>
-                            <w:proofErr w:type="spellStart"/>
-                            <w:r>
-                              <w:t>exponent</w:t>
+                              <w:t xml:space="preserve"> : debug in exponent</w:t>
                             </w:r>
                             <w:bookmarkEnd w:id="81"/>
-                            <w:proofErr w:type="spellEnd"/>
                           </w:p>
                         </w:txbxContent>
                       </wps:txbx>
@@ -18845,44 +16140,18 @@
                       <w:r>
                         <w:t xml:space="preserve">Figure </w:t>
                       </w:r>
+                      <w:fldSimple w:instr=" SEQ Figure \* ARABIC ">
+                        <w:r>
+                          <w:rPr>
+                            <w:noProof/>
+                          </w:rPr>
+                          <w:t>21</w:t>
+                        </w:r>
+                      </w:fldSimple>
                       <w:r>
-                        <w:fldChar w:fldCharType="begin"/>
-                      </w:r>
-                      <w:r>
-                        <w:instrText xml:space="preserve"> SEQ Figure \* ARABIC </w:instrText>
-                      </w:r>
-                      <w:r>
-                        <w:fldChar w:fldCharType="separate"/>
-                      </w:r>
-                      <w:r>
-                        <w:rPr>
-                          <w:noProof/>
-                        </w:rPr>
-                        <w:t>21</w:t>
-                      </w:r>
-                      <w:r>
-                        <w:rPr>
-                          <w:noProof/>
-                        </w:rPr>
-                        <w:fldChar w:fldCharType="end"/>
-                      </w:r>
-                      <w:r>
-                        <w:t xml:space="preserve"> : </w:t>
-                      </w:r>
-                      <w:proofErr w:type="spellStart"/>
-                      <w:r>
-                        <w:t>debug</w:t>
-                      </w:r>
-                      <w:proofErr w:type="spellEnd"/>
-                      <w:r>
-                        <w:t xml:space="preserve"> in </w:t>
-                      </w:r>
-                      <w:proofErr w:type="spellStart"/>
-                      <w:r>
-                        <w:t>exponent</w:t>
+                        <w:t xml:space="preserve"> : debug in exponent</w:t>
                       </w:r>
                       <w:bookmarkEnd w:id="82"/>
-                      <w:proofErr w:type="spellEnd"/>
                     </w:p>
                   </w:txbxContent>
                 </v:textbox>
@@ -18911,15 +16180,7 @@
         </w:numPr>
       </w:pPr>
       <w:r>
-        <w:t xml:space="preserve">On lance le </w:t>
-      </w:r>
-      <w:proofErr w:type="spellStart"/>
-      <w:r>
-        <w:t>debug</w:t>
-      </w:r>
-      <w:proofErr w:type="spellEnd"/>
-      <w:r>
-        <w:t xml:space="preserve"> de l’application :</w:t>
+        <w:t>On lance le debug de l’application :</w:t>
       </w:r>
     </w:p>
     <w:p>
@@ -18975,36 +16236,18 @@
                             <w:r>
                               <w:t xml:space="preserve">Figure </w:t>
                             </w:r>
+                            <w:fldSimple w:instr=" SEQ Figure \* ARABIC ">
+                              <w:r>
+                                <w:rPr>
+                                  <w:noProof/>
+                                </w:rPr>
+                                <w:t>22</w:t>
+                              </w:r>
+                            </w:fldSimple>
                             <w:r>
-                              <w:fldChar w:fldCharType="begin"/>
-                            </w:r>
-                            <w:r>
-                              <w:instrText xml:space="preserve"> SEQ Figure \* ARABIC </w:instrText>
-                            </w:r>
-                            <w:r>
-                              <w:fldChar w:fldCharType="separate"/>
-                            </w:r>
-                            <w:r>
-                              <w:rPr>
-                                <w:noProof/>
-                              </w:rPr>
-                              <w:t>22</w:t>
-                            </w:r>
-                            <w:r>
-                              <w:rPr>
-                                <w:noProof/>
-                              </w:rPr>
-                              <w:fldChar w:fldCharType="end"/>
-                            </w:r>
-                            <w:r>
-                              <w:t xml:space="preserve">: </w:t>
-                            </w:r>
-                            <w:proofErr w:type="spellStart"/>
-                            <w:r>
-                              <w:t>debug</w:t>
+                              <w:t>: debug</w:t>
                             </w:r>
                             <w:bookmarkEnd w:id="83"/>
-                            <w:proofErr w:type="spellEnd"/>
                           </w:p>
                         </w:txbxContent>
                       </wps:txbx>
@@ -19036,36 +16279,18 @@
                       <w:r>
                         <w:t xml:space="preserve">Figure </w:t>
                       </w:r>
+                      <w:fldSimple w:instr=" SEQ Figure \* ARABIC ">
+                        <w:r>
+                          <w:rPr>
+                            <w:noProof/>
+                          </w:rPr>
+                          <w:t>22</w:t>
+                        </w:r>
+                      </w:fldSimple>
                       <w:r>
-                        <w:fldChar w:fldCharType="begin"/>
-                      </w:r>
-                      <w:r>
-                        <w:instrText xml:space="preserve"> SEQ Figure \* ARABIC </w:instrText>
-                      </w:r>
-                      <w:r>
-                        <w:fldChar w:fldCharType="separate"/>
-                      </w:r>
-                      <w:r>
-                        <w:rPr>
-                          <w:noProof/>
-                        </w:rPr>
-                        <w:t>22</w:t>
-                      </w:r>
-                      <w:r>
-                        <w:rPr>
-                          <w:noProof/>
-                        </w:rPr>
-                        <w:fldChar w:fldCharType="end"/>
-                      </w:r>
-                      <w:r>
-                        <w:t xml:space="preserve">: </w:t>
-                      </w:r>
-                      <w:proofErr w:type="spellStart"/>
-                      <w:r>
-                        <w:t>debug</w:t>
+                        <w:t>: debug</w:t>
                       </w:r>
                       <w:bookmarkEnd w:id="84"/>
-                      <w:proofErr w:type="spellEnd"/>
                     </w:p>
                   </w:txbxContent>
                 </v:textbox>
@@ -19230,31 +16455,7 @@
         <w:t xml:space="preserve">Le routage ou la navigation permet </w:t>
       </w:r>
       <w:r>
-        <w:t xml:space="preserve">de naviguer entre différents </w:t>
-      </w:r>
-      <w:proofErr w:type="gramStart"/>
-      <w:r>
-        <w:t>écrans .</w:t>
-      </w:r>
-      <w:proofErr w:type="gramEnd"/>
-      <w:r>
-        <w:t xml:space="preserve"> </w:t>
-      </w:r>
-      <w:proofErr w:type="gramStart"/>
-      <w:r>
-        <w:t>le</w:t>
-      </w:r>
-      <w:proofErr w:type="gramEnd"/>
-      <w:r>
-        <w:t xml:space="preserve"> routage est très important pour les applications mobile car il fournit un contexte à l’utilisateur sur l’endroit </w:t>
-      </w:r>
-      <w:proofErr w:type="spellStart"/>
-      <w:r>
-        <w:t>ou</w:t>
-      </w:r>
-      <w:proofErr w:type="spellEnd"/>
-      <w:r>
-        <w:t xml:space="preserve"> il se trouve , il se déplace entre les écrans et le fenêtres .</w:t>
+        <w:t>de naviguer entre différents écrans . le routage est très important pour les applications mobile car il fournit un contexte à l’utilisateur sur l’endroit ou il se trouve , il se déplace entre les écrans et le fenêtres .</w:t>
       </w:r>
     </w:p>
     <w:p>
@@ -19268,13 +16469,8 @@
       <w:bookmarkEnd w:id="86"/>
     </w:p>
     <w:p>
-      <w:proofErr w:type="spellStart"/>
-      <w:r>
-        <w:t>StepUp</w:t>
-      </w:r>
-      <w:proofErr w:type="spellEnd"/>
-      <w:r>
-        <w:t xml:space="preserve"> Préparation : </w:t>
+      <w:r>
+        <w:t xml:space="preserve">StepUp Préparation : </w:t>
       </w:r>
     </w:p>
     <w:p>
@@ -19294,35 +16490,11 @@
           <w:highlight w:val="lightGray"/>
         </w:rPr>
       </w:pPr>
-      <w:proofErr w:type="spellStart"/>
-      <w:proofErr w:type="gramStart"/>
       <w:r>
         <w:rPr>
           <w:highlight w:val="lightGray"/>
         </w:rPr>
-        <w:t>npm</w:t>
-      </w:r>
-      <w:proofErr w:type="spellEnd"/>
-      <w:proofErr w:type="gramEnd"/>
-      <w:r>
-        <w:rPr>
-          <w:highlight w:val="lightGray"/>
-        </w:rPr>
-        <w:t xml:space="preserve"> </w:t>
-      </w:r>
-      <w:proofErr w:type="spellStart"/>
-      <w:r>
-        <w:rPr>
-          <w:highlight w:val="lightGray"/>
-        </w:rPr>
-        <w:t>install</w:t>
-      </w:r>
-      <w:proofErr w:type="spellEnd"/>
-      <w:r>
-        <w:rPr>
-          <w:highlight w:val="lightGray"/>
-        </w:rPr>
-        <w:t xml:space="preserve"> @react-navigation/native @react-navigation/native-stack</w:t>
+        <w:t>npm install @react-navigation/native @react-navigation/native-stack</w:t>
       </w:r>
     </w:p>
     <w:p>
@@ -19336,101 +16508,20 @@
           <w:highlight w:val="lightGray"/>
         </w:rPr>
       </w:pPr>
-      <w:proofErr w:type="gramStart"/>
       <w:r>
         <w:rPr>
           <w:highlight w:val="lightGray"/>
         </w:rPr>
-        <w:t>expo</w:t>
-      </w:r>
-      <w:proofErr w:type="gramEnd"/>
-      <w:r>
-        <w:rPr>
-          <w:highlight w:val="lightGray"/>
-        </w:rPr>
-        <w:t xml:space="preserve"> </w:t>
-      </w:r>
-      <w:proofErr w:type="spellStart"/>
-      <w:r>
-        <w:rPr>
-          <w:highlight w:val="lightGray"/>
-        </w:rPr>
-        <w:t>install</w:t>
-      </w:r>
-      <w:proofErr w:type="spellEnd"/>
-      <w:r>
-        <w:rPr>
-          <w:highlight w:val="lightGray"/>
-        </w:rPr>
-        <w:t xml:space="preserve"> </w:t>
-      </w:r>
-      <w:proofErr w:type="spellStart"/>
-      <w:r>
-        <w:rPr>
-          <w:highlight w:val="lightGray"/>
-        </w:rPr>
-        <w:t>react</w:t>
-      </w:r>
-      <w:proofErr w:type="spellEnd"/>
-      <w:r>
-        <w:rPr>
-          <w:highlight w:val="lightGray"/>
-        </w:rPr>
-        <w:t xml:space="preserve">-native-screens </w:t>
-      </w:r>
-      <w:proofErr w:type="spellStart"/>
-      <w:r>
-        <w:rPr>
-          <w:highlight w:val="lightGray"/>
-        </w:rPr>
-        <w:t>react</w:t>
-      </w:r>
-      <w:proofErr w:type="spellEnd"/>
-      <w:r>
-        <w:rPr>
-          <w:highlight w:val="lightGray"/>
-        </w:rPr>
-        <w:t>-native-</w:t>
-      </w:r>
-      <w:proofErr w:type="spellStart"/>
-      <w:r>
-        <w:rPr>
-          <w:highlight w:val="lightGray"/>
-        </w:rPr>
-        <w:t>safe</w:t>
-      </w:r>
-      <w:proofErr w:type="spellEnd"/>
-      <w:r>
-        <w:rPr>
-          <w:highlight w:val="lightGray"/>
-        </w:rPr>
-        <w:t>-area-</w:t>
-      </w:r>
-      <w:proofErr w:type="spellStart"/>
-      <w:r>
-        <w:rPr>
-          <w:highlight w:val="lightGray"/>
-        </w:rPr>
-        <w:t>context</w:t>
-      </w:r>
-      <w:proofErr w:type="spellEnd"/>
+        <w:t>expo install react-native-screens react-native-safe-area-context</w:t>
+      </w:r>
     </w:p>
     <w:p>
       <w:pPr>
         <w:pStyle w:val="Paragraphedeliste"/>
       </w:pPr>
       <w:r>
-        <w:t>(</w:t>
-      </w:r>
-      <w:proofErr w:type="gramStart"/>
-      <w:r>
-        <w:t>c’est</w:t>
-      </w:r>
-      <w:proofErr w:type="gramEnd"/>
-      <w:r>
-        <w:t xml:space="preserve"> mieux d’utiliser </w:t>
-      </w:r>
-      <w:proofErr w:type="spellStart"/>
+        <w:t xml:space="preserve">(c’est mieux d’utiliser </w:t>
+      </w:r>
       <w:r>
         <w:rPr>
           <w:b/>
@@ -19438,7 +16529,6 @@
         </w:rPr>
         <w:t>yarn</w:t>
       </w:r>
-      <w:proofErr w:type="spellEnd"/>
       <w:r>
         <w:t xml:space="preserve"> cli )</w:t>
       </w:r>
@@ -19509,24 +16599,14 @@
                             <w:r>
                               <w:t xml:space="preserve">Figure </w:t>
                             </w:r>
-                            <w:r>
-                              <w:fldChar w:fldCharType="begin"/>
-                            </w:r>
-                            <w:r>
-                              <w:instrText xml:space="preserve"> SEQ Figure \* ARABIC </w:instrText>
-                            </w:r>
-                            <w:r>
-                              <w:fldChar w:fldCharType="separate"/>
-                            </w:r>
-                            <w:r>
-                              <w:rPr>
-                                <w:noProof/>
-                              </w:rPr>
-                              <w:t>23</w:t>
-                            </w:r>
-                            <w:r>
-                              <w:fldChar w:fldCharType="end"/>
-                            </w:r>
+                            <w:fldSimple w:instr=" SEQ Figure \* ARABIC ">
+                              <w:r>
+                                <w:rPr>
+                                  <w:noProof/>
+                                </w:rPr>
+                                <w:t>23</w:t>
+                              </w:r>
+                            </w:fldSimple>
                             <w:r>
                               <w:t xml:space="preserve"> : Navigator</w:t>
                             </w:r>
@@ -19562,24 +16642,14 @@
                       <w:r>
                         <w:t xml:space="preserve">Figure </w:t>
                       </w:r>
-                      <w:r>
-                        <w:fldChar w:fldCharType="begin"/>
-                      </w:r>
-                      <w:r>
-                        <w:instrText xml:space="preserve"> SEQ Figure \* ARABIC </w:instrText>
-                      </w:r>
-                      <w:r>
-                        <w:fldChar w:fldCharType="separate"/>
-                      </w:r>
-                      <w:r>
-                        <w:rPr>
-                          <w:noProof/>
-                        </w:rPr>
-                        <w:t>23</w:t>
-                      </w:r>
-                      <w:r>
-                        <w:fldChar w:fldCharType="end"/>
-                      </w:r>
+                      <w:fldSimple w:instr=" SEQ Figure \* ARABIC ">
+                        <w:r>
+                          <w:rPr>
+                            <w:noProof/>
+                          </w:rPr>
+                          <w:t>23</w:t>
+                        </w:r>
+                      </w:fldSimple>
                       <w:r>
                         <w:t xml:space="preserve"> : Navigator</w:t>
                       </w:r>
@@ -19710,33 +16780,18 @@
                             <w:r>
                               <w:t xml:space="preserve">Figure </w:t>
                             </w:r>
+                            <w:fldSimple w:instr=" SEQ Figure \* ARABIC ">
+                              <w:r>
+                                <w:rPr>
+                                  <w:noProof/>
+                                </w:rPr>
+                                <w:t>24</w:t>
+                              </w:r>
+                            </w:fldSimple>
                             <w:r>
-                              <w:fldChar w:fldCharType="begin"/>
-                            </w:r>
-                            <w:r>
-                              <w:instrText xml:space="preserve"> SEQ Figure \* ARABIC </w:instrText>
-                            </w:r>
-                            <w:r>
-                              <w:fldChar w:fldCharType="separate"/>
-                            </w:r>
-                            <w:r>
-                              <w:rPr>
-                                <w:noProof/>
-                              </w:rPr>
-                              <w:t>24</w:t>
-                            </w:r>
-                            <w:r>
-                              <w:fldChar w:fldCharType="end"/>
-                            </w:r>
-                            <w:r>
-                              <w:t xml:space="preserve"> : </w:t>
-                            </w:r>
-                            <w:proofErr w:type="spellStart"/>
-                            <w:r>
-                              <w:t>MyStack</w:t>
+                              <w:t xml:space="preserve"> : MyStack</w:t>
                             </w:r>
                             <w:bookmarkEnd w:id="90"/>
-                            <w:proofErr w:type="spellEnd"/>
                           </w:p>
                         </w:txbxContent>
                       </wps:txbx>
@@ -19768,33 +16823,18 @@
                       <w:r>
                         <w:t xml:space="preserve">Figure </w:t>
                       </w:r>
+                      <w:fldSimple w:instr=" SEQ Figure \* ARABIC ">
+                        <w:r>
+                          <w:rPr>
+                            <w:noProof/>
+                          </w:rPr>
+                          <w:t>24</w:t>
+                        </w:r>
+                      </w:fldSimple>
                       <w:r>
-                        <w:fldChar w:fldCharType="begin"/>
-                      </w:r>
-                      <w:r>
-                        <w:instrText xml:space="preserve"> SEQ Figure \* ARABIC </w:instrText>
-                      </w:r>
-                      <w:r>
-                        <w:fldChar w:fldCharType="separate"/>
-                      </w:r>
-                      <w:r>
-                        <w:rPr>
-                          <w:noProof/>
-                        </w:rPr>
-                        <w:t>24</w:t>
-                      </w:r>
-                      <w:r>
-                        <w:fldChar w:fldCharType="end"/>
-                      </w:r>
-                      <w:r>
-                        <w:t xml:space="preserve"> : </w:t>
-                      </w:r>
-                      <w:proofErr w:type="spellStart"/>
-                      <w:r>
-                        <w:t>MyStack</w:t>
+                        <w:t xml:space="preserve"> : MyStack</w:t>
                       </w:r>
                       <w:bookmarkEnd w:id="91"/>
-                      <w:proofErr w:type="spellEnd"/>
                     </w:p>
                   </w:txbxContent>
                 </v:textbox>
@@ -19944,24 +16984,14 @@
                             <w:r>
                               <w:t xml:space="preserve">Figure </w:t>
                             </w:r>
-                            <w:r>
-                              <w:fldChar w:fldCharType="begin"/>
-                            </w:r>
-                            <w:r>
-                              <w:instrText xml:space="preserve"> SEQ Figure \* ARABIC </w:instrText>
-                            </w:r>
-                            <w:r>
-                              <w:fldChar w:fldCharType="separate"/>
-                            </w:r>
-                            <w:r>
-                              <w:rPr>
-                                <w:noProof/>
-                              </w:rPr>
-                              <w:t>25</w:t>
-                            </w:r>
-                            <w:r>
-                              <w:fldChar w:fldCharType="end"/>
-                            </w:r>
+                            <w:fldSimple w:instr=" SEQ Figure \* ARABIC ">
+                              <w:r>
+                                <w:rPr>
+                                  <w:noProof/>
+                                </w:rPr>
+                                <w:t>25</w:t>
+                              </w:r>
+                            </w:fldSimple>
                             <w:r>
                               <w:t>: First Screen</w:t>
                             </w:r>
@@ -19999,24 +17029,14 @@
                       <w:r>
                         <w:t xml:space="preserve">Figure </w:t>
                       </w:r>
-                      <w:r>
-                        <w:fldChar w:fldCharType="begin"/>
-                      </w:r>
-                      <w:r>
-                        <w:instrText xml:space="preserve"> SEQ Figure \* ARABIC </w:instrText>
-                      </w:r>
-                      <w:r>
-                        <w:fldChar w:fldCharType="separate"/>
-                      </w:r>
-                      <w:r>
-                        <w:rPr>
-                          <w:noProof/>
-                        </w:rPr>
-                        <w:t>25</w:t>
-                      </w:r>
-                      <w:r>
-                        <w:fldChar w:fldCharType="end"/>
-                      </w:r>
+                      <w:fldSimple w:instr=" SEQ Figure \* ARABIC ">
+                        <w:r>
+                          <w:rPr>
+                            <w:noProof/>
+                          </w:rPr>
+                          <w:t>25</w:t>
+                        </w:r>
+                      </w:fldSimple>
                       <w:r>
                         <w:t>: First Screen</w:t>
                       </w:r>
@@ -20144,24 +17164,14 @@
                             <w:r>
                               <w:t xml:space="preserve">Figure </w:t>
                             </w:r>
-                            <w:r>
-                              <w:fldChar w:fldCharType="begin"/>
-                            </w:r>
-                            <w:r>
-                              <w:instrText xml:space="preserve"> SEQ Figure \* ARABIC </w:instrText>
-                            </w:r>
-                            <w:r>
-                              <w:fldChar w:fldCharType="separate"/>
-                            </w:r>
-                            <w:r>
-                              <w:rPr>
-                                <w:noProof/>
-                              </w:rPr>
-                              <w:t>26</w:t>
-                            </w:r>
-                            <w:r>
-                              <w:fldChar w:fldCharType="end"/>
-                            </w:r>
+                            <w:fldSimple w:instr=" SEQ Figure \* ARABIC ">
+                              <w:r>
+                                <w:rPr>
+                                  <w:noProof/>
+                                </w:rPr>
+                                <w:t>26</w:t>
+                              </w:r>
+                            </w:fldSimple>
                             <w:r>
                               <w:t>: Second Screen</w:t>
                             </w:r>
@@ -20197,24 +17207,14 @@
                       <w:r>
                         <w:t xml:space="preserve">Figure </w:t>
                       </w:r>
-                      <w:r>
-                        <w:fldChar w:fldCharType="begin"/>
-                      </w:r>
-                      <w:r>
-                        <w:instrText xml:space="preserve"> SEQ Figure \* ARABIC </w:instrText>
-                      </w:r>
-                      <w:r>
-                        <w:fldChar w:fldCharType="separate"/>
-                      </w:r>
-                      <w:r>
-                        <w:rPr>
-                          <w:noProof/>
-                        </w:rPr>
-                        <w:t>26</w:t>
-                      </w:r>
-                      <w:r>
-                        <w:fldChar w:fldCharType="end"/>
-                      </w:r>
+                      <w:fldSimple w:instr=" SEQ Figure \* ARABIC ">
+                        <w:r>
+                          <w:rPr>
+                            <w:noProof/>
+                          </w:rPr>
+                          <w:t>26</w:t>
+                        </w:r>
+                      </w:fldSimple>
                       <w:r>
                         <w:t>: Second Screen</w:t>
                       </w:r>
@@ -20444,24 +17444,14 @@
                             <w:r>
                               <w:t xml:space="preserve">Figure </w:t>
                             </w:r>
-                            <w:r>
-                              <w:fldChar w:fldCharType="begin"/>
-                            </w:r>
-                            <w:r>
-                              <w:instrText xml:space="preserve"> SEQ Figure \* ARABIC </w:instrText>
-                            </w:r>
-                            <w:r>
-                              <w:fldChar w:fldCharType="separate"/>
-                            </w:r>
-                            <w:r>
-                              <w:rPr>
-                                <w:noProof/>
-                              </w:rPr>
-                              <w:t>27</w:t>
-                            </w:r>
-                            <w:r>
-                              <w:fldChar w:fldCharType="end"/>
-                            </w:r>
+                            <w:fldSimple w:instr=" SEQ Figure \* ARABIC ">
+                              <w:r>
+                                <w:rPr>
+                                  <w:noProof/>
+                                </w:rPr>
+                                <w:t>27</w:t>
+                              </w:r>
+                            </w:fldSimple>
                             <w:r>
                               <w:t>: Top Tabs</w:t>
                             </w:r>
@@ -20497,24 +17487,14 @@
                       <w:r>
                         <w:t xml:space="preserve">Figure </w:t>
                       </w:r>
-                      <w:r>
-                        <w:fldChar w:fldCharType="begin"/>
-                      </w:r>
-                      <w:r>
-                        <w:instrText xml:space="preserve"> SEQ Figure \* ARABIC </w:instrText>
-                      </w:r>
-                      <w:r>
-                        <w:fldChar w:fldCharType="separate"/>
-                      </w:r>
-                      <w:r>
-                        <w:rPr>
-                          <w:noProof/>
-                        </w:rPr>
-                        <w:t>27</w:t>
-                      </w:r>
-                      <w:r>
-                        <w:fldChar w:fldCharType="end"/>
-                      </w:r>
+                      <w:fldSimple w:instr=" SEQ Figure \* ARABIC ">
+                        <w:r>
+                          <w:rPr>
+                            <w:noProof/>
+                          </w:rPr>
+                          <w:t>27</w:t>
+                        </w:r>
+                      </w:fldSimple>
                       <w:r>
                         <w:t>: Top Tabs</w:t>
                       </w:r>
@@ -20653,24 +17633,14 @@
                             <w:r>
                               <w:t xml:space="preserve">Figure </w:t>
                             </w:r>
-                            <w:r>
-                              <w:fldChar w:fldCharType="begin"/>
-                            </w:r>
-                            <w:r>
-                              <w:instrText xml:space="preserve"> SEQ Figure \* ARABIC </w:instrText>
-                            </w:r>
-                            <w:r>
-                              <w:fldChar w:fldCharType="separate"/>
-                            </w:r>
-                            <w:r>
-                              <w:rPr>
-                                <w:noProof/>
-                              </w:rPr>
-                              <w:t>28</w:t>
-                            </w:r>
-                            <w:r>
-                              <w:fldChar w:fldCharType="end"/>
-                            </w:r>
+                            <w:fldSimple w:instr=" SEQ Figure \* ARABIC ">
+                              <w:r>
+                                <w:rPr>
+                                  <w:noProof/>
+                                </w:rPr>
+                                <w:t>28</w:t>
+                              </w:r>
+                            </w:fldSimple>
                             <w:r>
                               <w:t>: Tab Tops screen</w:t>
                             </w:r>
@@ -20706,24 +17676,14 @@
                       <w:r>
                         <w:t xml:space="preserve">Figure </w:t>
                       </w:r>
-                      <w:r>
-                        <w:fldChar w:fldCharType="begin"/>
-                      </w:r>
-                      <w:r>
-                        <w:instrText xml:space="preserve"> SEQ Figure \* ARABIC </w:instrText>
-                      </w:r>
-                      <w:r>
-                        <w:fldChar w:fldCharType="separate"/>
-                      </w:r>
-                      <w:r>
-                        <w:rPr>
-                          <w:noProof/>
-                        </w:rPr>
-                        <w:t>28</w:t>
-                      </w:r>
-                      <w:r>
-                        <w:fldChar w:fldCharType="end"/>
-                      </w:r>
+                      <w:fldSimple w:instr=" SEQ Figure \* ARABIC ">
+                        <w:r>
+                          <w:rPr>
+                            <w:noProof/>
+                          </w:rPr>
+                          <w:t>28</w:t>
+                        </w:r>
+                      </w:fldSimple>
                       <w:r>
                         <w:t>: Tab Tops screen</w:t>
                       </w:r>
@@ -20808,33 +17768,18 @@
       <w:r>
         <w:t xml:space="preserve">Figure </w:t>
       </w:r>
-      <w:r>
-        <w:fldChar w:fldCharType="begin"/>
-      </w:r>
-      <w:r>
-        <w:instrText xml:space="preserve"> SEQ Figure \* ARABIC </w:instrText>
-      </w:r>
-      <w:r>
-        <w:fldChar w:fldCharType="separate"/>
-      </w:r>
-      <w:r>
-        <w:rPr>
-          <w:noProof/>
-        </w:rPr>
-        <w:t>29</w:t>
-      </w:r>
-      <w:r>
-        <w:fldChar w:fldCharType="end"/>
-      </w:r>
-      <w:r>
-        <w:t xml:space="preserve">: Bottom </w:t>
-      </w:r>
-      <w:proofErr w:type="spellStart"/>
-      <w:r>
-        <w:t>tabs</w:t>
+      <w:fldSimple w:instr=" SEQ Figure \* ARABIC ">
+        <w:r>
+          <w:rPr>
+            <w:noProof/>
+          </w:rPr>
+          <w:t>29</w:t>
+        </w:r>
+      </w:fldSimple>
+      <w:r>
+        <w:t>: Bottom tabs</w:t>
       </w:r>
       <w:bookmarkEnd w:id="102"/>
-      <w:proofErr w:type="spellEnd"/>
     </w:p>
     <w:p>
       <w:r>
@@ -20977,33 +17922,8 @@
         </w:rPr>
       </w:pPr>
       <w:r>
-        <w:t xml:space="preserve">L’api de liaison permet d’envoyer et de </w:t>
-      </w:r>
-      <w:proofErr w:type="gramStart"/>
-      <w:r>
-        <w:t>recevoir  des</w:t>
-      </w:r>
-      <w:proofErr w:type="gramEnd"/>
-      <w:r>
-        <w:t xml:space="preserve"> liens entre les applications . </w:t>
-      </w:r>
-      <w:proofErr w:type="gramStart"/>
-      <w:r>
-        <w:t>par</w:t>
-      </w:r>
-      <w:proofErr w:type="gramEnd"/>
-      <w:r>
-        <w:t xml:space="preserve"> exemple ouvrir l’application téléphone avec le numéro composé ou Google </w:t>
-      </w:r>
-      <w:proofErr w:type="spellStart"/>
-      <w:r>
-        <w:t>Maps</w:t>
-      </w:r>
-      <w:proofErr w:type="spellEnd"/>
-      <w:r>
-        <w:t xml:space="preserve"> .on peut également utiliser </w:t>
-      </w:r>
-      <w:proofErr w:type="spellStart"/>
+        <w:t xml:space="preserve">L’api de liaison permet d’envoyer et de recevoir  des liens entre les applications . par exemple ouvrir l’application téléphone avec le numéro composé ou Google Maps .on peut également utiliser </w:t>
+      </w:r>
       <w:r>
         <w:rPr>
           <w:b/>
@@ -21011,7 +17931,6 @@
         </w:rPr>
         <w:t>Linking</w:t>
       </w:r>
-      <w:proofErr w:type="spellEnd"/>
       <w:r>
         <w:rPr>
           <w:b/>
@@ -21022,41 +17941,12 @@
     </w:p>
     <w:p>
       <w:r>
-        <w:t xml:space="preserve">Pour répondre aux liens externes depuis d’autres </w:t>
-      </w:r>
-      <w:proofErr w:type="gramStart"/>
-      <w:r>
-        <w:t>applications .</w:t>
-      </w:r>
-      <w:proofErr w:type="gramEnd"/>
-    </w:p>
-    <w:p>
-      <w:r>
-        <w:t>Pour utiliser ‘</w:t>
-      </w:r>
-      <w:proofErr w:type="spellStart"/>
-      <w:r>
-        <w:t>Linking</w:t>
-      </w:r>
-      <w:proofErr w:type="spellEnd"/>
-      <w:r>
-        <w:t xml:space="preserve"> ‘ on doit </w:t>
-      </w:r>
-      <w:proofErr w:type="gramStart"/>
-      <w:r>
-        <w:t>l’importer  depuis</w:t>
-      </w:r>
-      <w:proofErr w:type="gramEnd"/>
-      <w:r>
-        <w:t xml:space="preserve"> </w:t>
-      </w:r>
-      <w:proofErr w:type="spellStart"/>
-      <w:r>
-        <w:t>react</w:t>
-      </w:r>
-      <w:proofErr w:type="spellEnd"/>
-      <w:r>
-        <w:t>-native.</w:t>
+        <w:t>Pour répondre aux liens externes depuis d’autres applications .</w:t>
+      </w:r>
+    </w:p>
+    <w:p>
+      <w:r>
+        <w:t>Pour utiliser ‘Linking ‘ on doit l’importer  depuis react-native.</w:t>
       </w:r>
     </w:p>
     <w:p>
@@ -21140,24 +18030,14 @@
                             <w:r>
                               <w:t xml:space="preserve">Figure </w:t>
                             </w:r>
-                            <w:r>
-                              <w:fldChar w:fldCharType="begin"/>
-                            </w:r>
-                            <w:r>
-                              <w:instrText xml:space="preserve"> SEQ Figure \* ARABIC </w:instrText>
-                            </w:r>
-                            <w:r>
-                              <w:fldChar w:fldCharType="separate"/>
-                            </w:r>
-                            <w:r>
-                              <w:rPr>
-                                <w:noProof/>
-                              </w:rPr>
-                              <w:t>30</w:t>
-                            </w:r>
-                            <w:r>
-                              <w:fldChar w:fldCharType="end"/>
-                            </w:r>
+                            <w:fldSimple w:instr=" SEQ Figure \* ARABIC ">
+                              <w:r>
+                                <w:rPr>
+                                  <w:noProof/>
+                                </w:rPr>
+                                <w:t>30</w:t>
+                              </w:r>
+                            </w:fldSimple>
                             <w:r>
                               <w:t>: lien sortant</w:t>
                             </w:r>
@@ -21193,24 +18073,14 @@
                       <w:r>
                         <w:t xml:space="preserve">Figure </w:t>
                       </w:r>
-                      <w:r>
-                        <w:fldChar w:fldCharType="begin"/>
-                      </w:r>
-                      <w:r>
-                        <w:instrText xml:space="preserve"> SEQ Figure \* ARABIC </w:instrText>
-                      </w:r>
-                      <w:r>
-                        <w:fldChar w:fldCharType="separate"/>
-                      </w:r>
-                      <w:r>
-                        <w:rPr>
-                          <w:noProof/>
-                        </w:rPr>
-                        <w:t>30</w:t>
-                      </w:r>
-                      <w:r>
-                        <w:fldChar w:fldCharType="end"/>
-                      </w:r>
+                      <w:fldSimple w:instr=" SEQ Figure \* ARABIC ">
+                        <w:r>
+                          <w:rPr>
+                            <w:noProof/>
+                          </w:rPr>
+                          <w:t>30</w:t>
+                        </w:r>
+                      </w:fldSimple>
                       <w:r>
                         <w:t>: lien sortant</w:t>
                       </w:r>
@@ -21351,24 +18221,14 @@
                             <w:r>
                               <w:t xml:space="preserve">Figure </w:t>
                             </w:r>
-                            <w:r>
-                              <w:fldChar w:fldCharType="begin"/>
-                            </w:r>
-                            <w:r>
-                              <w:instrText xml:space="preserve"> SEQ Figure \* ARABIC </w:instrText>
-                            </w:r>
-                            <w:r>
-                              <w:fldChar w:fldCharType="separate"/>
-                            </w:r>
-                            <w:r>
-                              <w:rPr>
-                                <w:noProof/>
-                              </w:rPr>
-                              <w:t>31</w:t>
-                            </w:r>
-                            <w:r>
-                              <w:fldChar w:fldCharType="end"/>
-                            </w:r>
+                            <w:fldSimple w:instr=" SEQ Figure \* ARABIC ">
+                              <w:r>
+                                <w:rPr>
+                                  <w:noProof/>
+                                </w:rPr>
+                                <w:t>31</w:t>
+                              </w:r>
+                            </w:fldSimple>
                             <w:r>
                               <w:t>: lien sortant screen</w:t>
                             </w:r>
@@ -21404,24 +18264,14 @@
                       <w:r>
                         <w:t xml:space="preserve">Figure </w:t>
                       </w:r>
-                      <w:r>
-                        <w:fldChar w:fldCharType="begin"/>
-                      </w:r>
-                      <w:r>
-                        <w:instrText xml:space="preserve"> SEQ Figure \* ARABIC </w:instrText>
-                      </w:r>
-                      <w:r>
-                        <w:fldChar w:fldCharType="separate"/>
-                      </w:r>
-                      <w:r>
-                        <w:rPr>
-                          <w:noProof/>
-                        </w:rPr>
-                        <w:t>31</w:t>
-                      </w:r>
-                      <w:r>
-                        <w:fldChar w:fldCharType="end"/>
-                      </w:r>
+                      <w:fldSimple w:instr=" SEQ Figure \* ARABIC ">
+                        <w:r>
+                          <w:rPr>
+                            <w:noProof/>
+                          </w:rPr>
+                          <w:t>31</w:t>
+                        </w:r>
+                      </w:fldSimple>
                       <w:r>
                         <w:t>: lien sortant screen</w:t>
                       </w:r>
@@ -21547,24 +18397,14 @@
                             <w:r>
                               <w:t xml:space="preserve">Figure </w:t>
                             </w:r>
-                            <w:r>
-                              <w:fldChar w:fldCharType="begin"/>
-                            </w:r>
-                            <w:r>
-                              <w:instrText xml:space="preserve"> SEQ Figure \* ARABIC </w:instrText>
-                            </w:r>
-                            <w:r>
-                              <w:fldChar w:fldCharType="separate"/>
-                            </w:r>
-                            <w:r>
-                              <w:rPr>
-                                <w:noProof/>
-                              </w:rPr>
-                              <w:t>32</w:t>
-                            </w:r>
-                            <w:r>
-                              <w:fldChar w:fldCharType="end"/>
-                            </w:r>
+                            <w:fldSimple w:instr=" SEQ Figure \* ARABIC ">
+                              <w:r>
+                                <w:rPr>
+                                  <w:noProof/>
+                                </w:rPr>
+                                <w:t>32</w:t>
+                              </w:r>
+                            </w:fldSimple>
                             <w:r>
                               <w:t xml:space="preserve"> : lien entrant</w:t>
                             </w:r>
@@ -21600,24 +18440,14 @@
                       <w:r>
                         <w:t xml:space="preserve">Figure </w:t>
                       </w:r>
-                      <w:r>
-                        <w:fldChar w:fldCharType="begin"/>
-                      </w:r>
-                      <w:r>
-                        <w:instrText xml:space="preserve"> SEQ Figure \* ARABIC </w:instrText>
-                      </w:r>
-                      <w:r>
-                        <w:fldChar w:fldCharType="separate"/>
-                      </w:r>
-                      <w:r>
-                        <w:rPr>
-                          <w:noProof/>
-                        </w:rPr>
-                        <w:t>32</w:t>
-                      </w:r>
-                      <w:r>
-                        <w:fldChar w:fldCharType="end"/>
-                      </w:r>
+                      <w:fldSimple w:instr=" SEQ Figure \* ARABIC ">
+                        <w:r>
+                          <w:rPr>
+                            <w:noProof/>
+                          </w:rPr>
+                          <w:t>32</w:t>
+                        </w:r>
+                      </w:fldSimple>
                       <w:r>
                         <w:t xml:space="preserve"> : lien entrant</w:t>
                       </w:r>
@@ -21739,33 +18569,18 @@
                             <w:r>
                               <w:t xml:space="preserve">Figure </w:t>
                             </w:r>
+                            <w:fldSimple w:instr=" SEQ Figure \* ARABIC ">
+                              <w:r>
+                                <w:rPr>
+                                  <w:noProof/>
+                                </w:rPr>
+                                <w:t>33</w:t>
+                              </w:r>
+                            </w:fldSimple>
                             <w:r>
-                              <w:fldChar w:fldCharType="begin"/>
-                            </w:r>
-                            <w:r>
-                              <w:instrText xml:space="preserve"> SEQ Figure \* ARABIC </w:instrText>
-                            </w:r>
-                            <w:r>
-                              <w:fldChar w:fldCharType="separate"/>
-                            </w:r>
-                            <w:r>
-                              <w:rPr>
-                                <w:noProof/>
-                              </w:rPr>
-                              <w:t>33</w:t>
-                            </w:r>
-                            <w:r>
-                              <w:fldChar w:fldCharType="end"/>
-                            </w:r>
-                            <w:r>
-                              <w:t xml:space="preserve">: </w:t>
-                            </w:r>
-                            <w:proofErr w:type="spellStart"/>
-                            <w:r>
-                              <w:t>Linking</w:t>
+                              <w:t>: Linking</w:t>
                             </w:r>
                             <w:bookmarkEnd w:id="114"/>
-                            <w:proofErr w:type="spellEnd"/>
                           </w:p>
                         </w:txbxContent>
                       </wps:txbx>
@@ -21797,33 +18612,18 @@
                       <w:r>
                         <w:t xml:space="preserve">Figure </w:t>
                       </w:r>
+                      <w:fldSimple w:instr=" SEQ Figure \* ARABIC ">
+                        <w:r>
+                          <w:rPr>
+                            <w:noProof/>
+                          </w:rPr>
+                          <w:t>33</w:t>
+                        </w:r>
+                      </w:fldSimple>
                       <w:r>
-                        <w:fldChar w:fldCharType="begin"/>
-                      </w:r>
-                      <w:r>
-                        <w:instrText xml:space="preserve"> SEQ Figure \* ARABIC </w:instrText>
-                      </w:r>
-                      <w:r>
-                        <w:fldChar w:fldCharType="separate"/>
-                      </w:r>
-                      <w:r>
-                        <w:rPr>
-                          <w:noProof/>
-                        </w:rPr>
-                        <w:t>33</w:t>
-                      </w:r>
-                      <w:r>
-                        <w:fldChar w:fldCharType="end"/>
-                      </w:r>
-                      <w:r>
-                        <w:t xml:space="preserve">: </w:t>
-                      </w:r>
-                      <w:proofErr w:type="spellStart"/>
-                      <w:r>
-                        <w:t>Linking</w:t>
+                        <w:t>: Linking</w:t>
                       </w:r>
                       <w:bookmarkEnd w:id="115"/>
-                      <w:proofErr w:type="spellEnd"/>
                     </w:p>
                   </w:txbxContent>
                 </v:textbox>
@@ -21951,24 +18751,14 @@
                             <w:r>
                               <w:t xml:space="preserve">Figure </w:t>
                             </w:r>
-                            <w:r>
-                              <w:fldChar w:fldCharType="begin"/>
-                            </w:r>
-                            <w:r>
-                              <w:instrText xml:space="preserve"> SEQ Figure \* ARABIC </w:instrText>
-                            </w:r>
-                            <w:r>
-                              <w:fldChar w:fldCharType="separate"/>
-                            </w:r>
-                            <w:r>
-                              <w:rPr>
-                                <w:noProof/>
-                              </w:rPr>
-                              <w:t>34</w:t>
-                            </w:r>
-                            <w:r>
-                              <w:fldChar w:fldCharType="end"/>
-                            </w:r>
+                            <w:fldSimple w:instr=" SEQ Figure \* ARABIC ">
+                              <w:r>
+                                <w:rPr>
+                                  <w:noProof/>
+                                </w:rPr>
+                                <w:t>34</w:t>
+                              </w:r>
+                            </w:fldSimple>
                             <w:r>
                               <w:t>: lien entrant</w:t>
                             </w:r>
@@ -22004,24 +18794,14 @@
                       <w:r>
                         <w:t xml:space="preserve">Figure </w:t>
                       </w:r>
-                      <w:r>
-                        <w:fldChar w:fldCharType="begin"/>
-                      </w:r>
-                      <w:r>
-                        <w:instrText xml:space="preserve"> SEQ Figure \* ARABIC </w:instrText>
-                      </w:r>
-                      <w:r>
-                        <w:fldChar w:fldCharType="separate"/>
-                      </w:r>
-                      <w:r>
-                        <w:rPr>
-                          <w:noProof/>
-                        </w:rPr>
-                        <w:t>34</w:t>
-                      </w:r>
-                      <w:r>
-                        <w:fldChar w:fldCharType="end"/>
-                      </w:r>
+                      <w:fldSimple w:instr=" SEQ Figure \* ARABIC ">
+                        <w:r>
+                          <w:rPr>
+                            <w:noProof/>
+                          </w:rPr>
+                          <w:t>34</w:t>
+                        </w:r>
+                      </w:fldSimple>
                       <w:r>
                         <w:t>: lien entrant</w:t>
                       </w:r>
@@ -22145,27 +18925,17 @@
           <w:bCs/>
           <w:color w:val="0070C0"/>
         </w:rPr>
+        <w:t xml:space="preserve"> ListView</w:t>
+      </w:r>
+      <w:bookmarkEnd w:id="118"/>
+      <w:r>
+        <w:rPr>
+          <w:b/>
+          <w:bCs/>
+          <w:color w:val="0070C0"/>
+        </w:rPr>
         <w:t xml:space="preserve"> </w:t>
       </w:r>
-      <w:proofErr w:type="spellStart"/>
-      <w:r>
-        <w:rPr>
-          <w:b/>
-          <w:bCs/>
-          <w:color w:val="0070C0"/>
-        </w:rPr>
-        <w:t>ListView</w:t>
-      </w:r>
-      <w:bookmarkEnd w:id="118"/>
-      <w:proofErr w:type="spellEnd"/>
-      <w:r>
-        <w:rPr>
-          <w:b/>
-          <w:bCs/>
-          <w:color w:val="0070C0"/>
-        </w:rPr>
-        <w:t xml:space="preserve"> </w:t>
-      </w:r>
     </w:p>
     <w:p/>
     <w:p>
@@ -22174,40 +18944,9 @@
       </w:r>
     </w:p>
     <w:p>
-      <w:proofErr w:type="spellStart"/>
-      <w:r>
-        <w:t>ListView</w:t>
-      </w:r>
-      <w:proofErr w:type="spellEnd"/>
-      <w:r>
-        <w:t xml:space="preserve"> est un composant </w:t>
-      </w:r>
-      <w:proofErr w:type="spellStart"/>
-      <w:r>
-        <w:t>cançu</w:t>
-      </w:r>
-      <w:proofErr w:type="spellEnd"/>
-      <w:r>
-        <w:t xml:space="preserve"> pour un affichage efficace des listes de données </w:t>
-      </w:r>
-      <w:proofErr w:type="spellStart"/>
-      <w:r>
-        <w:t>changeanyes</w:t>
-      </w:r>
-      <w:proofErr w:type="spellEnd"/>
-      <w:r>
-        <w:t xml:space="preserve"> défilant verticalement .il y a plusieurs de types pour l’utilisation de </w:t>
-      </w:r>
-      <w:proofErr w:type="spellStart"/>
-      <w:proofErr w:type="gramStart"/>
-      <w:r>
-        <w:t>listview</w:t>
-      </w:r>
-      <w:proofErr w:type="spellEnd"/>
-      <w:r>
-        <w:t xml:space="preserve"> .</w:t>
-      </w:r>
-      <w:proofErr w:type="gramEnd"/>
+      <w:r>
+        <w:t>ListView est un composant cançu pour un affichage efficace des listes de données changeanyes défilant verticalement .il y a plusieurs de types pour l’utilisation de listview .</w:t>
+      </w:r>
     </w:p>
     <w:p>
       <w:pPr>
@@ -22266,33 +19005,18 @@
                             <w:r>
                               <w:t xml:space="preserve">Figure </w:t>
                             </w:r>
+                            <w:fldSimple w:instr=" SEQ Figure \* ARABIC ">
+                              <w:r>
+                                <w:rPr>
+                                  <w:noProof/>
+                                </w:rPr>
+                                <w:t>35</w:t>
+                              </w:r>
+                            </w:fldSimple>
                             <w:r>
-                              <w:fldChar w:fldCharType="begin"/>
-                            </w:r>
-                            <w:r>
-                              <w:instrText xml:space="preserve"> SEQ Figure \* ARABIC </w:instrText>
-                            </w:r>
-                            <w:r>
-                              <w:fldChar w:fldCharType="separate"/>
-                            </w:r>
-                            <w:r>
-                              <w:rPr>
-                                <w:noProof/>
-                              </w:rPr>
-                              <w:t>35</w:t>
-                            </w:r>
-                            <w:r>
-                              <w:fldChar w:fldCharType="end"/>
-                            </w:r>
-                            <w:r>
-                              <w:t>:</w:t>
-                            </w:r>
-                            <w:proofErr w:type="spellStart"/>
-                            <w:r>
-                              <w:t>flatList</w:t>
+                              <w:t>:flatList</w:t>
                             </w:r>
                             <w:bookmarkEnd w:id="120"/>
-                            <w:proofErr w:type="spellEnd"/>
                           </w:p>
                         </w:txbxContent>
                       </wps:txbx>
@@ -22324,33 +19048,18 @@
                       <w:r>
                         <w:t xml:space="preserve">Figure </w:t>
                       </w:r>
+                      <w:fldSimple w:instr=" SEQ Figure \* ARABIC ">
+                        <w:r>
+                          <w:rPr>
+                            <w:noProof/>
+                          </w:rPr>
+                          <w:t>35</w:t>
+                        </w:r>
+                      </w:fldSimple>
                       <w:r>
-                        <w:fldChar w:fldCharType="begin"/>
-                      </w:r>
-                      <w:r>
-                        <w:instrText xml:space="preserve"> SEQ Figure \* ARABIC </w:instrText>
-                      </w:r>
-                      <w:r>
-                        <w:fldChar w:fldCharType="separate"/>
-                      </w:r>
-                      <w:r>
-                        <w:rPr>
-                          <w:noProof/>
-                        </w:rPr>
-                        <w:t>35</w:t>
-                      </w:r>
-                      <w:r>
-                        <w:fldChar w:fldCharType="end"/>
-                      </w:r>
-                      <w:r>
-                        <w:t>:</w:t>
-                      </w:r>
-                      <w:proofErr w:type="spellStart"/>
-                      <w:r>
-                        <w:t>flatList</w:t>
+                        <w:t>:flatList</w:t>
                       </w:r>
                       <w:bookmarkEnd w:id="121"/>
-                      <w:proofErr w:type="spellEnd"/>
                     </w:p>
                   </w:txbxContent>
                 </v:textbox>
@@ -22414,12 +19123,10 @@
           </wp:anchor>
         </w:drawing>
       </w:r>
-      <w:proofErr w:type="spellStart"/>
       <w:r>
         <w:t>FlatList</w:t>
       </w:r>
       <w:bookmarkEnd w:id="119"/>
-      <w:proofErr w:type="spellEnd"/>
     </w:p>
     <w:p>
       <w:r>
@@ -22553,41 +19260,18 @@
                             <w:r>
                               <w:t xml:space="preserve">Figure </w:t>
                             </w:r>
+                            <w:fldSimple w:instr=" SEQ Figure \* ARABIC ">
+                              <w:r>
+                                <w:rPr>
+                                  <w:noProof/>
+                                </w:rPr>
+                                <w:t>36</w:t>
+                              </w:r>
+                            </w:fldSimple>
                             <w:r>
-                              <w:fldChar w:fldCharType="begin"/>
-                            </w:r>
-                            <w:r>
-                              <w:instrText xml:space="preserve"> SEQ Figure \* ARABIC </w:instrText>
-                            </w:r>
-                            <w:r>
-                              <w:fldChar w:fldCharType="separate"/>
-                            </w:r>
-                            <w:r>
-                              <w:rPr>
-                                <w:noProof/>
-                              </w:rPr>
-                              <w:t>36</w:t>
-                            </w:r>
-                            <w:r>
-                              <w:fldChar w:fldCharType="end"/>
-                            </w:r>
-                            <w:r>
-                              <w:t xml:space="preserve">: </w:t>
-                            </w:r>
-                            <w:proofErr w:type="spellStart"/>
-                            <w:r>
-                              <w:t>flatlist</w:t>
-                            </w:r>
-                            <w:proofErr w:type="spellEnd"/>
-                            <w:r>
-                              <w:t xml:space="preserve"> </w:t>
-                            </w:r>
-                            <w:proofErr w:type="spellStart"/>
-                            <w:r>
-                              <w:t>users</w:t>
+                              <w:t>: flatlist users</w:t>
                             </w:r>
                             <w:bookmarkEnd w:id="122"/>
-                            <w:proofErr w:type="spellEnd"/>
                           </w:p>
                         </w:txbxContent>
                       </wps:txbx>
@@ -22619,41 +19303,18 @@
                       <w:r>
                         <w:t xml:space="preserve">Figure </w:t>
                       </w:r>
+                      <w:fldSimple w:instr=" SEQ Figure \* ARABIC ">
+                        <w:r>
+                          <w:rPr>
+                            <w:noProof/>
+                          </w:rPr>
+                          <w:t>36</w:t>
+                        </w:r>
+                      </w:fldSimple>
                       <w:r>
-                        <w:fldChar w:fldCharType="begin"/>
-                      </w:r>
-                      <w:r>
-                        <w:instrText xml:space="preserve"> SEQ Figure \* ARABIC </w:instrText>
-                      </w:r>
-                      <w:r>
-                        <w:fldChar w:fldCharType="separate"/>
-                      </w:r>
-                      <w:r>
-                        <w:rPr>
-                          <w:noProof/>
-                        </w:rPr>
-                        <w:t>36</w:t>
-                      </w:r>
-                      <w:r>
-                        <w:fldChar w:fldCharType="end"/>
-                      </w:r>
-                      <w:r>
-                        <w:t xml:space="preserve">: </w:t>
-                      </w:r>
-                      <w:proofErr w:type="spellStart"/>
-                      <w:r>
-                        <w:t>flatlist</w:t>
-                      </w:r>
-                      <w:proofErr w:type="spellEnd"/>
-                      <w:r>
-                        <w:t xml:space="preserve"> </w:t>
-                      </w:r>
-                      <w:proofErr w:type="spellStart"/>
-                      <w:r>
-                        <w:t>users</w:t>
+                        <w:t>: flatlist users</w:t>
                       </w:r>
                       <w:bookmarkEnd w:id="123"/>
-                      <w:proofErr w:type="spellEnd"/>
                     </w:p>
                   </w:txbxContent>
                 </v:textbox>
@@ -22669,13 +19330,11 @@
         <w:pStyle w:val="Titre3"/>
       </w:pPr>
       <w:bookmarkStart w:id="124" w:name="_Toc86336812"/>
-      <w:proofErr w:type="spellStart"/>
       <w:r>
         <w:lastRenderedPageBreak/>
         <w:t>SectionList</w:t>
       </w:r>
       <w:bookmarkEnd w:id="124"/>
-      <w:proofErr w:type="spellEnd"/>
     </w:p>
     <w:p>
       <w:r>
@@ -22730,33 +19389,18 @@
                             <w:r>
                               <w:t xml:space="preserve">Figure </w:t>
                             </w:r>
+                            <w:fldSimple w:instr=" SEQ Figure \* ARABIC ">
+                              <w:r>
+                                <w:rPr>
+                                  <w:noProof/>
+                                </w:rPr>
+                                <w:t>37</w:t>
+                              </w:r>
+                            </w:fldSimple>
                             <w:r>
-                              <w:fldChar w:fldCharType="begin"/>
-                            </w:r>
-                            <w:r>
-                              <w:instrText xml:space="preserve"> SEQ Figure \* ARABIC </w:instrText>
-                            </w:r>
-                            <w:r>
-                              <w:fldChar w:fldCharType="separate"/>
-                            </w:r>
-                            <w:r>
-                              <w:rPr>
-                                <w:noProof/>
-                              </w:rPr>
-                              <w:t>37</w:t>
-                            </w:r>
-                            <w:r>
-                              <w:fldChar w:fldCharType="end"/>
-                            </w:r>
-                            <w:r>
-                              <w:t>:</w:t>
-                            </w:r>
-                            <w:proofErr w:type="spellStart"/>
-                            <w:r>
-                              <w:t>SectionList</w:t>
+                              <w:t>:SectionList</w:t>
                             </w:r>
                             <w:bookmarkEnd w:id="125"/>
-                            <w:proofErr w:type="spellEnd"/>
                           </w:p>
                         </w:txbxContent>
                       </wps:txbx>
@@ -22788,33 +19432,18 @@
                       <w:r>
                         <w:t xml:space="preserve">Figure </w:t>
                       </w:r>
+                      <w:fldSimple w:instr=" SEQ Figure \* ARABIC ">
+                        <w:r>
+                          <w:rPr>
+                            <w:noProof/>
+                          </w:rPr>
+                          <w:t>37</w:t>
+                        </w:r>
+                      </w:fldSimple>
                       <w:r>
-                        <w:fldChar w:fldCharType="begin"/>
-                      </w:r>
-                      <w:r>
-                        <w:instrText xml:space="preserve"> SEQ Figure \* ARABIC </w:instrText>
-                      </w:r>
-                      <w:r>
-                        <w:fldChar w:fldCharType="separate"/>
-                      </w:r>
-                      <w:r>
-                        <w:rPr>
-                          <w:noProof/>
-                        </w:rPr>
-                        <w:t>37</w:t>
-                      </w:r>
-                      <w:r>
-                        <w:fldChar w:fldCharType="end"/>
-                      </w:r>
-                      <w:r>
-                        <w:t>:</w:t>
-                      </w:r>
-                      <w:proofErr w:type="spellStart"/>
-                      <w:r>
-                        <w:t>SectionList</w:t>
+                        <w:t>:SectionList</w:t>
                       </w:r>
                       <w:bookmarkEnd w:id="126"/>
-                      <w:proofErr w:type="spellEnd"/>
                     </w:p>
                   </w:txbxContent>
                 </v:textbox>
@@ -22946,34 +19575,16 @@
                             <w:r>
                               <w:t xml:space="preserve">Figure </w:t>
                             </w:r>
+                            <w:fldSimple w:instr=" SEQ Figure \* ARABIC ">
+                              <w:r>
+                                <w:rPr>
+                                  <w:noProof/>
+                                </w:rPr>
+                                <w:t>38</w:t>
+                              </w:r>
+                            </w:fldSimple>
                             <w:r>
-                              <w:fldChar w:fldCharType="begin"/>
-                            </w:r>
-                            <w:r>
-                              <w:instrText xml:space="preserve"> SEQ Figure \* ARABIC </w:instrText>
-                            </w:r>
-                            <w:r>
-                              <w:fldChar w:fldCharType="separate"/>
-                            </w:r>
-                            <w:r>
-                              <w:rPr>
-                                <w:noProof/>
-                              </w:rPr>
-                              <w:t>38</w:t>
-                            </w:r>
-                            <w:r>
-                              <w:fldChar w:fldCharType="end"/>
-                            </w:r>
-                            <w:r>
-                              <w:t xml:space="preserve">: </w:t>
-                            </w:r>
-                            <w:proofErr w:type="spellStart"/>
-                            <w:r>
-                              <w:t>SectionList</w:t>
-                            </w:r>
-                            <w:proofErr w:type="spellEnd"/>
-                            <w:r>
-                              <w:t xml:space="preserve"> Screen</w:t>
+                              <w:t>: SectionList Screen</w:t>
                             </w:r>
                             <w:bookmarkEnd w:id="129"/>
                           </w:p>
@@ -23007,34 +19618,16 @@
                       <w:r>
                         <w:t xml:space="preserve">Figure </w:t>
                       </w:r>
+                      <w:fldSimple w:instr=" SEQ Figure \* ARABIC ">
+                        <w:r>
+                          <w:rPr>
+                            <w:noProof/>
+                          </w:rPr>
+                          <w:t>38</w:t>
+                        </w:r>
+                      </w:fldSimple>
                       <w:r>
-                        <w:fldChar w:fldCharType="begin"/>
-                      </w:r>
-                      <w:r>
-                        <w:instrText xml:space="preserve"> SEQ Figure \* ARABIC </w:instrText>
-                      </w:r>
-                      <w:r>
-                        <w:fldChar w:fldCharType="separate"/>
-                      </w:r>
-                      <w:r>
-                        <w:rPr>
-                          <w:noProof/>
-                        </w:rPr>
-                        <w:t>38</w:t>
-                      </w:r>
-                      <w:r>
-                        <w:fldChar w:fldCharType="end"/>
-                      </w:r>
-                      <w:r>
-                        <w:t xml:space="preserve">: </w:t>
-                      </w:r>
-                      <w:proofErr w:type="spellStart"/>
-                      <w:r>
-                        <w:t>SectionList</w:t>
-                      </w:r>
-                      <w:proofErr w:type="spellEnd"/>
-                      <w:r>
-                        <w:t xml:space="preserve"> Screen</w:t>
+                        <w:t>: SectionList Screen</w:t>
                       </w:r>
                       <w:bookmarkEnd w:id="130"/>
                     </w:p>
@@ -23149,21 +19742,11 @@
         <w:pStyle w:val="Titre3"/>
       </w:pPr>
       <w:bookmarkStart w:id="131" w:name="_Toc86336815"/>
-      <w:proofErr w:type="spellStart"/>
       <w:r>
         <w:lastRenderedPageBreak/>
-        <w:t>Map</w:t>
-      </w:r>
-      <w:proofErr w:type="spellEnd"/>
-      <w:r>
-        <w:t xml:space="preserve"> </w:t>
-      </w:r>
-      <w:proofErr w:type="spellStart"/>
-      <w:r>
-        <w:t>Array</w:t>
+        <w:t>Map Array</w:t>
       </w:r>
       <w:bookmarkEnd w:id="131"/>
-      <w:proofErr w:type="spellEnd"/>
     </w:p>
     <w:p/>
     <w:p>
@@ -23279,49 +19862,18 @@
                             <w:r>
                               <w:t xml:space="preserve">Figure </w:t>
                             </w:r>
+                            <w:fldSimple w:instr=" SEQ Figure \* ARABIC ">
+                              <w:r>
+                                <w:rPr>
+                                  <w:noProof/>
+                                </w:rPr>
+                                <w:t>39</w:t>
+                              </w:r>
+                            </w:fldSimple>
                             <w:r>
-                              <w:fldChar w:fldCharType="begin"/>
-                            </w:r>
-                            <w:r>
-                              <w:instrText xml:space="preserve"> SEQ Figure \* ARABIC </w:instrText>
-                            </w:r>
-                            <w:r>
-                              <w:fldChar w:fldCharType="separate"/>
-                            </w:r>
-                            <w:r>
-                              <w:rPr>
-                                <w:noProof/>
-                              </w:rPr>
-                              <w:t>39</w:t>
-                            </w:r>
-                            <w:r>
-                              <w:fldChar w:fldCharType="end"/>
-                            </w:r>
-                            <w:r>
-                              <w:t>:</w:t>
-                            </w:r>
-                            <w:proofErr w:type="spellStart"/>
-                            <w:r>
-                              <w:t>map</w:t>
-                            </w:r>
-                            <w:proofErr w:type="spellEnd"/>
-                            <w:r>
-                              <w:t xml:space="preserve"> </w:t>
-                            </w:r>
-                            <w:proofErr w:type="spellStart"/>
-                            <w:r>
-                              <w:t>array</w:t>
-                            </w:r>
-                            <w:proofErr w:type="spellEnd"/>
-                            <w:r>
-                              <w:t xml:space="preserve"> </w:t>
-                            </w:r>
-                            <w:proofErr w:type="spellStart"/>
-                            <w:r>
-                              <w:t>view</w:t>
+                              <w:t>:map array view</w:t>
                             </w:r>
                             <w:bookmarkEnd w:id="132"/>
-                            <w:proofErr w:type="spellEnd"/>
                           </w:p>
                         </w:txbxContent>
                       </wps:txbx>
@@ -23353,49 +19905,18 @@
                       <w:r>
                         <w:t xml:space="preserve">Figure </w:t>
                       </w:r>
+                      <w:fldSimple w:instr=" SEQ Figure \* ARABIC ">
+                        <w:r>
+                          <w:rPr>
+                            <w:noProof/>
+                          </w:rPr>
+                          <w:t>39</w:t>
+                        </w:r>
+                      </w:fldSimple>
                       <w:r>
-                        <w:fldChar w:fldCharType="begin"/>
-                      </w:r>
-                      <w:r>
-                        <w:instrText xml:space="preserve"> SEQ Figure \* ARABIC </w:instrText>
-                      </w:r>
-                      <w:r>
-                        <w:fldChar w:fldCharType="separate"/>
-                      </w:r>
-                      <w:r>
-                        <w:rPr>
-                          <w:noProof/>
-                        </w:rPr>
-                        <w:t>39</w:t>
-                      </w:r>
-                      <w:r>
-                        <w:fldChar w:fldCharType="end"/>
-                      </w:r>
-                      <w:r>
-                        <w:t>:</w:t>
-                      </w:r>
-                      <w:proofErr w:type="spellStart"/>
-                      <w:r>
-                        <w:t>map</w:t>
-                      </w:r>
-                      <w:proofErr w:type="spellEnd"/>
-                      <w:r>
-                        <w:t xml:space="preserve"> </w:t>
-                      </w:r>
-                      <w:proofErr w:type="spellStart"/>
-                      <w:r>
-                        <w:t>array</w:t>
-                      </w:r>
-                      <w:proofErr w:type="spellEnd"/>
-                      <w:r>
-                        <w:t xml:space="preserve"> </w:t>
-                      </w:r>
-                      <w:proofErr w:type="spellStart"/>
-                      <w:r>
-                        <w:t>view</w:t>
+                        <w:t>:map array view</w:t>
                       </w:r>
                       <w:bookmarkEnd w:id="133"/>
-                      <w:proofErr w:type="spellEnd"/>
                     </w:p>
                   </w:txbxContent>
                 </v:textbox>
@@ -23459,13 +19980,8 @@
           </wp:anchor>
         </w:drawing>
       </w:r>
-      <w:proofErr w:type="gramStart"/>
-      <w:r>
-        <w:t>screen</w:t>
-      </w:r>
-      <w:proofErr w:type="gramEnd"/>
-      <w:r>
-        <w:t xml:space="preserve"> : </w:t>
+      <w:r>
+        <w:t xml:space="preserve">screen : </w:t>
       </w:r>
     </w:p>
     <w:p/>
@@ -23550,13 +20066,8 @@
         <w:pStyle w:val="Titre3"/>
       </w:pPr>
       <w:bookmarkStart w:id="136" w:name="_Toc86336818"/>
-      <w:proofErr w:type="spellStart"/>
-      <w:r>
-        <w:t>TextInput</w:t>
-      </w:r>
-      <w:proofErr w:type="spellEnd"/>
-      <w:r>
-        <w:t> :</w:t>
+      <w:r>
+        <w:t>TextInput :</w:t>
       </w:r>
       <w:bookmarkEnd w:id="136"/>
       <w:r>
@@ -23616,33 +20127,18 @@
                             <w:r>
                               <w:t xml:space="preserve">Figure </w:t>
                             </w:r>
+                            <w:fldSimple w:instr=" SEQ Figure \* ARABIC ">
+                              <w:r>
+                                <w:rPr>
+                                  <w:noProof/>
+                                </w:rPr>
+                                <w:t>40</w:t>
+                              </w:r>
+                            </w:fldSimple>
                             <w:r>
-                              <w:fldChar w:fldCharType="begin"/>
-                            </w:r>
-                            <w:r>
-                              <w:instrText xml:space="preserve"> SEQ Figure \* ARABIC </w:instrText>
-                            </w:r>
-                            <w:r>
-                              <w:fldChar w:fldCharType="separate"/>
-                            </w:r>
-                            <w:r>
-                              <w:rPr>
-                                <w:noProof/>
-                              </w:rPr>
-                              <w:t>40</w:t>
-                            </w:r>
-                            <w:r>
-                              <w:fldChar w:fldCharType="end"/>
-                            </w:r>
-                            <w:r>
-                              <w:t xml:space="preserve">: </w:t>
-                            </w:r>
-                            <w:proofErr w:type="spellStart"/>
-                            <w:r>
-                              <w:t>TextInput</w:t>
+                              <w:t>: TextInput</w:t>
                             </w:r>
                             <w:bookmarkEnd w:id="137"/>
-                            <w:proofErr w:type="spellEnd"/>
                           </w:p>
                         </w:txbxContent>
                       </wps:txbx>
@@ -23674,33 +20170,18 @@
                       <w:r>
                         <w:t xml:space="preserve">Figure </w:t>
                       </w:r>
+                      <w:fldSimple w:instr=" SEQ Figure \* ARABIC ">
+                        <w:r>
+                          <w:rPr>
+                            <w:noProof/>
+                          </w:rPr>
+                          <w:t>40</w:t>
+                        </w:r>
+                      </w:fldSimple>
                       <w:r>
-                        <w:fldChar w:fldCharType="begin"/>
-                      </w:r>
-                      <w:r>
-                        <w:instrText xml:space="preserve"> SEQ Figure \* ARABIC </w:instrText>
-                      </w:r>
-                      <w:r>
-                        <w:fldChar w:fldCharType="separate"/>
-                      </w:r>
-                      <w:r>
-                        <w:rPr>
-                          <w:noProof/>
-                        </w:rPr>
-                        <w:t>40</w:t>
-                      </w:r>
-                      <w:r>
-                        <w:fldChar w:fldCharType="end"/>
-                      </w:r>
-                      <w:r>
-                        <w:t xml:space="preserve">: </w:t>
-                      </w:r>
-                      <w:proofErr w:type="spellStart"/>
-                      <w:r>
-                        <w:t>TextInput</w:t>
+                        <w:t>: TextInput</w:t>
                       </w:r>
                       <w:bookmarkEnd w:id="138"/>
-                      <w:proofErr w:type="spellEnd"/>
                     </w:p>
                   </w:txbxContent>
                 </v:textbox>
@@ -23764,19 +20245,9 @@
           </wp:anchor>
         </w:drawing>
       </w:r>
-      <w:proofErr w:type="spellStart"/>
-      <w:r>
-        <w:t>TextInput</w:t>
-      </w:r>
-      <w:proofErr w:type="spellEnd"/>
-      <w:r>
-        <w:t xml:space="preserve"> est un composant pour entrer les données via le </w:t>
-      </w:r>
-      <w:proofErr w:type="gramStart"/>
-      <w:r>
-        <w:t>clavier .</w:t>
-      </w:r>
-      <w:proofErr w:type="gramEnd"/>
+      <w:r>
+        <w:t>TextInput est un composant pour entrer les données via le clavier .</w:t>
+      </w:r>
     </w:p>
     <w:p>
       <w:r>
@@ -23831,34 +20302,16 @@
                             <w:r>
                               <w:t xml:space="preserve">Figure </w:t>
                             </w:r>
+                            <w:fldSimple w:instr=" SEQ Figure \* ARABIC ">
+                              <w:r>
+                                <w:rPr>
+                                  <w:noProof/>
+                                </w:rPr>
+                                <w:t>41</w:t>
+                              </w:r>
+                            </w:fldSimple>
                             <w:r>
-                              <w:fldChar w:fldCharType="begin"/>
-                            </w:r>
-                            <w:r>
-                              <w:instrText xml:space="preserve"> SEQ Figure \* ARABIC </w:instrText>
-                            </w:r>
-                            <w:r>
-                              <w:fldChar w:fldCharType="separate"/>
-                            </w:r>
-                            <w:r>
-                              <w:rPr>
-                                <w:noProof/>
-                              </w:rPr>
-                              <w:t>41</w:t>
-                            </w:r>
-                            <w:r>
-                              <w:fldChar w:fldCharType="end"/>
-                            </w:r>
-                            <w:r>
-                              <w:t xml:space="preserve">: </w:t>
-                            </w:r>
-                            <w:proofErr w:type="spellStart"/>
-                            <w:r>
-                              <w:t>add</w:t>
-                            </w:r>
-                            <w:proofErr w:type="spellEnd"/>
-                            <w:r>
-                              <w:t xml:space="preserve"> user screen</w:t>
+                              <w:t>: add user screen</w:t>
                             </w:r>
                             <w:bookmarkEnd w:id="139"/>
                           </w:p>
@@ -23892,34 +20345,16 @@
                       <w:r>
                         <w:t xml:space="preserve">Figure </w:t>
                       </w:r>
+                      <w:fldSimple w:instr=" SEQ Figure \* ARABIC ">
+                        <w:r>
+                          <w:rPr>
+                            <w:noProof/>
+                          </w:rPr>
+                          <w:t>41</w:t>
+                        </w:r>
+                      </w:fldSimple>
                       <w:r>
-                        <w:fldChar w:fldCharType="begin"/>
-                      </w:r>
-                      <w:r>
-                        <w:instrText xml:space="preserve"> SEQ Figure \* ARABIC </w:instrText>
-                      </w:r>
-                      <w:r>
-                        <w:fldChar w:fldCharType="separate"/>
-                      </w:r>
-                      <w:r>
-                        <w:rPr>
-                          <w:noProof/>
-                        </w:rPr>
-                        <w:t>41</w:t>
-                      </w:r>
-                      <w:r>
-                        <w:fldChar w:fldCharType="end"/>
-                      </w:r>
-                      <w:r>
-                        <w:t xml:space="preserve">: </w:t>
-                      </w:r>
-                      <w:proofErr w:type="spellStart"/>
-                      <w:r>
-                        <w:t>add</w:t>
-                      </w:r>
-                      <w:proofErr w:type="spellEnd"/>
-                      <w:r>
-                        <w:t xml:space="preserve"> user screen</w:t>
+                        <w:t>: add user screen</w:t>
                       </w:r>
                       <w:bookmarkEnd w:id="140"/>
                     </w:p>
@@ -24070,33 +20505,18 @@
       <w:r>
         <w:t xml:space="preserve">Tableau </w:t>
       </w:r>
-      <w:r>
-        <w:fldChar w:fldCharType="begin"/>
-      </w:r>
-      <w:r>
-        <w:instrText xml:space="preserve"> SEQ Tableau \* ARABIC </w:instrText>
-      </w:r>
-      <w:r>
-        <w:fldChar w:fldCharType="separate"/>
-      </w:r>
-      <w:r>
-        <w:rPr>
-          <w:noProof/>
-        </w:rPr>
-        <w:t>1</w:t>
-      </w:r>
-      <w:r>
-        <w:fldChar w:fldCharType="end"/>
-      </w:r>
-      <w:r>
-        <w:t xml:space="preserve">: Modal </w:t>
-      </w:r>
-      <w:proofErr w:type="spellStart"/>
-      <w:r>
-        <w:t>parameters</w:t>
+      <w:fldSimple w:instr=" SEQ Tableau \* ARABIC ">
+        <w:r>
+          <w:rPr>
+            <w:noProof/>
+          </w:rPr>
+          <w:t>1</w:t>
+        </w:r>
+      </w:fldSimple>
+      <w:r>
+        <w:t>: Modal parameters</w:t>
       </w:r>
       <w:bookmarkEnd w:id="144"/>
-      <w:proofErr w:type="spellEnd"/>
     </w:p>
     <w:tbl>
       <w:tblPr>
@@ -24164,11 +20584,9 @@
             <w:tcW w:w="4360" w:type="dxa"/>
           </w:tcPr>
           <w:p>
-            <w:proofErr w:type="gramStart"/>
             <w:r>
               <w:t>animationType</w:t>
             </w:r>
-            <w:proofErr w:type="gramEnd"/>
           </w:p>
         </w:tc>
         <w:tc>
@@ -24216,13 +20634,9 @@
             <w:tcW w:w="4360" w:type="dxa"/>
           </w:tcPr>
           <w:p>
-            <w:proofErr w:type="spellStart"/>
-            <w:proofErr w:type="gramStart"/>
             <w:r>
               <w:t>onShow</w:t>
             </w:r>
-            <w:proofErr w:type="spellEnd"/>
-            <w:proofErr w:type="gramEnd"/>
           </w:p>
         </w:tc>
         <w:tc>
@@ -24245,11 +20659,9 @@
             <w:tcW w:w="4360" w:type="dxa"/>
           </w:tcPr>
           <w:p>
-            <w:proofErr w:type="gramStart"/>
             <w:r>
               <w:t>transparent</w:t>
             </w:r>
-            <w:proofErr w:type="gramEnd"/>
           </w:p>
         </w:tc>
         <w:tc>
@@ -24257,13 +20669,8 @@
             <w:tcW w:w="4360" w:type="dxa"/>
           </w:tcPr>
           <w:p>
-            <w:proofErr w:type="spellStart"/>
-            <w:r>
-              <w:t>Bool</w:t>
-            </w:r>
-            <w:proofErr w:type="spellEnd"/>
-            <w:r>
-              <w:t xml:space="preserve"> pour la transparence.</w:t>
+            <w:r>
+              <w:t>Bool pour la transparence.</w:t>
             </w:r>
           </w:p>
         </w:tc>
@@ -24277,23 +20684,8 @@
             <w:tcW w:w="4360" w:type="dxa"/>
           </w:tcPr>
           <w:p>
-            <w:proofErr w:type="spellStart"/>
-            <w:proofErr w:type="gramStart"/>
-            <w:r>
-              <w:t>onRequestClose</w:t>
-            </w:r>
-            <w:proofErr w:type="spellEnd"/>
-            <w:proofErr w:type="gramEnd"/>
-            <w:r>
-              <w:t xml:space="preserve"> (</w:t>
-            </w:r>
-            <w:proofErr w:type="spellStart"/>
-            <w:r>
-              <w:t>android</w:t>
-            </w:r>
-            <w:proofErr w:type="spellEnd"/>
-            <w:r>
-              <w:t>)</w:t>
+            <w:r>
+              <w:t>onRequestClose (android)</w:t>
             </w:r>
           </w:p>
         </w:tc>
@@ -24317,23 +20709,8 @@
             <w:tcW w:w="4360" w:type="dxa"/>
           </w:tcPr>
           <w:p>
-            <w:proofErr w:type="spellStart"/>
-            <w:proofErr w:type="gramStart"/>
-            <w:r>
-              <w:t>onOrientationChange</w:t>
-            </w:r>
-            <w:proofErr w:type="spellEnd"/>
-            <w:proofErr w:type="gramEnd"/>
-            <w:r>
-              <w:t>(</w:t>
-            </w:r>
-            <w:proofErr w:type="spellStart"/>
-            <w:r>
-              <w:t>ios</w:t>
-            </w:r>
-            <w:proofErr w:type="spellEnd"/>
-            <w:r>
-              <w:t>)</w:t>
+            <w:r>
+              <w:t>onOrientationChange(ios)</w:t>
             </w:r>
           </w:p>
         </w:tc>
@@ -24357,18 +20734,8 @@
             <w:tcW w:w="4360" w:type="dxa"/>
           </w:tcPr>
           <w:p>
-            <w:proofErr w:type="spellStart"/>
-            <w:proofErr w:type="gramStart"/>
-            <w:r>
-              <w:t>SupportedOrientations</w:t>
-            </w:r>
-            <w:proofErr w:type="spellEnd"/>
-            <w:r>
-              <w:t>(</w:t>
-            </w:r>
-            <w:proofErr w:type="gramEnd"/>
-            <w:r>
-              <w:t>IOS)</w:t>
+            <w:r>
+              <w:t>SupportedOrientations(IOS)</w:t>
             </w:r>
           </w:p>
         </w:tc>
@@ -24377,15 +20744,8 @@
             <w:tcW w:w="4360" w:type="dxa"/>
           </w:tcPr>
           <w:p>
-            <w:proofErr w:type="spellStart"/>
-            <w:proofErr w:type="gramStart"/>
-            <w:r>
-              <w:t>enum</w:t>
-            </w:r>
-            <w:proofErr w:type="spellEnd"/>
-            <w:proofErr w:type="gramEnd"/>
-            <w:r>
-              <w:t xml:space="preserve"> («portrait», «portrait à l'envers», «paysage», «paysage à gauche», «paysage à droite»)</w:t>
+            <w:r>
+              <w:t>enum («portrait», «portrait à l'envers», «paysage», «paysage à gauche», «paysage à droite»)</w:t>
             </w:r>
           </w:p>
         </w:tc>
@@ -24447,24 +20807,14 @@
                             <w:r>
                               <w:t xml:space="preserve">Figure </w:t>
                             </w:r>
-                            <w:r>
-                              <w:fldChar w:fldCharType="begin"/>
-                            </w:r>
-                            <w:r>
-                              <w:instrText xml:space="preserve"> SEQ Figure \* ARABIC </w:instrText>
-                            </w:r>
-                            <w:r>
-                              <w:fldChar w:fldCharType="separate"/>
-                            </w:r>
-                            <w:r>
-                              <w:rPr>
-                                <w:noProof/>
-                              </w:rPr>
-                              <w:t>42</w:t>
-                            </w:r>
-                            <w:r>
-                              <w:fldChar w:fldCharType="end"/>
-                            </w:r>
+                            <w:fldSimple w:instr=" SEQ Figure \* ARABIC ">
+                              <w:r>
+                                <w:rPr>
+                                  <w:noProof/>
+                                </w:rPr>
+                                <w:t>42</w:t>
+                              </w:r>
+                            </w:fldSimple>
                             <w:r>
                               <w:t>: Modal</w:t>
                             </w:r>
@@ -24500,24 +20850,14 @@
                       <w:r>
                         <w:t xml:space="preserve">Figure </w:t>
                       </w:r>
-                      <w:r>
-                        <w:fldChar w:fldCharType="begin"/>
-                      </w:r>
-                      <w:r>
-                        <w:instrText xml:space="preserve"> SEQ Figure \* ARABIC </w:instrText>
-                      </w:r>
-                      <w:r>
-                        <w:fldChar w:fldCharType="separate"/>
-                      </w:r>
-                      <w:r>
-                        <w:rPr>
-                          <w:noProof/>
-                        </w:rPr>
-                        <w:t>42</w:t>
-                      </w:r>
-                      <w:r>
-                        <w:fldChar w:fldCharType="end"/>
-                      </w:r>
+                      <w:fldSimple w:instr=" SEQ Figure \* ARABIC ">
+                        <w:r>
+                          <w:rPr>
+                            <w:noProof/>
+                          </w:rPr>
+                          <w:t>42</w:t>
+                        </w:r>
+                      </w:fldSimple>
                       <w:r>
                         <w:t>: Modal</w:t>
                       </w:r>
@@ -24689,24 +21029,14 @@
                             <w:r>
                               <w:t xml:space="preserve">Figure </w:t>
                             </w:r>
-                            <w:r>
-                              <w:fldChar w:fldCharType="begin"/>
-                            </w:r>
-                            <w:r>
-                              <w:instrText xml:space="preserve"> SEQ Figure \* ARABIC </w:instrText>
-                            </w:r>
-                            <w:r>
-                              <w:fldChar w:fldCharType="separate"/>
-                            </w:r>
-                            <w:r>
-                              <w:rPr>
-                                <w:noProof/>
-                              </w:rPr>
-                              <w:t>43</w:t>
-                            </w:r>
-                            <w:r>
-                              <w:fldChar w:fldCharType="end"/>
-                            </w:r>
+                            <w:fldSimple w:instr=" SEQ Figure \* ARABIC ">
+                              <w:r>
+                                <w:rPr>
+                                  <w:noProof/>
+                                </w:rPr>
+                                <w:t>43</w:t>
+                              </w:r>
+                            </w:fldSimple>
                             <w:r>
                               <w:t>: Modal 1</w:t>
                             </w:r>
@@ -24742,24 +21072,14 @@
                       <w:r>
                         <w:t xml:space="preserve">Figure </w:t>
                       </w:r>
-                      <w:r>
-                        <w:fldChar w:fldCharType="begin"/>
-                      </w:r>
-                      <w:r>
-                        <w:instrText xml:space="preserve"> SEQ Figure \* ARABIC </w:instrText>
-                      </w:r>
-                      <w:r>
-                        <w:fldChar w:fldCharType="separate"/>
-                      </w:r>
-                      <w:r>
-                        <w:rPr>
-                          <w:noProof/>
-                        </w:rPr>
-                        <w:t>43</w:t>
-                      </w:r>
-                      <w:r>
-                        <w:fldChar w:fldCharType="end"/>
-                      </w:r>
+                      <w:fldSimple w:instr=" SEQ Figure \* ARABIC ">
+                        <w:r>
+                          <w:rPr>
+                            <w:noProof/>
+                          </w:rPr>
+                          <w:t>43</w:t>
+                        </w:r>
+                      </w:fldSimple>
                       <w:r>
                         <w:t>: Modal 1</w:t>
                       </w:r>
@@ -24879,24 +21199,14 @@
                             <w:r>
                               <w:t xml:space="preserve">Figure </w:t>
                             </w:r>
-                            <w:r>
-                              <w:fldChar w:fldCharType="begin"/>
-                            </w:r>
-                            <w:r>
-                              <w:instrText xml:space="preserve"> SEQ Figure \* ARABIC </w:instrText>
-                            </w:r>
-                            <w:r>
-                              <w:fldChar w:fldCharType="separate"/>
-                            </w:r>
-                            <w:r>
-                              <w:rPr>
-                                <w:noProof/>
-                              </w:rPr>
-                              <w:t>44</w:t>
-                            </w:r>
-                            <w:r>
-                              <w:fldChar w:fldCharType="end"/>
-                            </w:r>
+                            <w:fldSimple w:instr=" SEQ Figure \* ARABIC ">
+                              <w:r>
+                                <w:rPr>
+                                  <w:noProof/>
+                                </w:rPr>
+                                <w:t>44</w:t>
+                              </w:r>
+                            </w:fldSimple>
                             <w:r>
                               <w:t>: modal 2</w:t>
                             </w:r>
@@ -24932,24 +21242,14 @@
                       <w:r>
                         <w:t xml:space="preserve">Figure </w:t>
                       </w:r>
-                      <w:r>
-                        <w:fldChar w:fldCharType="begin"/>
-                      </w:r>
-                      <w:r>
-                        <w:instrText xml:space="preserve"> SEQ Figure \* ARABIC </w:instrText>
-                      </w:r>
-                      <w:r>
-                        <w:fldChar w:fldCharType="separate"/>
-                      </w:r>
-                      <w:r>
-                        <w:rPr>
-                          <w:noProof/>
-                        </w:rPr>
-                        <w:t>44</w:t>
-                      </w:r>
-                      <w:r>
-                        <w:fldChar w:fldCharType="end"/>
-                      </w:r>
+                      <w:fldSimple w:instr=" SEQ Figure \* ARABIC ">
+                        <w:r>
+                          <w:rPr>
+                            <w:noProof/>
+                          </w:rPr>
+                          <w:t>44</w:t>
+                        </w:r>
+                      </w:fldSimple>
                       <w:r>
                         <w:t>: modal 2</w:t>
                       </w:r>
@@ -25291,33 +21591,18 @@
                             <w:r>
                               <w:t xml:space="preserve">Figure </w:t>
                             </w:r>
+                            <w:fldSimple w:instr=" SEQ Figure \* ARABIC ">
+                              <w:r>
+                                <w:rPr>
+                                  <w:noProof/>
+                                </w:rPr>
+                                <w:t>45</w:t>
+                              </w:r>
+                            </w:fldSimple>
                             <w:r>
-                              <w:fldChar w:fldCharType="begin"/>
-                            </w:r>
-                            <w:r>
-                              <w:instrText xml:space="preserve"> SEQ Figure \* ARABIC </w:instrText>
-                            </w:r>
-                            <w:r>
-                              <w:fldChar w:fldCharType="separate"/>
-                            </w:r>
-                            <w:r>
-                              <w:rPr>
-                                <w:noProof/>
-                              </w:rPr>
-                              <w:t>45</w:t>
-                            </w:r>
-                            <w:r>
-                              <w:fldChar w:fldCharType="end"/>
-                            </w:r>
-                            <w:r>
-                              <w:t xml:space="preserve">: </w:t>
-                            </w:r>
-                            <w:proofErr w:type="spellStart"/>
-                            <w:r>
-                              <w:t>Platforme</w:t>
+                              <w:t>: Platforme</w:t>
                             </w:r>
                             <w:bookmarkEnd w:id="154"/>
-                            <w:proofErr w:type="spellEnd"/>
                           </w:p>
                         </w:txbxContent>
                       </wps:txbx>
@@ -25349,33 +21634,18 @@
                       <w:r>
                         <w:t xml:space="preserve">Figure </w:t>
                       </w:r>
+                      <w:fldSimple w:instr=" SEQ Figure \* ARABIC ">
+                        <w:r>
+                          <w:rPr>
+                            <w:noProof/>
+                          </w:rPr>
+                          <w:t>45</w:t>
+                        </w:r>
+                      </w:fldSimple>
                       <w:r>
-                        <w:fldChar w:fldCharType="begin"/>
-                      </w:r>
-                      <w:r>
-                        <w:instrText xml:space="preserve"> SEQ Figure \* ARABIC </w:instrText>
-                      </w:r>
-                      <w:r>
-                        <w:fldChar w:fldCharType="separate"/>
-                      </w:r>
-                      <w:r>
-                        <w:rPr>
-                          <w:noProof/>
-                        </w:rPr>
-                        <w:t>45</w:t>
-                      </w:r>
-                      <w:r>
-                        <w:fldChar w:fldCharType="end"/>
-                      </w:r>
-                      <w:r>
-                        <w:t xml:space="preserve">: </w:t>
-                      </w:r>
-                      <w:proofErr w:type="spellStart"/>
-                      <w:r>
-                        <w:t>Platforme</w:t>
+                        <w:t>: Platforme</w:t>
                       </w:r>
                       <w:bookmarkEnd w:id="155"/>
-                      <w:proofErr w:type="spellEnd"/>
                     </w:p>
                   </w:txbxContent>
                 </v:textbox>
@@ -25493,24 +21763,14 @@
                             <w:r>
                               <w:t xml:space="preserve">Figure </w:t>
                             </w:r>
-                            <w:r>
-                              <w:fldChar w:fldCharType="begin"/>
-                            </w:r>
-                            <w:r>
-                              <w:instrText xml:space="preserve"> SEQ Figure \* ARABIC </w:instrText>
-                            </w:r>
-                            <w:r>
-                              <w:fldChar w:fldCharType="separate"/>
-                            </w:r>
-                            <w:r>
-                              <w:rPr>
-                                <w:noProof/>
-                              </w:rPr>
-                              <w:t>46</w:t>
-                            </w:r>
-                            <w:r>
-                              <w:fldChar w:fldCharType="end"/>
-                            </w:r>
+                            <w:fldSimple w:instr=" SEQ Figure \* ARABIC ">
+                              <w:r>
+                                <w:rPr>
+                                  <w:noProof/>
+                                </w:rPr>
+                                <w:t>46</w:t>
+                              </w:r>
+                            </w:fldSimple>
                             <w:r>
                               <w:t>: Platform Screen</w:t>
                             </w:r>
@@ -25546,24 +21806,14 @@
                       <w:r>
                         <w:t xml:space="preserve">Figure </w:t>
                       </w:r>
-                      <w:r>
-                        <w:fldChar w:fldCharType="begin"/>
-                      </w:r>
-                      <w:r>
-                        <w:instrText xml:space="preserve"> SEQ Figure \* ARABIC </w:instrText>
-                      </w:r>
-                      <w:r>
-                        <w:fldChar w:fldCharType="separate"/>
-                      </w:r>
-                      <w:r>
-                        <w:rPr>
-                          <w:noProof/>
-                        </w:rPr>
-                        <w:t>46</w:t>
-                      </w:r>
-                      <w:r>
-                        <w:fldChar w:fldCharType="end"/>
-                      </w:r>
+                      <w:fldSimple w:instr=" SEQ Figure \* ARABIC ">
+                        <w:r>
+                          <w:rPr>
+                            <w:noProof/>
+                          </w:rPr>
+                          <w:t>46</w:t>
+                        </w:r>
+                      </w:fldSimple>
                       <w:r>
                         <w:t>: Platform Screen</w:t>
                       </w:r>
@@ -25637,13 +21887,8 @@
           </wp:anchor>
         </w:drawing>
       </w:r>
-      <w:proofErr w:type="spellStart"/>
-      <w:r>
-        <w:t>Scren</w:t>
-      </w:r>
-      <w:proofErr w:type="spellEnd"/>
-      <w:r>
-        <w:t> :</w:t>
+      <w:r>
+        <w:t>Scren :</w:t>
       </w:r>
     </w:p>
     <w:p/>
@@ -25743,15 +21988,7 @@
         <w:ind w:firstLine="708"/>
       </w:pPr>
       <w:r>
-        <w:t xml:space="preserve">On utilise Push Notification pour réagir avec une application native en utilisant le module </w:t>
-      </w:r>
-      <w:proofErr w:type="spellStart"/>
-      <w:r>
-        <w:t>react</w:t>
-      </w:r>
-      <w:proofErr w:type="spellEnd"/>
-      <w:r>
-        <w:t>-native-push-notification pour cette documentation j’ai utilisé un autre module pour Expo</w:t>
+        <w:t>On utilise Push Notification pour réagir avec une application native en utilisant le module react-native-push-notification pour cette documentation j’ai utilisé un autre module pour Expo</w:t>
       </w:r>
     </w:p>
     <w:p>
@@ -25818,24 +22055,14 @@
                             <w:r>
                               <w:t xml:space="preserve">Figure </w:t>
                             </w:r>
-                            <w:r>
-                              <w:fldChar w:fldCharType="begin"/>
-                            </w:r>
-                            <w:r>
-                              <w:instrText xml:space="preserve"> SEQ Figure \* ARABIC </w:instrText>
-                            </w:r>
-                            <w:r>
-                              <w:fldChar w:fldCharType="separate"/>
-                            </w:r>
-                            <w:r>
-                              <w:rPr>
-                                <w:noProof/>
-                              </w:rPr>
-                              <w:t>47</w:t>
-                            </w:r>
-                            <w:r>
-                              <w:fldChar w:fldCharType="end"/>
-                            </w:r>
+                            <w:fldSimple w:instr=" SEQ Figure \* ARABIC ">
+                              <w:r>
+                                <w:rPr>
+                                  <w:noProof/>
+                                </w:rPr>
+                                <w:t>47</w:t>
+                              </w:r>
+                            </w:fldSimple>
                             <w:r>
                               <w:t>: Push Notification</w:t>
                             </w:r>
@@ -25871,24 +22098,14 @@
                       <w:r>
                         <w:t xml:space="preserve">Figure </w:t>
                       </w:r>
-                      <w:r>
-                        <w:fldChar w:fldCharType="begin"/>
-                      </w:r>
-                      <w:r>
-                        <w:instrText xml:space="preserve"> SEQ Figure \* ARABIC </w:instrText>
-                      </w:r>
-                      <w:r>
-                        <w:fldChar w:fldCharType="separate"/>
-                      </w:r>
-                      <w:r>
-                        <w:rPr>
-                          <w:noProof/>
-                        </w:rPr>
-                        <w:t>47</w:t>
-                      </w:r>
-                      <w:r>
-                        <w:fldChar w:fldCharType="end"/>
-                      </w:r>
+                      <w:fldSimple w:instr=" SEQ Figure \* ARABIC ">
+                        <w:r>
+                          <w:rPr>
+                            <w:noProof/>
+                          </w:rPr>
+                          <w:t>47</w:t>
+                        </w:r>
+                      </w:fldSimple>
                       <w:r>
                         <w:t>: Push Notification</w:t>
                       </w:r>
@@ -26026,33 +22243,18 @@
                             <w:r>
                               <w:t xml:space="preserve">Figure </w:t>
                             </w:r>
+                            <w:fldSimple w:instr=" SEQ Figure \* ARABIC ">
+                              <w:r>
+                                <w:rPr>
+                                  <w:noProof/>
+                                </w:rPr>
+                                <w:t>48</w:t>
+                              </w:r>
+                            </w:fldSimple>
                             <w:r>
-                              <w:fldChar w:fldCharType="begin"/>
-                            </w:r>
-                            <w:r>
-                              <w:instrText xml:space="preserve"> SEQ Figure \* ARABIC </w:instrText>
-                            </w:r>
-                            <w:r>
-                              <w:fldChar w:fldCharType="separate"/>
-                            </w:r>
-                            <w:r>
-                              <w:rPr>
-                                <w:noProof/>
-                              </w:rPr>
-                              <w:t>48</w:t>
-                            </w:r>
-                            <w:r>
-                              <w:fldChar w:fldCharType="end"/>
-                            </w:r>
-                            <w:r>
-                              <w:t xml:space="preserve">: expo push notification </w:t>
-                            </w:r>
-                            <w:proofErr w:type="spellStart"/>
-                            <w:r>
-                              <w:t>tool</w:t>
+                              <w:t>: expo push notification tool</w:t>
                             </w:r>
                             <w:bookmarkEnd w:id="162"/>
-                            <w:proofErr w:type="spellEnd"/>
                           </w:p>
                         </w:txbxContent>
                       </wps:txbx>
@@ -26084,33 +22286,18 @@
                       <w:r>
                         <w:t xml:space="preserve">Figure </w:t>
                       </w:r>
+                      <w:fldSimple w:instr=" SEQ Figure \* ARABIC ">
+                        <w:r>
+                          <w:rPr>
+                            <w:noProof/>
+                          </w:rPr>
+                          <w:t>48</w:t>
+                        </w:r>
+                      </w:fldSimple>
                       <w:r>
-                        <w:fldChar w:fldCharType="begin"/>
-                      </w:r>
-                      <w:r>
-                        <w:instrText xml:space="preserve"> SEQ Figure \* ARABIC </w:instrText>
-                      </w:r>
-                      <w:r>
-                        <w:fldChar w:fldCharType="separate"/>
-                      </w:r>
-                      <w:r>
-                        <w:rPr>
-                          <w:noProof/>
-                        </w:rPr>
-                        <w:t>48</w:t>
-                      </w:r>
-                      <w:r>
-                        <w:fldChar w:fldCharType="end"/>
-                      </w:r>
-                      <w:r>
-                        <w:t xml:space="preserve">: expo push notification </w:t>
-                      </w:r>
-                      <w:proofErr w:type="spellStart"/>
-                      <w:r>
-                        <w:t>tool</w:t>
+                        <w:t>: expo push notification tool</w:t>
                       </w:r>
                       <w:bookmarkEnd w:id="163"/>
-                      <w:proofErr w:type="spellEnd"/>
                     </w:p>
                   </w:txbxContent>
                 </v:textbox>
@@ -26314,33 +22501,18 @@
                             <w:r>
                               <w:t xml:space="preserve">Figure </w:t>
                             </w:r>
+                            <w:fldSimple w:instr=" SEQ Figure \* ARABIC ">
+                              <w:r>
+                                <w:rPr>
+                                  <w:noProof/>
+                                </w:rPr>
+                                <w:t>49</w:t>
+                              </w:r>
+                            </w:fldSimple>
                             <w:r>
-                              <w:fldChar w:fldCharType="begin"/>
-                            </w:r>
-                            <w:r>
-                              <w:instrText xml:space="preserve"> SEQ Figure \* ARABIC </w:instrText>
-                            </w:r>
-                            <w:r>
-                              <w:fldChar w:fldCharType="separate"/>
-                            </w:r>
-                            <w:r>
-                              <w:rPr>
-                                <w:noProof/>
-                              </w:rPr>
-                              <w:t>49</w:t>
-                            </w:r>
-                            <w:r>
-                              <w:fldChar w:fldCharType="end"/>
-                            </w:r>
-                            <w:r>
-                              <w:t xml:space="preserve">: </w:t>
-                            </w:r>
-                            <w:proofErr w:type="gramStart"/>
-                            <w:r>
-                              <w:t>notification  screen</w:t>
+                              <w:t>: notification  screen</w:t>
                             </w:r>
                             <w:bookmarkEnd w:id="164"/>
-                            <w:proofErr w:type="gramEnd"/>
                           </w:p>
                         </w:txbxContent>
                       </wps:txbx>
@@ -26372,33 +22544,18 @@
                       <w:r>
                         <w:t xml:space="preserve">Figure </w:t>
                       </w:r>
+                      <w:fldSimple w:instr=" SEQ Figure \* ARABIC ">
+                        <w:r>
+                          <w:rPr>
+                            <w:noProof/>
+                          </w:rPr>
+                          <w:t>49</w:t>
+                        </w:r>
+                      </w:fldSimple>
                       <w:r>
-                        <w:fldChar w:fldCharType="begin"/>
-                      </w:r>
-                      <w:r>
-                        <w:instrText xml:space="preserve"> SEQ Figure \* ARABIC </w:instrText>
-                      </w:r>
-                      <w:r>
-                        <w:fldChar w:fldCharType="separate"/>
-                      </w:r>
-                      <w:r>
-                        <w:rPr>
-                          <w:noProof/>
-                        </w:rPr>
-                        <w:t>49</w:t>
-                      </w:r>
-                      <w:r>
-                        <w:fldChar w:fldCharType="end"/>
-                      </w:r>
-                      <w:r>
-                        <w:t xml:space="preserve">: </w:t>
-                      </w:r>
-                      <w:proofErr w:type="gramStart"/>
-                      <w:r>
-                        <w:t>notification  screen</w:t>
+                        <w:t>: notification  screen</w:t>
                       </w:r>
                       <w:bookmarkEnd w:id="165"/>
-                      <w:proofErr w:type="gramEnd"/>
                     </w:p>
                   </w:txbxContent>
                 </v:textbox>
@@ -26647,24 +22804,14 @@
                             <w:r>
                               <w:t xml:space="preserve">Figure </w:t>
                             </w:r>
-                            <w:r>
-                              <w:fldChar w:fldCharType="begin"/>
-                            </w:r>
-                            <w:r>
-                              <w:instrText xml:space="preserve"> SEQ Figure \* ARABIC </w:instrText>
-                            </w:r>
-                            <w:r>
-                              <w:fldChar w:fldCharType="separate"/>
-                            </w:r>
-                            <w:r>
-                              <w:rPr>
-                                <w:noProof/>
-                              </w:rPr>
-                              <w:t>50</w:t>
-                            </w:r>
-                            <w:r>
-                              <w:fldChar w:fldCharType="end"/>
-                            </w:r>
+                            <w:fldSimple w:instr=" SEQ Figure \* ARABIC ">
+                              <w:r>
+                                <w:rPr>
+                                  <w:noProof/>
+                                </w:rPr>
+                                <w:t>50</w:t>
+                              </w:r>
+                            </w:fldSimple>
                             <w:r>
                               <w:t>: fonts</w:t>
                             </w:r>
@@ -26700,24 +22847,14 @@
                       <w:r>
                         <w:t xml:space="preserve">Figure </w:t>
                       </w:r>
-                      <w:r>
-                        <w:fldChar w:fldCharType="begin"/>
-                      </w:r>
-                      <w:r>
-                        <w:instrText xml:space="preserve"> SEQ Figure \* ARABIC </w:instrText>
-                      </w:r>
-                      <w:r>
-                        <w:fldChar w:fldCharType="separate"/>
-                      </w:r>
-                      <w:r>
-                        <w:rPr>
-                          <w:noProof/>
-                        </w:rPr>
-                        <w:t>50</w:t>
-                      </w:r>
-                      <w:r>
-                        <w:fldChar w:fldCharType="end"/>
-                      </w:r>
+                      <w:fldSimple w:instr=" SEQ Figure \* ARABIC ">
+                        <w:r>
+                          <w:rPr>
+                            <w:noProof/>
+                          </w:rPr>
+                          <w:t>50</w:t>
+                        </w:r>
+                      </w:fldSimple>
                       <w:r>
                         <w:t>: fonts</w:t>
                       </w:r>
@@ -26786,15 +22923,7 @@
         </w:drawing>
       </w:r>
       <w:r>
-        <w:t xml:space="preserve">On Peut télécharger n’importe quelle type de police </w:t>
-      </w:r>
-      <w:proofErr w:type="gramStart"/>
-      <w:r>
-        <w:t>( par</w:t>
-      </w:r>
-      <w:proofErr w:type="gramEnd"/>
-      <w:r>
-        <w:t xml:space="preserve"> exemple à partir de google fonts)</w:t>
+        <w:t>On Peut télécharger n’importe quelle type de police ( par exemple à partir de google fonts)</w:t>
       </w:r>
     </w:p>
     <w:p>
@@ -26910,24 +23039,14 @@
                             <w:r>
                               <w:t xml:space="preserve">Figure </w:t>
                             </w:r>
-                            <w:r>
-                              <w:fldChar w:fldCharType="begin"/>
-                            </w:r>
-                            <w:r>
-                              <w:instrText xml:space="preserve"> SEQ Figure \* ARABIC </w:instrText>
-                            </w:r>
-                            <w:r>
-                              <w:fldChar w:fldCharType="separate"/>
-                            </w:r>
-                            <w:r>
-                              <w:rPr>
-                                <w:noProof/>
-                              </w:rPr>
-                              <w:t>51</w:t>
-                            </w:r>
-                            <w:r>
-                              <w:fldChar w:fldCharType="end"/>
-                            </w:r>
+                            <w:fldSimple w:instr=" SEQ Figure \* ARABIC ">
+                              <w:r>
+                                <w:rPr>
+                                  <w:noProof/>
+                                </w:rPr>
+                                <w:t>51</w:t>
+                              </w:r>
+                            </w:fldSimple>
                             <w:r>
                               <w:t>: fonts exemples</w:t>
                             </w:r>
@@ -26963,24 +23082,14 @@
                       <w:r>
                         <w:t xml:space="preserve">Figure </w:t>
                       </w:r>
-                      <w:r>
-                        <w:fldChar w:fldCharType="begin"/>
-                      </w:r>
-                      <w:r>
-                        <w:instrText xml:space="preserve"> SEQ Figure \* ARABIC </w:instrText>
-                      </w:r>
-                      <w:r>
-                        <w:fldChar w:fldCharType="separate"/>
-                      </w:r>
-                      <w:r>
-                        <w:rPr>
-                          <w:noProof/>
-                        </w:rPr>
-                        <w:t>51</w:t>
-                      </w:r>
-                      <w:r>
-                        <w:fldChar w:fldCharType="end"/>
-                      </w:r>
+                      <w:fldSimple w:instr=" SEQ Figure \* ARABIC ">
+                        <w:r>
+                          <w:rPr>
+                            <w:noProof/>
+                          </w:rPr>
+                          <w:t>51</w:t>
+                        </w:r>
+                      </w:fldSimple>
                       <w:r>
                         <w:t>: fonts exemples</w:t>
                       </w:r>
@@ -27100,10 +23209,414 @@
           <w:color w:val="0070C0"/>
         </w:rPr>
         <w:lastRenderedPageBreak/>
-        <w:t>Chapitre 22 : Requêtes HTTP</w:t>
+        <w:t xml:space="preserve">Chapitre 22 : </w:t>
       </w:r>
       <w:bookmarkEnd w:id="172"/>
-    </w:p>
+      <w:r>
+        <w:rPr>
+          <w:b/>
+          <w:bCs/>
+          <w:color w:val="0070C0"/>
+        </w:rPr>
+        <w:t>RefreshControl</w:t>
+      </w:r>
+    </w:p>
+    <w:p>
+      <w:r>
+        <w:rPr>
+          <w:noProof/>
+        </w:rPr>
+        <mc:AlternateContent>
+          <mc:Choice Requires="wps">
+            <w:drawing>
+              <wp:anchor distT="0" distB="0" distL="114300" distR="114300" simplePos="0" relativeHeight="251817984" behindDoc="0" locked="0" layoutInCell="1" allowOverlap="1" wp14:anchorId="430BD8EB" wp14:editId="68477601">
+                <wp:simplePos x="0" y="0"/>
+                <wp:positionH relativeFrom="column">
+                  <wp:posOffset>-188595</wp:posOffset>
+                </wp:positionH>
+                <wp:positionV relativeFrom="paragraph">
+                  <wp:posOffset>3517265</wp:posOffset>
+                </wp:positionV>
+                <wp:extent cx="5760720" cy="635"/>
+                <wp:effectExtent l="0" t="0" r="0" b="0"/>
+                <wp:wrapSquare wrapText="bothSides"/>
+                <wp:docPr id="105" name="Zone de texte 105"/>
+                <wp:cNvGraphicFramePr/>
+                <a:graphic xmlns:a="http://schemas.openxmlformats.org/drawingml/2006/main">
+                  <a:graphicData uri="http://schemas.microsoft.com/office/word/2010/wordprocessingShape">
+                    <wps:wsp>
+                      <wps:cNvSpPr txBox="1"/>
+                      <wps:spPr>
+                        <a:xfrm>
+                          <a:off x="0" y="0"/>
+                          <a:ext cx="5760720" cy="635"/>
+                        </a:xfrm>
+                        <a:prstGeom prst="rect">
+                          <a:avLst/>
+                        </a:prstGeom>
+                        <a:solidFill>
+                          <a:prstClr val="white"/>
+                        </a:solidFill>
+                        <a:ln>
+                          <a:noFill/>
+                        </a:ln>
+                      </wps:spPr>
+                      <wps:txbx>
+                        <w:txbxContent>
+                          <w:p>
+                            <w:pPr>
+                              <w:pStyle w:val="Lgende"/>
+                              <w:rPr>
+                                <w:noProof/>
+                              </w:rPr>
+                            </w:pPr>
+                            <w:r>
+                              <w:t xml:space="preserve">Figure </w:t>
+                            </w:r>
+                            <w:fldSimple w:instr=" SEQ Figure \* ARABIC ">
+                              <w:r>
+                                <w:rPr>
+                                  <w:noProof/>
+                                </w:rPr>
+                                <w:t>52</w:t>
+                              </w:r>
+                            </w:fldSimple>
+                            <w:r>
+                              <w:t>: refresh control</w:t>
+                            </w:r>
+                          </w:p>
+                        </w:txbxContent>
+                      </wps:txbx>
+                      <wps:bodyPr rot="0" spcFirstLastPara="0" vertOverflow="overflow" horzOverflow="overflow" vert="horz" wrap="square" lIns="0" tIns="0" rIns="0" bIns="0" numCol="1" spcCol="0" rtlCol="0" fromWordArt="0" anchor="t" anchorCtr="0" forceAA="0" compatLnSpc="1">
+                        <a:prstTxWarp prst="textNoShape">
+                          <a:avLst/>
+                        </a:prstTxWarp>
+                        <a:spAutoFit/>
+                      </wps:bodyPr>
+                    </wps:wsp>
+                  </a:graphicData>
+                </a:graphic>
+              </wp:anchor>
+            </w:drawing>
+          </mc:Choice>
+          <mc:Fallback>
+            <w:pict>
+              <v:shape w14:anchorId="430BD8EB" id="Zone de texte 105" o:spid="_x0000_s1076" type="#_x0000_t202" style="position:absolute;margin-left:-14.85pt;margin-top:276.95pt;width:453.6pt;height:.05pt;z-index:251817984;visibility:visible;mso-wrap-style:square;mso-wrap-distance-left:9pt;mso-wrap-distance-top:0;mso-wrap-distance-right:9pt;mso-wrap-distance-bottom:0;mso-position-horizontal:absolute;mso-position-horizontal-relative:text;mso-position-vertical:absolute;mso-position-vertical-relative:text;v-text-anchor:top" o:gfxdata="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" stroked="f">
+                <v:textbox style="mso-fit-shape-to-text:t" inset="0,0,0,0">
+                  <w:txbxContent>
+                    <w:p>
+                      <w:pPr>
+                        <w:pStyle w:val="Lgende"/>
+                        <w:rPr>
+                          <w:noProof/>
+                        </w:rPr>
+                      </w:pPr>
+                      <w:r>
+                        <w:t xml:space="preserve">Figure </w:t>
+                      </w:r>
+                      <w:fldSimple w:instr=" SEQ Figure \* ARABIC ">
+                        <w:r>
+                          <w:rPr>
+                            <w:noProof/>
+                          </w:rPr>
+                          <w:t>52</w:t>
+                        </w:r>
+                      </w:fldSimple>
+                      <w:r>
+                        <w:t>: refresh control</w:t>
+                      </w:r>
+                    </w:p>
+                  </w:txbxContent>
+                </v:textbox>
+                <w10:wrap type="square"/>
+              </v:shape>
+            </w:pict>
+          </mc:Fallback>
+        </mc:AlternateContent>
+      </w:r>
+      <w:r>
+        <w:rPr>
+          <w:noProof/>
+        </w:rPr>
+        <w:drawing>
+          <wp:anchor distT="0" distB="0" distL="114300" distR="114300" simplePos="0" relativeHeight="251815936" behindDoc="0" locked="0" layoutInCell="1" allowOverlap="1" wp14:anchorId="659E5A4D" wp14:editId="336032A9">
+            <wp:simplePos x="0" y="0"/>
+            <wp:positionH relativeFrom="column">
+              <wp:posOffset>-189187</wp:posOffset>
+            </wp:positionH>
+            <wp:positionV relativeFrom="paragraph">
+              <wp:posOffset>332477</wp:posOffset>
+            </wp:positionV>
+            <wp:extent cx="5760720" cy="3128010"/>
+            <wp:effectExtent l="0" t="0" r="0" b="0"/>
+            <wp:wrapSquare wrapText="bothSides"/>
+            <wp:docPr id="85" name="Image 85"/>
+            <wp:cNvGraphicFramePr>
+              <a:graphicFrameLocks xmlns:a="http://schemas.openxmlformats.org/drawingml/2006/main" noChangeAspect="1"/>
+            </wp:cNvGraphicFramePr>
+            <a:graphic xmlns:a="http://schemas.openxmlformats.org/drawingml/2006/main">
+              <a:graphicData uri="http://schemas.openxmlformats.org/drawingml/2006/picture">
+                <pic:pic xmlns:pic="http://schemas.openxmlformats.org/drawingml/2006/picture">
+                  <pic:nvPicPr>
+                    <pic:cNvPr id="85" name="Image 85"/>
+                    <pic:cNvPicPr/>
+                  </pic:nvPicPr>
+                  <pic:blipFill>
+                    <a:blip r:embed="rId112" cstate="print">
+                      <a:extLst>
+                        <a:ext uri="{28A0092B-C50C-407E-A947-70E740481C1C}">
+                          <a14:useLocalDpi xmlns:a14="http://schemas.microsoft.com/office/drawing/2010/main" val="0"/>
+                        </a:ext>
+                      </a:extLst>
+                    </a:blip>
+                    <a:stretch>
+                      <a:fillRect/>
+                    </a:stretch>
+                  </pic:blipFill>
+                  <pic:spPr>
+                    <a:xfrm>
+                      <a:off x="0" y="0"/>
+                      <a:ext cx="5760720" cy="3128010"/>
+                    </a:xfrm>
+                    <a:prstGeom prst="rect">
+                      <a:avLst/>
+                    </a:prstGeom>
+                  </pic:spPr>
+                </pic:pic>
+              </a:graphicData>
+            </a:graphic>
+          </wp:anchor>
+        </w:drawing>
+      </w:r>
+    </w:p>
+    <w:p>
+      <w:r>
+        <w:rPr>
+          <w:noProof/>
+        </w:rPr>
+        <mc:AlternateContent>
+          <mc:Choice Requires="wps">
+            <w:drawing>
+              <wp:anchor distT="0" distB="0" distL="114300" distR="114300" simplePos="0" relativeHeight="251821056" behindDoc="0" locked="0" layoutInCell="1" allowOverlap="1" wp14:anchorId="71C0BE4A" wp14:editId="1368D884">
+                <wp:simplePos x="0" y="0"/>
+                <wp:positionH relativeFrom="column">
+                  <wp:posOffset>1679575</wp:posOffset>
+                </wp:positionH>
+                <wp:positionV relativeFrom="paragraph">
+                  <wp:posOffset>7826375</wp:posOffset>
+                </wp:positionV>
+                <wp:extent cx="2000250" cy="635"/>
+                <wp:effectExtent l="0" t="0" r="0" b="0"/>
+                <wp:wrapSquare wrapText="bothSides"/>
+                <wp:docPr id="107" name="Zone de texte 107"/>
+                <wp:cNvGraphicFramePr/>
+                <a:graphic xmlns:a="http://schemas.openxmlformats.org/drawingml/2006/main">
+                  <a:graphicData uri="http://schemas.microsoft.com/office/word/2010/wordprocessingShape">
+                    <wps:wsp>
+                      <wps:cNvSpPr txBox="1"/>
+                      <wps:spPr>
+                        <a:xfrm>
+                          <a:off x="0" y="0"/>
+                          <a:ext cx="2000250" cy="635"/>
+                        </a:xfrm>
+                        <a:prstGeom prst="rect">
+                          <a:avLst/>
+                        </a:prstGeom>
+                        <a:solidFill>
+                          <a:prstClr val="white"/>
+                        </a:solidFill>
+                        <a:ln>
+                          <a:noFill/>
+                        </a:ln>
+                      </wps:spPr>
+                      <wps:txbx>
+                        <w:txbxContent>
+                          <w:p>
+                            <w:pPr>
+                              <w:pStyle w:val="Lgende"/>
+                              <w:rPr>
+                                <w:noProof/>
+                              </w:rPr>
+                            </w:pPr>
+                            <w:r>
+                              <w:t xml:space="preserve">Figure </w:t>
+                            </w:r>
+                            <w:fldSimple w:instr=" SEQ Figure \* ARABIC ">
+                              <w:r>
+                                <w:rPr>
+                                  <w:noProof/>
+                                </w:rPr>
+                                <w:t>53</w:t>
+                              </w:r>
+                            </w:fldSimple>
+                            <w:r>
+                              <w:t>:Refresh control screen</w:t>
+                            </w:r>
+                          </w:p>
+                        </w:txbxContent>
+                      </wps:txbx>
+                      <wps:bodyPr rot="0" spcFirstLastPara="0" vertOverflow="overflow" horzOverflow="overflow" vert="horz" wrap="square" lIns="0" tIns="0" rIns="0" bIns="0" numCol="1" spcCol="0" rtlCol="0" fromWordArt="0" anchor="t" anchorCtr="0" forceAA="0" compatLnSpc="1">
+                        <a:prstTxWarp prst="textNoShape">
+                          <a:avLst/>
+                        </a:prstTxWarp>
+                        <a:spAutoFit/>
+                      </wps:bodyPr>
+                    </wps:wsp>
+                  </a:graphicData>
+                </a:graphic>
+              </wp:anchor>
+            </w:drawing>
+          </mc:Choice>
+          <mc:Fallback>
+            <w:pict>
+              <v:shape w14:anchorId="71C0BE4A" id="Zone de texte 107" o:spid="_x0000_s1077" type="#_x0000_t202" style="position:absolute;margin-left:132.25pt;margin-top:616.25pt;width:157.5pt;height:.05pt;z-index:251821056;visibility:visible;mso-wrap-style:square;mso-wrap-distance-left:9pt;mso-wrap-distance-top:0;mso-wrap-distance-right:9pt;mso-wrap-distance-bottom:0;mso-position-horizontal:absolute;mso-position-horizontal-relative:text;mso-position-vertical:absolute;mso-position-vertical-relative:text;v-text-anchor:top" o:gfxdata="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" stroked="f">
+                <v:textbox style="mso-fit-shape-to-text:t" inset="0,0,0,0">
+                  <w:txbxContent>
+                    <w:p>
+                      <w:pPr>
+                        <w:pStyle w:val="Lgende"/>
+                        <w:rPr>
+                          <w:noProof/>
+                        </w:rPr>
+                      </w:pPr>
+                      <w:r>
+                        <w:t xml:space="preserve">Figure </w:t>
+                      </w:r>
+                      <w:fldSimple w:instr=" SEQ Figure \* ARABIC ">
+                        <w:r>
+                          <w:rPr>
+                            <w:noProof/>
+                          </w:rPr>
+                          <w:t>53</w:t>
+                        </w:r>
+                      </w:fldSimple>
+                      <w:r>
+                        <w:t>:Refresh control screen</w:t>
+                      </w:r>
+                    </w:p>
+                  </w:txbxContent>
+                </v:textbox>
+                <w10:wrap type="square"/>
+              </v:shape>
+            </w:pict>
+          </mc:Fallback>
+        </mc:AlternateContent>
+      </w:r>
+      <w:r>
+        <w:rPr>
+          <w:noProof/>
+        </w:rPr>
+        <w:drawing>
+          <wp:anchor distT="0" distB="0" distL="114300" distR="114300" simplePos="0" relativeHeight="251819008" behindDoc="0" locked="0" layoutInCell="1" allowOverlap="1" wp14:anchorId="64D70107" wp14:editId="33415709">
+            <wp:simplePos x="0" y="0"/>
+            <wp:positionH relativeFrom="margin">
+              <wp:posOffset>1679925</wp:posOffset>
+            </wp:positionH>
+            <wp:positionV relativeFrom="paragraph">
+              <wp:posOffset>3560467</wp:posOffset>
+            </wp:positionV>
+            <wp:extent cx="2000250" cy="4208780"/>
+            <wp:effectExtent l="0" t="0" r="0" b="1270"/>
+            <wp:wrapSquare wrapText="bothSides"/>
+            <wp:docPr id="106" name="Image 106"/>
+            <wp:cNvGraphicFramePr>
+              <a:graphicFrameLocks xmlns:a="http://schemas.openxmlformats.org/drawingml/2006/main" noChangeAspect="1"/>
+            </wp:cNvGraphicFramePr>
+            <a:graphic xmlns:a="http://schemas.openxmlformats.org/drawingml/2006/main">
+              <a:graphicData uri="http://schemas.openxmlformats.org/drawingml/2006/picture">
+                <pic:pic xmlns:pic="http://schemas.openxmlformats.org/drawingml/2006/picture">
+                  <pic:nvPicPr>
+                    <pic:cNvPr id="106" name="Image 106"/>
+                    <pic:cNvPicPr/>
+                  </pic:nvPicPr>
+                  <pic:blipFill>
+                    <a:blip r:embed="rId113" cstate="print">
+                      <a:extLst>
+                        <a:ext uri="{28A0092B-C50C-407E-A947-70E740481C1C}">
+                          <a14:useLocalDpi xmlns:a14="http://schemas.microsoft.com/office/drawing/2010/main" val="0"/>
+                        </a:ext>
+                      </a:extLst>
+                    </a:blip>
+                    <a:stretch>
+                      <a:fillRect/>
+                    </a:stretch>
+                  </pic:blipFill>
+                  <pic:spPr>
+                    <a:xfrm>
+                      <a:off x="0" y="0"/>
+                      <a:ext cx="2000250" cy="4208780"/>
+                    </a:xfrm>
+                    <a:prstGeom prst="rect">
+                      <a:avLst/>
+                    </a:prstGeom>
+                  </pic:spPr>
+                </pic:pic>
+              </a:graphicData>
+            </a:graphic>
+            <wp14:sizeRelH relativeFrom="margin">
+              <wp14:pctWidth>0</wp14:pctWidth>
+            </wp14:sizeRelH>
+            <wp14:sizeRelV relativeFrom="margin">
+              <wp14:pctHeight>0</wp14:pctHeight>
+            </wp14:sizeRelV>
+          </wp:anchor>
+        </w:drawing>
+      </w:r>
+      <w:r>
+        <w:t xml:space="preserve">Screens : </w:t>
+      </w:r>
+    </w:p>
+    <w:p/>
+    <w:p/>
+    <w:p/>
+    <w:p/>
+    <w:p/>
+    <w:p/>
+    <w:p/>
+    <w:p/>
+    <w:p/>
+    <w:p/>
+    <w:p/>
+    <w:p/>
+    <w:p/>
+    <w:p/>
+    <w:p/>
+    <w:p>
+      <w:pPr>
+        <w:pStyle w:val="Titre1"/>
+        <w:rPr>
+          <w:b/>
+          <w:bCs/>
+          <w:color w:val="0070C0"/>
+        </w:rPr>
+      </w:pPr>
+      <w:r>
+        <w:rPr>
+          <w:b/>
+          <w:bCs/>
+          <w:color w:val="0070C0"/>
+        </w:rPr>
+        <w:lastRenderedPageBreak/>
+        <w:t>Chapitre 2</w:t>
+      </w:r>
+      <w:r>
+        <w:rPr>
+          <w:b/>
+          <w:bCs/>
+          <w:color w:val="0070C0"/>
+        </w:rPr>
+        <w:t>3</w:t>
+      </w:r>
+      <w:r>
+        <w:rPr>
+          <w:b/>
+          <w:bCs/>
+          <w:color w:val="0070C0"/>
+        </w:rPr>
+        <w:t> : Requêtes HTTP</w:t>
+      </w:r>
+    </w:p>
+    <w:p/>
     <w:p>
       <w:pPr>
         <w:ind w:firstLine="708"/>
@@ -27119,13 +23632,8 @@
         <w:ind w:firstLine="708"/>
       </w:pPr>
     </w:p>
-    <w:p>
-      <w:pPr>
-        <w:ind w:firstLine="708"/>
-      </w:pPr>
-    </w:p>
     <w:sectPr>
-      <w:footerReference w:type="default" r:id="rId112"/>
+      <w:footerReference w:type="default" r:id="rId114"/>
       <w:pgSz w:w="11906" w:h="16838"/>
       <w:pgMar w:top="1417" w:right="1417" w:bottom="1417" w:left="1417" w:header="708" w:footer="708" w:gutter="0"/>
       <w:cols w:space="708"/>

--- a/documentation_RN/documentation/DOCUMENT TECHNIQUE REACT NATIVE.docx
+++ b/documentation_RN/documentation/DOCUMENT TECHNIQUE REACT NATIVE.docx
@@ -9058,6 +9058,7 @@
           </wp:anchor>
         </w:drawing>
       </w:r>
+      <w:proofErr w:type="spellStart"/>
       <w:r>
         <w:rPr>
           <w:b/>
@@ -9066,23 +9067,74 @@
           <w:sz w:val="24"/>
           <w:szCs w:val="24"/>
         </w:rPr>
-        <w:t>React Native</w:t>
-      </w:r>
-      <w:r>
-        <w:rPr>
+        <w:t>React</w:t>
+      </w:r>
+      <w:proofErr w:type="spellEnd"/>
+      <w:r>
+        <w:rPr>
+          <w:b/>
+          <w:bCs/>
           <w:color w:val="2F5496" w:themeColor="accent1" w:themeShade="BF"/>
           <w:sz w:val="24"/>
           <w:szCs w:val="24"/>
         </w:rPr>
+        <w:t xml:space="preserve"> Native</w:t>
+      </w:r>
+      <w:r>
+        <w:rPr>
+          <w:color w:val="2F5496" w:themeColor="accent1" w:themeShade="BF"/>
+          <w:sz w:val="24"/>
+          <w:szCs w:val="24"/>
+        </w:rPr>
         <w:t xml:space="preserve"> </w:t>
       </w:r>
       <w:r>
-        <w:t xml:space="preserve">vous permet de créer des applications mobiles en utilisant uniquement JavaScript. Il utilise la même conception que React, vous permettant de composer une interface utilisateur mobile riche à partir de composants déclaratifs. Avec React Native, vous ne créez pas une «application Web mobile», une «application HTML5» ou une «application hybride». </w:t>
-      </w:r>
-    </w:p>
-    <w:p>
-      <w:r>
-        <w:t>Vous construisez une véritable application mobile qui ne se distingue pas d'une application créée avec Objective-C ou Java. React Native utilise les mêmes éléments fondamentaux que les applications iOS et Android classiques. Vous venez de mettre ces blocs de construction ensemble en utilisant JavaScript et React.</w:t>
+        <w:t xml:space="preserve">vous permet de créer des applications mobiles en utilisant uniquement JavaScript. Il utilise la même conception que </w:t>
+      </w:r>
+      <w:proofErr w:type="spellStart"/>
+      <w:r>
+        <w:t>React</w:t>
+      </w:r>
+      <w:proofErr w:type="spellEnd"/>
+      <w:r>
+        <w:t xml:space="preserve">, vous permettant de composer une interface utilisateur mobile riche à partir de composants déclaratifs. Avec </w:t>
+      </w:r>
+      <w:proofErr w:type="spellStart"/>
+      <w:r>
+        <w:t>React</w:t>
+      </w:r>
+      <w:proofErr w:type="spellEnd"/>
+      <w:r>
+        <w:t xml:space="preserve"> Native, vous ne créez pas une «application Web </w:t>
+      </w:r>
+      <w:proofErr w:type="gramStart"/>
+      <w:r>
+        <w:t>mobile»</w:t>
+      </w:r>
+      <w:proofErr w:type="gramEnd"/>
+      <w:r>
+        <w:t xml:space="preserve">, une «application HTML5» ou une «application hybride». </w:t>
+      </w:r>
+    </w:p>
+    <w:p>
+      <w:r>
+        <w:t xml:space="preserve">Vous construisez une véritable application mobile qui ne se distingue pas d'une application créée avec Objective-C ou Java. </w:t>
+      </w:r>
+      <w:proofErr w:type="spellStart"/>
+      <w:r>
+        <w:t>React</w:t>
+      </w:r>
+      <w:proofErr w:type="spellEnd"/>
+      <w:r>
+        <w:t xml:space="preserve"> Native utilise les mêmes éléments fondamentaux que les applications iOS et Android classiques. Vous venez de mettre ces blocs de construction ensemble en utilisant JavaScript et </w:t>
+      </w:r>
+      <w:proofErr w:type="spellStart"/>
+      <w:r>
+        <w:t>React</w:t>
+      </w:r>
+      <w:proofErr w:type="spellEnd"/>
+      <w:r>
+        <w:t>.</w:t>
       </w:r>
     </w:p>
     <w:p>
@@ -9156,6 +9208,7 @@
       <w:bookmarkEnd w:id="5"/>
     </w:p>
     <w:p>
+      <w:proofErr w:type="gramStart"/>
       <w:r>
         <w:rPr>
           <w:b/>
@@ -9163,6 +9216,7 @@
         </w:rPr>
         <w:t>Remarque:</w:t>
       </w:r>
+      <w:proofErr w:type="gramEnd"/>
       <w:r>
         <w:t xml:space="preserve"> vous ne pouvez pas développer d’applications réactives pour iOS sur Windows, mais uniquement des applications Android réactives.</w:t>
       </w:r>
@@ -9210,8 +9264,21 @@
           <w:numId w:val="1"/>
         </w:numPr>
       </w:pPr>
-      <w:r>
-        <w:t xml:space="preserve">outil de ligne de commande (par exemple, ligne de commande Powershell ou Windows) </w:t>
+      <w:proofErr w:type="gramStart"/>
+      <w:r>
+        <w:t>outil</w:t>
+      </w:r>
+      <w:proofErr w:type="gramEnd"/>
+      <w:r>
+        <w:t xml:space="preserve"> de ligne de commande (par exemple, ligne de commande </w:t>
+      </w:r>
+      <w:proofErr w:type="spellStart"/>
+      <w:r>
+        <w:t>Powershell</w:t>
+      </w:r>
+      <w:proofErr w:type="spellEnd"/>
+      <w:r>
+        <w:t xml:space="preserve"> ou Windows) </w:t>
       </w:r>
     </w:p>
     <w:p>
@@ -9223,7 +9290,15 @@
         </w:numPr>
       </w:pPr>
       <w:r>
-        <w:t xml:space="preserve">Chocolaté ( étapes pour configurer via PowerShell  via ce lien </w:t>
+        <w:t xml:space="preserve">Chocolaté </w:t>
+      </w:r>
+      <w:proofErr w:type="gramStart"/>
+      <w:r>
+        <w:t>( étapes</w:t>
+      </w:r>
+      <w:proofErr w:type="gramEnd"/>
+      <w:r>
+        <w:t xml:space="preserve"> pour configurer via PowerShell  via ce lien </w:t>
       </w:r>
       <w:r>
         <w:t>https://blog.fbalashov.com/2016/07/react-native-android-apps-on-windows.html#setup-choco</w:t>
@@ -9286,8 +9361,13 @@
         <w:pStyle w:val="Paragraphedeliste"/>
       </w:pPr>
       <w:r>
-        <w:t>Démarrez la ligne de commande en tant qu'administrateur exécutez les commandes suivantes:</w:t>
-      </w:r>
+        <w:t xml:space="preserve">Démarrez la ligne de commande en tant qu'administrateur exécutez les commandes </w:t>
+      </w:r>
+      <w:proofErr w:type="gramStart"/>
+      <w:r>
+        <w:t>suivantes:</w:t>
+      </w:r>
+      <w:proofErr w:type="gramEnd"/>
     </w:p>
     <w:p>
       <w:pPr>
@@ -9307,6 +9387,7 @@
       <w:r>
         <w:tab/>
       </w:r>
+      <w:proofErr w:type="gramStart"/>
       <w:r>
         <w:rPr>
           <w:b/>
@@ -9314,8 +9395,49 @@
           <w:i/>
           <w:iCs/>
         </w:rPr>
-        <w:t>choco install nodejs.install</w:t>
-      </w:r>
+        <w:t>choco</w:t>
+      </w:r>
+      <w:proofErr w:type="gramEnd"/>
+      <w:r>
+        <w:rPr>
+          <w:b/>
+          <w:bCs/>
+          <w:i/>
+          <w:iCs/>
+        </w:rPr>
+        <w:t xml:space="preserve"> </w:t>
+      </w:r>
+      <w:proofErr w:type="spellStart"/>
+      <w:r>
+        <w:rPr>
+          <w:b/>
+          <w:bCs/>
+          <w:i/>
+          <w:iCs/>
+        </w:rPr>
+        <w:t>install</w:t>
+      </w:r>
+      <w:proofErr w:type="spellEnd"/>
+      <w:r>
+        <w:rPr>
+          <w:b/>
+          <w:bCs/>
+          <w:i/>
+          <w:iCs/>
+        </w:rPr>
+        <w:t xml:space="preserve"> </w:t>
+      </w:r>
+      <w:proofErr w:type="spellStart"/>
+      <w:r>
+        <w:rPr>
+          <w:b/>
+          <w:bCs/>
+          <w:i/>
+          <w:iCs/>
+        </w:rPr>
+        <w:t>nodejs.install</w:t>
+      </w:r>
+      <w:proofErr w:type="spellEnd"/>
     </w:p>
     <w:p>
       <w:pPr>
@@ -9328,6 +9450,7 @@
           <w:iCs/>
         </w:rPr>
       </w:pPr>
+      <w:proofErr w:type="gramStart"/>
       <w:r>
         <w:rPr>
           <w:b/>
@@ -9335,32 +9458,19 @@
           <w:i/>
           <w:iCs/>
         </w:rPr>
-        <w:t>choco install python2</w:t>
-      </w:r>
-    </w:p>
-    <w:p>
-      <w:pPr>
-        <w:pStyle w:val="Paragraphedeliste"/>
-      </w:pPr>
-    </w:p>
-    <w:p>
-      <w:pPr>
-        <w:pStyle w:val="Paragraphedeliste"/>
-      </w:pPr>
-      <w:r>
-        <w:t>Redémarrez la ligne de commande en tant qu'administrateur pour pouvoir exécuter npm</w:t>
-      </w:r>
-    </w:p>
-    <w:p>
-      <w:pPr>
-        <w:pStyle w:val="Paragraphedeliste"/>
+        <w:t>choco</w:t>
+      </w:r>
+      <w:proofErr w:type="gramEnd"/>
+      <w:r>
         <w:rPr>
           <w:b/>
           <w:bCs/>
           <w:i/>
           <w:iCs/>
         </w:rPr>
-      </w:pPr>
+        <w:t xml:space="preserve"> </w:t>
+      </w:r>
+      <w:proofErr w:type="spellStart"/>
       <w:r>
         <w:rPr>
           <w:b/>
@@ -9368,8 +9478,117 @@
           <w:i/>
           <w:iCs/>
         </w:rPr>
+        <w:t>install</w:t>
+      </w:r>
+      <w:proofErr w:type="spellEnd"/>
+      <w:r>
+        <w:rPr>
+          <w:b/>
+          <w:bCs/>
+          <w:i/>
+          <w:iCs/>
+        </w:rPr>
+        <w:t xml:space="preserve"> python2</w:t>
+      </w:r>
+    </w:p>
+    <w:p>
+      <w:pPr>
+        <w:pStyle w:val="Paragraphedeliste"/>
+      </w:pPr>
+    </w:p>
+    <w:p>
+      <w:pPr>
+        <w:pStyle w:val="Paragraphedeliste"/>
+      </w:pPr>
+      <w:r>
+        <w:t xml:space="preserve">Redémarrez la ligne de commande en tant qu'administrateur pour pouvoir exécuter </w:t>
+      </w:r>
+      <w:proofErr w:type="spellStart"/>
+      <w:r>
+        <w:t>npm</w:t>
+      </w:r>
+      <w:proofErr w:type="spellEnd"/>
+    </w:p>
+    <w:p>
+      <w:pPr>
+        <w:pStyle w:val="Paragraphedeliste"/>
+        <w:rPr>
+          <w:b/>
+          <w:bCs/>
+          <w:i/>
+          <w:iCs/>
+        </w:rPr>
+      </w:pPr>
+      <w:r>
+        <w:rPr>
+          <w:b/>
+          <w:bCs/>
+          <w:i/>
+          <w:iCs/>
+        </w:rPr>
         <w:tab/>
-        <w:t>npm install -g react-native-cli</w:t>
+      </w:r>
+      <w:proofErr w:type="spellStart"/>
+      <w:proofErr w:type="gramStart"/>
+      <w:r>
+        <w:rPr>
+          <w:b/>
+          <w:bCs/>
+          <w:i/>
+          <w:iCs/>
+        </w:rPr>
+        <w:t>npm</w:t>
+      </w:r>
+      <w:proofErr w:type="spellEnd"/>
+      <w:proofErr w:type="gramEnd"/>
+      <w:r>
+        <w:rPr>
+          <w:b/>
+          <w:bCs/>
+          <w:i/>
+          <w:iCs/>
+        </w:rPr>
+        <w:t xml:space="preserve"> </w:t>
+      </w:r>
+      <w:proofErr w:type="spellStart"/>
+      <w:r>
+        <w:rPr>
+          <w:b/>
+          <w:bCs/>
+          <w:i/>
+          <w:iCs/>
+        </w:rPr>
+        <w:t>install</w:t>
+      </w:r>
+      <w:proofErr w:type="spellEnd"/>
+      <w:r>
+        <w:rPr>
+          <w:b/>
+          <w:bCs/>
+          <w:i/>
+          <w:iCs/>
+        </w:rPr>
+        <w:t xml:space="preserve"> -g </w:t>
+      </w:r>
+      <w:proofErr w:type="spellStart"/>
+      <w:r>
+        <w:rPr>
+          <w:b/>
+          <w:bCs/>
+          <w:i/>
+          <w:iCs/>
+        </w:rPr>
+        <w:t>react</w:t>
+      </w:r>
+      <w:proofErr w:type="spellEnd"/>
+      <w:r>
+        <w:rPr>
+          <w:b/>
+          <w:bCs/>
+          <w:i/>
+          <w:iCs/>
+        </w:rPr>
+        <w:t>-native-cli</w:t>
       </w:r>
     </w:p>
     <w:p>
@@ -9438,7 +9657,23 @@
         <w:ind w:left="360"/>
       </w:pPr>
       <w:r>
-        <w:t>Ouvrez la fenêtre Variables d'environnement en naviguant vers: [Clic droit] Menu "Démarrer" -&gt; Système -&gt; Paramètres système avancés -&gt; Variables d'environnement Dans la section inférieure, recherchez la variable système "Path" et ajoutez l'emplacement d'installation de react-native à l'étape 1. Si vous n'avez pas ajouté de variable d'environnement ANDROID_HOME, vous devrez également le faire ici. Dans la fenêtre "Variables d'environnement", ajoutez une nouvelle variable système nommée "ANDROID_HOME" et la valeur correspondant au chemin d'accès à votre SDK Android. Redémarrez ensuite la ligne de commande en tant qu'administrateur pour pouvoir y exécuter des commandes réactives.</w:t>
+        <w:t xml:space="preserve">Ouvrez la fenêtre Variables d'environnement en naviguant </w:t>
+      </w:r>
+      <w:proofErr w:type="gramStart"/>
+      <w:r>
+        <w:t>vers:</w:t>
+      </w:r>
+      <w:proofErr w:type="gramEnd"/>
+      <w:r>
+        <w:t xml:space="preserve"> [Clic droit] Menu "Démarrer" -&gt; Système -&gt; Paramètres système avancés -&gt; Variables d'environnement Dans la section inférieure, recherchez la variable système "Path" et ajoutez l'emplacement d'installation de </w:t>
+      </w:r>
+      <w:proofErr w:type="spellStart"/>
+      <w:r>
+        <w:t>react</w:t>
+      </w:r>
+      <w:proofErr w:type="spellEnd"/>
+      <w:r>
+        <w:t>-native à l'étape 1. Si vous n'avez pas ajouté de variable d'environnement ANDROID_HOME, vous devrez également le faire ici. Dans la fenêtre "Variables d'environnement", ajoutez une nouvelle variable système nommée "ANDROID_HOME" et la valeur correspondant au chemin d'accès à votre SDK Android. Redémarrez ensuite la ligne de commande en tant qu'administrateur pour pouvoir y exécuter des commandes réactives.</w:t>
       </w:r>
     </w:p>
     <w:p>
@@ -9475,8 +9710,13 @@
         <w:spacing w:line="360" w:lineRule="auto"/>
       </w:pPr>
       <w:r>
-        <w:t>Créez votre projet En ligne de commande, accédez au dossier dans lequel vous souhaitez placer votre projet et exécutez la commande suivante:</w:t>
-      </w:r>
+        <w:t xml:space="preserve">Créez votre projet En ligne de commande, accédez au dossier dans lequel vous souhaitez placer votre projet et exécutez la commande </w:t>
+      </w:r>
+      <w:proofErr w:type="gramStart"/>
+      <w:r>
+        <w:t>suivante:</w:t>
+      </w:r>
+      <w:proofErr w:type="gramEnd"/>
     </w:p>
     <w:p>
       <w:pPr>
@@ -9488,13 +9728,33 @@
           <w:bCs/>
         </w:rPr>
       </w:pPr>
-      <w:r>
-        <w:rPr>
-          <w:b/>
-          <w:bCs/>
-        </w:rPr>
-        <w:t>react-native init ProjectName</w:t>
-      </w:r>
+      <w:proofErr w:type="spellStart"/>
+      <w:proofErr w:type="gramStart"/>
+      <w:r>
+        <w:rPr>
+          <w:b/>
+          <w:bCs/>
+        </w:rPr>
+        <w:t>react</w:t>
+      </w:r>
+      <w:proofErr w:type="spellEnd"/>
+      <w:proofErr w:type="gramEnd"/>
+      <w:r>
+        <w:rPr>
+          <w:b/>
+          <w:bCs/>
+        </w:rPr>
+        <w:t xml:space="preserve">-native init </w:t>
+      </w:r>
+      <w:proofErr w:type="spellStart"/>
+      <w:r>
+        <w:rPr>
+          <w:b/>
+          <w:bCs/>
+        </w:rPr>
+        <w:t>ProjectName</w:t>
+      </w:r>
+      <w:proofErr w:type="spellEnd"/>
     </w:p>
     <w:p>
       <w:pPr>
@@ -9532,8 +9792,13 @@
         <w:ind w:left="609"/>
       </w:pPr>
       <w:r>
-        <w:t>Démarrez un émulateur depuis Android Studio Accédez au répertoire racine de votre projet en ligne de commande et exécutez-le:</w:t>
-      </w:r>
+        <w:t>Démarrez un émulateur depuis Android Studio Accédez au répertoire racine de votre projet en ligne de commande et exécutez-</w:t>
+      </w:r>
+      <w:proofErr w:type="gramStart"/>
+      <w:r>
+        <w:t>le:</w:t>
+      </w:r>
+      <w:proofErr w:type="gramEnd"/>
     </w:p>
     <w:p>
       <w:pPr>
@@ -9546,6 +9811,7 @@
           <w:iCs/>
         </w:rPr>
       </w:pPr>
+      <w:proofErr w:type="gramStart"/>
       <w:r>
         <w:rPr>
           <w:b/>
@@ -9553,8 +9819,29 @@
           <w:i/>
           <w:iCs/>
         </w:rPr>
-        <w:t>cd ProjectName</w:t>
-      </w:r>
+        <w:t>cd</w:t>
+      </w:r>
+      <w:proofErr w:type="gramEnd"/>
+      <w:r>
+        <w:rPr>
+          <w:b/>
+          <w:bCs/>
+          <w:i/>
+          <w:iCs/>
+        </w:rPr>
+        <w:t xml:space="preserve"> </w:t>
+      </w:r>
+      <w:proofErr w:type="spellStart"/>
+      <w:r>
+        <w:rPr>
+          <w:b/>
+          <w:bCs/>
+          <w:i/>
+          <w:iCs/>
+        </w:rPr>
+        <w:t>ProjectName</w:t>
+      </w:r>
+      <w:proofErr w:type="spellEnd"/>
     </w:p>
     <w:p>
       <w:pPr>
@@ -9572,54 +9859,21 @@
           <w:i/>
           <w:iCs/>
         </w:rPr>
-        <w:t xml:space="preserve"> react-native run-android</w:t>
-      </w:r>
-    </w:p>
-    <w:p/>
-    <w:p/>
-    <w:p/>
-    <w:p/>
-    <w:p/>
-    <w:p/>
-    <w:p/>
-    <w:p/>
-    <w:p/>
-    <w:p/>
-    <w:p>
-      <w:pPr>
-        <w:pStyle w:val="Titre1"/>
-        <w:rPr>
-          <w:b/>
-          <w:bCs/>
-          <w:color w:val="0070C0"/>
-        </w:rPr>
-      </w:pPr>
-      <w:bookmarkStart w:id="6" w:name="_Toc86336763"/>
-      <w:r>
-        <w:rPr>
-          <w:b/>
-          <w:bCs/>
-          <w:color w:val="0070C0"/>
-        </w:rPr>
-        <w:t>CHAPITRE  2 : BONJOUR LE MONDE</w:t>
-      </w:r>
-      <w:bookmarkEnd w:id="6"/>
-    </w:p>
-    <w:p/>
-    <w:p>
-      <w:r>
-        <w:t xml:space="preserve">On crée un projet avec la commande : </w:t>
-      </w:r>
-    </w:p>
-    <w:p>
-      <w:pPr>
+        <w:t xml:space="preserve"> </w:t>
+      </w:r>
+      <w:proofErr w:type="spellStart"/>
+      <w:proofErr w:type="gramStart"/>
+      <w:r>
         <w:rPr>
           <w:b/>
           <w:bCs/>
           <w:i/>
           <w:iCs/>
         </w:rPr>
-      </w:pPr>
+        <w:t>react</w:t>
+      </w:r>
+      <w:proofErr w:type="spellEnd"/>
+      <w:proofErr w:type="gramEnd"/>
       <w:r>
         <w:rPr>
           <w:b/>
@@ -9627,8 +9881,9 @@
           <w:i/>
           <w:iCs/>
         </w:rPr>
-        <w:tab/>
-      </w:r>
+        <w:t>-native run-</w:t>
+      </w:r>
+      <w:proofErr w:type="spellStart"/>
       <w:r>
         <w:rPr>
           <w:b/>
@@ -9636,35 +9891,65 @@
           <w:i/>
           <w:iCs/>
         </w:rPr>
-        <w:t>e</w:t>
-      </w:r>
-      <w:r>
+        <w:t>android</w:t>
+      </w:r>
+      <w:proofErr w:type="spellEnd"/>
+    </w:p>
+    <w:p/>
+    <w:p/>
+    <w:p/>
+    <w:p/>
+    <w:p/>
+    <w:p/>
+    <w:p/>
+    <w:p/>
+    <w:p/>
+    <w:p/>
+    <w:p>
+      <w:pPr>
+        <w:pStyle w:val="Titre1"/>
+        <w:rPr>
+          <w:b/>
+          <w:bCs/>
+          <w:color w:val="0070C0"/>
+        </w:rPr>
+      </w:pPr>
+      <w:bookmarkStart w:id="6" w:name="_Toc86336763"/>
+      <w:r>
+        <w:rPr>
+          <w:b/>
+          <w:bCs/>
+          <w:color w:val="0070C0"/>
+        </w:rPr>
+        <w:t>CHAPITRE  2 : BONJOUR LE MONDE</w:t>
+      </w:r>
+      <w:bookmarkEnd w:id="6"/>
+    </w:p>
+    <w:p/>
+    <w:p>
+      <w:r>
+        <w:t xml:space="preserve">On crée un projet avec la commande : </w:t>
+      </w:r>
+    </w:p>
+    <w:p>
+      <w:pPr>
         <w:rPr>
           <w:b/>
           <w:bCs/>
           <w:i/>
           <w:iCs/>
         </w:rPr>
-        <w:t xml:space="preserve">xpo init Hello World </w:t>
-      </w:r>
-    </w:p>
-    <w:p>
-      <w:r>
-        <w:t xml:space="preserve">on lance le project avec la commande : </w:t>
-      </w:r>
-      <w:r>
-        <w:t>(on lance la commande sur le path du projet )</w:t>
-      </w:r>
-    </w:p>
-    <w:p>
-      <w:pPr>
+      </w:pPr>
+      <w:r>
         <w:rPr>
           <w:b/>
           <w:bCs/>
           <w:i/>
           <w:iCs/>
         </w:rPr>
-      </w:pPr>
+        <w:tab/>
+      </w:r>
+      <w:proofErr w:type="gramStart"/>
       <w:r>
         <w:rPr>
           <w:b/>
@@ -9672,37 +9957,160 @@
           <w:i/>
           <w:iCs/>
         </w:rPr>
-        <w:tab/>
-        <w:t xml:space="preserve">expo start </w:t>
-      </w:r>
-    </w:p>
-    <w:p>
-      <w:r>
-        <w:t>on ouvrit le fichier App.js</w:t>
-      </w:r>
-    </w:p>
-    <w:p>
-      <w:pPr>
-        <w:rPr>
+        <w:t>e</w:t>
+      </w:r>
+      <w:r>
+        <w:rPr>
+          <w:b/>
+          <w:bCs/>
           <w:i/>
           <w:iCs/>
         </w:rPr>
-      </w:pPr>
-      <w:r>
-        <w:t xml:space="preserve">Après on écrit </w:t>
-      </w:r>
-      <w:r>
-        <w:rPr>
+        <w:t>xpo</w:t>
+      </w:r>
+      <w:proofErr w:type="gramEnd"/>
+      <w:r>
+        <w:rPr>
+          <w:b/>
+          <w:bCs/>
           <w:i/>
           <w:iCs/>
         </w:rPr>
-        <w:t>&lt;Text&gt;Bonjour Tout le Monde &lt;/Text&gt;</w:t>
-      </w:r>
-      <w:r>
-        <w:rPr>
+        <w:t xml:space="preserve"> init Hello World </w:t>
+      </w:r>
+    </w:p>
+    <w:p>
+      <w:proofErr w:type="gramStart"/>
+      <w:r>
+        <w:t>on</w:t>
+      </w:r>
+      <w:proofErr w:type="gramEnd"/>
+      <w:r>
+        <w:t xml:space="preserve"> lance le </w:t>
+      </w:r>
+      <w:proofErr w:type="spellStart"/>
+      <w:r>
+        <w:t>project</w:t>
+      </w:r>
+      <w:proofErr w:type="spellEnd"/>
+      <w:r>
+        <w:t xml:space="preserve"> avec la commande : </w:t>
+      </w:r>
+      <w:r>
+        <w:t xml:space="preserve">(on lance la commande sur le </w:t>
+      </w:r>
+      <w:proofErr w:type="spellStart"/>
+      <w:r>
+        <w:t>path</w:t>
+      </w:r>
+      <w:proofErr w:type="spellEnd"/>
+      <w:r>
+        <w:t xml:space="preserve"> du projet )</w:t>
+      </w:r>
+    </w:p>
+    <w:p>
+      <w:pPr>
+        <w:rPr>
+          <w:b/>
+          <w:bCs/>
           <w:i/>
           <w:iCs/>
         </w:rPr>
+      </w:pPr>
+      <w:r>
+        <w:rPr>
+          <w:b/>
+          <w:bCs/>
+          <w:i/>
+          <w:iCs/>
+        </w:rPr>
+        <w:tab/>
+      </w:r>
+      <w:proofErr w:type="gramStart"/>
+      <w:r>
+        <w:rPr>
+          <w:b/>
+          <w:bCs/>
+          <w:i/>
+          <w:iCs/>
+        </w:rPr>
+        <w:t>expo</w:t>
+      </w:r>
+      <w:proofErr w:type="gramEnd"/>
+      <w:r>
+        <w:rPr>
+          <w:b/>
+          <w:bCs/>
+          <w:i/>
+          <w:iCs/>
+        </w:rPr>
+        <w:t xml:space="preserve"> start </w:t>
+      </w:r>
+    </w:p>
+    <w:p>
+      <w:proofErr w:type="gramStart"/>
+      <w:r>
+        <w:t>on</w:t>
+      </w:r>
+      <w:proofErr w:type="gramEnd"/>
+      <w:r>
+        <w:t xml:space="preserve"> ouvrit le fichier App.js</w:t>
+      </w:r>
+    </w:p>
+    <w:p>
+      <w:pPr>
+        <w:rPr>
+          <w:i/>
+          <w:iCs/>
+        </w:rPr>
+      </w:pPr>
+      <w:r>
+        <w:t xml:space="preserve">Après on écrit </w:t>
+      </w:r>
+      <w:r>
+        <w:rPr>
+          <w:i/>
+          <w:iCs/>
+        </w:rPr>
+        <w:t>&lt;</w:t>
+      </w:r>
+      <w:proofErr w:type="spellStart"/>
+      <w:r>
+        <w:rPr>
+          <w:i/>
+          <w:iCs/>
+        </w:rPr>
+        <w:t>Text</w:t>
+      </w:r>
+      <w:proofErr w:type="spellEnd"/>
+      <w:r>
+        <w:rPr>
+          <w:i/>
+          <w:iCs/>
+        </w:rPr>
+        <w:t>&gt;Bonjour Tout le Monde &lt;/</w:t>
+      </w:r>
+      <w:proofErr w:type="spellStart"/>
+      <w:r>
+        <w:rPr>
+          <w:i/>
+          <w:iCs/>
+        </w:rPr>
+        <w:t>Text</w:t>
+      </w:r>
+      <w:proofErr w:type="spellEnd"/>
+      <w:r>
+        <w:rPr>
+          <w:i/>
+          <w:iCs/>
+        </w:rPr>
+        <w:t>&gt;</w:t>
+      </w:r>
+      <w:r>
+        <w:rPr>
+          <w:i/>
+          <w:iCs/>
+        </w:rPr>
         <w:t> :</w:t>
       </w:r>
     </w:p>
@@ -9713,8 +10121,29 @@
     </w:p>
     <w:p>
       <w:r>
-        <w:t>Et voila Félicitations! Vous avez écrit avec succès votre premier Hello World!</w:t>
-      </w:r>
+        <w:t xml:space="preserve">Et </w:t>
+      </w:r>
+      <w:proofErr w:type="spellStart"/>
+      <w:r>
+        <w:t>voila</w:t>
+      </w:r>
+      <w:proofErr w:type="spellEnd"/>
+      <w:r>
+        <w:t xml:space="preserve"> </w:t>
+      </w:r>
+      <w:proofErr w:type="gramStart"/>
+      <w:r>
+        <w:t>Félicitations!</w:t>
+      </w:r>
+      <w:proofErr w:type="gramEnd"/>
+      <w:r>
+        <w:t xml:space="preserve"> Vous avez écrit avec succès votre premier Hello </w:t>
+      </w:r>
+      <w:proofErr w:type="gramStart"/>
+      <w:r>
+        <w:t>World!</w:t>
+      </w:r>
+      <w:proofErr w:type="gramEnd"/>
     </w:p>
     <w:p>
       <w:pPr>
@@ -9737,14 +10166,30 @@
           <w:b/>
           <w:bCs/>
         </w:rPr>
-        <w:t xml:space="preserve"> Tout </w:t>
-      </w:r>
-      <w:r>
-        <w:rPr>
-          <w:b/>
-          <w:bCs/>
-        </w:rPr>
-        <w:t xml:space="preserve"> le monde!</w:t>
+        <w:t xml:space="preserve"> </w:t>
+      </w:r>
+      <w:proofErr w:type="gramStart"/>
+      <w:r>
+        <w:rPr>
+          <w:b/>
+          <w:bCs/>
+        </w:rPr>
+        <w:t xml:space="preserve">Tout </w:t>
+      </w:r>
+      <w:r>
+        <w:rPr>
+          <w:b/>
+          <w:bCs/>
+        </w:rPr>
+        <w:t xml:space="preserve"> le</w:t>
+      </w:r>
+      <w:proofErr w:type="gramEnd"/>
+      <w:r>
+        <w:rPr>
+          <w:b/>
+          <w:bCs/>
+        </w:rPr>
+        <w:t xml:space="preserve"> monde!</w:t>
       </w:r>
       <w:bookmarkEnd w:id="7"/>
     </w:p>
@@ -9978,7 +10423,15 @@
       </w:pPr>
       <w:r>
         <w:lastRenderedPageBreak/>
-        <w:t>Vous devriez voir Hello World! écrit à l'écran!</w:t>
+        <w:t xml:space="preserve">Vous devriez voir Hello </w:t>
+      </w:r>
+      <w:proofErr w:type="gramStart"/>
+      <w:r>
+        <w:t>World!</w:t>
+      </w:r>
+      <w:proofErr w:type="gramEnd"/>
+      <w:r>
+        <w:t xml:space="preserve"> écrit à l'écran!</w:t>
       </w:r>
     </w:p>
     <w:p>
@@ -10241,7 +10694,25 @@
           <w:color w:val="0070C0"/>
         </w:rPr>
         <w:lastRenderedPageBreak/>
-        <w:t>Chapitre 3 : Coiffant (stylesheet)</w:t>
+        <w:t>Chapitre 3 : Coiffant (</w:t>
+      </w:r>
+      <w:proofErr w:type="spellStart"/>
+      <w:r>
+        <w:rPr>
+          <w:b/>
+          <w:bCs/>
+          <w:color w:val="0070C0"/>
+        </w:rPr>
+        <w:t>stylesheet</w:t>
+      </w:r>
+      <w:proofErr w:type="spellEnd"/>
+      <w:r>
+        <w:rPr>
+          <w:b/>
+          <w:bCs/>
+          <w:color w:val="0070C0"/>
+        </w:rPr>
+        <w:t>)</w:t>
       </w:r>
       <w:bookmarkEnd w:id="12"/>
     </w:p>
@@ -10266,7 +10737,39 @@
     </w:p>
     <w:p>
       <w:r>
-        <w:t>Les styles sont définis dans un objet JSON avec des noms d'attributs de style similaires, comme dans CSS. Un tel objet peut soit être mis en ligne dans le style prop d'un composant, soit être transmis à la fonction StyleSheet.create(StyleObject) et être stocké dans une variable pour un accès en ligne plus court en utilisant un nom de sélecteur similaire à une classe. en CSS.</w:t>
+        <w:t xml:space="preserve">Les styles sont définis dans un objet JSON avec des noms d'attributs de style similaires, comme dans CSS. Un tel objet peut soit être mis en ligne dans le style </w:t>
+      </w:r>
+      <w:proofErr w:type="spellStart"/>
+      <w:r>
+        <w:t>prop</w:t>
+      </w:r>
+      <w:proofErr w:type="spellEnd"/>
+      <w:r>
+        <w:t xml:space="preserve"> d'un composant, soit être transmis à la fonction </w:t>
+      </w:r>
+      <w:proofErr w:type="spellStart"/>
+      <w:r>
+        <w:t>StyleSheet.create</w:t>
+      </w:r>
+      <w:proofErr w:type="spellEnd"/>
+      <w:r>
+        <w:t>(</w:t>
+      </w:r>
+      <w:proofErr w:type="spellStart"/>
+      <w:r>
+        <w:t>StyleObject</w:t>
+      </w:r>
+      <w:proofErr w:type="spellEnd"/>
+      <w:r>
+        <w:t xml:space="preserve">) et être stocké dans une variable pour un accès en ligne plus court en utilisant un nom de sélecteur similaire à une classe. </w:t>
+      </w:r>
+      <w:proofErr w:type="gramStart"/>
+      <w:r>
+        <w:t>en</w:t>
+      </w:r>
+      <w:proofErr w:type="gramEnd"/>
+      <w:r>
+        <w:t xml:space="preserve"> CSS.</w:t>
       </w:r>
     </w:p>
     <w:p>
@@ -10296,7 +10799,20 @@
         </w:numPr>
       </w:pPr>
       <w:r>
-        <w:t>&lt;Component style={styleFormaStyleSheet }/&gt;</w:t>
+        <w:t>&lt;Component style</w:t>
+      </w:r>
+      <w:proofErr w:type="gramStart"/>
+      <w:r>
+        <w:t>={</w:t>
+      </w:r>
+      <w:proofErr w:type="spellStart"/>
+      <w:proofErr w:type="gramEnd"/>
+      <w:r>
+        <w:t>styleFormaStyleSheet</w:t>
+      </w:r>
+      <w:proofErr w:type="spellEnd"/>
+      <w:r>
+        <w:t xml:space="preserve"> }/&gt;</w:t>
       </w:r>
     </w:p>
     <w:p>
@@ -10308,7 +10824,20 @@
         </w:numPr>
       </w:pPr>
       <w:r>
-        <w:t>&lt;Component style={styleObject }/&gt;</w:t>
+        <w:t>&lt;Component style</w:t>
+      </w:r>
+      <w:proofErr w:type="gramStart"/>
+      <w:r>
+        <w:t>={</w:t>
+      </w:r>
+      <w:proofErr w:type="spellStart"/>
+      <w:proofErr w:type="gramEnd"/>
+      <w:r>
+        <w:t>styleObject</w:t>
+      </w:r>
+      <w:proofErr w:type="spellEnd"/>
+      <w:r>
+        <w:t xml:space="preserve"> }/&gt;</w:t>
       </w:r>
     </w:p>
     <w:p>
@@ -10320,7 +10849,15 @@
         </w:numPr>
       </w:pPr>
       <w:r>
-        <w:t>&lt;Component style={style1,style2 }/&gt;</w:t>
+        <w:t>&lt;Component style</w:t>
+      </w:r>
+      <w:proofErr w:type="gramStart"/>
+      <w:r>
+        <w:t>={</w:t>
+      </w:r>
+      <w:proofErr w:type="gramEnd"/>
+      <w:r>
+        <w:t>style1,style2 }/&gt;</w:t>
       </w:r>
     </w:p>
     <w:p>
@@ -10343,7 +10880,68 @@
     </w:p>
     <w:p>
       <w:r>
-        <w:t>La plupart des styles React Native sont leurs formulaires CSS, mais dans un cas camel. Ainsi, la text-decoration devient textDecoration . Contrairement aux CSS, les styles ne sont pas hérités. Si vous souhaitez que les composants enfants héritent d'un certain style, vous devez le fournir explicitement à l'enfant. Cela signifie que vous ne pouvez pas définir une famille de polices pour une View entière. La seule exception à cette règle est le composant Text : les Text imbriqués héritent de leurs styles parents.</w:t>
+        <w:t xml:space="preserve">La plupart des styles </w:t>
+      </w:r>
+      <w:proofErr w:type="spellStart"/>
+      <w:r>
+        <w:t>React</w:t>
+      </w:r>
+      <w:proofErr w:type="spellEnd"/>
+      <w:r>
+        <w:t xml:space="preserve"> Native sont leurs formulaires CSS, mais dans un cas </w:t>
+      </w:r>
+      <w:proofErr w:type="spellStart"/>
+      <w:r>
+        <w:t>camel</w:t>
+      </w:r>
+      <w:proofErr w:type="spellEnd"/>
+      <w:r>
+        <w:t xml:space="preserve">. Ainsi, la </w:t>
+      </w:r>
+      <w:proofErr w:type="spellStart"/>
+      <w:r>
+        <w:t>text-decoration</w:t>
+      </w:r>
+      <w:proofErr w:type="spellEnd"/>
+      <w:r>
+        <w:t xml:space="preserve"> devient </w:t>
+      </w:r>
+      <w:proofErr w:type="spellStart"/>
+      <w:proofErr w:type="gramStart"/>
+      <w:r>
+        <w:t>textDecoration</w:t>
+      </w:r>
+      <w:proofErr w:type="spellEnd"/>
+      <w:r>
+        <w:t xml:space="preserve"> .</w:t>
+      </w:r>
+      <w:proofErr w:type="gramEnd"/>
+      <w:r>
+        <w:t xml:space="preserve"> Contrairement aux CSS, les styles ne sont pas hérités. Si vous souhaitez que les composants enfants héritent d'un certain style, vous devez le fournir explicitement à l'enfant. Cela signifie que vous ne pouvez pas définir une famille de polices pour une </w:t>
+      </w:r>
+      <w:proofErr w:type="spellStart"/>
+      <w:r>
+        <w:t>View</w:t>
+      </w:r>
+      <w:proofErr w:type="spellEnd"/>
+      <w:r>
+        <w:t xml:space="preserve"> entière. La seule exception à cette règle est le composant </w:t>
+      </w:r>
+      <w:proofErr w:type="spellStart"/>
+      <w:r>
+        <w:t>Text</w:t>
+      </w:r>
+      <w:proofErr w:type="spellEnd"/>
+      <w:r>
+        <w:t xml:space="preserve"> : les </w:t>
+      </w:r>
+      <w:proofErr w:type="spellStart"/>
+      <w:r>
+        <w:t>Text</w:t>
+      </w:r>
+      <w:proofErr w:type="spellEnd"/>
+      <w:r>
+        <w:t xml:space="preserve"> imbriqués héritent de leurs styles parents.</w:t>
       </w:r>
     </w:p>
     <w:p>
@@ -10355,6 +10953,7 @@
         </w:rPr>
       </w:pPr>
       <w:bookmarkStart w:id="16" w:name="_Toc86336769"/>
+      <w:proofErr w:type="spellStart"/>
       <w:r>
         <w:rPr>
           <w:b/>
@@ -10362,6 +10961,7 @@
         </w:rPr>
         <w:t>Examples</w:t>
       </w:r>
+      <w:proofErr w:type="spellEnd"/>
       <w:r>
         <w:rPr>
           <w:b/>
@@ -10374,7 +10974,15 @@
     <w:p/>
     <w:p>
       <w:r>
-        <w:t>Il y a plusieurs manière pour définir un style :</w:t>
+        <w:t xml:space="preserve">Il y a </w:t>
+      </w:r>
+      <w:proofErr w:type="gramStart"/>
+      <w:r>
+        <w:t>plusieurs manière</w:t>
+      </w:r>
+      <w:proofErr w:type="gramEnd"/>
+      <w:r>
+        <w:t xml:space="preserve"> pour définir un style :</w:t>
       </w:r>
     </w:p>
     <w:p>
@@ -10407,7 +11015,139 @@
           <w:iCs/>
           <w:highlight w:val="lightGray"/>
         </w:rPr>
-        <w:t>&lt;Text style={{color : ‘red}} &gt;Red Text &lt;/Text&gt;</w:t>
+        <w:t>&lt;</w:t>
+      </w:r>
+      <w:proofErr w:type="spellStart"/>
+      <w:r>
+        <w:rPr>
+          <w:b/>
+          <w:bCs/>
+          <w:i/>
+          <w:iCs/>
+          <w:highlight w:val="lightGray"/>
+        </w:rPr>
+        <w:t>Text</w:t>
+      </w:r>
+      <w:proofErr w:type="spellEnd"/>
+      <w:r>
+        <w:rPr>
+          <w:b/>
+          <w:bCs/>
+          <w:i/>
+          <w:iCs/>
+          <w:highlight w:val="lightGray"/>
+        </w:rPr>
+        <w:t xml:space="preserve"> style</w:t>
+      </w:r>
+      <w:proofErr w:type="gramStart"/>
+      <w:r>
+        <w:rPr>
+          <w:b/>
+          <w:bCs/>
+          <w:i/>
+          <w:iCs/>
+          <w:highlight w:val="lightGray"/>
+        </w:rPr>
+        <w:t>={</w:t>
+      </w:r>
+      <w:proofErr w:type="gramEnd"/>
+      <w:r>
+        <w:rPr>
+          <w:b/>
+          <w:bCs/>
+          <w:i/>
+          <w:iCs/>
+          <w:highlight w:val="lightGray"/>
+        </w:rPr>
+        <w:t>{</w:t>
+      </w:r>
+      <w:proofErr w:type="spellStart"/>
+      <w:r>
+        <w:rPr>
+          <w:b/>
+          <w:bCs/>
+          <w:i/>
+          <w:iCs/>
+          <w:highlight w:val="lightGray"/>
+        </w:rPr>
+        <w:t>color</w:t>
+      </w:r>
+      <w:proofErr w:type="spellEnd"/>
+      <w:r>
+        <w:rPr>
+          <w:b/>
+          <w:bCs/>
+          <w:i/>
+          <w:iCs/>
+          <w:highlight w:val="lightGray"/>
+        </w:rPr>
+        <w:t> : ‘</w:t>
+      </w:r>
+      <w:proofErr w:type="spellStart"/>
+      <w:r>
+        <w:rPr>
+          <w:b/>
+          <w:bCs/>
+          <w:i/>
+          <w:iCs/>
+          <w:highlight w:val="lightGray"/>
+        </w:rPr>
+        <w:t>red</w:t>
+      </w:r>
+      <w:proofErr w:type="spellEnd"/>
+      <w:r>
+        <w:rPr>
+          <w:b/>
+          <w:bCs/>
+          <w:i/>
+          <w:iCs/>
+          <w:highlight w:val="lightGray"/>
+        </w:rPr>
+        <w:t xml:space="preserve">}} &gt;Red </w:t>
+      </w:r>
+      <w:proofErr w:type="spellStart"/>
+      <w:r>
+        <w:rPr>
+          <w:b/>
+          <w:bCs/>
+          <w:i/>
+          <w:iCs/>
+          <w:highlight w:val="lightGray"/>
+        </w:rPr>
+        <w:t>Text</w:t>
+      </w:r>
+      <w:proofErr w:type="spellEnd"/>
+      <w:r>
+        <w:rPr>
+          <w:b/>
+          <w:bCs/>
+          <w:i/>
+          <w:iCs/>
+          <w:highlight w:val="lightGray"/>
+        </w:rPr>
+        <w:t xml:space="preserve"> &lt;/</w:t>
+      </w:r>
+      <w:proofErr w:type="spellStart"/>
+      <w:r>
+        <w:rPr>
+          <w:b/>
+          <w:bCs/>
+          <w:i/>
+          <w:iCs/>
+          <w:highlight w:val="lightGray"/>
+        </w:rPr>
+        <w:t>Text</w:t>
+      </w:r>
+      <w:proofErr w:type="spellEnd"/>
+      <w:r>
+        <w:rPr>
+          <w:b/>
+          <w:bCs/>
+          <w:i/>
+          <w:iCs/>
+          <w:highlight w:val="lightGray"/>
+        </w:rPr>
+        <w:t>&gt;</w:t>
       </w:r>
     </w:p>
     <w:p>
@@ -10428,8 +11168,13 @@
           <w:numId w:val="6"/>
         </w:numPr>
       </w:pPr>
-      <w:r>
-        <w:t>Styling à l’aide d’une feuille de style :</w:t>
+      <w:proofErr w:type="spellStart"/>
+      <w:r>
+        <w:t>Styling</w:t>
+      </w:r>
+      <w:proofErr w:type="spellEnd"/>
+      <w:r>
+        <w:t xml:space="preserve"> à l’aide d’une feuille de style :</w:t>
       </w:r>
     </w:p>
     <w:p>
@@ -10448,6 +11193,7 @@
           <w:highlight w:val="lightGray"/>
         </w:rPr>
       </w:pPr>
+      <w:proofErr w:type="spellStart"/>
       <w:r>
         <w:rPr>
           <w:b/>
@@ -10456,12 +11202,10 @@
           <w:iCs/>
           <w:highlight w:val="lightGray"/>
         </w:rPr>
-        <w:t>Const styles = StyleSheet.create {{</w:t>
-      </w:r>
-    </w:p>
-    <w:p>
-      <w:pPr>
-        <w:pStyle w:val="Paragraphedeliste"/>
+        <w:t>Const</w:t>
+      </w:r>
+      <w:proofErr w:type="spellEnd"/>
+      <w:r>
         <w:rPr>
           <w:b/>
           <w:bCs/>
@@ -10469,7 +11213,9 @@
           <w:iCs/>
           <w:highlight w:val="lightGray"/>
         </w:rPr>
-      </w:pPr>
+        <w:t xml:space="preserve"> styles = </w:t>
+      </w:r>
+      <w:proofErr w:type="spellStart"/>
       <w:r>
         <w:rPr>
           <w:b/>
@@ -10478,12 +11224,10 @@
           <w:iCs/>
           <w:highlight w:val="lightGray"/>
         </w:rPr>
-        <w:tab/>
-      </w:r>
-    </w:p>
-    <w:p>
-      <w:pPr>
-        <w:pStyle w:val="Paragraphedeliste"/>
+        <w:t>StyleSheet.create</w:t>
+      </w:r>
+      <w:proofErr w:type="spellEnd"/>
+      <w:r>
         <w:rPr>
           <w:b/>
           <w:bCs/>
@@ -10491,8 +11235,12 @@
           <w:iCs/>
           <w:highlight w:val="lightGray"/>
         </w:rPr>
-      </w:pPr>
-      <w:r>
+        <w:t xml:space="preserve"> {{</w:t>
+      </w:r>
+    </w:p>
+    <w:p>
+      <w:pPr>
+        <w:pStyle w:val="Paragraphedeliste"/>
         <w:rPr>
           <w:b/>
           <w:bCs/>
@@ -10500,13 +11248,8 @@
           <w:iCs/>
           <w:highlight w:val="lightGray"/>
         </w:rPr>
-        <w:tab/>
-        <w:t xml:space="preserve">red : {  </w:t>
-      </w:r>
-    </w:p>
-    <w:p>
-      <w:pPr>
-        <w:pStyle w:val="Paragraphedeliste"/>
+      </w:pPr>
+      <w:r>
         <w:rPr>
           <w:b/>
           <w:bCs/>
@@ -10514,8 +11257,12 @@
           <w:iCs/>
           <w:highlight w:val="lightGray"/>
         </w:rPr>
-      </w:pPr>
-      <w:r>
+        <w:tab/>
+      </w:r>
+    </w:p>
+    <w:p>
+      <w:pPr>
+        <w:pStyle w:val="Paragraphedeliste"/>
         <w:rPr>
           <w:b/>
           <w:bCs/>
@@ -10523,8 +11270,7 @@
           <w:iCs/>
           <w:highlight w:val="lightGray"/>
         </w:rPr>
-        <w:tab/>
-      </w:r>
+      </w:pPr>
       <w:r>
         <w:rPr>
           <w:b/>
@@ -10534,7 +11280,108 @@
           <w:highlight w:val="lightGray"/>
         </w:rPr>
         <w:tab/>
-        <w:t>color :  ‘red’</w:t>
+      </w:r>
+      <w:proofErr w:type="spellStart"/>
+      <w:proofErr w:type="gramStart"/>
+      <w:r>
+        <w:rPr>
+          <w:b/>
+          <w:bCs/>
+          <w:i/>
+          <w:iCs/>
+          <w:highlight w:val="lightGray"/>
+        </w:rPr>
+        <w:t>red</w:t>
+      </w:r>
+      <w:proofErr w:type="spellEnd"/>
+      <w:proofErr w:type="gramEnd"/>
+      <w:r>
+        <w:rPr>
+          <w:b/>
+          <w:bCs/>
+          <w:i/>
+          <w:iCs/>
+          <w:highlight w:val="lightGray"/>
+        </w:rPr>
+        <w:t xml:space="preserve"> : {  </w:t>
+      </w:r>
+    </w:p>
+    <w:p>
+      <w:pPr>
+        <w:pStyle w:val="Paragraphedeliste"/>
+        <w:rPr>
+          <w:b/>
+          <w:bCs/>
+          <w:i/>
+          <w:iCs/>
+          <w:highlight w:val="lightGray"/>
+        </w:rPr>
+      </w:pPr>
+      <w:r>
+        <w:rPr>
+          <w:b/>
+          <w:bCs/>
+          <w:i/>
+          <w:iCs/>
+          <w:highlight w:val="lightGray"/>
+        </w:rPr>
+        <w:tab/>
+      </w:r>
+      <w:r>
+        <w:rPr>
+          <w:b/>
+          <w:bCs/>
+          <w:i/>
+          <w:iCs/>
+          <w:highlight w:val="lightGray"/>
+        </w:rPr>
+        <w:tab/>
+      </w:r>
+      <w:proofErr w:type="spellStart"/>
+      <w:proofErr w:type="gramStart"/>
+      <w:r>
+        <w:rPr>
+          <w:b/>
+          <w:bCs/>
+          <w:i/>
+          <w:iCs/>
+          <w:highlight w:val="lightGray"/>
+        </w:rPr>
+        <w:t>color</w:t>
+      </w:r>
+      <w:proofErr w:type="spellEnd"/>
+      <w:proofErr w:type="gramEnd"/>
+      <w:r>
+        <w:rPr>
+          <w:b/>
+          <w:bCs/>
+          <w:i/>
+          <w:iCs/>
+          <w:highlight w:val="lightGray"/>
+        </w:rPr>
+        <w:t> :  ‘</w:t>
+      </w:r>
+      <w:proofErr w:type="spellStart"/>
+      <w:r>
+        <w:rPr>
+          <w:b/>
+          <w:bCs/>
+          <w:i/>
+          <w:iCs/>
+          <w:highlight w:val="lightGray"/>
+        </w:rPr>
+        <w:t>red</w:t>
+      </w:r>
+      <w:proofErr w:type="spellEnd"/>
+      <w:r>
+        <w:rPr>
+          <w:b/>
+          <w:bCs/>
+          <w:i/>
+          <w:iCs/>
+          <w:highlight w:val="lightGray"/>
+        </w:rPr>
+        <w:t>’</w:t>
       </w:r>
     </w:p>
     <w:p>
@@ -10651,8 +11498,13 @@
           <w:numId w:val="6"/>
         </w:numPr>
       </w:pPr>
-      <w:r>
-        <w:t xml:space="preserve">Styling à l’aide </w:t>
+      <w:proofErr w:type="spellStart"/>
+      <w:r>
+        <w:t>Styling</w:t>
+      </w:r>
+      <w:proofErr w:type="spellEnd"/>
+      <w:r>
+        <w:t xml:space="preserve"> à l’aide </w:t>
       </w:r>
       <w:r>
         <w:t xml:space="preserve">de plusieurs styles : </w:t>
@@ -10671,11 +11523,35 @@
           <w:highlight w:val="lightGray"/>
         </w:rPr>
       </w:pPr>
+      <w:proofErr w:type="spellStart"/>
+      <w:proofErr w:type="gramStart"/>
       <w:r>
         <w:rPr>
           <w:highlight w:val="lightGray"/>
         </w:rPr>
-        <w:t xml:space="preserve">const styles = StyleSheet.create({ </w:t>
+        <w:t>const</w:t>
+      </w:r>
+      <w:proofErr w:type="spellEnd"/>
+      <w:proofErr w:type="gramEnd"/>
+      <w:r>
+        <w:rPr>
+          <w:highlight w:val="lightGray"/>
+        </w:rPr>
+        <w:t xml:space="preserve"> styles = </w:t>
+      </w:r>
+      <w:proofErr w:type="spellStart"/>
+      <w:r>
+        <w:rPr>
+          <w:highlight w:val="lightGray"/>
+        </w:rPr>
+        <w:t>StyleSheet.create</w:t>
+      </w:r>
+      <w:proofErr w:type="spellEnd"/>
+      <w:r>
+        <w:rPr>
+          <w:highlight w:val="lightGray"/>
+        </w:rPr>
+        <w:t xml:space="preserve">({ </w:t>
       </w:r>
     </w:p>
     <w:p>
@@ -10686,11 +11562,55 @@
           <w:highlight w:val="lightGray"/>
         </w:rPr>
       </w:pPr>
+      <w:proofErr w:type="spellStart"/>
+      <w:proofErr w:type="gramStart"/>
       <w:r>
         <w:rPr>
           <w:highlight w:val="lightGray"/>
         </w:rPr>
-        <w:t xml:space="preserve">red: { color: 'red' }, </w:t>
+        <w:t>red</w:t>
+      </w:r>
+      <w:proofErr w:type="spellEnd"/>
+      <w:r>
+        <w:rPr>
+          <w:highlight w:val="lightGray"/>
+        </w:rPr>
+        <w:t>:</w:t>
+      </w:r>
+      <w:proofErr w:type="gramEnd"/>
+      <w:r>
+        <w:rPr>
+          <w:highlight w:val="lightGray"/>
+        </w:rPr>
+        <w:t xml:space="preserve"> { </w:t>
+      </w:r>
+      <w:proofErr w:type="spellStart"/>
+      <w:r>
+        <w:rPr>
+          <w:highlight w:val="lightGray"/>
+        </w:rPr>
+        <w:t>color</w:t>
+      </w:r>
+      <w:proofErr w:type="spellEnd"/>
+      <w:r>
+        <w:rPr>
+          <w:highlight w:val="lightGray"/>
+        </w:rPr>
+        <w:t>: '</w:t>
+      </w:r>
+      <w:proofErr w:type="spellStart"/>
+      <w:r>
+        <w:rPr>
+          <w:highlight w:val="lightGray"/>
+        </w:rPr>
+        <w:t>red</w:t>
+      </w:r>
+      <w:proofErr w:type="spellEnd"/>
+      <w:r>
+        <w:rPr>
+          <w:highlight w:val="lightGray"/>
+        </w:rPr>
+        <w:t xml:space="preserve">' }, </w:t>
       </w:r>
     </w:p>
     <w:p>
@@ -10701,11 +11621,41 @@
           <w:highlight w:val="lightGray"/>
         </w:rPr>
       </w:pPr>
+      <w:proofErr w:type="spellStart"/>
+      <w:proofErr w:type="gramStart"/>
       <w:r>
         <w:rPr>
           <w:highlight w:val="lightGray"/>
         </w:rPr>
-        <w:t xml:space="preserve">greenUnderline: { color: 'green', </w:t>
+        <w:t>greenUnderline</w:t>
+      </w:r>
+      <w:proofErr w:type="spellEnd"/>
+      <w:r>
+        <w:rPr>
+          <w:highlight w:val="lightGray"/>
+        </w:rPr>
+        <w:t>:</w:t>
+      </w:r>
+      <w:proofErr w:type="gramEnd"/>
+      <w:r>
+        <w:rPr>
+          <w:highlight w:val="lightGray"/>
+        </w:rPr>
+        <w:t xml:space="preserve"> { </w:t>
+      </w:r>
+      <w:proofErr w:type="spellStart"/>
+      <w:r>
+        <w:rPr>
+          <w:highlight w:val="lightGray"/>
+        </w:rPr>
+        <w:t>color</w:t>
+      </w:r>
+      <w:proofErr w:type="spellEnd"/>
+      <w:r>
+        <w:rPr>
+          <w:highlight w:val="lightGray"/>
+        </w:rPr>
+        <w:t xml:space="preserve">: 'green', </w:t>
       </w:r>
     </w:p>
     <w:p>
@@ -10716,11 +11666,41 @@
           <w:highlight w:val="lightGray"/>
         </w:rPr>
       </w:pPr>
+      <w:proofErr w:type="spellStart"/>
+      <w:proofErr w:type="gramStart"/>
       <w:r>
         <w:rPr>
           <w:highlight w:val="lightGray"/>
         </w:rPr>
-        <w:t xml:space="preserve">textDecoration: 'underline' }, </w:t>
+        <w:t>textDecoration</w:t>
+      </w:r>
+      <w:proofErr w:type="spellEnd"/>
+      <w:r>
+        <w:rPr>
+          <w:highlight w:val="lightGray"/>
+        </w:rPr>
+        <w:t>:</w:t>
+      </w:r>
+      <w:proofErr w:type="gramEnd"/>
+      <w:r>
+        <w:rPr>
+          <w:highlight w:val="lightGray"/>
+        </w:rPr>
+        <w:t xml:space="preserve"> '</w:t>
+      </w:r>
+      <w:proofErr w:type="spellStart"/>
+      <w:r>
+        <w:rPr>
+          <w:highlight w:val="lightGray"/>
+        </w:rPr>
+        <w:t>underline</w:t>
+      </w:r>
+      <w:proofErr w:type="spellEnd"/>
+      <w:r>
+        <w:rPr>
+          <w:highlight w:val="lightGray"/>
+        </w:rPr>
+        <w:t xml:space="preserve">' }, </w:t>
       </w:r>
     </w:p>
     <w:p>
@@ -10731,12 +11711,34 @@
           <w:highlight w:val="lightGray"/>
         </w:rPr>
       </w:pPr>
+      <w:proofErr w:type="gramStart"/>
       <w:r>
         <w:rPr>
           <w:highlight w:val="lightGray"/>
         </w:rPr>
         <w:lastRenderedPageBreak/>
-        <w:t>big: { fontSize: 30 } });</w:t>
+        <w:t>big:</w:t>
+      </w:r>
+      <w:proofErr w:type="gramEnd"/>
+      <w:r>
+        <w:rPr>
+          <w:highlight w:val="lightGray"/>
+        </w:rPr>
+        <w:t xml:space="preserve"> { </w:t>
+      </w:r>
+      <w:proofErr w:type="spellStart"/>
+      <w:r>
+        <w:rPr>
+          <w:highlight w:val="lightGray"/>
+        </w:rPr>
+        <w:t>fontSize</w:t>
+      </w:r>
+      <w:proofErr w:type="spellEnd"/>
+      <w:r>
+        <w:rPr>
+          <w:highlight w:val="lightGray"/>
+        </w:rPr>
+        <w:t>: 30 } });</w:t>
       </w:r>
     </w:p>
     <w:p>
@@ -10775,7 +11777,71 @@
         <w:rPr>
           <w:highlight w:val="lightGray"/>
         </w:rPr>
-        <w:t>&lt;Text  style={{styles.red,styles.big  &gt; Big red  &lt;/Text&gt;</w:t>
+        <w:t>&lt;</w:t>
+      </w:r>
+      <w:proofErr w:type="spellStart"/>
+      <w:proofErr w:type="gramStart"/>
+      <w:r>
+        <w:rPr>
+          <w:highlight w:val="lightGray"/>
+        </w:rPr>
+        <w:t>Text</w:t>
+      </w:r>
+      <w:proofErr w:type="spellEnd"/>
+      <w:r>
+        <w:rPr>
+          <w:highlight w:val="lightGray"/>
+        </w:rPr>
+        <w:t xml:space="preserve">  style</w:t>
+      </w:r>
+      <w:proofErr w:type="gramEnd"/>
+      <w:r>
+        <w:rPr>
+          <w:highlight w:val="lightGray"/>
+        </w:rPr>
+        <w:t>={{</w:t>
+      </w:r>
+      <w:proofErr w:type="spellStart"/>
+      <w:r>
+        <w:rPr>
+          <w:highlight w:val="lightGray"/>
+        </w:rPr>
+        <w:t>styles.red,styles.big</w:t>
+      </w:r>
+      <w:proofErr w:type="spellEnd"/>
+      <w:r>
+        <w:rPr>
+          <w:highlight w:val="lightGray"/>
+        </w:rPr>
+        <w:t xml:space="preserve">  &gt; Big </w:t>
+      </w:r>
+      <w:proofErr w:type="spellStart"/>
+      <w:r>
+        <w:rPr>
+          <w:highlight w:val="lightGray"/>
+        </w:rPr>
+        <w:t>red</w:t>
+      </w:r>
+      <w:proofErr w:type="spellEnd"/>
+      <w:r>
+        <w:rPr>
+          <w:highlight w:val="lightGray"/>
+        </w:rPr>
+        <w:t xml:space="preserve">  &lt;/</w:t>
+      </w:r>
+      <w:proofErr w:type="spellStart"/>
+      <w:r>
+        <w:rPr>
+          <w:highlight w:val="lightGray"/>
+        </w:rPr>
+        <w:t>Text</w:t>
+      </w:r>
+      <w:proofErr w:type="spellEnd"/>
+      <w:r>
+        <w:rPr>
+          <w:highlight w:val="lightGray"/>
+        </w:rPr>
+        <w:t>&gt;</w:t>
       </w:r>
     </w:p>
     <w:p>
@@ -10796,7 +11862,71 @@
         <w:rPr>
           <w:highlight w:val="lightGray"/>
         </w:rPr>
-        <w:t>&lt;Text  style={{styles.red,styles.greenUnderline &gt; Big red  &lt;/Text&gt;</w:t>
+        <w:t>&lt;</w:t>
+      </w:r>
+      <w:proofErr w:type="spellStart"/>
+      <w:proofErr w:type="gramStart"/>
+      <w:r>
+        <w:rPr>
+          <w:highlight w:val="lightGray"/>
+        </w:rPr>
+        <w:t>Text</w:t>
+      </w:r>
+      <w:proofErr w:type="spellEnd"/>
+      <w:r>
+        <w:rPr>
+          <w:highlight w:val="lightGray"/>
+        </w:rPr>
+        <w:t xml:space="preserve">  style</w:t>
+      </w:r>
+      <w:proofErr w:type="gramEnd"/>
+      <w:r>
+        <w:rPr>
+          <w:highlight w:val="lightGray"/>
+        </w:rPr>
+        <w:t>={{</w:t>
+      </w:r>
+      <w:proofErr w:type="spellStart"/>
+      <w:r>
+        <w:rPr>
+          <w:highlight w:val="lightGray"/>
+        </w:rPr>
+        <w:t>styles.red,styles.greenUnderline</w:t>
+      </w:r>
+      <w:proofErr w:type="spellEnd"/>
+      <w:r>
+        <w:rPr>
+          <w:highlight w:val="lightGray"/>
+        </w:rPr>
+        <w:t xml:space="preserve"> &gt; Big </w:t>
+      </w:r>
+      <w:proofErr w:type="spellStart"/>
+      <w:r>
+        <w:rPr>
+          <w:highlight w:val="lightGray"/>
+        </w:rPr>
+        <w:t>red</w:t>
+      </w:r>
+      <w:proofErr w:type="spellEnd"/>
+      <w:r>
+        <w:rPr>
+          <w:highlight w:val="lightGray"/>
+        </w:rPr>
+        <w:t xml:space="preserve">  &lt;/</w:t>
+      </w:r>
+      <w:proofErr w:type="spellStart"/>
+      <w:r>
+        <w:rPr>
+          <w:highlight w:val="lightGray"/>
+        </w:rPr>
+        <w:t>Text</w:t>
+      </w:r>
+      <w:proofErr w:type="spellEnd"/>
+      <w:r>
+        <w:rPr>
+          <w:highlight w:val="lightGray"/>
+        </w:rPr>
+        <w:t>&gt;</w:t>
       </w:r>
     </w:p>
     <w:p/>
@@ -10874,6 +12004,7 @@
         </w:rPr>
       </w:pPr>
       <w:bookmarkStart w:id="18" w:name="_Toc86336771"/>
+      <w:proofErr w:type="spellStart"/>
       <w:r>
         <w:rPr>
           <w:b/>
@@ -10881,7 +12012,17 @@
           <w:sz w:val="24"/>
           <w:szCs w:val="24"/>
         </w:rPr>
-        <w:t>Examples :</w:t>
+        <w:t>Examples</w:t>
+      </w:r>
+      <w:proofErr w:type="spellEnd"/>
+      <w:r>
+        <w:rPr>
+          <w:b/>
+          <w:bCs/>
+          <w:sz w:val="24"/>
+          <w:szCs w:val="24"/>
+        </w:rPr>
+        <w:t> :</w:t>
       </w:r>
       <w:bookmarkEnd w:id="18"/>
       <w:r>
@@ -11101,18 +12242,47 @@
         <w:ind w:firstLine="696"/>
       </w:pPr>
       <w:r>
-        <w:t>Ces composants auront des états changeants.(comp</w:t>
+        <w:t xml:space="preserve">Ces composants auront des états </w:t>
+      </w:r>
+      <w:proofErr w:type="gramStart"/>
+      <w:r>
+        <w:t>changeants.(</w:t>
+      </w:r>
+      <w:proofErr w:type="spellStart"/>
+      <w:proofErr w:type="gramEnd"/>
+      <w:r>
+        <w:t>comp</w:t>
       </w:r>
       <w:r>
         <w:t>o</w:t>
       </w:r>
       <w:r>
-        <w:t>nant with states)</w:t>
-      </w:r>
-    </w:p>
-    <w:p>
-      <w:r>
-        <w:t>On utiliser un constructor pour cr</w:t>
+        <w:t>nant</w:t>
+      </w:r>
+      <w:proofErr w:type="spellEnd"/>
+      <w:r>
+        <w:t xml:space="preserve"> </w:t>
+      </w:r>
+      <w:proofErr w:type="spellStart"/>
+      <w:r>
+        <w:t>with</w:t>
+      </w:r>
+      <w:proofErr w:type="spellEnd"/>
+      <w:r>
+        <w:t xml:space="preserve"> states)</w:t>
+      </w:r>
+    </w:p>
+    <w:p>
+      <w:r>
+        <w:t xml:space="preserve">On utiliser un </w:t>
+      </w:r>
+      <w:proofErr w:type="spellStart"/>
+      <w:r>
+        <w:t>constructor</w:t>
+      </w:r>
+      <w:proofErr w:type="spellEnd"/>
+      <w:r>
+        <w:t xml:space="preserve"> pour cr</w:t>
       </w:r>
       <w:r>
         <w:t>é</w:t>
@@ -11327,7 +12497,23 @@
       <w:bookmarkStart w:id="25" w:name="_Toc86336774"/>
       <w:r>
         <w:lastRenderedPageBreak/>
-        <w:t>Composant sans état ( composant without state)</w:t>
+        <w:t xml:space="preserve">Composant sans état </w:t>
+      </w:r>
+      <w:proofErr w:type="gramStart"/>
+      <w:r>
+        <w:t>( composant</w:t>
+      </w:r>
+      <w:proofErr w:type="gramEnd"/>
+      <w:r>
+        <w:t xml:space="preserve"> </w:t>
+      </w:r>
+      <w:proofErr w:type="spellStart"/>
+      <w:r>
+        <w:t>without</w:t>
+      </w:r>
+      <w:proofErr w:type="spellEnd"/>
+      <w:r>
+        <w:t xml:space="preserve"> state)</w:t>
       </w:r>
       <w:bookmarkEnd w:id="25"/>
     </w:p>
@@ -11506,7 +12692,55 @@
         </w:drawing>
       </w:r>
       <w:r>
-        <w:t xml:space="preserve">(ce sont les fonctions , funtional componants are stateless , class componants are statefull ) </w:t>
+        <w:t>(</w:t>
+      </w:r>
+      <w:proofErr w:type="gramStart"/>
+      <w:r>
+        <w:t>ce</w:t>
+      </w:r>
+      <w:proofErr w:type="gramEnd"/>
+      <w:r>
+        <w:t xml:space="preserve"> sont les fonctions , </w:t>
+      </w:r>
+      <w:proofErr w:type="spellStart"/>
+      <w:r>
+        <w:t>funtional</w:t>
+      </w:r>
+      <w:proofErr w:type="spellEnd"/>
+      <w:r>
+        <w:t xml:space="preserve"> </w:t>
+      </w:r>
+      <w:proofErr w:type="spellStart"/>
+      <w:r>
+        <w:t>componants</w:t>
+      </w:r>
+      <w:proofErr w:type="spellEnd"/>
+      <w:r>
+        <w:t xml:space="preserve"> are </w:t>
+      </w:r>
+      <w:proofErr w:type="spellStart"/>
+      <w:r>
+        <w:t>stateless</w:t>
+      </w:r>
+      <w:proofErr w:type="spellEnd"/>
+      <w:r>
+        <w:t xml:space="preserve"> , class </w:t>
+      </w:r>
+      <w:proofErr w:type="spellStart"/>
+      <w:r>
+        <w:t>componants</w:t>
+      </w:r>
+      <w:proofErr w:type="spellEnd"/>
+      <w:r>
+        <w:t xml:space="preserve"> are </w:t>
+      </w:r>
+      <w:proofErr w:type="spellStart"/>
+      <w:r>
+        <w:t>statefull</w:t>
+      </w:r>
+      <w:proofErr w:type="spellEnd"/>
+      <w:r>
+        <w:t xml:space="preserve"> ) </w:t>
       </w:r>
     </w:p>
     <w:p/>
@@ -11583,8 +12817,13 @@
       </w:pPr>
     </w:p>
     <w:p>
-      <w:r>
-        <w:t xml:space="preserve">Examples : </w:t>
+      <w:proofErr w:type="spellStart"/>
+      <w:r>
+        <w:t>Examples</w:t>
+      </w:r>
+      <w:proofErr w:type="spellEnd"/>
+      <w:r>
+        <w:t xml:space="preserve"> : </w:t>
       </w:r>
     </w:p>
     <w:p>
@@ -11592,6 +12831,7 @@
         <w:pStyle w:val="Titre3"/>
       </w:pPr>
       <w:bookmarkStart w:id="29" w:name="_Toc86336776"/>
+      <w:proofErr w:type="spellStart"/>
       <w:r>
         <w:rPr>
           <w:b/>
@@ -11599,24 +12839,88 @@
         </w:rPr>
         <w:t>Flexbox</w:t>
       </w:r>
+      <w:proofErr w:type="spellEnd"/>
       <w:r>
         <w:t> :</w:t>
       </w:r>
       <w:bookmarkEnd w:id="29"/>
     </w:p>
     <w:p>
-      <w:r>
-        <w:t>Flexbox est une mode de mise en page permettant la disposition des éléments sur une page de manière à ce que les éléments se comportent de manière prévisible lorsque la mise en page doit</w:t>
-      </w:r>
-    </w:p>
-    <w:p>
-      <w:r>
-        <w:t xml:space="preserve">Prendre en charge différents tailles d’écran et différents périphériques d’affichage .par défaut , </w:t>
-      </w:r>
-    </w:p>
-    <w:p>
-      <w:r>
-        <w:t>Flexbox représente les enfants (childreen ) sous forme d’une colonne (column), Mais on peut le changer en utilisant « flexDirection : ‘row » dans le styling .</w:t>
+      <w:proofErr w:type="spellStart"/>
+      <w:r>
+        <w:t>Flexbox</w:t>
+      </w:r>
+      <w:proofErr w:type="spellEnd"/>
+      <w:r>
+        <w:t xml:space="preserve"> est une mode de mise en page permettant la disposition des éléments sur une page de manière à ce que les éléments se comportent de manière prévisible lorsque la mise en page doit</w:t>
+      </w:r>
+    </w:p>
+    <w:p>
+      <w:r>
+        <w:t xml:space="preserve">Prendre en charge différents tailles d’écran et différents périphériques </w:t>
+      </w:r>
+      <w:proofErr w:type="gramStart"/>
+      <w:r>
+        <w:t>d’affichage .par</w:t>
+      </w:r>
+      <w:proofErr w:type="gramEnd"/>
+      <w:r>
+        <w:t xml:space="preserve"> défaut , </w:t>
+      </w:r>
+    </w:p>
+    <w:p>
+      <w:proofErr w:type="spellStart"/>
+      <w:r>
+        <w:t>Flexbox</w:t>
+      </w:r>
+      <w:proofErr w:type="spellEnd"/>
+      <w:r>
+        <w:t xml:space="preserve"> représente les enfants (</w:t>
+      </w:r>
+      <w:proofErr w:type="spellStart"/>
+      <w:proofErr w:type="gramStart"/>
+      <w:r>
+        <w:t>childreen</w:t>
+      </w:r>
+      <w:proofErr w:type="spellEnd"/>
+      <w:r>
+        <w:t xml:space="preserve"> )</w:t>
+      </w:r>
+      <w:proofErr w:type="gramEnd"/>
+      <w:r>
+        <w:t xml:space="preserve"> sous forme d’une colonne (</w:t>
+      </w:r>
+      <w:proofErr w:type="spellStart"/>
+      <w:r>
+        <w:t>column</w:t>
+      </w:r>
+      <w:proofErr w:type="spellEnd"/>
+      <w:r>
+        <w:t>), Mais on peut le changer en utilisant « </w:t>
+      </w:r>
+      <w:proofErr w:type="spellStart"/>
+      <w:r>
+        <w:t>flexDirection</w:t>
+      </w:r>
+      <w:proofErr w:type="spellEnd"/>
+      <w:r>
+        <w:t> : ‘</w:t>
+      </w:r>
+      <w:proofErr w:type="spellStart"/>
+      <w:r>
+        <w:t>row</w:t>
+      </w:r>
+      <w:proofErr w:type="spellEnd"/>
+      <w:r>
+        <w:t xml:space="preserve"> » dans le </w:t>
+      </w:r>
+      <w:proofErr w:type="spellStart"/>
+      <w:r>
+        <w:t>styling</w:t>
+      </w:r>
+      <w:proofErr w:type="spellEnd"/>
+      <w:r>
+        <w:t xml:space="preserve"> .</w:t>
       </w:r>
     </w:p>
     <w:p>
@@ -11697,7 +13001,23 @@
                               </w:r>
                             </w:fldSimple>
                             <w:r>
-                              <w:t>: flexdirection : 'row'</w:t>
+                              <w:t xml:space="preserve">: </w:t>
+                            </w:r>
+                            <w:proofErr w:type="spellStart"/>
+                            <w:r>
+                              <w:t>flexdirection</w:t>
+                            </w:r>
+                            <w:proofErr w:type="spellEnd"/>
+                            <w:r>
+                              <w:t xml:space="preserve"> : '</w:t>
+                            </w:r>
+                            <w:proofErr w:type="spellStart"/>
+                            <w:r>
+                              <w:t>row</w:t>
+                            </w:r>
+                            <w:proofErr w:type="spellEnd"/>
+                            <w:r>
+                              <w:t>'</w:t>
                             </w:r>
                             <w:bookmarkEnd w:id="30"/>
                           </w:p>
@@ -11746,7 +13066,23 @@
                         </w:r>
                       </w:fldSimple>
                       <w:r>
-                        <w:t>: flexdirection : 'row'</w:t>
+                        <w:t xml:space="preserve">: </w:t>
+                      </w:r>
+                      <w:proofErr w:type="spellStart"/>
+                      <w:r>
+                        <w:t>flexdirection</w:t>
+                      </w:r>
+                      <w:proofErr w:type="spellEnd"/>
+                      <w:r>
+                        <w:t xml:space="preserve"> : '</w:t>
+                      </w:r>
+                      <w:proofErr w:type="spellStart"/>
+                      <w:r>
+                        <w:t>row</w:t>
+                      </w:r>
+                      <w:proofErr w:type="spellEnd"/>
+                      <w:r>
+                        <w:t>'</w:t>
                       </w:r>
                       <w:bookmarkEnd w:id="31"/>
                     </w:p>
@@ -11818,6 +13154,8 @@
           </wp:anchor>
         </w:drawing>
       </w:r>
+      <w:proofErr w:type="spellStart"/>
+      <w:proofErr w:type="gramStart"/>
       <w:r>
         <w:rPr>
           <w:rFonts w:asciiTheme="majorHAnsi" w:eastAsiaTheme="majorEastAsia" w:hAnsiTheme="majorHAnsi" w:cstheme="majorBidi"/>
@@ -11829,6 +13167,8 @@
         </w:rPr>
         <w:t>flexDirection</w:t>
       </w:r>
+      <w:proofErr w:type="spellEnd"/>
+      <w:proofErr w:type="gramEnd"/>
     </w:p>
     <w:p>
       <w:pPr>
@@ -11937,6 +13277,7 @@
           <w:szCs w:val="24"/>
         </w:rPr>
       </w:pPr>
+      <w:proofErr w:type="gramStart"/>
       <w:r>
         <w:rPr>
           <w:rFonts w:asciiTheme="majorHAnsi" w:eastAsiaTheme="majorEastAsia" w:hAnsiTheme="majorHAnsi" w:cstheme="majorBidi"/>
@@ -11946,7 +13287,19 @@
           <w:sz w:val="24"/>
           <w:szCs w:val="24"/>
         </w:rPr>
-        <w:t xml:space="preserve">screen : </w:t>
+        <w:t>screen</w:t>
+      </w:r>
+      <w:proofErr w:type="gramEnd"/>
+      <w:r>
+        <w:rPr>
+          <w:rFonts w:asciiTheme="majorHAnsi" w:eastAsiaTheme="majorEastAsia" w:hAnsiTheme="majorHAnsi" w:cstheme="majorBidi"/>
+          <w:b/>
+          <w:bCs/>
+          <w:color w:val="1F3763" w:themeColor="accent1" w:themeShade="7F"/>
+          <w:sz w:val="24"/>
+          <w:szCs w:val="24"/>
+        </w:rPr>
+        <w:t xml:space="preserve"> : </w:t>
       </w:r>
     </w:p>
     <w:p>
@@ -12027,7 +13380,23 @@
                               </w:r>
                             </w:fldSimple>
                             <w:r>
-                              <w:t xml:space="preserve"> : flexdirection row screen</w:t>
+                              <w:t xml:space="preserve"> : </w:t>
+                            </w:r>
+                            <w:proofErr w:type="spellStart"/>
+                            <w:r>
+                              <w:t>flexdirection</w:t>
+                            </w:r>
+                            <w:proofErr w:type="spellEnd"/>
+                            <w:r>
+                              <w:t xml:space="preserve"> </w:t>
+                            </w:r>
+                            <w:proofErr w:type="spellStart"/>
+                            <w:r>
+                              <w:t>row</w:t>
+                            </w:r>
+                            <w:proofErr w:type="spellEnd"/>
+                            <w:r>
+                              <w:t xml:space="preserve"> screen</w:t>
                             </w:r>
                             <w:bookmarkEnd w:id="32"/>
                           </w:p>
@@ -12076,7 +13445,23 @@
                         </w:r>
                       </w:fldSimple>
                       <w:r>
-                        <w:t xml:space="preserve"> : flexdirection row screen</w:t>
+                        <w:t xml:space="preserve"> : </w:t>
+                      </w:r>
+                      <w:proofErr w:type="spellStart"/>
+                      <w:r>
+                        <w:t>flexdirection</w:t>
+                      </w:r>
+                      <w:proofErr w:type="spellEnd"/>
+                      <w:r>
+                        <w:t xml:space="preserve"> </w:t>
+                      </w:r>
+                      <w:proofErr w:type="spellStart"/>
+                      <w:r>
+                        <w:t>row</w:t>
+                      </w:r>
+                      <w:proofErr w:type="spellEnd"/>
+                      <w:r>
+                        <w:t xml:space="preserve"> screen</w:t>
                       </w:r>
                       <w:bookmarkEnd w:id="33"/>
                     </w:p>
@@ -12210,7 +13595,47 @@
     <w:p/>
     <w:p>
       <w:r>
-        <w:t>Ila ya plusieurs possibilité pour changer vers une colonne inversé ou ligne inversé (flexDirection : ‘row-reverse ‘ or ‘column-reverse ‘)</w:t>
+        <w:t xml:space="preserve">Ila </w:t>
+      </w:r>
+      <w:proofErr w:type="spellStart"/>
+      <w:r>
+        <w:t>ya</w:t>
+      </w:r>
+      <w:proofErr w:type="spellEnd"/>
+      <w:r>
+        <w:t xml:space="preserve"> </w:t>
+      </w:r>
+      <w:proofErr w:type="gramStart"/>
+      <w:r>
+        <w:t>plusieurs possibilité</w:t>
+      </w:r>
+      <w:proofErr w:type="gramEnd"/>
+      <w:r>
+        <w:t xml:space="preserve"> pour changer vers une colonne inversé ou ligne inversé (</w:t>
+      </w:r>
+      <w:proofErr w:type="spellStart"/>
+      <w:r>
+        <w:t>flexDirection</w:t>
+      </w:r>
+      <w:proofErr w:type="spellEnd"/>
+      <w:r>
+        <w:t> : ‘</w:t>
+      </w:r>
+      <w:proofErr w:type="spellStart"/>
+      <w:r>
+        <w:t>row</w:t>
+      </w:r>
+      <w:proofErr w:type="spellEnd"/>
+      <w:r>
+        <w:t>-reverse ‘ or ‘</w:t>
+      </w:r>
+      <w:proofErr w:type="spellStart"/>
+      <w:r>
+        <w:t>column</w:t>
+      </w:r>
+      <w:proofErr w:type="spellEnd"/>
+      <w:r>
+        <w:t>-reverse ‘)</w:t>
       </w:r>
     </w:p>
     <w:p/>
@@ -12230,6 +13655,7 @@
         </w:rPr>
       </w:pPr>
       <w:bookmarkStart w:id="34" w:name="_Toc86336777"/>
+      <w:proofErr w:type="spellStart"/>
       <w:r>
         <w:rPr>
           <w:b/>
@@ -12237,7 +13663,34 @@
           <w:color w:val="0070C0"/>
         </w:rPr>
         <w:lastRenderedPageBreak/>
-        <w:t>Chaptire 8 : States ( les états)</w:t>
+        <w:t>Chaptire</w:t>
+      </w:r>
+      <w:proofErr w:type="spellEnd"/>
+      <w:r>
+        <w:rPr>
+          <w:b/>
+          <w:bCs/>
+          <w:color w:val="0070C0"/>
+        </w:rPr>
+        <w:t xml:space="preserve"> 8 : States </w:t>
+      </w:r>
+      <w:proofErr w:type="gramStart"/>
+      <w:r>
+        <w:rPr>
+          <w:b/>
+          <w:bCs/>
+          <w:color w:val="0070C0"/>
+        </w:rPr>
+        <w:t>( les</w:t>
+      </w:r>
+      <w:proofErr w:type="gramEnd"/>
+      <w:r>
+        <w:rPr>
+          <w:b/>
+          <w:bCs/>
+          <w:color w:val="0070C0"/>
+        </w:rPr>
+        <w:t xml:space="preserve"> états)</w:t>
       </w:r>
       <w:bookmarkEnd w:id="34"/>
     </w:p>
@@ -12268,9 +13721,15 @@
           <w:numId w:val="6"/>
         </w:numPr>
       </w:pPr>
-      <w:r>
-        <w:t xml:space="preserve">Void </w:t>
-      </w:r>
+      <w:proofErr w:type="spellStart"/>
+      <w:r>
+        <w:t>Void</w:t>
+      </w:r>
+      <w:proofErr w:type="spellEnd"/>
+      <w:r>
+        <w:t xml:space="preserve"> </w:t>
+      </w:r>
+      <w:proofErr w:type="spellStart"/>
       <w:r>
         <w:rPr>
           <w:b/>
@@ -12278,8 +13737,30 @@
         </w:rPr>
         <w:t>setState</w:t>
       </w:r>
-      <w:r>
-        <w:t xml:space="preserve"> (fonction |object nextState , [rappel de fonction])</w:t>
+      <w:proofErr w:type="spellEnd"/>
+      <w:r>
+        <w:t xml:space="preserve"> (fonction |</w:t>
+      </w:r>
+      <w:proofErr w:type="spellStart"/>
+      <w:r>
+        <w:t>object</w:t>
+      </w:r>
+      <w:proofErr w:type="spellEnd"/>
+      <w:r>
+        <w:t xml:space="preserve"> </w:t>
+      </w:r>
+      <w:proofErr w:type="spellStart"/>
+      <w:proofErr w:type="gramStart"/>
+      <w:r>
+        <w:t>nextState</w:t>
+      </w:r>
+      <w:proofErr w:type="spellEnd"/>
+      <w:r>
+        <w:t xml:space="preserve"> ,</w:t>
+      </w:r>
+      <w:proofErr w:type="gramEnd"/>
+      <w:r>
+        <w:t xml:space="preserve"> [rappel de fonction])</w:t>
       </w:r>
     </w:p>
     <w:p>
@@ -12291,27 +13772,85 @@
         </w:rPr>
       </w:pPr>
       <w:bookmarkStart w:id="36" w:name="_Toc86336779"/>
-      <w:r>
-        <w:rPr>
-          <w:b/>
-          <w:bCs/>
-        </w:rPr>
-        <w:t>Examples :</w:t>
+      <w:proofErr w:type="spellStart"/>
+      <w:r>
+        <w:rPr>
+          <w:b/>
+          <w:bCs/>
+        </w:rPr>
+        <w:t>Examples</w:t>
+      </w:r>
+      <w:proofErr w:type="spellEnd"/>
+      <w:r>
+        <w:rPr>
+          <w:b/>
+          <w:bCs/>
+        </w:rPr>
+        <w:t> :</w:t>
       </w:r>
       <w:bookmarkEnd w:id="36"/>
     </w:p>
     <w:p>
       <w:r>
-        <w:t xml:space="preserve">Pour créer des applications qui contient par exemple des composants qui ont besoin d’étre changé instantanément </w:t>
-      </w:r>
-      <w:r>
-        <w:t>et étre affiché sur l’écran , alors React Native offre les états ou states ,</w:t>
-      </w:r>
-    </w:p>
-    <w:p>
-      <w:r>
-        <w:t xml:space="preserve">Pour modifer la vue d’une application , on peut utiliser </w:t>
-      </w:r>
+        <w:t>Pour créer des applications qui contient par exemple des composants qui ont besoin d’</w:t>
+      </w:r>
+      <w:proofErr w:type="spellStart"/>
+      <w:r>
+        <w:t>étre</w:t>
+      </w:r>
+      <w:proofErr w:type="spellEnd"/>
+      <w:r>
+        <w:t xml:space="preserve"> changé instantanément </w:t>
+      </w:r>
+      <w:r>
+        <w:t xml:space="preserve">et </w:t>
+      </w:r>
+      <w:proofErr w:type="spellStart"/>
+      <w:r>
+        <w:t>étre</w:t>
+      </w:r>
+      <w:proofErr w:type="spellEnd"/>
+      <w:r>
+        <w:t xml:space="preserve"> affiché sur </w:t>
+      </w:r>
+      <w:proofErr w:type="gramStart"/>
+      <w:r>
+        <w:t>l’écran ,</w:t>
+      </w:r>
+      <w:proofErr w:type="gramEnd"/>
+      <w:r>
+        <w:t xml:space="preserve"> alors </w:t>
+      </w:r>
+      <w:proofErr w:type="spellStart"/>
+      <w:r>
+        <w:t>React</w:t>
+      </w:r>
+      <w:proofErr w:type="spellEnd"/>
+      <w:r>
+        <w:t xml:space="preserve"> Native offre les états ou states ,</w:t>
+      </w:r>
+    </w:p>
+    <w:p>
+      <w:r>
+        <w:t xml:space="preserve">Pour </w:t>
+      </w:r>
+      <w:proofErr w:type="spellStart"/>
+      <w:r>
+        <w:t>modifer</w:t>
+      </w:r>
+      <w:proofErr w:type="spellEnd"/>
+      <w:r>
+        <w:t xml:space="preserve"> la vue d’une </w:t>
+      </w:r>
+      <w:proofErr w:type="gramStart"/>
+      <w:r>
+        <w:t>application ,</w:t>
+      </w:r>
+      <w:proofErr w:type="gramEnd"/>
+      <w:r>
+        <w:t xml:space="preserve"> on peut utiliser </w:t>
+      </w:r>
+      <w:proofErr w:type="spellStart"/>
       <w:r>
         <w:rPr>
           <w:b/>
@@ -12319,16 +13858,57 @@
         </w:rPr>
         <w:t>setState</w:t>
       </w:r>
+      <w:proofErr w:type="spellEnd"/>
       <w:r>
         <w:t xml:space="preserve"> </w:t>
       </w:r>
       <w:r>
-        <w:t>,setState effectue une fusion superficielle entre l’état nouveau et précédent et déclaneche un re-render du composant .</w:t>
-      </w:r>
-    </w:p>
-    <w:p>
-      <w:r>
-        <w:t xml:space="preserve">Pour bien expliquer setState et comment ça fonctionne je vais prendre l’exemple d’un compteur avec button  </w:t>
+        <w:t>,</w:t>
+      </w:r>
+      <w:proofErr w:type="spellStart"/>
+      <w:r>
+        <w:t>setState</w:t>
+      </w:r>
+      <w:proofErr w:type="spellEnd"/>
+      <w:r>
+        <w:t xml:space="preserve"> effectue une fusion superficielle entre l’état nouveau et précédent et </w:t>
+      </w:r>
+      <w:proofErr w:type="spellStart"/>
+      <w:r>
+        <w:t>déclaneche</w:t>
+      </w:r>
+      <w:proofErr w:type="spellEnd"/>
+      <w:r>
+        <w:t xml:space="preserve"> un re-</w:t>
+      </w:r>
+      <w:proofErr w:type="spellStart"/>
+      <w:r>
+        <w:t>render</w:t>
+      </w:r>
+      <w:proofErr w:type="spellEnd"/>
+      <w:r>
+        <w:t xml:space="preserve"> du composant .</w:t>
+      </w:r>
+    </w:p>
+    <w:p>
+      <w:r>
+        <w:t xml:space="preserve">Pour bien expliquer </w:t>
+      </w:r>
+      <w:proofErr w:type="spellStart"/>
+      <w:r>
+        <w:t>setState</w:t>
+      </w:r>
+      <w:proofErr w:type="spellEnd"/>
+      <w:r>
+        <w:t xml:space="preserve"> et comment ça fonctionne je vais prendre l’exemple d’un compteur avec </w:t>
+      </w:r>
+      <w:proofErr w:type="spellStart"/>
+      <w:r>
+        <w:t>button</w:t>
+      </w:r>
+      <w:proofErr w:type="spellEnd"/>
+      <w:r>
+        <w:t xml:space="preserve">  </w:t>
       </w:r>
     </w:p>
     <w:p>
@@ -12340,12 +13920,21 @@
         </w:rPr>
       </w:pPr>
       <w:bookmarkStart w:id="37" w:name="_Toc86336780"/>
-      <w:r>
-        <w:rPr>
-          <w:b/>
-          <w:bCs/>
-        </w:rPr>
-        <w:t>SetState :</w:t>
+      <w:proofErr w:type="spellStart"/>
+      <w:r>
+        <w:rPr>
+          <w:b/>
+          <w:bCs/>
+        </w:rPr>
+        <w:t>SetState</w:t>
+      </w:r>
+      <w:proofErr w:type="spellEnd"/>
+      <w:r>
+        <w:rPr>
+          <w:b/>
+          <w:bCs/>
+        </w:rPr>
+        <w:t> :</w:t>
       </w:r>
       <w:bookmarkEnd w:id="37"/>
     </w:p>
@@ -12412,9 +14001,22 @@
                               </w:r>
                             </w:fldSimple>
                             <w:r>
-                              <w:t>: counter add</w:t>
+                              <w:t xml:space="preserve">: </w:t>
+                            </w:r>
+                            <w:proofErr w:type="spellStart"/>
+                            <w:r>
+                              <w:t>counter</w:t>
+                            </w:r>
+                            <w:proofErr w:type="spellEnd"/>
+                            <w:r>
+                              <w:t xml:space="preserve"> </w:t>
+                            </w:r>
+                            <w:proofErr w:type="spellStart"/>
+                            <w:r>
+                              <w:t>add</w:t>
                             </w:r>
                             <w:bookmarkEnd w:id="38"/>
+                            <w:proofErr w:type="spellEnd"/>
                           </w:p>
                         </w:txbxContent>
                       </wps:txbx>
@@ -12455,9 +14057,22 @@
                         </w:r>
                       </w:fldSimple>
                       <w:r>
-                        <w:t>: counter add</w:t>
+                        <w:t xml:space="preserve">: </w:t>
+                      </w:r>
+                      <w:proofErr w:type="spellStart"/>
+                      <w:r>
+                        <w:t>counter</w:t>
+                      </w:r>
+                      <w:proofErr w:type="spellEnd"/>
+                      <w:r>
+                        <w:t xml:space="preserve"> </w:t>
+                      </w:r>
+                      <w:proofErr w:type="spellStart"/>
+                      <w:r>
+                        <w:t>add</w:t>
                       </w:r>
                       <w:bookmarkEnd w:id="39"/>
+                      <w:proofErr w:type="spellEnd"/>
                     </w:p>
                   </w:txbxContent>
                 </v:textbox>
@@ -12671,7 +14286,23 @@
                               </w:r>
                             </w:fldSimple>
                             <w:r>
-                              <w:t>: counter add screen</w:t>
+                              <w:t xml:space="preserve">: </w:t>
+                            </w:r>
+                            <w:proofErr w:type="spellStart"/>
+                            <w:r>
+                              <w:t>counter</w:t>
+                            </w:r>
+                            <w:proofErr w:type="spellEnd"/>
+                            <w:r>
+                              <w:t xml:space="preserve"> </w:t>
+                            </w:r>
+                            <w:proofErr w:type="spellStart"/>
+                            <w:r>
+                              <w:t>add</w:t>
+                            </w:r>
+                            <w:proofErr w:type="spellEnd"/>
+                            <w:r>
+                              <w:t xml:space="preserve"> screen</w:t>
                             </w:r>
                             <w:bookmarkEnd w:id="40"/>
                           </w:p>
@@ -12716,7 +14347,23 @@
                         </w:r>
                       </w:fldSimple>
                       <w:r>
-                        <w:t>: counter add screen</w:t>
+                        <w:t xml:space="preserve">: </w:t>
+                      </w:r>
+                      <w:proofErr w:type="spellStart"/>
+                      <w:r>
+                        <w:t>counter</w:t>
+                      </w:r>
+                      <w:proofErr w:type="spellEnd"/>
+                      <w:r>
+                        <w:t xml:space="preserve"> </w:t>
+                      </w:r>
+                      <w:proofErr w:type="spellStart"/>
+                      <w:r>
+                        <w:t>add</w:t>
+                      </w:r>
+                      <w:proofErr w:type="spellEnd"/>
+                      <w:r>
+                        <w:t xml:space="preserve"> screen</w:t>
                       </w:r>
                       <w:bookmarkEnd w:id="41"/>
                     </w:p>
@@ -12867,7 +14514,35 @@
           <w:color w:val="0070C0"/>
         </w:rPr>
         <w:lastRenderedPageBreak/>
-        <w:t>Chapitre 10 : Exécuter une application sur l’appareil (version android ) &amp; Expo</w:t>
+        <w:t xml:space="preserve">Chapitre 10 : Exécuter une application sur l’appareil (version </w:t>
+      </w:r>
+      <w:proofErr w:type="spellStart"/>
+      <w:proofErr w:type="gramStart"/>
+      <w:r>
+        <w:rPr>
+          <w:b/>
+          <w:bCs/>
+          <w:color w:val="0070C0"/>
+        </w:rPr>
+        <w:t>android</w:t>
+      </w:r>
+      <w:proofErr w:type="spellEnd"/>
+      <w:r>
+        <w:rPr>
+          <w:b/>
+          <w:bCs/>
+          <w:color w:val="0070C0"/>
+        </w:rPr>
+        <w:t xml:space="preserve"> )</w:t>
+      </w:r>
+      <w:proofErr w:type="gramEnd"/>
+      <w:r>
+        <w:rPr>
+          <w:b/>
+          <w:bCs/>
+          <w:color w:val="0070C0"/>
+        </w:rPr>
+        <w:t xml:space="preserve"> &amp; Expo</w:t>
       </w:r>
       <w:bookmarkEnd w:id="42"/>
       <w:r>
@@ -12916,10 +14591,39 @@
         </w:numPr>
       </w:pPr>
       <w:r>
-        <w:t xml:space="preserve"> Adb devices ( cette commande pour afficher tous les appareil /</w:t>
-      </w:r>
-      <w:r>
-        <w:t>emulator connectés à l’ordinateur</w:t>
+        <w:t xml:space="preserve"> </w:t>
+      </w:r>
+      <w:proofErr w:type="spellStart"/>
+      <w:r>
+        <w:t>Adb</w:t>
+      </w:r>
+      <w:proofErr w:type="spellEnd"/>
+      <w:r>
+        <w:t xml:space="preserve"> </w:t>
+      </w:r>
+      <w:proofErr w:type="spellStart"/>
+      <w:r>
+        <w:t>devices</w:t>
+      </w:r>
+      <w:proofErr w:type="spellEnd"/>
+      <w:r>
+        <w:t xml:space="preserve"> </w:t>
+      </w:r>
+      <w:proofErr w:type="gramStart"/>
+      <w:r>
+        <w:t>( cette</w:t>
+      </w:r>
+      <w:proofErr w:type="gramEnd"/>
+      <w:r>
+        <w:t xml:space="preserve"> commande pour afficher tous les appareil /</w:t>
+      </w:r>
+      <w:proofErr w:type="spellStart"/>
+      <w:r>
+        <w:t>emulator</w:t>
+      </w:r>
+      <w:proofErr w:type="spellEnd"/>
+      <w:r>
+        <w:t xml:space="preserve"> connectés à l’ordinateur</w:t>
       </w:r>
     </w:p>
     <w:p>
@@ -12987,9 +14691,22 @@
                               </w:r>
                             </w:fldSimple>
                             <w:r>
-                              <w:t>: adb devices</w:t>
+                              <w:t xml:space="preserve">: </w:t>
+                            </w:r>
+                            <w:proofErr w:type="spellStart"/>
+                            <w:r>
+                              <w:t>adb</w:t>
+                            </w:r>
+                            <w:proofErr w:type="spellEnd"/>
+                            <w:r>
+                              <w:t xml:space="preserve"> </w:t>
+                            </w:r>
+                            <w:proofErr w:type="spellStart"/>
+                            <w:r>
+                              <w:t>devices</w:t>
                             </w:r>
                             <w:bookmarkEnd w:id="44"/>
+                            <w:proofErr w:type="spellEnd"/>
                           </w:p>
                         </w:txbxContent>
                       </wps:txbx>
@@ -13030,9 +14747,22 @@
                         </w:r>
                       </w:fldSimple>
                       <w:r>
-                        <w:t>: adb devices</w:t>
+                        <w:t xml:space="preserve">: </w:t>
+                      </w:r>
+                      <w:proofErr w:type="spellStart"/>
+                      <w:r>
+                        <w:t>adb</w:t>
+                      </w:r>
+                      <w:proofErr w:type="spellEnd"/>
+                      <w:r>
+                        <w:t xml:space="preserve"> </w:t>
+                      </w:r>
+                      <w:proofErr w:type="spellStart"/>
+                      <w:r>
+                        <w:t>devices</w:t>
                       </w:r>
                       <w:bookmarkEnd w:id="45"/>
+                      <w:proofErr w:type="spellEnd"/>
                     </w:p>
                   </w:txbxContent>
                 </v:textbox>
@@ -13105,11 +14835,34 @@
           <w:numId w:val="7"/>
         </w:numPr>
       </w:pPr>
-      <w:r>
-        <w:t>emulator -avd Pixel_XL_API_30</w:t>
-      </w:r>
-      <w:r>
-        <w:t xml:space="preserve">  ( lancer l’emulator /simulateur)</w:t>
+      <w:proofErr w:type="spellStart"/>
+      <w:proofErr w:type="gramStart"/>
+      <w:r>
+        <w:t>emulator</w:t>
+      </w:r>
+      <w:proofErr w:type="spellEnd"/>
+      <w:proofErr w:type="gramEnd"/>
+      <w:r>
+        <w:t xml:space="preserve"> -</w:t>
+      </w:r>
+      <w:proofErr w:type="spellStart"/>
+      <w:r>
+        <w:t>avd</w:t>
+      </w:r>
+      <w:proofErr w:type="spellEnd"/>
+      <w:r>
+        <w:t xml:space="preserve"> Pixel_XL_API_30</w:t>
+      </w:r>
+      <w:r>
+        <w:t xml:space="preserve">  ( lancer l’</w:t>
+      </w:r>
+      <w:proofErr w:type="spellStart"/>
+      <w:r>
+        <w:t>emulator</w:t>
+      </w:r>
+      <w:proofErr w:type="spellEnd"/>
+      <w:r>
+        <w:t xml:space="preserve"> /simulateur)</w:t>
       </w:r>
     </w:p>
     <w:p>
@@ -13125,8 +14878,31 @@
           <w:numId w:val="7"/>
         </w:numPr>
       </w:pPr>
-      <w:r>
-        <w:t>react-native run-android ( exécuter le projet sur le simulateur android)</w:t>
+      <w:proofErr w:type="spellStart"/>
+      <w:proofErr w:type="gramStart"/>
+      <w:r>
+        <w:t>react</w:t>
+      </w:r>
+      <w:proofErr w:type="spellEnd"/>
+      <w:proofErr w:type="gramEnd"/>
+      <w:r>
+        <w:t>-native run-</w:t>
+      </w:r>
+      <w:proofErr w:type="spellStart"/>
+      <w:r>
+        <w:t>android</w:t>
+      </w:r>
+      <w:proofErr w:type="spellEnd"/>
+      <w:r>
+        <w:t xml:space="preserve"> ( exécuter le projet sur le simulateur </w:t>
+      </w:r>
+      <w:proofErr w:type="spellStart"/>
+      <w:r>
+        <w:t>android</w:t>
+      </w:r>
+      <w:proofErr w:type="spellEnd"/>
+      <w:r>
+        <w:t>)</w:t>
       </w:r>
     </w:p>
     <w:p>
@@ -13142,8 +14918,13 @@
           <w:numId w:val="7"/>
         </w:numPr>
       </w:pPr>
-      <w:r>
-        <w:t>pour Expo (j’utilise expo sur cette documentation )</w:t>
+      <w:proofErr w:type="gramStart"/>
+      <w:r>
+        <w:t>pour</w:t>
+      </w:r>
+      <w:proofErr w:type="gramEnd"/>
+      <w:r>
+        <w:t xml:space="preserve"> Expo (j’utilise expo sur cette documentation )</w:t>
       </w:r>
     </w:p>
     <w:p>
@@ -13336,8 +15117,13 @@
           </wp:anchor>
         </w:drawing>
       </w:r>
-      <w:r>
-        <w:t>expo start ( on lance cette commande sur la destination du projet  pour lancer le serveur d’Expo)</w:t>
+      <w:proofErr w:type="gramStart"/>
+      <w:r>
+        <w:t>expo</w:t>
+      </w:r>
+      <w:proofErr w:type="gramEnd"/>
+      <w:r>
+        <w:t xml:space="preserve"> start ( on lance cette commande sur la destination du projet  pour lancer le serveur d’Expo)</w:t>
       </w:r>
     </w:p>
     <w:p>
@@ -13414,9 +15200,22 @@
                               </w:r>
                             </w:fldSimple>
                             <w:r>
-                              <w:t>: expo run on android emulator</w:t>
+                              <w:t xml:space="preserve">: expo run on </w:t>
+                            </w:r>
+                            <w:proofErr w:type="spellStart"/>
+                            <w:r>
+                              <w:t>android</w:t>
+                            </w:r>
+                            <w:proofErr w:type="spellEnd"/>
+                            <w:r>
+                              <w:t xml:space="preserve"> </w:t>
+                            </w:r>
+                            <w:proofErr w:type="spellStart"/>
+                            <w:r>
+                              <w:t>emulator</w:t>
                             </w:r>
                             <w:bookmarkEnd w:id="48"/>
+                            <w:proofErr w:type="spellEnd"/>
                           </w:p>
                         </w:txbxContent>
                       </wps:txbx>
@@ -13457,9 +15256,22 @@
                         </w:r>
                       </w:fldSimple>
                       <w:r>
-                        <w:t>: expo run on android emulator</w:t>
+                        <w:t xml:space="preserve">: expo run on </w:t>
+                      </w:r>
+                      <w:proofErr w:type="spellStart"/>
+                      <w:r>
+                        <w:t>android</w:t>
+                      </w:r>
+                      <w:proofErr w:type="spellEnd"/>
+                      <w:r>
+                        <w:t xml:space="preserve"> </w:t>
+                      </w:r>
+                      <w:proofErr w:type="spellStart"/>
+                      <w:r>
+                        <w:t>emulator</w:t>
                       </w:r>
                       <w:bookmarkEnd w:id="49"/>
+                      <w:proofErr w:type="spellEnd"/>
                     </w:p>
                   </w:txbxContent>
                 </v:textbox>
@@ -13524,7 +15336,23 @@
         </w:drawing>
       </w:r>
       <w:r>
-        <w:t xml:space="preserve">On clique sur ‘ run on Android device/emulator’ : </w:t>
+        <w:t xml:space="preserve">On clique sur ‘ run on Android </w:t>
+      </w:r>
+      <w:proofErr w:type="spellStart"/>
+      <w:r>
+        <w:t>device</w:t>
+      </w:r>
+      <w:proofErr w:type="spellEnd"/>
+      <w:r>
+        <w:t>/</w:t>
+      </w:r>
+      <w:proofErr w:type="spellStart"/>
+      <w:r>
+        <w:t>emulator</w:t>
+      </w:r>
+      <w:proofErr w:type="spellEnd"/>
+      <w:r>
+        <w:t xml:space="preserve">’ : </w:t>
       </w:r>
     </w:p>
     <w:p>
@@ -13598,8 +15426,13 @@
         <w:pStyle w:val="Titre3"/>
       </w:pPr>
       <w:bookmarkStart w:id="51" w:name="_Toc86336784"/>
-      <w:r>
-        <w:t>Examples :</w:t>
+      <w:proofErr w:type="spellStart"/>
+      <w:r>
+        <w:t>Examples</w:t>
+      </w:r>
+      <w:proofErr w:type="spellEnd"/>
+      <w:r>
+        <w:t> :</w:t>
       </w:r>
       <w:bookmarkEnd w:id="51"/>
       <w:r>
@@ -13621,7 +15454,15 @@
     </w:p>
     <w:p>
       <w:r>
-        <w:t xml:space="preserve">On peut importer Image à partir du package « react-native » </w:t>
+        <w:t>On peut importer Image à partir du package « </w:t>
+      </w:r>
+      <w:proofErr w:type="spellStart"/>
+      <w:r>
+        <w:t>react</w:t>
+      </w:r>
+      <w:proofErr w:type="spellEnd"/>
+      <w:r>
+        <w:t xml:space="preserve">-native » </w:t>
       </w:r>
     </w:p>
     <w:p>
@@ -13808,10 +15649,18 @@
         </w:drawing>
       </w:r>
       <w:r>
-        <w:t>Image locale </w:t>
-      </w:r>
-      <w:r>
-        <w:t xml:space="preserve"> et Image externe :</w:t>
+        <w:t xml:space="preserve">Image </w:t>
+      </w:r>
+      <w:proofErr w:type="gramStart"/>
+      <w:r>
+        <w:t>locale </w:t>
+      </w:r>
+      <w:r>
+        <w:t xml:space="preserve"> et</w:t>
+      </w:r>
+      <w:proofErr w:type="gramEnd"/>
+      <w:r>
+        <w:t xml:space="preserve"> Image externe :</w:t>
       </w:r>
       <w:bookmarkEnd w:id="53"/>
       <w:r>
@@ -15020,12 +16869,21 @@
         </w:rPr>
       </w:pPr>
       <w:bookmarkStart w:id="67" w:name="_Toc86336792"/>
-      <w:r>
-        <w:rPr>
-          <w:b/>
-          <w:bCs/>
-        </w:rPr>
-        <w:t>Examples :</w:t>
+      <w:proofErr w:type="spellStart"/>
+      <w:r>
+        <w:rPr>
+          <w:b/>
+          <w:bCs/>
+        </w:rPr>
+        <w:t>Examples</w:t>
+      </w:r>
+      <w:proofErr w:type="spellEnd"/>
+      <w:r>
+        <w:rPr>
+          <w:b/>
+          <w:bCs/>
+        </w:rPr>
+        <w:t> :</w:t>
       </w:r>
       <w:bookmarkEnd w:id="67"/>
       <w:r>
@@ -15078,7 +16936,23 @@
           <w:b/>
           <w:bCs/>
         </w:rPr>
-        <w:t xml:space="preserve">$ react-native -v </w:t>
+        <w:t xml:space="preserve">$ </w:t>
+      </w:r>
+      <w:proofErr w:type="spellStart"/>
+      <w:r>
+        <w:rPr>
+          <w:b/>
+          <w:bCs/>
+        </w:rPr>
+        <w:t>react</w:t>
+      </w:r>
+      <w:proofErr w:type="spellEnd"/>
+      <w:r>
+        <w:rPr>
+          <w:b/>
+          <w:bCs/>
+        </w:rPr>
+        <w:t xml:space="preserve">-native -v </w:t>
       </w:r>
     </w:p>
     <w:p>
@@ -15162,7 +17036,15 @@
                               </w:r>
                             </w:fldSimple>
                             <w:r>
-                              <w:t>: react native check version</w:t>
+                              <w:t xml:space="preserve">: </w:t>
+                            </w:r>
+                            <w:proofErr w:type="spellStart"/>
+                            <w:r>
+                              <w:t>react</w:t>
+                            </w:r>
+                            <w:proofErr w:type="spellEnd"/>
+                            <w:r>
+                              <w:t xml:space="preserve"> native check version</w:t>
                             </w:r>
                             <w:bookmarkEnd w:id="70"/>
                           </w:p>
@@ -15207,7 +17089,15 @@
                         </w:r>
                       </w:fldSimple>
                       <w:r>
-                        <w:t>: react native check version</w:t>
+                        <w:t xml:space="preserve">: </w:t>
+                      </w:r>
+                      <w:proofErr w:type="spellStart"/>
+                      <w:r>
+                        <w:t>react</w:t>
+                      </w:r>
+                      <w:proofErr w:type="spellEnd"/>
+                      <w:r>
+                        <w:t xml:space="preserve"> native check version</w:t>
                       </w:r>
                       <w:bookmarkEnd w:id="71"/>
                     </w:p>
@@ -15275,12 +17165,21 @@
           </wp:anchor>
         </w:drawing>
       </w:r>
-      <w:r>
-        <w:rPr>
-          <w:b/>
-          <w:bCs/>
-        </w:rPr>
-        <w:t>Examples de sortie</w:t>
+      <w:proofErr w:type="spellStart"/>
+      <w:r>
+        <w:rPr>
+          <w:b/>
+          <w:bCs/>
+        </w:rPr>
+        <w:t>Examples</w:t>
+      </w:r>
+      <w:proofErr w:type="spellEnd"/>
+      <w:r>
+        <w:rPr>
+          <w:b/>
+          <w:bCs/>
+        </w:rPr>
+        <w:t xml:space="preserve"> de sortie</w:t>
       </w:r>
       <w:bookmarkEnd w:id="69"/>
       <w:r>
@@ -15314,8 +17213,33 @@
           <w:b/>
           <w:bCs/>
         </w:rPr>
-        <w:t>$ react-native init MyFirstProjectRN</w:t>
-      </w:r>
+        <w:t xml:space="preserve">$ </w:t>
+      </w:r>
+      <w:proofErr w:type="spellStart"/>
+      <w:r>
+        <w:rPr>
+          <w:b/>
+          <w:bCs/>
+        </w:rPr>
+        <w:t>react</w:t>
+      </w:r>
+      <w:proofErr w:type="spellEnd"/>
+      <w:r>
+        <w:rPr>
+          <w:b/>
+          <w:bCs/>
+        </w:rPr>
+        <w:t xml:space="preserve">-native init </w:t>
+      </w:r>
+      <w:proofErr w:type="spellStart"/>
+      <w:r>
+        <w:rPr>
+          <w:b/>
+          <w:bCs/>
+        </w:rPr>
+        <w:t>MyFirstProjectRN</w:t>
+      </w:r>
+      <w:proofErr w:type="spellEnd"/>
     </w:p>
     <w:p>
       <w:pPr>
@@ -15344,7 +17268,23 @@
           <w:b/>
           <w:bCs/>
         </w:rPr>
-        <w:t xml:space="preserve">$ expo init MyFirstProjectEXPO </w:t>
+        <w:t xml:space="preserve">$ expo init </w:t>
+      </w:r>
+      <w:proofErr w:type="spellStart"/>
+      <w:r>
+        <w:rPr>
+          <w:b/>
+          <w:bCs/>
+        </w:rPr>
+        <w:t>MyFirstProjectEXPO</w:t>
+      </w:r>
+      <w:proofErr w:type="spellEnd"/>
+      <w:r>
+        <w:rPr>
+          <w:b/>
+          <w:bCs/>
+        </w:rPr>
+        <w:t xml:space="preserve"> </w:t>
       </w:r>
     </w:p>
     <w:p>
@@ -15369,8 +17309,17 @@
           <w:b/>
           <w:bCs/>
         </w:rPr>
-        <w:t>$ cd MyFirstProjectRN</w:t>
-      </w:r>
+        <w:t xml:space="preserve">$ cd </w:t>
+      </w:r>
+      <w:proofErr w:type="spellStart"/>
+      <w:r>
+        <w:rPr>
+          <w:b/>
+          <w:bCs/>
+        </w:rPr>
+        <w:t>MyFirstProjectRN</w:t>
+      </w:r>
+      <w:proofErr w:type="spellEnd"/>
     </w:p>
     <w:p>
       <w:pPr>
@@ -15397,8 +17346,33 @@
           <w:b/>
           <w:bCs/>
         </w:rPr>
-        <w:t>$ react-native run-android</w:t>
-      </w:r>
+        <w:t xml:space="preserve">$ </w:t>
+      </w:r>
+      <w:proofErr w:type="spellStart"/>
+      <w:r>
+        <w:rPr>
+          <w:b/>
+          <w:bCs/>
+        </w:rPr>
+        <w:t>react</w:t>
+      </w:r>
+      <w:proofErr w:type="spellEnd"/>
+      <w:r>
+        <w:rPr>
+          <w:b/>
+          <w:bCs/>
+        </w:rPr>
+        <w:t>-native run-</w:t>
+      </w:r>
+      <w:proofErr w:type="spellStart"/>
+      <w:r>
+        <w:rPr>
+          <w:b/>
+          <w:bCs/>
+        </w:rPr>
+        <w:t>android</w:t>
+      </w:r>
+      <w:proofErr w:type="spellEnd"/>
     </w:p>
     <w:p/>
     <w:p/>
@@ -15488,7 +17462,28 @@
       </w:pPr>
       <w:bookmarkStart w:id="74" w:name="_Toc86336797"/>
       <w:r>
-        <w:t>Le débogage avec Expo (Exponent ) et VSCode :</w:t>
+        <w:t>Le débogage avec Expo (</w:t>
+      </w:r>
+      <w:proofErr w:type="spellStart"/>
+      <w:proofErr w:type="gramStart"/>
+      <w:r>
+        <w:t>Exponent</w:t>
+      </w:r>
+      <w:proofErr w:type="spellEnd"/>
+      <w:r>
+        <w:t xml:space="preserve"> )</w:t>
+      </w:r>
+      <w:proofErr w:type="gramEnd"/>
+      <w:r>
+        <w:t xml:space="preserve"> et </w:t>
+      </w:r>
+      <w:proofErr w:type="spellStart"/>
+      <w:r>
+        <w:t>VSCode</w:t>
+      </w:r>
+      <w:proofErr w:type="spellEnd"/>
+      <w:r>
+        <w:t> :</w:t>
       </w:r>
       <w:bookmarkEnd w:id="74"/>
     </w:p>
@@ -15503,7 +17498,15 @@
       </w:pPr>
       <w:bookmarkStart w:id="75" w:name="_Toc86336798"/>
       <w:r>
-        <w:t>C’est quoi Exponent ?</w:t>
+        <w:t xml:space="preserve">C’est quoi </w:t>
+      </w:r>
+      <w:proofErr w:type="spellStart"/>
+      <w:r>
+        <w:t>Exponent</w:t>
+      </w:r>
+      <w:proofErr w:type="spellEnd"/>
+      <w:r>
+        <w:t> ?</w:t>
       </w:r>
       <w:bookmarkEnd w:id="75"/>
     </w:p>
@@ -15715,12 +17718,21 @@
           </wp:anchor>
         </w:drawing>
       </w:r>
-      <w:r>
-        <w:rPr>
-          <w:b/>
-          <w:bCs/>
-        </w:rPr>
-        <w:t>Exponent /Expo</w:t>
+      <w:proofErr w:type="spellStart"/>
+      <w:r>
+        <w:rPr>
+          <w:b/>
+          <w:bCs/>
+        </w:rPr>
+        <w:t>Exponent</w:t>
+      </w:r>
+      <w:proofErr w:type="spellEnd"/>
+      <w:r>
+        <w:rPr>
+          <w:b/>
+          <w:bCs/>
+        </w:rPr>
+        <w:t xml:space="preserve"> /Expo</w:t>
       </w:r>
       <w:r>
         <w:rPr>
@@ -15730,10 +17742,79 @@
         <w:t xml:space="preserve"> </w:t>
       </w:r>
       <w:r>
-        <w:t xml:space="preserve">est un framework et une plateforme pour les applications de React . c’est un ensemble d’outils et services construits </w:t>
-      </w:r>
-      <w:r>
-        <w:t>autour de React Native et des plate-formes natives qui aident à développer , créer , déployer et itérer rapidement sur ios ,android et Web à partir de la même base de code JavaScript/TypeScript .</w:t>
+        <w:t xml:space="preserve">est un </w:t>
+      </w:r>
+      <w:proofErr w:type="spellStart"/>
+      <w:r>
+        <w:t>framework</w:t>
+      </w:r>
+      <w:proofErr w:type="spellEnd"/>
+      <w:r>
+        <w:t xml:space="preserve"> et une plateforme pour les applications de </w:t>
+      </w:r>
+      <w:proofErr w:type="spellStart"/>
+      <w:proofErr w:type="gramStart"/>
+      <w:r>
+        <w:t>React</w:t>
+      </w:r>
+      <w:proofErr w:type="spellEnd"/>
+      <w:r>
+        <w:t> .</w:t>
+      </w:r>
+      <w:proofErr w:type="gramEnd"/>
+      <w:r>
+        <w:t xml:space="preserve"> </w:t>
+      </w:r>
+      <w:proofErr w:type="gramStart"/>
+      <w:r>
+        <w:t>c’est</w:t>
+      </w:r>
+      <w:proofErr w:type="gramEnd"/>
+      <w:r>
+        <w:t xml:space="preserve"> un ensemble d’outils et services construits </w:t>
+      </w:r>
+      <w:r>
+        <w:t xml:space="preserve">autour de </w:t>
+      </w:r>
+      <w:proofErr w:type="spellStart"/>
+      <w:r>
+        <w:t>React</w:t>
+      </w:r>
+      <w:proofErr w:type="spellEnd"/>
+      <w:r>
+        <w:t xml:space="preserve"> Native et des </w:t>
+      </w:r>
+      <w:proofErr w:type="spellStart"/>
+      <w:r>
+        <w:t>plate-formes</w:t>
+      </w:r>
+      <w:proofErr w:type="spellEnd"/>
+      <w:r>
+        <w:t xml:space="preserve"> natives qui aident à développer , créer , déployer et itérer rapidement sur </w:t>
+      </w:r>
+      <w:proofErr w:type="spellStart"/>
+      <w:r>
+        <w:t>ios</w:t>
+      </w:r>
+      <w:proofErr w:type="spellEnd"/>
+      <w:r>
+        <w:t xml:space="preserve"> ,</w:t>
+      </w:r>
+      <w:proofErr w:type="spellStart"/>
+      <w:r>
+        <w:t>android</w:t>
+      </w:r>
+      <w:proofErr w:type="spellEnd"/>
+      <w:r>
+        <w:t xml:space="preserve"> et Web à partir de la même base de code JavaScript/</w:t>
+      </w:r>
+      <w:proofErr w:type="spellStart"/>
+      <w:r>
+        <w:t>TypeScript</w:t>
+      </w:r>
+      <w:proofErr w:type="spellEnd"/>
+      <w:r>
+        <w:t xml:space="preserve"> .</w:t>
       </w:r>
     </w:p>
     <w:p/>
@@ -15753,7 +17834,15 @@
       </w:pPr>
       <w:bookmarkStart w:id="78" w:name="_Toc86336799"/>
       <w:r>
-        <w:t>Etapes de débogage par Expo &amp; VScode :</w:t>
+        <w:t xml:space="preserve">Etapes de débogage par Expo &amp; </w:t>
+      </w:r>
+      <w:proofErr w:type="spellStart"/>
+      <w:r>
+        <w:t>VScode</w:t>
+      </w:r>
+      <w:proofErr w:type="spellEnd"/>
+      <w:r>
+        <w:t> :</w:t>
       </w:r>
       <w:bookmarkEnd w:id="78"/>
     </w:p>
@@ -15827,9 +17916,22 @@
                               </w:r>
                             </w:fldSimple>
                             <w:r>
-                              <w:t>: react native tools</w:t>
+                              <w:t xml:space="preserve">: </w:t>
+                            </w:r>
+                            <w:proofErr w:type="spellStart"/>
+                            <w:r>
+                              <w:t>react</w:t>
+                            </w:r>
+                            <w:proofErr w:type="spellEnd"/>
+                            <w:r>
+                              <w:t xml:space="preserve"> native </w:t>
+                            </w:r>
+                            <w:proofErr w:type="spellStart"/>
+                            <w:r>
+                              <w:t>tools</w:t>
                             </w:r>
                             <w:bookmarkEnd w:id="79"/>
+                            <w:proofErr w:type="spellEnd"/>
                           </w:p>
                         </w:txbxContent>
                       </wps:txbx>
@@ -15870,9 +17972,22 @@
                         </w:r>
                       </w:fldSimple>
                       <w:r>
-                        <w:t>: react native tools</w:t>
+                        <w:t xml:space="preserve">: </w:t>
+                      </w:r>
+                      <w:proofErr w:type="spellStart"/>
+                      <w:r>
+                        <w:t>react</w:t>
+                      </w:r>
+                      <w:proofErr w:type="spellEnd"/>
+                      <w:r>
+                        <w:t xml:space="preserve"> native </w:t>
+                      </w:r>
+                      <w:proofErr w:type="spellStart"/>
+                      <w:r>
+                        <w:t>tools</w:t>
                       </w:r>
                       <w:bookmarkEnd w:id="80"/>
+                      <w:proofErr w:type="spellEnd"/>
                     </w:p>
                   </w:txbxContent>
                 </v:textbox>
@@ -15886,8 +18001,21 @@
         <w:t>Installation</w:t>
       </w:r>
       <w:r>
-        <w:t xml:space="preserve"> de l’extension « React Native Tools » sur VSCode</w:t>
-      </w:r>
+        <w:t xml:space="preserve"> de l’extension « </w:t>
+      </w:r>
+      <w:proofErr w:type="spellStart"/>
+      <w:r>
+        <w:t>React</w:t>
+      </w:r>
+      <w:proofErr w:type="spellEnd"/>
+      <w:r>
+        <w:t xml:space="preserve"> Native Tools » sur </w:t>
+      </w:r>
+      <w:proofErr w:type="spellStart"/>
+      <w:r>
+        <w:t>VSCode</w:t>
+      </w:r>
+      <w:proofErr w:type="spellEnd"/>
     </w:p>
     <w:p>
       <w:r>
@@ -15958,8 +18086,39 @@
         </w:numPr>
       </w:pPr>
       <w:r>
-        <w:t>Après l’ajout de la configuration « Exponent » sur le fichier launche.json dand le dossier. Vscode</w:t>
-      </w:r>
+        <w:t>Après l’ajout de la configuration « </w:t>
+      </w:r>
+      <w:proofErr w:type="spellStart"/>
+      <w:r>
+        <w:t>Exponent</w:t>
+      </w:r>
+      <w:proofErr w:type="spellEnd"/>
+      <w:r>
+        <w:t xml:space="preserve"> » sur le fichier </w:t>
+      </w:r>
+      <w:proofErr w:type="spellStart"/>
+      <w:proofErr w:type="gramStart"/>
+      <w:r>
+        <w:t>launche.json</w:t>
+      </w:r>
+      <w:proofErr w:type="spellEnd"/>
+      <w:proofErr w:type="gramEnd"/>
+      <w:r>
+        <w:t xml:space="preserve"> </w:t>
+      </w:r>
+      <w:proofErr w:type="spellStart"/>
+      <w:r>
+        <w:t>dand</w:t>
+      </w:r>
+      <w:proofErr w:type="spellEnd"/>
+      <w:r>
+        <w:t xml:space="preserve"> le dossier. </w:t>
+      </w:r>
+      <w:proofErr w:type="spellStart"/>
+      <w:r>
+        <w:t>Vscode</w:t>
+      </w:r>
+      <w:proofErr w:type="spellEnd"/>
     </w:p>
     <w:p>
       <w:r>
@@ -16106,9 +18265,22 @@
                               </w:r>
                             </w:fldSimple>
                             <w:r>
-                              <w:t xml:space="preserve"> : debug in exponent</w:t>
+                              <w:t xml:space="preserve"> : </w:t>
+                            </w:r>
+                            <w:proofErr w:type="spellStart"/>
+                            <w:r>
+                              <w:t>debug</w:t>
+                            </w:r>
+                            <w:proofErr w:type="spellEnd"/>
+                            <w:r>
+                              <w:t xml:space="preserve"> in </w:t>
+                            </w:r>
+                            <w:proofErr w:type="spellStart"/>
+                            <w:r>
+                              <w:t>exponent</w:t>
                             </w:r>
                             <w:bookmarkEnd w:id="81"/>
+                            <w:proofErr w:type="spellEnd"/>
                           </w:p>
                         </w:txbxContent>
                       </wps:txbx>
@@ -16149,9 +18321,22 @@
                         </w:r>
                       </w:fldSimple>
                       <w:r>
-                        <w:t xml:space="preserve"> : debug in exponent</w:t>
+                        <w:t xml:space="preserve"> : </w:t>
+                      </w:r>
+                      <w:proofErr w:type="spellStart"/>
+                      <w:r>
+                        <w:t>debug</w:t>
+                      </w:r>
+                      <w:proofErr w:type="spellEnd"/>
+                      <w:r>
+                        <w:t xml:space="preserve"> in </w:t>
+                      </w:r>
+                      <w:proofErr w:type="spellStart"/>
+                      <w:r>
+                        <w:t>exponent</w:t>
                       </w:r>
                       <w:bookmarkEnd w:id="82"/>
+                      <w:proofErr w:type="spellEnd"/>
                     </w:p>
                   </w:txbxContent>
                 </v:textbox>
@@ -16180,7 +18365,15 @@
         </w:numPr>
       </w:pPr>
       <w:r>
-        <w:t>On lance le debug de l’application :</w:t>
+        <w:t xml:space="preserve">On lance le </w:t>
+      </w:r>
+      <w:proofErr w:type="spellStart"/>
+      <w:r>
+        <w:t>debug</w:t>
+      </w:r>
+      <w:proofErr w:type="spellEnd"/>
+      <w:r>
+        <w:t xml:space="preserve"> de l’application :</w:t>
       </w:r>
     </w:p>
     <w:p>
@@ -16245,9 +18438,14 @@
                               </w:r>
                             </w:fldSimple>
                             <w:r>
-                              <w:t>: debug</w:t>
+                              <w:t xml:space="preserve">: </w:t>
+                            </w:r>
+                            <w:proofErr w:type="spellStart"/>
+                            <w:r>
+                              <w:t>debug</w:t>
                             </w:r>
                             <w:bookmarkEnd w:id="83"/>
+                            <w:proofErr w:type="spellEnd"/>
                           </w:p>
                         </w:txbxContent>
                       </wps:txbx>
@@ -16288,9 +18486,14 @@
                         </w:r>
                       </w:fldSimple>
                       <w:r>
-                        <w:t>: debug</w:t>
+                        <w:t xml:space="preserve">: </w:t>
+                      </w:r>
+                      <w:proofErr w:type="spellStart"/>
+                      <w:r>
+                        <w:t>debug</w:t>
                       </w:r>
                       <w:bookmarkEnd w:id="84"/>
+                      <w:proofErr w:type="spellEnd"/>
                     </w:p>
                   </w:txbxContent>
                 </v:textbox>
@@ -16455,7 +18658,31 @@
         <w:t xml:space="preserve">Le routage ou la navigation permet </w:t>
       </w:r>
       <w:r>
-        <w:t>de naviguer entre différents écrans . le routage est très important pour les applications mobile car il fournit un contexte à l’utilisateur sur l’endroit ou il se trouve , il se déplace entre les écrans et le fenêtres .</w:t>
+        <w:t xml:space="preserve">de naviguer entre différents </w:t>
+      </w:r>
+      <w:proofErr w:type="gramStart"/>
+      <w:r>
+        <w:t>écrans .</w:t>
+      </w:r>
+      <w:proofErr w:type="gramEnd"/>
+      <w:r>
+        <w:t xml:space="preserve"> </w:t>
+      </w:r>
+      <w:proofErr w:type="gramStart"/>
+      <w:r>
+        <w:t>le</w:t>
+      </w:r>
+      <w:proofErr w:type="gramEnd"/>
+      <w:r>
+        <w:t xml:space="preserve"> routage est très important pour les applications mobile car il fournit un contexte à l’utilisateur sur l’endroit </w:t>
+      </w:r>
+      <w:proofErr w:type="spellStart"/>
+      <w:r>
+        <w:t>ou</w:t>
+      </w:r>
+      <w:proofErr w:type="spellEnd"/>
+      <w:r>
+        <w:t xml:space="preserve"> il se trouve , il se déplace entre les écrans et le fenêtres .</w:t>
       </w:r>
     </w:p>
     <w:p>
@@ -16469,8 +18696,13 @@
       <w:bookmarkEnd w:id="86"/>
     </w:p>
     <w:p>
-      <w:r>
-        <w:t xml:space="preserve">StepUp Préparation : </w:t>
+      <w:proofErr w:type="spellStart"/>
+      <w:r>
+        <w:t>StepUp</w:t>
+      </w:r>
+      <w:proofErr w:type="spellEnd"/>
+      <w:r>
+        <w:t xml:space="preserve"> Préparation : </w:t>
       </w:r>
     </w:p>
     <w:p>
@@ -16490,11 +18722,35 @@
           <w:highlight w:val="lightGray"/>
         </w:rPr>
       </w:pPr>
+      <w:proofErr w:type="spellStart"/>
+      <w:proofErr w:type="gramStart"/>
       <w:r>
         <w:rPr>
           <w:highlight w:val="lightGray"/>
         </w:rPr>
-        <w:t>npm install @react-navigation/native @react-navigation/native-stack</w:t>
+        <w:t>npm</w:t>
+      </w:r>
+      <w:proofErr w:type="spellEnd"/>
+      <w:proofErr w:type="gramEnd"/>
+      <w:r>
+        <w:rPr>
+          <w:highlight w:val="lightGray"/>
+        </w:rPr>
+        <w:t xml:space="preserve"> </w:t>
+      </w:r>
+      <w:proofErr w:type="spellStart"/>
+      <w:r>
+        <w:rPr>
+          <w:highlight w:val="lightGray"/>
+        </w:rPr>
+        <w:t>install</w:t>
+      </w:r>
+      <w:proofErr w:type="spellEnd"/>
+      <w:r>
+        <w:rPr>
+          <w:highlight w:val="lightGray"/>
+        </w:rPr>
+        <w:t xml:space="preserve"> @react-navigation/native @react-navigation/native-stack</w:t>
       </w:r>
     </w:p>
     <w:p>
@@ -16508,20 +18764,101 @@
           <w:highlight w:val="lightGray"/>
         </w:rPr>
       </w:pPr>
+      <w:proofErr w:type="gramStart"/>
       <w:r>
         <w:rPr>
           <w:highlight w:val="lightGray"/>
         </w:rPr>
-        <w:t>expo install react-native-screens react-native-safe-area-context</w:t>
-      </w:r>
+        <w:t>expo</w:t>
+      </w:r>
+      <w:proofErr w:type="gramEnd"/>
+      <w:r>
+        <w:rPr>
+          <w:highlight w:val="lightGray"/>
+        </w:rPr>
+        <w:t xml:space="preserve"> </w:t>
+      </w:r>
+      <w:proofErr w:type="spellStart"/>
+      <w:r>
+        <w:rPr>
+          <w:highlight w:val="lightGray"/>
+        </w:rPr>
+        <w:t>install</w:t>
+      </w:r>
+      <w:proofErr w:type="spellEnd"/>
+      <w:r>
+        <w:rPr>
+          <w:highlight w:val="lightGray"/>
+        </w:rPr>
+        <w:t xml:space="preserve"> </w:t>
+      </w:r>
+      <w:proofErr w:type="spellStart"/>
+      <w:r>
+        <w:rPr>
+          <w:highlight w:val="lightGray"/>
+        </w:rPr>
+        <w:t>react</w:t>
+      </w:r>
+      <w:proofErr w:type="spellEnd"/>
+      <w:r>
+        <w:rPr>
+          <w:highlight w:val="lightGray"/>
+        </w:rPr>
+        <w:t xml:space="preserve">-native-screens </w:t>
+      </w:r>
+      <w:proofErr w:type="spellStart"/>
+      <w:r>
+        <w:rPr>
+          <w:highlight w:val="lightGray"/>
+        </w:rPr>
+        <w:t>react</w:t>
+      </w:r>
+      <w:proofErr w:type="spellEnd"/>
+      <w:r>
+        <w:rPr>
+          <w:highlight w:val="lightGray"/>
+        </w:rPr>
+        <w:t>-native-</w:t>
+      </w:r>
+      <w:proofErr w:type="spellStart"/>
+      <w:r>
+        <w:rPr>
+          <w:highlight w:val="lightGray"/>
+        </w:rPr>
+        <w:t>safe</w:t>
+      </w:r>
+      <w:proofErr w:type="spellEnd"/>
+      <w:r>
+        <w:rPr>
+          <w:highlight w:val="lightGray"/>
+        </w:rPr>
+        <w:t>-area-</w:t>
+      </w:r>
+      <w:proofErr w:type="spellStart"/>
+      <w:r>
+        <w:rPr>
+          <w:highlight w:val="lightGray"/>
+        </w:rPr>
+        <w:t>context</w:t>
+      </w:r>
+      <w:proofErr w:type="spellEnd"/>
     </w:p>
     <w:p>
       <w:pPr>
         <w:pStyle w:val="Paragraphedeliste"/>
       </w:pPr>
       <w:r>
-        <w:t xml:space="preserve">(c’est mieux d’utiliser </w:t>
-      </w:r>
+        <w:t>(</w:t>
+      </w:r>
+      <w:proofErr w:type="gramStart"/>
+      <w:r>
+        <w:t>c’est</w:t>
+      </w:r>
+      <w:proofErr w:type="gramEnd"/>
+      <w:r>
+        <w:t xml:space="preserve"> mieux d’utiliser </w:t>
+      </w:r>
+      <w:proofErr w:type="spellStart"/>
       <w:r>
         <w:rPr>
           <w:b/>
@@ -16529,6 +18866,7 @@
         </w:rPr>
         <w:t>yarn</w:t>
       </w:r>
+      <w:proofErr w:type="spellEnd"/>
       <w:r>
         <w:t xml:space="preserve"> cli )</w:t>
       </w:r>
@@ -16789,9 +19127,14 @@
                               </w:r>
                             </w:fldSimple>
                             <w:r>
-                              <w:t xml:space="preserve"> : MyStack</w:t>
+                              <w:t xml:space="preserve"> : </w:t>
+                            </w:r>
+                            <w:proofErr w:type="spellStart"/>
+                            <w:r>
+                              <w:t>MyStack</w:t>
                             </w:r>
                             <w:bookmarkEnd w:id="90"/>
+                            <w:proofErr w:type="spellEnd"/>
                           </w:p>
                         </w:txbxContent>
                       </wps:txbx>
@@ -16832,9 +19175,14 @@
                         </w:r>
                       </w:fldSimple>
                       <w:r>
-                        <w:t xml:space="preserve"> : MyStack</w:t>
+                        <w:t xml:space="preserve"> : </w:t>
+                      </w:r>
+                      <w:proofErr w:type="spellStart"/>
+                      <w:r>
+                        <w:t>MyStack</w:t>
                       </w:r>
                       <w:bookmarkEnd w:id="91"/>
+                      <w:proofErr w:type="spellEnd"/>
                     </w:p>
                   </w:txbxContent>
                 </v:textbox>
@@ -17777,9 +20125,14 @@
         </w:r>
       </w:fldSimple>
       <w:r>
-        <w:t>: Bottom tabs</w:t>
+        <w:t xml:space="preserve">: Bottom </w:t>
+      </w:r>
+      <w:proofErr w:type="spellStart"/>
+      <w:r>
+        <w:t>tabs</w:t>
       </w:r>
       <w:bookmarkEnd w:id="102"/>
+      <w:proofErr w:type="spellEnd"/>
     </w:p>
     <w:p>
       <w:r>
@@ -17922,8 +20275,33 @@
         </w:rPr>
       </w:pPr>
       <w:r>
-        <w:t xml:space="preserve">L’api de liaison permet d’envoyer et de recevoir  des liens entre les applications . par exemple ouvrir l’application téléphone avec le numéro composé ou Google Maps .on peut également utiliser </w:t>
-      </w:r>
+        <w:t xml:space="preserve">L’api de liaison permet d’envoyer et de </w:t>
+      </w:r>
+      <w:proofErr w:type="gramStart"/>
+      <w:r>
+        <w:t>recevoir  des</w:t>
+      </w:r>
+      <w:proofErr w:type="gramEnd"/>
+      <w:r>
+        <w:t xml:space="preserve"> liens entre les applications . </w:t>
+      </w:r>
+      <w:proofErr w:type="gramStart"/>
+      <w:r>
+        <w:t>par</w:t>
+      </w:r>
+      <w:proofErr w:type="gramEnd"/>
+      <w:r>
+        <w:t xml:space="preserve"> exemple ouvrir l’application téléphone avec le numéro composé ou Google </w:t>
+      </w:r>
+      <w:proofErr w:type="spellStart"/>
+      <w:r>
+        <w:t>Maps</w:t>
+      </w:r>
+      <w:proofErr w:type="spellEnd"/>
+      <w:r>
+        <w:t xml:space="preserve"> .on peut également utiliser </w:t>
+      </w:r>
+      <w:proofErr w:type="spellStart"/>
       <w:r>
         <w:rPr>
           <w:b/>
@@ -17931,6 +20309,7 @@
         </w:rPr>
         <w:t>Linking</w:t>
       </w:r>
+      <w:proofErr w:type="spellEnd"/>
       <w:r>
         <w:rPr>
           <w:b/>
@@ -17941,12 +20320,41 @@
     </w:p>
     <w:p>
       <w:r>
-        <w:t>Pour répondre aux liens externes depuis d’autres applications .</w:t>
-      </w:r>
-    </w:p>
-    <w:p>
-      <w:r>
-        <w:t>Pour utiliser ‘Linking ‘ on doit l’importer  depuis react-native.</w:t>
+        <w:t xml:space="preserve">Pour répondre aux liens externes depuis d’autres </w:t>
+      </w:r>
+      <w:proofErr w:type="gramStart"/>
+      <w:r>
+        <w:t>applications .</w:t>
+      </w:r>
+      <w:proofErr w:type="gramEnd"/>
+    </w:p>
+    <w:p>
+      <w:r>
+        <w:t>Pour utiliser ‘</w:t>
+      </w:r>
+      <w:proofErr w:type="spellStart"/>
+      <w:r>
+        <w:t>Linking</w:t>
+      </w:r>
+      <w:proofErr w:type="spellEnd"/>
+      <w:r>
+        <w:t xml:space="preserve"> ‘ on doit </w:t>
+      </w:r>
+      <w:proofErr w:type="gramStart"/>
+      <w:r>
+        <w:t>l’importer  depuis</w:t>
+      </w:r>
+      <w:proofErr w:type="gramEnd"/>
+      <w:r>
+        <w:t xml:space="preserve"> </w:t>
+      </w:r>
+      <w:proofErr w:type="spellStart"/>
+      <w:r>
+        <w:t>react</w:t>
+      </w:r>
+      <w:proofErr w:type="spellEnd"/>
+      <w:r>
+        <w:t>-native.</w:t>
       </w:r>
     </w:p>
     <w:p>
@@ -18578,9 +20986,14 @@
                               </w:r>
                             </w:fldSimple>
                             <w:r>
-                              <w:t>: Linking</w:t>
+                              <w:t xml:space="preserve">: </w:t>
+                            </w:r>
+                            <w:proofErr w:type="spellStart"/>
+                            <w:r>
+                              <w:t>Linking</w:t>
                             </w:r>
                             <w:bookmarkEnd w:id="114"/>
+                            <w:proofErr w:type="spellEnd"/>
                           </w:p>
                         </w:txbxContent>
                       </wps:txbx>
@@ -18621,9 +21034,14 @@
                         </w:r>
                       </w:fldSimple>
                       <w:r>
-                        <w:t>: Linking</w:t>
+                        <w:t xml:space="preserve">: </w:t>
+                      </w:r>
+                      <w:proofErr w:type="spellStart"/>
+                      <w:r>
+                        <w:t>Linking</w:t>
                       </w:r>
                       <w:bookmarkEnd w:id="115"/>
+                      <w:proofErr w:type="spellEnd"/>
                     </w:p>
                   </w:txbxContent>
                 </v:textbox>
@@ -18925,9 +21343,19 @@
           <w:bCs/>
           <w:color w:val="0070C0"/>
         </w:rPr>
-        <w:t xml:space="preserve"> ListView</w:t>
+        <w:t xml:space="preserve"> </w:t>
+      </w:r>
+      <w:proofErr w:type="spellStart"/>
+      <w:r>
+        <w:rPr>
+          <w:b/>
+          <w:bCs/>
+          <w:color w:val="0070C0"/>
+        </w:rPr>
+        <w:t>ListView</w:t>
       </w:r>
       <w:bookmarkEnd w:id="118"/>
+      <w:proofErr w:type="spellEnd"/>
       <w:r>
         <w:rPr>
           <w:b/>
@@ -18944,9 +21372,40 @@
       </w:r>
     </w:p>
     <w:p>
-      <w:r>
-        <w:t>ListView est un composant cançu pour un affichage efficace des listes de données changeanyes défilant verticalement .il y a plusieurs de types pour l’utilisation de listview .</w:t>
-      </w:r>
+      <w:proofErr w:type="spellStart"/>
+      <w:r>
+        <w:t>ListView</w:t>
+      </w:r>
+      <w:proofErr w:type="spellEnd"/>
+      <w:r>
+        <w:t xml:space="preserve"> est un composant </w:t>
+      </w:r>
+      <w:proofErr w:type="spellStart"/>
+      <w:r>
+        <w:t>cançu</w:t>
+      </w:r>
+      <w:proofErr w:type="spellEnd"/>
+      <w:r>
+        <w:t xml:space="preserve"> pour un affichage efficace des listes de données </w:t>
+      </w:r>
+      <w:proofErr w:type="spellStart"/>
+      <w:r>
+        <w:t>changeanyes</w:t>
+      </w:r>
+      <w:proofErr w:type="spellEnd"/>
+      <w:r>
+        <w:t xml:space="preserve"> défilant verticalement .il y a plusieurs de types pour l’utilisation de </w:t>
+      </w:r>
+      <w:proofErr w:type="spellStart"/>
+      <w:proofErr w:type="gramStart"/>
+      <w:r>
+        <w:t>listview</w:t>
+      </w:r>
+      <w:proofErr w:type="spellEnd"/>
+      <w:r>
+        <w:t xml:space="preserve"> .</w:t>
+      </w:r>
+      <w:proofErr w:type="gramEnd"/>
     </w:p>
     <w:p>
       <w:pPr>
@@ -19123,10 +21582,12 @@
           </wp:anchor>
         </w:drawing>
       </w:r>
+      <w:proofErr w:type="spellStart"/>
       <w:r>
         <w:t>FlatList</w:t>
       </w:r>
       <w:bookmarkEnd w:id="119"/>
+      <w:proofErr w:type="spellEnd"/>
     </w:p>
     <w:p>
       <w:r>
@@ -19269,9 +21730,22 @@
                               </w:r>
                             </w:fldSimple>
                             <w:r>
-                              <w:t>: flatlist users</w:t>
+                              <w:t xml:space="preserve">: </w:t>
+                            </w:r>
+                            <w:proofErr w:type="spellStart"/>
+                            <w:r>
+                              <w:t>flatlist</w:t>
+                            </w:r>
+                            <w:proofErr w:type="spellEnd"/>
+                            <w:r>
+                              <w:t xml:space="preserve"> </w:t>
+                            </w:r>
+                            <w:proofErr w:type="spellStart"/>
+                            <w:r>
+                              <w:t>users</w:t>
                             </w:r>
                             <w:bookmarkEnd w:id="122"/>
+                            <w:proofErr w:type="spellEnd"/>
                           </w:p>
                         </w:txbxContent>
                       </wps:txbx>
@@ -19312,9 +21786,22 @@
                         </w:r>
                       </w:fldSimple>
                       <w:r>
-                        <w:t>: flatlist users</w:t>
+                        <w:t xml:space="preserve">: </w:t>
+                      </w:r>
+                      <w:proofErr w:type="spellStart"/>
+                      <w:r>
+                        <w:t>flatlist</w:t>
+                      </w:r>
+                      <w:proofErr w:type="spellEnd"/>
+                      <w:r>
+                        <w:t xml:space="preserve"> </w:t>
+                      </w:r>
+                      <w:proofErr w:type="spellStart"/>
+                      <w:r>
+                        <w:t>users</w:t>
                       </w:r>
                       <w:bookmarkEnd w:id="123"/>
+                      <w:proofErr w:type="spellEnd"/>
                     </w:p>
                   </w:txbxContent>
                 </v:textbox>
@@ -19330,11 +21817,13 @@
         <w:pStyle w:val="Titre3"/>
       </w:pPr>
       <w:bookmarkStart w:id="124" w:name="_Toc86336812"/>
+      <w:proofErr w:type="spellStart"/>
       <w:r>
         <w:lastRenderedPageBreak/>
         <w:t>SectionList</w:t>
       </w:r>
       <w:bookmarkEnd w:id="124"/>
+      <w:proofErr w:type="spellEnd"/>
     </w:p>
     <w:p>
       <w:r>
@@ -19584,7 +22073,15 @@
                               </w:r>
                             </w:fldSimple>
                             <w:r>
-                              <w:t>: SectionList Screen</w:t>
+                              <w:t xml:space="preserve">: </w:t>
+                            </w:r>
+                            <w:proofErr w:type="spellStart"/>
+                            <w:r>
+                              <w:t>SectionList</w:t>
+                            </w:r>
+                            <w:proofErr w:type="spellEnd"/>
+                            <w:r>
+                              <w:t xml:space="preserve"> Screen</w:t>
                             </w:r>
                             <w:bookmarkEnd w:id="129"/>
                           </w:p>
@@ -19627,7 +22124,15 @@
                         </w:r>
                       </w:fldSimple>
                       <w:r>
-                        <w:t>: SectionList Screen</w:t>
+                        <w:t xml:space="preserve">: </w:t>
+                      </w:r>
+                      <w:proofErr w:type="spellStart"/>
+                      <w:r>
+                        <w:t>SectionList</w:t>
+                      </w:r>
+                      <w:proofErr w:type="spellEnd"/>
+                      <w:r>
+                        <w:t xml:space="preserve"> Screen</w:t>
                       </w:r>
                       <w:bookmarkEnd w:id="130"/>
                     </w:p>
@@ -19742,11 +22247,21 @@
         <w:pStyle w:val="Titre3"/>
       </w:pPr>
       <w:bookmarkStart w:id="131" w:name="_Toc86336815"/>
+      <w:proofErr w:type="spellStart"/>
       <w:r>
         <w:lastRenderedPageBreak/>
-        <w:t>Map Array</w:t>
+        <w:t>Map</w:t>
+      </w:r>
+      <w:proofErr w:type="spellEnd"/>
+      <w:r>
+        <w:t xml:space="preserve"> </w:t>
+      </w:r>
+      <w:proofErr w:type="spellStart"/>
+      <w:r>
+        <w:t>Array</w:t>
       </w:r>
       <w:bookmarkEnd w:id="131"/>
+      <w:proofErr w:type="spellEnd"/>
     </w:p>
     <w:p/>
     <w:p>
@@ -19871,9 +22386,22 @@
                               </w:r>
                             </w:fldSimple>
                             <w:r>
-                              <w:t>:map array view</w:t>
+                              <w:t xml:space="preserve">:map </w:t>
+                            </w:r>
+                            <w:proofErr w:type="spellStart"/>
+                            <w:r>
+                              <w:t>array</w:t>
+                            </w:r>
+                            <w:proofErr w:type="spellEnd"/>
+                            <w:r>
+                              <w:t xml:space="preserve"> </w:t>
+                            </w:r>
+                            <w:proofErr w:type="spellStart"/>
+                            <w:r>
+                              <w:t>view</w:t>
                             </w:r>
                             <w:bookmarkEnd w:id="132"/>
+                            <w:proofErr w:type="spellEnd"/>
                           </w:p>
                         </w:txbxContent>
                       </wps:txbx>
@@ -19914,9 +22442,22 @@
                         </w:r>
                       </w:fldSimple>
                       <w:r>
-                        <w:t>:map array view</w:t>
+                        <w:t xml:space="preserve">:map </w:t>
+                      </w:r>
+                      <w:proofErr w:type="spellStart"/>
+                      <w:r>
+                        <w:t>array</w:t>
+                      </w:r>
+                      <w:proofErr w:type="spellEnd"/>
+                      <w:r>
+                        <w:t xml:space="preserve"> </w:t>
+                      </w:r>
+                      <w:proofErr w:type="spellStart"/>
+                      <w:r>
+                        <w:t>view</w:t>
                       </w:r>
                       <w:bookmarkEnd w:id="133"/>
+                      <w:proofErr w:type="spellEnd"/>
                     </w:p>
                   </w:txbxContent>
                 </v:textbox>
@@ -19980,8 +22521,13 @@
           </wp:anchor>
         </w:drawing>
       </w:r>
-      <w:r>
-        <w:t xml:space="preserve">screen : </w:t>
+      <w:proofErr w:type="gramStart"/>
+      <w:r>
+        <w:t>screen</w:t>
+      </w:r>
+      <w:proofErr w:type="gramEnd"/>
+      <w:r>
+        <w:t xml:space="preserve"> : </w:t>
       </w:r>
     </w:p>
     <w:p/>
@@ -20066,8 +22612,13 @@
         <w:pStyle w:val="Titre3"/>
       </w:pPr>
       <w:bookmarkStart w:id="136" w:name="_Toc86336818"/>
-      <w:r>
-        <w:t>TextInput :</w:t>
+      <w:proofErr w:type="spellStart"/>
+      <w:r>
+        <w:t>TextInput</w:t>
+      </w:r>
+      <w:proofErr w:type="spellEnd"/>
+      <w:r>
+        <w:t> :</w:t>
       </w:r>
       <w:bookmarkEnd w:id="136"/>
       <w:r>
@@ -20136,9 +22687,14 @@
                               </w:r>
                             </w:fldSimple>
                             <w:r>
-                              <w:t>: TextInput</w:t>
+                              <w:t xml:space="preserve">: </w:t>
+                            </w:r>
+                            <w:proofErr w:type="spellStart"/>
+                            <w:r>
+                              <w:t>TextInput</w:t>
                             </w:r>
                             <w:bookmarkEnd w:id="137"/>
+                            <w:proofErr w:type="spellEnd"/>
                           </w:p>
                         </w:txbxContent>
                       </wps:txbx>
@@ -20179,9 +22735,14 @@
                         </w:r>
                       </w:fldSimple>
                       <w:r>
-                        <w:t>: TextInput</w:t>
+                        <w:t xml:space="preserve">: </w:t>
+                      </w:r>
+                      <w:proofErr w:type="spellStart"/>
+                      <w:r>
+                        <w:t>TextInput</w:t>
                       </w:r>
                       <w:bookmarkEnd w:id="138"/>
+                      <w:proofErr w:type="spellEnd"/>
                     </w:p>
                   </w:txbxContent>
                 </v:textbox>
@@ -20245,9 +22806,19 @@
           </wp:anchor>
         </w:drawing>
       </w:r>
-      <w:r>
-        <w:t>TextInput est un composant pour entrer les données via le clavier .</w:t>
-      </w:r>
+      <w:proofErr w:type="spellStart"/>
+      <w:r>
+        <w:t>TextInput</w:t>
+      </w:r>
+      <w:proofErr w:type="spellEnd"/>
+      <w:r>
+        <w:t xml:space="preserve"> est un composant pour entrer les données via le </w:t>
+      </w:r>
+      <w:proofErr w:type="gramStart"/>
+      <w:r>
+        <w:t>clavier .</w:t>
+      </w:r>
+      <w:proofErr w:type="gramEnd"/>
     </w:p>
     <w:p>
       <w:r>
@@ -20311,7 +22882,15 @@
                               </w:r>
                             </w:fldSimple>
                             <w:r>
-                              <w:t>: add user screen</w:t>
+                              <w:t xml:space="preserve">: </w:t>
+                            </w:r>
+                            <w:proofErr w:type="spellStart"/>
+                            <w:r>
+                              <w:t>add</w:t>
+                            </w:r>
+                            <w:proofErr w:type="spellEnd"/>
+                            <w:r>
+                              <w:t xml:space="preserve"> user screen</w:t>
                             </w:r>
                             <w:bookmarkEnd w:id="139"/>
                           </w:p>
@@ -20354,7 +22933,15 @@
                         </w:r>
                       </w:fldSimple>
                       <w:r>
-                        <w:t>: add user screen</w:t>
+                        <w:t xml:space="preserve">: </w:t>
+                      </w:r>
+                      <w:proofErr w:type="spellStart"/>
+                      <w:r>
+                        <w:t>add</w:t>
+                      </w:r>
+                      <w:proofErr w:type="spellEnd"/>
+                      <w:r>
+                        <w:t xml:space="preserve"> user screen</w:t>
                       </w:r>
                       <w:bookmarkEnd w:id="140"/>
                     </w:p>
@@ -20514,9 +23101,14 @@
         </w:r>
       </w:fldSimple>
       <w:r>
-        <w:t>: Modal parameters</w:t>
+        <w:t xml:space="preserve">: Modal </w:t>
+      </w:r>
+      <w:proofErr w:type="spellStart"/>
+      <w:r>
+        <w:t>parameters</w:t>
       </w:r>
       <w:bookmarkEnd w:id="144"/>
+      <w:proofErr w:type="spellEnd"/>
     </w:p>
     <w:tbl>
       <w:tblPr>
@@ -20584,9 +23176,11 @@
             <w:tcW w:w="4360" w:type="dxa"/>
           </w:tcPr>
           <w:p>
+            <w:proofErr w:type="gramStart"/>
             <w:r>
               <w:t>animationType</w:t>
             </w:r>
+            <w:proofErr w:type="gramEnd"/>
           </w:p>
         </w:tc>
         <w:tc>
@@ -20634,9 +23228,13 @@
             <w:tcW w:w="4360" w:type="dxa"/>
           </w:tcPr>
           <w:p>
+            <w:proofErr w:type="spellStart"/>
+            <w:proofErr w:type="gramStart"/>
             <w:r>
               <w:t>onShow</w:t>
             </w:r>
+            <w:proofErr w:type="spellEnd"/>
+            <w:proofErr w:type="gramEnd"/>
           </w:p>
         </w:tc>
         <w:tc>
@@ -20659,9 +23257,11 @@
             <w:tcW w:w="4360" w:type="dxa"/>
           </w:tcPr>
           <w:p>
+            <w:proofErr w:type="gramStart"/>
             <w:r>
               <w:t>transparent</w:t>
             </w:r>
+            <w:proofErr w:type="gramEnd"/>
           </w:p>
         </w:tc>
         <w:tc>
@@ -20669,8 +23269,13 @@
             <w:tcW w:w="4360" w:type="dxa"/>
           </w:tcPr>
           <w:p>
-            <w:r>
-              <w:t>Bool pour la transparence.</w:t>
+            <w:proofErr w:type="spellStart"/>
+            <w:r>
+              <w:t>Bool</w:t>
+            </w:r>
+            <w:proofErr w:type="spellEnd"/>
+            <w:r>
+              <w:t xml:space="preserve"> pour la transparence.</w:t>
             </w:r>
           </w:p>
         </w:tc>
@@ -20684,8 +23289,23 @@
             <w:tcW w:w="4360" w:type="dxa"/>
           </w:tcPr>
           <w:p>
-            <w:r>
-              <w:t>onRequestClose (android)</w:t>
+            <w:proofErr w:type="spellStart"/>
+            <w:proofErr w:type="gramStart"/>
+            <w:r>
+              <w:t>onRequestClose</w:t>
+            </w:r>
+            <w:proofErr w:type="spellEnd"/>
+            <w:proofErr w:type="gramEnd"/>
+            <w:r>
+              <w:t xml:space="preserve"> (</w:t>
+            </w:r>
+            <w:proofErr w:type="spellStart"/>
+            <w:r>
+              <w:t>android</w:t>
+            </w:r>
+            <w:proofErr w:type="spellEnd"/>
+            <w:r>
+              <w:t>)</w:t>
             </w:r>
           </w:p>
         </w:tc>
@@ -20709,8 +23329,23 @@
             <w:tcW w:w="4360" w:type="dxa"/>
           </w:tcPr>
           <w:p>
-            <w:r>
-              <w:t>onOrientationChange(ios)</w:t>
+            <w:proofErr w:type="spellStart"/>
+            <w:proofErr w:type="gramStart"/>
+            <w:r>
+              <w:t>onOrientationChange</w:t>
+            </w:r>
+            <w:proofErr w:type="spellEnd"/>
+            <w:proofErr w:type="gramEnd"/>
+            <w:r>
+              <w:t>(</w:t>
+            </w:r>
+            <w:proofErr w:type="spellStart"/>
+            <w:r>
+              <w:t>ios</w:t>
+            </w:r>
+            <w:proofErr w:type="spellEnd"/>
+            <w:r>
+              <w:t>)</w:t>
             </w:r>
           </w:p>
         </w:tc>
@@ -20734,8 +23369,18 @@
             <w:tcW w:w="4360" w:type="dxa"/>
           </w:tcPr>
           <w:p>
-            <w:r>
-              <w:t>SupportedOrientations(IOS)</w:t>
+            <w:proofErr w:type="spellStart"/>
+            <w:proofErr w:type="gramStart"/>
+            <w:r>
+              <w:t>SupportedOrientations</w:t>
+            </w:r>
+            <w:proofErr w:type="spellEnd"/>
+            <w:r>
+              <w:t>(</w:t>
+            </w:r>
+            <w:proofErr w:type="gramEnd"/>
+            <w:r>
+              <w:t>IOS)</w:t>
             </w:r>
           </w:p>
         </w:tc>
@@ -20744,8 +23389,15 @@
             <w:tcW w:w="4360" w:type="dxa"/>
           </w:tcPr>
           <w:p>
-            <w:r>
-              <w:t>enum («portrait», «portrait à l'envers», «paysage», «paysage à gauche», «paysage à droite»)</w:t>
+            <w:proofErr w:type="spellStart"/>
+            <w:proofErr w:type="gramStart"/>
+            <w:r>
+              <w:t>enum</w:t>
+            </w:r>
+            <w:proofErr w:type="spellEnd"/>
+            <w:proofErr w:type="gramEnd"/>
+            <w:r>
+              <w:t xml:space="preserve"> («portrait», «portrait à l'envers», «paysage», «paysage à gauche», «paysage à droite»)</w:t>
             </w:r>
           </w:p>
         </w:tc>
@@ -21600,9 +24252,14 @@
                               </w:r>
                             </w:fldSimple>
                             <w:r>
-                              <w:t>: Platforme</w:t>
+                              <w:t xml:space="preserve">: </w:t>
+                            </w:r>
+                            <w:proofErr w:type="spellStart"/>
+                            <w:r>
+                              <w:t>Platforme</w:t>
                             </w:r>
                             <w:bookmarkEnd w:id="154"/>
+                            <w:proofErr w:type="spellEnd"/>
                           </w:p>
                         </w:txbxContent>
                       </wps:txbx>
@@ -21643,9 +24300,14 @@
                         </w:r>
                       </w:fldSimple>
                       <w:r>
-                        <w:t>: Platforme</w:t>
+                        <w:t xml:space="preserve">: </w:t>
+                      </w:r>
+                      <w:proofErr w:type="spellStart"/>
+                      <w:r>
+                        <w:t>Platforme</w:t>
                       </w:r>
                       <w:bookmarkEnd w:id="155"/>
+                      <w:proofErr w:type="spellEnd"/>
                     </w:p>
                   </w:txbxContent>
                 </v:textbox>
@@ -21887,8 +24549,13 @@
           </wp:anchor>
         </w:drawing>
       </w:r>
-      <w:r>
-        <w:t>Scren :</w:t>
+      <w:proofErr w:type="spellStart"/>
+      <w:r>
+        <w:t>Scren</w:t>
+      </w:r>
+      <w:proofErr w:type="spellEnd"/>
+      <w:r>
+        <w:t> :</w:t>
       </w:r>
     </w:p>
     <w:p/>
@@ -21988,7 +24655,15 @@
         <w:ind w:firstLine="708"/>
       </w:pPr>
       <w:r>
-        <w:t>On utilise Push Notification pour réagir avec une application native en utilisant le module react-native-push-notification pour cette documentation j’ai utilisé un autre module pour Expo</w:t>
+        <w:t xml:space="preserve">On utilise Push Notification pour réagir avec une application native en utilisant le module </w:t>
+      </w:r>
+      <w:proofErr w:type="spellStart"/>
+      <w:r>
+        <w:t>react</w:t>
+      </w:r>
+      <w:proofErr w:type="spellEnd"/>
+      <w:r>
+        <w:t>-native-push-notification pour cette documentation j’ai utilisé un autre module pour Expo</w:t>
       </w:r>
     </w:p>
     <w:p>
@@ -22252,9 +24927,14 @@
                               </w:r>
                             </w:fldSimple>
                             <w:r>
-                              <w:t>: expo push notification tool</w:t>
+                              <w:t xml:space="preserve">: expo push notification </w:t>
+                            </w:r>
+                            <w:proofErr w:type="spellStart"/>
+                            <w:r>
+                              <w:t>tool</w:t>
                             </w:r>
                             <w:bookmarkEnd w:id="162"/>
+                            <w:proofErr w:type="spellEnd"/>
                           </w:p>
                         </w:txbxContent>
                       </wps:txbx>
@@ -22295,9 +24975,14 @@
                         </w:r>
                       </w:fldSimple>
                       <w:r>
-                        <w:t>: expo push notification tool</w:t>
+                        <w:t xml:space="preserve">: expo push notification </w:t>
+                      </w:r>
+                      <w:proofErr w:type="spellStart"/>
+                      <w:r>
+                        <w:t>tool</w:t>
                       </w:r>
                       <w:bookmarkEnd w:id="163"/>
+                      <w:proofErr w:type="spellEnd"/>
                     </w:p>
                   </w:txbxContent>
                 </v:textbox>
@@ -22510,9 +25195,14 @@
                               </w:r>
                             </w:fldSimple>
                             <w:r>
-                              <w:t>: notification  screen</w:t>
+                              <w:t xml:space="preserve">: </w:t>
+                            </w:r>
+                            <w:proofErr w:type="gramStart"/>
+                            <w:r>
+                              <w:t>notification  screen</w:t>
                             </w:r>
                             <w:bookmarkEnd w:id="164"/>
+                            <w:proofErr w:type="gramEnd"/>
                           </w:p>
                         </w:txbxContent>
                       </wps:txbx>
@@ -22553,9 +25243,14 @@
                         </w:r>
                       </w:fldSimple>
                       <w:r>
-                        <w:t>: notification  screen</w:t>
+                        <w:t xml:space="preserve">: </w:t>
+                      </w:r>
+                      <w:proofErr w:type="gramStart"/>
+                      <w:r>
+                        <w:t>notification  screen</w:t>
                       </w:r>
                       <w:bookmarkEnd w:id="165"/>
+                      <w:proofErr w:type="gramEnd"/>
                     </w:p>
                   </w:txbxContent>
                 </v:textbox>
@@ -22923,7 +25618,15 @@
         </w:drawing>
       </w:r>
       <w:r>
-        <w:t>On Peut télécharger n’importe quelle type de police ( par exemple à partir de google fonts)</w:t>
+        <w:t xml:space="preserve">On Peut télécharger n’importe quelle type de police </w:t>
+      </w:r>
+      <w:proofErr w:type="gramStart"/>
+      <w:r>
+        <w:t>( par</w:t>
+      </w:r>
+      <w:proofErr w:type="gramEnd"/>
+      <w:r>
+        <w:t xml:space="preserve"> exemple à partir de google fonts)</w:t>
       </w:r>
     </w:p>
     <w:p>
@@ -23212,6 +25915,7 @@
         <w:t xml:space="preserve">Chapitre 22 : </w:t>
       </w:r>
       <w:bookmarkEnd w:id="172"/>
+      <w:proofErr w:type="spellStart"/>
       <w:r>
         <w:rPr>
           <w:b/>
@@ -23220,6 +25924,7 @@
         </w:rPr>
         <w:t>RefreshControl</w:t>
       </w:r>
+      <w:proofErr w:type="spellEnd"/>
     </w:p>
     <w:p>
       <w:r>
@@ -23282,7 +25987,15 @@
                               </w:r>
                             </w:fldSimple>
                             <w:r>
-                              <w:t>: refresh control</w:t>
+                              <w:t xml:space="preserve">: </w:t>
+                            </w:r>
+                            <w:proofErr w:type="spellStart"/>
+                            <w:r>
+                              <w:t>refresh</w:t>
+                            </w:r>
+                            <w:proofErr w:type="spellEnd"/>
+                            <w:r>
+                              <w:t xml:space="preserve"> control</w:t>
                             </w:r>
                           </w:p>
                         </w:txbxContent>
@@ -23323,7 +26036,15 @@
                         </w:r>
                       </w:fldSimple>
                       <w:r>
-                        <w:t>: refresh control</w:t>
+                        <w:t xml:space="preserve">: </w:t>
+                      </w:r>
+                      <w:proofErr w:type="spellStart"/>
+                      <w:r>
+                        <w:t>refresh</w:t>
+                      </w:r>
+                      <w:proofErr w:type="spellEnd"/>
+                      <w:r>
+                        <w:t xml:space="preserve"> control</w:t>
                       </w:r>
                     </w:p>
                   </w:txbxContent>
@@ -23450,7 +26171,15 @@
                               </w:r>
                             </w:fldSimple>
                             <w:r>
-                              <w:t>:Refresh control screen</w:t>
+                              <w:t>:</w:t>
+                            </w:r>
+                            <w:proofErr w:type="spellStart"/>
+                            <w:r>
+                              <w:t>Refresh</w:t>
+                            </w:r>
+                            <w:proofErr w:type="spellEnd"/>
+                            <w:r>
+                              <w:t xml:space="preserve"> control screen</w:t>
                             </w:r>
                           </w:p>
                         </w:txbxContent>
@@ -23491,7 +26220,15 @@
                         </w:r>
                       </w:fldSimple>
                       <w:r>
-                        <w:t>:Refresh control screen</w:t>
+                        <w:t>:</w:t>
+                      </w:r>
+                      <w:proofErr w:type="spellStart"/>
+                      <w:r>
+                        <w:t>Refresh</w:t>
+                      </w:r>
+                      <w:proofErr w:type="spellEnd"/>
+                      <w:r>
+                        <w:t xml:space="preserve"> control screen</w:t>
                       </w:r>
                     </w:p>
                   </w:txbxContent>
@@ -23613,7 +26350,46 @@
           <w:bCs/>
           <w:color w:val="0070C0"/>
         </w:rPr>
-        <w:t> : Requêtes HTTP</w:t>
+        <w:t xml:space="preserve"> : Requêtes </w:t>
+      </w:r>
+      <w:r>
+        <w:rPr>
+          <w:b/>
+          <w:bCs/>
+          <w:color w:val="0070C0"/>
+        </w:rPr>
+        <w:t>http</w:t>
+      </w:r>
+    </w:p>
+    <w:p/>
+    <w:p>
+      <w:pPr>
+        <w:pStyle w:val="Titre3"/>
+      </w:pPr>
+      <w:r>
+        <w:t xml:space="preserve">Syntaxe : </w:t>
+      </w:r>
+    </w:p>
+    <w:p>
+      <w:pPr>
+        <w:pStyle w:val="Paragraphedeliste"/>
+        <w:numPr>
+          <w:ilvl w:val="0"/>
+          <w:numId w:val="13"/>
+        </w:numPr>
+      </w:pPr>
+      <w:proofErr w:type="spellStart"/>
+      <w:proofErr w:type="gramStart"/>
+      <w:r>
+        <w:t>Fetch</w:t>
+      </w:r>
+      <w:proofErr w:type="spellEnd"/>
+      <w:r>
+        <w:t>(</w:t>
+      </w:r>
+      <w:proofErr w:type="gramEnd"/>
+      <w:r>
+        <w:t>url , options) [.alors(…)[.catch(…)]]</w:t>
       </w:r>
     </w:p>
     <w:p/>
@@ -23631,6 +26407,16 @@
       <w:pPr>
         <w:ind w:firstLine="708"/>
       </w:pPr>
+    </w:p>
+    <w:p>
+      <w:pPr>
+        <w:tabs>
+          <w:tab w:val="left" w:pos="2557"/>
+        </w:tabs>
+      </w:pPr>
+      <w:r>
+        <w:tab/>
+      </w:r>
     </w:p>
     <w:sectPr>
       <w:footerReference w:type="default" r:id="rId114"/>
@@ -23996,9 +26782,9 @@
     </w:lvl>
   </w:abstractNum>
   <w:abstractNum w:abstractNumId="3" w15:restartNumberingAfterBreak="0">
-    <w:nsid w:val="311060EB"/>
+    <w:nsid w:val="27872A5B"/>
     <w:multiLevelType w:val="hybridMultilevel"/>
-    <w:tmpl w:val="B0400AF0"/>
+    <w:tmpl w:val="1F80DEE0"/>
     <w:lvl w:ilvl="0" w:tplc="040C0001">
       <w:start w:val="1"/>
       <w:numFmt w:val="bullet"/>
@@ -24109,95 +26895,9 @@
     </w:lvl>
   </w:abstractNum>
   <w:abstractNum w:abstractNumId="4" w15:restartNumberingAfterBreak="0">
-    <w:nsid w:val="321C21DE"/>
+    <w:nsid w:val="311060EB"/>
     <w:multiLevelType w:val="hybridMultilevel"/>
-    <w:tmpl w:val="E9422FE0"/>
-    <w:lvl w:ilvl="0" w:tplc="040C000F">
-      <w:start w:val="1"/>
-      <w:numFmt w:val="decimal"/>
-      <w:lvlText w:val="%1."/>
-      <w:lvlJc w:val="left"/>
-      <w:pPr>
-        <w:ind w:left="970" w:hanging="360"/>
-      </w:pPr>
-    </w:lvl>
-    <w:lvl w:ilvl="1" w:tplc="040C0019" w:tentative="1">
-      <w:start w:val="1"/>
-      <w:numFmt w:val="lowerLetter"/>
-      <w:lvlText w:val="%2."/>
-      <w:lvlJc w:val="left"/>
-      <w:pPr>
-        <w:ind w:left="1690" w:hanging="360"/>
-      </w:pPr>
-    </w:lvl>
-    <w:lvl w:ilvl="2" w:tplc="040C001B" w:tentative="1">
-      <w:start w:val="1"/>
-      <w:numFmt w:val="lowerRoman"/>
-      <w:lvlText w:val="%3."/>
-      <w:lvlJc w:val="right"/>
-      <w:pPr>
-        <w:ind w:left="2410" w:hanging="180"/>
-      </w:pPr>
-    </w:lvl>
-    <w:lvl w:ilvl="3" w:tplc="040C000F" w:tentative="1">
-      <w:start w:val="1"/>
-      <w:numFmt w:val="decimal"/>
-      <w:lvlText w:val="%4."/>
-      <w:lvlJc w:val="left"/>
-      <w:pPr>
-        <w:ind w:left="3130" w:hanging="360"/>
-      </w:pPr>
-    </w:lvl>
-    <w:lvl w:ilvl="4" w:tplc="040C0019" w:tentative="1">
-      <w:start w:val="1"/>
-      <w:numFmt w:val="lowerLetter"/>
-      <w:lvlText w:val="%5."/>
-      <w:lvlJc w:val="left"/>
-      <w:pPr>
-        <w:ind w:left="3850" w:hanging="360"/>
-      </w:pPr>
-    </w:lvl>
-    <w:lvl w:ilvl="5" w:tplc="040C001B" w:tentative="1">
-      <w:start w:val="1"/>
-      <w:numFmt w:val="lowerRoman"/>
-      <w:lvlText w:val="%6."/>
-      <w:lvlJc w:val="right"/>
-      <w:pPr>
-        <w:ind w:left="4570" w:hanging="180"/>
-      </w:pPr>
-    </w:lvl>
-    <w:lvl w:ilvl="6" w:tplc="040C000F" w:tentative="1">
-      <w:start w:val="1"/>
-      <w:numFmt w:val="decimal"/>
-      <w:lvlText w:val="%7."/>
-      <w:lvlJc w:val="left"/>
-      <w:pPr>
-        <w:ind w:left="5290" w:hanging="360"/>
-      </w:pPr>
-    </w:lvl>
-    <w:lvl w:ilvl="7" w:tplc="040C0019" w:tentative="1">
-      <w:start w:val="1"/>
-      <w:numFmt w:val="lowerLetter"/>
-      <w:lvlText w:val="%8."/>
-      <w:lvlJc w:val="left"/>
-      <w:pPr>
-        <w:ind w:left="6010" w:hanging="360"/>
-      </w:pPr>
-    </w:lvl>
-    <w:lvl w:ilvl="8" w:tplc="040C001B" w:tentative="1">
-      <w:start w:val="1"/>
-      <w:numFmt w:val="lowerRoman"/>
-      <w:lvlText w:val="%9."/>
-      <w:lvlJc w:val="right"/>
-      <w:pPr>
-        <w:ind w:left="6730" w:hanging="180"/>
-      </w:pPr>
-    </w:lvl>
-  </w:abstractNum>
-  <w:abstractNum w:abstractNumId="5" w15:restartNumberingAfterBreak="0">
-    <w:nsid w:val="360D3D58"/>
-    <w:multiLevelType w:val="hybridMultilevel"/>
-    <w:tmpl w:val="392810D8"/>
+    <w:tmpl w:val="B0400AF0"/>
     <w:lvl w:ilvl="0" w:tplc="040C0001">
       <w:start w:val="1"/>
       <w:numFmt w:val="bullet"/>
@@ -24307,17 +27007,17 @@
       </w:rPr>
     </w:lvl>
   </w:abstractNum>
-  <w:abstractNum w:abstractNumId="6" w15:restartNumberingAfterBreak="0">
-    <w:nsid w:val="361D37BE"/>
+  <w:abstractNum w:abstractNumId="5" w15:restartNumberingAfterBreak="0">
+    <w:nsid w:val="321C21DE"/>
     <w:multiLevelType w:val="hybridMultilevel"/>
-    <w:tmpl w:val="7B365C62"/>
+    <w:tmpl w:val="E9422FE0"/>
     <w:lvl w:ilvl="0" w:tplc="040C000F">
       <w:start w:val="1"/>
       <w:numFmt w:val="decimal"/>
       <w:lvlText w:val="%1."/>
       <w:lvlJc w:val="left"/>
       <w:pPr>
-        <w:ind w:left="720" w:hanging="360"/>
+        <w:ind w:left="970" w:hanging="360"/>
       </w:pPr>
     </w:lvl>
     <w:lvl w:ilvl="1" w:tplc="040C0019" w:tentative="1">
@@ -24326,7 +27026,7 @@
       <w:lvlText w:val="%2."/>
       <w:lvlJc w:val="left"/>
       <w:pPr>
-        <w:ind w:left="1440" w:hanging="360"/>
+        <w:ind w:left="1690" w:hanging="360"/>
       </w:pPr>
     </w:lvl>
     <w:lvl w:ilvl="2" w:tplc="040C001B" w:tentative="1">
@@ -24335,7 +27035,7 @@
       <w:lvlText w:val="%3."/>
       <w:lvlJc w:val="right"/>
       <w:pPr>
-        <w:ind w:left="2160" w:hanging="180"/>
+        <w:ind w:left="2410" w:hanging="180"/>
       </w:pPr>
     </w:lvl>
     <w:lvl w:ilvl="3" w:tplc="040C000F" w:tentative="1">
@@ -24344,7 +27044,7 @@
       <w:lvlText w:val="%4."/>
       <w:lvlJc w:val="left"/>
       <w:pPr>
-        <w:ind w:left="2880" w:hanging="360"/>
+        <w:ind w:left="3130" w:hanging="360"/>
       </w:pPr>
     </w:lvl>
     <w:lvl w:ilvl="4" w:tplc="040C0019" w:tentative="1">
@@ -24353,7 +27053,7 @@
       <w:lvlText w:val="%5."/>
       <w:lvlJc w:val="left"/>
       <w:pPr>
-        <w:ind w:left="3600" w:hanging="360"/>
+        <w:ind w:left="3850" w:hanging="360"/>
       </w:pPr>
     </w:lvl>
     <w:lvl w:ilvl="5" w:tplc="040C001B" w:tentative="1">
@@ -24362,7 +27062,7 @@
       <w:lvlText w:val="%6."/>
       <w:lvlJc w:val="right"/>
       <w:pPr>
-        <w:ind w:left="4320" w:hanging="180"/>
+        <w:ind w:left="4570" w:hanging="180"/>
       </w:pPr>
     </w:lvl>
     <w:lvl w:ilvl="6" w:tplc="040C000F" w:tentative="1">
@@ -24371,7 +27071,7 @@
       <w:lvlText w:val="%7."/>
       <w:lvlJc w:val="left"/>
       <w:pPr>
-        <w:ind w:left="5040" w:hanging="360"/>
+        <w:ind w:left="5290" w:hanging="360"/>
       </w:pPr>
     </w:lvl>
     <w:lvl w:ilvl="7" w:tplc="040C0019" w:tentative="1">
@@ -24380,7 +27080,7 @@
       <w:lvlText w:val="%8."/>
       <w:lvlJc w:val="left"/>
       <w:pPr>
-        <w:ind w:left="5760" w:hanging="360"/>
+        <w:ind w:left="6010" w:hanging="360"/>
       </w:pPr>
     </w:lvl>
     <w:lvl w:ilvl="8" w:tplc="040C001B" w:tentative="1">
@@ -24389,14 +27089,14 @@
       <w:lvlText w:val="%9."/>
       <w:lvlJc w:val="right"/>
       <w:pPr>
-        <w:ind w:left="6480" w:hanging="180"/>
+        <w:ind w:left="6730" w:hanging="180"/>
       </w:pPr>
     </w:lvl>
   </w:abstractNum>
-  <w:abstractNum w:abstractNumId="7" w15:restartNumberingAfterBreak="0">
-    <w:nsid w:val="427A0CCC"/>
+  <w:abstractNum w:abstractNumId="6" w15:restartNumberingAfterBreak="0">
+    <w:nsid w:val="360D3D58"/>
     <w:multiLevelType w:val="hybridMultilevel"/>
-    <w:tmpl w:val="111E31F6"/>
+    <w:tmpl w:val="392810D8"/>
     <w:lvl w:ilvl="0" w:tplc="040C0001">
       <w:start w:val="1"/>
       <w:numFmt w:val="bullet"/>
@@ -24506,10 +27206,96 @@
       </w:rPr>
     </w:lvl>
   </w:abstractNum>
+  <w:abstractNum w:abstractNumId="7" w15:restartNumberingAfterBreak="0">
+    <w:nsid w:val="361D37BE"/>
+    <w:multiLevelType w:val="hybridMultilevel"/>
+    <w:tmpl w:val="7B365C62"/>
+    <w:lvl w:ilvl="0" w:tplc="040C000F">
+      <w:start w:val="1"/>
+      <w:numFmt w:val="decimal"/>
+      <w:lvlText w:val="%1."/>
+      <w:lvlJc w:val="left"/>
+      <w:pPr>
+        <w:ind w:left="720" w:hanging="360"/>
+      </w:pPr>
+    </w:lvl>
+    <w:lvl w:ilvl="1" w:tplc="040C0019" w:tentative="1">
+      <w:start w:val="1"/>
+      <w:numFmt w:val="lowerLetter"/>
+      <w:lvlText w:val="%2."/>
+      <w:lvlJc w:val="left"/>
+      <w:pPr>
+        <w:ind w:left="1440" w:hanging="360"/>
+      </w:pPr>
+    </w:lvl>
+    <w:lvl w:ilvl="2" w:tplc="040C001B" w:tentative="1">
+      <w:start w:val="1"/>
+      <w:numFmt w:val="lowerRoman"/>
+      <w:lvlText w:val="%3."/>
+      <w:lvlJc w:val="right"/>
+      <w:pPr>
+        <w:ind w:left="2160" w:hanging="180"/>
+      </w:pPr>
+    </w:lvl>
+    <w:lvl w:ilvl="3" w:tplc="040C000F" w:tentative="1">
+      <w:start w:val="1"/>
+      <w:numFmt w:val="decimal"/>
+      <w:lvlText w:val="%4."/>
+      <w:lvlJc w:val="left"/>
+      <w:pPr>
+        <w:ind w:left="2880" w:hanging="360"/>
+      </w:pPr>
+    </w:lvl>
+    <w:lvl w:ilvl="4" w:tplc="040C0019" w:tentative="1">
+      <w:start w:val="1"/>
+      <w:numFmt w:val="lowerLetter"/>
+      <w:lvlText w:val="%5."/>
+      <w:lvlJc w:val="left"/>
+      <w:pPr>
+        <w:ind w:left="3600" w:hanging="360"/>
+      </w:pPr>
+    </w:lvl>
+    <w:lvl w:ilvl="5" w:tplc="040C001B" w:tentative="1">
+      <w:start w:val="1"/>
+      <w:numFmt w:val="lowerRoman"/>
+      <w:lvlText w:val="%6."/>
+      <w:lvlJc w:val="right"/>
+      <w:pPr>
+        <w:ind w:left="4320" w:hanging="180"/>
+      </w:pPr>
+    </w:lvl>
+    <w:lvl w:ilvl="6" w:tplc="040C000F" w:tentative="1">
+      <w:start w:val="1"/>
+      <w:numFmt w:val="decimal"/>
+      <w:lvlText w:val="%7."/>
+      <w:lvlJc w:val="left"/>
+      <w:pPr>
+        <w:ind w:left="5040" w:hanging="360"/>
+      </w:pPr>
+    </w:lvl>
+    <w:lvl w:ilvl="7" w:tplc="040C0019" w:tentative="1">
+      <w:start w:val="1"/>
+      <w:numFmt w:val="lowerLetter"/>
+      <w:lvlText w:val="%8."/>
+      <w:lvlJc w:val="left"/>
+      <w:pPr>
+        <w:ind w:left="5760" w:hanging="360"/>
+      </w:pPr>
+    </w:lvl>
+    <w:lvl w:ilvl="8" w:tplc="040C001B" w:tentative="1">
+      <w:start w:val="1"/>
+      <w:numFmt w:val="lowerRoman"/>
+      <w:lvlText w:val="%9."/>
+      <w:lvlJc w:val="right"/>
+      <w:pPr>
+        <w:ind w:left="6480" w:hanging="180"/>
+      </w:pPr>
+    </w:lvl>
+  </w:abstractNum>
   <w:abstractNum w:abstractNumId="8" w15:restartNumberingAfterBreak="0">
-    <w:nsid w:val="5F6B5264"/>
+    <w:nsid w:val="427A0CCC"/>
     <w:multiLevelType w:val="hybridMultilevel"/>
-    <w:tmpl w:val="336C3070"/>
+    <w:tmpl w:val="111E31F6"/>
     <w:lvl w:ilvl="0" w:tplc="040C0001">
       <w:start w:val="1"/>
       <w:numFmt w:val="bullet"/>
@@ -24620,6 +27406,119 @@
     </w:lvl>
   </w:abstractNum>
   <w:abstractNum w:abstractNumId="9" w15:restartNumberingAfterBreak="0">
+    <w:nsid w:val="5F6B5264"/>
+    <w:multiLevelType w:val="hybridMultilevel"/>
+    <w:tmpl w:val="336C3070"/>
+    <w:lvl w:ilvl="0" w:tplc="040C0001">
+      <w:start w:val="1"/>
+      <w:numFmt w:val="bullet"/>
+      <w:lvlText w:val=""/>
+      <w:lvlJc w:val="left"/>
+      <w:pPr>
+        <w:ind w:left="720" w:hanging="360"/>
+      </w:pPr>
+      <w:rPr>
+        <w:rFonts w:ascii="Symbol" w:hAnsi="Symbol" w:hint="default"/>
+      </w:rPr>
+    </w:lvl>
+    <w:lvl w:ilvl="1" w:tplc="040C0003" w:tentative="1">
+      <w:start w:val="1"/>
+      <w:numFmt w:val="bullet"/>
+      <w:lvlText w:val="o"/>
+      <w:lvlJc w:val="left"/>
+      <w:pPr>
+        <w:ind w:left="1440" w:hanging="360"/>
+      </w:pPr>
+      <w:rPr>
+        <w:rFonts w:ascii="Courier New" w:hAnsi="Courier New" w:cs="Courier New" w:hint="default"/>
+      </w:rPr>
+    </w:lvl>
+    <w:lvl w:ilvl="2" w:tplc="040C0005" w:tentative="1">
+      <w:start w:val="1"/>
+      <w:numFmt w:val="bullet"/>
+      <w:lvlText w:val=""/>
+      <w:lvlJc w:val="left"/>
+      <w:pPr>
+        <w:ind w:left="2160" w:hanging="360"/>
+      </w:pPr>
+      <w:rPr>
+        <w:rFonts w:ascii="Wingdings" w:hAnsi="Wingdings" w:hint="default"/>
+      </w:rPr>
+    </w:lvl>
+    <w:lvl w:ilvl="3" w:tplc="040C0001" w:tentative="1">
+      <w:start w:val="1"/>
+      <w:numFmt w:val="bullet"/>
+      <w:lvlText w:val=""/>
+      <w:lvlJc w:val="left"/>
+      <w:pPr>
+        <w:ind w:left="2880" w:hanging="360"/>
+      </w:pPr>
+      <w:rPr>
+        <w:rFonts w:ascii="Symbol" w:hAnsi="Symbol" w:hint="default"/>
+      </w:rPr>
+    </w:lvl>
+    <w:lvl w:ilvl="4" w:tplc="040C0003" w:tentative="1">
+      <w:start w:val="1"/>
+      <w:numFmt w:val="bullet"/>
+      <w:lvlText w:val="o"/>
+      <w:lvlJc w:val="left"/>
+      <w:pPr>
+        <w:ind w:left="3600" w:hanging="360"/>
+      </w:pPr>
+      <w:rPr>
+        <w:rFonts w:ascii="Courier New" w:hAnsi="Courier New" w:cs="Courier New" w:hint="default"/>
+      </w:rPr>
+    </w:lvl>
+    <w:lvl w:ilvl="5" w:tplc="040C0005" w:tentative="1">
+      <w:start w:val="1"/>
+      <w:numFmt w:val="bullet"/>
+      <w:lvlText w:val=""/>
+      <w:lvlJc w:val="left"/>
+      <w:pPr>
+        <w:ind w:left="4320" w:hanging="360"/>
+      </w:pPr>
+      <w:rPr>
+        <w:rFonts w:ascii="Wingdings" w:hAnsi="Wingdings" w:hint="default"/>
+      </w:rPr>
+    </w:lvl>
+    <w:lvl w:ilvl="6" w:tplc="040C0001" w:tentative="1">
+      <w:start w:val="1"/>
+      <w:numFmt w:val="bullet"/>
+      <w:lvlText w:val=""/>
+      <w:lvlJc w:val="left"/>
+      <w:pPr>
+        <w:ind w:left="5040" w:hanging="360"/>
+      </w:pPr>
+      <w:rPr>
+        <w:rFonts w:ascii="Symbol" w:hAnsi="Symbol" w:hint="default"/>
+      </w:rPr>
+    </w:lvl>
+    <w:lvl w:ilvl="7" w:tplc="040C0003" w:tentative="1">
+      <w:start w:val="1"/>
+      <w:numFmt w:val="bullet"/>
+      <w:lvlText w:val="o"/>
+      <w:lvlJc w:val="left"/>
+      <w:pPr>
+        <w:ind w:left="5760" w:hanging="360"/>
+      </w:pPr>
+      <w:rPr>
+        <w:rFonts w:ascii="Courier New" w:hAnsi="Courier New" w:cs="Courier New" w:hint="default"/>
+      </w:rPr>
+    </w:lvl>
+    <w:lvl w:ilvl="8" w:tplc="040C0005" w:tentative="1">
+      <w:start w:val="1"/>
+      <w:numFmt w:val="bullet"/>
+      <w:lvlText w:val=""/>
+      <w:lvlJc w:val="left"/>
+      <w:pPr>
+        <w:ind w:left="6480" w:hanging="360"/>
+      </w:pPr>
+      <w:rPr>
+        <w:rFonts w:ascii="Wingdings" w:hAnsi="Wingdings" w:hint="default"/>
+      </w:rPr>
+    </w:lvl>
+  </w:abstractNum>
+  <w:abstractNum w:abstractNumId="10" w15:restartNumberingAfterBreak="0">
     <w:nsid w:val="64223D56"/>
     <w:multiLevelType w:val="hybridMultilevel"/>
     <w:tmpl w:val="85E6445C"/>
@@ -24731,7 +27630,7 @@
       </w:rPr>
     </w:lvl>
   </w:abstractNum>
-  <w:abstractNum w:abstractNumId="10" w15:restartNumberingAfterBreak="0">
+  <w:abstractNum w:abstractNumId="11" w15:restartNumberingAfterBreak="0">
     <w:nsid w:val="662B4ADB"/>
     <w:multiLevelType w:val="hybridMultilevel"/>
     <w:tmpl w:val="F3D6DC7C"/>
@@ -24817,7 +27716,7 @@
       </w:pPr>
     </w:lvl>
   </w:abstractNum>
-  <w:abstractNum w:abstractNumId="11" w15:restartNumberingAfterBreak="0">
+  <w:abstractNum w:abstractNumId="12" w15:restartNumberingAfterBreak="0">
     <w:nsid w:val="7E612F61"/>
     <w:multiLevelType w:val="hybridMultilevel"/>
     <w:tmpl w:val="9AC03F98"/>
@@ -24931,25 +27830,25 @@
     </w:lvl>
   </w:abstractNum>
   <w:num w:numId="1">
-    <w:abstractNumId w:val="5"/>
+    <w:abstractNumId w:val="6"/>
   </w:num>
   <w:num w:numId="2">
-    <w:abstractNumId w:val="9"/>
+    <w:abstractNumId w:val="10"/>
   </w:num>
   <w:num w:numId="3">
     <w:abstractNumId w:val="0"/>
   </w:num>
   <w:num w:numId="4">
-    <w:abstractNumId w:val="4"/>
+    <w:abstractNumId w:val="5"/>
   </w:num>
   <w:num w:numId="5">
-    <w:abstractNumId w:val="11"/>
+    <w:abstractNumId w:val="12"/>
   </w:num>
   <w:num w:numId="6">
-    <w:abstractNumId w:val="7"/>
+    <w:abstractNumId w:val="8"/>
   </w:num>
   <w:num w:numId="7">
-    <w:abstractNumId w:val="10"/>
+    <w:abstractNumId w:val="11"/>
   </w:num>
   <w:num w:numId="8">
     <w:abstractNumId w:val="2"/>
@@ -24958,13 +27857,16 @@
     <w:abstractNumId w:val="1"/>
   </w:num>
   <w:num w:numId="10">
-    <w:abstractNumId w:val="3"/>
+    <w:abstractNumId w:val="4"/>
   </w:num>
   <w:num w:numId="11">
-    <w:abstractNumId w:val="8"/>
+    <w:abstractNumId w:val="9"/>
   </w:num>
   <w:num w:numId="12">
-    <w:abstractNumId w:val="6"/>
+    <w:abstractNumId w:val="7"/>
+  </w:num>
+  <w:num w:numId="13">
+    <w:abstractNumId w:val="3"/>
   </w:num>
 </w:numbering>
 </file>

--- a/documentation_RN/documentation/DOCUMENT TECHNIQUE REACT NATIVE.docx
+++ b/documentation_RN/documentation/DOCUMENT TECHNIQUE REACT NATIVE.docx
@@ -26395,31 +26395,485 @@
     <w:p/>
     <w:p>
       <w:pPr>
-        <w:ind w:firstLine="708"/>
-      </w:pPr>
-    </w:p>
-    <w:p>
-      <w:pPr>
-        <w:ind w:firstLine="708"/>
-      </w:pPr>
-    </w:p>
-    <w:p>
-      <w:pPr>
-        <w:ind w:firstLine="708"/>
-      </w:pPr>
-    </w:p>
-    <w:p>
-      <w:pPr>
-        <w:tabs>
-          <w:tab w:val="left" w:pos="2557"/>
-        </w:tabs>
-      </w:pPr>
+        <w:pStyle w:val="Titre3"/>
+      </w:pPr>
+      <w:r>
+        <w:rPr>
+          <w:noProof/>
+        </w:rPr>
+        <w:drawing>
+          <wp:anchor distT="0" distB="0" distL="114300" distR="114300" simplePos="0" relativeHeight="251822080" behindDoc="0" locked="0" layoutInCell="1" allowOverlap="1" wp14:anchorId="1AF42032" wp14:editId="2255BE9E">
+            <wp:simplePos x="0" y="0"/>
+            <wp:positionH relativeFrom="margin">
+              <wp:align>left</wp:align>
+            </wp:positionH>
+            <wp:positionV relativeFrom="paragraph">
+              <wp:posOffset>348615</wp:posOffset>
+            </wp:positionV>
+            <wp:extent cx="5760720" cy="3098800"/>
+            <wp:effectExtent l="0" t="0" r="0" b="6350"/>
+            <wp:wrapSquare wrapText="bothSides"/>
+            <wp:docPr id="108" name="Image 108"/>
+            <wp:cNvGraphicFramePr>
+              <a:graphicFrameLocks xmlns:a="http://schemas.openxmlformats.org/drawingml/2006/main" noChangeAspect="1"/>
+            </wp:cNvGraphicFramePr>
+            <a:graphic xmlns:a="http://schemas.openxmlformats.org/drawingml/2006/main">
+              <a:graphicData uri="http://schemas.openxmlformats.org/drawingml/2006/picture">
+                <pic:pic xmlns:pic="http://schemas.openxmlformats.org/drawingml/2006/picture">
+                  <pic:nvPicPr>
+                    <pic:cNvPr id="108" name="Image 108"/>
+                    <pic:cNvPicPr/>
+                  </pic:nvPicPr>
+                  <pic:blipFill>
+                    <a:blip r:embed="rId114" cstate="print">
+                      <a:extLst>
+                        <a:ext uri="{28A0092B-C50C-407E-A947-70E740481C1C}">
+                          <a14:useLocalDpi xmlns:a14="http://schemas.microsoft.com/office/drawing/2010/main" val="0"/>
+                        </a:ext>
+                      </a:extLst>
+                    </a:blip>
+                    <a:stretch>
+                      <a:fillRect/>
+                    </a:stretch>
+                  </pic:blipFill>
+                  <pic:spPr>
+                    <a:xfrm>
+                      <a:off x="0" y="0"/>
+                      <a:ext cx="5760720" cy="3098800"/>
+                    </a:xfrm>
+                    <a:prstGeom prst="rect">
+                      <a:avLst/>
+                    </a:prstGeom>
+                  </pic:spPr>
+                </pic:pic>
+              </a:graphicData>
+            </a:graphic>
+            <wp14:sizeRelV relativeFrom="margin">
+              <wp14:pctHeight>0</wp14:pctHeight>
+            </wp14:sizeRelV>
+          </wp:anchor>
+        </w:drawing>
+      </w:r>
+      <w:r>
+        <w:rPr>
+          <w:noProof/>
+        </w:rPr>
+        <mc:AlternateContent>
+          <mc:Choice Requires="wps">
+            <w:drawing>
+              <wp:anchor distT="0" distB="0" distL="114300" distR="114300" simplePos="0" relativeHeight="251825152" behindDoc="0" locked="0" layoutInCell="1" allowOverlap="1" wp14:anchorId="66CDB600" wp14:editId="0B181EC1">
+                <wp:simplePos x="0" y="0"/>
+                <wp:positionH relativeFrom="column">
+                  <wp:posOffset>0</wp:posOffset>
+                </wp:positionH>
+                <wp:positionV relativeFrom="paragraph">
+                  <wp:posOffset>3644265</wp:posOffset>
+                </wp:positionV>
+                <wp:extent cx="5760720" cy="635"/>
+                <wp:effectExtent l="0" t="0" r="0" b="0"/>
+                <wp:wrapSquare wrapText="bothSides"/>
+                <wp:docPr id="110" name="Zone de texte 110"/>
+                <wp:cNvGraphicFramePr/>
+                <a:graphic xmlns:a="http://schemas.openxmlformats.org/drawingml/2006/main">
+                  <a:graphicData uri="http://schemas.microsoft.com/office/word/2010/wordprocessingShape">
+                    <wps:wsp>
+                      <wps:cNvSpPr txBox="1"/>
+                      <wps:spPr>
+                        <a:xfrm>
+                          <a:off x="0" y="0"/>
+                          <a:ext cx="5760720" cy="635"/>
+                        </a:xfrm>
+                        <a:prstGeom prst="rect">
+                          <a:avLst/>
+                        </a:prstGeom>
+                        <a:solidFill>
+                          <a:prstClr val="white"/>
+                        </a:solidFill>
+                        <a:ln>
+                          <a:noFill/>
+                        </a:ln>
+                      </wps:spPr>
+                      <wps:txbx>
+                        <w:txbxContent>
+                          <w:p>
+                            <w:pPr>
+                              <w:pStyle w:val="Lgende"/>
+                              <w:rPr>
+                                <w:noProof/>
+                              </w:rPr>
+                            </w:pPr>
+                            <w:r>
+                              <w:t xml:space="preserve">Figure </w:t>
+                            </w:r>
+                            <w:fldSimple w:instr=" SEQ Figure \* ARABIC ">
+                              <w:r>
+                                <w:rPr>
+                                  <w:noProof/>
+                                </w:rPr>
+                                <w:t>54</w:t>
+                              </w:r>
+                            </w:fldSimple>
+                            <w:r>
+                              <w:t>: fetch1</w:t>
+                            </w:r>
+                          </w:p>
+                        </w:txbxContent>
+                      </wps:txbx>
+                      <wps:bodyPr rot="0" spcFirstLastPara="0" vertOverflow="overflow" horzOverflow="overflow" vert="horz" wrap="square" lIns="0" tIns="0" rIns="0" bIns="0" numCol="1" spcCol="0" rtlCol="0" fromWordArt="0" anchor="t" anchorCtr="0" forceAA="0" compatLnSpc="1">
+                        <a:prstTxWarp prst="textNoShape">
+                          <a:avLst/>
+                        </a:prstTxWarp>
+                        <a:spAutoFit/>
+                      </wps:bodyPr>
+                    </wps:wsp>
+                  </a:graphicData>
+                </a:graphic>
+              </wp:anchor>
+            </w:drawing>
+          </mc:Choice>
+          <mc:Fallback>
+            <w:pict>
+              <v:shape w14:anchorId="66CDB600" id="Zone de texte 110" o:spid="_x0000_s1078" type="#_x0000_t202" style="position:absolute;margin-left:0;margin-top:286.95pt;width:453.6pt;height:.05pt;z-index:251825152;visibility:visible;mso-wrap-style:square;mso-wrap-distance-left:9pt;mso-wrap-distance-top:0;mso-wrap-distance-right:9pt;mso-wrap-distance-bottom:0;mso-position-horizontal:absolute;mso-position-horizontal-relative:text;mso-position-vertical:absolute;mso-position-vertical-relative:text;v-text-anchor:top" o:gfxdata="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" stroked="f">
+                <v:textbox style="mso-fit-shape-to-text:t" inset="0,0,0,0">
+                  <w:txbxContent>
+                    <w:p>
+                      <w:pPr>
+                        <w:pStyle w:val="Lgende"/>
+                        <w:rPr>
+                          <w:noProof/>
+                        </w:rPr>
+                      </w:pPr>
+                      <w:r>
+                        <w:t xml:space="preserve">Figure </w:t>
+                      </w:r>
+                      <w:fldSimple w:instr=" SEQ Figure \* ARABIC ">
+                        <w:r>
+                          <w:rPr>
+                            <w:noProof/>
+                          </w:rPr>
+                          <w:t>54</w:t>
+                        </w:r>
+                      </w:fldSimple>
+                      <w:r>
+                        <w:t>: fetch1</w:t>
+                      </w:r>
+                    </w:p>
+                  </w:txbxContent>
+                </v:textbox>
+                <w10:wrap type="square"/>
+              </v:shape>
+            </w:pict>
+          </mc:Fallback>
+        </mc:AlternateContent>
+      </w:r>
+      <w:r>
+        <w:t xml:space="preserve">Exemple : </w:t>
+      </w:r>
+      <w:proofErr w:type="spellStart"/>
+      <w:r>
+        <w:t>Posting</w:t>
+      </w:r>
+      <w:proofErr w:type="spellEnd"/>
+      <w:r>
+        <w:t xml:space="preserve"> application avec </w:t>
+      </w:r>
+      <w:proofErr w:type="spellStart"/>
+      <w:r>
+        <w:t>json</w:t>
+      </w:r>
+      <w:proofErr w:type="spellEnd"/>
+      <w:r>
+        <w:t xml:space="preserve"> server </w:t>
+      </w:r>
+    </w:p>
+    <w:p>
+      <w:r>
+        <w:rPr>
+          <w:noProof/>
+        </w:rPr>
+        <mc:AlternateContent>
+          <mc:Choice Requires="wps">
+            <w:drawing>
+              <wp:anchor distT="0" distB="0" distL="114300" distR="114300" simplePos="0" relativeHeight="251827200" behindDoc="0" locked="0" layoutInCell="1" allowOverlap="1" wp14:anchorId="2B821847" wp14:editId="0C5E5EA7">
+                <wp:simplePos x="0" y="0"/>
+                <wp:positionH relativeFrom="column">
+                  <wp:posOffset>0</wp:posOffset>
+                </wp:positionH>
+                <wp:positionV relativeFrom="paragraph">
+                  <wp:posOffset>7004050</wp:posOffset>
+                </wp:positionV>
+                <wp:extent cx="5760720" cy="635"/>
+                <wp:effectExtent l="0" t="0" r="0" b="0"/>
+                <wp:wrapSquare wrapText="bothSides"/>
+                <wp:docPr id="111" name="Zone de texte 111"/>
+                <wp:cNvGraphicFramePr/>
+                <a:graphic xmlns:a="http://schemas.openxmlformats.org/drawingml/2006/main">
+                  <a:graphicData uri="http://schemas.microsoft.com/office/word/2010/wordprocessingShape">
+                    <wps:wsp>
+                      <wps:cNvSpPr txBox="1"/>
+                      <wps:spPr>
+                        <a:xfrm>
+                          <a:off x="0" y="0"/>
+                          <a:ext cx="5760720" cy="635"/>
+                        </a:xfrm>
+                        <a:prstGeom prst="rect">
+                          <a:avLst/>
+                        </a:prstGeom>
+                        <a:solidFill>
+                          <a:prstClr val="white"/>
+                        </a:solidFill>
+                        <a:ln>
+                          <a:noFill/>
+                        </a:ln>
+                      </wps:spPr>
+                      <wps:txbx>
+                        <w:txbxContent>
+                          <w:p>
+                            <w:pPr>
+                              <w:pStyle w:val="Lgende"/>
+                              <w:rPr>
+                                <w:noProof/>
+                              </w:rPr>
+                            </w:pPr>
+                            <w:r>
+                              <w:t xml:space="preserve">Figure </w:t>
+                            </w:r>
+                            <w:fldSimple w:instr=" SEQ Figure \* ARABIC ">
+                              <w:r>
+                                <w:rPr>
+                                  <w:noProof/>
+                                </w:rPr>
+                                <w:t>55</w:t>
+                              </w:r>
+                            </w:fldSimple>
+                            <w:r>
+                              <w:t xml:space="preserve">: </w:t>
+                            </w:r>
+                            <w:proofErr w:type="spellStart"/>
+                            <w:r>
+                              <w:t>fetch</w:t>
+                            </w:r>
+                            <w:proofErr w:type="spellEnd"/>
+                            <w:r>
+                              <w:t xml:space="preserve"> 2</w:t>
+                            </w:r>
+                          </w:p>
+                        </w:txbxContent>
+                      </wps:txbx>
+                      <wps:bodyPr rot="0" spcFirstLastPara="0" vertOverflow="overflow" horzOverflow="overflow" vert="horz" wrap="square" lIns="0" tIns="0" rIns="0" bIns="0" numCol="1" spcCol="0" rtlCol="0" fromWordArt="0" anchor="t" anchorCtr="0" forceAA="0" compatLnSpc="1">
+                        <a:prstTxWarp prst="textNoShape">
+                          <a:avLst/>
+                        </a:prstTxWarp>
+                        <a:spAutoFit/>
+                      </wps:bodyPr>
+                    </wps:wsp>
+                  </a:graphicData>
+                </a:graphic>
+              </wp:anchor>
+            </w:drawing>
+          </mc:Choice>
+          <mc:Fallback>
+            <w:pict>
+              <v:shape w14:anchorId="2B821847" id="Zone de texte 111" o:spid="_x0000_s1079" type="#_x0000_t202" style="position:absolute;margin-left:0;margin-top:551.5pt;width:453.6pt;height:.05pt;z-index:251827200;visibility:visible;mso-wrap-style:square;mso-wrap-distance-left:9pt;mso-wrap-distance-top:0;mso-wrap-distance-right:9pt;mso-wrap-distance-bottom:0;mso-position-horizontal:absolute;mso-position-horizontal-relative:text;mso-position-vertical:absolute;mso-position-vertical-relative:text;v-text-anchor:top" o:gfxdata="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" stroked="f">
+                <v:textbox style="mso-fit-shape-to-text:t" inset="0,0,0,0">
+                  <w:txbxContent>
+                    <w:p>
+                      <w:pPr>
+                        <w:pStyle w:val="Lgende"/>
+                        <w:rPr>
+                          <w:noProof/>
+                        </w:rPr>
+                      </w:pPr>
+                      <w:r>
+                        <w:t xml:space="preserve">Figure </w:t>
+                      </w:r>
+                      <w:fldSimple w:instr=" SEQ Figure \* ARABIC ">
+                        <w:r>
+                          <w:rPr>
+                            <w:noProof/>
+                          </w:rPr>
+                          <w:t>55</w:t>
+                        </w:r>
+                      </w:fldSimple>
+                      <w:r>
+                        <w:t xml:space="preserve">: </w:t>
+                      </w:r>
+                      <w:proofErr w:type="spellStart"/>
+                      <w:r>
+                        <w:t>fetch</w:t>
+                      </w:r>
+                      <w:proofErr w:type="spellEnd"/>
+                      <w:r>
+                        <w:t xml:space="preserve"> 2</w:t>
+                      </w:r>
+                    </w:p>
+                  </w:txbxContent>
+                </v:textbox>
+                <w10:wrap type="square"/>
+              </v:shape>
+            </w:pict>
+          </mc:Fallback>
+        </mc:AlternateContent>
+      </w:r>
+      <w:r>
+        <w:rPr>
+          <w:noProof/>
+        </w:rPr>
+        <w:drawing>
+          <wp:anchor distT="0" distB="0" distL="114300" distR="114300" simplePos="0" relativeHeight="251823104" behindDoc="0" locked="0" layoutInCell="1" allowOverlap="1" wp14:anchorId="7F89D5CE" wp14:editId="4780CACE">
+            <wp:simplePos x="0" y="0"/>
+            <wp:positionH relativeFrom="margin">
+              <wp:align>left</wp:align>
+            </wp:positionH>
+            <wp:positionV relativeFrom="paragraph">
+              <wp:posOffset>3670300</wp:posOffset>
+            </wp:positionV>
+            <wp:extent cx="5760720" cy="3591560"/>
+            <wp:effectExtent l="0" t="0" r="0" b="8890"/>
+            <wp:wrapSquare wrapText="bothSides"/>
+            <wp:docPr id="109" name="Image 109"/>
+            <wp:cNvGraphicFramePr>
+              <a:graphicFrameLocks xmlns:a="http://schemas.openxmlformats.org/drawingml/2006/main" noChangeAspect="1"/>
+            </wp:cNvGraphicFramePr>
+            <a:graphic xmlns:a="http://schemas.openxmlformats.org/drawingml/2006/main">
+              <a:graphicData uri="http://schemas.openxmlformats.org/drawingml/2006/picture">
+                <pic:pic xmlns:pic="http://schemas.openxmlformats.org/drawingml/2006/picture">
+                  <pic:nvPicPr>
+                    <pic:cNvPr id="109" name="Image 109"/>
+                    <pic:cNvPicPr/>
+                  </pic:nvPicPr>
+                  <pic:blipFill>
+                    <a:blip r:embed="rId115" cstate="print">
+                      <a:extLst>
+                        <a:ext uri="{28A0092B-C50C-407E-A947-70E740481C1C}">
+                          <a14:useLocalDpi xmlns:a14="http://schemas.microsoft.com/office/drawing/2010/main" val="0"/>
+                        </a:ext>
+                      </a:extLst>
+                    </a:blip>
+                    <a:stretch>
+                      <a:fillRect/>
+                    </a:stretch>
+                  </pic:blipFill>
+                  <pic:spPr>
+                    <a:xfrm>
+                      <a:off x="0" y="0"/>
+                      <a:ext cx="5760720" cy="3591560"/>
+                    </a:xfrm>
+                    <a:prstGeom prst="rect">
+                      <a:avLst/>
+                    </a:prstGeom>
+                  </pic:spPr>
+                </pic:pic>
+              </a:graphicData>
+            </a:graphic>
+          </wp:anchor>
+        </w:drawing>
+      </w:r>
+    </w:p>
+    <w:p>
+      <w:r>
+        <w:lastRenderedPageBreak/>
+        <w:t xml:space="preserve">Screen : </w:t>
+      </w:r>
+    </w:p>
+    <w:p>
+      <w:r>
+        <w:rPr>
+          <w:noProof/>
+        </w:rPr>
+        <w:drawing>
+          <wp:anchor distT="0" distB="0" distL="114300" distR="114300" simplePos="0" relativeHeight="251828224" behindDoc="0" locked="0" layoutInCell="1" allowOverlap="1" wp14:anchorId="389A2CCC" wp14:editId="0479D608">
+            <wp:simplePos x="0" y="0"/>
+            <wp:positionH relativeFrom="margin">
+              <wp:posOffset>687705</wp:posOffset>
+            </wp:positionH>
+            <wp:positionV relativeFrom="paragraph">
+              <wp:posOffset>71755</wp:posOffset>
+            </wp:positionV>
+            <wp:extent cx="2526665" cy="5334635"/>
+            <wp:effectExtent l="0" t="0" r="6985" b="0"/>
+            <wp:wrapSquare wrapText="bothSides"/>
+            <wp:docPr id="112" name="Image 112"/>
+            <wp:cNvGraphicFramePr>
+              <a:graphicFrameLocks xmlns:a="http://schemas.openxmlformats.org/drawingml/2006/main" noChangeAspect="1"/>
+            </wp:cNvGraphicFramePr>
+            <a:graphic xmlns:a="http://schemas.openxmlformats.org/drawingml/2006/main">
+              <a:graphicData uri="http://schemas.openxmlformats.org/drawingml/2006/picture">
+                <pic:pic xmlns:pic="http://schemas.openxmlformats.org/drawingml/2006/picture">
+                  <pic:nvPicPr>
+                    <pic:cNvPr id="112" name="Image 112"/>
+                    <pic:cNvPicPr/>
+                  </pic:nvPicPr>
+                  <pic:blipFill>
+                    <a:blip r:embed="rId116" cstate="print">
+                      <a:extLst>
+                        <a:ext uri="{28A0092B-C50C-407E-A947-70E740481C1C}">
+                          <a14:useLocalDpi xmlns:a14="http://schemas.microsoft.com/office/drawing/2010/main" val="0"/>
+                        </a:ext>
+                      </a:extLst>
+                    </a:blip>
+                    <a:stretch>
+                      <a:fillRect/>
+                    </a:stretch>
+                  </pic:blipFill>
+                  <pic:spPr>
+                    <a:xfrm>
+                      <a:off x="0" y="0"/>
+                      <a:ext cx="2526665" cy="5334635"/>
+                    </a:xfrm>
+                    <a:prstGeom prst="rect">
+                      <a:avLst/>
+                    </a:prstGeom>
+                  </pic:spPr>
+                </pic:pic>
+              </a:graphicData>
+            </a:graphic>
+            <wp14:sizeRelH relativeFrom="margin">
+              <wp14:pctWidth>0</wp14:pctWidth>
+            </wp14:sizeRelH>
+            <wp14:sizeRelV relativeFrom="margin">
+              <wp14:pctHeight>0</wp14:pctHeight>
+            </wp14:sizeRelV>
+          </wp:anchor>
+        </w:drawing>
+      </w:r>
       <w:r>
         <w:tab/>
       </w:r>
     </w:p>
+    <w:p/>
+    <w:p/>
+    <w:p/>
+    <w:p/>
+    <w:p/>
+    <w:p/>
+    <w:p/>
+    <w:p/>
+    <w:p/>
+    <w:p/>
+    <w:p/>
+    <w:p/>
+    <w:p/>
+    <w:p/>
+    <w:p/>
+    <w:p/>
+    <w:p/>
+    <w:p/>
+    <w:p/>
+    <w:p/>
+    <w:p/>
+    <w:p/>
+    <w:p/>
+    <w:p/>
+    <w:p/>
+    <w:p/>
+    <w:p/>
+    <w:p/>
+    <w:p/>
+    <w:p/>
+    <w:p/>
     <w:sectPr>
-      <w:footerReference w:type="default" r:id="rId114"/>
+      <w:footerReference w:type="default" r:id="rId117"/>
       <w:pgSz w:w="11906" w:h="16838"/>
       <w:pgMar w:top="1417" w:right="1417" w:bottom="1417" w:left="1417" w:header="708" w:footer="708" w:gutter="0"/>
       <w:cols w:space="708"/>

--- a/documentation_RN/documentation/DOCUMENT TECHNIQUE REACT NATIVE.docx
+++ b/documentation_RN/documentation/DOCUMENT TECHNIQUE REACT NATIVE.docx
@@ -10025,6 +10025,7 @@
           </wp:anchor>
         </w:drawing>
       </w:r>
+      <w:proofErr w:type="spellStart"/>
       <w:r>
         <w:rPr>
           <w:b/>
@@ -10033,23 +10034,74 @@
           <w:sz w:val="24"/>
           <w:szCs w:val="24"/>
         </w:rPr>
-        <w:t>React Native</w:t>
-      </w:r>
-      <w:r>
-        <w:rPr>
+        <w:t>React</w:t>
+      </w:r>
+      <w:proofErr w:type="spellEnd"/>
+      <w:r>
+        <w:rPr>
+          <w:b/>
+          <w:bCs/>
           <w:color w:val="2F5496" w:themeColor="accent1" w:themeShade="BF"/>
           <w:sz w:val="24"/>
           <w:szCs w:val="24"/>
         </w:rPr>
+        <w:t xml:space="preserve"> Native</w:t>
+      </w:r>
+      <w:r>
+        <w:rPr>
+          <w:color w:val="2F5496" w:themeColor="accent1" w:themeShade="BF"/>
+          <w:sz w:val="24"/>
+          <w:szCs w:val="24"/>
+        </w:rPr>
         <w:t xml:space="preserve"> </w:t>
       </w:r>
       <w:r>
-        <w:t xml:space="preserve">vous permet de créer des applications mobiles en utilisant uniquement JavaScript. Il utilise la même conception que React, vous permettant de composer une interface utilisateur mobile riche à partir de composants déclaratifs. Avec React Native, vous ne créez pas une «application Web mobile», une «application HTML5» ou une «application hybride». </w:t>
-      </w:r>
-    </w:p>
-    <w:p>
-      <w:r>
-        <w:t>Vous construisez une véritable application mobile qui ne se distingue pas d'une application créée avec Objective-C ou Java. React Native utilise les mêmes éléments fondamentaux que les applications iOS et Android classiques. Vous venez de mettre ces blocs de construction ensemble en utilisant JavaScript et React.</w:t>
+        <w:t xml:space="preserve">vous permet de créer des applications mobiles en utilisant uniquement JavaScript. Il utilise la même conception que </w:t>
+      </w:r>
+      <w:proofErr w:type="spellStart"/>
+      <w:r>
+        <w:t>React</w:t>
+      </w:r>
+      <w:proofErr w:type="spellEnd"/>
+      <w:r>
+        <w:t xml:space="preserve">, vous permettant de composer une interface utilisateur mobile riche à partir de composants déclaratifs. Avec </w:t>
+      </w:r>
+      <w:proofErr w:type="spellStart"/>
+      <w:r>
+        <w:t>React</w:t>
+      </w:r>
+      <w:proofErr w:type="spellEnd"/>
+      <w:r>
+        <w:t xml:space="preserve"> Native, vous ne créez pas une «application Web </w:t>
+      </w:r>
+      <w:proofErr w:type="gramStart"/>
+      <w:r>
+        <w:t>mobile»</w:t>
+      </w:r>
+      <w:proofErr w:type="gramEnd"/>
+      <w:r>
+        <w:t xml:space="preserve">, une «application HTML5» ou une «application hybride». </w:t>
+      </w:r>
+    </w:p>
+    <w:p>
+      <w:r>
+        <w:t xml:space="preserve">Vous construisez une véritable application mobile qui ne se distingue pas d'une application créée avec Objective-C ou Java. </w:t>
+      </w:r>
+      <w:proofErr w:type="spellStart"/>
+      <w:r>
+        <w:t>React</w:t>
+      </w:r>
+      <w:proofErr w:type="spellEnd"/>
+      <w:r>
+        <w:t xml:space="preserve"> Native utilise les mêmes éléments fondamentaux que les applications iOS et Android classiques. Vous venez de mettre ces blocs de construction ensemble en utilisant JavaScript et </w:t>
+      </w:r>
+      <w:proofErr w:type="spellStart"/>
+      <w:r>
+        <w:t>React</w:t>
+      </w:r>
+      <w:proofErr w:type="spellEnd"/>
+      <w:r>
+        <w:t>.</w:t>
       </w:r>
     </w:p>
     <w:p>
@@ -10123,6 +10175,7 @@
       <w:bookmarkEnd w:id="5"/>
     </w:p>
     <w:p>
+      <w:proofErr w:type="gramStart"/>
       <w:r>
         <w:rPr>
           <w:b/>
@@ -10130,6 +10183,7 @@
         </w:rPr>
         <w:t>Remarque:</w:t>
       </w:r>
+      <w:proofErr w:type="gramEnd"/>
       <w:r>
         <w:t xml:space="preserve"> vous ne pouvez pas développer d’applications réactives pour iOS sur Windows, mais uniquement des applications Android réactives.</w:t>
       </w:r>
@@ -10177,8 +10231,21 @@
           <w:numId w:val="1"/>
         </w:numPr>
       </w:pPr>
-      <w:r>
-        <w:t xml:space="preserve">outil de ligne de commande (par exemple, ligne de commande Powershell ou Windows) </w:t>
+      <w:proofErr w:type="gramStart"/>
+      <w:r>
+        <w:t>outil</w:t>
+      </w:r>
+      <w:proofErr w:type="gramEnd"/>
+      <w:r>
+        <w:t xml:space="preserve"> de ligne de commande (par exemple, ligne de commande </w:t>
+      </w:r>
+      <w:proofErr w:type="spellStart"/>
+      <w:r>
+        <w:t>Powershell</w:t>
+      </w:r>
+      <w:proofErr w:type="spellEnd"/>
+      <w:r>
+        <w:t xml:space="preserve"> ou Windows) </w:t>
       </w:r>
     </w:p>
     <w:p>
@@ -10190,7 +10257,15 @@
         </w:numPr>
       </w:pPr>
       <w:r>
-        <w:t xml:space="preserve">Chocolaté ( étapes pour configurer via PowerShell  via ce lien </w:t>
+        <w:t xml:space="preserve">Chocolaté </w:t>
+      </w:r>
+      <w:proofErr w:type="gramStart"/>
+      <w:r>
+        <w:t>( étapes</w:t>
+      </w:r>
+      <w:proofErr w:type="gramEnd"/>
+      <w:r>
+        <w:t xml:space="preserve"> pour configurer via PowerShell  via ce lien </w:t>
       </w:r>
       <w:r>
         <w:t>https://blog.fbalashov.com/2016/07/react-native-android-apps-on-windows.html#setup-choco</w:t>
@@ -10253,8 +10328,13 @@
         <w:pStyle w:val="Paragraphedeliste"/>
       </w:pPr>
       <w:r>
-        <w:t>Démarrez la ligne de commande en tant qu'administrateur exécutez les commandes suivantes:</w:t>
-      </w:r>
+        <w:t xml:space="preserve">Démarrez la ligne de commande en tant qu'administrateur exécutez les commandes </w:t>
+      </w:r>
+      <w:proofErr w:type="gramStart"/>
+      <w:r>
+        <w:t>suivantes:</w:t>
+      </w:r>
+      <w:proofErr w:type="gramEnd"/>
     </w:p>
     <w:p>
       <w:pPr>
@@ -10274,6 +10354,7 @@
       <w:r>
         <w:tab/>
       </w:r>
+      <w:proofErr w:type="gramStart"/>
       <w:r>
         <w:rPr>
           <w:b/>
@@ -10281,8 +10362,49 @@
           <w:i/>
           <w:iCs/>
         </w:rPr>
-        <w:t>choco install nodejs.install</w:t>
-      </w:r>
+        <w:t>choco</w:t>
+      </w:r>
+      <w:proofErr w:type="gramEnd"/>
+      <w:r>
+        <w:rPr>
+          <w:b/>
+          <w:bCs/>
+          <w:i/>
+          <w:iCs/>
+        </w:rPr>
+        <w:t xml:space="preserve"> </w:t>
+      </w:r>
+      <w:proofErr w:type="spellStart"/>
+      <w:r>
+        <w:rPr>
+          <w:b/>
+          <w:bCs/>
+          <w:i/>
+          <w:iCs/>
+        </w:rPr>
+        <w:t>install</w:t>
+      </w:r>
+      <w:proofErr w:type="spellEnd"/>
+      <w:r>
+        <w:rPr>
+          <w:b/>
+          <w:bCs/>
+          <w:i/>
+          <w:iCs/>
+        </w:rPr>
+        <w:t xml:space="preserve"> </w:t>
+      </w:r>
+      <w:proofErr w:type="spellStart"/>
+      <w:r>
+        <w:rPr>
+          <w:b/>
+          <w:bCs/>
+          <w:i/>
+          <w:iCs/>
+        </w:rPr>
+        <w:t>nodejs.install</w:t>
+      </w:r>
+      <w:proofErr w:type="spellEnd"/>
     </w:p>
     <w:p>
       <w:pPr>
@@ -10295,6 +10417,7 @@
           <w:iCs/>
         </w:rPr>
       </w:pPr>
+      <w:proofErr w:type="gramStart"/>
       <w:r>
         <w:rPr>
           <w:b/>
@@ -10302,32 +10425,19 @@
           <w:i/>
           <w:iCs/>
         </w:rPr>
-        <w:t>choco install python2</w:t>
-      </w:r>
-    </w:p>
-    <w:p>
-      <w:pPr>
-        <w:pStyle w:val="Paragraphedeliste"/>
-      </w:pPr>
-    </w:p>
-    <w:p>
-      <w:pPr>
-        <w:pStyle w:val="Paragraphedeliste"/>
-      </w:pPr>
-      <w:r>
-        <w:t>Redémarrez la ligne de commande en tant qu'administrateur pour pouvoir exécuter npm</w:t>
-      </w:r>
-    </w:p>
-    <w:p>
-      <w:pPr>
-        <w:pStyle w:val="Paragraphedeliste"/>
+        <w:t>choco</w:t>
+      </w:r>
+      <w:proofErr w:type="gramEnd"/>
+      <w:r>
         <w:rPr>
           <w:b/>
           <w:bCs/>
           <w:i/>
           <w:iCs/>
         </w:rPr>
-      </w:pPr>
+        <w:t xml:space="preserve"> </w:t>
+      </w:r>
+      <w:proofErr w:type="spellStart"/>
       <w:r>
         <w:rPr>
           <w:b/>
@@ -10335,8 +10445,117 @@
           <w:i/>
           <w:iCs/>
         </w:rPr>
+        <w:t>install</w:t>
+      </w:r>
+      <w:proofErr w:type="spellEnd"/>
+      <w:r>
+        <w:rPr>
+          <w:b/>
+          <w:bCs/>
+          <w:i/>
+          <w:iCs/>
+        </w:rPr>
+        <w:t xml:space="preserve"> python2</w:t>
+      </w:r>
+    </w:p>
+    <w:p>
+      <w:pPr>
+        <w:pStyle w:val="Paragraphedeliste"/>
+      </w:pPr>
+    </w:p>
+    <w:p>
+      <w:pPr>
+        <w:pStyle w:val="Paragraphedeliste"/>
+      </w:pPr>
+      <w:r>
+        <w:t xml:space="preserve">Redémarrez la ligne de commande en tant qu'administrateur pour pouvoir exécuter </w:t>
+      </w:r>
+      <w:proofErr w:type="spellStart"/>
+      <w:r>
+        <w:t>npm</w:t>
+      </w:r>
+      <w:proofErr w:type="spellEnd"/>
+    </w:p>
+    <w:p>
+      <w:pPr>
+        <w:pStyle w:val="Paragraphedeliste"/>
+        <w:rPr>
+          <w:b/>
+          <w:bCs/>
+          <w:i/>
+          <w:iCs/>
+        </w:rPr>
+      </w:pPr>
+      <w:r>
+        <w:rPr>
+          <w:b/>
+          <w:bCs/>
+          <w:i/>
+          <w:iCs/>
+        </w:rPr>
         <w:tab/>
-        <w:t>npm install -g react-native-cli</w:t>
+      </w:r>
+      <w:proofErr w:type="spellStart"/>
+      <w:proofErr w:type="gramStart"/>
+      <w:r>
+        <w:rPr>
+          <w:b/>
+          <w:bCs/>
+          <w:i/>
+          <w:iCs/>
+        </w:rPr>
+        <w:t>npm</w:t>
+      </w:r>
+      <w:proofErr w:type="spellEnd"/>
+      <w:proofErr w:type="gramEnd"/>
+      <w:r>
+        <w:rPr>
+          <w:b/>
+          <w:bCs/>
+          <w:i/>
+          <w:iCs/>
+        </w:rPr>
+        <w:t xml:space="preserve"> </w:t>
+      </w:r>
+      <w:proofErr w:type="spellStart"/>
+      <w:r>
+        <w:rPr>
+          <w:b/>
+          <w:bCs/>
+          <w:i/>
+          <w:iCs/>
+        </w:rPr>
+        <w:t>install</w:t>
+      </w:r>
+      <w:proofErr w:type="spellEnd"/>
+      <w:r>
+        <w:rPr>
+          <w:b/>
+          <w:bCs/>
+          <w:i/>
+          <w:iCs/>
+        </w:rPr>
+        <w:t xml:space="preserve"> -g </w:t>
+      </w:r>
+      <w:proofErr w:type="spellStart"/>
+      <w:r>
+        <w:rPr>
+          <w:b/>
+          <w:bCs/>
+          <w:i/>
+          <w:iCs/>
+        </w:rPr>
+        <w:t>react</w:t>
+      </w:r>
+      <w:proofErr w:type="spellEnd"/>
+      <w:r>
+        <w:rPr>
+          <w:b/>
+          <w:bCs/>
+          <w:i/>
+          <w:iCs/>
+        </w:rPr>
+        <w:t>-native-cli</w:t>
       </w:r>
     </w:p>
     <w:p>
@@ -10405,7 +10624,23 @@
         <w:ind w:left="360"/>
       </w:pPr>
       <w:r>
-        <w:t>Ouvrez la fenêtre Variables d'environnement en naviguant vers: [Clic droit] Menu "Démarrer" -&gt; Système -&gt; Paramètres système avancés -&gt; Variables d'environnement Dans la section inférieure, recherchez la variable système "Path" et ajoutez l'emplacement d'installation de react-native à l'étape 1. Si vous n'avez pas ajouté de variable d'environnement ANDROID_HOME, vous devrez également le faire ici. Dans la fenêtre "Variables d'environnement", ajoutez une nouvelle variable système nommée "ANDROID_HOME" et la valeur correspondant au chemin d'accès à votre SDK Android. Redémarrez ensuite la ligne de commande en tant qu'administrateur pour pouvoir y exécuter des commandes réactives.</w:t>
+        <w:t xml:space="preserve">Ouvrez la fenêtre Variables d'environnement en naviguant </w:t>
+      </w:r>
+      <w:proofErr w:type="gramStart"/>
+      <w:r>
+        <w:t>vers:</w:t>
+      </w:r>
+      <w:proofErr w:type="gramEnd"/>
+      <w:r>
+        <w:t xml:space="preserve"> [Clic droit] Menu "Démarrer" -&gt; Système -&gt; Paramètres système avancés -&gt; Variables d'environnement Dans la section inférieure, recherchez la variable système "Path" et ajoutez l'emplacement d'installation de </w:t>
+      </w:r>
+      <w:proofErr w:type="spellStart"/>
+      <w:r>
+        <w:t>react</w:t>
+      </w:r>
+      <w:proofErr w:type="spellEnd"/>
+      <w:r>
+        <w:t>-native à l'étape 1. Si vous n'avez pas ajouté de variable d'environnement ANDROID_HOME, vous devrez également le faire ici. Dans la fenêtre "Variables d'environnement", ajoutez une nouvelle variable système nommée "ANDROID_HOME" et la valeur correspondant au chemin d'accès à votre SDK Android. Redémarrez ensuite la ligne de commande en tant qu'administrateur pour pouvoir y exécuter des commandes réactives.</w:t>
       </w:r>
     </w:p>
     <w:p>
@@ -10442,8 +10677,13 @@
         <w:spacing w:line="360" w:lineRule="auto"/>
       </w:pPr>
       <w:r>
-        <w:t>Créez votre projet En ligne de commande, accédez au dossier dans lequel vous souhaitez placer votre projet et exécutez la commande suivante:</w:t>
-      </w:r>
+        <w:t xml:space="preserve">Créez votre projet En ligne de commande, accédez au dossier dans lequel vous souhaitez placer votre projet et exécutez la commande </w:t>
+      </w:r>
+      <w:proofErr w:type="gramStart"/>
+      <w:r>
+        <w:t>suivante:</w:t>
+      </w:r>
+      <w:proofErr w:type="gramEnd"/>
     </w:p>
     <w:p>
       <w:pPr>
@@ -10455,13 +10695,33 @@
           <w:bCs/>
         </w:rPr>
       </w:pPr>
-      <w:r>
-        <w:rPr>
-          <w:b/>
-          <w:bCs/>
-        </w:rPr>
-        <w:t>react-native init ProjectName</w:t>
-      </w:r>
+      <w:proofErr w:type="spellStart"/>
+      <w:proofErr w:type="gramStart"/>
+      <w:r>
+        <w:rPr>
+          <w:b/>
+          <w:bCs/>
+        </w:rPr>
+        <w:t>react</w:t>
+      </w:r>
+      <w:proofErr w:type="spellEnd"/>
+      <w:proofErr w:type="gramEnd"/>
+      <w:r>
+        <w:rPr>
+          <w:b/>
+          <w:bCs/>
+        </w:rPr>
+        <w:t xml:space="preserve">-native init </w:t>
+      </w:r>
+      <w:proofErr w:type="spellStart"/>
+      <w:r>
+        <w:rPr>
+          <w:b/>
+          <w:bCs/>
+        </w:rPr>
+        <w:t>ProjectName</w:t>
+      </w:r>
+      <w:proofErr w:type="spellEnd"/>
     </w:p>
     <w:p>
       <w:pPr>
@@ -10499,8 +10759,13 @@
         <w:ind w:left="609"/>
       </w:pPr>
       <w:r>
-        <w:t>Démarrez un émulateur depuis Android Studio Accédez au répertoire racine de votre projet en ligne de commande et exécutez-le:</w:t>
-      </w:r>
+        <w:t>Démarrez un émulateur depuis Android Studio Accédez au répertoire racine de votre projet en ligne de commande et exécutez-</w:t>
+      </w:r>
+      <w:proofErr w:type="gramStart"/>
+      <w:r>
+        <w:t>le:</w:t>
+      </w:r>
+      <w:proofErr w:type="gramEnd"/>
     </w:p>
     <w:p>
       <w:pPr>
@@ -10513,6 +10778,7 @@
           <w:iCs/>
         </w:rPr>
       </w:pPr>
+      <w:proofErr w:type="gramStart"/>
       <w:r>
         <w:rPr>
           <w:b/>
@@ -10520,8 +10786,29 @@
           <w:i/>
           <w:iCs/>
         </w:rPr>
-        <w:t>cd ProjectName</w:t>
-      </w:r>
+        <w:t>cd</w:t>
+      </w:r>
+      <w:proofErr w:type="gramEnd"/>
+      <w:r>
+        <w:rPr>
+          <w:b/>
+          <w:bCs/>
+          <w:i/>
+          <w:iCs/>
+        </w:rPr>
+        <w:t xml:space="preserve"> </w:t>
+      </w:r>
+      <w:proofErr w:type="spellStart"/>
+      <w:r>
+        <w:rPr>
+          <w:b/>
+          <w:bCs/>
+          <w:i/>
+          <w:iCs/>
+        </w:rPr>
+        <w:t>ProjectName</w:t>
+      </w:r>
+      <w:proofErr w:type="spellEnd"/>
     </w:p>
     <w:p>
       <w:pPr>
@@ -10539,54 +10826,21 @@
           <w:i/>
           <w:iCs/>
         </w:rPr>
-        <w:t xml:space="preserve"> react-native run-android</w:t>
-      </w:r>
-    </w:p>
-    <w:p/>
-    <w:p/>
-    <w:p/>
-    <w:p/>
-    <w:p/>
-    <w:p/>
-    <w:p/>
-    <w:p/>
-    <w:p/>
-    <w:p/>
-    <w:p>
-      <w:pPr>
-        <w:pStyle w:val="Titre1"/>
-        <w:rPr>
-          <w:b/>
-          <w:bCs/>
-          <w:color w:val="0070C0"/>
-        </w:rPr>
-      </w:pPr>
-      <w:bookmarkStart w:id="6" w:name="_Toc86402686"/>
-      <w:r>
-        <w:rPr>
-          <w:b/>
-          <w:bCs/>
-          <w:color w:val="0070C0"/>
-        </w:rPr>
-        <w:t>CHAPITRE  2 : BONJOUR LE MONDE</w:t>
-      </w:r>
-      <w:bookmarkEnd w:id="6"/>
-    </w:p>
-    <w:p/>
-    <w:p>
-      <w:r>
-        <w:t xml:space="preserve">On crée un projet avec la commande : </w:t>
-      </w:r>
-    </w:p>
-    <w:p>
-      <w:pPr>
+        <w:t xml:space="preserve"> </w:t>
+      </w:r>
+      <w:proofErr w:type="spellStart"/>
+      <w:proofErr w:type="gramStart"/>
+      <w:r>
         <w:rPr>
           <w:b/>
           <w:bCs/>
           <w:i/>
           <w:iCs/>
         </w:rPr>
-      </w:pPr>
+        <w:t>react</w:t>
+      </w:r>
+      <w:proofErr w:type="spellEnd"/>
+      <w:proofErr w:type="gramEnd"/>
       <w:r>
         <w:rPr>
           <w:b/>
@@ -10594,8 +10848,9 @@
           <w:i/>
           <w:iCs/>
         </w:rPr>
-        <w:tab/>
-      </w:r>
+        <w:t>-native run-</w:t>
+      </w:r>
+      <w:proofErr w:type="spellStart"/>
       <w:r>
         <w:rPr>
           <w:b/>
@@ -10603,35 +10858,65 @@
           <w:i/>
           <w:iCs/>
         </w:rPr>
-        <w:t>e</w:t>
-      </w:r>
-      <w:r>
+        <w:t>android</w:t>
+      </w:r>
+      <w:proofErr w:type="spellEnd"/>
+    </w:p>
+    <w:p/>
+    <w:p/>
+    <w:p/>
+    <w:p/>
+    <w:p/>
+    <w:p/>
+    <w:p/>
+    <w:p/>
+    <w:p/>
+    <w:p/>
+    <w:p>
+      <w:pPr>
+        <w:pStyle w:val="Titre1"/>
+        <w:rPr>
+          <w:b/>
+          <w:bCs/>
+          <w:color w:val="0070C0"/>
+        </w:rPr>
+      </w:pPr>
+      <w:bookmarkStart w:id="6" w:name="_Toc86402686"/>
+      <w:r>
+        <w:rPr>
+          <w:b/>
+          <w:bCs/>
+          <w:color w:val="0070C0"/>
+        </w:rPr>
+        <w:t>CHAPITRE  2 : BONJOUR LE MONDE</w:t>
+      </w:r>
+      <w:bookmarkEnd w:id="6"/>
+    </w:p>
+    <w:p/>
+    <w:p>
+      <w:r>
+        <w:t xml:space="preserve">On crée un projet avec la commande : </w:t>
+      </w:r>
+    </w:p>
+    <w:p>
+      <w:pPr>
         <w:rPr>
           <w:b/>
           <w:bCs/>
           <w:i/>
           <w:iCs/>
         </w:rPr>
-        <w:t xml:space="preserve">xpo init Hello World </w:t>
-      </w:r>
-    </w:p>
-    <w:p>
-      <w:r>
-        <w:t xml:space="preserve">on lance le project avec la commande : </w:t>
-      </w:r>
-      <w:r>
-        <w:t>(on lance la commande sur le path du projet )</w:t>
-      </w:r>
-    </w:p>
-    <w:p>
-      <w:pPr>
+      </w:pPr>
+      <w:r>
         <w:rPr>
           <w:b/>
           <w:bCs/>
           <w:i/>
           <w:iCs/>
         </w:rPr>
-      </w:pPr>
+        <w:tab/>
+      </w:r>
+      <w:proofErr w:type="gramStart"/>
       <w:r>
         <w:rPr>
           <w:b/>
@@ -10639,37 +10924,160 @@
           <w:i/>
           <w:iCs/>
         </w:rPr>
-        <w:tab/>
-        <w:t xml:space="preserve">expo start </w:t>
-      </w:r>
-    </w:p>
-    <w:p>
-      <w:r>
-        <w:t>on ouvrit le fichier App.js</w:t>
-      </w:r>
-    </w:p>
-    <w:p>
-      <w:pPr>
-        <w:rPr>
+        <w:t>e</w:t>
+      </w:r>
+      <w:r>
+        <w:rPr>
+          <w:b/>
+          <w:bCs/>
           <w:i/>
           <w:iCs/>
         </w:rPr>
-      </w:pPr>
-      <w:r>
-        <w:t xml:space="preserve">Après on écrit </w:t>
-      </w:r>
-      <w:r>
-        <w:rPr>
+        <w:t>xpo</w:t>
+      </w:r>
+      <w:proofErr w:type="gramEnd"/>
+      <w:r>
+        <w:rPr>
+          <w:b/>
+          <w:bCs/>
           <w:i/>
           <w:iCs/>
         </w:rPr>
-        <w:t>&lt;Text&gt;Bonjour Tout le Monde &lt;/Text&gt;</w:t>
-      </w:r>
-      <w:r>
-        <w:rPr>
+        <w:t xml:space="preserve"> init Hello World </w:t>
+      </w:r>
+    </w:p>
+    <w:p>
+      <w:proofErr w:type="gramStart"/>
+      <w:r>
+        <w:t>on</w:t>
+      </w:r>
+      <w:proofErr w:type="gramEnd"/>
+      <w:r>
+        <w:t xml:space="preserve"> lance le </w:t>
+      </w:r>
+      <w:proofErr w:type="spellStart"/>
+      <w:r>
+        <w:t>project</w:t>
+      </w:r>
+      <w:proofErr w:type="spellEnd"/>
+      <w:r>
+        <w:t xml:space="preserve"> avec la commande : </w:t>
+      </w:r>
+      <w:r>
+        <w:t xml:space="preserve">(on lance la commande sur le </w:t>
+      </w:r>
+      <w:proofErr w:type="spellStart"/>
+      <w:r>
+        <w:t>path</w:t>
+      </w:r>
+      <w:proofErr w:type="spellEnd"/>
+      <w:r>
+        <w:t xml:space="preserve"> du projet )</w:t>
+      </w:r>
+    </w:p>
+    <w:p>
+      <w:pPr>
+        <w:rPr>
+          <w:b/>
+          <w:bCs/>
           <w:i/>
           <w:iCs/>
         </w:rPr>
+      </w:pPr>
+      <w:r>
+        <w:rPr>
+          <w:b/>
+          <w:bCs/>
+          <w:i/>
+          <w:iCs/>
+        </w:rPr>
+        <w:tab/>
+      </w:r>
+      <w:proofErr w:type="gramStart"/>
+      <w:r>
+        <w:rPr>
+          <w:b/>
+          <w:bCs/>
+          <w:i/>
+          <w:iCs/>
+        </w:rPr>
+        <w:t>expo</w:t>
+      </w:r>
+      <w:proofErr w:type="gramEnd"/>
+      <w:r>
+        <w:rPr>
+          <w:b/>
+          <w:bCs/>
+          <w:i/>
+          <w:iCs/>
+        </w:rPr>
+        <w:t xml:space="preserve"> start </w:t>
+      </w:r>
+    </w:p>
+    <w:p>
+      <w:proofErr w:type="gramStart"/>
+      <w:r>
+        <w:t>on</w:t>
+      </w:r>
+      <w:proofErr w:type="gramEnd"/>
+      <w:r>
+        <w:t xml:space="preserve"> ouvrit le fichier App.js</w:t>
+      </w:r>
+    </w:p>
+    <w:p>
+      <w:pPr>
+        <w:rPr>
+          <w:i/>
+          <w:iCs/>
+        </w:rPr>
+      </w:pPr>
+      <w:r>
+        <w:t xml:space="preserve">Après on écrit </w:t>
+      </w:r>
+      <w:r>
+        <w:rPr>
+          <w:i/>
+          <w:iCs/>
+        </w:rPr>
+        <w:t>&lt;</w:t>
+      </w:r>
+      <w:proofErr w:type="spellStart"/>
+      <w:r>
+        <w:rPr>
+          <w:i/>
+          <w:iCs/>
+        </w:rPr>
+        <w:t>Text</w:t>
+      </w:r>
+      <w:proofErr w:type="spellEnd"/>
+      <w:r>
+        <w:rPr>
+          <w:i/>
+          <w:iCs/>
+        </w:rPr>
+        <w:t>&gt;Bonjour Tout le Monde &lt;/</w:t>
+      </w:r>
+      <w:proofErr w:type="spellStart"/>
+      <w:r>
+        <w:rPr>
+          <w:i/>
+          <w:iCs/>
+        </w:rPr>
+        <w:t>Text</w:t>
+      </w:r>
+      <w:proofErr w:type="spellEnd"/>
+      <w:r>
+        <w:rPr>
+          <w:i/>
+          <w:iCs/>
+        </w:rPr>
+        <w:t>&gt;</w:t>
+      </w:r>
+      <w:r>
+        <w:rPr>
+          <w:i/>
+          <w:iCs/>
+        </w:rPr>
         <w:t> :</w:t>
       </w:r>
     </w:p>
@@ -10680,8 +11088,29 @@
     </w:p>
     <w:p>
       <w:r>
-        <w:t>Et voila Félicitations! Vous avez écrit avec succès votre premier Hello World!</w:t>
-      </w:r>
+        <w:t xml:space="preserve">Et </w:t>
+      </w:r>
+      <w:proofErr w:type="spellStart"/>
+      <w:r>
+        <w:t>voila</w:t>
+      </w:r>
+      <w:proofErr w:type="spellEnd"/>
+      <w:r>
+        <w:t xml:space="preserve"> </w:t>
+      </w:r>
+      <w:proofErr w:type="gramStart"/>
+      <w:r>
+        <w:t>Félicitations!</w:t>
+      </w:r>
+      <w:proofErr w:type="gramEnd"/>
+      <w:r>
+        <w:t xml:space="preserve"> Vous avez écrit avec succès votre premier Hello </w:t>
+      </w:r>
+      <w:proofErr w:type="gramStart"/>
+      <w:r>
+        <w:t>World!</w:t>
+      </w:r>
+      <w:proofErr w:type="gramEnd"/>
     </w:p>
     <w:p>
       <w:pPr>
@@ -10704,14 +11133,30 @@
           <w:b/>
           <w:bCs/>
         </w:rPr>
-        <w:t xml:space="preserve"> Tout </w:t>
-      </w:r>
-      <w:r>
-        <w:rPr>
-          <w:b/>
-          <w:bCs/>
-        </w:rPr>
-        <w:t xml:space="preserve"> le monde!</w:t>
+        <w:t xml:space="preserve"> </w:t>
+      </w:r>
+      <w:proofErr w:type="gramStart"/>
+      <w:r>
+        <w:rPr>
+          <w:b/>
+          <w:bCs/>
+        </w:rPr>
+        <w:t xml:space="preserve">Tout </w:t>
+      </w:r>
+      <w:r>
+        <w:rPr>
+          <w:b/>
+          <w:bCs/>
+        </w:rPr>
+        <w:t xml:space="preserve"> le</w:t>
+      </w:r>
+      <w:proofErr w:type="gramEnd"/>
+      <w:r>
+        <w:rPr>
+          <w:b/>
+          <w:bCs/>
+        </w:rPr>
+        <w:t xml:space="preserve"> monde!</w:t>
       </w:r>
       <w:bookmarkEnd w:id="7"/>
     </w:p>
@@ -10945,7 +11390,15 @@
       </w:pPr>
       <w:r>
         <w:lastRenderedPageBreak/>
-        <w:t>Vous devriez voir Hello World! écrit à l'écran!</w:t>
+        <w:t xml:space="preserve">Vous devriez voir Hello </w:t>
+      </w:r>
+      <w:proofErr w:type="gramStart"/>
+      <w:r>
+        <w:t>World!</w:t>
+      </w:r>
+      <w:proofErr w:type="gramEnd"/>
+      <w:r>
+        <w:t xml:space="preserve"> écrit à l'écran!</w:t>
       </w:r>
     </w:p>
     <w:p>
@@ -11208,7 +11661,25 @@
           <w:color w:val="0070C0"/>
         </w:rPr>
         <w:lastRenderedPageBreak/>
-        <w:t>Chapitre 3 : Coiffant (stylesheet)</w:t>
+        <w:t>Chapitre 3 : Coiffant (</w:t>
+      </w:r>
+      <w:proofErr w:type="spellStart"/>
+      <w:r>
+        <w:rPr>
+          <w:b/>
+          <w:bCs/>
+          <w:color w:val="0070C0"/>
+        </w:rPr>
+        <w:t>stylesheet</w:t>
+      </w:r>
+      <w:proofErr w:type="spellEnd"/>
+      <w:r>
+        <w:rPr>
+          <w:b/>
+          <w:bCs/>
+          <w:color w:val="0070C0"/>
+        </w:rPr>
+        <w:t>)</w:t>
       </w:r>
       <w:bookmarkEnd w:id="12"/>
     </w:p>
@@ -11233,7 +11704,39 @@
     </w:p>
     <w:p>
       <w:r>
-        <w:t>Les styles sont définis dans un objet JSON avec des noms d'attributs de style similaires, comme dans CSS. Un tel objet peut soit être mis en ligne dans le style prop d'un composant, soit être transmis à la fonction StyleSheet.create(StyleObject) et être stocké dans une variable pour un accès en ligne plus court en utilisant un nom de sélecteur similaire à une classe. en CSS.</w:t>
+        <w:t xml:space="preserve">Les styles sont définis dans un objet JSON avec des noms d'attributs de style similaires, comme dans CSS. Un tel objet peut soit être mis en ligne dans le style </w:t>
+      </w:r>
+      <w:proofErr w:type="spellStart"/>
+      <w:r>
+        <w:t>prop</w:t>
+      </w:r>
+      <w:proofErr w:type="spellEnd"/>
+      <w:r>
+        <w:t xml:space="preserve"> d'un composant, soit être transmis à la fonction </w:t>
+      </w:r>
+      <w:proofErr w:type="spellStart"/>
+      <w:r>
+        <w:t>StyleSheet.create</w:t>
+      </w:r>
+      <w:proofErr w:type="spellEnd"/>
+      <w:r>
+        <w:t>(</w:t>
+      </w:r>
+      <w:proofErr w:type="spellStart"/>
+      <w:r>
+        <w:t>StyleObject</w:t>
+      </w:r>
+      <w:proofErr w:type="spellEnd"/>
+      <w:r>
+        <w:t xml:space="preserve">) et être stocké dans une variable pour un accès en ligne plus court en utilisant un nom de sélecteur similaire à une classe. </w:t>
+      </w:r>
+      <w:proofErr w:type="gramStart"/>
+      <w:r>
+        <w:t>en</w:t>
+      </w:r>
+      <w:proofErr w:type="gramEnd"/>
+      <w:r>
+        <w:t xml:space="preserve"> CSS.</w:t>
       </w:r>
     </w:p>
     <w:p>
@@ -11263,7 +11766,20 @@
         </w:numPr>
       </w:pPr>
       <w:r>
-        <w:t>&lt;Component style={styleFormaStyleSheet }/&gt;</w:t>
+        <w:t>&lt;Component style</w:t>
+      </w:r>
+      <w:proofErr w:type="gramStart"/>
+      <w:r>
+        <w:t>={</w:t>
+      </w:r>
+      <w:proofErr w:type="spellStart"/>
+      <w:proofErr w:type="gramEnd"/>
+      <w:r>
+        <w:t>styleFormaStyleSheet</w:t>
+      </w:r>
+      <w:proofErr w:type="spellEnd"/>
+      <w:r>
+        <w:t xml:space="preserve"> }/&gt;</w:t>
       </w:r>
     </w:p>
     <w:p>
@@ -11275,7 +11791,20 @@
         </w:numPr>
       </w:pPr>
       <w:r>
-        <w:t>&lt;Component style={styleObject }/&gt;</w:t>
+        <w:t>&lt;Component style</w:t>
+      </w:r>
+      <w:proofErr w:type="gramStart"/>
+      <w:r>
+        <w:t>={</w:t>
+      </w:r>
+      <w:proofErr w:type="spellStart"/>
+      <w:proofErr w:type="gramEnd"/>
+      <w:r>
+        <w:t>styleObject</w:t>
+      </w:r>
+      <w:proofErr w:type="spellEnd"/>
+      <w:r>
+        <w:t xml:space="preserve"> }/&gt;</w:t>
       </w:r>
     </w:p>
     <w:p>
@@ -11287,7 +11816,15 @@
         </w:numPr>
       </w:pPr>
       <w:r>
-        <w:t>&lt;Component style={style1,style2 }/&gt;</w:t>
+        <w:t>&lt;Component style</w:t>
+      </w:r>
+      <w:proofErr w:type="gramStart"/>
+      <w:r>
+        <w:t>={</w:t>
+      </w:r>
+      <w:proofErr w:type="gramEnd"/>
+      <w:r>
+        <w:t>style1,style2 }/&gt;</w:t>
       </w:r>
     </w:p>
     <w:p>
@@ -11310,7 +11847,68 @@
     </w:p>
     <w:p>
       <w:r>
-        <w:t>La plupart des styles React Native sont leurs formulaires CSS, mais dans un cas camel. Ainsi, la text-decoration devient textDecoration . Contrairement aux CSS, les styles ne sont pas hérités. Si vous souhaitez que les composants enfants héritent d'un certain style, vous devez le fournir explicitement à l'enfant. Cela signifie que vous ne pouvez pas définir une famille de polices pour une View entière. La seule exception à cette règle est le composant Text : les Text imbriqués héritent de leurs styles parents.</w:t>
+        <w:t xml:space="preserve">La plupart des styles </w:t>
+      </w:r>
+      <w:proofErr w:type="spellStart"/>
+      <w:r>
+        <w:t>React</w:t>
+      </w:r>
+      <w:proofErr w:type="spellEnd"/>
+      <w:r>
+        <w:t xml:space="preserve"> Native sont leurs formulaires CSS, mais dans un cas </w:t>
+      </w:r>
+      <w:proofErr w:type="spellStart"/>
+      <w:r>
+        <w:t>camel</w:t>
+      </w:r>
+      <w:proofErr w:type="spellEnd"/>
+      <w:r>
+        <w:t xml:space="preserve">. Ainsi, la </w:t>
+      </w:r>
+      <w:proofErr w:type="spellStart"/>
+      <w:r>
+        <w:t>text-decoration</w:t>
+      </w:r>
+      <w:proofErr w:type="spellEnd"/>
+      <w:r>
+        <w:t xml:space="preserve"> devient </w:t>
+      </w:r>
+      <w:proofErr w:type="spellStart"/>
+      <w:proofErr w:type="gramStart"/>
+      <w:r>
+        <w:t>textDecoration</w:t>
+      </w:r>
+      <w:proofErr w:type="spellEnd"/>
+      <w:r>
+        <w:t xml:space="preserve"> .</w:t>
+      </w:r>
+      <w:proofErr w:type="gramEnd"/>
+      <w:r>
+        <w:t xml:space="preserve"> Contrairement aux CSS, les styles ne sont pas hérités. Si vous souhaitez que les composants enfants héritent d'un certain style, vous devez le fournir explicitement à l'enfant. Cela signifie que vous ne pouvez pas définir une famille de polices pour une </w:t>
+      </w:r>
+      <w:proofErr w:type="spellStart"/>
+      <w:r>
+        <w:t>View</w:t>
+      </w:r>
+      <w:proofErr w:type="spellEnd"/>
+      <w:r>
+        <w:t xml:space="preserve"> entière. La seule exception à cette règle est le composant </w:t>
+      </w:r>
+      <w:proofErr w:type="spellStart"/>
+      <w:r>
+        <w:t>Text</w:t>
+      </w:r>
+      <w:proofErr w:type="spellEnd"/>
+      <w:r>
+        <w:t xml:space="preserve"> : les </w:t>
+      </w:r>
+      <w:proofErr w:type="spellStart"/>
+      <w:r>
+        <w:t>Text</w:t>
+      </w:r>
+      <w:proofErr w:type="spellEnd"/>
+      <w:r>
+        <w:t xml:space="preserve"> imbriqués héritent de leurs styles parents.</w:t>
       </w:r>
     </w:p>
     <w:p>
@@ -11322,6 +11920,7 @@
         </w:rPr>
       </w:pPr>
       <w:bookmarkStart w:id="16" w:name="_Toc86402692"/>
+      <w:proofErr w:type="spellStart"/>
       <w:r>
         <w:rPr>
           <w:b/>
@@ -11329,6 +11928,7 @@
         </w:rPr>
         <w:t>Examples</w:t>
       </w:r>
+      <w:proofErr w:type="spellEnd"/>
       <w:r>
         <w:rPr>
           <w:b/>
@@ -11341,7 +11941,15 @@
     <w:p/>
     <w:p>
       <w:r>
-        <w:t>Il y a plusieurs manière pour définir un style :</w:t>
+        <w:t xml:space="preserve">Il y a </w:t>
+      </w:r>
+      <w:proofErr w:type="gramStart"/>
+      <w:r>
+        <w:t>plusieurs manière</w:t>
+      </w:r>
+      <w:proofErr w:type="gramEnd"/>
+      <w:r>
+        <w:t xml:space="preserve"> pour définir un style :</w:t>
       </w:r>
     </w:p>
     <w:p>
@@ -11374,7 +11982,139 @@
           <w:iCs/>
           <w:highlight w:val="lightGray"/>
         </w:rPr>
-        <w:t>&lt;Text style={{color : ‘red}} &gt;Red Text &lt;/Text&gt;</w:t>
+        <w:t>&lt;</w:t>
+      </w:r>
+      <w:proofErr w:type="spellStart"/>
+      <w:r>
+        <w:rPr>
+          <w:b/>
+          <w:bCs/>
+          <w:i/>
+          <w:iCs/>
+          <w:highlight w:val="lightGray"/>
+        </w:rPr>
+        <w:t>Text</w:t>
+      </w:r>
+      <w:proofErr w:type="spellEnd"/>
+      <w:r>
+        <w:rPr>
+          <w:b/>
+          <w:bCs/>
+          <w:i/>
+          <w:iCs/>
+          <w:highlight w:val="lightGray"/>
+        </w:rPr>
+        <w:t xml:space="preserve"> style</w:t>
+      </w:r>
+      <w:proofErr w:type="gramStart"/>
+      <w:r>
+        <w:rPr>
+          <w:b/>
+          <w:bCs/>
+          <w:i/>
+          <w:iCs/>
+          <w:highlight w:val="lightGray"/>
+        </w:rPr>
+        <w:t>={</w:t>
+      </w:r>
+      <w:proofErr w:type="gramEnd"/>
+      <w:r>
+        <w:rPr>
+          <w:b/>
+          <w:bCs/>
+          <w:i/>
+          <w:iCs/>
+          <w:highlight w:val="lightGray"/>
+        </w:rPr>
+        <w:t>{</w:t>
+      </w:r>
+      <w:proofErr w:type="spellStart"/>
+      <w:r>
+        <w:rPr>
+          <w:b/>
+          <w:bCs/>
+          <w:i/>
+          <w:iCs/>
+          <w:highlight w:val="lightGray"/>
+        </w:rPr>
+        <w:t>color</w:t>
+      </w:r>
+      <w:proofErr w:type="spellEnd"/>
+      <w:r>
+        <w:rPr>
+          <w:b/>
+          <w:bCs/>
+          <w:i/>
+          <w:iCs/>
+          <w:highlight w:val="lightGray"/>
+        </w:rPr>
+        <w:t> : ‘</w:t>
+      </w:r>
+      <w:proofErr w:type="spellStart"/>
+      <w:r>
+        <w:rPr>
+          <w:b/>
+          <w:bCs/>
+          <w:i/>
+          <w:iCs/>
+          <w:highlight w:val="lightGray"/>
+        </w:rPr>
+        <w:t>red</w:t>
+      </w:r>
+      <w:proofErr w:type="spellEnd"/>
+      <w:r>
+        <w:rPr>
+          <w:b/>
+          <w:bCs/>
+          <w:i/>
+          <w:iCs/>
+          <w:highlight w:val="lightGray"/>
+        </w:rPr>
+        <w:t xml:space="preserve">}} &gt;Red </w:t>
+      </w:r>
+      <w:proofErr w:type="spellStart"/>
+      <w:r>
+        <w:rPr>
+          <w:b/>
+          <w:bCs/>
+          <w:i/>
+          <w:iCs/>
+          <w:highlight w:val="lightGray"/>
+        </w:rPr>
+        <w:t>Text</w:t>
+      </w:r>
+      <w:proofErr w:type="spellEnd"/>
+      <w:r>
+        <w:rPr>
+          <w:b/>
+          <w:bCs/>
+          <w:i/>
+          <w:iCs/>
+          <w:highlight w:val="lightGray"/>
+        </w:rPr>
+        <w:t xml:space="preserve"> &lt;/</w:t>
+      </w:r>
+      <w:proofErr w:type="spellStart"/>
+      <w:r>
+        <w:rPr>
+          <w:b/>
+          <w:bCs/>
+          <w:i/>
+          <w:iCs/>
+          <w:highlight w:val="lightGray"/>
+        </w:rPr>
+        <w:t>Text</w:t>
+      </w:r>
+      <w:proofErr w:type="spellEnd"/>
+      <w:r>
+        <w:rPr>
+          <w:b/>
+          <w:bCs/>
+          <w:i/>
+          <w:iCs/>
+          <w:highlight w:val="lightGray"/>
+        </w:rPr>
+        <w:t>&gt;</w:t>
       </w:r>
     </w:p>
     <w:p>
@@ -11395,8 +12135,13 @@
           <w:numId w:val="6"/>
         </w:numPr>
       </w:pPr>
-      <w:r>
-        <w:t>Styling à l’aide d’une feuille de style :</w:t>
+      <w:proofErr w:type="spellStart"/>
+      <w:r>
+        <w:t>Styling</w:t>
+      </w:r>
+      <w:proofErr w:type="spellEnd"/>
+      <w:r>
+        <w:t xml:space="preserve"> à l’aide d’une feuille de style :</w:t>
       </w:r>
     </w:p>
     <w:p>
@@ -11415,6 +12160,7 @@
           <w:highlight w:val="lightGray"/>
         </w:rPr>
       </w:pPr>
+      <w:proofErr w:type="spellStart"/>
       <w:r>
         <w:rPr>
           <w:b/>
@@ -11423,12 +12169,10 @@
           <w:iCs/>
           <w:highlight w:val="lightGray"/>
         </w:rPr>
-        <w:t>Const styles = StyleSheet.create {{</w:t>
-      </w:r>
-    </w:p>
-    <w:p>
-      <w:pPr>
-        <w:pStyle w:val="Paragraphedeliste"/>
+        <w:t>Const</w:t>
+      </w:r>
+      <w:proofErr w:type="spellEnd"/>
+      <w:r>
         <w:rPr>
           <w:b/>
           <w:bCs/>
@@ -11436,7 +12180,9 @@
           <w:iCs/>
           <w:highlight w:val="lightGray"/>
         </w:rPr>
-      </w:pPr>
+        <w:t xml:space="preserve"> styles = </w:t>
+      </w:r>
+      <w:proofErr w:type="spellStart"/>
       <w:r>
         <w:rPr>
           <w:b/>
@@ -11445,12 +12191,10 @@
           <w:iCs/>
           <w:highlight w:val="lightGray"/>
         </w:rPr>
-        <w:tab/>
-      </w:r>
-    </w:p>
-    <w:p>
-      <w:pPr>
-        <w:pStyle w:val="Paragraphedeliste"/>
+        <w:t>StyleSheet.create</w:t>
+      </w:r>
+      <w:proofErr w:type="spellEnd"/>
+      <w:r>
         <w:rPr>
           <w:b/>
           <w:bCs/>
@@ -11458,8 +12202,12 @@
           <w:iCs/>
           <w:highlight w:val="lightGray"/>
         </w:rPr>
-      </w:pPr>
-      <w:r>
+        <w:t xml:space="preserve"> {{</w:t>
+      </w:r>
+    </w:p>
+    <w:p>
+      <w:pPr>
+        <w:pStyle w:val="Paragraphedeliste"/>
         <w:rPr>
           <w:b/>
           <w:bCs/>
@@ -11467,13 +12215,8 @@
           <w:iCs/>
           <w:highlight w:val="lightGray"/>
         </w:rPr>
-        <w:tab/>
-        <w:t xml:space="preserve">red : {  </w:t>
-      </w:r>
-    </w:p>
-    <w:p>
-      <w:pPr>
-        <w:pStyle w:val="Paragraphedeliste"/>
+      </w:pPr>
+      <w:r>
         <w:rPr>
           <w:b/>
           <w:bCs/>
@@ -11481,8 +12224,12 @@
           <w:iCs/>
           <w:highlight w:val="lightGray"/>
         </w:rPr>
-      </w:pPr>
-      <w:r>
+        <w:tab/>
+      </w:r>
+    </w:p>
+    <w:p>
+      <w:pPr>
+        <w:pStyle w:val="Paragraphedeliste"/>
         <w:rPr>
           <w:b/>
           <w:bCs/>
@@ -11490,8 +12237,7 @@
           <w:iCs/>
           <w:highlight w:val="lightGray"/>
         </w:rPr>
-        <w:tab/>
-      </w:r>
+      </w:pPr>
       <w:r>
         <w:rPr>
           <w:b/>
@@ -11501,7 +12247,108 @@
           <w:highlight w:val="lightGray"/>
         </w:rPr>
         <w:tab/>
-        <w:t>color :  ‘red’</w:t>
+      </w:r>
+      <w:proofErr w:type="spellStart"/>
+      <w:proofErr w:type="gramStart"/>
+      <w:r>
+        <w:rPr>
+          <w:b/>
+          <w:bCs/>
+          <w:i/>
+          <w:iCs/>
+          <w:highlight w:val="lightGray"/>
+        </w:rPr>
+        <w:t>red</w:t>
+      </w:r>
+      <w:proofErr w:type="spellEnd"/>
+      <w:proofErr w:type="gramEnd"/>
+      <w:r>
+        <w:rPr>
+          <w:b/>
+          <w:bCs/>
+          <w:i/>
+          <w:iCs/>
+          <w:highlight w:val="lightGray"/>
+        </w:rPr>
+        <w:t xml:space="preserve"> : {  </w:t>
+      </w:r>
+    </w:p>
+    <w:p>
+      <w:pPr>
+        <w:pStyle w:val="Paragraphedeliste"/>
+        <w:rPr>
+          <w:b/>
+          <w:bCs/>
+          <w:i/>
+          <w:iCs/>
+          <w:highlight w:val="lightGray"/>
+        </w:rPr>
+      </w:pPr>
+      <w:r>
+        <w:rPr>
+          <w:b/>
+          <w:bCs/>
+          <w:i/>
+          <w:iCs/>
+          <w:highlight w:val="lightGray"/>
+        </w:rPr>
+        <w:tab/>
+      </w:r>
+      <w:r>
+        <w:rPr>
+          <w:b/>
+          <w:bCs/>
+          <w:i/>
+          <w:iCs/>
+          <w:highlight w:val="lightGray"/>
+        </w:rPr>
+        <w:tab/>
+      </w:r>
+      <w:proofErr w:type="spellStart"/>
+      <w:proofErr w:type="gramStart"/>
+      <w:r>
+        <w:rPr>
+          <w:b/>
+          <w:bCs/>
+          <w:i/>
+          <w:iCs/>
+          <w:highlight w:val="lightGray"/>
+        </w:rPr>
+        <w:t>color</w:t>
+      </w:r>
+      <w:proofErr w:type="spellEnd"/>
+      <w:proofErr w:type="gramEnd"/>
+      <w:r>
+        <w:rPr>
+          <w:b/>
+          <w:bCs/>
+          <w:i/>
+          <w:iCs/>
+          <w:highlight w:val="lightGray"/>
+        </w:rPr>
+        <w:t> :  ‘</w:t>
+      </w:r>
+      <w:proofErr w:type="spellStart"/>
+      <w:r>
+        <w:rPr>
+          <w:b/>
+          <w:bCs/>
+          <w:i/>
+          <w:iCs/>
+          <w:highlight w:val="lightGray"/>
+        </w:rPr>
+        <w:t>red</w:t>
+      </w:r>
+      <w:proofErr w:type="spellEnd"/>
+      <w:r>
+        <w:rPr>
+          <w:b/>
+          <w:bCs/>
+          <w:i/>
+          <w:iCs/>
+          <w:highlight w:val="lightGray"/>
+        </w:rPr>
+        <w:t>’</w:t>
       </w:r>
     </w:p>
     <w:p>
@@ -11618,8 +12465,13 @@
           <w:numId w:val="6"/>
         </w:numPr>
       </w:pPr>
-      <w:r>
-        <w:t xml:space="preserve">Styling à l’aide </w:t>
+      <w:proofErr w:type="spellStart"/>
+      <w:r>
+        <w:t>Styling</w:t>
+      </w:r>
+      <w:proofErr w:type="spellEnd"/>
+      <w:r>
+        <w:t xml:space="preserve"> à l’aide </w:t>
       </w:r>
       <w:r>
         <w:t xml:space="preserve">de plusieurs styles : </w:t>
@@ -11638,11 +12490,35 @@
           <w:highlight w:val="lightGray"/>
         </w:rPr>
       </w:pPr>
+      <w:proofErr w:type="spellStart"/>
+      <w:proofErr w:type="gramStart"/>
       <w:r>
         <w:rPr>
           <w:highlight w:val="lightGray"/>
         </w:rPr>
-        <w:t xml:space="preserve">const styles = StyleSheet.create({ </w:t>
+        <w:t>const</w:t>
+      </w:r>
+      <w:proofErr w:type="spellEnd"/>
+      <w:proofErr w:type="gramEnd"/>
+      <w:r>
+        <w:rPr>
+          <w:highlight w:val="lightGray"/>
+        </w:rPr>
+        <w:t xml:space="preserve"> styles = </w:t>
+      </w:r>
+      <w:proofErr w:type="spellStart"/>
+      <w:r>
+        <w:rPr>
+          <w:highlight w:val="lightGray"/>
+        </w:rPr>
+        <w:t>StyleSheet.create</w:t>
+      </w:r>
+      <w:proofErr w:type="spellEnd"/>
+      <w:r>
+        <w:rPr>
+          <w:highlight w:val="lightGray"/>
+        </w:rPr>
+        <w:t xml:space="preserve">({ </w:t>
       </w:r>
     </w:p>
     <w:p>
@@ -11653,11 +12529,55 @@
           <w:highlight w:val="lightGray"/>
         </w:rPr>
       </w:pPr>
+      <w:proofErr w:type="spellStart"/>
+      <w:proofErr w:type="gramStart"/>
       <w:r>
         <w:rPr>
           <w:highlight w:val="lightGray"/>
         </w:rPr>
-        <w:t xml:space="preserve">red: { color: 'red' }, </w:t>
+        <w:t>red</w:t>
+      </w:r>
+      <w:proofErr w:type="spellEnd"/>
+      <w:r>
+        <w:rPr>
+          <w:highlight w:val="lightGray"/>
+        </w:rPr>
+        <w:t>:</w:t>
+      </w:r>
+      <w:proofErr w:type="gramEnd"/>
+      <w:r>
+        <w:rPr>
+          <w:highlight w:val="lightGray"/>
+        </w:rPr>
+        <w:t xml:space="preserve"> { </w:t>
+      </w:r>
+      <w:proofErr w:type="spellStart"/>
+      <w:r>
+        <w:rPr>
+          <w:highlight w:val="lightGray"/>
+        </w:rPr>
+        <w:t>color</w:t>
+      </w:r>
+      <w:proofErr w:type="spellEnd"/>
+      <w:r>
+        <w:rPr>
+          <w:highlight w:val="lightGray"/>
+        </w:rPr>
+        <w:t>: '</w:t>
+      </w:r>
+      <w:proofErr w:type="spellStart"/>
+      <w:r>
+        <w:rPr>
+          <w:highlight w:val="lightGray"/>
+        </w:rPr>
+        <w:t>red</w:t>
+      </w:r>
+      <w:proofErr w:type="spellEnd"/>
+      <w:r>
+        <w:rPr>
+          <w:highlight w:val="lightGray"/>
+        </w:rPr>
+        <w:t xml:space="preserve">' }, </w:t>
       </w:r>
     </w:p>
     <w:p>
@@ -11668,11 +12588,41 @@
           <w:highlight w:val="lightGray"/>
         </w:rPr>
       </w:pPr>
+      <w:proofErr w:type="spellStart"/>
+      <w:proofErr w:type="gramStart"/>
       <w:r>
         <w:rPr>
           <w:highlight w:val="lightGray"/>
         </w:rPr>
-        <w:t xml:space="preserve">greenUnderline: { color: 'green', </w:t>
+        <w:t>greenUnderline</w:t>
+      </w:r>
+      <w:proofErr w:type="spellEnd"/>
+      <w:r>
+        <w:rPr>
+          <w:highlight w:val="lightGray"/>
+        </w:rPr>
+        <w:t>:</w:t>
+      </w:r>
+      <w:proofErr w:type="gramEnd"/>
+      <w:r>
+        <w:rPr>
+          <w:highlight w:val="lightGray"/>
+        </w:rPr>
+        <w:t xml:space="preserve"> { </w:t>
+      </w:r>
+      <w:proofErr w:type="spellStart"/>
+      <w:r>
+        <w:rPr>
+          <w:highlight w:val="lightGray"/>
+        </w:rPr>
+        <w:t>color</w:t>
+      </w:r>
+      <w:proofErr w:type="spellEnd"/>
+      <w:r>
+        <w:rPr>
+          <w:highlight w:val="lightGray"/>
+        </w:rPr>
+        <w:t xml:space="preserve">: 'green', </w:t>
       </w:r>
     </w:p>
     <w:p>
@@ -11683,11 +12633,41 @@
           <w:highlight w:val="lightGray"/>
         </w:rPr>
       </w:pPr>
+      <w:proofErr w:type="spellStart"/>
+      <w:proofErr w:type="gramStart"/>
       <w:r>
         <w:rPr>
           <w:highlight w:val="lightGray"/>
         </w:rPr>
-        <w:t xml:space="preserve">textDecoration: 'underline' }, </w:t>
+        <w:t>textDecoration</w:t>
+      </w:r>
+      <w:proofErr w:type="spellEnd"/>
+      <w:r>
+        <w:rPr>
+          <w:highlight w:val="lightGray"/>
+        </w:rPr>
+        <w:t>:</w:t>
+      </w:r>
+      <w:proofErr w:type="gramEnd"/>
+      <w:r>
+        <w:rPr>
+          <w:highlight w:val="lightGray"/>
+        </w:rPr>
+        <w:t xml:space="preserve"> '</w:t>
+      </w:r>
+      <w:proofErr w:type="spellStart"/>
+      <w:r>
+        <w:rPr>
+          <w:highlight w:val="lightGray"/>
+        </w:rPr>
+        <w:t>underline</w:t>
+      </w:r>
+      <w:proofErr w:type="spellEnd"/>
+      <w:r>
+        <w:rPr>
+          <w:highlight w:val="lightGray"/>
+        </w:rPr>
+        <w:t xml:space="preserve">' }, </w:t>
       </w:r>
     </w:p>
     <w:p>
@@ -11698,12 +12678,34 @@
           <w:highlight w:val="lightGray"/>
         </w:rPr>
       </w:pPr>
+      <w:proofErr w:type="gramStart"/>
       <w:r>
         <w:rPr>
           <w:highlight w:val="lightGray"/>
         </w:rPr>
         <w:lastRenderedPageBreak/>
-        <w:t>big: { fontSize: 30 } });</w:t>
+        <w:t>big:</w:t>
+      </w:r>
+      <w:proofErr w:type="gramEnd"/>
+      <w:r>
+        <w:rPr>
+          <w:highlight w:val="lightGray"/>
+        </w:rPr>
+        <w:t xml:space="preserve"> { </w:t>
+      </w:r>
+      <w:proofErr w:type="spellStart"/>
+      <w:r>
+        <w:rPr>
+          <w:highlight w:val="lightGray"/>
+        </w:rPr>
+        <w:t>fontSize</w:t>
+      </w:r>
+      <w:proofErr w:type="spellEnd"/>
+      <w:r>
+        <w:rPr>
+          <w:highlight w:val="lightGray"/>
+        </w:rPr>
+        <w:t>: 30 } });</w:t>
       </w:r>
     </w:p>
     <w:p>
@@ -11742,7 +12744,71 @@
         <w:rPr>
           <w:highlight w:val="lightGray"/>
         </w:rPr>
-        <w:t>&lt;Text  style={{styles.red,styles.big  &gt; Big red  &lt;/Text&gt;</w:t>
+        <w:t>&lt;</w:t>
+      </w:r>
+      <w:proofErr w:type="spellStart"/>
+      <w:proofErr w:type="gramStart"/>
+      <w:r>
+        <w:rPr>
+          <w:highlight w:val="lightGray"/>
+        </w:rPr>
+        <w:t>Text</w:t>
+      </w:r>
+      <w:proofErr w:type="spellEnd"/>
+      <w:r>
+        <w:rPr>
+          <w:highlight w:val="lightGray"/>
+        </w:rPr>
+        <w:t xml:space="preserve">  style</w:t>
+      </w:r>
+      <w:proofErr w:type="gramEnd"/>
+      <w:r>
+        <w:rPr>
+          <w:highlight w:val="lightGray"/>
+        </w:rPr>
+        <w:t>={{</w:t>
+      </w:r>
+      <w:proofErr w:type="spellStart"/>
+      <w:r>
+        <w:rPr>
+          <w:highlight w:val="lightGray"/>
+        </w:rPr>
+        <w:t>styles.red,styles.big</w:t>
+      </w:r>
+      <w:proofErr w:type="spellEnd"/>
+      <w:r>
+        <w:rPr>
+          <w:highlight w:val="lightGray"/>
+        </w:rPr>
+        <w:t xml:space="preserve">  &gt; Big </w:t>
+      </w:r>
+      <w:proofErr w:type="spellStart"/>
+      <w:r>
+        <w:rPr>
+          <w:highlight w:val="lightGray"/>
+        </w:rPr>
+        <w:t>red</w:t>
+      </w:r>
+      <w:proofErr w:type="spellEnd"/>
+      <w:r>
+        <w:rPr>
+          <w:highlight w:val="lightGray"/>
+        </w:rPr>
+        <w:t xml:space="preserve">  &lt;/</w:t>
+      </w:r>
+      <w:proofErr w:type="spellStart"/>
+      <w:r>
+        <w:rPr>
+          <w:highlight w:val="lightGray"/>
+        </w:rPr>
+        <w:t>Text</w:t>
+      </w:r>
+      <w:proofErr w:type="spellEnd"/>
+      <w:r>
+        <w:rPr>
+          <w:highlight w:val="lightGray"/>
+        </w:rPr>
+        <w:t>&gt;</w:t>
       </w:r>
     </w:p>
     <w:p>
@@ -11763,7 +12829,71 @@
         <w:rPr>
           <w:highlight w:val="lightGray"/>
         </w:rPr>
-        <w:t>&lt;Text  style={{styles.red,styles.greenUnderline &gt; Big red  &lt;/Text&gt;</w:t>
+        <w:t>&lt;</w:t>
+      </w:r>
+      <w:proofErr w:type="spellStart"/>
+      <w:proofErr w:type="gramStart"/>
+      <w:r>
+        <w:rPr>
+          <w:highlight w:val="lightGray"/>
+        </w:rPr>
+        <w:t>Text</w:t>
+      </w:r>
+      <w:proofErr w:type="spellEnd"/>
+      <w:r>
+        <w:rPr>
+          <w:highlight w:val="lightGray"/>
+        </w:rPr>
+        <w:t xml:space="preserve">  style</w:t>
+      </w:r>
+      <w:proofErr w:type="gramEnd"/>
+      <w:r>
+        <w:rPr>
+          <w:highlight w:val="lightGray"/>
+        </w:rPr>
+        <w:t>={{</w:t>
+      </w:r>
+      <w:proofErr w:type="spellStart"/>
+      <w:r>
+        <w:rPr>
+          <w:highlight w:val="lightGray"/>
+        </w:rPr>
+        <w:t>styles.red,styles.greenUnderline</w:t>
+      </w:r>
+      <w:proofErr w:type="spellEnd"/>
+      <w:r>
+        <w:rPr>
+          <w:highlight w:val="lightGray"/>
+        </w:rPr>
+        <w:t xml:space="preserve"> &gt; Big </w:t>
+      </w:r>
+      <w:proofErr w:type="spellStart"/>
+      <w:r>
+        <w:rPr>
+          <w:highlight w:val="lightGray"/>
+        </w:rPr>
+        <w:t>red</w:t>
+      </w:r>
+      <w:proofErr w:type="spellEnd"/>
+      <w:r>
+        <w:rPr>
+          <w:highlight w:val="lightGray"/>
+        </w:rPr>
+        <w:t xml:space="preserve">  &lt;/</w:t>
+      </w:r>
+      <w:proofErr w:type="spellStart"/>
+      <w:r>
+        <w:rPr>
+          <w:highlight w:val="lightGray"/>
+        </w:rPr>
+        <w:t>Text</w:t>
+      </w:r>
+      <w:proofErr w:type="spellEnd"/>
+      <w:r>
+        <w:rPr>
+          <w:highlight w:val="lightGray"/>
+        </w:rPr>
+        <w:t>&gt;</w:t>
       </w:r>
     </w:p>
     <w:p/>
@@ -11841,6 +12971,7 @@
         </w:rPr>
       </w:pPr>
       <w:bookmarkStart w:id="18" w:name="_Toc86402694"/>
+      <w:proofErr w:type="spellStart"/>
       <w:r>
         <w:rPr>
           <w:b/>
@@ -11848,7 +12979,17 @@
           <w:sz w:val="24"/>
           <w:szCs w:val="24"/>
         </w:rPr>
-        <w:t>Examples :</w:t>
+        <w:t>Examples</w:t>
+      </w:r>
+      <w:proofErr w:type="spellEnd"/>
+      <w:r>
+        <w:rPr>
+          <w:b/>
+          <w:bCs/>
+          <w:sz w:val="24"/>
+          <w:szCs w:val="24"/>
+        </w:rPr>
+        <w:t> :</w:t>
       </w:r>
       <w:bookmarkEnd w:id="18"/>
       <w:r>
@@ -12068,18 +13209,47 @@
         <w:ind w:firstLine="696"/>
       </w:pPr>
       <w:r>
-        <w:t>Ces composants auront des états changeants.(comp</w:t>
+        <w:t xml:space="preserve">Ces composants auront des états </w:t>
+      </w:r>
+      <w:proofErr w:type="gramStart"/>
+      <w:r>
+        <w:t>changeants.(</w:t>
+      </w:r>
+      <w:proofErr w:type="spellStart"/>
+      <w:proofErr w:type="gramEnd"/>
+      <w:r>
+        <w:t>comp</w:t>
       </w:r>
       <w:r>
         <w:t>o</w:t>
       </w:r>
       <w:r>
-        <w:t>nant with states)</w:t>
-      </w:r>
-    </w:p>
-    <w:p>
-      <w:r>
-        <w:t>On utiliser un constructor pour cr</w:t>
+        <w:t>nant</w:t>
+      </w:r>
+      <w:proofErr w:type="spellEnd"/>
+      <w:r>
+        <w:t xml:space="preserve"> </w:t>
+      </w:r>
+      <w:proofErr w:type="spellStart"/>
+      <w:r>
+        <w:t>with</w:t>
+      </w:r>
+      <w:proofErr w:type="spellEnd"/>
+      <w:r>
+        <w:t xml:space="preserve"> states)</w:t>
+      </w:r>
+    </w:p>
+    <w:p>
+      <w:r>
+        <w:t xml:space="preserve">On utiliser un </w:t>
+      </w:r>
+      <w:proofErr w:type="spellStart"/>
+      <w:r>
+        <w:t>constructor</w:t>
+      </w:r>
+      <w:proofErr w:type="spellEnd"/>
+      <w:r>
+        <w:t xml:space="preserve"> pour cr</w:t>
       </w:r>
       <w:r>
         <w:t>é</w:t>
@@ -12294,7 +13464,23 @@
       <w:bookmarkStart w:id="25" w:name="_Toc86402697"/>
       <w:r>
         <w:lastRenderedPageBreak/>
-        <w:t>Composant sans état ( composant without state)</w:t>
+        <w:t xml:space="preserve">Composant sans état </w:t>
+      </w:r>
+      <w:proofErr w:type="gramStart"/>
+      <w:r>
+        <w:t>( composant</w:t>
+      </w:r>
+      <w:proofErr w:type="gramEnd"/>
+      <w:r>
+        <w:t xml:space="preserve"> </w:t>
+      </w:r>
+      <w:proofErr w:type="spellStart"/>
+      <w:r>
+        <w:t>without</w:t>
+      </w:r>
+      <w:proofErr w:type="spellEnd"/>
+      <w:r>
+        <w:t xml:space="preserve"> state)</w:t>
       </w:r>
       <w:bookmarkEnd w:id="25"/>
     </w:p>
@@ -12473,7 +13659,55 @@
         </w:drawing>
       </w:r>
       <w:r>
-        <w:t xml:space="preserve">(ce sont les fonctions , funtional componants are stateless , class componants are statefull ) </w:t>
+        <w:t>(</w:t>
+      </w:r>
+      <w:proofErr w:type="gramStart"/>
+      <w:r>
+        <w:t>ce</w:t>
+      </w:r>
+      <w:proofErr w:type="gramEnd"/>
+      <w:r>
+        <w:t xml:space="preserve"> sont les fonctions , </w:t>
+      </w:r>
+      <w:proofErr w:type="spellStart"/>
+      <w:r>
+        <w:t>funtional</w:t>
+      </w:r>
+      <w:proofErr w:type="spellEnd"/>
+      <w:r>
+        <w:t xml:space="preserve"> </w:t>
+      </w:r>
+      <w:proofErr w:type="spellStart"/>
+      <w:r>
+        <w:t>componants</w:t>
+      </w:r>
+      <w:proofErr w:type="spellEnd"/>
+      <w:r>
+        <w:t xml:space="preserve"> are </w:t>
+      </w:r>
+      <w:proofErr w:type="spellStart"/>
+      <w:r>
+        <w:t>stateless</w:t>
+      </w:r>
+      <w:proofErr w:type="spellEnd"/>
+      <w:r>
+        <w:t xml:space="preserve"> , class </w:t>
+      </w:r>
+      <w:proofErr w:type="spellStart"/>
+      <w:r>
+        <w:t>componants</w:t>
+      </w:r>
+      <w:proofErr w:type="spellEnd"/>
+      <w:r>
+        <w:t xml:space="preserve"> are </w:t>
+      </w:r>
+      <w:proofErr w:type="spellStart"/>
+      <w:r>
+        <w:t>statefull</w:t>
+      </w:r>
+      <w:proofErr w:type="spellEnd"/>
+      <w:r>
+        <w:t xml:space="preserve"> ) </w:t>
       </w:r>
     </w:p>
     <w:p/>
@@ -12550,8 +13784,13 @@
       </w:pPr>
     </w:p>
     <w:p>
-      <w:r>
-        <w:t xml:space="preserve">Examples : </w:t>
+      <w:proofErr w:type="spellStart"/>
+      <w:r>
+        <w:t>Examples</w:t>
+      </w:r>
+      <w:proofErr w:type="spellEnd"/>
+      <w:r>
+        <w:t xml:space="preserve"> : </w:t>
       </w:r>
     </w:p>
     <w:p>
@@ -12559,6 +13798,7 @@
         <w:pStyle w:val="Titre3"/>
       </w:pPr>
       <w:bookmarkStart w:id="29" w:name="_Toc86402699"/>
+      <w:proofErr w:type="spellStart"/>
       <w:r>
         <w:rPr>
           <w:b/>
@@ -12566,24 +13806,88 @@
         </w:rPr>
         <w:t>Flexbox</w:t>
       </w:r>
+      <w:proofErr w:type="spellEnd"/>
       <w:r>
         <w:t> :</w:t>
       </w:r>
       <w:bookmarkEnd w:id="29"/>
     </w:p>
     <w:p>
-      <w:r>
-        <w:t>Flexbox est une mode de mise en page permettant la disposition des éléments sur une page de manière à ce que les éléments se comportent de manière prévisible lorsque la mise en page doit</w:t>
-      </w:r>
-    </w:p>
-    <w:p>
-      <w:r>
-        <w:t xml:space="preserve">Prendre en charge différents tailles d’écran et différents périphériques d’affichage .par défaut , </w:t>
-      </w:r>
-    </w:p>
-    <w:p>
-      <w:r>
-        <w:t>Flexbox représente les enfants (childreen ) sous forme d’une colonne (column), Mais on peut le changer en utilisant « flexDirection : ‘row » dans le styling .</w:t>
+      <w:proofErr w:type="spellStart"/>
+      <w:r>
+        <w:t>Flexbox</w:t>
+      </w:r>
+      <w:proofErr w:type="spellEnd"/>
+      <w:r>
+        <w:t xml:space="preserve"> est une mode de mise en page permettant la disposition des éléments sur une page de manière à ce que les éléments se comportent de manière prévisible lorsque la mise en page doit</w:t>
+      </w:r>
+    </w:p>
+    <w:p>
+      <w:r>
+        <w:t xml:space="preserve">Prendre en charge différents tailles d’écran et différents périphériques </w:t>
+      </w:r>
+      <w:proofErr w:type="gramStart"/>
+      <w:r>
+        <w:t>d’affichage .par</w:t>
+      </w:r>
+      <w:proofErr w:type="gramEnd"/>
+      <w:r>
+        <w:t xml:space="preserve"> défaut , </w:t>
+      </w:r>
+    </w:p>
+    <w:p>
+      <w:proofErr w:type="spellStart"/>
+      <w:r>
+        <w:t>Flexbox</w:t>
+      </w:r>
+      <w:proofErr w:type="spellEnd"/>
+      <w:r>
+        <w:t xml:space="preserve"> représente les enfants (</w:t>
+      </w:r>
+      <w:proofErr w:type="spellStart"/>
+      <w:proofErr w:type="gramStart"/>
+      <w:r>
+        <w:t>childreen</w:t>
+      </w:r>
+      <w:proofErr w:type="spellEnd"/>
+      <w:r>
+        <w:t xml:space="preserve"> )</w:t>
+      </w:r>
+      <w:proofErr w:type="gramEnd"/>
+      <w:r>
+        <w:t xml:space="preserve"> sous forme d’une colonne (</w:t>
+      </w:r>
+      <w:proofErr w:type="spellStart"/>
+      <w:r>
+        <w:t>column</w:t>
+      </w:r>
+      <w:proofErr w:type="spellEnd"/>
+      <w:r>
+        <w:t>), Mais on peut le changer en utilisant « </w:t>
+      </w:r>
+      <w:proofErr w:type="spellStart"/>
+      <w:r>
+        <w:t>flexDirection</w:t>
+      </w:r>
+      <w:proofErr w:type="spellEnd"/>
+      <w:r>
+        <w:t> : ‘</w:t>
+      </w:r>
+      <w:proofErr w:type="spellStart"/>
+      <w:r>
+        <w:t>row</w:t>
+      </w:r>
+      <w:proofErr w:type="spellEnd"/>
+      <w:r>
+        <w:t xml:space="preserve"> » dans le </w:t>
+      </w:r>
+      <w:proofErr w:type="spellStart"/>
+      <w:r>
+        <w:t>styling</w:t>
+      </w:r>
+      <w:proofErr w:type="spellEnd"/>
+      <w:r>
+        <w:t xml:space="preserve"> .</w:t>
       </w:r>
     </w:p>
     <w:p>
@@ -12664,7 +13968,23 @@
                               </w:r>
                             </w:fldSimple>
                             <w:r>
-                              <w:t>: flexdirection : 'row'</w:t>
+                              <w:t xml:space="preserve">: </w:t>
+                            </w:r>
+                            <w:proofErr w:type="spellStart"/>
+                            <w:r>
+                              <w:t>flexdirection</w:t>
+                            </w:r>
+                            <w:proofErr w:type="spellEnd"/>
+                            <w:r>
+                              <w:t xml:space="preserve"> : '</w:t>
+                            </w:r>
+                            <w:proofErr w:type="spellStart"/>
+                            <w:r>
+                              <w:t>row</w:t>
+                            </w:r>
+                            <w:proofErr w:type="spellEnd"/>
+                            <w:r>
+                              <w:t>'</w:t>
                             </w:r>
                             <w:bookmarkEnd w:id="30"/>
                           </w:p>
@@ -12713,7 +14033,23 @@
                         </w:r>
                       </w:fldSimple>
                       <w:r>
-                        <w:t>: flexdirection : 'row'</w:t>
+                        <w:t xml:space="preserve">: </w:t>
+                      </w:r>
+                      <w:proofErr w:type="spellStart"/>
+                      <w:r>
+                        <w:t>flexdirection</w:t>
+                      </w:r>
+                      <w:proofErr w:type="spellEnd"/>
+                      <w:r>
+                        <w:t xml:space="preserve"> : '</w:t>
+                      </w:r>
+                      <w:proofErr w:type="spellStart"/>
+                      <w:r>
+                        <w:t>row</w:t>
+                      </w:r>
+                      <w:proofErr w:type="spellEnd"/>
+                      <w:r>
+                        <w:t>'</w:t>
                       </w:r>
                       <w:bookmarkEnd w:id="31"/>
                     </w:p>
@@ -12785,6 +14121,8 @@
           </wp:anchor>
         </w:drawing>
       </w:r>
+      <w:proofErr w:type="spellStart"/>
+      <w:proofErr w:type="gramStart"/>
       <w:r>
         <w:rPr>
           <w:rFonts w:asciiTheme="majorHAnsi" w:eastAsiaTheme="majorEastAsia" w:hAnsiTheme="majorHAnsi" w:cstheme="majorBidi"/>
@@ -12796,6 +14134,8 @@
         </w:rPr>
         <w:t>flexDirection</w:t>
       </w:r>
+      <w:proofErr w:type="spellEnd"/>
+      <w:proofErr w:type="gramEnd"/>
     </w:p>
     <w:p>
       <w:pPr>
@@ -12904,6 +14244,7 @@
           <w:szCs w:val="24"/>
         </w:rPr>
       </w:pPr>
+      <w:proofErr w:type="gramStart"/>
       <w:r>
         <w:rPr>
           <w:rFonts w:asciiTheme="majorHAnsi" w:eastAsiaTheme="majorEastAsia" w:hAnsiTheme="majorHAnsi" w:cstheme="majorBidi"/>
@@ -12913,7 +14254,19 @@
           <w:sz w:val="24"/>
           <w:szCs w:val="24"/>
         </w:rPr>
-        <w:t xml:space="preserve">screen : </w:t>
+        <w:t>screen</w:t>
+      </w:r>
+      <w:proofErr w:type="gramEnd"/>
+      <w:r>
+        <w:rPr>
+          <w:rFonts w:asciiTheme="majorHAnsi" w:eastAsiaTheme="majorEastAsia" w:hAnsiTheme="majorHAnsi" w:cstheme="majorBidi"/>
+          <w:b/>
+          <w:bCs/>
+          <w:color w:val="1F3763" w:themeColor="accent1" w:themeShade="7F"/>
+          <w:sz w:val="24"/>
+          <w:szCs w:val="24"/>
+        </w:rPr>
+        <w:t xml:space="preserve"> : </w:t>
       </w:r>
     </w:p>
     <w:p>
@@ -12994,7 +14347,23 @@
                               </w:r>
                             </w:fldSimple>
                             <w:r>
-                              <w:t xml:space="preserve"> : flexdirection row screen</w:t>
+                              <w:t xml:space="preserve"> : </w:t>
+                            </w:r>
+                            <w:proofErr w:type="spellStart"/>
+                            <w:r>
+                              <w:t>flexdirection</w:t>
+                            </w:r>
+                            <w:proofErr w:type="spellEnd"/>
+                            <w:r>
+                              <w:t xml:space="preserve"> </w:t>
+                            </w:r>
+                            <w:proofErr w:type="spellStart"/>
+                            <w:r>
+                              <w:t>row</w:t>
+                            </w:r>
+                            <w:proofErr w:type="spellEnd"/>
+                            <w:r>
+                              <w:t xml:space="preserve"> screen</w:t>
                             </w:r>
                             <w:bookmarkEnd w:id="32"/>
                           </w:p>
@@ -13043,7 +14412,23 @@
                         </w:r>
                       </w:fldSimple>
                       <w:r>
-                        <w:t xml:space="preserve"> : flexdirection row screen</w:t>
+                        <w:t xml:space="preserve"> : </w:t>
+                      </w:r>
+                      <w:proofErr w:type="spellStart"/>
+                      <w:r>
+                        <w:t>flexdirection</w:t>
+                      </w:r>
+                      <w:proofErr w:type="spellEnd"/>
+                      <w:r>
+                        <w:t xml:space="preserve"> </w:t>
+                      </w:r>
+                      <w:proofErr w:type="spellStart"/>
+                      <w:r>
+                        <w:t>row</w:t>
+                      </w:r>
+                      <w:proofErr w:type="spellEnd"/>
+                      <w:r>
+                        <w:t xml:space="preserve"> screen</w:t>
                       </w:r>
                       <w:bookmarkEnd w:id="33"/>
                     </w:p>
@@ -13177,7 +14562,47 @@
     <w:p/>
     <w:p>
       <w:r>
-        <w:t>Ila ya plusieurs possibilité pour changer vers une colonne inversé ou ligne inversé (flexDirection : ‘row-reverse ‘ or ‘column-reverse ‘)</w:t>
+        <w:t xml:space="preserve">Ila </w:t>
+      </w:r>
+      <w:proofErr w:type="spellStart"/>
+      <w:r>
+        <w:t>ya</w:t>
+      </w:r>
+      <w:proofErr w:type="spellEnd"/>
+      <w:r>
+        <w:t xml:space="preserve"> </w:t>
+      </w:r>
+      <w:proofErr w:type="gramStart"/>
+      <w:r>
+        <w:t>plusieurs possibilité</w:t>
+      </w:r>
+      <w:proofErr w:type="gramEnd"/>
+      <w:r>
+        <w:t xml:space="preserve"> pour changer vers une colonne inversé ou ligne inversé (</w:t>
+      </w:r>
+      <w:proofErr w:type="spellStart"/>
+      <w:r>
+        <w:t>flexDirection</w:t>
+      </w:r>
+      <w:proofErr w:type="spellEnd"/>
+      <w:r>
+        <w:t> : ‘</w:t>
+      </w:r>
+      <w:proofErr w:type="spellStart"/>
+      <w:r>
+        <w:t>row</w:t>
+      </w:r>
+      <w:proofErr w:type="spellEnd"/>
+      <w:r>
+        <w:t>-reverse ‘ or ‘</w:t>
+      </w:r>
+      <w:proofErr w:type="spellStart"/>
+      <w:r>
+        <w:t>column</w:t>
+      </w:r>
+      <w:proofErr w:type="spellEnd"/>
+      <w:r>
+        <w:t>-reverse ‘)</w:t>
       </w:r>
     </w:p>
     <w:p/>
@@ -13197,6 +14622,7 @@
         </w:rPr>
       </w:pPr>
       <w:bookmarkStart w:id="34" w:name="_Toc86402700"/>
+      <w:proofErr w:type="spellStart"/>
       <w:r>
         <w:rPr>
           <w:b/>
@@ -13204,7 +14630,34 @@
           <w:color w:val="0070C0"/>
         </w:rPr>
         <w:lastRenderedPageBreak/>
-        <w:t>Chaptire 8 : States ( les états)</w:t>
+        <w:t>Chaptire</w:t>
+      </w:r>
+      <w:proofErr w:type="spellEnd"/>
+      <w:r>
+        <w:rPr>
+          <w:b/>
+          <w:bCs/>
+          <w:color w:val="0070C0"/>
+        </w:rPr>
+        <w:t xml:space="preserve"> 8 : States </w:t>
+      </w:r>
+      <w:proofErr w:type="gramStart"/>
+      <w:r>
+        <w:rPr>
+          <w:b/>
+          <w:bCs/>
+          <w:color w:val="0070C0"/>
+        </w:rPr>
+        <w:t>( les</w:t>
+      </w:r>
+      <w:proofErr w:type="gramEnd"/>
+      <w:r>
+        <w:rPr>
+          <w:b/>
+          <w:bCs/>
+          <w:color w:val="0070C0"/>
+        </w:rPr>
+        <w:t xml:space="preserve"> états)</w:t>
       </w:r>
       <w:bookmarkEnd w:id="34"/>
     </w:p>
@@ -13235,9 +14688,15 @@
           <w:numId w:val="6"/>
         </w:numPr>
       </w:pPr>
-      <w:r>
-        <w:t xml:space="preserve">Void </w:t>
-      </w:r>
+      <w:proofErr w:type="spellStart"/>
+      <w:r>
+        <w:t>Void</w:t>
+      </w:r>
+      <w:proofErr w:type="spellEnd"/>
+      <w:r>
+        <w:t xml:space="preserve"> </w:t>
+      </w:r>
+      <w:proofErr w:type="spellStart"/>
       <w:r>
         <w:rPr>
           <w:b/>
@@ -13245,8 +14704,30 @@
         </w:rPr>
         <w:t>setState</w:t>
       </w:r>
-      <w:r>
-        <w:t xml:space="preserve"> (fonction |object nextState , [rappel de fonction])</w:t>
+      <w:proofErr w:type="spellEnd"/>
+      <w:r>
+        <w:t xml:space="preserve"> (fonction |</w:t>
+      </w:r>
+      <w:proofErr w:type="spellStart"/>
+      <w:r>
+        <w:t>object</w:t>
+      </w:r>
+      <w:proofErr w:type="spellEnd"/>
+      <w:r>
+        <w:t xml:space="preserve"> </w:t>
+      </w:r>
+      <w:proofErr w:type="spellStart"/>
+      <w:proofErr w:type="gramStart"/>
+      <w:r>
+        <w:t>nextState</w:t>
+      </w:r>
+      <w:proofErr w:type="spellEnd"/>
+      <w:r>
+        <w:t xml:space="preserve"> ,</w:t>
+      </w:r>
+      <w:proofErr w:type="gramEnd"/>
+      <w:r>
+        <w:t xml:space="preserve"> [rappel de fonction])</w:t>
       </w:r>
     </w:p>
     <w:p>
@@ -13258,27 +14739,85 @@
         </w:rPr>
       </w:pPr>
       <w:bookmarkStart w:id="36" w:name="_Toc86402702"/>
-      <w:r>
-        <w:rPr>
-          <w:b/>
-          <w:bCs/>
-        </w:rPr>
-        <w:t>Examples :</w:t>
+      <w:proofErr w:type="spellStart"/>
+      <w:r>
+        <w:rPr>
+          <w:b/>
+          <w:bCs/>
+        </w:rPr>
+        <w:t>Examples</w:t>
+      </w:r>
+      <w:proofErr w:type="spellEnd"/>
+      <w:r>
+        <w:rPr>
+          <w:b/>
+          <w:bCs/>
+        </w:rPr>
+        <w:t> :</w:t>
       </w:r>
       <w:bookmarkEnd w:id="36"/>
     </w:p>
     <w:p>
       <w:r>
-        <w:t xml:space="preserve">Pour créer des applications qui contient par exemple des composants qui ont besoin d’étre changé instantanément </w:t>
-      </w:r>
-      <w:r>
-        <w:t>et étre affiché sur l’écran , alors React Native offre les états ou states ,</w:t>
-      </w:r>
-    </w:p>
-    <w:p>
-      <w:r>
-        <w:t xml:space="preserve">Pour modifer la vue d’une application , on peut utiliser </w:t>
-      </w:r>
+        <w:t>Pour créer des applications qui contient par exemple des composants qui ont besoin d’</w:t>
+      </w:r>
+      <w:proofErr w:type="spellStart"/>
+      <w:r>
+        <w:t>étre</w:t>
+      </w:r>
+      <w:proofErr w:type="spellEnd"/>
+      <w:r>
+        <w:t xml:space="preserve"> changé instantanément </w:t>
+      </w:r>
+      <w:r>
+        <w:t xml:space="preserve">et </w:t>
+      </w:r>
+      <w:proofErr w:type="spellStart"/>
+      <w:r>
+        <w:t>étre</w:t>
+      </w:r>
+      <w:proofErr w:type="spellEnd"/>
+      <w:r>
+        <w:t xml:space="preserve"> affiché sur </w:t>
+      </w:r>
+      <w:proofErr w:type="gramStart"/>
+      <w:r>
+        <w:t>l’écran ,</w:t>
+      </w:r>
+      <w:proofErr w:type="gramEnd"/>
+      <w:r>
+        <w:t xml:space="preserve"> alors </w:t>
+      </w:r>
+      <w:proofErr w:type="spellStart"/>
+      <w:r>
+        <w:t>React</w:t>
+      </w:r>
+      <w:proofErr w:type="spellEnd"/>
+      <w:r>
+        <w:t xml:space="preserve"> Native offre les états ou states ,</w:t>
+      </w:r>
+    </w:p>
+    <w:p>
+      <w:r>
+        <w:t xml:space="preserve">Pour </w:t>
+      </w:r>
+      <w:proofErr w:type="spellStart"/>
+      <w:r>
+        <w:t>modifer</w:t>
+      </w:r>
+      <w:proofErr w:type="spellEnd"/>
+      <w:r>
+        <w:t xml:space="preserve"> la vue d’une </w:t>
+      </w:r>
+      <w:proofErr w:type="gramStart"/>
+      <w:r>
+        <w:t>application ,</w:t>
+      </w:r>
+      <w:proofErr w:type="gramEnd"/>
+      <w:r>
+        <w:t xml:space="preserve"> on peut utiliser </w:t>
+      </w:r>
+      <w:proofErr w:type="spellStart"/>
       <w:r>
         <w:rPr>
           <w:b/>
@@ -13286,16 +14825,57 @@
         </w:rPr>
         <w:t>setState</w:t>
       </w:r>
+      <w:proofErr w:type="spellEnd"/>
       <w:r>
         <w:t xml:space="preserve"> </w:t>
       </w:r>
       <w:r>
-        <w:t>,setState effectue une fusion superficielle entre l’état nouveau et précédent et déclaneche un re-render du composant .</w:t>
-      </w:r>
-    </w:p>
-    <w:p>
-      <w:r>
-        <w:t xml:space="preserve">Pour bien expliquer setState et comment ça fonctionne je vais prendre l’exemple d’un compteur avec button  </w:t>
+        <w:t>,</w:t>
+      </w:r>
+      <w:proofErr w:type="spellStart"/>
+      <w:r>
+        <w:t>setState</w:t>
+      </w:r>
+      <w:proofErr w:type="spellEnd"/>
+      <w:r>
+        <w:t xml:space="preserve"> effectue une fusion superficielle entre l’état nouveau et précédent et </w:t>
+      </w:r>
+      <w:proofErr w:type="spellStart"/>
+      <w:r>
+        <w:t>déclaneche</w:t>
+      </w:r>
+      <w:proofErr w:type="spellEnd"/>
+      <w:r>
+        <w:t xml:space="preserve"> un re-</w:t>
+      </w:r>
+      <w:proofErr w:type="spellStart"/>
+      <w:r>
+        <w:t>render</w:t>
+      </w:r>
+      <w:proofErr w:type="spellEnd"/>
+      <w:r>
+        <w:t xml:space="preserve"> du composant .</w:t>
+      </w:r>
+    </w:p>
+    <w:p>
+      <w:r>
+        <w:t xml:space="preserve">Pour bien expliquer </w:t>
+      </w:r>
+      <w:proofErr w:type="spellStart"/>
+      <w:r>
+        <w:t>setState</w:t>
+      </w:r>
+      <w:proofErr w:type="spellEnd"/>
+      <w:r>
+        <w:t xml:space="preserve"> et comment ça fonctionne je vais prendre l’exemple d’un compteur avec </w:t>
+      </w:r>
+      <w:proofErr w:type="spellStart"/>
+      <w:r>
+        <w:t>button</w:t>
+      </w:r>
+      <w:proofErr w:type="spellEnd"/>
+      <w:r>
+        <w:t xml:space="preserve">  </w:t>
       </w:r>
     </w:p>
     <w:p>
@@ -13307,12 +14887,21 @@
         </w:rPr>
       </w:pPr>
       <w:bookmarkStart w:id="37" w:name="_Toc86402703"/>
-      <w:r>
-        <w:rPr>
-          <w:b/>
-          <w:bCs/>
-        </w:rPr>
-        <w:t>SetState :</w:t>
+      <w:proofErr w:type="spellStart"/>
+      <w:r>
+        <w:rPr>
+          <w:b/>
+          <w:bCs/>
+        </w:rPr>
+        <w:t>SetState</w:t>
+      </w:r>
+      <w:proofErr w:type="spellEnd"/>
+      <w:r>
+        <w:rPr>
+          <w:b/>
+          <w:bCs/>
+        </w:rPr>
+        <w:t> :</w:t>
       </w:r>
       <w:bookmarkEnd w:id="37"/>
     </w:p>
@@ -13379,9 +14968,22 @@
                               </w:r>
                             </w:fldSimple>
                             <w:r>
-                              <w:t>: counter add</w:t>
+                              <w:t xml:space="preserve">: </w:t>
+                            </w:r>
+                            <w:proofErr w:type="spellStart"/>
+                            <w:r>
+                              <w:t>counter</w:t>
+                            </w:r>
+                            <w:proofErr w:type="spellEnd"/>
+                            <w:r>
+                              <w:t xml:space="preserve"> </w:t>
+                            </w:r>
+                            <w:proofErr w:type="spellStart"/>
+                            <w:r>
+                              <w:t>add</w:t>
                             </w:r>
                             <w:bookmarkEnd w:id="38"/>
+                            <w:proofErr w:type="spellEnd"/>
                           </w:p>
                         </w:txbxContent>
                       </wps:txbx>
@@ -13422,9 +15024,22 @@
                         </w:r>
                       </w:fldSimple>
                       <w:r>
-                        <w:t>: counter add</w:t>
+                        <w:t xml:space="preserve">: </w:t>
+                      </w:r>
+                      <w:proofErr w:type="spellStart"/>
+                      <w:r>
+                        <w:t>counter</w:t>
+                      </w:r>
+                      <w:proofErr w:type="spellEnd"/>
+                      <w:r>
+                        <w:t xml:space="preserve"> </w:t>
+                      </w:r>
+                      <w:proofErr w:type="spellStart"/>
+                      <w:r>
+                        <w:t>add</w:t>
                       </w:r>
                       <w:bookmarkEnd w:id="39"/>
+                      <w:proofErr w:type="spellEnd"/>
                     </w:p>
                   </w:txbxContent>
                 </v:textbox>
@@ -13638,7 +15253,23 @@
                               </w:r>
                             </w:fldSimple>
                             <w:r>
-                              <w:t>: counter add screen</w:t>
+                              <w:t xml:space="preserve">: </w:t>
+                            </w:r>
+                            <w:proofErr w:type="spellStart"/>
+                            <w:r>
+                              <w:t>counter</w:t>
+                            </w:r>
+                            <w:proofErr w:type="spellEnd"/>
+                            <w:r>
+                              <w:t xml:space="preserve"> </w:t>
+                            </w:r>
+                            <w:proofErr w:type="spellStart"/>
+                            <w:r>
+                              <w:t>add</w:t>
+                            </w:r>
+                            <w:proofErr w:type="spellEnd"/>
+                            <w:r>
+                              <w:t xml:space="preserve"> screen</w:t>
                             </w:r>
                             <w:bookmarkEnd w:id="40"/>
                           </w:p>
@@ -13683,7 +15314,23 @@
                         </w:r>
                       </w:fldSimple>
                       <w:r>
-                        <w:t>: counter add screen</w:t>
+                        <w:t xml:space="preserve">: </w:t>
+                      </w:r>
+                      <w:proofErr w:type="spellStart"/>
+                      <w:r>
+                        <w:t>counter</w:t>
+                      </w:r>
+                      <w:proofErr w:type="spellEnd"/>
+                      <w:r>
+                        <w:t xml:space="preserve"> </w:t>
+                      </w:r>
+                      <w:proofErr w:type="spellStart"/>
+                      <w:r>
+                        <w:t>add</w:t>
+                      </w:r>
+                      <w:proofErr w:type="spellEnd"/>
+                      <w:r>
+                        <w:t xml:space="preserve"> screen</w:t>
                       </w:r>
                       <w:bookmarkEnd w:id="41"/>
                     </w:p>
@@ -13834,7 +15481,35 @@
           <w:color w:val="0070C0"/>
         </w:rPr>
         <w:lastRenderedPageBreak/>
-        <w:t>Chapitre 10 : Exécuter une application sur l’appareil (version android ) &amp; Expo</w:t>
+        <w:t xml:space="preserve">Chapitre 10 : Exécuter une application sur l’appareil (version </w:t>
+      </w:r>
+      <w:proofErr w:type="spellStart"/>
+      <w:proofErr w:type="gramStart"/>
+      <w:r>
+        <w:rPr>
+          <w:b/>
+          <w:bCs/>
+          <w:color w:val="0070C0"/>
+        </w:rPr>
+        <w:t>android</w:t>
+      </w:r>
+      <w:proofErr w:type="spellEnd"/>
+      <w:r>
+        <w:rPr>
+          <w:b/>
+          <w:bCs/>
+          <w:color w:val="0070C0"/>
+        </w:rPr>
+        <w:t xml:space="preserve"> )</w:t>
+      </w:r>
+      <w:proofErr w:type="gramEnd"/>
+      <w:r>
+        <w:rPr>
+          <w:b/>
+          <w:bCs/>
+          <w:color w:val="0070C0"/>
+        </w:rPr>
+        <w:t xml:space="preserve"> &amp; Expo</w:t>
       </w:r>
       <w:bookmarkEnd w:id="42"/>
       <w:r>
@@ -13883,10 +15558,39 @@
         </w:numPr>
       </w:pPr>
       <w:r>
-        <w:t xml:space="preserve"> Adb devices ( cette commande pour afficher tous les appareil /</w:t>
-      </w:r>
-      <w:r>
-        <w:t>emulator connectés à l’ordinateur</w:t>
+        <w:t xml:space="preserve"> </w:t>
+      </w:r>
+      <w:proofErr w:type="spellStart"/>
+      <w:r>
+        <w:t>Adb</w:t>
+      </w:r>
+      <w:proofErr w:type="spellEnd"/>
+      <w:r>
+        <w:t xml:space="preserve"> </w:t>
+      </w:r>
+      <w:proofErr w:type="spellStart"/>
+      <w:r>
+        <w:t>devices</w:t>
+      </w:r>
+      <w:proofErr w:type="spellEnd"/>
+      <w:r>
+        <w:t xml:space="preserve"> </w:t>
+      </w:r>
+      <w:proofErr w:type="gramStart"/>
+      <w:r>
+        <w:t>( cette</w:t>
+      </w:r>
+      <w:proofErr w:type="gramEnd"/>
+      <w:r>
+        <w:t xml:space="preserve"> commande pour afficher tous les appareil /</w:t>
+      </w:r>
+      <w:proofErr w:type="spellStart"/>
+      <w:r>
+        <w:t>emulator</w:t>
+      </w:r>
+      <w:proofErr w:type="spellEnd"/>
+      <w:r>
+        <w:t xml:space="preserve"> connectés à l’ordinateur</w:t>
       </w:r>
     </w:p>
     <w:p>
@@ -13954,9 +15658,22 @@
                               </w:r>
                             </w:fldSimple>
                             <w:r>
-                              <w:t>: adb devices</w:t>
+                              <w:t xml:space="preserve">: </w:t>
+                            </w:r>
+                            <w:proofErr w:type="spellStart"/>
+                            <w:r>
+                              <w:t>adb</w:t>
+                            </w:r>
+                            <w:proofErr w:type="spellEnd"/>
+                            <w:r>
+                              <w:t xml:space="preserve"> </w:t>
+                            </w:r>
+                            <w:proofErr w:type="spellStart"/>
+                            <w:r>
+                              <w:t>devices</w:t>
                             </w:r>
                             <w:bookmarkEnd w:id="44"/>
+                            <w:proofErr w:type="spellEnd"/>
                           </w:p>
                         </w:txbxContent>
                       </wps:txbx>
@@ -13997,9 +15714,22 @@
                         </w:r>
                       </w:fldSimple>
                       <w:r>
-                        <w:t>: adb devices</w:t>
+                        <w:t xml:space="preserve">: </w:t>
+                      </w:r>
+                      <w:proofErr w:type="spellStart"/>
+                      <w:r>
+                        <w:t>adb</w:t>
+                      </w:r>
+                      <w:proofErr w:type="spellEnd"/>
+                      <w:r>
+                        <w:t xml:space="preserve"> </w:t>
+                      </w:r>
+                      <w:proofErr w:type="spellStart"/>
+                      <w:r>
+                        <w:t>devices</w:t>
                       </w:r>
                       <w:bookmarkEnd w:id="45"/>
+                      <w:proofErr w:type="spellEnd"/>
                     </w:p>
                   </w:txbxContent>
                 </v:textbox>
@@ -14072,11 +15802,34 @@
           <w:numId w:val="7"/>
         </w:numPr>
       </w:pPr>
-      <w:r>
-        <w:t>emulator -avd Pixel_XL_API_30</w:t>
-      </w:r>
-      <w:r>
-        <w:t xml:space="preserve">  ( lancer l’emulator /simulateur)</w:t>
+      <w:proofErr w:type="spellStart"/>
+      <w:proofErr w:type="gramStart"/>
+      <w:r>
+        <w:t>emulator</w:t>
+      </w:r>
+      <w:proofErr w:type="spellEnd"/>
+      <w:proofErr w:type="gramEnd"/>
+      <w:r>
+        <w:t xml:space="preserve"> -</w:t>
+      </w:r>
+      <w:proofErr w:type="spellStart"/>
+      <w:r>
+        <w:t>avd</w:t>
+      </w:r>
+      <w:proofErr w:type="spellEnd"/>
+      <w:r>
+        <w:t xml:space="preserve"> Pixel_XL_API_30</w:t>
+      </w:r>
+      <w:r>
+        <w:t xml:space="preserve">  ( lancer l’</w:t>
+      </w:r>
+      <w:proofErr w:type="spellStart"/>
+      <w:r>
+        <w:t>emulator</w:t>
+      </w:r>
+      <w:proofErr w:type="spellEnd"/>
+      <w:r>
+        <w:t xml:space="preserve"> /simulateur)</w:t>
       </w:r>
     </w:p>
     <w:p>
@@ -14092,8 +15845,31 @@
           <w:numId w:val="7"/>
         </w:numPr>
       </w:pPr>
-      <w:r>
-        <w:t>react-native run-android ( exécuter le projet sur le simulateur android)</w:t>
+      <w:proofErr w:type="spellStart"/>
+      <w:proofErr w:type="gramStart"/>
+      <w:r>
+        <w:t>react</w:t>
+      </w:r>
+      <w:proofErr w:type="spellEnd"/>
+      <w:proofErr w:type="gramEnd"/>
+      <w:r>
+        <w:t>-native run-</w:t>
+      </w:r>
+      <w:proofErr w:type="spellStart"/>
+      <w:r>
+        <w:t>android</w:t>
+      </w:r>
+      <w:proofErr w:type="spellEnd"/>
+      <w:r>
+        <w:t xml:space="preserve"> ( exécuter le projet sur le simulateur </w:t>
+      </w:r>
+      <w:proofErr w:type="spellStart"/>
+      <w:r>
+        <w:t>android</w:t>
+      </w:r>
+      <w:proofErr w:type="spellEnd"/>
+      <w:r>
+        <w:t>)</w:t>
       </w:r>
     </w:p>
     <w:p>
@@ -14109,8 +15885,13 @@
           <w:numId w:val="7"/>
         </w:numPr>
       </w:pPr>
-      <w:r>
-        <w:t>pour Expo (j’utilise expo sur cette documentation )</w:t>
+      <w:proofErr w:type="gramStart"/>
+      <w:r>
+        <w:t>pour</w:t>
+      </w:r>
+      <w:proofErr w:type="gramEnd"/>
+      <w:r>
+        <w:t xml:space="preserve"> Expo (j’utilise expo sur cette documentation )</w:t>
       </w:r>
     </w:p>
     <w:p>
@@ -14303,8 +16084,13 @@
           </wp:anchor>
         </w:drawing>
       </w:r>
-      <w:r>
-        <w:t>expo start ( on lance cette commande sur la destination du projet  pour lancer le serveur d’Expo)</w:t>
+      <w:proofErr w:type="gramStart"/>
+      <w:r>
+        <w:t>expo</w:t>
+      </w:r>
+      <w:proofErr w:type="gramEnd"/>
+      <w:r>
+        <w:t xml:space="preserve"> start ( on lance cette commande sur la destination du projet  pour lancer le serveur d’Expo)</w:t>
       </w:r>
     </w:p>
     <w:p>
@@ -14381,9 +16167,22 @@
                               </w:r>
                             </w:fldSimple>
                             <w:r>
-                              <w:t>: expo run on android emulator</w:t>
+                              <w:t xml:space="preserve">: expo run on </w:t>
+                            </w:r>
+                            <w:proofErr w:type="spellStart"/>
+                            <w:r>
+                              <w:t>android</w:t>
+                            </w:r>
+                            <w:proofErr w:type="spellEnd"/>
+                            <w:r>
+                              <w:t xml:space="preserve"> </w:t>
+                            </w:r>
+                            <w:proofErr w:type="spellStart"/>
+                            <w:r>
+                              <w:t>emulator</w:t>
                             </w:r>
                             <w:bookmarkEnd w:id="48"/>
+                            <w:proofErr w:type="spellEnd"/>
                           </w:p>
                         </w:txbxContent>
                       </wps:txbx>
@@ -14424,9 +16223,22 @@
                         </w:r>
                       </w:fldSimple>
                       <w:r>
-                        <w:t>: expo run on android emulator</w:t>
+                        <w:t xml:space="preserve">: expo run on </w:t>
+                      </w:r>
+                      <w:proofErr w:type="spellStart"/>
+                      <w:r>
+                        <w:t>android</w:t>
+                      </w:r>
+                      <w:proofErr w:type="spellEnd"/>
+                      <w:r>
+                        <w:t xml:space="preserve"> </w:t>
+                      </w:r>
+                      <w:proofErr w:type="spellStart"/>
+                      <w:r>
+                        <w:t>emulator</w:t>
                       </w:r>
                       <w:bookmarkEnd w:id="49"/>
+                      <w:proofErr w:type="spellEnd"/>
                     </w:p>
                   </w:txbxContent>
                 </v:textbox>
@@ -14491,7 +16303,23 @@
         </w:drawing>
       </w:r>
       <w:r>
-        <w:t xml:space="preserve">On clique sur ‘ run on Android device/emulator’ : </w:t>
+        <w:t xml:space="preserve">On clique sur ‘ run on Android </w:t>
+      </w:r>
+      <w:proofErr w:type="spellStart"/>
+      <w:r>
+        <w:t>device</w:t>
+      </w:r>
+      <w:proofErr w:type="spellEnd"/>
+      <w:r>
+        <w:t>/</w:t>
+      </w:r>
+      <w:proofErr w:type="spellStart"/>
+      <w:r>
+        <w:t>emulator</w:t>
+      </w:r>
+      <w:proofErr w:type="spellEnd"/>
+      <w:r>
+        <w:t xml:space="preserve">’ : </w:t>
       </w:r>
     </w:p>
     <w:p>
@@ -14565,8 +16393,13 @@
         <w:pStyle w:val="Titre3"/>
       </w:pPr>
       <w:bookmarkStart w:id="51" w:name="_Toc86402707"/>
-      <w:r>
-        <w:t>Examples :</w:t>
+      <w:proofErr w:type="spellStart"/>
+      <w:r>
+        <w:t>Examples</w:t>
+      </w:r>
+      <w:proofErr w:type="spellEnd"/>
+      <w:r>
+        <w:t> :</w:t>
       </w:r>
       <w:bookmarkEnd w:id="51"/>
       <w:r>
@@ -14588,7 +16421,15 @@
     </w:p>
     <w:p>
       <w:r>
-        <w:t xml:space="preserve">On peut importer Image à partir du package « react-native » </w:t>
+        <w:t>On peut importer Image à partir du package « </w:t>
+      </w:r>
+      <w:proofErr w:type="spellStart"/>
+      <w:r>
+        <w:t>react</w:t>
+      </w:r>
+      <w:proofErr w:type="spellEnd"/>
+      <w:r>
+        <w:t xml:space="preserve">-native » </w:t>
       </w:r>
     </w:p>
     <w:p>
@@ -14775,10 +16616,18 @@
         </w:drawing>
       </w:r>
       <w:r>
-        <w:t>Image locale </w:t>
-      </w:r>
-      <w:r>
-        <w:t xml:space="preserve"> et Image externe :</w:t>
+        <w:t xml:space="preserve">Image </w:t>
+      </w:r>
+      <w:proofErr w:type="gramStart"/>
+      <w:r>
+        <w:t>locale </w:t>
+      </w:r>
+      <w:r>
+        <w:t xml:space="preserve"> et</w:t>
+      </w:r>
+      <w:proofErr w:type="gramEnd"/>
+      <w:r>
+        <w:t xml:space="preserve"> Image externe :</w:t>
       </w:r>
       <w:bookmarkEnd w:id="53"/>
       <w:r>
@@ -15987,12 +17836,21 @@
         </w:rPr>
       </w:pPr>
       <w:bookmarkStart w:id="67" w:name="_Toc86402715"/>
-      <w:r>
-        <w:rPr>
-          <w:b/>
-          <w:bCs/>
-        </w:rPr>
-        <w:t>Examples :</w:t>
+      <w:proofErr w:type="spellStart"/>
+      <w:r>
+        <w:rPr>
+          <w:b/>
+          <w:bCs/>
+        </w:rPr>
+        <w:t>Examples</w:t>
+      </w:r>
+      <w:proofErr w:type="spellEnd"/>
+      <w:r>
+        <w:rPr>
+          <w:b/>
+          <w:bCs/>
+        </w:rPr>
+        <w:t> :</w:t>
       </w:r>
       <w:bookmarkEnd w:id="67"/>
       <w:r>
@@ -16045,7 +17903,23 @@
           <w:b/>
           <w:bCs/>
         </w:rPr>
-        <w:t xml:space="preserve">$ react-native -v </w:t>
+        <w:t xml:space="preserve">$ </w:t>
+      </w:r>
+      <w:proofErr w:type="spellStart"/>
+      <w:r>
+        <w:rPr>
+          <w:b/>
+          <w:bCs/>
+        </w:rPr>
+        <w:t>react</w:t>
+      </w:r>
+      <w:proofErr w:type="spellEnd"/>
+      <w:r>
+        <w:rPr>
+          <w:b/>
+          <w:bCs/>
+        </w:rPr>
+        <w:t xml:space="preserve">-native -v </w:t>
       </w:r>
     </w:p>
     <w:p>
@@ -16129,7 +18003,15 @@
                               </w:r>
                             </w:fldSimple>
                             <w:r>
-                              <w:t>: react native check version</w:t>
+                              <w:t xml:space="preserve">: </w:t>
+                            </w:r>
+                            <w:proofErr w:type="spellStart"/>
+                            <w:r>
+                              <w:t>react</w:t>
+                            </w:r>
+                            <w:proofErr w:type="spellEnd"/>
+                            <w:r>
+                              <w:t xml:space="preserve"> native check version</w:t>
                             </w:r>
                             <w:bookmarkEnd w:id="70"/>
                           </w:p>
@@ -16174,7 +18056,15 @@
                         </w:r>
                       </w:fldSimple>
                       <w:r>
-                        <w:t>: react native check version</w:t>
+                        <w:t xml:space="preserve">: </w:t>
+                      </w:r>
+                      <w:proofErr w:type="spellStart"/>
+                      <w:r>
+                        <w:t>react</w:t>
+                      </w:r>
+                      <w:proofErr w:type="spellEnd"/>
+                      <w:r>
+                        <w:t xml:space="preserve"> native check version</w:t>
                       </w:r>
                       <w:bookmarkEnd w:id="71"/>
                     </w:p>
@@ -16242,12 +18132,21 @@
           </wp:anchor>
         </w:drawing>
       </w:r>
-      <w:r>
-        <w:rPr>
-          <w:b/>
-          <w:bCs/>
-        </w:rPr>
-        <w:t>Examples de sortie</w:t>
+      <w:proofErr w:type="spellStart"/>
+      <w:r>
+        <w:rPr>
+          <w:b/>
+          <w:bCs/>
+        </w:rPr>
+        <w:t>Examples</w:t>
+      </w:r>
+      <w:proofErr w:type="spellEnd"/>
+      <w:r>
+        <w:rPr>
+          <w:b/>
+          <w:bCs/>
+        </w:rPr>
+        <w:t xml:space="preserve"> de sortie</w:t>
       </w:r>
       <w:bookmarkEnd w:id="69"/>
       <w:r>
@@ -16281,8 +18180,33 @@
           <w:b/>
           <w:bCs/>
         </w:rPr>
-        <w:t>$ react-native init MyFirstProjectRN</w:t>
-      </w:r>
+        <w:t xml:space="preserve">$ </w:t>
+      </w:r>
+      <w:proofErr w:type="spellStart"/>
+      <w:r>
+        <w:rPr>
+          <w:b/>
+          <w:bCs/>
+        </w:rPr>
+        <w:t>react</w:t>
+      </w:r>
+      <w:proofErr w:type="spellEnd"/>
+      <w:r>
+        <w:rPr>
+          <w:b/>
+          <w:bCs/>
+        </w:rPr>
+        <w:t xml:space="preserve">-native init </w:t>
+      </w:r>
+      <w:proofErr w:type="spellStart"/>
+      <w:r>
+        <w:rPr>
+          <w:b/>
+          <w:bCs/>
+        </w:rPr>
+        <w:t>MyFirstProjectRN</w:t>
+      </w:r>
+      <w:proofErr w:type="spellEnd"/>
     </w:p>
     <w:p>
       <w:pPr>
@@ -16311,7 +18235,23 @@
           <w:b/>
           <w:bCs/>
         </w:rPr>
-        <w:t xml:space="preserve">$ expo init MyFirstProjectEXPO </w:t>
+        <w:t xml:space="preserve">$ expo init </w:t>
+      </w:r>
+      <w:proofErr w:type="spellStart"/>
+      <w:r>
+        <w:rPr>
+          <w:b/>
+          <w:bCs/>
+        </w:rPr>
+        <w:t>MyFirstProjectEXPO</w:t>
+      </w:r>
+      <w:proofErr w:type="spellEnd"/>
+      <w:r>
+        <w:rPr>
+          <w:b/>
+          <w:bCs/>
+        </w:rPr>
+        <w:t xml:space="preserve"> </w:t>
       </w:r>
     </w:p>
     <w:p>
@@ -16336,8 +18276,17 @@
           <w:b/>
           <w:bCs/>
         </w:rPr>
-        <w:t>$ cd MyFirstProjectRN</w:t>
-      </w:r>
+        <w:t xml:space="preserve">$ cd </w:t>
+      </w:r>
+      <w:proofErr w:type="spellStart"/>
+      <w:r>
+        <w:rPr>
+          <w:b/>
+          <w:bCs/>
+        </w:rPr>
+        <w:t>MyFirstProjectRN</w:t>
+      </w:r>
+      <w:proofErr w:type="spellEnd"/>
     </w:p>
     <w:p>
       <w:pPr>
@@ -16364,8 +18313,33 @@
           <w:b/>
           <w:bCs/>
         </w:rPr>
-        <w:t>$ react-native run-android</w:t>
-      </w:r>
+        <w:t xml:space="preserve">$ </w:t>
+      </w:r>
+      <w:proofErr w:type="spellStart"/>
+      <w:r>
+        <w:rPr>
+          <w:b/>
+          <w:bCs/>
+        </w:rPr>
+        <w:t>react</w:t>
+      </w:r>
+      <w:proofErr w:type="spellEnd"/>
+      <w:r>
+        <w:rPr>
+          <w:b/>
+          <w:bCs/>
+        </w:rPr>
+        <w:t>-native run-</w:t>
+      </w:r>
+      <w:proofErr w:type="spellStart"/>
+      <w:r>
+        <w:rPr>
+          <w:b/>
+          <w:bCs/>
+        </w:rPr>
+        <w:t>android</w:t>
+      </w:r>
+      <w:proofErr w:type="spellEnd"/>
     </w:p>
     <w:p/>
     <w:p/>
@@ -16455,7 +18429,28 @@
       </w:pPr>
       <w:bookmarkStart w:id="74" w:name="_Toc86402720"/>
       <w:r>
-        <w:t>Le débogage avec Expo (Exponent ) et VSCode :</w:t>
+        <w:t>Le débogage avec Expo (</w:t>
+      </w:r>
+      <w:proofErr w:type="spellStart"/>
+      <w:proofErr w:type="gramStart"/>
+      <w:r>
+        <w:t>Exponent</w:t>
+      </w:r>
+      <w:proofErr w:type="spellEnd"/>
+      <w:r>
+        <w:t xml:space="preserve"> )</w:t>
+      </w:r>
+      <w:proofErr w:type="gramEnd"/>
+      <w:r>
+        <w:t xml:space="preserve"> et </w:t>
+      </w:r>
+      <w:proofErr w:type="spellStart"/>
+      <w:r>
+        <w:t>VSCode</w:t>
+      </w:r>
+      <w:proofErr w:type="spellEnd"/>
+      <w:r>
+        <w:t> :</w:t>
       </w:r>
       <w:bookmarkEnd w:id="74"/>
     </w:p>
@@ -16470,7 +18465,15 @@
       </w:pPr>
       <w:bookmarkStart w:id="75" w:name="_Toc86402721"/>
       <w:r>
-        <w:t>C’est quoi Exponent ?</w:t>
+        <w:t xml:space="preserve">C’est quoi </w:t>
+      </w:r>
+      <w:proofErr w:type="spellStart"/>
+      <w:r>
+        <w:t>Exponent</w:t>
+      </w:r>
+      <w:proofErr w:type="spellEnd"/>
+      <w:r>
+        <w:t> ?</w:t>
       </w:r>
       <w:bookmarkEnd w:id="75"/>
     </w:p>
@@ -16682,12 +18685,21 @@
           </wp:anchor>
         </w:drawing>
       </w:r>
-      <w:r>
-        <w:rPr>
-          <w:b/>
-          <w:bCs/>
-        </w:rPr>
-        <w:t>Exponent /Expo</w:t>
+      <w:proofErr w:type="spellStart"/>
+      <w:r>
+        <w:rPr>
+          <w:b/>
+          <w:bCs/>
+        </w:rPr>
+        <w:t>Exponent</w:t>
+      </w:r>
+      <w:proofErr w:type="spellEnd"/>
+      <w:r>
+        <w:rPr>
+          <w:b/>
+          <w:bCs/>
+        </w:rPr>
+        <w:t xml:space="preserve"> /Expo</w:t>
       </w:r>
       <w:r>
         <w:rPr>
@@ -16697,10 +18709,79 @@
         <w:t xml:space="preserve"> </w:t>
       </w:r>
       <w:r>
-        <w:t xml:space="preserve">est un framework et une plateforme pour les applications de React . c’est un ensemble d’outils et services construits </w:t>
-      </w:r>
-      <w:r>
-        <w:t>autour de React Native et des plate-formes natives qui aident à développer , créer , déployer et itérer rapidement sur ios ,android et Web à partir de la même base de code JavaScript/TypeScript .</w:t>
+        <w:t xml:space="preserve">est un </w:t>
+      </w:r>
+      <w:proofErr w:type="spellStart"/>
+      <w:r>
+        <w:t>framework</w:t>
+      </w:r>
+      <w:proofErr w:type="spellEnd"/>
+      <w:r>
+        <w:t xml:space="preserve"> et une plateforme pour les applications de </w:t>
+      </w:r>
+      <w:proofErr w:type="spellStart"/>
+      <w:proofErr w:type="gramStart"/>
+      <w:r>
+        <w:t>React</w:t>
+      </w:r>
+      <w:proofErr w:type="spellEnd"/>
+      <w:r>
+        <w:t> .</w:t>
+      </w:r>
+      <w:proofErr w:type="gramEnd"/>
+      <w:r>
+        <w:t xml:space="preserve"> </w:t>
+      </w:r>
+      <w:proofErr w:type="gramStart"/>
+      <w:r>
+        <w:t>c’est</w:t>
+      </w:r>
+      <w:proofErr w:type="gramEnd"/>
+      <w:r>
+        <w:t xml:space="preserve"> un ensemble d’outils et services construits </w:t>
+      </w:r>
+      <w:r>
+        <w:t xml:space="preserve">autour de </w:t>
+      </w:r>
+      <w:proofErr w:type="spellStart"/>
+      <w:r>
+        <w:t>React</w:t>
+      </w:r>
+      <w:proofErr w:type="spellEnd"/>
+      <w:r>
+        <w:t xml:space="preserve"> Native et des </w:t>
+      </w:r>
+      <w:proofErr w:type="spellStart"/>
+      <w:r>
+        <w:t>plate-formes</w:t>
+      </w:r>
+      <w:proofErr w:type="spellEnd"/>
+      <w:r>
+        <w:t xml:space="preserve"> natives qui aident à développer , créer , déployer et itérer rapidement sur </w:t>
+      </w:r>
+      <w:proofErr w:type="spellStart"/>
+      <w:r>
+        <w:t>ios</w:t>
+      </w:r>
+      <w:proofErr w:type="spellEnd"/>
+      <w:r>
+        <w:t xml:space="preserve"> ,</w:t>
+      </w:r>
+      <w:proofErr w:type="spellStart"/>
+      <w:r>
+        <w:t>android</w:t>
+      </w:r>
+      <w:proofErr w:type="spellEnd"/>
+      <w:r>
+        <w:t xml:space="preserve"> et Web à partir de la même base de code JavaScript/</w:t>
+      </w:r>
+      <w:proofErr w:type="spellStart"/>
+      <w:r>
+        <w:t>TypeScript</w:t>
+      </w:r>
+      <w:proofErr w:type="spellEnd"/>
+      <w:r>
+        <w:t xml:space="preserve"> .</w:t>
       </w:r>
     </w:p>
     <w:p/>
@@ -16720,7 +18801,15 @@
       </w:pPr>
       <w:bookmarkStart w:id="78" w:name="_Toc86402722"/>
       <w:r>
-        <w:t>Etapes de débogage par Expo &amp; VScode :</w:t>
+        <w:t xml:space="preserve">Etapes de débogage par Expo &amp; </w:t>
+      </w:r>
+      <w:proofErr w:type="spellStart"/>
+      <w:r>
+        <w:t>VScode</w:t>
+      </w:r>
+      <w:proofErr w:type="spellEnd"/>
+      <w:r>
+        <w:t> :</w:t>
       </w:r>
       <w:bookmarkEnd w:id="78"/>
     </w:p>
@@ -16794,9 +18883,22 @@
                               </w:r>
                             </w:fldSimple>
                             <w:r>
-                              <w:t>: react native tools</w:t>
+                              <w:t xml:space="preserve">: </w:t>
+                            </w:r>
+                            <w:proofErr w:type="spellStart"/>
+                            <w:r>
+                              <w:t>react</w:t>
+                            </w:r>
+                            <w:proofErr w:type="spellEnd"/>
+                            <w:r>
+                              <w:t xml:space="preserve"> native </w:t>
+                            </w:r>
+                            <w:proofErr w:type="spellStart"/>
+                            <w:r>
+                              <w:t>tools</w:t>
                             </w:r>
                             <w:bookmarkEnd w:id="79"/>
+                            <w:proofErr w:type="spellEnd"/>
                           </w:p>
                         </w:txbxContent>
                       </wps:txbx>
@@ -16837,9 +18939,22 @@
                         </w:r>
                       </w:fldSimple>
                       <w:r>
-                        <w:t>: react native tools</w:t>
+                        <w:t xml:space="preserve">: </w:t>
+                      </w:r>
+                      <w:proofErr w:type="spellStart"/>
+                      <w:r>
+                        <w:t>react</w:t>
+                      </w:r>
+                      <w:proofErr w:type="spellEnd"/>
+                      <w:r>
+                        <w:t xml:space="preserve"> native </w:t>
+                      </w:r>
+                      <w:proofErr w:type="spellStart"/>
+                      <w:r>
+                        <w:t>tools</w:t>
                       </w:r>
                       <w:bookmarkEnd w:id="80"/>
+                      <w:proofErr w:type="spellEnd"/>
                     </w:p>
                   </w:txbxContent>
                 </v:textbox>
@@ -16853,8 +18968,21 @@
         <w:t>Installation</w:t>
       </w:r>
       <w:r>
-        <w:t xml:space="preserve"> de l’extension « React Native Tools » sur VSCode</w:t>
-      </w:r>
+        <w:t xml:space="preserve"> de l’extension « </w:t>
+      </w:r>
+      <w:proofErr w:type="spellStart"/>
+      <w:r>
+        <w:t>React</w:t>
+      </w:r>
+      <w:proofErr w:type="spellEnd"/>
+      <w:r>
+        <w:t xml:space="preserve"> Native Tools » sur </w:t>
+      </w:r>
+      <w:proofErr w:type="spellStart"/>
+      <w:r>
+        <w:t>VSCode</w:t>
+      </w:r>
+      <w:proofErr w:type="spellEnd"/>
     </w:p>
     <w:p>
       <w:r>
@@ -16925,8 +19053,39 @@
         </w:numPr>
       </w:pPr>
       <w:r>
-        <w:t>Après l’ajout de la configuration « Exponent » sur le fichier launche.json dand le dossier. Vscode</w:t>
-      </w:r>
+        <w:t>Après l’ajout de la configuration « </w:t>
+      </w:r>
+      <w:proofErr w:type="spellStart"/>
+      <w:r>
+        <w:t>Exponent</w:t>
+      </w:r>
+      <w:proofErr w:type="spellEnd"/>
+      <w:r>
+        <w:t xml:space="preserve"> » sur le fichier </w:t>
+      </w:r>
+      <w:proofErr w:type="spellStart"/>
+      <w:proofErr w:type="gramStart"/>
+      <w:r>
+        <w:t>launche.json</w:t>
+      </w:r>
+      <w:proofErr w:type="spellEnd"/>
+      <w:proofErr w:type="gramEnd"/>
+      <w:r>
+        <w:t xml:space="preserve"> </w:t>
+      </w:r>
+      <w:proofErr w:type="spellStart"/>
+      <w:r>
+        <w:t>dand</w:t>
+      </w:r>
+      <w:proofErr w:type="spellEnd"/>
+      <w:r>
+        <w:t xml:space="preserve"> le dossier. </w:t>
+      </w:r>
+      <w:proofErr w:type="spellStart"/>
+      <w:r>
+        <w:t>Vscode</w:t>
+      </w:r>
+      <w:proofErr w:type="spellEnd"/>
     </w:p>
     <w:p>
       <w:r>
@@ -17073,9 +19232,22 @@
                               </w:r>
                             </w:fldSimple>
                             <w:r>
-                              <w:t xml:space="preserve"> : debug in exponent</w:t>
+                              <w:t xml:space="preserve"> : </w:t>
+                            </w:r>
+                            <w:proofErr w:type="spellStart"/>
+                            <w:r>
+                              <w:t>debug</w:t>
+                            </w:r>
+                            <w:proofErr w:type="spellEnd"/>
+                            <w:r>
+                              <w:t xml:space="preserve"> in </w:t>
+                            </w:r>
+                            <w:proofErr w:type="spellStart"/>
+                            <w:r>
+                              <w:t>exponent</w:t>
                             </w:r>
                             <w:bookmarkEnd w:id="81"/>
+                            <w:proofErr w:type="spellEnd"/>
                           </w:p>
                         </w:txbxContent>
                       </wps:txbx>
@@ -17116,9 +19288,22 @@
                         </w:r>
                       </w:fldSimple>
                       <w:r>
-                        <w:t xml:space="preserve"> : debug in exponent</w:t>
+                        <w:t xml:space="preserve"> : </w:t>
+                      </w:r>
+                      <w:proofErr w:type="spellStart"/>
+                      <w:r>
+                        <w:t>debug</w:t>
+                      </w:r>
+                      <w:proofErr w:type="spellEnd"/>
+                      <w:r>
+                        <w:t xml:space="preserve"> in </w:t>
+                      </w:r>
+                      <w:proofErr w:type="spellStart"/>
+                      <w:r>
+                        <w:t>exponent</w:t>
                       </w:r>
                       <w:bookmarkEnd w:id="82"/>
+                      <w:proofErr w:type="spellEnd"/>
                     </w:p>
                   </w:txbxContent>
                 </v:textbox>
@@ -17147,7 +19332,15 @@
         </w:numPr>
       </w:pPr>
       <w:r>
-        <w:t>On lance le debug de l’application :</w:t>
+        <w:t xml:space="preserve">On lance le </w:t>
+      </w:r>
+      <w:proofErr w:type="spellStart"/>
+      <w:r>
+        <w:t>debug</w:t>
+      </w:r>
+      <w:proofErr w:type="spellEnd"/>
+      <w:r>
+        <w:t xml:space="preserve"> de l’application :</w:t>
       </w:r>
     </w:p>
     <w:p>
@@ -17212,9 +19405,14 @@
                               </w:r>
                             </w:fldSimple>
                             <w:r>
-                              <w:t>: debug</w:t>
+                              <w:t xml:space="preserve">: </w:t>
+                            </w:r>
+                            <w:proofErr w:type="spellStart"/>
+                            <w:r>
+                              <w:t>debug</w:t>
                             </w:r>
                             <w:bookmarkEnd w:id="83"/>
+                            <w:proofErr w:type="spellEnd"/>
                           </w:p>
                         </w:txbxContent>
                       </wps:txbx>
@@ -17255,9 +19453,14 @@
                         </w:r>
                       </w:fldSimple>
                       <w:r>
-                        <w:t>: debug</w:t>
+                        <w:t xml:space="preserve">: </w:t>
+                      </w:r>
+                      <w:proofErr w:type="spellStart"/>
+                      <w:r>
+                        <w:t>debug</w:t>
                       </w:r>
                       <w:bookmarkEnd w:id="84"/>
+                      <w:proofErr w:type="spellEnd"/>
                     </w:p>
                   </w:txbxContent>
                 </v:textbox>
@@ -17422,7 +19625,31 @@
         <w:t xml:space="preserve">Le routage ou la navigation permet </w:t>
       </w:r>
       <w:r>
-        <w:t>de naviguer entre différents écrans . le routage est très important pour les applications mobile car il fournit un contexte à l’utilisateur sur l’endroit ou il se trouve , il se déplace entre les écrans et le fenêtres .</w:t>
+        <w:t xml:space="preserve">de naviguer entre différents </w:t>
+      </w:r>
+      <w:proofErr w:type="gramStart"/>
+      <w:r>
+        <w:t>écrans .</w:t>
+      </w:r>
+      <w:proofErr w:type="gramEnd"/>
+      <w:r>
+        <w:t xml:space="preserve"> </w:t>
+      </w:r>
+      <w:proofErr w:type="gramStart"/>
+      <w:r>
+        <w:t>le</w:t>
+      </w:r>
+      <w:proofErr w:type="gramEnd"/>
+      <w:r>
+        <w:t xml:space="preserve"> routage est très important pour les applications mobile car il fournit un contexte à l’utilisateur sur l’endroit </w:t>
+      </w:r>
+      <w:proofErr w:type="spellStart"/>
+      <w:r>
+        <w:t>ou</w:t>
+      </w:r>
+      <w:proofErr w:type="spellEnd"/>
+      <w:r>
+        <w:t xml:space="preserve"> il se trouve , il se déplace entre les écrans et le fenêtres .</w:t>
       </w:r>
     </w:p>
     <w:p>
@@ -17436,8 +19663,13 @@
       <w:bookmarkEnd w:id="86"/>
     </w:p>
     <w:p>
-      <w:r>
-        <w:t xml:space="preserve">StepUp Préparation : </w:t>
+      <w:proofErr w:type="spellStart"/>
+      <w:r>
+        <w:t>StepUp</w:t>
+      </w:r>
+      <w:proofErr w:type="spellEnd"/>
+      <w:r>
+        <w:t xml:space="preserve"> Préparation : </w:t>
       </w:r>
     </w:p>
     <w:p>
@@ -17457,11 +19689,35 @@
           <w:highlight w:val="lightGray"/>
         </w:rPr>
       </w:pPr>
+      <w:proofErr w:type="spellStart"/>
+      <w:proofErr w:type="gramStart"/>
       <w:r>
         <w:rPr>
           <w:highlight w:val="lightGray"/>
         </w:rPr>
-        <w:t>npm install @react-navigation/native @react-navigation/native-stack</w:t>
+        <w:t>npm</w:t>
+      </w:r>
+      <w:proofErr w:type="spellEnd"/>
+      <w:proofErr w:type="gramEnd"/>
+      <w:r>
+        <w:rPr>
+          <w:highlight w:val="lightGray"/>
+        </w:rPr>
+        <w:t xml:space="preserve"> </w:t>
+      </w:r>
+      <w:proofErr w:type="spellStart"/>
+      <w:r>
+        <w:rPr>
+          <w:highlight w:val="lightGray"/>
+        </w:rPr>
+        <w:t>install</w:t>
+      </w:r>
+      <w:proofErr w:type="spellEnd"/>
+      <w:r>
+        <w:rPr>
+          <w:highlight w:val="lightGray"/>
+        </w:rPr>
+        <w:t xml:space="preserve"> @react-navigation/native @react-navigation/native-stack</w:t>
       </w:r>
     </w:p>
     <w:p>
@@ -17475,20 +19731,101 @@
           <w:highlight w:val="lightGray"/>
         </w:rPr>
       </w:pPr>
+      <w:proofErr w:type="gramStart"/>
       <w:r>
         <w:rPr>
           <w:highlight w:val="lightGray"/>
         </w:rPr>
-        <w:t>expo install react-native-screens react-native-safe-area-context</w:t>
-      </w:r>
+        <w:t>expo</w:t>
+      </w:r>
+      <w:proofErr w:type="gramEnd"/>
+      <w:r>
+        <w:rPr>
+          <w:highlight w:val="lightGray"/>
+        </w:rPr>
+        <w:t xml:space="preserve"> </w:t>
+      </w:r>
+      <w:proofErr w:type="spellStart"/>
+      <w:r>
+        <w:rPr>
+          <w:highlight w:val="lightGray"/>
+        </w:rPr>
+        <w:t>install</w:t>
+      </w:r>
+      <w:proofErr w:type="spellEnd"/>
+      <w:r>
+        <w:rPr>
+          <w:highlight w:val="lightGray"/>
+        </w:rPr>
+        <w:t xml:space="preserve"> </w:t>
+      </w:r>
+      <w:proofErr w:type="spellStart"/>
+      <w:r>
+        <w:rPr>
+          <w:highlight w:val="lightGray"/>
+        </w:rPr>
+        <w:t>react</w:t>
+      </w:r>
+      <w:proofErr w:type="spellEnd"/>
+      <w:r>
+        <w:rPr>
+          <w:highlight w:val="lightGray"/>
+        </w:rPr>
+        <w:t xml:space="preserve">-native-screens </w:t>
+      </w:r>
+      <w:proofErr w:type="spellStart"/>
+      <w:r>
+        <w:rPr>
+          <w:highlight w:val="lightGray"/>
+        </w:rPr>
+        <w:t>react</w:t>
+      </w:r>
+      <w:proofErr w:type="spellEnd"/>
+      <w:r>
+        <w:rPr>
+          <w:highlight w:val="lightGray"/>
+        </w:rPr>
+        <w:t>-native-</w:t>
+      </w:r>
+      <w:proofErr w:type="spellStart"/>
+      <w:r>
+        <w:rPr>
+          <w:highlight w:val="lightGray"/>
+        </w:rPr>
+        <w:t>safe</w:t>
+      </w:r>
+      <w:proofErr w:type="spellEnd"/>
+      <w:r>
+        <w:rPr>
+          <w:highlight w:val="lightGray"/>
+        </w:rPr>
+        <w:t>-area-</w:t>
+      </w:r>
+      <w:proofErr w:type="spellStart"/>
+      <w:r>
+        <w:rPr>
+          <w:highlight w:val="lightGray"/>
+        </w:rPr>
+        <w:t>context</w:t>
+      </w:r>
+      <w:proofErr w:type="spellEnd"/>
     </w:p>
     <w:p>
       <w:pPr>
         <w:pStyle w:val="Paragraphedeliste"/>
       </w:pPr>
       <w:r>
-        <w:t xml:space="preserve">(c’est mieux d’utiliser </w:t>
-      </w:r>
+        <w:t>(</w:t>
+      </w:r>
+      <w:proofErr w:type="gramStart"/>
+      <w:r>
+        <w:t>c’est</w:t>
+      </w:r>
+      <w:proofErr w:type="gramEnd"/>
+      <w:r>
+        <w:t xml:space="preserve"> mieux d’utiliser </w:t>
+      </w:r>
+      <w:proofErr w:type="spellStart"/>
       <w:r>
         <w:rPr>
           <w:b/>
@@ -17496,6 +19833,7 @@
         </w:rPr>
         <w:t>yarn</w:t>
       </w:r>
+      <w:proofErr w:type="spellEnd"/>
       <w:r>
         <w:t xml:space="preserve"> cli )</w:t>
       </w:r>
@@ -17756,9 +20094,14 @@
                               </w:r>
                             </w:fldSimple>
                             <w:r>
-                              <w:t xml:space="preserve"> : MyStack</w:t>
+                              <w:t xml:space="preserve"> : </w:t>
+                            </w:r>
+                            <w:proofErr w:type="spellStart"/>
+                            <w:r>
+                              <w:t>MyStack</w:t>
                             </w:r>
                             <w:bookmarkEnd w:id="90"/>
+                            <w:proofErr w:type="spellEnd"/>
                           </w:p>
                         </w:txbxContent>
                       </wps:txbx>
@@ -17799,9 +20142,14 @@
                         </w:r>
                       </w:fldSimple>
                       <w:r>
-                        <w:t xml:space="preserve"> : MyStack</w:t>
+                        <w:t xml:space="preserve"> : </w:t>
+                      </w:r>
+                      <w:proofErr w:type="spellStart"/>
+                      <w:r>
+                        <w:t>MyStack</w:t>
                       </w:r>
                       <w:bookmarkEnd w:id="91"/>
+                      <w:proofErr w:type="spellEnd"/>
                     </w:p>
                   </w:txbxContent>
                 </v:textbox>
@@ -18744,9 +21092,14 @@
         </w:r>
       </w:fldSimple>
       <w:r>
-        <w:t>: Bottom tabs</w:t>
+        <w:t xml:space="preserve">: Bottom </w:t>
+      </w:r>
+      <w:proofErr w:type="spellStart"/>
+      <w:r>
+        <w:t>tabs</w:t>
       </w:r>
       <w:bookmarkEnd w:id="102"/>
+      <w:proofErr w:type="spellEnd"/>
     </w:p>
     <w:p>
       <w:r>
@@ -18889,8 +21242,33 @@
         </w:rPr>
       </w:pPr>
       <w:r>
-        <w:t xml:space="preserve">L’api de liaison permet d’envoyer et de recevoir  des liens entre les applications . par exemple ouvrir l’application téléphone avec le numéro composé ou Google Maps .on peut également utiliser </w:t>
-      </w:r>
+        <w:t xml:space="preserve">L’api de liaison permet d’envoyer et de </w:t>
+      </w:r>
+      <w:proofErr w:type="gramStart"/>
+      <w:r>
+        <w:t>recevoir  des</w:t>
+      </w:r>
+      <w:proofErr w:type="gramEnd"/>
+      <w:r>
+        <w:t xml:space="preserve"> liens entre les applications . </w:t>
+      </w:r>
+      <w:proofErr w:type="gramStart"/>
+      <w:r>
+        <w:t>par</w:t>
+      </w:r>
+      <w:proofErr w:type="gramEnd"/>
+      <w:r>
+        <w:t xml:space="preserve"> exemple ouvrir l’application téléphone avec le numéro composé ou Google </w:t>
+      </w:r>
+      <w:proofErr w:type="spellStart"/>
+      <w:r>
+        <w:t>Maps</w:t>
+      </w:r>
+      <w:proofErr w:type="spellEnd"/>
+      <w:r>
+        <w:t xml:space="preserve"> .on peut également utiliser </w:t>
+      </w:r>
+      <w:proofErr w:type="spellStart"/>
       <w:r>
         <w:rPr>
           <w:b/>
@@ -18898,6 +21276,7 @@
         </w:rPr>
         <w:t>Linking</w:t>
       </w:r>
+      <w:proofErr w:type="spellEnd"/>
       <w:r>
         <w:rPr>
           <w:b/>
@@ -18908,12 +21287,41 @@
     </w:p>
     <w:p>
       <w:r>
-        <w:t>Pour répondre aux liens externes depuis d’autres applications .</w:t>
-      </w:r>
-    </w:p>
-    <w:p>
-      <w:r>
-        <w:t>Pour utiliser ‘Linking ‘ on doit l’importer  depuis react-native.</w:t>
+        <w:t xml:space="preserve">Pour répondre aux liens externes depuis d’autres </w:t>
+      </w:r>
+      <w:proofErr w:type="gramStart"/>
+      <w:r>
+        <w:t>applications .</w:t>
+      </w:r>
+      <w:proofErr w:type="gramEnd"/>
+    </w:p>
+    <w:p>
+      <w:r>
+        <w:t>Pour utiliser ‘</w:t>
+      </w:r>
+      <w:proofErr w:type="spellStart"/>
+      <w:r>
+        <w:t>Linking</w:t>
+      </w:r>
+      <w:proofErr w:type="spellEnd"/>
+      <w:r>
+        <w:t xml:space="preserve"> ‘ on doit </w:t>
+      </w:r>
+      <w:proofErr w:type="gramStart"/>
+      <w:r>
+        <w:t>l’importer  depuis</w:t>
+      </w:r>
+      <w:proofErr w:type="gramEnd"/>
+      <w:r>
+        <w:t xml:space="preserve"> </w:t>
+      </w:r>
+      <w:proofErr w:type="spellStart"/>
+      <w:r>
+        <w:t>react</w:t>
+      </w:r>
+      <w:proofErr w:type="spellEnd"/>
+      <w:r>
+        <w:t>-native.</w:t>
       </w:r>
     </w:p>
     <w:p>
@@ -19545,9 +21953,14 @@
                               </w:r>
                             </w:fldSimple>
                             <w:r>
-                              <w:t>: Linking</w:t>
+                              <w:t xml:space="preserve">: </w:t>
+                            </w:r>
+                            <w:proofErr w:type="spellStart"/>
+                            <w:r>
+                              <w:t>Linking</w:t>
                             </w:r>
                             <w:bookmarkEnd w:id="114"/>
+                            <w:proofErr w:type="spellEnd"/>
                           </w:p>
                         </w:txbxContent>
                       </wps:txbx>
@@ -19588,9 +22001,14 @@
                         </w:r>
                       </w:fldSimple>
                       <w:r>
-                        <w:t>: Linking</w:t>
+                        <w:t xml:space="preserve">: </w:t>
+                      </w:r>
+                      <w:proofErr w:type="spellStart"/>
+                      <w:r>
+                        <w:t>Linking</w:t>
                       </w:r>
                       <w:bookmarkEnd w:id="115"/>
+                      <w:proofErr w:type="spellEnd"/>
                     </w:p>
                   </w:txbxContent>
                 </v:textbox>
@@ -19892,9 +22310,19 @@
           <w:bCs/>
           <w:color w:val="0070C0"/>
         </w:rPr>
-        <w:t xml:space="preserve"> ListView</w:t>
+        <w:t xml:space="preserve"> </w:t>
+      </w:r>
+      <w:proofErr w:type="spellStart"/>
+      <w:r>
+        <w:rPr>
+          <w:b/>
+          <w:bCs/>
+          <w:color w:val="0070C0"/>
+        </w:rPr>
+        <w:t>ListView</w:t>
       </w:r>
       <w:bookmarkEnd w:id="118"/>
+      <w:proofErr w:type="spellEnd"/>
       <w:r>
         <w:rPr>
           <w:b/>
@@ -19911,9 +22339,40 @@
       </w:r>
     </w:p>
     <w:p>
-      <w:r>
-        <w:t>ListView est un composant cançu pour un affichage efficace des listes de données changeanyes défilant verticalement .il y a plusieurs de types pour l’utilisation de listview .</w:t>
-      </w:r>
+      <w:proofErr w:type="spellStart"/>
+      <w:r>
+        <w:t>ListView</w:t>
+      </w:r>
+      <w:proofErr w:type="spellEnd"/>
+      <w:r>
+        <w:t xml:space="preserve"> est un composant </w:t>
+      </w:r>
+      <w:proofErr w:type="spellStart"/>
+      <w:r>
+        <w:t>cançu</w:t>
+      </w:r>
+      <w:proofErr w:type="spellEnd"/>
+      <w:r>
+        <w:t xml:space="preserve"> pour un affichage efficace des listes de données </w:t>
+      </w:r>
+      <w:proofErr w:type="spellStart"/>
+      <w:r>
+        <w:t>changeanyes</w:t>
+      </w:r>
+      <w:proofErr w:type="spellEnd"/>
+      <w:r>
+        <w:t xml:space="preserve"> défilant verticalement .il y a plusieurs de types pour l’utilisation de </w:t>
+      </w:r>
+      <w:proofErr w:type="spellStart"/>
+      <w:proofErr w:type="gramStart"/>
+      <w:r>
+        <w:t>listview</w:t>
+      </w:r>
+      <w:proofErr w:type="spellEnd"/>
+      <w:r>
+        <w:t xml:space="preserve"> .</w:t>
+      </w:r>
+      <w:proofErr w:type="gramEnd"/>
     </w:p>
     <w:p>
       <w:pPr>
@@ -20090,10 +22549,12 @@
           </wp:anchor>
         </w:drawing>
       </w:r>
+      <w:proofErr w:type="spellStart"/>
       <w:r>
         <w:t>FlatList</w:t>
       </w:r>
       <w:bookmarkEnd w:id="119"/>
+      <w:proofErr w:type="spellEnd"/>
     </w:p>
     <w:p>
       <w:r>
@@ -20236,9 +22697,22 @@
                               </w:r>
                             </w:fldSimple>
                             <w:r>
-                              <w:t>: flatlist users</w:t>
+                              <w:t xml:space="preserve">: </w:t>
+                            </w:r>
+                            <w:proofErr w:type="spellStart"/>
+                            <w:r>
+                              <w:t>flatlist</w:t>
+                            </w:r>
+                            <w:proofErr w:type="spellEnd"/>
+                            <w:r>
+                              <w:t xml:space="preserve"> </w:t>
+                            </w:r>
+                            <w:proofErr w:type="spellStart"/>
+                            <w:r>
+                              <w:t>users</w:t>
                             </w:r>
                             <w:bookmarkEnd w:id="122"/>
+                            <w:proofErr w:type="spellEnd"/>
                           </w:p>
                         </w:txbxContent>
                       </wps:txbx>
@@ -20279,9 +22753,22 @@
                         </w:r>
                       </w:fldSimple>
                       <w:r>
-                        <w:t>: flatlist users</w:t>
+                        <w:t xml:space="preserve">: </w:t>
+                      </w:r>
+                      <w:proofErr w:type="spellStart"/>
+                      <w:r>
+                        <w:t>flatlist</w:t>
+                      </w:r>
+                      <w:proofErr w:type="spellEnd"/>
+                      <w:r>
+                        <w:t xml:space="preserve"> </w:t>
+                      </w:r>
+                      <w:proofErr w:type="spellStart"/>
+                      <w:r>
+                        <w:t>users</w:t>
                       </w:r>
                       <w:bookmarkEnd w:id="123"/>
+                      <w:proofErr w:type="spellEnd"/>
                     </w:p>
                   </w:txbxContent>
                 </v:textbox>
@@ -20297,11 +22784,13 @@
         <w:pStyle w:val="Titre3"/>
       </w:pPr>
       <w:bookmarkStart w:id="124" w:name="_Toc86402735"/>
+      <w:proofErr w:type="spellStart"/>
       <w:r>
         <w:lastRenderedPageBreak/>
         <w:t>SectionList</w:t>
       </w:r>
       <w:bookmarkEnd w:id="124"/>
+      <w:proofErr w:type="spellEnd"/>
     </w:p>
     <w:p>
       <w:r>
@@ -20551,7 +23040,15 @@
                               </w:r>
                             </w:fldSimple>
                             <w:r>
-                              <w:t>: SectionList Screen</w:t>
+                              <w:t xml:space="preserve">: </w:t>
+                            </w:r>
+                            <w:proofErr w:type="spellStart"/>
+                            <w:r>
+                              <w:t>SectionList</w:t>
+                            </w:r>
+                            <w:proofErr w:type="spellEnd"/>
+                            <w:r>
+                              <w:t xml:space="preserve"> Screen</w:t>
                             </w:r>
                             <w:bookmarkEnd w:id="129"/>
                           </w:p>
@@ -20594,7 +23091,15 @@
                         </w:r>
                       </w:fldSimple>
                       <w:r>
-                        <w:t>: SectionList Screen</w:t>
+                        <w:t xml:space="preserve">: </w:t>
+                      </w:r>
+                      <w:proofErr w:type="spellStart"/>
+                      <w:r>
+                        <w:t>SectionList</w:t>
+                      </w:r>
+                      <w:proofErr w:type="spellEnd"/>
+                      <w:r>
+                        <w:t xml:space="preserve"> Screen</w:t>
                       </w:r>
                       <w:bookmarkEnd w:id="130"/>
                     </w:p>
@@ -20709,11 +23214,21 @@
         <w:pStyle w:val="Titre3"/>
       </w:pPr>
       <w:bookmarkStart w:id="131" w:name="_Toc86402738"/>
+      <w:proofErr w:type="spellStart"/>
       <w:r>
         <w:lastRenderedPageBreak/>
-        <w:t>Map Array</w:t>
+        <w:t>Map</w:t>
+      </w:r>
+      <w:proofErr w:type="spellEnd"/>
+      <w:r>
+        <w:t xml:space="preserve"> </w:t>
+      </w:r>
+      <w:proofErr w:type="spellStart"/>
+      <w:r>
+        <w:t>Array</w:t>
       </w:r>
       <w:bookmarkEnd w:id="131"/>
+      <w:proofErr w:type="spellEnd"/>
     </w:p>
     <w:p/>
     <w:p>
@@ -20838,9 +23353,22 @@
                               </w:r>
                             </w:fldSimple>
                             <w:r>
-                              <w:t>:map array view</w:t>
+                              <w:t xml:space="preserve">:map </w:t>
+                            </w:r>
+                            <w:proofErr w:type="spellStart"/>
+                            <w:r>
+                              <w:t>array</w:t>
+                            </w:r>
+                            <w:proofErr w:type="spellEnd"/>
+                            <w:r>
+                              <w:t xml:space="preserve"> </w:t>
+                            </w:r>
+                            <w:proofErr w:type="spellStart"/>
+                            <w:r>
+                              <w:t>view</w:t>
                             </w:r>
                             <w:bookmarkEnd w:id="132"/>
+                            <w:proofErr w:type="spellEnd"/>
                           </w:p>
                         </w:txbxContent>
                       </wps:txbx>
@@ -20881,9 +23409,22 @@
                         </w:r>
                       </w:fldSimple>
                       <w:r>
-                        <w:t>:map array view</w:t>
+                        <w:t xml:space="preserve">:map </w:t>
+                      </w:r>
+                      <w:proofErr w:type="spellStart"/>
+                      <w:r>
+                        <w:t>array</w:t>
+                      </w:r>
+                      <w:proofErr w:type="spellEnd"/>
+                      <w:r>
+                        <w:t xml:space="preserve"> </w:t>
+                      </w:r>
+                      <w:proofErr w:type="spellStart"/>
+                      <w:r>
+                        <w:t>view</w:t>
                       </w:r>
                       <w:bookmarkEnd w:id="133"/>
+                      <w:proofErr w:type="spellEnd"/>
                     </w:p>
                   </w:txbxContent>
                 </v:textbox>
@@ -20947,8 +23488,13 @@
           </wp:anchor>
         </w:drawing>
       </w:r>
-      <w:r>
-        <w:t xml:space="preserve">screen : </w:t>
+      <w:proofErr w:type="gramStart"/>
+      <w:r>
+        <w:t>screen</w:t>
+      </w:r>
+      <w:proofErr w:type="gramEnd"/>
+      <w:r>
+        <w:t xml:space="preserve"> : </w:t>
       </w:r>
     </w:p>
     <w:p/>
@@ -21033,8 +23579,13 @@
         <w:pStyle w:val="Titre3"/>
       </w:pPr>
       <w:bookmarkStart w:id="136" w:name="_Toc86402741"/>
-      <w:r>
-        <w:t>TextInput :</w:t>
+      <w:proofErr w:type="spellStart"/>
+      <w:r>
+        <w:t>TextInput</w:t>
+      </w:r>
+      <w:proofErr w:type="spellEnd"/>
+      <w:r>
+        <w:t> :</w:t>
       </w:r>
       <w:bookmarkEnd w:id="136"/>
       <w:r>
@@ -21103,9 +23654,14 @@
                               </w:r>
                             </w:fldSimple>
                             <w:r>
-                              <w:t>: TextInput</w:t>
+                              <w:t xml:space="preserve">: </w:t>
+                            </w:r>
+                            <w:proofErr w:type="spellStart"/>
+                            <w:r>
+                              <w:t>TextInput</w:t>
                             </w:r>
                             <w:bookmarkEnd w:id="137"/>
+                            <w:proofErr w:type="spellEnd"/>
                           </w:p>
                         </w:txbxContent>
                       </wps:txbx>
@@ -21146,9 +23702,14 @@
                         </w:r>
                       </w:fldSimple>
                       <w:r>
-                        <w:t>: TextInput</w:t>
+                        <w:t xml:space="preserve">: </w:t>
+                      </w:r>
+                      <w:proofErr w:type="spellStart"/>
+                      <w:r>
+                        <w:t>TextInput</w:t>
                       </w:r>
                       <w:bookmarkEnd w:id="138"/>
+                      <w:proofErr w:type="spellEnd"/>
                     </w:p>
                   </w:txbxContent>
                 </v:textbox>
@@ -21212,9 +23773,19 @@
           </wp:anchor>
         </w:drawing>
       </w:r>
-      <w:r>
-        <w:t>TextInput est un composant pour entrer les données via le clavier .</w:t>
-      </w:r>
+      <w:proofErr w:type="spellStart"/>
+      <w:r>
+        <w:t>TextInput</w:t>
+      </w:r>
+      <w:proofErr w:type="spellEnd"/>
+      <w:r>
+        <w:t xml:space="preserve"> est un composant pour entrer les données via le </w:t>
+      </w:r>
+      <w:proofErr w:type="gramStart"/>
+      <w:r>
+        <w:t>clavier .</w:t>
+      </w:r>
+      <w:proofErr w:type="gramEnd"/>
     </w:p>
     <w:p>
       <w:r>
@@ -21278,7 +23849,15 @@
                               </w:r>
                             </w:fldSimple>
                             <w:r>
-                              <w:t>: add user screen</w:t>
+                              <w:t xml:space="preserve">: </w:t>
+                            </w:r>
+                            <w:proofErr w:type="spellStart"/>
+                            <w:r>
+                              <w:t>add</w:t>
+                            </w:r>
+                            <w:proofErr w:type="spellEnd"/>
+                            <w:r>
+                              <w:t xml:space="preserve"> user screen</w:t>
                             </w:r>
                             <w:bookmarkEnd w:id="139"/>
                           </w:p>
@@ -21321,7 +23900,15 @@
                         </w:r>
                       </w:fldSimple>
                       <w:r>
-                        <w:t>: add user screen</w:t>
+                        <w:t xml:space="preserve">: </w:t>
+                      </w:r>
+                      <w:proofErr w:type="spellStart"/>
+                      <w:r>
+                        <w:t>add</w:t>
+                      </w:r>
+                      <w:proofErr w:type="spellEnd"/>
+                      <w:r>
+                        <w:t xml:space="preserve"> user screen</w:t>
                       </w:r>
                       <w:bookmarkEnd w:id="140"/>
                     </w:p>
@@ -21481,9 +24068,14 @@
         </w:r>
       </w:fldSimple>
       <w:r>
-        <w:t>: Modal parameters</w:t>
+        <w:t xml:space="preserve">: Modal </w:t>
+      </w:r>
+      <w:proofErr w:type="spellStart"/>
+      <w:r>
+        <w:t>parameters</w:t>
       </w:r>
       <w:bookmarkEnd w:id="144"/>
+      <w:proofErr w:type="spellEnd"/>
     </w:p>
     <w:tbl>
       <w:tblPr>
@@ -21551,9 +24143,13 @@
             <w:tcW w:w="4360" w:type="dxa"/>
           </w:tcPr>
           <w:p>
+            <w:proofErr w:type="spellStart"/>
+            <w:proofErr w:type="gramStart"/>
             <w:r>
               <w:t>animationType</w:t>
             </w:r>
+            <w:proofErr w:type="spellEnd"/>
+            <w:proofErr w:type="gramEnd"/>
           </w:p>
         </w:tc>
         <w:tc>
@@ -21562,7 +24158,23 @@
           </w:tcPr>
           <w:p>
             <w:r>
-              <w:t>(‘none’,’slide’,’fade’) il contrôle l’animation modele.</w:t>
+              <w:t>(‘</w:t>
+            </w:r>
+            <w:proofErr w:type="spellStart"/>
+            <w:r>
+              <w:t>none’,’slide’,’fade</w:t>
+            </w:r>
+            <w:proofErr w:type="spellEnd"/>
+            <w:r>
+              <w:t xml:space="preserve">’) il contrôle l’animation </w:t>
+            </w:r>
+            <w:proofErr w:type="spellStart"/>
+            <w:r>
+              <w:t>modele</w:t>
+            </w:r>
+            <w:proofErr w:type="spellEnd"/>
+            <w:r>
+              <w:t>.</w:t>
             </w:r>
           </w:p>
         </w:tc>
@@ -21601,9 +24213,13 @@
             <w:tcW w:w="4360" w:type="dxa"/>
           </w:tcPr>
           <w:p>
+            <w:proofErr w:type="spellStart"/>
+            <w:proofErr w:type="gramStart"/>
             <w:r>
               <w:t>onShow</w:t>
             </w:r>
+            <w:proofErr w:type="spellEnd"/>
+            <w:proofErr w:type="gramEnd"/>
           </w:p>
         </w:tc>
         <w:tc>
@@ -21626,9 +24242,11 @@
             <w:tcW w:w="4360" w:type="dxa"/>
           </w:tcPr>
           <w:p>
+            <w:proofErr w:type="gramStart"/>
             <w:r>
               <w:t>transparent</w:t>
             </w:r>
+            <w:proofErr w:type="gramEnd"/>
           </w:p>
         </w:tc>
         <w:tc>
@@ -21636,8 +24254,13 @@
             <w:tcW w:w="4360" w:type="dxa"/>
           </w:tcPr>
           <w:p>
-            <w:r>
-              <w:t>Bool pour la transparence.</w:t>
+            <w:proofErr w:type="spellStart"/>
+            <w:r>
+              <w:t>Bool</w:t>
+            </w:r>
+            <w:proofErr w:type="spellEnd"/>
+            <w:r>
+              <w:t xml:space="preserve"> pour la transparence.</w:t>
             </w:r>
           </w:p>
         </w:tc>
@@ -21651,8 +24274,23 @@
             <w:tcW w:w="4360" w:type="dxa"/>
           </w:tcPr>
           <w:p>
-            <w:r>
-              <w:t>onRequestClose (android)</w:t>
+            <w:proofErr w:type="spellStart"/>
+            <w:proofErr w:type="gramStart"/>
+            <w:r>
+              <w:t>onRequestClose</w:t>
+            </w:r>
+            <w:proofErr w:type="spellEnd"/>
+            <w:proofErr w:type="gramEnd"/>
+            <w:r>
+              <w:t xml:space="preserve"> (</w:t>
+            </w:r>
+            <w:proofErr w:type="spellStart"/>
+            <w:r>
+              <w:t>android</w:t>
+            </w:r>
+            <w:proofErr w:type="spellEnd"/>
+            <w:r>
+              <w:t>)</w:t>
             </w:r>
           </w:p>
         </w:tc>
@@ -21676,8 +24314,23 @@
             <w:tcW w:w="4360" w:type="dxa"/>
           </w:tcPr>
           <w:p>
-            <w:r>
-              <w:t>onOrientationChange(ios)</w:t>
+            <w:proofErr w:type="spellStart"/>
+            <w:proofErr w:type="gramStart"/>
+            <w:r>
+              <w:t>onOrientationChange</w:t>
+            </w:r>
+            <w:proofErr w:type="spellEnd"/>
+            <w:proofErr w:type="gramEnd"/>
+            <w:r>
+              <w:t>(</w:t>
+            </w:r>
+            <w:proofErr w:type="spellStart"/>
+            <w:r>
+              <w:t>ios</w:t>
+            </w:r>
+            <w:proofErr w:type="spellEnd"/>
+            <w:r>
+              <w:t>)</w:t>
             </w:r>
           </w:p>
         </w:tc>
@@ -21701,8 +24354,18 @@
             <w:tcW w:w="4360" w:type="dxa"/>
           </w:tcPr>
           <w:p>
-            <w:r>
-              <w:t>SupportedOrientations(IOS)</w:t>
+            <w:proofErr w:type="spellStart"/>
+            <w:proofErr w:type="gramStart"/>
+            <w:r>
+              <w:t>SupportedOrientations</w:t>
+            </w:r>
+            <w:proofErr w:type="spellEnd"/>
+            <w:r>
+              <w:t>(</w:t>
+            </w:r>
+            <w:proofErr w:type="gramEnd"/>
+            <w:r>
+              <w:t>IOS)</w:t>
             </w:r>
           </w:p>
         </w:tc>
@@ -21711,8 +24374,15 @@
             <w:tcW w:w="4360" w:type="dxa"/>
           </w:tcPr>
           <w:p>
-            <w:r>
-              <w:t>enum («portrait», «portrait à l'envers», «paysage», «paysage à gauche», «paysage à droite»)</w:t>
+            <w:proofErr w:type="spellStart"/>
+            <w:proofErr w:type="gramStart"/>
+            <w:r>
+              <w:t>enum</w:t>
+            </w:r>
+            <w:proofErr w:type="spellEnd"/>
+            <w:proofErr w:type="gramEnd"/>
+            <w:r>
+              <w:t xml:space="preserve"> («portrait», «portrait à l'envers», «paysage», «paysage à gauche», «paysage à droite»)</w:t>
             </w:r>
           </w:p>
         </w:tc>
@@ -22567,9 +25237,14 @@
                               </w:r>
                             </w:fldSimple>
                             <w:r>
-                              <w:t>: Platforme</w:t>
+                              <w:t xml:space="preserve">: </w:t>
+                            </w:r>
+                            <w:proofErr w:type="spellStart"/>
+                            <w:r>
+                              <w:t>Platforme</w:t>
                             </w:r>
                             <w:bookmarkEnd w:id="154"/>
+                            <w:proofErr w:type="spellEnd"/>
                           </w:p>
                         </w:txbxContent>
                       </wps:txbx>
@@ -22610,9 +25285,14 @@
                         </w:r>
                       </w:fldSimple>
                       <w:r>
-                        <w:t>: Platforme</w:t>
+                        <w:t xml:space="preserve">: </w:t>
+                      </w:r>
+                      <w:proofErr w:type="spellStart"/>
+                      <w:r>
+                        <w:t>Platforme</w:t>
                       </w:r>
                       <w:bookmarkEnd w:id="155"/>
+                      <w:proofErr w:type="spellEnd"/>
                     </w:p>
                   </w:txbxContent>
                 </v:textbox>
@@ -22854,8 +25534,13 @@
           </wp:anchor>
         </w:drawing>
       </w:r>
-      <w:r>
-        <w:t>Scren :</w:t>
+      <w:proofErr w:type="spellStart"/>
+      <w:r>
+        <w:t>Scren</w:t>
+      </w:r>
+      <w:proofErr w:type="spellEnd"/>
+      <w:r>
+        <w:t> :</w:t>
       </w:r>
     </w:p>
     <w:p/>
@@ -22955,7 +25640,15 @@
         <w:ind w:firstLine="708"/>
       </w:pPr>
       <w:r>
-        <w:t>On utilise Push Notification pour réagir avec une application native en utilisant le module react-native-push-notification pour cette documentation j’ai utilisé un autre module pour Expo</w:t>
+        <w:t xml:space="preserve">On utilise Push Notification pour réagir avec une application native en utilisant le module </w:t>
+      </w:r>
+      <w:proofErr w:type="spellStart"/>
+      <w:r>
+        <w:t>react</w:t>
+      </w:r>
+      <w:proofErr w:type="spellEnd"/>
+      <w:r>
+        <w:t>-native-push-notification pour cette documentation j’ai utilisé un autre module pour Expo</w:t>
       </w:r>
     </w:p>
     <w:p>
@@ -23219,9 +25912,14 @@
                               </w:r>
                             </w:fldSimple>
                             <w:r>
-                              <w:t>: expo push notification tool</w:t>
+                              <w:t xml:space="preserve">: expo push notification </w:t>
+                            </w:r>
+                            <w:proofErr w:type="spellStart"/>
+                            <w:r>
+                              <w:t>tool</w:t>
                             </w:r>
                             <w:bookmarkEnd w:id="162"/>
+                            <w:proofErr w:type="spellEnd"/>
                           </w:p>
                         </w:txbxContent>
                       </wps:txbx>
@@ -23262,9 +25960,14 @@
                         </w:r>
                       </w:fldSimple>
                       <w:r>
-                        <w:t>: expo push notification tool</w:t>
+                        <w:t xml:space="preserve">: expo push notification </w:t>
+                      </w:r>
+                      <w:proofErr w:type="spellStart"/>
+                      <w:r>
+                        <w:t>tool</w:t>
                       </w:r>
                       <w:bookmarkEnd w:id="163"/>
+                      <w:proofErr w:type="spellEnd"/>
                     </w:p>
                   </w:txbxContent>
                 </v:textbox>
@@ -23477,9 +26180,14 @@
                               </w:r>
                             </w:fldSimple>
                             <w:r>
-                              <w:t>: notification  screen</w:t>
+                              <w:t xml:space="preserve">: </w:t>
+                            </w:r>
+                            <w:proofErr w:type="gramStart"/>
+                            <w:r>
+                              <w:t>notification  screen</w:t>
                             </w:r>
                             <w:bookmarkEnd w:id="164"/>
+                            <w:proofErr w:type="gramEnd"/>
                           </w:p>
                         </w:txbxContent>
                       </wps:txbx>
@@ -23520,9 +26228,14 @@
                         </w:r>
                       </w:fldSimple>
                       <w:r>
-                        <w:t>: notification  screen</w:t>
+                        <w:t xml:space="preserve">: </w:t>
+                      </w:r>
+                      <w:proofErr w:type="gramStart"/>
+                      <w:r>
+                        <w:t>notification  screen</w:t>
                       </w:r>
                       <w:bookmarkEnd w:id="165"/>
+                      <w:proofErr w:type="gramEnd"/>
                     </w:p>
                   </w:txbxContent>
                 </v:textbox>
@@ -23890,7 +26603,15 @@
         </w:drawing>
       </w:r>
       <w:r>
-        <w:t>On Peut télécharger n’importe quelle type de police ( par exemple à partir de google fonts)</w:t>
+        <w:t xml:space="preserve">On Peut télécharger n’importe quelle type de police </w:t>
+      </w:r>
+      <w:proofErr w:type="gramStart"/>
+      <w:r>
+        <w:t>( par</w:t>
+      </w:r>
+      <w:proofErr w:type="gramEnd"/>
+      <w:r>
+        <w:t xml:space="preserve"> exemple à partir de google fonts)</w:t>
       </w:r>
     </w:p>
     <w:p>
@@ -24178,6 +26899,7 @@
         <w:lastRenderedPageBreak/>
         <w:t xml:space="preserve">Chapitre 22 : </w:t>
       </w:r>
+      <w:proofErr w:type="spellStart"/>
       <w:r>
         <w:rPr>
           <w:b/>
@@ -24187,6 +26909,7 @@
         <w:t>RefreshControl</w:t>
       </w:r>
       <w:bookmarkEnd w:id="172"/>
+      <w:proofErr w:type="spellEnd"/>
     </w:p>
     <w:p>
       <w:r>
@@ -24250,7 +26973,15 @@
                               </w:r>
                             </w:fldSimple>
                             <w:r>
-                              <w:t>: refresh control</w:t>
+                              <w:t xml:space="preserve">: </w:t>
+                            </w:r>
+                            <w:proofErr w:type="spellStart"/>
+                            <w:r>
+                              <w:t>refresh</w:t>
+                            </w:r>
+                            <w:proofErr w:type="spellEnd"/>
+                            <w:r>
+                              <w:t xml:space="preserve"> control</w:t>
                             </w:r>
                             <w:bookmarkEnd w:id="173"/>
                           </w:p>
@@ -24293,7 +27024,15 @@
                         </w:r>
                       </w:fldSimple>
                       <w:r>
-                        <w:t>: refresh control</w:t>
+                        <w:t xml:space="preserve">: </w:t>
+                      </w:r>
+                      <w:proofErr w:type="spellStart"/>
+                      <w:r>
+                        <w:t>refresh</w:t>
+                      </w:r>
+                      <w:proofErr w:type="spellEnd"/>
+                      <w:r>
+                        <w:t xml:space="preserve"> control</w:t>
                       </w:r>
                       <w:bookmarkEnd w:id="174"/>
                     </w:p>
@@ -24422,7 +27161,15 @@
                               </w:r>
                             </w:fldSimple>
                             <w:r>
-                              <w:t>:Refresh control screen</w:t>
+                              <w:t>:</w:t>
+                            </w:r>
+                            <w:proofErr w:type="spellStart"/>
+                            <w:r>
+                              <w:t>Refresh</w:t>
+                            </w:r>
+                            <w:proofErr w:type="spellEnd"/>
+                            <w:r>
+                              <w:t xml:space="preserve"> control screen</w:t>
                             </w:r>
                             <w:bookmarkEnd w:id="175"/>
                           </w:p>
@@ -24465,7 +27212,15 @@
                         </w:r>
                       </w:fldSimple>
                       <w:r>
-                        <w:t>:Refresh control screen</w:t>
+                        <w:t>:</w:t>
+                      </w:r>
+                      <w:proofErr w:type="spellStart"/>
+                      <w:r>
+                        <w:t>Refresh</w:t>
+                      </w:r>
+                      <w:proofErr w:type="spellEnd"/>
+                      <w:r>
+                        <w:t xml:space="preserve"> control screen</w:t>
                       </w:r>
                       <w:bookmarkEnd w:id="176"/>
                     </w:p>
@@ -24622,8 +27377,18 @@
           <w:numId w:val="13"/>
         </w:numPr>
       </w:pPr>
-      <w:r>
-        <w:t>Fetch(url , options) [.alors(…)[.catch(…)]]</w:t>
+      <w:proofErr w:type="spellStart"/>
+      <w:proofErr w:type="gramStart"/>
+      <w:r>
+        <w:t>Fetch</w:t>
+      </w:r>
+      <w:proofErr w:type="spellEnd"/>
+      <w:r>
+        <w:t>(</w:t>
+      </w:r>
+      <w:proofErr w:type="gramEnd"/>
+      <w:r>
+        <w:t>url , options) [.alors(…)[.catch(…)]]</w:t>
       </w:r>
     </w:p>
     <w:p/>
@@ -24806,7 +27571,23 @@
         </mc:AlternateContent>
       </w:r>
       <w:r>
-        <w:t>Exemple : Posting application avec json server</w:t>
+        <w:t xml:space="preserve">Exemple : </w:t>
+      </w:r>
+      <w:proofErr w:type="spellStart"/>
+      <w:r>
+        <w:t>Posting</w:t>
+      </w:r>
+      <w:proofErr w:type="spellEnd"/>
+      <w:r>
+        <w:t xml:space="preserve"> application avec </w:t>
+      </w:r>
+      <w:proofErr w:type="spellStart"/>
+      <w:r>
+        <w:t>json</w:t>
+      </w:r>
+      <w:proofErr w:type="spellEnd"/>
+      <w:r>
+        <w:t xml:space="preserve"> server</w:t>
       </w:r>
       <w:bookmarkEnd w:id="179"/>
       <w:r>
@@ -24875,7 +27656,15 @@
                               </w:r>
                             </w:fldSimple>
                             <w:r>
-                              <w:t>: fetch 2</w:t>
+                              <w:t xml:space="preserve">: </w:t>
+                            </w:r>
+                            <w:proofErr w:type="spellStart"/>
+                            <w:r>
+                              <w:t>fetch</w:t>
+                            </w:r>
+                            <w:proofErr w:type="spellEnd"/>
+                            <w:r>
+                              <w:t xml:space="preserve"> 2</w:t>
                             </w:r>
                             <w:bookmarkEnd w:id="182"/>
                           </w:p>
@@ -24918,7 +27707,15 @@
                         </w:r>
                       </w:fldSimple>
                       <w:r>
-                        <w:t>: fetch 2</w:t>
+                        <w:t xml:space="preserve">: </w:t>
+                      </w:r>
+                      <w:proofErr w:type="spellStart"/>
+                      <w:r>
+                        <w:t>fetch</w:t>
+                      </w:r>
+                      <w:proofErr w:type="spellEnd"/>
+                      <w:r>
+                        <w:t xml:space="preserve"> 2</w:t>
                       </w:r>
                       <w:bookmarkEnd w:id="183"/>
                     </w:p>
@@ -25123,7 +27920,15 @@
     </w:p>
     <w:p>
       <w:r>
-        <w:t>Le tes unitaire est une pratique de test de bas niveau ou les plus petites unités ou composants du code son testés.</w:t>
+        <w:t xml:space="preserve">Le </w:t>
+      </w:r>
+      <w:proofErr w:type="gramStart"/>
+      <w:r>
+        <w:t>tes unitaire</w:t>
+      </w:r>
+      <w:proofErr w:type="gramEnd"/>
+      <w:r>
+        <w:t xml:space="preserve"> est une pratique de test de bas niveau ou les plus petites unités ou composants du code son testés.</w:t>
       </w:r>
     </w:p>
     <w:p>
@@ -25545,9 +28350,14 @@
                               </w:r>
                             </w:fldSimple>
                             <w:r>
-                              <w:t>: Test passed</w:t>
+                              <w:t xml:space="preserve">: Test </w:t>
+                            </w:r>
+                            <w:proofErr w:type="spellStart"/>
+                            <w:r>
+                              <w:t>passed</w:t>
                             </w:r>
                             <w:bookmarkEnd w:id="191"/>
+                            <w:proofErr w:type="spellEnd"/>
                           </w:p>
                         </w:txbxContent>
                       </wps:txbx>
@@ -25588,9 +28398,14 @@
                         </w:r>
                       </w:fldSimple>
                       <w:r>
-                        <w:t>: Test passed</w:t>
+                        <w:t xml:space="preserve">: Test </w:t>
+                      </w:r>
+                      <w:proofErr w:type="spellStart"/>
+                      <w:r>
+                        <w:t>passed</w:t>
                       </w:r>
                       <w:bookmarkEnd w:id="192"/>
+                      <w:proofErr w:type="spellEnd"/>
                     </w:p>
                   </w:txbxContent>
                 </v:textbox>
@@ -25678,9 +28493,19 @@
           <w:color w:val="0070C0"/>
         </w:rPr>
         <w:lastRenderedPageBreak/>
-        <w:t>Chapitre 25 : Mobx</w:t>
+        <w:t xml:space="preserve">Chapitre 25 : </w:t>
+      </w:r>
+      <w:proofErr w:type="spellStart"/>
+      <w:r>
+        <w:rPr>
+          <w:b/>
+          <w:bCs/>
+          <w:color w:val="0070C0"/>
+        </w:rPr>
+        <w:t>Mobx</w:t>
       </w:r>
       <w:bookmarkEnd w:id="193"/>
+      <w:proofErr w:type="spellEnd"/>
       <w:r>
         <w:rPr>
           <w:b/>
@@ -25690,11 +28515,749 @@
         <w:t xml:space="preserve"> </w:t>
       </w:r>
     </w:p>
+    <w:p>
+      <w:r>
+        <w:t xml:space="preserve"> </w:t>
+      </w:r>
+    </w:p>
+    <w:p>
+      <w:pPr>
+        <w:pStyle w:val="Titre3"/>
+      </w:pPr>
+      <w:r>
+        <w:rPr>
+          <w:noProof/>
+        </w:rPr>
+        <mc:AlternateContent>
+          <mc:Choice Requires="wps">
+            <w:drawing>
+              <wp:anchor distT="0" distB="0" distL="114300" distR="114300" simplePos="0" relativeHeight="251840512" behindDoc="0" locked="0" layoutInCell="1" allowOverlap="1" wp14:anchorId="3231FCFD" wp14:editId="3C4934A4">
+                <wp:simplePos x="0" y="0"/>
+                <wp:positionH relativeFrom="column">
+                  <wp:posOffset>0</wp:posOffset>
+                </wp:positionH>
+                <wp:positionV relativeFrom="paragraph">
+                  <wp:posOffset>2101850</wp:posOffset>
+                </wp:positionV>
+                <wp:extent cx="5760720" cy="635"/>
+                <wp:effectExtent l="0" t="0" r="0" b="0"/>
+                <wp:wrapSquare wrapText="bothSides"/>
+                <wp:docPr id="120" name="Zone de texte 120"/>
+                <wp:cNvGraphicFramePr/>
+                <a:graphic xmlns:a="http://schemas.openxmlformats.org/drawingml/2006/main">
+                  <a:graphicData uri="http://schemas.microsoft.com/office/word/2010/wordprocessingShape">
+                    <wps:wsp>
+                      <wps:cNvSpPr txBox="1"/>
+                      <wps:spPr>
+                        <a:xfrm>
+                          <a:off x="0" y="0"/>
+                          <a:ext cx="5760720" cy="635"/>
+                        </a:xfrm>
+                        <a:prstGeom prst="rect">
+                          <a:avLst/>
+                        </a:prstGeom>
+                        <a:solidFill>
+                          <a:prstClr val="white"/>
+                        </a:solidFill>
+                        <a:ln>
+                          <a:noFill/>
+                        </a:ln>
+                      </wps:spPr>
+                      <wps:txbx>
+                        <w:txbxContent>
+                          <w:p>
+                            <w:pPr>
+                              <w:pStyle w:val="Lgende"/>
+                              <w:rPr>
+                                <w:noProof/>
+                              </w:rPr>
+                            </w:pPr>
+                            <w:r>
+                              <w:t xml:space="preserve">Figure </w:t>
+                            </w:r>
+                            <w:fldSimple w:instr=" SEQ Figure \* ARABIC ">
+                              <w:r>
+                                <w:rPr>
+                                  <w:noProof/>
+                                </w:rPr>
+                                <w:t>59</w:t>
+                              </w:r>
+                            </w:fldSimple>
+                            <w:r>
+                              <w:t>:</w:t>
+                            </w:r>
+                            <w:proofErr w:type="spellStart"/>
+                            <w:r>
+                              <w:t>Mobx</w:t>
+                            </w:r>
+                            <w:proofErr w:type="spellEnd"/>
+                            <w:r>
+                              <w:t xml:space="preserve"> + </w:t>
+                            </w:r>
+                            <w:proofErr w:type="spellStart"/>
+                            <w:r>
+                              <w:t>React</w:t>
+                            </w:r>
+                            <w:proofErr w:type="spellEnd"/>
+                            <w:r>
+                              <w:t xml:space="preserve"> Native</w:t>
+                            </w:r>
+                          </w:p>
+                        </w:txbxContent>
+                      </wps:txbx>
+                      <wps:bodyPr rot="0" spcFirstLastPara="0" vertOverflow="overflow" horzOverflow="overflow" vert="horz" wrap="square" lIns="0" tIns="0" rIns="0" bIns="0" numCol="1" spcCol="0" rtlCol="0" fromWordArt="0" anchor="t" anchorCtr="0" forceAA="0" compatLnSpc="1">
+                        <a:prstTxWarp prst="textNoShape">
+                          <a:avLst/>
+                        </a:prstTxWarp>
+                        <a:spAutoFit/>
+                      </wps:bodyPr>
+                    </wps:wsp>
+                  </a:graphicData>
+                </a:graphic>
+              </wp:anchor>
+            </w:drawing>
+          </mc:Choice>
+          <mc:Fallback>
+            <w:pict>
+              <v:shape w14:anchorId="3231FCFD" id="Zone de texte 120" o:spid="_x0000_s1083" type="#_x0000_t202" style="position:absolute;margin-left:0;margin-top:165.5pt;width:453.6pt;height:.05pt;z-index:251840512;visibility:visible;mso-wrap-style:square;mso-wrap-distance-left:9pt;mso-wrap-distance-top:0;mso-wrap-distance-right:9pt;mso-wrap-distance-bottom:0;mso-position-horizontal:absolute;mso-position-horizontal-relative:text;mso-position-vertical:absolute;mso-position-vertical-relative:text;v-text-anchor:top" o:gfxdata="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" stroked="f">
+                <v:textbox style="mso-fit-shape-to-text:t" inset="0,0,0,0">
+                  <w:txbxContent>
+                    <w:p>
+                      <w:pPr>
+                        <w:pStyle w:val="Lgende"/>
+                        <w:rPr>
+                          <w:noProof/>
+                        </w:rPr>
+                      </w:pPr>
+                      <w:r>
+                        <w:t xml:space="preserve">Figure </w:t>
+                      </w:r>
+                      <w:fldSimple w:instr=" SEQ Figure \* ARABIC ">
+                        <w:r>
+                          <w:rPr>
+                            <w:noProof/>
+                          </w:rPr>
+                          <w:t>59</w:t>
+                        </w:r>
+                      </w:fldSimple>
+                      <w:r>
+                        <w:t>:</w:t>
+                      </w:r>
+                      <w:proofErr w:type="spellStart"/>
+                      <w:r>
+                        <w:t>Mobx</w:t>
+                      </w:r>
+                      <w:proofErr w:type="spellEnd"/>
+                      <w:r>
+                        <w:t xml:space="preserve"> + </w:t>
+                      </w:r>
+                      <w:proofErr w:type="spellStart"/>
+                      <w:r>
+                        <w:t>React</w:t>
+                      </w:r>
+                      <w:proofErr w:type="spellEnd"/>
+                      <w:r>
+                        <w:t xml:space="preserve"> Native</w:t>
+                      </w:r>
+                    </w:p>
+                  </w:txbxContent>
+                </v:textbox>
+                <w10:wrap type="square"/>
+              </v:shape>
+            </w:pict>
+          </mc:Fallback>
+        </mc:AlternateContent>
+      </w:r>
+      <w:r>
+        <w:rPr>
+          <w:noProof/>
+        </w:rPr>
+        <w:drawing>
+          <wp:anchor distT="0" distB="0" distL="114300" distR="114300" simplePos="0" relativeHeight="251838464" behindDoc="0" locked="0" layoutInCell="1" allowOverlap="1" wp14:anchorId="5950A459" wp14:editId="6D53C241">
+            <wp:simplePos x="0" y="0"/>
+            <wp:positionH relativeFrom="margin">
+              <wp:align>right</wp:align>
+            </wp:positionH>
+            <wp:positionV relativeFrom="paragraph">
+              <wp:posOffset>232410</wp:posOffset>
+            </wp:positionV>
+            <wp:extent cx="5760720" cy="1812290"/>
+            <wp:effectExtent l="0" t="0" r="0" b="0"/>
+            <wp:wrapSquare wrapText="bothSides"/>
+            <wp:docPr id="119" name="Image 119"/>
+            <wp:cNvGraphicFramePr>
+              <a:graphicFrameLocks xmlns:a="http://schemas.openxmlformats.org/drawingml/2006/main" noChangeAspect="1"/>
+            </wp:cNvGraphicFramePr>
+            <a:graphic xmlns:a="http://schemas.openxmlformats.org/drawingml/2006/main">
+              <a:graphicData uri="http://schemas.openxmlformats.org/drawingml/2006/picture">
+                <pic:pic xmlns:pic="http://schemas.openxmlformats.org/drawingml/2006/picture">
+                  <pic:nvPicPr>
+                    <pic:cNvPr id="119" name="Image 119"/>
+                    <pic:cNvPicPr/>
+                  </pic:nvPicPr>
+                  <pic:blipFill>
+                    <a:blip r:embed="rId127">
+                      <a:extLst>
+                        <a:ext uri="{28A0092B-C50C-407E-A947-70E740481C1C}">
+                          <a14:useLocalDpi xmlns:a14="http://schemas.microsoft.com/office/drawing/2010/main" val="0"/>
+                        </a:ext>
+                      </a:extLst>
+                    </a:blip>
+                    <a:stretch>
+                      <a:fillRect/>
+                    </a:stretch>
+                  </pic:blipFill>
+                  <pic:spPr>
+                    <a:xfrm>
+                      <a:off x="0" y="0"/>
+                      <a:ext cx="5760720" cy="1812290"/>
+                    </a:xfrm>
+                    <a:prstGeom prst="rect">
+                      <a:avLst/>
+                    </a:prstGeom>
+                  </pic:spPr>
+                </pic:pic>
+              </a:graphicData>
+            </a:graphic>
+          </wp:anchor>
+        </w:drawing>
+      </w:r>
+      <w:r>
+        <w:t>Introduction :</w:t>
+      </w:r>
+    </w:p>
+    <w:p>
+      <w:pPr>
+        <w:pStyle w:val="Titre3"/>
+      </w:pPr>
+      <w:r>
+        <w:t xml:space="preserve"> </w:t>
+      </w:r>
+    </w:p>
+    <w:p>
+      <w:r>
+        <w:t xml:space="preserve">State Management ou la gestion de états fait partie de développement des applications avec JavaScript. En </w:t>
+      </w:r>
+      <w:proofErr w:type="gramStart"/>
+      <w:r>
+        <w:t>particulier ,</w:t>
+      </w:r>
+      <w:proofErr w:type="gramEnd"/>
+      <w:r>
+        <w:t xml:space="preserve"> les applications de </w:t>
+      </w:r>
+      <w:proofErr w:type="spellStart"/>
+      <w:r>
+        <w:t>React</w:t>
+      </w:r>
+      <w:proofErr w:type="spellEnd"/>
+      <w:r>
+        <w:t xml:space="preserve"> et </w:t>
+      </w:r>
+      <w:proofErr w:type="spellStart"/>
+      <w:r>
+        <w:t>React</w:t>
+      </w:r>
+      <w:proofErr w:type="spellEnd"/>
+      <w:r>
+        <w:t xml:space="preserve"> Native . </w:t>
+      </w:r>
+      <w:proofErr w:type="gramStart"/>
+      <w:r>
+        <w:t>dans</w:t>
+      </w:r>
+      <w:proofErr w:type="gramEnd"/>
+      <w:r>
+        <w:t xml:space="preserve"> cette documentation on va apprendre à utiliser la </w:t>
+      </w:r>
+      <w:proofErr w:type="spellStart"/>
+      <w:r>
+        <w:t>bibliothéque</w:t>
+      </w:r>
+      <w:proofErr w:type="spellEnd"/>
+      <w:r>
+        <w:t xml:space="preserve"> </w:t>
+      </w:r>
+      <w:proofErr w:type="spellStart"/>
+      <w:r>
+        <w:t>Mobx</w:t>
+      </w:r>
+      <w:proofErr w:type="spellEnd"/>
+      <w:r>
+        <w:t xml:space="preserve"> pour la gestion des états , comprendre les concepts de base .</w:t>
+      </w:r>
+    </w:p>
+    <w:p>
+      <w:pPr>
+        <w:pStyle w:val="Titre3"/>
+      </w:pPr>
+      <w:r>
+        <w:t xml:space="preserve"> C’est quoi </w:t>
+      </w:r>
+      <w:proofErr w:type="spellStart"/>
+      <w:r>
+        <w:t>Mobx</w:t>
+      </w:r>
+      <w:proofErr w:type="spellEnd"/>
+      <w:r>
+        <w:t xml:space="preserve"> : </w:t>
+      </w:r>
+    </w:p>
+    <w:p>
+      <w:proofErr w:type="spellStart"/>
+      <w:r>
+        <w:t>Mobx</w:t>
+      </w:r>
+      <w:proofErr w:type="spellEnd"/>
+      <w:r>
+        <w:t xml:space="preserve"> est une bibliothèque éprouvée qui simplifier la gestion des états </w:t>
+      </w:r>
+      <w:r>
+        <w:tab/>
+        <w:t>.</w:t>
+      </w:r>
+    </w:p>
+    <w:p/>
+    <w:p>
+      <w:r>
+        <w:rPr>
+          <w:noProof/>
+        </w:rPr>
+        <mc:AlternateContent>
+          <mc:Choice Requires="wps">
+            <w:drawing>
+              <wp:anchor distT="0" distB="0" distL="114300" distR="114300" simplePos="0" relativeHeight="251843584" behindDoc="0" locked="0" layoutInCell="1" allowOverlap="1" wp14:anchorId="58690660" wp14:editId="5026877C">
+                <wp:simplePos x="0" y="0"/>
+                <wp:positionH relativeFrom="column">
+                  <wp:posOffset>341630</wp:posOffset>
+                </wp:positionH>
+                <wp:positionV relativeFrom="paragraph">
+                  <wp:posOffset>3643630</wp:posOffset>
+                </wp:positionV>
+                <wp:extent cx="4876800" cy="635"/>
+                <wp:effectExtent l="0" t="0" r="0" b="0"/>
+                <wp:wrapSquare wrapText="bothSides"/>
+                <wp:docPr id="122" name="Zone de texte 122"/>
+                <wp:cNvGraphicFramePr/>
+                <a:graphic xmlns:a="http://schemas.openxmlformats.org/drawingml/2006/main">
+                  <a:graphicData uri="http://schemas.microsoft.com/office/word/2010/wordprocessingShape">
+                    <wps:wsp>
+                      <wps:cNvSpPr txBox="1"/>
+                      <wps:spPr>
+                        <a:xfrm>
+                          <a:off x="0" y="0"/>
+                          <a:ext cx="4876800" cy="635"/>
+                        </a:xfrm>
+                        <a:prstGeom prst="rect">
+                          <a:avLst/>
+                        </a:prstGeom>
+                        <a:solidFill>
+                          <a:prstClr val="white"/>
+                        </a:solidFill>
+                        <a:ln>
+                          <a:noFill/>
+                        </a:ln>
+                      </wps:spPr>
+                      <wps:txbx>
+                        <w:txbxContent>
+                          <w:p>
+                            <w:pPr>
+                              <w:pStyle w:val="Lgende"/>
+                              <w:rPr>
+                                <w:noProof/>
+                              </w:rPr>
+                            </w:pPr>
+                            <w:r>
+                              <w:t xml:space="preserve">Figure </w:t>
+                            </w:r>
+                            <w:r>
+                              <w:fldChar w:fldCharType="begin"/>
+                            </w:r>
+                            <w:r>
+                              <w:instrText xml:space="preserve"> SEQ Figure \* ARABIC </w:instrText>
+                            </w:r>
+                            <w:r>
+                              <w:fldChar w:fldCharType="separate"/>
+                            </w:r>
+                            <w:r>
+                              <w:rPr>
+                                <w:noProof/>
+                              </w:rPr>
+                              <w:t>60</w:t>
+                            </w:r>
+                            <w:r>
+                              <w:fldChar w:fldCharType="end"/>
+                            </w:r>
+                            <w:r>
+                              <w:t xml:space="preserve">: </w:t>
+                            </w:r>
+                            <w:proofErr w:type="spellStart"/>
+                            <w:r>
+                              <w:t>Mobx</w:t>
+                            </w:r>
+                            <w:proofErr w:type="spellEnd"/>
+                            <w:r>
+                              <w:t xml:space="preserve"> state architecture</w:t>
+                            </w:r>
+                          </w:p>
+                        </w:txbxContent>
+                      </wps:txbx>
+                      <wps:bodyPr rot="0" spcFirstLastPara="0" vertOverflow="overflow" horzOverflow="overflow" vert="horz" wrap="square" lIns="0" tIns="0" rIns="0" bIns="0" numCol="1" spcCol="0" rtlCol="0" fromWordArt="0" anchor="t" anchorCtr="0" forceAA="0" compatLnSpc="1">
+                        <a:prstTxWarp prst="textNoShape">
+                          <a:avLst/>
+                        </a:prstTxWarp>
+                        <a:spAutoFit/>
+                      </wps:bodyPr>
+                    </wps:wsp>
+                  </a:graphicData>
+                </a:graphic>
+              </wp:anchor>
+            </w:drawing>
+          </mc:Choice>
+          <mc:Fallback>
+            <w:pict>
+              <v:shape w14:anchorId="58690660" id="Zone de texte 122" o:spid="_x0000_s1084" type="#_x0000_t202" style="position:absolute;margin-left:26.9pt;margin-top:286.9pt;width:384pt;height:.05pt;z-index:251843584;visibility:visible;mso-wrap-style:square;mso-wrap-distance-left:9pt;mso-wrap-distance-top:0;mso-wrap-distance-right:9pt;mso-wrap-distance-bottom:0;mso-position-horizontal:absolute;mso-position-horizontal-relative:text;mso-position-vertical:absolute;mso-position-vertical-relative:text;v-text-anchor:top" o:gfxdata="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" stroked="f">
+                <v:textbox style="mso-fit-shape-to-text:t" inset="0,0,0,0">
+                  <w:txbxContent>
+                    <w:p>
+                      <w:pPr>
+                        <w:pStyle w:val="Lgende"/>
+                        <w:rPr>
+                          <w:noProof/>
+                        </w:rPr>
+                      </w:pPr>
+                      <w:r>
+                        <w:t xml:space="preserve">Figure </w:t>
+                      </w:r>
+                      <w:r>
+                        <w:fldChar w:fldCharType="begin"/>
+                      </w:r>
+                      <w:r>
+                        <w:instrText xml:space="preserve"> SEQ Figure \* ARABIC </w:instrText>
+                      </w:r>
+                      <w:r>
+                        <w:fldChar w:fldCharType="separate"/>
+                      </w:r>
+                      <w:r>
+                        <w:rPr>
+                          <w:noProof/>
+                        </w:rPr>
+                        <w:t>60</w:t>
+                      </w:r>
+                      <w:r>
+                        <w:fldChar w:fldCharType="end"/>
+                      </w:r>
+                      <w:r>
+                        <w:t xml:space="preserve">: </w:t>
+                      </w:r>
+                      <w:proofErr w:type="spellStart"/>
+                      <w:r>
+                        <w:t>Mobx</w:t>
+                      </w:r>
+                      <w:proofErr w:type="spellEnd"/>
+                      <w:r>
+                        <w:t xml:space="preserve"> state architecture</w:t>
+                      </w:r>
+                    </w:p>
+                  </w:txbxContent>
+                </v:textbox>
+                <w10:wrap type="square"/>
+              </v:shape>
+            </w:pict>
+          </mc:Fallback>
+        </mc:AlternateContent>
+      </w:r>
+      <w:r>
+        <w:rPr>
+          <w:noProof/>
+        </w:rPr>
+        <w:drawing>
+          <wp:anchor distT="0" distB="0" distL="114300" distR="114300" simplePos="0" relativeHeight="251842560" behindDoc="0" locked="0" layoutInCell="1" allowOverlap="1" wp14:anchorId="71288E7D" wp14:editId="3BEF4793">
+            <wp:simplePos x="0" y="0"/>
+            <wp:positionH relativeFrom="column">
+              <wp:posOffset>341906</wp:posOffset>
+            </wp:positionH>
+            <wp:positionV relativeFrom="paragraph">
+              <wp:posOffset>32550</wp:posOffset>
+            </wp:positionV>
+            <wp:extent cx="4877223" cy="3554276"/>
+            <wp:effectExtent l="0" t="0" r="0" b="0"/>
+            <wp:wrapSquare wrapText="bothSides"/>
+            <wp:docPr id="121" name="Image 121"/>
+            <wp:cNvGraphicFramePr>
+              <a:graphicFrameLocks xmlns:a="http://schemas.openxmlformats.org/drawingml/2006/main" noChangeAspect="1"/>
+            </wp:cNvGraphicFramePr>
+            <a:graphic xmlns:a="http://schemas.openxmlformats.org/drawingml/2006/main">
+              <a:graphicData uri="http://schemas.openxmlformats.org/drawingml/2006/picture">
+                <pic:pic xmlns:pic="http://schemas.openxmlformats.org/drawingml/2006/picture">
+                  <pic:nvPicPr>
+                    <pic:cNvPr id="121" name="Image 121"/>
+                    <pic:cNvPicPr/>
+                  </pic:nvPicPr>
+                  <pic:blipFill>
+                    <a:blip r:embed="rId128">
+                      <a:extLst>
+                        <a:ext uri="{28A0092B-C50C-407E-A947-70E740481C1C}">
+                          <a14:useLocalDpi xmlns:a14="http://schemas.microsoft.com/office/drawing/2010/main" val="0"/>
+                        </a:ext>
+                      </a:extLst>
+                    </a:blip>
+                    <a:stretch>
+                      <a:fillRect/>
+                    </a:stretch>
+                  </pic:blipFill>
+                  <pic:spPr>
+                    <a:xfrm>
+                      <a:off x="0" y="0"/>
+                      <a:ext cx="4877223" cy="3554276"/>
+                    </a:xfrm>
+                    <a:prstGeom prst="rect">
+                      <a:avLst/>
+                    </a:prstGeom>
+                  </pic:spPr>
+                </pic:pic>
+              </a:graphicData>
+            </a:graphic>
+          </wp:anchor>
+        </w:drawing>
+      </w:r>
+    </w:p>
+    <w:p/>
+    <w:p/>
+    <w:p/>
+    <w:p/>
+    <w:p/>
+    <w:p/>
+    <w:p/>
+    <w:p/>
+    <w:p/>
+    <w:p/>
+    <w:p/>
+    <w:p/>
+    <w:p/>
+    <w:p>
+      <w:pPr>
+        <w:pStyle w:val="Titre3"/>
+      </w:pPr>
+      <w:r>
+        <w:lastRenderedPageBreak/>
+        <w:t xml:space="preserve">Les Principes de </w:t>
+      </w:r>
+      <w:proofErr w:type="spellStart"/>
+      <w:r>
+        <w:t>Mobx</w:t>
+      </w:r>
+      <w:proofErr w:type="spellEnd"/>
+      <w:r>
+        <w:t xml:space="preserve"> : </w:t>
+      </w:r>
+    </w:p>
+    <w:p/>
+    <w:p>
+      <w:pPr>
+        <w:pStyle w:val="Paragraphedeliste"/>
+        <w:numPr>
+          <w:ilvl w:val="0"/>
+          <w:numId w:val="13"/>
+        </w:numPr>
+        <w:rPr>
+          <w:b/>
+          <w:bCs/>
+          <w:sz w:val="28"/>
+          <w:szCs w:val="28"/>
+        </w:rPr>
+      </w:pPr>
+      <w:r>
+        <w:rPr>
+          <w:b/>
+          <w:bCs/>
+          <w:sz w:val="28"/>
+          <w:szCs w:val="28"/>
+        </w:rPr>
+        <w:t>STATE</w:t>
+      </w:r>
+    </w:p>
+    <w:p>
+      <w:pPr>
+        <w:tabs>
+          <w:tab w:val="left" w:pos="1728"/>
+        </w:tabs>
+        <w:ind w:left="1416"/>
+        <w:rPr>
+          <w:sz w:val="24"/>
+          <w:szCs w:val="24"/>
+        </w:rPr>
+      </w:pPr>
+      <w:r>
+        <w:rPr>
+          <w:sz w:val="24"/>
+          <w:szCs w:val="24"/>
+        </w:rPr>
+        <w:t xml:space="preserve">STATE correspond aux données que contient </w:t>
+      </w:r>
+      <w:proofErr w:type="gramStart"/>
+      <w:r>
+        <w:rPr>
+          <w:sz w:val="24"/>
+          <w:szCs w:val="24"/>
+        </w:rPr>
+        <w:t>l’application ,</w:t>
+      </w:r>
+      <w:proofErr w:type="gramEnd"/>
+      <w:r>
+        <w:rPr>
+          <w:sz w:val="24"/>
+          <w:szCs w:val="24"/>
+        </w:rPr>
+        <w:t xml:space="preserve"> il s’agit aussi le </w:t>
+      </w:r>
+      <w:r>
+        <w:rPr>
+          <w:sz w:val="24"/>
+          <w:szCs w:val="24"/>
+        </w:rPr>
+        <w:t xml:space="preserve">            </w:t>
+      </w:r>
+      <w:r>
+        <w:rPr>
+          <w:sz w:val="24"/>
+          <w:szCs w:val="24"/>
+        </w:rPr>
+        <w:t xml:space="preserve">contenu de sa mémoire . </w:t>
+      </w:r>
+      <w:proofErr w:type="gramStart"/>
+      <w:r>
+        <w:rPr>
+          <w:sz w:val="24"/>
+          <w:szCs w:val="24"/>
+        </w:rPr>
+        <w:t>ceci</w:t>
+      </w:r>
+      <w:proofErr w:type="gramEnd"/>
+      <w:r>
+        <w:rPr>
+          <w:sz w:val="24"/>
+          <w:szCs w:val="24"/>
+        </w:rPr>
+        <w:t xml:space="preserve"> s’applique également à les composants .</w:t>
+      </w:r>
+    </w:p>
+    <w:p>
+      <w:pPr>
+        <w:pStyle w:val="Paragraphedeliste"/>
+        <w:numPr>
+          <w:ilvl w:val="0"/>
+          <w:numId w:val="13"/>
+        </w:numPr>
+        <w:rPr>
+          <w:b/>
+          <w:bCs/>
+          <w:sz w:val="28"/>
+          <w:szCs w:val="28"/>
+        </w:rPr>
+      </w:pPr>
+      <w:r>
+        <w:rPr>
+          <w:b/>
+          <w:bCs/>
+          <w:sz w:val="28"/>
+          <w:szCs w:val="28"/>
+        </w:rPr>
+        <w:t>DERIVATIONS</w:t>
+      </w:r>
+    </w:p>
+    <w:p>
+      <w:pPr>
+        <w:pStyle w:val="Paragraphedeliste"/>
+        <w:tabs>
+          <w:tab w:val="left" w:pos="1728"/>
+        </w:tabs>
+        <w:ind w:left="1416"/>
+        <w:rPr>
+          <w:sz w:val="24"/>
+          <w:szCs w:val="24"/>
+        </w:rPr>
+      </w:pPr>
+      <w:r>
+        <w:rPr>
+          <w:sz w:val="24"/>
+          <w:szCs w:val="24"/>
+        </w:rPr>
+        <w:t xml:space="preserve">Dans </w:t>
+      </w:r>
+      <w:proofErr w:type="spellStart"/>
+      <w:r>
+        <w:rPr>
+          <w:sz w:val="24"/>
+          <w:szCs w:val="24"/>
+        </w:rPr>
+        <w:t>Mobx</w:t>
+      </w:r>
+      <w:proofErr w:type="spellEnd"/>
+      <w:r>
+        <w:rPr>
+          <w:sz w:val="24"/>
+          <w:szCs w:val="24"/>
+        </w:rPr>
+        <w:t xml:space="preserve"> ; tout ce qui peut être dérivé de l’état sans interactions est une </w:t>
+      </w:r>
+      <w:proofErr w:type="gramStart"/>
+      <w:r>
+        <w:rPr>
+          <w:sz w:val="24"/>
+          <w:szCs w:val="24"/>
+        </w:rPr>
+        <w:t>dérivation .</w:t>
+      </w:r>
+      <w:proofErr w:type="gramEnd"/>
+      <w:r>
+        <w:rPr>
+          <w:sz w:val="24"/>
+          <w:szCs w:val="24"/>
+        </w:rPr>
+        <w:t xml:space="preserve"> </w:t>
+      </w:r>
+    </w:p>
+    <w:p>
+      <w:pPr>
+        <w:pStyle w:val="Paragraphedeliste"/>
+        <w:rPr>
+          <w:b/>
+          <w:bCs/>
+          <w:sz w:val="28"/>
+          <w:szCs w:val="28"/>
+        </w:rPr>
+      </w:pPr>
+    </w:p>
+    <w:p>
+      <w:pPr>
+        <w:pStyle w:val="Paragraphedeliste"/>
+        <w:numPr>
+          <w:ilvl w:val="0"/>
+          <w:numId w:val="13"/>
+        </w:numPr>
+        <w:rPr>
+          <w:b/>
+          <w:bCs/>
+          <w:sz w:val="28"/>
+          <w:szCs w:val="28"/>
+        </w:rPr>
+      </w:pPr>
+      <w:r>
+        <w:rPr>
+          <w:b/>
+          <w:bCs/>
+          <w:sz w:val="28"/>
+          <w:szCs w:val="28"/>
+        </w:rPr>
+        <w:t>ACTIONS</w:t>
+      </w:r>
+    </w:p>
     <w:p/>
     <w:p/>
     <w:p/>
     <w:sectPr>
-      <w:footerReference w:type="default" r:id="rId127"/>
+      <w:footerReference w:type="default" r:id="rId129"/>
       <w:pgSz w:w="11906" w:h="16838"/>
       <w:pgMar w:top="1417" w:right="1417" w:bottom="1417" w:left="1417" w:header="708" w:footer="708" w:gutter="0"/>
       <w:cols w:space="708"/>
@@ -26059,7 +29622,7 @@
   <w:abstractNum w:abstractNumId="3" w15:restartNumberingAfterBreak="0">
     <w:nsid w:val="27872A5B"/>
     <w:multiLevelType w:val="hybridMultilevel"/>
-    <w:tmpl w:val="1F80DEE0"/>
+    <w:tmpl w:val="BF9A1866"/>
     <w:lvl w:ilvl="0" w:tplc="040C0001">
       <w:start w:val="1"/>
       <w:numFmt w:val="bullet"/>

--- a/documentation_RN/documentation/DOCUMENT TECHNIQUE REACT NATIVE.docx
+++ b/documentation_RN/documentation/DOCUMENT TECHNIQUE REACT NATIVE.docx
@@ -11389,23 +11389,23 @@
         </w:tabs>
       </w:pPr>
       <w:r>
+        <w:t xml:space="preserve">Vous devriez voir Hello </w:t>
+      </w:r>
+      <w:proofErr w:type="gramStart"/>
+      <w:r>
+        <w:t>World!</w:t>
+      </w:r>
+      <w:proofErr w:type="gramEnd"/>
+      <w:r>
+        <w:t xml:space="preserve"> écrit à l'écran!</w:t>
+      </w:r>
+    </w:p>
+    <w:p>
+      <w:r>
+        <w:rPr>
+          <w:noProof/>
+        </w:rPr>
         <w:lastRenderedPageBreak/>
-        <w:t xml:space="preserve">Vous devriez voir Hello </w:t>
-      </w:r>
-      <w:proofErr w:type="gramStart"/>
-      <w:r>
-        <w:t>World!</w:t>
-      </w:r>
-      <w:proofErr w:type="gramEnd"/>
-      <w:r>
-        <w:t xml:space="preserve"> écrit à l'écran!</w:t>
-      </w:r>
-    </w:p>
-    <w:p>
-      <w:r>
-        <w:rPr>
-          <w:noProof/>
-        </w:rPr>
         <mc:AlternateContent>
           <mc:Choice Requires="wps">
             <w:drawing>
@@ -14284,6 +14284,7 @@
         <w:rPr>
           <w:noProof/>
         </w:rPr>
+        <w:lastRenderedPageBreak/>
         <mc:AlternateContent>
           <mc:Choice Requires="wps">
             <w:drawing>
@@ -14629,53 +14630,53 @@
           <w:bCs/>
           <w:color w:val="0070C0"/>
         </w:rPr>
+        <w:t>Chaptire</w:t>
+      </w:r>
+      <w:proofErr w:type="spellEnd"/>
+      <w:r>
+        <w:rPr>
+          <w:b/>
+          <w:bCs/>
+          <w:color w:val="0070C0"/>
+        </w:rPr>
+        <w:t xml:space="preserve"> 8 : States </w:t>
+      </w:r>
+      <w:proofErr w:type="gramStart"/>
+      <w:r>
+        <w:rPr>
+          <w:b/>
+          <w:bCs/>
+          <w:color w:val="0070C0"/>
+        </w:rPr>
+        <w:t>( les</w:t>
+      </w:r>
+      <w:proofErr w:type="gramEnd"/>
+      <w:r>
+        <w:rPr>
+          <w:b/>
+          <w:bCs/>
+          <w:color w:val="0070C0"/>
+        </w:rPr>
+        <w:t xml:space="preserve"> états)</w:t>
+      </w:r>
+      <w:bookmarkEnd w:id="34"/>
+    </w:p>
+    <w:p/>
+    <w:p>
+      <w:pPr>
+        <w:pStyle w:val="Titre3"/>
+        <w:rPr>
+          <w:b/>
+          <w:bCs/>
+        </w:rPr>
+      </w:pPr>
+      <w:bookmarkStart w:id="35" w:name="_Toc86402701"/>
+      <w:r>
+        <w:rPr>
+          <w:b/>
+          <w:bCs/>
+        </w:rPr>
         <w:lastRenderedPageBreak/>
-        <w:t>Chaptire</w:t>
-      </w:r>
-      <w:proofErr w:type="spellEnd"/>
-      <w:r>
-        <w:rPr>
-          <w:b/>
-          <w:bCs/>
-          <w:color w:val="0070C0"/>
-        </w:rPr>
-        <w:t xml:space="preserve"> 8 : States </w:t>
-      </w:r>
-      <w:proofErr w:type="gramStart"/>
-      <w:r>
-        <w:rPr>
-          <w:b/>
-          <w:bCs/>
-          <w:color w:val="0070C0"/>
-        </w:rPr>
-        <w:t>( les</w:t>
-      </w:r>
-      <w:proofErr w:type="gramEnd"/>
-      <w:r>
-        <w:rPr>
-          <w:b/>
-          <w:bCs/>
-          <w:color w:val="0070C0"/>
-        </w:rPr>
-        <w:t xml:space="preserve"> états)</w:t>
-      </w:r>
-      <w:bookmarkEnd w:id="34"/>
-    </w:p>
-    <w:p/>
-    <w:p>
-      <w:pPr>
-        <w:pStyle w:val="Titre3"/>
-        <w:rPr>
-          <w:b/>
-          <w:bCs/>
-        </w:rPr>
-      </w:pPr>
-      <w:bookmarkStart w:id="35" w:name="_Toc86402701"/>
-      <w:r>
-        <w:rPr>
-          <w:b/>
-          <w:bCs/>
-        </w:rPr>
         <w:t>Syntaxe :</w:t>
       </w:r>
       <w:bookmarkEnd w:id="35"/>
@@ -15194,6 +15195,7 @@
         <w:rPr>
           <w:noProof/>
         </w:rPr>
+        <w:lastRenderedPageBreak/>
         <mc:AlternateContent>
           <mc:Choice Requires="wps">
             <w:drawing>
@@ -17661,6 +17663,7 @@
         <w:rPr>
           <w:noProof/>
         </w:rPr>
+        <w:lastRenderedPageBreak/>
         <mc:AlternateContent>
           <mc:Choice Requires="wps">
             <w:drawing>
@@ -19092,6 +19095,7 @@
         <w:rPr>
           <w:noProof/>
         </w:rPr>
+        <w:lastRenderedPageBreak/>
         <w:drawing>
           <wp:anchor distT="0" distB="0" distL="114300" distR="114300" simplePos="0" relativeHeight="251721728" behindDoc="0" locked="0" layoutInCell="1" allowOverlap="1" wp14:anchorId="7CC2BFC0" wp14:editId="7D571631">
             <wp:simplePos x="0" y="0"/>
@@ -19585,43 +19589,43 @@
           <w:bCs/>
           <w:color w:val="0070C0"/>
         </w:rPr>
+        <w:t>Chapitre 1</w:t>
+      </w:r>
+      <w:r>
+        <w:rPr>
+          <w:b/>
+          <w:bCs/>
+          <w:color w:val="0070C0"/>
+        </w:rPr>
+        <w:t>4</w:t>
+      </w:r>
+      <w:r>
+        <w:rPr>
+          <w:b/>
+          <w:bCs/>
+          <w:color w:val="0070C0"/>
+        </w:rPr>
+        <w:t> : Le Routage</w:t>
+      </w:r>
+      <w:bookmarkEnd w:id="85"/>
+      <w:r>
+        <w:rPr>
+          <w:b/>
+          <w:bCs/>
+          <w:color w:val="0070C0"/>
+        </w:rPr>
+        <w:t xml:space="preserve"> </w:t>
+      </w:r>
+    </w:p>
+    <w:p/>
+    <w:p>
+      <w:r>
+        <w:t xml:space="preserve">Introduction : </w:t>
+      </w:r>
+    </w:p>
+    <w:p>
+      <w:r>
         <w:lastRenderedPageBreak/>
-        <w:t>Chapitre 1</w:t>
-      </w:r>
-      <w:r>
-        <w:rPr>
-          <w:b/>
-          <w:bCs/>
-          <w:color w:val="0070C0"/>
-        </w:rPr>
-        <w:t>4</w:t>
-      </w:r>
-      <w:r>
-        <w:rPr>
-          <w:b/>
-          <w:bCs/>
-          <w:color w:val="0070C0"/>
-        </w:rPr>
-        <w:t> : Le Routage</w:t>
-      </w:r>
-      <w:bookmarkEnd w:id="85"/>
-      <w:r>
-        <w:rPr>
-          <w:b/>
-          <w:bCs/>
-          <w:color w:val="0070C0"/>
-        </w:rPr>
-        <w:t xml:space="preserve"> </w:t>
-      </w:r>
-    </w:p>
-    <w:p/>
-    <w:p>
-      <w:r>
-        <w:t xml:space="preserve">Introduction : </w:t>
-      </w:r>
-    </w:p>
-    <w:p>
-      <w:r>
         <w:t xml:space="preserve">Le routage ou la navigation permet </w:t>
       </w:r>
       <w:r>
@@ -21020,6 +21024,7 @@
       </w:pPr>
       <w:bookmarkStart w:id="101" w:name="_Toc86402727"/>
       <w:r>
+        <w:lastRenderedPageBreak/>
         <w:t>Bottom Tabs</w:t>
       </w:r>
       <w:bookmarkEnd w:id="101"/>
@@ -22383,6 +22388,7 @@
         <w:rPr>
           <w:noProof/>
         </w:rPr>
+        <w:lastRenderedPageBreak/>
         <mc:AlternateContent>
           <mc:Choice Requires="wps">
             <w:drawing>
@@ -23236,6 +23242,7 @@
         <w:rPr>
           <w:noProof/>
         </w:rPr>
+        <w:lastRenderedPageBreak/>
         <w:drawing>
           <wp:anchor distT="0" distB="0" distL="114300" distR="114300" simplePos="0" relativeHeight="251778048" behindDoc="0" locked="0" layoutInCell="1" allowOverlap="1" wp14:anchorId="0FA648AB" wp14:editId="22DC4D57">
             <wp:simplePos x="0" y="0"/>
@@ -25625,7 +25632,6 @@
           <w:bCs/>
           <w:color w:val="0070C0"/>
         </w:rPr>
-        <w:lastRenderedPageBreak/>
         <w:t>Chapitre 20 : Notification push</w:t>
       </w:r>
       <w:bookmarkEnd w:id="158"/>
@@ -28492,7 +28498,6 @@
           <w:bCs/>
           <w:color w:val="0070C0"/>
         </w:rPr>
-        <w:lastRenderedPageBreak/>
         <w:t xml:space="preserve">Chapitre 25 : </w:t>
       </w:r>
       <w:proofErr w:type="spellStart"/>
@@ -28528,6 +28533,7 @@
         <w:rPr>
           <w:noProof/>
         </w:rPr>
+        <w:lastRenderedPageBreak/>
         <mc:AlternateContent>
           <mc:Choice Requires="wps">
             <w:drawing>
@@ -29040,7 +29046,6 @@
         <w:pStyle w:val="Titre3"/>
       </w:pPr>
       <w:r>
-        <w:lastRenderedPageBreak/>
         <w:t xml:space="preserve">Les Principes de </w:t>
       </w:r>
       <w:proofErr w:type="spellStart"/>
@@ -29093,6 +29098,7 @@
           <w:sz w:val="24"/>
           <w:szCs w:val="24"/>
         </w:rPr>
+        <w:lastRenderedPageBreak/>
         <w:t xml:space="preserve">STATE correspond aux données que contient </w:t>
       </w:r>
       <w:proofErr w:type="gramStart"/>
@@ -29252,14 +29258,1366 @@
         </w:rPr>
         <w:t>ACTIONS</w:t>
       </w:r>
-    </w:p>
+      <w:r>
+        <w:rPr>
+          <w:b/>
+          <w:bCs/>
+          <w:sz w:val="28"/>
+          <w:szCs w:val="28"/>
+        </w:rPr>
+        <w:t> </w:t>
+      </w:r>
+    </w:p>
+    <w:p>
+      <w:pPr>
+        <w:pStyle w:val="Paragraphedeliste"/>
+        <w:tabs>
+          <w:tab w:val="left" w:pos="1728"/>
+        </w:tabs>
+        <w:rPr>
+          <w:sz w:val="24"/>
+          <w:szCs w:val="24"/>
+        </w:rPr>
+      </w:pPr>
+      <w:r>
+        <w:rPr>
+          <w:sz w:val="24"/>
+          <w:szCs w:val="24"/>
+        </w:rPr>
+        <w:tab/>
+      </w:r>
+    </w:p>
+    <w:p>
+      <w:pPr>
+        <w:pStyle w:val="Paragraphedeliste"/>
+        <w:tabs>
+          <w:tab w:val="left" w:pos="1728"/>
+        </w:tabs>
+        <w:rPr>
+          <w:sz w:val="24"/>
+          <w:szCs w:val="24"/>
+        </w:rPr>
+      </w:pPr>
+      <w:r>
+        <w:rPr>
+          <w:sz w:val="24"/>
+          <w:szCs w:val="24"/>
+        </w:rPr>
+        <w:tab/>
+      </w:r>
+      <w:proofErr w:type="gramStart"/>
+      <w:r>
+        <w:rPr>
+          <w:sz w:val="24"/>
+          <w:szCs w:val="24"/>
+        </w:rPr>
+        <w:t>Contrairement ,</w:t>
+      </w:r>
+      <w:proofErr w:type="gramEnd"/>
+      <w:r>
+        <w:rPr>
+          <w:sz w:val="24"/>
+          <w:szCs w:val="24"/>
+        </w:rPr>
+        <w:t xml:space="preserve"> aux dérivations  les actions sont tous les components et les fonctions qui mettent un changement sur les données.  </w:t>
+      </w:r>
+    </w:p>
+    <w:p>
+      <w:pPr>
+        <w:pStyle w:val="Paragraphedeliste"/>
+        <w:rPr>
+          <w:b/>
+          <w:bCs/>
+          <w:sz w:val="28"/>
+          <w:szCs w:val="28"/>
+        </w:rPr>
+      </w:pPr>
+    </w:p>
+    <w:p>
+      <w:pPr>
+        <w:pStyle w:val="Paragraphedeliste"/>
+        <w:outlineLvl w:val="2"/>
+        <w:rPr>
+          <w:sz w:val="24"/>
+          <w:szCs w:val="24"/>
+        </w:rPr>
+      </w:pPr>
+      <w:r>
+        <w:rPr>
+          <w:sz w:val="24"/>
+          <w:szCs w:val="24"/>
+        </w:rPr>
+        <w:t xml:space="preserve">Exemple 1 : </w:t>
+      </w:r>
+      <w:r>
+        <w:rPr>
+          <w:sz w:val="24"/>
+          <w:szCs w:val="24"/>
+        </w:rPr>
+        <w:t xml:space="preserve">une application simple des taches avec state management </w:t>
+      </w:r>
+      <w:proofErr w:type="spellStart"/>
+      <w:r>
+        <w:rPr>
+          <w:sz w:val="24"/>
+          <w:szCs w:val="24"/>
+        </w:rPr>
+        <w:t>useState</w:t>
+      </w:r>
+      <w:proofErr w:type="spellEnd"/>
+      <w:r>
+        <w:rPr>
+          <w:sz w:val="24"/>
+          <w:szCs w:val="24"/>
+        </w:rPr>
+        <w:t xml:space="preserve"> ()</w:t>
+      </w:r>
+    </w:p>
+    <w:p>
+      <w:pPr>
+        <w:pStyle w:val="Paragraphedeliste"/>
+        <w:rPr>
+          <w:sz w:val="24"/>
+          <w:szCs w:val="24"/>
+        </w:rPr>
+      </w:pPr>
+    </w:p>
+    <w:p>
+      <w:pPr>
+        <w:pStyle w:val="Paragraphedeliste"/>
+        <w:rPr>
+          <w:sz w:val="24"/>
+          <w:szCs w:val="24"/>
+        </w:rPr>
+      </w:pPr>
+      <w:r>
+        <w:rPr>
+          <w:noProof/>
+        </w:rPr>
+        <mc:AlternateContent>
+          <mc:Choice Requires="wps">
+            <w:drawing>
+              <wp:anchor distT="0" distB="0" distL="114300" distR="114300" simplePos="0" relativeHeight="251846656" behindDoc="0" locked="0" layoutInCell="1" allowOverlap="1" wp14:anchorId="3240DE37" wp14:editId="3FC70141">
+                <wp:simplePos x="0" y="0"/>
+                <wp:positionH relativeFrom="column">
+                  <wp:posOffset>111125</wp:posOffset>
+                </wp:positionH>
+                <wp:positionV relativeFrom="paragraph">
+                  <wp:posOffset>3407410</wp:posOffset>
+                </wp:positionV>
+                <wp:extent cx="5760720" cy="635"/>
+                <wp:effectExtent l="0" t="0" r="0" b="0"/>
+                <wp:wrapSquare wrapText="bothSides"/>
+                <wp:docPr id="124" name="Zone de texte 124"/>
+                <wp:cNvGraphicFramePr/>
+                <a:graphic xmlns:a="http://schemas.openxmlformats.org/drawingml/2006/main">
+                  <a:graphicData uri="http://schemas.microsoft.com/office/word/2010/wordprocessingShape">
+                    <wps:wsp>
+                      <wps:cNvSpPr txBox="1"/>
+                      <wps:spPr>
+                        <a:xfrm>
+                          <a:off x="0" y="0"/>
+                          <a:ext cx="5760720" cy="635"/>
+                        </a:xfrm>
+                        <a:prstGeom prst="rect">
+                          <a:avLst/>
+                        </a:prstGeom>
+                        <a:solidFill>
+                          <a:prstClr val="white"/>
+                        </a:solidFill>
+                        <a:ln>
+                          <a:noFill/>
+                        </a:ln>
+                      </wps:spPr>
+                      <wps:txbx>
+                        <w:txbxContent>
+                          <w:p>
+                            <w:pPr>
+                              <w:pStyle w:val="Lgende"/>
+                              <w:rPr>
+                                <w:noProof/>
+                                <w:sz w:val="24"/>
+                                <w:szCs w:val="24"/>
+                              </w:rPr>
+                            </w:pPr>
+                            <w:r>
+                              <w:t xml:space="preserve">Figure </w:t>
+                            </w:r>
+                            <w:fldSimple w:instr=" SEQ Figure \* ARABIC ">
+                              <w:r>
+                                <w:rPr>
+                                  <w:noProof/>
+                                </w:rPr>
+                                <w:t>61</w:t>
+                              </w:r>
+                            </w:fldSimple>
+                            <w:r>
+                              <w:t xml:space="preserve">: </w:t>
+                            </w:r>
+                            <w:proofErr w:type="spellStart"/>
+                            <w:r>
+                              <w:t>Task</w:t>
+                            </w:r>
+                            <w:proofErr w:type="spellEnd"/>
+                            <w:r>
+                              <w:t xml:space="preserve"> </w:t>
+                            </w:r>
+                            <w:proofErr w:type="spellStart"/>
+                            <w:r>
+                              <w:t>with</w:t>
+                            </w:r>
+                            <w:proofErr w:type="spellEnd"/>
+                            <w:r>
+                              <w:t xml:space="preserve"> </w:t>
+                            </w:r>
+                            <w:proofErr w:type="spellStart"/>
+                            <w:r>
+                              <w:t>UseState</w:t>
+                            </w:r>
+                            <w:proofErr w:type="spellEnd"/>
+                          </w:p>
+                        </w:txbxContent>
+                      </wps:txbx>
+                      <wps:bodyPr rot="0" spcFirstLastPara="0" vertOverflow="overflow" horzOverflow="overflow" vert="horz" wrap="square" lIns="0" tIns="0" rIns="0" bIns="0" numCol="1" spcCol="0" rtlCol="0" fromWordArt="0" anchor="t" anchorCtr="0" forceAA="0" compatLnSpc="1">
+                        <a:prstTxWarp prst="textNoShape">
+                          <a:avLst/>
+                        </a:prstTxWarp>
+                        <a:spAutoFit/>
+                      </wps:bodyPr>
+                    </wps:wsp>
+                  </a:graphicData>
+                </a:graphic>
+              </wp:anchor>
+            </w:drawing>
+          </mc:Choice>
+          <mc:Fallback>
+            <w:pict>
+              <v:shape w14:anchorId="3240DE37" id="Zone de texte 124" o:spid="_x0000_s1085" type="#_x0000_t202" style="position:absolute;left:0;text-align:left;margin-left:8.75pt;margin-top:268.3pt;width:453.6pt;height:.05pt;z-index:251846656;visibility:visible;mso-wrap-style:square;mso-wrap-distance-left:9pt;mso-wrap-distance-top:0;mso-wrap-distance-right:9pt;mso-wrap-distance-bottom:0;mso-position-horizontal:absolute;mso-position-horizontal-relative:text;mso-position-vertical:absolute;mso-position-vertical-relative:text;v-text-anchor:top" o:gfxdata="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" stroked="f">
+                <v:textbox style="mso-fit-shape-to-text:t" inset="0,0,0,0">
+                  <w:txbxContent>
+                    <w:p>
+                      <w:pPr>
+                        <w:pStyle w:val="Lgende"/>
+                        <w:rPr>
+                          <w:noProof/>
+                          <w:sz w:val="24"/>
+                          <w:szCs w:val="24"/>
+                        </w:rPr>
+                      </w:pPr>
+                      <w:r>
+                        <w:t xml:space="preserve">Figure </w:t>
+                      </w:r>
+                      <w:fldSimple w:instr=" SEQ Figure \* ARABIC ">
+                        <w:r>
+                          <w:rPr>
+                            <w:noProof/>
+                          </w:rPr>
+                          <w:t>61</w:t>
+                        </w:r>
+                      </w:fldSimple>
+                      <w:r>
+                        <w:t xml:space="preserve">: </w:t>
+                      </w:r>
+                      <w:proofErr w:type="spellStart"/>
+                      <w:r>
+                        <w:t>Task</w:t>
+                      </w:r>
+                      <w:proofErr w:type="spellEnd"/>
+                      <w:r>
+                        <w:t xml:space="preserve"> </w:t>
+                      </w:r>
+                      <w:proofErr w:type="spellStart"/>
+                      <w:r>
+                        <w:t>with</w:t>
+                      </w:r>
+                      <w:proofErr w:type="spellEnd"/>
+                      <w:r>
+                        <w:t xml:space="preserve"> </w:t>
+                      </w:r>
+                      <w:proofErr w:type="spellStart"/>
+                      <w:r>
+                        <w:t>UseState</w:t>
+                      </w:r>
+                      <w:proofErr w:type="spellEnd"/>
+                    </w:p>
+                  </w:txbxContent>
+                </v:textbox>
+                <w10:wrap type="square"/>
+              </v:shape>
+            </w:pict>
+          </mc:Fallback>
+        </mc:AlternateContent>
+      </w:r>
+      <w:r>
+        <w:rPr>
+          <w:noProof/>
+          <w:sz w:val="24"/>
+          <w:szCs w:val="24"/>
+        </w:rPr>
+        <w:drawing>
+          <wp:anchor distT="0" distB="0" distL="114300" distR="114300" simplePos="0" relativeHeight="251844608" behindDoc="0" locked="0" layoutInCell="1" allowOverlap="1" wp14:anchorId="7DD23BAC" wp14:editId="2760BDF3">
+            <wp:simplePos x="0" y="0"/>
+            <wp:positionH relativeFrom="column">
+              <wp:posOffset>111318</wp:posOffset>
+            </wp:positionH>
+            <wp:positionV relativeFrom="paragraph">
+              <wp:posOffset>369238</wp:posOffset>
+            </wp:positionV>
+            <wp:extent cx="5760720" cy="2981325"/>
+            <wp:effectExtent l="0" t="0" r="0" b="9525"/>
+            <wp:wrapSquare wrapText="bothSides"/>
+            <wp:docPr id="123" name="Image 123"/>
+            <wp:cNvGraphicFramePr>
+              <a:graphicFrameLocks xmlns:a="http://schemas.openxmlformats.org/drawingml/2006/main" noChangeAspect="1"/>
+            </wp:cNvGraphicFramePr>
+            <a:graphic xmlns:a="http://schemas.openxmlformats.org/drawingml/2006/main">
+              <a:graphicData uri="http://schemas.openxmlformats.org/drawingml/2006/picture">
+                <pic:pic xmlns:pic="http://schemas.openxmlformats.org/drawingml/2006/picture">
+                  <pic:nvPicPr>
+                    <pic:cNvPr id="123" name="Image 123"/>
+                    <pic:cNvPicPr/>
+                  </pic:nvPicPr>
+                  <pic:blipFill>
+                    <a:blip r:embed="rId129" cstate="print">
+                      <a:extLst>
+                        <a:ext uri="{28A0092B-C50C-407E-A947-70E740481C1C}">
+                          <a14:useLocalDpi xmlns:a14="http://schemas.microsoft.com/office/drawing/2010/main" val="0"/>
+                        </a:ext>
+                      </a:extLst>
+                    </a:blip>
+                    <a:stretch>
+                      <a:fillRect/>
+                    </a:stretch>
+                  </pic:blipFill>
+                  <pic:spPr>
+                    <a:xfrm>
+                      <a:off x="0" y="0"/>
+                      <a:ext cx="5760720" cy="2981325"/>
+                    </a:xfrm>
+                    <a:prstGeom prst="rect">
+                      <a:avLst/>
+                    </a:prstGeom>
+                  </pic:spPr>
+                </pic:pic>
+              </a:graphicData>
+            </a:graphic>
+          </wp:anchor>
+        </w:drawing>
+      </w:r>
+    </w:p>
+    <w:p/>
+    <w:p/>
+    <w:p/>
+    <w:p/>
+    <w:p/>
+    <w:p>
+      <w:r>
+        <w:t xml:space="preserve">Screen : </w:t>
+      </w:r>
+    </w:p>
+    <w:p>
+      <w:r>
+        <w:rPr>
+          <w:noProof/>
+        </w:rPr>
+        <w:lastRenderedPageBreak/>
+        <mc:AlternateContent>
+          <mc:Choice Requires="wps">
+            <w:drawing>
+              <wp:anchor distT="0" distB="0" distL="114300" distR="114300" simplePos="0" relativeHeight="251849728" behindDoc="0" locked="0" layoutInCell="1" allowOverlap="1" wp14:anchorId="0D907B40" wp14:editId="6886B85C">
+                <wp:simplePos x="0" y="0"/>
+                <wp:positionH relativeFrom="column">
+                  <wp:posOffset>1055370</wp:posOffset>
+                </wp:positionH>
+                <wp:positionV relativeFrom="paragraph">
+                  <wp:posOffset>4908550</wp:posOffset>
+                </wp:positionV>
+                <wp:extent cx="2294890" cy="635"/>
+                <wp:effectExtent l="0" t="0" r="0" b="0"/>
+                <wp:wrapSquare wrapText="bothSides"/>
+                <wp:docPr id="126" name="Zone de texte 126"/>
+                <wp:cNvGraphicFramePr/>
+                <a:graphic xmlns:a="http://schemas.openxmlformats.org/drawingml/2006/main">
+                  <a:graphicData uri="http://schemas.microsoft.com/office/word/2010/wordprocessingShape">
+                    <wps:wsp>
+                      <wps:cNvSpPr txBox="1"/>
+                      <wps:spPr>
+                        <a:xfrm>
+                          <a:off x="0" y="0"/>
+                          <a:ext cx="2294890" cy="635"/>
+                        </a:xfrm>
+                        <a:prstGeom prst="rect">
+                          <a:avLst/>
+                        </a:prstGeom>
+                        <a:solidFill>
+                          <a:prstClr val="white"/>
+                        </a:solidFill>
+                        <a:ln>
+                          <a:noFill/>
+                        </a:ln>
+                      </wps:spPr>
+                      <wps:txbx>
+                        <w:txbxContent>
+                          <w:p>
+                            <w:pPr>
+                              <w:pStyle w:val="Lgende"/>
+                              <w:rPr>
+                                <w:noProof/>
+                              </w:rPr>
+                            </w:pPr>
+                            <w:r>
+                              <w:t xml:space="preserve">Figure </w:t>
+                            </w:r>
+                            <w:fldSimple w:instr=" SEQ Figure \* ARABIC ">
+                              <w:r>
+                                <w:rPr>
+                                  <w:noProof/>
+                                </w:rPr>
+                                <w:t>62</w:t>
+                              </w:r>
+                            </w:fldSimple>
+                            <w:r>
+                              <w:t xml:space="preserve">: </w:t>
+                            </w:r>
+                            <w:proofErr w:type="spellStart"/>
+                            <w:r>
+                              <w:t>Tasks</w:t>
+                            </w:r>
+                            <w:proofErr w:type="spellEnd"/>
+                            <w:r>
+                              <w:t xml:space="preserve"> </w:t>
+                            </w:r>
+                            <w:proofErr w:type="spellStart"/>
+                            <w:r>
+                              <w:t>UseState</w:t>
+                            </w:r>
+                            <w:proofErr w:type="spellEnd"/>
+                            <w:r>
+                              <w:t xml:space="preserve"> screen</w:t>
+                            </w:r>
+                          </w:p>
+                        </w:txbxContent>
+                      </wps:txbx>
+                      <wps:bodyPr rot="0" spcFirstLastPara="0" vertOverflow="overflow" horzOverflow="overflow" vert="horz" wrap="square" lIns="0" tIns="0" rIns="0" bIns="0" numCol="1" spcCol="0" rtlCol="0" fromWordArt="0" anchor="t" anchorCtr="0" forceAA="0" compatLnSpc="1">
+                        <a:prstTxWarp prst="textNoShape">
+                          <a:avLst/>
+                        </a:prstTxWarp>
+                        <a:spAutoFit/>
+                      </wps:bodyPr>
+                    </wps:wsp>
+                  </a:graphicData>
+                </a:graphic>
+              </wp:anchor>
+            </w:drawing>
+          </mc:Choice>
+          <mc:Fallback>
+            <w:pict>
+              <v:shape w14:anchorId="0D907B40" id="Zone de texte 126" o:spid="_x0000_s1086" type="#_x0000_t202" style="position:absolute;margin-left:83.1pt;margin-top:386.5pt;width:180.7pt;height:.05pt;z-index:251849728;visibility:visible;mso-wrap-style:square;mso-wrap-distance-left:9pt;mso-wrap-distance-top:0;mso-wrap-distance-right:9pt;mso-wrap-distance-bottom:0;mso-position-horizontal:absolute;mso-position-horizontal-relative:text;mso-position-vertical:absolute;mso-position-vertical-relative:text;v-text-anchor:top" o:gfxdata="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" stroked="f">
+                <v:textbox style="mso-fit-shape-to-text:t" inset="0,0,0,0">
+                  <w:txbxContent>
+                    <w:p>
+                      <w:pPr>
+                        <w:pStyle w:val="Lgende"/>
+                        <w:rPr>
+                          <w:noProof/>
+                        </w:rPr>
+                      </w:pPr>
+                      <w:r>
+                        <w:t xml:space="preserve">Figure </w:t>
+                      </w:r>
+                      <w:fldSimple w:instr=" SEQ Figure \* ARABIC ">
+                        <w:r>
+                          <w:rPr>
+                            <w:noProof/>
+                          </w:rPr>
+                          <w:t>62</w:t>
+                        </w:r>
+                      </w:fldSimple>
+                      <w:r>
+                        <w:t xml:space="preserve">: </w:t>
+                      </w:r>
+                      <w:proofErr w:type="spellStart"/>
+                      <w:r>
+                        <w:t>Tasks</w:t>
+                      </w:r>
+                      <w:proofErr w:type="spellEnd"/>
+                      <w:r>
+                        <w:t xml:space="preserve"> </w:t>
+                      </w:r>
+                      <w:proofErr w:type="spellStart"/>
+                      <w:r>
+                        <w:t>UseState</w:t>
+                      </w:r>
+                      <w:proofErr w:type="spellEnd"/>
+                      <w:r>
+                        <w:t xml:space="preserve"> screen</w:t>
+                      </w:r>
+                    </w:p>
+                  </w:txbxContent>
+                </v:textbox>
+                <w10:wrap type="square"/>
+              </v:shape>
+            </w:pict>
+          </mc:Fallback>
+        </mc:AlternateContent>
+      </w:r>
+      <w:r>
+        <w:rPr>
+          <w:noProof/>
+        </w:rPr>
+        <w:drawing>
+          <wp:anchor distT="0" distB="0" distL="114300" distR="114300" simplePos="0" relativeHeight="251847680" behindDoc="0" locked="0" layoutInCell="1" allowOverlap="1" wp14:anchorId="337BA1D7" wp14:editId="60850B44">
+            <wp:simplePos x="0" y="0"/>
+            <wp:positionH relativeFrom="column">
+              <wp:posOffset>1055674</wp:posOffset>
+            </wp:positionH>
+            <wp:positionV relativeFrom="paragraph">
+              <wp:posOffset>6488</wp:posOffset>
+            </wp:positionV>
+            <wp:extent cx="2294890" cy="4845050"/>
+            <wp:effectExtent l="133350" t="114300" r="124460" b="146050"/>
+            <wp:wrapSquare wrapText="bothSides"/>
+            <wp:docPr id="125" name="Image 125"/>
+            <wp:cNvGraphicFramePr>
+              <a:graphicFrameLocks xmlns:a="http://schemas.openxmlformats.org/drawingml/2006/main" noChangeAspect="1"/>
+            </wp:cNvGraphicFramePr>
+            <a:graphic xmlns:a="http://schemas.openxmlformats.org/drawingml/2006/main">
+              <a:graphicData uri="http://schemas.openxmlformats.org/drawingml/2006/picture">
+                <pic:pic xmlns:pic="http://schemas.openxmlformats.org/drawingml/2006/picture">
+                  <pic:nvPicPr>
+                    <pic:cNvPr id="125" name="Image 125"/>
+                    <pic:cNvPicPr/>
+                  </pic:nvPicPr>
+                  <pic:blipFill>
+                    <a:blip r:embed="rId130" cstate="print">
+                      <a:extLst>
+                        <a:ext uri="{28A0092B-C50C-407E-A947-70E740481C1C}">
+                          <a14:useLocalDpi xmlns:a14="http://schemas.microsoft.com/office/drawing/2010/main" val="0"/>
+                        </a:ext>
+                      </a:extLst>
+                    </a:blip>
+                    <a:stretch>
+                      <a:fillRect/>
+                    </a:stretch>
+                  </pic:blipFill>
+                  <pic:spPr>
+                    <a:xfrm>
+                      <a:off x="0" y="0"/>
+                      <a:ext cx="2294890" cy="4845050"/>
+                    </a:xfrm>
+                    <a:prstGeom prst="rect">
+                      <a:avLst/>
+                    </a:prstGeom>
+                    <a:solidFill>
+                      <a:srgbClr val="FFFFFF">
+                        <a:shade val="85000"/>
+                      </a:srgbClr>
+                    </a:solidFill>
+                    <a:ln w="88900" cap="sq">
+                      <a:solidFill>
+                        <a:srgbClr val="FFFFFF"/>
+                      </a:solidFill>
+                      <a:miter lim="800000"/>
+                    </a:ln>
+                    <a:effectLst>
+                      <a:outerShdw blurRad="55000" dist="18000" dir="5400000" algn="tl" rotWithShape="0">
+                        <a:srgbClr val="000000">
+                          <a:alpha val="40000"/>
+                        </a:srgbClr>
+                      </a:outerShdw>
+                    </a:effectLst>
+                    <a:scene3d>
+                      <a:camera prst="orthographicFront"/>
+                      <a:lightRig rig="twoPt" dir="t">
+                        <a:rot lat="0" lon="0" rev="7200000"/>
+                      </a:lightRig>
+                    </a:scene3d>
+                    <a:sp3d>
+                      <a:bevelT w="25400" h="19050"/>
+                      <a:contourClr>
+                        <a:srgbClr val="FFFFFF"/>
+                      </a:contourClr>
+                    </a:sp3d>
+                  </pic:spPr>
+                </pic:pic>
+              </a:graphicData>
+            </a:graphic>
+            <wp14:sizeRelH relativeFrom="margin">
+              <wp14:pctWidth>0</wp14:pctWidth>
+            </wp14:sizeRelH>
+            <wp14:sizeRelV relativeFrom="margin">
+              <wp14:pctHeight>0</wp14:pctHeight>
+            </wp14:sizeRelV>
+          </wp:anchor>
+        </w:drawing>
+      </w:r>
+    </w:p>
+    <w:p/>
+    <w:p/>
+    <w:p/>
+    <w:p/>
+    <w:p/>
+    <w:p/>
+    <w:p/>
+    <w:p/>
+    <w:p/>
+    <w:p/>
+    <w:p/>
+    <w:p/>
+    <w:p/>
+    <w:p/>
+    <w:p/>
+    <w:p/>
+    <w:p/>
+    <w:p/>
+    <w:p/>
+    <w:p/>
+    <w:p/>
+    <w:p/>
+    <w:p/>
+    <w:p/>
+    <w:p/>
+    <w:p/>
+    <w:p/>
+    <w:p/>
+    <w:p>
+      <w:pPr>
+        <w:pStyle w:val="Titre3"/>
+      </w:pPr>
+      <w:r>
+        <w:lastRenderedPageBreak/>
+        <w:t>Exemple 2</w:t>
+      </w:r>
+      <w:proofErr w:type="gramStart"/>
+      <w:r>
+        <w:t> :</w:t>
+      </w:r>
+      <w:r>
+        <w:t>une</w:t>
+      </w:r>
+      <w:proofErr w:type="gramEnd"/>
+      <w:r>
+        <w:t xml:space="preserve"> application simple des taches avec state management </w:t>
+      </w:r>
+      <w:proofErr w:type="spellStart"/>
+      <w:r>
+        <w:t>Mobx</w:t>
+      </w:r>
+      <w:proofErr w:type="spellEnd"/>
+      <w:r>
+        <w:t xml:space="preserve"> </w:t>
+      </w:r>
+    </w:p>
+    <w:p>
+      <w:r>
+        <w:rPr>
+          <w:noProof/>
+        </w:rPr>
+        <mc:AlternateContent>
+          <mc:Choice Requires="wps">
+            <w:drawing>
+              <wp:anchor distT="0" distB="0" distL="114300" distR="114300" simplePos="0" relativeHeight="251852800" behindDoc="0" locked="0" layoutInCell="1" allowOverlap="1" wp14:anchorId="7335D8A8" wp14:editId="16A90712">
+                <wp:simplePos x="0" y="0"/>
+                <wp:positionH relativeFrom="column">
+                  <wp:posOffset>-127000</wp:posOffset>
+                </wp:positionH>
+                <wp:positionV relativeFrom="paragraph">
+                  <wp:posOffset>2953385</wp:posOffset>
+                </wp:positionV>
+                <wp:extent cx="5760720" cy="635"/>
+                <wp:effectExtent l="0" t="0" r="0" b="0"/>
+                <wp:wrapSquare wrapText="bothSides"/>
+                <wp:docPr id="128" name="Zone de texte 128"/>
+                <wp:cNvGraphicFramePr/>
+                <a:graphic xmlns:a="http://schemas.openxmlformats.org/drawingml/2006/main">
+                  <a:graphicData uri="http://schemas.microsoft.com/office/word/2010/wordprocessingShape">
+                    <wps:wsp>
+                      <wps:cNvSpPr txBox="1"/>
+                      <wps:spPr>
+                        <a:xfrm>
+                          <a:off x="0" y="0"/>
+                          <a:ext cx="5760720" cy="635"/>
+                        </a:xfrm>
+                        <a:prstGeom prst="rect">
+                          <a:avLst/>
+                        </a:prstGeom>
+                        <a:solidFill>
+                          <a:prstClr val="white"/>
+                        </a:solidFill>
+                        <a:ln>
+                          <a:noFill/>
+                        </a:ln>
+                      </wps:spPr>
+                      <wps:txbx>
+                        <w:txbxContent>
+                          <w:p>
+                            <w:pPr>
+                              <w:pStyle w:val="Lgende"/>
+                              <w:rPr>
+                                <w:noProof/>
+                              </w:rPr>
+                            </w:pPr>
+                            <w:r>
+                              <w:t xml:space="preserve">Figure </w:t>
+                            </w:r>
+                            <w:fldSimple w:instr=" SEQ Figure \* ARABIC ">
+                              <w:r>
+                                <w:rPr>
+                                  <w:noProof/>
+                                </w:rPr>
+                                <w:t>63</w:t>
+                              </w:r>
+                            </w:fldSimple>
+                            <w:r>
+                              <w:t xml:space="preserve">: </w:t>
+                            </w:r>
+                            <w:proofErr w:type="spellStart"/>
+                            <w:r>
+                              <w:t>Tasks</w:t>
+                            </w:r>
+                            <w:proofErr w:type="spellEnd"/>
+                            <w:r>
+                              <w:t xml:space="preserve"> </w:t>
+                            </w:r>
+                            <w:proofErr w:type="spellStart"/>
+                            <w:r>
+                              <w:t>With</w:t>
+                            </w:r>
+                            <w:proofErr w:type="spellEnd"/>
+                            <w:r>
+                              <w:t xml:space="preserve"> </w:t>
+                            </w:r>
+                            <w:proofErr w:type="spellStart"/>
+                            <w:r>
+                              <w:t>Mobx</w:t>
+                            </w:r>
+                            <w:proofErr w:type="spellEnd"/>
+                          </w:p>
+                        </w:txbxContent>
+                      </wps:txbx>
+                      <wps:bodyPr rot="0" spcFirstLastPara="0" vertOverflow="overflow" horzOverflow="overflow" vert="horz" wrap="square" lIns="0" tIns="0" rIns="0" bIns="0" numCol="1" spcCol="0" rtlCol="0" fromWordArt="0" anchor="t" anchorCtr="0" forceAA="0" compatLnSpc="1">
+                        <a:prstTxWarp prst="textNoShape">
+                          <a:avLst/>
+                        </a:prstTxWarp>
+                        <a:spAutoFit/>
+                      </wps:bodyPr>
+                    </wps:wsp>
+                  </a:graphicData>
+                </a:graphic>
+              </wp:anchor>
+            </w:drawing>
+          </mc:Choice>
+          <mc:Fallback>
+            <w:pict>
+              <v:shape w14:anchorId="7335D8A8" id="Zone de texte 128" o:spid="_x0000_s1087" type="#_x0000_t202" style="position:absolute;margin-left:-10pt;margin-top:232.55pt;width:453.6pt;height:.05pt;z-index:251852800;visibility:visible;mso-wrap-style:square;mso-wrap-distance-left:9pt;mso-wrap-distance-top:0;mso-wrap-distance-right:9pt;mso-wrap-distance-bottom:0;mso-position-horizontal:absolute;mso-position-horizontal-relative:text;mso-position-vertical:absolute;mso-position-vertical-relative:text;v-text-anchor:top" o:gfxdata="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" stroked="f">
+                <v:textbox style="mso-fit-shape-to-text:t" inset="0,0,0,0">
+                  <w:txbxContent>
+                    <w:p>
+                      <w:pPr>
+                        <w:pStyle w:val="Lgende"/>
+                        <w:rPr>
+                          <w:noProof/>
+                        </w:rPr>
+                      </w:pPr>
+                      <w:r>
+                        <w:t xml:space="preserve">Figure </w:t>
+                      </w:r>
+                      <w:fldSimple w:instr=" SEQ Figure \* ARABIC ">
+                        <w:r>
+                          <w:rPr>
+                            <w:noProof/>
+                          </w:rPr>
+                          <w:t>63</w:t>
+                        </w:r>
+                      </w:fldSimple>
+                      <w:r>
+                        <w:t xml:space="preserve">: </w:t>
+                      </w:r>
+                      <w:proofErr w:type="spellStart"/>
+                      <w:r>
+                        <w:t>Tasks</w:t>
+                      </w:r>
+                      <w:proofErr w:type="spellEnd"/>
+                      <w:r>
+                        <w:t xml:space="preserve"> </w:t>
+                      </w:r>
+                      <w:proofErr w:type="spellStart"/>
+                      <w:r>
+                        <w:t>With</w:t>
+                      </w:r>
+                      <w:proofErr w:type="spellEnd"/>
+                      <w:r>
+                        <w:t xml:space="preserve"> </w:t>
+                      </w:r>
+                      <w:proofErr w:type="spellStart"/>
+                      <w:r>
+                        <w:t>Mobx</w:t>
+                      </w:r>
+                      <w:proofErr w:type="spellEnd"/>
+                    </w:p>
+                  </w:txbxContent>
+                </v:textbox>
+                <w10:wrap type="square"/>
+              </v:shape>
+            </w:pict>
+          </mc:Fallback>
+        </mc:AlternateContent>
+      </w:r>
+      <w:r>
+        <w:rPr>
+          <w:noProof/>
+        </w:rPr>
+        <w:drawing>
+          <wp:anchor distT="0" distB="0" distL="114300" distR="114300" simplePos="0" relativeHeight="251850752" behindDoc="0" locked="0" layoutInCell="1" allowOverlap="1" wp14:anchorId="6032C9A9" wp14:editId="2817BEDD">
+            <wp:simplePos x="0" y="0"/>
+            <wp:positionH relativeFrom="margin">
+              <wp:posOffset>-127221</wp:posOffset>
+            </wp:positionH>
+            <wp:positionV relativeFrom="paragraph">
+              <wp:posOffset>349167</wp:posOffset>
+            </wp:positionV>
+            <wp:extent cx="5760720" cy="2547620"/>
+            <wp:effectExtent l="0" t="0" r="0" b="5080"/>
+            <wp:wrapSquare wrapText="bothSides"/>
+            <wp:docPr id="127" name="Image 127"/>
+            <wp:cNvGraphicFramePr>
+              <a:graphicFrameLocks xmlns:a="http://schemas.openxmlformats.org/drawingml/2006/main" noChangeAspect="1"/>
+            </wp:cNvGraphicFramePr>
+            <a:graphic xmlns:a="http://schemas.openxmlformats.org/drawingml/2006/main">
+              <a:graphicData uri="http://schemas.openxmlformats.org/drawingml/2006/picture">
+                <pic:pic xmlns:pic="http://schemas.openxmlformats.org/drawingml/2006/picture">
+                  <pic:nvPicPr>
+                    <pic:cNvPr id="127" name="Image 127"/>
+                    <pic:cNvPicPr/>
+                  </pic:nvPicPr>
+                  <pic:blipFill>
+                    <a:blip r:embed="rId131" cstate="print">
+                      <a:extLst>
+                        <a:ext uri="{28A0092B-C50C-407E-A947-70E740481C1C}">
+                          <a14:useLocalDpi xmlns:a14="http://schemas.microsoft.com/office/drawing/2010/main" val="0"/>
+                        </a:ext>
+                      </a:extLst>
+                    </a:blip>
+                    <a:stretch>
+                      <a:fillRect/>
+                    </a:stretch>
+                  </pic:blipFill>
+                  <pic:spPr>
+                    <a:xfrm>
+                      <a:off x="0" y="0"/>
+                      <a:ext cx="5760720" cy="2547620"/>
+                    </a:xfrm>
+                    <a:prstGeom prst="rect">
+                      <a:avLst/>
+                    </a:prstGeom>
+                  </pic:spPr>
+                </pic:pic>
+              </a:graphicData>
+            </a:graphic>
+          </wp:anchor>
+        </w:drawing>
+      </w:r>
+    </w:p>
+    <w:p/>
+    <w:p>
+      <w:r>
+        <w:rPr>
+          <w:noProof/>
+        </w:rPr>
+        <mc:AlternateContent>
+          <mc:Choice Requires="wps">
+            <w:drawing>
+              <wp:anchor distT="0" distB="0" distL="114300" distR="114300" simplePos="0" relativeHeight="251855872" behindDoc="0" locked="0" layoutInCell="1" allowOverlap="1" wp14:anchorId="4DAD89A9" wp14:editId="3FA4E8A7">
+                <wp:simplePos x="0" y="0"/>
+                <wp:positionH relativeFrom="column">
+                  <wp:posOffset>1786255</wp:posOffset>
+                </wp:positionH>
+                <wp:positionV relativeFrom="paragraph">
+                  <wp:posOffset>7328535</wp:posOffset>
+                </wp:positionV>
+                <wp:extent cx="2181225" cy="635"/>
+                <wp:effectExtent l="0" t="0" r="0" b="0"/>
+                <wp:wrapSquare wrapText="bothSides"/>
+                <wp:docPr id="130" name="Zone de texte 130"/>
+                <wp:cNvGraphicFramePr/>
+                <a:graphic xmlns:a="http://schemas.openxmlformats.org/drawingml/2006/main">
+                  <a:graphicData uri="http://schemas.microsoft.com/office/word/2010/wordprocessingShape">
+                    <wps:wsp>
+                      <wps:cNvSpPr txBox="1"/>
+                      <wps:spPr>
+                        <a:xfrm>
+                          <a:off x="0" y="0"/>
+                          <a:ext cx="2181225" cy="635"/>
+                        </a:xfrm>
+                        <a:prstGeom prst="rect">
+                          <a:avLst/>
+                        </a:prstGeom>
+                        <a:solidFill>
+                          <a:prstClr val="white"/>
+                        </a:solidFill>
+                        <a:ln>
+                          <a:noFill/>
+                        </a:ln>
+                      </wps:spPr>
+                      <wps:txbx>
+                        <w:txbxContent>
+                          <w:p>
+                            <w:pPr>
+                              <w:pStyle w:val="Lgende"/>
+                              <w:rPr>
+                                <w:noProof/>
+                              </w:rPr>
+                            </w:pPr>
+                            <w:r>
+                              <w:t xml:space="preserve">Figure </w:t>
+                            </w:r>
+                            <w:fldSimple w:instr=" SEQ Figure \* ARABIC ">
+                              <w:r>
+                                <w:rPr>
+                                  <w:noProof/>
+                                </w:rPr>
+                                <w:t>64</w:t>
+                              </w:r>
+                            </w:fldSimple>
+                            <w:r>
+                              <w:t xml:space="preserve">: </w:t>
+                            </w:r>
+                            <w:proofErr w:type="spellStart"/>
+                            <w:r>
+                              <w:t>Mobx</w:t>
+                            </w:r>
+                            <w:proofErr w:type="spellEnd"/>
+                            <w:r>
+                              <w:t xml:space="preserve"> </w:t>
+                            </w:r>
+                            <w:proofErr w:type="spellStart"/>
+                            <w:r>
+                              <w:t>Tasks</w:t>
+                            </w:r>
+                            <w:proofErr w:type="spellEnd"/>
+                            <w:r>
+                              <w:t xml:space="preserve"> Screen</w:t>
+                            </w:r>
+                          </w:p>
+                        </w:txbxContent>
+                      </wps:txbx>
+                      <wps:bodyPr rot="0" spcFirstLastPara="0" vertOverflow="overflow" horzOverflow="overflow" vert="horz" wrap="square" lIns="0" tIns="0" rIns="0" bIns="0" numCol="1" spcCol="0" rtlCol="0" fromWordArt="0" anchor="t" anchorCtr="0" forceAA="0" compatLnSpc="1">
+                        <a:prstTxWarp prst="textNoShape">
+                          <a:avLst/>
+                        </a:prstTxWarp>
+                        <a:spAutoFit/>
+                      </wps:bodyPr>
+                    </wps:wsp>
+                  </a:graphicData>
+                </a:graphic>
+              </wp:anchor>
+            </w:drawing>
+          </mc:Choice>
+          <mc:Fallback>
+            <w:pict>
+              <v:shape w14:anchorId="4DAD89A9" id="Zone de texte 130" o:spid="_x0000_s1088" type="#_x0000_t202" style="position:absolute;margin-left:140.65pt;margin-top:577.05pt;width:171.75pt;height:.05pt;z-index:251855872;visibility:visible;mso-wrap-style:square;mso-wrap-distance-left:9pt;mso-wrap-distance-top:0;mso-wrap-distance-right:9pt;mso-wrap-distance-bottom:0;mso-position-horizontal:absolute;mso-position-horizontal-relative:text;mso-position-vertical:absolute;mso-position-vertical-relative:text;v-text-anchor:top" o:gfxdata="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" stroked="f">
+                <v:textbox style="mso-fit-shape-to-text:t" inset="0,0,0,0">
+                  <w:txbxContent>
+                    <w:p>
+                      <w:pPr>
+                        <w:pStyle w:val="Lgende"/>
+                        <w:rPr>
+                          <w:noProof/>
+                        </w:rPr>
+                      </w:pPr>
+                      <w:r>
+                        <w:t xml:space="preserve">Figure </w:t>
+                      </w:r>
+                      <w:fldSimple w:instr=" SEQ Figure \* ARABIC ">
+                        <w:r>
+                          <w:rPr>
+                            <w:noProof/>
+                          </w:rPr>
+                          <w:t>64</w:t>
+                        </w:r>
+                      </w:fldSimple>
+                      <w:r>
+                        <w:t xml:space="preserve">: </w:t>
+                      </w:r>
+                      <w:proofErr w:type="spellStart"/>
+                      <w:r>
+                        <w:t>Mobx</w:t>
+                      </w:r>
+                      <w:proofErr w:type="spellEnd"/>
+                      <w:r>
+                        <w:t xml:space="preserve"> </w:t>
+                      </w:r>
+                      <w:proofErr w:type="spellStart"/>
+                      <w:r>
+                        <w:t>Tasks</w:t>
+                      </w:r>
+                      <w:proofErr w:type="spellEnd"/>
+                      <w:r>
+                        <w:t xml:space="preserve"> Screen</w:t>
+                      </w:r>
+                    </w:p>
+                  </w:txbxContent>
+                </v:textbox>
+                <w10:wrap type="square"/>
+              </v:shape>
+            </w:pict>
+          </mc:Fallback>
+        </mc:AlternateContent>
+      </w:r>
+      <w:r>
+        <w:rPr>
+          <w:noProof/>
+        </w:rPr>
+        <w:drawing>
+          <wp:anchor distT="0" distB="0" distL="114300" distR="114300" simplePos="0" relativeHeight="251853824" behindDoc="0" locked="0" layoutInCell="1" allowOverlap="1" wp14:anchorId="1304A4A8" wp14:editId="35CC75C7">
+            <wp:simplePos x="0" y="0"/>
+            <wp:positionH relativeFrom="margin">
+              <wp:posOffset>1786255</wp:posOffset>
+            </wp:positionH>
+            <wp:positionV relativeFrom="paragraph">
+              <wp:posOffset>2665730</wp:posOffset>
+            </wp:positionV>
+            <wp:extent cx="2181225" cy="4605655"/>
+            <wp:effectExtent l="114300" t="114300" r="104775" b="137795"/>
+            <wp:wrapSquare wrapText="bothSides"/>
+            <wp:docPr id="129" name="Image 129"/>
+            <wp:cNvGraphicFramePr>
+              <a:graphicFrameLocks xmlns:a="http://schemas.openxmlformats.org/drawingml/2006/main" noChangeAspect="1"/>
+            </wp:cNvGraphicFramePr>
+            <a:graphic xmlns:a="http://schemas.openxmlformats.org/drawingml/2006/main">
+              <a:graphicData uri="http://schemas.openxmlformats.org/drawingml/2006/picture">
+                <pic:pic xmlns:pic="http://schemas.openxmlformats.org/drawingml/2006/picture">
+                  <pic:nvPicPr>
+                    <pic:cNvPr id="129" name="Image 129"/>
+                    <pic:cNvPicPr/>
+                  </pic:nvPicPr>
+                  <pic:blipFill>
+                    <a:blip r:embed="rId132" cstate="print">
+                      <a:extLst>
+                        <a:ext uri="{28A0092B-C50C-407E-A947-70E740481C1C}">
+                          <a14:useLocalDpi xmlns:a14="http://schemas.microsoft.com/office/drawing/2010/main" val="0"/>
+                        </a:ext>
+                      </a:extLst>
+                    </a:blip>
+                    <a:stretch>
+                      <a:fillRect/>
+                    </a:stretch>
+                  </pic:blipFill>
+                  <pic:spPr>
+                    <a:xfrm>
+                      <a:off x="0" y="0"/>
+                      <a:ext cx="2181225" cy="4605655"/>
+                    </a:xfrm>
+                    <a:prstGeom prst="rect">
+                      <a:avLst/>
+                    </a:prstGeom>
+                    <a:solidFill>
+                      <a:srgbClr val="FFFFFF">
+                        <a:shade val="85000"/>
+                      </a:srgbClr>
+                    </a:solidFill>
+                    <a:ln w="88900" cap="sq">
+                      <a:solidFill>
+                        <a:srgbClr val="FFFFFF"/>
+                      </a:solidFill>
+                      <a:miter lim="800000"/>
+                    </a:ln>
+                    <a:effectLst>
+                      <a:outerShdw blurRad="55000" dist="18000" dir="5400000" algn="tl" rotWithShape="0">
+                        <a:srgbClr val="000000">
+                          <a:alpha val="40000"/>
+                        </a:srgbClr>
+                      </a:outerShdw>
+                    </a:effectLst>
+                    <a:scene3d>
+                      <a:camera prst="orthographicFront"/>
+                      <a:lightRig rig="twoPt" dir="t">
+                        <a:rot lat="0" lon="0" rev="7200000"/>
+                      </a:lightRig>
+                    </a:scene3d>
+                    <a:sp3d>
+                      <a:bevelT w="25400" h="19050"/>
+                      <a:contourClr>
+                        <a:srgbClr val="FFFFFF"/>
+                      </a:contourClr>
+                    </a:sp3d>
+                  </pic:spPr>
+                </pic:pic>
+              </a:graphicData>
+            </a:graphic>
+            <wp14:sizeRelH relativeFrom="margin">
+              <wp14:pctWidth>0</wp14:pctWidth>
+            </wp14:sizeRelH>
+            <wp14:sizeRelV relativeFrom="margin">
+              <wp14:pctHeight>0</wp14:pctHeight>
+            </wp14:sizeRelV>
+          </wp:anchor>
+        </w:drawing>
+      </w:r>
+      <w:r>
+        <w:t xml:space="preserve">Screen : </w:t>
+      </w:r>
+    </w:p>
+    <w:p/>
+    <w:p/>
+    <w:p/>
+    <w:p/>
+    <w:p/>
+    <w:p/>
+    <w:p/>
+    <w:p/>
+    <w:p/>
+    <w:p>
+      <w:r>
+        <w:tab/>
+      </w:r>
+    </w:p>
+    <w:p/>
+    <w:p/>
+    <w:p/>
+    <w:p/>
+    <w:p/>
+    <w:p/>
+    <w:p/>
+    <w:p/>
+    <w:p>
+      <w:pPr>
+        <w:pStyle w:val="Titre3"/>
+      </w:pPr>
+      <w:r>
+        <w:lastRenderedPageBreak/>
+        <w:t xml:space="preserve">Exemple 3 : </w:t>
+      </w:r>
+      <w:r>
+        <w:t>Exemple 2</w:t>
+      </w:r>
+      <w:proofErr w:type="gramStart"/>
+      <w:r>
+        <w:t> :une</w:t>
+      </w:r>
+      <w:proofErr w:type="gramEnd"/>
+      <w:r>
+        <w:t xml:space="preserve"> application simple des taches avec state management </w:t>
+      </w:r>
+      <w:r>
+        <w:t>MST (</w:t>
+      </w:r>
+      <w:proofErr w:type="spellStart"/>
+      <w:r>
+        <w:t>Mobx</w:t>
+      </w:r>
+      <w:proofErr w:type="spellEnd"/>
+      <w:r>
+        <w:t xml:space="preserve"> State </w:t>
+      </w:r>
+      <w:proofErr w:type="spellStart"/>
+      <w:r>
+        <w:t>Tree</w:t>
+      </w:r>
+      <w:proofErr w:type="spellEnd"/>
+      <w:r>
+        <w:t>)</w:t>
+      </w:r>
+    </w:p>
+    <w:p>
+      <w:pPr>
+        <w:pStyle w:val="Titre3"/>
+      </w:pPr>
+    </w:p>
+    <w:p>
+      <w:pPr>
+        <w:pStyle w:val="Titre3"/>
+      </w:pPr>
+      <w:r>
+        <w:rPr>
+          <w:noProof/>
+        </w:rPr>
+        <mc:AlternateContent>
+          <mc:Choice Requires="wps">
+            <w:drawing>
+              <wp:anchor distT="0" distB="0" distL="114300" distR="114300" simplePos="0" relativeHeight="251858944" behindDoc="0" locked="0" layoutInCell="1" allowOverlap="1" wp14:anchorId="221FAFA7" wp14:editId="2119869E">
+                <wp:simplePos x="0" y="0"/>
+                <wp:positionH relativeFrom="column">
+                  <wp:posOffset>852170</wp:posOffset>
+                </wp:positionH>
+                <wp:positionV relativeFrom="paragraph">
+                  <wp:posOffset>2179320</wp:posOffset>
+                </wp:positionV>
+                <wp:extent cx="4484370" cy="635"/>
+                <wp:effectExtent l="0" t="0" r="0" b="0"/>
+                <wp:wrapSquare wrapText="bothSides"/>
+                <wp:docPr id="132" name="Zone de texte 132"/>
+                <wp:cNvGraphicFramePr/>
+                <a:graphic xmlns:a="http://schemas.openxmlformats.org/drawingml/2006/main">
+                  <a:graphicData uri="http://schemas.microsoft.com/office/word/2010/wordprocessingShape">
+                    <wps:wsp>
+                      <wps:cNvSpPr txBox="1"/>
+                      <wps:spPr>
+                        <a:xfrm>
+                          <a:off x="0" y="0"/>
+                          <a:ext cx="4484370" cy="635"/>
+                        </a:xfrm>
+                        <a:prstGeom prst="rect">
+                          <a:avLst/>
+                        </a:prstGeom>
+                        <a:solidFill>
+                          <a:prstClr val="white"/>
+                        </a:solidFill>
+                        <a:ln>
+                          <a:noFill/>
+                        </a:ln>
+                      </wps:spPr>
+                      <wps:txbx>
+                        <w:txbxContent>
+                          <w:p>
+                            <w:pPr>
+                              <w:pStyle w:val="Lgende"/>
+                              <w:rPr>
+                                <w:noProof/>
+                              </w:rPr>
+                            </w:pPr>
+                            <w:r>
+                              <w:t xml:space="preserve">Figure </w:t>
+                            </w:r>
+                            <w:fldSimple w:instr=" SEQ Figure \* ARABIC ">
+                              <w:r>
+                                <w:rPr>
+                                  <w:noProof/>
+                                </w:rPr>
+                                <w:t>65</w:t>
+                              </w:r>
+                            </w:fldSimple>
+                            <w:r>
+                              <w:t>: MST RN</w:t>
+                            </w:r>
+                          </w:p>
+                        </w:txbxContent>
+                      </wps:txbx>
+                      <wps:bodyPr rot="0" spcFirstLastPara="0" vertOverflow="overflow" horzOverflow="overflow" vert="horz" wrap="square" lIns="0" tIns="0" rIns="0" bIns="0" numCol="1" spcCol="0" rtlCol="0" fromWordArt="0" anchor="t" anchorCtr="0" forceAA="0" compatLnSpc="1">
+                        <a:prstTxWarp prst="textNoShape">
+                          <a:avLst/>
+                        </a:prstTxWarp>
+                        <a:spAutoFit/>
+                      </wps:bodyPr>
+                    </wps:wsp>
+                  </a:graphicData>
+                </a:graphic>
+              </wp:anchor>
+            </w:drawing>
+          </mc:Choice>
+          <mc:Fallback>
+            <w:pict>
+              <v:shape w14:anchorId="221FAFA7" id="Zone de texte 132" o:spid="_x0000_s1089" type="#_x0000_t202" style="position:absolute;margin-left:67.1pt;margin-top:171.6pt;width:353.1pt;height:.05pt;z-index:251858944;visibility:visible;mso-wrap-style:square;mso-wrap-distance-left:9pt;mso-wrap-distance-top:0;mso-wrap-distance-right:9pt;mso-wrap-distance-bottom:0;mso-position-horizontal:absolute;mso-position-horizontal-relative:text;mso-position-vertical:absolute;mso-position-vertical-relative:text;v-text-anchor:top" o:gfxdata="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" stroked="f">
+                <v:textbox style="mso-fit-shape-to-text:t" inset="0,0,0,0">
+                  <w:txbxContent>
+                    <w:p>
+                      <w:pPr>
+                        <w:pStyle w:val="Lgende"/>
+                        <w:rPr>
+                          <w:noProof/>
+                        </w:rPr>
+                      </w:pPr>
+                      <w:r>
+                        <w:t xml:space="preserve">Figure </w:t>
+                      </w:r>
+                      <w:fldSimple w:instr=" SEQ Figure \* ARABIC ">
+                        <w:r>
+                          <w:rPr>
+                            <w:noProof/>
+                          </w:rPr>
+                          <w:t>65</w:t>
+                        </w:r>
+                      </w:fldSimple>
+                      <w:r>
+                        <w:t>: MST RN</w:t>
+                      </w:r>
+                    </w:p>
+                  </w:txbxContent>
+                </v:textbox>
+                <w10:wrap type="square"/>
+              </v:shape>
+            </w:pict>
+          </mc:Fallback>
+        </mc:AlternateContent>
+      </w:r>
+      <w:r>
+        <w:rPr>
+          <w:noProof/>
+        </w:rPr>
+        <w:drawing>
+          <wp:anchor distT="0" distB="0" distL="114300" distR="114300" simplePos="0" relativeHeight="251856896" behindDoc="0" locked="0" layoutInCell="1" allowOverlap="1" wp14:anchorId="792DE8F4" wp14:editId="3C1285C6">
+            <wp:simplePos x="0" y="0"/>
+            <wp:positionH relativeFrom="margin">
+              <wp:align>center</wp:align>
+            </wp:positionH>
+            <wp:positionV relativeFrom="paragraph">
+              <wp:posOffset>159274</wp:posOffset>
+            </wp:positionV>
+            <wp:extent cx="4484370" cy="1963420"/>
+            <wp:effectExtent l="0" t="0" r="0" b="0"/>
+            <wp:wrapSquare wrapText="bothSides"/>
+            <wp:docPr id="131" name="Image 131"/>
+            <wp:cNvGraphicFramePr>
+              <a:graphicFrameLocks xmlns:a="http://schemas.openxmlformats.org/drawingml/2006/main" noChangeAspect="1"/>
+            </wp:cNvGraphicFramePr>
+            <a:graphic xmlns:a="http://schemas.openxmlformats.org/drawingml/2006/main">
+              <a:graphicData uri="http://schemas.openxmlformats.org/drawingml/2006/picture">
+                <pic:pic xmlns:pic="http://schemas.openxmlformats.org/drawingml/2006/picture">
+                  <pic:nvPicPr>
+                    <pic:cNvPr id="131" name="Image 131"/>
+                    <pic:cNvPicPr/>
+                  </pic:nvPicPr>
+                  <pic:blipFill>
+                    <a:blip r:embed="rId133">
+                      <a:extLst>
+                        <a:ext uri="{28A0092B-C50C-407E-A947-70E740481C1C}">
+                          <a14:useLocalDpi xmlns:a14="http://schemas.microsoft.com/office/drawing/2010/main" val="0"/>
+                        </a:ext>
+                      </a:extLst>
+                    </a:blip>
+                    <a:stretch>
+                      <a:fillRect/>
+                    </a:stretch>
+                  </pic:blipFill>
+                  <pic:spPr>
+                    <a:xfrm>
+                      <a:off x="0" y="0"/>
+                      <a:ext cx="4491647" cy="1967159"/>
+                    </a:xfrm>
+                    <a:prstGeom prst="rect">
+                      <a:avLst/>
+                    </a:prstGeom>
+                  </pic:spPr>
+                </pic:pic>
+              </a:graphicData>
+            </a:graphic>
+            <wp14:sizeRelH relativeFrom="margin">
+              <wp14:pctWidth>0</wp14:pctWidth>
+            </wp14:sizeRelH>
+            <wp14:sizeRelV relativeFrom="margin">
+              <wp14:pctHeight>0</wp14:pctHeight>
+            </wp14:sizeRelV>
+          </wp:anchor>
+        </w:drawing>
+      </w:r>
+      <w:r>
+        <w:t xml:space="preserve"> </w:t>
+      </w:r>
+    </w:p>
+    <w:p/>
+    <w:p/>
+    <w:p/>
+    <w:p/>
+    <w:p/>
+    <w:p/>
+    <w:p/>
     <w:p/>
     <w:p/>
     <w:p/>
     <w:sectPr>
-      <w:footerReference w:type="default" r:id="rId129"/>
+      <w:footerReference w:type="default" r:id="rId134"/>
       <w:pgSz w:w="11906" w:h="16838"/>
-      <w:pgMar w:top="1417" w:right="1417" w:bottom="1417" w:left="1417" w:header="708" w:footer="708" w:gutter="0"/>
+      <w:pgMar w:top="1440" w:right="1080" w:bottom="1440" w:left="1080" w:header="708" w:footer="708" w:gutter="0"/>
       <w:cols w:space="708"/>
       <w:docGrid w:linePitch="360"/>
     </w:sectPr>

--- a/documentation_RN/documentation/DOCUMENT TECHNIQUE REACT NATIVE.docx
+++ b/documentation_RN/documentation/DOCUMENT TECHNIQUE REACT NATIVE.docx
@@ -209,7 +209,27 @@
                                 <w:sz w:val="72"/>
                                 <w:szCs w:val="72"/>
                               </w:rPr>
-                              <w:t>DOCUMENT TECHNIQUE DE LA FORMATION DE  REACT NATIVE</w:t>
+                              <w:t xml:space="preserve">DOCUMENT TECHNIQUE DE LA FORMATION </w:t>
+                            </w:r>
+                            <w:proofErr w:type="gramStart"/>
+                            <w:r>
+                              <w:rPr>
+                                <w:b/>
+                                <w:bCs/>
+                                <w:sz w:val="72"/>
+                                <w:szCs w:val="72"/>
+                              </w:rPr>
+                              <w:t>DE  REACT</w:t>
+                            </w:r>
+                            <w:proofErr w:type="gramEnd"/>
+                            <w:r>
+                              <w:rPr>
+                                <w:b/>
+                                <w:bCs/>
+                                <w:sz w:val="72"/>
+                                <w:szCs w:val="72"/>
+                              </w:rPr>
+                              <w:t xml:space="preserve"> NATIVE</w:t>
                             </w:r>
                           </w:p>
                           <w:p>
@@ -267,7 +287,27 @@
                           <w:sz w:val="72"/>
                           <w:szCs w:val="72"/>
                         </w:rPr>
-                        <w:t>DOCUMENT TECHNIQUE DE LA FORMATION DE  REACT NATIVE</w:t>
+                        <w:t xml:space="preserve">DOCUMENT TECHNIQUE DE LA FORMATION </w:t>
+                      </w:r>
+                      <w:proofErr w:type="gramStart"/>
+                      <w:r>
+                        <w:rPr>
+                          <w:b/>
+                          <w:bCs/>
+                          <w:sz w:val="72"/>
+                          <w:szCs w:val="72"/>
+                        </w:rPr>
+                        <w:t>DE  REACT</w:t>
+                      </w:r>
+                      <w:proofErr w:type="gramEnd"/>
+                      <w:r>
+                        <w:rPr>
+                          <w:b/>
+                          <w:bCs/>
+                          <w:sz w:val="72"/>
+                          <w:szCs w:val="72"/>
+                        </w:rPr>
+                        <w:t xml:space="preserve"> NATIVE</w:t>
                       </w:r>
                     </w:p>
                     <w:p>
@@ -7116,7 +7156,7 @@
             <w:noProof/>
             <w:webHidden/>
           </w:rPr>
-          <w:t>12</w:t>
+          <w:t>11</w:t>
         </w:r>
         <w:r>
           <w:rPr>
@@ -7186,7 +7226,7 @@
             <w:noProof/>
             <w:webHidden/>
           </w:rPr>
-          <w:t>13</w:t>
+          <w:t>12</w:t>
         </w:r>
         <w:r>
           <w:rPr>
@@ -7256,7 +7296,7 @@
             <w:noProof/>
             <w:webHidden/>
           </w:rPr>
-          <w:t>16</w:t>
+          <w:t>15</w:t>
         </w:r>
         <w:r>
           <w:rPr>
@@ -7326,7 +7366,7 @@
             <w:noProof/>
             <w:webHidden/>
           </w:rPr>
-          <w:t>16</w:t>
+          <w:t>15</w:t>
         </w:r>
         <w:r>
           <w:rPr>
@@ -7396,7 +7436,7 @@
             <w:noProof/>
             <w:webHidden/>
           </w:rPr>
-          <w:t>17</w:t>
+          <w:t>16</w:t>
         </w:r>
         <w:r>
           <w:rPr>
@@ -7466,7 +7506,7 @@
             <w:noProof/>
             <w:webHidden/>
           </w:rPr>
-          <w:t>18</w:t>
+          <w:t>17</w:t>
         </w:r>
         <w:r>
           <w:rPr>
@@ -7536,7 +7576,7 @@
             <w:noProof/>
             <w:webHidden/>
           </w:rPr>
-          <w:t>19</w:t>
+          <w:t>18</w:t>
         </w:r>
         <w:r>
           <w:rPr>
@@ -7606,7 +7646,7 @@
             <w:noProof/>
             <w:webHidden/>
           </w:rPr>
-          <w:t>20</w:t>
+          <w:t>19</w:t>
         </w:r>
         <w:r>
           <w:rPr>
@@ -7676,7 +7716,7 @@
             <w:noProof/>
             <w:webHidden/>
           </w:rPr>
-          <w:t>21</w:t>
+          <w:t>20</w:t>
         </w:r>
         <w:r>
           <w:rPr>
@@ -7746,7 +7786,7 @@
             <w:noProof/>
             <w:webHidden/>
           </w:rPr>
-          <w:t>22</w:t>
+          <w:t>21</w:t>
         </w:r>
         <w:r>
           <w:rPr>
@@ -7816,7 +7856,7 @@
             <w:noProof/>
             <w:webHidden/>
           </w:rPr>
-          <w:t>23</w:t>
+          <w:t>22</w:t>
         </w:r>
         <w:r>
           <w:rPr>
@@ -7886,7 +7926,7 @@
             <w:noProof/>
             <w:webHidden/>
           </w:rPr>
-          <w:t>23</w:t>
+          <w:t>22</w:t>
         </w:r>
         <w:r>
           <w:rPr>
@@ -7956,7 +7996,7 @@
             <w:noProof/>
             <w:webHidden/>
           </w:rPr>
-          <w:t>24</w:t>
+          <w:t>23</w:t>
         </w:r>
         <w:r>
           <w:rPr>
@@ -8026,7 +8066,7 @@
             <w:noProof/>
             <w:webHidden/>
           </w:rPr>
-          <w:t>24</w:t>
+          <w:t>23</w:t>
         </w:r>
         <w:r>
           <w:rPr>
@@ -8096,7 +8136,7 @@
             <w:noProof/>
             <w:webHidden/>
           </w:rPr>
-          <w:t>25</w:t>
+          <w:t>24</w:t>
         </w:r>
         <w:r>
           <w:rPr>
@@ -8166,7 +8206,7 @@
             <w:noProof/>
             <w:webHidden/>
           </w:rPr>
-          <w:t>25</w:t>
+          <w:t>24</w:t>
         </w:r>
         <w:r>
           <w:rPr>
@@ -8236,7 +8276,7 @@
             <w:noProof/>
             <w:webHidden/>
           </w:rPr>
-          <w:t>26</w:t>
+          <w:t>25</w:t>
         </w:r>
         <w:r>
           <w:rPr>
@@ -8306,7 +8346,7 @@
             <w:noProof/>
             <w:webHidden/>
           </w:rPr>
-          <w:t>27</w:t>
+          <w:t>26</w:t>
         </w:r>
         <w:r>
           <w:rPr>
@@ -8376,7 +8416,7 @@
             <w:noProof/>
             <w:webHidden/>
           </w:rPr>
-          <w:t>27</w:t>
+          <w:t>26</w:t>
         </w:r>
         <w:r>
           <w:rPr>
@@ -8446,7 +8486,7 @@
             <w:noProof/>
             <w:webHidden/>
           </w:rPr>
-          <w:t>28</w:t>
+          <w:t>27</w:t>
         </w:r>
         <w:r>
           <w:rPr>
@@ -8516,7 +8556,7 @@
             <w:noProof/>
             <w:webHidden/>
           </w:rPr>
-          <w:t>28</w:t>
+          <w:t>27</w:t>
         </w:r>
         <w:r>
           <w:rPr>
@@ -8586,7 +8626,7 @@
             <w:noProof/>
             <w:webHidden/>
           </w:rPr>
-          <w:t>29</w:t>
+          <w:t>28</w:t>
         </w:r>
         <w:r>
           <w:rPr>
@@ -8656,7 +8696,7 @@
             <w:noProof/>
             <w:webHidden/>
           </w:rPr>
-          <w:t>29</w:t>
+          <w:t>28</w:t>
         </w:r>
         <w:r>
           <w:rPr>
@@ -8726,7 +8766,7 @@
             <w:noProof/>
             <w:webHidden/>
           </w:rPr>
-          <w:t>30</w:t>
+          <w:t>29</w:t>
         </w:r>
         <w:r>
           <w:rPr>
@@ -8796,7 +8836,7 @@
             <w:noProof/>
             <w:webHidden/>
           </w:rPr>
-          <w:t>30</w:t>
+          <w:t>29</w:t>
         </w:r>
         <w:r>
           <w:rPr>
@@ -8866,7 +8906,7 @@
             <w:noProof/>
             <w:webHidden/>
           </w:rPr>
-          <w:t>31</w:t>
+          <w:t>30</w:t>
         </w:r>
         <w:r>
           <w:rPr>
@@ -8936,7 +8976,7 @@
             <w:noProof/>
             <w:webHidden/>
           </w:rPr>
-          <w:t>31</w:t>
+          <w:t>30</w:t>
         </w:r>
         <w:r>
           <w:rPr>
@@ -9006,7 +9046,7 @@
             <w:noProof/>
             <w:webHidden/>
           </w:rPr>
-          <w:t>32</w:t>
+          <w:t>31</w:t>
         </w:r>
         <w:r>
           <w:rPr>
@@ -9076,7 +9116,7 @@
             <w:noProof/>
             <w:webHidden/>
           </w:rPr>
-          <w:t>32</w:t>
+          <w:t>31</w:t>
         </w:r>
         <w:r>
           <w:rPr>
@@ -9146,7 +9186,7 @@
             <w:noProof/>
             <w:webHidden/>
           </w:rPr>
-          <w:t>33</w:t>
+          <w:t>32</w:t>
         </w:r>
         <w:r>
           <w:rPr>
@@ -9216,7 +9256,7 @@
             <w:noProof/>
             <w:webHidden/>
           </w:rPr>
-          <w:t>33</w:t>
+          <w:t>32</w:t>
         </w:r>
         <w:r>
           <w:rPr>
@@ -9286,7 +9326,7 @@
             <w:noProof/>
             <w:webHidden/>
           </w:rPr>
-          <w:t>33</w:t>
+          <w:t>32</w:t>
         </w:r>
         <w:r>
           <w:rPr>
@@ -9356,7 +9396,7 @@
             <w:noProof/>
             <w:webHidden/>
           </w:rPr>
-          <w:t>33</w:t>
+          <w:t>32</w:t>
         </w:r>
         <w:r>
           <w:rPr>
@@ -9426,7 +9466,7 @@
             <w:noProof/>
             <w:webHidden/>
           </w:rPr>
-          <w:t>34</w:t>
+          <w:t>33</w:t>
         </w:r>
         <w:r>
           <w:rPr>
@@ -9496,7 +9536,7 @@
             <w:noProof/>
             <w:webHidden/>
           </w:rPr>
-          <w:t>35</w:t>
+          <w:t>34</w:t>
         </w:r>
         <w:r>
           <w:rPr>
@@ -9566,7 +9606,7 @@
             <w:noProof/>
             <w:webHidden/>
           </w:rPr>
-          <w:t>35</w:t>
+          <w:t>34</w:t>
         </w:r>
         <w:r>
           <w:rPr>
@@ -9636,7 +9676,7 @@
             <w:noProof/>
             <w:webHidden/>
           </w:rPr>
-          <w:t>36</w:t>
+          <w:t>35</w:t>
         </w:r>
         <w:r>
           <w:rPr>
@@ -9706,7 +9746,7 @@
             <w:noProof/>
             <w:webHidden/>
           </w:rPr>
-          <w:t>36</w:t>
+          <w:t>35</w:t>
         </w:r>
         <w:r>
           <w:rPr>
@@ -9776,7 +9816,7 @@
             <w:noProof/>
             <w:webHidden/>
           </w:rPr>
-          <w:t>38</w:t>
+          <w:t>37</w:t>
         </w:r>
         <w:r>
           <w:rPr>
@@ -9846,7 +9886,7 @@
             <w:noProof/>
             <w:webHidden/>
           </w:rPr>
-          <w:t>39</w:t>
+          <w:t>38</w:t>
         </w:r>
         <w:r>
           <w:rPr>
@@ -9916,7 +9956,7 @@
             <w:noProof/>
             <w:webHidden/>
           </w:rPr>
-          <w:t>39</w:t>
+          <w:t>38</w:t>
         </w:r>
         <w:r>
           <w:rPr>
@@ -9986,7 +10026,7 @@
             <w:noProof/>
             <w:webHidden/>
           </w:rPr>
-          <w:t>40</w:t>
+          <w:t>39</w:t>
         </w:r>
         <w:r>
           <w:rPr>
@@ -10056,7 +10096,7 @@
             <w:noProof/>
             <w:webHidden/>
           </w:rPr>
-          <w:t>41</w:t>
+          <w:t>40</w:t>
         </w:r>
         <w:r>
           <w:rPr>
@@ -10126,7 +10166,7 @@
             <w:noProof/>
             <w:webHidden/>
           </w:rPr>
-          <w:t>41</w:t>
+          <w:t>40</w:t>
         </w:r>
         <w:r>
           <w:rPr>
@@ -10196,7 +10236,7 @@
             <w:noProof/>
             <w:webHidden/>
           </w:rPr>
-          <w:t>42</w:t>
+          <w:t>41</w:t>
         </w:r>
         <w:r>
           <w:rPr>
@@ -10266,7 +10306,7 @@
             <w:noProof/>
             <w:webHidden/>
           </w:rPr>
-          <w:t>42</w:t>
+          <w:t>41</w:t>
         </w:r>
         <w:r>
           <w:rPr>
@@ -10336,7 +10376,7 @@
             <w:noProof/>
             <w:webHidden/>
           </w:rPr>
-          <w:t>43</w:t>
+          <w:t>42</w:t>
         </w:r>
         <w:r>
           <w:rPr>
@@ -10406,7 +10446,7 @@
             <w:noProof/>
             <w:webHidden/>
           </w:rPr>
-          <w:t>43</w:t>
+          <w:t>42</w:t>
         </w:r>
         <w:r>
           <w:rPr>
@@ -10476,7 +10516,7 @@
             <w:noProof/>
             <w:webHidden/>
           </w:rPr>
-          <w:t>44</w:t>
+          <w:t>43</w:t>
         </w:r>
         <w:r>
           <w:rPr>
@@ -10546,7 +10586,7 @@
             <w:noProof/>
             <w:webHidden/>
           </w:rPr>
-          <w:t>45</w:t>
+          <w:t>44</w:t>
         </w:r>
         <w:r>
           <w:rPr>
@@ -10616,7 +10656,7 @@
             <w:noProof/>
             <w:webHidden/>
           </w:rPr>
-          <w:t>45</w:t>
+          <w:t>44</w:t>
         </w:r>
         <w:r>
           <w:rPr>
@@ -10686,7 +10726,7 @@
             <w:noProof/>
             <w:webHidden/>
           </w:rPr>
-          <w:t>46</w:t>
+          <w:t>45</w:t>
         </w:r>
         <w:r>
           <w:rPr>
@@ -10756,7 +10796,7 @@
             <w:noProof/>
             <w:webHidden/>
           </w:rPr>
-          <w:t>46</w:t>
+          <w:t>45</w:t>
         </w:r>
         <w:r>
           <w:rPr>
@@ -10826,7 +10866,7 @@
             <w:noProof/>
             <w:webHidden/>
           </w:rPr>
-          <w:t>47</w:t>
+          <w:t>46</w:t>
         </w:r>
         <w:r>
           <w:rPr>
@@ -10896,7 +10936,7 @@
             <w:noProof/>
             <w:webHidden/>
           </w:rPr>
-          <w:t>47</w:t>
+          <w:t>46</w:t>
         </w:r>
         <w:r>
           <w:rPr>
@@ -10966,7 +11006,7 @@
             <w:noProof/>
             <w:webHidden/>
           </w:rPr>
-          <w:t>49</w:t>
+          <w:t>48</w:t>
         </w:r>
         <w:r>
           <w:rPr>
@@ -11036,7 +11076,7 @@
             <w:noProof/>
             <w:webHidden/>
           </w:rPr>
-          <w:t>49</w:t>
+          <w:t>48</w:t>
         </w:r>
         <w:r>
           <w:rPr>
@@ -11106,7 +11146,7 @@
             <w:noProof/>
             <w:webHidden/>
           </w:rPr>
-          <w:t>49</w:t>
+          <w:t>48</w:t>
         </w:r>
         <w:r>
           <w:rPr>
@@ -11176,7 +11216,7 @@
             <w:noProof/>
             <w:webHidden/>
           </w:rPr>
-          <w:t>50</w:t>
+          <w:t>49</w:t>
         </w:r>
         <w:r>
           <w:rPr>
@@ -11246,7 +11286,7 @@
             <w:noProof/>
             <w:webHidden/>
           </w:rPr>
-          <w:t>50</w:t>
+          <w:t>49</w:t>
         </w:r>
         <w:r>
           <w:rPr>
@@ -11316,7 +11356,7 @@
             <w:noProof/>
             <w:webHidden/>
           </w:rPr>
-          <w:t>51</w:t>
+          <w:t>50</w:t>
         </w:r>
         <w:r>
           <w:rPr>
@@ -11386,7 +11426,7 @@
             <w:noProof/>
             <w:webHidden/>
           </w:rPr>
-          <w:t>52</w:t>
+          <w:t>51</w:t>
         </w:r>
         <w:r>
           <w:rPr>
@@ -11456,7 +11496,7 @@
             <w:noProof/>
             <w:webHidden/>
           </w:rPr>
-          <w:t>53</w:t>
+          <w:t>52</w:t>
         </w:r>
         <w:r>
           <w:rPr>
@@ -11526,7 +11566,7 @@
             <w:noProof/>
             <w:webHidden/>
           </w:rPr>
-          <w:t>53</w:t>
+          <w:t>52</w:t>
         </w:r>
         <w:r>
           <w:rPr>
@@ -11596,7 +11636,7 @@
             <w:noProof/>
             <w:webHidden/>
           </w:rPr>
-          <w:t>54</w:t>
+          <w:t>53</w:t>
         </w:r>
         <w:r>
           <w:rPr>
@@ -11666,7 +11706,7 @@
             <w:noProof/>
             <w:webHidden/>
           </w:rPr>
-          <w:t>54</w:t>
+          <w:t>53</w:t>
         </w:r>
         <w:r>
           <w:rPr>
@@ -11736,7 +11776,7 @@
             <w:noProof/>
             <w:webHidden/>
           </w:rPr>
-          <w:t>55</w:t>
+          <w:t>54</w:t>
         </w:r>
         <w:r>
           <w:rPr>
@@ -11806,7 +11846,7 @@
             <w:noProof/>
             <w:webHidden/>
           </w:rPr>
-          <w:t>55</w:t>
+          <w:t>54</w:t>
         </w:r>
         <w:r>
           <w:rPr>
@@ -11876,7 +11916,7 @@
             <w:noProof/>
             <w:webHidden/>
           </w:rPr>
-          <w:t>57</w:t>
+          <w:t>56</w:t>
         </w:r>
         <w:r>
           <w:rPr>
@@ -11946,7 +11986,7 @@
             <w:noProof/>
             <w:webHidden/>
           </w:rPr>
-          <w:t>57</w:t>
+          <w:t>56</w:t>
         </w:r>
         <w:r>
           <w:rPr>
@@ -12016,7 +12056,7 @@
             <w:noProof/>
             <w:webHidden/>
           </w:rPr>
-          <w:t>58</w:t>
+          <w:t>57</w:t>
         </w:r>
         <w:r>
           <w:rPr>
@@ -12086,7 +12126,7 @@
             <w:noProof/>
             <w:webHidden/>
           </w:rPr>
-          <w:t>58</w:t>
+          <w:t>57</w:t>
         </w:r>
         <w:r>
           <w:rPr>
@@ -12156,7 +12196,7 @@
             <w:noProof/>
             <w:webHidden/>
           </w:rPr>
-          <w:t>59</w:t>
+          <w:t>58</w:t>
         </w:r>
         <w:r>
           <w:rPr>
@@ -12226,7 +12266,7 @@
             <w:noProof/>
             <w:webHidden/>
           </w:rPr>
-          <w:t>59</w:t>
+          <w:t>58</w:t>
         </w:r>
         <w:r>
           <w:rPr>
@@ -12296,7 +12336,7 @@
             <w:noProof/>
             <w:webHidden/>
           </w:rPr>
-          <w:t>60</w:t>
+          <w:t>59</w:t>
         </w:r>
         <w:r>
           <w:rPr>
@@ -12366,7 +12406,7 @@
             <w:noProof/>
             <w:webHidden/>
           </w:rPr>
-          <w:t>60</w:t>
+          <w:t>59</w:t>
         </w:r>
         <w:r>
           <w:rPr>
@@ -12436,7 +12476,7 @@
             <w:noProof/>
             <w:webHidden/>
           </w:rPr>
-          <w:t>61</w:t>
+          <w:t>60</w:t>
         </w:r>
         <w:r>
           <w:rPr>
@@ -12506,7 +12546,7 @@
             <w:noProof/>
             <w:webHidden/>
           </w:rPr>
-          <w:t>61</w:t>
+          <w:t>60</w:t>
         </w:r>
         <w:r>
           <w:rPr>
@@ -12576,7 +12616,7 @@
             <w:noProof/>
             <w:webHidden/>
           </w:rPr>
-          <w:t>62</w:t>
+          <w:t>61</w:t>
         </w:r>
         <w:r>
           <w:rPr>
@@ -12646,7 +12686,7 @@
             <w:noProof/>
             <w:webHidden/>
           </w:rPr>
-          <w:t>62</w:t>
+          <w:t>61</w:t>
         </w:r>
         <w:r>
           <w:rPr>
@@ -12716,7 +12756,7 @@
             <w:noProof/>
             <w:webHidden/>
           </w:rPr>
-          <w:t>62</w:t>
+          <w:t>61</w:t>
         </w:r>
         <w:r>
           <w:rPr>
@@ -13105,6 +13145,7 @@
           </wp:anchor>
         </w:drawing>
       </w:r>
+      <w:proofErr w:type="spellStart"/>
       <w:r>
         <w:rPr>
           <w:b/>
@@ -13113,23 +13154,74 @@
           <w:sz w:val="24"/>
           <w:szCs w:val="24"/>
         </w:rPr>
-        <w:t>React Native</w:t>
-      </w:r>
-      <w:r>
-        <w:rPr>
+        <w:t>React</w:t>
+      </w:r>
+      <w:proofErr w:type="spellEnd"/>
+      <w:r>
+        <w:rPr>
+          <w:b/>
+          <w:bCs/>
           <w:color w:val="2F5496" w:themeColor="accent1" w:themeShade="BF"/>
           <w:sz w:val="24"/>
           <w:szCs w:val="24"/>
         </w:rPr>
+        <w:t xml:space="preserve"> Native</w:t>
+      </w:r>
+      <w:r>
+        <w:rPr>
+          <w:color w:val="2F5496" w:themeColor="accent1" w:themeShade="BF"/>
+          <w:sz w:val="24"/>
+          <w:szCs w:val="24"/>
+        </w:rPr>
         <w:t xml:space="preserve"> </w:t>
       </w:r>
       <w:r>
-        <w:t xml:space="preserve">vous permet de créer des applications mobiles en utilisant uniquement JavaScript. Il utilise la même conception que React, vous permettant de composer une interface utilisateur mobile riche à partir de composants déclaratifs. Avec React Native, vous ne créez pas une «application Web mobile», une «application HTML5» ou une «application hybride». </w:t>
-      </w:r>
-    </w:p>
-    <w:p>
-      <w:r>
-        <w:t>Vous construisez une véritable application mobile qui ne se distingue pas d'une application créée avec Objective-C ou Java. React Native utilise les mêmes éléments fondamentaux que les applications iOS et Android classiques. Vous venez de mettre ces blocs de construction ensemble en utilisant JavaScript et React.</w:t>
+        <w:t xml:space="preserve">vous permet de créer des applications mobiles en utilisant uniquement JavaScript. Il utilise la même conception que </w:t>
+      </w:r>
+      <w:proofErr w:type="spellStart"/>
+      <w:r>
+        <w:t>React</w:t>
+      </w:r>
+      <w:proofErr w:type="spellEnd"/>
+      <w:r>
+        <w:t xml:space="preserve">, vous permettant de composer une interface utilisateur mobile riche à partir de composants déclaratifs. Avec </w:t>
+      </w:r>
+      <w:proofErr w:type="spellStart"/>
+      <w:r>
+        <w:t>React</w:t>
+      </w:r>
+      <w:proofErr w:type="spellEnd"/>
+      <w:r>
+        <w:t xml:space="preserve"> Native, vous ne créez pas une «application Web </w:t>
+      </w:r>
+      <w:proofErr w:type="gramStart"/>
+      <w:r>
+        <w:t>mobile»</w:t>
+      </w:r>
+      <w:proofErr w:type="gramEnd"/>
+      <w:r>
+        <w:t xml:space="preserve">, une «application HTML5» ou une «application hybride». </w:t>
+      </w:r>
+    </w:p>
+    <w:p>
+      <w:r>
+        <w:t xml:space="preserve">Vous construisez une véritable application mobile qui ne se distingue pas d'une application créée avec Objective-C ou Java. </w:t>
+      </w:r>
+      <w:proofErr w:type="spellStart"/>
+      <w:r>
+        <w:t>React</w:t>
+      </w:r>
+      <w:proofErr w:type="spellEnd"/>
+      <w:r>
+        <w:t xml:space="preserve"> Native utilise les mêmes éléments fondamentaux que les applications iOS et Android classiques. Vous venez de mettre ces blocs de construction ensemble en utilisant JavaScript et </w:t>
+      </w:r>
+      <w:proofErr w:type="spellStart"/>
+      <w:r>
+        <w:t>React</w:t>
+      </w:r>
+      <w:proofErr w:type="spellEnd"/>
+      <w:r>
+        <w:t>.</w:t>
       </w:r>
     </w:p>
     <w:p>
@@ -13203,6 +13295,7 @@
       <w:bookmarkEnd w:id="5"/>
     </w:p>
     <w:p>
+      <w:proofErr w:type="gramStart"/>
       <w:r>
         <w:rPr>
           <w:b/>
@@ -13210,6 +13303,7 @@
         </w:rPr>
         <w:t>Remarque:</w:t>
       </w:r>
+      <w:proofErr w:type="gramEnd"/>
       <w:r>
         <w:t xml:space="preserve"> vous ne pouvez pas développer d’applications réactives pour iOS sur Windows, mais uniquement des applications Android réactives.</w:t>
       </w:r>
@@ -13257,8 +13351,21 @@
           <w:numId w:val="1"/>
         </w:numPr>
       </w:pPr>
-      <w:r>
-        <w:t xml:space="preserve">outil de ligne de commande (par exemple, ligne de commande Powershell ou Windows) </w:t>
+      <w:proofErr w:type="gramStart"/>
+      <w:r>
+        <w:t>outil</w:t>
+      </w:r>
+      <w:proofErr w:type="gramEnd"/>
+      <w:r>
+        <w:t xml:space="preserve"> de ligne de commande (par exemple, ligne de commande </w:t>
+      </w:r>
+      <w:proofErr w:type="spellStart"/>
+      <w:r>
+        <w:t>Powershell</w:t>
+      </w:r>
+      <w:proofErr w:type="spellEnd"/>
+      <w:r>
+        <w:t xml:space="preserve"> ou Windows) </w:t>
       </w:r>
     </w:p>
     <w:p>
@@ -13270,7 +13377,15 @@
         </w:numPr>
       </w:pPr>
       <w:r>
-        <w:t xml:space="preserve">Chocolaté ( étapes pour configurer via PowerShell  via ce lien </w:t>
+        <w:t xml:space="preserve">Chocolaté </w:t>
+      </w:r>
+      <w:proofErr w:type="gramStart"/>
+      <w:r>
+        <w:t>( étapes</w:t>
+      </w:r>
+      <w:proofErr w:type="gramEnd"/>
+      <w:r>
+        <w:t xml:space="preserve"> pour configurer via PowerShell  via ce lien </w:t>
       </w:r>
       <w:r>
         <w:t>https://blog.fbalashov.com/2016/07/react-native-android-apps-on-windows.html#setup-choco</w:t>
@@ -13333,8 +13448,13 @@
         <w:pStyle w:val="Paragraphedeliste"/>
       </w:pPr>
       <w:r>
-        <w:t>Démarrez la ligne de commande en tant qu'administrateur exécutez les commandes suivantes:</w:t>
-      </w:r>
+        <w:t xml:space="preserve">Démarrez la ligne de commande en tant qu'administrateur exécutez les commandes </w:t>
+      </w:r>
+      <w:proofErr w:type="gramStart"/>
+      <w:r>
+        <w:t>suivantes:</w:t>
+      </w:r>
+      <w:proofErr w:type="gramEnd"/>
     </w:p>
     <w:p>
       <w:pPr>
@@ -13354,6 +13474,7 @@
       <w:r>
         <w:tab/>
       </w:r>
+      <w:proofErr w:type="gramStart"/>
       <w:r>
         <w:rPr>
           <w:b/>
@@ -13361,20 +13482,19 @@
           <w:i/>
           <w:iCs/>
         </w:rPr>
-        <w:t>choco install nodejs.install</w:t>
-      </w:r>
-    </w:p>
-    <w:p>
-      <w:pPr>
-        <w:pStyle w:val="Paragraphedeliste"/>
-        <w:ind w:firstLine="696"/>
+        <w:t>choco</w:t>
+      </w:r>
+      <w:proofErr w:type="gramEnd"/>
+      <w:r>
         <w:rPr>
           <w:b/>
           <w:bCs/>
           <w:i/>
           <w:iCs/>
         </w:rPr>
-      </w:pPr>
+        <w:t xml:space="preserve"> </w:t>
+      </w:r>
+      <w:proofErr w:type="spellStart"/>
       <w:r>
         <w:rPr>
           <w:b/>
@@ -13382,32 +13502,19 @@
           <w:i/>
           <w:iCs/>
         </w:rPr>
-        <w:t>choco install python2</w:t>
-      </w:r>
-    </w:p>
-    <w:p>
-      <w:pPr>
-        <w:pStyle w:val="Paragraphedeliste"/>
-      </w:pPr>
-    </w:p>
-    <w:p>
-      <w:pPr>
-        <w:pStyle w:val="Paragraphedeliste"/>
-      </w:pPr>
-      <w:r>
-        <w:t>Redémarrez la ligne de commande en tant qu'administrateur pour pouvoir exécuter npm</w:t>
-      </w:r>
-    </w:p>
-    <w:p>
-      <w:pPr>
-        <w:pStyle w:val="Paragraphedeliste"/>
+        <w:t>install</w:t>
+      </w:r>
+      <w:proofErr w:type="spellEnd"/>
+      <w:r>
         <w:rPr>
           <w:b/>
           <w:bCs/>
           <w:i/>
           <w:iCs/>
         </w:rPr>
-      </w:pPr>
+        <w:t xml:space="preserve"> </w:t>
+      </w:r>
+      <w:proofErr w:type="spellStart"/>
       <w:r>
         <w:rPr>
           <w:b/>
@@ -13415,8 +13522,160 @@
           <w:i/>
           <w:iCs/>
         </w:rPr>
+        <w:t>nodejs.install</w:t>
+      </w:r>
+      <w:proofErr w:type="spellEnd"/>
+    </w:p>
+    <w:p>
+      <w:pPr>
+        <w:pStyle w:val="Paragraphedeliste"/>
+        <w:ind w:firstLine="696"/>
+        <w:rPr>
+          <w:b/>
+          <w:bCs/>
+          <w:i/>
+          <w:iCs/>
+        </w:rPr>
+      </w:pPr>
+      <w:proofErr w:type="gramStart"/>
+      <w:r>
+        <w:rPr>
+          <w:b/>
+          <w:bCs/>
+          <w:i/>
+          <w:iCs/>
+        </w:rPr>
+        <w:t>choco</w:t>
+      </w:r>
+      <w:proofErr w:type="gramEnd"/>
+      <w:r>
+        <w:rPr>
+          <w:b/>
+          <w:bCs/>
+          <w:i/>
+          <w:iCs/>
+        </w:rPr>
+        <w:t xml:space="preserve"> </w:t>
+      </w:r>
+      <w:proofErr w:type="spellStart"/>
+      <w:r>
+        <w:rPr>
+          <w:b/>
+          <w:bCs/>
+          <w:i/>
+          <w:iCs/>
+        </w:rPr>
+        <w:t>install</w:t>
+      </w:r>
+      <w:proofErr w:type="spellEnd"/>
+      <w:r>
+        <w:rPr>
+          <w:b/>
+          <w:bCs/>
+          <w:i/>
+          <w:iCs/>
+        </w:rPr>
+        <w:t xml:space="preserve"> python2</w:t>
+      </w:r>
+    </w:p>
+    <w:p>
+      <w:pPr>
+        <w:pStyle w:val="Paragraphedeliste"/>
+      </w:pPr>
+    </w:p>
+    <w:p>
+      <w:pPr>
+        <w:pStyle w:val="Paragraphedeliste"/>
+      </w:pPr>
+      <w:r>
+        <w:t xml:space="preserve">Redémarrez la ligne de commande en tant qu'administrateur pour pouvoir exécuter </w:t>
+      </w:r>
+      <w:proofErr w:type="spellStart"/>
+      <w:r>
+        <w:t>npm</w:t>
+      </w:r>
+      <w:proofErr w:type="spellEnd"/>
+    </w:p>
+    <w:p>
+      <w:pPr>
+        <w:pStyle w:val="Paragraphedeliste"/>
+        <w:rPr>
+          <w:b/>
+          <w:bCs/>
+          <w:i/>
+          <w:iCs/>
+        </w:rPr>
+      </w:pPr>
+      <w:r>
+        <w:rPr>
+          <w:b/>
+          <w:bCs/>
+          <w:i/>
+          <w:iCs/>
+        </w:rPr>
         <w:tab/>
-        <w:t>npm install -g react-native-cli</w:t>
+      </w:r>
+      <w:proofErr w:type="spellStart"/>
+      <w:proofErr w:type="gramStart"/>
+      <w:r>
+        <w:rPr>
+          <w:b/>
+          <w:bCs/>
+          <w:i/>
+          <w:iCs/>
+        </w:rPr>
+        <w:t>npm</w:t>
+      </w:r>
+      <w:proofErr w:type="spellEnd"/>
+      <w:proofErr w:type="gramEnd"/>
+      <w:r>
+        <w:rPr>
+          <w:b/>
+          <w:bCs/>
+          <w:i/>
+          <w:iCs/>
+        </w:rPr>
+        <w:t xml:space="preserve"> </w:t>
+      </w:r>
+      <w:proofErr w:type="spellStart"/>
+      <w:r>
+        <w:rPr>
+          <w:b/>
+          <w:bCs/>
+          <w:i/>
+          <w:iCs/>
+        </w:rPr>
+        <w:t>install</w:t>
+      </w:r>
+      <w:proofErr w:type="spellEnd"/>
+      <w:r>
+        <w:rPr>
+          <w:b/>
+          <w:bCs/>
+          <w:i/>
+          <w:iCs/>
+        </w:rPr>
+        <w:t xml:space="preserve"> -g </w:t>
+      </w:r>
+      <w:proofErr w:type="spellStart"/>
+      <w:r>
+        <w:rPr>
+          <w:b/>
+          <w:bCs/>
+          <w:i/>
+          <w:iCs/>
+        </w:rPr>
+        <w:t>react</w:t>
+      </w:r>
+      <w:proofErr w:type="spellEnd"/>
+      <w:r>
+        <w:rPr>
+          <w:b/>
+          <w:bCs/>
+          <w:i/>
+          <w:iCs/>
+        </w:rPr>
+        <w:t>-native-cli</w:t>
       </w:r>
     </w:p>
     <w:p>
@@ -13485,7 +13744,23 @@
         <w:ind w:left="360"/>
       </w:pPr>
       <w:r>
-        <w:t>Ouvrez la fenêtre Variables d'environnement en naviguant vers: [Clic droit] Menu "Démarrer" -&gt; Système -&gt; Paramètres système avancés -&gt; Variables d'environnement Dans la section inférieure, recherchez la variable système "Path" et ajoutez l'emplacement d'installation de react-native à l'étape 1. Si vous n'avez pas ajouté de variable d'environnement ANDROID_HOME, vous devrez également le faire ici. Dans la fenêtre "Variables d'environnement", ajoutez une nouvelle variable système nommée "ANDROID_HOME" et la valeur correspondant au chemin d'accès à votre SDK Android. Redémarrez ensuite la ligne de commande en tant qu'administrateur pour pouvoir y exécuter des commandes réactives.</w:t>
+        <w:t xml:space="preserve">Ouvrez la fenêtre Variables d'environnement en naviguant </w:t>
+      </w:r>
+      <w:proofErr w:type="gramStart"/>
+      <w:r>
+        <w:t>vers:</w:t>
+      </w:r>
+      <w:proofErr w:type="gramEnd"/>
+      <w:r>
+        <w:t xml:space="preserve"> [Clic droit] Menu "Démarrer" -&gt; Système -&gt; Paramètres système avancés -&gt; Variables d'environnement Dans la section inférieure, recherchez la variable système "Path" et ajoutez l'emplacement d'installation de </w:t>
+      </w:r>
+      <w:proofErr w:type="spellStart"/>
+      <w:r>
+        <w:t>react</w:t>
+      </w:r>
+      <w:proofErr w:type="spellEnd"/>
+      <w:r>
+        <w:t>-native à l'étape 1. Si vous n'avez pas ajouté de variable d'environnement ANDROID_HOME, vous devrez également le faire ici. Dans la fenêtre "Variables d'environnement", ajoutez une nouvelle variable système nommée "ANDROID_HOME" et la valeur correspondant au chemin d'accès à votre SDK Android. Redémarrez ensuite la ligne de commande en tant qu'administrateur pour pouvoir y exécuter des commandes réactives.</w:t>
       </w:r>
     </w:p>
     <w:p>
@@ -13522,8 +13797,13 @@
         <w:spacing w:line="360" w:lineRule="auto"/>
       </w:pPr>
       <w:r>
-        <w:t>Créez votre projet En ligne de commande, accédez au dossier dans lequel vous souhaitez placer votre projet et exécutez la commande suivante:</w:t>
-      </w:r>
+        <w:t xml:space="preserve">Créez votre projet En ligne de commande, accédez au dossier dans lequel vous souhaitez placer votre projet et exécutez la commande </w:t>
+      </w:r>
+      <w:proofErr w:type="gramStart"/>
+      <w:r>
+        <w:t>suivante:</w:t>
+      </w:r>
+      <w:proofErr w:type="gramEnd"/>
     </w:p>
     <w:p>
       <w:pPr>
@@ -13535,13 +13815,33 @@
           <w:bCs/>
         </w:rPr>
       </w:pPr>
+      <w:proofErr w:type="spellStart"/>
+      <w:proofErr w:type="gramStart"/>
       <w:r>
         <w:rPr>
           <w:b/>
           <w:bCs/>
         </w:rPr>
-        <w:t>react-native init ProjectName</w:t>
-      </w:r>
+        <w:t>react</w:t>
+      </w:r>
+      <w:proofErr w:type="spellEnd"/>
+      <w:proofErr w:type="gramEnd"/>
+      <w:r>
+        <w:rPr>
+          <w:b/>
+          <w:bCs/>
+        </w:rPr>
+        <w:t xml:space="preserve">-native init </w:t>
+      </w:r>
+      <w:proofErr w:type="spellStart"/>
+      <w:r>
+        <w:rPr>
+          <w:b/>
+          <w:bCs/>
+        </w:rPr>
+        <w:t>ProjectName</w:t>
+      </w:r>
+      <w:proofErr w:type="spellEnd"/>
     </w:p>
     <w:p>
       <w:pPr>
@@ -13579,8 +13879,13 @@
         <w:ind w:left="609"/>
       </w:pPr>
       <w:r>
-        <w:t>Démarrez un émulateur depuis Android Studio Accédez au répertoire racine de votre projet en ligne de commande et exécutez-le:</w:t>
-      </w:r>
+        <w:t>Démarrez un émulateur depuis Android Studio Accédez au répertoire racine de votre projet en ligne de commande et exécutez-</w:t>
+      </w:r>
+      <w:proofErr w:type="gramStart"/>
+      <w:r>
+        <w:t>le:</w:t>
+      </w:r>
+      <w:proofErr w:type="gramEnd"/>
     </w:p>
     <w:p>
       <w:pPr>
@@ -13593,6 +13898,7 @@
           <w:iCs/>
         </w:rPr>
       </w:pPr>
+      <w:proofErr w:type="gramStart"/>
       <w:r>
         <w:rPr>
           <w:b/>
@@ -13600,18 +13906,9 @@
           <w:i/>
           <w:iCs/>
         </w:rPr>
-        <w:t>cd ProjectName</w:t>
-      </w:r>
-    </w:p>
-    <w:p>
-      <w:pPr>
-        <w:spacing w:line="360" w:lineRule="auto"/>
-        <w:ind w:left="2124"/>
-        <w:rPr>
-          <w:b/>
-          <w:bCs/>
-        </w:rPr>
-      </w:pPr>
+        <w:t>cd</w:t>
+      </w:r>
+      <w:proofErr w:type="gramEnd"/>
       <w:r>
         <w:rPr>
           <w:b/>
@@ -13619,53 +13916,28 @@
           <w:i/>
           <w:iCs/>
         </w:rPr>
-        <w:t xml:space="preserve"> react-native run-android</w:t>
-      </w:r>
-    </w:p>
-    <w:p/>
-    <w:p/>
-    <w:p/>
-    <w:p/>
-    <w:p/>
-    <w:p/>
-    <w:p/>
-    <w:p/>
-    <w:p/>
-    <w:p>
-      <w:pPr>
-        <w:pStyle w:val="Titre1"/>
-        <w:rPr>
-          <w:b/>
-          <w:bCs/>
-          <w:color w:val="0070C0"/>
-        </w:rPr>
-      </w:pPr>
-      <w:bookmarkStart w:id="6" w:name="_Toc86664035"/>
-      <w:r>
-        <w:rPr>
-          <w:b/>
-          <w:bCs/>
-          <w:color w:val="0070C0"/>
-        </w:rPr>
-        <w:lastRenderedPageBreak/>
-        <w:t>CHAPITRE  2 : BONJOUR LE MONDE</w:t>
-      </w:r>
-      <w:bookmarkEnd w:id="6"/>
-    </w:p>
-    <w:p/>
-    <w:p>
-      <w:r>
-        <w:t xml:space="preserve">On crée un projet avec la commande : </w:t>
-      </w:r>
-    </w:p>
-    <w:p>
-      <w:pPr>
+        <w:t xml:space="preserve"> </w:t>
+      </w:r>
+      <w:proofErr w:type="spellStart"/>
+      <w:r>
         <w:rPr>
           <w:b/>
           <w:bCs/>
           <w:i/>
           <w:iCs/>
         </w:rPr>
+        <w:t>ProjectName</w:t>
+      </w:r>
+      <w:proofErr w:type="spellEnd"/>
+    </w:p>
+    <w:p>
+      <w:pPr>
+        <w:spacing w:line="360" w:lineRule="auto"/>
+        <w:ind w:left="2124"/>
+        <w:rPr>
+          <w:b/>
+          <w:bCs/>
+        </w:rPr>
       </w:pPr>
       <w:r>
         <w:rPr>
@@ -13674,8 +13946,10 @@
           <w:i/>
           <w:iCs/>
         </w:rPr>
-        <w:tab/>
-      </w:r>
+        <w:t xml:space="preserve"> </w:t>
+      </w:r>
+      <w:proofErr w:type="spellStart"/>
+      <w:proofErr w:type="gramStart"/>
       <w:r>
         <w:rPr>
           <w:b/>
@@ -13683,8 +13957,10 @@
           <w:i/>
           <w:iCs/>
         </w:rPr>
-        <w:t>e</w:t>
-      </w:r>
+        <w:t>react</w:t>
+      </w:r>
+      <w:proofErr w:type="spellEnd"/>
+      <w:proofErr w:type="gramEnd"/>
       <w:r>
         <w:rPr>
           <w:b/>
@@ -13692,106 +13968,315 @@
           <w:i/>
           <w:iCs/>
         </w:rPr>
-        <w:t xml:space="preserve">xpo init Hello World </w:t>
-      </w:r>
-    </w:p>
-    <w:p>
-      <w:r>
-        <w:t xml:space="preserve">on lance le project avec la commande : </w:t>
-      </w:r>
-      <w:r>
-        <w:t>(on lance la commande sur le path du projet )</w:t>
-      </w:r>
-    </w:p>
-    <w:p>
-      <w:pPr>
+        <w:t>-native run-</w:t>
+      </w:r>
+      <w:proofErr w:type="spellStart"/>
+      <w:r>
         <w:rPr>
           <w:b/>
           <w:bCs/>
           <w:i/>
           <w:iCs/>
         </w:rPr>
-      </w:pPr>
-      <w:r>
+        <w:t>android</w:t>
+      </w:r>
+      <w:proofErr w:type="spellEnd"/>
+    </w:p>
+    <w:p/>
+    <w:p/>
+    <w:p/>
+    <w:p/>
+    <w:p/>
+    <w:p/>
+    <w:p/>
+    <w:p/>
+    <w:p/>
+    <w:p>
+      <w:pPr>
+        <w:pStyle w:val="Titre1"/>
+        <w:rPr>
+          <w:b/>
+          <w:bCs/>
+          <w:color w:val="0070C0"/>
+        </w:rPr>
+      </w:pPr>
+      <w:bookmarkStart w:id="6" w:name="_Toc86664035"/>
+      <w:r>
+        <w:rPr>
+          <w:b/>
+          <w:bCs/>
+          <w:color w:val="0070C0"/>
+        </w:rPr>
+        <w:lastRenderedPageBreak/>
+        <w:t>CHAPITRE  2 : BONJOUR LE MONDE</w:t>
+      </w:r>
+      <w:bookmarkEnd w:id="6"/>
+    </w:p>
+    <w:p/>
+    <w:p>
+      <w:r>
+        <w:t xml:space="preserve">On crée un projet avec la commande : </w:t>
+      </w:r>
+    </w:p>
+    <w:p>
+      <w:pPr>
         <w:rPr>
           <w:b/>
           <w:bCs/>
           <w:i/>
           <w:iCs/>
         </w:rPr>
-        <w:tab/>
-        <w:t xml:space="preserve">expo start </w:t>
-      </w:r>
-    </w:p>
-    <w:p>
-      <w:r>
-        <w:t>on ouvrit le fichier App.js</w:t>
-      </w:r>
-    </w:p>
-    <w:p>
-      <w:pPr>
-        <w:rPr>
+      </w:pPr>
+      <w:r>
+        <w:rPr>
+          <w:b/>
+          <w:bCs/>
           <w:i/>
           <w:iCs/>
         </w:rPr>
-      </w:pPr>
-      <w:r>
-        <w:t xml:space="preserve">Après on écrit </w:t>
-      </w:r>
-      <w:r>
-        <w:rPr>
+        <w:tab/>
+      </w:r>
+      <w:proofErr w:type="gramStart"/>
+      <w:r>
+        <w:rPr>
+          <w:b/>
+          <w:bCs/>
           <w:i/>
           <w:iCs/>
         </w:rPr>
-        <w:t>&lt;Text&gt;Bonjour Tout le Monde &lt;/Text&gt;</w:t>
-      </w:r>
-      <w:r>
-        <w:rPr>
+        <w:t>e</w:t>
+      </w:r>
+      <w:r>
+        <w:rPr>
+          <w:b/>
+          <w:bCs/>
           <w:i/>
           <w:iCs/>
         </w:rPr>
-        <w:t> :</w:t>
-      </w:r>
-    </w:p>
-    <w:p>
-      <w:r>
-        <w:t>On rafraichit le fichier avec la commande « control + S »</w:t>
-      </w:r>
-    </w:p>
-    <w:p>
-      <w:r>
-        <w:t>Et voila Félicitations! Vous avez écrit avec succès votre premier Hello World!</w:t>
-      </w:r>
-    </w:p>
-    <w:p>
-      <w:pPr>
-        <w:pStyle w:val="Titre3"/>
+        <w:t>xpo</w:t>
+      </w:r>
+      <w:proofErr w:type="gramEnd"/>
+      <w:r>
         <w:rPr>
           <w:b/>
           <w:bCs/>
-        </w:rPr>
-      </w:pPr>
-      <w:bookmarkStart w:id="7" w:name="_Toc86664036"/>
-      <w:r>
+          <w:i/>
+          <w:iCs/>
+        </w:rPr>
+        <w:t xml:space="preserve"> init Hello World </w:t>
+      </w:r>
+    </w:p>
+    <w:p>
+      <w:proofErr w:type="gramStart"/>
+      <w:r>
+        <w:t>on</w:t>
+      </w:r>
+      <w:proofErr w:type="gramEnd"/>
+      <w:r>
+        <w:t xml:space="preserve"> lance le </w:t>
+      </w:r>
+      <w:proofErr w:type="spellStart"/>
+      <w:r>
+        <w:t>project</w:t>
+      </w:r>
+      <w:proofErr w:type="spellEnd"/>
+      <w:r>
+        <w:t xml:space="preserve"> avec la commande : </w:t>
+      </w:r>
+      <w:r>
+        <w:t xml:space="preserve">(on lance la commande sur le </w:t>
+      </w:r>
+      <w:proofErr w:type="spellStart"/>
+      <w:r>
+        <w:t>path</w:t>
+      </w:r>
+      <w:proofErr w:type="spellEnd"/>
+      <w:r>
+        <w:t xml:space="preserve"> du projet )</w:t>
+      </w:r>
+    </w:p>
+    <w:p>
+      <w:pPr>
         <w:rPr>
           <w:b/>
           <w:bCs/>
-        </w:rPr>
-        <w:t>Bonjour</w:t>
-      </w:r>
+          <w:i/>
+          <w:iCs/>
+        </w:rPr>
+      </w:pPr>
       <w:r>
         <w:rPr>
           <w:b/>
           <w:bCs/>
-        </w:rPr>
-        <w:t xml:space="preserve"> Tout </w:t>
-      </w:r>
+          <w:i/>
+          <w:iCs/>
+        </w:rPr>
+        <w:tab/>
+      </w:r>
+      <w:proofErr w:type="gramStart"/>
       <w:r>
         <w:rPr>
           <w:b/>
           <w:bCs/>
-        </w:rPr>
-        <w:t xml:space="preserve"> le monde!</w:t>
+          <w:i/>
+          <w:iCs/>
+        </w:rPr>
+        <w:t>expo</w:t>
+      </w:r>
+      <w:proofErr w:type="gramEnd"/>
+      <w:r>
+        <w:rPr>
+          <w:b/>
+          <w:bCs/>
+          <w:i/>
+          <w:iCs/>
+        </w:rPr>
+        <w:t xml:space="preserve"> start </w:t>
+      </w:r>
+    </w:p>
+    <w:p>
+      <w:proofErr w:type="gramStart"/>
+      <w:r>
+        <w:t>on</w:t>
+      </w:r>
+      <w:proofErr w:type="gramEnd"/>
+      <w:r>
+        <w:t xml:space="preserve"> ouvrit le fichier App.js</w:t>
+      </w:r>
+    </w:p>
+    <w:p>
+      <w:pPr>
+        <w:rPr>
+          <w:i/>
+          <w:iCs/>
+        </w:rPr>
+      </w:pPr>
+      <w:r>
+        <w:t xml:space="preserve">Après on écrit </w:t>
+      </w:r>
+      <w:r>
+        <w:rPr>
+          <w:i/>
+          <w:iCs/>
+        </w:rPr>
+        <w:t>&lt;</w:t>
+      </w:r>
+      <w:proofErr w:type="spellStart"/>
+      <w:r>
+        <w:rPr>
+          <w:i/>
+          <w:iCs/>
+        </w:rPr>
+        <w:t>Text</w:t>
+      </w:r>
+      <w:proofErr w:type="spellEnd"/>
+      <w:r>
+        <w:rPr>
+          <w:i/>
+          <w:iCs/>
+        </w:rPr>
+        <w:t>&gt;Bonjour Tout le Monde &lt;/</w:t>
+      </w:r>
+      <w:proofErr w:type="spellStart"/>
+      <w:r>
+        <w:rPr>
+          <w:i/>
+          <w:iCs/>
+        </w:rPr>
+        <w:t>Text</w:t>
+      </w:r>
+      <w:proofErr w:type="spellEnd"/>
+      <w:r>
+        <w:rPr>
+          <w:i/>
+          <w:iCs/>
+        </w:rPr>
+        <w:t>&gt;</w:t>
+      </w:r>
+      <w:r>
+        <w:rPr>
+          <w:i/>
+          <w:iCs/>
+        </w:rPr>
+        <w:t> :</w:t>
+      </w:r>
+    </w:p>
+    <w:p>
+      <w:r>
+        <w:t>On rafraichit le fichier avec la commande « control + S »</w:t>
+      </w:r>
+    </w:p>
+    <w:p>
+      <w:r>
+        <w:t xml:space="preserve">Et </w:t>
+      </w:r>
+      <w:proofErr w:type="spellStart"/>
+      <w:r>
+        <w:t>voila</w:t>
+      </w:r>
+      <w:proofErr w:type="spellEnd"/>
+      <w:r>
+        <w:t xml:space="preserve"> </w:t>
+      </w:r>
+      <w:proofErr w:type="gramStart"/>
+      <w:r>
+        <w:t>Félicitations!</w:t>
+      </w:r>
+      <w:proofErr w:type="gramEnd"/>
+      <w:r>
+        <w:t xml:space="preserve"> Vous avez écrit avec succès votre premier Hello </w:t>
+      </w:r>
+      <w:proofErr w:type="gramStart"/>
+      <w:r>
+        <w:t>World!</w:t>
+      </w:r>
+      <w:proofErr w:type="gramEnd"/>
+    </w:p>
+    <w:p>
+      <w:pPr>
+        <w:pStyle w:val="Titre3"/>
+        <w:rPr>
+          <w:b/>
+          <w:bCs/>
+        </w:rPr>
+      </w:pPr>
+      <w:bookmarkStart w:id="7" w:name="_Toc86664036"/>
+      <w:r>
+        <w:rPr>
+          <w:b/>
+          <w:bCs/>
+        </w:rPr>
+        <w:t>Bonjour</w:t>
+      </w:r>
+      <w:r>
+        <w:rPr>
+          <w:b/>
+          <w:bCs/>
+        </w:rPr>
+        <w:t xml:space="preserve"> </w:t>
+      </w:r>
+      <w:proofErr w:type="gramStart"/>
+      <w:r>
+        <w:rPr>
+          <w:b/>
+          <w:bCs/>
+        </w:rPr>
+        <w:t xml:space="preserve">Tout </w:t>
+      </w:r>
+      <w:r>
+        <w:rPr>
+          <w:b/>
+          <w:bCs/>
+        </w:rPr>
+        <w:t xml:space="preserve"> le</w:t>
+      </w:r>
+      <w:proofErr w:type="gramEnd"/>
+      <w:r>
+        <w:rPr>
+          <w:b/>
+          <w:bCs/>
+        </w:rPr>
+        <w:t xml:space="preserve"> monde!</w:t>
       </w:r>
       <w:bookmarkEnd w:id="7"/>
     </w:p>
@@ -14050,7 +14535,15 @@
         </w:tabs>
       </w:pPr>
       <w:r>
-        <w:t>Vous devriez voir Hello World! écrit à l'écran!</w:t>
+        <w:t xml:space="preserve">Vous devriez voir Hello </w:t>
+      </w:r>
+      <w:proofErr w:type="gramStart"/>
+      <w:r>
+        <w:t>World!</w:t>
+      </w:r>
+      <w:proofErr w:type="gramEnd"/>
+      <w:r>
+        <w:t xml:space="preserve"> écrit à l'écran!</w:t>
       </w:r>
     </w:p>
     <w:p>
@@ -14340,24 +14833,42 @@
           <w:color w:val="0070C0"/>
         </w:rPr>
         <w:lastRenderedPageBreak/>
-        <w:t>Chapitre 3 : Coiffant (stylesheet)</w:t>
-      </w:r>
-      <w:bookmarkEnd w:id="12"/>
-    </w:p>
-    <w:p/>
-    <w:p>
-      <w:pPr>
-        <w:pStyle w:val="Titre3"/>
+        <w:t>Chapitre 3 : Coiffant (</w:t>
+      </w:r>
+      <w:proofErr w:type="spellStart"/>
+      <w:r>
         <w:rPr>
           <w:b/>
           <w:bCs/>
-        </w:rPr>
-      </w:pPr>
-      <w:bookmarkStart w:id="13" w:name="_Toc86664038"/>
+          <w:color w:val="0070C0"/>
+        </w:rPr>
+        <w:t>stylesheet</w:t>
+      </w:r>
+      <w:proofErr w:type="spellEnd"/>
       <w:r>
         <w:rPr>
           <w:b/>
           <w:bCs/>
+          <w:color w:val="0070C0"/>
+        </w:rPr>
+        <w:t>)</w:t>
+      </w:r>
+      <w:bookmarkEnd w:id="12"/>
+    </w:p>
+    <w:p/>
+    <w:p>
+      <w:pPr>
+        <w:pStyle w:val="Titre3"/>
+        <w:rPr>
+          <w:b/>
+          <w:bCs/>
+        </w:rPr>
+      </w:pPr>
+      <w:bookmarkStart w:id="13" w:name="_Toc86664038"/>
+      <w:r>
+        <w:rPr>
+          <w:b/>
+          <w:bCs/>
         </w:rPr>
         <w:t>Introduction :</w:t>
       </w:r>
@@ -14365,7 +14876,39 @@
     </w:p>
     <w:p>
       <w:r>
-        <w:t>Les styles sont définis dans un objet JSON avec des noms d'attributs de style similaires, comme dans CSS. Un tel objet peut soit être mis en ligne dans le style prop d'un composant, soit être transmis à la fonction StyleSheet.create(StyleObject) et être stocké dans une variable pour un accès en ligne plus court en utilisant un nom de sélecteur similaire à une classe. en CSS.</w:t>
+        <w:t xml:space="preserve">Les styles sont définis dans un objet JSON avec des noms d'attributs de style similaires, comme dans CSS. Un tel objet peut soit être mis en ligne dans le style </w:t>
+      </w:r>
+      <w:proofErr w:type="spellStart"/>
+      <w:r>
+        <w:t>prop</w:t>
+      </w:r>
+      <w:proofErr w:type="spellEnd"/>
+      <w:r>
+        <w:t xml:space="preserve"> d'un composant, soit être transmis à la fonction </w:t>
+      </w:r>
+      <w:proofErr w:type="spellStart"/>
+      <w:r>
+        <w:t>StyleSheet.create</w:t>
+      </w:r>
+      <w:proofErr w:type="spellEnd"/>
+      <w:r>
+        <w:t>(</w:t>
+      </w:r>
+      <w:proofErr w:type="spellStart"/>
+      <w:r>
+        <w:t>StyleObject</w:t>
+      </w:r>
+      <w:proofErr w:type="spellEnd"/>
+      <w:r>
+        <w:t xml:space="preserve">) et être stocké dans une variable pour un accès en ligne plus court en utilisant un nom de sélecteur similaire à une classe. </w:t>
+      </w:r>
+      <w:proofErr w:type="gramStart"/>
+      <w:r>
+        <w:t>en</w:t>
+      </w:r>
+      <w:proofErr w:type="gramEnd"/>
+      <w:r>
+        <w:t xml:space="preserve"> CSS.</w:t>
       </w:r>
     </w:p>
     <w:p>
@@ -14395,7 +14938,20 @@
         </w:numPr>
       </w:pPr>
       <w:r>
-        <w:t>&lt;Component style={styleFormaStyleSheet }/&gt;</w:t>
+        <w:t>&lt;Component style</w:t>
+      </w:r>
+      <w:proofErr w:type="gramStart"/>
+      <w:r>
+        <w:t>={</w:t>
+      </w:r>
+      <w:proofErr w:type="spellStart"/>
+      <w:proofErr w:type="gramEnd"/>
+      <w:r>
+        <w:t>styleFormaStyleSheet</w:t>
+      </w:r>
+      <w:proofErr w:type="spellEnd"/>
+      <w:r>
+        <w:t xml:space="preserve"> }/&gt;</w:t>
       </w:r>
     </w:p>
     <w:p>
@@ -14407,7 +14963,20 @@
         </w:numPr>
       </w:pPr>
       <w:r>
-        <w:t>&lt;Component style={styleObject }/&gt;</w:t>
+        <w:t>&lt;Component style</w:t>
+      </w:r>
+      <w:proofErr w:type="gramStart"/>
+      <w:r>
+        <w:t>={</w:t>
+      </w:r>
+      <w:proofErr w:type="spellStart"/>
+      <w:proofErr w:type="gramEnd"/>
+      <w:r>
+        <w:t>styleObject</w:t>
+      </w:r>
+      <w:proofErr w:type="spellEnd"/>
+      <w:r>
+        <w:t xml:space="preserve"> }/&gt;</w:t>
       </w:r>
     </w:p>
     <w:p>
@@ -14419,7 +14988,15 @@
         </w:numPr>
       </w:pPr>
       <w:r>
-        <w:t>&lt;Component style={style1,style2 }/&gt;</w:t>
+        <w:t>&lt;Component style</w:t>
+      </w:r>
+      <w:proofErr w:type="gramStart"/>
+      <w:r>
+        <w:t>={</w:t>
+      </w:r>
+      <w:proofErr w:type="gramEnd"/>
+      <w:r>
+        <w:t>style1,style2 }/&gt;</w:t>
       </w:r>
     </w:p>
     <w:p>
@@ -14442,7 +15019,68 @@
     </w:p>
     <w:p>
       <w:r>
-        <w:t>La plupart des styles React Native sont leurs formulaires CSS, mais dans un cas camel. Ainsi, la text-decoration devient textDecoration . Contrairement aux CSS, les styles ne sont pas hérités. Si vous souhaitez que les composants enfants héritent d'un certain style, vous devez le fournir explicitement à l'enfant. Cela signifie que vous ne pouvez pas définir une famille de polices pour une View entière. La seule exception à cette règle est le composant Text : les Text imbriqués héritent de leurs styles parents.</w:t>
+        <w:t xml:space="preserve">La plupart des styles </w:t>
+      </w:r>
+      <w:proofErr w:type="spellStart"/>
+      <w:r>
+        <w:t>React</w:t>
+      </w:r>
+      <w:proofErr w:type="spellEnd"/>
+      <w:r>
+        <w:t xml:space="preserve"> Native sont leurs formulaires CSS, mais dans un cas </w:t>
+      </w:r>
+      <w:proofErr w:type="spellStart"/>
+      <w:r>
+        <w:t>camel</w:t>
+      </w:r>
+      <w:proofErr w:type="spellEnd"/>
+      <w:r>
+        <w:t xml:space="preserve">. Ainsi, la </w:t>
+      </w:r>
+      <w:proofErr w:type="spellStart"/>
+      <w:r>
+        <w:t>text-decoration</w:t>
+      </w:r>
+      <w:proofErr w:type="spellEnd"/>
+      <w:r>
+        <w:t xml:space="preserve"> devient </w:t>
+      </w:r>
+      <w:proofErr w:type="spellStart"/>
+      <w:proofErr w:type="gramStart"/>
+      <w:r>
+        <w:t>textDecoration</w:t>
+      </w:r>
+      <w:proofErr w:type="spellEnd"/>
+      <w:r>
+        <w:t xml:space="preserve"> .</w:t>
+      </w:r>
+      <w:proofErr w:type="gramEnd"/>
+      <w:r>
+        <w:t xml:space="preserve"> Contrairement aux CSS, les styles ne sont pas hérités. Si vous souhaitez que les composants enfants héritent d'un certain style, vous devez le fournir explicitement à l'enfant. Cela signifie que vous ne pouvez pas définir une famille de polices pour une </w:t>
+      </w:r>
+      <w:proofErr w:type="spellStart"/>
+      <w:r>
+        <w:t>View</w:t>
+      </w:r>
+      <w:proofErr w:type="spellEnd"/>
+      <w:r>
+        <w:t xml:space="preserve"> entière. La seule exception à cette règle est le composant </w:t>
+      </w:r>
+      <w:proofErr w:type="spellStart"/>
+      <w:r>
+        <w:t>Text</w:t>
+      </w:r>
+      <w:proofErr w:type="spellEnd"/>
+      <w:r>
+        <w:t xml:space="preserve"> : les </w:t>
+      </w:r>
+      <w:proofErr w:type="spellStart"/>
+      <w:r>
+        <w:t>Text</w:t>
+      </w:r>
+      <w:proofErr w:type="spellEnd"/>
+      <w:r>
+        <w:t xml:space="preserve"> imbriqués héritent de leurs styles parents.</w:t>
       </w:r>
     </w:p>
     <w:p>
@@ -14454,6 +15092,7 @@
         </w:rPr>
       </w:pPr>
       <w:bookmarkStart w:id="16" w:name="_Toc86664041"/>
+      <w:proofErr w:type="spellStart"/>
       <w:r>
         <w:rPr>
           <w:b/>
@@ -14461,6 +15100,7 @@
         </w:rPr>
         <w:t>Examples</w:t>
       </w:r>
+      <w:proofErr w:type="spellEnd"/>
       <w:r>
         <w:rPr>
           <w:b/>
@@ -14473,7 +15113,15 @@
     <w:p/>
     <w:p>
       <w:r>
-        <w:t>Il y a plusieurs manière pour définir un style :</w:t>
+        <w:t xml:space="preserve">Il y a </w:t>
+      </w:r>
+      <w:proofErr w:type="gramStart"/>
+      <w:r>
+        <w:t>plusieurs manière</w:t>
+      </w:r>
+      <w:proofErr w:type="gramEnd"/>
+      <w:r>
+        <w:t xml:space="preserve"> pour définir un style :</w:t>
       </w:r>
     </w:p>
     <w:p>
@@ -14506,7 +15154,139 @@
           <w:iCs/>
           <w:highlight w:val="lightGray"/>
         </w:rPr>
-        <w:t>&lt;Text style={{color : ‘red}} &gt;Red Text &lt;/Text&gt;</w:t>
+        <w:t>&lt;</w:t>
+      </w:r>
+      <w:proofErr w:type="spellStart"/>
+      <w:r>
+        <w:rPr>
+          <w:b/>
+          <w:bCs/>
+          <w:i/>
+          <w:iCs/>
+          <w:highlight w:val="lightGray"/>
+        </w:rPr>
+        <w:t>Text</w:t>
+      </w:r>
+      <w:proofErr w:type="spellEnd"/>
+      <w:r>
+        <w:rPr>
+          <w:b/>
+          <w:bCs/>
+          <w:i/>
+          <w:iCs/>
+          <w:highlight w:val="lightGray"/>
+        </w:rPr>
+        <w:t xml:space="preserve"> style</w:t>
+      </w:r>
+      <w:proofErr w:type="gramStart"/>
+      <w:r>
+        <w:rPr>
+          <w:b/>
+          <w:bCs/>
+          <w:i/>
+          <w:iCs/>
+          <w:highlight w:val="lightGray"/>
+        </w:rPr>
+        <w:t>={</w:t>
+      </w:r>
+      <w:proofErr w:type="gramEnd"/>
+      <w:r>
+        <w:rPr>
+          <w:b/>
+          <w:bCs/>
+          <w:i/>
+          <w:iCs/>
+          <w:highlight w:val="lightGray"/>
+        </w:rPr>
+        <w:t>{</w:t>
+      </w:r>
+      <w:proofErr w:type="spellStart"/>
+      <w:r>
+        <w:rPr>
+          <w:b/>
+          <w:bCs/>
+          <w:i/>
+          <w:iCs/>
+          <w:highlight w:val="lightGray"/>
+        </w:rPr>
+        <w:t>color</w:t>
+      </w:r>
+      <w:proofErr w:type="spellEnd"/>
+      <w:r>
+        <w:rPr>
+          <w:b/>
+          <w:bCs/>
+          <w:i/>
+          <w:iCs/>
+          <w:highlight w:val="lightGray"/>
+        </w:rPr>
+        <w:t> : ‘</w:t>
+      </w:r>
+      <w:proofErr w:type="spellStart"/>
+      <w:r>
+        <w:rPr>
+          <w:b/>
+          <w:bCs/>
+          <w:i/>
+          <w:iCs/>
+          <w:highlight w:val="lightGray"/>
+        </w:rPr>
+        <w:t>red</w:t>
+      </w:r>
+      <w:proofErr w:type="spellEnd"/>
+      <w:r>
+        <w:rPr>
+          <w:b/>
+          <w:bCs/>
+          <w:i/>
+          <w:iCs/>
+          <w:highlight w:val="lightGray"/>
+        </w:rPr>
+        <w:t xml:space="preserve">}} &gt;Red </w:t>
+      </w:r>
+      <w:proofErr w:type="spellStart"/>
+      <w:r>
+        <w:rPr>
+          <w:b/>
+          <w:bCs/>
+          <w:i/>
+          <w:iCs/>
+          <w:highlight w:val="lightGray"/>
+        </w:rPr>
+        <w:t>Text</w:t>
+      </w:r>
+      <w:proofErr w:type="spellEnd"/>
+      <w:r>
+        <w:rPr>
+          <w:b/>
+          <w:bCs/>
+          <w:i/>
+          <w:iCs/>
+          <w:highlight w:val="lightGray"/>
+        </w:rPr>
+        <w:t xml:space="preserve"> &lt;/</w:t>
+      </w:r>
+      <w:proofErr w:type="spellStart"/>
+      <w:r>
+        <w:rPr>
+          <w:b/>
+          <w:bCs/>
+          <w:i/>
+          <w:iCs/>
+          <w:highlight w:val="lightGray"/>
+        </w:rPr>
+        <w:t>Text</w:t>
+      </w:r>
+      <w:proofErr w:type="spellEnd"/>
+      <w:r>
+        <w:rPr>
+          <w:b/>
+          <w:bCs/>
+          <w:i/>
+          <w:iCs/>
+          <w:highlight w:val="lightGray"/>
+        </w:rPr>
+        <w:t>&gt;</w:t>
       </w:r>
     </w:p>
     <w:p>
@@ -14527,8 +15307,13 @@
           <w:numId w:val="6"/>
         </w:numPr>
       </w:pPr>
-      <w:r>
-        <w:t>Styling à l’aide d’une feuille de style :</w:t>
+      <w:proofErr w:type="spellStart"/>
+      <w:r>
+        <w:t>Styling</w:t>
+      </w:r>
+      <w:proofErr w:type="spellEnd"/>
+      <w:r>
+        <w:t xml:space="preserve"> à l’aide d’une feuille de style :</w:t>
       </w:r>
     </w:p>
     <w:p>
@@ -14547,6 +15332,7 @@
           <w:highlight w:val="lightGray"/>
         </w:rPr>
       </w:pPr>
+      <w:proofErr w:type="spellStart"/>
       <w:r>
         <w:rPr>
           <w:b/>
@@ -14555,12 +15341,10 @@
           <w:iCs/>
           <w:highlight w:val="lightGray"/>
         </w:rPr>
-        <w:t>Const styles = StyleSheet.create {{</w:t>
-      </w:r>
-    </w:p>
-    <w:p>
-      <w:pPr>
-        <w:pStyle w:val="Paragraphedeliste"/>
+        <w:t>Const</w:t>
+      </w:r>
+      <w:proofErr w:type="spellEnd"/>
+      <w:r>
         <w:rPr>
           <w:b/>
           <w:bCs/>
@@ -14568,7 +15352,9 @@
           <w:iCs/>
           <w:highlight w:val="lightGray"/>
         </w:rPr>
-      </w:pPr>
+        <w:t xml:space="preserve"> styles = </w:t>
+      </w:r>
+      <w:proofErr w:type="spellStart"/>
       <w:r>
         <w:rPr>
           <w:b/>
@@ -14577,12 +15363,10 @@
           <w:iCs/>
           <w:highlight w:val="lightGray"/>
         </w:rPr>
-        <w:tab/>
-      </w:r>
-    </w:p>
-    <w:p>
-      <w:pPr>
-        <w:pStyle w:val="Paragraphedeliste"/>
+        <w:t>StyleSheet.create</w:t>
+      </w:r>
+      <w:proofErr w:type="spellEnd"/>
+      <w:r>
         <w:rPr>
           <w:b/>
           <w:bCs/>
@@ -14590,8 +15374,12 @@
           <w:iCs/>
           <w:highlight w:val="lightGray"/>
         </w:rPr>
-      </w:pPr>
-      <w:r>
+        <w:t xml:space="preserve"> {{</w:t>
+      </w:r>
+    </w:p>
+    <w:p>
+      <w:pPr>
+        <w:pStyle w:val="Paragraphedeliste"/>
         <w:rPr>
           <w:b/>
           <w:bCs/>
@@ -14599,13 +15387,8 @@
           <w:iCs/>
           <w:highlight w:val="lightGray"/>
         </w:rPr>
-        <w:tab/>
-        <w:t xml:space="preserve">red : {  </w:t>
-      </w:r>
-    </w:p>
-    <w:p>
-      <w:pPr>
-        <w:pStyle w:val="Paragraphedeliste"/>
+      </w:pPr>
+      <w:r>
         <w:rPr>
           <w:b/>
           <w:bCs/>
@@ -14613,8 +15396,12 @@
           <w:iCs/>
           <w:highlight w:val="lightGray"/>
         </w:rPr>
-      </w:pPr>
-      <w:r>
+        <w:tab/>
+      </w:r>
+    </w:p>
+    <w:p>
+      <w:pPr>
+        <w:pStyle w:val="Paragraphedeliste"/>
         <w:rPr>
           <w:b/>
           <w:bCs/>
@@ -14622,8 +15409,7 @@
           <w:iCs/>
           <w:highlight w:val="lightGray"/>
         </w:rPr>
-        <w:tab/>
-      </w:r>
+      </w:pPr>
       <w:r>
         <w:rPr>
           <w:b/>
@@ -14633,12 +15419,10 @@
           <w:highlight w:val="lightGray"/>
         </w:rPr>
         <w:tab/>
-        <w:t>color :  ‘red’</w:t>
-      </w:r>
-    </w:p>
-    <w:p>
-      <w:pPr>
-        <w:pStyle w:val="Paragraphedeliste"/>
+      </w:r>
+      <w:proofErr w:type="spellStart"/>
+      <w:proofErr w:type="gramStart"/>
+      <w:r>
         <w:rPr>
           <w:b/>
           <w:bCs/>
@@ -14646,12 +15430,11 @@
           <w:iCs/>
           <w:highlight w:val="lightGray"/>
         </w:rPr>
-      </w:pPr>
-    </w:p>
-    <w:p>
-      <w:pPr>
-        <w:pStyle w:val="Paragraphedeliste"/>
-        <w:ind w:firstLine="696"/>
+        <w:t>red</w:t>
+      </w:r>
+      <w:proofErr w:type="spellEnd"/>
+      <w:proofErr w:type="gramEnd"/>
+      <w:r>
         <w:rPr>
           <w:b/>
           <w:bCs/>
@@ -14659,8 +15442,12 @@
           <w:iCs/>
           <w:highlight w:val="lightGray"/>
         </w:rPr>
-      </w:pPr>
-      <w:r>
+        <w:t xml:space="preserve"> : {  </w:t>
+      </w:r>
+    </w:p>
+    <w:p>
+      <w:pPr>
+        <w:pStyle w:val="Paragraphedeliste"/>
         <w:rPr>
           <w:b/>
           <w:bCs/>
@@ -14668,13 +15455,8 @@
           <w:iCs/>
           <w:highlight w:val="lightGray"/>
         </w:rPr>
-        <w:t xml:space="preserve">}, </w:t>
-      </w:r>
-    </w:p>
-    <w:p>
-      <w:pPr>
-        <w:pStyle w:val="Paragraphedeliste"/>
-        <w:ind w:firstLine="696"/>
+      </w:pPr>
+      <w:r>
         <w:rPr>
           <w:b/>
           <w:bCs/>
@@ -14682,19 +15464,8 @@
           <w:iCs/>
           <w:highlight w:val="lightGray"/>
         </w:rPr>
-      </w:pPr>
-    </w:p>
-    <w:p>
-      <w:pPr>
-        <w:pStyle w:val="Paragraphedeliste"/>
-        <w:ind w:firstLine="696"/>
-        <w:rPr>
-          <w:b/>
-          <w:bCs/>
-          <w:i/>
-          <w:iCs/>
-        </w:rPr>
-      </w:pPr>
+        <w:tab/>
+      </w:r>
       <w:r>
         <w:rPr>
           <w:b/>
@@ -14703,6 +15474,122 @@
           <w:iCs/>
           <w:highlight w:val="lightGray"/>
         </w:rPr>
+        <w:tab/>
+      </w:r>
+      <w:proofErr w:type="spellStart"/>
+      <w:proofErr w:type="gramStart"/>
+      <w:r>
+        <w:rPr>
+          <w:b/>
+          <w:bCs/>
+          <w:i/>
+          <w:iCs/>
+          <w:highlight w:val="lightGray"/>
+        </w:rPr>
+        <w:t>color</w:t>
+      </w:r>
+      <w:proofErr w:type="spellEnd"/>
+      <w:proofErr w:type="gramEnd"/>
+      <w:r>
+        <w:rPr>
+          <w:b/>
+          <w:bCs/>
+          <w:i/>
+          <w:iCs/>
+          <w:highlight w:val="lightGray"/>
+        </w:rPr>
+        <w:t> :  ‘</w:t>
+      </w:r>
+      <w:proofErr w:type="spellStart"/>
+      <w:r>
+        <w:rPr>
+          <w:b/>
+          <w:bCs/>
+          <w:i/>
+          <w:iCs/>
+          <w:highlight w:val="lightGray"/>
+        </w:rPr>
+        <w:t>red</w:t>
+      </w:r>
+      <w:proofErr w:type="spellEnd"/>
+      <w:r>
+        <w:rPr>
+          <w:b/>
+          <w:bCs/>
+          <w:i/>
+          <w:iCs/>
+          <w:highlight w:val="lightGray"/>
+        </w:rPr>
+        <w:t>’</w:t>
+      </w:r>
+    </w:p>
+    <w:p>
+      <w:pPr>
+        <w:pStyle w:val="Paragraphedeliste"/>
+        <w:rPr>
+          <w:b/>
+          <w:bCs/>
+          <w:i/>
+          <w:iCs/>
+          <w:highlight w:val="lightGray"/>
+        </w:rPr>
+      </w:pPr>
+    </w:p>
+    <w:p>
+      <w:pPr>
+        <w:pStyle w:val="Paragraphedeliste"/>
+        <w:ind w:firstLine="696"/>
+        <w:rPr>
+          <w:b/>
+          <w:bCs/>
+          <w:i/>
+          <w:iCs/>
+          <w:highlight w:val="lightGray"/>
+        </w:rPr>
+      </w:pPr>
+      <w:r>
+        <w:rPr>
+          <w:b/>
+          <w:bCs/>
+          <w:i/>
+          <w:iCs/>
+          <w:highlight w:val="lightGray"/>
+        </w:rPr>
+        <w:t xml:space="preserve">}, </w:t>
+      </w:r>
+    </w:p>
+    <w:p>
+      <w:pPr>
+        <w:pStyle w:val="Paragraphedeliste"/>
+        <w:ind w:firstLine="696"/>
+        <w:rPr>
+          <w:b/>
+          <w:bCs/>
+          <w:i/>
+          <w:iCs/>
+          <w:highlight w:val="lightGray"/>
+        </w:rPr>
+      </w:pPr>
+    </w:p>
+    <w:p>
+      <w:pPr>
+        <w:pStyle w:val="Paragraphedeliste"/>
+        <w:ind w:firstLine="696"/>
+        <w:rPr>
+          <w:b/>
+          <w:bCs/>
+          <w:i/>
+          <w:iCs/>
+        </w:rPr>
+      </w:pPr>
+      <w:r>
+        <w:rPr>
+          <w:b/>
+          <w:bCs/>
+          <w:i/>
+          <w:iCs/>
+          <w:highlight w:val="lightGray"/>
+        </w:rPr>
         <w:t>}}</w:t>
       </w:r>
     </w:p>
@@ -14750,8 +15637,13 @@
           <w:numId w:val="6"/>
         </w:numPr>
       </w:pPr>
-      <w:r>
-        <w:t xml:space="preserve">Styling à l’aide </w:t>
+      <w:proofErr w:type="spellStart"/>
+      <w:r>
+        <w:t>Styling</w:t>
+      </w:r>
+      <w:proofErr w:type="spellEnd"/>
+      <w:r>
+        <w:t xml:space="preserve"> à l’aide </w:t>
       </w:r>
       <w:r>
         <w:t xml:space="preserve">de plusieurs styles : </w:t>
@@ -14770,11 +15662,35 @@
           <w:highlight w:val="lightGray"/>
         </w:rPr>
       </w:pPr>
+      <w:proofErr w:type="spellStart"/>
+      <w:proofErr w:type="gramStart"/>
       <w:r>
         <w:rPr>
           <w:highlight w:val="lightGray"/>
         </w:rPr>
-        <w:t xml:space="preserve">const styles = StyleSheet.create({ </w:t>
+        <w:t>const</w:t>
+      </w:r>
+      <w:proofErr w:type="spellEnd"/>
+      <w:proofErr w:type="gramEnd"/>
+      <w:r>
+        <w:rPr>
+          <w:highlight w:val="lightGray"/>
+        </w:rPr>
+        <w:t xml:space="preserve"> styles = </w:t>
+      </w:r>
+      <w:proofErr w:type="spellStart"/>
+      <w:r>
+        <w:rPr>
+          <w:highlight w:val="lightGray"/>
+        </w:rPr>
+        <w:t>StyleSheet.create</w:t>
+      </w:r>
+      <w:proofErr w:type="spellEnd"/>
+      <w:r>
+        <w:rPr>
+          <w:highlight w:val="lightGray"/>
+        </w:rPr>
+        <w:t xml:space="preserve">({ </w:t>
       </w:r>
     </w:p>
     <w:p>
@@ -14785,11 +15701,55 @@
           <w:highlight w:val="lightGray"/>
         </w:rPr>
       </w:pPr>
+      <w:proofErr w:type="spellStart"/>
+      <w:proofErr w:type="gramStart"/>
       <w:r>
         <w:rPr>
           <w:highlight w:val="lightGray"/>
         </w:rPr>
-        <w:t xml:space="preserve">red: { color: 'red' }, </w:t>
+        <w:t>red</w:t>
+      </w:r>
+      <w:proofErr w:type="spellEnd"/>
+      <w:r>
+        <w:rPr>
+          <w:highlight w:val="lightGray"/>
+        </w:rPr>
+        <w:t>:</w:t>
+      </w:r>
+      <w:proofErr w:type="gramEnd"/>
+      <w:r>
+        <w:rPr>
+          <w:highlight w:val="lightGray"/>
+        </w:rPr>
+        <w:t xml:space="preserve"> { </w:t>
+      </w:r>
+      <w:proofErr w:type="spellStart"/>
+      <w:r>
+        <w:rPr>
+          <w:highlight w:val="lightGray"/>
+        </w:rPr>
+        <w:t>color</w:t>
+      </w:r>
+      <w:proofErr w:type="spellEnd"/>
+      <w:r>
+        <w:rPr>
+          <w:highlight w:val="lightGray"/>
+        </w:rPr>
+        <w:t>: '</w:t>
+      </w:r>
+      <w:proofErr w:type="spellStart"/>
+      <w:r>
+        <w:rPr>
+          <w:highlight w:val="lightGray"/>
+        </w:rPr>
+        <w:t>red</w:t>
+      </w:r>
+      <w:proofErr w:type="spellEnd"/>
+      <w:r>
+        <w:rPr>
+          <w:highlight w:val="lightGray"/>
+        </w:rPr>
+        <w:t xml:space="preserve">' }, </w:t>
       </w:r>
     </w:p>
     <w:p>
@@ -14800,11 +15760,41 @@
           <w:highlight w:val="lightGray"/>
         </w:rPr>
       </w:pPr>
+      <w:proofErr w:type="spellStart"/>
+      <w:proofErr w:type="gramStart"/>
       <w:r>
         <w:rPr>
           <w:highlight w:val="lightGray"/>
         </w:rPr>
-        <w:t xml:space="preserve">greenUnderline: { color: 'green', </w:t>
+        <w:t>greenUnderline</w:t>
+      </w:r>
+      <w:proofErr w:type="spellEnd"/>
+      <w:r>
+        <w:rPr>
+          <w:highlight w:val="lightGray"/>
+        </w:rPr>
+        <w:t>:</w:t>
+      </w:r>
+      <w:proofErr w:type="gramEnd"/>
+      <w:r>
+        <w:rPr>
+          <w:highlight w:val="lightGray"/>
+        </w:rPr>
+        <w:t xml:space="preserve"> { </w:t>
+      </w:r>
+      <w:proofErr w:type="spellStart"/>
+      <w:r>
+        <w:rPr>
+          <w:highlight w:val="lightGray"/>
+        </w:rPr>
+        <w:t>color</w:t>
+      </w:r>
+      <w:proofErr w:type="spellEnd"/>
+      <w:r>
+        <w:rPr>
+          <w:highlight w:val="lightGray"/>
+        </w:rPr>
+        <w:t xml:space="preserve">: 'green', </w:t>
       </w:r>
     </w:p>
     <w:p>
@@ -14815,11 +15805,41 @@
           <w:highlight w:val="lightGray"/>
         </w:rPr>
       </w:pPr>
+      <w:proofErr w:type="spellStart"/>
+      <w:proofErr w:type="gramStart"/>
       <w:r>
         <w:rPr>
           <w:highlight w:val="lightGray"/>
         </w:rPr>
-        <w:t xml:space="preserve">textDecoration: 'underline' }, </w:t>
+        <w:t>textDecoration</w:t>
+      </w:r>
+      <w:proofErr w:type="spellEnd"/>
+      <w:r>
+        <w:rPr>
+          <w:highlight w:val="lightGray"/>
+        </w:rPr>
+        <w:t>:</w:t>
+      </w:r>
+      <w:proofErr w:type="gramEnd"/>
+      <w:r>
+        <w:rPr>
+          <w:highlight w:val="lightGray"/>
+        </w:rPr>
+        <w:t xml:space="preserve"> '</w:t>
+      </w:r>
+      <w:proofErr w:type="spellStart"/>
+      <w:r>
+        <w:rPr>
+          <w:highlight w:val="lightGray"/>
+        </w:rPr>
+        <w:t>underline</w:t>
+      </w:r>
+      <w:proofErr w:type="spellEnd"/>
+      <w:r>
+        <w:rPr>
+          <w:highlight w:val="lightGray"/>
+        </w:rPr>
+        <w:t xml:space="preserve">' }, </w:t>
       </w:r>
     </w:p>
     <w:p>
@@ -14830,12 +15850,34 @@
           <w:highlight w:val="lightGray"/>
         </w:rPr>
       </w:pPr>
+      <w:proofErr w:type="gramStart"/>
       <w:r>
         <w:rPr>
           <w:highlight w:val="lightGray"/>
         </w:rPr>
         <w:lastRenderedPageBreak/>
-        <w:t>big: { fontSize: 30 } });</w:t>
+        <w:t>big:</w:t>
+      </w:r>
+      <w:proofErr w:type="gramEnd"/>
+      <w:r>
+        <w:rPr>
+          <w:highlight w:val="lightGray"/>
+        </w:rPr>
+        <w:t xml:space="preserve"> { </w:t>
+      </w:r>
+      <w:proofErr w:type="spellStart"/>
+      <w:r>
+        <w:rPr>
+          <w:highlight w:val="lightGray"/>
+        </w:rPr>
+        <w:t>fontSize</w:t>
+      </w:r>
+      <w:proofErr w:type="spellEnd"/>
+      <w:r>
+        <w:rPr>
+          <w:highlight w:val="lightGray"/>
+        </w:rPr>
+        <w:t>: 30 } });</w:t>
       </w:r>
     </w:p>
     <w:p>
@@ -14874,7 +15916,71 @@
         <w:rPr>
           <w:highlight w:val="lightGray"/>
         </w:rPr>
-        <w:t>&lt;Text  style={{styles.red,styles.big  &gt; Big red  &lt;/Text&gt;</w:t>
+        <w:t>&lt;</w:t>
+      </w:r>
+      <w:proofErr w:type="spellStart"/>
+      <w:proofErr w:type="gramStart"/>
+      <w:r>
+        <w:rPr>
+          <w:highlight w:val="lightGray"/>
+        </w:rPr>
+        <w:t>Text</w:t>
+      </w:r>
+      <w:proofErr w:type="spellEnd"/>
+      <w:r>
+        <w:rPr>
+          <w:highlight w:val="lightGray"/>
+        </w:rPr>
+        <w:t xml:space="preserve">  style</w:t>
+      </w:r>
+      <w:proofErr w:type="gramEnd"/>
+      <w:r>
+        <w:rPr>
+          <w:highlight w:val="lightGray"/>
+        </w:rPr>
+        <w:t>={{</w:t>
+      </w:r>
+      <w:proofErr w:type="spellStart"/>
+      <w:r>
+        <w:rPr>
+          <w:highlight w:val="lightGray"/>
+        </w:rPr>
+        <w:t>styles.red,styles.big</w:t>
+      </w:r>
+      <w:proofErr w:type="spellEnd"/>
+      <w:r>
+        <w:rPr>
+          <w:highlight w:val="lightGray"/>
+        </w:rPr>
+        <w:t xml:space="preserve">  &gt; Big </w:t>
+      </w:r>
+      <w:proofErr w:type="spellStart"/>
+      <w:r>
+        <w:rPr>
+          <w:highlight w:val="lightGray"/>
+        </w:rPr>
+        <w:t>red</w:t>
+      </w:r>
+      <w:proofErr w:type="spellEnd"/>
+      <w:r>
+        <w:rPr>
+          <w:highlight w:val="lightGray"/>
+        </w:rPr>
+        <w:t xml:space="preserve">  &lt;/</w:t>
+      </w:r>
+      <w:proofErr w:type="spellStart"/>
+      <w:r>
+        <w:rPr>
+          <w:highlight w:val="lightGray"/>
+        </w:rPr>
+        <w:t>Text</w:t>
+      </w:r>
+      <w:proofErr w:type="spellEnd"/>
+      <w:r>
+        <w:rPr>
+          <w:highlight w:val="lightGray"/>
+        </w:rPr>
+        <w:t>&gt;</w:t>
       </w:r>
     </w:p>
     <w:p>
@@ -14895,7 +16001,71 @@
         <w:rPr>
           <w:highlight w:val="lightGray"/>
         </w:rPr>
-        <w:t>&lt;Text  style={{styles.red,styles.greenUnderline &gt; Big red  &lt;/Text&gt;</w:t>
+        <w:t>&lt;</w:t>
+      </w:r>
+      <w:proofErr w:type="spellStart"/>
+      <w:proofErr w:type="gramStart"/>
+      <w:r>
+        <w:rPr>
+          <w:highlight w:val="lightGray"/>
+        </w:rPr>
+        <w:t>Text</w:t>
+      </w:r>
+      <w:proofErr w:type="spellEnd"/>
+      <w:r>
+        <w:rPr>
+          <w:highlight w:val="lightGray"/>
+        </w:rPr>
+        <w:t xml:space="preserve">  style</w:t>
+      </w:r>
+      <w:proofErr w:type="gramEnd"/>
+      <w:r>
+        <w:rPr>
+          <w:highlight w:val="lightGray"/>
+        </w:rPr>
+        <w:t>={{</w:t>
+      </w:r>
+      <w:proofErr w:type="spellStart"/>
+      <w:r>
+        <w:rPr>
+          <w:highlight w:val="lightGray"/>
+        </w:rPr>
+        <w:t>styles.red,styles.greenUnderline</w:t>
+      </w:r>
+      <w:proofErr w:type="spellEnd"/>
+      <w:r>
+        <w:rPr>
+          <w:highlight w:val="lightGray"/>
+        </w:rPr>
+        <w:t xml:space="preserve"> &gt; Big </w:t>
+      </w:r>
+      <w:proofErr w:type="spellStart"/>
+      <w:r>
+        <w:rPr>
+          <w:highlight w:val="lightGray"/>
+        </w:rPr>
+        <w:t>red</w:t>
+      </w:r>
+      <w:proofErr w:type="spellEnd"/>
+      <w:r>
+        <w:rPr>
+          <w:highlight w:val="lightGray"/>
+        </w:rPr>
+        <w:t xml:space="preserve">  &lt;/</w:t>
+      </w:r>
+      <w:proofErr w:type="spellStart"/>
+      <w:r>
+        <w:rPr>
+          <w:highlight w:val="lightGray"/>
+        </w:rPr>
+        <w:t>Text</w:t>
+      </w:r>
+      <w:proofErr w:type="spellEnd"/>
+      <w:r>
+        <w:rPr>
+          <w:highlight w:val="lightGray"/>
+        </w:rPr>
+        <w:t>&gt;</w:t>
       </w:r>
     </w:p>
     <w:p/>
@@ -14973,6 +16143,7 @@
         </w:rPr>
       </w:pPr>
       <w:bookmarkStart w:id="18" w:name="_Toc86664043"/>
+      <w:proofErr w:type="spellStart"/>
       <w:r>
         <w:rPr>
           <w:b/>
@@ -14980,7 +16151,17 @@
           <w:sz w:val="24"/>
           <w:szCs w:val="24"/>
         </w:rPr>
-        <w:t>Examples :</w:t>
+        <w:t>Examples</w:t>
+      </w:r>
+      <w:proofErr w:type="spellEnd"/>
+      <w:r>
+        <w:rPr>
+          <w:b/>
+          <w:bCs/>
+          <w:sz w:val="24"/>
+          <w:szCs w:val="24"/>
+        </w:rPr>
+        <w:t> :</w:t>
       </w:r>
       <w:bookmarkEnd w:id="18"/>
       <w:r>
@@ -15226,18 +16407,47 @@
         <w:ind w:firstLine="696"/>
       </w:pPr>
       <w:r>
-        <w:t>Ces composants auront des états changeants.(comp</w:t>
+        <w:t xml:space="preserve">Ces composants auront des états </w:t>
+      </w:r>
+      <w:proofErr w:type="gramStart"/>
+      <w:r>
+        <w:t>changeants.(</w:t>
+      </w:r>
+      <w:proofErr w:type="spellStart"/>
+      <w:proofErr w:type="gramEnd"/>
+      <w:r>
+        <w:t>comp</w:t>
       </w:r>
       <w:r>
         <w:t>o</w:t>
       </w:r>
       <w:r>
-        <w:t>nant with states)</w:t>
-      </w:r>
-    </w:p>
-    <w:p>
-      <w:r>
-        <w:t>On utiliser un constructor pour cr</w:t>
+        <w:t>nant</w:t>
+      </w:r>
+      <w:proofErr w:type="spellEnd"/>
+      <w:r>
+        <w:t xml:space="preserve"> </w:t>
+      </w:r>
+      <w:proofErr w:type="spellStart"/>
+      <w:r>
+        <w:t>with</w:t>
+      </w:r>
+      <w:proofErr w:type="spellEnd"/>
+      <w:r>
+        <w:t xml:space="preserve"> states)</w:t>
+      </w:r>
+    </w:p>
+    <w:p>
+      <w:r>
+        <w:t xml:space="preserve">On utiliser un </w:t>
+      </w:r>
+      <w:proofErr w:type="spellStart"/>
+      <w:r>
+        <w:t>constructor</w:t>
+      </w:r>
+      <w:proofErr w:type="spellEnd"/>
+      <w:r>
+        <w:t xml:space="preserve"> pour cr</w:t>
       </w:r>
       <w:r>
         <w:t>é</w:t>
@@ -15484,7 +16694,23 @@
       <w:bookmarkStart w:id="25" w:name="_Toc86664046"/>
       <w:r>
         <w:lastRenderedPageBreak/>
-        <w:t>Composant sans état ( composant without state)</w:t>
+        <w:t xml:space="preserve">Composant sans état </w:t>
+      </w:r>
+      <w:proofErr w:type="gramStart"/>
+      <w:r>
+        <w:t>( composant</w:t>
+      </w:r>
+      <w:proofErr w:type="gramEnd"/>
+      <w:r>
+        <w:t xml:space="preserve"> </w:t>
+      </w:r>
+      <w:proofErr w:type="spellStart"/>
+      <w:r>
+        <w:t>without</w:t>
+      </w:r>
+      <w:proofErr w:type="spellEnd"/>
+      <w:r>
+        <w:t xml:space="preserve"> state)</w:t>
       </w:r>
       <w:bookmarkEnd w:id="25"/>
     </w:p>
@@ -15689,7 +16915,55 @@
         </w:drawing>
       </w:r>
       <w:r>
-        <w:t xml:space="preserve">(ce sont les fonctions , funtional componants are stateless , class componants are statefull ) </w:t>
+        <w:t>(</w:t>
+      </w:r>
+      <w:proofErr w:type="gramStart"/>
+      <w:r>
+        <w:t>ce</w:t>
+      </w:r>
+      <w:proofErr w:type="gramEnd"/>
+      <w:r>
+        <w:t xml:space="preserve"> sont les fonctions , </w:t>
+      </w:r>
+      <w:proofErr w:type="spellStart"/>
+      <w:r>
+        <w:t>funtional</w:t>
+      </w:r>
+      <w:proofErr w:type="spellEnd"/>
+      <w:r>
+        <w:t xml:space="preserve"> </w:t>
+      </w:r>
+      <w:proofErr w:type="spellStart"/>
+      <w:r>
+        <w:t>componants</w:t>
+      </w:r>
+      <w:proofErr w:type="spellEnd"/>
+      <w:r>
+        <w:t xml:space="preserve"> are </w:t>
+      </w:r>
+      <w:proofErr w:type="spellStart"/>
+      <w:r>
+        <w:t>stateless</w:t>
+      </w:r>
+      <w:proofErr w:type="spellEnd"/>
+      <w:r>
+        <w:t xml:space="preserve"> , class </w:t>
+      </w:r>
+      <w:proofErr w:type="spellStart"/>
+      <w:r>
+        <w:t>componants</w:t>
+      </w:r>
+      <w:proofErr w:type="spellEnd"/>
+      <w:r>
+        <w:t xml:space="preserve"> are </w:t>
+      </w:r>
+      <w:proofErr w:type="spellStart"/>
+      <w:r>
+        <w:t>statefull</w:t>
+      </w:r>
+      <w:proofErr w:type="spellEnd"/>
+      <w:r>
+        <w:t xml:space="preserve"> ) </w:t>
       </w:r>
     </w:p>
     <w:p/>
@@ -15766,8 +17040,13 @@
       </w:pPr>
     </w:p>
     <w:p>
-      <w:r>
-        <w:t xml:space="preserve">Examples : </w:t>
+      <w:proofErr w:type="spellStart"/>
+      <w:r>
+        <w:t>Examples</w:t>
+      </w:r>
+      <w:proofErr w:type="spellEnd"/>
+      <w:r>
+        <w:t xml:space="preserve"> : </w:t>
       </w:r>
     </w:p>
     <w:p>
@@ -15775,6 +17054,7 @@
         <w:pStyle w:val="Titre3"/>
       </w:pPr>
       <w:bookmarkStart w:id="29" w:name="_Toc86664048"/>
+      <w:proofErr w:type="spellStart"/>
       <w:r>
         <w:rPr>
           <w:b/>
@@ -15782,24 +17062,88 @@
         </w:rPr>
         <w:t>Flexbox</w:t>
       </w:r>
+      <w:proofErr w:type="spellEnd"/>
       <w:r>
         <w:t> :</w:t>
       </w:r>
       <w:bookmarkEnd w:id="29"/>
     </w:p>
     <w:p>
-      <w:r>
-        <w:t>Flexbox est une mode de mise en page permettant la disposition des éléments sur une page de manière à ce que les éléments se comportent de manière prévisible lorsque la mise en page doit</w:t>
-      </w:r>
-    </w:p>
-    <w:p>
-      <w:r>
-        <w:t xml:space="preserve">Prendre en charge différents tailles d’écran et différents périphériques d’affichage .par défaut , </w:t>
-      </w:r>
-    </w:p>
-    <w:p>
-      <w:r>
-        <w:t>Flexbox représente les enfants (childreen ) sous forme d’une colonne (column), Mais on peut le changer en utilisant « flexDirection : ‘row » dans le styling .</w:t>
+      <w:proofErr w:type="spellStart"/>
+      <w:r>
+        <w:t>Flexbox</w:t>
+      </w:r>
+      <w:proofErr w:type="spellEnd"/>
+      <w:r>
+        <w:t xml:space="preserve"> est une mode de mise en page permettant la disposition des éléments sur une page de manière à ce que les éléments se comportent de manière prévisible lorsque la mise en page doit</w:t>
+      </w:r>
+    </w:p>
+    <w:p>
+      <w:r>
+        <w:t xml:space="preserve">Prendre en charge différents tailles d’écran et différents périphériques </w:t>
+      </w:r>
+      <w:proofErr w:type="gramStart"/>
+      <w:r>
+        <w:t>d’affichage .par</w:t>
+      </w:r>
+      <w:proofErr w:type="gramEnd"/>
+      <w:r>
+        <w:t xml:space="preserve"> défaut , </w:t>
+      </w:r>
+    </w:p>
+    <w:p>
+      <w:proofErr w:type="spellStart"/>
+      <w:r>
+        <w:t>Flexbox</w:t>
+      </w:r>
+      <w:proofErr w:type="spellEnd"/>
+      <w:r>
+        <w:t xml:space="preserve"> représente les enfants (</w:t>
+      </w:r>
+      <w:proofErr w:type="spellStart"/>
+      <w:proofErr w:type="gramStart"/>
+      <w:r>
+        <w:t>childreen</w:t>
+      </w:r>
+      <w:proofErr w:type="spellEnd"/>
+      <w:r>
+        <w:t xml:space="preserve"> )</w:t>
+      </w:r>
+      <w:proofErr w:type="gramEnd"/>
+      <w:r>
+        <w:t xml:space="preserve"> sous forme d’une colonne (</w:t>
+      </w:r>
+      <w:proofErr w:type="spellStart"/>
+      <w:r>
+        <w:t>column</w:t>
+      </w:r>
+      <w:proofErr w:type="spellEnd"/>
+      <w:r>
+        <w:t>), Mais on peut le changer en utilisant « </w:t>
+      </w:r>
+      <w:proofErr w:type="spellStart"/>
+      <w:r>
+        <w:t>flexDirection</w:t>
+      </w:r>
+      <w:proofErr w:type="spellEnd"/>
+      <w:r>
+        <w:t> : ‘</w:t>
+      </w:r>
+      <w:proofErr w:type="spellStart"/>
+      <w:r>
+        <w:t>row</w:t>
+      </w:r>
+      <w:proofErr w:type="spellEnd"/>
+      <w:r>
+        <w:t xml:space="preserve"> » dans le </w:t>
+      </w:r>
+      <w:proofErr w:type="spellStart"/>
+      <w:r>
+        <w:t>styling</w:t>
+      </w:r>
+      <w:proofErr w:type="spellEnd"/>
+      <w:r>
+        <w:t xml:space="preserve"> .</w:t>
       </w:r>
     </w:p>
     <w:p>
@@ -15893,7 +17237,23 @@
                               <w:fldChar w:fldCharType="end"/>
                             </w:r>
                             <w:r>
-                              <w:t>: flexdirection : 'row'</w:t>
+                              <w:t xml:space="preserve">: </w:t>
+                            </w:r>
+                            <w:proofErr w:type="spellStart"/>
+                            <w:r>
+                              <w:t>flexdirection</w:t>
+                            </w:r>
+                            <w:proofErr w:type="spellEnd"/>
+                            <w:r>
+                              <w:t xml:space="preserve"> : '</w:t>
+                            </w:r>
+                            <w:proofErr w:type="spellStart"/>
+                            <w:r>
+                              <w:t>row</w:t>
+                            </w:r>
+                            <w:proofErr w:type="spellEnd"/>
+                            <w:r>
+                              <w:t>'</w:t>
                             </w:r>
                             <w:bookmarkEnd w:id="30"/>
                           </w:p>
@@ -15955,7 +17315,23 @@
                         <w:fldChar w:fldCharType="end"/>
                       </w:r>
                       <w:r>
-                        <w:t>: flexdirection : 'row'</w:t>
+                        <w:t xml:space="preserve">: </w:t>
+                      </w:r>
+                      <w:proofErr w:type="spellStart"/>
+                      <w:r>
+                        <w:t>flexdirection</w:t>
+                      </w:r>
+                      <w:proofErr w:type="spellEnd"/>
+                      <w:r>
+                        <w:t xml:space="preserve"> : '</w:t>
+                      </w:r>
+                      <w:proofErr w:type="spellStart"/>
+                      <w:r>
+                        <w:t>row</w:t>
+                      </w:r>
+                      <w:proofErr w:type="spellEnd"/>
+                      <w:r>
+                        <w:t>'</w:t>
                       </w:r>
                       <w:bookmarkEnd w:id="31"/>
                     </w:p>
@@ -16027,6 +17403,8 @@
           </wp:anchor>
         </w:drawing>
       </w:r>
+      <w:proofErr w:type="spellStart"/>
+      <w:proofErr w:type="gramStart"/>
       <w:r>
         <w:rPr>
           <w:rFonts w:asciiTheme="majorHAnsi" w:eastAsiaTheme="majorEastAsia" w:hAnsiTheme="majorHAnsi" w:cstheme="majorBidi"/>
@@ -16038,6 +17416,8 @@
         </w:rPr>
         <w:t>flexDirection</w:t>
       </w:r>
+      <w:proofErr w:type="spellEnd"/>
+      <w:proofErr w:type="gramEnd"/>
     </w:p>
     <w:p>
       <w:pPr>
@@ -16146,6 +17526,7 @@
           <w:szCs w:val="24"/>
         </w:rPr>
       </w:pPr>
+      <w:proofErr w:type="gramStart"/>
       <w:r>
         <w:rPr>
           <w:rFonts w:asciiTheme="majorHAnsi" w:eastAsiaTheme="majorEastAsia" w:hAnsiTheme="majorHAnsi" w:cstheme="majorBidi"/>
@@ -16155,7 +17536,19 @@
           <w:sz w:val="24"/>
           <w:szCs w:val="24"/>
         </w:rPr>
-        <w:t xml:space="preserve">screen : </w:t>
+        <w:t>screen</w:t>
+      </w:r>
+      <w:proofErr w:type="gramEnd"/>
+      <w:r>
+        <w:rPr>
+          <w:rFonts w:asciiTheme="majorHAnsi" w:eastAsiaTheme="majorEastAsia" w:hAnsiTheme="majorHAnsi" w:cstheme="majorBidi"/>
+          <w:b/>
+          <w:bCs/>
+          <w:color w:val="1F3763" w:themeColor="accent1" w:themeShade="7F"/>
+          <w:sz w:val="24"/>
+          <w:szCs w:val="24"/>
+        </w:rPr>
+        <w:t xml:space="preserve"> : </w:t>
       </w:r>
     </w:p>
     <w:p>
@@ -16250,7 +17643,23 @@
                               <w:fldChar w:fldCharType="end"/>
                             </w:r>
                             <w:r>
-                              <w:t xml:space="preserve"> : flexdirection row screen</w:t>
+                              <w:t xml:space="preserve"> : </w:t>
+                            </w:r>
+                            <w:proofErr w:type="spellStart"/>
+                            <w:r>
+                              <w:t>flexdirection</w:t>
+                            </w:r>
+                            <w:proofErr w:type="spellEnd"/>
+                            <w:r>
+                              <w:t xml:space="preserve"> </w:t>
+                            </w:r>
+                            <w:proofErr w:type="spellStart"/>
+                            <w:r>
+                              <w:t>row</w:t>
+                            </w:r>
+                            <w:proofErr w:type="spellEnd"/>
+                            <w:r>
+                              <w:t xml:space="preserve"> screen</w:t>
                             </w:r>
                             <w:bookmarkEnd w:id="32"/>
                           </w:p>
@@ -16312,7 +17721,23 @@
                         <w:fldChar w:fldCharType="end"/>
                       </w:r>
                       <w:r>
-                        <w:t xml:space="preserve"> : flexdirection row screen</w:t>
+                        <w:t xml:space="preserve"> : </w:t>
+                      </w:r>
+                      <w:proofErr w:type="spellStart"/>
+                      <w:r>
+                        <w:t>flexdirection</w:t>
+                      </w:r>
+                      <w:proofErr w:type="spellEnd"/>
+                      <w:r>
+                        <w:t xml:space="preserve"> </w:t>
+                      </w:r>
+                      <w:proofErr w:type="spellStart"/>
+                      <w:r>
+                        <w:t>row</w:t>
+                      </w:r>
+                      <w:proofErr w:type="spellEnd"/>
+                      <w:r>
+                        <w:t xml:space="preserve"> screen</w:t>
                       </w:r>
                       <w:bookmarkEnd w:id="33"/>
                     </w:p>
@@ -16446,7 +17871,47 @@
     <w:p/>
     <w:p>
       <w:r>
-        <w:t>Ila ya plusieurs possibilité pour changer vers une colonne inversé ou ligne inversé (flexDirection : ‘row-reverse ‘ or ‘column-reverse ‘)</w:t>
+        <w:t xml:space="preserve">Ila </w:t>
+      </w:r>
+      <w:proofErr w:type="spellStart"/>
+      <w:r>
+        <w:t>ya</w:t>
+      </w:r>
+      <w:proofErr w:type="spellEnd"/>
+      <w:r>
+        <w:t xml:space="preserve"> </w:t>
+      </w:r>
+      <w:proofErr w:type="gramStart"/>
+      <w:r>
+        <w:t>plusieurs possibilité</w:t>
+      </w:r>
+      <w:proofErr w:type="gramEnd"/>
+      <w:r>
+        <w:t xml:space="preserve"> pour changer vers une colonne inversé ou ligne inversé (</w:t>
+      </w:r>
+      <w:proofErr w:type="spellStart"/>
+      <w:r>
+        <w:t>flexDirection</w:t>
+      </w:r>
+      <w:proofErr w:type="spellEnd"/>
+      <w:r>
+        <w:t> : ‘</w:t>
+      </w:r>
+      <w:proofErr w:type="spellStart"/>
+      <w:r>
+        <w:t>row</w:t>
+      </w:r>
+      <w:proofErr w:type="spellEnd"/>
+      <w:r>
+        <w:t>-reverse ‘ or ‘</w:t>
+      </w:r>
+      <w:proofErr w:type="spellStart"/>
+      <w:r>
+        <w:t>column</w:t>
+      </w:r>
+      <w:proofErr w:type="spellEnd"/>
+      <w:r>
+        <w:t>-reverse ‘)</w:t>
       </w:r>
     </w:p>
     <w:p/>
@@ -16467,6 +17932,7 @@
         </w:rPr>
       </w:pPr>
       <w:bookmarkStart w:id="34" w:name="_Toc86664049"/>
+      <w:proofErr w:type="spellStart"/>
       <w:r>
         <w:rPr>
           <w:b/>
@@ -16474,7 +17940,34 @@
           <w:color w:val="0070C0"/>
         </w:rPr>
         <w:lastRenderedPageBreak/>
-        <w:t>Chaptire 8 : States ( les états)</w:t>
+        <w:t>Chaptire</w:t>
+      </w:r>
+      <w:proofErr w:type="spellEnd"/>
+      <w:r>
+        <w:rPr>
+          <w:b/>
+          <w:bCs/>
+          <w:color w:val="0070C0"/>
+        </w:rPr>
+        <w:t xml:space="preserve"> 8 : States </w:t>
+      </w:r>
+      <w:proofErr w:type="gramStart"/>
+      <w:r>
+        <w:rPr>
+          <w:b/>
+          <w:bCs/>
+          <w:color w:val="0070C0"/>
+        </w:rPr>
+        <w:t>( les</w:t>
+      </w:r>
+      <w:proofErr w:type="gramEnd"/>
+      <w:r>
+        <w:rPr>
+          <w:b/>
+          <w:bCs/>
+          <w:color w:val="0070C0"/>
+        </w:rPr>
+        <w:t xml:space="preserve"> états)</w:t>
       </w:r>
       <w:bookmarkEnd w:id="34"/>
     </w:p>
@@ -16505,9 +17998,15 @@
           <w:numId w:val="6"/>
         </w:numPr>
       </w:pPr>
-      <w:r>
-        <w:t xml:space="preserve">Void </w:t>
-      </w:r>
+      <w:proofErr w:type="spellStart"/>
+      <w:r>
+        <w:t>Void</w:t>
+      </w:r>
+      <w:proofErr w:type="spellEnd"/>
+      <w:r>
+        <w:t xml:space="preserve"> </w:t>
+      </w:r>
+      <w:proofErr w:type="spellStart"/>
       <w:r>
         <w:rPr>
           <w:b/>
@@ -16515,8 +18014,30 @@
         </w:rPr>
         <w:t>setState</w:t>
       </w:r>
-      <w:r>
-        <w:t xml:space="preserve"> (fonction |object nextState , [rappel de fonction])</w:t>
+      <w:proofErr w:type="spellEnd"/>
+      <w:r>
+        <w:t xml:space="preserve"> (fonction |</w:t>
+      </w:r>
+      <w:proofErr w:type="spellStart"/>
+      <w:r>
+        <w:t>object</w:t>
+      </w:r>
+      <w:proofErr w:type="spellEnd"/>
+      <w:r>
+        <w:t xml:space="preserve"> </w:t>
+      </w:r>
+      <w:proofErr w:type="spellStart"/>
+      <w:proofErr w:type="gramStart"/>
+      <w:r>
+        <w:t>nextState</w:t>
+      </w:r>
+      <w:proofErr w:type="spellEnd"/>
+      <w:r>
+        <w:t xml:space="preserve"> ,</w:t>
+      </w:r>
+      <w:proofErr w:type="gramEnd"/>
+      <w:r>
+        <w:t xml:space="preserve"> [rappel de fonction])</w:t>
       </w:r>
     </w:p>
     <w:p>
@@ -16528,61 +18049,169 @@
         </w:rPr>
       </w:pPr>
       <w:bookmarkStart w:id="36" w:name="_Toc86664051"/>
+      <w:proofErr w:type="spellStart"/>
       <w:r>
         <w:rPr>
           <w:b/>
           <w:bCs/>
         </w:rPr>
-        <w:t>Examples :</w:t>
-      </w:r>
-      <w:bookmarkEnd w:id="36"/>
-    </w:p>
-    <w:p>
-      <w:r>
-        <w:t xml:space="preserve">Pour créer des applications qui contient par exemple des composants qui ont besoin d’étre changé instantanément </w:t>
-      </w:r>
-      <w:r>
-        <w:t>et étre affiché sur l’écran , alors React Native offre les états ou states ,</w:t>
-      </w:r>
-    </w:p>
-    <w:p>
-      <w:r>
-        <w:t xml:space="preserve">Pour modifer la vue d’une application , on peut utiliser </w:t>
-      </w:r>
+        <w:t>Examples</w:t>
+      </w:r>
+      <w:proofErr w:type="spellEnd"/>
       <w:r>
         <w:rPr>
           <w:b/>
           <w:bCs/>
         </w:rPr>
-        <w:t>setState</w:t>
-      </w:r>
-      <w:r>
-        <w:t xml:space="preserve"> </w:t>
-      </w:r>
-      <w:r>
-        <w:t>,setState effectue une fusion superficielle entre l’état nouveau et précédent et déclaneche un re-render du composant .</w:t>
-      </w:r>
-    </w:p>
-    <w:p>
-      <w:r>
-        <w:t xml:space="preserve">Pour bien expliquer setState et comment ça fonctionne je vais prendre l’exemple d’un compteur avec button  </w:t>
-      </w:r>
-    </w:p>
-    <w:p>
-      <w:pPr>
-        <w:pStyle w:val="Titre3"/>
+        <w:t> :</w:t>
+      </w:r>
+      <w:bookmarkEnd w:id="36"/>
+    </w:p>
+    <w:p>
+      <w:r>
+        <w:t>Pour créer des applications qui contient par exemple des composants qui ont besoin d’</w:t>
+      </w:r>
+      <w:proofErr w:type="spellStart"/>
+      <w:r>
+        <w:t>étre</w:t>
+      </w:r>
+      <w:proofErr w:type="spellEnd"/>
+      <w:r>
+        <w:t xml:space="preserve"> changé instantanément </w:t>
+      </w:r>
+      <w:r>
+        <w:t xml:space="preserve">et </w:t>
+      </w:r>
+      <w:proofErr w:type="spellStart"/>
+      <w:r>
+        <w:t>étre</w:t>
+      </w:r>
+      <w:proofErr w:type="spellEnd"/>
+      <w:r>
+        <w:t xml:space="preserve"> affiché sur </w:t>
+      </w:r>
+      <w:proofErr w:type="gramStart"/>
+      <w:r>
+        <w:t>l’écran ,</w:t>
+      </w:r>
+      <w:proofErr w:type="gramEnd"/>
+      <w:r>
+        <w:t xml:space="preserve"> alors </w:t>
+      </w:r>
+      <w:proofErr w:type="spellStart"/>
+      <w:r>
+        <w:t>React</w:t>
+      </w:r>
+      <w:proofErr w:type="spellEnd"/>
+      <w:r>
+        <w:t xml:space="preserve"> Native offre les états ou states ,</w:t>
+      </w:r>
+    </w:p>
+    <w:p>
+      <w:r>
+        <w:t xml:space="preserve">Pour </w:t>
+      </w:r>
+      <w:proofErr w:type="spellStart"/>
+      <w:r>
+        <w:t>modifer</w:t>
+      </w:r>
+      <w:proofErr w:type="spellEnd"/>
+      <w:r>
+        <w:t xml:space="preserve"> la vue d’une </w:t>
+      </w:r>
+      <w:proofErr w:type="gramStart"/>
+      <w:r>
+        <w:t>application ,</w:t>
+      </w:r>
+      <w:proofErr w:type="gramEnd"/>
+      <w:r>
+        <w:t xml:space="preserve"> on peut utiliser </w:t>
+      </w:r>
+      <w:proofErr w:type="spellStart"/>
+      <w:r>
         <w:rPr>
           <w:b/>
           <w:bCs/>
         </w:rPr>
-      </w:pPr>
-      <w:bookmarkStart w:id="37" w:name="_Toc86664052"/>
-      <w:r>
+        <w:t>setState</w:t>
+      </w:r>
+      <w:proofErr w:type="spellEnd"/>
+      <w:r>
+        <w:t xml:space="preserve"> </w:t>
+      </w:r>
+      <w:r>
+        <w:t>,</w:t>
+      </w:r>
+      <w:proofErr w:type="spellStart"/>
+      <w:r>
+        <w:t>setState</w:t>
+      </w:r>
+      <w:proofErr w:type="spellEnd"/>
+      <w:r>
+        <w:t xml:space="preserve"> effectue une fusion superficielle entre l’état nouveau et précédent et </w:t>
+      </w:r>
+      <w:proofErr w:type="spellStart"/>
+      <w:r>
+        <w:t>déclaneche</w:t>
+      </w:r>
+      <w:proofErr w:type="spellEnd"/>
+      <w:r>
+        <w:t xml:space="preserve"> un re-</w:t>
+      </w:r>
+      <w:proofErr w:type="spellStart"/>
+      <w:r>
+        <w:t>render</w:t>
+      </w:r>
+      <w:proofErr w:type="spellEnd"/>
+      <w:r>
+        <w:t xml:space="preserve"> du composant .</w:t>
+      </w:r>
+    </w:p>
+    <w:p>
+      <w:r>
+        <w:t xml:space="preserve">Pour bien expliquer </w:t>
+      </w:r>
+      <w:proofErr w:type="spellStart"/>
+      <w:r>
+        <w:t>setState</w:t>
+      </w:r>
+      <w:proofErr w:type="spellEnd"/>
+      <w:r>
+        <w:t xml:space="preserve"> et comment ça fonctionne je vais prendre l’exemple d’un compteur avec </w:t>
+      </w:r>
+      <w:proofErr w:type="spellStart"/>
+      <w:r>
+        <w:t>button</w:t>
+      </w:r>
+      <w:proofErr w:type="spellEnd"/>
+      <w:r>
+        <w:t xml:space="preserve">  </w:t>
+      </w:r>
+    </w:p>
+    <w:p>
+      <w:pPr>
+        <w:pStyle w:val="Titre3"/>
         <w:rPr>
           <w:b/>
           <w:bCs/>
         </w:rPr>
-        <w:t>SetState :</w:t>
+      </w:pPr>
+      <w:bookmarkStart w:id="37" w:name="_Toc86664052"/>
+      <w:proofErr w:type="spellStart"/>
+      <w:r>
+        <w:rPr>
+          <w:b/>
+          <w:bCs/>
+        </w:rPr>
+        <w:t>SetState</w:t>
+      </w:r>
+      <w:proofErr w:type="spellEnd"/>
+      <w:r>
+        <w:rPr>
+          <w:b/>
+          <w:bCs/>
+        </w:rPr>
+        <w:t> :</w:t>
       </w:r>
       <w:bookmarkEnd w:id="37"/>
     </w:p>
@@ -16665,9 +18294,22 @@
                               <w:fldChar w:fldCharType="end"/>
                             </w:r>
                             <w:r>
-                              <w:t>: counter add</w:t>
+                              <w:t xml:space="preserve">: </w:t>
+                            </w:r>
+                            <w:proofErr w:type="spellStart"/>
+                            <w:r>
+                              <w:t>counter</w:t>
+                            </w:r>
+                            <w:proofErr w:type="spellEnd"/>
+                            <w:r>
+                              <w:t xml:space="preserve"> </w:t>
+                            </w:r>
+                            <w:proofErr w:type="spellStart"/>
+                            <w:r>
+                              <w:t>add</w:t>
                             </w:r>
                             <w:bookmarkEnd w:id="38"/>
+                            <w:proofErr w:type="spellEnd"/>
                           </w:p>
                         </w:txbxContent>
                       </wps:txbx>
@@ -16724,9 +18366,22 @@
                         <w:fldChar w:fldCharType="end"/>
                       </w:r>
                       <w:r>
-                        <w:t>: counter add</w:t>
+                        <w:t xml:space="preserve">: </w:t>
+                      </w:r>
+                      <w:proofErr w:type="spellStart"/>
+                      <w:r>
+                        <w:t>counter</w:t>
+                      </w:r>
+                      <w:proofErr w:type="spellEnd"/>
+                      <w:r>
+                        <w:t xml:space="preserve"> </w:t>
+                      </w:r>
+                      <w:proofErr w:type="spellStart"/>
+                      <w:r>
+                        <w:t>add</w:t>
                       </w:r>
                       <w:bookmarkEnd w:id="39"/>
+                      <w:proofErr w:type="spellEnd"/>
                     </w:p>
                   </w:txbxContent>
                 </v:textbox>
@@ -16969,7 +18624,23 @@
                               <w:fldChar w:fldCharType="end"/>
                             </w:r>
                             <w:r>
-                              <w:t>: counter add screen</w:t>
+                              <w:t xml:space="preserve">: </w:t>
+                            </w:r>
+                            <w:proofErr w:type="spellStart"/>
+                            <w:r>
+                              <w:t>counter</w:t>
+                            </w:r>
+                            <w:proofErr w:type="spellEnd"/>
+                            <w:r>
+                              <w:t xml:space="preserve"> </w:t>
+                            </w:r>
+                            <w:proofErr w:type="spellStart"/>
+                            <w:r>
+                              <w:t>add</w:t>
+                            </w:r>
+                            <w:proofErr w:type="spellEnd"/>
+                            <w:r>
+                              <w:t xml:space="preserve"> screen</w:t>
                             </w:r>
                             <w:bookmarkEnd w:id="40"/>
                           </w:p>
@@ -17027,7 +18698,23 @@
                         <w:fldChar w:fldCharType="end"/>
                       </w:r>
                       <w:r>
-                        <w:t>: counter add screen</w:t>
+                        <w:t xml:space="preserve">: </w:t>
+                      </w:r>
+                      <w:proofErr w:type="spellStart"/>
+                      <w:r>
+                        <w:t>counter</w:t>
+                      </w:r>
+                      <w:proofErr w:type="spellEnd"/>
+                      <w:r>
+                        <w:t xml:space="preserve"> </w:t>
+                      </w:r>
+                      <w:proofErr w:type="spellStart"/>
+                      <w:r>
+                        <w:t>add</w:t>
+                      </w:r>
+                      <w:proofErr w:type="spellEnd"/>
+                      <w:r>
+                        <w:t xml:space="preserve"> screen</w:t>
                       </w:r>
                       <w:bookmarkEnd w:id="41"/>
                     </w:p>
@@ -17177,7 +18864,35 @@
           <w:color w:val="0070C0"/>
         </w:rPr>
         <w:lastRenderedPageBreak/>
-        <w:t>Chapitre 10 : Exécuter une application sur l’appareil (version android ) &amp; Expo</w:t>
+        <w:t xml:space="preserve">Chapitre 10 : Exécuter une application sur l’appareil (version </w:t>
+      </w:r>
+      <w:proofErr w:type="spellStart"/>
+      <w:proofErr w:type="gramStart"/>
+      <w:r>
+        <w:rPr>
+          <w:b/>
+          <w:bCs/>
+          <w:color w:val="0070C0"/>
+        </w:rPr>
+        <w:t>android</w:t>
+      </w:r>
+      <w:proofErr w:type="spellEnd"/>
+      <w:r>
+        <w:rPr>
+          <w:b/>
+          <w:bCs/>
+          <w:color w:val="0070C0"/>
+        </w:rPr>
+        <w:t xml:space="preserve"> )</w:t>
+      </w:r>
+      <w:proofErr w:type="gramEnd"/>
+      <w:r>
+        <w:rPr>
+          <w:b/>
+          <w:bCs/>
+          <w:color w:val="0070C0"/>
+        </w:rPr>
+        <w:t xml:space="preserve"> &amp; Expo</w:t>
       </w:r>
       <w:bookmarkEnd w:id="42"/>
       <w:r>
@@ -17226,10 +18941,39 @@
         </w:numPr>
       </w:pPr>
       <w:r>
-        <w:t xml:space="preserve"> Adb devices ( cette commande pour afficher tous les appareil /</w:t>
-      </w:r>
-      <w:r>
-        <w:t>emulator connectés à l’ordinateur</w:t>
+        <w:t xml:space="preserve"> </w:t>
+      </w:r>
+      <w:proofErr w:type="spellStart"/>
+      <w:r>
+        <w:t>Adb</w:t>
+      </w:r>
+      <w:proofErr w:type="spellEnd"/>
+      <w:r>
+        <w:t xml:space="preserve"> </w:t>
+      </w:r>
+      <w:proofErr w:type="spellStart"/>
+      <w:r>
+        <w:t>devices</w:t>
+      </w:r>
+      <w:proofErr w:type="spellEnd"/>
+      <w:r>
+        <w:t xml:space="preserve"> </w:t>
+      </w:r>
+      <w:proofErr w:type="gramStart"/>
+      <w:r>
+        <w:t>( cette</w:t>
+      </w:r>
+      <w:proofErr w:type="gramEnd"/>
+      <w:r>
+        <w:t xml:space="preserve"> commande pour afficher tous les appareil /</w:t>
+      </w:r>
+      <w:proofErr w:type="spellStart"/>
+      <w:r>
+        <w:t>emulator</w:t>
+      </w:r>
+      <w:proofErr w:type="spellEnd"/>
+      <w:r>
+        <w:t xml:space="preserve"> connectés à l’ordinateur</w:t>
       </w:r>
     </w:p>
     <w:p>
@@ -17310,9 +19054,22 @@
                               <w:fldChar w:fldCharType="end"/>
                             </w:r>
                             <w:r>
-                              <w:t>: adb devices</w:t>
+                              <w:t xml:space="preserve">: </w:t>
+                            </w:r>
+                            <w:proofErr w:type="spellStart"/>
+                            <w:r>
+                              <w:t>adb</w:t>
+                            </w:r>
+                            <w:proofErr w:type="spellEnd"/>
+                            <w:r>
+                              <w:t xml:space="preserve"> </w:t>
+                            </w:r>
+                            <w:proofErr w:type="spellStart"/>
+                            <w:r>
+                              <w:t>devices</w:t>
                             </w:r>
                             <w:bookmarkEnd w:id="44"/>
+                            <w:proofErr w:type="spellEnd"/>
                           </w:p>
                         </w:txbxContent>
                       </wps:txbx>
@@ -17366,9 +19123,22 @@
                         <w:fldChar w:fldCharType="end"/>
                       </w:r>
                       <w:r>
-                        <w:t>: adb devices</w:t>
+                        <w:t xml:space="preserve">: </w:t>
+                      </w:r>
+                      <w:proofErr w:type="spellStart"/>
+                      <w:r>
+                        <w:t>adb</w:t>
+                      </w:r>
+                      <w:proofErr w:type="spellEnd"/>
+                      <w:r>
+                        <w:t xml:space="preserve"> </w:t>
+                      </w:r>
+                      <w:proofErr w:type="spellStart"/>
+                      <w:r>
+                        <w:t>devices</w:t>
                       </w:r>
                       <w:bookmarkEnd w:id="45"/>
+                      <w:proofErr w:type="spellEnd"/>
                     </w:p>
                   </w:txbxContent>
                 </v:textbox>
@@ -17441,11 +19211,34 @@
           <w:numId w:val="7"/>
         </w:numPr>
       </w:pPr>
-      <w:r>
-        <w:t>emulator -avd Pixel_XL_API_30</w:t>
-      </w:r>
-      <w:r>
-        <w:t xml:space="preserve">  ( lancer l’emulator /simulateur)</w:t>
+      <w:proofErr w:type="spellStart"/>
+      <w:proofErr w:type="gramStart"/>
+      <w:r>
+        <w:t>emulator</w:t>
+      </w:r>
+      <w:proofErr w:type="spellEnd"/>
+      <w:proofErr w:type="gramEnd"/>
+      <w:r>
+        <w:t xml:space="preserve"> -</w:t>
+      </w:r>
+      <w:proofErr w:type="spellStart"/>
+      <w:r>
+        <w:t>avd</w:t>
+      </w:r>
+      <w:proofErr w:type="spellEnd"/>
+      <w:r>
+        <w:t xml:space="preserve"> Pixel_XL_API_30</w:t>
+      </w:r>
+      <w:r>
+        <w:t xml:space="preserve">  ( lancer l’</w:t>
+      </w:r>
+      <w:proofErr w:type="spellStart"/>
+      <w:r>
+        <w:t>emulator</w:t>
+      </w:r>
+      <w:proofErr w:type="spellEnd"/>
+      <w:r>
+        <w:t xml:space="preserve"> /simulateur)</w:t>
       </w:r>
     </w:p>
     <w:p>
@@ -17461,8 +19254,31 @@
           <w:numId w:val="7"/>
         </w:numPr>
       </w:pPr>
-      <w:r>
-        <w:t>react-native run-android ( exécuter le projet sur le simulateur android)</w:t>
+      <w:proofErr w:type="spellStart"/>
+      <w:proofErr w:type="gramStart"/>
+      <w:r>
+        <w:t>react</w:t>
+      </w:r>
+      <w:proofErr w:type="spellEnd"/>
+      <w:proofErr w:type="gramEnd"/>
+      <w:r>
+        <w:t>-native run-</w:t>
+      </w:r>
+      <w:proofErr w:type="spellStart"/>
+      <w:r>
+        <w:t>android</w:t>
+      </w:r>
+      <w:proofErr w:type="spellEnd"/>
+      <w:r>
+        <w:t xml:space="preserve"> ( exécuter le projet sur le simulateur </w:t>
+      </w:r>
+      <w:proofErr w:type="spellStart"/>
+      <w:r>
+        <w:t>android</w:t>
+      </w:r>
+      <w:proofErr w:type="spellEnd"/>
+      <w:r>
+        <w:t>)</w:t>
       </w:r>
     </w:p>
     <w:p>
@@ -17478,8 +19294,13 @@
           <w:numId w:val="7"/>
         </w:numPr>
       </w:pPr>
-      <w:r>
-        <w:t>pour Expo (j’utilise expo sur cette documentation )</w:t>
+      <w:proofErr w:type="gramStart"/>
+      <w:r>
+        <w:t>pour</w:t>
+      </w:r>
+      <w:proofErr w:type="gramEnd"/>
+      <w:r>
+        <w:t xml:space="preserve"> Expo (j’utilise expo sur cette documentation )</w:t>
       </w:r>
     </w:p>
     <w:p>
@@ -17698,8 +19519,13 @@
           </wp:anchor>
         </w:drawing>
       </w:r>
-      <w:r>
-        <w:t>expo start ( on lance cette commande sur la destination du projet  pour lancer le serveur d’Expo)</w:t>
+      <w:proofErr w:type="gramStart"/>
+      <w:r>
+        <w:t>expo</w:t>
+      </w:r>
+      <w:proofErr w:type="gramEnd"/>
+      <w:r>
+        <w:t xml:space="preserve"> start ( on lance cette commande sur la destination du projet  pour lancer le serveur d’Expo)</w:t>
       </w:r>
     </w:p>
     <w:p>
@@ -17789,9 +19615,22 @@
                               <w:fldChar w:fldCharType="end"/>
                             </w:r>
                             <w:r>
-                              <w:t>: expo run on android emulator</w:t>
+                              <w:t xml:space="preserve">: expo run on </w:t>
+                            </w:r>
+                            <w:proofErr w:type="spellStart"/>
+                            <w:r>
+                              <w:t>android</w:t>
+                            </w:r>
+                            <w:proofErr w:type="spellEnd"/>
+                            <w:r>
+                              <w:t xml:space="preserve"> </w:t>
+                            </w:r>
+                            <w:proofErr w:type="spellStart"/>
+                            <w:r>
+                              <w:t>emulator</w:t>
                             </w:r>
                             <w:bookmarkEnd w:id="48"/>
+                            <w:proofErr w:type="spellEnd"/>
                           </w:p>
                         </w:txbxContent>
                       </wps:txbx>
@@ -17845,9 +19684,22 @@
                         <w:fldChar w:fldCharType="end"/>
                       </w:r>
                       <w:r>
-                        <w:t>: expo run on android emulator</w:t>
+                        <w:t xml:space="preserve">: expo run on </w:t>
+                      </w:r>
+                      <w:proofErr w:type="spellStart"/>
+                      <w:r>
+                        <w:t>android</w:t>
+                      </w:r>
+                      <w:proofErr w:type="spellEnd"/>
+                      <w:r>
+                        <w:t xml:space="preserve"> </w:t>
+                      </w:r>
+                      <w:proofErr w:type="spellStart"/>
+                      <w:r>
+                        <w:t>emulator</w:t>
                       </w:r>
                       <w:bookmarkEnd w:id="49"/>
+                      <w:proofErr w:type="spellEnd"/>
                     </w:p>
                   </w:txbxContent>
                 </v:textbox>
@@ -17912,7 +19764,23 @@
         </w:drawing>
       </w:r>
       <w:r>
-        <w:t xml:space="preserve">On clique sur ‘ run on Android device/emulator’ : </w:t>
+        <w:t xml:space="preserve">On clique sur ‘ run on Android </w:t>
+      </w:r>
+      <w:proofErr w:type="spellStart"/>
+      <w:r>
+        <w:t>device</w:t>
+      </w:r>
+      <w:proofErr w:type="spellEnd"/>
+      <w:r>
+        <w:t>/</w:t>
+      </w:r>
+      <w:proofErr w:type="spellStart"/>
+      <w:r>
+        <w:t>emulator</w:t>
+      </w:r>
+      <w:proofErr w:type="spellEnd"/>
+      <w:r>
+        <w:t xml:space="preserve">’ : </w:t>
       </w:r>
     </w:p>
     <w:p>
@@ -17986,8 +19854,13 @@
         <w:pStyle w:val="Titre3"/>
       </w:pPr>
       <w:bookmarkStart w:id="51" w:name="_Toc86664056"/>
-      <w:r>
-        <w:t>Examples :</w:t>
+      <w:proofErr w:type="spellStart"/>
+      <w:r>
+        <w:t>Examples</w:t>
+      </w:r>
+      <w:proofErr w:type="spellEnd"/>
+      <w:r>
+        <w:t> :</w:t>
       </w:r>
       <w:bookmarkEnd w:id="51"/>
       <w:r>
@@ -18009,7 +19882,15 @@
     </w:p>
     <w:p>
       <w:r>
-        <w:t xml:space="preserve">On peut importer Image à partir du package « react-native » </w:t>
+        <w:t>On peut importer Image à partir du package « </w:t>
+      </w:r>
+      <w:proofErr w:type="spellStart"/>
+      <w:r>
+        <w:t>react</w:t>
+      </w:r>
+      <w:proofErr w:type="spellEnd"/>
+      <w:r>
+        <w:t xml:space="preserve">-native » </w:t>
       </w:r>
     </w:p>
     <w:p>
@@ -18222,10 +20103,18 @@
         </w:drawing>
       </w:r>
       <w:r>
-        <w:t>Image locale </w:t>
-      </w:r>
-      <w:r>
-        <w:t xml:space="preserve"> et Image externe :</w:t>
+        <w:t xml:space="preserve">Image </w:t>
+      </w:r>
+      <w:proofErr w:type="gramStart"/>
+      <w:r>
+        <w:t>locale </w:t>
+      </w:r>
+      <w:r>
+        <w:t xml:space="preserve"> et</w:t>
+      </w:r>
+      <w:proofErr w:type="gramEnd"/>
+      <w:r>
+        <w:t xml:space="preserve"> Image externe :</w:t>
       </w:r>
       <w:bookmarkEnd w:id="53"/>
       <w:r>
@@ -19491,12 +21380,21 @@
         </w:rPr>
       </w:pPr>
       <w:bookmarkStart w:id="67" w:name="_Toc86664064"/>
+      <w:proofErr w:type="spellStart"/>
       <w:r>
         <w:rPr>
           <w:b/>
           <w:bCs/>
         </w:rPr>
-        <w:t>Examples :</w:t>
+        <w:t>Examples</w:t>
+      </w:r>
+      <w:proofErr w:type="spellEnd"/>
+      <w:r>
+        <w:rPr>
+          <w:b/>
+          <w:bCs/>
+        </w:rPr>
+        <w:t> :</w:t>
       </w:r>
       <w:bookmarkEnd w:id="67"/>
       <w:r>
@@ -19549,7 +21447,23 @@
           <w:b/>
           <w:bCs/>
         </w:rPr>
-        <w:t xml:space="preserve">$ react-native -v </w:t>
+        <w:t xml:space="preserve">$ </w:t>
+      </w:r>
+      <w:proofErr w:type="spellStart"/>
+      <w:r>
+        <w:rPr>
+          <w:b/>
+          <w:bCs/>
+        </w:rPr>
+        <w:t>react</w:t>
+      </w:r>
+      <w:proofErr w:type="spellEnd"/>
+      <w:r>
+        <w:rPr>
+          <w:b/>
+          <w:bCs/>
+        </w:rPr>
+        <w:t xml:space="preserve">-native -v </w:t>
       </w:r>
     </w:p>
     <w:p>
@@ -19646,7 +21560,15 @@
                               <w:fldChar w:fldCharType="end"/>
                             </w:r>
                             <w:r>
-                              <w:t>: react native check version</w:t>
+                              <w:t xml:space="preserve">: </w:t>
+                            </w:r>
+                            <w:proofErr w:type="spellStart"/>
+                            <w:r>
+                              <w:t>react</w:t>
+                            </w:r>
+                            <w:proofErr w:type="spellEnd"/>
+                            <w:r>
+                              <w:t xml:space="preserve"> native check version</w:t>
                             </w:r>
                             <w:bookmarkEnd w:id="70"/>
                           </w:p>
@@ -19704,7 +21626,15 @@
                         <w:fldChar w:fldCharType="end"/>
                       </w:r>
                       <w:r>
-                        <w:t>: react native check version</w:t>
+                        <w:t xml:space="preserve">: </w:t>
+                      </w:r>
+                      <w:proofErr w:type="spellStart"/>
+                      <w:r>
+                        <w:t>react</w:t>
+                      </w:r>
+                      <w:proofErr w:type="spellEnd"/>
+                      <w:r>
+                        <w:t xml:space="preserve"> native check version</w:t>
                       </w:r>
                       <w:bookmarkEnd w:id="71"/>
                     </w:p>
@@ -19772,12 +21702,21 @@
           </wp:anchor>
         </w:drawing>
       </w:r>
+      <w:proofErr w:type="spellStart"/>
       <w:r>
         <w:rPr>
           <w:b/>
           <w:bCs/>
         </w:rPr>
-        <w:t>Examples de sortie</w:t>
+        <w:t>Examples</w:t>
+      </w:r>
+      <w:proofErr w:type="spellEnd"/>
+      <w:r>
+        <w:rPr>
+          <w:b/>
+          <w:bCs/>
+        </w:rPr>
+        <w:t xml:space="preserve"> de sortie</w:t>
       </w:r>
       <w:bookmarkEnd w:id="69"/>
       <w:r>
@@ -19811,8 +21750,33 @@
           <w:b/>
           <w:bCs/>
         </w:rPr>
-        <w:t>$ react-native init MyFirstProjectRN</w:t>
-      </w:r>
+        <w:t xml:space="preserve">$ </w:t>
+      </w:r>
+      <w:proofErr w:type="spellStart"/>
+      <w:r>
+        <w:rPr>
+          <w:b/>
+          <w:bCs/>
+        </w:rPr>
+        <w:t>react</w:t>
+      </w:r>
+      <w:proofErr w:type="spellEnd"/>
+      <w:r>
+        <w:rPr>
+          <w:b/>
+          <w:bCs/>
+        </w:rPr>
+        <w:t xml:space="preserve">-native init </w:t>
+      </w:r>
+      <w:proofErr w:type="spellStart"/>
+      <w:r>
+        <w:rPr>
+          <w:b/>
+          <w:bCs/>
+        </w:rPr>
+        <w:t>MyFirstProjectRN</w:t>
+      </w:r>
+      <w:proofErr w:type="spellEnd"/>
     </w:p>
     <w:p>
       <w:pPr>
@@ -19841,7 +21805,23 @@
           <w:b/>
           <w:bCs/>
         </w:rPr>
-        <w:t xml:space="preserve">$ expo init MyFirstProjectEXPO </w:t>
+        <w:t xml:space="preserve">$ expo init </w:t>
+      </w:r>
+      <w:proofErr w:type="spellStart"/>
+      <w:r>
+        <w:rPr>
+          <w:b/>
+          <w:bCs/>
+        </w:rPr>
+        <w:t>MyFirstProjectEXPO</w:t>
+      </w:r>
+      <w:proofErr w:type="spellEnd"/>
+      <w:r>
+        <w:rPr>
+          <w:b/>
+          <w:bCs/>
+        </w:rPr>
+        <w:t xml:space="preserve"> </w:t>
       </w:r>
     </w:p>
     <w:p>
@@ -19866,8 +21846,17 @@
           <w:b/>
           <w:bCs/>
         </w:rPr>
-        <w:t>$ cd MyFirstProjectRN</w:t>
-      </w:r>
+        <w:t xml:space="preserve">$ cd </w:t>
+      </w:r>
+      <w:proofErr w:type="spellStart"/>
+      <w:r>
+        <w:rPr>
+          <w:b/>
+          <w:bCs/>
+        </w:rPr>
+        <w:t>MyFirstProjectRN</w:t>
+      </w:r>
+      <w:proofErr w:type="spellEnd"/>
     </w:p>
     <w:p>
       <w:pPr>
@@ -19894,8 +21883,33 @@
           <w:b/>
           <w:bCs/>
         </w:rPr>
-        <w:t>$ react-native run-android</w:t>
-      </w:r>
+        <w:t xml:space="preserve">$ </w:t>
+      </w:r>
+      <w:proofErr w:type="spellStart"/>
+      <w:r>
+        <w:rPr>
+          <w:b/>
+          <w:bCs/>
+        </w:rPr>
+        <w:t>react</w:t>
+      </w:r>
+      <w:proofErr w:type="spellEnd"/>
+      <w:r>
+        <w:rPr>
+          <w:b/>
+          <w:bCs/>
+        </w:rPr>
+        <w:t>-native run-</w:t>
+      </w:r>
+      <w:proofErr w:type="spellStart"/>
+      <w:r>
+        <w:rPr>
+          <w:b/>
+          <w:bCs/>
+        </w:rPr>
+        <w:t>android</w:t>
+      </w:r>
+      <w:proofErr w:type="spellEnd"/>
     </w:p>
     <w:p/>
     <w:p/>
@@ -19986,7 +22000,28 @@
       </w:pPr>
       <w:bookmarkStart w:id="74" w:name="_Toc86664069"/>
       <w:r>
-        <w:t>Le débogage avec Expo (Exponent ) et VSCode :</w:t>
+        <w:t>Le débogage avec Expo (</w:t>
+      </w:r>
+      <w:proofErr w:type="spellStart"/>
+      <w:proofErr w:type="gramStart"/>
+      <w:r>
+        <w:t>Exponent</w:t>
+      </w:r>
+      <w:proofErr w:type="spellEnd"/>
+      <w:r>
+        <w:t xml:space="preserve"> )</w:t>
+      </w:r>
+      <w:proofErr w:type="gramEnd"/>
+      <w:r>
+        <w:t xml:space="preserve"> et </w:t>
+      </w:r>
+      <w:proofErr w:type="spellStart"/>
+      <w:r>
+        <w:t>VSCode</w:t>
+      </w:r>
+      <w:proofErr w:type="spellEnd"/>
+      <w:r>
+        <w:t> :</w:t>
       </w:r>
       <w:bookmarkEnd w:id="74"/>
     </w:p>
@@ -20001,7 +22036,15 @@
       </w:pPr>
       <w:bookmarkStart w:id="75" w:name="_Toc86664070"/>
       <w:r>
-        <w:t>C’est quoi Exponent ?</w:t>
+        <w:t xml:space="preserve">C’est quoi </w:t>
+      </w:r>
+      <w:proofErr w:type="spellStart"/>
+      <w:r>
+        <w:t>Exponent</w:t>
+      </w:r>
+      <w:proofErr w:type="spellEnd"/>
+      <w:r>
+        <w:t> ?</w:t>
       </w:r>
       <w:bookmarkEnd w:id="75"/>
     </w:p>
@@ -20239,25 +22282,103 @@
           </wp:anchor>
         </w:drawing>
       </w:r>
+      <w:proofErr w:type="spellStart"/>
       <w:r>
         <w:rPr>
           <w:b/>
           <w:bCs/>
         </w:rPr>
-        <w:t>Exponent /Expo</w:t>
-      </w:r>
+        <w:t>Exponent</w:t>
+      </w:r>
+      <w:proofErr w:type="spellEnd"/>
       <w:r>
         <w:rPr>
           <w:b/>
           <w:bCs/>
         </w:rPr>
+        <w:t xml:space="preserve"> /Expo</w:t>
+      </w:r>
+      <w:r>
+        <w:rPr>
+          <w:b/>
+          <w:bCs/>
+        </w:rPr>
         <w:t xml:space="preserve"> </w:t>
       </w:r>
       <w:r>
-        <w:t xml:space="preserve">est un framework et une plateforme pour les applications de React . c’est un ensemble d’outils et services construits </w:t>
-      </w:r>
-      <w:r>
-        <w:t>autour de React Native et des plate-formes natives qui aident à développer , créer , déployer et itérer rapidement sur ios ,android et Web à partir de la même base de code JavaScript/TypeScript .</w:t>
+        <w:t xml:space="preserve">est un </w:t>
+      </w:r>
+      <w:proofErr w:type="spellStart"/>
+      <w:r>
+        <w:t>framework</w:t>
+      </w:r>
+      <w:proofErr w:type="spellEnd"/>
+      <w:r>
+        <w:t xml:space="preserve"> et une plateforme pour les applications de </w:t>
+      </w:r>
+      <w:proofErr w:type="spellStart"/>
+      <w:proofErr w:type="gramStart"/>
+      <w:r>
+        <w:t>React</w:t>
+      </w:r>
+      <w:proofErr w:type="spellEnd"/>
+      <w:r>
+        <w:t> .</w:t>
+      </w:r>
+      <w:proofErr w:type="gramEnd"/>
+      <w:r>
+        <w:t xml:space="preserve"> </w:t>
+      </w:r>
+      <w:proofErr w:type="gramStart"/>
+      <w:r>
+        <w:t>c’est</w:t>
+      </w:r>
+      <w:proofErr w:type="gramEnd"/>
+      <w:r>
+        <w:t xml:space="preserve"> un ensemble d’outils et services construits </w:t>
+      </w:r>
+      <w:r>
+        <w:t xml:space="preserve">autour de </w:t>
+      </w:r>
+      <w:proofErr w:type="spellStart"/>
+      <w:r>
+        <w:t>React</w:t>
+      </w:r>
+      <w:proofErr w:type="spellEnd"/>
+      <w:r>
+        <w:t xml:space="preserve"> Native et des </w:t>
+      </w:r>
+      <w:proofErr w:type="spellStart"/>
+      <w:r>
+        <w:t>plate-formes</w:t>
+      </w:r>
+      <w:proofErr w:type="spellEnd"/>
+      <w:r>
+        <w:t xml:space="preserve"> natives qui aident à développer , créer , déployer et itérer rapidement sur </w:t>
+      </w:r>
+      <w:proofErr w:type="spellStart"/>
+      <w:r>
+        <w:t>ios</w:t>
+      </w:r>
+      <w:proofErr w:type="spellEnd"/>
+      <w:r>
+        <w:t xml:space="preserve"> ,</w:t>
+      </w:r>
+      <w:proofErr w:type="spellStart"/>
+      <w:r>
+        <w:t>android</w:t>
+      </w:r>
+      <w:proofErr w:type="spellEnd"/>
+      <w:r>
+        <w:t xml:space="preserve"> et Web à partir de la même base de code JavaScript/</w:t>
+      </w:r>
+      <w:proofErr w:type="spellStart"/>
+      <w:r>
+        <w:t>TypeScript</w:t>
+      </w:r>
+      <w:proofErr w:type="spellEnd"/>
+      <w:r>
+        <w:t xml:space="preserve"> .</w:t>
       </w:r>
     </w:p>
     <w:p/>
@@ -20277,7 +22398,15 @@
       </w:pPr>
       <w:bookmarkStart w:id="78" w:name="_Toc86664071"/>
       <w:r>
-        <w:t>Etapes de débogage par Expo &amp; VScode :</w:t>
+        <w:t xml:space="preserve">Etapes de débogage par Expo &amp; </w:t>
+      </w:r>
+      <w:proofErr w:type="spellStart"/>
+      <w:r>
+        <w:t>VScode</w:t>
+      </w:r>
+      <w:proofErr w:type="spellEnd"/>
+      <w:r>
+        <w:t> :</w:t>
       </w:r>
       <w:bookmarkEnd w:id="78"/>
     </w:p>
@@ -20364,9 +22493,22 @@
                               <w:fldChar w:fldCharType="end"/>
                             </w:r>
                             <w:r>
-                              <w:t>: react native tools</w:t>
+                              <w:t xml:space="preserve">: </w:t>
+                            </w:r>
+                            <w:proofErr w:type="spellStart"/>
+                            <w:r>
+                              <w:t>react</w:t>
+                            </w:r>
+                            <w:proofErr w:type="spellEnd"/>
+                            <w:r>
+                              <w:t xml:space="preserve"> native </w:t>
+                            </w:r>
+                            <w:proofErr w:type="spellStart"/>
+                            <w:r>
+                              <w:t>tools</w:t>
                             </w:r>
                             <w:bookmarkEnd w:id="79"/>
+                            <w:proofErr w:type="spellEnd"/>
                           </w:p>
                         </w:txbxContent>
                       </wps:txbx>
@@ -20420,9 +22562,22 @@
                         <w:fldChar w:fldCharType="end"/>
                       </w:r>
                       <w:r>
-                        <w:t>: react native tools</w:t>
+                        <w:t xml:space="preserve">: </w:t>
+                      </w:r>
+                      <w:proofErr w:type="spellStart"/>
+                      <w:r>
+                        <w:t>react</w:t>
+                      </w:r>
+                      <w:proofErr w:type="spellEnd"/>
+                      <w:r>
+                        <w:t xml:space="preserve"> native </w:t>
+                      </w:r>
+                      <w:proofErr w:type="spellStart"/>
+                      <w:r>
+                        <w:t>tools</w:t>
                       </w:r>
                       <w:bookmarkEnd w:id="80"/>
+                      <w:proofErr w:type="spellEnd"/>
                     </w:p>
                   </w:txbxContent>
                 </v:textbox>
@@ -20436,8 +22591,21 @@
         <w:t>Installation</w:t>
       </w:r>
       <w:r>
-        <w:t xml:space="preserve"> de l’extension « React Native Tools » sur VSCode</w:t>
-      </w:r>
+        <w:t xml:space="preserve"> de l’extension « </w:t>
+      </w:r>
+      <w:proofErr w:type="spellStart"/>
+      <w:r>
+        <w:t>React</w:t>
+      </w:r>
+      <w:proofErr w:type="spellEnd"/>
+      <w:r>
+        <w:t xml:space="preserve"> Native Tools » sur </w:t>
+      </w:r>
+      <w:proofErr w:type="spellStart"/>
+      <w:r>
+        <w:t>VSCode</w:t>
+      </w:r>
+      <w:proofErr w:type="spellEnd"/>
     </w:p>
     <w:p>
       <w:r>
@@ -20508,8 +22676,39 @@
         </w:numPr>
       </w:pPr>
       <w:r>
-        <w:t>Après l’ajout de la configuration « Exponent » sur le fichier launche.json dand le dossier. Vscode</w:t>
-      </w:r>
+        <w:t>Après l’ajout de la configuration « </w:t>
+      </w:r>
+      <w:proofErr w:type="spellStart"/>
+      <w:r>
+        <w:t>Exponent</w:t>
+      </w:r>
+      <w:proofErr w:type="spellEnd"/>
+      <w:r>
+        <w:t xml:space="preserve"> » sur le fichier </w:t>
+      </w:r>
+      <w:proofErr w:type="spellStart"/>
+      <w:proofErr w:type="gramStart"/>
+      <w:r>
+        <w:t>launche.json</w:t>
+      </w:r>
+      <w:proofErr w:type="spellEnd"/>
+      <w:proofErr w:type="gramEnd"/>
+      <w:r>
+        <w:t xml:space="preserve"> </w:t>
+      </w:r>
+      <w:proofErr w:type="spellStart"/>
+      <w:r>
+        <w:t>dand</w:t>
+      </w:r>
+      <w:proofErr w:type="spellEnd"/>
+      <w:r>
+        <w:t xml:space="preserve"> le dossier. </w:t>
+      </w:r>
+      <w:proofErr w:type="spellStart"/>
+      <w:r>
+        <w:t>Vscode</w:t>
+      </w:r>
+      <w:proofErr w:type="spellEnd"/>
     </w:p>
     <w:p>
       <w:r>
@@ -20670,9 +22869,22 @@
                               <w:fldChar w:fldCharType="end"/>
                             </w:r>
                             <w:r>
-                              <w:t xml:space="preserve"> : debug in exponent</w:t>
+                              <w:t xml:space="preserve"> : </w:t>
+                            </w:r>
+                            <w:proofErr w:type="spellStart"/>
+                            <w:r>
+                              <w:t>debug</w:t>
+                            </w:r>
+                            <w:proofErr w:type="spellEnd"/>
+                            <w:r>
+                              <w:t xml:space="preserve"> in </w:t>
+                            </w:r>
+                            <w:proofErr w:type="spellStart"/>
+                            <w:r>
+                              <w:t>exponent</w:t>
                             </w:r>
                             <w:bookmarkEnd w:id="81"/>
+                            <w:proofErr w:type="spellEnd"/>
                           </w:p>
                         </w:txbxContent>
                       </wps:txbx>
@@ -20726,9 +22938,22 @@
                         <w:fldChar w:fldCharType="end"/>
                       </w:r>
                       <w:r>
-                        <w:t xml:space="preserve"> : debug in exponent</w:t>
+                        <w:t xml:space="preserve"> : </w:t>
+                      </w:r>
+                      <w:proofErr w:type="spellStart"/>
+                      <w:r>
+                        <w:t>debug</w:t>
+                      </w:r>
+                      <w:proofErr w:type="spellEnd"/>
+                      <w:r>
+                        <w:t xml:space="preserve"> in </w:t>
+                      </w:r>
+                      <w:proofErr w:type="spellStart"/>
+                      <w:r>
+                        <w:t>exponent</w:t>
                       </w:r>
                       <w:bookmarkEnd w:id="82"/>
+                      <w:proofErr w:type="spellEnd"/>
                     </w:p>
                   </w:txbxContent>
                 </v:textbox>
@@ -20757,7 +22982,15 @@
         </w:numPr>
       </w:pPr>
       <w:r>
-        <w:t>On lance le debug de l’application :</w:t>
+        <w:t xml:space="preserve">On lance le </w:t>
+      </w:r>
+      <w:proofErr w:type="spellStart"/>
+      <w:r>
+        <w:t>debug</w:t>
+      </w:r>
+      <w:proofErr w:type="spellEnd"/>
+      <w:r>
+        <w:t xml:space="preserve"> de l’application :</w:t>
       </w:r>
     </w:p>
     <w:p>
@@ -20835,9 +23068,14 @@
                               <w:fldChar w:fldCharType="end"/>
                             </w:r>
                             <w:r>
-                              <w:t>: debug</w:t>
+                              <w:t xml:space="preserve">: </w:t>
+                            </w:r>
+                            <w:proofErr w:type="spellStart"/>
+                            <w:r>
+                              <w:t>debug</w:t>
                             </w:r>
                             <w:bookmarkEnd w:id="83"/>
+                            <w:proofErr w:type="spellEnd"/>
                           </w:p>
                         </w:txbxContent>
                       </wps:txbx>
@@ -20891,9 +23129,14 @@
                         <w:fldChar w:fldCharType="end"/>
                       </w:r>
                       <w:r>
-                        <w:t>: debug</w:t>
+                        <w:t xml:space="preserve">: </w:t>
+                      </w:r>
+                      <w:proofErr w:type="spellStart"/>
+                      <w:r>
+                        <w:t>debug</w:t>
                       </w:r>
                       <w:bookmarkEnd w:id="84"/>
+                      <w:proofErr w:type="spellEnd"/>
                     </w:p>
                   </w:txbxContent>
                 </v:textbox>
@@ -21061,7 +23304,31 @@
         <w:t xml:space="preserve">Le routage ou la navigation permet </w:t>
       </w:r>
       <w:r>
-        <w:t>de naviguer entre différents écrans . le routage est très important pour les applications mobile car il fournit un contexte à l’utilisateur sur l’endroit ou il se trouve , il se déplace entre les écrans et le fenêtres .</w:t>
+        <w:t xml:space="preserve">de naviguer entre différents </w:t>
+      </w:r>
+      <w:proofErr w:type="gramStart"/>
+      <w:r>
+        <w:t>écrans .</w:t>
+      </w:r>
+      <w:proofErr w:type="gramEnd"/>
+      <w:r>
+        <w:t xml:space="preserve"> </w:t>
+      </w:r>
+      <w:proofErr w:type="gramStart"/>
+      <w:r>
+        <w:t>le</w:t>
+      </w:r>
+      <w:proofErr w:type="gramEnd"/>
+      <w:r>
+        <w:t xml:space="preserve"> routage est très important pour les applications mobile car il fournit un contexte à l’utilisateur sur l’endroit </w:t>
+      </w:r>
+      <w:proofErr w:type="spellStart"/>
+      <w:r>
+        <w:t>ou</w:t>
+      </w:r>
+      <w:proofErr w:type="spellEnd"/>
+      <w:r>
+        <w:t xml:space="preserve"> il se trouve , il se déplace entre les écrans et le fenêtres .</w:t>
       </w:r>
     </w:p>
     <w:p>
@@ -21075,8 +23342,13 @@
       <w:bookmarkEnd w:id="86"/>
     </w:p>
     <w:p>
-      <w:r>
-        <w:t xml:space="preserve">StepUp Préparation : </w:t>
+      <w:proofErr w:type="spellStart"/>
+      <w:r>
+        <w:t>StepUp</w:t>
+      </w:r>
+      <w:proofErr w:type="spellEnd"/>
+      <w:r>
+        <w:t xml:space="preserve"> Préparation : </w:t>
       </w:r>
     </w:p>
     <w:p>
@@ -21096,11 +23368,35 @@
           <w:highlight w:val="lightGray"/>
         </w:rPr>
       </w:pPr>
+      <w:proofErr w:type="spellStart"/>
+      <w:proofErr w:type="gramStart"/>
       <w:r>
         <w:rPr>
           <w:highlight w:val="lightGray"/>
         </w:rPr>
-        <w:t>npm install @react-navigation/native @react-navigation/native-stack</w:t>
+        <w:t>npm</w:t>
+      </w:r>
+      <w:proofErr w:type="spellEnd"/>
+      <w:proofErr w:type="gramEnd"/>
+      <w:r>
+        <w:rPr>
+          <w:highlight w:val="lightGray"/>
+        </w:rPr>
+        <w:t xml:space="preserve"> </w:t>
+      </w:r>
+      <w:proofErr w:type="spellStart"/>
+      <w:r>
+        <w:rPr>
+          <w:highlight w:val="lightGray"/>
+        </w:rPr>
+        <w:t>install</w:t>
+      </w:r>
+      <w:proofErr w:type="spellEnd"/>
+      <w:r>
+        <w:rPr>
+          <w:highlight w:val="lightGray"/>
+        </w:rPr>
+        <w:t xml:space="preserve"> @react-navigation/native @react-navigation/native-stack</w:t>
       </w:r>
     </w:p>
     <w:p>
@@ -21114,20 +23410,101 @@
           <w:highlight w:val="lightGray"/>
         </w:rPr>
       </w:pPr>
+      <w:proofErr w:type="gramStart"/>
       <w:r>
         <w:rPr>
           <w:highlight w:val="lightGray"/>
         </w:rPr>
-        <w:t>expo install react-native-screens react-native-safe-area-context</w:t>
-      </w:r>
+        <w:t>expo</w:t>
+      </w:r>
+      <w:proofErr w:type="gramEnd"/>
+      <w:r>
+        <w:rPr>
+          <w:highlight w:val="lightGray"/>
+        </w:rPr>
+        <w:t xml:space="preserve"> </w:t>
+      </w:r>
+      <w:proofErr w:type="spellStart"/>
+      <w:r>
+        <w:rPr>
+          <w:highlight w:val="lightGray"/>
+        </w:rPr>
+        <w:t>install</w:t>
+      </w:r>
+      <w:proofErr w:type="spellEnd"/>
+      <w:r>
+        <w:rPr>
+          <w:highlight w:val="lightGray"/>
+        </w:rPr>
+        <w:t xml:space="preserve"> </w:t>
+      </w:r>
+      <w:proofErr w:type="spellStart"/>
+      <w:r>
+        <w:rPr>
+          <w:highlight w:val="lightGray"/>
+        </w:rPr>
+        <w:t>react</w:t>
+      </w:r>
+      <w:proofErr w:type="spellEnd"/>
+      <w:r>
+        <w:rPr>
+          <w:highlight w:val="lightGray"/>
+        </w:rPr>
+        <w:t xml:space="preserve">-native-screens </w:t>
+      </w:r>
+      <w:proofErr w:type="spellStart"/>
+      <w:r>
+        <w:rPr>
+          <w:highlight w:val="lightGray"/>
+        </w:rPr>
+        <w:t>react</w:t>
+      </w:r>
+      <w:proofErr w:type="spellEnd"/>
+      <w:r>
+        <w:rPr>
+          <w:highlight w:val="lightGray"/>
+        </w:rPr>
+        <w:t>-native-</w:t>
+      </w:r>
+      <w:proofErr w:type="spellStart"/>
+      <w:r>
+        <w:rPr>
+          <w:highlight w:val="lightGray"/>
+        </w:rPr>
+        <w:t>safe</w:t>
+      </w:r>
+      <w:proofErr w:type="spellEnd"/>
+      <w:r>
+        <w:rPr>
+          <w:highlight w:val="lightGray"/>
+        </w:rPr>
+        <w:t>-area-</w:t>
+      </w:r>
+      <w:proofErr w:type="spellStart"/>
+      <w:r>
+        <w:rPr>
+          <w:highlight w:val="lightGray"/>
+        </w:rPr>
+        <w:t>context</w:t>
+      </w:r>
+      <w:proofErr w:type="spellEnd"/>
     </w:p>
     <w:p>
       <w:pPr>
         <w:pStyle w:val="Paragraphedeliste"/>
       </w:pPr>
       <w:r>
-        <w:t xml:space="preserve">(c’est mieux d’utiliser </w:t>
-      </w:r>
+        <w:t>(</w:t>
+      </w:r>
+      <w:proofErr w:type="gramStart"/>
+      <w:r>
+        <w:t>c’est</w:t>
+      </w:r>
+      <w:proofErr w:type="gramEnd"/>
+      <w:r>
+        <w:t xml:space="preserve"> mieux d’utiliser </w:t>
+      </w:r>
+      <w:proofErr w:type="spellStart"/>
       <w:r>
         <w:rPr>
           <w:b/>
@@ -21135,6 +23512,7 @@
         </w:rPr>
         <w:t>yarn</w:t>
       </w:r>
+      <w:proofErr w:type="spellEnd"/>
       <w:r>
         <w:t xml:space="preserve"> cli )</w:t>
       </w:r>
@@ -21434,9 +23812,14 @@
                               <w:fldChar w:fldCharType="end"/>
                             </w:r>
                             <w:r>
-                              <w:t xml:space="preserve"> : MyStack</w:t>
+                              <w:t xml:space="preserve"> : </w:t>
+                            </w:r>
+                            <w:proofErr w:type="spellStart"/>
+                            <w:r>
+                              <w:t>MyStack</w:t>
                             </w:r>
                             <w:bookmarkEnd w:id="90"/>
+                            <w:proofErr w:type="spellEnd"/>
                           </w:p>
                         </w:txbxContent>
                       </wps:txbx>
@@ -21490,9 +23873,14 @@
                         <w:fldChar w:fldCharType="end"/>
                       </w:r>
                       <w:r>
-                        <w:t xml:space="preserve"> : MyStack</w:t>
+                        <w:t xml:space="preserve"> : </w:t>
+                      </w:r>
+                      <w:proofErr w:type="spellStart"/>
+                      <w:r>
+                        <w:t>MyStack</w:t>
                       </w:r>
                       <w:bookmarkEnd w:id="91"/>
+                      <w:proofErr w:type="spellEnd"/>
                     </w:p>
                   </w:txbxContent>
                 </v:textbox>
@@ -22553,9 +24941,14 @@
         <w:fldChar w:fldCharType="end"/>
       </w:r>
       <w:r>
-        <w:t>: Bottom tabs</w:t>
+        <w:t xml:space="preserve">: Bottom </w:t>
+      </w:r>
+      <w:proofErr w:type="spellStart"/>
+      <w:r>
+        <w:t>tabs</w:t>
       </w:r>
       <w:bookmarkEnd w:id="102"/>
+      <w:proofErr w:type="spellEnd"/>
     </w:p>
     <w:p>
       <w:r>
@@ -22814,8 +25207,33 @@
         </w:rPr>
       </w:pPr>
       <w:r>
-        <w:t xml:space="preserve">L’api de liaison permet d’envoyer et de recevoir  des liens entre les applications . par exemple ouvrir l’application téléphone avec le numéro composé ou Google Maps .on peut également utiliser </w:t>
-      </w:r>
+        <w:t xml:space="preserve">L’api de liaison permet d’envoyer et de </w:t>
+      </w:r>
+      <w:proofErr w:type="gramStart"/>
+      <w:r>
+        <w:t>recevoir  des</w:t>
+      </w:r>
+      <w:proofErr w:type="gramEnd"/>
+      <w:r>
+        <w:t xml:space="preserve"> liens entre les applications . </w:t>
+      </w:r>
+      <w:proofErr w:type="gramStart"/>
+      <w:r>
+        <w:t>par</w:t>
+      </w:r>
+      <w:proofErr w:type="gramEnd"/>
+      <w:r>
+        <w:t xml:space="preserve"> exemple ouvrir l’application téléphone avec le numéro composé ou Google </w:t>
+      </w:r>
+      <w:proofErr w:type="spellStart"/>
+      <w:r>
+        <w:t>Maps</w:t>
+      </w:r>
+      <w:proofErr w:type="spellEnd"/>
+      <w:r>
+        <w:t xml:space="preserve"> .on peut également utiliser </w:t>
+      </w:r>
+      <w:proofErr w:type="spellStart"/>
       <w:r>
         <w:rPr>
           <w:b/>
@@ -22823,6 +25241,7 @@
         </w:rPr>
         <w:t>Linking</w:t>
       </w:r>
+      <w:proofErr w:type="spellEnd"/>
       <w:r>
         <w:rPr>
           <w:b/>
@@ -22833,12 +25252,41 @@
     </w:p>
     <w:p>
       <w:r>
-        <w:t>Pour répondre aux liens externes depuis d’autres applications .</w:t>
-      </w:r>
-    </w:p>
-    <w:p>
-      <w:r>
-        <w:t>Pour utiliser ‘Linking ‘ on doit l’importer  depuis react-native.</w:t>
+        <w:t xml:space="preserve">Pour répondre aux liens externes depuis d’autres </w:t>
+      </w:r>
+      <w:proofErr w:type="gramStart"/>
+      <w:r>
+        <w:t>applications .</w:t>
+      </w:r>
+      <w:proofErr w:type="gramEnd"/>
+    </w:p>
+    <w:p>
+      <w:r>
+        <w:t>Pour utiliser ‘</w:t>
+      </w:r>
+      <w:proofErr w:type="spellStart"/>
+      <w:r>
+        <w:t>Linking</w:t>
+      </w:r>
+      <w:proofErr w:type="spellEnd"/>
+      <w:r>
+        <w:t xml:space="preserve"> ‘ on doit </w:t>
+      </w:r>
+      <w:proofErr w:type="gramStart"/>
+      <w:r>
+        <w:t>l’importer  depuis</w:t>
+      </w:r>
+      <w:proofErr w:type="gramEnd"/>
+      <w:r>
+        <w:t xml:space="preserve"> </w:t>
+      </w:r>
+      <w:proofErr w:type="spellStart"/>
+      <w:r>
+        <w:t>react</w:t>
+      </w:r>
+      <w:proofErr w:type="spellEnd"/>
+      <w:r>
+        <w:t>-native.</w:t>
       </w:r>
     </w:p>
     <w:p>
@@ -23621,9 +26069,14 @@
                               <w:fldChar w:fldCharType="end"/>
                             </w:r>
                             <w:r>
-                              <w:t>: Linking</w:t>
+                              <w:t xml:space="preserve">: </w:t>
+                            </w:r>
+                            <w:proofErr w:type="spellStart"/>
+                            <w:r>
+                              <w:t>Linking</w:t>
                             </w:r>
                             <w:bookmarkEnd w:id="116"/>
+                            <w:proofErr w:type="spellEnd"/>
                           </w:p>
                         </w:txbxContent>
                       </wps:txbx>
@@ -23677,9 +26130,14 @@
                         <w:fldChar w:fldCharType="end"/>
                       </w:r>
                       <w:r>
-                        <w:t>: Linking</w:t>
+                        <w:t xml:space="preserve">: </w:t>
+                      </w:r>
+                      <w:proofErr w:type="spellStart"/>
+                      <w:r>
+                        <w:t>Linking</w:t>
                       </w:r>
                       <w:bookmarkEnd w:id="117"/>
+                      <w:proofErr w:type="spellEnd"/>
                     </w:p>
                   </w:txbxContent>
                 </v:textbox>
@@ -23947,15 +26405,25 @@
           <w:bCs/>
           <w:color w:val="0070C0"/>
         </w:rPr>
-        <w:t xml:space="preserve"> ListView</w:t>
-      </w:r>
-      <w:bookmarkEnd w:id="120"/>
+        <w:t xml:space="preserve"> </w:t>
+      </w:r>
+      <w:proofErr w:type="spellStart"/>
       <w:r>
         <w:rPr>
           <w:b/>
           <w:bCs/>
           <w:color w:val="0070C0"/>
         </w:rPr>
+        <w:t>ListView</w:t>
+      </w:r>
+      <w:bookmarkEnd w:id="120"/>
+      <w:proofErr w:type="spellEnd"/>
+      <w:r>
+        <w:rPr>
+          <w:b/>
+          <w:bCs/>
+          <w:color w:val="0070C0"/>
+        </w:rPr>
         <w:t xml:space="preserve"> </w:t>
       </w:r>
     </w:p>
@@ -23966,8 +26434,45 @@
       </w:r>
     </w:p>
     <w:p>
-      <w:r>
-        <w:t xml:space="preserve">ListView est un composant cançu pour un affichage efficace des listes de données changeanyes défilant verticalement .il y a plusieurs de types pour l’utilisation de listview </w:t>
+      <w:proofErr w:type="spellStart"/>
+      <w:r>
+        <w:t>ListView</w:t>
+      </w:r>
+      <w:proofErr w:type="spellEnd"/>
+      <w:r>
+        <w:t xml:space="preserve"> est un composant </w:t>
+      </w:r>
+      <w:proofErr w:type="spellStart"/>
+      <w:r>
+        <w:t>cançu</w:t>
+      </w:r>
+      <w:proofErr w:type="spellEnd"/>
+      <w:r>
+        <w:t xml:space="preserve"> pour un affichage efficace des listes de données </w:t>
+      </w:r>
+      <w:proofErr w:type="spellStart"/>
+      <w:r>
+        <w:t>changeanyes</w:t>
+      </w:r>
+      <w:proofErr w:type="spellEnd"/>
+      <w:r>
+        <w:t xml:space="preserve"> défilant </w:t>
+      </w:r>
+      <w:proofErr w:type="gramStart"/>
+      <w:r>
+        <w:t>verticalement</w:t>
+      </w:r>
+      <w:proofErr w:type="gramEnd"/>
+      <w:r>
+        <w:t xml:space="preserve"> .il y a plusieurs de types pour l’utilisation de </w:t>
+      </w:r>
+      <w:proofErr w:type="spellStart"/>
+      <w:r>
+        <w:t>listview</w:t>
+      </w:r>
+      <w:proofErr w:type="spellEnd"/>
+      <w:r>
+        <w:t xml:space="preserve"> </w:t>
       </w:r>
       <w:r>
         <w:rPr>
@@ -24165,9 +26670,11 @@
           </wp:anchor>
         </w:drawing>
       </w:r>
+      <w:proofErr w:type="spellStart"/>
       <w:r>
         <w:t>FlatList</w:t>
       </w:r>
+      <w:proofErr w:type="spellEnd"/>
     </w:p>
     <w:p>
       <w:r>
@@ -24326,9 +26833,22 @@
                               <w:fldChar w:fldCharType="end"/>
                             </w:r>
                             <w:r>
-                              <w:t>: flatlist users</w:t>
+                              <w:t xml:space="preserve">: </w:t>
+                            </w:r>
+                            <w:proofErr w:type="spellStart"/>
+                            <w:r>
+                              <w:t>flatlist</w:t>
+                            </w:r>
+                            <w:proofErr w:type="spellEnd"/>
+                            <w:r>
+                              <w:t xml:space="preserve"> </w:t>
+                            </w:r>
+                            <w:proofErr w:type="spellStart"/>
+                            <w:r>
+                              <w:t>users</w:t>
                             </w:r>
                             <w:bookmarkEnd w:id="123"/>
+                            <w:proofErr w:type="spellEnd"/>
                           </w:p>
                         </w:txbxContent>
                       </wps:txbx>
@@ -24385,9 +26905,22 @@
                         <w:fldChar w:fldCharType="end"/>
                       </w:r>
                       <w:r>
-                        <w:t>: flatlist users</w:t>
+                        <w:t xml:space="preserve">: </w:t>
+                      </w:r>
+                      <w:proofErr w:type="spellStart"/>
+                      <w:r>
+                        <w:t>flatlist</w:t>
+                      </w:r>
+                      <w:proofErr w:type="spellEnd"/>
+                      <w:r>
+                        <w:t xml:space="preserve"> </w:t>
+                      </w:r>
+                      <w:proofErr w:type="spellStart"/>
+                      <w:r>
+                        <w:t>users</w:t>
                       </w:r>
                       <w:bookmarkEnd w:id="124"/>
+                      <w:proofErr w:type="spellEnd"/>
                     </w:p>
                   </w:txbxContent>
                 </v:textbox>
@@ -24403,11 +26936,13 @@
         <w:pStyle w:val="Titre3"/>
       </w:pPr>
       <w:bookmarkStart w:id="125" w:name="_Toc86664083"/>
+      <w:proofErr w:type="spellStart"/>
       <w:r>
         <w:lastRenderedPageBreak/>
         <w:t>SectionList</w:t>
       </w:r>
       <w:bookmarkEnd w:id="125"/>
+      <w:proofErr w:type="spellEnd"/>
     </w:p>
     <w:p>
       <w:r>
@@ -24696,7 +27231,15 @@
                               <w:fldChar w:fldCharType="end"/>
                             </w:r>
                             <w:r>
-                              <w:t>: SectionList Screen</w:t>
+                              <w:t xml:space="preserve">: </w:t>
+                            </w:r>
+                            <w:proofErr w:type="spellStart"/>
+                            <w:r>
+                              <w:t>SectionList</w:t>
+                            </w:r>
+                            <w:proofErr w:type="spellEnd"/>
+                            <w:r>
+                              <w:t xml:space="preserve"> Screen</w:t>
                             </w:r>
                             <w:bookmarkEnd w:id="130"/>
                           </w:p>
@@ -24752,7 +27295,15 @@
                         <w:fldChar w:fldCharType="end"/>
                       </w:r>
                       <w:r>
-                        <w:t>: SectionList Screen</w:t>
+                        <w:t xml:space="preserve">: </w:t>
+                      </w:r>
+                      <w:proofErr w:type="spellStart"/>
+                      <w:r>
+                        <w:t>SectionList</w:t>
+                      </w:r>
+                      <w:proofErr w:type="spellEnd"/>
+                      <w:r>
+                        <w:t xml:space="preserve"> Screen</w:t>
                       </w:r>
                       <w:bookmarkEnd w:id="131"/>
                     </w:p>
@@ -24906,11 +27457,21 @@
         <w:pStyle w:val="Titre3"/>
       </w:pPr>
       <w:bookmarkStart w:id="132" w:name="_Toc86664086"/>
+      <w:proofErr w:type="spellStart"/>
       <w:r>
         <w:lastRenderedPageBreak/>
-        <w:t>Map Array</w:t>
+        <w:t>Map</w:t>
+      </w:r>
+      <w:proofErr w:type="spellEnd"/>
+      <w:r>
+        <w:t xml:space="preserve"> </w:t>
+      </w:r>
+      <w:proofErr w:type="spellStart"/>
+      <w:r>
+        <w:t>Array</w:t>
       </w:r>
       <w:bookmarkEnd w:id="132"/>
+      <w:proofErr w:type="spellEnd"/>
     </w:p>
     <w:p>
       <w:r>
@@ -25047,9 +27608,22 @@
                               <w:fldChar w:fldCharType="end"/>
                             </w:r>
                             <w:r>
-                              <w:t>:map array view</w:t>
+                              <w:t xml:space="preserve">:map </w:t>
+                            </w:r>
+                            <w:proofErr w:type="spellStart"/>
+                            <w:r>
+                              <w:t>array</w:t>
+                            </w:r>
+                            <w:proofErr w:type="spellEnd"/>
+                            <w:r>
+                              <w:t xml:space="preserve"> </w:t>
+                            </w:r>
+                            <w:proofErr w:type="spellStart"/>
+                            <w:r>
+                              <w:t>view</w:t>
                             </w:r>
                             <w:bookmarkEnd w:id="133"/>
+                            <w:proofErr w:type="spellEnd"/>
                           </w:p>
                         </w:txbxContent>
                       </wps:txbx>
@@ -25103,9 +27677,22 @@
                         <w:fldChar w:fldCharType="end"/>
                       </w:r>
                       <w:r>
-                        <w:t>:map array view</w:t>
+                        <w:t xml:space="preserve">:map </w:t>
+                      </w:r>
+                      <w:proofErr w:type="spellStart"/>
+                      <w:r>
+                        <w:t>array</w:t>
+                      </w:r>
+                      <w:proofErr w:type="spellEnd"/>
+                      <w:r>
+                        <w:t xml:space="preserve"> </w:t>
+                      </w:r>
+                      <w:proofErr w:type="spellStart"/>
+                      <w:r>
+                        <w:t>view</w:t>
                       </w:r>
                       <w:bookmarkEnd w:id="134"/>
+                      <w:proofErr w:type="spellEnd"/>
                     </w:p>
                   </w:txbxContent>
                 </v:textbox>
@@ -25169,8 +27756,13 @@
           </wp:anchor>
         </w:drawing>
       </w:r>
-      <w:r>
-        <w:t xml:space="preserve">screen : </w:t>
+      <w:proofErr w:type="gramStart"/>
+      <w:r>
+        <w:t>screen</w:t>
+      </w:r>
+      <w:proofErr w:type="gramEnd"/>
+      <w:r>
+        <w:t xml:space="preserve"> : </w:t>
       </w:r>
     </w:p>
     <w:p/>
@@ -25254,8 +27846,13 @@
         <w:pStyle w:val="Titre3"/>
       </w:pPr>
       <w:bookmarkStart w:id="137" w:name="_Toc86664089"/>
-      <w:r>
-        <w:t>TextInput :</w:t>
+      <w:proofErr w:type="spellStart"/>
+      <w:r>
+        <w:t>TextInput</w:t>
+      </w:r>
+      <w:proofErr w:type="spellEnd"/>
+      <w:r>
+        <w:t> :</w:t>
       </w:r>
       <w:bookmarkEnd w:id="137"/>
       <w:r>
@@ -25337,9 +27934,14 @@
                               <w:fldChar w:fldCharType="end"/>
                             </w:r>
                             <w:r>
-                              <w:t>: TextInput</w:t>
+                              <w:t xml:space="preserve">: </w:t>
+                            </w:r>
+                            <w:proofErr w:type="spellStart"/>
+                            <w:r>
+                              <w:t>TextInput</w:t>
                             </w:r>
                             <w:bookmarkEnd w:id="138"/>
+                            <w:proofErr w:type="spellEnd"/>
                           </w:p>
                         </w:txbxContent>
                       </wps:txbx>
@@ -25393,9 +27995,14 @@
                         <w:fldChar w:fldCharType="end"/>
                       </w:r>
                       <w:r>
-                        <w:t>: TextInput</w:t>
+                        <w:t xml:space="preserve">: </w:t>
+                      </w:r>
+                      <w:proofErr w:type="spellStart"/>
+                      <w:r>
+                        <w:t>TextInput</w:t>
                       </w:r>
                       <w:bookmarkEnd w:id="139"/>
+                      <w:proofErr w:type="spellEnd"/>
                     </w:p>
                   </w:txbxContent>
                 </v:textbox>
@@ -25459,9 +28066,19 @@
           </wp:anchor>
         </w:drawing>
       </w:r>
-      <w:r>
-        <w:t>TextInput est un composant pour entrer les données via le clavier .</w:t>
-      </w:r>
+      <w:proofErr w:type="spellStart"/>
+      <w:r>
+        <w:t>TextInput</w:t>
+      </w:r>
+      <w:proofErr w:type="spellEnd"/>
+      <w:r>
+        <w:t xml:space="preserve"> est un composant pour entrer les données via le </w:t>
+      </w:r>
+      <w:proofErr w:type="gramStart"/>
+      <w:r>
+        <w:t>clavier .</w:t>
+      </w:r>
+      <w:proofErr w:type="gramEnd"/>
     </w:p>
     <w:p>
       <w:r>
@@ -25538,7 +28155,15 @@
                               <w:fldChar w:fldCharType="end"/>
                             </w:r>
                             <w:r>
-                              <w:t>: add user screen</w:t>
+                              <w:t xml:space="preserve">: </w:t>
+                            </w:r>
+                            <w:proofErr w:type="spellStart"/>
+                            <w:r>
+                              <w:t>add</w:t>
+                            </w:r>
+                            <w:proofErr w:type="spellEnd"/>
+                            <w:r>
+                              <w:t xml:space="preserve"> user screen</w:t>
                             </w:r>
                             <w:bookmarkEnd w:id="140"/>
                           </w:p>
@@ -25594,7 +28219,15 @@
                         <w:fldChar w:fldCharType="end"/>
                       </w:r>
                       <w:r>
-                        <w:t>: add user screen</w:t>
+                        <w:t xml:space="preserve">: </w:t>
+                      </w:r>
+                      <w:proofErr w:type="spellStart"/>
+                      <w:r>
+                        <w:t>add</w:t>
+                      </w:r>
+                      <w:proofErr w:type="spellEnd"/>
+                      <w:r>
+                        <w:t xml:space="preserve"> user screen</w:t>
                       </w:r>
                       <w:bookmarkEnd w:id="141"/>
                     </w:p>
@@ -25767,9 +28400,14 @@
         <w:fldChar w:fldCharType="end"/>
       </w:r>
       <w:r>
-        <w:t>: Modal parameters</w:t>
+        <w:t xml:space="preserve">: Modal </w:t>
+      </w:r>
+      <w:proofErr w:type="spellStart"/>
+      <w:r>
+        <w:t>parameters</w:t>
       </w:r>
       <w:bookmarkEnd w:id="145"/>
+      <w:proofErr w:type="spellEnd"/>
     </w:p>
     <w:tbl>
       <w:tblPr>
@@ -25837,9 +28475,13 @@
             <w:tcW w:w="4360" w:type="dxa"/>
           </w:tcPr>
           <w:p>
+            <w:proofErr w:type="spellStart"/>
+            <w:proofErr w:type="gramStart"/>
             <w:r>
               <w:t>animationType</w:t>
             </w:r>
+            <w:proofErr w:type="spellEnd"/>
+            <w:proofErr w:type="gramEnd"/>
           </w:p>
         </w:tc>
         <w:tc>
@@ -25848,7 +28490,23 @@
           </w:tcPr>
           <w:p>
             <w:r>
-              <w:t>(‘none’,’slide’,’fade’) il contrôle l’animation modele.</w:t>
+              <w:t>(‘</w:t>
+            </w:r>
+            <w:proofErr w:type="spellStart"/>
+            <w:r>
+              <w:t>none’,’slide’,’fade</w:t>
+            </w:r>
+            <w:proofErr w:type="spellEnd"/>
+            <w:r>
+              <w:t xml:space="preserve">’) il contrôle l’animation </w:t>
+            </w:r>
+            <w:proofErr w:type="spellStart"/>
+            <w:r>
+              <w:t>modele</w:t>
+            </w:r>
+            <w:proofErr w:type="spellEnd"/>
+            <w:r>
+              <w:t>.</w:t>
             </w:r>
           </w:p>
         </w:tc>
@@ -25887,9 +28545,13 @@
             <w:tcW w:w="4360" w:type="dxa"/>
           </w:tcPr>
           <w:p>
+            <w:proofErr w:type="spellStart"/>
+            <w:proofErr w:type="gramStart"/>
             <w:r>
               <w:t>onShow</w:t>
             </w:r>
+            <w:proofErr w:type="spellEnd"/>
+            <w:proofErr w:type="gramEnd"/>
           </w:p>
         </w:tc>
         <w:tc>
@@ -25912,9 +28574,11 @@
             <w:tcW w:w="4360" w:type="dxa"/>
           </w:tcPr>
           <w:p>
+            <w:proofErr w:type="gramStart"/>
             <w:r>
               <w:t>transparent</w:t>
             </w:r>
+            <w:proofErr w:type="gramEnd"/>
           </w:p>
         </w:tc>
         <w:tc>
@@ -25922,8 +28586,13 @@
             <w:tcW w:w="4360" w:type="dxa"/>
           </w:tcPr>
           <w:p>
-            <w:r>
-              <w:t>Bool pour la transparence.</w:t>
+            <w:proofErr w:type="spellStart"/>
+            <w:r>
+              <w:t>Bool</w:t>
+            </w:r>
+            <w:proofErr w:type="spellEnd"/>
+            <w:r>
+              <w:t xml:space="preserve"> pour la transparence.</w:t>
             </w:r>
           </w:p>
         </w:tc>
@@ -25937,8 +28606,23 @@
             <w:tcW w:w="4360" w:type="dxa"/>
           </w:tcPr>
           <w:p>
-            <w:r>
-              <w:t>onRequestClose (android)</w:t>
+            <w:proofErr w:type="spellStart"/>
+            <w:proofErr w:type="gramStart"/>
+            <w:r>
+              <w:t>onRequestClose</w:t>
+            </w:r>
+            <w:proofErr w:type="spellEnd"/>
+            <w:proofErr w:type="gramEnd"/>
+            <w:r>
+              <w:t xml:space="preserve"> (</w:t>
+            </w:r>
+            <w:proofErr w:type="spellStart"/>
+            <w:r>
+              <w:t>android</w:t>
+            </w:r>
+            <w:proofErr w:type="spellEnd"/>
+            <w:r>
+              <w:t>)</w:t>
             </w:r>
           </w:p>
         </w:tc>
@@ -25962,8 +28646,23 @@
             <w:tcW w:w="4360" w:type="dxa"/>
           </w:tcPr>
           <w:p>
-            <w:r>
-              <w:t>onOrientationChange(ios)</w:t>
+            <w:proofErr w:type="spellStart"/>
+            <w:proofErr w:type="gramStart"/>
+            <w:r>
+              <w:t>onOrientationChange</w:t>
+            </w:r>
+            <w:proofErr w:type="spellEnd"/>
+            <w:proofErr w:type="gramEnd"/>
+            <w:r>
+              <w:t>(</w:t>
+            </w:r>
+            <w:proofErr w:type="spellStart"/>
+            <w:r>
+              <w:t>ios</w:t>
+            </w:r>
+            <w:proofErr w:type="spellEnd"/>
+            <w:r>
+              <w:t>)</w:t>
             </w:r>
           </w:p>
         </w:tc>
@@ -25987,8 +28686,18 @@
             <w:tcW w:w="4360" w:type="dxa"/>
           </w:tcPr>
           <w:p>
-            <w:r>
-              <w:t>SupportedOrientations(IOS)</w:t>
+            <w:proofErr w:type="spellStart"/>
+            <w:proofErr w:type="gramStart"/>
+            <w:r>
+              <w:t>SupportedOrientations</w:t>
+            </w:r>
+            <w:proofErr w:type="spellEnd"/>
+            <w:r>
+              <w:t>(</w:t>
+            </w:r>
+            <w:proofErr w:type="gramEnd"/>
+            <w:r>
+              <w:t>IOS)</w:t>
             </w:r>
           </w:p>
         </w:tc>
@@ -25997,8 +28706,15 @@
             <w:tcW w:w="4360" w:type="dxa"/>
           </w:tcPr>
           <w:p>
-            <w:r>
-              <w:t>enum («portrait», «portrait à l'envers», «paysage», «paysage à gauche», «paysage à droite»)</w:t>
+            <w:proofErr w:type="spellStart"/>
+            <w:proofErr w:type="gramStart"/>
+            <w:r>
+              <w:t>enum</w:t>
+            </w:r>
+            <w:proofErr w:type="spellEnd"/>
+            <w:proofErr w:type="gramEnd"/>
+            <w:r>
+              <w:t xml:space="preserve"> («portrait», «portrait à l'envers», «paysage», «paysage à gauche», «paysage à droite»)</w:t>
             </w:r>
           </w:p>
         </w:tc>
@@ -26944,9 +29660,14 @@
                               <w:fldChar w:fldCharType="end"/>
                             </w:r>
                             <w:r>
-                              <w:t>: Platforme</w:t>
+                              <w:t xml:space="preserve">: </w:t>
+                            </w:r>
+                            <w:proofErr w:type="spellStart"/>
+                            <w:r>
+                              <w:t>Platforme</w:t>
                             </w:r>
                             <w:bookmarkEnd w:id="155"/>
+                            <w:proofErr w:type="spellEnd"/>
                           </w:p>
                         </w:txbxContent>
                       </wps:txbx>
@@ -27000,9 +29721,14 @@
                         <w:fldChar w:fldCharType="end"/>
                       </w:r>
                       <w:r>
-                        <w:t>: Platforme</w:t>
+                        <w:t xml:space="preserve">: </w:t>
+                      </w:r>
+                      <w:proofErr w:type="spellStart"/>
+                      <w:r>
+                        <w:t>Platforme</w:t>
                       </w:r>
                       <w:bookmarkEnd w:id="156"/>
+                      <w:proofErr w:type="spellEnd"/>
                     </w:p>
                   </w:txbxContent>
                 </v:textbox>
@@ -27270,8 +29996,13 @@
           </wp:anchor>
         </w:drawing>
       </w:r>
-      <w:r>
-        <w:t>Scren :</w:t>
+      <w:proofErr w:type="spellStart"/>
+      <w:r>
+        <w:t>Scren</w:t>
+      </w:r>
+      <w:proofErr w:type="spellEnd"/>
+      <w:r>
+        <w:t> :</w:t>
       </w:r>
     </w:p>
     <w:p/>
@@ -27362,7 +30093,15 @@
         <w:ind w:firstLine="708"/>
       </w:pPr>
       <w:r>
-        <w:t>On utilise Push Notification pour réagir avec une application native en utilisant le module react-native-push-notification pour cette documentation j’ai utilisé un autre module pour Expo</w:t>
+        <w:t xml:space="preserve">On utilise Push Notification pour réagir avec une application native en utilisant le module </w:t>
+      </w:r>
+      <w:proofErr w:type="spellStart"/>
+      <w:r>
+        <w:t>react</w:t>
+      </w:r>
+      <w:proofErr w:type="spellEnd"/>
+      <w:r>
+        <w:t>-native-push-notification pour cette documentation j’ai utilisé un autre module pour Expo</w:t>
       </w:r>
     </w:p>
     <w:p>
@@ -27665,9 +30404,14 @@
                               <w:fldChar w:fldCharType="end"/>
                             </w:r>
                             <w:r>
-                              <w:t>: expo push notification tool</w:t>
+                              <w:t xml:space="preserve">: expo push notification </w:t>
+                            </w:r>
+                            <w:proofErr w:type="spellStart"/>
+                            <w:r>
+                              <w:t>tool</w:t>
                             </w:r>
                             <w:bookmarkEnd w:id="163"/>
+                            <w:proofErr w:type="spellEnd"/>
                           </w:p>
                         </w:txbxContent>
                       </wps:txbx>
@@ -27721,9 +30465,14 @@
                         <w:fldChar w:fldCharType="end"/>
                       </w:r>
                       <w:r>
-                        <w:t>: expo push notification tool</w:t>
+                        <w:t xml:space="preserve">: expo push notification </w:t>
+                      </w:r>
+                      <w:proofErr w:type="spellStart"/>
+                      <w:r>
+                        <w:t>tool</w:t>
                       </w:r>
                       <w:bookmarkEnd w:id="164"/>
+                      <w:proofErr w:type="spellEnd"/>
                     </w:p>
                   </w:txbxContent>
                 </v:textbox>
@@ -27890,9 +30639,14 @@
                               <w:fldChar w:fldCharType="end"/>
                             </w:r>
                             <w:r>
-                              <w:t>: notification  screen</w:t>
+                              <w:t xml:space="preserve">: </w:t>
+                            </w:r>
+                            <w:proofErr w:type="gramStart"/>
+                            <w:r>
+                              <w:t>notification  screen</w:t>
                             </w:r>
                             <w:bookmarkEnd w:id="165"/>
+                            <w:proofErr w:type="gramEnd"/>
                           </w:p>
                         </w:txbxContent>
                       </wps:txbx>
@@ -27946,9 +30700,14 @@
                         <w:fldChar w:fldCharType="end"/>
                       </w:r>
                       <w:r>
-                        <w:t>: notification  screen</w:t>
+                        <w:t xml:space="preserve">: </w:t>
+                      </w:r>
+                      <w:proofErr w:type="gramStart"/>
+                      <w:r>
+                        <w:t>notification  screen</w:t>
                       </w:r>
                       <w:bookmarkEnd w:id="166"/>
+                      <w:proofErr w:type="gramEnd"/>
                     </w:p>
                   </w:txbxContent>
                 </v:textbox>
@@ -28342,7 +31101,15 @@
         </w:drawing>
       </w:r>
       <w:r>
-        <w:t>On Peut télécharger n’importe quelle type de police ( par exemple à partir de google fonts)</w:t>
+        <w:t xml:space="preserve">On Peut télécharger n’importe quelle type de police </w:t>
+      </w:r>
+      <w:proofErr w:type="gramStart"/>
+      <w:r>
+        <w:t>( par</w:t>
+      </w:r>
+      <w:proofErr w:type="gramEnd"/>
+      <w:r>
+        <w:t xml:space="preserve"> exemple à partir de google fonts)</w:t>
       </w:r>
     </w:p>
     <w:p>
@@ -28656,6 +31423,7 @@
         <w:lastRenderedPageBreak/>
         <w:t xml:space="preserve">Chapitre 22 : </w:t>
       </w:r>
+      <w:proofErr w:type="spellStart"/>
       <w:r>
         <w:rPr>
           <w:b/>
@@ -28665,6 +31433,7 @@
         <w:t>RefreshControl</w:t>
       </w:r>
       <w:bookmarkEnd w:id="173"/>
+      <w:proofErr w:type="spellEnd"/>
     </w:p>
     <w:p>
       <w:r>
@@ -28741,7 +31510,15 @@
                               <w:fldChar w:fldCharType="end"/>
                             </w:r>
                             <w:r>
-                              <w:t>: refresh control</w:t>
+                              <w:t xml:space="preserve">: </w:t>
+                            </w:r>
+                            <w:proofErr w:type="spellStart"/>
+                            <w:r>
+                              <w:t>refresh</w:t>
+                            </w:r>
+                            <w:proofErr w:type="spellEnd"/>
+                            <w:r>
+                              <w:t xml:space="preserve"> control</w:t>
                             </w:r>
                             <w:bookmarkEnd w:id="174"/>
                           </w:p>
@@ -28797,7 +31574,15 @@
                         <w:fldChar w:fldCharType="end"/>
                       </w:r>
                       <w:r>
-                        <w:t>: refresh control</w:t>
+                        <w:t xml:space="preserve">: </w:t>
+                      </w:r>
+                      <w:proofErr w:type="spellStart"/>
+                      <w:r>
+                        <w:t>refresh</w:t>
+                      </w:r>
+                      <w:proofErr w:type="spellEnd"/>
+                      <w:r>
+                        <w:t xml:space="preserve"> control</w:t>
                       </w:r>
                       <w:bookmarkEnd w:id="175"/>
                     </w:p>
@@ -29152,8 +31937,18 @@
           <w:numId w:val="13"/>
         </w:numPr>
       </w:pPr>
-      <w:r>
-        <w:t>Fetch(url , options) [.alors(…)[.catch(…)]]</w:t>
+      <w:proofErr w:type="spellStart"/>
+      <w:proofErr w:type="gramStart"/>
+      <w:r>
+        <w:t>Fetch</w:t>
+      </w:r>
+      <w:proofErr w:type="spellEnd"/>
+      <w:r>
+        <w:t>(</w:t>
+      </w:r>
+      <w:proofErr w:type="gramEnd"/>
+      <w:r>
+        <w:t>url , options) [.alors(…)[.catch(…)]]</w:t>
       </w:r>
     </w:p>
     <w:p/>
@@ -29362,7 +32157,23 @@
         </mc:AlternateContent>
       </w:r>
       <w:r>
-        <w:t>Exemple : Posting application avec json server</w:t>
+        <w:t xml:space="preserve">Exemple : </w:t>
+      </w:r>
+      <w:proofErr w:type="spellStart"/>
+      <w:r>
+        <w:t>Posting</w:t>
+      </w:r>
+      <w:proofErr w:type="spellEnd"/>
+      <w:r>
+        <w:t xml:space="preserve"> application avec </w:t>
+      </w:r>
+      <w:proofErr w:type="spellStart"/>
+      <w:r>
+        <w:t>json</w:t>
+      </w:r>
+      <w:proofErr w:type="spellEnd"/>
+      <w:r>
+        <w:t xml:space="preserve"> server</w:t>
       </w:r>
       <w:bookmarkEnd w:id="180"/>
       <w:r>
@@ -29444,7 +32255,15 @@
                               <w:fldChar w:fldCharType="end"/>
                             </w:r>
                             <w:r>
-                              <w:t>: fetch 2</w:t>
+                              <w:t xml:space="preserve">: </w:t>
+                            </w:r>
+                            <w:proofErr w:type="spellStart"/>
+                            <w:r>
+                              <w:t>fetch</w:t>
+                            </w:r>
+                            <w:proofErr w:type="spellEnd"/>
+                            <w:r>
+                              <w:t xml:space="preserve"> 2</w:t>
                             </w:r>
                             <w:bookmarkEnd w:id="183"/>
                           </w:p>
@@ -29500,7 +32319,15 @@
                         <w:fldChar w:fldCharType="end"/>
                       </w:r>
                       <w:r>
-                        <w:t>: fetch 2</w:t>
+                        <w:t xml:space="preserve">: </w:t>
+                      </w:r>
+                      <w:proofErr w:type="spellStart"/>
+                      <w:r>
+                        <w:t>fetch</w:t>
+                      </w:r>
+                      <w:proofErr w:type="spellEnd"/>
+                      <w:r>
+                        <w:t xml:space="preserve"> 2</w:t>
                       </w:r>
                       <w:bookmarkEnd w:id="184"/>
                     </w:p>
@@ -29705,7 +32532,15 @@
     </w:p>
     <w:p>
       <w:r>
-        <w:t>Le tes unitaire est une pratique de test de bas niveau ou les plus petites unités ou composants du code son testés.</w:t>
+        <w:t xml:space="preserve">Le </w:t>
+      </w:r>
+      <w:proofErr w:type="gramStart"/>
+      <w:r>
+        <w:t>tes unitaire</w:t>
+      </w:r>
+      <w:proofErr w:type="gramEnd"/>
+      <w:r>
+        <w:t xml:space="preserve"> est une pratique de test de bas niveau ou les plus petites unités ou composants du code son testés.</w:t>
       </w:r>
     </w:p>
     <w:p>
@@ -30193,9 +33028,14 @@
                               <w:fldChar w:fldCharType="end"/>
                             </w:r>
                             <w:r>
-                              <w:t>: Test passed</w:t>
+                              <w:t xml:space="preserve">: Test </w:t>
+                            </w:r>
+                            <w:proofErr w:type="spellStart"/>
+                            <w:r>
+                              <w:t>passed</w:t>
                             </w:r>
                             <w:bookmarkEnd w:id="192"/>
+                            <w:proofErr w:type="spellEnd"/>
                           </w:p>
                         </w:txbxContent>
                       </wps:txbx>
@@ -30249,9 +33089,14 @@
                         <w:fldChar w:fldCharType="end"/>
                       </w:r>
                       <w:r>
-                        <w:t>: Test passed</w:t>
+                        <w:t xml:space="preserve">: Test </w:t>
+                      </w:r>
+                      <w:proofErr w:type="spellStart"/>
+                      <w:r>
+                        <w:t>passed</w:t>
                       </w:r>
                       <w:bookmarkEnd w:id="193"/>
+                      <w:proofErr w:type="spellEnd"/>
                     </w:p>
                   </w:txbxContent>
                 </v:textbox>
@@ -30338,9 +33183,19 @@
           <w:color w:val="0070C0"/>
         </w:rPr>
         <w:lastRenderedPageBreak/>
-        <w:t>Chapitre 25 : Mobx</w:t>
+        <w:t xml:space="preserve">Chapitre 25 : </w:t>
+      </w:r>
+      <w:proofErr w:type="spellStart"/>
+      <w:r>
+        <w:rPr>
+          <w:b/>
+          <w:bCs/>
+          <w:color w:val="0070C0"/>
+        </w:rPr>
+        <w:t>Mobx</w:t>
       </w:r>
       <w:bookmarkEnd w:id="194"/>
+      <w:proofErr w:type="spellEnd"/>
       <w:r>
         <w:rPr>
           <w:b/>
@@ -30434,7 +33289,15 @@
                               <w:fldChar w:fldCharType="end"/>
                             </w:r>
                             <w:r>
-                              <w:t>:Mobx + React Native</w:t>
+                              <w:t xml:space="preserve">:Mobx + </w:t>
+                            </w:r>
+                            <w:proofErr w:type="spellStart"/>
+                            <w:r>
+                              <w:t>React</w:t>
+                            </w:r>
+                            <w:proofErr w:type="spellEnd"/>
+                            <w:r>
+                              <w:t xml:space="preserve"> Native</w:t>
                             </w:r>
                             <w:bookmarkEnd w:id="196"/>
                           </w:p>
@@ -30490,7 +33353,15 @@
                         <w:fldChar w:fldCharType="end"/>
                       </w:r>
                       <w:r>
-                        <w:t>:Mobx + React Native</w:t>
+                        <w:t xml:space="preserve">:Mobx + </w:t>
+                      </w:r>
+                      <w:proofErr w:type="spellStart"/>
+                      <w:r>
+                        <w:t>React</w:t>
+                      </w:r>
+                      <w:proofErr w:type="spellEnd"/>
+                      <w:r>
+                        <w:t xml:space="preserve"> Native</w:t>
                       </w:r>
                       <w:bookmarkEnd w:id="197"/>
                     </w:p>
@@ -30571,7 +33442,55 @@
     </w:p>
     <w:p>
       <w:r>
-        <w:t>State Management ou la gestion de états fait partie de développement des applications avec JavaScript. En particulier , les applications de React et React Native . dans cette documentation on va apprendre à utiliser la bibliothéque Mobx pour la gestion des états , comprendre les concepts de base .</w:t>
+        <w:t xml:space="preserve">State Management ou la gestion de états fait partie de développement des applications avec JavaScript. En </w:t>
+      </w:r>
+      <w:proofErr w:type="gramStart"/>
+      <w:r>
+        <w:t>particulier ,</w:t>
+      </w:r>
+      <w:proofErr w:type="gramEnd"/>
+      <w:r>
+        <w:t xml:space="preserve"> les applications de </w:t>
+      </w:r>
+      <w:proofErr w:type="spellStart"/>
+      <w:r>
+        <w:t>React</w:t>
+      </w:r>
+      <w:proofErr w:type="spellEnd"/>
+      <w:r>
+        <w:t xml:space="preserve"> et </w:t>
+      </w:r>
+      <w:proofErr w:type="spellStart"/>
+      <w:r>
+        <w:t>React</w:t>
+      </w:r>
+      <w:proofErr w:type="spellEnd"/>
+      <w:r>
+        <w:t xml:space="preserve"> Native . </w:t>
+      </w:r>
+      <w:proofErr w:type="gramStart"/>
+      <w:r>
+        <w:t>dans</w:t>
+      </w:r>
+      <w:proofErr w:type="gramEnd"/>
+      <w:r>
+        <w:t xml:space="preserve"> cette documentation on va apprendre à utiliser la </w:t>
+      </w:r>
+      <w:proofErr w:type="spellStart"/>
+      <w:r>
+        <w:t>bibliothéque</w:t>
+      </w:r>
+      <w:proofErr w:type="spellEnd"/>
+      <w:r>
+        <w:t xml:space="preserve"> </w:t>
+      </w:r>
+      <w:proofErr w:type="spellStart"/>
+      <w:r>
+        <w:t>Mobx</w:t>
+      </w:r>
+      <w:proofErr w:type="spellEnd"/>
+      <w:r>
+        <w:t xml:space="preserve"> pour la gestion des états , comprendre les concepts de base .</w:t>
       </w:r>
     </w:p>
     <w:p>
@@ -30583,7 +33502,15 @@
       </w:r>
       <w:bookmarkStart w:id="198" w:name="_Toc86664109"/>
       <w:r>
-        <w:t>C’est quoi Mobx :</w:t>
+        <w:t xml:space="preserve">C’est quoi </w:t>
+      </w:r>
+      <w:proofErr w:type="spellStart"/>
+      <w:r>
+        <w:t>Mobx</w:t>
+      </w:r>
+      <w:proofErr w:type="spellEnd"/>
+      <w:r>
+        <w:t> :</w:t>
       </w:r>
       <w:bookmarkEnd w:id="198"/>
       <w:r>
@@ -30591,8 +33518,13 @@
       </w:r>
     </w:p>
     <w:p>
-      <w:r>
-        <w:t xml:space="preserve">Mobx est une bibliothèque éprouvée qui simplifier la gestion des états </w:t>
+      <w:proofErr w:type="spellStart"/>
+      <w:r>
+        <w:t>Mobx</w:t>
+      </w:r>
+      <w:proofErr w:type="spellEnd"/>
+      <w:r>
+        <w:t xml:space="preserve"> est une bibliothèque éprouvée qui simplifier la gestion des états </w:t>
       </w:r>
       <w:r>
         <w:tab/>
@@ -30662,7 +33594,15 @@
                               </w:r>
                             </w:fldSimple>
                             <w:r>
-                              <w:t>: Mobx state architecture</w:t>
+                              <w:t xml:space="preserve">: </w:t>
+                            </w:r>
+                            <w:proofErr w:type="spellStart"/>
+                            <w:r>
+                              <w:t>Mobx</w:t>
+                            </w:r>
+                            <w:proofErr w:type="spellEnd"/>
+                            <w:r>
+                              <w:t xml:space="preserve"> state architecture</w:t>
                             </w:r>
                             <w:bookmarkEnd w:id="199"/>
                           </w:p>
@@ -30705,7 +33645,15 @@
                         </w:r>
                       </w:fldSimple>
                       <w:r>
-                        <w:t>: Mobx state architecture</w:t>
+                        <w:t xml:space="preserve">: </w:t>
+                      </w:r>
+                      <w:proofErr w:type="spellStart"/>
+                      <w:r>
+                        <w:t>Mobx</w:t>
+                      </w:r>
+                      <w:proofErr w:type="spellEnd"/>
+                      <w:r>
+                        <w:t xml:space="preserve"> state architecture</w:t>
                       </w:r>
                       <w:bookmarkEnd w:id="200"/>
                     </w:p>
@@ -30791,7 +33739,15 @@
       </w:pPr>
       <w:bookmarkStart w:id="201" w:name="_Toc86664110"/>
       <w:r>
-        <w:t>Les Principes de Mobx :</w:t>
+        <w:t xml:space="preserve">Les Principes de </w:t>
+      </w:r>
+      <w:proofErr w:type="spellStart"/>
+      <w:r>
+        <w:t>Mobx</w:t>
+      </w:r>
+      <w:proofErr w:type="spellEnd"/>
+      <w:r>
+        <w:t> :</w:t>
       </w:r>
       <w:bookmarkEnd w:id="201"/>
       <w:r>
@@ -30840,21 +33796,53 @@
           <w:sz w:val="24"/>
           <w:szCs w:val="24"/>
         </w:rPr>
-        <w:t xml:space="preserve">STATE correspond aux données que contient l’application , il s’agit aussi le </w:t>
-      </w:r>
+        <w:t xml:space="preserve">STATE correspond aux données que contient </w:t>
+      </w:r>
+      <w:proofErr w:type="gramStart"/>
       <w:r>
         <w:rPr>
           <w:sz w:val="24"/>
           <w:szCs w:val="24"/>
         </w:rPr>
-        <w:t xml:space="preserve">            </w:t>
-      </w:r>
+        <w:t>l’application ,</w:t>
+      </w:r>
+      <w:proofErr w:type="gramEnd"/>
       <w:r>
         <w:rPr>
           <w:sz w:val="24"/>
           <w:szCs w:val="24"/>
         </w:rPr>
-        <w:t>contenu de sa mémoire . ceci s’applique également à les composants .</w:t>
+        <w:t xml:space="preserve"> il s’agit aussi le </w:t>
+      </w:r>
+      <w:r>
+        <w:rPr>
+          <w:sz w:val="24"/>
+          <w:szCs w:val="24"/>
+        </w:rPr>
+        <w:t xml:space="preserve">            </w:t>
+      </w:r>
+      <w:r>
+        <w:rPr>
+          <w:sz w:val="24"/>
+          <w:szCs w:val="24"/>
+        </w:rPr>
+        <w:t xml:space="preserve">contenu de sa mémoire . </w:t>
+      </w:r>
+      <w:proofErr w:type="gramStart"/>
+      <w:r>
+        <w:rPr>
+          <w:sz w:val="24"/>
+          <w:szCs w:val="24"/>
+        </w:rPr>
+        <w:t>ceci</w:t>
+      </w:r>
+      <w:proofErr w:type="gramEnd"/>
+      <w:r>
+        <w:rPr>
+          <w:sz w:val="24"/>
+          <w:szCs w:val="24"/>
+        </w:rPr>
+        <w:t xml:space="preserve"> s’applique également à les composants .</w:t>
       </w:r>
     </w:p>
     <w:p>
@@ -30898,7 +33886,39 @@
           <w:sz w:val="24"/>
           <w:szCs w:val="24"/>
         </w:rPr>
-        <w:t xml:space="preserve">Dans Mobx ; tout ce qui peut être dérivé de l’état sans interactions est une dérivation . </w:t>
+        <w:t xml:space="preserve">Dans </w:t>
+      </w:r>
+      <w:proofErr w:type="spellStart"/>
+      <w:r>
+        <w:rPr>
+          <w:sz w:val="24"/>
+          <w:szCs w:val="24"/>
+        </w:rPr>
+        <w:t>Mobx</w:t>
+      </w:r>
+      <w:proofErr w:type="spellEnd"/>
+      <w:r>
+        <w:rPr>
+          <w:sz w:val="24"/>
+          <w:szCs w:val="24"/>
+        </w:rPr>
+        <w:t xml:space="preserve"> ; tout ce qui peut être dérivé de l’état sans interactions est une </w:t>
+      </w:r>
+      <w:proofErr w:type="gramStart"/>
+      <w:r>
+        <w:rPr>
+          <w:sz w:val="24"/>
+          <w:szCs w:val="24"/>
+        </w:rPr>
+        <w:t>dérivation .</w:t>
+      </w:r>
+      <w:proofErr w:type="gramEnd"/>
+      <w:r>
+        <w:rPr>
+          <w:sz w:val="24"/>
+          <w:szCs w:val="24"/>
+        </w:rPr>
+        <w:t xml:space="preserve"> </w:t>
       </w:r>
     </w:p>
     <w:p>
@@ -30981,7 +34001,22 @@
           <w:szCs w:val="24"/>
         </w:rPr>
         <w:tab/>
-        <w:t xml:space="preserve">Contrairement , aux dérivations  les actions sont tous les components et les fonctions qui mettent un changement sur les données.  </w:t>
+      </w:r>
+      <w:proofErr w:type="gramStart"/>
+      <w:r>
+        <w:rPr>
+          <w:sz w:val="24"/>
+          <w:szCs w:val="24"/>
+        </w:rPr>
+        <w:t>Contrairement ,</w:t>
+      </w:r>
+      <w:proofErr w:type="gramEnd"/>
+      <w:r>
+        <w:rPr>
+          <w:sz w:val="24"/>
+          <w:szCs w:val="24"/>
+        </w:rPr>
+        <w:t xml:space="preserve"> aux dérivations  les actions sont tous les components et les fonctions qui mettent un changement sur les données.  </w:t>
       </w:r>
     </w:p>
     <w:p>
@@ -31017,7 +34052,23 @@
           <w:sz w:val="24"/>
           <w:szCs w:val="24"/>
         </w:rPr>
-        <w:t>une application simple des taches avec state management useState ()</w:t>
+        <w:t xml:space="preserve">une application simple des taches avec state management </w:t>
+      </w:r>
+      <w:proofErr w:type="spellStart"/>
+      <w:r>
+        <w:rPr>
+          <w:sz w:val="24"/>
+          <w:szCs w:val="24"/>
+        </w:rPr>
+        <w:t>useState</w:t>
+      </w:r>
+      <w:proofErr w:type="spellEnd"/>
+      <w:r>
+        <w:rPr>
+          <w:sz w:val="24"/>
+          <w:szCs w:val="24"/>
+        </w:rPr>
+        <w:t xml:space="preserve"> ()</w:t>
       </w:r>
       <w:bookmarkEnd w:id="202"/>
     </w:p>
@@ -31114,9 +34165,30 @@
                               <w:fldChar w:fldCharType="end"/>
                             </w:r>
                             <w:r>
-                              <w:t>: Task with UseState</w:t>
+                              <w:t xml:space="preserve">: </w:t>
+                            </w:r>
+                            <w:proofErr w:type="spellStart"/>
+                            <w:r>
+                              <w:t>Task</w:t>
+                            </w:r>
+                            <w:proofErr w:type="spellEnd"/>
+                            <w:r>
+                              <w:t xml:space="preserve"> </w:t>
+                            </w:r>
+                            <w:proofErr w:type="spellStart"/>
+                            <w:r>
+                              <w:t>with</w:t>
+                            </w:r>
+                            <w:proofErr w:type="spellEnd"/>
+                            <w:r>
+                              <w:t xml:space="preserve"> </w:t>
+                            </w:r>
+                            <w:proofErr w:type="spellStart"/>
+                            <w:r>
+                              <w:t>UseState</w:t>
                             </w:r>
                             <w:bookmarkEnd w:id="203"/>
+                            <w:proofErr w:type="spellEnd"/>
                           </w:p>
                         </w:txbxContent>
                       </wps:txbx>
@@ -31172,9 +34244,30 @@
                         <w:fldChar w:fldCharType="end"/>
                       </w:r>
                       <w:r>
-                        <w:t>: Task with UseState</w:t>
+                        <w:t xml:space="preserve">: </w:t>
+                      </w:r>
+                      <w:proofErr w:type="spellStart"/>
+                      <w:r>
+                        <w:t>Task</w:t>
+                      </w:r>
+                      <w:proofErr w:type="spellEnd"/>
+                      <w:r>
+                        <w:t xml:space="preserve"> </w:t>
+                      </w:r>
+                      <w:proofErr w:type="spellStart"/>
+                      <w:r>
+                        <w:t>with</w:t>
+                      </w:r>
+                      <w:proofErr w:type="spellEnd"/>
+                      <w:r>
+                        <w:t xml:space="preserve"> </w:t>
+                      </w:r>
+                      <w:proofErr w:type="spellStart"/>
+                      <w:r>
+                        <w:t>UseState</w:t>
                       </w:r>
                       <w:bookmarkEnd w:id="204"/>
+                      <w:proofErr w:type="spellEnd"/>
                     </w:p>
                   </w:txbxContent>
                 </v:textbox>
@@ -31329,7 +34422,23 @@
                               <w:fldChar w:fldCharType="end"/>
                             </w:r>
                             <w:r>
-                              <w:t>: Tasks UseState screen</w:t>
+                              <w:t xml:space="preserve">: </w:t>
+                            </w:r>
+                            <w:proofErr w:type="spellStart"/>
+                            <w:r>
+                              <w:t>Tasks</w:t>
+                            </w:r>
+                            <w:proofErr w:type="spellEnd"/>
+                            <w:r>
+                              <w:t xml:space="preserve"> </w:t>
+                            </w:r>
+                            <w:proofErr w:type="spellStart"/>
+                            <w:r>
+                              <w:t>UseState</w:t>
+                            </w:r>
+                            <w:proofErr w:type="spellEnd"/>
+                            <w:r>
+                              <w:t xml:space="preserve"> screen</w:t>
                             </w:r>
                             <w:bookmarkEnd w:id="205"/>
                           </w:p>
@@ -31385,7 +34494,23 @@
                         <w:fldChar w:fldCharType="end"/>
                       </w:r>
                       <w:r>
-                        <w:t>: Tasks UseState screen</w:t>
+                        <w:t xml:space="preserve">: </w:t>
+                      </w:r>
+                      <w:proofErr w:type="spellStart"/>
+                      <w:r>
+                        <w:t>Tasks</w:t>
+                      </w:r>
+                      <w:proofErr w:type="spellEnd"/>
+                      <w:r>
+                        <w:t xml:space="preserve"> </w:t>
+                      </w:r>
+                      <w:proofErr w:type="spellStart"/>
+                      <w:r>
+                        <w:t>UseState</w:t>
+                      </w:r>
+                      <w:proofErr w:type="spellEnd"/>
+                      <w:r>
+                        <w:t xml:space="preserve"> screen</w:t>
                       </w:r>
                       <w:bookmarkEnd w:id="206"/>
                     </w:p>
@@ -31523,9 +34648,22 @@
       <w:bookmarkStart w:id="207" w:name="_Toc86664112"/>
       <w:r>
         <w:lastRenderedPageBreak/>
-        <w:t>Exemple 2 :une application simple des taches avec state management Mobx</w:t>
+        <w:t>Exemple 2</w:t>
+      </w:r>
+      <w:proofErr w:type="gramStart"/>
+      <w:r>
+        <w:t> :une</w:t>
+      </w:r>
+      <w:proofErr w:type="gramEnd"/>
+      <w:r>
+        <w:t xml:space="preserve"> application simple des taches avec state management </w:t>
+      </w:r>
+      <w:proofErr w:type="spellStart"/>
+      <w:r>
+        <w:t>Mobx</w:t>
       </w:r>
       <w:bookmarkEnd w:id="207"/>
+      <w:proofErr w:type="spellEnd"/>
       <w:r>
         <w:t xml:space="preserve"> </w:t>
       </w:r>
@@ -31605,9 +34743,30 @@
                               <w:fldChar w:fldCharType="end"/>
                             </w:r>
                             <w:r>
-                              <w:t>: Tasks With Mobx</w:t>
+                              <w:t xml:space="preserve">: </w:t>
+                            </w:r>
+                            <w:proofErr w:type="spellStart"/>
+                            <w:r>
+                              <w:t>Tasks</w:t>
+                            </w:r>
+                            <w:proofErr w:type="spellEnd"/>
+                            <w:r>
+                              <w:t xml:space="preserve"> </w:t>
+                            </w:r>
+                            <w:proofErr w:type="spellStart"/>
+                            <w:r>
+                              <w:t>With</w:t>
+                            </w:r>
+                            <w:proofErr w:type="spellEnd"/>
+                            <w:r>
+                              <w:t xml:space="preserve"> </w:t>
+                            </w:r>
+                            <w:proofErr w:type="spellStart"/>
+                            <w:r>
+                              <w:t>Mobx</w:t>
                             </w:r>
                             <w:bookmarkEnd w:id="208"/>
+                            <w:proofErr w:type="spellEnd"/>
                           </w:p>
                         </w:txbxContent>
                       </wps:txbx>
@@ -31661,9 +34820,30 @@
                         <w:fldChar w:fldCharType="end"/>
                       </w:r>
                       <w:r>
-                        <w:t>: Tasks With Mobx</w:t>
+                        <w:t xml:space="preserve">: </w:t>
+                      </w:r>
+                      <w:proofErr w:type="spellStart"/>
+                      <w:r>
+                        <w:t>Tasks</w:t>
+                      </w:r>
+                      <w:proofErr w:type="spellEnd"/>
+                      <w:r>
+                        <w:t xml:space="preserve"> </w:t>
+                      </w:r>
+                      <w:proofErr w:type="spellStart"/>
+                      <w:r>
+                        <w:t>With</w:t>
+                      </w:r>
+                      <w:proofErr w:type="spellEnd"/>
+                      <w:r>
+                        <w:t xml:space="preserve"> </w:t>
+                      </w:r>
+                      <w:proofErr w:type="spellStart"/>
+                      <w:r>
+                        <w:t>Mobx</w:t>
                       </w:r>
                       <w:bookmarkEnd w:id="209"/>
+                      <w:proofErr w:type="spellEnd"/>
                     </w:p>
                   </w:txbxContent>
                 </v:textbox>
@@ -31804,7 +34984,23 @@
                               <w:fldChar w:fldCharType="end"/>
                             </w:r>
                             <w:r>
-                              <w:t>: Mobx Tasks Screen</w:t>
+                              <w:t xml:space="preserve">: </w:t>
+                            </w:r>
+                            <w:proofErr w:type="spellStart"/>
+                            <w:r>
+                              <w:t>Mobx</w:t>
+                            </w:r>
+                            <w:proofErr w:type="spellEnd"/>
+                            <w:r>
+                              <w:t xml:space="preserve"> </w:t>
+                            </w:r>
+                            <w:proofErr w:type="spellStart"/>
+                            <w:r>
+                              <w:t>Tasks</w:t>
+                            </w:r>
+                            <w:proofErr w:type="spellEnd"/>
+                            <w:r>
+                              <w:t xml:space="preserve"> Screen</w:t>
                             </w:r>
                             <w:bookmarkEnd w:id="210"/>
                           </w:p>
@@ -31860,7 +35056,23 @@
                         <w:fldChar w:fldCharType="end"/>
                       </w:r>
                       <w:r>
-                        <w:t>: Mobx Tasks Screen</w:t>
+                        <w:t xml:space="preserve">: </w:t>
+                      </w:r>
+                      <w:proofErr w:type="spellStart"/>
+                      <w:r>
+                        <w:t>Mobx</w:t>
+                      </w:r>
+                      <w:proofErr w:type="spellEnd"/>
+                      <w:r>
+                        <w:t xml:space="preserve"> </w:t>
+                      </w:r>
+                      <w:proofErr w:type="spellStart"/>
+                      <w:r>
+                        <w:t>Tasks</w:t>
+                      </w:r>
+                      <w:proofErr w:type="spellEnd"/>
+                      <w:r>
+                        <w:t xml:space="preserve"> Screen</w:t>
                       </w:r>
                       <w:bookmarkEnd w:id="211"/>
                     </w:p>
@@ -31995,7 +35207,31 @@
       <w:bookmarkStart w:id="212" w:name="_Toc86664113"/>
       <w:r>
         <w:lastRenderedPageBreak/>
-        <w:t>Exemple 3 : Exemple 2 :une application simple des taches avec state management MST (Mobx State Tree)</w:t>
+        <w:t>Exemple 3 : Exemple 2</w:t>
+      </w:r>
+      <w:proofErr w:type="gramStart"/>
+      <w:r>
+        <w:t> :une</w:t>
+      </w:r>
+      <w:proofErr w:type="gramEnd"/>
+      <w:r>
+        <w:t xml:space="preserve"> application simple des taches avec state management MST (</w:t>
+      </w:r>
+      <w:proofErr w:type="spellStart"/>
+      <w:r>
+        <w:t>Mobx</w:t>
+      </w:r>
+      <w:proofErr w:type="spellEnd"/>
+      <w:r>
+        <w:t xml:space="preserve"> State </w:t>
+      </w:r>
+      <w:proofErr w:type="spellStart"/>
+      <w:r>
+        <w:t>Tree</w:t>
+      </w:r>
+      <w:proofErr w:type="spellEnd"/>
+      <w:r>
+        <w:t>)</w:t>
       </w:r>
       <w:bookmarkEnd w:id="212"/>
     </w:p>
@@ -32239,9 +35475,56 @@
       </w:r>
     </w:p>
     <w:p>
-      <w:r>
-        <w:t>Mobx State Tree est un bibliothèque de react et react native il permet de gérer les états mais mieux que Mobx car il permet de gérer les types de données et créer des modeles .</w:t>
-      </w:r>
+      <w:proofErr w:type="spellStart"/>
+      <w:r>
+        <w:t>Mobx</w:t>
+      </w:r>
+      <w:proofErr w:type="spellEnd"/>
+      <w:r>
+        <w:t xml:space="preserve"> State </w:t>
+      </w:r>
+      <w:proofErr w:type="spellStart"/>
+      <w:r>
+        <w:t>Tree</w:t>
+      </w:r>
+      <w:proofErr w:type="spellEnd"/>
+      <w:r>
+        <w:t xml:space="preserve"> est un bibliothèque de </w:t>
+      </w:r>
+      <w:proofErr w:type="spellStart"/>
+      <w:r>
+        <w:t>react</w:t>
+      </w:r>
+      <w:proofErr w:type="spellEnd"/>
+      <w:r>
+        <w:t xml:space="preserve"> et </w:t>
+      </w:r>
+      <w:proofErr w:type="spellStart"/>
+      <w:r>
+        <w:t>react</w:t>
+      </w:r>
+      <w:proofErr w:type="spellEnd"/>
+      <w:r>
+        <w:t xml:space="preserve"> native il permet de gérer les états mais mieux que </w:t>
+      </w:r>
+      <w:proofErr w:type="spellStart"/>
+      <w:r>
+        <w:t>Mobx</w:t>
+      </w:r>
+      <w:proofErr w:type="spellEnd"/>
+      <w:r>
+        <w:t xml:space="preserve"> car il permet de gérer les types de données et créer des </w:t>
+      </w:r>
+      <w:proofErr w:type="spellStart"/>
+      <w:proofErr w:type="gramStart"/>
+      <w:r>
+        <w:t>modeles</w:t>
+      </w:r>
+      <w:proofErr w:type="spellEnd"/>
+      <w:r>
+        <w:t xml:space="preserve"> .</w:t>
+      </w:r>
+      <w:proofErr w:type="gramEnd"/>
     </w:p>
     <w:p>
       <w:r>
@@ -32582,7 +35865,15 @@
                               <w:fldChar w:fldCharType="end"/>
                             </w:r>
                             <w:r>
-                              <w:t>: BookView 1</w:t>
+                              <w:t xml:space="preserve">: </w:t>
+                            </w:r>
+                            <w:proofErr w:type="spellStart"/>
+                            <w:r>
+                              <w:t>BookView</w:t>
+                            </w:r>
+                            <w:proofErr w:type="spellEnd"/>
+                            <w:r>
+                              <w:t xml:space="preserve"> 1</w:t>
                             </w:r>
                             <w:bookmarkEnd w:id="219"/>
                           </w:p>
@@ -32638,7 +35929,15 @@
                         <w:fldChar w:fldCharType="end"/>
                       </w:r>
                       <w:r>
-                        <w:t>: BookView 1</w:t>
+                        <w:t xml:space="preserve">: </w:t>
+                      </w:r>
+                      <w:proofErr w:type="spellStart"/>
+                      <w:r>
+                        <w:t>BookView</w:t>
+                      </w:r>
+                      <w:proofErr w:type="spellEnd"/>
+                      <w:r>
+                        <w:t xml:space="preserve"> 1</w:t>
                       </w:r>
                       <w:bookmarkEnd w:id="220"/>
                     </w:p>
@@ -32727,7 +36026,15 @@
                               <w:fldChar w:fldCharType="end"/>
                             </w:r>
                             <w:r>
-                              <w:t>: BookView 2</w:t>
+                              <w:t xml:space="preserve">: </w:t>
+                            </w:r>
+                            <w:proofErr w:type="spellStart"/>
+                            <w:r>
+                              <w:t>BookView</w:t>
+                            </w:r>
+                            <w:proofErr w:type="spellEnd"/>
+                            <w:r>
+                              <w:t xml:space="preserve"> 2</w:t>
                             </w:r>
                             <w:bookmarkEnd w:id="221"/>
                           </w:p>
@@ -32783,7 +36090,15 @@
                         <w:fldChar w:fldCharType="end"/>
                       </w:r>
                       <w:r>
-                        <w:t>: BookView 2</w:t>
+                        <w:t xml:space="preserve">: </w:t>
+                      </w:r>
+                      <w:proofErr w:type="spellStart"/>
+                      <w:r>
+                        <w:t>BookView</w:t>
+                      </w:r>
+                      <w:proofErr w:type="spellEnd"/>
+                      <w:r>
+                        <w:t xml:space="preserve"> 2</w:t>
                       </w:r>
                       <w:bookmarkEnd w:id="222"/>
                     </w:p>
@@ -33002,6 +36317,7 @@
         <w:lastRenderedPageBreak/>
         <w:t xml:space="preserve">Chapitre </w:t>
       </w:r>
+      <w:proofErr w:type="gramStart"/>
       <w:r>
         <w:rPr>
           <w:b/>
@@ -33018,25 +36334,25 @@
         </w:rPr>
         <w:t>:</w:t>
       </w:r>
+      <w:proofErr w:type="gramEnd"/>
       <w:r>
         <w:rPr>
           <w:b/>
           <w:bCs/>
           <w:color w:val="0070C0"/>
         </w:rPr>
-        <w:t xml:space="preserve"> Mini  Projet 1  ( Firebase users app )</w:t>
-      </w:r>
-      <w:bookmarkEnd w:id="223"/>
-    </w:p>
-    <w:p>
-      <w:pPr>
-        <w:pStyle w:val="Titre1"/>
+        <w:t xml:space="preserve"> Mini  Projet 1  ( </w:t>
+      </w:r>
+      <w:proofErr w:type="spellStart"/>
+      <w:r>
         <w:rPr>
           <w:b/>
           <w:bCs/>
           <w:color w:val="0070C0"/>
         </w:rPr>
-      </w:pPr>
+        <w:t>Firebase</w:t>
+      </w:r>
+      <w:proofErr w:type="spellEnd"/>
       <w:r>
         <w:rPr>
           <w:b/>
@@ -33045,10 +36361,76 @@
         </w:rPr>
         <w:t xml:space="preserve"> </w:t>
       </w:r>
-    </w:p>
-    <w:p>
-      <w:r>
-        <w:t>Firebase users app : est une application simple d’ajouter /créer , supprimer et mettre à jour des comptes des utilisateurs c’est application pour admin pour gérer des comptes tout ça en utilisant la base de données firebase.</w:t>
+      <w:proofErr w:type="spellStart"/>
+      <w:r>
+        <w:rPr>
+          <w:b/>
+          <w:bCs/>
+          <w:color w:val="0070C0"/>
+        </w:rPr>
+        <w:t>users</w:t>
+      </w:r>
+      <w:proofErr w:type="spellEnd"/>
+      <w:r>
+        <w:rPr>
+          <w:b/>
+          <w:bCs/>
+          <w:color w:val="0070C0"/>
+        </w:rPr>
+        <w:t xml:space="preserve"> app )</w:t>
+      </w:r>
+      <w:bookmarkEnd w:id="223"/>
+    </w:p>
+    <w:p>
+      <w:pPr>
+        <w:pStyle w:val="Titre1"/>
+        <w:rPr>
+          <w:b/>
+          <w:bCs/>
+          <w:color w:val="0070C0"/>
+        </w:rPr>
+      </w:pPr>
+      <w:r>
+        <w:rPr>
+          <w:b/>
+          <w:bCs/>
+          <w:color w:val="0070C0"/>
+        </w:rPr>
+        <w:t xml:space="preserve"> </w:t>
+      </w:r>
+    </w:p>
+    <w:p>
+      <w:proofErr w:type="spellStart"/>
+      <w:r>
+        <w:t>Firebase</w:t>
+      </w:r>
+      <w:proofErr w:type="spellEnd"/>
+      <w:r>
+        <w:t xml:space="preserve"> </w:t>
+      </w:r>
+      <w:proofErr w:type="spellStart"/>
+      <w:r>
+        <w:t>users</w:t>
+      </w:r>
+      <w:proofErr w:type="spellEnd"/>
+      <w:r>
+        <w:t xml:space="preserve"> app : est une application simple d’ajouter /</w:t>
+      </w:r>
+      <w:proofErr w:type="gramStart"/>
+      <w:r>
+        <w:t>créer ,</w:t>
+      </w:r>
+      <w:proofErr w:type="gramEnd"/>
+      <w:r>
+        <w:t xml:space="preserve"> supprimer et mettre à jour des comptes des utilisateurs c’est application pour admin pour gérer des comptes tout ça en utilisant la base de données </w:t>
+      </w:r>
+      <w:proofErr w:type="spellStart"/>
+      <w:r>
+        <w:t>firebase</w:t>
+      </w:r>
+      <w:proofErr w:type="spellEnd"/>
+      <w:r>
+        <w:t>.</w:t>
       </w:r>
     </w:p>
     <w:p>
@@ -33069,8 +36451,13 @@
         <w:pStyle w:val="Titre3"/>
       </w:pPr>
       <w:bookmarkStart w:id="225" w:name="_Toc86664118"/>
-      <w:r>
-        <w:t>Database/firebase.js</w:t>
+      <w:proofErr w:type="spellStart"/>
+      <w:r>
+        <w:t>Database</w:t>
+      </w:r>
+      <w:proofErr w:type="spellEnd"/>
+      <w:r>
+        <w:t>/firebase.js</w:t>
       </w:r>
       <w:r>
         <w:t> :</w:t>
@@ -33139,9 +36526,14 @@
                               </w:r>
                             </w:fldSimple>
                             <w:r>
-                              <w:t>: firebase</w:t>
+                              <w:t xml:space="preserve">: </w:t>
+                            </w:r>
+                            <w:proofErr w:type="spellStart"/>
+                            <w:r>
+                              <w:t>firebase</w:t>
                             </w:r>
                             <w:bookmarkEnd w:id="226"/>
+                            <w:proofErr w:type="spellEnd"/>
                           </w:p>
                         </w:txbxContent>
                       </wps:txbx>
@@ -33182,9 +36574,14 @@
                         </w:r>
                       </w:fldSimple>
                       <w:r>
-                        <w:t>: firebase</w:t>
+                        <w:t xml:space="preserve">: </w:t>
+                      </w:r>
+                      <w:proofErr w:type="spellStart"/>
+                      <w:r>
+                        <w:t>firebase</w:t>
                       </w:r>
                       <w:bookmarkEnd w:id="227"/>
+                      <w:proofErr w:type="spellEnd"/>
                     </w:p>
                   </w:txbxContent>
                 </v:textbox>
@@ -33254,8 +36651,13 @@
         <w:pStyle w:val="Titre3"/>
       </w:pPr>
       <w:bookmarkStart w:id="228" w:name="_Toc86664119"/>
-      <w:r>
-        <w:t>Add User Screen :</w:t>
+      <w:proofErr w:type="spellStart"/>
+      <w:r>
+        <w:t>Add</w:t>
+      </w:r>
+      <w:proofErr w:type="spellEnd"/>
+      <w:r>
+        <w:t xml:space="preserve"> User Screen :</w:t>
       </w:r>
       <w:r>
         <w:rPr>
@@ -33961,7 +37363,15 @@
       </w:pPr>
       <w:bookmarkStart w:id="237" w:name="_Toc86664120"/>
       <w:r>
-        <w:t>List Users :</w:t>
+        <w:t xml:space="preserve">List </w:t>
+      </w:r>
+      <w:proofErr w:type="spellStart"/>
+      <w:r>
+        <w:t>Users</w:t>
+      </w:r>
+      <w:proofErr w:type="spellEnd"/>
+      <w:r>
+        <w:t> :</w:t>
       </w:r>
       <w:bookmarkEnd w:id="237"/>
       <w:r>
@@ -34030,7 +37440,23 @@
                               </w:r>
                             </w:fldSimple>
                             <w:r>
-                              <w:t>: list users 1</w:t>
+                              <w:t xml:space="preserve">: </w:t>
+                            </w:r>
+                            <w:proofErr w:type="spellStart"/>
+                            <w:r>
+                              <w:t>list</w:t>
+                            </w:r>
+                            <w:proofErr w:type="spellEnd"/>
+                            <w:r>
+                              <w:t xml:space="preserve"> </w:t>
+                            </w:r>
+                            <w:proofErr w:type="spellStart"/>
+                            <w:r>
+                              <w:t>users</w:t>
+                            </w:r>
+                            <w:proofErr w:type="spellEnd"/>
+                            <w:r>
+                              <w:t xml:space="preserve"> 1</w:t>
                             </w:r>
                             <w:bookmarkEnd w:id="238"/>
                           </w:p>
@@ -34073,7 +37499,23 @@
                         </w:r>
                       </w:fldSimple>
                       <w:r>
-                        <w:t>: list users 1</w:t>
+                        <w:t xml:space="preserve">: </w:t>
+                      </w:r>
+                      <w:proofErr w:type="spellStart"/>
+                      <w:r>
+                        <w:t>list</w:t>
+                      </w:r>
+                      <w:proofErr w:type="spellEnd"/>
+                      <w:r>
+                        <w:t xml:space="preserve"> </w:t>
+                      </w:r>
+                      <w:proofErr w:type="spellStart"/>
+                      <w:r>
+                        <w:t>users</w:t>
+                      </w:r>
+                      <w:proofErr w:type="spellEnd"/>
+                      <w:r>
+                        <w:t xml:space="preserve"> 1</w:t>
                       </w:r>
                       <w:bookmarkEnd w:id="239"/>
                     </w:p>
@@ -34258,7 +37700,23 @@
                               </w:r>
                             </w:fldSimple>
                             <w:r>
-                              <w:t>: list users 2</w:t>
+                              <w:t xml:space="preserve">: </w:t>
+                            </w:r>
+                            <w:proofErr w:type="spellStart"/>
+                            <w:r>
+                              <w:t>list</w:t>
+                            </w:r>
+                            <w:proofErr w:type="spellEnd"/>
+                            <w:r>
+                              <w:t xml:space="preserve"> </w:t>
+                            </w:r>
+                            <w:proofErr w:type="spellStart"/>
+                            <w:r>
+                              <w:t>users</w:t>
+                            </w:r>
+                            <w:proofErr w:type="spellEnd"/>
+                            <w:r>
+                              <w:t xml:space="preserve"> 2</w:t>
                             </w:r>
                             <w:bookmarkEnd w:id="241"/>
                           </w:p>
@@ -34301,7 +37759,23 @@
                         </w:r>
                       </w:fldSimple>
                       <w:r>
-                        <w:t>: list users 2</w:t>
+                        <w:t xml:space="preserve">: </w:t>
+                      </w:r>
+                      <w:proofErr w:type="spellStart"/>
+                      <w:r>
+                        <w:t>list</w:t>
+                      </w:r>
+                      <w:proofErr w:type="spellEnd"/>
+                      <w:r>
+                        <w:t xml:space="preserve"> </w:t>
+                      </w:r>
+                      <w:proofErr w:type="spellStart"/>
+                      <w:r>
+                        <w:t>users</w:t>
+                      </w:r>
+                      <w:proofErr w:type="spellEnd"/>
+                      <w:r>
+                        <w:t xml:space="preserve"> 2</w:t>
                       </w:r>
                       <w:bookmarkEnd w:id="242"/>
                     </w:p>
@@ -34440,7 +37914,15 @@
                               </w:r>
                             </w:fldSimple>
                             <w:r>
-                              <w:t>: user screen details 1</w:t>
+                              <w:t xml:space="preserve">: user screen </w:t>
+                            </w:r>
+                            <w:proofErr w:type="spellStart"/>
+                            <w:r>
+                              <w:t>details</w:t>
+                            </w:r>
+                            <w:proofErr w:type="spellEnd"/>
+                            <w:r>
+                              <w:t xml:space="preserve"> 1</w:t>
                             </w:r>
                             <w:bookmarkEnd w:id="244"/>
                           </w:p>
@@ -34483,7 +37965,15 @@
                         </w:r>
                       </w:fldSimple>
                       <w:r>
-                        <w:t>: user screen details 1</w:t>
+                        <w:t xml:space="preserve">: user screen </w:t>
+                      </w:r>
+                      <w:proofErr w:type="spellStart"/>
+                      <w:r>
+                        <w:t>details</w:t>
+                      </w:r>
+                      <w:proofErr w:type="spellEnd"/>
+                      <w:r>
+                        <w:t xml:space="preserve"> 1</w:t>
                       </w:r>
                       <w:bookmarkEnd w:id="245"/>
                     </w:p>
@@ -34621,7 +38111,15 @@
                               </w:r>
                             </w:fldSimple>
                             <w:r>
-                              <w:t>: user details screen 2</w:t>
+                              <w:t xml:space="preserve">: user </w:t>
+                            </w:r>
+                            <w:proofErr w:type="spellStart"/>
+                            <w:r>
+                              <w:t>details</w:t>
+                            </w:r>
+                            <w:proofErr w:type="spellEnd"/>
+                            <w:r>
+                              <w:t xml:space="preserve"> screen 2</w:t>
                             </w:r>
                             <w:bookmarkEnd w:id="246"/>
                           </w:p>
@@ -34664,7 +38162,15 @@
                         </w:r>
                       </w:fldSimple>
                       <w:r>
-                        <w:t>: user details screen 2</w:t>
+                        <w:t xml:space="preserve">: user </w:t>
+                      </w:r>
+                      <w:proofErr w:type="spellStart"/>
+                      <w:r>
+                        <w:t>details</w:t>
+                      </w:r>
+                      <w:proofErr w:type="spellEnd"/>
+                      <w:r>
+                        <w:t xml:space="preserve"> screen 2</w:t>
                       </w:r>
                       <w:bookmarkEnd w:id="247"/>
                     </w:p>
@@ -34793,7 +38299,15 @@
                               </w:r>
                             </w:fldSimple>
                             <w:r>
-                              <w:t>: user screen details 3</w:t>
+                              <w:t xml:space="preserve">: user screen </w:t>
+                            </w:r>
+                            <w:proofErr w:type="spellStart"/>
+                            <w:r>
+                              <w:t>details</w:t>
+                            </w:r>
+                            <w:proofErr w:type="spellEnd"/>
+                            <w:r>
+                              <w:t xml:space="preserve"> 3</w:t>
                             </w:r>
                             <w:bookmarkEnd w:id="248"/>
                           </w:p>
@@ -34836,7 +38350,15 @@
                         </w:r>
                       </w:fldSimple>
                       <w:r>
-                        <w:t>: user screen details 3</w:t>
+                        <w:t xml:space="preserve">: user screen </w:t>
+                      </w:r>
+                      <w:proofErr w:type="spellStart"/>
+                      <w:r>
+                        <w:t>details</w:t>
+                      </w:r>
+                      <w:proofErr w:type="spellEnd"/>
+                      <w:r>
+                        <w:t xml:space="preserve"> 3</w:t>
                       </w:r>
                       <w:bookmarkEnd w:id="249"/>
                     </w:p>
@@ -34982,9 +38504,14 @@
                               </w:r>
                             </w:fldSimple>
                             <w:r>
-                              <w:t>: user details</w:t>
+                              <w:t xml:space="preserve">: user </w:t>
+                            </w:r>
+                            <w:proofErr w:type="spellStart"/>
+                            <w:r>
+                              <w:t>details</w:t>
                             </w:r>
                             <w:bookmarkEnd w:id="250"/>
+                            <w:proofErr w:type="spellEnd"/>
                           </w:p>
                         </w:txbxContent>
                       </wps:txbx>
@@ -35025,9 +38552,14 @@
                         </w:r>
                       </w:fldSimple>
                       <w:r>
-                        <w:t>: user details</w:t>
+                        <w:t xml:space="preserve">: user </w:t>
+                      </w:r>
+                      <w:proofErr w:type="spellStart"/>
+                      <w:r>
+                        <w:t>details</w:t>
                       </w:r>
                       <w:bookmarkEnd w:id="251"/>
+                      <w:proofErr w:type="spellEnd"/>
                     </w:p>
                   </w:txbxContent>
                 </v:textbox>
@@ -35218,7 +38750,15 @@
                               </w:r>
                             </w:fldSimple>
                             <w:r>
-                              <w:t>: add user</w:t>
+                              <w:t xml:space="preserve">: </w:t>
+                            </w:r>
+                            <w:proofErr w:type="spellStart"/>
+                            <w:r>
+                              <w:t>add</w:t>
+                            </w:r>
+                            <w:proofErr w:type="spellEnd"/>
+                            <w:r>
+                              <w:t xml:space="preserve"> user</w:t>
                             </w:r>
                             <w:bookmarkEnd w:id="252"/>
                           </w:p>
@@ -35261,7 +38801,15 @@
                         </w:r>
                       </w:fldSimple>
                       <w:r>
-                        <w:t>: add user</w:t>
+                        <w:t xml:space="preserve">: </w:t>
+                      </w:r>
+                      <w:proofErr w:type="spellStart"/>
+                      <w:r>
+                        <w:t>add</w:t>
+                      </w:r>
+                      <w:proofErr w:type="spellEnd"/>
+                      <w:r>
+                        <w:t xml:space="preserve"> user</w:t>
                       </w:r>
                       <w:bookmarkEnd w:id="253"/>
                     </w:p>
@@ -35399,9 +38947,22 @@
                               </w:r>
                             </w:fldSimple>
                             <w:r>
-                              <w:t>: list users</w:t>
+                              <w:t xml:space="preserve">: </w:t>
+                            </w:r>
+                            <w:proofErr w:type="spellStart"/>
+                            <w:r>
+                              <w:t>list</w:t>
+                            </w:r>
+                            <w:proofErr w:type="spellEnd"/>
+                            <w:r>
+                              <w:t xml:space="preserve"> </w:t>
+                            </w:r>
+                            <w:proofErr w:type="spellStart"/>
+                            <w:r>
+                              <w:t>users</w:t>
                             </w:r>
                             <w:bookmarkEnd w:id="254"/>
+                            <w:proofErr w:type="spellEnd"/>
                           </w:p>
                         </w:txbxContent>
                       </wps:txbx>
@@ -35442,9 +39003,22 @@
                         </w:r>
                       </w:fldSimple>
                       <w:r>
-                        <w:t>: list users</w:t>
+                        <w:t xml:space="preserve">: </w:t>
+                      </w:r>
+                      <w:proofErr w:type="spellStart"/>
+                      <w:r>
+                        <w:t>list</w:t>
+                      </w:r>
+                      <w:proofErr w:type="spellEnd"/>
+                      <w:r>
+                        <w:t xml:space="preserve"> </w:t>
+                      </w:r>
+                      <w:proofErr w:type="spellStart"/>
+                      <w:r>
+                        <w:t>users</w:t>
                       </w:r>
                       <w:bookmarkEnd w:id="255"/>
+                      <w:proofErr w:type="spellEnd"/>
                     </w:p>
                   </w:txbxContent>
                 </v:textbox>
@@ -35476,6 +39050,7 @@
         </w:rPr>
         <w:t xml:space="preserve">Chapitre </w:t>
       </w:r>
+      <w:proofErr w:type="gramStart"/>
       <w:r>
         <w:rPr>
           <w:b/>
@@ -35500,6 +39075,7 @@
         </w:rPr>
         <w:t>:</w:t>
       </w:r>
+      <w:proofErr w:type="gramEnd"/>
       <w:r>
         <w:rPr>
           <w:b/>
@@ -35524,6 +39100,7 @@
         </w:rPr>
         <w:t xml:space="preserve"> ( </w:t>
       </w:r>
+      <w:proofErr w:type="spellStart"/>
       <w:r>
         <w:rPr>
           <w:b/>
@@ -35532,6 +39109,7 @@
         </w:rPr>
         <w:t>Tasks</w:t>
       </w:r>
+      <w:proofErr w:type="spellEnd"/>
       <w:r>
         <w:rPr>
           <w:b/>

--- a/documentation_RN/documentation/DOCUMENT TECHNIQUE REACT NATIVE.docx
+++ b/documentation_RN/documentation/DOCUMENT TECHNIQUE REACT NATIVE.docx
@@ -266,7 +266,7 @@
                 <v:stroke joinstyle="miter"/>
                 <v:path gradientshapeok="t" o:connecttype="rect"/>
               </v:shapetype>
-              <v:shape id="Zone de texte 140" o:spid="_x0000_s1026" type="#_x0000_t202" style="position:absolute;margin-left:35.35pt;margin-top:7.05pt;width:409.65pt;height:186.2pt;z-index:251871232;visibility:visible;mso-wrap-style:square;mso-height-percent:0;mso-wrap-distance-left:9pt;mso-wrap-distance-top:0;mso-wrap-distance-right:9pt;mso-wrap-distance-bottom:0;mso-position-horizontal:absolute;mso-position-horizontal-relative:text;mso-position-vertical:absolute;mso-position-vertical-relative:text;mso-height-percent:0;mso-height-relative:margin;v-text-anchor:top" o:gfxdata="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" fillcolor="white [3201]" strokecolor="black [3200]" strokeweight="1pt">
+              <v:shape id="Zone de texte 140" o:spid="_x0000_s1026" type="#_x0000_t202" style="position:absolute;margin-left:35.35pt;margin-top:7.05pt;width:409.65pt;height:186.2pt;z-index:251871232;visibility:visible;mso-wrap-style:square;mso-height-percent:0;mso-wrap-distance-left:9pt;mso-wrap-distance-top:0;mso-wrap-distance-right:9pt;mso-wrap-distance-bottom:0;mso-position-horizontal:absolute;mso-position-horizontal-relative:text;mso-position-vertical:absolute;mso-position-vertical-relative:text;mso-height-percent:0;mso-height-relative:margin;v-text-anchor:top" o:gfxdata="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" fillcolor="white [3201]" strokecolor="black [3200]" strokeweight="1pt">
                 <v:shadow on="t" color="black" opacity="26214f" origin=".5,-.5" offset="-.74836mm,.74836mm"/>
                 <v:textbox>
                   <w:txbxContent>
@@ -13034,7 +13034,7 @@
           </mc:Choice>
           <mc:Fallback>
             <w:pict>
-              <v:shape w14:anchorId="10ED5B84" id="Zone de texte 36" o:spid="_x0000_s1027" type="#_x0000_t202" style="position:absolute;margin-left:0;margin-top:97.6pt;width:303.75pt;height:14.95pt;z-index:251712512;visibility:visible;mso-wrap-style:square;mso-height-percent:0;mso-wrap-distance-left:9pt;mso-wrap-distance-top:0;mso-wrap-distance-right:9pt;mso-wrap-distance-bottom:0;mso-position-horizontal:left;mso-position-horizontal-relative:margin;mso-position-vertical:absolute;mso-position-vertical-relative:text;mso-height-percent:0;mso-height-relative:margin;v-text-anchor:top" o:gfxdata="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" stroked="f">
+              <v:shape w14:anchorId="10ED5B84" id="Zone de texte 36" o:spid="_x0000_s1027" type="#_x0000_t202" style="position:absolute;margin-left:0;margin-top:97.6pt;width:303.75pt;height:14.95pt;z-index:251712512;visibility:visible;mso-wrap-style:square;mso-height-percent:0;mso-wrap-distance-left:9pt;mso-wrap-distance-top:0;mso-wrap-distance-right:9pt;mso-wrap-distance-bottom:0;mso-position-horizontal:left;mso-position-horizontal-relative:margin;mso-position-vertical:absolute;mso-position-vertical-relative:text;mso-height-percent:0;mso-height-relative:margin;v-text-anchor:top" o:gfxdata="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" stroked="f">
                 <v:textbox inset="0,0,0,0">
                   <w:txbxContent>
                     <w:p>
@@ -14383,7 +14383,7 @@
           </mc:Choice>
           <mc:Fallback>
             <w:pict>
-              <v:shape w14:anchorId="2522F664" id="Zone de texte 18" o:spid="_x0000_s1028" type="#_x0000_t202" style="position:absolute;margin-left:-15.8pt;margin-top:282.75pt;width:494.55pt;height:.05pt;z-index:251676672;visibility:visible;mso-wrap-style:square;mso-wrap-distance-left:9pt;mso-wrap-distance-top:0;mso-wrap-distance-right:9pt;mso-wrap-distance-bottom:0;mso-position-horizontal:absolute;mso-position-horizontal-relative:text;mso-position-vertical:absolute;mso-position-vertical-relative:text;v-text-anchor:top" o:gfxdata="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" stroked="f">
+              <v:shape w14:anchorId="2522F664" id="Zone de texte 18" o:spid="_x0000_s1028" type="#_x0000_t202" style="position:absolute;margin-left:-15.8pt;margin-top:282.75pt;width:494.55pt;height:.05pt;z-index:251676672;visibility:visible;mso-wrap-style:square;mso-wrap-distance-left:9pt;mso-wrap-distance-top:0;mso-wrap-distance-right:9pt;mso-wrap-distance-bottom:0;mso-position-horizontal:absolute;mso-position-horizontal-relative:text;mso-position-vertical:absolute;mso-position-vertical-relative:text;v-text-anchor:top" o:gfxdata="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" stroked="f">
                 <v:textbox style="mso-fit-shape-to-text:t" inset="0,0,0,0">
                   <w:txbxContent>
                     <w:p>
@@ -14644,7 +14644,7 @@
           </mc:Choice>
           <mc:Fallback>
             <w:pict>
-              <v:shape w14:anchorId="2AA7C0FB" id="Zone de texte 19" o:spid="_x0000_s1029" type="#_x0000_t202" style="position:absolute;margin-left:98.15pt;margin-top:433.35pt;width:196.55pt;height:.05pt;z-index:251678720;visibility:visible;mso-wrap-style:square;mso-wrap-distance-left:9pt;mso-wrap-distance-top:0;mso-wrap-distance-right:9pt;mso-wrap-distance-bottom:0;mso-position-horizontal:absolute;mso-position-horizontal-relative:text;mso-position-vertical:absolute;mso-position-vertical-relative:text;v-text-anchor:top" o:gfxdata="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" stroked="f">
+              <v:shape w14:anchorId="2AA7C0FB" id="Zone de texte 19" o:spid="_x0000_s1029" type="#_x0000_t202" style="position:absolute;margin-left:98.15pt;margin-top:433.35pt;width:196.55pt;height:.05pt;z-index:251678720;visibility:visible;mso-wrap-style:square;mso-wrap-distance-left:9pt;mso-wrap-distance-top:0;mso-wrap-distance-right:9pt;mso-wrap-distance-bottom:0;mso-position-horizontal:absolute;mso-position-horizontal-relative:text;mso-position-vertical:absolute;mso-position-vertical-relative:text;v-text-anchor:top" o:gfxdata="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" stroked="f">
                 <v:textbox style="mso-fit-shape-to-text:t" inset="0,0,0,0">
                   <w:txbxContent>
                     <w:p>
@@ -16282,7 +16282,7 @@
           </mc:Choice>
           <mc:Fallback>
             <w:pict>
-              <v:shape w14:anchorId="6A869BBB" id="Zone de texte 20" o:spid="_x0000_s1030" type="#_x0000_t202" style="position:absolute;margin-left:-26pt;margin-top:203.25pt;width:506.55pt;height:.05pt;z-index:251680768;visibility:visible;mso-wrap-style:square;mso-wrap-distance-left:9pt;mso-wrap-distance-top:0;mso-wrap-distance-right:9pt;mso-wrap-distance-bottom:0;mso-position-horizontal:absolute;mso-position-horizontal-relative:text;mso-position-vertical:absolute;mso-position-vertical-relative:text;v-text-anchor:top" o:gfxdata="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" stroked="f">
+              <v:shape w14:anchorId="6A869BBB" id="Zone de texte 20" o:spid="_x0000_s1030" type="#_x0000_t202" style="position:absolute;margin-left:-26pt;margin-top:203.25pt;width:506.55pt;height:.05pt;z-index:251680768;visibility:visible;mso-wrap-style:square;mso-wrap-distance-left:9pt;mso-wrap-distance-top:0;mso-wrap-distance-right:9pt;mso-wrap-distance-bottom:0;mso-position-horizontal:absolute;mso-position-horizontal-relative:text;mso-position-vertical:absolute;mso-position-vertical-relative:text;v-text-anchor:top" o:gfxdata="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" stroked="f">
                 <v:textbox style="mso-fit-shape-to-text:t" inset="0,0,0,0">
                   <w:txbxContent>
                     <w:p>
@@ -16534,10 +16534,7 @@
                               <w:fldChar w:fldCharType="begin"/>
                             </w:r>
                             <w:r>
-                              <w:instrText xml:space="preserve"> SEQ Fi</w:instrText>
-                            </w:r>
-                            <w:r>
-                              <w:instrText xml:space="preserve">gure \* ARABIC </w:instrText>
+                              <w:instrText xml:space="preserve"> SEQ Figure \* ARABIC </w:instrText>
                             </w:r>
                             <w:r>
                               <w:fldChar w:fldCharType="separate"/>
@@ -16575,7 +16572,7 @@
           </mc:Choice>
           <mc:Fallback>
             <w:pict>
-              <v:shape w14:anchorId="6C9B4BF8" id="Zone de texte 21" o:spid="_x0000_s1031" type="#_x0000_t202" style="position:absolute;margin-left:-10.5pt;margin-top:224.2pt;width:464.1pt;height:.05pt;z-index:251682816;visibility:visible;mso-wrap-style:square;mso-wrap-distance-left:9pt;mso-wrap-distance-top:0;mso-wrap-distance-right:9pt;mso-wrap-distance-bottom:0;mso-position-horizontal:absolute;mso-position-horizontal-relative:text;mso-position-vertical:absolute;mso-position-vertical-relative:text;v-text-anchor:top" o:gfxdata="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" stroked="f">
+              <v:shape w14:anchorId="6C9B4BF8" id="Zone de texte 21" o:spid="_x0000_s1031" type="#_x0000_t202" style="position:absolute;margin-left:-10.5pt;margin-top:224.2pt;width:464.1pt;height:.05pt;z-index:251682816;visibility:visible;mso-wrap-style:square;mso-wrap-distance-left:9pt;mso-wrap-distance-top:0;mso-wrap-distance-right:9pt;mso-wrap-distance-bottom:0;mso-position-horizontal:absolute;mso-position-horizontal-relative:text;mso-position-vertical:absolute;mso-position-vertical-relative:text;v-text-anchor:top" o:gfxdata="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" stroked="f">
                 <v:textbox style="mso-fit-shape-to-text:t" inset="0,0,0,0">
                   <w:txbxContent>
                     <w:p>
@@ -16593,10 +16590,7 @@
                         <w:fldChar w:fldCharType="begin"/>
                       </w:r>
                       <w:r>
-                        <w:instrText xml:space="preserve"> SEQ Fi</w:instrText>
-                      </w:r>
-                      <w:r>
-                        <w:instrText xml:space="preserve">gure \* ARABIC </w:instrText>
+                        <w:instrText xml:space="preserve"> SEQ Figure \* ARABIC </w:instrText>
                       </w:r>
                       <w:r>
                         <w:fldChar w:fldCharType="separate"/>
@@ -16809,7 +16803,7 @@
           </mc:Choice>
           <mc:Fallback>
             <w:pict>
-              <v:shape w14:anchorId="7FFC49FE" id="Zone de texte 22" o:spid="_x0000_s1032" type="#_x0000_t202" style="position:absolute;margin-left:-14.4pt;margin-top:291.9pt;width:467.8pt;height:.05pt;z-index:251684864;visibility:visible;mso-wrap-style:square;mso-wrap-distance-left:9pt;mso-wrap-distance-top:0;mso-wrap-distance-right:9pt;mso-wrap-distance-bottom:0;mso-position-horizontal:absolute;mso-position-horizontal-relative:text;mso-position-vertical:absolute;mso-position-vertical-relative:text;v-text-anchor:top" o:gfxdata="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" stroked="f">
+              <v:shape w14:anchorId="7FFC49FE" id="Zone de texte 22" o:spid="_x0000_s1032" type="#_x0000_t202" style="position:absolute;margin-left:-14.4pt;margin-top:291.9pt;width:467.8pt;height:.05pt;z-index:251684864;visibility:visible;mso-wrap-style:square;mso-wrap-distance-left:9pt;mso-wrap-distance-top:0;mso-wrap-distance-right:9pt;mso-wrap-distance-bottom:0;mso-position-horizontal:absolute;mso-position-horizontal-relative:text;mso-position-vertical:absolute;mso-position-vertical-relative:text;v-text-anchor:top" o:gfxdata="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" stroked="f">
                 <v:textbox style="mso-fit-shape-to-text:t" inset="0,0,0,0">
                   <w:txbxContent>
                     <w:p>
@@ -17273,7 +17267,7 @@
           </mc:Choice>
           <mc:Fallback>
             <w:pict>
-              <v:shape w14:anchorId="687DE355" id="Zone de texte 23" o:spid="_x0000_s1033" type="#_x0000_t202" style="position:absolute;margin-left:-5.4pt;margin-top:309.4pt;width:453.6pt;height:.05pt;z-index:251686912;visibility:visible;mso-wrap-style:square;mso-wrap-distance-left:9pt;mso-wrap-distance-top:0;mso-wrap-distance-right:9pt;mso-wrap-distance-bottom:0;mso-position-horizontal:absolute;mso-position-horizontal-relative:text;mso-position-vertical:absolute;mso-position-vertical-relative:text;v-text-anchor:top" o:gfxdata="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" stroked="f">
+              <v:shape w14:anchorId="687DE355" id="Zone de texte 23" o:spid="_x0000_s1033" type="#_x0000_t202" style="position:absolute;margin-left:-5.4pt;margin-top:309.4pt;width:453.6pt;height:.05pt;z-index:251686912;visibility:visible;mso-wrap-style:square;mso-wrap-distance-left:9pt;mso-wrap-distance-top:0;mso-wrap-distance-right:9pt;mso-wrap-distance-bottom:0;mso-position-horizontal:absolute;mso-position-horizontal-relative:text;mso-position-vertical:absolute;mso-position-vertical-relative:text;v-text-anchor:top" o:gfxdata="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" stroked="f">
                 <v:textbox style="mso-fit-shape-to-text:t" inset="0,0,0,0">
                   <w:txbxContent>
                     <w:p>
@@ -17679,7 +17673,7 @@
           </mc:Choice>
           <mc:Fallback>
             <w:pict>
-              <v:shape w14:anchorId="51FDC3E3" id="Zone de texte 24" o:spid="_x0000_s1034" type="#_x0000_t202" style="position:absolute;margin-left:101.35pt;margin-top:419.35pt;width:188.6pt;height:.05pt;z-index:251688960;visibility:visible;mso-wrap-style:square;mso-wrap-distance-left:9pt;mso-wrap-distance-top:0;mso-wrap-distance-right:9pt;mso-wrap-distance-bottom:0;mso-position-horizontal:absolute;mso-position-horizontal-relative:text;mso-position-vertical:absolute;mso-position-vertical-relative:text;v-text-anchor:top" o:gfxdata="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" stroked="f">
+              <v:shape w14:anchorId="51FDC3E3" id="Zone de texte 24" o:spid="_x0000_s1034" type="#_x0000_t202" style="position:absolute;margin-left:101.35pt;margin-top:419.35pt;width:188.6pt;height:.05pt;z-index:251688960;visibility:visible;mso-wrap-style:square;mso-wrap-distance-left:9pt;mso-wrap-distance-top:0;mso-wrap-distance-right:9pt;mso-wrap-distance-bottom:0;mso-position-horizontal:absolute;mso-position-horizontal-relative:text;mso-position-vertical:absolute;mso-position-vertical-relative:text;v-text-anchor:top" o:gfxdata="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" stroked="f">
                 <v:textbox style="mso-fit-shape-to-text:t" inset="0,0,0,0">
                   <w:txbxContent>
                     <w:p>
@@ -18273,10 +18267,7 @@
                               <w:fldChar w:fldCharType="begin"/>
                             </w:r>
                             <w:r>
-                              <w:instrText xml:space="preserve"> SEQ </w:instrText>
-                            </w:r>
-                            <w:r>
-                              <w:instrText xml:space="preserve">Figure \* ARABIC </w:instrText>
+                              <w:instrText xml:space="preserve"> SEQ Figure \* ARABIC </w:instrText>
                             </w:r>
                             <w:r>
                               <w:fldChar w:fldCharType="separate"/>
@@ -18327,7 +18318,7 @@
           </mc:Choice>
           <mc:Fallback>
             <w:pict>
-              <v:shape w14:anchorId="21FE4A03" id="Zone de texte 25" o:spid="_x0000_s1035" type="#_x0000_t202" style="position:absolute;margin-left:-.15pt;margin-top:246.5pt;width:478.4pt;height:.05pt;z-index:251691008;visibility:visible;mso-wrap-style:square;mso-wrap-distance-left:9pt;mso-wrap-distance-top:0;mso-wrap-distance-right:9pt;mso-wrap-distance-bottom:0;mso-position-horizontal:absolute;mso-position-horizontal-relative:text;mso-position-vertical:absolute;mso-position-vertical-relative:text;v-text-anchor:top" o:gfxdata="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" stroked="f">
+              <v:shape w14:anchorId="21FE4A03" id="Zone de texte 25" o:spid="_x0000_s1035" type="#_x0000_t202" style="position:absolute;margin-left:-.15pt;margin-top:246.5pt;width:478.4pt;height:.05pt;z-index:251691008;visibility:visible;mso-wrap-style:square;mso-wrap-distance-left:9pt;mso-wrap-distance-top:0;mso-wrap-distance-right:9pt;mso-wrap-distance-bottom:0;mso-position-horizontal:absolute;mso-position-horizontal-relative:text;mso-position-vertical:absolute;mso-position-vertical-relative:text;v-text-anchor:top" o:gfxdata="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" stroked="f">
                 <v:textbox style="mso-fit-shape-to-text:t" inset="0,0,0,0">
                   <w:txbxContent>
                     <w:p>
@@ -18345,10 +18336,7 @@
                         <w:fldChar w:fldCharType="begin"/>
                       </w:r>
                       <w:r>
-                        <w:instrText xml:space="preserve"> SEQ </w:instrText>
-                      </w:r>
-                      <w:r>
-                        <w:instrText xml:space="preserve">Figure \* ARABIC </w:instrText>
+                        <w:instrText xml:space="preserve"> SEQ Figure \* ARABIC </w:instrText>
                       </w:r>
                       <w:r>
                         <w:fldChar w:fldCharType="separate"/>
@@ -18660,7 +18648,7 @@
           </mc:Choice>
           <mc:Fallback>
             <w:pict>
-              <v:shape w14:anchorId="00FE163B" id="Zone de texte 26" o:spid="_x0000_s1036" type="#_x0000_t202" style="position:absolute;margin-left:108.1pt;margin-top:464.55pt;width:216.55pt;height:.05pt;z-index:251693056;visibility:visible;mso-wrap-style:square;mso-wrap-distance-left:9pt;mso-wrap-distance-top:0;mso-wrap-distance-right:9pt;mso-wrap-distance-bottom:0;mso-position-horizontal:absolute;mso-position-horizontal-relative:text;mso-position-vertical:absolute;mso-position-vertical-relative:text;v-text-anchor:top" o:gfxdata="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" stroked="f">
+              <v:shape w14:anchorId="00FE163B" id="Zone de texte 26" o:spid="_x0000_s1036" type="#_x0000_t202" style="position:absolute;margin-left:108.1pt;margin-top:464.55pt;width:216.55pt;height:.05pt;z-index:251693056;visibility:visible;mso-wrap-style:square;mso-wrap-distance-left:9pt;mso-wrap-distance-top:0;mso-wrap-distance-right:9pt;mso-wrap-distance-bottom:0;mso-position-horizontal:absolute;mso-position-horizontal-relative:text;mso-position-vertical:absolute;mso-position-vertical-relative:text;v-text-anchor:top" o:gfxdata="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" stroked="f">
                 <v:textbox style="mso-fit-shape-to-text:t" inset="0,0,0,0">
                   <w:txbxContent>
                     <w:p>
@@ -19087,7 +19075,7 @@
           </mc:Choice>
           <mc:Fallback>
             <w:pict>
-              <v:shape w14:anchorId="628A2C5D" id="Zone de texte 27" o:spid="_x0000_s1037" type="#_x0000_t202" style="position:absolute;left:0;text-align:left;margin-left:36.05pt;margin-top:163.25pt;width:453.6pt;height:.05pt;z-index:251695104;visibility:visible;mso-wrap-style:square;mso-wrap-distance-left:9pt;mso-wrap-distance-top:0;mso-wrap-distance-right:9pt;mso-wrap-distance-bottom:0;mso-position-horizontal:absolute;mso-position-horizontal-relative:text;mso-position-vertical:absolute;mso-position-vertical-relative:text;v-text-anchor:top" o:gfxdata="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" stroked="f">
+              <v:shape w14:anchorId="628A2C5D" id="Zone de texte 27" o:spid="_x0000_s1037" type="#_x0000_t202" style="position:absolute;left:0;text-align:left;margin-left:36.05pt;margin-top:163.25pt;width:453.6pt;height:.05pt;z-index:251695104;visibility:visible;mso-wrap-style:square;mso-wrap-distance-left:9pt;mso-wrap-distance-top:0;mso-wrap-distance-right:9pt;mso-wrap-distance-bottom:0;mso-position-horizontal:absolute;mso-position-horizontal-relative:text;mso-position-vertical:absolute;mso-position-vertical-relative:text;v-text-anchor:top" o:gfxdata="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" stroked="f">
                 <v:textbox style="mso-fit-shape-to-text:t" inset="0,0,0,0">
                   <w:txbxContent>
                     <w:p>
@@ -19411,7 +19399,7 @@
           </mc:Choice>
           <mc:Fallback>
             <w:pict>
-              <v:shape w14:anchorId="315ADF36" id="Zone de texte 28" o:spid="_x0000_s1038" type="#_x0000_t202" style="position:absolute;left:0;text-align:left;margin-left:36.05pt;margin-top:287.2pt;width:462.85pt;height:.05pt;z-index:251697152;visibility:visible;mso-wrap-style:square;mso-wrap-distance-left:9pt;mso-wrap-distance-top:0;mso-wrap-distance-right:9pt;mso-wrap-distance-bottom:0;mso-position-horizontal:absolute;mso-position-horizontal-relative:text;mso-position-vertical:absolute;mso-position-vertical-relative:text;v-text-anchor:top" o:gfxdata="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" stroked="f">
+              <v:shape w14:anchorId="315ADF36" id="Zone de texte 28" o:spid="_x0000_s1038" type="#_x0000_t202" style="position:absolute;left:0;text-align:left;margin-left:36.05pt;margin-top:287.2pt;width:462.85pt;height:.05pt;z-index:251697152;visibility:visible;mso-wrap-style:square;mso-wrap-distance-left:9pt;mso-wrap-distance-top:0;mso-wrap-distance-right:9pt;mso-wrap-distance-bottom:0;mso-position-horizontal:absolute;mso-position-horizontal-relative:text;mso-position-vertical:absolute;mso-position-vertical-relative:text;v-text-anchor:top" o:gfxdata="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" stroked="f">
                 <v:textbox style="mso-fit-shape-to-text:t" inset="0,0,0,0">
                   <w:txbxContent>
                     <w:p>
@@ -19648,7 +19636,7 @@
           </mc:Choice>
           <mc:Fallback>
             <w:pict>
-              <v:shape w14:anchorId="5A261B17" id="Zone de texte 29" o:spid="_x0000_s1039" type="#_x0000_t202" style="position:absolute;left:0;text-align:left;margin-left:33.75pt;margin-top:241.35pt;width:453.6pt;height:.05pt;z-index:251699200;visibility:visible;mso-wrap-style:square;mso-wrap-distance-left:9pt;mso-wrap-distance-top:0;mso-wrap-distance-right:9pt;mso-wrap-distance-bottom:0;mso-position-horizontal:absolute;mso-position-horizontal-relative:text;mso-position-vertical:absolute;mso-position-vertical-relative:text;v-text-anchor:top" o:gfxdata="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" stroked="f">
+              <v:shape w14:anchorId="5A261B17" id="Zone de texte 29" o:spid="_x0000_s1039" type="#_x0000_t202" style="position:absolute;left:0;text-align:left;margin-left:33.75pt;margin-top:241.35pt;width:453.6pt;height:.05pt;z-index:251699200;visibility:visible;mso-wrap-style:square;mso-wrap-distance-left:9pt;mso-wrap-distance-top:0;mso-wrap-distance-right:9pt;mso-wrap-distance-bottom:0;mso-position-horizontal:absolute;mso-position-horizontal-relative:text;mso-position-vertical:absolute;mso-position-vertical-relative:text;v-text-anchor:top" o:gfxdata="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" stroked="f">
                 <v:textbox style="mso-fit-shape-to-text:t" inset="0,0,0,0">
                   <w:txbxContent>
                     <w:p>
@@ -19997,7 +19985,7 @@
           </mc:Choice>
           <mc:Fallback>
             <w:pict>
-              <v:shape w14:anchorId="14D3260C" id="Zone de texte 30" o:spid="_x0000_s1040" type="#_x0000_t202" style="position:absolute;left:0;text-align:left;margin-left:-13.1pt;margin-top:231.9pt;width:453.6pt;height:.05pt;z-index:251701248;visibility:visible;mso-wrap-style:square;mso-wrap-distance-left:9pt;mso-wrap-distance-top:0;mso-wrap-distance-right:9pt;mso-wrap-distance-bottom:0;mso-position-horizontal:absolute;mso-position-horizontal-relative:text;mso-position-vertical:absolute;mso-position-vertical-relative:text;v-text-anchor:top" o:gfxdata="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" stroked="f">
+              <v:shape w14:anchorId="14D3260C" id="Zone de texte 30" o:spid="_x0000_s1040" type="#_x0000_t202" style="position:absolute;left:0;text-align:left;margin-left:-13.1pt;margin-top:231.9pt;width:453.6pt;height:.05pt;z-index:251701248;visibility:visible;mso-wrap-style:square;mso-wrap-distance-left:9pt;mso-wrap-distance-top:0;mso-wrap-distance-right:9pt;mso-wrap-distance-bottom:0;mso-position-horizontal:absolute;mso-position-horizontal-relative:text;mso-position-vertical:absolute;mso-position-vertical-relative:text;v-text-anchor:top" o:gfxdata="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" stroked="f">
                 <v:textbox style="mso-fit-shape-to-text:t" inset="0,0,0,0">
                   <w:txbxContent>
                     <w:p>
@@ -20250,7 +20238,7 @@
           </mc:Choice>
           <mc:Fallback>
             <w:pict>
-              <v:shape w14:anchorId="3B28E7B2" id="Zone de texte 31" o:spid="_x0000_s1041" type="#_x0000_t202" style="position:absolute;left:0;text-align:left;margin-left:185.25pt;margin-top:315.1pt;width:152.35pt;height:.05pt;z-index:251703296;visibility:visible;mso-wrap-style:square;mso-wrap-distance-left:9pt;mso-wrap-distance-top:0;mso-wrap-distance-right:9pt;mso-wrap-distance-bottom:0;mso-position-horizontal:absolute;mso-position-horizontal-relative:text;mso-position-vertical:absolute;mso-position-vertical-relative:text;v-text-anchor:top" o:gfxdata="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" stroked="f">
+              <v:shape w14:anchorId="3B28E7B2" id="Zone de texte 31" o:spid="_x0000_s1041" type="#_x0000_t202" style="position:absolute;left:0;text-align:left;margin-left:185.25pt;margin-top:315.1pt;width:152.35pt;height:.05pt;z-index:251703296;visibility:visible;mso-wrap-style:square;mso-wrap-distance-left:9pt;mso-wrap-distance-top:0;mso-wrap-distance-right:9pt;mso-wrap-distance-bottom:0;mso-position-horizontal:absolute;mso-position-horizontal-relative:text;mso-position-vertical:absolute;mso-position-vertical-relative:text;v-text-anchor:top" o:gfxdata="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" stroked="f">
                 <v:textbox style="mso-fit-shape-to-text:t" inset="0,0,0,0">
                   <w:txbxContent>
                     <w:p>
@@ -20698,7 +20686,7 @@
           </mc:Choice>
           <mc:Fallback>
             <w:pict>
-              <v:shape w14:anchorId="6F717E24" id="Zone de texte 32" o:spid="_x0000_s1042" type="#_x0000_t202" style="position:absolute;left:0;text-align:left;margin-left:-16.45pt;margin-top:238.1pt;width:499.25pt;height:.05pt;z-index:251705344;visibility:visible;mso-wrap-style:square;mso-wrap-distance-left:9pt;mso-wrap-distance-top:0;mso-wrap-distance-right:9pt;mso-wrap-distance-bottom:0;mso-position-horizontal:absolute;mso-position-horizontal-relative:text;mso-position-vertical:absolute;mso-position-vertical-relative:text;v-text-anchor:top" o:gfxdata="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" stroked="f">
+              <v:shape w14:anchorId="6F717E24" id="Zone de texte 32" o:spid="_x0000_s1042" type="#_x0000_t202" style="position:absolute;left:0;text-align:left;margin-left:-16.45pt;margin-top:238.1pt;width:499.25pt;height:.05pt;z-index:251705344;visibility:visible;mso-wrap-style:square;mso-wrap-distance-left:9pt;mso-wrap-distance-top:0;mso-wrap-distance-right:9pt;mso-wrap-distance-bottom:0;mso-position-horizontal:absolute;mso-position-horizontal-relative:text;mso-position-vertical:absolute;mso-position-vertical-relative:text;v-text-anchor:top" o:gfxdata="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" stroked="f">
                 <v:textbox style="mso-fit-shape-to-text:t" inset="0,0,0,0">
                   <w:txbxContent>
                     <w:p>
@@ -21282,7 +21270,7 @@
           </mc:Choice>
           <mc:Fallback>
             <w:pict>
-              <v:shape w14:anchorId="639B2BA0" id="Zone de texte 33" o:spid="_x0000_s1043" type="#_x0000_t202" style="position:absolute;left:0;text-align:left;margin-left:117pt;margin-top:11.8pt;width:202.6pt;height:.05pt;z-index:251916288;visibility:visible;mso-wrap-style:square;mso-wrap-distance-left:9pt;mso-wrap-distance-top:0;mso-wrap-distance-right:9pt;mso-wrap-distance-bottom:0;mso-position-horizontal:absolute;mso-position-horizontal-relative:margin;mso-position-vertical:absolute;mso-position-vertical-relative:text;v-text-anchor:top" o:gfxdata="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" stroked="f">
+              <v:shape w14:anchorId="639B2BA0" id="Zone de texte 33" o:spid="_x0000_s1043" type="#_x0000_t202" style="position:absolute;left:0;text-align:left;margin-left:117pt;margin-top:11.8pt;width:202.6pt;height:.05pt;z-index:251916288;visibility:visible;mso-wrap-style:square;mso-wrap-distance-left:9pt;mso-wrap-distance-top:0;mso-wrap-distance-right:9pt;mso-wrap-distance-bottom:0;mso-position-horizontal:absolute;mso-position-horizontal-relative:margin;mso-position-vertical:absolute;mso-position-vertical-relative:text;v-text-anchor:top" o:gfxdata="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" stroked="f">
                 <v:textbox style="mso-fit-shape-to-text:t" inset="0,0,0,0">
                   <w:txbxContent>
                     <w:p>
@@ -21588,7 +21576,7 @@
           </mc:Choice>
           <mc:Fallback>
             <w:pict>
-              <v:shape w14:anchorId="1B12D114" id="Zone de texte 34" o:spid="_x0000_s1044" type="#_x0000_t202" style="position:absolute;margin-left:13.65pt;margin-top:70.45pt;width:453.6pt;height:.05pt;z-index:251709440;visibility:visible;mso-wrap-style:square;mso-wrap-distance-left:9pt;mso-wrap-distance-top:0;mso-wrap-distance-right:9pt;mso-wrap-distance-bottom:0;mso-position-horizontal:absolute;mso-position-horizontal-relative:text;mso-position-vertical:absolute;mso-position-vertical-relative:text;v-text-anchor:top" o:gfxdata="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" stroked="f">
+              <v:shape w14:anchorId="1B12D114" id="Zone de texte 34" o:spid="_x0000_s1044" type="#_x0000_t202" style="position:absolute;margin-left:13.65pt;margin-top:70.45pt;width:453.6pt;height:.05pt;z-index:251709440;visibility:visible;mso-wrap-style:square;mso-wrap-distance-left:9pt;mso-wrap-distance-top:0;mso-wrap-distance-right:9pt;mso-wrap-distance-bottom:0;mso-position-horizontal:absolute;mso-position-horizontal-relative:text;mso-position-vertical:absolute;mso-position-vertical-relative:text;v-text-anchor:top" o:gfxdata="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" stroked="f">
                 <v:textbox style="mso-fit-shape-to-text:t" inset="0,0,0,0">
                   <w:txbxContent>
                     <w:p>
@@ -22146,7 +22134,7 @@
           </mc:Choice>
           <mc:Fallback>
             <w:pict>
-              <v:shape w14:anchorId="45AE2201" id="Zone de texte 40" o:spid="_x0000_s1045" type="#_x0000_t202" style="position:absolute;margin-left:-.25pt;margin-top:250.55pt;width:245.9pt;height:.05pt;z-index:251717632;visibility:visible;mso-wrap-style:square;mso-wrap-distance-left:9pt;mso-wrap-distance-top:0;mso-wrap-distance-right:9pt;mso-wrap-distance-bottom:0;mso-position-horizontal:absolute;mso-position-horizontal-relative:text;mso-position-vertical:absolute;mso-position-vertical-relative:text;v-text-anchor:top" o:gfxdata="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" stroked="f">
+              <v:shape w14:anchorId="45AE2201" id="Zone de texte 40" o:spid="_x0000_s1045" type="#_x0000_t202" style="position:absolute;margin-left:-.25pt;margin-top:250.55pt;width:245.9pt;height:.05pt;z-index:251717632;visibility:visible;mso-wrap-style:square;mso-wrap-distance-left:9pt;mso-wrap-distance-top:0;mso-wrap-distance-right:9pt;mso-wrap-distance-bottom:0;mso-position-horizontal:absolute;mso-position-horizontal-relative:text;mso-position-vertical:absolute;mso-position-vertical-relative:text;v-text-anchor:top" o:gfxdata="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" stroked="f">
                 <v:textbox style="mso-fit-shape-to-text:t" inset="0,0,0,0">
                   <w:txbxContent>
                     <w:p>
@@ -22526,7 +22514,7 @@
           </mc:Choice>
           <mc:Fallback>
             <w:pict>
-              <v:shape w14:anchorId="402359DA" id="Zone de texte 41" o:spid="_x0000_s1046" type="#_x0000_t202" style="position:absolute;left:0;text-align:left;margin-left:10.5pt;margin-top:125.4pt;width:453.6pt;height:.05pt;z-index:251719680;visibility:visible;mso-wrap-style:square;mso-wrap-distance-left:9pt;mso-wrap-distance-top:0;mso-wrap-distance-right:9pt;mso-wrap-distance-bottom:0;mso-position-horizontal:absolute;mso-position-horizontal-relative:text;mso-position-vertical:absolute;mso-position-vertical-relative:text;v-text-anchor:top" o:gfxdata="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" stroked="f">
+              <v:shape w14:anchorId="402359DA" id="Zone de texte 41" o:spid="_x0000_s1046" type="#_x0000_t202" style="position:absolute;left:0;text-align:left;margin-left:10.5pt;margin-top:125.4pt;width:453.6pt;height:.05pt;z-index:251719680;visibility:visible;mso-wrap-style:square;mso-wrap-distance-left:9pt;mso-wrap-distance-top:0;mso-wrap-distance-right:9pt;mso-wrap-distance-bottom:0;mso-position-horizontal:absolute;mso-position-horizontal-relative:text;mso-position-vertical:absolute;mso-position-vertical-relative:text;v-text-anchor:top" o:gfxdata="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" stroked="f">
                 <v:textbox style="mso-fit-shape-to-text:t" inset="0,0,0,0">
                   <w:txbxContent>
                     <w:p>
@@ -22902,7 +22890,7 @@
           </mc:Choice>
           <mc:Fallback>
             <w:pict>
-              <v:shape w14:anchorId="5D336802" id="Zone de texte 42" o:spid="_x0000_s1047" type="#_x0000_t202" style="position:absolute;margin-left:51.3pt;margin-top:20.85pt;width:314.35pt;height:.05pt;z-index:251723776;visibility:visible;mso-wrap-style:square;mso-wrap-distance-left:9pt;mso-wrap-distance-top:0;mso-wrap-distance-right:9pt;mso-wrap-distance-bottom:0;mso-position-horizontal:absolute;mso-position-horizontal-relative:text;mso-position-vertical:absolute;mso-position-vertical-relative:text;v-text-anchor:top" o:gfxdata="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" stroked="f">
+              <v:shape w14:anchorId="5D336802" id="Zone de texte 42" o:spid="_x0000_s1047" type="#_x0000_t202" style="position:absolute;margin-left:51.3pt;margin-top:20.85pt;width:314.35pt;height:.05pt;z-index:251723776;visibility:visible;mso-wrap-style:square;mso-wrap-distance-left:9pt;mso-wrap-distance-top:0;mso-wrap-distance-right:9pt;mso-wrap-distance-bottom:0;mso-position-horizontal:absolute;mso-position-horizontal-relative:text;mso-position-vertical:absolute;mso-position-vertical-relative:text;v-text-anchor:top" o:gfxdata="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" stroked="f">
                 <v:textbox style="mso-fit-shape-to-text:t" inset="0,0,0,0">
                   <w:txbxContent>
                     <w:p>
@@ -23093,7 +23081,7 @@
           </mc:Choice>
           <mc:Fallback>
             <w:pict>
-              <v:shape w14:anchorId="52EF79FC" id="Zone de texte 44" o:spid="_x0000_s1048" type="#_x0000_t202" style="position:absolute;margin-left:125.85pt;margin-top:58.05pt;width:169.95pt;height:.05pt;z-index:251726848;visibility:visible;mso-wrap-style:square;mso-wrap-distance-left:9pt;mso-wrap-distance-top:0;mso-wrap-distance-right:9pt;mso-wrap-distance-bottom:0;mso-position-horizontal:absolute;mso-position-horizontal-relative:text;mso-position-vertical:absolute;mso-position-vertical-relative:text;v-text-anchor:top" o:gfxdata="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" stroked="f">
+              <v:shape w14:anchorId="52EF79FC" id="Zone de texte 44" o:spid="_x0000_s1048" type="#_x0000_t202" style="position:absolute;margin-left:125.85pt;margin-top:58.05pt;width:169.95pt;height:.05pt;z-index:251726848;visibility:visible;mso-wrap-style:square;mso-wrap-distance-left:9pt;mso-wrap-distance-top:0;mso-wrap-distance-right:9pt;mso-wrap-distance-bottom:0;mso-position-horizontal:absolute;mso-position-horizontal-relative:text;mso-position-vertical:absolute;mso-position-vertical-relative:text;v-text-anchor:top" o:gfxdata="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" stroked="f">
                 <v:textbox style="mso-fit-shape-to-text:t" inset="0,0,0,0">
                   <w:txbxContent>
                     <w:p>
@@ -23625,7 +23613,7 @@
           </mc:Choice>
           <mc:Fallback>
             <w:pict>
-              <v:shape w14:anchorId="3B3D14FE" id="Zone de texte 48" o:spid="_x0000_s1049" type="#_x0000_t202" style="position:absolute;margin-left:35.35pt;margin-top:410.95pt;width:359.25pt;height:.05pt;z-index:251732992;visibility:visible;mso-wrap-style:square;mso-wrap-distance-left:9pt;mso-wrap-distance-top:0;mso-wrap-distance-right:9pt;mso-wrap-distance-bottom:0;mso-position-horizontal:absolute;mso-position-horizontal-relative:text;mso-position-vertical:absolute;mso-position-vertical-relative:text;v-text-anchor:top" o:gfxdata="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" stroked="f">
+              <v:shape w14:anchorId="3B3D14FE" id="Zone de texte 48" o:spid="_x0000_s1049" type="#_x0000_t202" style="position:absolute;margin-left:35.35pt;margin-top:410.95pt;width:359.25pt;height:.05pt;z-index:251732992;visibility:visible;mso-wrap-style:square;mso-wrap-distance-left:9pt;mso-wrap-distance-top:0;mso-wrap-distance-right:9pt;mso-wrap-distance-bottom:0;mso-position-horizontal:absolute;mso-position-horizontal-relative:text;mso-position-vertical:absolute;mso-position-vertical-relative:text;v-text-anchor:top" o:gfxdata="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" stroked="f">
                 <v:textbox style="mso-fit-shape-to-text:t" inset="0,0,0,0">
                   <w:txbxContent>
                     <w:p>
@@ -23837,7 +23825,7 @@
           </mc:Choice>
           <mc:Fallback>
             <w:pict>
-              <v:shape w14:anchorId="767D2DC6" id="Zone de texte 46" o:spid="_x0000_s1050" type="#_x0000_t202" style="position:absolute;margin-left:-.3pt;margin-top:284.3pt;width:453.6pt;height:.05pt;z-index:251729920;visibility:visible;mso-wrap-style:square;mso-wrap-distance-left:9pt;mso-wrap-distance-top:0;mso-wrap-distance-right:9pt;mso-wrap-distance-bottom:0;mso-position-horizontal:absolute;mso-position-horizontal-relative:text;mso-position-vertical:absolute;mso-position-vertical-relative:text;v-text-anchor:top" o:gfxdata="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" stroked="f">
+              <v:shape w14:anchorId="767D2DC6" id="Zone de texte 46" o:spid="_x0000_s1050" type="#_x0000_t202" style="position:absolute;margin-left:-.3pt;margin-top:284.3pt;width:453.6pt;height:.05pt;z-index:251729920;visibility:visible;mso-wrap-style:square;mso-wrap-distance-left:9pt;mso-wrap-distance-top:0;mso-wrap-distance-right:9pt;mso-wrap-distance-bottom:0;mso-position-horizontal:absolute;mso-position-horizontal-relative:text;mso-position-vertical:absolute;mso-position-vertical-relative:text;v-text-anchor:top" o:gfxdata="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" stroked="f">
                 <v:textbox style="mso-fit-shape-to-text:t" inset="0,0,0,0">
                   <w:txbxContent>
                     <w:p>
@@ -24072,7 +24060,7 @@
           </mc:Choice>
           <mc:Fallback>
             <w:pict>
-              <v:shape w14:anchorId="70D423F7" id="Zone de texte 52" o:spid="_x0000_s1051" type="#_x0000_t202" style="position:absolute;margin-left:-34.5pt;margin-top:498.45pt;width:240.95pt;height:.05pt;z-index:251737088;visibility:visible;mso-wrap-style:square;mso-wrap-distance-left:9pt;mso-wrap-distance-top:0;mso-wrap-distance-right:9pt;mso-wrap-distance-bottom:0;mso-position-horizontal:absolute;mso-position-horizontal-relative:text;mso-position-vertical:absolute;mso-position-vertical-relative:text;v-text-anchor:top" o:gfxdata="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" stroked="f">
+              <v:shape w14:anchorId="70D423F7" id="Zone de texte 52" o:spid="_x0000_s1051" type="#_x0000_t202" style="position:absolute;margin-left:-34.5pt;margin-top:498.45pt;width:240.95pt;height:.05pt;z-index:251737088;visibility:visible;mso-wrap-style:square;mso-wrap-distance-left:9pt;mso-wrap-distance-top:0;mso-wrap-distance-right:9pt;mso-wrap-distance-bottom:0;mso-position-horizontal:absolute;mso-position-horizontal-relative:text;mso-position-vertical:absolute;mso-position-vertical-relative:text;v-text-anchor:top" o:gfxdata="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" stroked="f">
                 <v:textbox style="mso-fit-shape-to-text:t" inset="0,0,0,0">
                   <w:txbxContent>
                     <w:p>
@@ -24278,7 +24266,7 @@
           </mc:Choice>
           <mc:Fallback>
             <w:pict>
-              <v:shape w14:anchorId="47391A1E" id="Zone de texte 53" o:spid="_x0000_s1052" type="#_x0000_t202" style="position:absolute;margin-left:217.8pt;margin-top:498.5pt;width:256.75pt;height:.05pt;z-index:251739136;visibility:visible;mso-wrap-style:square;mso-wrap-distance-left:9pt;mso-wrap-distance-top:0;mso-wrap-distance-right:9pt;mso-wrap-distance-bottom:0;mso-position-horizontal:absolute;mso-position-horizontal-relative:text;mso-position-vertical:absolute;mso-position-vertical-relative:text;v-text-anchor:top" o:gfxdata="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" stroked="f">
+              <v:shape w14:anchorId="47391A1E" id="Zone de texte 53" o:spid="_x0000_s1052" type="#_x0000_t202" style="position:absolute;margin-left:217.8pt;margin-top:498.5pt;width:256.75pt;height:.05pt;z-index:251739136;visibility:visible;mso-wrap-style:square;mso-wrap-distance-left:9pt;mso-wrap-distance-top:0;mso-wrap-distance-right:9pt;mso-wrap-distance-bottom:0;mso-position-horizontal:absolute;mso-position-horizontal-relative:text;mso-position-vertical:absolute;mso-position-vertical-relative:text;v-text-anchor:top" o:gfxdata="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" stroked="f">
                 <v:textbox style="mso-fit-shape-to-text:t" inset="0,0,0,0">
                   <w:txbxContent>
                     <w:p>
@@ -24584,7 +24572,7 @@
           </mc:Choice>
           <mc:Fallback>
             <w:pict>
-              <v:shape w14:anchorId="54487381" id="Zone de texte 54" o:spid="_x0000_s1053" type="#_x0000_t202" style="position:absolute;margin-left:0;margin-top:326pt;width:453.6pt;height:.05pt;z-index:251742208;visibility:visible;mso-wrap-style:square;mso-wrap-distance-left:9pt;mso-wrap-distance-top:0;mso-wrap-distance-right:9pt;mso-wrap-distance-bottom:0;mso-position-horizontal:absolute;mso-position-horizontal-relative:text;mso-position-vertical:absolute;mso-position-vertical-relative:text;v-text-anchor:top" o:gfxdata="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" stroked="f">
+              <v:shape w14:anchorId="54487381" id="Zone de texte 54" o:spid="_x0000_s1053" type="#_x0000_t202" style="position:absolute;margin-left:0;margin-top:326pt;width:453.6pt;height:.05pt;z-index:251742208;visibility:visible;mso-wrap-style:square;mso-wrap-distance-left:9pt;mso-wrap-distance-top:0;mso-wrap-distance-right:9pt;mso-wrap-distance-bottom:0;mso-position-horizontal:absolute;mso-position-horizontal-relative:text;mso-position-vertical:absolute;mso-position-vertical-relative:text;v-text-anchor:top" o:gfxdata="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" stroked="f">
                 <v:textbox style="mso-fit-shape-to-text:t" inset="0,0,0,0">
                   <w:txbxContent>
                     <w:p>
@@ -24799,7 +24787,7 @@
           </mc:Choice>
           <mc:Fallback>
             <w:pict>
-              <v:shape w14:anchorId="4E84DA66" id="Zone de texte 56" o:spid="_x0000_s1054" type="#_x0000_t202" style="position:absolute;margin-left:292.2pt;margin-top:6pt;width:157.7pt;height:.05pt;z-index:251745280;visibility:visible;mso-wrap-style:square;mso-wrap-distance-left:9pt;mso-wrap-distance-top:0;mso-wrap-distance-right:9pt;mso-wrap-distance-bottom:0;mso-position-horizontal:absolute;mso-position-horizontal-relative:text;mso-position-vertical:absolute;mso-position-vertical-relative:text;v-text-anchor:top" o:gfxdata="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" stroked="f">
+              <v:shape w14:anchorId="4E84DA66" id="Zone de texte 56" o:spid="_x0000_s1054" type="#_x0000_t202" style="position:absolute;margin-left:292.2pt;margin-top:6pt;width:157.7pt;height:.05pt;z-index:251745280;visibility:visible;mso-wrap-style:square;mso-wrap-distance-left:9pt;mso-wrap-distance-top:0;mso-wrap-distance-right:9pt;mso-wrap-distance-bottom:0;mso-position-horizontal:absolute;mso-position-horizontal-relative:text;mso-position-vertical:absolute;mso-position-vertical-relative:text;v-text-anchor:top" o:gfxdata="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" stroked="f">
                 <v:textbox style="mso-fit-shape-to-text:t" inset="0,0,0,0">
                   <w:txbxContent>
                     <w:p>
@@ -25003,14 +24991,27 @@
                             <w:r>
                               <w:t xml:space="preserve">Figure </w:t>
                             </w:r>
-                            <w:fldSimple w:instr=" SEQ Figure \* ARABIC ">
-                              <w:r>
-                                <w:rPr>
-                                  <w:noProof/>
-                                </w:rPr>
-                                <w:t>30</w:t>
-                              </w:r>
-                            </w:fldSimple>
+                            <w:r>
+                              <w:fldChar w:fldCharType="begin"/>
+                            </w:r>
+                            <w:r>
+                              <w:instrText xml:space="preserve"> SEQ Figure \* ARABIC </w:instrText>
+                            </w:r>
+                            <w:r>
+                              <w:fldChar w:fldCharType="separate"/>
+                            </w:r>
+                            <w:r>
+                              <w:rPr>
+                                <w:noProof/>
+                              </w:rPr>
+                              <w:t>30</w:t>
+                            </w:r>
+                            <w:r>
+                              <w:rPr>
+                                <w:noProof/>
+                              </w:rPr>
+                              <w:fldChar w:fldCharType="end"/>
+                            </w:r>
                             <w:r>
                               <w:t>: Bottom tabs1</w:t>
                             </w:r>
@@ -25032,7 +25033,7 @@
           </mc:Choice>
           <mc:Fallback>
             <w:pict>
-              <v:shape w14:anchorId="396643F6" id="Zone de texte 170" o:spid="_x0000_s1055" type="#_x0000_t202" style="position:absolute;margin-left:103.25pt;margin-top:384.6pt;width:190.3pt;height:.05pt;z-index:251918336;visibility:visible;mso-wrap-style:square;mso-wrap-distance-left:9pt;mso-wrap-distance-top:0;mso-wrap-distance-right:9pt;mso-wrap-distance-bottom:0;mso-position-horizontal:absolute;mso-position-horizontal-relative:text;mso-position-vertical:absolute;mso-position-vertical-relative:text;v-text-anchor:top" o:gfxdata="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" stroked="f">
+              <v:shape w14:anchorId="396643F6" id="Zone de texte 170" o:spid="_x0000_s1055" type="#_x0000_t202" style="position:absolute;margin-left:103.25pt;margin-top:384.6pt;width:190.3pt;height:.05pt;z-index:251918336;visibility:visible;mso-wrap-style:square;mso-wrap-distance-left:9pt;mso-wrap-distance-top:0;mso-wrap-distance-right:9pt;mso-wrap-distance-bottom:0;mso-position-horizontal:absolute;mso-position-horizontal-relative:text;mso-position-vertical:absolute;mso-position-vertical-relative:text;v-text-anchor:top" o:gfxdata="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" stroked="f">
                 <v:textbox style="mso-fit-shape-to-text:t" inset="0,0,0,0">
                   <w:txbxContent>
                     <w:p>
@@ -25046,14 +25047,27 @@
                       <w:r>
                         <w:t xml:space="preserve">Figure </w:t>
                       </w:r>
-                      <w:fldSimple w:instr=" SEQ Figure \* ARABIC ">
-                        <w:r>
-                          <w:rPr>
-                            <w:noProof/>
-                          </w:rPr>
-                          <w:t>30</w:t>
-                        </w:r>
-                      </w:fldSimple>
+                      <w:r>
+                        <w:fldChar w:fldCharType="begin"/>
+                      </w:r>
+                      <w:r>
+                        <w:instrText xml:space="preserve"> SEQ Figure \* ARABIC </w:instrText>
+                      </w:r>
+                      <w:r>
+                        <w:fldChar w:fldCharType="separate"/>
+                      </w:r>
+                      <w:r>
+                        <w:rPr>
+                          <w:noProof/>
+                        </w:rPr>
+                        <w:t>30</w:t>
+                      </w:r>
+                      <w:r>
+                        <w:rPr>
+                          <w:noProof/>
+                        </w:rPr>
+                        <w:fldChar w:fldCharType="end"/>
+                      </w:r>
                       <w:r>
                         <w:t>: Bottom tabs1</w:t>
                       </w:r>
@@ -25412,7 +25426,7 @@
           </mc:Choice>
           <mc:Fallback>
             <w:pict>
-              <v:shape w14:anchorId="4D1FFCD1" id="Zone de texte 61" o:spid="_x0000_s1056" type="#_x0000_t202" style="position:absolute;margin-left:-.25pt;margin-top:51.25pt;width:407.5pt;height:.05pt;z-index:251750400;visibility:visible;mso-wrap-style:square;mso-wrap-distance-left:9pt;mso-wrap-distance-top:0;mso-wrap-distance-right:9pt;mso-wrap-distance-bottom:0;mso-position-horizontal:absolute;mso-position-horizontal-relative:text;mso-position-vertical:absolute;mso-position-vertical-relative:text;v-text-anchor:top" o:gfxdata="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" stroked="f">
+              <v:shape w14:anchorId="4D1FFCD1" id="Zone de texte 61" o:spid="_x0000_s1056" type="#_x0000_t202" style="position:absolute;margin-left:-.25pt;margin-top:51.25pt;width:407.5pt;height:.05pt;z-index:251750400;visibility:visible;mso-wrap-style:square;mso-wrap-distance-left:9pt;mso-wrap-distance-top:0;mso-wrap-distance-right:9pt;mso-wrap-distance-bottom:0;mso-position-horizontal:absolute;mso-position-horizontal-relative:text;mso-position-vertical:absolute;mso-position-vertical-relative:text;v-text-anchor:top" o:gfxdata="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" stroked="f">
                 <v:textbox style="mso-fit-shape-to-text:t" inset="0,0,0,0">
                   <w:txbxContent>
                     <w:p>
@@ -25749,7 +25763,7 @@
           </mc:Choice>
           <mc:Fallback>
             <w:pict>
-              <v:shape w14:anchorId="7F033D48" id="Zone de texte 62" o:spid="_x0000_s1057" type="#_x0000_t202" style="position:absolute;margin-left:-.25pt;margin-top:55.7pt;width:453.6pt;height:.05pt;z-index:251752448;visibility:visible;mso-wrap-style:square;mso-wrap-distance-left:9pt;mso-wrap-distance-top:0;mso-wrap-distance-right:9pt;mso-wrap-distance-bottom:0;mso-position-horizontal:absolute;mso-position-horizontal-relative:text;mso-position-vertical:absolute;mso-position-vertical-relative:text;v-text-anchor:top" o:gfxdata="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" stroked="f">
+              <v:shape w14:anchorId="7F033D48" id="Zone de texte 62" o:spid="_x0000_s1057" type="#_x0000_t202" style="position:absolute;margin-left:-.25pt;margin-top:55.7pt;width:453.6pt;height:.05pt;z-index:251752448;visibility:visible;mso-wrap-style:square;mso-wrap-distance-left:9pt;mso-wrap-distance-top:0;mso-wrap-distance-right:9pt;mso-wrap-distance-bottom:0;mso-position-horizontal:absolute;mso-position-horizontal-relative:text;mso-position-vertical:absolute;mso-position-vertical-relative:text;v-text-anchor:top" o:gfxdata="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" stroked="f">
                 <v:textbox style="mso-fit-shape-to-text:t" inset="0,0,0,0">
                   <w:txbxContent>
                     <w:p>
@@ -25947,7 +25961,7 @@
           </mc:Choice>
           <mc:Fallback>
             <w:pict>
-              <v:shape w14:anchorId="0701A1A5" id="Zone de texte 67" o:spid="_x0000_s1058" type="#_x0000_t202" style="position:absolute;margin-left:260.05pt;margin-top:377.35pt;width:160.35pt;height:.05pt;z-index:251759616;visibility:visible;mso-wrap-style:square;mso-wrap-distance-left:9pt;mso-wrap-distance-top:0;mso-wrap-distance-right:9pt;mso-wrap-distance-bottom:0;mso-position-horizontal:absolute;mso-position-horizontal-relative:text;mso-position-vertical:absolute;mso-position-vertical-relative:text;v-text-anchor:top" o:gfxdata="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" stroked="f">
+              <v:shape w14:anchorId="0701A1A5" id="Zone de texte 67" o:spid="_x0000_s1058" type="#_x0000_t202" style="position:absolute;margin-left:260.05pt;margin-top:377.35pt;width:160.35pt;height:.05pt;z-index:251759616;visibility:visible;mso-wrap-style:square;mso-wrap-distance-left:9pt;mso-wrap-distance-top:0;mso-wrap-distance-right:9pt;mso-wrap-distance-bottom:0;mso-position-horizontal:absolute;mso-position-horizontal-relative:text;mso-position-vertical:absolute;mso-position-vertical-relative:text;v-text-anchor:top" o:gfxdata="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" stroked="f">
                 <v:textbox style="mso-fit-shape-to-text:t" inset="0,0,0,0">
                   <w:txbxContent>
                     <w:p>
@@ -26094,7 +26108,7 @@
           </mc:Choice>
           <mc:Fallback>
             <w:pict>
-              <v:shape w14:anchorId="05088F80" id="Zone de texte 66" o:spid="_x0000_s1059" type="#_x0000_t202" style="position:absolute;margin-left:63.15pt;margin-top:370.6pt;width:158.05pt;height:.05pt;z-index:251757568;visibility:visible;mso-wrap-style:square;mso-wrap-distance-left:9pt;mso-wrap-distance-top:0;mso-wrap-distance-right:9pt;mso-wrap-distance-bottom:0;mso-position-horizontal:absolute;mso-position-horizontal-relative:text;mso-position-vertical:absolute;mso-position-vertical-relative:text;v-text-anchor:top" o:gfxdata="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" stroked="f">
+              <v:shape w14:anchorId="05088F80" id="Zone de texte 66" o:spid="_x0000_s1059" type="#_x0000_t202" style="position:absolute;margin-left:63.15pt;margin-top:370.6pt;width:158.05pt;height:.05pt;z-index:251757568;visibility:visible;mso-wrap-style:square;mso-wrap-distance-left:9pt;mso-wrap-distance-top:0;mso-wrap-distance-right:9pt;mso-wrap-distance-bottom:0;mso-position-horizontal:absolute;mso-position-horizontal-relative:text;mso-position-vertical:absolute;mso-position-vertical-relative:text;v-text-anchor:top" o:gfxdata="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" stroked="f">
                 <v:textbox style="mso-fit-shape-to-text:t" inset="0,0,0,0">
                   <w:txbxContent>
                     <w:p>
@@ -26247,7 +26261,7 @@
           </mc:Choice>
           <mc:Fallback>
             <w:pict>
-              <v:shape w14:anchorId="078448FA" id="Zone de texte 68" o:spid="_x0000_s1060" type="#_x0000_t202" style="position:absolute;margin-left:-.3pt;margin-top:395.15pt;width:185.05pt;height:.05pt;z-index:251761664;visibility:visible;mso-wrap-style:square;mso-wrap-distance-left:9pt;mso-wrap-distance-top:0;mso-wrap-distance-right:9pt;mso-wrap-distance-bottom:0;mso-position-horizontal:absolute;mso-position-horizontal-relative:text;mso-position-vertical:absolute;mso-position-vertical-relative:text;v-text-anchor:top" o:gfxdata="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" stroked="f">
+              <v:shape w14:anchorId="078448FA" id="Zone de texte 68" o:spid="_x0000_s1060" type="#_x0000_t202" style="position:absolute;margin-left:-.3pt;margin-top:395.15pt;width:185.05pt;height:.05pt;z-index:251761664;visibility:visible;mso-wrap-style:square;mso-wrap-distance-left:9pt;mso-wrap-distance-top:0;mso-wrap-distance-right:9pt;mso-wrap-distance-bottom:0;mso-position-horizontal:absolute;mso-position-horizontal-relative:text;mso-position-vertical:absolute;mso-position-vertical-relative:text;v-text-anchor:top" o:gfxdata="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" stroked="f">
                 <v:textbox style="mso-fit-shape-to-text:t" inset="0,0,0,0">
                   <w:txbxContent>
                     <w:p>
@@ -26456,15 +26470,7 @@
       </w:r>
       <w:proofErr w:type="spellEnd"/>
       <w:r>
-        <w:t xml:space="preserve"> défilant </w:t>
-      </w:r>
-      <w:proofErr w:type="gramStart"/>
-      <w:r>
-        <w:t>verticalement</w:t>
-      </w:r>
-      <w:proofErr w:type="gramEnd"/>
-      <w:r>
-        <w:t xml:space="preserve"> .il y a plusieurs de types pour l’utilisation de </w:t>
+        <w:t xml:space="preserve"> défilant verticalement .il y a plusieurs de types pour l’utilisation de </w:t>
       </w:r>
       <w:proofErr w:type="spellStart"/>
       <w:r>
@@ -26568,7 +26574,7 @@
           </mc:Choice>
           <mc:Fallback>
             <w:pict>
-              <v:shape w14:anchorId="21B1656C" id="Zone de texte 70" o:spid="_x0000_s1061" type="#_x0000_t202" style="position:absolute;margin-left:0;margin-top:204.4pt;width:453.6pt;height:.05pt;z-index:251764736;visibility:visible;mso-wrap-style:square;mso-wrap-distance-left:9pt;mso-wrap-distance-top:0;mso-wrap-distance-right:9pt;mso-wrap-distance-bottom:0;mso-position-horizontal:absolute;mso-position-horizontal-relative:text;mso-position-vertical:absolute;mso-position-vertical-relative:text;v-text-anchor:top" o:gfxdata="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" stroked="f">
+              <v:shape w14:anchorId="21B1656C" id="Zone de texte 70" o:spid="_x0000_s1061" type="#_x0000_t202" style="position:absolute;margin-left:0;margin-top:204.4pt;width:453.6pt;height:.05pt;z-index:251764736;visibility:visible;mso-wrap-style:square;mso-wrap-distance-left:9pt;mso-wrap-distance-top:0;mso-wrap-distance-right:9pt;mso-wrap-distance-bottom:0;mso-position-horizontal:absolute;mso-position-horizontal-relative:text;mso-position-vertical:absolute;mso-position-vertical-relative:text;v-text-anchor:top" o:gfxdata="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" stroked="f">
                 <v:textbox style="mso-fit-shape-to-text:t" inset="0,0,0,0">
                   <w:txbxContent>
                     <w:p>
@@ -26812,10 +26818,7 @@
                               <w:fldChar w:fldCharType="begin"/>
                             </w:r>
                             <w:r>
-                              <w:instrText xml:space="preserve"> S</w:instrText>
-                            </w:r>
-                            <w:r>
-                              <w:instrText xml:space="preserve">EQ Figure \* ARABIC </w:instrText>
+                              <w:instrText xml:space="preserve"> SEQ Figure \* ARABIC </w:instrText>
                             </w:r>
                             <w:r>
                               <w:fldChar w:fldCharType="separate"/>
@@ -26866,7 +26869,7 @@
           </mc:Choice>
           <mc:Fallback>
             <w:pict>
-              <v:shape w14:anchorId="692FEF20" id="Zone de texte 72" o:spid="_x0000_s1062" type="#_x0000_t202" style="position:absolute;margin-left:236.35pt;margin-top:11.95pt;width:169.8pt;height:.05pt;z-index:251767808;visibility:visible;mso-wrap-style:square;mso-wrap-distance-left:9pt;mso-wrap-distance-top:0;mso-wrap-distance-right:9pt;mso-wrap-distance-bottom:0;mso-position-horizontal:absolute;mso-position-horizontal-relative:text;mso-position-vertical:absolute;mso-position-vertical-relative:text;v-text-anchor:top" o:gfxdata="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" stroked="f">
+              <v:shape w14:anchorId="692FEF20" id="Zone de texte 72" o:spid="_x0000_s1062" type="#_x0000_t202" style="position:absolute;margin-left:236.35pt;margin-top:11.95pt;width:169.8pt;height:.05pt;z-index:251767808;visibility:visible;mso-wrap-style:square;mso-wrap-distance-left:9pt;mso-wrap-distance-top:0;mso-wrap-distance-right:9pt;mso-wrap-distance-bottom:0;mso-position-horizontal:absolute;mso-position-horizontal-relative:text;mso-position-vertical:absolute;mso-position-vertical-relative:text;v-text-anchor:top" o:gfxdata="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" stroked="f">
                 <v:textbox style="mso-fit-shape-to-text:t" inset="0,0,0,0">
                   <w:txbxContent>
                     <w:p>
@@ -26884,10 +26887,7 @@
                         <w:fldChar w:fldCharType="begin"/>
                       </w:r>
                       <w:r>
-                        <w:instrText xml:space="preserve"> S</w:instrText>
-                      </w:r>
-                      <w:r>
-                        <w:instrText xml:space="preserve">EQ Figure \* ARABIC </w:instrText>
+                        <w:instrText xml:space="preserve"> SEQ Figure \* ARABIC </w:instrText>
                       </w:r>
                       <w:r>
                         <w:fldChar w:fldCharType="separate"/>
@@ -27039,7 +27039,7 @@
           </mc:Choice>
           <mc:Fallback>
             <w:pict>
-              <v:shape w14:anchorId="221489FE" id="Zone de texte 74" o:spid="_x0000_s1063" type="#_x0000_t202" style="position:absolute;margin-left:0;margin-top:188.85pt;width:453.6pt;height:.05pt;z-index:251770880;visibility:visible;mso-wrap-style:square;mso-wrap-distance-left:9pt;mso-wrap-distance-top:0;mso-wrap-distance-right:9pt;mso-wrap-distance-bottom:0;mso-position-horizontal:absolute;mso-position-horizontal-relative:text;mso-position-vertical:absolute;mso-position-vertical-relative:text;v-text-anchor:top" o:gfxdata="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" stroked="f">
+              <v:shape w14:anchorId="221489FE" id="Zone de texte 74" o:spid="_x0000_s1063" type="#_x0000_t202" style="position:absolute;margin-left:0;margin-top:188.85pt;width:453.6pt;height:.05pt;z-index:251770880;visibility:visible;mso-wrap-style:square;mso-wrap-distance-left:9pt;mso-wrap-distance-top:0;mso-wrap-distance-right:9pt;mso-wrap-distance-bottom:0;mso-position-horizontal:absolute;mso-position-horizontal-relative:text;mso-position-vertical:absolute;mso-position-vertical-relative:text;v-text-anchor:top" o:gfxdata="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" stroked="f">
                 <v:textbox style="mso-fit-shape-to-text:t" inset="0,0,0,0">
                   <w:txbxContent>
                     <w:p>
@@ -27259,7 +27259,7 @@
           </mc:Choice>
           <mc:Fallback>
             <w:pict>
-              <v:shape w14:anchorId="3F40DCE4" id="Zone de texte 76" o:spid="_x0000_s1064" type="#_x0000_t202" style="position:absolute;margin-left:16.8pt;margin-top:362.45pt;width:168.2pt;height:.05pt;z-index:251773952;visibility:visible;mso-wrap-style:square;mso-wrap-distance-left:9pt;mso-wrap-distance-top:0;mso-wrap-distance-right:9pt;mso-wrap-distance-bottom:0;mso-position-horizontal:absolute;mso-position-horizontal-relative:text;mso-position-vertical:absolute;mso-position-vertical-relative:text;v-text-anchor:top" o:gfxdata="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" stroked="f">
+              <v:shape w14:anchorId="3F40DCE4" id="Zone de texte 76" o:spid="_x0000_s1064" type="#_x0000_t202" style="position:absolute;margin-left:16.8pt;margin-top:362.45pt;width:168.2pt;height:.05pt;z-index:251773952;visibility:visible;mso-wrap-style:square;mso-wrap-distance-left:9pt;mso-wrap-distance-top:0;mso-wrap-distance-right:9pt;mso-wrap-distance-bottom:0;mso-position-horizontal:absolute;mso-position-horizontal-relative:text;mso-position-vertical:absolute;mso-position-vertical-relative:text;v-text-anchor:top" o:gfxdata="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" stroked="f">
                 <v:textbox style="mso-fit-shape-to-text:t" inset="0,0,0,0">
                   <w:txbxContent>
                     <w:p>
@@ -27641,7 +27641,7 @@
           </mc:Choice>
           <mc:Fallback>
             <w:pict>
-              <v:shape w14:anchorId="544CDA2A" id="Zone de texte 78" o:spid="_x0000_s1065" type="#_x0000_t202" style="position:absolute;margin-left:-.25pt;margin-top:191.7pt;width:453.6pt;height:.05pt;z-index:251777024;visibility:visible;mso-wrap-style:square;mso-wrap-distance-left:9pt;mso-wrap-distance-top:0;mso-wrap-distance-right:9pt;mso-wrap-distance-bottom:0;mso-position-horizontal:absolute;mso-position-horizontal-relative:text;mso-position-vertical:absolute;mso-position-vertical-relative:text;v-text-anchor:top" o:gfxdata="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" stroked="f">
+              <v:shape w14:anchorId="544CDA2A" id="Zone de texte 78" o:spid="_x0000_s1065" type="#_x0000_t202" style="position:absolute;margin-left:-.25pt;margin-top:191.7pt;width:453.6pt;height:.05pt;z-index:251777024;visibility:visible;mso-wrap-style:square;mso-wrap-distance-left:9pt;mso-wrap-distance-top:0;mso-wrap-distance-right:9pt;mso-wrap-distance-bottom:0;mso-position-horizontal:absolute;mso-position-horizontal-relative:text;mso-position-vertical:absolute;mso-position-vertical-relative:text;v-text-anchor:top" o:gfxdata="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" stroked="f">
                 <v:textbox style="mso-fit-shape-to-text:t" inset="0,0,0,0">
                   <w:txbxContent>
                     <w:p>
@@ -27959,7 +27959,7 @@
           </mc:Choice>
           <mc:Fallback>
             <w:pict>
-              <v:shape w14:anchorId="379C6D1C" id="Zone de texte 81" o:spid="_x0000_s1066" type="#_x0000_t202" style="position:absolute;margin-left:0;margin-top:241.7pt;width:453.6pt;height:.05pt;z-index:251781120;visibility:visible;mso-wrap-style:square;mso-wrap-distance-left:9pt;mso-wrap-distance-top:0;mso-wrap-distance-right:9pt;mso-wrap-distance-bottom:0;mso-position-horizontal:absolute;mso-position-horizontal-relative:text;mso-position-vertical:absolute;mso-position-vertical-relative:text;v-text-anchor:top" o:gfxdata="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" stroked="f">
+              <v:shape w14:anchorId="379C6D1C" id="Zone de texte 81" o:spid="_x0000_s1066" type="#_x0000_t202" style="position:absolute;margin-left:0;margin-top:241.7pt;width:453.6pt;height:.05pt;z-index:251781120;visibility:visible;mso-wrap-style:square;mso-wrap-distance-left:9pt;mso-wrap-distance-top:0;mso-wrap-distance-right:9pt;mso-wrap-distance-bottom:0;mso-position-horizontal:absolute;mso-position-horizontal-relative:text;mso-position-vertical:absolute;mso-position-vertical-relative:text;v-text-anchor:top" o:gfxdata="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" stroked="f">
                 <v:textbox style="mso-fit-shape-to-text:t" inset="0,0,0,0">
                   <w:txbxContent>
                     <w:p>
@@ -28183,7 +28183,7 @@
           </mc:Choice>
           <mc:Fallback>
             <w:pict>
-              <v:shape w14:anchorId="40CB3589" id="Zone de texte 83" o:spid="_x0000_s1067" type="#_x0000_t202" style="position:absolute;margin-left:130.85pt;margin-top:579.25pt;width:167.75pt;height:.05pt;z-index:251784192;visibility:visible;mso-wrap-style:square;mso-wrap-distance-left:9pt;mso-wrap-distance-top:0;mso-wrap-distance-right:9pt;mso-wrap-distance-bottom:0;mso-position-horizontal:absolute;mso-position-horizontal-relative:text;mso-position-vertical:absolute;mso-position-vertical-relative:text;v-text-anchor:top" o:gfxdata="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" stroked="f">
+              <v:shape w14:anchorId="40CB3589" id="Zone de texte 83" o:spid="_x0000_s1067" type="#_x0000_t202" style="position:absolute;margin-left:130.85pt;margin-top:579.25pt;width:167.75pt;height:.05pt;z-index:251784192;visibility:visible;mso-wrap-style:square;mso-wrap-distance-left:9pt;mso-wrap-distance-top:0;mso-wrap-distance-right:9pt;mso-wrap-distance-bottom:0;mso-position-horizontal:absolute;mso-position-horizontal-relative:text;mso-position-vertical:absolute;mso-position-vertical-relative:text;v-text-anchor:top" o:gfxdata="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